--- a/doku-middleware/arc42-Middleware.docx
+++ b/doku-middleware/arc42-Middleware.docx
@@ -358,26 +358,16 @@
           <w:rFonts w:asciiTheme="minorHAnsi" w:hAnsiTheme="minorHAnsi"/>
           <w:b w:val="0"/>
           <w:bCs w:val="0"/>
-          <w:lang w:val="en-US"/>
-        </w:rPr>
-      </w:pPr>
-      <w:proofErr w:type="spellStart"/>
+          <w:lang w:val="de-DE"/>
+        </w:rPr>
+      </w:pPr>
       <w:r>
         <w:rPr>
           <w:rStyle w:val="Strong"/>
           <w:rFonts w:asciiTheme="minorHAnsi" w:hAnsiTheme="minorHAnsi"/>
-          <w:lang w:val="en-US"/>
-        </w:rPr>
-        <w:t>Nummer</w:t>
-      </w:r>
-      <w:proofErr w:type="spellEnd"/>
-      <w:r>
-        <w:rPr>
-          <w:rStyle w:val="Strong"/>
-          <w:rFonts w:asciiTheme="minorHAnsi" w:hAnsiTheme="minorHAnsi"/>
-          <w:lang w:val="en-US"/>
-        </w:rPr>
-        <w:t xml:space="preserve">: </w:t>
+          <w:lang w:val="de-DE"/>
+        </w:rPr>
+        <w:t xml:space="preserve">Nummer: </w:t>
       </w:r>
       <w:r>
         <w:rPr>
@@ -385,7 +375,7 @@
           <w:rFonts w:asciiTheme="minorHAnsi" w:hAnsiTheme="minorHAnsi"/>
           <w:b w:val="0"/>
           <w:bCs w:val="0"/>
-          <w:lang w:val="en-US"/>
+          <w:lang w:val="de-DE"/>
         </w:rPr>
         <w:t>UC-1</w:t>
       </w:r>
@@ -399,26 +389,16 @@
           <w:rFonts w:asciiTheme="minorHAnsi" w:hAnsiTheme="minorHAnsi"/>
           <w:b w:val="0"/>
           <w:bCs w:val="0"/>
-          <w:lang w:val="en-US"/>
-        </w:rPr>
-      </w:pPr>
-      <w:proofErr w:type="spellStart"/>
+          <w:lang w:val="de-DE"/>
+        </w:rPr>
+      </w:pPr>
       <w:r>
         <w:rPr>
           <w:rStyle w:val="Strong"/>
           <w:rFonts w:asciiTheme="minorHAnsi" w:hAnsiTheme="minorHAnsi"/>
-          <w:lang w:val="en-US"/>
-        </w:rPr>
-        <w:t>Titel</w:t>
-      </w:r>
-      <w:proofErr w:type="spellEnd"/>
-      <w:r>
-        <w:rPr>
-          <w:rStyle w:val="Strong"/>
-          <w:rFonts w:asciiTheme="minorHAnsi" w:hAnsiTheme="minorHAnsi"/>
-          <w:lang w:val="en-US"/>
-        </w:rPr>
-        <w:t>:</w:t>
+          <w:lang w:val="de-DE"/>
+        </w:rPr>
+        <w:t>Titel:</w:t>
       </w:r>
       <w:r>
         <w:rPr>
@@ -426,9 +406,9 @@
           <w:rFonts w:asciiTheme="minorHAnsi" w:hAnsiTheme="minorHAnsi"/>
           <w:b w:val="0"/>
           <w:bCs w:val="0"/>
-          <w:lang w:val="en-US"/>
-        </w:rPr>
-        <w:t xml:space="preserve"> </w:t>
+          <w:lang w:val="de-DE"/>
+        </w:rPr>
+        <w:t xml:space="preserve"> Kommunikation </w:t>
       </w:r>
       <w:proofErr w:type="spellStart"/>
       <w:r>
@@ -437,9 +417,9 @@
           <w:rFonts w:asciiTheme="minorHAnsi" w:hAnsiTheme="minorHAnsi"/>
           <w:b w:val="0"/>
           <w:bCs w:val="0"/>
-          <w:lang w:val="en-US"/>
-        </w:rPr>
-        <w:t>Kommunikation</w:t>
+          <w:lang w:val="de-DE"/>
+        </w:rPr>
+        <w:t>ueber</w:t>
       </w:r>
       <w:proofErr w:type="spellEnd"/>
       <w:r>
@@ -448,44 +428,10 @@
           <w:rFonts w:asciiTheme="minorHAnsi" w:hAnsiTheme="minorHAnsi"/>
           <w:b w:val="0"/>
           <w:bCs w:val="0"/>
-          <w:lang w:val="en-US"/>
-        </w:rPr>
-        <w:t xml:space="preserve"> </w:t>
-      </w:r>
-      <w:proofErr w:type="spellStart"/>
-      <w:r>
-        <w:rPr>
-          <w:rStyle w:val="Strong"/>
-          <w:rFonts w:asciiTheme="minorHAnsi" w:hAnsiTheme="minorHAnsi"/>
-          <w:b w:val="0"/>
-          <w:bCs w:val="0"/>
-          <w:lang w:val="en-US"/>
-        </w:rPr>
-        <w:t>ueber</w:t>
-      </w:r>
-      <w:proofErr w:type="spellEnd"/>
-      <w:r>
-        <w:rPr>
-          <w:rStyle w:val="Strong"/>
-          <w:rFonts w:asciiTheme="minorHAnsi" w:hAnsiTheme="minorHAnsi"/>
-          <w:b w:val="0"/>
-          <w:bCs w:val="0"/>
-          <w:lang w:val="en-US"/>
-        </w:rPr>
-        <w:t xml:space="preserve"> das </w:t>
-      </w:r>
-      <w:proofErr w:type="spellStart"/>
-      <w:r>
-        <w:rPr>
-          <w:rStyle w:val="Strong"/>
-          <w:rFonts w:asciiTheme="minorHAnsi" w:hAnsiTheme="minorHAnsi"/>
-          <w:b w:val="0"/>
-          <w:bCs w:val="0"/>
-          <w:lang w:val="en-US"/>
-        </w:rPr>
-        <w:t>Netzwerk</w:t>
-      </w:r>
-      <w:proofErr w:type="spellEnd"/>
+          <w:lang w:val="de-DE"/>
+        </w:rPr>
+        <w:t xml:space="preserve"> das Netzwerk</w:t>
+      </w:r>
     </w:p>
     <w:p>
       <w:pPr>
@@ -1171,6 +1117,55 @@
           </w:p>
         </w:tc>
       </w:tr>
+      <w:tr>
+        <w:tc>
+          <w:tcPr>
+            <w:tcW w:w="9350" w:type="dxa"/>
+          </w:tcPr>
+          <w:p>
+            <w:pPr>
+              <w:spacing w:before="180" w:after="180"/>
+              <w:rPr>
+                <w:lang w:val="de-DE"/>
+              </w:rPr>
+            </w:pPr>
+            <w:r>
+              <w:rPr>
+                <w:lang w:val="de-DE"/>
+              </w:rPr>
+              <w:t xml:space="preserve">Die Transparenz Kriterien sollten so gut wie </w:t>
+            </w:r>
+            <w:proofErr w:type="spellStart"/>
+            <w:r>
+              <w:rPr>
+                <w:lang w:val="de-DE"/>
+              </w:rPr>
+              <w:t>moeglich</w:t>
+            </w:r>
+            <w:proofErr w:type="spellEnd"/>
+            <w:r>
+              <w:rPr>
+                <w:lang w:val="de-DE"/>
+              </w:rPr>
+              <w:t xml:space="preserve"> </w:t>
+            </w:r>
+            <w:proofErr w:type="spellStart"/>
+            <w:r>
+              <w:rPr>
+                <w:lang w:val="de-DE"/>
+              </w:rPr>
+              <w:t>erfuellt</w:t>
+            </w:r>
+            <w:proofErr w:type="spellEnd"/>
+            <w:r>
+              <w:rPr>
+                <w:lang w:val="de-DE"/>
+              </w:rPr>
+              <w:t xml:space="preserve"> werden.</w:t>
+            </w:r>
+          </w:p>
+        </w:tc>
+      </w:tr>
     </w:tbl>
     <w:p>
       <w:pPr>
@@ -1184,6 +1179,16 @@
     </w:p>
     <w:p>
       <w:pPr>
+        <w:pStyle w:val="BodyText"/>
+        <w:rPr>
+          <w:b/>
+          <w:bCs/>
+          <w:lang w:val="de-DE"/>
+        </w:rPr>
+      </w:pPr>
+    </w:p>
+    <w:p>
+      <w:pPr>
         <w:pStyle w:val="Heading2"/>
         <w:rPr>
           <w:lang w:val="de-DE"/>
@@ -1195,6 +1200,7 @@
         <w:rPr>
           <w:lang w:val="de-DE"/>
         </w:rPr>
+        <w:lastRenderedPageBreak/>
         <w:t>Stakeholder</w:t>
       </w:r>
     </w:p>
@@ -1227,7 +1233,6 @@
         <w:rPr>
           <w:lang w:val="de-DE"/>
         </w:rPr>
-        <w:lastRenderedPageBreak/>
         <w:t>Unsere Stakeholder sind die Entwickler (Studenten), der Kunde (Professor) und die Spieler (Studenten).</w:t>
       </w:r>
     </w:p>
@@ -1836,7 +1841,14 @@
         <w:rPr>
           <w:lang w:val="de-DE"/>
         </w:rPr>
-        <w:t xml:space="preserve">Einfache Tabellen der Randbedingungen mit Erläuterungen. Bei Bedarf unterscheiden Sie technische, organisatorische und politische Randbedingungen oder übergreifende Konventionen (beispielsweise Programmier- oder </w:t>
+        <w:t xml:space="preserve">Einfache Tabellen der Randbedingungen mit Erläuterungen. Bei Bedarf unterscheiden Sie technische, organisatorische und politische Randbedingungen oder übergreifende </w:t>
+      </w:r>
+      <w:r>
+        <w:rPr>
+          <w:lang w:val="de-DE"/>
+        </w:rPr>
+        <w:lastRenderedPageBreak/>
+        <w:t xml:space="preserve">Konventionen (beispielsweise Programmier- oder </w:t>
       </w:r>
       <w:proofErr w:type="spellStart"/>
       <w:r>
@@ -1866,15 +1878,32 @@
         </w:rPr>
         <w:t xml:space="preserve">Siehe </w:t>
       </w:r>
-      <w:hyperlink r:id="rId13">
-        <w:r>
-          <w:rPr>
-            <w:rStyle w:val="Hyperlink"/>
-            <w:lang w:val="de-DE"/>
-          </w:rPr>
-          <w:t>Randbedingungen</w:t>
-        </w:r>
-      </w:hyperlink>
+      <w:r>
+        <w:fldChar w:fldCharType="begin"/>
+      </w:r>
+      <w:r>
+        <w:rPr>
+          <w:lang w:val="de-DE"/>
+        </w:rPr>
+        <w:instrText>HYPERLINK "https://docs.arc42.org/section-2/" \h</w:instrText>
+      </w:r>
+      <w:r>
+        <w:fldChar w:fldCharType="separate"/>
+      </w:r>
+      <w:r>
+        <w:rPr>
+          <w:rStyle w:val="Hyperlink"/>
+          <w:lang w:val="de-DE"/>
+        </w:rPr>
+        <w:t>Randbedingungen</w:t>
+      </w:r>
+      <w:r>
+        <w:rPr>
+          <w:rStyle w:val="Hyperlink"/>
+          <w:lang w:val="de-DE"/>
+        </w:rPr>
+        <w:fldChar w:fldCharType="end"/>
+      </w:r>
       <w:r>
         <w:rPr>
           <w:lang w:val="de-DE"/>
@@ -1895,7 +1924,6 @@
         <w:rPr>
           <w:lang w:val="de-DE"/>
         </w:rPr>
-        <w:lastRenderedPageBreak/>
         <w:t>Kontextabgrenzung</w:t>
       </w:r>
     </w:p>
@@ -2274,6 +2302,7 @@
               <w:rPr>
                 <w:sz w:val="22"/>
                 <w:szCs w:val="22"/>
+                <w:lang w:val="de-DE"/>
               </w:rPr>
             </w:pPr>
           </w:p>
@@ -2717,6 +2746,7 @@
               <w:rPr>
                 <w:sz w:val="22"/>
                 <w:szCs w:val="22"/>
+                <w:lang w:val="de-DE"/>
               </w:rPr>
             </w:pPr>
           </w:p>
@@ -2883,6 +2913,7 @@
               <w:rPr>
                 <w:sz w:val="22"/>
                 <w:szCs w:val="22"/>
+                <w:lang w:val="de-DE"/>
               </w:rPr>
             </w:pPr>
           </w:p>
@@ -2909,6 +2940,7 @@
                 <w:rFonts w:eastAsia="Times New Roman" w:cs="Times New Roman"/>
                 <w:lang w:eastAsia="en-GB"/>
               </w:rPr>
+              <w:lastRenderedPageBreak/>
               <w:t xml:space="preserve">Void </w:t>
             </w:r>
             <w:proofErr w:type="spellStart"/>
@@ -3283,7 +3315,7 @@
                     </pic:cNvPicPr>
                   </pic:nvPicPr>
                   <pic:blipFill>
-                    <a:blip r:embed="rId14"/>
+                    <a:blip r:embed="rId13"/>
                     <a:stretch>
                       <a:fillRect/>
                     </a:stretch>
@@ -3389,15 +3421,32 @@
         </w:rPr>
         <w:t xml:space="preserve">Siehe </w:t>
       </w:r>
-      <w:hyperlink r:id="rId15">
-        <w:r>
-          <w:rPr>
-            <w:rStyle w:val="Hyperlink"/>
-            <w:lang w:val="de-DE"/>
-          </w:rPr>
-          <w:t>Bausteinsicht</w:t>
-        </w:r>
-      </w:hyperlink>
+      <w:r>
+        <w:fldChar w:fldCharType="begin"/>
+      </w:r>
+      <w:r>
+        <w:rPr>
+          <w:lang w:val="de-DE"/>
+        </w:rPr>
+        <w:instrText>HYPERLINK "https://docs.arc42.org/section-5/" \h</w:instrText>
+      </w:r>
+      <w:r>
+        <w:fldChar w:fldCharType="separate"/>
+      </w:r>
+      <w:r>
+        <w:rPr>
+          <w:rStyle w:val="Hyperlink"/>
+          <w:lang w:val="de-DE"/>
+        </w:rPr>
+        <w:t>Bausteinsicht</w:t>
+      </w:r>
+      <w:r>
+        <w:rPr>
+          <w:rStyle w:val="Hyperlink"/>
+          <w:lang w:val="de-DE"/>
+        </w:rPr>
+        <w:fldChar w:fldCharType="end"/>
+      </w:r>
       <w:r>
         <w:rPr>
           <w:lang w:val="de-DE"/>
@@ -5226,15 +5275,32 @@
         </w:rPr>
         <w:t xml:space="preserve">Siehe </w:t>
       </w:r>
-      <w:hyperlink r:id="rId16">
-        <w:r>
-          <w:rPr>
-            <w:rStyle w:val="Hyperlink"/>
-            <w:lang w:val="de-DE"/>
-          </w:rPr>
-          <w:t>Laufzeitsicht</w:t>
-        </w:r>
-      </w:hyperlink>
+      <w:r>
+        <w:fldChar w:fldCharType="begin"/>
+      </w:r>
+      <w:r>
+        <w:rPr>
+          <w:lang w:val="de-DE"/>
+        </w:rPr>
+        <w:instrText>HYPERLINK "https://docs.arc42.org/section-6/" \h</w:instrText>
+      </w:r>
+      <w:r>
+        <w:fldChar w:fldCharType="separate"/>
+      </w:r>
+      <w:r>
+        <w:rPr>
+          <w:rStyle w:val="Hyperlink"/>
+          <w:lang w:val="de-DE"/>
+        </w:rPr>
+        <w:t>Laufzeitsicht</w:t>
+      </w:r>
+      <w:r>
+        <w:rPr>
+          <w:rStyle w:val="Hyperlink"/>
+          <w:lang w:val="de-DE"/>
+        </w:rPr>
+        <w:fldChar w:fldCharType="end"/>
+      </w:r>
       <w:r>
         <w:rPr>
           <w:lang w:val="de-DE"/>
@@ -5644,15 +5710,32 @@
         </w:rPr>
         <w:t xml:space="preserve">Siehe </w:t>
       </w:r>
-      <w:hyperlink r:id="rId17">
-        <w:r>
-          <w:rPr>
-            <w:rStyle w:val="Hyperlink"/>
-            <w:lang w:val="de-DE"/>
-          </w:rPr>
-          <w:t>Verteilungssicht</w:t>
-        </w:r>
-      </w:hyperlink>
+      <w:r>
+        <w:fldChar w:fldCharType="begin"/>
+      </w:r>
+      <w:r>
+        <w:rPr>
+          <w:lang w:val="de-DE"/>
+        </w:rPr>
+        <w:instrText>HYPERLINK "https://docs.arc42.org/section-7/" \h</w:instrText>
+      </w:r>
+      <w:r>
+        <w:fldChar w:fldCharType="separate"/>
+      </w:r>
+      <w:r>
+        <w:rPr>
+          <w:rStyle w:val="Hyperlink"/>
+          <w:lang w:val="de-DE"/>
+        </w:rPr>
+        <w:t>Verteilungssicht</w:t>
+      </w:r>
+      <w:r>
+        <w:rPr>
+          <w:rStyle w:val="Hyperlink"/>
+          <w:lang w:val="de-DE"/>
+        </w:rPr>
+        <w:fldChar w:fldCharType="end"/>
+      </w:r>
       <w:r>
         <w:rPr>
           <w:lang w:val="de-DE"/>
@@ -6614,7 +6697,7 @@
                     </pic:cNvPicPr>
                   </pic:nvPicPr>
                   <pic:blipFill>
-                    <a:blip r:embed="rId18"/>
+                    <a:blip r:embed="rId14"/>
                     <a:stretch>
                       <a:fillRect/>
                     </a:stretch>
@@ -6654,15 +6737,32 @@
         </w:rPr>
         <w:t xml:space="preserve">Siehe </w:t>
       </w:r>
-      <w:hyperlink r:id="rId19">
-        <w:r>
-          <w:rPr>
-            <w:rStyle w:val="Hyperlink"/>
-            <w:lang w:val="de-DE"/>
-          </w:rPr>
-          <w:t>Querschnittliche Konzepte</w:t>
-        </w:r>
-      </w:hyperlink>
+      <w:r>
+        <w:fldChar w:fldCharType="begin"/>
+      </w:r>
+      <w:r>
+        <w:rPr>
+          <w:lang w:val="de-DE"/>
+        </w:rPr>
+        <w:instrText>HYPERLINK "https://docs.arc42.org/section-8/" \h</w:instrText>
+      </w:r>
+      <w:r>
+        <w:fldChar w:fldCharType="separate"/>
+      </w:r>
+      <w:r>
+        <w:rPr>
+          <w:rStyle w:val="Hyperlink"/>
+          <w:lang w:val="de-DE"/>
+        </w:rPr>
+        <w:t>Querschnittliche Konzepte</w:t>
+      </w:r>
+      <w:r>
+        <w:rPr>
+          <w:rStyle w:val="Hyperlink"/>
+          <w:lang w:val="de-DE"/>
+        </w:rPr>
+        <w:fldChar w:fldCharType="end"/>
+      </w:r>
       <w:r>
         <w:rPr>
           <w:lang w:val="de-DE"/>
@@ -7024,15 +7124,32 @@
         </w:rPr>
         <w:t xml:space="preserve">Siehe </w:t>
       </w:r>
-      <w:hyperlink r:id="rId20">
-        <w:r>
-          <w:rPr>
-            <w:rStyle w:val="Hyperlink"/>
-            <w:lang w:val="de-DE"/>
-          </w:rPr>
-          <w:t>Architekturentscheidungen</w:t>
-        </w:r>
-      </w:hyperlink>
+      <w:r>
+        <w:fldChar w:fldCharType="begin"/>
+      </w:r>
+      <w:r>
+        <w:rPr>
+          <w:lang w:val="de-DE"/>
+        </w:rPr>
+        <w:instrText>HYPERLINK "https://docs.arc42.org/section-9/" \h</w:instrText>
+      </w:r>
+      <w:r>
+        <w:fldChar w:fldCharType="separate"/>
+      </w:r>
+      <w:r>
+        <w:rPr>
+          <w:rStyle w:val="Hyperlink"/>
+          <w:lang w:val="de-DE"/>
+        </w:rPr>
+        <w:t>Architekturentscheidungen</w:t>
+      </w:r>
+      <w:r>
+        <w:rPr>
+          <w:rStyle w:val="Hyperlink"/>
+          <w:lang w:val="de-DE"/>
+        </w:rPr>
+        <w:fldChar w:fldCharType="end"/>
+      </w:r>
       <w:r>
         <w:rPr>
           <w:lang w:val="de-DE"/>
@@ -7159,15 +7276,32 @@
         </w:rPr>
         <w:t xml:space="preserve">Siehe </w:t>
       </w:r>
-      <w:hyperlink r:id="rId21">
-        <w:r>
-          <w:rPr>
-            <w:rStyle w:val="Hyperlink"/>
-            <w:lang w:val="de-DE"/>
-          </w:rPr>
-          <w:t>Qualitätsanforderungen</w:t>
-        </w:r>
-      </w:hyperlink>
+      <w:r>
+        <w:fldChar w:fldCharType="begin"/>
+      </w:r>
+      <w:r>
+        <w:rPr>
+          <w:lang w:val="de-DE"/>
+        </w:rPr>
+        <w:instrText>HYPERLINK "https://docs.arc42.org/section-10/" \h</w:instrText>
+      </w:r>
+      <w:r>
+        <w:fldChar w:fldCharType="separate"/>
+      </w:r>
+      <w:r>
+        <w:rPr>
+          <w:rStyle w:val="Hyperlink"/>
+          <w:lang w:val="de-DE"/>
+        </w:rPr>
+        <w:t>Qualitätsanforderungen</w:t>
+      </w:r>
+      <w:r>
+        <w:rPr>
+          <w:rStyle w:val="Hyperlink"/>
+          <w:lang w:val="de-DE"/>
+        </w:rPr>
+        <w:fldChar w:fldCharType="end"/>
+      </w:r>
       <w:r>
         <w:rPr>
           <w:lang w:val="de-DE"/>
@@ -7723,15 +7857,32 @@
         </w:rPr>
         <w:t xml:space="preserve">Siehe </w:t>
       </w:r>
-      <w:hyperlink r:id="rId22">
-        <w:r>
-          <w:rPr>
-            <w:rStyle w:val="Hyperlink"/>
-            <w:lang w:val="de-DE"/>
-          </w:rPr>
-          <w:t>Risiken und technische Schulden</w:t>
-        </w:r>
-      </w:hyperlink>
+      <w:r>
+        <w:fldChar w:fldCharType="begin"/>
+      </w:r>
+      <w:r>
+        <w:rPr>
+          <w:lang w:val="de-DE"/>
+        </w:rPr>
+        <w:instrText>HYPERLINK "https://docs.arc42.org/section-11/" \h</w:instrText>
+      </w:r>
+      <w:r>
+        <w:fldChar w:fldCharType="separate"/>
+      </w:r>
+      <w:r>
+        <w:rPr>
+          <w:rStyle w:val="Hyperlink"/>
+          <w:lang w:val="de-DE"/>
+        </w:rPr>
+        <w:t>Risiken und technische Schulden</w:t>
+      </w:r>
+      <w:r>
+        <w:rPr>
+          <w:rStyle w:val="Hyperlink"/>
+          <w:lang w:val="de-DE"/>
+        </w:rPr>
+        <w:fldChar w:fldCharType="end"/>
+      </w:r>
       <w:r>
         <w:rPr>
           <w:lang w:val="de-DE"/>
@@ -7925,15 +8076,32 @@
         </w:rPr>
         <w:t xml:space="preserve">Siehe </w:t>
       </w:r>
-      <w:hyperlink r:id="rId23">
-        <w:r>
-          <w:rPr>
-            <w:rStyle w:val="Hyperlink"/>
-            <w:lang w:val="de-DE"/>
-          </w:rPr>
-          <w:t>Glossar</w:t>
-        </w:r>
-      </w:hyperlink>
+      <w:r>
+        <w:fldChar w:fldCharType="begin"/>
+      </w:r>
+      <w:r>
+        <w:rPr>
+          <w:lang w:val="de-DE"/>
+        </w:rPr>
+        <w:instrText>HYPERLINK "https://docs.arc42.org/section-12/" \h</w:instrText>
+      </w:r>
+      <w:r>
+        <w:fldChar w:fldCharType="separate"/>
+      </w:r>
+      <w:r>
+        <w:rPr>
+          <w:rStyle w:val="Hyperlink"/>
+          <w:lang w:val="de-DE"/>
+        </w:rPr>
+        <w:t>Glossar</w:t>
+      </w:r>
+      <w:r>
+        <w:rPr>
+          <w:rStyle w:val="Hyperlink"/>
+          <w:lang w:val="de-DE"/>
+        </w:rPr>
+        <w:fldChar w:fldCharType="end"/>
+      </w:r>
       <w:r>
         <w:rPr>
           <w:lang w:val="de-DE"/>

--- a/doku-middleware/arc42-Middleware.docx
+++ b/doku-middleware/arc42-Middleware.docx
@@ -311,29 +311,37 @@
       <w:pPr>
         <w:pStyle w:val="BodyText"/>
         <w:rPr>
+          <w:lang w:val="de-DE"/>
+        </w:rPr>
+      </w:pPr>
+      <w:r>
+        <w:rPr>
+          <w:lang w:val="de-DE"/>
+        </w:rPr>
+        <w:t>D</w:t>
+      </w:r>
+      <w:r>
+        <w:rPr>
+          <w:lang w:val="de-DE"/>
+        </w:rPr>
+        <w:t xml:space="preserve">ie Middleware </w:t>
+      </w:r>
+      <w:r>
+        <w:rPr>
+          <w:lang w:val="de-DE"/>
+        </w:rPr>
+        <w:t>soll folgende Anforderungen erfüllen:</w:t>
+      </w:r>
+    </w:p>
+    <w:p>
+      <w:pPr>
+        <w:pStyle w:val="BodyText"/>
+        <w:rPr>
           <w:b/>
           <w:bCs/>
           <w:lang w:val="de-DE"/>
         </w:rPr>
       </w:pPr>
-      <w:r>
-        <w:rPr>
-          <w:lang w:val="de-DE"/>
-        </w:rPr>
-        <w:t>D</w:t>
-      </w:r>
-      <w:r>
-        <w:rPr>
-          <w:lang w:val="de-DE"/>
-        </w:rPr>
-        <w:t xml:space="preserve">ie Middleware </w:t>
-      </w:r>
-      <w:r>
-        <w:rPr>
-          <w:lang w:val="de-DE"/>
-        </w:rPr>
-        <w:t>soll folgende Anforderungen erfüllen:</w:t>
-      </w:r>
     </w:p>
     <w:p>
       <w:pPr>
@@ -410,7 +418,6 @@
         </w:rPr>
         <w:t xml:space="preserve"> Kommunikation </w:t>
       </w:r>
-      <w:proofErr w:type="spellStart"/>
       <w:r>
         <w:rPr>
           <w:rStyle w:val="Strong"/>
@@ -419,9 +426,8 @@
           <w:bCs w:val="0"/>
           <w:lang w:val="de-DE"/>
         </w:rPr>
-        <w:t>ueber</w:t>
-      </w:r>
-      <w:proofErr w:type="spellEnd"/>
+        <w:t>über</w:t>
+      </w:r>
       <w:r>
         <w:rPr>
           <w:rStyle w:val="Strong"/>
@@ -456,7 +462,6 @@
         </w:rPr>
         <w:t xml:space="preserve">Beschreibung: </w:t>
       </w:r>
-      <w:proofErr w:type="spellStart"/>
       <w:r>
         <w:rPr>
           <w:rStyle w:val="Strong"/>
@@ -465,9 +470,8 @@
           <w:bCs w:val="0"/>
           <w:lang w:val="de-DE"/>
         </w:rPr>
-        <w:t>ueber</w:t>
-      </w:r>
-      <w:proofErr w:type="spellEnd"/>
+        <w:t>über</w:t>
+      </w:r>
       <w:r>
         <w:rPr>
           <w:rStyle w:val="Strong"/>
@@ -476,9 +480,8 @@
           <w:bCs w:val="0"/>
           <w:lang w:val="de-DE"/>
         </w:rPr>
-        <w:t xml:space="preserve"> das Netzwerk </w:t>
-      </w:r>
-      <w:proofErr w:type="spellStart"/>
+        <w:t xml:space="preserve"> </w:t>
+      </w:r>
       <w:r>
         <w:rPr>
           <w:rStyle w:val="Strong"/>
@@ -487,9 +490,8 @@
           <w:bCs w:val="0"/>
           <w:lang w:val="de-DE"/>
         </w:rPr>
-        <w:t>koennen</w:t>
-      </w:r>
-      <w:proofErr w:type="spellEnd"/>
+        <w:t>das Netzwerk k</w:t>
+      </w:r>
       <w:r>
         <w:rPr>
           <w:rStyle w:val="Strong"/>
@@ -498,9 +500,8 @@
           <w:bCs w:val="0"/>
           <w:lang w:val="de-DE"/>
         </w:rPr>
-        <w:t xml:space="preserve"> Methoden aufgerufen werden, hinweg </w:t>
-      </w:r>
-      <w:proofErr w:type="spellStart"/>
+        <w:t>ö</w:t>
+      </w:r>
       <w:r>
         <w:rPr>
           <w:rStyle w:val="Strong"/>
@@ -509,9 +510,8 @@
           <w:bCs w:val="0"/>
           <w:lang w:val="de-DE"/>
         </w:rPr>
-        <w:t>ueber</w:t>
-      </w:r>
-      <w:proofErr w:type="spellEnd"/>
+        <w:t xml:space="preserve">nnen Methoden aufgerufen werden, hinweg </w:t>
+      </w:r>
       <w:r>
         <w:rPr>
           <w:rStyle w:val="Strong"/>
@@ -520,9 +520,8 @@
           <w:bCs w:val="0"/>
           <w:lang w:val="de-DE"/>
         </w:rPr>
-        <w:t xml:space="preserve"> mehrere Clients und Komponenten. </w:t>
-      </w:r>
-      <w:proofErr w:type="spellStart"/>
+        <w:t>über</w:t>
+      </w:r>
       <w:r>
         <w:rPr>
           <w:rStyle w:val="Strong"/>
@@ -531,9 +530,8 @@
           <w:bCs w:val="0"/>
           <w:lang w:val="de-DE"/>
         </w:rPr>
-        <w:t>Dafuer</w:t>
-      </w:r>
-      <w:proofErr w:type="spellEnd"/>
+        <w:t xml:space="preserve"> </w:t>
+      </w:r>
       <w:r>
         <w:rPr>
           <w:rStyle w:val="Strong"/>
@@ -542,7 +540,27 @@
           <w:bCs w:val="0"/>
           <w:lang w:val="de-DE"/>
         </w:rPr>
-        <w:t xml:space="preserve"> wird RPC verwendet mithilfe von SOAP und JAX-WS (</w:t>
+        <w:t>mehrere Clients und Komponenten. Daf</w:t>
+      </w:r>
+      <w:r>
+        <w:rPr>
+          <w:rStyle w:val="Strong"/>
+          <w:rFonts w:asciiTheme="minorHAnsi" w:hAnsiTheme="minorHAnsi"/>
+          <w:b w:val="0"/>
+          <w:bCs w:val="0"/>
+          <w:lang w:val="de-DE"/>
+        </w:rPr>
+        <w:t>ü</w:t>
+      </w:r>
+      <w:r>
+        <w:rPr>
+          <w:rStyle w:val="Strong"/>
+          <w:rFonts w:asciiTheme="minorHAnsi" w:hAnsiTheme="minorHAnsi"/>
+          <w:b w:val="0"/>
+          <w:bCs w:val="0"/>
+          <w:lang w:val="de-DE"/>
+        </w:rPr>
+        <w:t>r wird RPC verwendet mithilfe von SOAP und JAX-WS (</w:t>
       </w:r>
       <w:proofErr w:type="gramStart"/>
       <w:r>
@@ -766,6 +784,22 @@
         </w:rPr>
         <w:t xml:space="preserve"> update auf allen Clients gleichzeitig zu machen, so dass das Spielfeld immer bei jedem Spieler aktuell ist. Dies wird mithilfe eines Brokers realisiert. Der Broker verwaltet eine Liste aller Clients, und sendet die Nachrichten an diese Clients. </w:t>
       </w:r>
+    </w:p>
+    <w:p>
+      <w:pPr>
+        <w:pStyle w:val="NormalWeb"/>
+        <w:pBdr>
+          <w:bottom w:val="single" w:sz="6" w:space="1" w:color="auto"/>
+        </w:pBdr>
+        <w:spacing w:before="0" w:beforeAutospacing="0" w:afterAutospacing="0"/>
+        <w:rPr>
+          <w:rStyle w:val="Strong"/>
+          <w:rFonts w:asciiTheme="minorHAnsi" w:hAnsiTheme="minorHAnsi"/>
+          <w:b w:val="0"/>
+          <w:bCs w:val="0"/>
+          <w:lang w:val="de-DE"/>
+        </w:rPr>
+      </w:pPr>
     </w:p>
     <w:p>
       <w:pPr>
@@ -1200,7 +1234,6 @@
         <w:rPr>
           <w:lang w:val="de-DE"/>
         </w:rPr>
-        <w:lastRenderedPageBreak/>
         <w:t>Stakeholder</w:t>
       </w:r>
     </w:p>
@@ -1841,14 +1874,8 @@
         <w:rPr>
           <w:lang w:val="de-DE"/>
         </w:rPr>
-        <w:t xml:space="preserve">Einfache Tabellen der Randbedingungen mit Erläuterungen. Bei Bedarf unterscheiden Sie technische, organisatorische und politische Randbedingungen oder übergreifende </w:t>
-      </w:r>
-      <w:r>
-        <w:rPr>
-          <w:lang w:val="de-DE"/>
-        </w:rPr>
         <w:lastRenderedPageBreak/>
-        <w:t xml:space="preserve">Konventionen (beispielsweise Programmier- oder </w:t>
+        <w:t xml:space="preserve">Einfache Tabellen der Randbedingungen mit Erläuterungen. Bei Bedarf unterscheiden Sie technische, organisatorische und politische Randbedingungen oder übergreifende Konventionen (beispielsweise Programmier- oder </w:t>
       </w:r>
       <w:proofErr w:type="spellStart"/>
       <w:r>
@@ -1878,32 +1905,15 @@
         </w:rPr>
         <w:t xml:space="preserve">Siehe </w:t>
       </w:r>
-      <w:r>
-        <w:fldChar w:fldCharType="begin"/>
-      </w:r>
-      <w:r>
-        <w:rPr>
-          <w:lang w:val="de-DE"/>
-        </w:rPr>
-        <w:instrText>HYPERLINK "https://docs.arc42.org/section-2/" \h</w:instrText>
-      </w:r>
-      <w:r>
-        <w:fldChar w:fldCharType="separate"/>
-      </w:r>
-      <w:r>
-        <w:rPr>
-          <w:rStyle w:val="Hyperlink"/>
-          <w:lang w:val="de-DE"/>
-        </w:rPr>
-        <w:t>Randbedingungen</w:t>
-      </w:r>
-      <w:r>
-        <w:rPr>
-          <w:rStyle w:val="Hyperlink"/>
-          <w:lang w:val="de-DE"/>
-        </w:rPr>
-        <w:fldChar w:fldCharType="end"/>
-      </w:r>
+      <w:hyperlink r:id="rId13">
+        <w:r>
+          <w:rPr>
+            <w:rStyle w:val="Hyperlink"/>
+            <w:lang w:val="de-DE"/>
+          </w:rPr>
+          <w:t>Randbedingungen</w:t>
+        </w:r>
+      </w:hyperlink>
       <w:r>
         <w:rPr>
           <w:lang w:val="de-DE"/>
@@ -2940,7 +2950,6 @@
                 <w:rFonts w:eastAsia="Times New Roman" w:cs="Times New Roman"/>
                 <w:lang w:eastAsia="en-GB"/>
               </w:rPr>
-              <w:lastRenderedPageBreak/>
               <w:t xml:space="preserve">Void </w:t>
             </w:r>
             <w:proofErr w:type="spellStart"/>
@@ -3315,7 +3324,7 @@
                     </pic:cNvPicPr>
                   </pic:nvPicPr>
                   <pic:blipFill>
-                    <a:blip r:embed="rId13"/>
+                    <a:blip r:embed="rId14"/>
                     <a:stretch>
                       <a:fillRect/>
                     </a:stretch>
@@ -3421,32 +3430,15 @@
         </w:rPr>
         <w:t xml:space="preserve">Siehe </w:t>
       </w:r>
-      <w:r>
-        <w:fldChar w:fldCharType="begin"/>
-      </w:r>
-      <w:r>
-        <w:rPr>
-          <w:lang w:val="de-DE"/>
-        </w:rPr>
-        <w:instrText>HYPERLINK "https://docs.arc42.org/section-5/" \h</w:instrText>
-      </w:r>
-      <w:r>
-        <w:fldChar w:fldCharType="separate"/>
-      </w:r>
-      <w:r>
-        <w:rPr>
-          <w:rStyle w:val="Hyperlink"/>
-          <w:lang w:val="de-DE"/>
-        </w:rPr>
-        <w:t>Bausteinsicht</w:t>
-      </w:r>
-      <w:r>
-        <w:rPr>
-          <w:rStyle w:val="Hyperlink"/>
-          <w:lang w:val="de-DE"/>
-        </w:rPr>
-        <w:fldChar w:fldCharType="end"/>
-      </w:r>
+      <w:hyperlink r:id="rId15">
+        <w:r>
+          <w:rPr>
+            <w:rStyle w:val="Hyperlink"/>
+            <w:lang w:val="de-DE"/>
+          </w:rPr>
+          <w:t>Bausteinsicht</w:t>
+        </w:r>
+      </w:hyperlink>
       <w:r>
         <w:rPr>
           <w:lang w:val="de-DE"/>
@@ -5275,32 +5267,15 @@
         </w:rPr>
         <w:t xml:space="preserve">Siehe </w:t>
       </w:r>
-      <w:r>
-        <w:fldChar w:fldCharType="begin"/>
-      </w:r>
-      <w:r>
-        <w:rPr>
-          <w:lang w:val="de-DE"/>
-        </w:rPr>
-        <w:instrText>HYPERLINK "https://docs.arc42.org/section-6/" \h</w:instrText>
-      </w:r>
-      <w:r>
-        <w:fldChar w:fldCharType="separate"/>
-      </w:r>
-      <w:r>
-        <w:rPr>
-          <w:rStyle w:val="Hyperlink"/>
-          <w:lang w:val="de-DE"/>
-        </w:rPr>
-        <w:t>Laufzeitsicht</w:t>
-      </w:r>
-      <w:r>
-        <w:rPr>
-          <w:rStyle w:val="Hyperlink"/>
-          <w:lang w:val="de-DE"/>
-        </w:rPr>
-        <w:fldChar w:fldCharType="end"/>
-      </w:r>
+      <w:hyperlink r:id="rId16">
+        <w:r>
+          <w:rPr>
+            <w:rStyle w:val="Hyperlink"/>
+            <w:lang w:val="de-DE"/>
+          </w:rPr>
+          <w:t>Laufzeitsicht</w:t>
+        </w:r>
+      </w:hyperlink>
       <w:r>
         <w:rPr>
           <w:lang w:val="de-DE"/>
@@ -5710,32 +5685,15 @@
         </w:rPr>
         <w:t xml:space="preserve">Siehe </w:t>
       </w:r>
-      <w:r>
-        <w:fldChar w:fldCharType="begin"/>
-      </w:r>
-      <w:r>
-        <w:rPr>
-          <w:lang w:val="de-DE"/>
-        </w:rPr>
-        <w:instrText>HYPERLINK "https://docs.arc42.org/section-7/" \h</w:instrText>
-      </w:r>
-      <w:r>
-        <w:fldChar w:fldCharType="separate"/>
-      </w:r>
-      <w:r>
-        <w:rPr>
-          <w:rStyle w:val="Hyperlink"/>
-          <w:lang w:val="de-DE"/>
-        </w:rPr>
-        <w:t>Verteilungssicht</w:t>
-      </w:r>
-      <w:r>
-        <w:rPr>
-          <w:rStyle w:val="Hyperlink"/>
-          <w:lang w:val="de-DE"/>
-        </w:rPr>
-        <w:fldChar w:fldCharType="end"/>
-      </w:r>
+      <w:hyperlink r:id="rId17">
+        <w:r>
+          <w:rPr>
+            <w:rStyle w:val="Hyperlink"/>
+            <w:lang w:val="de-DE"/>
+          </w:rPr>
+          <w:t>Verteilungssicht</w:t>
+        </w:r>
+      </w:hyperlink>
       <w:r>
         <w:rPr>
           <w:lang w:val="de-DE"/>
@@ -6697,7 +6655,7 @@
                     </pic:cNvPicPr>
                   </pic:nvPicPr>
                   <pic:blipFill>
-                    <a:blip r:embed="rId14"/>
+                    <a:blip r:embed="rId18"/>
                     <a:stretch>
                       <a:fillRect/>
                     </a:stretch>
@@ -6737,32 +6695,15 @@
         </w:rPr>
         <w:t xml:space="preserve">Siehe </w:t>
       </w:r>
-      <w:r>
-        <w:fldChar w:fldCharType="begin"/>
-      </w:r>
-      <w:r>
-        <w:rPr>
-          <w:lang w:val="de-DE"/>
-        </w:rPr>
-        <w:instrText>HYPERLINK "https://docs.arc42.org/section-8/" \h</w:instrText>
-      </w:r>
-      <w:r>
-        <w:fldChar w:fldCharType="separate"/>
-      </w:r>
-      <w:r>
-        <w:rPr>
-          <w:rStyle w:val="Hyperlink"/>
-          <w:lang w:val="de-DE"/>
-        </w:rPr>
-        <w:t>Querschnittliche Konzepte</w:t>
-      </w:r>
-      <w:r>
-        <w:rPr>
-          <w:rStyle w:val="Hyperlink"/>
-          <w:lang w:val="de-DE"/>
-        </w:rPr>
-        <w:fldChar w:fldCharType="end"/>
-      </w:r>
+      <w:hyperlink r:id="rId19">
+        <w:r>
+          <w:rPr>
+            <w:rStyle w:val="Hyperlink"/>
+            <w:lang w:val="de-DE"/>
+          </w:rPr>
+          <w:t>Querschnittliche Konzepte</w:t>
+        </w:r>
+      </w:hyperlink>
       <w:r>
         <w:rPr>
           <w:lang w:val="de-DE"/>
@@ -7124,32 +7065,15 @@
         </w:rPr>
         <w:t xml:space="preserve">Siehe </w:t>
       </w:r>
-      <w:r>
-        <w:fldChar w:fldCharType="begin"/>
-      </w:r>
-      <w:r>
-        <w:rPr>
-          <w:lang w:val="de-DE"/>
-        </w:rPr>
-        <w:instrText>HYPERLINK "https://docs.arc42.org/section-9/" \h</w:instrText>
-      </w:r>
-      <w:r>
-        <w:fldChar w:fldCharType="separate"/>
-      </w:r>
-      <w:r>
-        <w:rPr>
-          <w:rStyle w:val="Hyperlink"/>
-          <w:lang w:val="de-DE"/>
-        </w:rPr>
-        <w:t>Architekturentscheidungen</w:t>
-      </w:r>
-      <w:r>
-        <w:rPr>
-          <w:rStyle w:val="Hyperlink"/>
-          <w:lang w:val="de-DE"/>
-        </w:rPr>
-        <w:fldChar w:fldCharType="end"/>
-      </w:r>
+      <w:hyperlink r:id="rId20">
+        <w:r>
+          <w:rPr>
+            <w:rStyle w:val="Hyperlink"/>
+            <w:lang w:val="de-DE"/>
+          </w:rPr>
+          <w:t>Architekturentscheidungen</w:t>
+        </w:r>
+      </w:hyperlink>
       <w:r>
         <w:rPr>
           <w:lang w:val="de-DE"/>
@@ -7276,32 +7200,15 @@
         </w:rPr>
         <w:t xml:space="preserve">Siehe </w:t>
       </w:r>
-      <w:r>
-        <w:fldChar w:fldCharType="begin"/>
-      </w:r>
-      <w:r>
-        <w:rPr>
-          <w:lang w:val="de-DE"/>
-        </w:rPr>
-        <w:instrText>HYPERLINK "https://docs.arc42.org/section-10/" \h</w:instrText>
-      </w:r>
-      <w:r>
-        <w:fldChar w:fldCharType="separate"/>
-      </w:r>
-      <w:r>
-        <w:rPr>
-          <w:rStyle w:val="Hyperlink"/>
-          <w:lang w:val="de-DE"/>
-        </w:rPr>
-        <w:t>Qualitätsanforderungen</w:t>
-      </w:r>
-      <w:r>
-        <w:rPr>
-          <w:rStyle w:val="Hyperlink"/>
-          <w:lang w:val="de-DE"/>
-        </w:rPr>
-        <w:fldChar w:fldCharType="end"/>
-      </w:r>
+      <w:hyperlink r:id="rId21">
+        <w:r>
+          <w:rPr>
+            <w:rStyle w:val="Hyperlink"/>
+            <w:lang w:val="de-DE"/>
+          </w:rPr>
+          <w:t>Qualitätsanforderungen</w:t>
+        </w:r>
+      </w:hyperlink>
       <w:r>
         <w:rPr>
           <w:lang w:val="de-DE"/>
@@ -7857,32 +7764,15 @@
         </w:rPr>
         <w:t xml:space="preserve">Siehe </w:t>
       </w:r>
-      <w:r>
-        <w:fldChar w:fldCharType="begin"/>
-      </w:r>
-      <w:r>
-        <w:rPr>
-          <w:lang w:val="de-DE"/>
-        </w:rPr>
-        <w:instrText>HYPERLINK "https://docs.arc42.org/section-11/" \h</w:instrText>
-      </w:r>
-      <w:r>
-        <w:fldChar w:fldCharType="separate"/>
-      </w:r>
-      <w:r>
-        <w:rPr>
-          <w:rStyle w:val="Hyperlink"/>
-          <w:lang w:val="de-DE"/>
-        </w:rPr>
-        <w:t>Risiken und technische Schulden</w:t>
-      </w:r>
-      <w:r>
-        <w:rPr>
-          <w:rStyle w:val="Hyperlink"/>
-          <w:lang w:val="de-DE"/>
-        </w:rPr>
-        <w:fldChar w:fldCharType="end"/>
-      </w:r>
+      <w:hyperlink r:id="rId22">
+        <w:r>
+          <w:rPr>
+            <w:rStyle w:val="Hyperlink"/>
+            <w:lang w:val="de-DE"/>
+          </w:rPr>
+          <w:t>Risiken und technische Schulden</w:t>
+        </w:r>
+      </w:hyperlink>
       <w:r>
         <w:rPr>
           <w:lang w:val="de-DE"/>
@@ -8076,32 +7966,15 @@
         </w:rPr>
         <w:t xml:space="preserve">Siehe </w:t>
       </w:r>
-      <w:r>
-        <w:fldChar w:fldCharType="begin"/>
-      </w:r>
-      <w:r>
-        <w:rPr>
-          <w:lang w:val="de-DE"/>
-        </w:rPr>
-        <w:instrText>HYPERLINK "https://docs.arc42.org/section-12/" \h</w:instrText>
-      </w:r>
-      <w:r>
-        <w:fldChar w:fldCharType="separate"/>
-      </w:r>
-      <w:r>
-        <w:rPr>
-          <w:rStyle w:val="Hyperlink"/>
-          <w:lang w:val="de-DE"/>
-        </w:rPr>
-        <w:t>Glossar</w:t>
-      </w:r>
-      <w:r>
-        <w:rPr>
-          <w:rStyle w:val="Hyperlink"/>
-          <w:lang w:val="de-DE"/>
-        </w:rPr>
-        <w:fldChar w:fldCharType="end"/>
-      </w:r>
+      <w:hyperlink r:id="rId23">
+        <w:r>
+          <w:rPr>
+            <w:rStyle w:val="Hyperlink"/>
+            <w:lang w:val="de-DE"/>
+          </w:rPr>
+          <w:t>Glossar</w:t>
+        </w:r>
+      </w:hyperlink>
       <w:r>
         <w:rPr>
           <w:lang w:val="de-DE"/>

--- a/doku-middleware/arc42-Middleware.docx
+++ b/doku-middleware/arc42-Middleware.docx
@@ -3895,78 +3895,53 @@
           <w:lang w:val="de-DE"/>
         </w:rPr>
       </w:pPr>
-    </w:p>
-    <w:p>
-      <w:pPr>
-        <w:pStyle w:val="BodyText"/>
-        <w:rPr>
-          <w:lang w:val="de-DE"/>
-        </w:rPr>
-      </w:pPr>
-    </w:p>
-    <w:p>
-      <w:pPr>
-        <w:pStyle w:val="BodyText"/>
-        <w:rPr>
-          <w:lang w:val="de-DE"/>
-        </w:rPr>
-      </w:pPr>
-    </w:p>
-    <w:p>
-      <w:pPr>
-        <w:pStyle w:val="BodyText"/>
-        <w:rPr>
-          <w:lang w:val="de-DE"/>
-        </w:rPr>
-      </w:pPr>
-    </w:p>
-    <w:p>
-      <w:pPr>
-        <w:pStyle w:val="BodyText"/>
-        <w:rPr>
-          <w:lang w:val="de-DE"/>
-        </w:rPr>
-      </w:pPr>
-    </w:p>
-    <w:p>
-      <w:pPr>
-        <w:pStyle w:val="BodyText"/>
-        <w:rPr>
-          <w:lang w:val="de-DE"/>
-        </w:rPr>
-      </w:pPr>
-    </w:p>
-    <w:p>
-      <w:pPr>
-        <w:pStyle w:val="BodyText"/>
-        <w:rPr>
-          <w:lang w:val="de-DE"/>
-        </w:rPr>
-      </w:pPr>
-    </w:p>
-    <w:p>
-      <w:pPr>
-        <w:pStyle w:val="BodyText"/>
-        <w:rPr>
-          <w:lang w:val="de-DE"/>
-        </w:rPr>
-      </w:pPr>
-    </w:p>
-    <w:p>
-      <w:pPr>
-        <w:pStyle w:val="BodyText"/>
-        <w:rPr>
-          <w:lang w:val="de-DE"/>
-        </w:rPr>
-      </w:pPr>
-    </w:p>
-    <w:p>
-      <w:pPr>
-        <w:pStyle w:val="BodyText"/>
-        <w:rPr>
-          <w:lang w:val="de-DE"/>
-        </w:rPr>
-      </w:pPr>
+      <w:r>
+        <w:rPr>
+          <w:noProof/>
+          <w:lang w:val="de-DE"/>
+        </w:rPr>
+        <w:drawing>
+          <wp:inline distT="0" distB="0" distL="0" distR="0" wp14:anchorId="1D955220" wp14:editId="5E587499">
+            <wp:extent cx="5441058" cy="3237313"/>
+            <wp:effectExtent l="0" t="0" r="0" b="1270"/>
+            <wp:docPr id="1" name="Picture 1" descr="Diagram&#10;&#10;Description automatically generated"/>
+            <wp:cNvGraphicFramePr>
+              <a:graphicFrameLocks xmlns:a="http://schemas.openxmlformats.org/drawingml/2006/main" noChangeAspect="1"/>
+            </wp:cNvGraphicFramePr>
+            <a:graphic xmlns:a="http://schemas.openxmlformats.org/drawingml/2006/main">
+              <a:graphicData uri="http://schemas.openxmlformats.org/drawingml/2006/picture">
+                <pic:pic xmlns:pic="http://schemas.openxmlformats.org/drawingml/2006/picture">
+                  <pic:nvPicPr>
+                    <pic:cNvPr id="1" name="Picture 1" descr="Diagram&#10;&#10;Description automatically generated"/>
+                    <pic:cNvPicPr/>
+                  </pic:nvPicPr>
+                  <pic:blipFill>
+                    <a:blip r:embed="rId15" cstate="print">
+                      <a:extLst>
+                        <a:ext uri="{28A0092B-C50C-407E-A947-70E740481C1C}">
+                          <a14:useLocalDpi xmlns:a14="http://schemas.microsoft.com/office/drawing/2010/main" val="0"/>
+                        </a:ext>
+                      </a:extLst>
+                    </a:blip>
+                    <a:stretch>
+                      <a:fillRect/>
+                    </a:stretch>
+                  </pic:blipFill>
+                  <pic:spPr>
+                    <a:xfrm>
+                      <a:off x="0" y="0"/>
+                      <a:ext cx="5496864" cy="3270516"/>
+                    </a:xfrm>
+                    <a:prstGeom prst="rect">
+                      <a:avLst/>
+                    </a:prstGeom>
+                  </pic:spPr>
+                </pic:pic>
+              </a:graphicData>
+            </a:graphic>
+          </wp:inline>
+        </w:drawing>
+      </w:r>
     </w:p>
     <w:p>
       <w:pPr>
@@ -4039,7 +4014,7 @@
                     <pic:cNvPicPr/>
                   </pic:nvPicPr>
                   <pic:blipFill>
-                    <a:blip r:embed="rId15">
+                    <a:blip r:embed="rId16">
                       <a:extLst>
                         <a:ext uri="{28A0092B-C50C-407E-A947-70E740481C1C}">
                           <a14:useLocalDpi xmlns:a14="http://schemas.microsoft.com/office/drawing/2010/main" val="0"/>
@@ -4086,7 +4061,7 @@
                     <pic:cNvPicPr/>
                   </pic:nvPicPr>
                   <pic:blipFill>
-                    <a:blip r:embed="rId16">
+                    <a:blip r:embed="rId17">
                       <a:extLst>
                         <a:ext uri="{28A0092B-C50C-407E-A947-70E740481C1C}">
                           <a14:useLocalDpi xmlns:a14="http://schemas.microsoft.com/office/drawing/2010/main" val="0"/>
@@ -4134,7 +4109,7 @@
                     <pic:cNvPicPr/>
                   </pic:nvPicPr>
                   <pic:blipFill>
-                    <a:blip r:embed="rId17">
+                    <a:blip r:embed="rId18">
                       <a:extLst>
                         <a:ext uri="{28A0092B-C50C-407E-A947-70E740481C1C}">
                           <a14:useLocalDpi xmlns:a14="http://schemas.microsoft.com/office/drawing/2010/main" val="0"/>
@@ -4181,7 +4156,7 @@
                     <pic:cNvPicPr/>
                   </pic:nvPicPr>
                   <pic:blipFill>
-                    <a:blip r:embed="rId18">
+                    <a:blip r:embed="rId19">
                       <a:extLst>
                         <a:ext uri="{28A0092B-C50C-407E-A947-70E740481C1C}">
                           <a14:useLocalDpi xmlns:a14="http://schemas.microsoft.com/office/drawing/2010/main" val="0"/>
@@ -4229,7 +4204,7 @@
                     <pic:cNvPicPr/>
                   </pic:nvPicPr>
                   <pic:blipFill>
-                    <a:blip r:embed="rId19">
+                    <a:blip r:embed="rId20">
                       <a:extLst>
                         <a:ext uri="{28A0092B-C50C-407E-A947-70E740481C1C}">
                           <a14:useLocalDpi xmlns:a14="http://schemas.microsoft.com/office/drawing/2010/main" val="0"/>
@@ -4432,7 +4407,7 @@
         <w:lastRenderedPageBreak/>
         <w:t xml:space="preserve">Siehe </w:t>
       </w:r>
-      <w:hyperlink r:id="rId20">
+      <w:hyperlink r:id="rId21">
         <w:r>
           <w:rPr>
             <w:rStyle w:val="Hyperlink"/>
@@ -6268,7 +6243,7 @@
         </w:rPr>
         <w:t xml:space="preserve">Siehe </w:t>
       </w:r>
-      <w:hyperlink r:id="rId21">
+      <w:hyperlink r:id="rId22">
         <w:r>
           <w:rPr>
             <w:rStyle w:val="Hyperlink"/>
@@ -6687,7 +6662,7 @@
         <w:lastRenderedPageBreak/>
         <w:t xml:space="preserve">Siehe </w:t>
       </w:r>
-      <w:hyperlink r:id="rId22">
+      <w:hyperlink r:id="rId23">
         <w:r>
           <w:rPr>
             <w:rStyle w:val="Hyperlink"/>
@@ -7656,7 +7631,7 @@
                     </pic:cNvPicPr>
                   </pic:nvPicPr>
                   <pic:blipFill>
-                    <a:blip r:embed="rId23"/>
+                    <a:blip r:embed="rId24"/>
                     <a:stretch>
                       <a:fillRect/>
                     </a:stretch>
@@ -7696,7 +7671,7 @@
         </w:rPr>
         <w:t xml:space="preserve">Siehe </w:t>
       </w:r>
-      <w:hyperlink r:id="rId24">
+      <w:hyperlink r:id="rId25">
         <w:r>
           <w:rPr>
             <w:rStyle w:val="Hyperlink"/>
@@ -8066,7 +8041,7 @@
         </w:rPr>
         <w:t xml:space="preserve">Siehe </w:t>
       </w:r>
-      <w:hyperlink r:id="rId25">
+      <w:hyperlink r:id="rId26">
         <w:r>
           <w:rPr>
             <w:rStyle w:val="Hyperlink"/>
@@ -8201,7 +8176,7 @@
         </w:rPr>
         <w:t xml:space="preserve">Siehe </w:t>
       </w:r>
-      <w:hyperlink r:id="rId26">
+      <w:hyperlink r:id="rId27">
         <w:r>
           <w:rPr>
             <w:rStyle w:val="Hyperlink"/>
@@ -8765,7 +8740,7 @@
         </w:rPr>
         <w:t xml:space="preserve">Siehe </w:t>
       </w:r>
-      <w:hyperlink r:id="rId27">
+      <w:hyperlink r:id="rId28">
         <w:r>
           <w:rPr>
             <w:rStyle w:val="Hyperlink"/>
@@ -8967,7 +8942,7 @@
         </w:rPr>
         <w:t xml:space="preserve">Siehe </w:t>
       </w:r>
-      <w:hyperlink r:id="rId28">
+      <w:hyperlink r:id="rId29">
         <w:r>
           <w:rPr>
             <w:rStyle w:val="Hyperlink"/>

--- a/doku-middleware/arc42-Middleware.docx
+++ b/doku-middleware/arc42-Middleware.docx
@@ -345,6 +345,46 @@
     </w:p>
     <w:p>
       <w:pPr>
+        <w:pStyle w:val="BodyText"/>
+        <w:rPr>
+          <w:b/>
+          <w:bCs/>
+          <w:lang w:val="de-DE"/>
+        </w:rPr>
+      </w:pPr>
+    </w:p>
+    <w:p>
+      <w:pPr>
+        <w:pStyle w:val="BodyText"/>
+        <w:rPr>
+          <w:b/>
+          <w:bCs/>
+          <w:lang w:val="de-DE"/>
+        </w:rPr>
+      </w:pPr>
+    </w:p>
+    <w:p>
+      <w:pPr>
+        <w:pStyle w:val="BodyText"/>
+        <w:rPr>
+          <w:b/>
+          <w:bCs/>
+          <w:lang w:val="de-DE"/>
+        </w:rPr>
+      </w:pPr>
+    </w:p>
+    <w:p>
+      <w:pPr>
+        <w:pStyle w:val="BodyText"/>
+        <w:rPr>
+          <w:b/>
+          <w:bCs/>
+          <w:lang w:val="de-DE"/>
+        </w:rPr>
+      </w:pPr>
+    </w:p>
+    <w:p>
+      <w:pPr>
         <w:pStyle w:val="Heading3"/>
         <w:rPr>
           <w:lang w:val="de-DE"/>
@@ -354,6 +394,7 @@
         <w:rPr>
           <w:lang w:val="de-DE"/>
         </w:rPr>
+        <w:lastRenderedPageBreak/>
         <w:t>Use Cases</w:t>
       </w:r>
     </w:p>
@@ -459,7 +500,6 @@
           <w:rFonts w:ascii="Times New Roman" w:eastAsia="Times New Roman" w:hAnsi="Times New Roman" w:cs="Times New Roman"/>
           <w:lang w:val="en-DE" w:eastAsia="en-GB"/>
         </w:rPr>
-        <w:lastRenderedPageBreak/>
         <w:t>Die Middleware benötigt einen Nameserver, bei dem sich Komponenten mit ihren Methoden registrieren können.</w:t>
       </w:r>
     </w:p>
@@ -527,20 +567,6 @@
           <w:rFonts w:asciiTheme="minorHAnsi" w:hAnsiTheme="minorHAnsi"/>
           <w:b w:val="0"/>
           <w:bCs w:val="0"/>
-          <w:lang w:val="de-DE"/>
-        </w:rPr>
-      </w:pPr>
-    </w:p>
-    <w:p>
-      <w:pPr>
-        <w:pStyle w:val="NormalWeb"/>
-        <w:spacing w:before="0" w:beforeAutospacing="0" w:afterAutospacing="0"/>
-        <w:rPr>
-          <w:rStyle w:val="Strong"/>
-          <w:rFonts w:asciiTheme="minorHAnsi" w:hAnsiTheme="minorHAnsi"/>
-          <w:b w:val="0"/>
-          <w:bCs w:val="0"/>
-          <w:lang w:val="de-DE"/>
         </w:rPr>
       </w:pPr>
     </w:p>
@@ -609,8 +635,6 @@
         <w:rPr>
           <w:rStyle w:val="Strong"/>
           <w:rFonts w:asciiTheme="minorHAnsi" w:hAnsiTheme="minorHAnsi"/>
-          <w:b w:val="0"/>
-          <w:bCs w:val="0"/>
           <w:lang w:val="de-DE"/>
         </w:rPr>
       </w:pPr>
@@ -622,6 +646,21 @@
         </w:rPr>
         <w:t xml:space="preserve">Beschreibung: </w:t>
       </w:r>
+    </w:p>
+    <w:p>
+      <w:pPr>
+        <w:pStyle w:val="NormalWeb"/>
+        <w:pBdr>
+          <w:bottom w:val="single" w:sz="6" w:space="1" w:color="auto"/>
+        </w:pBdr>
+        <w:spacing w:before="0" w:beforeAutospacing="0" w:afterAutospacing="0"/>
+        <w:rPr>
+          <w:rFonts w:asciiTheme="minorHAnsi" w:hAnsiTheme="minorHAnsi"/>
+          <w:b/>
+          <w:bCs/>
+          <w:lang w:val="de-DE"/>
+        </w:rPr>
+      </w:pPr>
       <w:r>
         <w:t>Die Middleware soll Nachrichten so formatieren, dass sie über das Netzwerk geschickt werden können um beispielsweise Methodenaufrufe zu initieren. Diese Nachrichten sollen einmal “gepackt” und auch wieder “entpackt” werden.</w:t>
       </w:r>
@@ -629,6 +668,9 @@
     <w:p>
       <w:pPr>
         <w:pStyle w:val="NormalWeb"/>
+        <w:pBdr>
+          <w:bottom w:val="single" w:sz="6" w:space="1" w:color="auto"/>
+        </w:pBdr>
         <w:spacing w:before="0" w:beforeAutospacing="0" w:afterAutospacing="0"/>
         <w:rPr>
           <w:rStyle w:val="Strong"/>
@@ -885,6 +927,7 @@
         <w:rPr>
           <w:lang w:val="de-DE"/>
         </w:rPr>
+        <w:lastRenderedPageBreak/>
         <w:t>Qualitätsziele</w:t>
       </w:r>
     </w:p>
@@ -967,7 +1010,6 @@
               <w:rPr>
                 <w:lang w:val="de-DE"/>
               </w:rPr>
-              <w:lastRenderedPageBreak/>
               <w:t xml:space="preserve">Kompatibilität zu einer anderen Gruppe (Mindestens zwei Teams müssen miteinander </w:t>
             </w:r>
             <w:proofErr w:type="spellStart"/>
@@ -1657,7 +1699,6 @@
         <w:rPr>
           <w:lang w:val="de-DE"/>
         </w:rPr>
-        <w:lastRenderedPageBreak/>
         <w:t xml:space="preserve">Randbedingungen und Vorgaben, die ihre Freiheiten </w:t>
       </w:r>
       <w:proofErr w:type="gramStart"/>
@@ -1865,10 +1906,35 @@
       <w:bookmarkStart w:id="8" w:name="section-solution-strategy"/>
       <w:bookmarkEnd w:id="5"/>
       <w:bookmarkEnd w:id="7"/>
-      <w:r>
-        <w:rPr>
-          <w:lang w:val="de-DE"/>
-        </w:rPr>
+    </w:p>
+    <w:p>
+      <w:pPr>
+        <w:pStyle w:val="BodyText"/>
+        <w:rPr>
+          <w:lang w:val="de-DE"/>
+        </w:rPr>
+      </w:pPr>
+    </w:p>
+    <w:p>
+      <w:pPr>
+        <w:pStyle w:val="BodyText"/>
+        <w:rPr>
+          <w:lang w:val="de-DE"/>
+        </w:rPr>
+      </w:pPr>
+    </w:p>
+    <w:p>
+      <w:pPr>
+        <w:pStyle w:val="Heading1"/>
+        <w:rPr>
+          <w:lang w:val="de-DE"/>
+        </w:rPr>
+      </w:pPr>
+      <w:r>
+        <w:rPr>
+          <w:lang w:val="de-DE"/>
+        </w:rPr>
+        <w:lastRenderedPageBreak/>
         <w:t>Lösungsstrategie</w:t>
       </w:r>
     </w:p>
@@ -2262,6 +2328,61 @@
                 <w:szCs w:val="22"/>
               </w:rPr>
             </w:pPr>
+            <w:r>
+              <w:rPr>
+                <w:sz w:val="22"/>
+                <w:szCs w:val="22"/>
+              </w:rPr>
+              <w:t>(</w:t>
+            </w:r>
+            <w:proofErr w:type="gramStart"/>
+            <w:r>
+              <w:rPr>
+                <w:sz w:val="22"/>
+                <w:szCs w:val="22"/>
+              </w:rPr>
+              <w:t>lookup</w:t>
+            </w:r>
+            <w:proofErr w:type="gramEnd"/>
+            <w:r>
+              <w:rPr>
+                <w:sz w:val="22"/>
+                <w:szCs w:val="22"/>
+              </w:rPr>
+              <w:t xml:space="preserve"> </w:t>
+            </w:r>
+            <w:proofErr w:type="spellStart"/>
+            <w:r>
+              <w:rPr>
+                <w:sz w:val="22"/>
+                <w:szCs w:val="22"/>
+              </w:rPr>
+              <w:t>ist</w:t>
+            </w:r>
+            <w:proofErr w:type="spellEnd"/>
+            <w:r>
+              <w:rPr>
+                <w:sz w:val="22"/>
+                <w:szCs w:val="22"/>
+              </w:rPr>
+              <w:t xml:space="preserve"> </w:t>
+            </w:r>
+            <w:proofErr w:type="spellStart"/>
+            <w:r>
+              <w:rPr>
+                <w:sz w:val="22"/>
+                <w:szCs w:val="22"/>
+              </w:rPr>
+              <w:t>besser</w:t>
+            </w:r>
+            <w:proofErr w:type="spellEnd"/>
+            <w:r>
+              <w:rPr>
+                <w:sz w:val="22"/>
+                <w:szCs w:val="22"/>
+              </w:rPr>
+              <w:t>)</w:t>
+            </w:r>
           </w:p>
         </w:tc>
         <w:tc>
@@ -2284,7 +2405,6 @@
               <w:rPr>
                 <w:lang w:val="de-DE"/>
               </w:rPr>
-              <w:lastRenderedPageBreak/>
               <w:t>Methode, damit der Nameservice die richtige Komponente findet</w:t>
             </w:r>
           </w:p>
@@ -2304,7 +2424,6 @@
               <w:rPr>
                 <w:lang w:val="de-DE"/>
               </w:rPr>
-              <w:lastRenderedPageBreak/>
               <w:t xml:space="preserve">Gibt den </w:t>
             </w:r>
             <w:proofErr w:type="spellStart"/>
@@ -3582,6 +3701,7 @@
                 <w:rFonts w:eastAsia="Times New Roman" w:cs="Times New Roman"/>
                 <w:lang w:val="de-DE" w:eastAsia="en-GB"/>
               </w:rPr>
+              <w:lastRenderedPageBreak/>
               <w:t xml:space="preserve">Sendet ggf. Den </w:t>
             </w:r>
             <w:proofErr w:type="spellStart"/>
@@ -3789,7 +3909,6 @@
           <w:noProof/>
           <w:lang w:val="de-DE"/>
         </w:rPr>
-        <w:lastRenderedPageBreak/>
         <w:drawing>
           <wp:inline distT="0" distB="0" distL="0" distR="0" wp14:anchorId="76D1CF09" wp14:editId="411CCA03">
             <wp:extent cx="5943600" cy="3968115"/>
@@ -3900,6 +4019,7 @@
           <w:noProof/>
           <w:lang w:val="de-DE"/>
         </w:rPr>
+        <w:lastRenderedPageBreak/>
         <w:drawing>
           <wp:inline distT="0" distB="0" distL="0" distR="0" wp14:anchorId="1D955220" wp14:editId="5E587499">
             <wp:extent cx="5441058" cy="3237313"/>
@@ -3954,7 +4074,6 @@
         <w:rPr>
           <w:lang w:val="de-DE"/>
         </w:rPr>
-        <w:lastRenderedPageBreak/>
         <w:t>Laufzeitschicht</w:t>
       </w:r>
     </w:p>
@@ -3998,6 +4117,7 @@
           <w:noProof/>
           <w:lang w:val="de-DE"/>
         </w:rPr>
+        <w:lastRenderedPageBreak/>
         <w:drawing>
           <wp:inline distT="0" distB="0" distL="0" distR="0" wp14:anchorId="47DF3860" wp14:editId="01F1BDC2">
             <wp:extent cx="3759200" cy="2362200"/>
@@ -4283,78 +4403,10 @@
       <w:pPr>
         <w:pStyle w:val="BodyText"/>
         <w:rPr>
-          <w:lang w:val="de-DE"/>
-        </w:rPr>
-      </w:pPr>
-    </w:p>
-    <w:p>
-      <w:pPr>
-        <w:pStyle w:val="BodyText"/>
-        <w:rPr>
-          <w:lang w:val="de-DE"/>
-        </w:rPr>
-      </w:pPr>
-    </w:p>
-    <w:p>
-      <w:pPr>
-        <w:pStyle w:val="BodyText"/>
-        <w:rPr>
-          <w:lang w:val="de-DE"/>
-        </w:rPr>
-      </w:pPr>
-    </w:p>
-    <w:p>
-      <w:pPr>
-        <w:pStyle w:val="BodyText"/>
-        <w:rPr>
-          <w:lang w:val="de-DE"/>
-        </w:rPr>
-      </w:pPr>
-    </w:p>
-    <w:p>
-      <w:pPr>
-        <w:pStyle w:val="BodyText"/>
-        <w:rPr>
-          <w:lang w:val="de-DE"/>
-        </w:rPr>
-      </w:pPr>
-    </w:p>
-    <w:p>
-      <w:pPr>
-        <w:pStyle w:val="BodyText"/>
-        <w:rPr>
-          <w:lang w:val="de-DE"/>
-        </w:rPr>
-      </w:pPr>
-    </w:p>
-    <w:p>
-      <w:pPr>
-        <w:pStyle w:val="BodyText"/>
-        <w:rPr>
-          <w:lang w:val="de-DE"/>
-        </w:rPr>
-      </w:pPr>
-      <w:r>
-        <w:rPr>
           <w:b/>
           <w:bCs/>
           <w:lang w:val="de-DE"/>
         </w:rPr>
-        <w:t>Ebene 1</w:t>
-      </w:r>
-      <w:r>
-        <w:rPr>
-          <w:lang w:val="de-DE"/>
-        </w:rPr>
-        <w:t xml:space="preserve"> ist die Whitebox-Beschreibung des Gesamtsystems, zusammen mit Blackbox-Beschreibungen der darin enthaltenen Bausteine.</w:t>
-      </w:r>
-    </w:p>
-    <w:p>
-      <w:pPr>
-        <w:pStyle w:val="BodyText"/>
-        <w:rPr>
-          <w:lang w:val="de-DE"/>
-        </w:rPr>
       </w:pPr>
       <w:r>
         <w:rPr>
@@ -4362,28 +4414,166 @@
           <w:bCs/>
           <w:lang w:val="de-DE"/>
         </w:rPr>
-        <w:t>Ebene 2</w:t>
-      </w:r>
-      <w:r>
-        <w:rPr>
-          <w:lang w:val="de-DE"/>
-        </w:rPr>
-        <w:t xml:space="preserve"> zoomt in einige Bausteine der Ebene 1 hinein. Sie enthält somit die Whitebox-Beschreibungen ausgewählter Bausteine der Ebene 1, jeweils zusammen mit Blackbox-Beschreibungen darin enthaltener Bausteine.</w:t>
+        <w:t>Klassendiagramme</w:t>
       </w:r>
     </w:p>
     <w:p>
       <w:pPr>
         <w:pStyle w:val="BodyText"/>
-        <w:rPr>
-          <w:lang w:val="de-DE"/>
-        </w:rPr>
-      </w:pPr>
-      <w:r>
         <w:rPr>
           <w:b/>
           <w:bCs/>
           <w:lang w:val="de-DE"/>
         </w:rPr>
+      </w:pPr>
+      <w:r>
+        <w:rPr>
+          <w:b/>
+          <w:bCs/>
+          <w:noProof/>
+          <w:lang w:val="de-DE"/>
+        </w:rPr>
+        <w:lastRenderedPageBreak/>
+        <w:drawing>
+          <wp:inline distT="0" distB="0" distL="0" distR="0" wp14:anchorId="4CB7641A" wp14:editId="27813E67">
+            <wp:extent cx="5016500" cy="3556000"/>
+            <wp:effectExtent l="0" t="0" r="0" b="0"/>
+            <wp:docPr id="8" name="Picture 8"/>
+            <wp:cNvGraphicFramePr>
+              <a:graphicFrameLocks xmlns:a="http://schemas.openxmlformats.org/drawingml/2006/main" noChangeAspect="1"/>
+            </wp:cNvGraphicFramePr>
+            <a:graphic xmlns:a="http://schemas.openxmlformats.org/drawingml/2006/main">
+              <a:graphicData uri="http://schemas.openxmlformats.org/drawingml/2006/picture">
+                <pic:pic xmlns:pic="http://schemas.openxmlformats.org/drawingml/2006/picture">
+                  <pic:nvPicPr>
+                    <pic:cNvPr id="8" name="Picture 8"/>
+                    <pic:cNvPicPr/>
+                  </pic:nvPicPr>
+                  <pic:blipFill>
+                    <a:blip r:embed="rId21">
+                      <a:extLst>
+                        <a:ext uri="{28A0092B-C50C-407E-A947-70E740481C1C}">
+                          <a14:useLocalDpi xmlns:a14="http://schemas.microsoft.com/office/drawing/2010/main" val="0"/>
+                        </a:ext>
+                      </a:extLst>
+                    </a:blip>
+                    <a:stretch>
+                      <a:fillRect/>
+                    </a:stretch>
+                  </pic:blipFill>
+                  <pic:spPr>
+                    <a:xfrm>
+                      <a:off x="0" y="0"/>
+                      <a:ext cx="5016500" cy="3556000"/>
+                    </a:xfrm>
+                    <a:prstGeom prst="rect">
+                      <a:avLst/>
+                    </a:prstGeom>
+                  </pic:spPr>
+                </pic:pic>
+              </a:graphicData>
+            </a:graphic>
+          </wp:inline>
+        </w:drawing>
+      </w:r>
+    </w:p>
+    <w:p>
+      <w:pPr>
+        <w:pStyle w:val="BodyText"/>
+        <w:rPr>
+          <w:lang w:val="de-DE"/>
+        </w:rPr>
+      </w:pPr>
+    </w:p>
+    <w:p>
+      <w:pPr>
+        <w:pStyle w:val="BodyText"/>
+        <w:rPr>
+          <w:lang w:val="de-DE"/>
+        </w:rPr>
+      </w:pPr>
+    </w:p>
+    <w:p>
+      <w:pPr>
+        <w:pStyle w:val="BodyText"/>
+        <w:rPr>
+          <w:lang w:val="de-DE"/>
+        </w:rPr>
+      </w:pPr>
+    </w:p>
+    <w:p>
+      <w:pPr>
+        <w:pStyle w:val="BodyText"/>
+        <w:rPr>
+          <w:lang w:val="de-DE"/>
+        </w:rPr>
+      </w:pPr>
+    </w:p>
+    <w:p>
+      <w:pPr>
+        <w:pStyle w:val="BodyText"/>
+        <w:rPr>
+          <w:lang w:val="de-DE"/>
+        </w:rPr>
+      </w:pPr>
+    </w:p>
+    <w:p>
+      <w:pPr>
+        <w:pStyle w:val="BodyText"/>
+        <w:rPr>
+          <w:lang w:val="de-DE"/>
+        </w:rPr>
+      </w:pPr>
+      <w:r>
+        <w:rPr>
+          <w:b/>
+          <w:bCs/>
+          <w:lang w:val="de-DE"/>
+        </w:rPr>
+        <w:t>Ebene 1</w:t>
+      </w:r>
+      <w:r>
+        <w:rPr>
+          <w:lang w:val="de-DE"/>
+        </w:rPr>
+        <w:t xml:space="preserve"> ist die Whitebox-Beschreibung des Gesamtsystems, zusammen mit Blackbox-Beschreibungen der darin enthaltenen Bausteine.</w:t>
+      </w:r>
+    </w:p>
+    <w:p>
+      <w:pPr>
+        <w:pStyle w:val="BodyText"/>
+        <w:rPr>
+          <w:lang w:val="de-DE"/>
+        </w:rPr>
+      </w:pPr>
+      <w:r>
+        <w:rPr>
+          <w:b/>
+          <w:bCs/>
+          <w:lang w:val="de-DE"/>
+        </w:rPr>
+        <w:t>Ebene 2</w:t>
+      </w:r>
+      <w:r>
+        <w:rPr>
+          <w:lang w:val="de-DE"/>
+        </w:rPr>
+        <w:t xml:space="preserve"> zoomt in einige Bausteine der Ebene 1 hinein. Sie enthält somit die Whitebox-Beschreibungen ausgewählter Bausteine der Ebene 1, jeweils zusammen mit Blackbox-Beschreibungen darin enthaltener Bausteine.</w:t>
+      </w:r>
+    </w:p>
+    <w:p>
+      <w:pPr>
+        <w:pStyle w:val="BodyText"/>
+        <w:rPr>
+          <w:lang w:val="de-DE"/>
+        </w:rPr>
+      </w:pPr>
+      <w:r>
+        <w:rPr>
+          <w:b/>
+          <w:bCs/>
+          <w:lang w:val="de-DE"/>
+        </w:rPr>
         <w:t>Ebene 3</w:t>
       </w:r>
       <w:r>
@@ -4404,10 +4594,9 @@
         <w:rPr>
           <w:lang w:val="de-DE"/>
         </w:rPr>
-        <w:lastRenderedPageBreak/>
         <w:t xml:space="preserve">Siehe </w:t>
       </w:r>
-      <w:hyperlink r:id="rId21">
+      <w:hyperlink r:id="rId22">
         <w:r>
           <w:rPr>
             <w:rStyle w:val="Hyperlink"/>
@@ -4522,6 +4711,7 @@
         <w:rPr>
           <w:lang w:val="de-DE"/>
         </w:rPr>
+        <w:lastRenderedPageBreak/>
         <w:t>Blackbox-Beschreibungen der hier enthaltenen Bausteine. Dafür haben Sie verschiedene Optionen:</w:t>
       </w:r>
     </w:p>
@@ -4890,7 +5080,6 @@
                 <w:i/>
                 <w:iCs/>
               </w:rPr>
-              <w:lastRenderedPageBreak/>
               <w:t>&lt;Blackbox 2&gt;</w:t>
             </w:r>
           </w:p>
@@ -4966,6 +5155,7 @@
       </w:pPr>
       <w:proofErr w:type="spellStart"/>
       <w:r>
+        <w:lastRenderedPageBreak/>
         <w:t>Zweck</w:t>
       </w:r>
       <w:proofErr w:type="spellEnd"/>
@@ -5506,7 +5696,6 @@
         <w:rPr>
           <w:lang w:val="de-DE"/>
         </w:rPr>
-        <w:lastRenderedPageBreak/>
         <w:t>&lt;Name Schnittstelle m&gt;</w:t>
       </w:r>
     </w:p>
@@ -5567,6 +5756,7 @@
         <w:rPr>
           <w:lang w:val="de-DE"/>
         </w:rPr>
+        <w:lastRenderedPageBreak/>
         <w:t xml:space="preserve">Whitebox </w:t>
       </w:r>
       <w:r>
@@ -5925,7 +6115,6 @@
         <w:rPr>
           <w:lang w:val="de-DE"/>
         </w:rPr>
-        <w:lastRenderedPageBreak/>
         <w:t>Diese Sicht erklärt konkrete Abläufe und Beziehungen zwischen Bausteinen in Form von Szenarien aus den folgenden Bereichen:</w:t>
       </w:r>
     </w:p>
@@ -6017,6 +6206,7 @@
       </w:pPr>
       <w:proofErr w:type="spellStart"/>
       <w:r>
+        <w:lastRenderedPageBreak/>
         <w:t>Fehler</w:t>
       </w:r>
       <w:proofErr w:type="spellEnd"/>
@@ -6243,7 +6433,7 @@
         </w:rPr>
         <w:t xml:space="preserve">Siehe </w:t>
       </w:r>
-      <w:hyperlink r:id="rId22">
+      <w:hyperlink r:id="rId23">
         <w:r>
           <w:rPr>
             <w:rStyle w:val="Hyperlink"/>
@@ -6353,7 +6543,6 @@
           <w:iCs/>
           <w:lang w:val="de-DE"/>
         </w:rPr>
-        <w:lastRenderedPageBreak/>
         <w:t>&lt;Bezeichnung Laufzeitszenario 2&gt;</w:t>
       </w:r>
     </w:p>
@@ -6417,6 +6606,7 @@
         <w:rPr>
           <w:lang w:val="de-DE"/>
         </w:rPr>
+        <w:lastRenderedPageBreak/>
         <w:t>Verteilungssicht</w:t>
       </w:r>
     </w:p>
@@ -6659,10 +6849,9 @@
         <w:rPr>
           <w:lang w:val="de-DE"/>
         </w:rPr>
-        <w:lastRenderedPageBreak/>
         <w:t xml:space="preserve">Siehe </w:t>
       </w:r>
-      <w:hyperlink r:id="rId23">
+      <w:hyperlink r:id="rId24">
         <w:r>
           <w:rPr>
             <w:rStyle w:val="Hyperlink"/>
@@ -6721,6 +6910,7 @@
         <w:rPr>
           <w:lang w:val="de-DE"/>
         </w:rPr>
+        <w:lastRenderedPageBreak/>
         <w:t>die Verteilung des Gesamtsystems auf mehrere Standorte, Umgebungen, Rechner, Prozessoren o. Ä., sowie die physischen Verbindungskanäle zwischen diesen,</w:t>
       </w:r>
     </w:p>
@@ -7085,7 +7275,6 @@
         <w:rPr>
           <w:lang w:val="de-DE"/>
         </w:rPr>
-        <w:lastRenderedPageBreak/>
         <w:t>Querschnittliche Konzepte</w:t>
       </w:r>
     </w:p>
@@ -7144,6 +7333,7 @@
         <w:rPr>
           <w:lang w:val="de-DE"/>
         </w:rPr>
+        <w:lastRenderedPageBreak/>
         <w:t>Solche Konzepte betreffen oft mehrere Bausteine. Dazu können vielerlei Themen gehören, beispielsweise:</w:t>
       </w:r>
     </w:p>
@@ -7523,7 +7713,6 @@
       </w:pPr>
       <w:proofErr w:type="spellStart"/>
       <w:r>
-        <w:lastRenderedPageBreak/>
         <w:t>Sicherheitskonzepte</w:t>
       </w:r>
       <w:proofErr w:type="spellEnd"/>
@@ -7603,6 +7792,7 @@
       </w:pPr>
       <w:proofErr w:type="spellStart"/>
       <w:r>
+        <w:lastRenderedPageBreak/>
         <w:t>Betriebskonzepte</w:t>
       </w:r>
       <w:proofErr w:type="spellEnd"/>
@@ -7631,7 +7821,7 @@
                     </pic:cNvPicPr>
                   </pic:nvPicPr>
                   <pic:blipFill>
-                    <a:blip r:embed="rId24"/>
+                    <a:blip r:embed="rId25"/>
                     <a:stretch>
                       <a:fillRect/>
                     </a:stretch>
@@ -7671,7 +7861,7 @@
         </w:rPr>
         <w:t xml:space="preserve">Siehe </w:t>
       </w:r>
-      <w:hyperlink r:id="rId25">
+      <w:hyperlink r:id="rId26">
         <w:r>
           <w:rPr>
             <w:rStyle w:val="Hyperlink"/>
@@ -7846,7 +8036,6 @@
         <w:rPr>
           <w:lang w:val="de-DE"/>
         </w:rPr>
-        <w:lastRenderedPageBreak/>
         <w:t>Wichtige, teure, große oder riskante Architektur- oder Entwurfsentscheidungen inklusive der jeweiligen Begründungen. Mit "Entscheidungen" meinen wir hier die Auswahl einer von mehreren Alternativen unter vorgegebenen Kriterien.</w:t>
       </w:r>
     </w:p>
@@ -7877,6 +8066,7 @@
           <w:bCs/>
           <w:lang w:val="de-DE"/>
         </w:rPr>
+        <w:lastRenderedPageBreak/>
         <w:t>Motivation</w:t>
       </w:r>
     </w:p>
@@ -8041,7 +8231,7 @@
         </w:rPr>
         <w:t xml:space="preserve">Siehe </w:t>
       </w:r>
-      <w:hyperlink r:id="rId26">
+      <w:hyperlink r:id="rId27">
         <w:r>
           <w:rPr>
             <w:rStyle w:val="Hyperlink"/>
@@ -8176,7 +8366,7 @@
         </w:rPr>
         <w:t xml:space="preserve">Siehe </w:t>
       </w:r>
-      <w:hyperlink r:id="rId27">
+      <w:hyperlink r:id="rId28">
         <w:r>
           <w:rPr>
             <w:rStyle w:val="Hyperlink"/>
@@ -8204,7 +8394,6 @@
         <w:rPr>
           <w:lang w:val="de-DE"/>
         </w:rPr>
-        <w:lastRenderedPageBreak/>
         <w:t>Qualitätsbaum</w:t>
       </w:r>
     </w:p>
@@ -8282,6 +8471,7 @@
         <w:rPr>
           <w:lang w:val="de-DE"/>
         </w:rPr>
+        <w:lastRenderedPageBreak/>
         <w:t>Baumartige Verfeinerung des Begriffes „Qualität“, mit „Qualität“ oder „Nützlichkeit“ als Wurzel.</w:t>
       </w:r>
     </w:p>
@@ -8576,7 +8766,6 @@
         <w:rPr>
           <w:lang w:val="de-DE"/>
         </w:rPr>
-        <w:lastRenderedPageBreak/>
         <w:t>Entweder tabellarisch oder als Freitext.</w:t>
       </w:r>
     </w:p>
@@ -8638,6 +8827,7 @@
         <w:rPr>
           <w:lang w:val="de-DE"/>
         </w:rPr>
+        <w:lastRenderedPageBreak/>
         <w:t>Risikomanagement ist Projektmanagement für Erwachsene.</w:t>
       </w:r>
     </w:p>
@@ -8740,7 +8930,7 @@
         </w:rPr>
         <w:t xml:space="preserve">Siehe </w:t>
       </w:r>
-      <w:hyperlink r:id="rId28">
+      <w:hyperlink r:id="rId29">
         <w:r>
           <w:rPr>
             <w:rStyle w:val="Hyperlink"/>
@@ -8942,7 +9132,7 @@
         </w:rPr>
         <w:t xml:space="preserve">Siehe </w:t>
       </w:r>
-      <w:hyperlink r:id="rId29">
+      <w:hyperlink r:id="rId30">
         <w:r>
           <w:rPr>
             <w:rStyle w:val="Hyperlink"/>
@@ -8983,7 +9173,6 @@
             </w:pPr>
             <w:proofErr w:type="spellStart"/>
             <w:r>
-              <w:lastRenderedPageBreak/>
               <w:t>Begriff</w:t>
             </w:r>
             <w:proofErr w:type="spellEnd"/>
@@ -10121,6 +10310,119 @@
     </w:lvl>
   </w:abstractNum>
   <w:abstractNum w:abstractNumId="8" w15:restartNumberingAfterBreak="0">
+    <w:nsid w:val="74BC347F"/>
+    <w:multiLevelType w:val="hybridMultilevel"/>
+    <w:tmpl w:val="2DF47912"/>
+    <w:lvl w:ilvl="0" w:tplc="08090001">
+      <w:start w:val="1"/>
+      <w:numFmt w:val="bullet"/>
+      <w:lvlText w:val=""/>
+      <w:lvlJc w:val="left"/>
+      <w:pPr>
+        <w:ind w:left="720" w:hanging="360"/>
+      </w:pPr>
+      <w:rPr>
+        <w:rFonts w:ascii="Symbol" w:hAnsi="Symbol" w:hint="default"/>
+      </w:rPr>
+    </w:lvl>
+    <w:lvl w:ilvl="1" w:tplc="08090003" w:tentative="1">
+      <w:start w:val="1"/>
+      <w:numFmt w:val="bullet"/>
+      <w:lvlText w:val="o"/>
+      <w:lvlJc w:val="left"/>
+      <w:pPr>
+        <w:ind w:left="1440" w:hanging="360"/>
+      </w:pPr>
+      <w:rPr>
+        <w:rFonts w:ascii="Courier New" w:hAnsi="Courier New" w:cs="Courier New" w:hint="default"/>
+      </w:rPr>
+    </w:lvl>
+    <w:lvl w:ilvl="2" w:tplc="08090005" w:tentative="1">
+      <w:start w:val="1"/>
+      <w:numFmt w:val="bullet"/>
+      <w:lvlText w:val=""/>
+      <w:lvlJc w:val="left"/>
+      <w:pPr>
+        <w:ind w:left="2160" w:hanging="360"/>
+      </w:pPr>
+      <w:rPr>
+        <w:rFonts w:ascii="Wingdings" w:hAnsi="Wingdings" w:hint="default"/>
+      </w:rPr>
+    </w:lvl>
+    <w:lvl w:ilvl="3" w:tplc="08090001" w:tentative="1">
+      <w:start w:val="1"/>
+      <w:numFmt w:val="bullet"/>
+      <w:lvlText w:val=""/>
+      <w:lvlJc w:val="left"/>
+      <w:pPr>
+        <w:ind w:left="2880" w:hanging="360"/>
+      </w:pPr>
+      <w:rPr>
+        <w:rFonts w:ascii="Symbol" w:hAnsi="Symbol" w:hint="default"/>
+      </w:rPr>
+    </w:lvl>
+    <w:lvl w:ilvl="4" w:tplc="08090003" w:tentative="1">
+      <w:start w:val="1"/>
+      <w:numFmt w:val="bullet"/>
+      <w:lvlText w:val="o"/>
+      <w:lvlJc w:val="left"/>
+      <w:pPr>
+        <w:ind w:left="3600" w:hanging="360"/>
+      </w:pPr>
+      <w:rPr>
+        <w:rFonts w:ascii="Courier New" w:hAnsi="Courier New" w:cs="Courier New" w:hint="default"/>
+      </w:rPr>
+    </w:lvl>
+    <w:lvl w:ilvl="5" w:tplc="08090005" w:tentative="1">
+      <w:start w:val="1"/>
+      <w:numFmt w:val="bullet"/>
+      <w:lvlText w:val=""/>
+      <w:lvlJc w:val="left"/>
+      <w:pPr>
+        <w:ind w:left="4320" w:hanging="360"/>
+      </w:pPr>
+      <w:rPr>
+        <w:rFonts w:ascii="Wingdings" w:hAnsi="Wingdings" w:hint="default"/>
+      </w:rPr>
+    </w:lvl>
+    <w:lvl w:ilvl="6" w:tplc="08090001" w:tentative="1">
+      <w:start w:val="1"/>
+      <w:numFmt w:val="bullet"/>
+      <w:lvlText w:val=""/>
+      <w:lvlJc w:val="left"/>
+      <w:pPr>
+        <w:ind w:left="5040" w:hanging="360"/>
+      </w:pPr>
+      <w:rPr>
+        <w:rFonts w:ascii="Symbol" w:hAnsi="Symbol" w:hint="default"/>
+      </w:rPr>
+    </w:lvl>
+    <w:lvl w:ilvl="7" w:tplc="08090003" w:tentative="1">
+      <w:start w:val="1"/>
+      <w:numFmt w:val="bullet"/>
+      <w:lvlText w:val="o"/>
+      <w:lvlJc w:val="left"/>
+      <w:pPr>
+        <w:ind w:left="5760" w:hanging="360"/>
+      </w:pPr>
+      <w:rPr>
+        <w:rFonts w:ascii="Courier New" w:hAnsi="Courier New" w:cs="Courier New" w:hint="default"/>
+      </w:rPr>
+    </w:lvl>
+    <w:lvl w:ilvl="8" w:tplc="08090005" w:tentative="1">
+      <w:start w:val="1"/>
+      <w:numFmt w:val="bullet"/>
+      <w:lvlText w:val=""/>
+      <w:lvlJc w:val="left"/>
+      <w:pPr>
+        <w:ind w:left="6480" w:hanging="360"/>
+      </w:pPr>
+      <w:rPr>
+        <w:rFonts w:ascii="Wingdings" w:hAnsi="Wingdings" w:hint="default"/>
+      </w:rPr>
+    </w:lvl>
+  </w:abstractNum>
+  <w:abstractNum w:abstractNumId="9" w15:restartNumberingAfterBreak="0">
     <w:nsid w:val="7D964A4A"/>
     <w:multiLevelType w:val="hybridMultilevel"/>
     <w:tmpl w:val="FDF65DCA"/>
@@ -10324,13 +10626,16 @@
     <w:abstractNumId w:val="4"/>
   </w:num>
   <w:num w:numId="22" w16cid:durableId="20593028">
-    <w:abstractNumId w:val="8"/>
+    <w:abstractNumId w:val="9"/>
   </w:num>
   <w:num w:numId="23" w16cid:durableId="1973436189">
     <w:abstractNumId w:val="5"/>
   </w:num>
   <w:num w:numId="24" w16cid:durableId="1998723538">
     <w:abstractNumId w:val="2"/>
+  </w:num>
+  <w:num w:numId="25" w16cid:durableId="409277126">
+    <w:abstractNumId w:val="8"/>
   </w:num>
   <w:numIdMacAtCleanup w:val="24"/>
 </w:numbering>

--- a/doku-middleware/arc42-Middleware.docx
+++ b/doku-middleware/arc42-Middleware.docx
@@ -290,7 +290,7 @@
         <w:rPr>
           <w:lang w:val="de-DE"/>
         </w:rPr>
-        <w:t xml:space="preserve">Dieses Dokument beschreibt die Middleware Komponente der </w:t>
+        <w:t xml:space="preserve">Dieses Dokument beschreibt die Middleware der </w:t>
       </w:r>
       <w:proofErr w:type="spellStart"/>
       <w:r>
@@ -332,6 +332,16 @@
         </w:rPr>
         <w:t>soll folgende Anforderungen erfüllen:</w:t>
       </w:r>
+    </w:p>
+    <w:p>
+      <w:pPr>
+        <w:pStyle w:val="BodyText"/>
+        <w:rPr>
+          <w:b/>
+          <w:bCs/>
+          <w:lang w:val="de-DE"/>
+        </w:rPr>
+      </w:pPr>
     </w:p>
     <w:p>
       <w:pPr>
@@ -1012,14 +1022,12 @@
               </w:rPr>
               <w:t xml:space="preserve">Kompatibilität zu einer anderen Gruppe (Mindestens zwei Teams müssen miteinander </w:t>
             </w:r>
-            <w:proofErr w:type="spellStart"/>
-            <w:r>
-              <w:rPr>
-                <w:lang w:val="de-DE"/>
-              </w:rPr>
-              <w:t>Spielen</w:t>
-            </w:r>
-            <w:proofErr w:type="spellEnd"/>
+            <w:r>
+              <w:rPr>
+                <w:lang w:val="de-DE"/>
+              </w:rPr>
+              <w:t>spielen</w:t>
+            </w:r>
             <w:r>
               <w:rPr>
                 <w:lang w:val="de-DE"/>
@@ -1068,28 +1076,24 @@
               </w:rPr>
               <w:t xml:space="preserve">Die Transparenz Kriterien sollten so gut wie </w:t>
             </w:r>
-            <w:proofErr w:type="spellStart"/>
-            <w:r>
-              <w:rPr>
-                <w:lang w:val="de-DE"/>
-              </w:rPr>
-              <w:t>moeglich</w:t>
-            </w:r>
-            <w:proofErr w:type="spellEnd"/>
+            <w:r>
+              <w:rPr>
+                <w:lang w:val="de-DE"/>
+              </w:rPr>
+              <w:t>möglich</w:t>
+            </w:r>
             <w:r>
               <w:rPr>
                 <w:lang w:val="de-DE"/>
               </w:rPr>
               <w:t xml:space="preserve"> </w:t>
             </w:r>
-            <w:proofErr w:type="spellStart"/>
-            <w:r>
-              <w:rPr>
-                <w:lang w:val="de-DE"/>
-              </w:rPr>
-              <w:t>erfuellt</w:t>
-            </w:r>
-            <w:proofErr w:type="spellEnd"/>
+            <w:r>
+              <w:rPr>
+                <w:lang w:val="de-DE"/>
+              </w:rPr>
+              <w:t>erfüllt</w:t>
+            </w:r>
             <w:r>
               <w:rPr>
                 <w:lang w:val="de-DE"/>
@@ -1189,9 +1193,9 @@
         <w:tblLook w:val="0020" w:firstRow="1" w:lastRow="0" w:firstColumn="0" w:lastColumn="0" w:noHBand="0" w:noVBand="0"/>
       </w:tblPr>
       <w:tblGrid>
-        <w:gridCol w:w="1459"/>
-        <w:gridCol w:w="2971"/>
-        <w:gridCol w:w="4930"/>
+        <w:gridCol w:w="1461"/>
+        <w:gridCol w:w="2977"/>
+        <w:gridCol w:w="4922"/>
       </w:tblGrid>
       <w:tr>
         <w:trPr>
@@ -1513,16 +1517,14 @@
               </w:rPr>
               <w:t xml:space="preserve">Ein </w:t>
             </w:r>
-            <w:proofErr w:type="spellStart"/>
             <w:r>
               <w:rPr>
                 <w:i/>
                 <w:iCs/>
                 <w:lang w:val="de-DE"/>
               </w:rPr>
-              <w:t>Lauffaehiges</w:t>
-            </w:r>
-            <w:proofErr w:type="spellEnd"/>
+              <w:t>Lauffähiges</w:t>
+            </w:r>
             <w:r>
               <w:rPr>
                 <w:i/>
@@ -1531,16 +1533,14 @@
               </w:rPr>
               <w:t xml:space="preserve"> Spiel, bei dem 6 Spieler gleichzeitig ein komplettes Spiel ohne </w:t>
             </w:r>
-            <w:proofErr w:type="spellStart"/>
             <w:r>
               <w:rPr>
                 <w:i/>
                 <w:iCs/>
                 <w:lang w:val="de-DE"/>
               </w:rPr>
-              <w:t>fehler</w:t>
-            </w:r>
-            <w:proofErr w:type="spellEnd"/>
+              <w:t>Fehler</w:t>
+            </w:r>
             <w:r>
               <w:rPr>
                 <w:i/>
@@ -1549,16 +1549,14 @@
               </w:rPr>
               <w:t xml:space="preserve"> durchspielen </w:t>
             </w:r>
-            <w:proofErr w:type="spellStart"/>
             <w:r>
               <w:rPr>
                 <w:i/>
                 <w:iCs/>
                 <w:lang w:val="de-DE"/>
               </w:rPr>
-              <w:t>koennen</w:t>
-            </w:r>
-            <w:proofErr w:type="spellEnd"/>
+              <w:t>können</w:t>
+            </w:r>
             <w:r>
               <w:rPr>
                 <w:i/>
@@ -1657,18 +1655,11 @@
       <w:bookmarkStart w:id="4" w:name="section-architecture-constraints"/>
       <w:bookmarkEnd w:id="0"/>
       <w:bookmarkEnd w:id="3"/>
-    </w:p>
-    <w:p>
-      <w:pPr>
-        <w:pStyle w:val="Heading1"/>
-        <w:rPr>
-          <w:lang w:val="de-DE"/>
-        </w:rPr>
-      </w:pPr>
-      <w:r>
-        <w:rPr>
-          <w:lang w:val="de-DE"/>
-        </w:rPr>
+      <w:r>
+        <w:rPr>
+          <w:lang w:val="de-DE"/>
+        </w:rPr>
+        <w:lastRenderedPageBreak/>
         <w:t>Randbedingungen</w:t>
       </w:r>
     </w:p>
@@ -1857,12 +1848,6 @@
           <w:lang w:val="de-DE"/>
         </w:rPr>
       </w:pPr>
-      <w:r>
-        <w:rPr>
-          <w:lang w:val="de-DE"/>
-        </w:rPr>
-        <w:t xml:space="preserve"> </w:t>
-      </w:r>
     </w:p>
     <w:p>
       <w:pPr>
@@ -1930,11 +1915,18 @@
           <w:lang w:val="de-DE"/>
         </w:rPr>
       </w:pPr>
-      <w:r>
-        <w:rPr>
-          <w:lang w:val="de-DE"/>
-        </w:rPr>
-        <w:lastRenderedPageBreak/>
+    </w:p>
+    <w:p>
+      <w:pPr>
+        <w:pStyle w:val="Heading1"/>
+        <w:rPr>
+          <w:lang w:val="de-DE"/>
+        </w:rPr>
+      </w:pPr>
+      <w:r>
+        <w:rPr>
+          <w:lang w:val="de-DE"/>
+        </w:rPr>
         <w:t>Lösungsstrategie</w:t>
       </w:r>
     </w:p>
@@ -3544,6 +3536,7 @@
                 <w:rFonts w:eastAsia="Times New Roman" w:cs="Times New Roman"/>
                 <w:lang w:val="de-DE" w:eastAsia="en-GB"/>
               </w:rPr>
+              <w:lastRenderedPageBreak/>
               <w:t>logik</w:t>
             </w:r>
             <w:proofErr w:type="spellEnd"/>
@@ -3701,7 +3694,6 @@
                 <w:rFonts w:eastAsia="Times New Roman" w:cs="Times New Roman"/>
                 <w:lang w:val="de-DE" w:eastAsia="en-GB"/>
               </w:rPr>
-              <w:lastRenderedPageBreak/>
               <w:t xml:space="preserve">Sendet ggf. Den </w:t>
             </w:r>
             <w:proofErr w:type="spellStart"/>
@@ -6609,655 +6601,145 @@
         <w:lastRenderedPageBreak/>
         <w:t>Verteilungssicht</w:t>
       </w:r>
-    </w:p>
-    <w:p>
-      <w:pPr>
-        <w:pStyle w:val="FirstParagraph"/>
-        <w:rPr>
-          <w:lang w:val="de-DE"/>
-        </w:rPr>
-      </w:pPr>
-      <w:r>
-        <w:rPr>
-          <w:b/>
-          <w:bCs/>
-          <w:lang w:val="de-DE"/>
-        </w:rPr>
-        <w:t>Inhalt</w:t>
-      </w:r>
-    </w:p>
-    <w:p>
-      <w:pPr>
-        <w:pStyle w:val="BodyText"/>
-        <w:rPr>
-          <w:lang w:val="de-DE"/>
-        </w:rPr>
-      </w:pPr>
-      <w:r>
-        <w:rPr>
-          <w:lang w:val="de-DE"/>
-        </w:rPr>
-        <w:t>Die Verteilungssicht beschreibt:</w:t>
-      </w:r>
-    </w:p>
-    <w:p>
-      <w:pPr>
-        <w:numPr>
-          <w:ilvl w:val="0"/>
-          <w:numId w:val="7"/>
-        </w:numPr>
-        <w:rPr>
-          <w:lang w:val="de-DE"/>
-        </w:rPr>
-      </w:pPr>
-      <w:r>
-        <w:rPr>
-          <w:lang w:val="de-DE"/>
-        </w:rPr>
-        <w:t>die technische Infrastruktur, auf der Ihr System ausgeführt wird, mit Infrastrukturelementen wie Standorten, Umgebungen, Rechnern, Prozessoren, Kanälen und Netztopologien sowie sonstigen Bestandteilen, und</w:t>
-      </w:r>
-    </w:p>
-    <w:p>
-      <w:pPr>
-        <w:numPr>
-          <w:ilvl w:val="0"/>
-          <w:numId w:val="7"/>
-        </w:numPr>
-        <w:rPr>
-          <w:lang w:val="de-DE"/>
-        </w:rPr>
-      </w:pPr>
-      <w:r>
-        <w:rPr>
-          <w:lang w:val="de-DE"/>
-        </w:rPr>
-        <w:t>die Abbildung von (Software-)Bausteinen auf diese Infrastruktur.</w:t>
-      </w:r>
-    </w:p>
-    <w:p>
-      <w:pPr>
-        <w:pStyle w:val="FirstParagraph"/>
-        <w:rPr>
-          <w:lang w:val="de-DE"/>
-        </w:rPr>
-      </w:pPr>
-      <w:r>
-        <w:rPr>
-          <w:lang w:val="de-DE"/>
-        </w:rPr>
-        <w:t>Häufig laufen Systeme in unterschiedlichen Umgebungen, beispielsweise Entwicklung-/Test- oder Produktionsumgebungen. In solchen Fällen sollten Sie alle relevanten Umgebungen aufzeigen.</w:t>
-      </w:r>
-    </w:p>
-    <w:p>
-      <w:pPr>
-        <w:pStyle w:val="BodyText"/>
-        <w:rPr>
-          <w:lang w:val="de-DE"/>
-        </w:rPr>
-      </w:pPr>
-      <w:r>
-        <w:rPr>
-          <w:lang w:val="de-DE"/>
-        </w:rPr>
-        <w:t>Nutzen Sie die Verteilungssicht insbesondere dann, wenn Ihre Software auf mehr als einem Rechner, Prozessor, Server oder Container abläuft oder Sie Ihre Hardware sogar selbst konstruieren.</w:t>
-      </w:r>
-    </w:p>
-    <w:p>
-      <w:pPr>
-        <w:pStyle w:val="BodyText"/>
-        <w:rPr>
-          <w:lang w:val="de-DE"/>
-        </w:rPr>
-      </w:pPr>
-      <w:r>
-        <w:rPr>
-          <w:lang w:val="de-DE"/>
-        </w:rPr>
-        <w:t>Aus Softwaresicht genügt es, auf die Aspekte zu achten, die für die Softwareverteilung relevant sind. Insbesondere bei der Hardwareentwicklung kann es notwendig sein, die Infrastruktur mit beliebigen Details zu beschreiben.</w:t>
-      </w:r>
-    </w:p>
-    <w:p>
-      <w:pPr>
-        <w:pStyle w:val="BodyText"/>
-        <w:rPr>
-          <w:lang w:val="de-DE"/>
-        </w:rPr>
-      </w:pPr>
-      <w:r>
-        <w:rPr>
-          <w:b/>
-          <w:bCs/>
-          <w:lang w:val="de-DE"/>
-        </w:rPr>
-        <w:t>Motivation</w:t>
-      </w:r>
-    </w:p>
-    <w:p>
-      <w:pPr>
-        <w:pStyle w:val="BodyText"/>
-        <w:rPr>
-          <w:lang w:val="de-DE"/>
-        </w:rPr>
-      </w:pPr>
-      <w:r>
-        <w:rPr>
-          <w:lang w:val="de-DE"/>
-        </w:rPr>
-        <w:t>Software läuft nicht ohne Infrastruktur. Diese zugrundeliegende Infrastruktur beeinflusst Ihr System und/oder querschnittliche Lösungskonzepte, daher müssen Sie diese Infrastruktur kennen.</w:t>
-      </w:r>
-    </w:p>
-    <w:p>
-      <w:pPr>
-        <w:pStyle w:val="BodyText"/>
-        <w:rPr>
-          <w:lang w:val="de-DE"/>
-        </w:rPr>
-      </w:pPr>
-      <w:r>
-        <w:rPr>
-          <w:b/>
-          <w:bCs/>
-          <w:lang w:val="de-DE"/>
-        </w:rPr>
-        <w:t>Form</w:t>
-      </w:r>
-    </w:p>
-    <w:p>
-      <w:pPr>
-        <w:pStyle w:val="BodyText"/>
-        <w:rPr>
-          <w:lang w:val="de-DE"/>
-        </w:rPr>
-      </w:pPr>
-      <w:r>
-        <w:rPr>
-          <w:lang w:val="de-DE"/>
-        </w:rPr>
-        <w:t>Das oberste Verteilungsdiagramm könnte bereits in Ihrem technischen Kontext enthalten sein, mit Ihrer Infrastruktur als EINE Blackbox. Jetzt zoomen Sie in diese Infrastruktur mit weiteren Verteilungsdiagrammen hinein:</w:t>
-      </w:r>
-    </w:p>
-    <w:p>
-      <w:pPr>
-        <w:numPr>
-          <w:ilvl w:val="0"/>
-          <w:numId w:val="8"/>
-        </w:numPr>
-        <w:rPr>
-          <w:lang w:val="de-DE"/>
-        </w:rPr>
-      </w:pPr>
-      <w:r>
-        <w:rPr>
-          <w:lang w:val="de-DE"/>
-        </w:rPr>
-        <w:t>Die UML stellt mit Verteilungsdiagrammen (</w:t>
+      <w:bookmarkStart w:id="29" w:name="section-concepts"/>
+      <w:bookmarkEnd w:id="28"/>
+    </w:p>
+    <w:p>
+      <w:pPr>
+        <w:pStyle w:val="Abstract"/>
+        <w:rPr>
+          <w:lang w:val="de-DE"/>
+        </w:rPr>
+      </w:pPr>
+      <w:r>
+        <w:rPr>
+          <w:lang w:val="de-DE"/>
+        </w:rPr>
+        <w:t xml:space="preserve">Dieses Diagramm visualisiert die Verteilungssicht. Computer 1 bis 6 stellen die maximal 6 Spieler dar. Dabei ist die View vom Tron Spiel und die Middleware (ohne die </w:t>
       </w:r>
       <w:proofErr w:type="spellStart"/>
       <w:r>
         <w:rPr>
           <w:lang w:val="de-DE"/>
         </w:rPr>
-        <w:t>Deployment</w:t>
+        <w:t>NameServer</w:t>
       </w:r>
       <w:proofErr w:type="spellEnd"/>
       <w:r>
         <w:rPr>
           <w:lang w:val="de-DE"/>
         </w:rPr>
-        <w:t xml:space="preserve"> </w:t>
+        <w:t xml:space="preserve"> Komponente) als eine </w:t>
       </w:r>
       <w:proofErr w:type="spellStart"/>
       <w:r>
         <w:rPr>
           <w:lang w:val="de-DE"/>
         </w:rPr>
-        <w:t>diagrams</w:t>
+        <w:t>Jar</w:t>
       </w:r>
       <w:proofErr w:type="spellEnd"/>
       <w:r>
         <w:rPr>
           <w:lang w:val="de-DE"/>
         </w:rPr>
-        <w:t>) eine Diagrammart zur Verfügung, um diese Sicht auszudrücken. Nutzen Sie diese, evtl. auch geschachtelt, wenn Ihre Verteilungsstruktur es verlangt.</w:t>
-      </w:r>
-    </w:p>
-    <w:p>
-      <w:pPr>
-        <w:numPr>
-          <w:ilvl w:val="0"/>
-          <w:numId w:val="8"/>
-        </w:numPr>
-        <w:rPr>
-          <w:lang w:val="de-DE"/>
-        </w:rPr>
-      </w:pPr>
-      <w:r>
-        <w:rPr>
-          <w:lang w:val="de-DE"/>
-        </w:rPr>
-        <w:t>Falls Ihre Infrastruktur-Stakeholder andere Diagrammarten bevorzugen, die beispielsweise Prozessoren und Kanäle zeigen, sind diese hier ebenfalls einsetzbar.</w:t>
-      </w:r>
-    </w:p>
-    <w:p>
-      <w:pPr>
-        <w:pStyle w:val="FirstParagraph"/>
-        <w:rPr>
-          <w:lang w:val="de-DE"/>
-        </w:rPr>
-      </w:pPr>
-      <w:r>
-        <w:rPr>
-          <w:lang w:val="de-DE"/>
-        </w:rPr>
-        <w:t xml:space="preserve">Siehe </w:t>
-      </w:r>
-      <w:hyperlink r:id="rId24">
-        <w:r>
-          <w:rPr>
-            <w:rStyle w:val="Hyperlink"/>
-            <w:lang w:val="de-DE"/>
-          </w:rPr>
-          <w:t>Verteilungssicht</w:t>
-        </w:r>
-      </w:hyperlink>
-      <w:r>
-        <w:rPr>
-          <w:lang w:val="de-DE"/>
-        </w:rPr>
-        <w:t xml:space="preserve"> in der online-Dokumentation (auf Englisch!).</w:t>
-      </w:r>
-    </w:p>
-    <w:p>
-      <w:pPr>
-        <w:pStyle w:val="Heading2"/>
-        <w:rPr>
-          <w:lang w:val="de-DE"/>
-        </w:rPr>
-      </w:pPr>
-      <w:bookmarkStart w:id="29" w:name="X7707173214a6cfeab3000c44fbffb3a803d5d5a"/>
-      <w:r>
-        <w:rPr>
-          <w:lang w:val="de-DE"/>
-        </w:rPr>
-        <w:t>Infrastruktur Ebene 1</w:t>
-      </w:r>
-    </w:p>
-    <w:p>
-      <w:pPr>
-        <w:pStyle w:val="FirstParagraph"/>
-        <w:rPr>
-          <w:lang w:val="de-DE"/>
-        </w:rPr>
-      </w:pPr>
-      <w:r>
-        <w:rPr>
-          <w:lang w:val="de-DE"/>
-        </w:rPr>
-        <w:t>An dieser Stelle beschreiben Sie (als Kombination von Diagrammen mit Tabellen oder Texten):</w:t>
-      </w:r>
-    </w:p>
-    <w:p>
-      <w:pPr>
-        <w:numPr>
-          <w:ilvl w:val="0"/>
-          <w:numId w:val="9"/>
-        </w:numPr>
-        <w:rPr>
-          <w:lang w:val="de-DE"/>
-        </w:rPr>
-      </w:pPr>
-      <w:r>
-        <w:rPr>
-          <w:lang w:val="de-DE"/>
-        </w:rPr>
-        <w:lastRenderedPageBreak/>
-        <w:t>die Verteilung des Gesamtsystems auf mehrere Standorte, Umgebungen, Rechner, Prozessoren o. Ä., sowie die physischen Verbindungskanäle zwischen diesen,</w:t>
-      </w:r>
-    </w:p>
-    <w:p>
-      <w:pPr>
-        <w:numPr>
-          <w:ilvl w:val="0"/>
-          <w:numId w:val="9"/>
-        </w:numPr>
-        <w:rPr>
-          <w:lang w:val="de-DE"/>
-        </w:rPr>
-      </w:pPr>
-      <w:r>
-        <w:rPr>
-          <w:lang w:val="de-DE"/>
-        </w:rPr>
-        <w:t>wichtige Begründungen für diese Verteilungsstruktur,</w:t>
-      </w:r>
-    </w:p>
-    <w:p>
-      <w:pPr>
-        <w:numPr>
-          <w:ilvl w:val="0"/>
-          <w:numId w:val="9"/>
-        </w:numPr>
-        <w:rPr>
-          <w:lang w:val="de-DE"/>
-        </w:rPr>
-      </w:pPr>
-      <w:r>
-        <w:rPr>
-          <w:lang w:val="de-DE"/>
-        </w:rPr>
-        <w:t>Qualitäts- und/oder Leistungsmerkmale dieser Infrastruktur,</w:t>
-      </w:r>
-    </w:p>
-    <w:p>
-      <w:pPr>
-        <w:numPr>
-          <w:ilvl w:val="0"/>
-          <w:numId w:val="9"/>
-        </w:numPr>
-        <w:rPr>
-          <w:lang w:val="de-DE"/>
-        </w:rPr>
-      </w:pPr>
-      <w:r>
-        <w:rPr>
-          <w:lang w:val="de-DE"/>
-        </w:rPr>
-        <w:t>Zuordnung von Softwareartefakten zu Bestandteilen der Infrastruktur</w:t>
-      </w:r>
-    </w:p>
-    <w:p>
-      <w:pPr>
-        <w:pStyle w:val="FirstParagraph"/>
-        <w:rPr>
-          <w:lang w:val="de-DE"/>
-        </w:rPr>
-      </w:pPr>
-      <w:r>
-        <w:rPr>
-          <w:lang w:val="de-DE"/>
-        </w:rPr>
-        <w:t xml:space="preserve">Für mehrere Umgebungen oder alternative </w:t>
+        <w:t xml:space="preserve"> auf jedem Computer, welcher mitspielen will, installiert. </w:t>
+      </w:r>
+    </w:p>
+    <w:p>
+      <w:pPr>
+        <w:pStyle w:val="Abstract"/>
+        <w:rPr>
+          <w:lang w:val="de-DE"/>
+        </w:rPr>
+      </w:pPr>
+      <w:r>
+        <w:rPr>
+          <w:lang w:val="de-DE"/>
+        </w:rPr>
+        <w:t xml:space="preserve">Zusätzlich gibt es noch eine </w:t>
       </w:r>
       <w:proofErr w:type="spellStart"/>
       <w:r>
         <w:rPr>
           <w:lang w:val="de-DE"/>
         </w:rPr>
-        <w:t>Deployments</w:t>
+        <w:t>Jar</w:t>
       </w:r>
       <w:proofErr w:type="spellEnd"/>
       <w:r>
         <w:rPr>
           <w:lang w:val="de-DE"/>
         </w:rPr>
-        <w:t xml:space="preserve"> kopieren Sie diesen Teil von arc42 für alle wichtigen Umgebungen/Varianten.</w:t>
-      </w:r>
-    </w:p>
-    <w:p>
-      <w:pPr>
-        <w:pStyle w:val="BodyText"/>
-        <w:rPr>
-          <w:lang w:val="de-DE"/>
-        </w:rPr>
-      </w:pPr>
-      <w:r>
-        <w:rPr>
-          <w:b/>
-          <w:bCs/>
-          <w:i/>
-          <w:iCs/>
-          <w:lang w:val="de-DE"/>
-        </w:rPr>
-        <w:t>&lt;Übersichtsdiagramm&gt;</w:t>
-      </w:r>
-    </w:p>
-    <w:p>
-      <w:pPr>
-        <w:pStyle w:val="DefinitionTerm"/>
-        <w:rPr>
-          <w:lang w:val="de-DE"/>
-        </w:rPr>
-      </w:pPr>
-      <w:r>
-        <w:rPr>
-          <w:lang w:val="de-DE"/>
-        </w:rPr>
-        <w:t>Begründung</w:t>
-      </w:r>
-    </w:p>
-    <w:p>
-      <w:pPr>
-        <w:pStyle w:val="Definition"/>
-        <w:rPr>
-          <w:lang w:val="de-DE"/>
-        </w:rPr>
-      </w:pPr>
-      <w:r>
-        <w:rPr>
-          <w:i/>
-          <w:iCs/>
-          <w:lang w:val="de-DE"/>
-        </w:rPr>
-        <w:t>&lt;Erläuternder Text&gt;</w:t>
-      </w:r>
-    </w:p>
-    <w:p>
-      <w:pPr>
-        <w:pStyle w:val="DefinitionTerm"/>
-        <w:rPr>
-          <w:lang w:val="de-DE"/>
-        </w:rPr>
-      </w:pPr>
-      <w:r>
-        <w:rPr>
-          <w:lang w:val="de-DE"/>
-        </w:rPr>
-        <w:t>Qualitäts- und/oder Leistungsmerkmale</w:t>
-      </w:r>
-    </w:p>
-    <w:p>
-      <w:pPr>
-        <w:pStyle w:val="Definition"/>
-        <w:rPr>
-          <w:lang w:val="de-DE"/>
-        </w:rPr>
-      </w:pPr>
-      <w:r>
-        <w:rPr>
-          <w:i/>
-          <w:iCs/>
-          <w:lang w:val="de-DE"/>
-        </w:rPr>
-        <w:t>&lt;Erläuternder Text&gt;</w:t>
-      </w:r>
-    </w:p>
-    <w:p>
-      <w:pPr>
-        <w:pStyle w:val="DefinitionTerm"/>
-        <w:rPr>
-          <w:lang w:val="de-DE"/>
-        </w:rPr>
-      </w:pPr>
-      <w:r>
-        <w:rPr>
-          <w:lang w:val="de-DE"/>
-        </w:rPr>
-        <w:t>Zuordnung von Bausteinen zu Infrastruktur</w:t>
-      </w:r>
-    </w:p>
-    <w:p>
-      <w:pPr>
-        <w:pStyle w:val="Definition"/>
-        <w:rPr>
-          <w:lang w:val="de-DE"/>
-        </w:rPr>
-      </w:pPr>
-      <w:r>
-        <w:rPr>
-          <w:i/>
-          <w:iCs/>
-          <w:lang w:val="de-DE"/>
-        </w:rPr>
-        <w:t>&lt;Beschreibung der Zuordnung&gt;</w:t>
-      </w:r>
-    </w:p>
-    <w:p>
-      <w:pPr>
-        <w:pStyle w:val="Heading2"/>
-        <w:rPr>
-          <w:lang w:val="de-DE"/>
-        </w:rPr>
-      </w:pPr>
-      <w:bookmarkStart w:id="30" w:name="Xff8313a15ecec4f472bfa3b76a39372d4ee39b9"/>
-      <w:bookmarkEnd w:id="29"/>
-      <w:r>
-        <w:rPr>
-          <w:lang w:val="de-DE"/>
-        </w:rPr>
-        <w:t>Infrastruktur Ebene 2</w:t>
-      </w:r>
-    </w:p>
-    <w:p>
-      <w:pPr>
-        <w:pStyle w:val="FirstParagraph"/>
-        <w:rPr>
-          <w:lang w:val="de-DE"/>
-        </w:rPr>
-      </w:pPr>
-      <w:r>
-        <w:rPr>
-          <w:lang w:val="de-DE"/>
-        </w:rPr>
-        <w:t>An dieser Stelle können Sie den inneren Aufbau (einiger) Infrastrukturelemente aus Ebene 1 beschreiben.</w:t>
-      </w:r>
-    </w:p>
-    <w:p>
-      <w:pPr>
-        <w:pStyle w:val="BodyText"/>
-        <w:rPr>
-          <w:lang w:val="de-DE"/>
-        </w:rPr>
-      </w:pPr>
-      <w:r>
-        <w:rPr>
-          <w:lang w:val="de-DE"/>
-        </w:rPr>
-        <w:t>Für jedes Infrastrukturelement kopieren Sie die Struktur aus Ebene 1.</w:t>
-      </w:r>
-    </w:p>
-    <w:p>
-      <w:pPr>
-        <w:pStyle w:val="Heading3"/>
-        <w:rPr>
-          <w:lang w:val="de-DE"/>
-        </w:rPr>
-      </w:pPr>
-      <w:bookmarkStart w:id="31" w:name="X804919eb5c90320785fd235f5b24f16e6022dbb"/>
-      <w:r>
-        <w:rPr>
-          <w:i/>
-          <w:iCs/>
-          <w:lang w:val="de-DE"/>
-        </w:rPr>
-        <w:t>&lt;Infrastrukturelement 1&gt;</w:t>
-      </w:r>
-    </w:p>
-    <w:p>
-      <w:pPr>
-        <w:pStyle w:val="FirstParagraph"/>
-        <w:rPr>
-          <w:lang w:val="de-DE"/>
-        </w:rPr>
-      </w:pPr>
-      <w:r>
-        <w:rPr>
-          <w:i/>
-          <w:iCs/>
-          <w:lang w:val="de-DE"/>
-        </w:rPr>
-        <w:t>&lt;Diagramm + Erläuterungen&gt;</w:t>
-      </w:r>
-    </w:p>
-    <w:p>
-      <w:pPr>
-        <w:pStyle w:val="Heading3"/>
-        <w:rPr>
-          <w:lang w:val="de-DE"/>
-        </w:rPr>
-      </w:pPr>
-      <w:bookmarkStart w:id="32" w:name="Xc1e32b9b45a1c470cb84169ea2b1631bbfe0051"/>
-      <w:bookmarkEnd w:id="31"/>
-      <w:r>
-        <w:rPr>
-          <w:i/>
-          <w:iCs/>
-          <w:lang w:val="de-DE"/>
-        </w:rPr>
-        <w:t>&lt;Infrastrukturelement 2&gt;</w:t>
-      </w:r>
-    </w:p>
-    <w:p>
-      <w:pPr>
-        <w:pStyle w:val="FirstParagraph"/>
-        <w:rPr>
-          <w:lang w:val="de-DE"/>
-        </w:rPr>
-      </w:pPr>
-      <w:r>
-        <w:rPr>
-          <w:i/>
-          <w:iCs/>
-          <w:lang w:val="de-DE"/>
-        </w:rPr>
-        <w:t>&lt;Diagramm + Erläuterungen&gt;</w:t>
-      </w:r>
-    </w:p>
-    <w:p>
-      <w:pPr>
-        <w:pStyle w:val="BodyText"/>
-        <w:rPr>
-          <w:lang w:val="de-DE"/>
-        </w:rPr>
-      </w:pPr>
-      <w:r>
-        <w:rPr>
-          <w:lang w:val="de-DE"/>
-        </w:rPr>
-        <w:t>…</w:t>
-      </w:r>
-    </w:p>
-    <w:p>
-      <w:pPr>
-        <w:pStyle w:val="Heading3"/>
-        <w:rPr>
-          <w:lang w:val="de-DE"/>
-        </w:rPr>
-      </w:pPr>
-      <w:bookmarkStart w:id="33" w:name="X82c9f279252242e02f2d1cfd268f4ef6a8fe8f8"/>
-      <w:bookmarkEnd w:id="32"/>
-      <w:r>
-        <w:rPr>
-          <w:i/>
-          <w:iCs/>
-          <w:lang w:val="de-DE"/>
-        </w:rPr>
-        <w:t>&lt;Infrastrukturelement n&gt;</w:t>
-      </w:r>
-    </w:p>
-    <w:p>
-      <w:pPr>
-        <w:pStyle w:val="FirstParagraph"/>
-        <w:rPr>
-          <w:lang w:val="de-DE"/>
-        </w:rPr>
-      </w:pPr>
-      <w:r>
-        <w:rPr>
-          <w:i/>
-          <w:iCs/>
-          <w:lang w:val="de-DE"/>
-        </w:rPr>
-        <w:t>&lt;Diagramm + Erläuterungen&gt;</w:t>
+        <w:t xml:space="preserve"> für die Controller &amp; Model Komponente aus dem Tron Spiel, welche in diesem Fall die Spiele Logik darstellen und eine </w:t>
+      </w:r>
+      <w:proofErr w:type="spellStart"/>
+      <w:r>
+        <w:rPr>
+          <w:lang w:val="de-DE"/>
+        </w:rPr>
+        <w:t>Jar</w:t>
+      </w:r>
+      <w:proofErr w:type="spellEnd"/>
+      <w:r>
+        <w:rPr>
+          <w:lang w:val="de-DE"/>
+        </w:rPr>
+        <w:t xml:space="preserve"> für die </w:t>
+      </w:r>
+      <w:proofErr w:type="spellStart"/>
+      <w:r>
+        <w:rPr>
+          <w:lang w:val="de-DE"/>
+        </w:rPr>
+        <w:t>NameServer</w:t>
+      </w:r>
+      <w:proofErr w:type="spellEnd"/>
+      <w:r>
+        <w:rPr>
+          <w:lang w:val="de-DE"/>
+        </w:rPr>
+        <w:t xml:space="preserve"> Komponente. Diese beiden </w:t>
+      </w:r>
+      <w:proofErr w:type="spellStart"/>
+      <w:r>
+        <w:rPr>
+          <w:lang w:val="de-DE"/>
+        </w:rPr>
+        <w:t>Jars</w:t>
+      </w:r>
+      <w:proofErr w:type="spellEnd"/>
+      <w:r>
+        <w:rPr>
+          <w:lang w:val="de-DE"/>
+        </w:rPr>
+        <w:t xml:space="preserve"> müssen nur auf einem der 6 Computer installiert sein und laufen</w:t>
+      </w:r>
+      <w:r>
+        <w:rPr>
+          <w:lang w:val="de-DE"/>
+        </w:rPr>
+        <w:t xml:space="preserve"> (in der Grafik unten, sind diese </w:t>
+      </w:r>
+      <w:proofErr w:type="spellStart"/>
+      <w:r>
+        <w:rPr>
+          <w:lang w:val="de-DE"/>
+        </w:rPr>
+        <w:t>Jars</w:t>
+      </w:r>
+      <w:proofErr w:type="spellEnd"/>
+      <w:r>
+        <w:rPr>
+          <w:lang w:val="de-DE"/>
+        </w:rPr>
+        <w:t xml:space="preserve"> auf Computer 1, sie können aber genauso gut auf einen anderen Computer)</w:t>
+      </w:r>
+      <w:r>
+        <w:rPr>
+          <w:lang w:val="de-DE"/>
+        </w:rPr>
+        <w:t xml:space="preserve">. </w:t>
       </w:r>
     </w:p>
     <w:p>
@@ -7267,579 +6749,46 @@
           <w:lang w:val="de-DE"/>
         </w:rPr>
       </w:pPr>
-      <w:bookmarkStart w:id="34" w:name="section-concepts"/>
-      <w:bookmarkEnd w:id="28"/>
-      <w:bookmarkEnd w:id="30"/>
-      <w:bookmarkEnd w:id="33"/>
-      <w:r>
-        <w:rPr>
-          <w:lang w:val="de-DE"/>
-        </w:rPr>
-        <w:t>Querschnittliche Konzepte</w:t>
-      </w:r>
-    </w:p>
-    <w:p>
-      <w:pPr>
-        <w:pStyle w:val="FirstParagraph"/>
-        <w:rPr>
-          <w:lang w:val="de-DE"/>
-        </w:rPr>
-      </w:pPr>
-      <w:r>
-        <w:rPr>
-          <w:b/>
-          <w:bCs/>
-          <w:lang w:val="de-DE"/>
-        </w:rPr>
-        <w:t>Inhalt</w:t>
-      </w:r>
-    </w:p>
-    <w:p>
-      <w:pPr>
-        <w:pStyle w:val="BodyText"/>
-        <w:rPr>
-          <w:lang w:val="de-DE"/>
-        </w:rPr>
-      </w:pPr>
-      <w:r>
-        <w:rPr>
-          <w:lang w:val="de-DE"/>
-        </w:rPr>
-        <w:t>Dieser Abschnitt beschreibt übergreifende, prinzipielle Regelungen und Lösungsansätze, die an mehreren Stellen (=</w:t>
-      </w:r>
-      <w:r>
-        <w:rPr>
-          <w:i/>
-          <w:iCs/>
-          <w:lang w:val="de-DE"/>
-        </w:rPr>
-        <w:t>querschnittlich</w:t>
-      </w:r>
-      <w:r>
-        <w:rPr>
-          <w:lang w:val="de-DE"/>
-        </w:rPr>
-        <w:t>) relevant sind.</w:t>
-      </w:r>
-    </w:p>
-    <w:p>
-      <w:pPr>
-        <w:pStyle w:val="BodyText"/>
-        <w:rPr>
-          <w:lang w:val="de-DE"/>
-        </w:rPr>
-      </w:pPr>
-      <w:r>
-        <w:rPr>
-          <w:lang w:val="de-DE"/>
-        </w:rPr>
-        <w:lastRenderedPageBreak/>
-        <w:t>Solche Konzepte betreffen oft mehrere Bausteine. Dazu können vielerlei Themen gehören, beispielsweise:</w:t>
-      </w:r>
-    </w:p>
-    <w:p>
-      <w:pPr>
-        <w:numPr>
-          <w:ilvl w:val="0"/>
-          <w:numId w:val="10"/>
-        </w:numPr>
-      </w:pPr>
-      <w:proofErr w:type="spellStart"/>
-      <w:r>
-        <w:t>Modelle</w:t>
-      </w:r>
-      <w:proofErr w:type="spellEnd"/>
-      <w:r>
-        <w:t xml:space="preserve">, </w:t>
-      </w:r>
-      <w:proofErr w:type="spellStart"/>
-      <w:r>
-        <w:t>insbesondere</w:t>
-      </w:r>
-      <w:proofErr w:type="spellEnd"/>
-      <w:r>
-        <w:t xml:space="preserve"> </w:t>
-      </w:r>
-      <w:proofErr w:type="spellStart"/>
-      <w:r>
-        <w:t>fachliche</w:t>
-      </w:r>
-      <w:proofErr w:type="spellEnd"/>
-      <w:r>
-        <w:t xml:space="preserve"> </w:t>
-      </w:r>
-      <w:proofErr w:type="spellStart"/>
-      <w:r>
-        <w:t>Modelle</w:t>
-      </w:r>
-      <w:proofErr w:type="spellEnd"/>
-    </w:p>
-    <w:p>
-      <w:pPr>
-        <w:numPr>
-          <w:ilvl w:val="0"/>
-          <w:numId w:val="10"/>
-        </w:numPr>
-      </w:pPr>
-      <w:proofErr w:type="spellStart"/>
-      <w:r>
-        <w:t>Architektur</w:t>
-      </w:r>
-      <w:proofErr w:type="spellEnd"/>
-      <w:r>
-        <w:t xml:space="preserve">- </w:t>
-      </w:r>
-      <w:proofErr w:type="spellStart"/>
-      <w:r>
-        <w:t>oder</w:t>
-      </w:r>
-      <w:proofErr w:type="spellEnd"/>
-      <w:r>
-        <w:t xml:space="preserve"> </w:t>
-      </w:r>
-      <w:proofErr w:type="spellStart"/>
-      <w:r>
-        <w:t>Entwurfsmuster</w:t>
-      </w:r>
-      <w:proofErr w:type="spellEnd"/>
-    </w:p>
-    <w:p>
-      <w:pPr>
-        <w:numPr>
-          <w:ilvl w:val="0"/>
-          <w:numId w:val="10"/>
-        </w:numPr>
-        <w:rPr>
-          <w:lang w:val="de-DE"/>
-        </w:rPr>
-      </w:pPr>
-      <w:r>
-        <w:rPr>
-          <w:lang w:val="de-DE"/>
-        </w:rPr>
-        <w:t>Regeln für den konkreten Einsatz von Technologien</w:t>
-      </w:r>
-    </w:p>
-    <w:p>
-      <w:pPr>
-        <w:numPr>
-          <w:ilvl w:val="0"/>
-          <w:numId w:val="10"/>
-        </w:numPr>
-        <w:rPr>
-          <w:lang w:val="de-DE"/>
-        </w:rPr>
-      </w:pPr>
-      <w:r>
-        <w:rPr>
-          <w:lang w:val="de-DE"/>
-        </w:rPr>
-        <w:t>prinzipielle — meist technische — Festlegungen übergreifender Art</w:t>
-      </w:r>
-    </w:p>
-    <w:p>
-      <w:pPr>
-        <w:numPr>
-          <w:ilvl w:val="0"/>
-          <w:numId w:val="10"/>
-        </w:numPr>
-      </w:pPr>
-      <w:proofErr w:type="spellStart"/>
-      <w:r>
-        <w:t>Implementierungsregeln</w:t>
-      </w:r>
-      <w:proofErr w:type="spellEnd"/>
-    </w:p>
-    <w:p>
-      <w:pPr>
-        <w:pStyle w:val="FirstParagraph"/>
-      </w:pPr>
-      <w:r>
-        <w:rPr>
-          <w:b/>
-          <w:bCs/>
-        </w:rPr>
-        <w:t>Motivation</w:t>
-      </w:r>
-    </w:p>
-    <w:p>
-      <w:pPr>
-        <w:pStyle w:val="BodyText"/>
-        <w:rPr>
-          <w:lang w:val="de-DE"/>
-        </w:rPr>
-      </w:pPr>
-      <w:r>
-        <w:rPr>
-          <w:lang w:val="de-DE"/>
-        </w:rPr>
-        <w:t xml:space="preserve">Konzepte bilden die Grundlage für </w:t>
-      </w:r>
-      <w:r>
-        <w:rPr>
-          <w:i/>
-          <w:iCs/>
-          <w:lang w:val="de-DE"/>
-        </w:rPr>
-        <w:t>konzeptionelle Integrität</w:t>
-      </w:r>
-      <w:r>
-        <w:rPr>
-          <w:lang w:val="de-DE"/>
-        </w:rPr>
-        <w:t xml:space="preserve"> (Konsistenz, Homogenität) der Architektur und damit eine wesentliche Grundlage für die innere Qualität Ihrer Systeme.</w:t>
-      </w:r>
-    </w:p>
-    <w:p>
-      <w:pPr>
-        <w:pStyle w:val="BodyText"/>
-        <w:rPr>
-          <w:lang w:val="de-DE"/>
-        </w:rPr>
-      </w:pPr>
-      <w:r>
-        <w:rPr>
-          <w:lang w:val="de-DE"/>
-        </w:rPr>
-        <w:t>Manche dieser Themen lassen sich nur schwer als Baustein in der Architektur unterbringen (z.B. das Thema „Sicherheit“).</w:t>
-      </w:r>
-    </w:p>
-    <w:p>
-      <w:pPr>
-        <w:pStyle w:val="BodyText"/>
-      </w:pPr>
-      <w:r>
-        <w:rPr>
-          <w:b/>
-          <w:bCs/>
-        </w:rPr>
-        <w:t>Form</w:t>
-      </w:r>
-    </w:p>
-    <w:p>
-      <w:pPr>
-        <w:pStyle w:val="BodyText"/>
-      </w:pPr>
-      <w:proofErr w:type="spellStart"/>
-      <w:r>
-        <w:t>Kann</w:t>
-      </w:r>
-      <w:proofErr w:type="spellEnd"/>
-      <w:r>
-        <w:t xml:space="preserve"> </w:t>
-      </w:r>
-      <w:proofErr w:type="spellStart"/>
-      <w:r>
-        <w:t>vielfältig</w:t>
-      </w:r>
-      <w:proofErr w:type="spellEnd"/>
-      <w:r>
-        <w:t xml:space="preserve"> sein:</w:t>
-      </w:r>
-    </w:p>
-    <w:p>
-      <w:pPr>
-        <w:numPr>
-          <w:ilvl w:val="0"/>
-          <w:numId w:val="11"/>
-        </w:numPr>
-      </w:pPr>
-      <w:proofErr w:type="spellStart"/>
-      <w:r>
-        <w:t>Konzeptpapiere</w:t>
-      </w:r>
-      <w:proofErr w:type="spellEnd"/>
-      <w:r>
-        <w:t xml:space="preserve"> </w:t>
-      </w:r>
-      <w:proofErr w:type="spellStart"/>
-      <w:r>
-        <w:t>mit</w:t>
-      </w:r>
-      <w:proofErr w:type="spellEnd"/>
-      <w:r>
-        <w:t xml:space="preserve"> </w:t>
-      </w:r>
-      <w:proofErr w:type="spellStart"/>
-      <w:r>
-        <w:t>beliebiger</w:t>
-      </w:r>
-      <w:proofErr w:type="spellEnd"/>
-      <w:r>
-        <w:t xml:space="preserve"> </w:t>
-      </w:r>
-      <w:proofErr w:type="spellStart"/>
-      <w:r>
-        <w:t>Gliederung</w:t>
-      </w:r>
-      <w:proofErr w:type="spellEnd"/>
-      <w:r>
-        <w:t>,</w:t>
-      </w:r>
-    </w:p>
-    <w:p>
-      <w:pPr>
-        <w:numPr>
-          <w:ilvl w:val="0"/>
-          <w:numId w:val="11"/>
-        </w:numPr>
-        <w:rPr>
-          <w:lang w:val="de-DE"/>
-        </w:rPr>
-      </w:pPr>
-      <w:r>
-        <w:rPr>
-          <w:lang w:val="de-DE"/>
-        </w:rPr>
-        <w:t>übergreifende Modelle/Szenarien mit Notationen, die Sie auch in den Architektursichten nutzen,</w:t>
-      </w:r>
-    </w:p>
-    <w:p>
-      <w:pPr>
-        <w:numPr>
-          <w:ilvl w:val="0"/>
-          <w:numId w:val="11"/>
-        </w:numPr>
-        <w:rPr>
-          <w:lang w:val="de-DE"/>
-        </w:rPr>
-      </w:pPr>
-      <w:r>
-        <w:rPr>
-          <w:lang w:val="de-DE"/>
-        </w:rPr>
-        <w:t>beispielhafte Implementierung speziell für technische Konzepte,</w:t>
-      </w:r>
-    </w:p>
-    <w:p>
-      <w:pPr>
-        <w:numPr>
-          <w:ilvl w:val="0"/>
-          <w:numId w:val="11"/>
-        </w:numPr>
-        <w:rPr>
-          <w:lang w:val="de-DE"/>
-        </w:rPr>
-      </w:pPr>
-      <w:r>
-        <w:rPr>
-          <w:lang w:val="de-DE"/>
-        </w:rPr>
-        <w:t xml:space="preserve">Verweise auf „übliche“ Nutzung von Standard-Frameworks (beispielsweise die Nutzung von Hibernate als </w:t>
-      </w:r>
-      <w:proofErr w:type="spellStart"/>
-      <w:r>
-        <w:rPr>
-          <w:lang w:val="de-DE"/>
-        </w:rPr>
-        <w:t>Object</w:t>
-      </w:r>
-      <w:proofErr w:type="spellEnd"/>
-      <w:r>
-        <w:rPr>
-          <w:lang w:val="de-DE"/>
-        </w:rPr>
-        <w:t>/Relational Mapper).</w:t>
-      </w:r>
-    </w:p>
-    <w:p>
-      <w:pPr>
-        <w:pStyle w:val="FirstParagraph"/>
-        <w:rPr>
-          <w:lang w:val="de-DE"/>
-        </w:rPr>
-      </w:pPr>
-      <w:r>
-        <w:rPr>
-          <w:b/>
-          <w:bCs/>
-          <w:lang w:val="de-DE"/>
-        </w:rPr>
-        <w:t>Struktur</w:t>
-      </w:r>
-    </w:p>
-    <w:p>
-      <w:pPr>
-        <w:pStyle w:val="BodyText"/>
-        <w:rPr>
-          <w:lang w:val="de-DE"/>
-        </w:rPr>
-      </w:pPr>
-      <w:r>
-        <w:rPr>
-          <w:lang w:val="de-DE"/>
-        </w:rPr>
-        <w:t>Eine mögliche (nicht aber notwendige!) Untergliederung dieses Abschnittes könnte wie folgt aussehen (wobei die Zuordnung von Themen zu den Gruppen nicht immer eindeutig ist):</w:t>
-      </w:r>
-    </w:p>
-    <w:p>
-      <w:pPr>
-        <w:numPr>
-          <w:ilvl w:val="0"/>
-          <w:numId w:val="12"/>
-        </w:numPr>
-      </w:pPr>
-      <w:proofErr w:type="spellStart"/>
-      <w:r>
-        <w:t>Fachliche</w:t>
-      </w:r>
-      <w:proofErr w:type="spellEnd"/>
-      <w:r>
-        <w:t xml:space="preserve"> </w:t>
-      </w:r>
-      <w:proofErr w:type="spellStart"/>
-      <w:r>
-        <w:t>Konzepte</w:t>
-      </w:r>
-      <w:proofErr w:type="spellEnd"/>
-    </w:p>
-    <w:p>
-      <w:pPr>
-        <w:numPr>
-          <w:ilvl w:val="0"/>
-          <w:numId w:val="12"/>
-        </w:numPr>
-      </w:pPr>
-      <w:r>
-        <w:t>User Experience (UX)</w:t>
-      </w:r>
-    </w:p>
-    <w:p>
-      <w:pPr>
-        <w:numPr>
-          <w:ilvl w:val="0"/>
-          <w:numId w:val="12"/>
-        </w:numPr>
-      </w:pPr>
-      <w:proofErr w:type="spellStart"/>
-      <w:r>
-        <w:t>Sicherheitskonzepte</w:t>
-      </w:r>
-      <w:proofErr w:type="spellEnd"/>
-      <w:r>
-        <w:t xml:space="preserve"> (Safety </w:t>
-      </w:r>
-      <w:proofErr w:type="spellStart"/>
-      <w:r>
-        <w:t>und</w:t>
-      </w:r>
-      <w:proofErr w:type="spellEnd"/>
-      <w:r>
-        <w:t xml:space="preserve"> Security)</w:t>
-      </w:r>
-    </w:p>
-    <w:p>
-      <w:pPr>
-        <w:numPr>
-          <w:ilvl w:val="0"/>
-          <w:numId w:val="12"/>
-        </w:numPr>
-      </w:pPr>
-      <w:proofErr w:type="spellStart"/>
-      <w:r>
-        <w:t>Architektur</w:t>
-      </w:r>
-      <w:proofErr w:type="spellEnd"/>
-      <w:r>
-        <w:t xml:space="preserve">- und </w:t>
-      </w:r>
-      <w:proofErr w:type="spellStart"/>
-      <w:r>
-        <w:t>Entwurfsmuster</w:t>
-      </w:r>
-      <w:proofErr w:type="spellEnd"/>
-    </w:p>
-    <w:p>
-      <w:pPr>
-        <w:numPr>
-          <w:ilvl w:val="0"/>
-          <w:numId w:val="12"/>
-        </w:numPr>
-      </w:pPr>
-      <w:proofErr w:type="spellStart"/>
-      <w:r>
-        <w:t>Unter</w:t>
-      </w:r>
-      <w:proofErr w:type="spellEnd"/>
-      <w:r>
-        <w:t>-der-</w:t>
-      </w:r>
-      <w:proofErr w:type="spellStart"/>
-      <w:r>
-        <w:t>Haube</w:t>
-      </w:r>
-      <w:proofErr w:type="spellEnd"/>
-    </w:p>
-    <w:p>
-      <w:pPr>
-        <w:numPr>
-          <w:ilvl w:val="0"/>
-          <w:numId w:val="12"/>
-        </w:numPr>
-      </w:pPr>
-      <w:proofErr w:type="spellStart"/>
-      <w:r>
-        <w:t>Entwicklungskonzepte</w:t>
-      </w:r>
-      <w:proofErr w:type="spellEnd"/>
-    </w:p>
-    <w:p>
-      <w:pPr>
-        <w:numPr>
-          <w:ilvl w:val="0"/>
-          <w:numId w:val="12"/>
-        </w:numPr>
-      </w:pPr>
-      <w:proofErr w:type="spellStart"/>
-      <w:r>
-        <w:lastRenderedPageBreak/>
-        <w:t>Betriebskonzepte</w:t>
-      </w:r>
-      <w:proofErr w:type="spellEnd"/>
-    </w:p>
-    <w:p>
-      <w:pPr>
-        <w:pStyle w:val="FirstParagraph"/>
-      </w:pPr>
       <w:r>
         <w:rPr>
           <w:noProof/>
+          <w:lang w:val="de-DE"/>
         </w:rPr>
         <w:drawing>
-          <wp:inline distT="0" distB="0" distL="0" distR="0" wp14:anchorId="093DC3DE" wp14:editId="218FC6E2">
-            <wp:extent cx="5334000" cy="2953494"/>
-            <wp:effectExtent l="0" t="0" r="0" b="0"/>
-            <wp:docPr id="72" name="Picture" descr="Possible topics for crosscutting concepts"/>
-            <wp:cNvGraphicFramePr/>
+          <wp:inline distT="0" distB="0" distL="0" distR="0" wp14:anchorId="2C8D84B0" wp14:editId="7029ABE0">
+            <wp:extent cx="5943600" cy="3729355"/>
+            <wp:effectExtent l="0" t="0" r="0" b="4445"/>
+            <wp:docPr id="10" name="Picture 10" descr="Graphical user interface, application&#10;&#10;Description automatically generated"/>
+            <wp:cNvGraphicFramePr>
+              <a:graphicFrameLocks xmlns:a="http://schemas.openxmlformats.org/drawingml/2006/main" noChangeAspect="1"/>
+            </wp:cNvGraphicFramePr>
             <a:graphic xmlns:a="http://schemas.openxmlformats.org/drawingml/2006/main">
               <a:graphicData uri="http://schemas.openxmlformats.org/drawingml/2006/picture">
                 <pic:pic xmlns:pic="http://schemas.openxmlformats.org/drawingml/2006/picture">
                   <pic:nvPicPr>
-                    <pic:cNvPr id="73" name="Picture" descr="images/08-Crosscutting-Concepts-Structure-DE.png"/>
-                    <pic:cNvPicPr>
-                      <a:picLocks noChangeAspect="1" noChangeArrowheads="1"/>
-                    </pic:cNvPicPr>
+                    <pic:cNvPr id="10" name="Picture 10" descr="Graphical user interface, application&#10;&#10;Description automatically generated"/>
+                    <pic:cNvPicPr/>
                   </pic:nvPicPr>
                   <pic:blipFill>
-                    <a:blip r:embed="rId25"/>
+                    <a:blip r:embed="rId24">
+                      <a:extLst>
+                        <a:ext uri="{28A0092B-C50C-407E-A947-70E740481C1C}">
+                          <a14:useLocalDpi xmlns:a14="http://schemas.microsoft.com/office/drawing/2010/main" val="0"/>
+                        </a:ext>
+                      </a:extLst>
+                    </a:blip>
                     <a:stretch>
                       <a:fillRect/>
                     </a:stretch>
                   </pic:blipFill>
-                  <pic:spPr bwMode="auto">
+                  <pic:spPr>
                     <a:xfrm>
                       <a:off x="0" y="0"/>
-                      <a:ext cx="5334000" cy="2953494"/>
+                      <a:ext cx="5943600" cy="3729355"/>
                     </a:xfrm>
                     <a:prstGeom prst="rect">
                       <a:avLst/>
                     </a:prstGeom>
-                    <a:noFill/>
-                    <a:ln w="9525">
-                      <a:noFill/>
-                      <a:headEnd/>
-                      <a:tailEnd/>
-                    </a:ln>
                   </pic:spPr>
                 </pic:pic>
               </a:graphicData>
@@ -7850,158 +6799,61 @@
     </w:p>
     <w:p>
       <w:pPr>
-        <w:pStyle w:val="BodyText"/>
-        <w:rPr>
-          <w:lang w:val="de-DE"/>
-        </w:rPr>
-      </w:pPr>
-      <w:r>
-        <w:rPr>
-          <w:lang w:val="de-DE"/>
-        </w:rPr>
-        <w:t xml:space="preserve">Siehe </w:t>
-      </w:r>
-      <w:hyperlink r:id="rId26">
-        <w:r>
-          <w:rPr>
-            <w:rStyle w:val="Hyperlink"/>
-            <w:lang w:val="de-DE"/>
-          </w:rPr>
-          <w:t>Querschnittliche Konzepte</w:t>
-        </w:r>
-      </w:hyperlink>
-      <w:r>
-        <w:rPr>
-          <w:lang w:val="de-DE"/>
-        </w:rPr>
-        <w:t xml:space="preserve"> in der online-Dokumentation (auf Englisch).</w:t>
-      </w:r>
-    </w:p>
-    <w:p>
-      <w:pPr>
-        <w:pStyle w:val="Heading2"/>
-        <w:rPr>
-          <w:lang w:val="de-DE"/>
-        </w:rPr>
-      </w:pPr>
-      <w:bookmarkStart w:id="35" w:name="X7ba6ae5d291642f09cae18d2ecfbc46c933d214"/>
-      <w:r>
-        <w:rPr>
-          <w:i/>
-          <w:iCs/>
-          <w:lang w:val="de-DE"/>
-        </w:rPr>
-        <w:t>&lt;Konzept 1&gt;</w:t>
-      </w:r>
-    </w:p>
-    <w:p>
-      <w:pPr>
-        <w:pStyle w:val="FirstParagraph"/>
-        <w:rPr>
-          <w:lang w:val="de-DE"/>
-        </w:rPr>
-      </w:pPr>
-      <w:r>
-        <w:rPr>
-          <w:i/>
-          <w:iCs/>
-          <w:lang w:val="de-DE"/>
-        </w:rPr>
-        <w:t>&lt;Erklärung&gt;</w:t>
-      </w:r>
-    </w:p>
-    <w:p>
-      <w:pPr>
-        <w:pStyle w:val="Heading2"/>
-        <w:rPr>
-          <w:lang w:val="de-DE"/>
-        </w:rPr>
-      </w:pPr>
-      <w:bookmarkStart w:id="36" w:name="X5b23c603f5346b02941c16072254397c44cafdf"/>
-      <w:bookmarkEnd w:id="35"/>
-      <w:r>
-        <w:rPr>
-          <w:i/>
-          <w:iCs/>
-          <w:lang w:val="de-DE"/>
-        </w:rPr>
-        <w:t>&lt;Konzept 2&gt;</w:t>
-      </w:r>
-    </w:p>
-    <w:p>
-      <w:pPr>
-        <w:pStyle w:val="FirstParagraph"/>
-        <w:rPr>
-          <w:lang w:val="de-DE"/>
-        </w:rPr>
-      </w:pPr>
-      <w:r>
-        <w:rPr>
-          <w:i/>
-          <w:iCs/>
-          <w:lang w:val="de-DE"/>
-        </w:rPr>
-        <w:t>&lt;Erklärung&gt;</w:t>
-      </w:r>
-    </w:p>
-    <w:p>
-      <w:pPr>
-        <w:pStyle w:val="BodyText"/>
-        <w:rPr>
-          <w:lang w:val="de-DE"/>
-        </w:rPr>
-      </w:pPr>
-      <w:r>
-        <w:rPr>
-          <w:lang w:val="de-DE"/>
-        </w:rPr>
-        <w:t>…</w:t>
-      </w:r>
-    </w:p>
-    <w:p>
-      <w:pPr>
-        <w:pStyle w:val="Heading2"/>
-        <w:rPr>
-          <w:lang w:val="de-DE"/>
-        </w:rPr>
-      </w:pPr>
-      <w:bookmarkStart w:id="37" w:name="X3a85ba5858978e108a67978765d59204bba1bb7"/>
-      <w:bookmarkEnd w:id="36"/>
-      <w:r>
-        <w:rPr>
-          <w:i/>
-          <w:iCs/>
-          <w:lang w:val="de-DE"/>
-        </w:rPr>
-        <w:t>&lt;Konzept n&gt;</w:t>
-      </w:r>
-    </w:p>
-    <w:p>
-      <w:pPr>
-        <w:pStyle w:val="FirstParagraph"/>
-        <w:rPr>
-          <w:lang w:val="de-DE"/>
-        </w:rPr>
-      </w:pPr>
-      <w:r>
-        <w:rPr>
-          <w:i/>
-          <w:iCs/>
-          <w:lang w:val="de-DE"/>
-        </w:rPr>
-        <w:t>&lt;Erklärung&gt;</w:t>
-      </w:r>
-    </w:p>
-    <w:p>
-      <w:pPr>
         <w:pStyle w:val="Heading1"/>
         <w:rPr>
           <w:lang w:val="de-DE"/>
         </w:rPr>
       </w:pPr>
-      <w:bookmarkStart w:id="38" w:name="section-design-decisions"/>
-      <w:bookmarkEnd w:id="34"/>
-      <w:bookmarkEnd w:id="37"/>
+    </w:p>
+    <w:p>
+      <w:pPr>
+        <w:pStyle w:val="Heading1"/>
+        <w:rPr>
+          <w:lang w:val="de-DE"/>
+        </w:rPr>
+      </w:pPr>
+    </w:p>
+    <w:p>
+      <w:pPr>
+        <w:pStyle w:val="Heading1"/>
+        <w:rPr>
+          <w:lang w:val="de-DE"/>
+        </w:rPr>
+      </w:pPr>
+    </w:p>
+    <w:p>
+      <w:pPr>
+        <w:pStyle w:val="Heading1"/>
+        <w:rPr>
+          <w:lang w:val="de-DE"/>
+        </w:rPr>
+      </w:pPr>
+    </w:p>
+    <w:p>
+      <w:pPr>
+        <w:pStyle w:val="Heading1"/>
+        <w:rPr>
+          <w:lang w:val="de-DE"/>
+        </w:rPr>
+      </w:pPr>
+    </w:p>
+    <w:p>
+      <w:pPr>
+        <w:pStyle w:val="Heading1"/>
+        <w:rPr>
+          <w:lang w:val="de-DE"/>
+        </w:rPr>
+      </w:pPr>
+    </w:p>
+    <w:p>
+      <w:pPr>
+        <w:pStyle w:val="Heading1"/>
+        <w:rPr>
+          <w:lang w:val="de-DE"/>
+        </w:rPr>
+      </w:pPr>
+      <w:bookmarkStart w:id="30" w:name="section-design-decisions"/>
+      <w:bookmarkEnd w:id="29"/>
       <w:r>
         <w:rPr>
           <w:lang w:val="de-DE"/>
@@ -8009,1252 +6861,15 @@
         <w:t>Architekturentscheidungen</w:t>
       </w:r>
     </w:p>
-    <w:p>
-      <w:pPr>
-        <w:pStyle w:val="FirstParagraph"/>
-        <w:rPr>
-          <w:lang w:val="de-DE"/>
-        </w:rPr>
-      </w:pPr>
-      <w:r>
-        <w:rPr>
-          <w:b/>
-          <w:bCs/>
-          <w:lang w:val="de-DE"/>
-        </w:rPr>
-        <w:t>Inhalt</w:t>
-      </w:r>
-    </w:p>
-    <w:p>
-      <w:pPr>
-        <w:pStyle w:val="BodyText"/>
-        <w:rPr>
-          <w:lang w:val="de-DE"/>
-        </w:rPr>
-      </w:pPr>
-      <w:r>
-        <w:rPr>
-          <w:lang w:val="de-DE"/>
-        </w:rPr>
-        <w:t>Wichtige, teure, große oder riskante Architektur- oder Entwurfsentscheidungen inklusive der jeweiligen Begründungen. Mit "Entscheidungen" meinen wir hier die Auswahl einer von mehreren Alternativen unter vorgegebenen Kriterien.</w:t>
-      </w:r>
-    </w:p>
-    <w:p>
-      <w:pPr>
-        <w:pStyle w:val="BodyText"/>
-        <w:rPr>
-          <w:lang w:val="de-DE"/>
-        </w:rPr>
-      </w:pPr>
-      <w:r>
-        <w:rPr>
-          <w:lang w:val="de-DE"/>
-        </w:rPr>
-        <w:t>Wägen Sie ab, inwiefern Sie Entscheidungen hier zentral beschreiben, oder wo eine lokale Beschreibung (z.B. in der Whitebox-Sicht von Bausteinen) sinnvoller ist. Vermeiden Sie Redundanz. Verweisen Sie evtl. auf Abschnitt 4, wo schon grundlegende strategische Entscheidungen beschrieben wurden.</w:t>
-      </w:r>
-    </w:p>
-    <w:p>
-      <w:pPr>
-        <w:pStyle w:val="BodyText"/>
-        <w:rPr>
-          <w:lang w:val="de-DE"/>
-        </w:rPr>
-      </w:pPr>
-      <w:r>
-        <w:rPr>
-          <w:b/>
-          <w:bCs/>
-          <w:lang w:val="de-DE"/>
-        </w:rPr>
-        <w:lastRenderedPageBreak/>
-        <w:t>Motivation</w:t>
-      </w:r>
-    </w:p>
-    <w:p>
-      <w:pPr>
-        <w:pStyle w:val="BodyText"/>
-        <w:rPr>
-          <w:lang w:val="de-DE"/>
-        </w:rPr>
-      </w:pPr>
-      <w:r>
-        <w:rPr>
-          <w:lang w:val="de-DE"/>
-        </w:rPr>
-        <w:t>Stakeholder des Systems sollten wichtige Entscheidungen verstehen und nachvollziehen können.</w:t>
-      </w:r>
-    </w:p>
-    <w:p>
-      <w:pPr>
-        <w:pStyle w:val="BodyText"/>
-      </w:pPr>
-      <w:r>
-        <w:rPr>
-          <w:b/>
-          <w:bCs/>
-        </w:rPr>
-        <w:t>Form</w:t>
-      </w:r>
-    </w:p>
-    <w:p>
-      <w:pPr>
-        <w:pStyle w:val="BodyText"/>
-      </w:pPr>
-      <w:proofErr w:type="spellStart"/>
-      <w:r>
-        <w:t>Verschiedene</w:t>
-      </w:r>
-      <w:proofErr w:type="spellEnd"/>
-      <w:r>
-        <w:t xml:space="preserve"> </w:t>
-      </w:r>
-      <w:proofErr w:type="spellStart"/>
-      <w:r>
-        <w:t>Möglichkeiten</w:t>
-      </w:r>
-      <w:proofErr w:type="spellEnd"/>
-      <w:r>
-        <w:t>:</w:t>
-      </w:r>
-    </w:p>
-    <w:p>
-      <w:pPr>
-        <w:numPr>
-          <w:ilvl w:val="0"/>
-          <w:numId w:val="13"/>
-        </w:numPr>
-        <w:rPr>
-          <w:lang w:val="de-DE"/>
-        </w:rPr>
-      </w:pPr>
-      <w:r>
-        <w:rPr>
-          <w:lang w:val="de-DE"/>
-        </w:rPr>
-        <w:t>ADR (</w:t>
-      </w:r>
-      <w:proofErr w:type="spellStart"/>
-      <w:r>
-        <w:fldChar w:fldCharType="begin"/>
-      </w:r>
-      <w:r>
-        <w:rPr>
-          <w:lang w:val="de-DE"/>
-        </w:rPr>
-        <w:instrText>HYPERLINK "https://cognitect.com/blog/2011/11/15/documenting-architecture-decisions" \h</w:instrText>
-      </w:r>
-      <w:r>
-        <w:fldChar w:fldCharType="separate"/>
-      </w:r>
-      <w:r>
-        <w:rPr>
-          <w:rStyle w:val="Hyperlink"/>
-          <w:lang w:val="de-DE"/>
-        </w:rPr>
-        <w:t>Documenting</w:t>
-      </w:r>
-      <w:proofErr w:type="spellEnd"/>
-      <w:r>
-        <w:rPr>
-          <w:rStyle w:val="Hyperlink"/>
-          <w:lang w:val="de-DE"/>
-        </w:rPr>
-        <w:t xml:space="preserve"> Architecture </w:t>
-      </w:r>
-      <w:proofErr w:type="spellStart"/>
-      <w:r>
-        <w:rPr>
-          <w:rStyle w:val="Hyperlink"/>
-          <w:lang w:val="de-DE"/>
-        </w:rPr>
-        <w:t>Decisions</w:t>
-      </w:r>
-      <w:proofErr w:type="spellEnd"/>
-      <w:r>
-        <w:rPr>
-          <w:rStyle w:val="Hyperlink"/>
-          <w:lang w:val="de-DE"/>
-        </w:rPr>
-        <w:fldChar w:fldCharType="end"/>
-      </w:r>
-      <w:r>
-        <w:rPr>
-          <w:lang w:val="de-DE"/>
-        </w:rPr>
-        <w:t>) für jede wichtige Entscheidung</w:t>
-      </w:r>
-    </w:p>
-    <w:p>
-      <w:pPr>
-        <w:numPr>
-          <w:ilvl w:val="0"/>
-          <w:numId w:val="13"/>
-        </w:numPr>
-        <w:rPr>
-          <w:lang w:val="de-DE"/>
-        </w:rPr>
-      </w:pPr>
-      <w:r>
-        <w:rPr>
-          <w:lang w:val="de-DE"/>
-        </w:rPr>
-        <w:t>Liste oder Tabelle, nach Wichtigkeit und Tragweite der Entscheidungen geordnet</w:t>
-      </w:r>
-    </w:p>
-    <w:p>
-      <w:pPr>
-        <w:numPr>
-          <w:ilvl w:val="0"/>
-          <w:numId w:val="13"/>
-        </w:numPr>
-        <w:rPr>
-          <w:lang w:val="de-DE"/>
-        </w:rPr>
-      </w:pPr>
-      <w:r>
-        <w:rPr>
-          <w:lang w:val="de-DE"/>
-        </w:rPr>
-        <w:t>ausführlicher in Form einzelner Unterkapitel je Entscheidung</w:t>
-      </w:r>
-    </w:p>
-    <w:p>
-      <w:pPr>
-        <w:pStyle w:val="FirstParagraph"/>
-        <w:rPr>
-          <w:lang w:val="de-DE"/>
-        </w:rPr>
-      </w:pPr>
-      <w:r>
-        <w:rPr>
-          <w:lang w:val="de-DE"/>
-        </w:rPr>
-        <w:t xml:space="preserve">Siehe </w:t>
-      </w:r>
-      <w:hyperlink r:id="rId27">
-        <w:r>
-          <w:rPr>
-            <w:rStyle w:val="Hyperlink"/>
-            <w:lang w:val="de-DE"/>
-          </w:rPr>
-          <w:t>Architekturentscheidungen</w:t>
-        </w:r>
-      </w:hyperlink>
-      <w:r>
-        <w:rPr>
-          <w:lang w:val="de-DE"/>
-        </w:rPr>
-        <w:t xml:space="preserve"> in der arc42 Dokumentation (auf Englisch!). Dort finden Sie Links und Beispiele zum Thema ADR.</w:t>
-      </w:r>
-    </w:p>
-    <w:p>
-      <w:pPr>
-        <w:pStyle w:val="Heading1"/>
-        <w:rPr>
-          <w:lang w:val="de-DE"/>
-        </w:rPr>
-      </w:pPr>
-      <w:bookmarkStart w:id="39" w:name="section-quality-scenarios"/>
-      <w:bookmarkEnd w:id="38"/>
-      <w:r>
-        <w:rPr>
-          <w:lang w:val="de-DE"/>
-        </w:rPr>
-        <w:t>Qualitätsanforderungen</w:t>
-      </w:r>
-    </w:p>
-    <w:p>
-      <w:pPr>
-        <w:pStyle w:val="FirstParagraph"/>
-        <w:rPr>
-          <w:lang w:val="de-DE"/>
-        </w:rPr>
-      </w:pPr>
-      <w:r>
-        <w:rPr>
-          <w:b/>
-          <w:bCs/>
-          <w:lang w:val="de-DE"/>
-        </w:rPr>
-        <w:t>Inhalt</w:t>
-      </w:r>
-    </w:p>
-    <w:p>
-      <w:pPr>
-        <w:pStyle w:val="BodyText"/>
-        <w:rPr>
-          <w:lang w:val="de-DE"/>
-        </w:rPr>
-      </w:pPr>
-      <w:r>
-        <w:rPr>
-          <w:lang w:val="de-DE"/>
-        </w:rPr>
-        <w:t>Dieser Abschnitt enthält möglichst alle Qualitätsanforderungen als Qualitätsbaum mit Szenarien. Die wichtigsten davon haben Sie bereits in Abschnitt 1.2 (Qualitätsziele) hervorgehoben.</w:t>
-      </w:r>
-    </w:p>
-    <w:p>
-      <w:pPr>
-        <w:pStyle w:val="BodyText"/>
-        <w:rPr>
-          <w:lang w:val="de-DE"/>
-        </w:rPr>
-      </w:pPr>
-      <w:r>
-        <w:rPr>
-          <w:lang w:val="de-DE"/>
-        </w:rPr>
-        <w:t>Nehmen Sie hier auch Qualitätsanforderungen geringerer Priorität auf, deren Nichteinhaltung oder -erreichung geringe Risiken birgt.</w:t>
-      </w:r>
-    </w:p>
-    <w:p>
-      <w:pPr>
-        <w:pStyle w:val="BodyText"/>
-        <w:rPr>
-          <w:lang w:val="de-DE"/>
-        </w:rPr>
-      </w:pPr>
-      <w:r>
-        <w:rPr>
-          <w:b/>
-          <w:bCs/>
-          <w:lang w:val="de-DE"/>
-        </w:rPr>
-        <w:t>Motivation</w:t>
-      </w:r>
-    </w:p>
-    <w:p>
-      <w:pPr>
-        <w:pStyle w:val="BodyText"/>
-        <w:rPr>
-          <w:lang w:val="de-DE"/>
-        </w:rPr>
-      </w:pPr>
-      <w:r>
-        <w:rPr>
-          <w:lang w:val="de-DE"/>
-        </w:rPr>
-        <w:t>Weil Qualitätsanforderungen die Architekturentscheidungen oft maßgeblich beeinflussen, sollten Sie die für Ihre Stakeholder relevanten Qualitätsanforderungen kennen, möglichst konkret und operationalisiert.</w:t>
-      </w:r>
-    </w:p>
-    <w:p>
-      <w:pPr>
-        <w:pStyle w:val="BodyText"/>
-        <w:rPr>
-          <w:lang w:val="de-DE"/>
-        </w:rPr>
-      </w:pPr>
-      <w:r>
-        <w:rPr>
-          <w:b/>
-          <w:bCs/>
-          <w:lang w:val="de-DE"/>
-        </w:rPr>
-        <w:t>Weiterführende Informationen</w:t>
-      </w:r>
-    </w:p>
-    <w:p>
-      <w:pPr>
-        <w:pStyle w:val="BodyText"/>
-        <w:rPr>
-          <w:lang w:val="de-DE"/>
-        </w:rPr>
-      </w:pPr>
-      <w:r>
-        <w:rPr>
-          <w:lang w:val="de-DE"/>
-        </w:rPr>
-        <w:t xml:space="preserve">Siehe </w:t>
-      </w:r>
-      <w:hyperlink r:id="rId28">
-        <w:r>
-          <w:rPr>
-            <w:rStyle w:val="Hyperlink"/>
-            <w:lang w:val="de-DE"/>
-          </w:rPr>
-          <w:t>Qualitätsanforderungen</w:t>
-        </w:r>
-      </w:hyperlink>
-      <w:r>
-        <w:rPr>
-          <w:lang w:val="de-DE"/>
-        </w:rPr>
-        <w:t xml:space="preserve"> in der online-Dokumentation (auf Englisch!).</w:t>
-      </w:r>
-    </w:p>
-    <w:p>
-      <w:pPr>
-        <w:pStyle w:val="Heading2"/>
-        <w:rPr>
-          <w:lang w:val="de-DE"/>
-        </w:rPr>
-      </w:pPr>
-      <w:bookmarkStart w:id="40" w:name="X4696b3b2a4441fc038e1185319738494ba4cb40"/>
-      <w:r>
-        <w:rPr>
-          <w:lang w:val="de-DE"/>
-        </w:rPr>
-        <w:t>Qualitätsbaum</w:t>
-      </w:r>
-    </w:p>
-    <w:p>
-      <w:pPr>
-        <w:pStyle w:val="FirstParagraph"/>
-        <w:rPr>
-          <w:lang w:val="de-DE"/>
-        </w:rPr>
-      </w:pPr>
-      <w:r>
-        <w:rPr>
-          <w:b/>
-          <w:bCs/>
-          <w:lang w:val="de-DE"/>
-        </w:rPr>
-        <w:t>Inhalt</w:t>
-      </w:r>
-    </w:p>
-    <w:p>
-      <w:pPr>
-        <w:pStyle w:val="BodyText"/>
-        <w:rPr>
-          <w:lang w:val="de-DE"/>
-        </w:rPr>
-      </w:pPr>
-      <w:r>
-        <w:rPr>
-          <w:lang w:val="de-DE"/>
-        </w:rPr>
-        <w:t>Der Qualitätsbaum (à la ATAM) mit Qualitätsszenarien an den Blättern.</w:t>
-      </w:r>
-    </w:p>
-    <w:p>
-      <w:pPr>
-        <w:pStyle w:val="BodyText"/>
-        <w:rPr>
-          <w:lang w:val="de-DE"/>
-        </w:rPr>
-      </w:pPr>
-      <w:r>
-        <w:rPr>
-          <w:b/>
-          <w:bCs/>
-          <w:lang w:val="de-DE"/>
-        </w:rPr>
-        <w:t>Motivation</w:t>
-      </w:r>
-    </w:p>
-    <w:p>
-      <w:pPr>
-        <w:pStyle w:val="BodyText"/>
-        <w:rPr>
-          <w:lang w:val="de-DE"/>
-        </w:rPr>
-      </w:pPr>
-      <w:r>
-        <w:rPr>
-          <w:lang w:val="de-DE"/>
-        </w:rPr>
-        <w:t>Die mit Prioritäten versehene Baumstruktur gibt Überblick über die — oftmals zahlreichen — Qualitätsanforderungen.</w:t>
-      </w:r>
-    </w:p>
-    <w:p>
-      <w:pPr>
-        <w:numPr>
-          <w:ilvl w:val="0"/>
-          <w:numId w:val="14"/>
-        </w:numPr>
-        <w:rPr>
-          <w:lang w:val="de-DE"/>
-        </w:rPr>
-      </w:pPr>
-      <w:r>
-        <w:rPr>
-          <w:lang w:val="de-DE"/>
-        </w:rPr>
-        <w:lastRenderedPageBreak/>
-        <w:t>Baumartige Verfeinerung des Begriffes „Qualität“, mit „Qualität“ oder „Nützlichkeit“ als Wurzel.</w:t>
-      </w:r>
-    </w:p>
-    <w:p>
-      <w:pPr>
-        <w:numPr>
-          <w:ilvl w:val="0"/>
-          <w:numId w:val="14"/>
-        </w:numPr>
-      </w:pPr>
-      <w:proofErr w:type="spellStart"/>
-      <w:r>
-        <w:t>Mindmap</w:t>
-      </w:r>
-      <w:proofErr w:type="spellEnd"/>
-      <w:r>
-        <w:t xml:space="preserve"> </w:t>
-      </w:r>
-      <w:proofErr w:type="spellStart"/>
-      <w:r>
-        <w:t>mit</w:t>
-      </w:r>
-      <w:proofErr w:type="spellEnd"/>
-      <w:r>
-        <w:t xml:space="preserve"> </w:t>
-      </w:r>
-      <w:proofErr w:type="spellStart"/>
-      <w:r>
-        <w:t>Qualitätsoberbegriffen</w:t>
-      </w:r>
-      <w:proofErr w:type="spellEnd"/>
-      <w:r>
-        <w:t xml:space="preserve"> </w:t>
-      </w:r>
-      <w:proofErr w:type="spellStart"/>
-      <w:r>
-        <w:t>als</w:t>
-      </w:r>
-      <w:proofErr w:type="spellEnd"/>
-      <w:r>
-        <w:t xml:space="preserve"> </w:t>
-      </w:r>
-      <w:proofErr w:type="spellStart"/>
-      <w:r>
-        <w:t>Hauptzweige</w:t>
-      </w:r>
-      <w:proofErr w:type="spellEnd"/>
-    </w:p>
-    <w:p>
-      <w:pPr>
-        <w:pStyle w:val="FirstParagraph"/>
-        <w:rPr>
-          <w:lang w:val="de-DE"/>
-        </w:rPr>
-      </w:pPr>
-      <w:r>
-        <w:rPr>
-          <w:lang w:val="de-DE"/>
-        </w:rPr>
-        <w:t>In jedem Fall sollten Sie hier Verweise auf die Qualitätsszenarien des folgenden Abschnittes aufnehmen.</w:t>
-      </w:r>
-    </w:p>
-    <w:p>
-      <w:pPr>
-        <w:pStyle w:val="Heading2"/>
-        <w:rPr>
-          <w:lang w:val="de-DE"/>
-        </w:rPr>
-      </w:pPr>
-      <w:bookmarkStart w:id="41" w:name="X740181bdbb843c37e59274c0753d6c84294abb3"/>
-      <w:bookmarkEnd w:id="40"/>
-      <w:r>
-        <w:rPr>
-          <w:lang w:val="de-DE"/>
-        </w:rPr>
-        <w:t>Qualitätsszenarien</w:t>
-      </w:r>
-    </w:p>
-    <w:p>
-      <w:pPr>
-        <w:pStyle w:val="FirstParagraph"/>
-        <w:rPr>
-          <w:lang w:val="de-DE"/>
-        </w:rPr>
-      </w:pPr>
-      <w:r>
-        <w:rPr>
-          <w:b/>
-          <w:bCs/>
-          <w:lang w:val="de-DE"/>
-        </w:rPr>
-        <w:t>Inhalt</w:t>
-      </w:r>
-    </w:p>
-    <w:p>
-      <w:pPr>
-        <w:pStyle w:val="BodyText"/>
-        <w:rPr>
-          <w:lang w:val="de-DE"/>
-        </w:rPr>
-      </w:pPr>
-      <w:r>
-        <w:rPr>
-          <w:lang w:val="de-DE"/>
-        </w:rPr>
-        <w:t>Konkretisierung der (in der Praxis oftmals vagen oder impliziten) Qualitätsanforderungen durch (Qualitäts-)Szenarien.</w:t>
-      </w:r>
-    </w:p>
-    <w:p>
-      <w:pPr>
-        <w:pStyle w:val="BodyText"/>
-        <w:rPr>
-          <w:lang w:val="de-DE"/>
-        </w:rPr>
-      </w:pPr>
-      <w:r>
-        <w:rPr>
-          <w:lang w:val="de-DE"/>
-        </w:rPr>
-        <w:t>Diese Szenarien beschreiben, was beim Eintreffen eines Stimulus auf ein System in bestimmten Situationen geschieht.</w:t>
-      </w:r>
-    </w:p>
-    <w:p>
-      <w:pPr>
-        <w:pStyle w:val="BodyText"/>
-        <w:rPr>
-          <w:lang w:val="de-DE"/>
-        </w:rPr>
-      </w:pPr>
-      <w:r>
-        <w:rPr>
-          <w:lang w:val="de-DE"/>
-        </w:rPr>
-        <w:t>Wesentlich sind zwei Arten von Szenarien:</w:t>
-      </w:r>
-    </w:p>
-    <w:p>
-      <w:pPr>
-        <w:numPr>
-          <w:ilvl w:val="0"/>
-          <w:numId w:val="15"/>
-        </w:numPr>
-      </w:pPr>
-      <w:r>
-        <w:rPr>
-          <w:lang w:val="de-DE"/>
-        </w:rPr>
-        <w:t xml:space="preserve">Nutzungsszenarien (auch bekannt als Anwendungs- oder Anwendungsfallszenarien) beschreiben, wie das System zur Laufzeit auf einen bestimmten Auslöser reagieren soll. Hierunter fallen auch Szenarien zur Beschreibung von Effizienz oder Performance. </w:t>
-      </w:r>
-      <w:proofErr w:type="spellStart"/>
-      <w:r>
-        <w:t>Beispiel</w:t>
-      </w:r>
-      <w:proofErr w:type="spellEnd"/>
-      <w:r>
-        <w:t xml:space="preserve">: Das System </w:t>
-      </w:r>
-      <w:proofErr w:type="spellStart"/>
-      <w:r>
-        <w:t>beantwortet</w:t>
-      </w:r>
-      <w:proofErr w:type="spellEnd"/>
-      <w:r>
-        <w:t xml:space="preserve"> </w:t>
-      </w:r>
-      <w:proofErr w:type="spellStart"/>
-      <w:r>
-        <w:t>eine</w:t>
-      </w:r>
-      <w:proofErr w:type="spellEnd"/>
-      <w:r>
-        <w:t xml:space="preserve"> </w:t>
-      </w:r>
-      <w:proofErr w:type="spellStart"/>
-      <w:r>
-        <w:t>Benutzeranfrage</w:t>
-      </w:r>
-      <w:proofErr w:type="spellEnd"/>
-      <w:r>
-        <w:t xml:space="preserve"> </w:t>
-      </w:r>
-      <w:proofErr w:type="spellStart"/>
-      <w:r>
-        <w:t>innerhalb</w:t>
-      </w:r>
-      <w:proofErr w:type="spellEnd"/>
-      <w:r>
-        <w:t xml:space="preserve"> </w:t>
-      </w:r>
-      <w:proofErr w:type="spellStart"/>
-      <w:r>
-        <w:t>einer</w:t>
-      </w:r>
-      <w:proofErr w:type="spellEnd"/>
-      <w:r>
-        <w:t xml:space="preserve"> </w:t>
-      </w:r>
-      <w:proofErr w:type="spellStart"/>
-      <w:r>
-        <w:t>Sekunde</w:t>
-      </w:r>
-      <w:proofErr w:type="spellEnd"/>
-      <w:r>
-        <w:t>.</w:t>
-      </w:r>
-    </w:p>
-    <w:p>
-      <w:pPr>
-        <w:numPr>
-          <w:ilvl w:val="0"/>
-          <w:numId w:val="15"/>
-        </w:numPr>
-        <w:rPr>
-          <w:lang w:val="de-DE"/>
-        </w:rPr>
-      </w:pPr>
-      <w:r>
-        <w:rPr>
-          <w:lang w:val="de-DE"/>
-        </w:rPr>
-        <w:t>Änderungsszenarien beschreiben eine Modifikation des Systems oder seiner unmittelbaren Umgebung. Beispiel: Eine zusätzliche Funktionalität wird implementiert oder die Anforderung an ein Qualitätsmerkmal ändert sich.</w:t>
-      </w:r>
-    </w:p>
-    <w:p>
-      <w:pPr>
-        <w:pStyle w:val="FirstParagraph"/>
-        <w:rPr>
-          <w:lang w:val="de-DE"/>
-        </w:rPr>
-      </w:pPr>
-      <w:r>
-        <w:rPr>
-          <w:b/>
-          <w:bCs/>
-          <w:lang w:val="de-DE"/>
-        </w:rPr>
-        <w:t>Motivation</w:t>
-      </w:r>
-    </w:p>
-    <w:p>
-      <w:pPr>
-        <w:pStyle w:val="BodyText"/>
-        <w:rPr>
-          <w:lang w:val="de-DE"/>
-        </w:rPr>
-      </w:pPr>
-      <w:r>
-        <w:rPr>
-          <w:lang w:val="de-DE"/>
-        </w:rPr>
-        <w:t>Szenarien operationalisieren Qualitätsanforderungen und machen deren Erfüllung mess- oder entscheidbar.</w:t>
-      </w:r>
-    </w:p>
-    <w:p>
-      <w:pPr>
-        <w:pStyle w:val="BodyText"/>
-        <w:rPr>
-          <w:lang w:val="de-DE"/>
-        </w:rPr>
-      </w:pPr>
-      <w:r>
-        <w:rPr>
-          <w:lang w:val="de-DE"/>
-        </w:rPr>
-        <w:t>Insbesondere wenn Sie die Qualität Ihrer Architektur mit Methoden wie ATAM überprüfen wollen, bedürfen die in Abschnitt 1.2 genannten Qualitätsziele einer weiteren Präzisierung bis auf die Ebene von diskutierbaren und nachprüfbaren Szenarien.</w:t>
-      </w:r>
-    </w:p>
-    <w:p>
-      <w:pPr>
-        <w:pStyle w:val="BodyText"/>
-        <w:rPr>
-          <w:lang w:val="de-DE"/>
-        </w:rPr>
-      </w:pPr>
-      <w:r>
-        <w:rPr>
-          <w:b/>
-          <w:bCs/>
-          <w:lang w:val="de-DE"/>
-        </w:rPr>
-        <w:t>Form</w:t>
-      </w:r>
-    </w:p>
-    <w:p>
-      <w:pPr>
-        <w:pStyle w:val="BodyText"/>
-        <w:rPr>
-          <w:lang w:val="de-DE"/>
-        </w:rPr>
-      </w:pPr>
-      <w:r>
-        <w:rPr>
-          <w:lang w:val="de-DE"/>
-        </w:rPr>
-        <w:t>Entweder tabellarisch oder als Freitext.</w:t>
-      </w:r>
-    </w:p>
-    <w:p>
-      <w:pPr>
-        <w:pStyle w:val="Heading1"/>
-        <w:rPr>
-          <w:lang w:val="de-DE"/>
-        </w:rPr>
-      </w:pPr>
-      <w:bookmarkStart w:id="42" w:name="section-technical-risks"/>
-      <w:bookmarkEnd w:id="39"/>
-      <w:bookmarkEnd w:id="41"/>
-      <w:r>
-        <w:rPr>
-          <w:lang w:val="de-DE"/>
-        </w:rPr>
-        <w:t>Risiken und technische Schulden</w:t>
-      </w:r>
-    </w:p>
-    <w:p>
-      <w:pPr>
-        <w:pStyle w:val="FirstParagraph"/>
-        <w:rPr>
-          <w:lang w:val="de-DE"/>
-        </w:rPr>
-      </w:pPr>
-      <w:r>
-        <w:rPr>
-          <w:b/>
-          <w:bCs/>
-          <w:lang w:val="de-DE"/>
-        </w:rPr>
-        <w:t>Inhalt</w:t>
-      </w:r>
-    </w:p>
-    <w:p>
-      <w:pPr>
-        <w:pStyle w:val="BodyText"/>
-        <w:rPr>
-          <w:lang w:val="de-DE"/>
-        </w:rPr>
-      </w:pPr>
-      <w:r>
-        <w:rPr>
-          <w:lang w:val="de-DE"/>
-        </w:rPr>
-        <w:t>Eine nach Prioritäten geordnete Liste der erkannten Architekturrisiken und/oder technischen Schulden.</w:t>
-      </w:r>
-    </w:p>
-    <w:p>
-      <w:pPr>
-        <w:pStyle w:val="BlockText"/>
-        <w:rPr>
-          <w:lang w:val="de-DE"/>
-        </w:rPr>
-      </w:pPr>
-      <w:r>
-        <w:rPr>
-          <w:lang w:val="de-DE"/>
-        </w:rPr>
-        <w:lastRenderedPageBreak/>
-        <w:t>Risikomanagement ist Projektmanagement für Erwachsene.</w:t>
-      </w:r>
-    </w:p>
-    <w:p>
-      <w:pPr>
-        <w:pStyle w:val="BlockText"/>
-        <w:rPr>
-          <w:lang w:val="de-DE"/>
-        </w:rPr>
-      </w:pPr>
-      <w:r>
-        <w:rPr>
-          <w:lang w:val="de-DE"/>
-        </w:rPr>
-        <w:t xml:space="preserve">—  Tim Lister </w:t>
-      </w:r>
-      <w:proofErr w:type="spellStart"/>
-      <w:r>
-        <w:rPr>
-          <w:lang w:val="de-DE"/>
-        </w:rPr>
-        <w:t>Atlantic</w:t>
-      </w:r>
-      <w:proofErr w:type="spellEnd"/>
-      <w:r>
-        <w:rPr>
-          <w:lang w:val="de-DE"/>
-        </w:rPr>
-        <w:t xml:space="preserve"> Systems Guild </w:t>
-      </w:r>
-    </w:p>
-    <w:p>
-      <w:pPr>
-        <w:pStyle w:val="FirstParagraph"/>
-        <w:rPr>
-          <w:lang w:val="de-DE"/>
-        </w:rPr>
-      </w:pPr>
-      <w:r>
-        <w:rPr>
-          <w:lang w:val="de-DE"/>
-        </w:rPr>
-        <w:t>Unter diesem Motto sollten Sie Architekturrisiken und/oder technische Schulden gezielt ermitteln, bewerten und Ihren Management-Stakeholdern (z.B. Projektleitung, Product-</w:t>
-      </w:r>
-      <w:proofErr w:type="spellStart"/>
-      <w:r>
-        <w:rPr>
-          <w:lang w:val="de-DE"/>
-        </w:rPr>
-        <w:t>Owner</w:t>
-      </w:r>
-      <w:proofErr w:type="spellEnd"/>
-      <w:r>
-        <w:rPr>
-          <w:lang w:val="de-DE"/>
-        </w:rPr>
-        <w:t>) transparent machen.</w:t>
-      </w:r>
-    </w:p>
-    <w:p>
-      <w:pPr>
-        <w:pStyle w:val="BodyText"/>
-        <w:rPr>
-          <w:lang w:val="de-DE"/>
-        </w:rPr>
-      </w:pPr>
-      <w:r>
-        <w:rPr>
-          <w:b/>
-          <w:bCs/>
-          <w:lang w:val="de-DE"/>
-        </w:rPr>
-        <w:t>Form</w:t>
-      </w:r>
-    </w:p>
-    <w:p>
-      <w:pPr>
-        <w:pStyle w:val="BodyText"/>
-        <w:rPr>
-          <w:lang w:val="de-DE"/>
-        </w:rPr>
-      </w:pPr>
-      <w:r>
-        <w:rPr>
-          <w:lang w:val="de-DE"/>
-        </w:rPr>
-        <w:t>Liste oder Tabelle von Risiken und/oder technischen Schulden, eventuell mit vorgeschlagenen Maßnahmen zur Risikovermeidung, Risikominimierung oder dem Abbau der technischen Schulden.</w:t>
-      </w:r>
-    </w:p>
-    <w:p>
-      <w:pPr>
-        <w:pStyle w:val="BodyText"/>
-        <w:rPr>
-          <w:lang w:val="de-DE"/>
-        </w:rPr>
-      </w:pPr>
-      <w:r>
-        <w:rPr>
-          <w:lang w:val="de-DE"/>
-        </w:rPr>
-        <w:t xml:space="preserve">Siehe </w:t>
-      </w:r>
-      <w:hyperlink r:id="rId29">
-        <w:r>
-          <w:rPr>
-            <w:rStyle w:val="Hyperlink"/>
-            <w:lang w:val="de-DE"/>
-          </w:rPr>
-          <w:t>Risiken und technische Schulden</w:t>
-        </w:r>
-      </w:hyperlink>
-      <w:r>
-        <w:rPr>
-          <w:lang w:val="de-DE"/>
-        </w:rPr>
-        <w:t xml:space="preserve"> in der online-Dokumentation (auf Englisch!).</w:t>
-      </w:r>
-    </w:p>
-    <w:p>
-      <w:pPr>
-        <w:pStyle w:val="Heading1"/>
-        <w:rPr>
-          <w:lang w:val="de-DE"/>
-        </w:rPr>
-      </w:pPr>
-      <w:bookmarkStart w:id="43" w:name="section-glossary"/>
-      <w:bookmarkEnd w:id="42"/>
-      <w:r>
-        <w:rPr>
-          <w:lang w:val="de-DE"/>
-        </w:rPr>
-        <w:t>Glossar</w:t>
-      </w:r>
-    </w:p>
-    <w:p>
-      <w:pPr>
-        <w:pStyle w:val="FirstParagraph"/>
-        <w:rPr>
-          <w:lang w:val="de-DE"/>
-        </w:rPr>
-      </w:pPr>
-      <w:r>
-        <w:rPr>
-          <w:b/>
-          <w:bCs/>
-          <w:lang w:val="de-DE"/>
-        </w:rPr>
-        <w:t>Inhalt</w:t>
-      </w:r>
-    </w:p>
-    <w:p>
-      <w:pPr>
-        <w:pStyle w:val="BodyText"/>
-        <w:rPr>
-          <w:lang w:val="de-DE"/>
-        </w:rPr>
-      </w:pPr>
-      <w:r>
-        <w:rPr>
-          <w:lang w:val="de-DE"/>
-        </w:rPr>
-        <w:t>Die wesentlichen fachlichen und technischen Begriffe, die Stakeholder im Zusammenhang mit dem System verwenden.</w:t>
-      </w:r>
-    </w:p>
-    <w:p>
-      <w:pPr>
-        <w:pStyle w:val="BodyText"/>
-        <w:rPr>
-          <w:lang w:val="de-DE"/>
-        </w:rPr>
-      </w:pPr>
-      <w:r>
-        <w:rPr>
-          <w:lang w:val="de-DE"/>
-        </w:rPr>
-        <w:t>Nutzen Sie das Glossar ebenfalls als Übersetzungsreferenz, falls Sie in mehrsprachigen Teams arbeiten.</w:t>
-      </w:r>
-    </w:p>
-    <w:p>
-      <w:pPr>
-        <w:pStyle w:val="BodyText"/>
-        <w:rPr>
-          <w:lang w:val="de-DE"/>
-        </w:rPr>
-      </w:pPr>
-      <w:r>
-        <w:rPr>
-          <w:b/>
-          <w:bCs/>
-          <w:lang w:val="de-DE"/>
-        </w:rPr>
-        <w:t>Motivation</w:t>
-      </w:r>
-    </w:p>
-    <w:p>
-      <w:pPr>
-        <w:pStyle w:val="BodyText"/>
-        <w:rPr>
-          <w:lang w:val="de-DE"/>
-        </w:rPr>
-      </w:pPr>
-      <w:r>
-        <w:rPr>
-          <w:lang w:val="de-DE"/>
-        </w:rPr>
-        <w:t>Sie sollten relevante Begriffe klar definieren, so dass alle Beteiligten</w:t>
-      </w:r>
-    </w:p>
-    <w:p>
-      <w:pPr>
-        <w:numPr>
-          <w:ilvl w:val="0"/>
-          <w:numId w:val="16"/>
-        </w:numPr>
-      </w:pPr>
-      <w:proofErr w:type="spellStart"/>
-      <w:r>
-        <w:t>diese</w:t>
-      </w:r>
-      <w:proofErr w:type="spellEnd"/>
-      <w:r>
-        <w:t xml:space="preserve"> </w:t>
-      </w:r>
-      <w:proofErr w:type="spellStart"/>
-      <w:r>
-        <w:t>Begriffe</w:t>
-      </w:r>
-      <w:proofErr w:type="spellEnd"/>
-      <w:r>
-        <w:t xml:space="preserve"> </w:t>
-      </w:r>
-      <w:proofErr w:type="spellStart"/>
-      <w:r>
-        <w:t>identisch</w:t>
-      </w:r>
-      <w:proofErr w:type="spellEnd"/>
-      <w:r>
-        <w:t xml:space="preserve"> verstehen, und</w:t>
-      </w:r>
-    </w:p>
-    <w:p>
-      <w:pPr>
-        <w:numPr>
-          <w:ilvl w:val="0"/>
-          <w:numId w:val="16"/>
-        </w:numPr>
-        <w:rPr>
-          <w:lang w:val="de-DE"/>
-        </w:rPr>
-      </w:pPr>
-      <w:r>
-        <w:rPr>
-          <w:lang w:val="de-DE"/>
-        </w:rPr>
-        <w:t>vermeiden, mehrere Begriffe für die gleiche Sache zu haben.</w:t>
-      </w:r>
-    </w:p>
-    <w:p>
-      <w:pPr>
-        <w:numPr>
-          <w:ilvl w:val="0"/>
-          <w:numId w:val="17"/>
-        </w:numPr>
-        <w:rPr>
-          <w:lang w:val="de-DE"/>
-        </w:rPr>
-      </w:pPr>
-      <w:r>
-        <w:rPr>
-          <w:lang w:val="de-DE"/>
-        </w:rPr>
-        <w:t>Zweispaltige Tabelle mit &lt;Begriff&gt; und &lt;Definition&gt;</w:t>
-      </w:r>
-    </w:p>
-    <w:p>
-      <w:pPr>
-        <w:numPr>
-          <w:ilvl w:val="0"/>
-          <w:numId w:val="17"/>
-        </w:numPr>
-        <w:rPr>
-          <w:lang w:val="de-DE"/>
-        </w:rPr>
-      </w:pPr>
-      <w:r>
-        <w:rPr>
-          <w:lang w:val="de-DE"/>
-        </w:rPr>
-        <w:t>Eventuell weitere Spalten mit Übersetzungen, falls notwendig.</w:t>
-      </w:r>
-    </w:p>
-    <w:p>
-      <w:pPr>
-        <w:pStyle w:val="FirstParagraph"/>
-        <w:rPr>
-          <w:lang w:val="de-DE"/>
-        </w:rPr>
-      </w:pPr>
-      <w:r>
-        <w:rPr>
-          <w:lang w:val="de-DE"/>
-        </w:rPr>
-        <w:t xml:space="preserve">Siehe </w:t>
-      </w:r>
-      <w:hyperlink r:id="rId30">
-        <w:r>
-          <w:rPr>
-            <w:rStyle w:val="Hyperlink"/>
-            <w:lang w:val="de-DE"/>
-          </w:rPr>
-          <w:t>Glossar</w:t>
-        </w:r>
-      </w:hyperlink>
-      <w:r>
-        <w:rPr>
-          <w:lang w:val="de-DE"/>
-        </w:rPr>
-        <w:t xml:space="preserve"> in der online-Dokumentation (auf Englisch!).</w:t>
-      </w:r>
-    </w:p>
-    <w:tbl>
-      <w:tblPr>
-        <w:tblStyle w:val="Table"/>
-        <w:tblW w:w="5000" w:type="pct"/>
-        <w:tblLook w:val="0020" w:firstRow="1" w:lastRow="0" w:firstColumn="0" w:lastColumn="0" w:noHBand="0" w:noVBand="0"/>
-      </w:tblPr>
-      <w:tblGrid>
-        <w:gridCol w:w="4200"/>
-        <w:gridCol w:w="5160"/>
-      </w:tblGrid>
-      <w:tr>
-        <w:trPr>
-          <w:cnfStyle w:val="100000000000" w:firstRow="1" w:lastRow="0" w:firstColumn="0" w:lastColumn="0" w:oddVBand="0" w:evenVBand="0" w:oddHBand="0" w:evenHBand="0" w:firstRowFirstColumn="0" w:firstRowLastColumn="0" w:lastRowFirstColumn="0" w:lastRowLastColumn="0"/>
-          <w:tblHeader/>
-        </w:trPr>
-        <w:tc>
-          <w:tcPr>
-            <w:tcW w:w="0" w:type="auto"/>
-          </w:tcPr>
-          <w:p>
-            <w:pPr>
-              <w:pStyle w:val="Compact"/>
-            </w:pPr>
-            <w:proofErr w:type="spellStart"/>
-            <w:r>
-              <w:t>Begriff</w:t>
-            </w:r>
-            <w:proofErr w:type="spellEnd"/>
-          </w:p>
-        </w:tc>
-        <w:tc>
-          <w:tcPr>
-            <w:tcW w:w="0" w:type="auto"/>
-          </w:tcPr>
-          <w:p>
-            <w:pPr>
-              <w:pStyle w:val="Compact"/>
-            </w:pPr>
-            <w:r>
-              <w:t>Definition</w:t>
-            </w:r>
-          </w:p>
-        </w:tc>
-      </w:tr>
-      <w:tr>
-        <w:tc>
-          <w:tcPr>
-            <w:tcW w:w="0" w:type="auto"/>
-          </w:tcPr>
-          <w:p>
-            <w:r>
-              <w:rPr>
-                <w:i/>
-                <w:iCs/>
-              </w:rPr>
-              <w:t>&lt;Begriff-1&gt;</w:t>
-            </w:r>
-          </w:p>
-        </w:tc>
-        <w:tc>
-          <w:tcPr>
-            <w:tcW w:w="0" w:type="auto"/>
-          </w:tcPr>
-          <w:p>
-            <w:r>
-              <w:rPr>
-                <w:i/>
-                <w:iCs/>
-              </w:rPr>
-              <w:t>&lt;Definition-1&gt;</w:t>
-            </w:r>
-          </w:p>
-        </w:tc>
-      </w:tr>
-      <w:tr>
-        <w:tc>
-          <w:tcPr>
-            <w:tcW w:w="0" w:type="auto"/>
-          </w:tcPr>
-          <w:p>
-            <w:r>
-              <w:rPr>
-                <w:i/>
-                <w:iCs/>
-              </w:rPr>
-              <w:t>&lt;Begriff-2</w:t>
-            </w:r>
-          </w:p>
-        </w:tc>
-        <w:tc>
-          <w:tcPr>
-            <w:tcW w:w="0" w:type="auto"/>
-          </w:tcPr>
-          <w:p>
-            <w:r>
-              <w:rPr>
-                <w:i/>
-                <w:iCs/>
-              </w:rPr>
-              <w:t>&lt;Definition-2&gt;</w:t>
-            </w:r>
-          </w:p>
-        </w:tc>
-      </w:tr>
-      <w:bookmarkEnd w:id="43"/>
-    </w:tbl>
-    <w:p/>
+    <w:bookmarkEnd w:id="30"/>
+    <w:p>
+      <w:pPr>
+        <w:pStyle w:val="Abstract"/>
+        <w:rPr>
+          <w:lang w:val="de-DE"/>
+        </w:rPr>
+      </w:pPr>
+    </w:p>
     <w:sectPr>
       <w:pgSz w:w="12240" w:h="15840"/>
       <w:pgMar w:top="1440" w:right="1440" w:bottom="1440" w:left="1440" w:header="720" w:footer="720" w:gutter="0"/>

--- a/doku-middleware/arc42-Middleware.docx
+++ b/doku-middleware/arc42-Middleware.docx
@@ -2185,42 +2185,36 @@
               </w:rPr>
               <w:t xml:space="preserve"> </w:t>
             </w:r>
-            <w:proofErr w:type="spellStart"/>
-            <w:r>
-              <w:rPr>
-                <w:lang w:val="de-DE"/>
-              </w:rPr>
-              <w:t>zurueck</w:t>
-            </w:r>
-            <w:proofErr w:type="spellEnd"/>
+            <w:r>
+              <w:rPr>
+                <w:lang w:val="de-DE"/>
+              </w:rPr>
+              <w:t>zurück</w:t>
+            </w:r>
             <w:r>
               <w:rPr>
                 <w:lang w:val="de-DE"/>
               </w:rPr>
               <w:t xml:space="preserve">, an welcher </w:t>
             </w:r>
-            <w:proofErr w:type="spellStart"/>
-            <w:r>
-              <w:rPr>
-                <w:lang w:val="de-DE"/>
-              </w:rPr>
-              <w:t>stelle</w:t>
-            </w:r>
-            <w:proofErr w:type="spellEnd"/>
+            <w:r>
+              <w:rPr>
+                <w:lang w:val="de-DE"/>
+              </w:rPr>
+              <w:t>Stelle</w:t>
+            </w:r>
             <w:r>
               <w:rPr>
                 <w:lang w:val="de-DE"/>
               </w:rPr>
               <w:t xml:space="preserve"> die </w:t>
             </w:r>
-            <w:proofErr w:type="spellStart"/>
-            <w:r>
-              <w:rPr>
-                <w:lang w:val="de-DE"/>
-              </w:rPr>
-              <w:t>methode</w:t>
-            </w:r>
-            <w:proofErr w:type="spellEnd"/>
+            <w:r>
+              <w:rPr>
+                <w:lang w:val="de-DE"/>
+              </w:rPr>
+              <w:t>Methode</w:t>
+            </w:r>
             <w:r>
               <w:rPr>
                 <w:lang w:val="de-DE"/>
@@ -2353,42 +2347,36 @@
                 <w:lang w:val="de-DE"/>
               </w:rPr>
             </w:pPr>
-            <w:proofErr w:type="spellStart"/>
-            <w:r>
-              <w:rPr>
-                <w:lang w:val="de-DE"/>
-              </w:rPr>
-              <w:t>Laeuft</w:t>
-            </w:r>
-            <w:proofErr w:type="spellEnd"/>
+            <w:r>
+              <w:rPr>
+                <w:lang w:val="de-DE"/>
+              </w:rPr>
+              <w:t>Läuft</w:t>
+            </w:r>
             <w:r>
               <w:rPr>
                 <w:lang w:val="de-DE"/>
               </w:rPr>
               <w:t xml:space="preserve"> in einem Thread und </w:t>
             </w:r>
-            <w:proofErr w:type="spellStart"/>
-            <w:r>
-              <w:rPr>
-                <w:lang w:val="de-DE"/>
-              </w:rPr>
-              <w:t>empfaengt</w:t>
-            </w:r>
-            <w:proofErr w:type="spellEnd"/>
+            <w:r>
+              <w:rPr>
+                <w:lang w:val="de-DE"/>
+              </w:rPr>
+              <w:t>empfängt</w:t>
+            </w:r>
             <w:r>
               <w:rPr>
                 <w:lang w:val="de-DE"/>
               </w:rPr>
               <w:t xml:space="preserve"> die </w:t>
             </w:r>
-            <w:proofErr w:type="spellStart"/>
-            <w:r>
-              <w:rPr>
-                <w:lang w:val="de-DE"/>
-              </w:rPr>
-              <w:t>Packete</w:t>
-            </w:r>
-            <w:proofErr w:type="spellEnd"/>
+            <w:r>
+              <w:rPr>
+                <w:lang w:val="de-DE"/>
+              </w:rPr>
+              <w:t>Pakete</w:t>
+            </w:r>
             <w:r>
               <w:rPr>
                 <w:lang w:val="de-DE"/>
@@ -2523,14 +2511,12 @@
               </w:rPr>
               <w:t xml:space="preserve">Sendet ein Packet </w:t>
             </w:r>
-            <w:proofErr w:type="spellStart"/>
-            <w:r>
-              <w:rPr>
-                <w:lang w:val="de-DE"/>
-              </w:rPr>
-              <w:t>ueber</w:t>
-            </w:r>
-            <w:proofErr w:type="spellEnd"/>
+            <w:r>
+              <w:rPr>
+                <w:lang w:val="de-DE"/>
+              </w:rPr>
+              <w:t>über</w:t>
+            </w:r>
             <w:r>
               <w:rPr>
                 <w:lang w:val="de-DE"/>
@@ -2601,6 +2587,14 @@
                 <w:lang w:val="de-DE"/>
               </w:rPr>
             </w:pPr>
+            <w:r>
+              <w:rPr>
+                <w:sz w:val="22"/>
+                <w:szCs w:val="22"/>
+                <w:lang w:val="de-DE"/>
+              </w:rPr>
+              <w:t>UC-3</w:t>
+            </w:r>
           </w:p>
         </w:tc>
       </w:tr>
@@ -2653,28 +2647,24 @@
               </w:rPr>
               <w:t xml:space="preserve">Erstellt eine Nachricht in </w:t>
             </w:r>
-            <w:proofErr w:type="gramStart"/>
-            <w:r>
-              <w:rPr>
-                <w:lang w:val="de-DE"/>
-              </w:rPr>
-              <w:t>JSON Format</w:t>
-            </w:r>
-            <w:proofErr w:type="gramEnd"/>
+            <w:r>
+              <w:rPr>
+                <w:lang w:val="de-DE"/>
+              </w:rPr>
+              <w:t>JSON-Format</w:t>
+            </w:r>
             <w:r>
               <w:rPr>
                 <w:lang w:val="de-DE"/>
               </w:rPr>
               <w:t xml:space="preserve">, welche dann </w:t>
             </w:r>
-            <w:proofErr w:type="spellStart"/>
-            <w:r>
-              <w:rPr>
-                <w:lang w:val="de-DE"/>
-              </w:rPr>
-              <w:t>ueber</w:t>
-            </w:r>
-            <w:proofErr w:type="spellEnd"/>
+            <w:r>
+              <w:rPr>
+                <w:lang w:val="de-DE"/>
+              </w:rPr>
+              <w:t>über</w:t>
+            </w:r>
             <w:r>
               <w:rPr>
                 <w:lang w:val="de-DE"/>
@@ -2701,28 +2691,24 @@
               </w:rPr>
               <w:t xml:space="preserve">In der </w:t>
             </w:r>
-            <w:proofErr w:type="gramStart"/>
-            <w:r>
-              <w:rPr>
-                <w:lang w:val="de-DE"/>
-              </w:rPr>
-              <w:t>JSON Nachricht</w:t>
-            </w:r>
-            <w:proofErr w:type="gramEnd"/>
+            <w:r>
+              <w:rPr>
+                <w:lang w:val="de-DE"/>
+              </w:rPr>
+              <w:t>JSON-Nachricht</w:t>
+            </w:r>
             <w:r>
               <w:rPr>
                 <w:lang w:val="de-DE"/>
               </w:rPr>
               <w:t xml:space="preserve"> sind folgende </w:t>
             </w:r>
-            <w:proofErr w:type="spellStart"/>
-            <w:r>
-              <w:rPr>
-                <w:lang w:val="de-DE"/>
-              </w:rPr>
-              <w:t>informationen</w:t>
-            </w:r>
-            <w:proofErr w:type="spellEnd"/>
+            <w:r>
+              <w:rPr>
+                <w:lang w:val="de-DE"/>
+              </w:rPr>
+              <w:t>Informationen</w:t>
+            </w:r>
             <w:r>
               <w:rPr>
                 <w:lang w:val="de-DE"/>
@@ -2734,7 +2720,6 @@
               <w:rPr>
                 <w:lang w:val="de-DE"/>
               </w:rPr>
-              <w:lastRenderedPageBreak/>
               <w:t>methodenName</w:t>
             </w:r>
             <w:proofErr w:type="spellEnd"/>
@@ -2910,15 +2895,13 @@
               </w:rPr>
               <w:t xml:space="preserve">Erstellt Nachrichten in </w:t>
             </w:r>
-            <w:proofErr w:type="gramStart"/>
-            <w:r>
-              <w:rPr>
-                <w:rFonts w:eastAsia="Times New Roman" w:cs="Times New Roman"/>
-                <w:lang w:val="de-DE" w:eastAsia="en-GB"/>
-              </w:rPr>
-              <w:t>JSON Format</w:t>
-            </w:r>
-            <w:proofErr w:type="gramEnd"/>
+            <w:r>
+              <w:rPr>
+                <w:rFonts w:eastAsia="Times New Roman" w:cs="Times New Roman"/>
+                <w:lang w:val="de-DE" w:eastAsia="en-GB"/>
+              </w:rPr>
+              <w:t>JSON-Format</w:t>
+            </w:r>
             <w:r>
               <w:rPr>
                 <w:rFonts w:eastAsia="Times New Roman" w:cs="Times New Roman"/>
@@ -2926,47 +2909,41 @@
               </w:rPr>
               <w:t xml:space="preserve">, welche </w:t>
             </w:r>
-            <w:proofErr w:type="spellStart"/>
-            <w:r>
-              <w:rPr>
-                <w:rFonts w:eastAsia="Times New Roman" w:cs="Times New Roman"/>
-                <w:lang w:val="de-DE" w:eastAsia="en-GB"/>
-              </w:rPr>
-              <w:t>fuer</w:t>
-            </w:r>
-            <w:proofErr w:type="spellEnd"/>
-            <w:r>
-              <w:rPr>
-                <w:rFonts w:eastAsia="Times New Roman" w:cs="Times New Roman"/>
-                <w:lang w:val="de-DE" w:eastAsia="en-GB"/>
-              </w:rPr>
-              <w:t xml:space="preserve"> den </w:t>
-            </w:r>
-            <w:proofErr w:type="spellStart"/>
-            <w:r>
-              <w:rPr>
-                <w:rFonts w:eastAsia="Times New Roman" w:cs="Times New Roman"/>
-                <w:lang w:val="de-DE" w:eastAsia="en-GB"/>
-              </w:rPr>
-              <w:t>rueckgabewert</w:t>
-            </w:r>
-            <w:proofErr w:type="spellEnd"/>
-            <w:r>
-              <w:rPr>
-                <w:rFonts w:eastAsia="Times New Roman" w:cs="Times New Roman"/>
-                <w:lang w:val="de-DE" w:eastAsia="en-GB"/>
-              </w:rPr>
-              <w:t xml:space="preserve"> </w:t>
-            </w:r>
-            <w:proofErr w:type="spellStart"/>
-            <w:r>
-              <w:rPr>
-                <w:rFonts w:eastAsia="Times New Roman" w:cs="Times New Roman"/>
-                <w:lang w:val="de-DE" w:eastAsia="en-GB"/>
-              </w:rPr>
-              <w:t>zustaendig</w:t>
-            </w:r>
-            <w:proofErr w:type="spellEnd"/>
+            <w:r>
+              <w:rPr>
+                <w:rFonts w:eastAsia="Times New Roman" w:cs="Times New Roman"/>
+                <w:lang w:val="de-DE" w:eastAsia="en-GB"/>
+              </w:rPr>
+              <w:t>für</w:t>
+            </w:r>
+            <w:r>
+              <w:rPr>
+                <w:rFonts w:eastAsia="Times New Roman" w:cs="Times New Roman"/>
+                <w:lang w:val="de-DE" w:eastAsia="en-GB"/>
+              </w:rPr>
+              <w:t xml:space="preserve"> den r</w:t>
+            </w:r>
+            <w:r>
+              <w:rPr>
+                <w:rFonts w:eastAsia="Times New Roman" w:cs="Times New Roman"/>
+                <w:lang w:val="de-DE" w:eastAsia="en-GB"/>
+              </w:rPr>
+              <w:t>ü</w:t>
+            </w:r>
+            <w:r>
+              <w:rPr>
+                <w:rFonts w:eastAsia="Times New Roman" w:cs="Times New Roman"/>
+                <w:lang w:val="de-DE" w:eastAsia="en-GB"/>
+              </w:rPr>
+              <w:t xml:space="preserve">ckgabewert </w:t>
+            </w:r>
+            <w:r>
+              <w:rPr>
+                <w:rFonts w:eastAsia="Times New Roman" w:cs="Times New Roman"/>
+                <w:lang w:val="de-DE" w:eastAsia="en-GB"/>
+              </w:rPr>
+              <w:t>zuständig</w:t>
+            </w:r>
             <w:r>
               <w:rPr>
                 <w:rFonts w:eastAsia="Times New Roman" w:cs="Times New Roman"/>
@@ -3170,15 +3147,13 @@
               </w:rPr>
               <w:t xml:space="preserve"> </w:t>
             </w:r>
-            <w:proofErr w:type="spellStart"/>
-            <w:r>
-              <w:rPr>
-                <w:rFonts w:eastAsia="Times New Roman" w:cs="Times New Roman"/>
-                <w:lang w:val="de-DE" w:eastAsia="en-GB"/>
-              </w:rPr>
-              <w:t>zurueck</w:t>
-            </w:r>
-            <w:proofErr w:type="spellEnd"/>
+            <w:r>
+              <w:rPr>
+                <w:rFonts w:eastAsia="Times New Roman" w:cs="Times New Roman"/>
+                <w:lang w:val="de-DE" w:eastAsia="en-GB"/>
+              </w:rPr>
+              <w:t>zurück</w:t>
+            </w:r>
           </w:p>
           <w:p>
             <w:pPr>
@@ -3355,15 +3330,13 @@
               </w:rPr>
               <w:t xml:space="preserve"> </w:t>
             </w:r>
-            <w:proofErr w:type="spellStart"/>
-            <w:r>
-              <w:rPr>
-                <w:rFonts w:eastAsia="Times New Roman" w:cs="Times New Roman"/>
-                <w:lang w:val="de-DE" w:eastAsia="en-GB"/>
-              </w:rPr>
-              <w:t>zurueck</w:t>
-            </w:r>
-            <w:proofErr w:type="spellEnd"/>
+            <w:r>
+              <w:rPr>
+                <w:rFonts w:eastAsia="Times New Roman" w:cs="Times New Roman"/>
+                <w:lang w:val="de-DE" w:eastAsia="en-GB"/>
+              </w:rPr>
+              <w:t>zurück</w:t>
+            </w:r>
           </w:p>
         </w:tc>
         <w:tc>
@@ -3684,15 +3657,13 @@
               </w:rPr>
               <w:t xml:space="preserve"> </w:t>
             </w:r>
-            <w:proofErr w:type="spellStart"/>
-            <w:r>
-              <w:rPr>
-                <w:rFonts w:eastAsia="Times New Roman" w:cs="Times New Roman"/>
-                <w:lang w:val="de-DE" w:eastAsia="en-GB"/>
-              </w:rPr>
-              <w:t>fuer</w:t>
-            </w:r>
-            <w:proofErr w:type="spellEnd"/>
+            <w:r>
+              <w:rPr>
+                <w:rFonts w:eastAsia="Times New Roman" w:cs="Times New Roman"/>
+                <w:lang w:val="de-DE" w:eastAsia="en-GB"/>
+              </w:rPr>
+              <w:t>für</w:t>
+            </w:r>
             <w:r>
               <w:rPr>
                 <w:rFonts w:eastAsia="Times New Roman" w:cs="Times New Roman"/>
@@ -3716,15 +3687,13 @@
               </w:rPr>
               <w:t xml:space="preserve"> </w:t>
             </w:r>
-            <w:proofErr w:type="spellStart"/>
-            <w:r>
-              <w:rPr>
-                <w:rFonts w:eastAsia="Times New Roman" w:cs="Times New Roman"/>
-                <w:lang w:val="de-DE" w:eastAsia="en-GB"/>
-              </w:rPr>
-              <w:t>zurueck</w:t>
-            </w:r>
-            <w:proofErr w:type="spellEnd"/>
+            <w:r>
+              <w:rPr>
+                <w:rFonts w:eastAsia="Times New Roman" w:cs="Times New Roman"/>
+                <w:lang w:val="de-DE" w:eastAsia="en-GB"/>
+              </w:rPr>
+              <w:t>zurück</w:t>
+            </w:r>
           </w:p>
         </w:tc>
         <w:tc>
@@ -4031,127 +4000,37 @@
                 <w:lang w:val="de-DE" w:eastAsia="en-GB"/>
               </w:rPr>
             </w:pPr>
-          </w:p>
-        </w:tc>
-        <w:tc>
-          <w:tcPr>
-            <w:tcW w:w="2642" w:type="dxa"/>
-          </w:tcPr>
-          <w:p>
-            <w:pPr>
-              <w:rPr>
-                <w:sz w:val="22"/>
-                <w:szCs w:val="22"/>
-                <w:lang w:val="de-DE"/>
-              </w:rPr>
-            </w:pPr>
-            <w:proofErr w:type="spellStart"/>
-            <w:r>
-              <w:rPr>
-                <w:sz w:val="22"/>
-                <w:szCs w:val="22"/>
-                <w:lang w:val="de-DE"/>
-              </w:rPr>
-              <w:t>Marshaler</w:t>
-            </w:r>
-            <w:proofErr w:type="spellEnd"/>
-            <w:r>
-              <w:rPr>
-                <w:sz w:val="22"/>
-                <w:szCs w:val="22"/>
-                <w:lang w:val="de-DE"/>
-              </w:rPr>
-              <w:t xml:space="preserve">: </w:t>
-            </w:r>
-            <w:proofErr w:type="spellStart"/>
-            <w:r>
-              <w:rPr>
-                <w:sz w:val="22"/>
-                <w:szCs w:val="22"/>
-                <w:lang w:val="de-DE"/>
-              </w:rPr>
-              <w:t>MarshalArray</w:t>
-            </w:r>
-            <w:proofErr w:type="spellEnd"/>
-          </w:p>
-        </w:tc>
-        <w:tc>
-          <w:tcPr>
-            <w:tcW w:w="851" w:type="dxa"/>
-          </w:tcPr>
-          <w:p>
-            <w:pPr>
-              <w:rPr>
-                <w:sz w:val="22"/>
-                <w:szCs w:val="22"/>
-                <w:lang w:val="de-DE"/>
-              </w:rPr>
-            </w:pPr>
-            <w:r>
-              <w:rPr>
-                <w:sz w:val="22"/>
-                <w:szCs w:val="22"/>
-                <w:lang w:val="de-DE"/>
-              </w:rPr>
-              <w:t>UC-2</w:t>
-            </w:r>
-          </w:p>
-        </w:tc>
-      </w:tr>
-      <w:tr>
-        <w:trPr>
-          <w:trHeight w:val="276"/>
-          <w:jc w:val="center"/>
-        </w:trPr>
-        <w:tc>
-          <w:tcPr>
-            <w:tcW w:w="4673" w:type="dxa"/>
-          </w:tcPr>
-          <w:p>
-            <w:pPr>
-              <w:rPr>
-                <w:rFonts w:eastAsia="Times New Roman" w:cs="Times New Roman"/>
-                <w:lang w:eastAsia="en-GB"/>
-              </w:rPr>
-            </w:pPr>
-            <w:r>
-              <w:rPr>
-                <w:rFonts w:eastAsia="Times New Roman" w:cs="Times New Roman"/>
-                <w:lang w:eastAsia="en-GB"/>
-              </w:rPr>
-              <w:t xml:space="preserve">Void </w:t>
-            </w:r>
-            <w:proofErr w:type="spellStart"/>
-            <w:proofErr w:type="gramStart"/>
-            <w:r>
-              <w:rPr>
-                <w:rFonts w:eastAsia="Times New Roman" w:cs="Times New Roman"/>
-                <w:lang w:eastAsia="en-GB"/>
-              </w:rPr>
-              <w:t>setReturnType</w:t>
-            </w:r>
-            <w:proofErr w:type="spellEnd"/>
-            <w:r>
-              <w:rPr>
-                <w:rFonts w:eastAsia="Times New Roman" w:cs="Times New Roman"/>
-                <w:lang w:eastAsia="en-GB"/>
-              </w:rPr>
-              <w:t>(</w:t>
-            </w:r>
-            <w:proofErr w:type="gramEnd"/>
-            <w:r>
-              <w:rPr>
-                <w:rFonts w:eastAsia="Times New Roman" w:cs="Times New Roman"/>
-                <w:lang w:eastAsia="en-GB"/>
-              </w:rPr>
-              <w:t>String)</w:t>
-            </w:r>
-          </w:p>
-        </w:tc>
-        <w:tc>
-          <w:tcPr>
-            <w:tcW w:w="3028" w:type="dxa"/>
-          </w:tcPr>
+            <w:r>
+              <w:rPr>
+                <w:rFonts w:eastAsia="Times New Roman" w:cs="Times New Roman"/>
+                <w:lang w:val="de-DE" w:eastAsia="en-GB"/>
+              </w:rPr>
+              <w:t xml:space="preserve">Getter </w:t>
+            </w:r>
+            <w:r>
+              <w:rPr>
+                <w:rFonts w:eastAsia="Times New Roman" w:cs="Times New Roman"/>
+                <w:lang w:val="de-DE" w:eastAsia="en-GB"/>
+              </w:rPr>
+              <w:t>für</w:t>
+            </w:r>
+            <w:r>
+              <w:rPr>
+                <w:rFonts w:eastAsia="Times New Roman" w:cs="Times New Roman"/>
+                <w:lang w:val="de-DE" w:eastAsia="en-GB"/>
+              </w:rPr>
+              <w:t xml:space="preserve"> den </w:t>
+            </w:r>
+            <w:proofErr w:type="spellStart"/>
+            <w:r>
+              <w:rPr>
+                <w:rFonts w:eastAsia="Times New Roman" w:cs="Times New Roman"/>
+                <w:lang w:val="de-DE" w:eastAsia="en-GB"/>
+              </w:rPr>
+              <w:t>returnType</w:t>
+            </w:r>
+            <w:proofErr w:type="spellEnd"/>
+          </w:p>
           <w:p>
             <w:pPr>
               <w:numPr>
@@ -4168,6 +4047,54 @@
                 <w:lang w:val="de-DE" w:eastAsia="en-GB"/>
               </w:rPr>
             </w:pPr>
+            <w:r>
+              <w:rPr>
+                <w:rFonts w:eastAsia="Times New Roman" w:cs="Times New Roman"/>
+                <w:lang w:val="de-DE" w:eastAsia="en-GB"/>
+              </w:rPr>
+              <w:t xml:space="preserve">Der </w:t>
+            </w:r>
+            <w:proofErr w:type="spellStart"/>
+            <w:r>
+              <w:rPr>
+                <w:rFonts w:eastAsia="Times New Roman" w:cs="Times New Roman"/>
+                <w:lang w:val="de-DE" w:eastAsia="en-GB"/>
+              </w:rPr>
+              <w:t>return</w:t>
+            </w:r>
+            <w:proofErr w:type="spellEnd"/>
+            <w:r>
+              <w:rPr>
+                <w:rFonts w:eastAsia="Times New Roman" w:cs="Times New Roman"/>
+                <w:lang w:val="de-DE" w:eastAsia="en-GB"/>
+              </w:rPr>
+              <w:t xml:space="preserve"> type stellt den Typen dar, welcher das </w:t>
+            </w:r>
+            <w:proofErr w:type="spellStart"/>
+            <w:r>
+              <w:rPr>
+                <w:rFonts w:eastAsia="Times New Roman" w:cs="Times New Roman"/>
+                <w:lang w:val="de-DE" w:eastAsia="en-GB"/>
+              </w:rPr>
+              <w:t>gemarshalte</w:t>
+            </w:r>
+            <w:proofErr w:type="spellEnd"/>
+            <w:r>
+              <w:rPr>
+                <w:rFonts w:eastAsia="Times New Roman" w:cs="Times New Roman"/>
+                <w:lang w:val="de-DE" w:eastAsia="en-GB"/>
+              </w:rPr>
+              <w:t xml:space="preserve"> Objekt </w:t>
+            </w:r>
+            <w:proofErr w:type="gramStart"/>
+            <w:r>
+              <w:rPr>
+                <w:rFonts w:eastAsia="Times New Roman" w:cs="Times New Roman"/>
+                <w:lang w:val="de-DE" w:eastAsia="en-GB"/>
+              </w:rPr>
+              <w:t>beinhaltet</w:t>
+            </w:r>
+            <w:proofErr w:type="gramEnd"/>
           </w:p>
         </w:tc>
         <w:tc>
@@ -4251,21 +4178,12 @@
                 <w:lang w:eastAsia="en-GB"/>
               </w:rPr>
             </w:pPr>
-            <w:proofErr w:type="spellStart"/>
-            <w:r>
-              <w:rPr>
-                <w:rFonts w:eastAsia="Times New Roman" w:cs="Times New Roman"/>
-                <w:lang w:eastAsia="en-GB"/>
-              </w:rPr>
-              <w:t>JSONArray</w:t>
-            </w:r>
-            <w:proofErr w:type="spellEnd"/>
-            <w:r>
-              <w:rPr>
-                <w:rFonts w:eastAsia="Times New Roman" w:cs="Times New Roman"/>
-                <w:lang w:eastAsia="en-GB"/>
-              </w:rPr>
-              <w:t xml:space="preserve"> </w:t>
+            <w:r>
+              <w:rPr>
+                <w:rFonts w:eastAsia="Times New Roman" w:cs="Times New Roman"/>
+                <w:lang w:eastAsia="en-GB"/>
+              </w:rPr>
+              <w:t xml:space="preserve">Void </w:t>
             </w:r>
             <w:proofErr w:type="spellStart"/>
             <w:proofErr w:type="gramStart"/>
@@ -4274,7 +4192,7 @@
                 <w:rFonts w:eastAsia="Times New Roman" w:cs="Times New Roman"/>
                 <w:lang w:eastAsia="en-GB"/>
               </w:rPr>
-              <w:t>getJSONArray</w:t>
+              <w:t>setReturnType</w:t>
             </w:r>
             <w:proofErr w:type="spellEnd"/>
             <w:r>
@@ -4290,7 +4208,7 @@
                 <w:rFonts w:eastAsia="Times New Roman" w:cs="Times New Roman"/>
                 <w:lang w:eastAsia="en-GB"/>
               </w:rPr>
-              <w:t>)</w:t>
+              <w:t>String)</w:t>
             </w:r>
           </w:p>
         </w:tc>
@@ -4314,6 +4232,36 @@
                 <w:lang w:val="de-DE" w:eastAsia="en-GB"/>
               </w:rPr>
             </w:pPr>
+            <w:r>
+              <w:rPr>
+                <w:rFonts w:eastAsia="Times New Roman" w:cs="Times New Roman"/>
+                <w:lang w:val="de-DE" w:eastAsia="en-GB"/>
+              </w:rPr>
+              <w:t xml:space="preserve">Setter </w:t>
+            </w:r>
+            <w:r>
+              <w:rPr>
+                <w:rFonts w:eastAsia="Times New Roman" w:cs="Times New Roman"/>
+                <w:lang w:val="de-DE" w:eastAsia="en-GB"/>
+              </w:rPr>
+              <w:t>für</w:t>
+            </w:r>
+            <w:r>
+              <w:rPr>
+                <w:rFonts w:eastAsia="Times New Roman" w:cs="Times New Roman"/>
+                <w:lang w:val="de-DE" w:eastAsia="en-GB"/>
+              </w:rPr>
+              <w:t xml:space="preserve"> den </w:t>
+            </w:r>
+            <w:proofErr w:type="spellStart"/>
+            <w:r>
+              <w:rPr>
+                <w:rFonts w:eastAsia="Times New Roman" w:cs="Times New Roman"/>
+                <w:lang w:val="de-DE" w:eastAsia="en-GB"/>
+              </w:rPr>
+              <w:t>returnType</w:t>
+            </w:r>
+            <w:proofErr w:type="spellEnd"/>
           </w:p>
         </w:tc>
         <w:tc>
@@ -4397,12 +4345,21 @@
                 <w:lang w:eastAsia="en-GB"/>
               </w:rPr>
             </w:pPr>
-            <w:r>
-              <w:rPr>
-                <w:rFonts w:eastAsia="Times New Roman" w:cs="Times New Roman"/>
-                <w:lang w:eastAsia="en-GB"/>
-              </w:rPr>
-              <w:t xml:space="preserve">Void </w:t>
+            <w:proofErr w:type="spellStart"/>
+            <w:r>
+              <w:rPr>
+                <w:rFonts w:eastAsia="Times New Roman" w:cs="Times New Roman"/>
+                <w:lang w:eastAsia="en-GB"/>
+              </w:rPr>
+              <w:t>JSONArray</w:t>
+            </w:r>
+            <w:proofErr w:type="spellEnd"/>
+            <w:r>
+              <w:rPr>
+                <w:rFonts w:eastAsia="Times New Roman" w:cs="Times New Roman"/>
+                <w:lang w:eastAsia="en-GB"/>
+              </w:rPr>
+              <w:t xml:space="preserve"> </w:t>
             </w:r>
             <w:proofErr w:type="spellStart"/>
             <w:proofErr w:type="gramStart"/>
@@ -4411,7 +4368,7 @@
                 <w:rFonts w:eastAsia="Times New Roman" w:cs="Times New Roman"/>
                 <w:lang w:eastAsia="en-GB"/>
               </w:rPr>
-              <w:t>setJSONArray</w:t>
+              <w:t>getJSONArray</w:t>
             </w:r>
             <w:proofErr w:type="spellEnd"/>
             <w:r>
@@ -4421,16 +4378,7 @@
               </w:rPr>
               <w:t>(</w:t>
             </w:r>
-            <w:proofErr w:type="spellStart"/>
             <w:proofErr w:type="gramEnd"/>
-            <w:r>
-              <w:rPr>
-                <w:rFonts w:eastAsia="Times New Roman" w:cs="Times New Roman"/>
-                <w:lang w:eastAsia="en-GB"/>
-              </w:rPr>
-              <w:t>JSONArray</w:t>
-            </w:r>
-            <w:proofErr w:type="spellEnd"/>
             <w:r>
               <w:rPr>
                 <w:rFonts w:eastAsia="Times New Roman" w:cs="Times New Roman"/>
@@ -4457,9 +4405,46 @@
               <w:ind w:left="360"/>
               <w:rPr>
                 <w:rFonts w:eastAsia="Times New Roman" w:cs="Times New Roman"/>
-                <w:lang w:val="de-DE" w:eastAsia="en-GB"/>
-              </w:rPr>
-            </w:pPr>
+                <w:lang w:eastAsia="en-GB"/>
+              </w:rPr>
+            </w:pPr>
+            <w:r>
+              <w:rPr>
+                <w:rFonts w:eastAsia="Times New Roman" w:cs="Times New Roman"/>
+                <w:lang w:eastAsia="en-GB"/>
+              </w:rPr>
+              <w:t xml:space="preserve">Getter </w:t>
+            </w:r>
+            <w:r>
+              <w:rPr>
+                <w:rFonts w:eastAsia="Times New Roman" w:cs="Times New Roman"/>
+                <w:lang w:eastAsia="en-GB"/>
+              </w:rPr>
+              <w:t>fur</w:t>
+            </w:r>
+            <w:r>
+              <w:rPr>
+                <w:rFonts w:eastAsia="Times New Roman" w:cs="Times New Roman"/>
+                <w:lang w:eastAsia="en-GB"/>
+              </w:rPr>
+              <w:t xml:space="preserve"> die </w:t>
+            </w:r>
+            <w:proofErr w:type="spellStart"/>
+            <w:r>
+              <w:rPr>
+                <w:rFonts w:eastAsia="Times New Roman" w:cs="Times New Roman"/>
+                <w:lang w:eastAsia="en-GB"/>
+              </w:rPr>
+              <w:t>jsonArray</w:t>
+            </w:r>
+            <w:proofErr w:type="spellEnd"/>
+            <w:r>
+              <w:rPr>
+                <w:rFonts w:eastAsia="Times New Roman" w:cs="Times New Roman"/>
+                <w:lang w:eastAsia="en-GB"/>
+              </w:rPr>
+              <w:t xml:space="preserve"> Variable</w:t>
+            </w:r>
           </w:p>
         </w:tc>
         <w:tc>
@@ -4551,20 +4536,38 @@
               <w:t xml:space="preserve">Void </w:t>
             </w:r>
             <w:proofErr w:type="spellStart"/>
-            <w:r>
-              <w:rPr>
-                <w:rFonts w:eastAsia="Times New Roman" w:cs="Times New Roman"/>
-                <w:lang w:eastAsia="en-GB"/>
-              </w:rPr>
-              <w:t>addLayers</w:t>
-            </w:r>
-            <w:proofErr w:type="spellEnd"/>
-            <w:r>
-              <w:rPr>
-                <w:rFonts w:eastAsia="Times New Roman" w:cs="Times New Roman"/>
-                <w:lang w:eastAsia="en-GB"/>
-              </w:rPr>
-              <w:t>(int)</w:t>
+            <w:proofErr w:type="gramStart"/>
+            <w:r>
+              <w:rPr>
+                <w:rFonts w:eastAsia="Times New Roman" w:cs="Times New Roman"/>
+                <w:lang w:eastAsia="en-GB"/>
+              </w:rPr>
+              <w:t>setJSONArray</w:t>
+            </w:r>
+            <w:proofErr w:type="spellEnd"/>
+            <w:r>
+              <w:rPr>
+                <w:rFonts w:eastAsia="Times New Roman" w:cs="Times New Roman"/>
+                <w:lang w:eastAsia="en-GB"/>
+              </w:rPr>
+              <w:t>(</w:t>
+            </w:r>
+            <w:proofErr w:type="spellStart"/>
+            <w:proofErr w:type="gramEnd"/>
+            <w:r>
+              <w:rPr>
+                <w:rFonts w:eastAsia="Times New Roman" w:cs="Times New Roman"/>
+                <w:lang w:eastAsia="en-GB"/>
+              </w:rPr>
+              <w:t>JSONArray</w:t>
+            </w:r>
+            <w:proofErr w:type="spellEnd"/>
+            <w:r>
+              <w:rPr>
+                <w:rFonts w:eastAsia="Times New Roman" w:cs="Times New Roman"/>
+                <w:lang w:eastAsia="en-GB"/>
+              </w:rPr>
+              <w:t>)</w:t>
             </w:r>
           </w:p>
         </w:tc>
@@ -4585,9 +4588,46 @@
               <w:ind w:left="360"/>
               <w:rPr>
                 <w:rFonts w:eastAsia="Times New Roman" w:cs="Times New Roman"/>
-                <w:lang w:val="de-DE" w:eastAsia="en-GB"/>
-              </w:rPr>
-            </w:pPr>
+                <w:lang w:eastAsia="en-GB"/>
+              </w:rPr>
+            </w:pPr>
+            <w:r>
+              <w:rPr>
+                <w:rFonts w:eastAsia="Times New Roman" w:cs="Times New Roman"/>
+                <w:lang w:eastAsia="en-GB"/>
+              </w:rPr>
+              <w:t xml:space="preserve">Setter </w:t>
+            </w:r>
+            <w:r>
+              <w:rPr>
+                <w:rFonts w:eastAsia="Times New Roman" w:cs="Times New Roman"/>
+                <w:lang w:eastAsia="en-GB"/>
+              </w:rPr>
+              <w:t>fur</w:t>
+            </w:r>
+            <w:r>
+              <w:rPr>
+                <w:rFonts w:eastAsia="Times New Roman" w:cs="Times New Roman"/>
+                <w:lang w:eastAsia="en-GB"/>
+              </w:rPr>
+              <w:t xml:space="preserve"> die </w:t>
+            </w:r>
+            <w:proofErr w:type="spellStart"/>
+            <w:r>
+              <w:rPr>
+                <w:rFonts w:eastAsia="Times New Roman" w:cs="Times New Roman"/>
+                <w:lang w:eastAsia="en-GB"/>
+              </w:rPr>
+              <w:t>jsonArray</w:t>
+            </w:r>
+            <w:proofErr w:type="spellEnd"/>
+            <w:r>
+              <w:rPr>
+                <w:rFonts w:eastAsia="Times New Roman" w:cs="Times New Roman"/>
+                <w:lang w:eastAsia="en-GB"/>
+              </w:rPr>
+              <w:t xml:space="preserve"> Variable</w:t>
+            </w:r>
           </w:p>
         </w:tc>
         <w:tc>
@@ -4679,29 +4719,20 @@
               <w:t xml:space="preserve">Void </w:t>
             </w:r>
             <w:proofErr w:type="spellStart"/>
-            <w:proofErr w:type="gramStart"/>
-            <w:r>
-              <w:rPr>
-                <w:rFonts w:eastAsia="Times New Roman" w:cs="Times New Roman"/>
-                <w:lang w:eastAsia="en-GB"/>
-              </w:rPr>
-              <w:t>createCompleteReturnType</w:t>
-            </w:r>
-            <w:proofErr w:type="spellEnd"/>
-            <w:r>
-              <w:rPr>
-                <w:rFonts w:eastAsia="Times New Roman" w:cs="Times New Roman"/>
-                <w:lang w:eastAsia="en-GB"/>
-              </w:rPr>
-              <w:t>(</w:t>
-            </w:r>
-            <w:proofErr w:type="gramEnd"/>
-            <w:r>
-              <w:rPr>
-                <w:rFonts w:eastAsia="Times New Roman" w:cs="Times New Roman"/>
-                <w:lang w:eastAsia="en-GB"/>
-              </w:rPr>
-              <w:t>Object[])</w:t>
+            <w:r>
+              <w:rPr>
+                <w:rFonts w:eastAsia="Times New Roman" w:cs="Times New Roman"/>
+                <w:lang w:eastAsia="en-GB"/>
+              </w:rPr>
+              <w:t>addLayers</w:t>
+            </w:r>
+            <w:proofErr w:type="spellEnd"/>
+            <w:r>
+              <w:rPr>
+                <w:rFonts w:eastAsia="Times New Roman" w:cs="Times New Roman"/>
+                <w:lang w:eastAsia="en-GB"/>
+              </w:rPr>
+              <w:t>(int)</w:t>
             </w:r>
           </w:p>
         </w:tc>
@@ -4725,6 +4756,29 @@
                 <w:lang w:val="de-DE" w:eastAsia="en-GB"/>
               </w:rPr>
             </w:pPr>
+            <w:r>
+              <w:rPr>
+                <w:rFonts w:eastAsia="Times New Roman" w:cs="Times New Roman"/>
+                <w:lang w:val="de-DE" w:eastAsia="en-GB"/>
+              </w:rPr>
+              <w:t>Anhand der Dimensionen, werden die „</w:t>
+            </w:r>
+            <w:proofErr w:type="gramStart"/>
+            <w:r>
+              <w:rPr>
+                <w:rFonts w:eastAsia="Times New Roman" w:cs="Times New Roman"/>
+                <w:lang w:val="de-DE" w:eastAsia="en-GB"/>
+              </w:rPr>
+              <w:t>[ ]</w:t>
+            </w:r>
+            <w:proofErr w:type="gramEnd"/>
+            <w:r>
+              <w:rPr>
+                <w:rFonts w:eastAsia="Times New Roman" w:cs="Times New Roman"/>
+                <w:lang w:val="de-DE" w:eastAsia="en-GB"/>
+              </w:rPr>
+              <w:t xml:space="preserve">“ Klammern gesetzt um den String </w:t>
+            </w:r>
           </w:p>
         </w:tc>
         <w:tc>
@@ -4813,7 +4867,7 @@
                 <w:rFonts w:eastAsia="Times New Roman" w:cs="Times New Roman"/>
                 <w:lang w:eastAsia="en-GB"/>
               </w:rPr>
-              <w:t xml:space="preserve">Int </w:t>
+              <w:t xml:space="preserve">Void </w:t>
             </w:r>
             <w:proofErr w:type="spellStart"/>
             <w:proofErr w:type="gramStart"/>
@@ -4822,7 +4876,7 @@
                 <w:rFonts w:eastAsia="Times New Roman" w:cs="Times New Roman"/>
                 <w:lang w:eastAsia="en-GB"/>
               </w:rPr>
-              <w:t>countDimensions</w:t>
+              <w:t>createCompleteReturnType</w:t>
             </w:r>
             <w:proofErr w:type="spellEnd"/>
             <w:r>
@@ -4862,6 +4916,50 @@
                 <w:lang w:val="de-DE" w:eastAsia="en-GB"/>
               </w:rPr>
             </w:pPr>
+            <w:r>
+              <w:rPr>
+                <w:rFonts w:eastAsia="Times New Roman" w:cs="Times New Roman"/>
+                <w:lang w:val="de-DE" w:eastAsia="en-GB"/>
+              </w:rPr>
+              <w:t>Anhand</w:t>
+            </w:r>
+            <w:r>
+              <w:rPr>
+                <w:rFonts w:eastAsia="Times New Roman" w:cs="Times New Roman"/>
+                <w:lang w:val="de-DE" w:eastAsia="en-GB"/>
+              </w:rPr>
+              <w:t xml:space="preserve"> der </w:t>
+            </w:r>
+            <w:r>
+              <w:rPr>
+                <w:rFonts w:eastAsia="Times New Roman" w:cs="Times New Roman"/>
+                <w:lang w:val="de-DE" w:eastAsia="en-GB"/>
+              </w:rPr>
+              <w:t>gezählten</w:t>
+            </w:r>
+            <w:r>
+              <w:rPr>
+                <w:rFonts w:eastAsia="Times New Roman" w:cs="Times New Roman"/>
+                <w:lang w:val="de-DE" w:eastAsia="en-GB"/>
+              </w:rPr>
+              <w:t xml:space="preserve"> Dimensionen, wird ein String erstellt mithilfe der </w:t>
+            </w:r>
+            <w:proofErr w:type="spellStart"/>
+            <w:r>
+              <w:rPr>
+                <w:rFonts w:eastAsia="Times New Roman" w:cs="Times New Roman"/>
+                <w:lang w:val="de-DE" w:eastAsia="en-GB"/>
+              </w:rPr>
+              <w:t>addLayers</w:t>
+            </w:r>
+            <w:proofErr w:type="spellEnd"/>
+            <w:r>
+              <w:rPr>
+                <w:rFonts w:eastAsia="Times New Roman" w:cs="Times New Roman"/>
+                <w:lang w:val="de-DE" w:eastAsia="en-GB"/>
+              </w:rPr>
+              <w:t xml:space="preserve"> Methode </w:t>
+            </w:r>
           </w:p>
         </w:tc>
         <w:tc>
@@ -4945,21 +5043,12 @@
                 <w:lang w:eastAsia="en-GB"/>
               </w:rPr>
             </w:pPr>
-            <w:proofErr w:type="spellStart"/>
-            <w:r>
-              <w:rPr>
-                <w:rFonts w:eastAsia="Times New Roman" w:cs="Times New Roman"/>
-                <w:lang w:eastAsia="en-GB"/>
-              </w:rPr>
-              <w:t>ReponseObject</w:t>
-            </w:r>
-            <w:proofErr w:type="spellEnd"/>
-            <w:r>
-              <w:rPr>
-                <w:rFonts w:eastAsia="Times New Roman" w:cs="Times New Roman"/>
-                <w:lang w:eastAsia="en-GB"/>
-              </w:rPr>
-              <w:t xml:space="preserve"> </w:t>
+            <w:r>
+              <w:rPr>
+                <w:rFonts w:eastAsia="Times New Roman" w:cs="Times New Roman"/>
+                <w:lang w:eastAsia="en-GB"/>
+              </w:rPr>
+              <w:t xml:space="preserve">Int </w:t>
             </w:r>
             <w:proofErr w:type="spellStart"/>
             <w:proofErr w:type="gramStart"/>
@@ -4968,7 +5057,7 @@
                 <w:rFonts w:eastAsia="Times New Roman" w:cs="Times New Roman"/>
                 <w:lang w:eastAsia="en-GB"/>
               </w:rPr>
-              <w:t>unmarshalClientStub</w:t>
+              <w:t>countDimensions</w:t>
             </w:r>
             <w:proofErr w:type="spellEnd"/>
             <w:r>
@@ -4984,7 +5073,7 @@
                 <w:rFonts w:eastAsia="Times New Roman" w:cs="Times New Roman"/>
                 <w:lang w:eastAsia="en-GB"/>
               </w:rPr>
-              <w:t>String)</w:t>
+              <w:t>Object[])</w:t>
             </w:r>
           </w:p>
         </w:tc>
@@ -5008,6 +5097,56 @@
                 <w:lang w:val="de-DE" w:eastAsia="en-GB"/>
               </w:rPr>
             </w:pPr>
+            <w:r>
+              <w:rPr>
+                <w:rFonts w:eastAsia="Times New Roman" w:cs="Times New Roman"/>
+                <w:lang w:val="de-DE" w:eastAsia="en-GB"/>
+              </w:rPr>
+              <w:t xml:space="preserve">Es werden die Ebenen / Dimensionen des </w:t>
+            </w:r>
+            <w:r>
+              <w:rPr>
+                <w:rFonts w:eastAsia="Times New Roman" w:cs="Times New Roman"/>
+                <w:lang w:val="de-DE" w:eastAsia="en-GB"/>
+              </w:rPr>
+              <w:t>übergangenen</w:t>
+            </w:r>
+            <w:r>
+              <w:rPr>
+                <w:rFonts w:eastAsia="Times New Roman" w:cs="Times New Roman"/>
+                <w:lang w:val="de-DE" w:eastAsia="en-GB"/>
+              </w:rPr>
+              <w:t xml:space="preserve"> Arrays </w:t>
+            </w:r>
+            <w:r>
+              <w:rPr>
+                <w:rFonts w:eastAsia="Times New Roman" w:cs="Times New Roman"/>
+                <w:lang w:val="de-DE" w:eastAsia="en-GB"/>
+              </w:rPr>
+              <w:lastRenderedPageBreak/>
+              <w:t>gezählt</w:t>
+            </w:r>
+            <w:r>
+              <w:rPr>
+                <w:rFonts w:eastAsia="Times New Roman" w:cs="Times New Roman"/>
+                <w:lang w:val="de-DE" w:eastAsia="en-GB"/>
+              </w:rPr>
+              <w:t xml:space="preserve"> und </w:t>
+            </w:r>
+            <w:r>
+              <w:rPr>
+                <w:rFonts w:eastAsia="Times New Roman" w:cs="Times New Roman"/>
+                <w:lang w:val="de-DE" w:eastAsia="en-GB"/>
+              </w:rPr>
+              <w:t>zurück</w:t>
+            </w:r>
+            <w:r>
+              <w:rPr>
+                <w:rFonts w:eastAsia="Times New Roman" w:cs="Times New Roman"/>
+                <w:lang w:val="de-DE" w:eastAsia="en-GB"/>
+              </w:rPr>
+              <w:t xml:space="preserve"> gegeben</w:t>
+            </w:r>
           </w:p>
         </w:tc>
         <w:tc>
@@ -5029,7 +5168,26 @@
                 <w:szCs w:val="22"/>
                 <w:lang w:val="de-DE"/>
               </w:rPr>
-              <w:t>Unmarshaler</w:t>
+              <w:lastRenderedPageBreak/>
+              <w:t>Marshaler</w:t>
+            </w:r>
+            <w:proofErr w:type="spellEnd"/>
+            <w:r>
+              <w:rPr>
+                <w:sz w:val="22"/>
+                <w:szCs w:val="22"/>
+                <w:lang w:val="de-DE"/>
+              </w:rPr>
+              <w:t xml:space="preserve">: </w:t>
+            </w:r>
+            <w:proofErr w:type="spellStart"/>
+            <w:r>
+              <w:rPr>
+                <w:sz w:val="22"/>
+                <w:szCs w:val="22"/>
+                <w:lang w:val="de-DE"/>
+              </w:rPr>
+              <w:t>MarshalArray</w:t>
             </w:r>
             <w:proofErr w:type="spellEnd"/>
           </w:p>
@@ -5079,7 +5237,7 @@
                 <w:rFonts w:eastAsia="Times New Roman" w:cs="Times New Roman"/>
                 <w:lang w:eastAsia="en-GB"/>
               </w:rPr>
-              <w:t>RequestObject</w:t>
+              <w:t>ReponseObject</w:t>
             </w:r>
             <w:proofErr w:type="spellEnd"/>
             <w:r>
@@ -5096,7 +5254,7 @@
                 <w:rFonts w:eastAsia="Times New Roman" w:cs="Times New Roman"/>
                 <w:lang w:eastAsia="en-GB"/>
               </w:rPr>
-              <w:t>unmarshalServerStub</w:t>
+              <w:t>unmarshalClientStub</w:t>
             </w:r>
             <w:proofErr w:type="spellEnd"/>
             <w:r>
@@ -5136,6 +5294,103 @@
                 <w:lang w:val="de-DE" w:eastAsia="en-GB"/>
               </w:rPr>
             </w:pPr>
+            <w:r>
+              <w:rPr>
+                <w:rFonts w:eastAsia="Times New Roman" w:cs="Times New Roman"/>
+                <w:lang w:val="de-DE" w:eastAsia="en-GB"/>
+              </w:rPr>
+              <w:t xml:space="preserve">Der </w:t>
+            </w:r>
+            <w:r>
+              <w:rPr>
+                <w:rFonts w:eastAsia="Times New Roman" w:cs="Times New Roman"/>
+                <w:lang w:val="de-DE" w:eastAsia="en-GB"/>
+              </w:rPr>
+              <w:t>übergebene</w:t>
+            </w:r>
+            <w:r>
+              <w:rPr>
+                <w:rFonts w:eastAsia="Times New Roman" w:cs="Times New Roman"/>
+                <w:lang w:val="de-DE" w:eastAsia="en-GB"/>
+              </w:rPr>
+              <w:t xml:space="preserve"> String in </w:t>
+            </w:r>
+            <w:proofErr w:type="gramStart"/>
+            <w:r>
+              <w:rPr>
+                <w:rFonts w:eastAsia="Times New Roman" w:cs="Times New Roman"/>
+                <w:lang w:val="de-DE" w:eastAsia="en-GB"/>
+              </w:rPr>
+              <w:t>JSON Format</w:t>
+            </w:r>
+            <w:proofErr w:type="gramEnd"/>
+            <w:r>
+              <w:rPr>
+                <w:rFonts w:eastAsia="Times New Roman" w:cs="Times New Roman"/>
+                <w:lang w:val="de-DE" w:eastAsia="en-GB"/>
+              </w:rPr>
+              <w:t xml:space="preserve">, wird in ein </w:t>
+            </w:r>
+            <w:proofErr w:type="spellStart"/>
+            <w:r>
+              <w:rPr>
+                <w:rFonts w:eastAsia="Times New Roman" w:cs="Times New Roman"/>
+                <w:lang w:val="de-DE" w:eastAsia="en-GB"/>
+              </w:rPr>
+              <w:t>ResponseObject</w:t>
+            </w:r>
+            <w:proofErr w:type="spellEnd"/>
+            <w:r>
+              <w:rPr>
+                <w:rFonts w:eastAsia="Times New Roman" w:cs="Times New Roman"/>
+                <w:lang w:val="de-DE" w:eastAsia="en-GB"/>
+              </w:rPr>
+              <w:t xml:space="preserve"> umgewandelt (</w:t>
+            </w:r>
+            <w:proofErr w:type="spellStart"/>
+            <w:r>
+              <w:rPr>
+                <w:rFonts w:eastAsia="Times New Roman" w:cs="Times New Roman"/>
+                <w:lang w:val="de-DE" w:eastAsia="en-GB"/>
+              </w:rPr>
+              <w:t>messageID</w:t>
+            </w:r>
+            <w:proofErr w:type="spellEnd"/>
+            <w:r>
+              <w:rPr>
+                <w:rFonts w:eastAsia="Times New Roman" w:cs="Times New Roman"/>
+                <w:lang w:val="de-DE" w:eastAsia="en-GB"/>
+              </w:rPr>
+              <w:t xml:space="preserve">, </w:t>
+            </w:r>
+            <w:r>
+              <w:rPr>
+                <w:rFonts w:eastAsia="Times New Roman" w:cs="Times New Roman"/>
+                <w:lang w:val="de-DE" w:eastAsia="en-GB"/>
+              </w:rPr>
+              <w:t>R</w:t>
+            </w:r>
+            <w:r>
+              <w:rPr>
+                <w:rFonts w:eastAsia="Times New Roman" w:cs="Times New Roman"/>
+                <w:lang w:val="de-DE" w:eastAsia="en-GB"/>
+              </w:rPr>
+              <w:t>ü</w:t>
+            </w:r>
+            <w:r>
+              <w:rPr>
+                <w:rFonts w:eastAsia="Times New Roman" w:cs="Times New Roman"/>
+                <w:lang w:val="de-DE" w:eastAsia="en-GB"/>
+              </w:rPr>
+              <w:t>ckgabewert</w:t>
+            </w:r>
+            <w:r>
+              <w:rPr>
+                <w:rFonts w:eastAsia="Times New Roman" w:cs="Times New Roman"/>
+                <w:lang w:val="de-DE" w:eastAsia="en-GB"/>
+              </w:rPr>
+              <w:t>)</w:t>
+            </w:r>
           </w:p>
         </w:tc>
         <w:tc>
@@ -5201,12 +5456,21 @@
                 <w:lang w:eastAsia="en-GB"/>
               </w:rPr>
             </w:pPr>
-            <w:r>
-              <w:rPr>
-                <w:rFonts w:eastAsia="Times New Roman" w:cs="Times New Roman"/>
-                <w:lang w:eastAsia="en-GB"/>
-              </w:rPr>
-              <w:t xml:space="preserve">Object </w:t>
+            <w:proofErr w:type="spellStart"/>
+            <w:r>
+              <w:rPr>
+                <w:rFonts w:eastAsia="Times New Roman" w:cs="Times New Roman"/>
+                <w:lang w:eastAsia="en-GB"/>
+              </w:rPr>
+              <w:t>RequestObject</w:t>
+            </w:r>
+            <w:proofErr w:type="spellEnd"/>
+            <w:r>
+              <w:rPr>
+                <w:rFonts w:eastAsia="Times New Roman" w:cs="Times New Roman"/>
+                <w:lang w:eastAsia="en-GB"/>
+              </w:rPr>
+              <w:t xml:space="preserve"> </w:t>
             </w:r>
             <w:proofErr w:type="spellStart"/>
             <w:proofErr w:type="gramStart"/>
@@ -5215,7 +5479,7 @@
                 <w:rFonts w:eastAsia="Times New Roman" w:cs="Times New Roman"/>
                 <w:lang w:eastAsia="en-GB"/>
               </w:rPr>
-              <w:t>unmarshalObject</w:t>
+              <w:t>unmarshalServerStub</w:t>
             </w:r>
             <w:proofErr w:type="spellEnd"/>
             <w:r>
@@ -5231,7 +5495,7 @@
                 <w:rFonts w:eastAsia="Times New Roman" w:cs="Times New Roman"/>
                 <w:lang w:eastAsia="en-GB"/>
               </w:rPr>
-              <w:t>String, String)</w:t>
+              <w:t>String)</w:t>
             </w:r>
           </w:p>
         </w:tc>
@@ -5255,6 +5519,75 @@
                 <w:lang w:val="de-DE" w:eastAsia="en-GB"/>
               </w:rPr>
             </w:pPr>
+            <w:r>
+              <w:rPr>
+                <w:rFonts w:eastAsia="Times New Roman" w:cs="Times New Roman"/>
+                <w:lang w:val="de-DE" w:eastAsia="en-GB"/>
+              </w:rPr>
+              <w:t xml:space="preserve">Der </w:t>
+            </w:r>
+            <w:r>
+              <w:rPr>
+                <w:rFonts w:eastAsia="Times New Roman" w:cs="Times New Roman"/>
+                <w:lang w:val="de-DE" w:eastAsia="en-GB"/>
+              </w:rPr>
+              <w:t>Übergebene</w:t>
+            </w:r>
+            <w:r>
+              <w:rPr>
+                <w:rFonts w:eastAsia="Times New Roman" w:cs="Times New Roman"/>
+                <w:lang w:val="de-DE" w:eastAsia="en-GB"/>
+              </w:rPr>
+              <w:t xml:space="preserve"> String in </w:t>
+            </w:r>
+            <w:proofErr w:type="gramStart"/>
+            <w:r>
+              <w:rPr>
+                <w:rFonts w:eastAsia="Times New Roman" w:cs="Times New Roman"/>
+                <w:lang w:val="de-DE" w:eastAsia="en-GB"/>
+              </w:rPr>
+              <w:t>JSON Format</w:t>
+            </w:r>
+            <w:proofErr w:type="gramEnd"/>
+            <w:r>
+              <w:rPr>
+                <w:rFonts w:eastAsia="Times New Roman" w:cs="Times New Roman"/>
+                <w:lang w:val="de-DE" w:eastAsia="en-GB"/>
+              </w:rPr>
+              <w:t xml:space="preserve">, wird in ein </w:t>
+            </w:r>
+            <w:proofErr w:type="spellStart"/>
+            <w:r>
+              <w:rPr>
+                <w:rFonts w:eastAsia="Times New Roman" w:cs="Times New Roman"/>
+                <w:lang w:val="de-DE" w:eastAsia="en-GB"/>
+              </w:rPr>
+              <w:t>RequestObject</w:t>
+            </w:r>
+            <w:proofErr w:type="spellEnd"/>
+            <w:r>
+              <w:rPr>
+                <w:rFonts w:eastAsia="Times New Roman" w:cs="Times New Roman"/>
+                <w:lang w:val="de-DE" w:eastAsia="en-GB"/>
+              </w:rPr>
+              <w:t xml:space="preserve"> umgewandelt (</w:t>
+            </w:r>
+            <w:proofErr w:type="spellStart"/>
+            <w:r>
+              <w:rPr>
+                <w:rFonts w:eastAsia="Times New Roman" w:cs="Times New Roman"/>
+                <w:lang w:val="de-DE" w:eastAsia="en-GB"/>
+              </w:rPr>
+              <w:t>methodenname</w:t>
+            </w:r>
+            <w:proofErr w:type="spellEnd"/>
+            <w:r>
+              <w:rPr>
+                <w:rFonts w:eastAsia="Times New Roman" w:cs="Times New Roman"/>
+                <w:lang w:val="de-DE" w:eastAsia="en-GB"/>
+              </w:rPr>
+              <w:t>, Argumente, Argumenten Typen)</w:t>
+            </w:r>
           </w:p>
         </w:tc>
         <w:tc>
@@ -5320,13 +5653,29 @@
                 <w:lang w:eastAsia="en-GB"/>
               </w:rPr>
             </w:pPr>
+            <w:r>
+              <w:rPr>
+                <w:rFonts w:eastAsia="Times New Roman" w:cs="Times New Roman"/>
+                <w:lang w:eastAsia="en-GB"/>
+              </w:rPr>
+              <w:t xml:space="preserve">Object </w:t>
+            </w:r>
+            <w:proofErr w:type="spellStart"/>
             <w:proofErr w:type="gramStart"/>
             <w:r>
               <w:rPr>
                 <w:rFonts w:eastAsia="Times New Roman" w:cs="Times New Roman"/>
                 <w:lang w:eastAsia="en-GB"/>
               </w:rPr>
-              <w:t>Object[</w:t>
+              <w:t>unmarshalObject</w:t>
+            </w:r>
+            <w:proofErr w:type="spellEnd"/>
+            <w:r>
+              <w:rPr>
+                <w:rFonts w:eastAsia="Times New Roman" w:cs="Times New Roman"/>
+                <w:lang w:eastAsia="en-GB"/>
+              </w:rPr>
+              <w:t>(</w:t>
             </w:r>
             <w:proofErr w:type="gramEnd"/>
             <w:r>
@@ -5334,39 +5683,7 @@
                 <w:rFonts w:eastAsia="Times New Roman" w:cs="Times New Roman"/>
                 <w:lang w:eastAsia="en-GB"/>
               </w:rPr>
-              <w:t xml:space="preserve">] </w:t>
-            </w:r>
-            <w:proofErr w:type="spellStart"/>
-            <w:r>
-              <w:rPr>
-                <w:rFonts w:eastAsia="Times New Roman" w:cs="Times New Roman"/>
-                <w:lang w:eastAsia="en-GB"/>
-              </w:rPr>
-              <w:t>unmarshalArray</w:t>
-            </w:r>
-            <w:proofErr w:type="spellEnd"/>
-            <w:r>
-              <w:rPr>
-                <w:rFonts w:eastAsia="Times New Roman" w:cs="Times New Roman"/>
-                <w:lang w:eastAsia="en-GB"/>
-              </w:rPr>
-              <w:t xml:space="preserve">(String, </w:t>
-            </w:r>
-            <w:proofErr w:type="spellStart"/>
-            <w:r>
-              <w:rPr>
-                <w:rFonts w:eastAsia="Times New Roman" w:cs="Times New Roman"/>
-                <w:lang w:eastAsia="en-GB"/>
-              </w:rPr>
-              <w:t>JSONArray</w:t>
-            </w:r>
-            <w:proofErr w:type="spellEnd"/>
-            <w:r>
-              <w:rPr>
-                <w:rFonts w:eastAsia="Times New Roman" w:cs="Times New Roman"/>
-                <w:lang w:eastAsia="en-GB"/>
-              </w:rPr>
-              <w:t>)</w:t>
+              <w:t>String, String)</w:t>
             </w:r>
           </w:p>
         </w:tc>
@@ -5390,6 +5707,73 @@
                 <w:lang w:val="de-DE" w:eastAsia="en-GB"/>
               </w:rPr>
             </w:pPr>
+            <w:r>
+              <w:rPr>
+                <w:rFonts w:eastAsia="Times New Roman" w:cs="Times New Roman"/>
+                <w:lang w:val="de-DE" w:eastAsia="en-GB"/>
+              </w:rPr>
+              <w:t xml:space="preserve">Der </w:t>
+            </w:r>
+            <w:r>
+              <w:rPr>
+                <w:rFonts w:eastAsia="Times New Roman" w:cs="Times New Roman"/>
+                <w:lang w:val="de-DE" w:eastAsia="en-GB"/>
+              </w:rPr>
+              <w:t>Übergebene</w:t>
+            </w:r>
+            <w:r>
+              <w:rPr>
+                <w:rFonts w:eastAsia="Times New Roman" w:cs="Times New Roman"/>
+                <w:lang w:val="de-DE" w:eastAsia="en-GB"/>
+              </w:rPr>
+              <w:t xml:space="preserve"> String wird </w:t>
+            </w:r>
+            <w:r>
+              <w:rPr>
+                <w:rFonts w:eastAsia="Times New Roman" w:cs="Times New Roman"/>
+                <w:lang w:val="de-DE" w:eastAsia="en-GB"/>
+              </w:rPr>
+              <w:t>zurück</w:t>
+            </w:r>
+            <w:r>
+              <w:rPr>
+                <w:rFonts w:eastAsia="Times New Roman" w:cs="Times New Roman"/>
+                <w:lang w:val="de-DE" w:eastAsia="en-GB"/>
+              </w:rPr>
+              <w:t xml:space="preserve"> in ein Java Objekt (</w:t>
+            </w:r>
+            <w:proofErr w:type="spellStart"/>
+            <w:r>
+              <w:rPr>
+                <w:rFonts w:eastAsia="Times New Roman" w:cs="Times New Roman"/>
+                <w:lang w:val="de-DE" w:eastAsia="en-GB"/>
+              </w:rPr>
+              <w:t>int</w:t>
+            </w:r>
+            <w:proofErr w:type="spellEnd"/>
+            <w:r>
+              <w:rPr>
+                <w:rFonts w:eastAsia="Times New Roman" w:cs="Times New Roman"/>
+                <w:lang w:val="de-DE" w:eastAsia="en-GB"/>
+              </w:rPr>
+              <w:t xml:space="preserve">, </w:t>
+            </w:r>
+            <w:proofErr w:type="spellStart"/>
+            <w:r>
+              <w:rPr>
+                <w:rFonts w:eastAsia="Times New Roman" w:cs="Times New Roman"/>
+                <w:lang w:val="de-DE" w:eastAsia="en-GB"/>
+              </w:rPr>
+              <w:t>short</w:t>
+            </w:r>
+            <w:proofErr w:type="spellEnd"/>
+            <w:r>
+              <w:rPr>
+                <w:rFonts w:eastAsia="Times New Roman" w:cs="Times New Roman"/>
+                <w:lang w:val="de-DE" w:eastAsia="en-GB"/>
+              </w:rPr>
+              <w:t>, … etc.) umgewandelt</w:t>
+            </w:r>
           </w:p>
         </w:tc>
         <w:tc>
@@ -5455,46 +5839,53 @@
                 <w:lang w:eastAsia="en-GB"/>
               </w:rPr>
             </w:pPr>
-            <w:r>
-              <w:rPr>
-                <w:rFonts w:eastAsia="Times New Roman" w:cs="Times New Roman"/>
-                <w:lang w:eastAsia="en-GB"/>
-              </w:rPr>
-              <w:t xml:space="preserve">Map </w:t>
-            </w:r>
-            <w:proofErr w:type="spellStart"/>
             <w:proofErr w:type="gramStart"/>
             <w:r>
               <w:rPr>
                 <w:rFonts w:eastAsia="Times New Roman" w:cs="Times New Roman"/>
                 <w:lang w:eastAsia="en-GB"/>
               </w:rPr>
-              <w:t>unmarshalMap</w:t>
-            </w:r>
-            <w:proofErr w:type="spellEnd"/>
-            <w:r>
-              <w:rPr>
-                <w:rFonts w:eastAsia="Times New Roman" w:cs="Times New Roman"/>
-                <w:lang w:eastAsia="en-GB"/>
-              </w:rPr>
-              <w:t>(</w:t>
-            </w:r>
-            <w:proofErr w:type="spellStart"/>
+              <w:t>Object[</w:t>
+            </w:r>
             <w:proofErr w:type="gramEnd"/>
             <w:r>
               <w:rPr>
                 <w:rFonts w:eastAsia="Times New Roman" w:cs="Times New Roman"/>
                 <w:lang w:eastAsia="en-GB"/>
               </w:rPr>
-              <w:t>JSONObject</w:t>
-            </w:r>
-            <w:proofErr w:type="spellEnd"/>
-            <w:r>
-              <w:rPr>
-                <w:rFonts w:eastAsia="Times New Roman" w:cs="Times New Roman"/>
-                <w:lang w:eastAsia="en-GB"/>
-              </w:rPr>
-              <w:t>, String)</w:t>
+              <w:t xml:space="preserve">] </w:t>
+            </w:r>
+            <w:proofErr w:type="spellStart"/>
+            <w:r>
+              <w:rPr>
+                <w:rFonts w:eastAsia="Times New Roman" w:cs="Times New Roman"/>
+                <w:lang w:eastAsia="en-GB"/>
+              </w:rPr>
+              <w:t>unmarshalArray</w:t>
+            </w:r>
+            <w:proofErr w:type="spellEnd"/>
+            <w:r>
+              <w:rPr>
+                <w:rFonts w:eastAsia="Times New Roman" w:cs="Times New Roman"/>
+                <w:lang w:eastAsia="en-GB"/>
+              </w:rPr>
+              <w:t xml:space="preserve">(String, </w:t>
+            </w:r>
+            <w:proofErr w:type="spellStart"/>
+            <w:r>
+              <w:rPr>
+                <w:rFonts w:eastAsia="Times New Roman" w:cs="Times New Roman"/>
+                <w:lang w:eastAsia="en-GB"/>
+              </w:rPr>
+              <w:t>JSONArray</w:t>
+            </w:r>
+            <w:proofErr w:type="spellEnd"/>
+            <w:r>
+              <w:rPr>
+                <w:rFonts w:eastAsia="Times New Roman" w:cs="Times New Roman"/>
+                <w:lang w:eastAsia="en-GB"/>
+              </w:rPr>
+              <w:t>)</w:t>
             </w:r>
           </w:p>
         </w:tc>
@@ -5518,6 +5909,59 @@
                 <w:lang w:val="de-DE" w:eastAsia="en-GB"/>
               </w:rPr>
             </w:pPr>
+            <w:r>
+              <w:rPr>
+                <w:rFonts w:eastAsia="Times New Roman" w:cs="Times New Roman"/>
+                <w:lang w:val="de-DE" w:eastAsia="en-GB"/>
+              </w:rPr>
+              <w:t xml:space="preserve">Das </w:t>
+            </w:r>
+            <w:r>
+              <w:rPr>
+                <w:rFonts w:eastAsia="Times New Roman" w:cs="Times New Roman"/>
+                <w:lang w:val="de-DE" w:eastAsia="en-GB"/>
+              </w:rPr>
+              <w:t>übergebene</w:t>
+            </w:r>
+            <w:r>
+              <w:rPr>
+                <w:rFonts w:eastAsia="Times New Roman" w:cs="Times New Roman"/>
+                <w:lang w:val="de-DE" w:eastAsia="en-GB"/>
+              </w:rPr>
+              <w:t xml:space="preserve"> </w:t>
+            </w:r>
+            <w:proofErr w:type="spellStart"/>
+            <w:r>
+              <w:rPr>
+                <w:rFonts w:eastAsia="Times New Roman" w:cs="Times New Roman"/>
+                <w:lang w:val="de-DE" w:eastAsia="en-GB"/>
+              </w:rPr>
+              <w:t>JSONArray</w:t>
+            </w:r>
+            <w:proofErr w:type="spellEnd"/>
+            <w:r>
+              <w:rPr>
+                <w:rFonts w:eastAsia="Times New Roman" w:cs="Times New Roman"/>
+                <w:lang w:val="de-DE" w:eastAsia="en-GB"/>
+              </w:rPr>
+              <w:t xml:space="preserve"> wird mithilfe dieser Methode in ein </w:t>
+            </w:r>
+            <w:proofErr w:type="spellStart"/>
+            <w:r>
+              <w:rPr>
+                <w:rFonts w:eastAsia="Times New Roman" w:cs="Times New Roman"/>
+                <w:lang w:val="de-DE" w:eastAsia="en-GB"/>
+              </w:rPr>
+              <w:t>Object</w:t>
+            </w:r>
+            <w:proofErr w:type="spellEnd"/>
+            <w:r>
+              <w:rPr>
+                <w:rFonts w:eastAsia="Times New Roman" w:cs="Times New Roman"/>
+                <w:lang w:val="de-DE" w:eastAsia="en-GB"/>
+              </w:rPr>
+              <w:t xml:space="preserve"> Array umgewandelt</w:t>
+            </w:r>
           </w:p>
         </w:tc>
         <w:tc>
@@ -5542,14 +5986,6 @@
               <w:t>Unmarshaler</w:t>
             </w:r>
             <w:proofErr w:type="spellEnd"/>
-            <w:r>
-              <w:rPr>
-                <w:sz w:val="22"/>
-                <w:szCs w:val="22"/>
-                <w:lang w:val="de-DE"/>
-              </w:rPr>
-              <w:t xml:space="preserve"> </w:t>
-            </w:r>
           </w:p>
         </w:tc>
         <w:tc>
@@ -5596,7 +6032,7 @@
                 <w:rFonts w:eastAsia="Times New Roman" w:cs="Times New Roman"/>
                 <w:lang w:eastAsia="en-GB"/>
               </w:rPr>
-              <w:t xml:space="preserve">String </w:t>
+              <w:t xml:space="preserve">Map </w:t>
             </w:r>
             <w:proofErr w:type="spellStart"/>
             <w:proofErr w:type="gramStart"/>
@@ -5605,7 +6041,7 @@
                 <w:rFonts w:eastAsia="Times New Roman" w:cs="Times New Roman"/>
                 <w:lang w:eastAsia="en-GB"/>
               </w:rPr>
-              <w:t>marshalQueryRequest</w:t>
+              <w:t>unmarshalMap</w:t>
             </w:r>
             <w:proofErr w:type="spellEnd"/>
             <w:r>
@@ -5615,13 +6051,22 @@
               </w:rPr>
               <w:t>(</w:t>
             </w:r>
+            <w:proofErr w:type="spellStart"/>
             <w:proofErr w:type="gramEnd"/>
             <w:r>
               <w:rPr>
                 <w:rFonts w:eastAsia="Times New Roman" w:cs="Times New Roman"/>
                 <w:lang w:eastAsia="en-GB"/>
               </w:rPr>
-              <w:t>String)</w:t>
+              <w:t>JSONObject</w:t>
+            </w:r>
+            <w:proofErr w:type="spellEnd"/>
+            <w:r>
+              <w:rPr>
+                <w:rFonts w:eastAsia="Times New Roman" w:cs="Times New Roman"/>
+                <w:lang w:eastAsia="en-GB"/>
+              </w:rPr>
+              <w:t>, String)</w:t>
             </w:r>
           </w:p>
         </w:tc>
@@ -5645,6 +6090,98 @@
                 <w:lang w:val="de-DE" w:eastAsia="en-GB"/>
               </w:rPr>
             </w:pPr>
+            <w:r>
+              <w:rPr>
+                <w:rFonts w:eastAsia="Times New Roman" w:cs="Times New Roman"/>
+                <w:lang w:val="de-DE" w:eastAsia="en-GB"/>
+              </w:rPr>
+              <w:t xml:space="preserve">Das </w:t>
+            </w:r>
+            <w:r>
+              <w:rPr>
+                <w:rFonts w:eastAsia="Times New Roman" w:cs="Times New Roman"/>
+                <w:lang w:val="de-DE" w:eastAsia="en-GB"/>
+              </w:rPr>
+              <w:t>übergebene</w:t>
+            </w:r>
+            <w:r>
+              <w:rPr>
+                <w:rFonts w:eastAsia="Times New Roman" w:cs="Times New Roman"/>
+                <w:lang w:val="de-DE" w:eastAsia="en-GB"/>
+              </w:rPr>
+              <w:t xml:space="preserve"> </w:t>
+            </w:r>
+            <w:proofErr w:type="spellStart"/>
+            <w:r>
+              <w:rPr>
+                <w:rFonts w:eastAsia="Times New Roman" w:cs="Times New Roman"/>
+                <w:lang w:val="de-DE" w:eastAsia="en-GB"/>
+              </w:rPr>
+              <w:t>JSONObject</w:t>
+            </w:r>
+            <w:proofErr w:type="spellEnd"/>
+            <w:r>
+              <w:rPr>
+                <w:rFonts w:eastAsia="Times New Roman" w:cs="Times New Roman"/>
+                <w:lang w:val="de-DE" w:eastAsia="en-GB"/>
+              </w:rPr>
+              <w:t xml:space="preserve"> stellt eine </w:t>
+            </w:r>
+            <w:proofErr w:type="spellStart"/>
+            <w:r>
+              <w:rPr>
+                <w:rFonts w:eastAsia="Times New Roman" w:cs="Times New Roman"/>
+                <w:lang w:val="de-DE" w:eastAsia="en-GB"/>
+              </w:rPr>
+              <w:t>Map</w:t>
+            </w:r>
+            <w:proofErr w:type="spellEnd"/>
+            <w:r>
+              <w:rPr>
+                <w:rFonts w:eastAsia="Times New Roman" w:cs="Times New Roman"/>
+                <w:lang w:val="de-DE" w:eastAsia="en-GB"/>
+              </w:rPr>
+              <w:t xml:space="preserve"> dar. Diese </w:t>
+            </w:r>
+            <w:proofErr w:type="spellStart"/>
+            <w:r>
+              <w:rPr>
+                <w:rFonts w:eastAsia="Times New Roman" w:cs="Times New Roman"/>
+                <w:lang w:val="de-DE" w:eastAsia="en-GB"/>
+              </w:rPr>
+              <w:t>Map</w:t>
+            </w:r>
+            <w:proofErr w:type="spellEnd"/>
+            <w:r>
+              <w:rPr>
+                <w:rFonts w:eastAsia="Times New Roman" w:cs="Times New Roman"/>
+                <w:lang w:val="de-DE" w:eastAsia="en-GB"/>
+              </w:rPr>
+              <w:t xml:space="preserve"> wird mithilfe dieser Methode </w:t>
+            </w:r>
+            <w:r>
+              <w:rPr>
+                <w:rFonts w:eastAsia="Times New Roman" w:cs="Times New Roman"/>
+                <w:lang w:val="de-DE" w:eastAsia="en-GB"/>
+              </w:rPr>
+              <w:t xml:space="preserve">wieder in eine Java </w:t>
+            </w:r>
+            <w:proofErr w:type="spellStart"/>
+            <w:r>
+              <w:rPr>
+                <w:rFonts w:eastAsia="Times New Roman" w:cs="Times New Roman"/>
+                <w:lang w:val="de-DE" w:eastAsia="en-GB"/>
+              </w:rPr>
+              <w:t>Map</w:t>
+            </w:r>
+            <w:proofErr w:type="spellEnd"/>
+            <w:r>
+              <w:rPr>
+                <w:rFonts w:eastAsia="Times New Roman" w:cs="Times New Roman"/>
+                <w:lang w:val="de-DE" w:eastAsia="en-GB"/>
+              </w:rPr>
+              <w:t xml:space="preserve"> umgewandelt</w:t>
+            </w:r>
           </w:p>
         </w:tc>
         <w:tc>
@@ -5666,9 +6203,17 @@
                 <w:szCs w:val="22"/>
                 <w:lang w:val="de-DE"/>
               </w:rPr>
-              <w:t>NameServerMarshaler</w:t>
-            </w:r>
-            <w:proofErr w:type="spellEnd"/>
+              <w:t>Unmarshaler</w:t>
+            </w:r>
+            <w:proofErr w:type="spellEnd"/>
+            <w:r>
+              <w:rPr>
+                <w:sz w:val="22"/>
+                <w:szCs w:val="22"/>
+                <w:lang w:val="de-DE"/>
+              </w:rPr>
+              <w:t xml:space="preserve"> </w:t>
+            </w:r>
           </w:p>
         </w:tc>
         <w:tc>
@@ -5724,7 +6269,7 @@
                 <w:rFonts w:eastAsia="Times New Roman" w:cs="Times New Roman"/>
                 <w:lang w:eastAsia="en-GB"/>
               </w:rPr>
-              <w:t>marshalRegisterRequest</w:t>
+              <w:t>marshalQueryRequest</w:t>
             </w:r>
             <w:proofErr w:type="spellEnd"/>
             <w:r>
@@ -5764,6 +6309,50 @@
                 <w:lang w:val="de-DE" w:eastAsia="en-GB"/>
               </w:rPr>
             </w:pPr>
+            <w:r>
+              <w:rPr>
+                <w:rFonts w:eastAsia="Times New Roman" w:cs="Times New Roman"/>
+                <w:lang w:val="de-DE" w:eastAsia="en-GB"/>
+              </w:rPr>
+              <w:t>Mithilfe dieser Methode</w:t>
+            </w:r>
+            <w:r>
+              <w:rPr>
+                <w:rFonts w:eastAsia="Times New Roman" w:cs="Times New Roman"/>
+                <w:lang w:val="de-DE" w:eastAsia="en-GB"/>
+              </w:rPr>
+              <w:t xml:space="preserve"> werden die Query </w:t>
+            </w:r>
+            <w:r>
+              <w:rPr>
+                <w:rFonts w:eastAsia="Times New Roman" w:cs="Times New Roman"/>
+                <w:lang w:val="de-DE" w:eastAsia="en-GB"/>
+              </w:rPr>
+              <w:t>Anfragen</w:t>
+            </w:r>
+            <w:r>
+              <w:rPr>
+                <w:rFonts w:eastAsia="Times New Roman" w:cs="Times New Roman"/>
+                <w:lang w:val="de-DE" w:eastAsia="en-GB"/>
+              </w:rPr>
+              <w:t xml:space="preserve"> an den </w:t>
+            </w:r>
+            <w:proofErr w:type="spellStart"/>
+            <w:r>
+              <w:rPr>
+                <w:rFonts w:eastAsia="Times New Roman" w:cs="Times New Roman"/>
+                <w:lang w:val="de-DE" w:eastAsia="en-GB"/>
+              </w:rPr>
+              <w:t>NameServer</w:t>
+            </w:r>
+            <w:proofErr w:type="spellEnd"/>
+            <w:r>
+              <w:rPr>
+                <w:rFonts w:eastAsia="Times New Roman" w:cs="Times New Roman"/>
+                <w:lang w:val="de-DE" w:eastAsia="en-GB"/>
+              </w:rPr>
+              <w:t xml:space="preserve"> gestellt</w:t>
+            </w:r>
           </w:p>
         </w:tc>
         <w:tc>
@@ -5834,7 +6423,6 @@
                 <w:rFonts w:eastAsia="Times New Roman" w:cs="Times New Roman"/>
                 <w:lang w:eastAsia="en-GB"/>
               </w:rPr>
-              <w:lastRenderedPageBreak/>
               <w:t xml:space="preserve">String </w:t>
             </w:r>
             <w:proofErr w:type="spellStart"/>
@@ -5844,7 +6432,7 @@
                 <w:rFonts w:eastAsia="Times New Roman" w:cs="Times New Roman"/>
                 <w:lang w:eastAsia="en-GB"/>
               </w:rPr>
-              <w:t>marshalQueryResponse</w:t>
+              <w:t>marshalRegisterRequest</w:t>
             </w:r>
             <w:proofErr w:type="spellEnd"/>
             <w:r>
@@ -5860,7 +6448,7 @@
                 <w:rFonts w:eastAsia="Times New Roman" w:cs="Times New Roman"/>
                 <w:lang w:eastAsia="en-GB"/>
               </w:rPr>
-              <w:t>List&lt;List&lt;String&gt;&gt;)</w:t>
+              <w:t>String)</w:t>
             </w:r>
           </w:p>
         </w:tc>
@@ -5881,9 +6469,46 @@
               <w:ind w:left="360"/>
               <w:rPr>
                 <w:rFonts w:eastAsia="Times New Roman" w:cs="Times New Roman"/>
-                <w:lang w:eastAsia="en-GB"/>
-              </w:rPr>
-            </w:pPr>
+                <w:lang w:val="de-DE" w:eastAsia="en-GB"/>
+              </w:rPr>
+            </w:pPr>
+            <w:r>
+              <w:rPr>
+                <w:rFonts w:eastAsia="Times New Roman" w:cs="Times New Roman"/>
+                <w:lang w:val="de-DE" w:eastAsia="en-GB"/>
+              </w:rPr>
+              <w:t xml:space="preserve">Mithilfe dieser Methoden werden die Register </w:t>
+            </w:r>
+            <w:r>
+              <w:rPr>
+                <w:rFonts w:eastAsia="Times New Roman" w:cs="Times New Roman"/>
+                <w:lang w:val="de-DE" w:eastAsia="en-GB"/>
+              </w:rPr>
+              <w:t>Anfragen</w:t>
+            </w:r>
+            <w:r>
+              <w:rPr>
+                <w:rFonts w:eastAsia="Times New Roman" w:cs="Times New Roman"/>
+                <w:lang w:val="de-DE" w:eastAsia="en-GB"/>
+              </w:rPr>
+              <w:t xml:space="preserve"> an den </w:t>
+            </w:r>
+            <w:proofErr w:type="spellStart"/>
+            <w:r>
+              <w:rPr>
+                <w:rFonts w:eastAsia="Times New Roman" w:cs="Times New Roman"/>
+                <w:lang w:val="de-DE" w:eastAsia="en-GB"/>
+              </w:rPr>
+              <w:t>NameServer</w:t>
+            </w:r>
+            <w:proofErr w:type="spellEnd"/>
+            <w:r>
+              <w:rPr>
+                <w:rFonts w:eastAsia="Times New Roman" w:cs="Times New Roman"/>
+                <w:lang w:val="de-DE" w:eastAsia="en-GB"/>
+              </w:rPr>
+              <w:t xml:space="preserve"> gestellt</w:t>
+            </w:r>
           </w:p>
         </w:tc>
         <w:tc>
@@ -5895,13 +6520,15 @@
               <w:rPr>
                 <w:sz w:val="22"/>
                 <w:szCs w:val="22"/>
-              </w:rPr>
-            </w:pPr>
-            <w:proofErr w:type="spellStart"/>
-            <w:r>
-              <w:rPr>
-                <w:sz w:val="22"/>
-                <w:szCs w:val="22"/>
+                <w:lang w:val="de-DE"/>
+              </w:rPr>
+            </w:pPr>
+            <w:proofErr w:type="spellStart"/>
+            <w:r>
+              <w:rPr>
+                <w:sz w:val="22"/>
+                <w:szCs w:val="22"/>
+                <w:lang w:val="de-DE"/>
               </w:rPr>
               <w:t>NameServerMarshaler</w:t>
             </w:r>
@@ -5917,12 +6544,14 @@
               <w:rPr>
                 <w:sz w:val="22"/>
                 <w:szCs w:val="22"/>
-              </w:rPr>
-            </w:pPr>
-            <w:r>
-              <w:rPr>
-                <w:sz w:val="22"/>
-                <w:szCs w:val="22"/>
+                <w:lang w:val="de-DE"/>
+              </w:rPr>
+            </w:pPr>
+            <w:r>
+              <w:rPr>
+                <w:sz w:val="22"/>
+                <w:szCs w:val="22"/>
+                <w:lang w:val="de-DE"/>
               </w:rPr>
               <w:t>UC-2</w:t>
             </w:r>
@@ -5945,21 +6574,12 @@
                 <w:lang w:eastAsia="en-GB"/>
               </w:rPr>
             </w:pPr>
-            <w:proofErr w:type="spellStart"/>
-            <w:r>
-              <w:rPr>
-                <w:rFonts w:eastAsia="Times New Roman" w:cs="Times New Roman"/>
-                <w:lang w:eastAsia="en-GB"/>
-              </w:rPr>
-              <w:t>NameServerRequestObject</w:t>
-            </w:r>
-            <w:proofErr w:type="spellEnd"/>
-            <w:r>
-              <w:rPr>
-                <w:rFonts w:eastAsia="Times New Roman" w:cs="Times New Roman"/>
-                <w:lang w:eastAsia="en-GB"/>
-              </w:rPr>
-              <w:t xml:space="preserve"> </w:t>
+            <w:r>
+              <w:rPr>
+                <w:rFonts w:eastAsia="Times New Roman" w:cs="Times New Roman"/>
+                <w:lang w:eastAsia="en-GB"/>
+              </w:rPr>
+              <w:t xml:space="preserve">String </w:t>
             </w:r>
             <w:proofErr w:type="spellStart"/>
             <w:proofErr w:type="gramStart"/>
@@ -5968,7 +6588,7 @@
                 <w:rFonts w:eastAsia="Times New Roman" w:cs="Times New Roman"/>
                 <w:lang w:eastAsia="en-GB"/>
               </w:rPr>
-              <w:t>unmarshalRequest</w:t>
+              <w:t>marshalQueryResponse</w:t>
             </w:r>
             <w:proofErr w:type="spellEnd"/>
             <w:r>
@@ -5984,7 +6604,7 @@
                 <w:rFonts w:eastAsia="Times New Roman" w:cs="Times New Roman"/>
                 <w:lang w:eastAsia="en-GB"/>
               </w:rPr>
-              <w:t>String)</w:t>
+              <w:t>List&lt;List&lt;String&gt;&gt;)</w:t>
             </w:r>
           </w:p>
         </w:tc>
@@ -6008,6 +6628,50 @@
                 <w:lang w:val="de-DE" w:eastAsia="en-GB"/>
               </w:rPr>
             </w:pPr>
+            <w:r>
+              <w:rPr>
+                <w:rFonts w:eastAsia="Times New Roman" w:cs="Times New Roman"/>
+                <w:lang w:val="de-DE" w:eastAsia="en-GB"/>
+              </w:rPr>
+              <w:t>Mithilfe dieser Methode</w:t>
+            </w:r>
+            <w:r>
+              <w:rPr>
+                <w:rFonts w:eastAsia="Times New Roman" w:cs="Times New Roman"/>
+                <w:lang w:val="de-DE" w:eastAsia="en-GB"/>
+              </w:rPr>
+              <w:t xml:space="preserve"> werden die Query </w:t>
+            </w:r>
+            <w:r>
+              <w:rPr>
+                <w:rFonts w:eastAsia="Times New Roman" w:cs="Times New Roman"/>
+                <w:lang w:val="de-DE" w:eastAsia="en-GB"/>
+              </w:rPr>
+              <w:t>Anfragen</w:t>
+            </w:r>
+            <w:r>
+              <w:rPr>
+                <w:rFonts w:eastAsia="Times New Roman" w:cs="Times New Roman"/>
+                <w:lang w:val="de-DE" w:eastAsia="en-GB"/>
+              </w:rPr>
+              <w:t xml:space="preserve"> an den </w:t>
+            </w:r>
+            <w:proofErr w:type="spellStart"/>
+            <w:r>
+              <w:rPr>
+                <w:rFonts w:eastAsia="Times New Roman" w:cs="Times New Roman"/>
+                <w:lang w:val="de-DE" w:eastAsia="en-GB"/>
+              </w:rPr>
+              <w:t>NameServer</w:t>
+            </w:r>
+            <w:proofErr w:type="spellEnd"/>
+            <w:r>
+              <w:rPr>
+                <w:rFonts w:eastAsia="Times New Roman" w:cs="Times New Roman"/>
+                <w:lang w:val="de-DE" w:eastAsia="en-GB"/>
+              </w:rPr>
+              <w:t xml:space="preserve"> gestellt</w:t>
+            </w:r>
           </w:p>
         </w:tc>
         <w:tc>
@@ -6019,15 +6683,13 @@
               <w:rPr>
                 <w:sz w:val="22"/>
                 <w:szCs w:val="22"/>
-                <w:lang w:val="de-DE"/>
-              </w:rPr>
-            </w:pPr>
-            <w:proofErr w:type="spellStart"/>
-            <w:r>
-              <w:rPr>
-                <w:sz w:val="22"/>
-                <w:szCs w:val="22"/>
-                <w:lang w:val="de-DE"/>
+              </w:rPr>
+            </w:pPr>
+            <w:proofErr w:type="spellStart"/>
+            <w:r>
+              <w:rPr>
+                <w:sz w:val="22"/>
+                <w:szCs w:val="22"/>
               </w:rPr>
               <w:t>NameServerMarshaler</w:t>
             </w:r>
@@ -6043,14 +6705,12 @@
               <w:rPr>
                 <w:sz w:val="22"/>
                 <w:szCs w:val="22"/>
-                <w:lang w:val="de-DE"/>
-              </w:rPr>
-            </w:pPr>
-            <w:r>
-              <w:rPr>
-                <w:sz w:val="22"/>
-                <w:szCs w:val="22"/>
-                <w:lang w:val="de-DE"/>
+              </w:rPr>
+            </w:pPr>
+            <w:r>
+              <w:rPr>
+                <w:sz w:val="22"/>
+                <w:szCs w:val="22"/>
               </w:rPr>
               <w:t>UC-2</w:t>
             </w:r>
@@ -6073,28 +6733,21 @@
                 <w:lang w:eastAsia="en-GB"/>
               </w:rPr>
             </w:pPr>
-            <w:r>
-              <w:rPr>
-                <w:rFonts w:eastAsia="Times New Roman" w:cs="Times New Roman"/>
-                <w:lang w:eastAsia="en-GB"/>
-              </w:rPr>
-              <w:t>List&lt;</w:t>
-            </w:r>
-            <w:proofErr w:type="spellStart"/>
-            <w:r>
-              <w:rPr>
-                <w:rFonts w:eastAsia="Times New Roman" w:cs="Times New Roman"/>
-                <w:lang w:eastAsia="en-GB"/>
-              </w:rPr>
-              <w:t>NameServerResponseObject</w:t>
-            </w:r>
-            <w:proofErr w:type="spellEnd"/>
-            <w:r>
-              <w:rPr>
-                <w:rFonts w:eastAsia="Times New Roman" w:cs="Times New Roman"/>
-                <w:lang w:eastAsia="en-GB"/>
-              </w:rPr>
-              <w:t xml:space="preserve">&gt; </w:t>
+            <w:proofErr w:type="spellStart"/>
+            <w:r>
+              <w:rPr>
+                <w:rFonts w:eastAsia="Times New Roman" w:cs="Times New Roman"/>
+                <w:lang w:eastAsia="en-GB"/>
+              </w:rPr>
+              <w:t>NameServerRequestObject</w:t>
+            </w:r>
+            <w:proofErr w:type="spellEnd"/>
+            <w:r>
+              <w:rPr>
+                <w:rFonts w:eastAsia="Times New Roman" w:cs="Times New Roman"/>
+                <w:lang w:eastAsia="en-GB"/>
+              </w:rPr>
+              <w:t xml:space="preserve"> </w:t>
             </w:r>
             <w:proofErr w:type="spellStart"/>
             <w:proofErr w:type="gramStart"/>
@@ -6103,7 +6756,7 @@
                 <w:rFonts w:eastAsia="Times New Roman" w:cs="Times New Roman"/>
                 <w:lang w:eastAsia="en-GB"/>
               </w:rPr>
-              <w:t>unmarshalResponse</w:t>
+              <w:t>unmarshalRequest</w:t>
             </w:r>
             <w:proofErr w:type="spellEnd"/>
             <w:r>
@@ -6140,108 +6793,69 @@
               <w:ind w:left="360"/>
               <w:rPr>
                 <w:rFonts w:eastAsia="Times New Roman" w:cs="Times New Roman"/>
-                <w:lang w:eastAsia="en-GB"/>
-              </w:rPr>
-            </w:pPr>
-          </w:p>
-        </w:tc>
-        <w:tc>
-          <w:tcPr>
-            <w:tcW w:w="2642" w:type="dxa"/>
-          </w:tcPr>
-          <w:p>
-            <w:pPr>
-              <w:rPr>
-                <w:sz w:val="22"/>
-                <w:szCs w:val="22"/>
-              </w:rPr>
-            </w:pPr>
-            <w:proofErr w:type="spellStart"/>
-            <w:r>
-              <w:rPr>
-                <w:sz w:val="22"/>
-                <w:szCs w:val="22"/>
-              </w:rPr>
-              <w:t>NameServerMarshaler</w:t>
-            </w:r>
-            <w:proofErr w:type="spellEnd"/>
-          </w:p>
-        </w:tc>
-        <w:tc>
-          <w:tcPr>
-            <w:tcW w:w="851" w:type="dxa"/>
-          </w:tcPr>
-          <w:p>
-            <w:pPr>
-              <w:rPr>
-                <w:sz w:val="22"/>
-                <w:szCs w:val="22"/>
-              </w:rPr>
-            </w:pPr>
-            <w:r>
-              <w:rPr>
-                <w:sz w:val="22"/>
-                <w:szCs w:val="22"/>
-              </w:rPr>
-              <w:t>UC-2</w:t>
-            </w:r>
-          </w:p>
-        </w:tc>
-      </w:tr>
-      <w:tr>
-        <w:trPr>
-          <w:trHeight w:val="276"/>
-          <w:jc w:val="center"/>
-        </w:trPr>
-        <w:tc>
-          <w:tcPr>
-            <w:tcW w:w="4673" w:type="dxa"/>
-          </w:tcPr>
-          <w:p>
-            <w:pPr>
-              <w:rPr>
-                <w:rFonts w:eastAsia="Times New Roman" w:cs="Times New Roman"/>
-                <w:lang w:eastAsia="en-GB"/>
-              </w:rPr>
-            </w:pPr>
-            <w:r>
-              <w:rPr>
-                <w:rFonts w:eastAsia="Times New Roman" w:cs="Times New Roman"/>
-                <w:lang w:eastAsia="en-GB"/>
-              </w:rPr>
-              <w:t xml:space="preserve">String </w:t>
-            </w:r>
-            <w:proofErr w:type="spellStart"/>
-            <w:proofErr w:type="gramStart"/>
-            <w:r>
-              <w:rPr>
-                <w:rFonts w:eastAsia="Times New Roman" w:cs="Times New Roman"/>
-                <w:lang w:eastAsia="en-GB"/>
-              </w:rPr>
-              <w:t>marshalNameServerRequest</w:t>
-            </w:r>
-            <w:proofErr w:type="spellEnd"/>
-            <w:r>
-              <w:rPr>
-                <w:rFonts w:eastAsia="Times New Roman" w:cs="Times New Roman"/>
-                <w:lang w:eastAsia="en-GB"/>
-              </w:rPr>
-              <w:t>(</w:t>
-            </w:r>
-            <w:proofErr w:type="gramEnd"/>
-            <w:r>
-              <w:rPr>
-                <w:rFonts w:eastAsia="Times New Roman" w:cs="Times New Roman"/>
-                <w:lang w:eastAsia="en-GB"/>
-              </w:rPr>
-              <w:t>String, String)</w:t>
-            </w:r>
-          </w:p>
-        </w:tc>
-        <w:tc>
-          <w:tcPr>
-            <w:tcW w:w="3028" w:type="dxa"/>
-          </w:tcPr>
+                <w:lang w:val="de-DE" w:eastAsia="en-GB"/>
+              </w:rPr>
+            </w:pPr>
+            <w:r>
+              <w:rPr>
+                <w:rFonts w:eastAsia="Times New Roman" w:cs="Times New Roman"/>
+                <w:lang w:val="de-DE" w:eastAsia="en-GB"/>
+              </w:rPr>
+              <w:t xml:space="preserve">Die </w:t>
+            </w:r>
+            <w:r>
+              <w:rPr>
+                <w:rFonts w:eastAsia="Times New Roman" w:cs="Times New Roman"/>
+                <w:lang w:val="de-DE" w:eastAsia="en-GB"/>
+              </w:rPr>
+              <w:t>übergebene</w:t>
+            </w:r>
+            <w:r>
+              <w:rPr>
+                <w:rFonts w:eastAsia="Times New Roman" w:cs="Times New Roman"/>
+                <w:lang w:val="de-DE" w:eastAsia="en-GB"/>
+              </w:rPr>
+              <w:t xml:space="preserve"> Nachricht al String wird </w:t>
+            </w:r>
+            <w:r>
+              <w:rPr>
+                <w:rFonts w:eastAsia="Times New Roman" w:cs="Times New Roman"/>
+                <w:lang w:val="de-DE" w:eastAsia="en-GB"/>
+              </w:rPr>
+              <w:lastRenderedPageBreak/>
+              <w:t xml:space="preserve">als </w:t>
+            </w:r>
+            <w:proofErr w:type="spellStart"/>
+            <w:r>
+              <w:rPr>
+                <w:rFonts w:eastAsia="Times New Roman" w:cs="Times New Roman"/>
+                <w:lang w:val="de-DE" w:eastAsia="en-GB"/>
+              </w:rPr>
+              <w:t>NameServerRequestObject</w:t>
+            </w:r>
+            <w:proofErr w:type="spellEnd"/>
+            <w:r>
+              <w:rPr>
+                <w:rFonts w:eastAsia="Times New Roman" w:cs="Times New Roman"/>
+                <w:lang w:val="de-DE" w:eastAsia="en-GB"/>
+              </w:rPr>
+              <w:t xml:space="preserve"> </w:t>
+            </w:r>
+            <w:r>
+              <w:rPr>
+                <w:rFonts w:eastAsia="Times New Roman" w:cs="Times New Roman"/>
+                <w:lang w:val="de-DE" w:eastAsia="en-GB"/>
+              </w:rPr>
+              <w:t>umgewandelt</w:t>
+            </w:r>
+            <w:r>
+              <w:rPr>
+                <w:rFonts w:eastAsia="Times New Roman" w:cs="Times New Roman"/>
+                <w:lang w:val="de-DE" w:eastAsia="en-GB"/>
+              </w:rPr>
+              <w:t>.</w:t>
+            </w:r>
+          </w:p>
           <w:p>
             <w:pPr>
               <w:numPr>
@@ -6258,6 +6872,29 @@
                 <w:lang w:val="de-DE" w:eastAsia="en-GB"/>
               </w:rPr>
             </w:pPr>
+            <w:r>
+              <w:rPr>
+                <w:rFonts w:eastAsia="Times New Roman" w:cs="Times New Roman"/>
+                <w:lang w:val="de-DE" w:eastAsia="en-GB"/>
+              </w:rPr>
+              <w:t xml:space="preserve">In dem </w:t>
+            </w:r>
+            <w:proofErr w:type="spellStart"/>
+            <w:r>
+              <w:rPr>
+                <w:rFonts w:eastAsia="Times New Roman" w:cs="Times New Roman"/>
+                <w:lang w:val="de-DE" w:eastAsia="en-GB"/>
+              </w:rPr>
+              <w:t>NameServerRequestObject</w:t>
+            </w:r>
+            <w:proofErr w:type="spellEnd"/>
+            <w:r>
+              <w:rPr>
+                <w:rFonts w:eastAsia="Times New Roman" w:cs="Times New Roman"/>
+                <w:lang w:val="de-DE" w:eastAsia="en-GB"/>
+              </w:rPr>
+              <w:t xml:space="preserve"> befindet sich der Methoden Typ und der Methoden Name</w:t>
+            </w:r>
           </w:p>
         </w:tc>
         <w:tc>
@@ -6279,6 +6916,7 @@
                 <w:szCs w:val="22"/>
                 <w:lang w:val="de-DE"/>
               </w:rPr>
+              <w:lastRenderedPageBreak/>
               <w:t>NameServerMarshaler</w:t>
             </w:r>
             <w:proofErr w:type="spellEnd"/>
@@ -6328,7 +6966,23 @@
                 <w:rFonts w:eastAsia="Times New Roman" w:cs="Times New Roman"/>
                 <w:lang w:eastAsia="en-GB"/>
               </w:rPr>
-              <w:t xml:space="preserve">String </w:t>
+              <w:t>List&lt;</w:t>
+            </w:r>
+            <w:proofErr w:type="spellStart"/>
+            <w:r>
+              <w:rPr>
+                <w:rFonts w:eastAsia="Times New Roman" w:cs="Times New Roman"/>
+                <w:lang w:eastAsia="en-GB"/>
+              </w:rPr>
+              <w:t>NameServerResponseObject</w:t>
+            </w:r>
+            <w:proofErr w:type="spellEnd"/>
+            <w:r>
+              <w:rPr>
+                <w:rFonts w:eastAsia="Times New Roman" w:cs="Times New Roman"/>
+                <w:lang w:eastAsia="en-GB"/>
+              </w:rPr>
+              <w:t xml:space="preserve">&gt; </w:t>
             </w:r>
             <w:proofErr w:type="spellStart"/>
             <w:proofErr w:type="gramStart"/>
@@ -6337,7 +6991,7 @@
                 <w:rFonts w:eastAsia="Times New Roman" w:cs="Times New Roman"/>
                 <w:lang w:eastAsia="en-GB"/>
               </w:rPr>
-              <w:t>getNameServerIP</w:t>
+              <w:t>unmarshalResponse</w:t>
             </w:r>
             <w:proofErr w:type="spellEnd"/>
             <w:r>
@@ -6353,7 +7007,7 @@
                 <w:rFonts w:eastAsia="Times New Roman" w:cs="Times New Roman"/>
                 <w:lang w:eastAsia="en-GB"/>
               </w:rPr>
-              <w:t>)</w:t>
+              <w:t>String)</w:t>
             </w:r>
           </w:p>
         </w:tc>
@@ -6382,107 +7036,46 @@
                 <w:rFonts w:eastAsia="Times New Roman" w:cs="Times New Roman"/>
                 <w:lang w:val="de-DE" w:eastAsia="en-GB"/>
               </w:rPr>
-              <w:t>Gibt die IP Adresse vom NameServer zurueck</w:t>
-            </w:r>
-          </w:p>
-        </w:tc>
-        <w:tc>
-          <w:tcPr>
-            <w:tcW w:w="2642" w:type="dxa"/>
-          </w:tcPr>
-          <w:p>
-            <w:pPr>
-              <w:rPr>
-                <w:sz w:val="22"/>
-                <w:szCs w:val="22"/>
-              </w:rPr>
-            </w:pPr>
-            <w:proofErr w:type="spellStart"/>
-            <w:r>
-              <w:rPr>
-                <w:sz w:val="22"/>
-                <w:szCs w:val="22"/>
-              </w:rPr>
-              <w:t>MiddlewareConfig</w:t>
-            </w:r>
-            <w:proofErr w:type="spellEnd"/>
-          </w:p>
-        </w:tc>
-        <w:tc>
-          <w:tcPr>
-            <w:tcW w:w="851" w:type="dxa"/>
-          </w:tcPr>
-          <w:p>
-            <w:pPr>
-              <w:rPr>
-                <w:sz w:val="22"/>
-                <w:szCs w:val="22"/>
-              </w:rPr>
-            </w:pPr>
-            <w:r>
-              <w:rPr>
-                <w:sz w:val="22"/>
-                <w:szCs w:val="22"/>
-              </w:rPr>
-              <w:t>UC-1</w:t>
-            </w:r>
-          </w:p>
-        </w:tc>
-      </w:tr>
-      <w:tr>
-        <w:trPr>
-          <w:trHeight w:val="276"/>
-          <w:jc w:val="center"/>
-        </w:trPr>
-        <w:tc>
-          <w:tcPr>
-            <w:tcW w:w="4673" w:type="dxa"/>
-          </w:tcPr>
-          <w:p>
-            <w:pPr>
-              <w:rPr>
-                <w:rFonts w:eastAsia="Times New Roman" w:cs="Times New Roman"/>
-                <w:lang w:eastAsia="en-GB"/>
-              </w:rPr>
-            </w:pPr>
-            <w:r>
-              <w:rPr>
-                <w:rFonts w:eastAsia="Times New Roman" w:cs="Times New Roman"/>
-                <w:lang w:eastAsia="en-GB"/>
-              </w:rPr>
-              <w:t xml:space="preserve">Int </w:t>
-            </w:r>
-            <w:proofErr w:type="spellStart"/>
-            <w:proofErr w:type="gramStart"/>
-            <w:r>
-              <w:rPr>
-                <w:rFonts w:eastAsia="Times New Roman" w:cs="Times New Roman"/>
-                <w:lang w:eastAsia="en-GB"/>
-              </w:rPr>
-              <w:t>getNameServerPort</w:t>
-            </w:r>
-            <w:proofErr w:type="spellEnd"/>
-            <w:r>
-              <w:rPr>
-                <w:rFonts w:eastAsia="Times New Roman" w:cs="Times New Roman"/>
-                <w:lang w:eastAsia="en-GB"/>
-              </w:rPr>
-              <w:t>(</w:t>
-            </w:r>
-            <w:proofErr w:type="gramEnd"/>
-            <w:r>
-              <w:rPr>
-                <w:rFonts w:eastAsia="Times New Roman" w:cs="Times New Roman"/>
-                <w:lang w:eastAsia="en-GB"/>
-              </w:rPr>
-              <w:t>)</w:t>
-            </w:r>
-          </w:p>
-        </w:tc>
-        <w:tc>
-          <w:tcPr>
-            <w:tcW w:w="3028" w:type="dxa"/>
-          </w:tcPr>
+              <w:t xml:space="preserve">Die </w:t>
+            </w:r>
+            <w:r>
+              <w:rPr>
+                <w:rFonts w:eastAsia="Times New Roman" w:cs="Times New Roman"/>
+                <w:lang w:val="de-DE" w:eastAsia="en-GB"/>
+              </w:rPr>
+              <w:t>übergebene</w:t>
+            </w:r>
+            <w:r>
+              <w:rPr>
+                <w:rFonts w:eastAsia="Times New Roman" w:cs="Times New Roman"/>
+                <w:lang w:val="de-DE" w:eastAsia="en-GB"/>
+              </w:rPr>
+              <w:t xml:space="preserve"> Nachricht als String, wird </w:t>
+            </w:r>
+            <w:r>
+              <w:rPr>
+                <w:rFonts w:eastAsia="Times New Roman" w:cs="Times New Roman"/>
+                <w:lang w:val="de-DE" w:eastAsia="en-GB"/>
+              </w:rPr>
+              <w:t xml:space="preserve">in eine Liste von </w:t>
+            </w:r>
+            <w:proofErr w:type="spellStart"/>
+            <w:r>
+              <w:rPr>
+                <w:rFonts w:eastAsia="Times New Roman" w:cs="Times New Roman"/>
+                <w:lang w:val="de-DE" w:eastAsia="en-GB"/>
+              </w:rPr>
+              <w:t>NameServerResponseObjects</w:t>
+            </w:r>
+            <w:proofErr w:type="spellEnd"/>
+            <w:r>
+              <w:rPr>
+                <w:rFonts w:eastAsia="Times New Roman" w:cs="Times New Roman"/>
+                <w:lang w:val="de-DE" w:eastAsia="en-GB"/>
+              </w:rPr>
+              <w:t xml:space="preserve"> gepackt. </w:t>
+            </w:r>
+          </w:p>
           <w:p>
             <w:pPr>
               <w:numPr>
@@ -6504,33 +7097,8 @@
                 <w:rFonts w:eastAsia="Times New Roman" w:cs="Times New Roman"/>
                 <w:lang w:val="de-DE" w:eastAsia="en-GB"/>
               </w:rPr>
-              <w:t xml:space="preserve">Gibt den Port vom </w:t>
-            </w:r>
-            <w:proofErr w:type="spellStart"/>
-            <w:r>
-              <w:rPr>
-                <w:rFonts w:eastAsia="Times New Roman" w:cs="Times New Roman"/>
-                <w:lang w:val="de-DE" w:eastAsia="en-GB"/>
-              </w:rPr>
-              <w:t>NameServer</w:t>
-            </w:r>
-            <w:proofErr w:type="spellEnd"/>
-            <w:r>
-              <w:rPr>
-                <w:rFonts w:eastAsia="Times New Roman" w:cs="Times New Roman"/>
-                <w:lang w:val="de-DE" w:eastAsia="en-GB"/>
-              </w:rPr>
-              <w:t xml:space="preserve"> </w:t>
-            </w:r>
-            <w:proofErr w:type="spellStart"/>
-            <w:r>
-              <w:rPr>
-                <w:rFonts w:eastAsia="Times New Roman" w:cs="Times New Roman"/>
-                <w:lang w:val="de-DE" w:eastAsia="en-GB"/>
-              </w:rPr>
-              <w:t>zurueck</w:t>
-            </w:r>
-            <w:proofErr w:type="spellEnd"/>
+              <w:t>Dort befindet sich dann die IP, und der Port</w:t>
+            </w:r>
           </w:p>
         </w:tc>
         <w:tc>
@@ -6550,7 +7118,7 @@
                 <w:sz w:val="22"/>
                 <w:szCs w:val="22"/>
               </w:rPr>
-              <w:t>MiddlewareConfig</w:t>
+              <w:t>NameServerMarshaler</w:t>
             </w:r>
             <w:proofErr w:type="spellEnd"/>
           </w:p>
@@ -6571,7 +7139,7 @@
                 <w:sz w:val="22"/>
                 <w:szCs w:val="22"/>
               </w:rPr>
-              <w:t>UC-1</w:t>
+              <w:t>UC-2</w:t>
             </w:r>
           </w:p>
         </w:tc>
@@ -6597,7 +7165,7 @@
                 <w:rFonts w:eastAsia="Times New Roman" w:cs="Times New Roman"/>
                 <w:lang w:eastAsia="en-GB"/>
               </w:rPr>
-              <w:t xml:space="preserve">Void </w:t>
+              <w:t xml:space="preserve">String </w:t>
             </w:r>
             <w:proofErr w:type="spellStart"/>
             <w:proofErr w:type="gramStart"/>
@@ -6606,7 +7174,7 @@
                 <w:rFonts w:eastAsia="Times New Roman" w:cs="Times New Roman"/>
                 <w:lang w:eastAsia="en-GB"/>
               </w:rPr>
-              <w:t>loadConfigFile</w:t>
+              <w:t>marshalNameServerRequest</w:t>
             </w:r>
             <w:proofErr w:type="spellEnd"/>
             <w:r>
@@ -6622,7 +7190,7 @@
                 <w:rFonts w:eastAsia="Times New Roman" w:cs="Times New Roman"/>
                 <w:lang w:eastAsia="en-GB"/>
               </w:rPr>
-              <w:t>String)</w:t>
+              <w:t>String, String)</w:t>
             </w:r>
           </w:p>
         </w:tc>
@@ -6651,8 +7219,47 @@
                 <w:rFonts w:eastAsia="Times New Roman" w:cs="Times New Roman"/>
                 <w:lang w:val="de-DE" w:eastAsia="en-GB"/>
               </w:rPr>
-              <w:t>Ladet die verschiedenen Parameter, wie IP</w:t>
-            </w:r>
+              <w:t xml:space="preserve">Hier wird der Methodentyp und </w:t>
+            </w:r>
+            <w:proofErr w:type="spellStart"/>
+            <w:r>
+              <w:rPr>
+                <w:rFonts w:eastAsia="Times New Roman" w:cs="Times New Roman"/>
+                <w:lang w:val="de-DE" w:eastAsia="en-GB"/>
+              </w:rPr>
+              <w:t>methodenName</w:t>
+            </w:r>
+            <w:proofErr w:type="spellEnd"/>
+            <w:r>
+              <w:rPr>
+                <w:rFonts w:eastAsia="Times New Roman" w:cs="Times New Roman"/>
+                <w:lang w:val="de-DE" w:eastAsia="en-GB"/>
+              </w:rPr>
+              <w:t xml:space="preserve"> der </w:t>
+            </w:r>
+            <w:r>
+              <w:rPr>
+                <w:rFonts w:eastAsia="Times New Roman" w:cs="Times New Roman"/>
+                <w:lang w:val="de-DE" w:eastAsia="en-GB"/>
+              </w:rPr>
+              <w:t>übergebenen</w:t>
+            </w:r>
+            <w:r>
+              <w:rPr>
+                <w:rFonts w:eastAsia="Times New Roman" w:cs="Times New Roman"/>
+                <w:lang w:val="de-DE" w:eastAsia="en-GB"/>
+              </w:rPr>
+              <w:t xml:space="preserve"> Methode in ein </w:t>
+            </w:r>
+            <w:proofErr w:type="spellStart"/>
+            <w:r>
+              <w:rPr>
+                <w:rFonts w:eastAsia="Times New Roman" w:cs="Times New Roman"/>
+                <w:lang w:val="de-DE" w:eastAsia="en-GB"/>
+              </w:rPr>
+              <w:t>JSONObject</w:t>
+            </w:r>
+            <w:proofErr w:type="spellEnd"/>
             <w:r>
               <w:rPr>
                 <w:rFonts w:eastAsia="Times New Roman" w:cs="Times New Roman"/>
@@ -6660,53 +7267,12 @@
               </w:rPr>
               <w:t xml:space="preserve"> </w:t>
             </w:r>
-            <w:proofErr w:type="spellStart"/>
-            <w:r>
-              <w:rPr>
-                <w:rFonts w:eastAsia="Times New Roman" w:cs="Times New Roman"/>
-                <w:lang w:val="de-DE" w:eastAsia="en-GB"/>
-              </w:rPr>
-              <w:t>adresse</w:t>
-            </w:r>
-            <w:proofErr w:type="spellEnd"/>
-            <w:r>
-              <w:rPr>
-                <w:rFonts w:eastAsia="Times New Roman" w:cs="Times New Roman"/>
-                <w:lang w:val="de-DE" w:eastAsia="en-GB"/>
-              </w:rPr>
-              <w:t xml:space="preserve"> des </w:t>
-            </w:r>
-            <w:proofErr w:type="spellStart"/>
-            <w:r>
-              <w:rPr>
-                <w:rFonts w:eastAsia="Times New Roman" w:cs="Times New Roman"/>
-                <w:lang w:val="de-DE" w:eastAsia="en-GB"/>
-              </w:rPr>
-              <w:t>NameServers</w:t>
-            </w:r>
-            <w:proofErr w:type="spellEnd"/>
-            <w:r>
-              <w:rPr>
-                <w:rFonts w:eastAsia="Times New Roman" w:cs="Times New Roman"/>
-                <w:lang w:val="de-DE" w:eastAsia="en-GB"/>
-              </w:rPr>
-              <w:t xml:space="preserve"> aus der </w:t>
-            </w:r>
-            <w:proofErr w:type="spellStart"/>
-            <w:r>
-              <w:rPr>
-                <w:rFonts w:eastAsia="Times New Roman" w:cs="Times New Roman"/>
-                <w:lang w:val="de-DE" w:eastAsia="en-GB"/>
-              </w:rPr>
-              <w:t>Config</w:t>
-            </w:r>
-            <w:proofErr w:type="spellEnd"/>
-            <w:r>
-              <w:rPr>
-                <w:rFonts w:eastAsia="Times New Roman" w:cs="Times New Roman"/>
-                <w:lang w:val="de-DE" w:eastAsia="en-GB"/>
-              </w:rPr>
-              <w:t xml:space="preserve"> File</w:t>
+            <w:r>
+              <w:rPr>
+                <w:rFonts w:eastAsia="Times New Roman" w:cs="Times New Roman"/>
+                <w:lang w:val="de-DE" w:eastAsia="en-GB"/>
+              </w:rPr>
+              <w:t>gepackt</w:t>
             </w:r>
           </w:p>
         </w:tc>
@@ -6719,15 +7285,17 @@
               <w:rPr>
                 <w:sz w:val="22"/>
                 <w:szCs w:val="22"/>
-              </w:rPr>
-            </w:pPr>
-            <w:proofErr w:type="spellStart"/>
-            <w:r>
-              <w:rPr>
-                <w:sz w:val="22"/>
-                <w:szCs w:val="22"/>
-              </w:rPr>
-              <w:t>MiddlewareConfig</w:t>
+                <w:lang w:val="de-DE"/>
+              </w:rPr>
+            </w:pPr>
+            <w:proofErr w:type="spellStart"/>
+            <w:r>
+              <w:rPr>
+                <w:sz w:val="22"/>
+                <w:szCs w:val="22"/>
+                <w:lang w:val="de-DE"/>
+              </w:rPr>
+              <w:t>NameServerMarshaler</w:t>
             </w:r>
             <w:proofErr w:type="spellEnd"/>
           </w:p>
@@ -6741,39 +7309,23 @@
               <w:rPr>
                 <w:sz w:val="22"/>
                 <w:szCs w:val="22"/>
-              </w:rPr>
-            </w:pPr>
-            <w:proofErr w:type="spellStart"/>
-            <w:r>
-              <w:rPr>
-                <w:sz w:val="22"/>
-                <w:szCs w:val="22"/>
-              </w:rPr>
-              <w:t>UseCase</w:t>
-            </w:r>
-            <w:proofErr w:type="spellEnd"/>
-            <w:r>
-              <w:rPr>
-                <w:sz w:val="22"/>
-                <w:szCs w:val="22"/>
-              </w:rPr>
-              <w:t xml:space="preserve"> </w:t>
-            </w:r>
-            <w:proofErr w:type="spellStart"/>
-            <w:r>
-              <w:rPr>
-                <w:sz w:val="22"/>
-                <w:szCs w:val="22"/>
-              </w:rPr>
-              <w:t>Ubergreifend</w:t>
-            </w:r>
-            <w:proofErr w:type="spellEnd"/>
+                <w:lang w:val="de-DE"/>
+              </w:rPr>
+            </w:pPr>
+            <w:r>
+              <w:rPr>
+                <w:sz w:val="22"/>
+                <w:szCs w:val="22"/>
+                <w:lang w:val="de-DE"/>
+              </w:rPr>
+              <w:t>UC-2</w:t>
+            </w:r>
           </w:p>
         </w:tc>
       </w:tr>
       <w:tr>
         <w:trPr>
-          <w:trHeight w:val="285"/>
+          <w:trHeight w:val="276"/>
           <w:jc w:val="center"/>
         </w:trPr>
         <w:tc>
@@ -6792,7 +7344,7 @@
                 <w:rFonts w:eastAsia="Times New Roman" w:cs="Times New Roman"/>
                 <w:lang w:eastAsia="en-GB"/>
               </w:rPr>
-              <w:t xml:space="preserve">Object </w:t>
+              <w:t xml:space="preserve">String </w:t>
             </w:r>
             <w:proofErr w:type="spellStart"/>
             <w:proofErr w:type="gramStart"/>
@@ -6801,7 +7353,7 @@
                 <w:rFonts w:eastAsia="Times New Roman" w:cs="Times New Roman"/>
                 <w:lang w:eastAsia="en-GB"/>
               </w:rPr>
-              <w:t>invokeSynchronously</w:t>
+              <w:t>getNameServerIP</w:t>
             </w:r>
             <w:proofErr w:type="spellEnd"/>
             <w:r>
@@ -6817,16 +7369,8 @@
                 <w:rFonts w:eastAsia="Times New Roman" w:cs="Times New Roman"/>
                 <w:lang w:eastAsia="en-GB"/>
               </w:rPr>
-              <w:t>String, Object…)</w:t>
-            </w:r>
-          </w:p>
-          <w:p>
-            <w:pPr>
-              <w:rPr>
-                <w:sz w:val="22"/>
-                <w:szCs w:val="22"/>
-              </w:rPr>
-            </w:pPr>
+              <w:t>)</w:t>
+            </w:r>
           </w:p>
         </w:tc>
         <w:tc>
@@ -6846,29 +7390,115 @@
               <w:ind w:left="360"/>
               <w:rPr>
                 <w:rFonts w:eastAsia="Times New Roman" w:cs="Times New Roman"/>
-                <w:highlight w:val="yellow"/>
-                <w:lang w:val="en-DE" w:eastAsia="en-GB"/>
-              </w:rPr>
-            </w:pPr>
-            <w:proofErr w:type="spellStart"/>
-            <w:r>
-              <w:rPr>
-                <w:rFonts w:eastAsia="Times New Roman" w:cs="Times New Roman"/>
-                <w:highlight w:val="yellow"/>
-                <w:lang w:eastAsia="en-GB"/>
-              </w:rPr>
-              <w:t>Ruft</w:t>
-            </w:r>
-            <w:proofErr w:type="spellEnd"/>
-            <w:r>
-              <w:rPr>
-                <w:rFonts w:eastAsia="Times New Roman" w:cs="Times New Roman"/>
-                <w:highlight w:val="yellow"/>
-                <w:lang w:eastAsia="en-GB"/>
-              </w:rPr>
-              <w:t xml:space="preserve"> query auf</w:t>
-            </w:r>
-          </w:p>
+                <w:lang w:val="de-DE" w:eastAsia="en-GB"/>
+              </w:rPr>
+            </w:pPr>
+            <w:r>
+              <w:rPr>
+                <w:rFonts w:eastAsia="Times New Roman" w:cs="Times New Roman"/>
+                <w:lang w:val="de-DE" w:eastAsia="en-GB"/>
+              </w:rPr>
+              <w:t>Gibt die IP Adresse vom NameServer zurueck</w:t>
+            </w:r>
+          </w:p>
+        </w:tc>
+        <w:tc>
+          <w:tcPr>
+            <w:tcW w:w="2642" w:type="dxa"/>
+          </w:tcPr>
+          <w:p>
+            <w:pPr>
+              <w:rPr>
+                <w:sz w:val="22"/>
+                <w:szCs w:val="22"/>
+              </w:rPr>
+            </w:pPr>
+            <w:proofErr w:type="spellStart"/>
+            <w:r>
+              <w:rPr>
+                <w:sz w:val="22"/>
+                <w:szCs w:val="22"/>
+              </w:rPr>
+              <w:t>MiddlewareConfig</w:t>
+            </w:r>
+            <w:proofErr w:type="spellEnd"/>
+          </w:p>
+        </w:tc>
+        <w:tc>
+          <w:tcPr>
+            <w:tcW w:w="851" w:type="dxa"/>
+          </w:tcPr>
+          <w:p>
+            <w:pPr>
+              <w:rPr>
+                <w:sz w:val="22"/>
+                <w:szCs w:val="22"/>
+              </w:rPr>
+            </w:pPr>
+            <w:r>
+              <w:rPr>
+                <w:sz w:val="22"/>
+                <w:szCs w:val="22"/>
+              </w:rPr>
+              <w:t>UC-1</w:t>
+            </w:r>
+          </w:p>
+        </w:tc>
+      </w:tr>
+      <w:tr>
+        <w:trPr>
+          <w:trHeight w:val="276"/>
+          <w:jc w:val="center"/>
+        </w:trPr>
+        <w:tc>
+          <w:tcPr>
+            <w:tcW w:w="4673" w:type="dxa"/>
+          </w:tcPr>
+          <w:p>
+            <w:pPr>
+              <w:rPr>
+                <w:rFonts w:eastAsia="Times New Roman" w:cs="Times New Roman"/>
+                <w:lang w:eastAsia="en-GB"/>
+              </w:rPr>
+            </w:pPr>
+            <w:r>
+              <w:rPr>
+                <w:rFonts w:eastAsia="Times New Roman" w:cs="Times New Roman"/>
+                <w:lang w:eastAsia="en-GB"/>
+              </w:rPr>
+              <w:t xml:space="preserve">Int </w:t>
+            </w:r>
+            <w:proofErr w:type="spellStart"/>
+            <w:proofErr w:type="gramStart"/>
+            <w:r>
+              <w:rPr>
+                <w:rFonts w:eastAsia="Times New Roman" w:cs="Times New Roman"/>
+                <w:lang w:eastAsia="en-GB"/>
+              </w:rPr>
+              <w:t>getNameServerPort</w:t>
+            </w:r>
+            <w:proofErr w:type="spellEnd"/>
+            <w:r>
+              <w:rPr>
+                <w:rFonts w:eastAsia="Times New Roman" w:cs="Times New Roman"/>
+                <w:lang w:eastAsia="en-GB"/>
+              </w:rPr>
+              <w:t>(</w:t>
+            </w:r>
+            <w:proofErr w:type="gramEnd"/>
+            <w:r>
+              <w:rPr>
+                <w:rFonts w:eastAsia="Times New Roman" w:cs="Times New Roman"/>
+                <w:lang w:eastAsia="en-GB"/>
+              </w:rPr>
+              <w:t>)</w:t>
+            </w:r>
+          </w:p>
+        </w:tc>
+        <w:tc>
+          <w:tcPr>
+            <w:tcW w:w="3028" w:type="dxa"/>
+          </w:tcPr>
           <w:p>
             <w:pPr>
               <w:numPr>
@@ -6882,29 +7512,138 @@
               <w:ind w:left="360"/>
               <w:rPr>
                 <w:rFonts w:eastAsia="Times New Roman" w:cs="Times New Roman"/>
-                <w:highlight w:val="yellow"/>
-                <w:lang w:val="en-DE" w:eastAsia="en-GB"/>
-              </w:rPr>
-            </w:pPr>
-            <w:proofErr w:type="spellStart"/>
-            <w:r>
-              <w:rPr>
-                <w:rFonts w:eastAsia="Times New Roman" w:cs="Times New Roman"/>
-                <w:highlight w:val="yellow"/>
-                <w:lang w:eastAsia="en-GB"/>
-              </w:rPr>
-              <w:t>Ruft</w:t>
-            </w:r>
-            <w:proofErr w:type="spellEnd"/>
-            <w:r>
-              <w:rPr>
-                <w:rFonts w:eastAsia="Times New Roman" w:cs="Times New Roman"/>
-                <w:highlight w:val="yellow"/>
-                <w:lang w:eastAsia="en-GB"/>
-              </w:rPr>
-              <w:t xml:space="preserve"> marshaling auf</w:t>
-            </w:r>
-          </w:p>
+                <w:lang w:val="de-DE" w:eastAsia="en-GB"/>
+              </w:rPr>
+            </w:pPr>
+            <w:r>
+              <w:rPr>
+                <w:rFonts w:eastAsia="Times New Roman" w:cs="Times New Roman"/>
+                <w:lang w:val="de-DE" w:eastAsia="en-GB"/>
+              </w:rPr>
+              <w:t xml:space="preserve">Gibt den Port vom </w:t>
+            </w:r>
+            <w:proofErr w:type="spellStart"/>
+            <w:r>
+              <w:rPr>
+                <w:rFonts w:eastAsia="Times New Roman" w:cs="Times New Roman"/>
+                <w:lang w:val="de-DE" w:eastAsia="en-GB"/>
+              </w:rPr>
+              <w:t>NameServer</w:t>
+            </w:r>
+            <w:proofErr w:type="spellEnd"/>
+            <w:r>
+              <w:rPr>
+                <w:rFonts w:eastAsia="Times New Roman" w:cs="Times New Roman"/>
+                <w:lang w:val="de-DE" w:eastAsia="en-GB"/>
+              </w:rPr>
+              <w:t xml:space="preserve"> </w:t>
+            </w:r>
+            <w:r>
+              <w:rPr>
+                <w:rFonts w:eastAsia="Times New Roman" w:cs="Times New Roman"/>
+                <w:lang w:val="de-DE" w:eastAsia="en-GB"/>
+              </w:rPr>
+              <w:t>zurück</w:t>
+            </w:r>
+          </w:p>
+        </w:tc>
+        <w:tc>
+          <w:tcPr>
+            <w:tcW w:w="2642" w:type="dxa"/>
+          </w:tcPr>
+          <w:p>
+            <w:pPr>
+              <w:rPr>
+                <w:sz w:val="22"/>
+                <w:szCs w:val="22"/>
+              </w:rPr>
+            </w:pPr>
+            <w:proofErr w:type="spellStart"/>
+            <w:r>
+              <w:rPr>
+                <w:sz w:val="22"/>
+                <w:szCs w:val="22"/>
+              </w:rPr>
+              <w:t>MiddlewareConfig</w:t>
+            </w:r>
+            <w:proofErr w:type="spellEnd"/>
+          </w:p>
+        </w:tc>
+        <w:tc>
+          <w:tcPr>
+            <w:tcW w:w="851" w:type="dxa"/>
+          </w:tcPr>
+          <w:p>
+            <w:pPr>
+              <w:rPr>
+                <w:sz w:val="22"/>
+                <w:szCs w:val="22"/>
+              </w:rPr>
+            </w:pPr>
+            <w:r>
+              <w:rPr>
+                <w:sz w:val="22"/>
+                <w:szCs w:val="22"/>
+              </w:rPr>
+              <w:t>UC-1</w:t>
+            </w:r>
+          </w:p>
+        </w:tc>
+      </w:tr>
+      <w:tr>
+        <w:trPr>
+          <w:trHeight w:val="276"/>
+          <w:jc w:val="center"/>
+        </w:trPr>
+        <w:tc>
+          <w:tcPr>
+            <w:tcW w:w="4673" w:type="dxa"/>
+          </w:tcPr>
+          <w:p>
+            <w:pPr>
+              <w:rPr>
+                <w:rFonts w:eastAsia="Times New Roman" w:cs="Times New Roman"/>
+                <w:lang w:eastAsia="en-GB"/>
+              </w:rPr>
+            </w:pPr>
+            <w:r>
+              <w:rPr>
+                <w:rFonts w:eastAsia="Times New Roman" w:cs="Times New Roman"/>
+                <w:lang w:eastAsia="en-GB"/>
+              </w:rPr>
+              <w:t xml:space="preserve">Void </w:t>
+            </w:r>
+            <w:proofErr w:type="spellStart"/>
+            <w:proofErr w:type="gramStart"/>
+            <w:r>
+              <w:rPr>
+                <w:rFonts w:eastAsia="Times New Roman" w:cs="Times New Roman"/>
+                <w:lang w:eastAsia="en-GB"/>
+              </w:rPr>
+              <w:t>loadConfigFile</w:t>
+            </w:r>
+            <w:proofErr w:type="spellEnd"/>
+            <w:r>
+              <w:rPr>
+                <w:rFonts w:eastAsia="Times New Roman" w:cs="Times New Roman"/>
+                <w:lang w:eastAsia="en-GB"/>
+              </w:rPr>
+              <w:t>(</w:t>
+            </w:r>
+            <w:proofErr w:type="gramEnd"/>
+            <w:r>
+              <w:rPr>
+                <w:rFonts w:eastAsia="Times New Roman" w:cs="Times New Roman"/>
+                <w:lang w:eastAsia="en-GB"/>
+              </w:rPr>
+              <w:t>String)</w:t>
+            </w:r>
+          </w:p>
+        </w:tc>
+        <w:tc>
+          <w:tcPr>
+            <w:tcW w:w="3028" w:type="dxa"/>
+          </w:tcPr>
           <w:p>
             <w:pPr>
               <w:numPr>
@@ -6918,25 +7657,20 @@
               <w:ind w:left="360"/>
               <w:rPr>
                 <w:rFonts w:eastAsia="Times New Roman" w:cs="Times New Roman"/>
-                <w:highlight w:val="yellow"/>
-                <w:lang w:val="en-DE" w:eastAsia="en-GB"/>
-              </w:rPr>
-            </w:pPr>
-            <w:proofErr w:type="spellStart"/>
-            <w:r>
-              <w:rPr>
-                <w:rFonts w:eastAsia="Times New Roman" w:cs="Times New Roman"/>
-                <w:highlight w:val="yellow"/>
-                <w:lang w:eastAsia="en-GB"/>
-              </w:rPr>
-              <w:t>Sendet</w:t>
-            </w:r>
-            <w:proofErr w:type="spellEnd"/>
-            <w:r>
-              <w:rPr>
-                <w:rFonts w:eastAsia="Times New Roman" w:cs="Times New Roman"/>
-                <w:highlight w:val="yellow"/>
-                <w:lang w:eastAsia="en-GB"/>
+                <w:lang w:val="de-DE" w:eastAsia="en-GB"/>
+              </w:rPr>
+            </w:pPr>
+            <w:r>
+              <w:rPr>
+                <w:rFonts w:eastAsia="Times New Roman" w:cs="Times New Roman"/>
+                <w:lang w:val="de-DE" w:eastAsia="en-GB"/>
+              </w:rPr>
+              <w:t>Ladet die verschiedenen Parameter, wie IP</w:t>
+            </w:r>
+            <w:r>
+              <w:rPr>
+                <w:rFonts w:eastAsia="Times New Roman" w:cs="Times New Roman"/>
+                <w:lang w:val="de-DE" w:eastAsia="en-GB"/>
               </w:rPr>
               <w:t xml:space="preserve"> </w:t>
             </w:r>
@@ -6944,19 +7678,49 @@
             <w:r>
               <w:rPr>
                 <w:rFonts w:eastAsia="Times New Roman" w:cs="Times New Roman"/>
-                <w:highlight w:val="yellow"/>
-                <w:lang w:eastAsia="en-GB"/>
-              </w:rPr>
-              <w:t>mit</w:t>
-            </w:r>
-            <w:proofErr w:type="spellEnd"/>
-            <w:r>
-              <w:rPr>
-                <w:rFonts w:eastAsia="Times New Roman" w:cs="Times New Roman"/>
-                <w:highlight w:val="yellow"/>
-                <w:lang w:eastAsia="en-GB"/>
-              </w:rPr>
-              <w:t xml:space="preserve"> TCP</w:t>
+                <w:lang w:val="de-DE" w:eastAsia="en-GB"/>
+              </w:rPr>
+              <w:t>adresse</w:t>
+            </w:r>
+            <w:proofErr w:type="spellEnd"/>
+            <w:r>
+              <w:rPr>
+                <w:rFonts w:eastAsia="Times New Roman" w:cs="Times New Roman"/>
+                <w:lang w:val="de-DE" w:eastAsia="en-GB"/>
+              </w:rPr>
+              <w:t xml:space="preserve"> des </w:t>
+            </w:r>
+            <w:proofErr w:type="spellStart"/>
+            <w:r>
+              <w:rPr>
+                <w:rFonts w:eastAsia="Times New Roman" w:cs="Times New Roman"/>
+                <w:lang w:val="de-DE" w:eastAsia="en-GB"/>
+              </w:rPr>
+              <w:t>NameServers</w:t>
+            </w:r>
+            <w:proofErr w:type="spellEnd"/>
+            <w:r>
+              <w:rPr>
+                <w:rFonts w:eastAsia="Times New Roman" w:cs="Times New Roman"/>
+                <w:lang w:val="de-DE" w:eastAsia="en-GB"/>
+              </w:rPr>
+              <w:t xml:space="preserve"> aus der </w:t>
+            </w:r>
+            <w:proofErr w:type="spellStart"/>
+            <w:r>
+              <w:rPr>
+                <w:rFonts w:eastAsia="Times New Roman" w:cs="Times New Roman"/>
+                <w:lang w:val="de-DE" w:eastAsia="en-GB"/>
+              </w:rPr>
+              <w:t>Config</w:t>
+            </w:r>
+            <w:proofErr w:type="spellEnd"/>
+            <w:r>
+              <w:rPr>
+                <w:rFonts w:eastAsia="Times New Roman" w:cs="Times New Roman"/>
+                <w:lang w:val="de-DE" w:eastAsia="en-GB"/>
+              </w:rPr>
+              <w:t xml:space="preserve"> File</w:t>
             </w:r>
           </w:p>
         </w:tc>
@@ -6969,17 +7733,15 @@
               <w:rPr>
                 <w:sz w:val="22"/>
                 <w:szCs w:val="22"/>
-                <w:lang w:val="de-DE"/>
-              </w:rPr>
-            </w:pPr>
-            <w:proofErr w:type="spellStart"/>
-            <w:r>
-              <w:rPr>
-                <w:sz w:val="22"/>
-                <w:szCs w:val="22"/>
-                <w:lang w:val="de-DE"/>
-              </w:rPr>
-              <w:t>ClientStub</w:t>
+              </w:rPr>
+            </w:pPr>
+            <w:proofErr w:type="spellStart"/>
+            <w:r>
+              <w:rPr>
+                <w:sz w:val="22"/>
+                <w:szCs w:val="22"/>
+              </w:rPr>
+              <w:t>MiddlewareConfig</w:t>
             </w:r>
             <w:proofErr w:type="spellEnd"/>
           </w:p>
@@ -6993,26 +7755,33 @@
               <w:rPr>
                 <w:sz w:val="22"/>
                 <w:szCs w:val="22"/>
-                <w:lang w:val="de-DE"/>
-              </w:rPr>
-            </w:pPr>
-            <w:r>
-              <w:rPr>
-                <w:sz w:val="22"/>
-                <w:szCs w:val="22"/>
-                <w:lang w:val="de-DE"/>
-              </w:rPr>
-              <w:t>UC-3</w:t>
-            </w:r>
-          </w:p>
-          <w:p>
-            <w:pPr>
-              <w:rPr>
-                <w:sz w:val="22"/>
-                <w:szCs w:val="22"/>
-                <w:lang w:val="de-DE"/>
-              </w:rPr>
-            </w:pPr>
+              </w:rPr>
+            </w:pPr>
+            <w:proofErr w:type="spellStart"/>
+            <w:r>
+              <w:rPr>
+                <w:sz w:val="22"/>
+                <w:szCs w:val="22"/>
+              </w:rPr>
+              <w:t>UseCase</w:t>
+            </w:r>
+            <w:proofErr w:type="spellEnd"/>
+            <w:r>
+              <w:rPr>
+                <w:sz w:val="22"/>
+                <w:szCs w:val="22"/>
+              </w:rPr>
+              <w:t xml:space="preserve"> </w:t>
+            </w:r>
+            <w:proofErr w:type="spellStart"/>
+            <w:r>
+              <w:rPr>
+                <w:sz w:val="22"/>
+                <w:szCs w:val="22"/>
+              </w:rPr>
+              <w:t>Ubergreifend</w:t>
+            </w:r>
+            <w:proofErr w:type="spellEnd"/>
           </w:p>
         </w:tc>
       </w:tr>
@@ -7037,7 +7806,7 @@
                 <w:rFonts w:eastAsia="Times New Roman" w:cs="Times New Roman"/>
                 <w:lang w:eastAsia="en-GB"/>
               </w:rPr>
-              <w:t xml:space="preserve">Void </w:t>
+              <w:t xml:space="preserve">Object </w:t>
             </w:r>
             <w:proofErr w:type="spellStart"/>
             <w:proofErr w:type="gramStart"/>
@@ -7046,7 +7815,7 @@
                 <w:rFonts w:eastAsia="Times New Roman" w:cs="Times New Roman"/>
                 <w:lang w:eastAsia="en-GB"/>
               </w:rPr>
-              <w:t>invokeAsynchronously</w:t>
+              <w:t>invokeSynchronously</w:t>
             </w:r>
             <w:proofErr w:type="spellEnd"/>
             <w:r>
@@ -7062,24 +7831,16 @@
                 <w:rFonts w:eastAsia="Times New Roman" w:cs="Times New Roman"/>
                 <w:lang w:eastAsia="en-GB"/>
               </w:rPr>
-              <w:t xml:space="preserve">String, </w:t>
-            </w:r>
-            <w:proofErr w:type="spellStart"/>
-            <w:r>
-              <w:rPr>
-                <w:rFonts w:eastAsia="Times New Roman" w:cs="Times New Roman"/>
-                <w:lang w:eastAsia="en-GB"/>
-              </w:rPr>
-              <w:t>TrnasportType</w:t>
-            </w:r>
-            <w:proofErr w:type="spellEnd"/>
-            <w:r>
-              <w:rPr>
-                <w:rFonts w:eastAsia="Times New Roman" w:cs="Times New Roman"/>
-                <w:lang w:eastAsia="en-GB"/>
-              </w:rPr>
-              <w:t>, Object…)</w:t>
-            </w:r>
+              <w:t>String, Object…)</w:t>
+            </w:r>
+          </w:p>
+          <w:p>
+            <w:pPr>
+              <w:rPr>
+                <w:sz w:val="22"/>
+                <w:szCs w:val="22"/>
+              </w:rPr>
+            </w:pPr>
           </w:p>
         </w:tc>
         <w:tc>
@@ -7099,27 +7860,82 @@
               <w:ind w:left="360"/>
               <w:rPr>
                 <w:rFonts w:eastAsia="Times New Roman" w:cs="Times New Roman"/>
-                <w:highlight w:val="yellow"/>
-                <w:lang w:eastAsia="en-GB"/>
-              </w:rPr>
-            </w:pPr>
-            <w:proofErr w:type="spellStart"/>
-            <w:r>
-              <w:rPr>
-                <w:rFonts w:eastAsia="Times New Roman" w:cs="Times New Roman"/>
-                <w:highlight w:val="yellow"/>
-                <w:lang w:eastAsia="en-GB"/>
-              </w:rPr>
-              <w:t>Ruft</w:t>
-            </w:r>
-            <w:proofErr w:type="spellEnd"/>
-            <w:r>
-              <w:rPr>
-                <w:rFonts w:eastAsia="Times New Roman" w:cs="Times New Roman"/>
-                <w:highlight w:val="yellow"/>
-                <w:lang w:eastAsia="en-GB"/>
-              </w:rPr>
-              <w:t xml:space="preserve"> query auf</w:t>
+                <w:lang w:val="en-DE" w:eastAsia="en-GB"/>
+              </w:rPr>
+            </w:pPr>
+            <w:r>
+              <w:rPr>
+                <w:rFonts w:eastAsia="Times New Roman" w:cs="Times New Roman"/>
+                <w:lang w:val="de-DE" w:eastAsia="en-GB"/>
+              </w:rPr>
+              <w:t xml:space="preserve">Ruft </w:t>
+            </w:r>
+            <w:proofErr w:type="spellStart"/>
+            <w:r>
+              <w:rPr>
+                <w:rFonts w:eastAsia="Times New Roman" w:cs="Times New Roman"/>
+                <w:lang w:val="de-DE" w:eastAsia="en-GB"/>
+              </w:rPr>
+              <w:t>query</w:t>
+            </w:r>
+            <w:proofErr w:type="spellEnd"/>
+            <w:r>
+              <w:rPr>
+                <w:rFonts w:eastAsia="Times New Roman" w:cs="Times New Roman"/>
+                <w:lang w:val="de-DE" w:eastAsia="en-GB"/>
+              </w:rPr>
+              <w:t xml:space="preserve"> auf</w:t>
+            </w:r>
+            <w:r>
+              <w:rPr>
+                <w:rFonts w:eastAsia="Times New Roman" w:cs="Times New Roman"/>
+                <w:lang w:val="de-DE" w:eastAsia="en-GB"/>
+              </w:rPr>
+              <w:t xml:space="preserve">, auf den </w:t>
+            </w:r>
+            <w:proofErr w:type="gramStart"/>
+            <w:r>
+              <w:rPr>
+                <w:rFonts w:eastAsia="Times New Roman" w:cs="Times New Roman"/>
+                <w:lang w:val="de-DE" w:eastAsia="en-GB"/>
+              </w:rPr>
+              <w:t>Nameserver</w:t>
+            </w:r>
+            <w:proofErr w:type="gramEnd"/>
+            <w:r>
+              <w:rPr>
+                <w:rFonts w:eastAsia="Times New Roman" w:cs="Times New Roman"/>
+                <w:lang w:val="de-DE" w:eastAsia="en-GB"/>
+              </w:rPr>
+              <w:t xml:space="preserve"> um die </w:t>
+            </w:r>
+            <w:r>
+              <w:rPr>
+                <w:rFonts w:eastAsia="Times New Roman" w:cs="Times New Roman"/>
+                <w:lang w:val="de-DE" w:eastAsia="en-GB"/>
+              </w:rPr>
+              <w:t>Informationen</w:t>
+            </w:r>
+            <w:r>
+              <w:rPr>
+                <w:rFonts w:eastAsia="Times New Roman" w:cs="Times New Roman"/>
+                <w:lang w:val="de-DE" w:eastAsia="en-GB"/>
+              </w:rPr>
+              <w:t xml:space="preserve"> </w:t>
+            </w:r>
+            <w:r>
+              <w:rPr>
+                <w:rFonts w:eastAsia="Times New Roman" w:cs="Times New Roman"/>
+                <w:lang w:val="de-DE" w:eastAsia="en-GB"/>
+              </w:rPr>
+              <w:t>über</w:t>
+            </w:r>
+            <w:r>
+              <w:rPr>
+                <w:rFonts w:eastAsia="Times New Roman" w:cs="Times New Roman"/>
+                <w:lang w:val="de-DE" w:eastAsia="en-GB"/>
+              </w:rPr>
+              <w:t xml:space="preserve"> IPs und Ports zu erhalten</w:t>
             </w:r>
           </w:p>
           <w:p>
@@ -7135,28 +7951,25 @@
               <w:ind w:left="360"/>
               <w:rPr>
                 <w:rFonts w:eastAsia="Times New Roman" w:cs="Times New Roman"/>
-                <w:highlight w:val="yellow"/>
-                <w:lang w:eastAsia="en-GB"/>
-              </w:rPr>
-            </w:pPr>
-            <w:proofErr w:type="spellStart"/>
-            <w:r>
-              <w:rPr>
-                <w:rFonts w:eastAsia="Times New Roman" w:cs="Times New Roman"/>
-                <w:highlight w:val="yellow"/>
-                <w:lang w:eastAsia="en-GB"/>
-              </w:rPr>
-              <w:t>Ruft</w:t>
-            </w:r>
-            <w:proofErr w:type="spellEnd"/>
-            <w:r>
-              <w:rPr>
-                <w:rFonts w:eastAsia="Times New Roman" w:cs="Times New Roman"/>
-                <w:highlight w:val="yellow"/>
-                <w:lang w:eastAsia="en-GB"/>
-              </w:rPr>
-              <w:t xml:space="preserve"> marshaling auf</w:t>
-            </w:r>
+                <w:lang w:val="en-DE" w:eastAsia="en-GB"/>
+              </w:rPr>
+            </w:pPr>
+            <w:r>
+              <w:rPr>
+                <w:rFonts w:eastAsia="Times New Roman" w:cs="Times New Roman"/>
+                <w:lang w:val="de-DE" w:eastAsia="en-GB"/>
+              </w:rPr>
+              <w:t xml:space="preserve">Verpackt die Nachricht mithilfe des </w:t>
+            </w:r>
+            <w:proofErr w:type="spellStart"/>
+            <w:r>
+              <w:rPr>
+                <w:rFonts w:eastAsia="Times New Roman" w:cs="Times New Roman"/>
+                <w:lang w:val="de-DE" w:eastAsia="en-GB"/>
+              </w:rPr>
+              <w:t>Marshalers</w:t>
+            </w:r>
+            <w:proofErr w:type="spellEnd"/>
           </w:p>
           <w:p>
             <w:pPr>
@@ -7171,53 +7984,43 @@
               <w:ind w:left="360"/>
               <w:rPr>
                 <w:rFonts w:eastAsia="Times New Roman" w:cs="Times New Roman"/>
-                <w:highlight w:val="yellow"/>
-                <w:lang w:val="de-DE" w:eastAsia="en-GB"/>
-              </w:rPr>
-            </w:pPr>
-            <w:r>
-              <w:rPr>
-                <w:rFonts w:eastAsia="Times New Roman" w:cs="Times New Roman"/>
-                <w:highlight w:val="yellow"/>
-                <w:lang w:val="de-DE" w:eastAsia="en-GB"/>
-              </w:rPr>
-              <w:t xml:space="preserve">Sendet mit UDP </w:t>
-            </w:r>
-            <w:proofErr w:type="gramStart"/>
-            <w:r>
-              <w:rPr>
-                <w:rFonts w:eastAsia="Times New Roman" w:cs="Times New Roman"/>
-                <w:highlight w:val="yellow"/>
-                <w:lang w:val="de-DE" w:eastAsia="en-GB"/>
-              </w:rPr>
-              <w:t>bei zeitkritischen aufrufen</w:t>
-            </w:r>
-            <w:proofErr w:type="gramEnd"/>
-            <w:r>
-              <w:rPr>
-                <w:rFonts w:eastAsia="Times New Roman" w:cs="Times New Roman"/>
-                <w:highlight w:val="yellow"/>
-                <w:lang w:val="de-DE" w:eastAsia="en-GB"/>
-              </w:rPr>
-              <w:t xml:space="preserve"> (Spiele </w:t>
-            </w:r>
-            <w:proofErr w:type="spellStart"/>
-            <w:r>
-              <w:rPr>
-                <w:rFonts w:eastAsia="Times New Roman" w:cs="Times New Roman"/>
-                <w:highlight w:val="yellow"/>
-                <w:lang w:val="de-DE" w:eastAsia="en-GB"/>
-              </w:rPr>
-              <w:t>logik</w:t>
-            </w:r>
-            <w:proofErr w:type="spellEnd"/>
-            <w:r>
-              <w:rPr>
-                <w:rFonts w:eastAsia="Times New Roman" w:cs="Times New Roman"/>
-                <w:highlight w:val="yellow"/>
-                <w:lang w:val="de-DE" w:eastAsia="en-GB"/>
-              </w:rPr>
-              <w:t>), sendet mit TCP bei nicht zeitkritischen aufrufen</w:t>
+                <w:lang w:val="en-DE" w:eastAsia="en-GB"/>
+              </w:rPr>
+            </w:pPr>
+            <w:r>
+              <w:rPr>
+                <w:rFonts w:eastAsia="Times New Roman" w:cs="Times New Roman"/>
+                <w:lang w:val="de-DE" w:eastAsia="en-GB"/>
+              </w:rPr>
+              <w:t xml:space="preserve">Sendet </w:t>
+            </w:r>
+            <w:r>
+              <w:rPr>
+                <w:rFonts w:eastAsia="Times New Roman" w:cs="Times New Roman"/>
+                <w:lang w:val="de-DE" w:eastAsia="en-GB"/>
+              </w:rPr>
+              <w:t>über</w:t>
+            </w:r>
+            <w:r>
+              <w:rPr>
+                <w:rFonts w:eastAsia="Times New Roman" w:cs="Times New Roman"/>
+                <w:lang w:val="de-DE" w:eastAsia="en-GB"/>
+              </w:rPr>
+              <w:t xml:space="preserve"> einen</w:t>
+            </w:r>
+            <w:r>
+              <w:rPr>
+                <w:rFonts w:eastAsia="Times New Roman" w:cs="Times New Roman"/>
+                <w:lang w:val="de-DE" w:eastAsia="en-GB"/>
+              </w:rPr>
+              <w:t xml:space="preserve"> </w:t>
+            </w:r>
+            <w:r>
+              <w:rPr>
+                <w:rFonts w:eastAsia="Times New Roman" w:cs="Times New Roman"/>
+                <w:lang w:val="de-DE" w:eastAsia="en-GB"/>
+              </w:rPr>
+              <w:t>TCP-Socket</w:t>
             </w:r>
           </w:p>
         </w:tc>
@@ -7265,6 +8068,15 @@
               </w:rPr>
               <w:t>UC-3</w:t>
             </w:r>
+          </w:p>
+          <w:p>
+            <w:pPr>
+              <w:rPr>
+                <w:sz w:val="22"/>
+                <w:szCs w:val="22"/>
+                <w:lang w:val="de-DE"/>
+              </w:rPr>
+            </w:pPr>
           </w:p>
         </w:tc>
       </w:tr>
@@ -7284,21 +8096,12 @@
                 <w:lang w:eastAsia="en-GB"/>
               </w:rPr>
             </w:pPr>
-            <w:proofErr w:type="spellStart"/>
-            <w:r>
-              <w:rPr>
-                <w:rFonts w:eastAsia="Times New Roman" w:cs="Times New Roman"/>
-                <w:lang w:eastAsia="en-GB"/>
-              </w:rPr>
-              <w:t>ResponseObject</w:t>
-            </w:r>
-            <w:proofErr w:type="spellEnd"/>
-            <w:r>
-              <w:rPr>
-                <w:rFonts w:eastAsia="Times New Roman" w:cs="Times New Roman"/>
-                <w:lang w:eastAsia="en-GB"/>
-              </w:rPr>
-              <w:t xml:space="preserve"> </w:t>
+            <w:r>
+              <w:rPr>
+                <w:rFonts w:eastAsia="Times New Roman" w:cs="Times New Roman"/>
+                <w:lang w:eastAsia="en-GB"/>
+              </w:rPr>
+              <w:t xml:space="preserve">Void </w:t>
             </w:r>
             <w:proofErr w:type="spellStart"/>
             <w:proofErr w:type="gramStart"/>
@@ -7307,7 +8110,7 @@
                 <w:rFonts w:eastAsia="Times New Roman" w:cs="Times New Roman"/>
                 <w:lang w:eastAsia="en-GB"/>
               </w:rPr>
-              <w:t>invokeTCP</w:t>
+              <w:t>invokeAsynchronously</w:t>
             </w:r>
             <w:proofErr w:type="spellEnd"/>
             <w:r>
@@ -7317,22 +8120,29 @@
               </w:rPr>
               <w:t>(</w:t>
             </w:r>
-            <w:proofErr w:type="spellStart"/>
             <w:proofErr w:type="gramEnd"/>
             <w:r>
               <w:rPr>
                 <w:rFonts w:eastAsia="Times New Roman" w:cs="Times New Roman"/>
                 <w:lang w:eastAsia="en-GB"/>
               </w:rPr>
-              <w:t>Strint</w:t>
-            </w:r>
-            <w:proofErr w:type="spellEnd"/>
-            <w:r>
-              <w:rPr>
-                <w:rFonts w:eastAsia="Times New Roman" w:cs="Times New Roman"/>
-                <w:lang w:eastAsia="en-GB"/>
-              </w:rPr>
-              <w:t>, int byte[], String, bool)</w:t>
+              <w:t xml:space="preserve">String, </w:t>
+            </w:r>
+            <w:proofErr w:type="spellStart"/>
+            <w:r>
+              <w:rPr>
+                <w:rFonts w:eastAsia="Times New Roman" w:cs="Times New Roman"/>
+                <w:lang w:eastAsia="en-GB"/>
+              </w:rPr>
+              <w:t>TrnasportType</w:t>
+            </w:r>
+            <w:proofErr w:type="spellEnd"/>
+            <w:r>
+              <w:rPr>
+                <w:rFonts w:eastAsia="Times New Roman" w:cs="Times New Roman"/>
+                <w:lang w:eastAsia="en-GB"/>
+              </w:rPr>
+              <w:t>, Object…)</w:t>
             </w:r>
           </w:p>
         </w:tc>
@@ -7353,116 +8163,77 @@
               <w:ind w:left="360"/>
               <w:rPr>
                 <w:rFonts w:eastAsia="Times New Roman" w:cs="Times New Roman"/>
-                <w:lang w:eastAsia="en-GB"/>
-              </w:rPr>
-            </w:pPr>
-            <w:r>
-              <w:rPr>
-                <w:rFonts w:eastAsia="Times New Roman" w:cs="Times New Roman"/>
-                <w:highlight w:val="yellow"/>
-                <w:lang w:eastAsia="en-GB"/>
-              </w:rPr>
-              <w:t>???</w:t>
-            </w:r>
-          </w:p>
-        </w:tc>
-        <w:tc>
-          <w:tcPr>
-            <w:tcW w:w="2642" w:type="dxa"/>
-          </w:tcPr>
-          <w:p>
-            <w:pPr>
-              <w:rPr>
-                <w:sz w:val="22"/>
-                <w:szCs w:val="22"/>
-              </w:rPr>
-            </w:pPr>
-            <w:proofErr w:type="spellStart"/>
-            <w:r>
-              <w:rPr>
-                <w:sz w:val="22"/>
-                <w:szCs w:val="22"/>
-              </w:rPr>
-              <w:t>ClientStub</w:t>
-            </w:r>
-            <w:proofErr w:type="spellEnd"/>
-          </w:p>
-        </w:tc>
-        <w:tc>
-          <w:tcPr>
-            <w:tcW w:w="851" w:type="dxa"/>
-          </w:tcPr>
-          <w:p>
-            <w:pPr>
-              <w:rPr>
-                <w:sz w:val="22"/>
-                <w:szCs w:val="22"/>
-              </w:rPr>
-            </w:pPr>
-            <w:r>
-              <w:rPr>
-                <w:sz w:val="22"/>
-                <w:szCs w:val="22"/>
-              </w:rPr>
-              <w:t>UC-3</w:t>
-            </w:r>
-          </w:p>
-        </w:tc>
-      </w:tr>
-      <w:tr>
-        <w:trPr>
-          <w:trHeight w:val="285"/>
-          <w:jc w:val="center"/>
-        </w:trPr>
-        <w:tc>
-          <w:tcPr>
-            <w:tcW w:w="4673" w:type="dxa"/>
-          </w:tcPr>
-          <w:p>
-            <w:pPr>
-              <w:rPr>
-                <w:rFonts w:eastAsia="Times New Roman" w:cs="Times New Roman"/>
-                <w:lang w:eastAsia="en-GB"/>
-              </w:rPr>
-            </w:pPr>
-            <w:r>
-              <w:rPr>
-                <w:rFonts w:eastAsia="Times New Roman" w:cs="Times New Roman"/>
-                <w:lang w:eastAsia="en-GB"/>
-              </w:rPr>
-              <w:t xml:space="preserve">Socket </w:t>
-            </w:r>
-            <w:proofErr w:type="spellStart"/>
+                <w:lang w:val="en-DE" w:eastAsia="en-GB"/>
+              </w:rPr>
+            </w:pPr>
+            <w:r>
+              <w:rPr>
+                <w:rFonts w:eastAsia="Times New Roman" w:cs="Times New Roman"/>
+                <w:lang w:val="de-DE" w:eastAsia="en-GB"/>
+              </w:rPr>
+              <w:t xml:space="preserve">Ruft </w:t>
+            </w:r>
+            <w:proofErr w:type="spellStart"/>
+            <w:r>
+              <w:rPr>
+                <w:rFonts w:eastAsia="Times New Roman" w:cs="Times New Roman"/>
+                <w:lang w:val="de-DE" w:eastAsia="en-GB"/>
+              </w:rPr>
+              <w:t>query</w:t>
+            </w:r>
+            <w:proofErr w:type="spellEnd"/>
+            <w:r>
+              <w:rPr>
+                <w:rFonts w:eastAsia="Times New Roman" w:cs="Times New Roman"/>
+                <w:lang w:val="de-DE" w:eastAsia="en-GB"/>
+              </w:rPr>
+              <w:t xml:space="preserve"> auf, auf den </w:t>
+            </w:r>
             <w:proofErr w:type="gramStart"/>
             <w:r>
               <w:rPr>
                 <w:rFonts w:eastAsia="Times New Roman" w:cs="Times New Roman"/>
-                <w:lang w:eastAsia="en-GB"/>
-              </w:rPr>
-              <w:t>initTCPSocket</w:t>
-            </w:r>
-            <w:proofErr w:type="spellEnd"/>
-            <w:r>
-              <w:rPr>
-                <w:rFonts w:eastAsia="Times New Roman" w:cs="Times New Roman"/>
-                <w:lang w:eastAsia="en-GB"/>
-              </w:rPr>
-              <w:t>(</w:t>
+                <w:lang w:val="de-DE" w:eastAsia="en-GB"/>
+              </w:rPr>
+              <w:t>Nameserver</w:t>
             </w:r>
             <w:proofErr w:type="gramEnd"/>
             <w:r>
               <w:rPr>
                 <w:rFonts w:eastAsia="Times New Roman" w:cs="Times New Roman"/>
-                <w:lang w:eastAsia="en-GB"/>
-              </w:rPr>
-              <w:t>String, int)</w:t>
-            </w:r>
-          </w:p>
-        </w:tc>
-        <w:tc>
-          <w:tcPr>
-            <w:tcW w:w="3028" w:type="dxa"/>
-          </w:tcPr>
+                <w:lang w:val="de-DE" w:eastAsia="en-GB"/>
+              </w:rPr>
+              <w:t xml:space="preserve"> um die </w:t>
+            </w:r>
+            <w:r>
+              <w:rPr>
+                <w:rFonts w:eastAsia="Times New Roman" w:cs="Times New Roman"/>
+                <w:lang w:val="de-DE" w:eastAsia="en-GB"/>
+              </w:rPr>
+              <w:t>Informationen</w:t>
+            </w:r>
+            <w:r>
+              <w:rPr>
+                <w:rFonts w:eastAsia="Times New Roman" w:cs="Times New Roman"/>
+                <w:lang w:val="de-DE" w:eastAsia="en-GB"/>
+              </w:rPr>
+              <w:t xml:space="preserve"> </w:t>
+            </w:r>
+            <w:r>
+              <w:rPr>
+                <w:rFonts w:eastAsia="Times New Roman" w:cs="Times New Roman"/>
+                <w:lang w:val="de-DE" w:eastAsia="en-GB"/>
+              </w:rPr>
+              <w:t>über</w:t>
+            </w:r>
+            <w:r>
+              <w:rPr>
+                <w:rFonts w:eastAsia="Times New Roman" w:cs="Times New Roman"/>
+                <w:lang w:val="de-DE" w:eastAsia="en-GB"/>
+              </w:rPr>
+              <w:t xml:space="preserve"> IPs und Ports zu erhalten</w:t>
+            </w:r>
+          </w:p>
           <w:p>
             <w:pPr>
               <w:numPr>
@@ -7476,129 +8247,26 @@
               <w:ind w:left="360"/>
               <w:rPr>
                 <w:rFonts w:eastAsia="Times New Roman" w:cs="Times New Roman"/>
-                <w:lang w:val="de-DE" w:eastAsia="en-GB"/>
-              </w:rPr>
-            </w:pPr>
-            <w:r>
-              <w:rPr>
-                <w:rFonts w:eastAsia="Times New Roman" w:cs="Times New Roman"/>
-                <w:lang w:val="de-DE" w:eastAsia="en-GB"/>
-              </w:rPr>
-              <w:t xml:space="preserve">Initialisiert einen </w:t>
-            </w:r>
-            <w:proofErr w:type="gramStart"/>
-            <w:r>
-              <w:rPr>
-                <w:rFonts w:eastAsia="Times New Roman" w:cs="Times New Roman"/>
-                <w:lang w:val="de-DE" w:eastAsia="en-GB"/>
-              </w:rPr>
-              <w:t>TCP Socket</w:t>
-            </w:r>
-            <w:proofErr w:type="gramEnd"/>
-            <w:r>
-              <w:rPr>
-                <w:rFonts w:eastAsia="Times New Roman" w:cs="Times New Roman"/>
-                <w:lang w:val="de-DE" w:eastAsia="en-GB"/>
-              </w:rPr>
-              <w:t xml:space="preserve"> auf einem </w:t>
-            </w:r>
-            <w:r>
-              <w:rPr>
-                <w:rFonts w:eastAsia="Times New Roman" w:cs="Times New Roman"/>
-                <w:lang w:val="de-DE" w:eastAsia="en-GB"/>
-              </w:rPr>
-              <w:t>bestimmten Host &amp; Port</w:t>
-            </w:r>
-          </w:p>
-        </w:tc>
-        <w:tc>
-          <w:tcPr>
-            <w:tcW w:w="2642" w:type="dxa"/>
-          </w:tcPr>
-          <w:p>
-            <w:pPr>
-              <w:rPr>
-                <w:sz w:val="22"/>
-                <w:szCs w:val="22"/>
-              </w:rPr>
-            </w:pPr>
-            <w:proofErr w:type="spellStart"/>
-            <w:r>
-              <w:rPr>
-                <w:sz w:val="22"/>
-                <w:szCs w:val="22"/>
-              </w:rPr>
-              <w:t>ClientStub</w:t>
-            </w:r>
-            <w:proofErr w:type="spellEnd"/>
-          </w:p>
-        </w:tc>
-        <w:tc>
-          <w:tcPr>
-            <w:tcW w:w="851" w:type="dxa"/>
-          </w:tcPr>
-          <w:p>
-            <w:pPr>
-              <w:rPr>
-                <w:sz w:val="22"/>
-                <w:szCs w:val="22"/>
-              </w:rPr>
-            </w:pPr>
-            <w:r>
-              <w:rPr>
-                <w:sz w:val="22"/>
-                <w:szCs w:val="22"/>
-              </w:rPr>
-              <w:t>UC-3</w:t>
-            </w:r>
-          </w:p>
-        </w:tc>
-      </w:tr>
-      <w:tr>
-        <w:trPr>
-          <w:trHeight w:val="285"/>
-          <w:jc w:val="center"/>
-        </w:trPr>
-        <w:tc>
-          <w:tcPr>
-            <w:tcW w:w="4673" w:type="dxa"/>
-          </w:tcPr>
-          <w:p>
-            <w:pPr>
-              <w:rPr>
-                <w:rFonts w:eastAsia="Times New Roman" w:cs="Times New Roman"/>
-                <w:lang w:eastAsia="en-GB"/>
-              </w:rPr>
-            </w:pPr>
-            <w:r>
-              <w:rPr>
-                <w:rFonts w:eastAsia="Times New Roman" w:cs="Times New Roman"/>
-                <w:lang w:eastAsia="en-GB"/>
-              </w:rPr>
-              <w:t xml:space="preserve">List&lt;String&gt; </w:t>
-            </w:r>
-            <w:proofErr w:type="gramStart"/>
-            <w:r>
-              <w:rPr>
-                <w:rFonts w:eastAsia="Times New Roman" w:cs="Times New Roman"/>
-                <w:lang w:eastAsia="en-GB"/>
-              </w:rPr>
-              <w:t>lookup(</w:t>
-            </w:r>
-            <w:proofErr w:type="gramEnd"/>
-            <w:r>
-              <w:rPr>
-                <w:rFonts w:eastAsia="Times New Roman" w:cs="Times New Roman"/>
-                <w:lang w:eastAsia="en-GB"/>
-              </w:rPr>
-              <w:t>String)</w:t>
-            </w:r>
-          </w:p>
-        </w:tc>
-        <w:tc>
-          <w:tcPr>
-            <w:tcW w:w="3028" w:type="dxa"/>
-          </w:tcPr>
+                <w:lang w:val="en-DE" w:eastAsia="en-GB"/>
+              </w:rPr>
+            </w:pPr>
+            <w:r>
+              <w:rPr>
+                <w:rFonts w:eastAsia="Times New Roman" w:cs="Times New Roman"/>
+                <w:lang w:val="de-DE" w:eastAsia="en-GB"/>
+              </w:rPr>
+              <w:t xml:space="preserve">Verpackt die Nachricht mithilfe des </w:t>
+            </w:r>
+            <w:proofErr w:type="spellStart"/>
+            <w:r>
+              <w:rPr>
+                <w:rFonts w:eastAsia="Times New Roman" w:cs="Times New Roman"/>
+                <w:lang w:val="de-DE" w:eastAsia="en-GB"/>
+              </w:rPr>
+              <w:t>Marshalers</w:t>
+            </w:r>
+            <w:proofErr w:type="spellEnd"/>
+          </w:p>
           <w:p>
             <w:pPr>
               <w:numPr>
@@ -7620,48 +8288,159 @@
                 <w:rFonts w:eastAsia="Times New Roman" w:cs="Times New Roman"/>
                 <w:lang w:val="de-DE" w:eastAsia="en-GB"/>
               </w:rPr>
-              <w:t xml:space="preserve">Ruft </w:t>
-            </w:r>
-            <w:proofErr w:type="spellStart"/>
-            <w:r>
-              <w:rPr>
-                <w:rFonts w:eastAsia="Times New Roman" w:cs="Times New Roman"/>
-                <w:lang w:val="de-DE" w:eastAsia="en-GB"/>
-              </w:rPr>
-              <w:t>query</w:t>
-            </w:r>
-            <w:proofErr w:type="spellEnd"/>
-            <w:r>
-              <w:rPr>
-                <w:rFonts w:eastAsia="Times New Roman" w:cs="Times New Roman"/>
-                <w:lang w:val="de-DE" w:eastAsia="en-GB"/>
-              </w:rPr>
-              <w:t xml:space="preserve"> auf dem </w:t>
-            </w:r>
-            <w:proofErr w:type="spellStart"/>
-            <w:r>
-              <w:rPr>
-                <w:rFonts w:eastAsia="Times New Roman" w:cs="Times New Roman"/>
-                <w:lang w:val="de-DE" w:eastAsia="en-GB"/>
-              </w:rPr>
-              <w:t>name</w:t>
-            </w:r>
-            <w:r>
-              <w:rPr>
-                <w:rFonts w:eastAsia="Times New Roman" w:cs="Times New Roman"/>
-                <w:lang w:val="de-DE" w:eastAsia="en-GB"/>
-              </w:rPr>
-              <w:t>Server</w:t>
-            </w:r>
-            <w:proofErr w:type="spellEnd"/>
-            <w:r>
-              <w:rPr>
-                <w:rFonts w:eastAsia="Times New Roman" w:cs="Times New Roman"/>
-                <w:lang w:val="de-DE" w:eastAsia="en-GB"/>
-              </w:rPr>
-              <w:t xml:space="preserve"> auf uns schaut nach einer Methode, mit dem jeweiligen Methodennamen</w:t>
-            </w:r>
-          </w:p>
+              <w:lastRenderedPageBreak/>
+              <w:t xml:space="preserve">Sendet mit UDP </w:t>
+            </w:r>
+            <w:r>
+              <w:rPr>
+                <w:rFonts w:eastAsia="Times New Roman" w:cs="Times New Roman"/>
+                <w:lang w:val="de-DE" w:eastAsia="en-GB"/>
+              </w:rPr>
+              <w:t>bei zeitkritischen Aufrufen</w:t>
+            </w:r>
+            <w:r>
+              <w:rPr>
+                <w:rFonts w:eastAsia="Times New Roman" w:cs="Times New Roman"/>
+                <w:lang w:val="de-DE" w:eastAsia="en-GB"/>
+              </w:rPr>
+              <w:t xml:space="preserve"> (Spiele </w:t>
+            </w:r>
+            <w:r>
+              <w:rPr>
+                <w:rFonts w:eastAsia="Times New Roman" w:cs="Times New Roman"/>
+                <w:lang w:val="de-DE" w:eastAsia="en-GB"/>
+              </w:rPr>
+              <w:t>Logik</w:t>
+            </w:r>
+            <w:r>
+              <w:rPr>
+                <w:rFonts w:eastAsia="Times New Roman" w:cs="Times New Roman"/>
+                <w:lang w:val="de-DE" w:eastAsia="en-GB"/>
+              </w:rPr>
+              <w:t>), sendet mit TCP bei nicht zeitkritischen aufrufen</w:t>
+            </w:r>
+          </w:p>
+        </w:tc>
+        <w:tc>
+          <w:tcPr>
+            <w:tcW w:w="2642" w:type="dxa"/>
+          </w:tcPr>
+          <w:p>
+            <w:pPr>
+              <w:rPr>
+                <w:sz w:val="22"/>
+                <w:szCs w:val="22"/>
+                <w:lang w:val="de-DE"/>
+              </w:rPr>
+            </w:pPr>
+            <w:proofErr w:type="spellStart"/>
+            <w:r>
+              <w:rPr>
+                <w:sz w:val="22"/>
+                <w:szCs w:val="22"/>
+                <w:lang w:val="de-DE"/>
+              </w:rPr>
+              <w:lastRenderedPageBreak/>
+              <w:t>ClientStub</w:t>
+            </w:r>
+            <w:proofErr w:type="spellEnd"/>
+          </w:p>
+        </w:tc>
+        <w:tc>
+          <w:tcPr>
+            <w:tcW w:w="851" w:type="dxa"/>
+          </w:tcPr>
+          <w:p>
+            <w:pPr>
+              <w:rPr>
+                <w:sz w:val="22"/>
+                <w:szCs w:val="22"/>
+                <w:lang w:val="de-DE"/>
+              </w:rPr>
+            </w:pPr>
+            <w:r>
+              <w:rPr>
+                <w:sz w:val="22"/>
+                <w:szCs w:val="22"/>
+                <w:lang w:val="de-DE"/>
+              </w:rPr>
+              <w:t>UC-3</w:t>
+            </w:r>
+          </w:p>
+        </w:tc>
+      </w:tr>
+      <w:tr>
+        <w:trPr>
+          <w:trHeight w:val="285"/>
+          <w:jc w:val="center"/>
+        </w:trPr>
+        <w:tc>
+          <w:tcPr>
+            <w:tcW w:w="4673" w:type="dxa"/>
+          </w:tcPr>
+          <w:p>
+            <w:pPr>
+              <w:rPr>
+                <w:rFonts w:eastAsia="Times New Roman" w:cs="Times New Roman"/>
+                <w:lang w:eastAsia="en-GB"/>
+              </w:rPr>
+            </w:pPr>
+            <w:proofErr w:type="spellStart"/>
+            <w:r>
+              <w:rPr>
+                <w:rFonts w:eastAsia="Times New Roman" w:cs="Times New Roman"/>
+                <w:lang w:eastAsia="en-GB"/>
+              </w:rPr>
+              <w:t>ResponseObject</w:t>
+            </w:r>
+            <w:proofErr w:type="spellEnd"/>
+            <w:r>
+              <w:rPr>
+                <w:rFonts w:eastAsia="Times New Roman" w:cs="Times New Roman"/>
+                <w:lang w:eastAsia="en-GB"/>
+              </w:rPr>
+              <w:t xml:space="preserve"> </w:t>
+            </w:r>
+            <w:proofErr w:type="spellStart"/>
+            <w:proofErr w:type="gramStart"/>
+            <w:r>
+              <w:rPr>
+                <w:rFonts w:eastAsia="Times New Roman" w:cs="Times New Roman"/>
+                <w:lang w:eastAsia="en-GB"/>
+              </w:rPr>
+              <w:t>invokeTCP</w:t>
+            </w:r>
+            <w:proofErr w:type="spellEnd"/>
+            <w:r>
+              <w:rPr>
+                <w:rFonts w:eastAsia="Times New Roman" w:cs="Times New Roman"/>
+                <w:lang w:eastAsia="en-GB"/>
+              </w:rPr>
+              <w:t>(</w:t>
+            </w:r>
+            <w:proofErr w:type="spellStart"/>
+            <w:proofErr w:type="gramEnd"/>
+            <w:r>
+              <w:rPr>
+                <w:rFonts w:eastAsia="Times New Roman" w:cs="Times New Roman"/>
+                <w:lang w:eastAsia="en-GB"/>
+              </w:rPr>
+              <w:t>Strint</w:t>
+            </w:r>
+            <w:proofErr w:type="spellEnd"/>
+            <w:r>
+              <w:rPr>
+                <w:rFonts w:eastAsia="Times New Roman" w:cs="Times New Roman"/>
+                <w:lang w:eastAsia="en-GB"/>
+              </w:rPr>
+              <w:t>, int byte[], String, bool)</w:t>
+            </w:r>
+          </w:p>
+        </w:tc>
+        <w:tc>
+          <w:tcPr>
+            <w:tcW w:w="3028" w:type="dxa"/>
+          </w:tcPr>
           <w:p>
             <w:pPr>
               <w:numPr>
@@ -7683,32 +8462,31 @@
                 <w:rFonts w:eastAsia="Times New Roman" w:cs="Times New Roman"/>
                 <w:lang w:val="de-DE" w:eastAsia="en-GB"/>
               </w:rPr>
-              <w:t xml:space="preserve">Die Methode, gibt dann die IPs und Ports </w:t>
-            </w:r>
-            <w:proofErr w:type="spellStart"/>
-            <w:r>
-              <w:rPr>
-                <w:rFonts w:eastAsia="Times New Roman" w:cs="Times New Roman"/>
-                <w:lang w:val="de-DE" w:eastAsia="en-GB"/>
-              </w:rPr>
-              <w:t>zurueck</w:t>
-            </w:r>
-            <w:proofErr w:type="spellEnd"/>
-            <w:r>
-              <w:rPr>
-                <w:rFonts w:eastAsia="Times New Roman" w:cs="Times New Roman"/>
-                <w:lang w:val="de-DE" w:eastAsia="en-GB"/>
-              </w:rPr>
-              <w:t xml:space="preserve">, an der sich die </w:t>
-            </w:r>
-            <w:r>
-              <w:rPr>
-                <w:rFonts w:eastAsia="Times New Roman" w:cs="Times New Roman"/>
-                <w:lang w:val="de-DE" w:eastAsia="en-GB"/>
-              </w:rPr>
-              <w:lastRenderedPageBreak/>
-              <w:t>jeweilige Methode befindet</w:t>
-            </w:r>
+              <w:t xml:space="preserve">Versendet Nachrichten </w:t>
+            </w:r>
+            <w:r>
+              <w:rPr>
+                <w:rFonts w:eastAsia="Times New Roman" w:cs="Times New Roman"/>
+                <w:lang w:val="de-DE" w:eastAsia="en-GB"/>
+              </w:rPr>
+              <w:t>über</w:t>
+            </w:r>
+            <w:r>
+              <w:rPr>
+                <w:rFonts w:eastAsia="Times New Roman" w:cs="Times New Roman"/>
+                <w:lang w:val="de-DE" w:eastAsia="en-GB"/>
+              </w:rPr>
+              <w:t xml:space="preserve"> einen </w:t>
+            </w:r>
+            <w:proofErr w:type="gramStart"/>
+            <w:r>
+              <w:rPr>
+                <w:rFonts w:eastAsia="Times New Roman" w:cs="Times New Roman"/>
+                <w:lang w:val="de-DE" w:eastAsia="en-GB"/>
+              </w:rPr>
+              <w:t>TCP Socket</w:t>
+            </w:r>
+            <w:proofErr w:type="gramEnd"/>
           </w:p>
         </w:tc>
         <w:tc>
@@ -7728,7 +8506,6 @@
                 <w:sz w:val="22"/>
                 <w:szCs w:val="22"/>
               </w:rPr>
-              <w:lastRenderedPageBreak/>
               <w:t>ClientStub</w:t>
             </w:r>
             <w:proofErr w:type="spellEnd"/>
@@ -7750,7 +8527,7 @@
                 <w:sz w:val="22"/>
                 <w:szCs w:val="22"/>
               </w:rPr>
-              <w:t>UC-1</w:t>
+              <w:t>UC-3</w:t>
             </w:r>
           </w:p>
         </w:tc>
@@ -7776,15 +8553,16 @@
                 <w:rFonts w:eastAsia="Times New Roman" w:cs="Times New Roman"/>
                 <w:lang w:eastAsia="en-GB"/>
               </w:rPr>
-              <w:t xml:space="preserve">Void </w:t>
-            </w:r>
-            <w:proofErr w:type="spellStart"/>
-            <w:r>
-              <w:rPr>
-                <w:rFonts w:eastAsia="Times New Roman" w:cs="Times New Roman"/>
-                <w:lang w:eastAsia="en-GB"/>
-              </w:rPr>
-              <w:t>sendUDPPacket</w:t>
+              <w:t xml:space="preserve">Socket </w:t>
+            </w:r>
+            <w:proofErr w:type="spellStart"/>
+            <w:proofErr w:type="gramStart"/>
+            <w:r>
+              <w:rPr>
+                <w:rFonts w:eastAsia="Times New Roman" w:cs="Times New Roman"/>
+                <w:lang w:eastAsia="en-GB"/>
+              </w:rPr>
+              <w:t>initTCPSocket</w:t>
             </w:r>
             <w:proofErr w:type="spellEnd"/>
             <w:r>
@@ -7794,37 +8572,13 @@
               </w:rPr>
               <w:t>(</w:t>
             </w:r>
-            <w:proofErr w:type="gramStart"/>
-            <w:r>
-              <w:rPr>
-                <w:rFonts w:eastAsia="Times New Roman" w:cs="Times New Roman"/>
-                <w:lang w:eastAsia="en-GB"/>
-              </w:rPr>
-              <w:t>byte[</w:t>
-            </w:r>
             <w:proofErr w:type="gramEnd"/>
             <w:r>
               <w:rPr>
                 <w:rFonts w:eastAsia="Times New Roman" w:cs="Times New Roman"/>
                 <w:lang w:eastAsia="en-GB"/>
               </w:rPr>
-              <w:t xml:space="preserve">], int, String, int, </w:t>
-            </w:r>
-            <w:proofErr w:type="spellStart"/>
-            <w:r>
-              <w:rPr>
-                <w:rFonts w:eastAsia="Times New Roman" w:cs="Times New Roman"/>
-                <w:lang w:eastAsia="en-GB"/>
-              </w:rPr>
-              <w:t>DatagramSocket</w:t>
-            </w:r>
-            <w:proofErr w:type="spellEnd"/>
-            <w:r>
-              <w:rPr>
-                <w:rFonts w:eastAsia="Times New Roman" w:cs="Times New Roman"/>
-                <w:lang w:eastAsia="en-GB"/>
-              </w:rPr>
-              <w:t>)</w:t>
+              <w:t>String, int)</w:t>
             </w:r>
           </w:p>
         </w:tc>
@@ -7853,46 +8607,28 @@
                 <w:rFonts w:eastAsia="Times New Roman" w:cs="Times New Roman"/>
                 <w:lang w:val="de-DE" w:eastAsia="en-GB"/>
               </w:rPr>
-              <w:t xml:space="preserve">Versendet </w:t>
-            </w:r>
-            <w:proofErr w:type="spellStart"/>
-            <w:r>
-              <w:rPr>
-                <w:rFonts w:eastAsia="Times New Roman" w:cs="Times New Roman"/>
-                <w:lang w:val="de-DE" w:eastAsia="en-GB"/>
-              </w:rPr>
-              <w:t>ueber</w:t>
-            </w:r>
-            <w:proofErr w:type="spellEnd"/>
-            <w:r>
-              <w:rPr>
-                <w:rFonts w:eastAsia="Times New Roman" w:cs="Times New Roman"/>
-                <w:lang w:val="de-DE" w:eastAsia="en-GB"/>
-              </w:rPr>
-              <w:t xml:space="preserve"> den </w:t>
-            </w:r>
-            <w:proofErr w:type="gramStart"/>
-            <w:r>
-              <w:rPr>
-                <w:rFonts w:eastAsia="Times New Roman" w:cs="Times New Roman"/>
-                <w:lang w:val="de-DE" w:eastAsia="en-GB"/>
-              </w:rPr>
-              <w:t>UDP Socket</w:t>
-            </w:r>
-            <w:proofErr w:type="gramEnd"/>
-            <w:r>
-              <w:rPr>
-                <w:rFonts w:eastAsia="Times New Roman" w:cs="Times New Roman"/>
-                <w:lang w:val="de-DE" w:eastAsia="en-GB"/>
-              </w:rPr>
-              <w:t xml:space="preserve"> ein</w:t>
-            </w:r>
-            <w:r>
-              <w:rPr>
-                <w:rFonts w:eastAsia="Times New Roman" w:cs="Times New Roman"/>
-                <w:lang w:val="de-DE" w:eastAsia="en-GB"/>
-              </w:rPr>
-              <w:t xml:space="preserve"> Packet</w:t>
+              <w:t xml:space="preserve">Initialisiert einen </w:t>
+            </w:r>
+            <w:r>
+              <w:rPr>
+                <w:rFonts w:eastAsia="Times New Roman" w:cs="Times New Roman"/>
+                <w:lang w:val="de-DE" w:eastAsia="en-GB"/>
+              </w:rPr>
+              <w:t>TCP-Socket</w:t>
+            </w:r>
+            <w:r>
+              <w:rPr>
+                <w:rFonts w:eastAsia="Times New Roman" w:cs="Times New Roman"/>
+                <w:lang w:val="de-DE" w:eastAsia="en-GB"/>
+              </w:rPr>
+              <w:t xml:space="preserve"> auf einem </w:t>
+            </w:r>
+            <w:r>
+              <w:rPr>
+                <w:rFonts w:eastAsia="Times New Roman" w:cs="Times New Roman"/>
+                <w:lang w:val="de-DE" w:eastAsia="en-GB"/>
+              </w:rPr>
+              <w:t>bestimmten Host &amp; Port</w:t>
             </w:r>
           </w:p>
         </w:tc>
@@ -7960,41 +8696,23 @@
                 <w:rFonts w:eastAsia="Times New Roman" w:cs="Times New Roman"/>
                 <w:lang w:eastAsia="en-GB"/>
               </w:rPr>
-              <w:t xml:space="preserve">String </w:t>
-            </w:r>
-            <w:proofErr w:type="spellStart"/>
+              <w:t xml:space="preserve">List&lt;String&gt; </w:t>
+            </w:r>
             <w:proofErr w:type="gramStart"/>
             <w:r>
               <w:rPr>
                 <w:rFonts w:eastAsia="Times New Roman" w:cs="Times New Roman"/>
                 <w:lang w:eastAsia="en-GB"/>
               </w:rPr>
-              <w:t>receiveUDPPacket</w:t>
-            </w:r>
-            <w:proofErr w:type="spellEnd"/>
-            <w:r>
-              <w:rPr>
-                <w:rFonts w:eastAsia="Times New Roman" w:cs="Times New Roman"/>
-                <w:lang w:eastAsia="en-GB"/>
-              </w:rPr>
-              <w:t>(</w:t>
-            </w:r>
-            <w:proofErr w:type="spellStart"/>
+              <w:t>lookup(</w:t>
+            </w:r>
             <w:proofErr w:type="gramEnd"/>
             <w:r>
               <w:rPr>
                 <w:rFonts w:eastAsia="Times New Roman" w:cs="Times New Roman"/>
                 <w:lang w:eastAsia="en-GB"/>
               </w:rPr>
-              <w:t>DatagramSocket</w:t>
-            </w:r>
-            <w:proofErr w:type="spellEnd"/>
-            <w:r>
-              <w:rPr>
-                <w:rFonts w:eastAsia="Times New Roman" w:cs="Times New Roman"/>
-                <w:lang w:eastAsia="en-GB"/>
-              </w:rPr>
-              <w:t>)</w:t>
+              <w:t>String)</w:t>
             </w:r>
           </w:p>
         </w:tc>
@@ -8023,178 +8741,48 @@
                 <w:rFonts w:eastAsia="Times New Roman" w:cs="Times New Roman"/>
                 <w:lang w:val="de-DE" w:eastAsia="en-GB"/>
               </w:rPr>
-              <w:t xml:space="preserve">Liest </w:t>
-            </w:r>
-            <w:proofErr w:type="spellStart"/>
-            <w:r>
-              <w:rPr>
-                <w:rFonts w:eastAsia="Times New Roman" w:cs="Times New Roman"/>
-                <w:lang w:val="de-DE" w:eastAsia="en-GB"/>
-              </w:rPr>
-              <w:t>ueber</w:t>
-            </w:r>
-            <w:proofErr w:type="spellEnd"/>
-            <w:r>
-              <w:rPr>
-                <w:rFonts w:eastAsia="Times New Roman" w:cs="Times New Roman"/>
-                <w:lang w:val="de-DE" w:eastAsia="en-GB"/>
-              </w:rPr>
-              <w:t xml:space="preserve"> den </w:t>
-            </w:r>
-            <w:proofErr w:type="gramStart"/>
-            <w:r>
-              <w:rPr>
-                <w:rFonts w:eastAsia="Times New Roman" w:cs="Times New Roman"/>
-                <w:lang w:val="de-DE" w:eastAsia="en-GB"/>
-              </w:rPr>
-              <w:t>UDP Socket</w:t>
-            </w:r>
-            <w:proofErr w:type="gramEnd"/>
-            <w:r>
-              <w:rPr>
-                <w:rFonts w:eastAsia="Times New Roman" w:cs="Times New Roman"/>
-                <w:lang w:val="de-DE" w:eastAsia="en-GB"/>
-              </w:rPr>
-              <w:t xml:space="preserve"> </w:t>
-            </w:r>
-            <w:r>
-              <w:rPr>
-                <w:rFonts w:eastAsia="Times New Roman" w:cs="Times New Roman"/>
-                <w:lang w:val="de-DE" w:eastAsia="en-GB"/>
-              </w:rPr>
-              <w:t xml:space="preserve">ein empfangenes Packet ein und gibt dieses als String </w:t>
-            </w:r>
-            <w:proofErr w:type="spellStart"/>
-            <w:r>
-              <w:rPr>
-                <w:rFonts w:eastAsia="Times New Roman" w:cs="Times New Roman"/>
-                <w:lang w:val="de-DE" w:eastAsia="en-GB"/>
-              </w:rPr>
-              <w:t>zurueck</w:t>
-            </w:r>
-            <w:proofErr w:type="spellEnd"/>
-          </w:p>
-        </w:tc>
-        <w:tc>
-          <w:tcPr>
-            <w:tcW w:w="2642" w:type="dxa"/>
-          </w:tcPr>
-          <w:p>
-            <w:pPr>
-              <w:rPr>
-                <w:sz w:val="22"/>
-                <w:szCs w:val="22"/>
-              </w:rPr>
-            </w:pPr>
-            <w:proofErr w:type="spellStart"/>
-            <w:r>
-              <w:rPr>
-                <w:sz w:val="22"/>
-                <w:szCs w:val="22"/>
-              </w:rPr>
-              <w:t>ClientStub</w:t>
-            </w:r>
-            <w:proofErr w:type="spellEnd"/>
-          </w:p>
-        </w:tc>
-        <w:tc>
-          <w:tcPr>
-            <w:tcW w:w="851" w:type="dxa"/>
-          </w:tcPr>
-          <w:p>
-            <w:pPr>
-              <w:rPr>
-                <w:sz w:val="22"/>
-                <w:szCs w:val="22"/>
-              </w:rPr>
-            </w:pPr>
-            <w:r>
-              <w:rPr>
-                <w:sz w:val="22"/>
-                <w:szCs w:val="22"/>
-              </w:rPr>
-              <w:t>UC-3</w:t>
-            </w:r>
-          </w:p>
-        </w:tc>
-      </w:tr>
-      <w:tr>
-        <w:trPr>
-          <w:trHeight w:val="285"/>
-          <w:jc w:val="center"/>
-        </w:trPr>
-        <w:tc>
-          <w:tcPr>
-            <w:tcW w:w="4673" w:type="dxa"/>
-          </w:tcPr>
-          <w:p>
-            <w:pPr>
-              <w:rPr>
-                <w:rFonts w:eastAsia="Times New Roman" w:cs="Times New Roman"/>
-                <w:lang w:eastAsia="en-GB"/>
-              </w:rPr>
-            </w:pPr>
-            <w:r>
-              <w:rPr>
-                <w:rFonts w:eastAsia="Times New Roman" w:cs="Times New Roman"/>
-                <w:lang w:eastAsia="en-GB"/>
-              </w:rPr>
-              <w:t xml:space="preserve">Void </w:t>
-            </w:r>
-            <w:proofErr w:type="spellStart"/>
-            <w:r>
-              <w:rPr>
-                <w:rFonts w:eastAsia="Times New Roman" w:cs="Times New Roman"/>
-                <w:lang w:eastAsia="en-GB"/>
-              </w:rPr>
-              <w:t>sendTCPPacket</w:t>
-            </w:r>
-            <w:proofErr w:type="spellEnd"/>
-            <w:r>
-              <w:rPr>
-                <w:rFonts w:eastAsia="Times New Roman" w:cs="Times New Roman"/>
-                <w:lang w:eastAsia="en-GB"/>
-              </w:rPr>
-              <w:t>(</w:t>
-            </w:r>
-            <w:proofErr w:type="gramStart"/>
-            <w:r>
-              <w:rPr>
-                <w:rFonts w:eastAsia="Times New Roman" w:cs="Times New Roman"/>
-                <w:lang w:eastAsia="en-GB"/>
-              </w:rPr>
-              <w:t>byte[</w:t>
-            </w:r>
-            <w:proofErr w:type="gramEnd"/>
-            <w:r>
-              <w:rPr>
-                <w:rFonts w:eastAsia="Times New Roman" w:cs="Times New Roman"/>
-                <w:lang w:eastAsia="en-GB"/>
-              </w:rPr>
-              <w:t xml:space="preserve">], </w:t>
-            </w:r>
-            <w:proofErr w:type="spellStart"/>
-            <w:r>
-              <w:rPr>
-                <w:rFonts w:eastAsia="Times New Roman" w:cs="Times New Roman"/>
-                <w:lang w:eastAsia="en-GB"/>
-              </w:rPr>
-              <w:t>DataoutputStream</w:t>
-            </w:r>
-            <w:proofErr w:type="spellEnd"/>
-            <w:r>
-              <w:rPr>
-                <w:rFonts w:eastAsia="Times New Roman" w:cs="Times New Roman"/>
-                <w:lang w:eastAsia="en-GB"/>
-              </w:rPr>
-              <w:t>)</w:t>
-            </w:r>
-          </w:p>
-        </w:tc>
-        <w:tc>
-          <w:tcPr>
-            <w:tcW w:w="3028" w:type="dxa"/>
-          </w:tcPr>
+              <w:t xml:space="preserve">Ruft </w:t>
+            </w:r>
+            <w:proofErr w:type="spellStart"/>
+            <w:r>
+              <w:rPr>
+                <w:rFonts w:eastAsia="Times New Roman" w:cs="Times New Roman"/>
+                <w:lang w:val="de-DE" w:eastAsia="en-GB"/>
+              </w:rPr>
+              <w:t>query</w:t>
+            </w:r>
+            <w:proofErr w:type="spellEnd"/>
+            <w:r>
+              <w:rPr>
+                <w:rFonts w:eastAsia="Times New Roman" w:cs="Times New Roman"/>
+                <w:lang w:val="de-DE" w:eastAsia="en-GB"/>
+              </w:rPr>
+              <w:t xml:space="preserve"> auf dem </w:t>
+            </w:r>
+            <w:proofErr w:type="spellStart"/>
+            <w:r>
+              <w:rPr>
+                <w:rFonts w:eastAsia="Times New Roman" w:cs="Times New Roman"/>
+                <w:lang w:val="de-DE" w:eastAsia="en-GB"/>
+              </w:rPr>
+              <w:t>name</w:t>
+            </w:r>
+            <w:r>
+              <w:rPr>
+                <w:rFonts w:eastAsia="Times New Roman" w:cs="Times New Roman"/>
+                <w:lang w:val="de-DE" w:eastAsia="en-GB"/>
+              </w:rPr>
+              <w:t>Server</w:t>
+            </w:r>
+            <w:proofErr w:type="spellEnd"/>
+            <w:r>
+              <w:rPr>
+                <w:rFonts w:eastAsia="Times New Roman" w:cs="Times New Roman"/>
+                <w:lang w:val="de-DE" w:eastAsia="en-GB"/>
+              </w:rPr>
+              <w:t xml:space="preserve"> auf uns schaut nach einer Methode, mit dem jeweiligen Methodennamen</w:t>
+            </w:r>
+          </w:p>
           <w:p>
             <w:pPr>
               <w:numPr>
@@ -8216,23 +8804,21 @@
                 <w:rFonts w:eastAsia="Times New Roman" w:cs="Times New Roman"/>
                 <w:lang w:val="de-DE" w:eastAsia="en-GB"/>
               </w:rPr>
-              <w:t xml:space="preserve">Versendet </w:t>
-            </w:r>
-            <w:proofErr w:type="spellStart"/>
-            <w:r>
-              <w:rPr>
-                <w:rFonts w:eastAsia="Times New Roman" w:cs="Times New Roman"/>
-                <w:lang w:val="de-DE" w:eastAsia="en-GB"/>
-              </w:rPr>
-              <w:t>ueber</w:t>
-            </w:r>
-            <w:proofErr w:type="spellEnd"/>
-            <w:r>
-              <w:rPr>
-                <w:rFonts w:eastAsia="Times New Roman" w:cs="Times New Roman"/>
-                <w:lang w:val="de-DE" w:eastAsia="en-GB"/>
-              </w:rPr>
-              <w:t xml:space="preserve"> TCP ein Packet</w:t>
+              <w:t xml:space="preserve">Die Methode, gibt dann die IPs und Ports </w:t>
+            </w:r>
+            <w:r>
+              <w:rPr>
+                <w:rFonts w:eastAsia="Times New Roman" w:cs="Times New Roman"/>
+                <w:lang w:val="de-DE" w:eastAsia="en-GB"/>
+              </w:rPr>
+              <w:t>zurück</w:t>
+            </w:r>
+            <w:r>
+              <w:rPr>
+                <w:rFonts w:eastAsia="Times New Roman" w:cs="Times New Roman"/>
+                <w:lang w:val="de-DE" w:eastAsia="en-GB"/>
+              </w:rPr>
+              <w:t>, an der sich die jeweilige Methode befindet</w:t>
             </w:r>
           </w:p>
         </w:tc>
@@ -8274,7 +8860,7 @@
                 <w:sz w:val="22"/>
                 <w:szCs w:val="22"/>
               </w:rPr>
-              <w:t>UC-3</w:t>
+              <w:t>UC-1</w:t>
             </w:r>
           </w:p>
         </w:tc>
@@ -8300,47 +8886,47 @@
                 <w:rFonts w:eastAsia="Times New Roman" w:cs="Times New Roman"/>
                 <w:lang w:eastAsia="en-GB"/>
               </w:rPr>
-              <w:t xml:space="preserve">String </w:t>
-            </w:r>
-            <w:proofErr w:type="spellStart"/>
+              <w:t xml:space="preserve">Void </w:t>
+            </w:r>
+            <w:proofErr w:type="spellStart"/>
+            <w:r>
+              <w:rPr>
+                <w:rFonts w:eastAsia="Times New Roman" w:cs="Times New Roman"/>
+                <w:lang w:eastAsia="en-GB"/>
+              </w:rPr>
+              <w:t>sendUDPPacket</w:t>
+            </w:r>
+            <w:proofErr w:type="spellEnd"/>
+            <w:r>
+              <w:rPr>
+                <w:rFonts w:eastAsia="Times New Roman" w:cs="Times New Roman"/>
+                <w:lang w:eastAsia="en-GB"/>
+              </w:rPr>
+              <w:t>(</w:t>
+            </w:r>
             <w:proofErr w:type="gramStart"/>
             <w:r>
               <w:rPr>
                 <w:rFonts w:eastAsia="Times New Roman" w:cs="Times New Roman"/>
                 <w:lang w:eastAsia="en-GB"/>
               </w:rPr>
-              <w:t>re</w:t>
-            </w:r>
-            <w:r>
-              <w:rPr>
-                <w:rFonts w:eastAsia="Times New Roman" w:cs="Times New Roman"/>
-                <w:lang w:eastAsia="en-GB"/>
-              </w:rPr>
-              <w:t>ceive</w:t>
-            </w:r>
-            <w:r>
-              <w:rPr>
-                <w:rFonts w:eastAsia="Times New Roman" w:cs="Times New Roman"/>
-                <w:lang w:eastAsia="en-GB"/>
-              </w:rPr>
-              <w:t>ResponseTCPPacket</w:t>
-            </w:r>
-            <w:proofErr w:type="spellEnd"/>
-            <w:r>
-              <w:rPr>
-                <w:rFonts w:eastAsia="Times New Roman" w:cs="Times New Roman"/>
-                <w:lang w:eastAsia="en-GB"/>
-              </w:rPr>
-              <w:t>(</w:t>
-            </w:r>
-            <w:proofErr w:type="spellStart"/>
+              <w:t>byte[</w:t>
+            </w:r>
             <w:proofErr w:type="gramEnd"/>
             <w:r>
               <w:rPr>
                 <w:rFonts w:eastAsia="Times New Roman" w:cs="Times New Roman"/>
                 <w:lang w:eastAsia="en-GB"/>
               </w:rPr>
-              <w:t>BufferedReader</w:t>
+              <w:t xml:space="preserve">], int, String, int, </w:t>
+            </w:r>
+            <w:proofErr w:type="spellStart"/>
+            <w:r>
+              <w:rPr>
+                <w:rFonts w:eastAsia="Times New Roman" w:cs="Times New Roman"/>
+                <w:lang w:eastAsia="en-GB"/>
+              </w:rPr>
+              <w:t>DatagramSocket</w:t>
             </w:r>
             <w:proofErr w:type="spellEnd"/>
             <w:r>
@@ -8377,17 +8963,15 @@
                 <w:rFonts w:eastAsia="Times New Roman" w:cs="Times New Roman"/>
                 <w:lang w:val="de-DE" w:eastAsia="en-GB"/>
               </w:rPr>
-              <w:t xml:space="preserve">Liest </w:t>
-            </w:r>
-            <w:proofErr w:type="spellStart"/>
-            <w:r>
-              <w:rPr>
-                <w:rFonts w:eastAsia="Times New Roman" w:cs="Times New Roman"/>
-                <w:lang w:val="de-DE" w:eastAsia="en-GB"/>
-              </w:rPr>
-              <w:t>ueber</w:t>
-            </w:r>
-            <w:proofErr w:type="spellEnd"/>
+              <w:t xml:space="preserve">Versendet </w:t>
+            </w:r>
+            <w:r>
+              <w:rPr>
+                <w:rFonts w:eastAsia="Times New Roman" w:cs="Times New Roman"/>
+                <w:lang w:val="de-DE" w:eastAsia="en-GB"/>
+              </w:rPr>
+              <w:t>über</w:t>
+            </w:r>
             <w:r>
               <w:rPr>
                 <w:rFonts w:eastAsia="Times New Roman" w:cs="Times New Roman"/>
@@ -8395,28 +8979,26 @@
               </w:rPr>
               <w:t xml:space="preserve"> den </w:t>
             </w:r>
-            <w:proofErr w:type="spellStart"/>
-            <w:r>
-              <w:rPr>
-                <w:rFonts w:eastAsia="Times New Roman" w:cs="Times New Roman"/>
-                <w:lang w:val="de-DE" w:eastAsia="en-GB"/>
-              </w:rPr>
-              <w:t>inputStream</w:t>
-            </w:r>
-            <w:proofErr w:type="spellEnd"/>
-            <w:r>
-              <w:rPr>
-                <w:rFonts w:eastAsia="Times New Roman" w:cs="Times New Roman"/>
-                <w:lang w:val="de-DE" w:eastAsia="en-GB"/>
-              </w:rPr>
-              <w:t xml:space="preserve"> d</w:t>
-            </w:r>
-            <w:r>
-              <w:rPr>
-                <w:rFonts w:eastAsia="Times New Roman" w:cs="Times New Roman"/>
-                <w:lang w:val="de-DE" w:eastAsia="en-GB"/>
-              </w:rPr>
-              <w:t>as Packet und wandelt es in einen String um</w:t>
+            <w:r>
+              <w:rPr>
+                <w:rFonts w:eastAsia="Times New Roman" w:cs="Times New Roman"/>
+                <w:lang w:val="de-DE" w:eastAsia="en-GB"/>
+              </w:rPr>
+              <w:t>UDP-Socket</w:t>
+            </w:r>
+            <w:r>
+              <w:rPr>
+                <w:rFonts w:eastAsia="Times New Roman" w:cs="Times New Roman"/>
+                <w:lang w:val="de-DE" w:eastAsia="en-GB"/>
+              </w:rPr>
+              <w:t xml:space="preserve"> ein</w:t>
+            </w:r>
+            <w:r>
+              <w:rPr>
+                <w:rFonts w:eastAsia="Times New Roman" w:cs="Times New Roman"/>
+                <w:lang w:val="de-DE" w:eastAsia="en-GB"/>
+              </w:rPr>
+              <w:t xml:space="preserve"> Packet</w:t>
             </w:r>
           </w:p>
         </w:tc>
@@ -8484,7 +9066,7 @@
                 <w:rFonts w:eastAsia="Times New Roman" w:cs="Times New Roman"/>
                 <w:lang w:eastAsia="en-GB"/>
               </w:rPr>
-              <w:t xml:space="preserve">Void </w:t>
+              <w:t xml:space="preserve">String </w:t>
             </w:r>
             <w:proofErr w:type="spellStart"/>
             <w:proofErr w:type="gramStart"/>
@@ -8493,7 +9075,7 @@
                 <w:rFonts w:eastAsia="Times New Roman" w:cs="Times New Roman"/>
                 <w:lang w:eastAsia="en-GB"/>
               </w:rPr>
-              <w:t>registerMethod</w:t>
+              <w:t>receiveUDPPacket</w:t>
             </w:r>
             <w:proofErr w:type="spellEnd"/>
             <w:r>
@@ -8503,13 +9085,22 @@
               </w:rPr>
               <w:t>(</w:t>
             </w:r>
+            <w:proofErr w:type="spellStart"/>
             <w:proofErr w:type="gramEnd"/>
             <w:r>
               <w:rPr>
                 <w:rFonts w:eastAsia="Times New Roman" w:cs="Times New Roman"/>
                 <w:lang w:eastAsia="en-GB"/>
               </w:rPr>
-              <w:t>String)</w:t>
+              <w:t>DatagramSocket</w:t>
+            </w:r>
+            <w:proofErr w:type="spellEnd"/>
+            <w:r>
+              <w:rPr>
+                <w:rFonts w:eastAsia="Times New Roman" w:cs="Times New Roman"/>
+                <w:lang w:eastAsia="en-GB"/>
+              </w:rPr>
+              <w:t>)</w:t>
             </w:r>
           </w:p>
         </w:tc>
@@ -8538,17 +9129,50 @@
                 <w:rFonts w:eastAsia="Times New Roman" w:cs="Times New Roman"/>
                 <w:lang w:val="de-DE" w:eastAsia="en-GB"/>
               </w:rPr>
-              <w:t xml:space="preserve">Registriert die jeweilige Methode beim </w:t>
-            </w:r>
-            <w:proofErr w:type="spellStart"/>
-            <w:r>
-              <w:rPr>
-                <w:rFonts w:eastAsia="Times New Roman" w:cs="Times New Roman"/>
-                <w:lang w:val="de-DE" w:eastAsia="en-GB"/>
-              </w:rPr>
-              <w:t>NameServer</w:t>
-            </w:r>
-            <w:proofErr w:type="spellEnd"/>
+              <w:t xml:space="preserve">Liest </w:t>
+            </w:r>
+            <w:r>
+              <w:rPr>
+                <w:rFonts w:eastAsia="Times New Roman" w:cs="Times New Roman"/>
+                <w:lang w:val="de-DE" w:eastAsia="en-GB"/>
+              </w:rPr>
+              <w:t>über</w:t>
+            </w:r>
+            <w:r>
+              <w:rPr>
+                <w:rFonts w:eastAsia="Times New Roman" w:cs="Times New Roman"/>
+                <w:lang w:val="de-DE" w:eastAsia="en-GB"/>
+              </w:rPr>
+              <w:t xml:space="preserve"> den </w:t>
+            </w:r>
+            <w:r>
+              <w:rPr>
+                <w:rFonts w:eastAsia="Times New Roman" w:cs="Times New Roman"/>
+                <w:lang w:val="de-DE" w:eastAsia="en-GB"/>
+              </w:rPr>
+              <w:t>UDP-Socket</w:t>
+            </w:r>
+            <w:r>
+              <w:rPr>
+                <w:rFonts w:eastAsia="Times New Roman" w:cs="Times New Roman"/>
+                <w:lang w:val="de-DE" w:eastAsia="en-GB"/>
+              </w:rPr>
+              <w:t xml:space="preserve"> </w:t>
+            </w:r>
+            <w:r>
+              <w:rPr>
+                <w:rFonts w:eastAsia="Times New Roman" w:cs="Times New Roman"/>
+                <w:lang w:val="de-DE" w:eastAsia="en-GB"/>
+              </w:rPr>
+              <w:t xml:space="preserve">ein empfangenes Packet ein und gibt dieses als String </w:t>
+            </w:r>
+            <w:r>
+              <w:rPr>
+                <w:rFonts w:eastAsia="Times New Roman" w:cs="Times New Roman"/>
+                <w:lang w:val="de-DE" w:eastAsia="en-GB"/>
+              </w:rPr>
+              <w:t>zurück</w:t>
+            </w:r>
           </w:p>
         </w:tc>
         <w:tc>
@@ -8568,7 +9192,7 @@
                 <w:sz w:val="22"/>
                 <w:szCs w:val="22"/>
               </w:rPr>
-              <w:t>ServerStub</w:t>
+              <w:t>ClientStub</w:t>
             </w:r>
             <w:proofErr w:type="spellEnd"/>
           </w:p>
@@ -8589,7 +9213,7 @@
                 <w:sz w:val="22"/>
                 <w:szCs w:val="22"/>
               </w:rPr>
-              <w:t>UC-1</w:t>
+              <w:t>UC-3</w:t>
             </w:r>
           </w:p>
         </w:tc>
@@ -8618,23 +9242,46 @@
               <w:t xml:space="preserve">Void </w:t>
             </w:r>
             <w:proofErr w:type="spellStart"/>
+            <w:r>
+              <w:rPr>
+                <w:rFonts w:eastAsia="Times New Roman" w:cs="Times New Roman"/>
+                <w:lang w:eastAsia="en-GB"/>
+              </w:rPr>
+              <w:t>sendTCPPacket</w:t>
+            </w:r>
+            <w:proofErr w:type="spellEnd"/>
+            <w:r>
+              <w:rPr>
+                <w:rFonts w:eastAsia="Times New Roman" w:cs="Times New Roman"/>
+                <w:lang w:eastAsia="en-GB"/>
+              </w:rPr>
+              <w:t>(</w:t>
+            </w:r>
             <w:proofErr w:type="gramStart"/>
             <w:r>
               <w:rPr>
                 <w:rFonts w:eastAsia="Times New Roman" w:cs="Times New Roman"/>
                 <w:lang w:eastAsia="en-GB"/>
               </w:rPr>
-              <w:t>startTCP</w:t>
-            </w:r>
-            <w:proofErr w:type="spellEnd"/>
-            <w:r>
-              <w:rPr>
-                <w:rFonts w:eastAsia="Times New Roman" w:cs="Times New Roman"/>
-                <w:lang w:eastAsia="en-GB"/>
-              </w:rPr>
-              <w:t>(</w:t>
+              <w:t>byte[</w:t>
             </w:r>
             <w:proofErr w:type="gramEnd"/>
+            <w:r>
+              <w:rPr>
+                <w:rFonts w:eastAsia="Times New Roman" w:cs="Times New Roman"/>
+                <w:lang w:eastAsia="en-GB"/>
+              </w:rPr>
+              <w:t xml:space="preserve">], </w:t>
+            </w:r>
+            <w:proofErr w:type="spellStart"/>
+            <w:r>
+              <w:rPr>
+                <w:rFonts w:eastAsia="Times New Roman" w:cs="Times New Roman"/>
+                <w:lang w:eastAsia="en-GB"/>
+              </w:rPr>
+              <w:t>DataoutputStream</w:t>
+            </w:r>
+            <w:proofErr w:type="spellEnd"/>
             <w:r>
               <w:rPr>
                 <w:rFonts w:eastAsia="Times New Roman" w:cs="Times New Roman"/>
@@ -8669,44 +9316,21 @@
                 <w:rFonts w:eastAsia="Times New Roman" w:cs="Times New Roman"/>
                 <w:lang w:val="de-DE" w:eastAsia="en-GB"/>
               </w:rPr>
-              <w:t xml:space="preserve">Startet die Interne Klasse </w:t>
-            </w:r>
-            <w:proofErr w:type="spellStart"/>
-            <w:r>
-              <w:rPr>
-                <w:rFonts w:eastAsia="Times New Roman" w:cs="Times New Roman"/>
-                <w:lang w:val="de-DE" w:eastAsia="en-GB"/>
-              </w:rPr>
-              <w:t>fuer</w:t>
-            </w:r>
-            <w:proofErr w:type="spellEnd"/>
-            <w:r>
-              <w:rPr>
-                <w:rFonts w:eastAsia="Times New Roman" w:cs="Times New Roman"/>
-                <w:lang w:val="de-DE" w:eastAsia="en-GB"/>
-              </w:rPr>
-              <w:t xml:space="preserve"> </w:t>
-            </w:r>
-            <w:r>
-              <w:rPr>
-                <w:rFonts w:eastAsia="Times New Roman" w:cs="Times New Roman"/>
-                <w:lang w:val="de-DE" w:eastAsia="en-GB"/>
-              </w:rPr>
-              <w:t>TCP</w:t>
-            </w:r>
-            <w:r>
-              <w:rPr>
-                <w:rFonts w:eastAsia="Times New Roman" w:cs="Times New Roman"/>
-                <w:lang w:val="de-DE" w:eastAsia="en-GB"/>
-              </w:rPr>
-              <w:t xml:space="preserve"> mi</w:t>
-            </w:r>
-            <w:r>
-              <w:rPr>
-                <w:rFonts w:eastAsia="Times New Roman" w:cs="Times New Roman"/>
-                <w:lang w:val="de-DE" w:eastAsia="en-GB"/>
-              </w:rPr>
-              <w:t>t einem Thread</w:t>
+              <w:t xml:space="preserve">Versendet </w:t>
+            </w:r>
+            <w:r>
+              <w:rPr>
+                <w:rFonts w:eastAsia="Times New Roman" w:cs="Times New Roman"/>
+                <w:lang w:val="de-DE" w:eastAsia="en-GB"/>
+              </w:rPr>
+              <w:t>über</w:t>
+            </w:r>
+            <w:r>
+              <w:rPr>
+                <w:rFonts w:eastAsia="Times New Roman" w:cs="Times New Roman"/>
+                <w:lang w:val="de-DE" w:eastAsia="en-GB"/>
+              </w:rPr>
+              <w:t xml:space="preserve"> TCP ein Packet</w:t>
             </w:r>
           </w:p>
         </w:tc>
@@ -8727,7 +9351,7 @@
                 <w:sz w:val="22"/>
                 <w:szCs w:val="22"/>
               </w:rPr>
-              <w:t>ServerStub</w:t>
+              <w:t>ClientStub</w:t>
             </w:r>
             <w:proofErr w:type="spellEnd"/>
           </w:p>
@@ -8774,7 +9398,7 @@
                 <w:rFonts w:eastAsia="Times New Roman" w:cs="Times New Roman"/>
                 <w:lang w:eastAsia="en-GB"/>
               </w:rPr>
-              <w:t xml:space="preserve">Void </w:t>
+              <w:t xml:space="preserve">String </w:t>
             </w:r>
             <w:proofErr w:type="spellStart"/>
             <w:proofErr w:type="gramStart"/>
@@ -8783,7 +9407,21 @@
                 <w:rFonts w:eastAsia="Times New Roman" w:cs="Times New Roman"/>
                 <w:lang w:eastAsia="en-GB"/>
               </w:rPr>
-              <w:t>startUDP</w:t>
+              <w:t>re</w:t>
+            </w:r>
+            <w:r>
+              <w:rPr>
+                <w:rFonts w:eastAsia="Times New Roman" w:cs="Times New Roman"/>
+                <w:lang w:eastAsia="en-GB"/>
+              </w:rPr>
+              <w:t>ceive</w:t>
+            </w:r>
+            <w:r>
+              <w:rPr>
+                <w:rFonts w:eastAsia="Times New Roman" w:cs="Times New Roman"/>
+                <w:lang w:eastAsia="en-GB"/>
+              </w:rPr>
+              <w:t>ResponseTCPPacket</w:t>
             </w:r>
             <w:proofErr w:type="spellEnd"/>
             <w:r>
@@ -8793,7 +9431,16 @@
               </w:rPr>
               <w:t>(</w:t>
             </w:r>
+            <w:proofErr w:type="spellStart"/>
             <w:proofErr w:type="gramEnd"/>
+            <w:r>
+              <w:rPr>
+                <w:rFonts w:eastAsia="Times New Roman" w:cs="Times New Roman"/>
+                <w:lang w:eastAsia="en-GB"/>
+              </w:rPr>
+              <w:t>BufferedReader</w:t>
+            </w:r>
+            <w:proofErr w:type="spellEnd"/>
             <w:r>
               <w:rPr>
                 <w:rFonts w:eastAsia="Times New Roman" w:cs="Times New Roman"/>
@@ -8828,30 +9475,44 @@
                 <w:rFonts w:eastAsia="Times New Roman" w:cs="Times New Roman"/>
                 <w:lang w:val="de-DE" w:eastAsia="en-GB"/>
               </w:rPr>
-              <w:t xml:space="preserve">Startet die Interne Klasse </w:t>
-            </w:r>
-            <w:proofErr w:type="spellStart"/>
-            <w:r>
-              <w:rPr>
-                <w:rFonts w:eastAsia="Times New Roman" w:cs="Times New Roman"/>
-                <w:lang w:val="de-DE" w:eastAsia="en-GB"/>
-              </w:rPr>
-              <w:t>fuer</w:t>
-            </w:r>
-            <w:proofErr w:type="spellEnd"/>
-            <w:r>
-              <w:rPr>
-                <w:rFonts w:eastAsia="Times New Roman" w:cs="Times New Roman"/>
-                <w:lang w:val="de-DE" w:eastAsia="en-GB"/>
-              </w:rPr>
-              <w:t xml:space="preserve"> UDP mi</w:t>
-            </w:r>
-            <w:r>
-              <w:rPr>
-                <w:rFonts w:eastAsia="Times New Roman" w:cs="Times New Roman"/>
-                <w:lang w:val="de-DE" w:eastAsia="en-GB"/>
-              </w:rPr>
-              <w:t>t einem Thread</w:t>
+              <w:t xml:space="preserve">Liest </w:t>
+            </w:r>
+            <w:r>
+              <w:rPr>
+                <w:rFonts w:eastAsia="Times New Roman" w:cs="Times New Roman"/>
+                <w:lang w:val="de-DE" w:eastAsia="en-GB"/>
+              </w:rPr>
+              <w:t>über</w:t>
+            </w:r>
+            <w:r>
+              <w:rPr>
+                <w:rFonts w:eastAsia="Times New Roman" w:cs="Times New Roman"/>
+                <w:lang w:val="de-DE" w:eastAsia="en-GB"/>
+              </w:rPr>
+              <w:t xml:space="preserve"> den </w:t>
+            </w:r>
+            <w:proofErr w:type="spellStart"/>
+            <w:r>
+              <w:rPr>
+                <w:rFonts w:eastAsia="Times New Roman" w:cs="Times New Roman"/>
+                <w:lang w:val="de-DE" w:eastAsia="en-GB"/>
+              </w:rPr>
+              <w:t>inputStream</w:t>
+            </w:r>
+            <w:proofErr w:type="spellEnd"/>
+            <w:r>
+              <w:rPr>
+                <w:rFonts w:eastAsia="Times New Roman" w:cs="Times New Roman"/>
+                <w:lang w:val="de-DE" w:eastAsia="en-GB"/>
+              </w:rPr>
+              <w:t xml:space="preserve"> d</w:t>
+            </w:r>
+            <w:r>
+              <w:rPr>
+                <w:rFonts w:eastAsia="Times New Roman" w:cs="Times New Roman"/>
+                <w:lang w:val="de-DE" w:eastAsia="en-GB"/>
+              </w:rPr>
+              <w:t>as Packet und wandelt es in einen String um</w:t>
             </w:r>
           </w:p>
         </w:tc>
@@ -8872,7 +9533,7 @@
                 <w:sz w:val="22"/>
                 <w:szCs w:val="22"/>
               </w:rPr>
-              <w:t>ServerStub</w:t>
+              <w:t>ClientStub</w:t>
             </w:r>
             <w:proofErr w:type="spellEnd"/>
           </w:p>
@@ -8919,7 +9580,7 @@
                 <w:rFonts w:eastAsia="Times New Roman" w:cs="Times New Roman"/>
                 <w:lang w:eastAsia="en-GB"/>
               </w:rPr>
-              <w:t xml:space="preserve">String </w:t>
+              <w:t xml:space="preserve">Void </w:t>
             </w:r>
             <w:proofErr w:type="spellStart"/>
             <w:proofErr w:type="gramStart"/>
@@ -8928,7 +9589,7 @@
                 <w:rFonts w:eastAsia="Times New Roman" w:cs="Times New Roman"/>
                 <w:lang w:eastAsia="en-GB"/>
               </w:rPr>
-              <w:t>receivePacket</w:t>
+              <w:t>registerMethod</w:t>
             </w:r>
             <w:proofErr w:type="spellEnd"/>
             <w:r>
@@ -8944,7 +9605,7 @@
                 <w:rFonts w:eastAsia="Times New Roman" w:cs="Times New Roman"/>
                 <w:lang w:eastAsia="en-GB"/>
               </w:rPr>
-              <w:t>)</w:t>
+              <w:t>String)</w:t>
             </w:r>
           </w:p>
         </w:tc>
@@ -8965,57 +9626,25 @@
               <w:ind w:left="360"/>
               <w:rPr>
                 <w:rFonts w:eastAsia="Times New Roman" w:cs="Times New Roman"/>
-                <w:lang w:eastAsia="en-GB"/>
-              </w:rPr>
-            </w:pPr>
-            <w:proofErr w:type="spellStart"/>
-            <w:r>
-              <w:rPr>
-                <w:rFonts w:eastAsia="Times New Roman" w:cs="Times New Roman"/>
-                <w:lang w:eastAsia="en-GB"/>
-              </w:rPr>
-              <w:t>Empfaengt</w:t>
-            </w:r>
-            <w:proofErr w:type="spellEnd"/>
-            <w:r>
-              <w:rPr>
-                <w:rFonts w:eastAsia="Times New Roman" w:cs="Times New Roman"/>
-                <w:lang w:eastAsia="en-GB"/>
-              </w:rPr>
-              <w:t xml:space="preserve"> </w:t>
-            </w:r>
-            <w:proofErr w:type="spellStart"/>
-            <w:r>
-              <w:rPr>
-                <w:rFonts w:eastAsia="Times New Roman" w:cs="Times New Roman"/>
-                <w:lang w:eastAsia="en-GB"/>
-              </w:rPr>
-              <w:t>Packete</w:t>
-            </w:r>
-            <w:proofErr w:type="spellEnd"/>
-            <w:r>
-              <w:rPr>
-                <w:rFonts w:eastAsia="Times New Roman" w:cs="Times New Roman"/>
-                <w:lang w:eastAsia="en-GB"/>
-              </w:rPr>
-              <w:t xml:space="preserve"> </w:t>
-            </w:r>
-            <w:proofErr w:type="spellStart"/>
-            <w:r>
-              <w:rPr>
-                <w:rFonts w:eastAsia="Times New Roman" w:cs="Times New Roman"/>
-                <w:lang w:eastAsia="en-GB"/>
-              </w:rPr>
-              <w:t>ueber</w:t>
-            </w:r>
-            <w:proofErr w:type="spellEnd"/>
-            <w:r>
-              <w:rPr>
-                <w:rFonts w:eastAsia="Times New Roman" w:cs="Times New Roman"/>
-                <w:lang w:eastAsia="en-GB"/>
-              </w:rPr>
-              <w:t xml:space="preserve"> TCP</w:t>
-            </w:r>
+                <w:lang w:val="de-DE" w:eastAsia="en-GB"/>
+              </w:rPr>
+            </w:pPr>
+            <w:r>
+              <w:rPr>
+                <w:rFonts w:eastAsia="Times New Roman" w:cs="Times New Roman"/>
+                <w:lang w:val="de-DE" w:eastAsia="en-GB"/>
+              </w:rPr>
+              <w:t xml:space="preserve">Registriert die jeweilige Methode beim </w:t>
+            </w:r>
+            <w:proofErr w:type="spellStart"/>
+            <w:r>
+              <w:rPr>
+                <w:rFonts w:eastAsia="Times New Roman" w:cs="Times New Roman"/>
+                <w:lang w:val="de-DE" w:eastAsia="en-GB"/>
+              </w:rPr>
+              <w:t>NameServer</w:t>
+            </w:r>
+            <w:proofErr w:type="spellEnd"/>
           </w:p>
         </w:tc>
         <w:tc>
@@ -9038,22 +9667,6 @@
               <w:t>ServerStub</w:t>
             </w:r>
             <w:proofErr w:type="spellEnd"/>
-            <w:r>
-              <w:rPr>
-                <w:sz w:val="22"/>
-                <w:szCs w:val="22"/>
-              </w:rPr>
-              <w:t xml:space="preserve">: </w:t>
-            </w:r>
-            <w:proofErr w:type="spellStart"/>
-            <w:r>
-              <w:rPr>
-                <w:sz w:val="22"/>
-                <w:szCs w:val="22"/>
-              </w:rPr>
-              <w:t>RunnableTCPWorker</w:t>
-            </w:r>
-            <w:proofErr w:type="spellEnd"/>
           </w:p>
         </w:tc>
         <w:tc>
@@ -9072,7 +9685,7 @@
                 <w:sz w:val="22"/>
                 <w:szCs w:val="22"/>
               </w:rPr>
-              <w:t>UC-3</w:t>
+              <w:t>UC-1</w:t>
             </w:r>
           </w:p>
         </w:tc>
@@ -9107,7 +9720,7 @@
                 <w:rFonts w:eastAsia="Times New Roman" w:cs="Times New Roman"/>
                 <w:lang w:eastAsia="en-GB"/>
               </w:rPr>
-              <w:t>sendPacket</w:t>
+              <w:t>startTCP</w:t>
             </w:r>
             <w:proofErr w:type="spellEnd"/>
             <w:r>
@@ -9123,7 +9736,7 @@
                 <w:rFonts w:eastAsia="Times New Roman" w:cs="Times New Roman"/>
                 <w:lang w:eastAsia="en-GB"/>
               </w:rPr>
-              <w:t>String)</w:t>
+              <w:t>)</w:t>
             </w:r>
           </w:p>
         </w:tc>
@@ -9152,17 +9765,15 @@
                 <w:rFonts w:eastAsia="Times New Roman" w:cs="Times New Roman"/>
                 <w:lang w:val="de-DE" w:eastAsia="en-GB"/>
               </w:rPr>
-              <w:t xml:space="preserve">Versendet ein Packet </w:t>
-            </w:r>
-            <w:proofErr w:type="spellStart"/>
-            <w:r>
-              <w:rPr>
-                <w:rFonts w:eastAsia="Times New Roman" w:cs="Times New Roman"/>
-                <w:lang w:val="de-DE" w:eastAsia="en-GB"/>
-              </w:rPr>
-              <w:t>ueber</w:t>
-            </w:r>
-            <w:proofErr w:type="spellEnd"/>
+              <w:t xml:space="preserve">Startet die Interne Klasse </w:t>
+            </w:r>
+            <w:r>
+              <w:rPr>
+                <w:rFonts w:eastAsia="Times New Roman" w:cs="Times New Roman"/>
+                <w:lang w:val="de-DE" w:eastAsia="en-GB"/>
+              </w:rPr>
+              <w:t>für</w:t>
+            </w:r>
             <w:r>
               <w:rPr>
                 <w:rFonts w:eastAsia="Times New Roman" w:cs="Times New Roman"/>
@@ -9177,6 +9788,20 @@
               </w:rPr>
               <w:t>TCP</w:t>
             </w:r>
+            <w:r>
+              <w:rPr>
+                <w:rFonts w:eastAsia="Times New Roman" w:cs="Times New Roman"/>
+                <w:lang w:val="de-DE" w:eastAsia="en-GB"/>
+              </w:rPr>
+              <w:t xml:space="preserve"> mi</w:t>
+            </w:r>
+            <w:r>
+              <w:rPr>
+                <w:rFonts w:eastAsia="Times New Roman" w:cs="Times New Roman"/>
+                <w:lang w:val="de-DE" w:eastAsia="en-GB"/>
+              </w:rPr>
+              <w:t>t einem Thread</w:t>
+            </w:r>
           </w:p>
         </w:tc>
         <w:tc>
@@ -9197,22 +9822,6 @@
                 <w:szCs w:val="22"/>
               </w:rPr>
               <w:t>ServerStub</w:t>
-            </w:r>
-            <w:proofErr w:type="spellEnd"/>
-            <w:r>
-              <w:rPr>
-                <w:sz w:val="22"/>
-                <w:szCs w:val="22"/>
-              </w:rPr>
-              <w:t xml:space="preserve">: </w:t>
-            </w:r>
-            <w:proofErr w:type="spellStart"/>
-            <w:r>
-              <w:rPr>
-                <w:sz w:val="22"/>
-                <w:szCs w:val="22"/>
-              </w:rPr>
-              <w:t>RunnableTCPWorker</w:t>
             </w:r>
             <w:proofErr w:type="spellEnd"/>
           </w:p>
@@ -9259,7 +9868,7 @@
                 <w:rFonts w:eastAsia="Times New Roman" w:cs="Times New Roman"/>
                 <w:lang w:eastAsia="en-GB"/>
               </w:rPr>
-              <w:t xml:space="preserve">String </w:t>
+              <w:t xml:space="preserve">Void </w:t>
             </w:r>
             <w:proofErr w:type="spellStart"/>
             <w:proofErr w:type="gramStart"/>
@@ -9268,7 +9877,7 @@
                 <w:rFonts w:eastAsia="Times New Roman" w:cs="Times New Roman"/>
                 <w:lang w:eastAsia="en-GB"/>
               </w:rPr>
-              <w:t>processUDPPacket</w:t>
+              <w:t>startUDP</w:t>
             </w:r>
             <w:proofErr w:type="spellEnd"/>
             <w:r>
@@ -9313,56 +9922,29 @@
                 <w:rFonts w:eastAsia="Times New Roman" w:cs="Times New Roman"/>
                 <w:lang w:val="de-DE" w:eastAsia="en-GB"/>
               </w:rPr>
-              <w:t>Erstellt einen String aus de</w:t>
-            </w:r>
-            <w:r>
-              <w:rPr>
-                <w:rFonts w:eastAsia="Times New Roman" w:cs="Times New Roman"/>
-                <w:lang w:val="de-DE" w:eastAsia="en-GB"/>
-              </w:rPr>
-              <w:t xml:space="preserve">n Daten vom </w:t>
-            </w:r>
-            <w:proofErr w:type="spellStart"/>
-            <w:r>
-              <w:rPr>
-                <w:rFonts w:eastAsia="Times New Roman" w:cs="Times New Roman"/>
-                <w:lang w:val="de-DE" w:eastAsia="en-GB"/>
-              </w:rPr>
-              <w:t>DatagramPacket</w:t>
-            </w:r>
-            <w:proofErr w:type="spellEnd"/>
-            <w:r>
-              <w:rPr>
-                <w:rFonts w:eastAsia="Times New Roman" w:cs="Times New Roman"/>
-                <w:lang w:val="de-DE" w:eastAsia="en-GB"/>
-              </w:rPr>
-              <w:t xml:space="preserve"> und der </w:t>
-            </w:r>
-            <w:proofErr w:type="spellStart"/>
-            <w:r>
-              <w:rPr>
-                <w:rFonts w:eastAsia="Times New Roman" w:cs="Times New Roman"/>
-                <w:lang w:val="de-DE" w:eastAsia="en-GB"/>
-              </w:rPr>
-              <w:t>Laenge</w:t>
-            </w:r>
-            <w:proofErr w:type="spellEnd"/>
-            <w:r>
-              <w:rPr>
-                <w:rFonts w:eastAsia="Times New Roman" w:cs="Times New Roman"/>
-                <w:lang w:val="de-DE" w:eastAsia="en-GB"/>
-              </w:rPr>
-              <w:t xml:space="preserve"> des </w:t>
-            </w:r>
-            <w:proofErr w:type="spellStart"/>
-            <w:r>
-              <w:rPr>
-                <w:rFonts w:eastAsia="Times New Roman" w:cs="Times New Roman"/>
-                <w:lang w:val="de-DE" w:eastAsia="en-GB"/>
-              </w:rPr>
-              <w:t>Packetes</w:t>
-            </w:r>
-            <w:proofErr w:type="spellEnd"/>
+              <w:t xml:space="preserve">Startet die Interne Klasse </w:t>
+            </w:r>
+            <w:r>
+              <w:rPr>
+                <w:rFonts w:eastAsia="Times New Roman" w:cs="Times New Roman"/>
+                <w:lang w:val="de-DE" w:eastAsia="en-GB"/>
+              </w:rPr>
+              <w:t>für</w:t>
+            </w:r>
+            <w:r>
+              <w:rPr>
+                <w:rFonts w:eastAsia="Times New Roman" w:cs="Times New Roman"/>
+                <w:lang w:val="de-DE" w:eastAsia="en-GB"/>
+              </w:rPr>
+              <w:t xml:space="preserve"> UDP mi</w:t>
+            </w:r>
+            <w:r>
+              <w:rPr>
+                <w:rFonts w:eastAsia="Times New Roman" w:cs="Times New Roman"/>
+                <w:lang w:val="de-DE" w:eastAsia="en-GB"/>
+              </w:rPr>
+              <w:t>t einem Thread</w:t>
+            </w:r>
           </w:p>
         </w:tc>
         <w:tc>
@@ -9383,22 +9965,6 @@
                 <w:szCs w:val="22"/>
               </w:rPr>
               <w:t>ServerStub</w:t>
-            </w:r>
-            <w:proofErr w:type="spellEnd"/>
-            <w:r>
-              <w:rPr>
-                <w:sz w:val="22"/>
-                <w:szCs w:val="22"/>
-              </w:rPr>
-              <w:t xml:space="preserve">: </w:t>
-            </w:r>
-            <w:proofErr w:type="spellStart"/>
-            <w:r>
-              <w:rPr>
-                <w:sz w:val="22"/>
-                <w:szCs w:val="22"/>
-              </w:rPr>
-              <w:t>RunnableUDPWorker</w:t>
             </w:r>
             <w:proofErr w:type="spellEnd"/>
           </w:p>
@@ -9445,15 +10011,17 @@
                 <w:rFonts w:eastAsia="Times New Roman" w:cs="Times New Roman"/>
                 <w:lang w:eastAsia="en-GB"/>
               </w:rPr>
-              <w:t xml:space="preserve">Void </w:t>
-            </w:r>
-            <w:proofErr w:type="spellStart"/>
-            <w:r>
-              <w:rPr>
-                <w:rFonts w:eastAsia="Times New Roman" w:cs="Times New Roman"/>
-                <w:lang w:eastAsia="en-GB"/>
-              </w:rPr>
-              <w:t>sendUDPPACKPacket</w:t>
+              <w:lastRenderedPageBreak/>
+              <w:t xml:space="preserve">String </w:t>
+            </w:r>
+            <w:proofErr w:type="spellStart"/>
+            <w:proofErr w:type="gramStart"/>
+            <w:r>
+              <w:rPr>
+                <w:rFonts w:eastAsia="Times New Roman" w:cs="Times New Roman"/>
+                <w:lang w:eastAsia="en-GB"/>
+              </w:rPr>
+              <w:t>receivePacket</w:t>
             </w:r>
             <w:proofErr w:type="spellEnd"/>
             <w:r>
@@ -9463,21 +10031,13 @@
               </w:rPr>
               <w:t>(</w:t>
             </w:r>
-            <w:proofErr w:type="gramStart"/>
-            <w:r>
-              <w:rPr>
-                <w:rFonts w:eastAsia="Times New Roman" w:cs="Times New Roman"/>
-                <w:lang w:eastAsia="en-GB"/>
-              </w:rPr>
-              <w:t>byte[</w:t>
-            </w:r>
             <w:proofErr w:type="gramEnd"/>
             <w:r>
               <w:rPr>
                 <w:rFonts w:eastAsia="Times New Roman" w:cs="Times New Roman"/>
                 <w:lang w:eastAsia="en-GB"/>
               </w:rPr>
-              <w:t>], int)</w:t>
+              <w:t>)</w:t>
             </w:r>
           </w:p>
         </w:tc>
@@ -9498,48 +10058,78 @@
               <w:ind w:left="360"/>
               <w:rPr>
                 <w:rFonts w:eastAsia="Times New Roman" w:cs="Times New Roman"/>
-                <w:lang w:val="de-DE" w:eastAsia="en-GB"/>
-              </w:rPr>
-            </w:pPr>
-            <w:r>
-              <w:rPr>
-                <w:rFonts w:eastAsia="Times New Roman" w:cs="Times New Roman"/>
-                <w:lang w:val="de-DE" w:eastAsia="en-GB"/>
-              </w:rPr>
-              <w:t xml:space="preserve">Versendet ein UDP packet </w:t>
-            </w:r>
-            <w:proofErr w:type="spellStart"/>
-            <w:r>
-              <w:rPr>
-                <w:rFonts w:eastAsia="Times New Roman" w:cs="Times New Roman"/>
-                <w:lang w:val="de-DE" w:eastAsia="en-GB"/>
-              </w:rPr>
-              <w:t>ueber</w:t>
-            </w:r>
-            <w:proofErr w:type="spellEnd"/>
-            <w:r>
-              <w:rPr>
-                <w:rFonts w:eastAsia="Times New Roman" w:cs="Times New Roman"/>
-                <w:lang w:val="de-DE" w:eastAsia="en-GB"/>
-              </w:rPr>
-              <w:t xml:space="preserve"> einen </w:t>
-            </w:r>
-            <w:proofErr w:type="spellStart"/>
-            <w:r>
-              <w:rPr>
-                <w:rFonts w:eastAsia="Times New Roman" w:cs="Times New Roman"/>
-                <w:lang w:val="de-DE" w:eastAsia="en-GB"/>
-              </w:rPr>
-              <w:t>Datagram</w:t>
-            </w:r>
-            <w:r>
-              <w:rPr>
-                <w:rFonts w:eastAsia="Times New Roman" w:cs="Times New Roman"/>
-                <w:lang w:val="de-DE" w:eastAsia="en-GB"/>
-              </w:rPr>
-              <w:t>Socket</w:t>
-            </w:r>
-            <w:proofErr w:type="spellEnd"/>
+                <w:lang w:eastAsia="en-GB"/>
+              </w:rPr>
+            </w:pPr>
+            <w:proofErr w:type="spellStart"/>
+            <w:r>
+              <w:rPr>
+                <w:rFonts w:eastAsia="Times New Roman" w:cs="Times New Roman"/>
+                <w:lang w:eastAsia="en-GB"/>
+              </w:rPr>
+              <w:t>Empf</w:t>
+            </w:r>
+            <w:r>
+              <w:rPr>
+                <w:rFonts w:eastAsia="Times New Roman" w:cs="Times New Roman"/>
+                <w:lang w:eastAsia="en-GB"/>
+              </w:rPr>
+              <w:t>ä</w:t>
+            </w:r>
+            <w:r>
+              <w:rPr>
+                <w:rFonts w:eastAsia="Times New Roman" w:cs="Times New Roman"/>
+                <w:lang w:eastAsia="en-GB"/>
+              </w:rPr>
+              <w:t>ngt</w:t>
+            </w:r>
+            <w:proofErr w:type="spellEnd"/>
+            <w:r>
+              <w:rPr>
+                <w:rFonts w:eastAsia="Times New Roman" w:cs="Times New Roman"/>
+                <w:lang w:eastAsia="en-GB"/>
+              </w:rPr>
+              <w:t xml:space="preserve"> </w:t>
+            </w:r>
+            <w:proofErr w:type="spellStart"/>
+            <w:r>
+              <w:rPr>
+                <w:rFonts w:eastAsia="Times New Roman" w:cs="Times New Roman"/>
+                <w:lang w:eastAsia="en-GB"/>
+              </w:rPr>
+              <w:t>Pakete</w:t>
+            </w:r>
+            <w:proofErr w:type="spellEnd"/>
+            <w:r>
+              <w:rPr>
+                <w:rFonts w:eastAsia="Times New Roman" w:cs="Times New Roman"/>
+                <w:lang w:eastAsia="en-GB"/>
+              </w:rPr>
+              <w:t xml:space="preserve"> </w:t>
+            </w:r>
+            <w:proofErr w:type="spellStart"/>
+            <w:r>
+              <w:rPr>
+                <w:rFonts w:eastAsia="Times New Roman" w:cs="Times New Roman"/>
+                <w:lang w:eastAsia="en-GB"/>
+              </w:rPr>
+              <w:t>ü</w:t>
+            </w:r>
+            <w:r>
+              <w:rPr>
+                <w:rFonts w:eastAsia="Times New Roman" w:cs="Times New Roman"/>
+                <w:lang w:eastAsia="en-GB"/>
+              </w:rPr>
+              <w:t>ber</w:t>
+            </w:r>
+            <w:proofErr w:type="spellEnd"/>
+            <w:r>
+              <w:rPr>
+                <w:rFonts w:eastAsia="Times New Roman" w:cs="Times New Roman"/>
+                <w:lang w:eastAsia="en-GB"/>
+              </w:rPr>
+              <w:t xml:space="preserve"> TCP</w:t>
+            </w:r>
           </w:p>
         </w:tc>
         <w:tc>
@@ -9575,7 +10165,7 @@
                 <w:sz w:val="22"/>
                 <w:szCs w:val="22"/>
               </w:rPr>
-              <w:t>RunnableUDPWorker</w:t>
+              <w:t>RunnableTCPWorker</w:t>
             </w:r>
             <w:proofErr w:type="spellEnd"/>
           </w:p>
@@ -9622,7 +10212,7 @@
                 <w:rFonts w:eastAsia="Times New Roman" w:cs="Times New Roman"/>
                 <w:lang w:eastAsia="en-GB"/>
               </w:rPr>
-              <w:t xml:space="preserve">Object </w:t>
+              <w:t xml:space="preserve">Void </w:t>
             </w:r>
             <w:proofErr w:type="spellStart"/>
             <w:proofErr w:type="gramStart"/>
@@ -9631,7 +10221,7 @@
                 <w:rFonts w:eastAsia="Times New Roman" w:cs="Times New Roman"/>
                 <w:lang w:eastAsia="en-GB"/>
               </w:rPr>
-              <w:t>callImplementation</w:t>
+              <w:t>sendPacket</w:t>
             </w:r>
             <w:proofErr w:type="spellEnd"/>
             <w:r>
@@ -9647,7 +10237,7 @@
                 <w:rFonts w:eastAsia="Times New Roman" w:cs="Times New Roman"/>
                 <w:lang w:eastAsia="en-GB"/>
               </w:rPr>
-              <w:t>String, Object…)</w:t>
+              <w:t>String)</w:t>
             </w:r>
           </w:p>
         </w:tc>
@@ -9676,39 +10266,28 @@
                 <w:rFonts w:eastAsia="Times New Roman" w:cs="Times New Roman"/>
                 <w:lang w:val="de-DE" w:eastAsia="en-GB"/>
               </w:rPr>
-              <w:t xml:space="preserve">Wendet die </w:t>
-            </w:r>
-            <w:proofErr w:type="spellStart"/>
-            <w:r>
-              <w:rPr>
-                <w:rFonts w:eastAsia="Times New Roman" w:cs="Times New Roman"/>
-                <w:lang w:val="de-DE" w:eastAsia="en-GB"/>
-              </w:rPr>
-              <w:t>argumente</w:t>
-            </w:r>
-            <w:proofErr w:type="spellEnd"/>
-            <w:r>
-              <w:rPr>
-                <w:rFonts w:eastAsia="Times New Roman" w:cs="Times New Roman"/>
-                <w:lang w:val="de-DE" w:eastAsia="en-GB"/>
-              </w:rPr>
-              <w:t xml:space="preserve"> auf die </w:t>
-            </w:r>
-            <w:proofErr w:type="spellStart"/>
-            <w:r>
-              <w:rPr>
-                <w:rFonts w:eastAsia="Times New Roman" w:cs="Times New Roman"/>
-                <w:lang w:val="de-DE" w:eastAsia="en-GB"/>
-              </w:rPr>
-              <w:t>jweilige</w:t>
-            </w:r>
-            <w:proofErr w:type="spellEnd"/>
-            <w:r>
-              <w:rPr>
-                <w:rFonts w:eastAsia="Times New Roman" w:cs="Times New Roman"/>
-                <w:lang w:val="de-DE" w:eastAsia="en-GB"/>
-              </w:rPr>
-              <w:t xml:space="preserve"> Methode an und ruft diese auf</w:t>
+              <w:t xml:space="preserve">Versendet ein Packet </w:t>
+            </w:r>
+            <w:r>
+              <w:rPr>
+                <w:rFonts w:eastAsia="Times New Roman" w:cs="Times New Roman"/>
+                <w:lang w:val="de-DE" w:eastAsia="en-GB"/>
+              </w:rPr>
+              <w:t>über</w:t>
+            </w:r>
+            <w:r>
+              <w:rPr>
+                <w:rFonts w:eastAsia="Times New Roman" w:cs="Times New Roman"/>
+                <w:lang w:val="de-DE" w:eastAsia="en-GB"/>
+              </w:rPr>
+              <w:t xml:space="preserve"> </w:t>
+            </w:r>
+            <w:r>
+              <w:rPr>
+                <w:rFonts w:eastAsia="Times New Roman" w:cs="Times New Roman"/>
+                <w:lang w:val="de-DE" w:eastAsia="en-GB"/>
+              </w:rPr>
+              <w:t>TCP</w:t>
             </w:r>
           </w:p>
         </w:tc>
@@ -9729,7 +10308,23 @@
                 <w:sz w:val="22"/>
                 <w:szCs w:val="22"/>
               </w:rPr>
-              <w:t>ImplManager</w:t>
+              <w:t>ServerStub</w:t>
+            </w:r>
+            <w:proofErr w:type="spellEnd"/>
+            <w:r>
+              <w:rPr>
+                <w:sz w:val="22"/>
+                <w:szCs w:val="22"/>
+              </w:rPr>
+              <w:t xml:space="preserve">: </w:t>
+            </w:r>
+            <w:proofErr w:type="spellStart"/>
+            <w:r>
+              <w:rPr>
+                <w:sz w:val="22"/>
+                <w:szCs w:val="22"/>
+              </w:rPr>
+              <w:t>RunnableTCPWorker</w:t>
             </w:r>
             <w:proofErr w:type="spellEnd"/>
           </w:p>
@@ -9776,7 +10371,7 @@
                 <w:rFonts w:eastAsia="Times New Roman" w:cs="Times New Roman"/>
                 <w:lang w:eastAsia="en-GB"/>
               </w:rPr>
-              <w:t xml:space="preserve">Bool </w:t>
+              <w:t xml:space="preserve">String </w:t>
             </w:r>
             <w:proofErr w:type="spellStart"/>
             <w:proofErr w:type="gramStart"/>
@@ -9785,7 +10380,7 @@
                 <w:rFonts w:eastAsia="Times New Roman" w:cs="Times New Roman"/>
                 <w:lang w:eastAsia="en-GB"/>
               </w:rPr>
-              <w:t>isPrefixedArg</w:t>
+              <w:t>processUDPPacket</w:t>
             </w:r>
             <w:proofErr w:type="spellEnd"/>
             <w:r>
@@ -9801,7 +10396,7 @@
                 <w:rFonts w:eastAsia="Times New Roman" w:cs="Times New Roman"/>
                 <w:lang w:eastAsia="en-GB"/>
               </w:rPr>
-              <w:t>String, int)</w:t>
+              <w:t>)</w:t>
             </w:r>
           </w:p>
         </w:tc>
@@ -9825,46 +10420,56 @@
                 <w:lang w:val="de-DE" w:eastAsia="en-GB"/>
               </w:rPr>
             </w:pPr>
-            <w:proofErr w:type="spellStart"/>
-            <w:proofErr w:type="gramStart"/>
-            <w:r>
-              <w:rPr>
-                <w:rFonts w:eastAsia="Times New Roman" w:cs="Times New Roman"/>
-                <w:lang w:val="de-DE" w:eastAsia="en-GB"/>
-              </w:rPr>
-              <w:t>Prueft</w:t>
-            </w:r>
-            <w:proofErr w:type="spellEnd"/>
-            <w:proofErr w:type="gramEnd"/>
-            <w:r>
-              <w:rPr>
-                <w:rFonts w:eastAsia="Times New Roman" w:cs="Times New Roman"/>
-                <w:lang w:val="de-DE" w:eastAsia="en-GB"/>
-              </w:rPr>
-              <w:t xml:space="preserve"> ob eine Methode schon </w:t>
-            </w:r>
-            <w:proofErr w:type="spellStart"/>
-            <w:r>
-              <w:rPr>
-                <w:rFonts w:eastAsia="Times New Roman" w:cs="Times New Roman"/>
-                <w:lang w:val="de-DE" w:eastAsia="en-GB"/>
-              </w:rPr>
-              <w:t>geprefe</w:t>
-            </w:r>
-            <w:r>
-              <w:rPr>
-                <w:rFonts w:eastAsia="Times New Roman" w:cs="Times New Roman"/>
-                <w:lang w:val="de-DE" w:eastAsia="en-GB"/>
-              </w:rPr>
-              <w:t>xid</w:t>
-            </w:r>
-            <w:proofErr w:type="spellEnd"/>
-            <w:r>
-              <w:rPr>
-                <w:rFonts w:eastAsia="Times New Roman" w:cs="Times New Roman"/>
-                <w:lang w:val="de-DE" w:eastAsia="en-GB"/>
-              </w:rPr>
-              <w:t xml:space="preserve"> ist</w:t>
+            <w:r>
+              <w:rPr>
+                <w:rFonts w:eastAsia="Times New Roman" w:cs="Times New Roman"/>
+                <w:lang w:val="de-DE" w:eastAsia="en-GB"/>
+              </w:rPr>
+              <w:t>Erstellt einen String aus de</w:t>
+            </w:r>
+            <w:r>
+              <w:rPr>
+                <w:rFonts w:eastAsia="Times New Roman" w:cs="Times New Roman"/>
+                <w:lang w:val="de-DE" w:eastAsia="en-GB"/>
+              </w:rPr>
+              <w:t xml:space="preserve">n Daten vom </w:t>
+            </w:r>
+            <w:proofErr w:type="spellStart"/>
+            <w:r>
+              <w:rPr>
+                <w:rFonts w:eastAsia="Times New Roman" w:cs="Times New Roman"/>
+                <w:lang w:val="de-DE" w:eastAsia="en-GB"/>
+              </w:rPr>
+              <w:t>DatagramPacket</w:t>
+            </w:r>
+            <w:proofErr w:type="spellEnd"/>
+            <w:r>
+              <w:rPr>
+                <w:rFonts w:eastAsia="Times New Roman" w:cs="Times New Roman"/>
+                <w:lang w:val="de-DE" w:eastAsia="en-GB"/>
+              </w:rPr>
+              <w:t xml:space="preserve"> und der </w:t>
+            </w:r>
+            <w:r>
+              <w:rPr>
+                <w:rFonts w:eastAsia="Times New Roman" w:cs="Times New Roman"/>
+                <w:lang w:val="de-DE" w:eastAsia="en-GB"/>
+              </w:rPr>
+              <w:t xml:space="preserve">Länge </w:t>
+            </w:r>
+            <w:r>
+              <w:rPr>
+                <w:rFonts w:eastAsia="Times New Roman" w:cs="Times New Roman"/>
+                <w:lang w:val="de-DE" w:eastAsia="en-GB"/>
+              </w:rPr>
+              <w:t xml:space="preserve">des </w:t>
+            </w:r>
+            <w:r>
+              <w:rPr>
+                <w:rFonts w:eastAsia="Times New Roman" w:cs="Times New Roman"/>
+                <w:lang w:val="de-DE" w:eastAsia="en-GB"/>
+              </w:rPr>
+              <w:t>Paketes</w:t>
             </w:r>
           </w:p>
         </w:tc>
@@ -9885,7 +10490,23 @@
                 <w:sz w:val="22"/>
                 <w:szCs w:val="22"/>
               </w:rPr>
-              <w:t>ImplManager</w:t>
+              <w:t>ServerStub</w:t>
+            </w:r>
+            <w:proofErr w:type="spellEnd"/>
+            <w:r>
+              <w:rPr>
+                <w:sz w:val="22"/>
+                <w:szCs w:val="22"/>
+              </w:rPr>
+              <w:t xml:space="preserve">: </w:t>
+            </w:r>
+            <w:proofErr w:type="spellStart"/>
+            <w:r>
+              <w:rPr>
+                <w:sz w:val="22"/>
+                <w:szCs w:val="22"/>
+              </w:rPr>
+              <w:t>RunnableUDPWorker</w:t>
             </w:r>
             <w:proofErr w:type="spellEnd"/>
           </w:p>
@@ -9932,24 +10553,31 @@
                 <w:rFonts w:eastAsia="Times New Roman" w:cs="Times New Roman"/>
                 <w:lang w:eastAsia="en-GB"/>
               </w:rPr>
-              <w:t xml:space="preserve">Bool </w:t>
-            </w:r>
-            <w:proofErr w:type="spellStart"/>
+              <w:t xml:space="preserve">Void </w:t>
+            </w:r>
+            <w:proofErr w:type="spellStart"/>
+            <w:r>
+              <w:rPr>
+                <w:rFonts w:eastAsia="Times New Roman" w:cs="Times New Roman"/>
+                <w:lang w:eastAsia="en-GB"/>
+              </w:rPr>
+              <w:t>sendUDPPACKPacket</w:t>
+            </w:r>
+            <w:proofErr w:type="spellEnd"/>
+            <w:r>
+              <w:rPr>
+                <w:rFonts w:eastAsia="Times New Roman" w:cs="Times New Roman"/>
+                <w:lang w:eastAsia="en-GB"/>
+              </w:rPr>
+              <w:t>(</w:t>
+            </w:r>
             <w:proofErr w:type="gramStart"/>
             <w:r>
               <w:rPr>
                 <w:rFonts w:eastAsia="Times New Roman" w:cs="Times New Roman"/>
                 <w:lang w:eastAsia="en-GB"/>
               </w:rPr>
-              <w:t>isAsyncMethod</w:t>
-            </w:r>
-            <w:proofErr w:type="spellEnd"/>
-            <w:r>
-              <w:rPr>
-                <w:rFonts w:eastAsia="Times New Roman" w:cs="Times New Roman"/>
-                <w:lang w:eastAsia="en-GB"/>
-              </w:rPr>
-              <w:t>(</w:t>
+              <w:t>byte[</w:t>
             </w:r>
             <w:proofErr w:type="gramEnd"/>
             <w:r>
@@ -9957,7 +10585,7 @@
                 <w:rFonts w:eastAsia="Times New Roman" w:cs="Times New Roman"/>
                 <w:lang w:eastAsia="en-GB"/>
               </w:rPr>
-              <w:t>String)</w:t>
+              <w:t>], int)</w:t>
             </w:r>
           </w:p>
         </w:tc>
@@ -9981,31 +10609,43 @@
                 <w:lang w:val="de-DE" w:eastAsia="en-GB"/>
               </w:rPr>
             </w:pPr>
-            <w:proofErr w:type="spellStart"/>
-            <w:proofErr w:type="gramStart"/>
-            <w:r>
-              <w:rPr>
-                <w:rFonts w:eastAsia="Times New Roman" w:cs="Times New Roman"/>
-                <w:lang w:val="de-DE" w:eastAsia="en-GB"/>
-              </w:rPr>
-              <w:t>Prueft</w:t>
-            </w:r>
-            <w:proofErr w:type="spellEnd"/>
-            <w:proofErr w:type="gramEnd"/>
-            <w:r>
-              <w:rPr>
-                <w:rFonts w:eastAsia="Times New Roman" w:cs="Times New Roman"/>
-                <w:lang w:val="de-DE" w:eastAsia="en-GB"/>
-              </w:rPr>
-              <w:t xml:space="preserve"> ob eine Methode A</w:t>
-            </w:r>
-            <w:r>
-              <w:rPr>
-                <w:rFonts w:eastAsia="Times New Roman" w:cs="Times New Roman"/>
-                <w:lang w:val="de-DE" w:eastAsia="en-GB"/>
-              </w:rPr>
-              <w:t>synchron ist</w:t>
-            </w:r>
+            <w:r>
+              <w:rPr>
+                <w:rFonts w:eastAsia="Times New Roman" w:cs="Times New Roman"/>
+                <w:lang w:val="de-DE" w:eastAsia="en-GB"/>
+              </w:rPr>
+              <w:t xml:space="preserve">Versendet ein UDP packet </w:t>
+            </w:r>
+            <w:r>
+              <w:rPr>
+                <w:rFonts w:eastAsia="Times New Roman" w:cs="Times New Roman"/>
+                <w:lang w:val="de-DE" w:eastAsia="en-GB"/>
+              </w:rPr>
+              <w:t>über</w:t>
+            </w:r>
+            <w:r>
+              <w:rPr>
+                <w:rFonts w:eastAsia="Times New Roman" w:cs="Times New Roman"/>
+                <w:lang w:val="de-DE" w:eastAsia="en-GB"/>
+              </w:rPr>
+              <w:t xml:space="preserve"> einen </w:t>
+            </w:r>
+            <w:proofErr w:type="spellStart"/>
+            <w:r>
+              <w:rPr>
+                <w:rFonts w:eastAsia="Times New Roman" w:cs="Times New Roman"/>
+                <w:lang w:val="de-DE" w:eastAsia="en-GB"/>
+              </w:rPr>
+              <w:t>Datagram</w:t>
+            </w:r>
+            <w:r>
+              <w:rPr>
+                <w:rFonts w:eastAsia="Times New Roman" w:cs="Times New Roman"/>
+                <w:lang w:val="de-DE" w:eastAsia="en-GB"/>
+              </w:rPr>
+              <w:t>Socket</w:t>
+            </w:r>
+            <w:proofErr w:type="spellEnd"/>
           </w:p>
         </w:tc>
         <w:tc>
@@ -10025,7 +10665,23 @@
                 <w:sz w:val="22"/>
                 <w:szCs w:val="22"/>
               </w:rPr>
-              <w:t>ImplManager</w:t>
+              <w:t>ServerStub</w:t>
+            </w:r>
+            <w:proofErr w:type="spellEnd"/>
+            <w:r>
+              <w:rPr>
+                <w:sz w:val="22"/>
+                <w:szCs w:val="22"/>
+              </w:rPr>
+              <w:t xml:space="preserve">: </w:t>
+            </w:r>
+            <w:proofErr w:type="spellStart"/>
+            <w:r>
+              <w:rPr>
+                <w:sz w:val="22"/>
+                <w:szCs w:val="22"/>
+              </w:rPr>
+              <w:t>RunnableUDPWorker</w:t>
             </w:r>
             <w:proofErr w:type="spellEnd"/>
           </w:p>
@@ -10072,8 +10728,7 @@
                 <w:rFonts w:eastAsia="Times New Roman" w:cs="Times New Roman"/>
                 <w:lang w:eastAsia="en-GB"/>
               </w:rPr>
-              <w:lastRenderedPageBreak/>
-              <w:t xml:space="preserve">Void </w:t>
+              <w:t xml:space="preserve">Object </w:t>
             </w:r>
             <w:proofErr w:type="spellStart"/>
             <w:proofErr w:type="gramStart"/>
@@ -10082,7 +10737,7 @@
                 <w:rFonts w:eastAsia="Times New Roman" w:cs="Times New Roman"/>
                 <w:lang w:eastAsia="en-GB"/>
               </w:rPr>
-              <w:t>registerSyncImplementation</w:t>
+              <w:t>callImplementation</w:t>
             </w:r>
             <w:proofErr w:type="spellEnd"/>
             <w:r>
@@ -10098,7 +10753,7 @@
                 <w:rFonts w:eastAsia="Times New Roman" w:cs="Times New Roman"/>
                 <w:lang w:eastAsia="en-GB"/>
               </w:rPr>
-              <w:t>String, Function&lt;Object[], Object&gt;, bool[])</w:t>
+              <w:t>String, Object…)</w:t>
             </w:r>
           </w:p>
         </w:tc>
@@ -10122,31 +10777,20 @@
                 <w:lang w:val="de-DE" w:eastAsia="en-GB"/>
               </w:rPr>
             </w:pPr>
-            <w:proofErr w:type="spellStart"/>
-            <w:r>
-              <w:rPr>
-                <w:rFonts w:eastAsia="Times New Roman" w:cs="Times New Roman"/>
-                <w:lang w:val="de-DE" w:eastAsia="en-GB"/>
-              </w:rPr>
-              <w:t>Registiert</w:t>
-            </w:r>
-            <w:proofErr w:type="spellEnd"/>
-            <w:r>
-              <w:rPr>
-                <w:rFonts w:eastAsia="Times New Roman" w:cs="Times New Roman"/>
-                <w:lang w:val="de-DE" w:eastAsia="en-GB"/>
-              </w:rPr>
-              <w:t xml:space="preserve"> die jeweilige Methode auf dem </w:t>
-            </w:r>
-            <w:proofErr w:type="spellStart"/>
-            <w:r>
-              <w:rPr>
-                <w:rFonts w:eastAsia="Times New Roman" w:cs="Times New Roman"/>
-                <w:lang w:val="de-DE" w:eastAsia="en-GB"/>
-              </w:rPr>
-              <w:t>NameServer</w:t>
-            </w:r>
-            <w:proofErr w:type="spellEnd"/>
+            <w:r>
+              <w:rPr>
+                <w:rFonts w:eastAsia="Times New Roman" w:cs="Times New Roman"/>
+                <w:lang w:val="de-DE" w:eastAsia="en-GB"/>
+              </w:rPr>
+              <w:t xml:space="preserve">Wendet die </w:t>
+            </w:r>
+            <w:r>
+              <w:rPr>
+                <w:rFonts w:eastAsia="Times New Roman" w:cs="Times New Roman"/>
+                <w:lang w:val="de-DE" w:eastAsia="en-GB"/>
+              </w:rPr>
+              <w:t>Argumente</w:t>
+            </w:r>
             <w:r>
               <w:rPr>
                 <w:rFonts w:eastAsia="Times New Roman" w:cs="Times New Roman"/>
@@ -10154,32 +10798,142 @@
               </w:rPr>
               <w:t xml:space="preserve"> </w:t>
             </w:r>
-            <w:proofErr w:type="spellStart"/>
-            <w:r>
-              <w:rPr>
-                <w:rFonts w:eastAsia="Times New Roman" w:cs="Times New Roman"/>
-                <w:lang w:val="de-DE" w:eastAsia="en-GB"/>
-              </w:rPr>
-              <w:t>ueber</w:t>
-            </w:r>
-            <w:proofErr w:type="spellEnd"/>
-            <w:r>
-              <w:rPr>
-                <w:rFonts w:eastAsia="Times New Roman" w:cs="Times New Roman"/>
-                <w:lang w:val="de-DE" w:eastAsia="en-GB"/>
-              </w:rPr>
-              <w:t xml:space="preserve"> den </w:t>
-            </w:r>
-            <w:proofErr w:type="spellStart"/>
-            <w:r>
-              <w:rPr>
-                <w:rFonts w:eastAsia="Times New Roman" w:cs="Times New Roman"/>
-                <w:lang w:val="de-DE" w:eastAsia="en-GB"/>
-              </w:rPr>
-              <w:t>ServerStub</w:t>
-            </w:r>
-            <w:proofErr w:type="spellEnd"/>
-          </w:p>
+            <w:proofErr w:type="gramStart"/>
+            <w:r>
+              <w:rPr>
+                <w:rFonts w:eastAsia="Times New Roman" w:cs="Times New Roman"/>
+                <w:lang w:val="de-DE" w:eastAsia="en-GB"/>
+              </w:rPr>
+              <w:t xml:space="preserve">auf die </w:t>
+            </w:r>
+            <w:r>
+              <w:rPr>
+                <w:rFonts w:eastAsia="Times New Roman" w:cs="Times New Roman"/>
+                <w:lang w:val="de-DE" w:eastAsia="en-GB"/>
+              </w:rPr>
+              <w:t>jeweilige</w:t>
+            </w:r>
+            <w:r>
+              <w:rPr>
+                <w:rFonts w:eastAsia="Times New Roman" w:cs="Times New Roman"/>
+                <w:lang w:val="de-DE" w:eastAsia="en-GB"/>
+              </w:rPr>
+              <w:t>n</w:t>
+            </w:r>
+            <w:r>
+              <w:rPr>
+                <w:rFonts w:eastAsia="Times New Roman" w:cs="Times New Roman"/>
+                <w:lang w:val="de-DE" w:eastAsia="en-GB"/>
+              </w:rPr>
+              <w:t xml:space="preserve"> Methode</w:t>
+            </w:r>
+            <w:proofErr w:type="gramEnd"/>
+            <w:r>
+              <w:rPr>
+                <w:rFonts w:eastAsia="Times New Roman" w:cs="Times New Roman"/>
+                <w:lang w:val="de-DE" w:eastAsia="en-GB"/>
+              </w:rPr>
+              <w:t xml:space="preserve"> an und ruft diese auf</w:t>
+            </w:r>
+          </w:p>
+        </w:tc>
+        <w:tc>
+          <w:tcPr>
+            <w:tcW w:w="2642" w:type="dxa"/>
+          </w:tcPr>
+          <w:p>
+            <w:pPr>
+              <w:rPr>
+                <w:sz w:val="22"/>
+                <w:szCs w:val="22"/>
+              </w:rPr>
+            </w:pPr>
+            <w:proofErr w:type="spellStart"/>
+            <w:r>
+              <w:rPr>
+                <w:sz w:val="22"/>
+                <w:szCs w:val="22"/>
+              </w:rPr>
+              <w:t>ImplManager</w:t>
+            </w:r>
+            <w:proofErr w:type="spellEnd"/>
+          </w:p>
+        </w:tc>
+        <w:tc>
+          <w:tcPr>
+            <w:tcW w:w="851" w:type="dxa"/>
+          </w:tcPr>
+          <w:p>
+            <w:pPr>
+              <w:rPr>
+                <w:sz w:val="22"/>
+                <w:szCs w:val="22"/>
+              </w:rPr>
+            </w:pPr>
+            <w:r>
+              <w:rPr>
+                <w:sz w:val="22"/>
+                <w:szCs w:val="22"/>
+              </w:rPr>
+              <w:t>UC-3</w:t>
+            </w:r>
+          </w:p>
+        </w:tc>
+      </w:tr>
+      <w:tr>
+        <w:trPr>
+          <w:trHeight w:val="285"/>
+          <w:jc w:val="center"/>
+        </w:trPr>
+        <w:tc>
+          <w:tcPr>
+            <w:tcW w:w="4673" w:type="dxa"/>
+          </w:tcPr>
+          <w:p>
+            <w:pPr>
+              <w:rPr>
+                <w:rFonts w:eastAsia="Times New Roman" w:cs="Times New Roman"/>
+                <w:lang w:eastAsia="en-GB"/>
+              </w:rPr>
+            </w:pPr>
+            <w:r>
+              <w:rPr>
+                <w:rFonts w:eastAsia="Times New Roman" w:cs="Times New Roman"/>
+                <w:lang w:eastAsia="en-GB"/>
+              </w:rPr>
+              <w:t xml:space="preserve">Bool </w:t>
+            </w:r>
+            <w:proofErr w:type="spellStart"/>
+            <w:proofErr w:type="gramStart"/>
+            <w:r>
+              <w:rPr>
+                <w:rFonts w:eastAsia="Times New Roman" w:cs="Times New Roman"/>
+                <w:lang w:eastAsia="en-GB"/>
+              </w:rPr>
+              <w:t>isPrefixedArg</w:t>
+            </w:r>
+            <w:proofErr w:type="spellEnd"/>
+            <w:r>
+              <w:rPr>
+                <w:rFonts w:eastAsia="Times New Roman" w:cs="Times New Roman"/>
+                <w:lang w:eastAsia="en-GB"/>
+              </w:rPr>
+              <w:t>(</w:t>
+            </w:r>
+            <w:proofErr w:type="gramEnd"/>
+            <w:r>
+              <w:rPr>
+                <w:rFonts w:eastAsia="Times New Roman" w:cs="Times New Roman"/>
+                <w:lang w:eastAsia="en-GB"/>
+              </w:rPr>
+              <w:t>String, int)</w:t>
+            </w:r>
+          </w:p>
+        </w:tc>
+        <w:tc>
+          <w:tcPr>
+            <w:tcW w:w="3028" w:type="dxa"/>
+          </w:tcPr>
           <w:p>
             <w:pPr>
               <w:numPr>
@@ -10193,45 +10947,47 @@
               <w:ind w:left="360"/>
               <w:rPr>
                 <w:rFonts w:eastAsia="Times New Roman" w:cs="Times New Roman"/>
-                <w:lang w:eastAsia="en-GB"/>
-              </w:rPr>
-            </w:pPr>
-            <w:r>
-              <w:rPr>
-                <w:rFonts w:eastAsia="Times New Roman" w:cs="Times New Roman"/>
-                <w:lang w:val="de-DE" w:eastAsia="en-GB"/>
-              </w:rPr>
-              <w:t xml:space="preserve">Nur </w:t>
-            </w:r>
-            <w:proofErr w:type="spellStart"/>
-            <w:r>
-              <w:rPr>
-                <w:rFonts w:eastAsia="Times New Roman" w:cs="Times New Roman"/>
-                <w:lang w:val="de-DE" w:eastAsia="en-GB"/>
-              </w:rPr>
-              <w:t>fuer</w:t>
-            </w:r>
-            <w:proofErr w:type="spellEnd"/>
-            <w:r>
-              <w:rPr>
-                <w:rFonts w:eastAsia="Times New Roman" w:cs="Times New Roman"/>
-                <w:lang w:val="de-DE" w:eastAsia="en-GB"/>
-              </w:rPr>
-              <w:t xml:space="preserve"> </w:t>
-            </w:r>
-            <w:r>
-              <w:rPr>
-                <w:rFonts w:eastAsia="Times New Roman" w:cs="Times New Roman"/>
-                <w:lang w:val="de-DE" w:eastAsia="en-GB"/>
-              </w:rPr>
-              <w:t>Synchrone</w:t>
-            </w:r>
-            <w:r>
-              <w:rPr>
-                <w:rFonts w:eastAsia="Times New Roman" w:cs="Times New Roman"/>
-                <w:lang w:val="de-DE" w:eastAsia="en-GB"/>
-              </w:rPr>
-              <w:t xml:space="preserve"> Methoden</w:t>
+                <w:lang w:val="de-DE" w:eastAsia="en-GB"/>
+              </w:rPr>
+            </w:pPr>
+            <w:proofErr w:type="gramStart"/>
+            <w:r>
+              <w:rPr>
+                <w:rFonts w:eastAsia="Times New Roman" w:cs="Times New Roman"/>
+                <w:lang w:val="de-DE" w:eastAsia="en-GB"/>
+              </w:rPr>
+              <w:t>Prüft</w:t>
+            </w:r>
+            <w:proofErr w:type="gramEnd"/>
+            <w:r>
+              <w:rPr>
+                <w:rFonts w:eastAsia="Times New Roman" w:cs="Times New Roman"/>
+                <w:lang w:val="de-DE" w:eastAsia="en-GB"/>
+              </w:rPr>
+              <w:t xml:space="preserve"> ob eine Methode schon </w:t>
+            </w:r>
+            <w:proofErr w:type="spellStart"/>
+            <w:r>
+              <w:rPr>
+                <w:rFonts w:eastAsia="Times New Roman" w:cs="Times New Roman"/>
+                <w:lang w:val="de-DE" w:eastAsia="en-GB"/>
+              </w:rPr>
+              <w:t>geprefe</w:t>
+            </w:r>
+            <w:r>
+              <w:rPr>
+                <w:rFonts w:eastAsia="Times New Roman" w:cs="Times New Roman"/>
+                <w:lang w:val="de-DE" w:eastAsia="en-GB"/>
+              </w:rPr>
+              <w:t>xid</w:t>
+            </w:r>
+            <w:proofErr w:type="spellEnd"/>
+            <w:r>
+              <w:rPr>
+                <w:rFonts w:eastAsia="Times New Roman" w:cs="Times New Roman"/>
+                <w:lang w:val="de-DE" w:eastAsia="en-GB"/>
+              </w:rPr>
+              <w:t xml:space="preserve"> ist</w:t>
             </w:r>
           </w:p>
         </w:tc>
@@ -10273,7 +11029,7 @@
                 <w:sz w:val="22"/>
                 <w:szCs w:val="22"/>
               </w:rPr>
-              <w:t>UC-1</w:t>
+              <w:t>UC-3</w:t>
             </w:r>
           </w:p>
         </w:tc>
@@ -10299,7 +11055,7 @@
                 <w:rFonts w:eastAsia="Times New Roman" w:cs="Times New Roman"/>
                 <w:lang w:eastAsia="en-GB"/>
               </w:rPr>
-              <w:t xml:space="preserve">Void </w:t>
+              <w:t xml:space="preserve">Bool </w:t>
             </w:r>
             <w:proofErr w:type="spellStart"/>
             <w:proofErr w:type="gramStart"/>
@@ -10308,7 +11064,7 @@
                 <w:rFonts w:eastAsia="Times New Roman" w:cs="Times New Roman"/>
                 <w:lang w:eastAsia="en-GB"/>
               </w:rPr>
-              <w:t>registerAsyncImplementation</w:t>
+              <w:t>isAsyncMethod</w:t>
             </w:r>
             <w:proofErr w:type="spellEnd"/>
             <w:r>
@@ -10324,7 +11080,7 @@
                 <w:rFonts w:eastAsia="Times New Roman" w:cs="Times New Roman"/>
                 <w:lang w:eastAsia="en-GB"/>
               </w:rPr>
-              <w:t>String, Function&lt;Object[], Object&gt;, bool[])</w:t>
+              <w:t>String)</w:t>
             </w:r>
           </w:p>
         </w:tc>
@@ -10348,64 +11104,128 @@
                 <w:lang w:val="de-DE" w:eastAsia="en-GB"/>
               </w:rPr>
             </w:pPr>
-            <w:proofErr w:type="spellStart"/>
-            <w:r>
-              <w:rPr>
-                <w:rFonts w:eastAsia="Times New Roman" w:cs="Times New Roman"/>
-                <w:lang w:val="de-DE" w:eastAsia="en-GB"/>
-              </w:rPr>
-              <w:t>Registiert</w:t>
-            </w:r>
-            <w:proofErr w:type="spellEnd"/>
-            <w:r>
-              <w:rPr>
-                <w:rFonts w:eastAsia="Times New Roman" w:cs="Times New Roman"/>
-                <w:lang w:val="de-DE" w:eastAsia="en-GB"/>
-              </w:rPr>
-              <w:t xml:space="preserve"> die jeweilige Methode auf dem </w:t>
-            </w:r>
-            <w:proofErr w:type="spellStart"/>
-            <w:r>
-              <w:rPr>
-                <w:rFonts w:eastAsia="Times New Roman" w:cs="Times New Roman"/>
-                <w:lang w:val="de-DE" w:eastAsia="en-GB"/>
-              </w:rPr>
-              <w:t>NameServer</w:t>
-            </w:r>
-            <w:proofErr w:type="spellEnd"/>
-            <w:r>
-              <w:rPr>
-                <w:rFonts w:eastAsia="Times New Roman" w:cs="Times New Roman"/>
-                <w:lang w:val="de-DE" w:eastAsia="en-GB"/>
-              </w:rPr>
-              <w:t xml:space="preserve"> </w:t>
-            </w:r>
-            <w:proofErr w:type="spellStart"/>
-            <w:r>
-              <w:rPr>
-                <w:rFonts w:eastAsia="Times New Roman" w:cs="Times New Roman"/>
-                <w:lang w:val="de-DE" w:eastAsia="en-GB"/>
-              </w:rPr>
-              <w:t>ueber</w:t>
-            </w:r>
-            <w:proofErr w:type="spellEnd"/>
-            <w:r>
-              <w:rPr>
-                <w:rFonts w:eastAsia="Times New Roman" w:cs="Times New Roman"/>
-                <w:lang w:val="de-DE" w:eastAsia="en-GB"/>
-              </w:rPr>
-              <w:t xml:space="preserve"> den </w:t>
-            </w:r>
-            <w:proofErr w:type="spellStart"/>
-            <w:r>
-              <w:rPr>
-                <w:rFonts w:eastAsia="Times New Roman" w:cs="Times New Roman"/>
-                <w:lang w:val="de-DE" w:eastAsia="en-GB"/>
-              </w:rPr>
-              <w:t>ServerStub</w:t>
-            </w:r>
-            <w:proofErr w:type="spellEnd"/>
-          </w:p>
+            <w:proofErr w:type="gramStart"/>
+            <w:r>
+              <w:rPr>
+                <w:rFonts w:eastAsia="Times New Roman" w:cs="Times New Roman"/>
+                <w:lang w:val="de-DE" w:eastAsia="en-GB"/>
+              </w:rPr>
+              <w:t>Prüft</w:t>
+            </w:r>
+            <w:proofErr w:type="gramEnd"/>
+            <w:r>
+              <w:rPr>
+                <w:rFonts w:eastAsia="Times New Roman" w:cs="Times New Roman"/>
+                <w:lang w:val="de-DE" w:eastAsia="en-GB"/>
+              </w:rPr>
+              <w:t xml:space="preserve"> ob eine Methode A</w:t>
+            </w:r>
+            <w:r>
+              <w:rPr>
+                <w:rFonts w:eastAsia="Times New Roman" w:cs="Times New Roman"/>
+                <w:lang w:val="de-DE" w:eastAsia="en-GB"/>
+              </w:rPr>
+              <w:t>synchron ist</w:t>
+            </w:r>
+          </w:p>
+        </w:tc>
+        <w:tc>
+          <w:tcPr>
+            <w:tcW w:w="2642" w:type="dxa"/>
+          </w:tcPr>
+          <w:p>
+            <w:pPr>
+              <w:rPr>
+                <w:sz w:val="22"/>
+                <w:szCs w:val="22"/>
+              </w:rPr>
+            </w:pPr>
+            <w:proofErr w:type="spellStart"/>
+            <w:r>
+              <w:rPr>
+                <w:sz w:val="22"/>
+                <w:szCs w:val="22"/>
+              </w:rPr>
+              <w:t>ImplManager</w:t>
+            </w:r>
+            <w:proofErr w:type="spellEnd"/>
+          </w:p>
+        </w:tc>
+        <w:tc>
+          <w:tcPr>
+            <w:tcW w:w="851" w:type="dxa"/>
+          </w:tcPr>
+          <w:p>
+            <w:pPr>
+              <w:rPr>
+                <w:sz w:val="22"/>
+                <w:szCs w:val="22"/>
+              </w:rPr>
+            </w:pPr>
+            <w:r>
+              <w:rPr>
+                <w:sz w:val="22"/>
+                <w:szCs w:val="22"/>
+              </w:rPr>
+              <w:t>UC-3</w:t>
+            </w:r>
+          </w:p>
+        </w:tc>
+      </w:tr>
+      <w:tr>
+        <w:trPr>
+          <w:trHeight w:val="285"/>
+          <w:jc w:val="center"/>
+        </w:trPr>
+        <w:tc>
+          <w:tcPr>
+            <w:tcW w:w="4673" w:type="dxa"/>
+          </w:tcPr>
+          <w:p>
+            <w:pPr>
+              <w:rPr>
+                <w:rFonts w:eastAsia="Times New Roman" w:cs="Times New Roman"/>
+                <w:lang w:eastAsia="en-GB"/>
+              </w:rPr>
+            </w:pPr>
+            <w:r>
+              <w:rPr>
+                <w:rFonts w:eastAsia="Times New Roman" w:cs="Times New Roman"/>
+                <w:lang w:eastAsia="en-GB"/>
+              </w:rPr>
+              <w:t xml:space="preserve">Void </w:t>
+            </w:r>
+            <w:proofErr w:type="spellStart"/>
+            <w:proofErr w:type="gramStart"/>
+            <w:r>
+              <w:rPr>
+                <w:rFonts w:eastAsia="Times New Roman" w:cs="Times New Roman"/>
+                <w:lang w:eastAsia="en-GB"/>
+              </w:rPr>
+              <w:t>registerSyncImplementation</w:t>
+            </w:r>
+            <w:proofErr w:type="spellEnd"/>
+            <w:r>
+              <w:rPr>
+                <w:rFonts w:eastAsia="Times New Roman" w:cs="Times New Roman"/>
+                <w:lang w:eastAsia="en-GB"/>
+              </w:rPr>
+              <w:t>(</w:t>
+            </w:r>
+            <w:proofErr w:type="gramEnd"/>
+            <w:r>
+              <w:rPr>
+                <w:rFonts w:eastAsia="Times New Roman" w:cs="Times New Roman"/>
+                <w:lang w:eastAsia="en-GB"/>
+              </w:rPr>
+              <w:t>String, Function&lt;Object[], Object&gt;, bool[])</w:t>
+            </w:r>
+          </w:p>
+        </w:tc>
+        <w:tc>
+          <w:tcPr>
+            <w:tcW w:w="3028" w:type="dxa"/>
+          </w:tcPr>
           <w:p>
             <w:pPr>
               <w:numPr>
@@ -10427,123 +11247,55 @@
                 <w:rFonts w:eastAsia="Times New Roman" w:cs="Times New Roman"/>
                 <w:lang w:val="de-DE" w:eastAsia="en-GB"/>
               </w:rPr>
-              <w:t xml:space="preserve">Nur </w:t>
-            </w:r>
-            <w:proofErr w:type="spellStart"/>
-            <w:r>
-              <w:rPr>
-                <w:rFonts w:eastAsia="Times New Roman" w:cs="Times New Roman"/>
-                <w:lang w:val="de-DE" w:eastAsia="en-GB"/>
-              </w:rPr>
-              <w:t>fuer</w:t>
-            </w:r>
-            <w:proofErr w:type="spellEnd"/>
-            <w:r>
-              <w:rPr>
-                <w:rFonts w:eastAsia="Times New Roman" w:cs="Times New Roman"/>
-                <w:lang w:val="de-DE" w:eastAsia="en-GB"/>
-              </w:rPr>
-              <w:t xml:space="preserve"> Asynchrone Methoden</w:t>
-            </w:r>
-          </w:p>
-        </w:tc>
-        <w:tc>
-          <w:tcPr>
-            <w:tcW w:w="2642" w:type="dxa"/>
-          </w:tcPr>
-          <w:p>
-            <w:pPr>
-              <w:rPr>
-                <w:sz w:val="22"/>
-                <w:szCs w:val="22"/>
-              </w:rPr>
-            </w:pPr>
-            <w:proofErr w:type="spellStart"/>
-            <w:r>
-              <w:rPr>
-                <w:sz w:val="22"/>
-                <w:szCs w:val="22"/>
-              </w:rPr>
-              <w:t>ImplManager</w:t>
-            </w:r>
-            <w:proofErr w:type="spellEnd"/>
-          </w:p>
-        </w:tc>
-        <w:tc>
-          <w:tcPr>
-            <w:tcW w:w="851" w:type="dxa"/>
-          </w:tcPr>
-          <w:p>
-            <w:pPr>
-              <w:rPr>
-                <w:sz w:val="22"/>
-                <w:szCs w:val="22"/>
-              </w:rPr>
-            </w:pPr>
-            <w:r>
-              <w:rPr>
-                <w:sz w:val="22"/>
-                <w:szCs w:val="22"/>
-              </w:rPr>
-              <w:t>UC-1</w:t>
-            </w:r>
-          </w:p>
-        </w:tc>
-      </w:tr>
-      <w:tr>
-        <w:trPr>
-          <w:trHeight w:val="285"/>
-          <w:jc w:val="center"/>
-        </w:trPr>
-        <w:tc>
-          <w:tcPr>
-            <w:tcW w:w="4673" w:type="dxa"/>
-          </w:tcPr>
-          <w:p>
-            <w:pPr>
-              <w:rPr>
-                <w:rFonts w:eastAsia="Times New Roman" w:cs="Times New Roman"/>
-                <w:lang w:eastAsia="en-GB"/>
-              </w:rPr>
-            </w:pPr>
-            <w:r>
-              <w:rPr>
-                <w:rFonts w:eastAsia="Times New Roman" w:cs="Times New Roman"/>
-                <w:lang w:eastAsia="en-GB"/>
-              </w:rPr>
-              <w:t xml:space="preserve">Object </w:t>
-            </w:r>
-            <w:proofErr w:type="spellStart"/>
-            <w:proofErr w:type="gramStart"/>
-            <w:r>
-              <w:rPr>
-                <w:rFonts w:eastAsia="Times New Roman" w:cs="Times New Roman"/>
-                <w:lang w:eastAsia="en-GB"/>
-              </w:rPr>
-              <w:t>onKeyPressWrapper</w:t>
-            </w:r>
-            <w:proofErr w:type="spellEnd"/>
-            <w:r>
-              <w:rPr>
-                <w:rFonts w:eastAsia="Times New Roman" w:cs="Times New Roman"/>
-                <w:lang w:eastAsia="en-GB"/>
-              </w:rPr>
-              <w:t>(</w:t>
-            </w:r>
-            <w:proofErr w:type="gramEnd"/>
-            <w:r>
-              <w:rPr>
-                <w:rFonts w:eastAsia="Times New Roman" w:cs="Times New Roman"/>
-                <w:lang w:eastAsia="en-GB"/>
-              </w:rPr>
-              <w:t>Object..)</w:t>
-            </w:r>
-          </w:p>
-        </w:tc>
-        <w:tc>
-          <w:tcPr>
-            <w:tcW w:w="3028" w:type="dxa"/>
-          </w:tcPr>
+              <w:t>Registriert</w:t>
+            </w:r>
+            <w:r>
+              <w:rPr>
+                <w:rFonts w:eastAsia="Times New Roman" w:cs="Times New Roman"/>
+                <w:lang w:val="de-DE" w:eastAsia="en-GB"/>
+              </w:rPr>
+              <w:t xml:space="preserve"> die jeweilige Methode auf dem </w:t>
+            </w:r>
+            <w:proofErr w:type="spellStart"/>
+            <w:r>
+              <w:rPr>
+                <w:rFonts w:eastAsia="Times New Roman" w:cs="Times New Roman"/>
+                <w:lang w:val="de-DE" w:eastAsia="en-GB"/>
+              </w:rPr>
+              <w:t>NameServer</w:t>
+            </w:r>
+            <w:proofErr w:type="spellEnd"/>
+            <w:r>
+              <w:rPr>
+                <w:rFonts w:eastAsia="Times New Roman" w:cs="Times New Roman"/>
+                <w:lang w:val="de-DE" w:eastAsia="en-GB"/>
+              </w:rPr>
+              <w:t xml:space="preserve"> </w:t>
+            </w:r>
+            <w:r>
+              <w:rPr>
+                <w:rFonts w:eastAsia="Times New Roman" w:cs="Times New Roman"/>
+                <w:lang w:val="de-DE" w:eastAsia="en-GB"/>
+              </w:rPr>
+              <w:t>über</w:t>
+            </w:r>
+            <w:r>
+              <w:rPr>
+                <w:rFonts w:eastAsia="Times New Roman" w:cs="Times New Roman"/>
+                <w:lang w:val="de-DE" w:eastAsia="en-GB"/>
+              </w:rPr>
+              <w:t xml:space="preserve"> den </w:t>
+            </w:r>
+            <w:proofErr w:type="spellStart"/>
+            <w:r>
+              <w:rPr>
+                <w:rFonts w:eastAsia="Times New Roman" w:cs="Times New Roman"/>
+                <w:lang w:val="de-DE" w:eastAsia="en-GB"/>
+              </w:rPr>
+              <w:t>ServerStub</w:t>
+            </w:r>
+            <w:proofErr w:type="spellEnd"/>
+          </w:p>
           <w:p>
             <w:pPr>
               <w:numPr>
@@ -10557,70 +11309,29 @@
               <w:ind w:left="360"/>
               <w:rPr>
                 <w:rFonts w:eastAsia="Times New Roman" w:cs="Times New Roman"/>
-                <w:lang w:val="de-DE" w:eastAsia="en-GB"/>
-              </w:rPr>
-            </w:pPr>
-            <w:r>
-              <w:rPr>
-                <w:rFonts w:eastAsia="Times New Roman" w:cs="Times New Roman"/>
-                <w:lang w:val="de-DE" w:eastAsia="en-GB"/>
-              </w:rPr>
-              <w:t xml:space="preserve">Wrapper Methode </w:t>
-            </w:r>
-            <w:proofErr w:type="spellStart"/>
-            <w:r>
-              <w:rPr>
-                <w:rFonts w:eastAsia="Times New Roman" w:cs="Times New Roman"/>
-                <w:lang w:val="de-DE" w:eastAsia="en-GB"/>
-              </w:rPr>
-              <w:t>fuer</w:t>
-            </w:r>
-            <w:proofErr w:type="spellEnd"/>
-            <w:r>
-              <w:rPr>
-                <w:rFonts w:eastAsia="Times New Roman" w:cs="Times New Roman"/>
-                <w:lang w:val="de-DE" w:eastAsia="en-GB"/>
-              </w:rPr>
-              <w:t xml:space="preserve"> die </w:t>
-            </w:r>
-            <w:proofErr w:type="spellStart"/>
-            <w:r>
-              <w:rPr>
-                <w:rFonts w:eastAsia="Times New Roman" w:cs="Times New Roman"/>
-                <w:lang w:val="de-DE" w:eastAsia="en-GB"/>
-              </w:rPr>
-              <w:t>onKey</w:t>
-            </w:r>
-            <w:r>
-              <w:rPr>
-                <w:rFonts w:eastAsia="Times New Roman" w:cs="Times New Roman"/>
-                <w:lang w:val="de-DE" w:eastAsia="en-GB"/>
-              </w:rPr>
-              <w:t>Press</w:t>
-            </w:r>
-            <w:proofErr w:type="spellEnd"/>
-            <w:r>
-              <w:rPr>
-                <w:rFonts w:eastAsia="Times New Roman" w:cs="Times New Roman"/>
-                <w:lang w:val="de-DE" w:eastAsia="en-GB"/>
-              </w:rPr>
-              <w:t xml:space="preserve"> </w:t>
-            </w:r>
-            <w:proofErr w:type="spellStart"/>
-            <w:r>
-              <w:rPr>
-                <w:rFonts w:eastAsia="Times New Roman" w:cs="Times New Roman"/>
-                <w:lang w:val="de-DE" w:eastAsia="en-GB"/>
-              </w:rPr>
-              <w:t>methode</w:t>
-            </w:r>
-            <w:proofErr w:type="spellEnd"/>
-            <w:r>
-              <w:rPr>
-                <w:rFonts w:eastAsia="Times New Roman" w:cs="Times New Roman"/>
-                <w:lang w:val="de-DE" w:eastAsia="en-GB"/>
-              </w:rPr>
-              <w:t xml:space="preserve"> aus dem Tron Controller</w:t>
+                <w:lang w:eastAsia="en-GB"/>
+              </w:rPr>
+            </w:pPr>
+            <w:r>
+              <w:rPr>
+                <w:rFonts w:eastAsia="Times New Roman" w:cs="Times New Roman"/>
+                <w:lang w:val="de-DE" w:eastAsia="en-GB"/>
+              </w:rPr>
+              <w:t xml:space="preserve">Nur </w:t>
+            </w:r>
+            <w:r>
+              <w:rPr>
+                <w:rFonts w:eastAsia="Times New Roman" w:cs="Times New Roman"/>
+                <w:lang w:val="de-DE" w:eastAsia="en-GB"/>
+              </w:rPr>
+              <w:t>für</w:t>
+            </w:r>
+            <w:r>
+              <w:rPr>
+                <w:rFonts w:eastAsia="Times New Roman" w:cs="Times New Roman"/>
+                <w:lang w:val="de-DE" w:eastAsia="en-GB"/>
+              </w:rPr>
+              <w:t xml:space="preserve"> Synchrone Methoden</w:t>
             </w:r>
           </w:p>
         </w:tc>
@@ -10641,7 +11352,7 @@
                 <w:sz w:val="22"/>
                 <w:szCs w:val="22"/>
               </w:rPr>
-              <w:t>IPlayerInputManagerImplWrapper</w:t>
+              <w:t>ImplManager</w:t>
             </w:r>
             <w:proofErr w:type="spellEnd"/>
           </w:p>
@@ -10662,7 +11373,7 @@
                 <w:sz w:val="22"/>
                 <w:szCs w:val="22"/>
               </w:rPr>
-              <w:t>UC-3</w:t>
+              <w:t>UC-1</w:t>
             </w:r>
           </w:p>
         </w:tc>
@@ -10688,7 +11399,7 @@
                 <w:rFonts w:eastAsia="Times New Roman" w:cs="Times New Roman"/>
                 <w:lang w:eastAsia="en-GB"/>
               </w:rPr>
-              <w:t xml:space="preserve">Object </w:t>
+              <w:t xml:space="preserve">Void </w:t>
             </w:r>
             <w:proofErr w:type="spellStart"/>
             <w:proofErr w:type="gramStart"/>
@@ -10697,7 +11408,7 @@
                 <w:rFonts w:eastAsia="Times New Roman" w:cs="Times New Roman"/>
                 <w:lang w:eastAsia="en-GB"/>
               </w:rPr>
-              <w:t>getValidKeysWrapper</w:t>
+              <w:t>registerAsyncImplementation</w:t>
             </w:r>
             <w:proofErr w:type="spellEnd"/>
             <w:r>
@@ -10713,7 +11424,7 @@
                 <w:rFonts w:eastAsia="Times New Roman" w:cs="Times New Roman"/>
                 <w:lang w:eastAsia="en-GB"/>
               </w:rPr>
-              <w:t>Object…)</w:t>
+              <w:t>String, Function&lt;Object[], Object&gt;, bool[])</w:t>
             </w:r>
           </w:p>
         </w:tc>
@@ -10742,38 +11453,22 @@
                 <w:rFonts w:eastAsia="Times New Roman" w:cs="Times New Roman"/>
                 <w:lang w:val="de-DE" w:eastAsia="en-GB"/>
               </w:rPr>
-              <w:t xml:space="preserve">Wrapper Methode </w:t>
-            </w:r>
-            <w:proofErr w:type="spellStart"/>
-            <w:r>
-              <w:rPr>
-                <w:rFonts w:eastAsia="Times New Roman" w:cs="Times New Roman"/>
-                <w:lang w:val="de-DE" w:eastAsia="en-GB"/>
-              </w:rPr>
-              <w:t>fuer</w:t>
-            </w:r>
-            <w:proofErr w:type="spellEnd"/>
-            <w:r>
-              <w:rPr>
-                <w:rFonts w:eastAsia="Times New Roman" w:cs="Times New Roman"/>
-                <w:lang w:val="de-DE" w:eastAsia="en-GB"/>
-              </w:rPr>
-              <w:t xml:space="preserve"> die </w:t>
-            </w:r>
-            <w:proofErr w:type="spellStart"/>
-            <w:r>
-              <w:rPr>
-                <w:rFonts w:eastAsia="Times New Roman" w:cs="Times New Roman"/>
-                <w:lang w:val="de-DE" w:eastAsia="en-GB"/>
-              </w:rPr>
-              <w:t>getVali</w:t>
-            </w:r>
-            <w:r>
-              <w:rPr>
-                <w:rFonts w:eastAsia="Times New Roman" w:cs="Times New Roman"/>
-                <w:lang w:val="de-DE" w:eastAsia="en-GB"/>
-              </w:rPr>
-              <w:t>dKeys</w:t>
+              <w:t>Registriert</w:t>
+            </w:r>
+            <w:r>
+              <w:rPr>
+                <w:rFonts w:eastAsia="Times New Roman" w:cs="Times New Roman"/>
+                <w:lang w:val="de-DE" w:eastAsia="en-GB"/>
+              </w:rPr>
+              <w:t xml:space="preserve"> die jeweilige Methode auf dem </w:t>
+            </w:r>
+            <w:proofErr w:type="spellStart"/>
+            <w:r>
+              <w:rPr>
+                <w:rFonts w:eastAsia="Times New Roman" w:cs="Times New Roman"/>
+                <w:lang w:val="de-DE" w:eastAsia="en-GB"/>
+              </w:rPr>
+              <w:t>NameServer</w:t>
             </w:r>
             <w:proofErr w:type="spellEnd"/>
             <w:r>
@@ -10783,121 +11478,30 @@
               </w:rPr>
               <w:t xml:space="preserve"> </w:t>
             </w:r>
-            <w:proofErr w:type="spellStart"/>
-            <w:r>
-              <w:rPr>
-                <w:rFonts w:eastAsia="Times New Roman" w:cs="Times New Roman"/>
-                <w:lang w:val="de-DE" w:eastAsia="en-GB"/>
-              </w:rPr>
-              <w:t>methode</w:t>
-            </w:r>
-            <w:proofErr w:type="spellEnd"/>
-            <w:r>
-              <w:rPr>
-                <w:rFonts w:eastAsia="Times New Roman" w:cs="Times New Roman"/>
-                <w:lang w:val="de-DE" w:eastAsia="en-GB"/>
-              </w:rPr>
-              <w:t xml:space="preserve"> aus dem Tron Controller</w:t>
-            </w:r>
-          </w:p>
-        </w:tc>
-        <w:tc>
-          <w:tcPr>
-            <w:tcW w:w="2642" w:type="dxa"/>
-          </w:tcPr>
-          <w:p>
-            <w:pPr>
-              <w:rPr>
-                <w:sz w:val="22"/>
-                <w:szCs w:val="22"/>
-              </w:rPr>
-            </w:pPr>
-            <w:proofErr w:type="spellStart"/>
-            <w:r>
-              <w:rPr>
-                <w:sz w:val="22"/>
-                <w:szCs w:val="22"/>
-              </w:rPr>
-              <w:t>IPlayerInputManagerImplWrapper</w:t>
-            </w:r>
-            <w:proofErr w:type="spellEnd"/>
-          </w:p>
-        </w:tc>
-        <w:tc>
-          <w:tcPr>
-            <w:tcW w:w="851" w:type="dxa"/>
-          </w:tcPr>
-          <w:p>
-            <w:pPr>
-              <w:rPr>
-                <w:sz w:val="22"/>
-                <w:szCs w:val="22"/>
-              </w:rPr>
-            </w:pPr>
-            <w:r>
-              <w:rPr>
-                <w:sz w:val="22"/>
-                <w:szCs w:val="22"/>
-              </w:rPr>
-              <w:t>UC-3</w:t>
-            </w:r>
-          </w:p>
-        </w:tc>
-      </w:tr>
-      <w:tr>
-        <w:trPr>
-          <w:trHeight w:val="285"/>
-          <w:jc w:val="center"/>
-        </w:trPr>
-        <w:tc>
-          <w:tcPr>
-            <w:tcW w:w="4673" w:type="dxa"/>
-          </w:tcPr>
-          <w:p>
-            <w:pPr>
-              <w:rPr>
-                <w:rFonts w:eastAsia="Times New Roman" w:cs="Times New Roman"/>
-                <w:lang w:eastAsia="en-GB"/>
-              </w:rPr>
-            </w:pPr>
-            <w:r>
-              <w:rPr>
-                <w:rFonts w:eastAsia="Times New Roman" w:cs="Times New Roman"/>
-                <w:lang w:eastAsia="en-GB"/>
-              </w:rPr>
-              <w:t xml:space="preserve">Void </w:t>
-            </w:r>
-            <w:proofErr w:type="spellStart"/>
-            <w:proofErr w:type="gramStart"/>
-            <w:r>
-              <w:rPr>
-                <w:rFonts w:eastAsia="Times New Roman" w:cs="Times New Roman"/>
-                <w:lang w:eastAsia="en-GB"/>
-              </w:rPr>
-              <w:t>registerWrapperMethods</w:t>
-            </w:r>
-            <w:proofErr w:type="spellEnd"/>
-            <w:r>
-              <w:rPr>
-                <w:rFonts w:eastAsia="Times New Roman" w:cs="Times New Roman"/>
-                <w:lang w:eastAsia="en-GB"/>
-              </w:rPr>
-              <w:t>(</w:t>
-            </w:r>
-            <w:proofErr w:type="gramEnd"/>
-            <w:r>
-              <w:rPr>
-                <w:rFonts w:eastAsia="Times New Roman" w:cs="Times New Roman"/>
-                <w:lang w:eastAsia="en-GB"/>
-              </w:rPr>
-              <w:t>)</w:t>
-            </w:r>
-          </w:p>
-        </w:tc>
-        <w:tc>
-          <w:tcPr>
-            <w:tcW w:w="3028" w:type="dxa"/>
-          </w:tcPr>
+            <w:r>
+              <w:rPr>
+                <w:rFonts w:eastAsia="Times New Roman" w:cs="Times New Roman"/>
+                <w:lang w:val="de-DE" w:eastAsia="en-GB"/>
+              </w:rPr>
+              <w:t>über</w:t>
+            </w:r>
+            <w:r>
+              <w:rPr>
+                <w:rFonts w:eastAsia="Times New Roman" w:cs="Times New Roman"/>
+                <w:lang w:val="de-DE" w:eastAsia="en-GB"/>
+              </w:rPr>
+              <w:t xml:space="preserve"> den </w:t>
+            </w:r>
+            <w:proofErr w:type="spellStart"/>
+            <w:r>
+              <w:rPr>
+                <w:rFonts w:eastAsia="Times New Roman" w:cs="Times New Roman"/>
+                <w:lang w:val="de-DE" w:eastAsia="en-GB"/>
+              </w:rPr>
+              <w:t>ServerStub</w:t>
+            </w:r>
+            <w:proofErr w:type="spellEnd"/>
+          </w:p>
           <w:p>
             <w:pPr>
               <w:numPr>
@@ -10919,46 +11523,21 @@
                 <w:rFonts w:eastAsia="Times New Roman" w:cs="Times New Roman"/>
                 <w:lang w:val="de-DE" w:eastAsia="en-GB"/>
               </w:rPr>
-              <w:t xml:space="preserve">Ruft </w:t>
-            </w:r>
-            <w:proofErr w:type="spellStart"/>
-            <w:r>
-              <w:rPr>
-                <w:rFonts w:eastAsia="Times New Roman" w:cs="Times New Roman"/>
-                <w:lang w:val="de-DE" w:eastAsia="en-GB"/>
-              </w:rPr>
-              <w:t>registerSyncImplementation</w:t>
-            </w:r>
-            <w:proofErr w:type="spellEnd"/>
-            <w:r>
-              <w:rPr>
-                <w:rFonts w:eastAsia="Times New Roman" w:cs="Times New Roman"/>
-                <w:lang w:val="de-DE" w:eastAsia="en-GB"/>
-              </w:rPr>
-              <w:t xml:space="preserve"> auf und </w:t>
-            </w:r>
-            <w:proofErr w:type="spellStart"/>
-            <w:r>
-              <w:rPr>
-                <w:rFonts w:eastAsia="Times New Roman" w:cs="Times New Roman"/>
-                <w:lang w:val="de-DE" w:eastAsia="en-GB"/>
-              </w:rPr>
-              <w:t>regisit</w:t>
-            </w:r>
-            <w:r>
-              <w:rPr>
-                <w:rFonts w:eastAsia="Times New Roman" w:cs="Times New Roman"/>
-                <w:lang w:val="de-DE" w:eastAsia="en-GB"/>
-              </w:rPr>
-              <w:t>riert</w:t>
-            </w:r>
-            <w:proofErr w:type="spellEnd"/>
-            <w:r>
-              <w:rPr>
-                <w:rFonts w:eastAsia="Times New Roman" w:cs="Times New Roman"/>
-                <w:lang w:val="de-DE" w:eastAsia="en-GB"/>
-              </w:rPr>
-              <w:t xml:space="preserve"> somit die Wrapper Methoden dieser Klasse</w:t>
+              <w:t xml:space="preserve">Nur </w:t>
+            </w:r>
+            <w:r>
+              <w:rPr>
+                <w:rFonts w:eastAsia="Times New Roman" w:cs="Times New Roman"/>
+                <w:lang w:val="de-DE" w:eastAsia="en-GB"/>
+              </w:rPr>
+              <w:t>für</w:t>
+            </w:r>
+            <w:r>
+              <w:rPr>
+                <w:rFonts w:eastAsia="Times New Roman" w:cs="Times New Roman"/>
+                <w:lang w:val="de-DE" w:eastAsia="en-GB"/>
+              </w:rPr>
+              <w:t xml:space="preserve"> Asynchrone Methoden</w:t>
             </w:r>
           </w:p>
         </w:tc>
@@ -10979,7 +11558,7 @@
                 <w:sz w:val="22"/>
                 <w:szCs w:val="22"/>
               </w:rPr>
-              <w:t>IPlayerInputManager</w:t>
+              <w:t>ImplManager</w:t>
             </w:r>
             <w:proofErr w:type="spellEnd"/>
           </w:p>
@@ -11000,7 +11579,7 @@
                 <w:sz w:val="22"/>
                 <w:szCs w:val="22"/>
               </w:rPr>
-              <w:t>UC-1/UC-3</w:t>
+              <w:t>UC-1</w:t>
             </w:r>
           </w:p>
         </w:tc>
@@ -11035,7 +11614,7 @@
                 <w:rFonts w:eastAsia="Times New Roman" w:cs="Times New Roman"/>
                 <w:lang w:eastAsia="en-GB"/>
               </w:rPr>
-              <w:t>commitAndChangeToNextSceneWrapper</w:t>
+              <w:t>onKeyPressWrapper</w:t>
             </w:r>
             <w:proofErr w:type="spellEnd"/>
             <w:r>
@@ -11051,7 +11630,7 @@
                 <w:rFonts w:eastAsia="Times New Roman" w:cs="Times New Roman"/>
                 <w:lang w:eastAsia="en-GB"/>
               </w:rPr>
-              <w:t>Object…)</w:t>
+              <w:t>Object..)</w:t>
             </w:r>
           </w:p>
         </w:tc>
@@ -11082,15 +11661,13 @@
               </w:rPr>
               <w:t xml:space="preserve">Wrapper Methode </w:t>
             </w:r>
-            <w:proofErr w:type="spellStart"/>
-            <w:r>
-              <w:rPr>
-                <w:rFonts w:eastAsia="Times New Roman" w:cs="Times New Roman"/>
-                <w:lang w:val="de-DE" w:eastAsia="en-GB"/>
-              </w:rPr>
-              <w:t>fuer</w:t>
-            </w:r>
-            <w:proofErr w:type="spellEnd"/>
+            <w:r>
+              <w:rPr>
+                <w:rFonts w:eastAsia="Times New Roman" w:cs="Times New Roman"/>
+                <w:lang w:val="de-DE" w:eastAsia="en-GB"/>
+              </w:rPr>
+              <w:t>für</w:t>
+            </w:r>
             <w:r>
               <w:rPr>
                 <w:rFonts w:eastAsia="Times New Roman" w:cs="Times New Roman"/>
@@ -11104,22 +11681,38 @@
                 <w:rFonts w:eastAsia="Times New Roman" w:cs="Times New Roman"/>
                 <w:lang w:val="de-DE" w:eastAsia="en-GB"/>
               </w:rPr>
-              <w:t>comm</w:t>
-            </w:r>
-            <w:r>
-              <w:rPr>
-                <w:rFonts w:eastAsia="Times New Roman" w:cs="Times New Roman"/>
-                <w:lang w:val="de-DE" w:eastAsia="en-GB"/>
-              </w:rPr>
-              <w:t>itAndChangeToNextScene</w:t>
-            </w:r>
-            <w:proofErr w:type="spellEnd"/>
-            <w:r>
-              <w:rPr>
-                <w:rFonts w:eastAsia="Times New Roman" w:cs="Times New Roman"/>
-                <w:lang w:val="de-DE" w:eastAsia="en-GB"/>
-              </w:rPr>
-              <w:t xml:space="preserve"> Methode aus dem Tron Controller</w:t>
+              <w:t>onKey</w:t>
+            </w:r>
+            <w:r>
+              <w:rPr>
+                <w:rFonts w:eastAsia="Times New Roman" w:cs="Times New Roman"/>
+                <w:lang w:val="de-DE" w:eastAsia="en-GB"/>
+              </w:rPr>
+              <w:t>Press</w:t>
+            </w:r>
+            <w:proofErr w:type="spellEnd"/>
+            <w:r>
+              <w:rPr>
+                <w:rFonts w:eastAsia="Times New Roman" w:cs="Times New Roman"/>
+                <w:lang w:val="de-DE" w:eastAsia="en-GB"/>
+              </w:rPr>
+              <w:t xml:space="preserve"> </w:t>
+            </w:r>
+            <w:proofErr w:type="spellStart"/>
+            <w:r>
+              <w:rPr>
+                <w:rFonts w:eastAsia="Times New Roman" w:cs="Times New Roman"/>
+                <w:lang w:val="de-DE" w:eastAsia="en-GB"/>
+              </w:rPr>
+              <w:t>methode</w:t>
+            </w:r>
+            <w:proofErr w:type="spellEnd"/>
+            <w:r>
+              <w:rPr>
+                <w:rFonts w:eastAsia="Times New Roman" w:cs="Times New Roman"/>
+                <w:lang w:val="de-DE" w:eastAsia="en-GB"/>
+              </w:rPr>
+              <w:t xml:space="preserve"> aus dem Tron Controller</w:t>
             </w:r>
           </w:p>
         </w:tc>
@@ -11140,7 +11733,7 @@
                 <w:sz w:val="22"/>
                 <w:szCs w:val="22"/>
               </w:rPr>
-              <w:t>ISceneChangerImplWrapper</w:t>
+              <w:t>IPlayerInputManagerImplWrapper</w:t>
             </w:r>
             <w:proofErr w:type="spellEnd"/>
           </w:p>
@@ -11196,7 +11789,7 @@
                 <w:rFonts w:eastAsia="Times New Roman" w:cs="Times New Roman"/>
                 <w:lang w:eastAsia="en-GB"/>
               </w:rPr>
-              <w:t>changeToPreviousSceneWrapper</w:t>
+              <w:t>getValidKeysWrapper</w:t>
             </w:r>
             <w:proofErr w:type="spellEnd"/>
             <w:r>
@@ -11243,15 +11836,13 @@
               </w:rPr>
               <w:t xml:space="preserve">Wrapper Methode </w:t>
             </w:r>
-            <w:proofErr w:type="spellStart"/>
-            <w:r>
-              <w:rPr>
-                <w:rFonts w:eastAsia="Times New Roman" w:cs="Times New Roman"/>
-                <w:lang w:val="de-DE" w:eastAsia="en-GB"/>
-              </w:rPr>
-              <w:t>fuer</w:t>
-            </w:r>
-            <w:proofErr w:type="spellEnd"/>
+            <w:r>
+              <w:rPr>
+                <w:rFonts w:eastAsia="Times New Roman" w:cs="Times New Roman"/>
+                <w:lang w:val="de-DE" w:eastAsia="en-GB"/>
+              </w:rPr>
+              <w:t>für</w:t>
+            </w:r>
             <w:r>
               <w:rPr>
                 <w:rFonts w:eastAsia="Times New Roman" w:cs="Times New Roman"/>
@@ -11265,22 +11856,38 @@
                 <w:rFonts w:eastAsia="Times New Roman" w:cs="Times New Roman"/>
                 <w:lang w:val="de-DE" w:eastAsia="en-GB"/>
               </w:rPr>
-              <w:t>change</w:t>
-            </w:r>
-            <w:r>
-              <w:rPr>
-                <w:rFonts w:eastAsia="Times New Roman" w:cs="Times New Roman"/>
-                <w:lang w:val="de-DE" w:eastAsia="en-GB"/>
-              </w:rPr>
-              <w:t>ToPreviousScene</w:t>
-            </w:r>
-            <w:proofErr w:type="spellEnd"/>
-            <w:r>
-              <w:rPr>
-                <w:rFonts w:eastAsia="Times New Roman" w:cs="Times New Roman"/>
-                <w:lang w:val="de-DE" w:eastAsia="en-GB"/>
-              </w:rPr>
-              <w:t xml:space="preserve"> Methode aus dem Tron Controller</w:t>
+              <w:t>getVali</w:t>
+            </w:r>
+            <w:r>
+              <w:rPr>
+                <w:rFonts w:eastAsia="Times New Roman" w:cs="Times New Roman"/>
+                <w:lang w:val="de-DE" w:eastAsia="en-GB"/>
+              </w:rPr>
+              <w:t>dKeys</w:t>
+            </w:r>
+            <w:proofErr w:type="spellEnd"/>
+            <w:r>
+              <w:rPr>
+                <w:rFonts w:eastAsia="Times New Roman" w:cs="Times New Roman"/>
+                <w:lang w:val="de-DE" w:eastAsia="en-GB"/>
+              </w:rPr>
+              <w:t xml:space="preserve"> </w:t>
+            </w:r>
+            <w:proofErr w:type="spellStart"/>
+            <w:r>
+              <w:rPr>
+                <w:rFonts w:eastAsia="Times New Roman" w:cs="Times New Roman"/>
+                <w:lang w:val="de-DE" w:eastAsia="en-GB"/>
+              </w:rPr>
+              <w:t>methode</w:t>
+            </w:r>
+            <w:proofErr w:type="spellEnd"/>
+            <w:r>
+              <w:rPr>
+                <w:rFonts w:eastAsia="Times New Roman" w:cs="Times New Roman"/>
+                <w:lang w:val="de-DE" w:eastAsia="en-GB"/>
+              </w:rPr>
+              <w:t xml:space="preserve"> aus dem Tron Controller</w:t>
             </w:r>
           </w:p>
         </w:tc>
@@ -11301,7 +11908,7 @@
                 <w:sz w:val="22"/>
                 <w:szCs w:val="22"/>
               </w:rPr>
-              <w:t>ISceneChangerImplWrapper</w:t>
+              <w:t>IPlayerInputManagerImplWrapper</w:t>
             </w:r>
             <w:proofErr w:type="spellEnd"/>
           </w:p>
@@ -11343,30 +11950,37 @@
                 <w:lang w:eastAsia="en-GB"/>
               </w:rPr>
             </w:pPr>
+            <w:r>
+              <w:rPr>
+                <w:rFonts w:eastAsia="Times New Roman" w:cs="Times New Roman"/>
+                <w:lang w:eastAsia="en-GB"/>
+              </w:rPr>
+              <w:t xml:space="preserve">Void </w:t>
+            </w:r>
+            <w:proofErr w:type="spellStart"/>
             <w:proofErr w:type="gramStart"/>
             <w:r>
               <w:rPr>
                 <w:rFonts w:eastAsia="Times New Roman" w:cs="Times New Roman"/>
                 <w:lang w:eastAsia="en-GB"/>
               </w:rPr>
-              <w:t xml:space="preserve">Object  </w:t>
-            </w:r>
-            <w:proofErr w:type="spellStart"/>
-            <w:r>
-              <w:rPr>
-                <w:rFonts w:eastAsia="Times New Roman" w:cs="Times New Roman"/>
-                <w:lang w:eastAsia="en-GB"/>
-              </w:rPr>
-              <w:t>changeToNextSceneWrapper</w:t>
-            </w:r>
-            <w:proofErr w:type="spellEnd"/>
+              <w:t>registerWrapperMethods</w:t>
+            </w:r>
+            <w:proofErr w:type="spellEnd"/>
+            <w:r>
+              <w:rPr>
+                <w:rFonts w:eastAsia="Times New Roman" w:cs="Times New Roman"/>
+                <w:lang w:eastAsia="en-GB"/>
+              </w:rPr>
+              <w:t>(</w:t>
+            </w:r>
             <w:proofErr w:type="gramEnd"/>
             <w:r>
               <w:rPr>
                 <w:rFonts w:eastAsia="Times New Roman" w:cs="Times New Roman"/>
                 <w:lang w:eastAsia="en-GB"/>
               </w:rPr>
-              <w:t>(Object…)</w:t>
+              <w:t>)</w:t>
             </w:r>
           </w:p>
         </w:tc>
@@ -11395,46 +12009,44 @@
                 <w:rFonts w:eastAsia="Times New Roman" w:cs="Times New Roman"/>
                 <w:lang w:val="de-DE" w:eastAsia="en-GB"/>
               </w:rPr>
-              <w:t xml:space="preserve">Wrapper Methode </w:t>
-            </w:r>
-            <w:proofErr w:type="spellStart"/>
-            <w:r>
-              <w:rPr>
-                <w:rFonts w:eastAsia="Times New Roman" w:cs="Times New Roman"/>
-                <w:lang w:val="de-DE" w:eastAsia="en-GB"/>
-              </w:rPr>
-              <w:t>fuer</w:t>
-            </w:r>
-            <w:proofErr w:type="spellEnd"/>
-            <w:r>
-              <w:rPr>
-                <w:rFonts w:eastAsia="Times New Roman" w:cs="Times New Roman"/>
-                <w:lang w:val="de-DE" w:eastAsia="en-GB"/>
-              </w:rPr>
-              <w:t xml:space="preserve"> die </w:t>
-            </w:r>
-            <w:proofErr w:type="spellStart"/>
-            <w:r>
-              <w:rPr>
-                <w:rFonts w:eastAsia="Times New Roman" w:cs="Times New Roman"/>
-                <w:lang w:val="de-DE" w:eastAsia="en-GB"/>
-              </w:rPr>
-              <w:t>change</w:t>
-            </w:r>
-            <w:r>
-              <w:rPr>
-                <w:rFonts w:eastAsia="Times New Roman" w:cs="Times New Roman"/>
-                <w:lang w:val="de-DE" w:eastAsia="en-GB"/>
-              </w:rPr>
-              <w:t>ToNextScene</w:t>
-            </w:r>
-            <w:proofErr w:type="spellEnd"/>
-            <w:r>
-              <w:rPr>
-                <w:rFonts w:eastAsia="Times New Roman" w:cs="Times New Roman"/>
-                <w:lang w:val="de-DE" w:eastAsia="en-GB"/>
-              </w:rPr>
-              <w:t xml:space="preserve"> Methode aus dem Tron Controller</w:t>
+              <w:t xml:space="preserve">Ruft </w:t>
+            </w:r>
+            <w:proofErr w:type="spellStart"/>
+            <w:r>
+              <w:rPr>
+                <w:rFonts w:eastAsia="Times New Roman" w:cs="Times New Roman"/>
+                <w:lang w:val="de-DE" w:eastAsia="en-GB"/>
+              </w:rPr>
+              <w:t>registerSyncImplementation</w:t>
+            </w:r>
+            <w:proofErr w:type="spellEnd"/>
+            <w:r>
+              <w:rPr>
+                <w:rFonts w:eastAsia="Times New Roman" w:cs="Times New Roman"/>
+                <w:lang w:val="de-DE" w:eastAsia="en-GB"/>
+              </w:rPr>
+              <w:t xml:space="preserve"> auf und </w:t>
+            </w:r>
+            <w:r>
+              <w:rPr>
+                <w:rFonts w:eastAsia="Times New Roman" w:cs="Times New Roman"/>
+                <w:lang w:val="de-DE" w:eastAsia="en-GB"/>
+              </w:rPr>
+              <w:t>registr</w:t>
+            </w:r>
+            <w:r>
+              <w:rPr>
+                <w:rFonts w:eastAsia="Times New Roman" w:cs="Times New Roman"/>
+                <w:lang w:val="de-DE" w:eastAsia="en-GB"/>
+              </w:rPr>
+              <w:t>iert</w:t>
+            </w:r>
+            <w:r>
+              <w:rPr>
+                <w:rFonts w:eastAsia="Times New Roman" w:cs="Times New Roman"/>
+                <w:lang w:val="de-DE" w:eastAsia="en-GB"/>
+              </w:rPr>
+              <w:t xml:space="preserve"> somit die Wrapper Methoden dieser Klasse</w:t>
             </w:r>
           </w:p>
         </w:tc>
@@ -11455,7 +12067,7 @@
                 <w:sz w:val="22"/>
                 <w:szCs w:val="22"/>
               </w:rPr>
-              <w:t>ISceneChangerImplWrapper</w:t>
+              <w:t>IPlayerInputManager</w:t>
             </w:r>
             <w:proofErr w:type="spellEnd"/>
           </w:p>
@@ -11476,7 +12088,7 @@
                 <w:sz w:val="22"/>
                 <w:szCs w:val="22"/>
               </w:rPr>
-              <w:t>UC-3</w:t>
+              <w:t>UC-1/UC-3</w:t>
             </w:r>
           </w:p>
         </w:tc>
@@ -11502,7 +12114,8 @@
                 <w:rFonts w:eastAsia="Times New Roman" w:cs="Times New Roman"/>
                 <w:lang w:eastAsia="en-GB"/>
               </w:rPr>
-              <w:t xml:space="preserve">Void </w:t>
+              <w:lastRenderedPageBreak/>
+              <w:t xml:space="preserve">Object </w:t>
             </w:r>
             <w:proofErr w:type="spellStart"/>
             <w:proofErr w:type="gramStart"/>
@@ -11511,7 +12124,7 @@
                 <w:rFonts w:eastAsia="Times New Roman" w:cs="Times New Roman"/>
                 <w:lang w:eastAsia="en-GB"/>
               </w:rPr>
-              <w:t>registerWrapperMethods</w:t>
+              <w:t>commitAndChangeToNextSceneWrapper</w:t>
             </w:r>
             <w:proofErr w:type="spellEnd"/>
             <w:r>
@@ -11527,7 +12140,7 @@
                 <w:rFonts w:eastAsia="Times New Roman" w:cs="Times New Roman"/>
                 <w:lang w:eastAsia="en-GB"/>
               </w:rPr>
-              <w:t>)</w:t>
+              <w:t>Object…)</w:t>
             </w:r>
           </w:p>
         </w:tc>
@@ -11556,54 +12169,44 @@
                 <w:rFonts w:eastAsia="Times New Roman" w:cs="Times New Roman"/>
                 <w:lang w:val="de-DE" w:eastAsia="en-GB"/>
               </w:rPr>
-              <w:t xml:space="preserve">Ruft </w:t>
-            </w:r>
-            <w:proofErr w:type="spellStart"/>
-            <w:r>
-              <w:rPr>
-                <w:rFonts w:eastAsia="Times New Roman" w:cs="Times New Roman"/>
-                <w:lang w:val="de-DE" w:eastAsia="en-GB"/>
-              </w:rPr>
-              <w:t>registerSyncImplementation</w:t>
-            </w:r>
-            <w:proofErr w:type="spellEnd"/>
-            <w:r>
-              <w:rPr>
-                <w:rFonts w:eastAsia="Times New Roman" w:cs="Times New Roman"/>
-                <w:lang w:val="de-DE" w:eastAsia="en-GB"/>
-              </w:rPr>
-              <w:t xml:space="preserve"> auf und </w:t>
-            </w:r>
-            <w:proofErr w:type="spellStart"/>
-            <w:r>
-              <w:rPr>
-                <w:rFonts w:eastAsia="Times New Roman" w:cs="Times New Roman"/>
-                <w:lang w:val="de-DE" w:eastAsia="en-GB"/>
-              </w:rPr>
-              <w:t>regisit</w:t>
-            </w:r>
-            <w:r>
-              <w:rPr>
-                <w:rFonts w:eastAsia="Times New Roman" w:cs="Times New Roman"/>
-                <w:lang w:val="de-DE" w:eastAsia="en-GB"/>
-              </w:rPr>
-              <w:t>riert</w:t>
-            </w:r>
-            <w:proofErr w:type="spellEnd"/>
-            <w:r>
-              <w:rPr>
-                <w:rFonts w:eastAsia="Times New Roman" w:cs="Times New Roman"/>
-                <w:lang w:val="de-DE" w:eastAsia="en-GB"/>
-              </w:rPr>
-              <w:t xml:space="preserve"> somit die </w:t>
-            </w:r>
-            <w:r>
-              <w:rPr>
-                <w:rFonts w:eastAsia="Times New Roman" w:cs="Times New Roman"/>
-                <w:lang w:val="de-DE" w:eastAsia="en-GB"/>
-              </w:rPr>
-              <w:lastRenderedPageBreak/>
-              <w:t>Wrapper Methoden dieser Klasse</w:t>
+              <w:t xml:space="preserve">Wrapper Methode </w:t>
+            </w:r>
+            <w:r>
+              <w:rPr>
+                <w:rFonts w:eastAsia="Times New Roman" w:cs="Times New Roman"/>
+                <w:lang w:val="de-DE" w:eastAsia="en-GB"/>
+              </w:rPr>
+              <w:t>für</w:t>
+            </w:r>
+            <w:r>
+              <w:rPr>
+                <w:rFonts w:eastAsia="Times New Roman" w:cs="Times New Roman"/>
+                <w:lang w:val="de-DE" w:eastAsia="en-GB"/>
+              </w:rPr>
+              <w:t xml:space="preserve"> die </w:t>
+            </w:r>
+            <w:proofErr w:type="spellStart"/>
+            <w:r>
+              <w:rPr>
+                <w:rFonts w:eastAsia="Times New Roman" w:cs="Times New Roman"/>
+                <w:lang w:val="de-DE" w:eastAsia="en-GB"/>
+              </w:rPr>
+              <w:t>comm</w:t>
+            </w:r>
+            <w:r>
+              <w:rPr>
+                <w:rFonts w:eastAsia="Times New Roman" w:cs="Times New Roman"/>
+                <w:lang w:val="de-DE" w:eastAsia="en-GB"/>
+              </w:rPr>
+              <w:t>itAndChangeToNextScene</w:t>
+            </w:r>
+            <w:proofErr w:type="spellEnd"/>
+            <w:r>
+              <w:rPr>
+                <w:rFonts w:eastAsia="Times New Roman" w:cs="Times New Roman"/>
+                <w:lang w:val="de-DE" w:eastAsia="en-GB"/>
+              </w:rPr>
+              <w:t xml:space="preserve"> Methode aus dem Tron Controller</w:t>
             </w:r>
           </w:p>
         </w:tc>
@@ -11624,8 +12227,7 @@
                 <w:sz w:val="22"/>
                 <w:szCs w:val="22"/>
               </w:rPr>
-              <w:lastRenderedPageBreak/>
-              <w:t>IScenChangerImplWrapper</w:t>
+              <w:t>ISceneChangerImplWrapper</w:t>
             </w:r>
             <w:proofErr w:type="spellEnd"/>
           </w:p>
@@ -11646,7 +12248,7 @@
                 <w:sz w:val="22"/>
                 <w:szCs w:val="22"/>
               </w:rPr>
-              <w:t>UC-1/UC-3</w:t>
+              <w:t>UC-3</w:t>
             </w:r>
           </w:p>
         </w:tc>
@@ -11681,7 +12283,7 @@
                 <w:rFonts w:eastAsia="Times New Roman" w:cs="Times New Roman"/>
                 <w:lang w:eastAsia="en-GB"/>
               </w:rPr>
-              <w:t>showLobbyScreenWrapper</w:t>
+              <w:t>changeToPreviousSceneWrapper</w:t>
             </w:r>
             <w:proofErr w:type="spellEnd"/>
             <w:r>
@@ -11728,15 +12330,13 @@
               </w:rPr>
               <w:t xml:space="preserve">Wrapper Methode </w:t>
             </w:r>
-            <w:proofErr w:type="spellStart"/>
-            <w:r>
-              <w:rPr>
-                <w:rFonts w:eastAsia="Times New Roman" w:cs="Times New Roman"/>
-                <w:lang w:val="de-DE" w:eastAsia="en-GB"/>
-              </w:rPr>
-              <w:t>fuer</w:t>
-            </w:r>
-            <w:proofErr w:type="spellEnd"/>
+            <w:r>
+              <w:rPr>
+                <w:rFonts w:eastAsia="Times New Roman" w:cs="Times New Roman"/>
+                <w:lang w:val="de-DE" w:eastAsia="en-GB"/>
+              </w:rPr>
+              <w:t>für</w:t>
+            </w:r>
             <w:r>
               <w:rPr>
                 <w:rFonts w:eastAsia="Times New Roman" w:cs="Times New Roman"/>
@@ -11750,22 +12350,22 @@
                 <w:rFonts w:eastAsia="Times New Roman" w:cs="Times New Roman"/>
                 <w:lang w:val="de-DE" w:eastAsia="en-GB"/>
               </w:rPr>
-              <w:t>sh</w:t>
-            </w:r>
-            <w:r>
-              <w:rPr>
-                <w:rFonts w:eastAsia="Times New Roman" w:cs="Times New Roman"/>
-                <w:lang w:val="de-DE" w:eastAsia="en-GB"/>
-              </w:rPr>
-              <w:t>owLobbyScreen</w:t>
-            </w:r>
-            <w:proofErr w:type="spellEnd"/>
-            <w:r>
-              <w:rPr>
-                <w:rFonts w:eastAsia="Times New Roman" w:cs="Times New Roman"/>
-                <w:lang w:val="de-DE" w:eastAsia="en-GB"/>
-              </w:rPr>
-              <w:t xml:space="preserve"> Methode aus der Tron View</w:t>
+              <w:t>change</w:t>
+            </w:r>
+            <w:r>
+              <w:rPr>
+                <w:rFonts w:eastAsia="Times New Roman" w:cs="Times New Roman"/>
+                <w:lang w:val="de-DE" w:eastAsia="en-GB"/>
+              </w:rPr>
+              <w:t>ToPreviousScene</w:t>
+            </w:r>
+            <w:proofErr w:type="spellEnd"/>
+            <w:r>
+              <w:rPr>
+                <w:rFonts w:eastAsia="Times New Roman" w:cs="Times New Roman"/>
+                <w:lang w:val="de-DE" w:eastAsia="en-GB"/>
+              </w:rPr>
+              <w:t xml:space="preserve"> Methode aus dem Tron Controller</w:t>
             </w:r>
           </w:p>
         </w:tc>
@@ -11786,7 +12386,7 @@
                 <w:sz w:val="22"/>
                 <w:szCs w:val="22"/>
               </w:rPr>
-              <w:t>IScreenHandlerImplWrapper</w:t>
+              <w:t>ISceneChangerImplWrapper</w:t>
             </w:r>
             <w:proofErr w:type="spellEnd"/>
           </w:p>
@@ -11828,37 +12428,30 @@
                 <w:lang w:eastAsia="en-GB"/>
               </w:rPr>
             </w:pPr>
-            <w:r>
-              <w:rPr>
-                <w:rFonts w:eastAsia="Times New Roman" w:cs="Times New Roman"/>
-                <w:lang w:eastAsia="en-GB"/>
-              </w:rPr>
-              <w:t xml:space="preserve">Object </w:t>
-            </w:r>
-            <w:proofErr w:type="spellStart"/>
             <w:proofErr w:type="gramStart"/>
             <w:r>
               <w:rPr>
                 <w:rFonts w:eastAsia="Times New Roman" w:cs="Times New Roman"/>
                 <w:lang w:eastAsia="en-GB"/>
               </w:rPr>
-              <w:t>showGameScreenWrapper</w:t>
-            </w:r>
-            <w:proofErr w:type="spellEnd"/>
-            <w:r>
-              <w:rPr>
-                <w:rFonts w:eastAsia="Times New Roman" w:cs="Times New Roman"/>
-                <w:lang w:eastAsia="en-GB"/>
-              </w:rPr>
-              <w:t>(</w:t>
-            </w:r>
+              <w:t xml:space="preserve">Object  </w:t>
+            </w:r>
+            <w:proofErr w:type="spellStart"/>
+            <w:r>
+              <w:rPr>
+                <w:rFonts w:eastAsia="Times New Roman" w:cs="Times New Roman"/>
+                <w:lang w:eastAsia="en-GB"/>
+              </w:rPr>
+              <w:t>changeToNextSceneWrapper</w:t>
+            </w:r>
+            <w:proofErr w:type="spellEnd"/>
             <w:proofErr w:type="gramEnd"/>
             <w:r>
               <w:rPr>
                 <w:rFonts w:eastAsia="Times New Roman" w:cs="Times New Roman"/>
                 <w:lang w:eastAsia="en-GB"/>
               </w:rPr>
-              <w:t>Object…)</w:t>
+              <w:t>(Object…)</w:t>
             </w:r>
           </w:p>
         </w:tc>
@@ -11879,45 +12472,27 @@
               <w:ind w:left="360"/>
               <w:rPr>
                 <w:rFonts w:eastAsia="Times New Roman" w:cs="Times New Roman"/>
-                <w:lang w:eastAsia="en-GB"/>
-              </w:rPr>
-            </w:pPr>
-            <w:r>
-              <w:rPr>
-                <w:rFonts w:eastAsia="Times New Roman" w:cs="Times New Roman"/>
-                <w:lang w:eastAsia="en-GB"/>
-              </w:rPr>
-              <w:t xml:space="preserve">Wrapper </w:t>
-            </w:r>
-            <w:proofErr w:type="spellStart"/>
-            <w:r>
-              <w:rPr>
-                <w:rFonts w:eastAsia="Times New Roman" w:cs="Times New Roman"/>
-                <w:lang w:eastAsia="en-GB"/>
-              </w:rPr>
-              <w:t>Methode</w:t>
-            </w:r>
-            <w:proofErr w:type="spellEnd"/>
-            <w:r>
-              <w:rPr>
-                <w:rFonts w:eastAsia="Times New Roman" w:cs="Times New Roman"/>
-                <w:lang w:eastAsia="en-GB"/>
-              </w:rPr>
-              <w:t xml:space="preserve"> </w:t>
-            </w:r>
-            <w:proofErr w:type="spellStart"/>
-            <w:r>
-              <w:rPr>
-                <w:rFonts w:eastAsia="Times New Roman" w:cs="Times New Roman"/>
-                <w:lang w:eastAsia="en-GB"/>
-              </w:rPr>
-              <w:t>fuer</w:t>
-            </w:r>
-            <w:proofErr w:type="spellEnd"/>
-            <w:r>
-              <w:rPr>
-                <w:rFonts w:eastAsia="Times New Roman" w:cs="Times New Roman"/>
-                <w:lang w:eastAsia="en-GB"/>
+                <w:lang w:val="de-DE" w:eastAsia="en-GB"/>
+              </w:rPr>
+            </w:pPr>
+            <w:r>
+              <w:rPr>
+                <w:rFonts w:eastAsia="Times New Roman" w:cs="Times New Roman"/>
+                <w:lang w:val="de-DE" w:eastAsia="en-GB"/>
+              </w:rPr>
+              <w:t xml:space="preserve">Wrapper Methode </w:t>
+            </w:r>
+            <w:r>
+              <w:rPr>
+                <w:rFonts w:eastAsia="Times New Roman" w:cs="Times New Roman"/>
+                <w:lang w:val="de-DE" w:eastAsia="en-GB"/>
+              </w:rPr>
+              <w:t>für</w:t>
+            </w:r>
+            <w:r>
+              <w:rPr>
+                <w:rFonts w:eastAsia="Times New Roman" w:cs="Times New Roman"/>
+                <w:lang w:val="de-DE" w:eastAsia="en-GB"/>
               </w:rPr>
               <w:t xml:space="preserve"> die </w:t>
             </w:r>
@@ -11925,49 +12500,24 @@
             <w:r>
               <w:rPr>
                 <w:rFonts w:eastAsia="Times New Roman" w:cs="Times New Roman"/>
-                <w:lang w:eastAsia="en-GB"/>
-              </w:rPr>
-              <w:t>showGameScreen</w:t>
-            </w:r>
-            <w:proofErr w:type="spellEnd"/>
-            <w:r>
-              <w:rPr>
-                <w:rFonts w:eastAsia="Times New Roman" w:cs="Times New Roman"/>
-                <w:lang w:eastAsia="en-GB"/>
-              </w:rPr>
-              <w:t xml:space="preserve"> </w:t>
-            </w:r>
-            <w:proofErr w:type="spellStart"/>
-            <w:r>
-              <w:rPr>
-                <w:rFonts w:eastAsia="Times New Roman" w:cs="Times New Roman"/>
-                <w:lang w:eastAsia="en-GB"/>
-              </w:rPr>
-              <w:t>Methode</w:t>
-            </w:r>
-            <w:proofErr w:type="spellEnd"/>
-            <w:r>
-              <w:rPr>
-                <w:rFonts w:eastAsia="Times New Roman" w:cs="Times New Roman"/>
-                <w:lang w:eastAsia="en-GB"/>
-              </w:rPr>
-              <w:t xml:space="preserve"> </w:t>
-            </w:r>
-            <w:proofErr w:type="spellStart"/>
-            <w:r>
-              <w:rPr>
-                <w:rFonts w:eastAsia="Times New Roman" w:cs="Times New Roman"/>
-                <w:lang w:eastAsia="en-GB"/>
-              </w:rPr>
-              <w:t>aus</w:t>
-            </w:r>
-            <w:proofErr w:type="spellEnd"/>
-            <w:r>
-              <w:rPr>
-                <w:rFonts w:eastAsia="Times New Roman" w:cs="Times New Roman"/>
-                <w:lang w:eastAsia="en-GB"/>
-              </w:rPr>
-              <w:t xml:space="preserve"> der Tron View</w:t>
+                <w:lang w:val="de-DE" w:eastAsia="en-GB"/>
+              </w:rPr>
+              <w:t>change</w:t>
+            </w:r>
+            <w:r>
+              <w:rPr>
+                <w:rFonts w:eastAsia="Times New Roman" w:cs="Times New Roman"/>
+                <w:lang w:val="de-DE" w:eastAsia="en-GB"/>
+              </w:rPr>
+              <w:t>ToNextScene</w:t>
+            </w:r>
+            <w:proofErr w:type="spellEnd"/>
+            <w:r>
+              <w:rPr>
+                <w:rFonts w:eastAsia="Times New Roman" w:cs="Times New Roman"/>
+                <w:lang w:val="de-DE" w:eastAsia="en-GB"/>
+              </w:rPr>
+              <w:t xml:space="preserve"> Methode aus dem Tron Controller</w:t>
             </w:r>
           </w:p>
         </w:tc>
@@ -11988,7 +12538,7 @@
                 <w:sz w:val="22"/>
                 <w:szCs w:val="22"/>
               </w:rPr>
-              <w:t>IScreenHandlerImplWrapper</w:t>
+              <w:t>ISceneChangerImplWrapper</w:t>
             </w:r>
             <w:proofErr w:type="spellEnd"/>
           </w:p>
@@ -12035,7 +12585,7 @@
                 <w:rFonts w:eastAsia="Times New Roman" w:cs="Times New Roman"/>
                 <w:lang w:eastAsia="en-GB"/>
               </w:rPr>
-              <w:t xml:space="preserve">Object </w:t>
+              <w:t xml:space="preserve">Void </w:t>
             </w:r>
             <w:proofErr w:type="spellStart"/>
             <w:proofErr w:type="gramStart"/>
@@ -12044,7 +12594,7 @@
                 <w:rFonts w:eastAsia="Times New Roman" w:cs="Times New Roman"/>
                 <w:lang w:eastAsia="en-GB"/>
               </w:rPr>
-              <w:t>showStartScreenWrapper</w:t>
+              <w:t>registerWrapperMethods</w:t>
             </w:r>
             <w:proofErr w:type="spellEnd"/>
             <w:r>
@@ -12060,7 +12610,7 @@
                 <w:rFonts w:eastAsia="Times New Roman" w:cs="Times New Roman"/>
                 <w:lang w:eastAsia="en-GB"/>
               </w:rPr>
-              <w:t xml:space="preserve">Object…) </w:t>
+              <w:t>)</w:t>
             </w:r>
           </w:p>
         </w:tc>
@@ -12089,46 +12639,46 @@
                 <w:rFonts w:eastAsia="Times New Roman" w:cs="Times New Roman"/>
                 <w:lang w:val="de-DE" w:eastAsia="en-GB"/>
               </w:rPr>
-              <w:t xml:space="preserve">Wrapper Methode </w:t>
-            </w:r>
-            <w:proofErr w:type="spellStart"/>
-            <w:r>
-              <w:rPr>
-                <w:rFonts w:eastAsia="Times New Roman" w:cs="Times New Roman"/>
-                <w:lang w:val="de-DE" w:eastAsia="en-GB"/>
-              </w:rPr>
-              <w:t>fuer</w:t>
-            </w:r>
-            <w:proofErr w:type="spellEnd"/>
-            <w:r>
-              <w:rPr>
-                <w:rFonts w:eastAsia="Times New Roman" w:cs="Times New Roman"/>
-                <w:lang w:val="de-DE" w:eastAsia="en-GB"/>
-              </w:rPr>
-              <w:t xml:space="preserve"> die </w:t>
-            </w:r>
-            <w:proofErr w:type="spellStart"/>
-            <w:r>
-              <w:rPr>
-                <w:rFonts w:eastAsia="Times New Roman" w:cs="Times New Roman"/>
-                <w:lang w:val="de-DE" w:eastAsia="en-GB"/>
-              </w:rPr>
-              <w:t>sh</w:t>
-            </w:r>
-            <w:r>
-              <w:rPr>
-                <w:rFonts w:eastAsia="Times New Roman" w:cs="Times New Roman"/>
-                <w:lang w:val="de-DE" w:eastAsia="en-GB"/>
-              </w:rPr>
-              <w:t>owStartScreen</w:t>
-            </w:r>
-            <w:proofErr w:type="spellEnd"/>
-            <w:r>
-              <w:rPr>
-                <w:rFonts w:eastAsia="Times New Roman" w:cs="Times New Roman"/>
-                <w:lang w:val="de-DE" w:eastAsia="en-GB"/>
-              </w:rPr>
-              <w:t xml:space="preserve"> Methode aus der Tron View</w:t>
+              <w:t xml:space="preserve">Ruft </w:t>
+            </w:r>
+            <w:proofErr w:type="spellStart"/>
+            <w:r>
+              <w:rPr>
+                <w:rFonts w:eastAsia="Times New Roman" w:cs="Times New Roman"/>
+                <w:lang w:val="de-DE" w:eastAsia="en-GB"/>
+              </w:rPr>
+              <w:t>registerSyncImplementation</w:t>
+            </w:r>
+            <w:proofErr w:type="spellEnd"/>
+            <w:r>
+              <w:rPr>
+                <w:rFonts w:eastAsia="Times New Roman" w:cs="Times New Roman"/>
+                <w:lang w:val="de-DE" w:eastAsia="en-GB"/>
+              </w:rPr>
+              <w:t xml:space="preserve"> auf und </w:t>
+            </w:r>
+            <w:proofErr w:type="spellStart"/>
+            <w:r>
+              <w:rPr>
+                <w:rFonts w:eastAsia="Times New Roman" w:cs="Times New Roman"/>
+                <w:lang w:val="de-DE" w:eastAsia="en-GB"/>
+              </w:rPr>
+              <w:t>regisit</w:t>
+            </w:r>
+            <w:r>
+              <w:rPr>
+                <w:rFonts w:eastAsia="Times New Roman" w:cs="Times New Roman"/>
+                <w:lang w:val="de-DE" w:eastAsia="en-GB"/>
+              </w:rPr>
+              <w:t>riert</w:t>
+            </w:r>
+            <w:proofErr w:type="spellEnd"/>
+            <w:r>
+              <w:rPr>
+                <w:rFonts w:eastAsia="Times New Roman" w:cs="Times New Roman"/>
+                <w:lang w:val="de-DE" w:eastAsia="en-GB"/>
+              </w:rPr>
+              <w:t xml:space="preserve"> somit die Wrapper Methoden dieser Klasse</w:t>
             </w:r>
           </w:p>
         </w:tc>
@@ -12149,7 +12699,7 @@
                 <w:sz w:val="22"/>
                 <w:szCs w:val="22"/>
               </w:rPr>
-              <w:t>IScreenHandlerImplWrapper</w:t>
+              <w:t>IScenChangerImplWrapper</w:t>
             </w:r>
             <w:proofErr w:type="spellEnd"/>
           </w:p>
@@ -12170,7 +12720,7 @@
                 <w:sz w:val="22"/>
                 <w:szCs w:val="22"/>
               </w:rPr>
-              <w:t>UC-3</w:t>
+              <w:t>UC-1/UC-3</w:t>
             </w:r>
           </w:p>
         </w:tc>
@@ -12196,17 +12746,33 @@
                 <w:rFonts w:eastAsia="Times New Roman" w:cs="Times New Roman"/>
                 <w:lang w:eastAsia="en-GB"/>
               </w:rPr>
-              <w:t xml:space="preserve">Void </w:t>
-            </w:r>
-            <w:proofErr w:type="spellStart"/>
-            <w:r>
-              <w:rPr>
-                <w:rFonts w:eastAsia="Times New Roman" w:cs="Times New Roman"/>
-                <w:lang w:eastAsia="en-GB"/>
-              </w:rPr>
-              <w:t>registerWrapperMethods</w:t>
-            </w:r>
-            <w:proofErr w:type="spellEnd"/>
+              <w:t xml:space="preserve">Object </w:t>
+            </w:r>
+            <w:proofErr w:type="spellStart"/>
+            <w:proofErr w:type="gramStart"/>
+            <w:r>
+              <w:rPr>
+                <w:rFonts w:eastAsia="Times New Roman" w:cs="Times New Roman"/>
+                <w:lang w:eastAsia="en-GB"/>
+              </w:rPr>
+              <w:t>showLobbyScreenWrapper</w:t>
+            </w:r>
+            <w:proofErr w:type="spellEnd"/>
+            <w:r>
+              <w:rPr>
+                <w:rFonts w:eastAsia="Times New Roman" w:cs="Times New Roman"/>
+                <w:lang w:eastAsia="en-GB"/>
+              </w:rPr>
+              <w:t>(</w:t>
+            </w:r>
+            <w:proofErr w:type="gramEnd"/>
+            <w:r>
+              <w:rPr>
+                <w:rFonts w:eastAsia="Times New Roman" w:cs="Times New Roman"/>
+                <w:lang w:eastAsia="en-GB"/>
+              </w:rPr>
+              <w:t>Object…)</w:t>
+            </w:r>
           </w:p>
         </w:tc>
         <w:tc>
@@ -12234,6 +12800,508 @@
                 <w:rFonts w:eastAsia="Times New Roman" w:cs="Times New Roman"/>
                 <w:lang w:val="de-DE" w:eastAsia="en-GB"/>
               </w:rPr>
+              <w:t xml:space="preserve">Wrapper Methode </w:t>
+            </w:r>
+            <w:r>
+              <w:rPr>
+                <w:rFonts w:eastAsia="Times New Roman" w:cs="Times New Roman"/>
+                <w:lang w:val="de-DE" w:eastAsia="en-GB"/>
+              </w:rPr>
+              <w:t>für</w:t>
+            </w:r>
+            <w:r>
+              <w:rPr>
+                <w:rFonts w:eastAsia="Times New Roman" w:cs="Times New Roman"/>
+                <w:lang w:val="de-DE" w:eastAsia="en-GB"/>
+              </w:rPr>
+              <w:t xml:space="preserve"> die </w:t>
+            </w:r>
+            <w:proofErr w:type="spellStart"/>
+            <w:r>
+              <w:rPr>
+                <w:rFonts w:eastAsia="Times New Roman" w:cs="Times New Roman"/>
+                <w:lang w:val="de-DE" w:eastAsia="en-GB"/>
+              </w:rPr>
+              <w:t>sh</w:t>
+            </w:r>
+            <w:r>
+              <w:rPr>
+                <w:rFonts w:eastAsia="Times New Roman" w:cs="Times New Roman"/>
+                <w:lang w:val="de-DE" w:eastAsia="en-GB"/>
+              </w:rPr>
+              <w:t>owLobbyScreen</w:t>
+            </w:r>
+            <w:proofErr w:type="spellEnd"/>
+            <w:r>
+              <w:rPr>
+                <w:rFonts w:eastAsia="Times New Roman" w:cs="Times New Roman"/>
+                <w:lang w:val="de-DE" w:eastAsia="en-GB"/>
+              </w:rPr>
+              <w:t xml:space="preserve"> Methode aus der Tron View</w:t>
+            </w:r>
+          </w:p>
+        </w:tc>
+        <w:tc>
+          <w:tcPr>
+            <w:tcW w:w="2642" w:type="dxa"/>
+          </w:tcPr>
+          <w:p>
+            <w:pPr>
+              <w:rPr>
+                <w:sz w:val="22"/>
+                <w:szCs w:val="22"/>
+              </w:rPr>
+            </w:pPr>
+            <w:proofErr w:type="spellStart"/>
+            <w:r>
+              <w:rPr>
+                <w:sz w:val="22"/>
+                <w:szCs w:val="22"/>
+              </w:rPr>
+              <w:t>IScreenHandlerImplWrapper</w:t>
+            </w:r>
+            <w:proofErr w:type="spellEnd"/>
+          </w:p>
+        </w:tc>
+        <w:tc>
+          <w:tcPr>
+            <w:tcW w:w="851" w:type="dxa"/>
+          </w:tcPr>
+          <w:p>
+            <w:pPr>
+              <w:rPr>
+                <w:sz w:val="22"/>
+                <w:szCs w:val="22"/>
+              </w:rPr>
+            </w:pPr>
+            <w:r>
+              <w:rPr>
+                <w:sz w:val="22"/>
+                <w:szCs w:val="22"/>
+              </w:rPr>
+              <w:t>UC-3</w:t>
+            </w:r>
+          </w:p>
+        </w:tc>
+      </w:tr>
+      <w:tr>
+        <w:trPr>
+          <w:trHeight w:val="285"/>
+          <w:jc w:val="center"/>
+        </w:trPr>
+        <w:tc>
+          <w:tcPr>
+            <w:tcW w:w="4673" w:type="dxa"/>
+          </w:tcPr>
+          <w:p>
+            <w:pPr>
+              <w:rPr>
+                <w:rFonts w:eastAsia="Times New Roman" w:cs="Times New Roman"/>
+                <w:lang w:eastAsia="en-GB"/>
+              </w:rPr>
+            </w:pPr>
+            <w:r>
+              <w:rPr>
+                <w:rFonts w:eastAsia="Times New Roman" w:cs="Times New Roman"/>
+                <w:lang w:eastAsia="en-GB"/>
+              </w:rPr>
+              <w:t xml:space="preserve">Object </w:t>
+            </w:r>
+            <w:proofErr w:type="spellStart"/>
+            <w:proofErr w:type="gramStart"/>
+            <w:r>
+              <w:rPr>
+                <w:rFonts w:eastAsia="Times New Roman" w:cs="Times New Roman"/>
+                <w:lang w:eastAsia="en-GB"/>
+              </w:rPr>
+              <w:t>showGameScreenWrapper</w:t>
+            </w:r>
+            <w:proofErr w:type="spellEnd"/>
+            <w:r>
+              <w:rPr>
+                <w:rFonts w:eastAsia="Times New Roman" w:cs="Times New Roman"/>
+                <w:lang w:eastAsia="en-GB"/>
+              </w:rPr>
+              <w:t>(</w:t>
+            </w:r>
+            <w:proofErr w:type="gramEnd"/>
+            <w:r>
+              <w:rPr>
+                <w:rFonts w:eastAsia="Times New Roman" w:cs="Times New Roman"/>
+                <w:lang w:eastAsia="en-GB"/>
+              </w:rPr>
+              <w:t>Object…)</w:t>
+            </w:r>
+          </w:p>
+        </w:tc>
+        <w:tc>
+          <w:tcPr>
+            <w:tcW w:w="3028" w:type="dxa"/>
+          </w:tcPr>
+          <w:p>
+            <w:pPr>
+              <w:numPr>
+                <w:ilvl w:val="0"/>
+                <w:numId w:val="19"/>
+              </w:numPr>
+              <w:tabs>
+                <w:tab w:val="clear" w:pos="720"/>
+                <w:tab w:val="num" w:pos="360"/>
+              </w:tabs>
+              <w:ind w:left="360"/>
+              <w:rPr>
+                <w:rFonts w:eastAsia="Times New Roman" w:cs="Times New Roman"/>
+                <w:lang w:eastAsia="en-GB"/>
+              </w:rPr>
+            </w:pPr>
+            <w:r>
+              <w:rPr>
+                <w:rFonts w:eastAsia="Times New Roman" w:cs="Times New Roman"/>
+                <w:lang w:eastAsia="en-GB"/>
+              </w:rPr>
+              <w:t xml:space="preserve">Wrapper </w:t>
+            </w:r>
+            <w:proofErr w:type="spellStart"/>
+            <w:r>
+              <w:rPr>
+                <w:rFonts w:eastAsia="Times New Roman" w:cs="Times New Roman"/>
+                <w:lang w:eastAsia="en-GB"/>
+              </w:rPr>
+              <w:t>Methode</w:t>
+            </w:r>
+            <w:proofErr w:type="spellEnd"/>
+            <w:r>
+              <w:rPr>
+                <w:rFonts w:eastAsia="Times New Roman" w:cs="Times New Roman"/>
+                <w:lang w:eastAsia="en-GB"/>
+              </w:rPr>
+              <w:t xml:space="preserve"> </w:t>
+            </w:r>
+            <w:r>
+              <w:rPr>
+                <w:rFonts w:eastAsia="Times New Roman" w:cs="Times New Roman"/>
+                <w:lang w:eastAsia="en-GB"/>
+              </w:rPr>
+              <w:t>für</w:t>
+            </w:r>
+            <w:r>
+              <w:rPr>
+                <w:rFonts w:eastAsia="Times New Roman" w:cs="Times New Roman"/>
+                <w:lang w:eastAsia="en-GB"/>
+              </w:rPr>
+              <w:t xml:space="preserve"> die </w:t>
+            </w:r>
+            <w:proofErr w:type="spellStart"/>
+            <w:r>
+              <w:rPr>
+                <w:rFonts w:eastAsia="Times New Roman" w:cs="Times New Roman"/>
+                <w:lang w:eastAsia="en-GB"/>
+              </w:rPr>
+              <w:t>showGameScreen</w:t>
+            </w:r>
+            <w:proofErr w:type="spellEnd"/>
+            <w:r>
+              <w:rPr>
+                <w:rFonts w:eastAsia="Times New Roman" w:cs="Times New Roman"/>
+                <w:lang w:eastAsia="en-GB"/>
+              </w:rPr>
+              <w:t xml:space="preserve"> </w:t>
+            </w:r>
+            <w:proofErr w:type="spellStart"/>
+            <w:r>
+              <w:rPr>
+                <w:rFonts w:eastAsia="Times New Roman" w:cs="Times New Roman"/>
+                <w:lang w:eastAsia="en-GB"/>
+              </w:rPr>
+              <w:t>Methode</w:t>
+            </w:r>
+            <w:proofErr w:type="spellEnd"/>
+            <w:r>
+              <w:rPr>
+                <w:rFonts w:eastAsia="Times New Roman" w:cs="Times New Roman"/>
+                <w:lang w:eastAsia="en-GB"/>
+              </w:rPr>
+              <w:t xml:space="preserve"> </w:t>
+            </w:r>
+            <w:proofErr w:type="spellStart"/>
+            <w:r>
+              <w:rPr>
+                <w:rFonts w:eastAsia="Times New Roman" w:cs="Times New Roman"/>
+                <w:lang w:eastAsia="en-GB"/>
+              </w:rPr>
+              <w:t>aus</w:t>
+            </w:r>
+            <w:proofErr w:type="spellEnd"/>
+            <w:r>
+              <w:rPr>
+                <w:rFonts w:eastAsia="Times New Roman" w:cs="Times New Roman"/>
+                <w:lang w:eastAsia="en-GB"/>
+              </w:rPr>
+              <w:t xml:space="preserve"> der Tron View</w:t>
+            </w:r>
+          </w:p>
+        </w:tc>
+        <w:tc>
+          <w:tcPr>
+            <w:tcW w:w="2642" w:type="dxa"/>
+          </w:tcPr>
+          <w:p>
+            <w:pPr>
+              <w:rPr>
+                <w:sz w:val="22"/>
+                <w:szCs w:val="22"/>
+              </w:rPr>
+            </w:pPr>
+            <w:proofErr w:type="spellStart"/>
+            <w:r>
+              <w:rPr>
+                <w:sz w:val="22"/>
+                <w:szCs w:val="22"/>
+              </w:rPr>
+              <w:t>IScreenHandlerImplWrapper</w:t>
+            </w:r>
+            <w:proofErr w:type="spellEnd"/>
+          </w:p>
+        </w:tc>
+        <w:tc>
+          <w:tcPr>
+            <w:tcW w:w="851" w:type="dxa"/>
+          </w:tcPr>
+          <w:p>
+            <w:pPr>
+              <w:rPr>
+                <w:sz w:val="22"/>
+                <w:szCs w:val="22"/>
+              </w:rPr>
+            </w:pPr>
+            <w:r>
+              <w:rPr>
+                <w:sz w:val="22"/>
+                <w:szCs w:val="22"/>
+              </w:rPr>
+              <w:t>UC-3</w:t>
+            </w:r>
+          </w:p>
+        </w:tc>
+      </w:tr>
+      <w:tr>
+        <w:trPr>
+          <w:trHeight w:val="285"/>
+          <w:jc w:val="center"/>
+        </w:trPr>
+        <w:tc>
+          <w:tcPr>
+            <w:tcW w:w="4673" w:type="dxa"/>
+          </w:tcPr>
+          <w:p>
+            <w:pPr>
+              <w:rPr>
+                <w:rFonts w:eastAsia="Times New Roman" w:cs="Times New Roman"/>
+                <w:lang w:eastAsia="en-GB"/>
+              </w:rPr>
+            </w:pPr>
+            <w:r>
+              <w:rPr>
+                <w:rFonts w:eastAsia="Times New Roman" w:cs="Times New Roman"/>
+                <w:lang w:eastAsia="en-GB"/>
+              </w:rPr>
+              <w:t xml:space="preserve">Object </w:t>
+            </w:r>
+            <w:proofErr w:type="spellStart"/>
+            <w:proofErr w:type="gramStart"/>
+            <w:r>
+              <w:rPr>
+                <w:rFonts w:eastAsia="Times New Roman" w:cs="Times New Roman"/>
+                <w:lang w:eastAsia="en-GB"/>
+              </w:rPr>
+              <w:t>showStartScreenWrapper</w:t>
+            </w:r>
+            <w:proofErr w:type="spellEnd"/>
+            <w:r>
+              <w:rPr>
+                <w:rFonts w:eastAsia="Times New Roman" w:cs="Times New Roman"/>
+                <w:lang w:eastAsia="en-GB"/>
+              </w:rPr>
+              <w:t>(</w:t>
+            </w:r>
+            <w:proofErr w:type="gramEnd"/>
+            <w:r>
+              <w:rPr>
+                <w:rFonts w:eastAsia="Times New Roman" w:cs="Times New Roman"/>
+                <w:lang w:eastAsia="en-GB"/>
+              </w:rPr>
+              <w:t xml:space="preserve">Object…) </w:t>
+            </w:r>
+          </w:p>
+        </w:tc>
+        <w:tc>
+          <w:tcPr>
+            <w:tcW w:w="3028" w:type="dxa"/>
+          </w:tcPr>
+          <w:p>
+            <w:pPr>
+              <w:numPr>
+                <w:ilvl w:val="0"/>
+                <w:numId w:val="19"/>
+              </w:numPr>
+              <w:tabs>
+                <w:tab w:val="clear" w:pos="720"/>
+                <w:tab w:val="num" w:pos="360"/>
+              </w:tabs>
+              <w:ind w:left="360"/>
+              <w:rPr>
+                <w:rFonts w:eastAsia="Times New Roman" w:cs="Times New Roman"/>
+                <w:lang w:val="de-DE" w:eastAsia="en-GB"/>
+              </w:rPr>
+            </w:pPr>
+            <w:r>
+              <w:rPr>
+                <w:rFonts w:eastAsia="Times New Roman" w:cs="Times New Roman"/>
+                <w:lang w:val="de-DE" w:eastAsia="en-GB"/>
+              </w:rPr>
+              <w:t xml:space="preserve">Wrapper Methode </w:t>
+            </w:r>
+            <w:r>
+              <w:rPr>
+                <w:rFonts w:eastAsia="Times New Roman" w:cs="Times New Roman"/>
+                <w:lang w:val="de-DE" w:eastAsia="en-GB"/>
+              </w:rPr>
+              <w:t>für</w:t>
+            </w:r>
+            <w:r>
+              <w:rPr>
+                <w:rFonts w:eastAsia="Times New Roman" w:cs="Times New Roman"/>
+                <w:lang w:val="de-DE" w:eastAsia="en-GB"/>
+              </w:rPr>
+              <w:t xml:space="preserve"> die </w:t>
+            </w:r>
+            <w:proofErr w:type="spellStart"/>
+            <w:r>
+              <w:rPr>
+                <w:rFonts w:eastAsia="Times New Roman" w:cs="Times New Roman"/>
+                <w:lang w:val="de-DE" w:eastAsia="en-GB"/>
+              </w:rPr>
+              <w:t>sh</w:t>
+            </w:r>
+            <w:r>
+              <w:rPr>
+                <w:rFonts w:eastAsia="Times New Roman" w:cs="Times New Roman"/>
+                <w:lang w:val="de-DE" w:eastAsia="en-GB"/>
+              </w:rPr>
+              <w:t>owStartScreen</w:t>
+            </w:r>
+            <w:proofErr w:type="spellEnd"/>
+            <w:r>
+              <w:rPr>
+                <w:rFonts w:eastAsia="Times New Roman" w:cs="Times New Roman"/>
+                <w:lang w:val="de-DE" w:eastAsia="en-GB"/>
+              </w:rPr>
+              <w:t xml:space="preserve"> Methode aus der Tron View</w:t>
+            </w:r>
+          </w:p>
+        </w:tc>
+        <w:tc>
+          <w:tcPr>
+            <w:tcW w:w="2642" w:type="dxa"/>
+          </w:tcPr>
+          <w:p>
+            <w:pPr>
+              <w:rPr>
+                <w:sz w:val="22"/>
+                <w:szCs w:val="22"/>
+              </w:rPr>
+            </w:pPr>
+            <w:proofErr w:type="spellStart"/>
+            <w:r>
+              <w:rPr>
+                <w:sz w:val="22"/>
+                <w:szCs w:val="22"/>
+              </w:rPr>
+              <w:t>IScreenHandlerImplWrapper</w:t>
+            </w:r>
+            <w:proofErr w:type="spellEnd"/>
+          </w:p>
+        </w:tc>
+        <w:tc>
+          <w:tcPr>
+            <w:tcW w:w="851" w:type="dxa"/>
+          </w:tcPr>
+          <w:p>
+            <w:pPr>
+              <w:rPr>
+                <w:sz w:val="22"/>
+                <w:szCs w:val="22"/>
+              </w:rPr>
+            </w:pPr>
+            <w:r>
+              <w:rPr>
+                <w:sz w:val="22"/>
+                <w:szCs w:val="22"/>
+              </w:rPr>
+              <w:t>UC-3</w:t>
+            </w:r>
+          </w:p>
+        </w:tc>
+      </w:tr>
+      <w:tr>
+        <w:trPr>
+          <w:trHeight w:val="285"/>
+          <w:jc w:val="center"/>
+        </w:trPr>
+        <w:tc>
+          <w:tcPr>
+            <w:tcW w:w="4673" w:type="dxa"/>
+          </w:tcPr>
+          <w:p>
+            <w:pPr>
+              <w:rPr>
+                <w:rFonts w:eastAsia="Times New Roman" w:cs="Times New Roman"/>
+                <w:lang w:eastAsia="en-GB"/>
+              </w:rPr>
+            </w:pPr>
+            <w:r>
+              <w:rPr>
+                <w:rFonts w:eastAsia="Times New Roman" w:cs="Times New Roman"/>
+                <w:lang w:eastAsia="en-GB"/>
+              </w:rPr>
+              <w:t xml:space="preserve">Void </w:t>
+            </w:r>
+            <w:proofErr w:type="spellStart"/>
+            <w:r>
+              <w:rPr>
+                <w:rFonts w:eastAsia="Times New Roman" w:cs="Times New Roman"/>
+                <w:lang w:eastAsia="en-GB"/>
+              </w:rPr>
+              <w:t>registerWrapperMethods</w:t>
+            </w:r>
+            <w:proofErr w:type="spellEnd"/>
+          </w:p>
+        </w:tc>
+        <w:tc>
+          <w:tcPr>
+            <w:tcW w:w="3028" w:type="dxa"/>
+          </w:tcPr>
+          <w:p>
+            <w:pPr>
+              <w:numPr>
+                <w:ilvl w:val="0"/>
+                <w:numId w:val="19"/>
+              </w:numPr>
+              <w:tabs>
+                <w:tab w:val="clear" w:pos="720"/>
+                <w:tab w:val="num" w:pos="360"/>
+              </w:tabs>
+              <w:ind w:left="360"/>
+              <w:rPr>
+                <w:rFonts w:eastAsia="Times New Roman" w:cs="Times New Roman"/>
+                <w:lang w:val="de-DE" w:eastAsia="en-GB"/>
+              </w:rPr>
+            </w:pPr>
+            <w:r>
+              <w:rPr>
+                <w:rFonts w:eastAsia="Times New Roman" w:cs="Times New Roman"/>
+                <w:lang w:val="de-DE" w:eastAsia="en-GB"/>
+              </w:rPr>
               <w:t xml:space="preserve">Ruft </w:t>
             </w:r>
             <w:proofErr w:type="spellStart"/>
@@ -12252,22 +13320,20 @@
               </w:rPr>
               <w:t xml:space="preserve"> auf und </w:t>
             </w:r>
-            <w:proofErr w:type="spellStart"/>
-            <w:r>
-              <w:rPr>
-                <w:rFonts w:eastAsia="Times New Roman" w:cs="Times New Roman"/>
-                <w:lang w:val="de-DE" w:eastAsia="en-GB"/>
-              </w:rPr>
-              <w:t>regisit</w:t>
-            </w:r>
-            <w:r>
-              <w:rPr>
-                <w:rFonts w:eastAsia="Times New Roman" w:cs="Times New Roman"/>
-                <w:lang w:val="de-DE" w:eastAsia="en-GB"/>
-              </w:rPr>
-              <w:t>riert</w:t>
-            </w:r>
-            <w:proofErr w:type="spellEnd"/>
+            <w:r>
+              <w:rPr>
+                <w:rFonts w:eastAsia="Times New Roman" w:cs="Times New Roman"/>
+                <w:lang w:val="de-DE" w:eastAsia="en-GB"/>
+              </w:rPr>
+              <w:t>registr</w:t>
+            </w:r>
+            <w:r>
+              <w:rPr>
+                <w:rFonts w:eastAsia="Times New Roman" w:cs="Times New Roman"/>
+                <w:lang w:val="de-DE" w:eastAsia="en-GB"/>
+              </w:rPr>
+              <w:t>iert</w:t>
+            </w:r>
             <w:r>
               <w:rPr>
                 <w:rFonts w:eastAsia="Times New Roman" w:cs="Times New Roman"/>
@@ -12323,21 +13389,16 @@
     </w:tbl>
     <w:p>
       <w:pPr>
-        <w:pStyle w:val="Heading1"/>
+        <w:pStyle w:val="BodyText"/>
       </w:pPr>
     </w:p>
     <w:p>
       <w:pPr>
-        <w:pStyle w:val="Heading1"/>
+        <w:pStyle w:val="BodyText"/>
       </w:pPr>
     </w:p>
     <w:p>
       <w:pPr>
-        <w:pStyle w:val="BodyText"/>
-      </w:pPr>
-    </w:p>
-    <w:p>
-      <w:pPr>
         <w:pStyle w:val="Heading1"/>
         <w:rPr>
           <w:lang w:val="de-DE"/>
@@ -12347,6 +13408,7 @@
         <w:rPr>
           <w:lang w:val="de-DE"/>
         </w:rPr>
+        <w:lastRenderedPageBreak/>
         <w:t>Bausteinsicht</w:t>
       </w:r>
     </w:p>
@@ -12412,7 +13474,6 @@
           <w:noProof/>
           <w:lang w:val="de-DE"/>
         </w:rPr>
-        <w:lastRenderedPageBreak/>
         <w:drawing>
           <wp:inline distT="0" distB="0" distL="0" distR="0" wp14:anchorId="6E81E2FC" wp14:editId="38D6B322">
             <wp:extent cx="5943600" cy="5341620"/>
@@ -12522,6 +13583,7 @@
           <w:bCs/>
           <w:lang w:val="de-DE"/>
         </w:rPr>
+        <w:lastRenderedPageBreak/>
         <w:t>Klassendiagramme</w:t>
       </w:r>
     </w:p>
@@ -12541,7 +13603,6 @@
           <w:noProof/>
           <w:lang w:val="de-DE"/>
         </w:rPr>
-        <w:lastRenderedPageBreak/>
         <w:drawing>
           <wp:anchor distT="0" distB="0" distL="114300" distR="114300" simplePos="0" relativeHeight="251658240" behindDoc="0" locked="0" layoutInCell="1" allowOverlap="1" wp14:anchorId="3D1E36E9" wp14:editId="1142B3C2">
             <wp:simplePos x="0" y="0"/>
@@ -12674,52 +13735,42 @@
         </w:rPr>
         <w:lastRenderedPageBreak/>
         <w:drawing>
-          <wp:anchor distT="0" distB="0" distL="114300" distR="114300" simplePos="0" relativeHeight="251659264" behindDoc="0" locked="0" layoutInCell="1" allowOverlap="1" wp14:anchorId="1093873A" wp14:editId="63781426">
+          <wp:anchor distT="0" distB="0" distL="114300" distR="114300" simplePos="0" relativeHeight="251659264" behindDoc="0" locked="0" layoutInCell="1" allowOverlap="1" wp14:anchorId="5A5F96FF" wp14:editId="5E9DD0E0">
             <wp:simplePos x="0" y="0"/>
             <wp:positionH relativeFrom="column">
-              <wp:posOffset>-635</wp:posOffset>
+              <wp:posOffset>46355</wp:posOffset>
             </wp:positionH>
             <wp:positionV relativeFrom="paragraph">
-              <wp:posOffset>3896995</wp:posOffset>
+              <wp:posOffset>3977494</wp:posOffset>
             </wp:positionV>
-            <wp:extent cx="4243070" cy="3762375"/>
-            <wp:effectExtent l="0" t="0" r="0" b="0"/>
+            <wp:extent cx="4036695" cy="3946525"/>
+            <wp:effectExtent l="0" t="0" r="1905" b="3175"/>
             <wp:wrapThrough wrapText="bothSides">
               <wp:wrapPolygon edited="0">
-                <wp:start x="0" y="0"/>
-                <wp:lineTo x="0" y="5687"/>
-                <wp:lineTo x="4526" y="5833"/>
-                <wp:lineTo x="4849" y="6999"/>
-                <wp:lineTo x="4849" y="8093"/>
-                <wp:lineTo x="453" y="8676"/>
-                <wp:lineTo x="453" y="17353"/>
-                <wp:lineTo x="4849" y="17572"/>
-                <wp:lineTo x="4655" y="19832"/>
-                <wp:lineTo x="2974" y="19978"/>
-                <wp:lineTo x="2780" y="20051"/>
-                <wp:lineTo x="2780" y="21509"/>
-                <wp:lineTo x="7176" y="21509"/>
-                <wp:lineTo x="7306" y="20124"/>
-                <wp:lineTo x="6982" y="19978"/>
-                <wp:lineTo x="5301" y="19832"/>
-                <wp:lineTo x="5301" y="19176"/>
-                <wp:lineTo x="5107" y="18665"/>
-                <wp:lineTo x="10732" y="17499"/>
-                <wp:lineTo x="9439" y="16332"/>
-                <wp:lineTo x="9439" y="9333"/>
-                <wp:lineTo x="10732" y="8166"/>
-                <wp:lineTo x="5107" y="6999"/>
-                <wp:lineTo x="5366" y="5833"/>
-                <wp:lineTo x="9180" y="5833"/>
-                <wp:lineTo x="10215" y="5614"/>
-                <wp:lineTo x="10086" y="3500"/>
-                <wp:lineTo x="21529" y="2406"/>
-                <wp:lineTo x="21529" y="365"/>
-                <wp:lineTo x="10086" y="0"/>
-                <wp:lineTo x="0" y="0"/>
+                <wp:start x="15630" y="0"/>
+                <wp:lineTo x="0" y="904"/>
+                <wp:lineTo x="0" y="8480"/>
+                <wp:lineTo x="3941" y="8897"/>
+                <wp:lineTo x="4145" y="12234"/>
+                <wp:lineTo x="340" y="13207"/>
+                <wp:lineTo x="340" y="21548"/>
+                <wp:lineTo x="8291" y="21548"/>
+                <wp:lineTo x="8427" y="13207"/>
+                <wp:lineTo x="4485" y="12234"/>
+                <wp:lineTo x="4417" y="10009"/>
+                <wp:lineTo x="4689" y="8897"/>
+                <wp:lineTo x="21542" y="7924"/>
+                <wp:lineTo x="21542" y="5769"/>
+                <wp:lineTo x="8766" y="5561"/>
+                <wp:lineTo x="21542" y="5005"/>
+                <wp:lineTo x="21542" y="2850"/>
+                <wp:lineTo x="8766" y="2224"/>
+                <wp:lineTo x="21542" y="2016"/>
+                <wp:lineTo x="21542" y="0"/>
+                <wp:lineTo x="15630" y="0"/>
               </wp:wrapPolygon>
             </wp:wrapThrough>
-            <wp:docPr id="17" name="Picture 17" descr="Graphical user interface, text, application&#10;&#10;Description automatically generated"/>
+            <wp:docPr id="19" name="Picture 19" descr="Graphical user interface, application, website&#10;&#10;Description automatically generated"/>
             <wp:cNvGraphicFramePr>
               <a:graphicFrameLocks xmlns:a="http://schemas.openxmlformats.org/drawingml/2006/main" noChangeAspect="1"/>
             </wp:cNvGraphicFramePr>
@@ -12727,7 +13778,7 @@
               <a:graphicData uri="http://schemas.openxmlformats.org/drawingml/2006/picture">
                 <pic:pic xmlns:pic="http://schemas.openxmlformats.org/drawingml/2006/picture">
                   <pic:nvPicPr>
-                    <pic:cNvPr id="17" name="Picture 17" descr="Graphical user interface, text, application&#10;&#10;Description automatically generated"/>
+                    <pic:cNvPr id="19" name="Picture 19" descr="Graphical user interface, application, website&#10;&#10;Description automatically generated"/>
                     <pic:cNvPicPr/>
                   </pic:nvPicPr>
                   <pic:blipFill>
@@ -12745,7 +13796,7 @@
                   <pic:spPr>
                     <a:xfrm>
                       <a:off x="0" y="0"/>
-                      <a:ext cx="4243070" cy="3762375"/>
+                      <a:ext cx="4036695" cy="3946525"/>
                     </a:xfrm>
                     <a:prstGeom prst="rect">
                       <a:avLst/>
@@ -12769,10 +13820,10 @@
           <w:lang w:val="de-DE"/>
         </w:rPr>
         <w:drawing>
-          <wp:inline distT="0" distB="0" distL="0" distR="0" wp14:anchorId="5A5F96FF" wp14:editId="21B75FA9">
-            <wp:extent cx="3897443" cy="3811025"/>
-            <wp:effectExtent l="0" t="0" r="1905" b="0"/>
-            <wp:docPr id="19" name="Picture 19" descr="Graphical user interface, application, website&#10;&#10;Description automatically generated"/>
+          <wp:inline distT="0" distB="0" distL="0" distR="0" wp14:anchorId="78ACBC1A" wp14:editId="7875B0F9">
+            <wp:extent cx="4173415" cy="3693650"/>
+            <wp:effectExtent l="0" t="0" r="5080" b="2540"/>
+            <wp:docPr id="1" name="Picture 1" descr="Graphical user interface, website&#10;&#10;Description automatically generated"/>
             <wp:cNvGraphicFramePr>
               <a:graphicFrameLocks xmlns:a="http://schemas.openxmlformats.org/drawingml/2006/main" noChangeAspect="1"/>
             </wp:cNvGraphicFramePr>
@@ -12780,7 +13831,7 @@
               <a:graphicData uri="http://schemas.openxmlformats.org/drawingml/2006/picture">
                 <pic:pic xmlns:pic="http://schemas.openxmlformats.org/drawingml/2006/picture">
                   <pic:nvPicPr>
-                    <pic:cNvPr id="19" name="Picture 19" descr="Graphical user interface, application, website&#10;&#10;Description automatically generated"/>
+                    <pic:cNvPr id="1" name="Picture 1" descr="Graphical user interface, website&#10;&#10;Description automatically generated"/>
                     <pic:cNvPicPr/>
                   </pic:nvPicPr>
                   <pic:blipFill>
@@ -12798,7 +13849,7 @@
                   <pic:spPr>
                     <a:xfrm>
                       <a:off x="0" y="0"/>
-                      <a:ext cx="4091687" cy="4000962"/>
+                      <a:ext cx="4226111" cy="3740288"/>
                     </a:xfrm>
                     <a:prstGeom prst="rect">
                       <a:avLst/>
@@ -12858,6 +13909,14 @@
           </wp:inline>
         </w:drawing>
       </w:r>
+    </w:p>
+    <w:p>
+      <w:pPr>
+        <w:pStyle w:val="Heading1"/>
+        <w:rPr>
+          <w:lang w:val="de-DE"/>
+        </w:rPr>
+      </w:pPr>
       <w:r>
         <w:rPr>
           <w:noProof/>
@@ -12865,10 +13924,10 @@
         </w:rPr>
         <w:lastRenderedPageBreak/>
         <w:drawing>
-          <wp:inline distT="0" distB="0" distL="0" distR="0" wp14:anchorId="17497F1A" wp14:editId="236929D4">
-            <wp:extent cx="5984562" cy="6265889"/>
+          <wp:inline distT="0" distB="0" distL="0" distR="0" wp14:anchorId="1EDA4D4C" wp14:editId="79AAE195">
+            <wp:extent cx="5943600" cy="6223000"/>
             <wp:effectExtent l="0" t="0" r="0" b="0"/>
-            <wp:docPr id="23" name="Picture 23" descr="Timeline&#10;&#10;Description automatically generated"/>
+            <wp:docPr id="2" name="Picture 2" descr="Graphical user interface, timeline&#10;&#10;Description automatically generated"/>
             <wp:cNvGraphicFramePr>
               <a:graphicFrameLocks xmlns:a="http://schemas.openxmlformats.org/drawingml/2006/main" noChangeAspect="1"/>
             </wp:cNvGraphicFramePr>
@@ -12876,7 +13935,7 @@
               <a:graphicData uri="http://schemas.openxmlformats.org/drawingml/2006/picture">
                 <pic:pic xmlns:pic="http://schemas.openxmlformats.org/drawingml/2006/picture">
                   <pic:nvPicPr>
-                    <pic:cNvPr id="23" name="Picture 23" descr="Timeline&#10;&#10;Description automatically generated"/>
+                    <pic:cNvPr id="2" name="Picture 2" descr="Graphical user interface, timeline&#10;&#10;Description automatically generated"/>
                     <pic:cNvPicPr/>
                   </pic:nvPicPr>
                   <pic:blipFill>
@@ -12894,7 +13953,7 @@
                   <pic:spPr>
                     <a:xfrm>
                       <a:off x="0" y="0"/>
-                      <a:ext cx="6043386" cy="6327478"/>
+                      <a:ext cx="5943600" cy="6223000"/>
                     </a:xfrm>
                     <a:prstGeom prst="rect">
                       <a:avLst/>
@@ -12909,14 +13968,6 @@
     </w:p>
     <w:p>
       <w:pPr>
-        <w:pStyle w:val="Heading1"/>
-        <w:rPr>
-          <w:lang w:val="de-DE"/>
-        </w:rPr>
-      </w:pPr>
-    </w:p>
-    <w:p>
-      <w:pPr>
         <w:pStyle w:val="BodyText"/>
         <w:rPr>
           <w:lang w:val="de-DE"/>
@@ -12929,9 +13980,9 @@
         </w:rPr>
         <w:lastRenderedPageBreak/>
         <w:drawing>
-          <wp:inline distT="0" distB="0" distL="0" distR="0" wp14:anchorId="30220E3F" wp14:editId="1E48B4E2">
-            <wp:extent cx="3553412" cy="4107305"/>
-            <wp:effectExtent l="0" t="0" r="3175" b="0"/>
+          <wp:inline distT="0" distB="0" distL="0" distR="0" wp14:anchorId="30220E3F" wp14:editId="349A91E2">
+            <wp:extent cx="3962200" cy="4579815"/>
+            <wp:effectExtent l="0" t="0" r="635" b="5080"/>
             <wp:docPr id="20" name="Picture 20" descr="Graphical user interface, website&#10;&#10;Description automatically generated"/>
             <wp:cNvGraphicFramePr>
               <a:graphicFrameLocks xmlns:a="http://schemas.openxmlformats.org/drawingml/2006/main" noChangeAspect="1"/>
@@ -12958,7 +14009,7 @@
                   <pic:spPr>
                     <a:xfrm>
                       <a:off x="0" y="0"/>
-                      <a:ext cx="3580459" cy="4138569"/>
+                      <a:ext cx="4008478" cy="4633307"/>
                     </a:xfrm>
                     <a:prstGeom prst="rect">
                       <a:avLst/>
@@ -12991,6 +14042,7 @@
           <w:noProof/>
           <w:lang w:val="de-DE"/>
         </w:rPr>
+        <w:lastRenderedPageBreak/>
         <w:drawing>
           <wp:inline distT="0" distB="0" distL="0" distR="0" wp14:anchorId="0022C8A7" wp14:editId="0F4CA73A">
             <wp:extent cx="3568588" cy="2555963"/>
@@ -13049,6 +14101,77 @@
           <w:lang w:val="de-DE"/>
         </w:rPr>
       </w:pPr>
+      <w:r>
+        <w:rPr>
+          <w:noProof/>
+          <w:lang w:val="de-DE"/>
+        </w:rPr>
+        <w:drawing>
+          <wp:inline distT="0" distB="0" distL="0" distR="0" wp14:anchorId="3B5033E3" wp14:editId="53D354DE">
+            <wp:extent cx="4372495" cy="2888836"/>
+            <wp:effectExtent l="0" t="0" r="0" b="0"/>
+            <wp:docPr id="3" name="Picture 3" descr="Graphical user interface&#10;&#10;Description automatically generated"/>
+            <wp:cNvGraphicFramePr>
+              <a:graphicFrameLocks xmlns:a="http://schemas.openxmlformats.org/drawingml/2006/main" noChangeAspect="1"/>
+            </wp:cNvGraphicFramePr>
+            <a:graphic xmlns:a="http://schemas.openxmlformats.org/drawingml/2006/main">
+              <a:graphicData uri="http://schemas.openxmlformats.org/drawingml/2006/picture">
+                <pic:pic xmlns:pic="http://schemas.openxmlformats.org/drawingml/2006/picture">
+                  <pic:nvPicPr>
+                    <pic:cNvPr id="3" name="Picture 3" descr="Graphical user interface&#10;&#10;Description automatically generated"/>
+                    <pic:cNvPicPr/>
+                  </pic:nvPicPr>
+                  <pic:blipFill>
+                    <a:blip r:embed="rId19">
+                      <a:extLst>
+                        <a:ext uri="{28A0092B-C50C-407E-A947-70E740481C1C}">
+                          <a14:useLocalDpi xmlns:a14="http://schemas.microsoft.com/office/drawing/2010/main" val="0"/>
+                        </a:ext>
+                      </a:extLst>
+                    </a:blip>
+                    <a:stretch>
+                      <a:fillRect/>
+                    </a:stretch>
+                  </pic:blipFill>
+                  <pic:spPr>
+                    <a:xfrm>
+                      <a:off x="0" y="0"/>
+                      <a:ext cx="4398437" cy="2905976"/>
+                    </a:xfrm>
+                    <a:prstGeom prst="rect">
+                      <a:avLst/>
+                    </a:prstGeom>
+                  </pic:spPr>
+                </pic:pic>
+              </a:graphicData>
+            </a:graphic>
+          </wp:inline>
+        </w:drawing>
+      </w:r>
+    </w:p>
+    <w:p>
+      <w:pPr>
+        <w:pStyle w:val="Heading1"/>
+        <w:rPr>
+          <w:lang w:val="de-DE"/>
+        </w:rPr>
+      </w:pPr>
+    </w:p>
+    <w:p>
+      <w:pPr>
+        <w:pStyle w:val="Heading1"/>
+        <w:rPr>
+          <w:lang w:val="de-DE"/>
+        </w:rPr>
+      </w:pPr>
+    </w:p>
+    <w:p>
+      <w:pPr>
+        <w:pStyle w:val="BodyText"/>
+        <w:rPr>
+          <w:lang w:val="de-DE"/>
+        </w:rPr>
+      </w:pPr>
     </w:p>
     <w:p>
       <w:pPr>
@@ -13113,7 +14236,7 @@
                     <pic:cNvPicPr/>
                   </pic:nvPicPr>
                   <pic:blipFill>
-                    <a:blip r:embed="rId19">
+                    <a:blip r:embed="rId20">
                       <a:extLst>
                         <a:ext uri="{28A0092B-C50C-407E-A947-70E740481C1C}">
                           <a14:useLocalDpi xmlns:a14="http://schemas.microsoft.com/office/drawing/2010/main" val="0"/>
@@ -13168,7 +14291,7 @@
                     <pic:cNvPicPr/>
                   </pic:nvPicPr>
                   <pic:blipFill>
-                    <a:blip r:embed="rId20">
+                    <a:blip r:embed="rId21">
                       <a:extLst>
                         <a:ext uri="{28A0092B-C50C-407E-A947-70E740481C1C}">
                           <a14:useLocalDpi xmlns:a14="http://schemas.microsoft.com/office/drawing/2010/main" val="0"/>
@@ -13231,7 +14354,7 @@
                     <pic:cNvPicPr/>
                   </pic:nvPicPr>
                   <pic:blipFill>
-                    <a:blip r:embed="rId21">
+                    <a:blip r:embed="rId22">
                       <a:extLst>
                         <a:ext uri="{28A0092B-C50C-407E-A947-70E740481C1C}">
                           <a14:useLocalDpi xmlns:a14="http://schemas.microsoft.com/office/drawing/2010/main" val="0"/>
@@ -13287,7 +14410,7 @@
                     <pic:cNvPicPr/>
                   </pic:nvPicPr>
                   <pic:blipFill>
-                    <a:blip r:embed="rId22">
+                    <a:blip r:embed="rId23">
                       <a:extLst>
                         <a:ext uri="{28A0092B-C50C-407E-A947-70E740481C1C}">
                           <a14:useLocalDpi xmlns:a14="http://schemas.microsoft.com/office/drawing/2010/main" val="0"/>
@@ -13350,7 +14473,7 @@
                     <pic:cNvPicPr/>
                   </pic:nvPicPr>
                   <pic:blipFill>
-                    <a:blip r:embed="rId23">
+                    <a:blip r:embed="rId24">
                       <a:extLst>
                         <a:ext uri="{28A0092B-C50C-407E-A947-70E740481C1C}">
                           <a14:useLocalDpi xmlns:a14="http://schemas.microsoft.com/office/drawing/2010/main" val="0"/>
@@ -13588,7 +14711,7 @@
                     <pic:cNvPicPr/>
                   </pic:nvPicPr>
                   <pic:blipFill>
-                    <a:blip r:embed="rId24">
+                    <a:blip r:embed="rId25">
                       <a:extLst>
                         <a:ext uri="{28A0092B-C50C-407E-A947-70E740481C1C}">
                           <a14:useLocalDpi xmlns:a14="http://schemas.microsoft.com/office/drawing/2010/main" val="0"/>
@@ -13759,13 +14882,7 @@
         <w:rPr>
           <w:lang w:val="de-DE"/>
         </w:rPr>
-        <w:t>Zusammenspiel</w:t>
-      </w:r>
-      <w:r>
-        <w:rPr>
-          <w:lang w:val="de-DE"/>
-        </w:rPr>
-        <w:t xml:space="preserve"> Beta 5 – Gamma 8</w:t>
+        <w:t>Zusammenspiel Beta 5 – Gamma 8</w:t>
       </w:r>
     </w:p>
     <w:p>

--- a/doku-middleware/arc42-Middleware.docx
+++ b/doku-middleware/arc42-Middleware.docx
@@ -1155,7 +1155,7 @@
             <w:tcW w:w="0" w:type="auto"/>
           </w:tcPr>
           <w:p>
-            <w:hyperlink r:id="rId7" w:history="1">
+            <w:hyperlink r:id="rId8" w:history="1">
               <w:r>
                 <w:rPr>
                   <w:rStyle w:val="Hyperlink"/>
@@ -1216,7 +1216,7 @@
             <w:tcW w:w="0" w:type="auto"/>
           </w:tcPr>
           <w:p>
-            <w:hyperlink r:id="rId8" w:history="1">
+            <w:hyperlink r:id="rId9" w:history="1">
               <w:r>
                 <w:rPr>
                   <w:rStyle w:val="Hyperlink"/>
@@ -1292,7 +1292,7 @@
                 <w:lang w:val="de-DE"/>
               </w:rPr>
             </w:pPr>
-            <w:hyperlink r:id="rId9" w:history="1">
+            <w:hyperlink r:id="rId10" w:history="1">
               <w:r>
                 <w:rPr>
                   <w:rStyle w:val="Hyperlink"/>
@@ -1372,7 +1372,7 @@
                 <w:lang w:val="de-DE"/>
               </w:rPr>
             </w:pPr>
-            <w:hyperlink r:id="rId10" w:history="1">
+            <w:hyperlink r:id="rId11" w:history="1">
               <w:r>
                 <w:rPr>
                   <w:rStyle w:val="Hyperlink"/>
@@ -1573,6 +1573,7 @@
         </w:rPr>
         <w:t>Kontextabgrenzung</w:t>
       </w:r>
+      <w:bookmarkStart w:id="6" w:name="X6257f6575a0a2f56fd1849dc520d81df20e72a7"/>
     </w:p>
     <w:p>
       <w:pPr>
@@ -1581,12 +1582,13 @@
           <w:lang w:val="de-DE"/>
         </w:rPr>
       </w:pPr>
-      <w:bookmarkStart w:id="6" w:name="X6257f6575a0a2f56fd1849dc520d81df20e72a7"/>
-      <w:r>
-        <w:rPr>
-          <w:lang w:val="de-DE"/>
-        </w:rPr>
-        <w:t>Fachlicher Kontext</w:t>
+      <w:bookmarkStart w:id="7" w:name="X122197777589c7ff4ce2ddbd966e276bbbbad38"/>
+      <w:bookmarkEnd w:id="6"/>
+      <w:r>
+        <w:rPr>
+          <w:lang w:val="de-DE"/>
+        </w:rPr>
+        <w:t>Technischer Kontext</w:t>
       </w:r>
     </w:p>
     <w:p>
@@ -1596,38 +1598,53 @@
           <w:lang w:val="de-DE"/>
         </w:rPr>
       </w:pPr>
-    </w:p>
-    <w:p>
-      <w:pPr>
-        <w:pStyle w:val="BodyText"/>
-        <w:rPr>
-          <w:lang w:val="de-DE"/>
-        </w:rPr>
-      </w:pPr>
-    </w:p>
-    <w:p>
-      <w:pPr>
-        <w:pStyle w:val="Heading2"/>
-        <w:rPr>
-          <w:lang w:val="de-DE"/>
-        </w:rPr>
-      </w:pPr>
-      <w:bookmarkStart w:id="7" w:name="X122197777589c7ff4ce2ddbd966e276bbbbad38"/>
-      <w:bookmarkEnd w:id="6"/>
-      <w:r>
-        <w:rPr>
-          <w:lang w:val="de-DE"/>
-        </w:rPr>
-        <w:t>Technischer Kontext</w:t>
-      </w:r>
-    </w:p>
-    <w:p>
-      <w:pPr>
-        <w:pStyle w:val="BodyText"/>
-        <w:rPr>
-          <w:lang w:val="de-DE"/>
-        </w:rPr>
-      </w:pPr>
+      <w:r>
+        <w:rPr>
+          <w:noProof/>
+          <w:lang w:val="de-DE"/>
+        </w:rPr>
+        <w:drawing>
+          <wp:inline distT="0" distB="0" distL="0" distR="0" wp14:anchorId="2CE7CAC7" wp14:editId="38EC20BF">
+            <wp:extent cx="4096512" cy="4680352"/>
+            <wp:effectExtent l="0" t="0" r="5715" b="6350"/>
+            <wp:docPr id="8" name="Picture 8" descr="Diagram&#10;&#10;Description automatically generated"/>
+            <wp:cNvGraphicFramePr>
+              <a:graphicFrameLocks xmlns:a="http://schemas.openxmlformats.org/drawingml/2006/main" noChangeAspect="1"/>
+            </wp:cNvGraphicFramePr>
+            <a:graphic xmlns:a="http://schemas.openxmlformats.org/drawingml/2006/main">
+              <a:graphicData uri="http://schemas.openxmlformats.org/drawingml/2006/picture">
+                <pic:pic xmlns:pic="http://schemas.openxmlformats.org/drawingml/2006/picture">
+                  <pic:nvPicPr>
+                    <pic:cNvPr id="8" name="Picture 8" descr="Diagram&#10;&#10;Description automatically generated"/>
+                    <pic:cNvPicPr/>
+                  </pic:nvPicPr>
+                  <pic:blipFill>
+                    <a:blip r:embed="rId12">
+                      <a:extLst>
+                        <a:ext uri="{28A0092B-C50C-407E-A947-70E740481C1C}">
+                          <a14:useLocalDpi xmlns:a14="http://schemas.microsoft.com/office/drawing/2010/main" val="0"/>
+                        </a:ext>
+                      </a:extLst>
+                    </a:blip>
+                    <a:stretch>
+                      <a:fillRect/>
+                    </a:stretch>
+                  </pic:blipFill>
+                  <pic:spPr>
+                    <a:xfrm>
+                      <a:off x="0" y="0"/>
+                      <a:ext cx="4153006" cy="4744898"/>
+                    </a:xfrm>
+                    <a:prstGeom prst="rect">
+                      <a:avLst/>
+                    </a:prstGeom>
+                  </pic:spPr>
+                </pic:pic>
+              </a:graphicData>
+            </a:graphic>
+          </wp:inline>
+        </w:drawing>
+      </w:r>
     </w:p>
     <w:p>
       <w:pPr>
@@ -1639,54 +1656,6 @@
       <w:bookmarkStart w:id="8" w:name="section-solution-strategy"/>
       <w:bookmarkEnd w:id="5"/>
       <w:bookmarkEnd w:id="7"/>
-    </w:p>
-    <w:p>
-      <w:pPr>
-        <w:pStyle w:val="BodyText"/>
-        <w:rPr>
-          <w:lang w:val="de-DE"/>
-        </w:rPr>
-      </w:pPr>
-    </w:p>
-    <w:p>
-      <w:pPr>
-        <w:pStyle w:val="BodyText"/>
-        <w:rPr>
-          <w:lang w:val="de-DE"/>
-        </w:rPr>
-      </w:pPr>
-    </w:p>
-    <w:p>
-      <w:pPr>
-        <w:pStyle w:val="Heading1"/>
-        <w:rPr>
-          <w:lang w:val="de-DE"/>
-        </w:rPr>
-      </w:pPr>
-    </w:p>
-    <w:p>
-      <w:pPr>
-        <w:pStyle w:val="Heading1"/>
-        <w:rPr>
-          <w:lang w:val="de-DE"/>
-        </w:rPr>
-      </w:pPr>
-    </w:p>
-    <w:p>
-      <w:pPr>
-        <w:pStyle w:val="BodyText"/>
-        <w:rPr>
-          <w:lang w:val="de-DE"/>
-        </w:rPr>
-      </w:pPr>
-    </w:p>
-    <w:p>
-      <w:pPr>
-        <w:pStyle w:val="Heading1"/>
-        <w:rPr>
-          <w:lang w:val="de-DE"/>
-        </w:rPr>
-      </w:pPr>
       <w:r>
         <w:rPr>
           <w:lang w:val="de-DE"/>
@@ -13490,7 +13459,7 @@
                     <pic:cNvPicPr/>
                   </pic:nvPicPr>
                   <pic:blipFill>
-                    <a:blip r:embed="rId11">
+                    <a:blip r:embed="rId13">
                       <a:extLst>
                         <a:ext uri="{28A0092B-C50C-407E-A947-70E740481C1C}">
                           <a14:useLocalDpi xmlns:a14="http://schemas.microsoft.com/office/drawing/2010/main" val="0"/>
@@ -13688,7 +13657,7 @@
                     <pic:cNvPicPr/>
                   </pic:nvPicPr>
                   <pic:blipFill>
-                    <a:blip r:embed="rId12" cstate="print">
+                    <a:blip r:embed="rId14" cstate="print">
                       <a:extLst>
                         <a:ext uri="{28A0092B-C50C-407E-A947-70E740481C1C}">
                           <a14:useLocalDpi xmlns:a14="http://schemas.microsoft.com/office/drawing/2010/main" val="0"/>
@@ -13782,7 +13751,7 @@
                     <pic:cNvPicPr/>
                   </pic:nvPicPr>
                   <pic:blipFill>
-                    <a:blip r:embed="rId13">
+                    <a:blip r:embed="rId15">
                       <a:extLst>
                         <a:ext uri="{28A0092B-C50C-407E-A947-70E740481C1C}">
                           <a14:useLocalDpi xmlns:a14="http://schemas.microsoft.com/office/drawing/2010/main" val="0"/>
@@ -13835,7 +13804,7 @@
                     <pic:cNvPicPr/>
                   </pic:nvPicPr>
                   <pic:blipFill>
-                    <a:blip r:embed="rId14">
+                    <a:blip r:embed="rId16">
                       <a:extLst>
                         <a:ext uri="{28A0092B-C50C-407E-A947-70E740481C1C}">
                           <a14:useLocalDpi xmlns:a14="http://schemas.microsoft.com/office/drawing/2010/main" val="0"/>
@@ -13883,7 +13852,7 @@
                     <pic:cNvPicPr/>
                   </pic:nvPicPr>
                   <pic:blipFill>
-                    <a:blip r:embed="rId15">
+                    <a:blip r:embed="rId17">
                       <a:extLst>
                         <a:ext uri="{28A0092B-C50C-407E-A947-70E740481C1C}">
                           <a14:useLocalDpi xmlns:a14="http://schemas.microsoft.com/office/drawing/2010/main" val="0"/>
@@ -13939,7 +13908,7 @@
                     <pic:cNvPicPr/>
                   </pic:nvPicPr>
                   <pic:blipFill>
-                    <a:blip r:embed="rId16">
+                    <a:blip r:embed="rId18">
                       <a:extLst>
                         <a:ext uri="{28A0092B-C50C-407E-A947-70E740481C1C}">
                           <a14:useLocalDpi xmlns:a14="http://schemas.microsoft.com/office/drawing/2010/main" val="0"/>
@@ -13995,7 +13964,7 @@
                     <pic:cNvPicPr/>
                   </pic:nvPicPr>
                   <pic:blipFill>
-                    <a:blip r:embed="rId17">
+                    <a:blip r:embed="rId19">
                       <a:extLst>
                         <a:ext uri="{28A0092B-C50C-407E-A947-70E740481C1C}">
                           <a14:useLocalDpi xmlns:a14="http://schemas.microsoft.com/office/drawing/2010/main" val="0"/>
@@ -14059,7 +14028,7 @@
                     <pic:cNvPicPr/>
                   </pic:nvPicPr>
                   <pic:blipFill>
-                    <a:blip r:embed="rId18">
+                    <a:blip r:embed="rId20">
                       <a:extLst>
                         <a:ext uri="{28A0092B-C50C-407E-A947-70E740481C1C}">
                           <a14:useLocalDpi xmlns:a14="http://schemas.microsoft.com/office/drawing/2010/main" val="0"/>
@@ -14089,9 +14058,6 @@
     <w:p>
       <w:pPr>
         <w:pStyle w:val="Heading1"/>
-        <w:rPr>
-          <w:lang w:val="de-DE"/>
-        </w:rPr>
       </w:pPr>
     </w:p>
     <w:p>
@@ -14122,7 +14088,7 @@
                     <pic:cNvPicPr/>
                   </pic:nvPicPr>
                   <pic:blipFill>
-                    <a:blip r:embed="rId19">
+                    <a:blip r:embed="rId21">
                       <a:extLst>
                         <a:ext uri="{28A0092B-C50C-407E-A947-70E740481C1C}">
                           <a14:useLocalDpi xmlns:a14="http://schemas.microsoft.com/office/drawing/2010/main" val="0"/>
@@ -14221,10 +14187,10 @@
           <w:lang w:val="de-DE"/>
         </w:rPr>
         <w:drawing>
-          <wp:inline distT="0" distB="0" distL="0" distR="0" wp14:anchorId="58ADAEE5" wp14:editId="2AAABBF2">
-            <wp:extent cx="3937000" cy="2374900"/>
+          <wp:inline distT="0" distB="0" distL="0" distR="0" wp14:anchorId="779D465F" wp14:editId="15C02EFA">
+            <wp:extent cx="4064000" cy="2374900"/>
             <wp:effectExtent l="0" t="0" r="0" b="0"/>
-            <wp:docPr id="11" name="Picture 11"/>
+            <wp:docPr id="4" name="Picture 4" descr="Diagram, text&#10;&#10;Description automatically generated"/>
             <wp:cNvGraphicFramePr>
               <a:graphicFrameLocks xmlns:a="http://schemas.openxmlformats.org/drawingml/2006/main" noChangeAspect="1"/>
             </wp:cNvGraphicFramePr>
@@ -14232,11 +14198,11 @@
               <a:graphicData uri="http://schemas.openxmlformats.org/drawingml/2006/picture">
                 <pic:pic xmlns:pic="http://schemas.openxmlformats.org/drawingml/2006/picture">
                   <pic:nvPicPr>
-                    <pic:cNvPr id="11" name="Picture 11"/>
+                    <pic:cNvPr id="4" name="Picture 4" descr="Diagram, text&#10;&#10;Description automatically generated"/>
                     <pic:cNvPicPr/>
                   </pic:nvPicPr>
                   <pic:blipFill>
-                    <a:blip r:embed="rId20">
+                    <a:blip r:embed="rId22">
                       <a:extLst>
                         <a:ext uri="{28A0092B-C50C-407E-A947-70E740481C1C}">
                           <a14:useLocalDpi xmlns:a14="http://schemas.microsoft.com/office/drawing/2010/main" val="0"/>
@@ -14250,7 +14216,7 @@
                   <pic:spPr>
                     <a:xfrm>
                       <a:off x="0" y="0"/>
-                      <a:ext cx="3937000" cy="2374900"/>
+                      <a:ext cx="4064000" cy="2374900"/>
                     </a:xfrm>
                     <a:prstGeom prst="rect">
                       <a:avLst/>
@@ -14291,7 +14257,7 @@
                     <pic:cNvPicPr/>
                   </pic:nvPicPr>
                   <pic:blipFill>
-                    <a:blip r:embed="rId21">
+                    <a:blip r:embed="rId23">
                       <a:extLst>
                         <a:ext uri="{28A0092B-C50C-407E-A947-70E740481C1C}">
                           <a14:useLocalDpi xmlns:a14="http://schemas.microsoft.com/office/drawing/2010/main" val="0"/>
@@ -14339,10 +14305,10 @@
           <w:lang w:val="de-DE"/>
         </w:rPr>
         <w:drawing>
-          <wp:inline distT="0" distB="0" distL="0" distR="0" wp14:anchorId="1EAC6CE3" wp14:editId="610B43BA">
+          <wp:inline distT="0" distB="0" distL="0" distR="0" wp14:anchorId="48A3CA95" wp14:editId="5AB64B04">
             <wp:extent cx="4013200" cy="2362200"/>
             <wp:effectExtent l="0" t="0" r="0" b="0"/>
-            <wp:docPr id="13" name="Picture 13" descr="Graphical user interface, text, application, chat or text message&#10;&#10;Description automatically generated"/>
+            <wp:docPr id="5" name="Picture 5" descr="Graphical user interface, text, application, chat or text message&#10;&#10;Description automatically generated"/>
             <wp:cNvGraphicFramePr>
               <a:graphicFrameLocks xmlns:a="http://schemas.openxmlformats.org/drawingml/2006/main" noChangeAspect="1"/>
             </wp:cNvGraphicFramePr>
@@ -14350,11 +14316,11 @@
               <a:graphicData uri="http://schemas.openxmlformats.org/drawingml/2006/picture">
                 <pic:pic xmlns:pic="http://schemas.openxmlformats.org/drawingml/2006/picture">
                   <pic:nvPicPr>
-                    <pic:cNvPr id="13" name="Picture 13" descr="Graphical user interface, text, application, chat or text message&#10;&#10;Description automatically generated"/>
+                    <pic:cNvPr id="5" name="Picture 5" descr="Graphical user interface, text, application, chat or text message&#10;&#10;Description automatically generated"/>
                     <pic:cNvPicPr/>
                   </pic:nvPicPr>
                   <pic:blipFill>
-                    <a:blip r:embed="rId22">
+                    <a:blip r:embed="rId24">
                       <a:extLst>
                         <a:ext uri="{28A0092B-C50C-407E-A947-70E740481C1C}">
                           <a14:useLocalDpi xmlns:a14="http://schemas.microsoft.com/office/drawing/2010/main" val="0"/>
@@ -14395,10 +14361,10 @@
         </w:rPr>
         <w:lastRenderedPageBreak/>
         <w:drawing>
-          <wp:inline distT="0" distB="0" distL="0" distR="0" wp14:anchorId="5F1C00DE" wp14:editId="4B5CD390">
+          <wp:inline distT="0" distB="0" distL="0" distR="0" wp14:anchorId="3F3DFB64" wp14:editId="732A434D">
             <wp:extent cx="5943600" cy="4190365"/>
             <wp:effectExtent l="0" t="0" r="0" b="635"/>
-            <wp:docPr id="14" name="Picture 14" descr="Diagram&#10;&#10;Description automatically generated"/>
+            <wp:docPr id="6" name="Picture 6" descr="Diagram&#10;&#10;Description automatically generated"/>
             <wp:cNvGraphicFramePr>
               <a:graphicFrameLocks xmlns:a="http://schemas.openxmlformats.org/drawingml/2006/main" noChangeAspect="1"/>
             </wp:cNvGraphicFramePr>
@@ -14406,11 +14372,11 @@
               <a:graphicData uri="http://schemas.openxmlformats.org/drawingml/2006/picture">
                 <pic:pic xmlns:pic="http://schemas.openxmlformats.org/drawingml/2006/picture">
                   <pic:nvPicPr>
-                    <pic:cNvPr id="14" name="Picture 14" descr="Diagram&#10;&#10;Description automatically generated"/>
+                    <pic:cNvPr id="6" name="Picture 6" descr="Diagram&#10;&#10;Description automatically generated"/>
                     <pic:cNvPicPr/>
                   </pic:nvPicPr>
                   <pic:blipFill>
-                    <a:blip r:embed="rId23">
+                    <a:blip r:embed="rId25">
                       <a:extLst>
                         <a:ext uri="{28A0092B-C50C-407E-A947-70E740481C1C}">
                           <a14:useLocalDpi xmlns:a14="http://schemas.microsoft.com/office/drawing/2010/main" val="0"/>
@@ -14452,16 +14418,24 @@
           <w:lang w:val="de-DE"/>
         </w:rPr>
       </w:pPr>
+    </w:p>
+    <w:p>
+      <w:pPr>
+        <w:pStyle w:val="BodyText"/>
+        <w:rPr>
+          <w:lang w:val="de-DE"/>
+        </w:rPr>
+      </w:pPr>
       <w:r>
         <w:rPr>
           <w:noProof/>
           <w:lang w:val="de-DE"/>
         </w:rPr>
         <w:drawing>
-          <wp:inline distT="0" distB="0" distL="0" distR="0" wp14:anchorId="46FE8996" wp14:editId="402C8B38">
-            <wp:extent cx="5943600" cy="2658110"/>
-            <wp:effectExtent l="0" t="0" r="0" b="0"/>
-            <wp:docPr id="15" name="Picture 15" descr="Diagram&#10;&#10;Description automatically generated"/>
+          <wp:inline distT="0" distB="0" distL="0" distR="0" wp14:anchorId="2C584A46" wp14:editId="0C67003D">
+            <wp:extent cx="5943600" cy="2711450"/>
+            <wp:effectExtent l="0" t="0" r="0" b="6350"/>
+            <wp:docPr id="7" name="Picture 7" descr="Diagram&#10;&#10;Description automatically generated"/>
             <wp:cNvGraphicFramePr>
               <a:graphicFrameLocks xmlns:a="http://schemas.openxmlformats.org/drawingml/2006/main" noChangeAspect="1"/>
             </wp:cNvGraphicFramePr>
@@ -14469,11 +14443,11 @@
               <a:graphicData uri="http://schemas.openxmlformats.org/drawingml/2006/picture">
                 <pic:pic xmlns:pic="http://schemas.openxmlformats.org/drawingml/2006/picture">
                   <pic:nvPicPr>
-                    <pic:cNvPr id="15" name="Picture 15" descr="Diagram&#10;&#10;Description automatically generated"/>
+                    <pic:cNvPr id="7" name="Picture 7" descr="Diagram&#10;&#10;Description automatically generated"/>
                     <pic:cNvPicPr/>
                   </pic:nvPicPr>
                   <pic:blipFill>
-                    <a:blip r:embed="rId24">
+                    <a:blip r:embed="rId26">
                       <a:extLst>
                         <a:ext uri="{28A0092B-C50C-407E-A947-70E740481C1C}">
                           <a14:useLocalDpi xmlns:a14="http://schemas.microsoft.com/office/drawing/2010/main" val="0"/>
@@ -14487,7 +14461,7 @@
                   <pic:spPr>
                     <a:xfrm>
                       <a:off x="0" y="0"/>
-                      <a:ext cx="5943600" cy="2658110"/>
+                      <a:ext cx="5943600" cy="2711450"/>
                     </a:xfrm>
                     <a:prstGeom prst="rect">
                       <a:avLst/>
@@ -14504,14 +14478,6 @@
       <w:pPr>
         <w:pStyle w:val="BodyText"/>
         <w:rPr>
-          <w:lang w:val="de-DE"/>
-        </w:rPr>
-      </w:pPr>
-    </w:p>
-    <w:p>
-      <w:pPr>
-        <w:pStyle w:val="BodyText"/>
-        <w:rPr>
           <w:b/>
           <w:bCs/>
           <w:lang w:val="de-DE"/>
@@ -14584,7 +14550,19 @@
         <w:rPr>
           <w:lang w:val="de-DE"/>
         </w:rPr>
-        <w:t xml:space="preserve"> auf jedem Computer, welcher mitspielen will, installiert. </w:t>
+        <w:t xml:space="preserve"> auf jedem Computer, welcher mitspielen will, </w:t>
+      </w:r>
+      <w:r>
+        <w:rPr>
+          <w:lang w:val="de-DE"/>
+        </w:rPr>
+        <w:t>vorhanden</w:t>
+      </w:r>
+      <w:r>
+        <w:rPr>
+          <w:lang w:val="de-DE"/>
+        </w:rPr>
+        <w:t xml:space="preserve">. </w:t>
       </w:r>
     </w:p>
     <w:p>
@@ -14711,7 +14689,7 @@
                     <pic:cNvPicPr/>
                   </pic:nvPicPr>
                   <pic:blipFill>
-                    <a:blip r:embed="rId25">
+                    <a:blip r:embed="rId27">
                       <a:extLst>
                         <a:ext uri="{28A0092B-C50C-407E-A947-70E740481C1C}">
                           <a14:useLocalDpi xmlns:a14="http://schemas.microsoft.com/office/drawing/2010/main" val="0"/>
@@ -14795,80 +14773,1770 @@
           <w:lang w:val="de-DE"/>
         </w:rPr>
       </w:pPr>
-      <w:r>
-        <w:rPr>
-          <w:lang w:val="de-DE"/>
-        </w:rPr>
-        <w:t>Zusammenspiel Gruppen intern:</w:t>
-      </w:r>
     </w:p>
     <w:p>
       <w:pPr>
         <w:pStyle w:val="BodyText"/>
-        <w:numPr>
-          <w:ilvl w:val="0"/>
-          <w:numId w:val="26"/>
-        </w:numPr>
-        <w:rPr>
-          <w:lang w:val="de-DE"/>
-        </w:rPr>
-      </w:pPr>
+        <w:rPr>
+          <w:b/>
+          <w:bCs/>
+          <w:lang w:val="de-DE"/>
+        </w:rPr>
+      </w:pPr>
+      <w:proofErr w:type="spellStart"/>
+      <w:r>
+        <w:rPr>
+          <w:b/>
+          <w:bCs/>
+          <w:lang w:val="de-DE"/>
+        </w:rPr>
+        <w:t>Marshal</w:t>
+      </w:r>
+      <w:r>
+        <w:rPr>
+          <w:b/>
+          <w:bCs/>
+          <w:lang w:val="de-DE"/>
+        </w:rPr>
+        <w:t>er</w:t>
+      </w:r>
+      <w:proofErr w:type="spellEnd"/>
+      <w:r>
+        <w:rPr>
+          <w:b/>
+          <w:bCs/>
+          <w:lang w:val="de-DE"/>
+        </w:rPr>
+        <w:t>:</w:t>
+      </w:r>
+    </w:p>
+    <w:p>
+      <w:pPr>
+        <w:pStyle w:val="BodyText"/>
+        <w:rPr>
+          <w:lang w:val="de-DE"/>
+        </w:rPr>
+      </w:pPr>
+      <w:r>
+        <w:rPr>
+          <w:lang w:val="de-DE"/>
+        </w:rPr>
+        <w:t xml:space="preserve">In unserer Komponenten Architektur haben wir uns dafür entschieden, die </w:t>
+      </w:r>
+      <w:proofErr w:type="spellStart"/>
+      <w:r>
+        <w:rPr>
+          <w:lang w:val="de-DE"/>
+        </w:rPr>
+        <w:t>Marshaler</w:t>
+      </w:r>
+      <w:proofErr w:type="spellEnd"/>
+      <w:r>
+        <w:rPr>
+          <w:lang w:val="de-DE"/>
+        </w:rPr>
+        <w:t xml:space="preserve"> Komponente als eigene Komponente neben dem Client-, </w:t>
+      </w:r>
+      <w:proofErr w:type="spellStart"/>
+      <w:r>
+        <w:rPr>
+          <w:lang w:val="de-DE"/>
+        </w:rPr>
+        <w:t>Application</w:t>
+      </w:r>
+      <w:proofErr w:type="spellEnd"/>
+      <w:r>
+        <w:rPr>
+          <w:lang w:val="de-DE"/>
+        </w:rPr>
+        <w:t xml:space="preserve">- und Serverstub zu bauen. Da sowohl </w:t>
+      </w:r>
+      <w:proofErr w:type="spellStart"/>
+      <w:r>
+        <w:rPr>
+          <w:lang w:val="de-DE"/>
+        </w:rPr>
+        <w:t>ClientStub</w:t>
+      </w:r>
+      <w:proofErr w:type="spellEnd"/>
+      <w:r>
+        <w:rPr>
+          <w:lang w:val="de-DE"/>
+        </w:rPr>
+        <w:t xml:space="preserve"> als auch </w:t>
+      </w:r>
+      <w:proofErr w:type="spellStart"/>
+      <w:r>
+        <w:rPr>
+          <w:lang w:val="de-DE"/>
+        </w:rPr>
+        <w:t>ServerStub</w:t>
+      </w:r>
+      <w:proofErr w:type="spellEnd"/>
+      <w:r>
+        <w:rPr>
+          <w:lang w:val="de-DE"/>
+        </w:rPr>
+        <w:t xml:space="preserve"> auf diese Komponente zugreifen müssen um </w:t>
+      </w:r>
+      <w:r>
+        <w:rPr>
+          <w:lang w:val="de-DE"/>
+        </w:rPr>
+        <w:t>Nachrichten</w:t>
+      </w:r>
+      <w:r>
+        <w:rPr>
+          <w:lang w:val="de-DE"/>
+        </w:rPr>
+        <w:t xml:space="preserve"> Pakete zu „Paketieren“. </w:t>
+      </w:r>
+    </w:p>
+    <w:p>
+      <w:pPr>
+        <w:pStyle w:val="BodyText"/>
+        <w:rPr>
+          <w:b/>
+          <w:bCs/>
+          <w:lang w:val="de-DE"/>
+        </w:rPr>
+      </w:pPr>
+      <w:r>
+        <w:rPr>
+          <w:b/>
+          <w:bCs/>
+          <w:lang w:val="de-DE"/>
+        </w:rPr>
+        <w:t xml:space="preserve">Remote </w:t>
+      </w:r>
+      <w:proofErr w:type="spellStart"/>
+      <w:r>
+        <w:rPr>
+          <w:b/>
+          <w:bCs/>
+          <w:lang w:val="de-DE"/>
+        </w:rPr>
+        <w:t>Procedure</w:t>
+      </w:r>
+      <w:proofErr w:type="spellEnd"/>
+      <w:r>
+        <w:rPr>
+          <w:b/>
+          <w:bCs/>
+          <w:lang w:val="de-DE"/>
+        </w:rPr>
+        <w:t xml:space="preserve"> Calls:</w:t>
+      </w:r>
+    </w:p>
+    <w:p>
+      <w:pPr>
+        <w:pStyle w:val="BodyText"/>
+        <w:rPr>
+          <w:lang w:val="de-DE"/>
+        </w:rPr>
+      </w:pPr>
+      <w:r>
+        <w:rPr>
+          <w:lang w:val="de-DE"/>
+        </w:rPr>
+        <w:t xml:space="preserve">Für das Gruppen interne Zusammenspiel haben wir uns für Remote </w:t>
+      </w:r>
+      <w:proofErr w:type="spellStart"/>
+      <w:r>
+        <w:rPr>
+          <w:lang w:val="de-DE"/>
+        </w:rPr>
+        <w:t>Procedure</w:t>
+      </w:r>
+      <w:proofErr w:type="spellEnd"/>
+      <w:r>
+        <w:rPr>
+          <w:lang w:val="de-DE"/>
+        </w:rPr>
+        <w:t xml:space="preserve"> Calls über das Netzwerk entschieden. Die Nachrichten für die Remote </w:t>
+      </w:r>
+      <w:proofErr w:type="spellStart"/>
+      <w:r>
+        <w:rPr>
+          <w:lang w:val="de-DE"/>
+        </w:rPr>
+        <w:t>Procedure</w:t>
+      </w:r>
+      <w:proofErr w:type="spellEnd"/>
+      <w:r>
+        <w:rPr>
+          <w:lang w:val="de-DE"/>
+        </w:rPr>
+        <w:t xml:space="preserve"> Calls sind in JSON-Format. </w:t>
+      </w:r>
+    </w:p>
+    <w:p>
+      <w:pPr>
+        <w:pStyle w:val="BodyText"/>
+        <w:rPr>
+          <w:lang w:val="de-DE"/>
+        </w:rPr>
+      </w:pPr>
+      <w:r>
+        <w:rPr>
+          <w:lang w:val="de-DE"/>
+        </w:rPr>
+        <w:t xml:space="preserve">Die </w:t>
+      </w:r>
+      <w:proofErr w:type="spellStart"/>
       <w:proofErr w:type="gramStart"/>
       <w:r>
         <w:rPr>
           <w:lang w:val="de-DE"/>
         </w:rPr>
-        <w:t>RPC Calls</w:t>
+        <w:t>RPC`s</w:t>
+      </w:r>
+      <w:proofErr w:type="spellEnd"/>
+      <w:proofErr w:type="gramEnd"/>
+      <w:r>
+        <w:rPr>
+          <w:lang w:val="de-DE"/>
+        </w:rPr>
+        <w:t xml:space="preserve"> sehen wie folgt aus: </w:t>
+      </w:r>
+    </w:p>
+    <w:p>
+      <w:pPr>
+        <w:pStyle w:val="BodyText"/>
+        <w:rPr>
+          <w:lang w:val="de-DE"/>
+        </w:rPr>
+      </w:pPr>
+      <w:r>
+        <w:rPr>
+          <w:lang w:val="de-DE"/>
+        </w:rPr>
+        <w:t xml:space="preserve">Anfragen an den </w:t>
+      </w:r>
+      <w:proofErr w:type="spellStart"/>
+      <w:r>
+        <w:rPr>
+          <w:lang w:val="de-DE"/>
+        </w:rPr>
+        <w:t>NameServer</w:t>
+      </w:r>
+      <w:proofErr w:type="spellEnd"/>
+      <w:r>
+        <w:rPr>
+          <w:lang w:val="de-DE"/>
+        </w:rPr>
+        <w:t xml:space="preserve">: </w:t>
+      </w:r>
+    </w:p>
+    <w:p>
+      <w:pPr>
+        <w:pStyle w:val="BodyText"/>
+        <w:rPr>
+          <w:i/>
+          <w:iCs/>
+        </w:rPr>
+      </w:pPr>
+      <w:r>
+        <w:rPr>
+          <w:lang w:val="de-DE"/>
+        </w:rPr>
+        <w:tab/>
+      </w:r>
+      <w:r>
+        <w:rPr>
+          <w:i/>
+          <w:iCs/>
+        </w:rPr>
+        <w:t>{</w:t>
+      </w:r>
+    </w:p>
+    <w:p>
+      <w:pPr>
+        <w:pStyle w:val="BodyText"/>
+        <w:rPr>
+          <w:i/>
+          <w:iCs/>
+        </w:rPr>
+      </w:pPr>
+      <w:r>
+        <w:rPr>
+          <w:i/>
+          <w:iCs/>
+        </w:rPr>
+        <w:tab/>
+      </w:r>
+      <w:r>
+        <w:rPr>
+          <w:i/>
+          <w:iCs/>
+        </w:rPr>
+        <w:tab/>
+        <w:t>“</w:t>
+      </w:r>
+      <w:proofErr w:type="spellStart"/>
+      <w:r>
+        <w:rPr>
+          <w:i/>
+          <w:iCs/>
+        </w:rPr>
+        <w:t>methodType</w:t>
+      </w:r>
+      <w:proofErr w:type="spellEnd"/>
+      <w:r>
+        <w:rPr>
+          <w:i/>
+          <w:iCs/>
+        </w:rPr>
+        <w:t>”</w:t>
+      </w:r>
+      <w:proofErr w:type="gramStart"/>
+      <w:r>
+        <w:rPr>
+          <w:i/>
+          <w:iCs/>
+        </w:rPr>
+        <w:t>:”register</w:t>
+      </w:r>
+      <w:proofErr w:type="gramEnd"/>
+      <w:r>
+        <w:rPr>
+          <w:i/>
+          <w:iCs/>
+        </w:rPr>
+        <w:t>/query”,</w:t>
+      </w:r>
+    </w:p>
+    <w:p>
+      <w:pPr>
+        <w:pStyle w:val="BodyText"/>
+        <w:rPr>
+          <w:i/>
+          <w:iCs/>
+        </w:rPr>
+      </w:pPr>
+      <w:r>
+        <w:rPr>
+          <w:i/>
+          <w:iCs/>
+        </w:rPr>
+        <w:tab/>
+      </w:r>
+      <w:r>
+        <w:rPr>
+          <w:i/>
+          <w:iCs/>
+        </w:rPr>
+        <w:tab/>
+        <w:t>“</w:t>
+      </w:r>
+      <w:proofErr w:type="spellStart"/>
+      <w:r>
+        <w:rPr>
+          <w:i/>
+          <w:iCs/>
+        </w:rPr>
+        <w:t>methodname</w:t>
+      </w:r>
+      <w:proofErr w:type="spellEnd"/>
+      <w:r>
+        <w:rPr>
+          <w:i/>
+          <w:iCs/>
+        </w:rPr>
+        <w:t>”</w:t>
+      </w:r>
+      <w:proofErr w:type="gramStart"/>
+      <w:r>
+        <w:rPr>
+          <w:i/>
+          <w:iCs/>
+        </w:rPr>
+        <w:t>:”</w:t>
+      </w:r>
+      <w:proofErr w:type="spellStart"/>
+      <w:r>
+        <w:rPr>
+          <w:i/>
+          <w:iCs/>
+        </w:rPr>
+        <w:t>classname</w:t>
+      </w:r>
+      <w:proofErr w:type="spellEnd"/>
+      <w:proofErr w:type="gramEnd"/>
+      <w:r>
+        <w:rPr>
+          <w:i/>
+          <w:iCs/>
+        </w:rPr>
+        <w:t xml:space="preserve"> </w:t>
+      </w:r>
+      <w:proofErr w:type="spellStart"/>
+      <w:r>
+        <w:rPr>
+          <w:i/>
+          <w:iCs/>
+        </w:rPr>
+        <w:t>methodname</w:t>
+      </w:r>
+      <w:proofErr w:type="spellEnd"/>
+      <w:r>
+        <w:rPr>
+          <w:i/>
+          <w:iCs/>
+        </w:rPr>
+        <w:t xml:space="preserve"> param1 param2…”</w:t>
+      </w:r>
+    </w:p>
+    <w:p>
+      <w:pPr>
+        <w:pStyle w:val="BodyText"/>
+        <w:rPr>
+          <w:i/>
+          <w:iCs/>
+        </w:rPr>
+      </w:pPr>
+      <w:r>
+        <w:rPr>
+          <w:i/>
+          <w:iCs/>
+        </w:rPr>
+        <w:tab/>
+        <w:t>}</w:t>
+      </w:r>
+    </w:p>
+    <w:p>
+      <w:pPr>
+        <w:pStyle w:val="BodyText"/>
+        <w:rPr>
+          <w:lang w:val="de-DE"/>
+        </w:rPr>
+      </w:pPr>
+      <w:r>
+        <w:rPr>
+          <w:lang w:val="de-DE"/>
+        </w:rPr>
+        <w:t xml:space="preserve">Der </w:t>
+      </w:r>
+      <w:proofErr w:type="spellStart"/>
+      <w:r>
+        <w:rPr>
+          <w:lang w:val="de-DE"/>
+        </w:rPr>
+        <w:t>NameServer</w:t>
+      </w:r>
+      <w:proofErr w:type="spellEnd"/>
+      <w:r>
+        <w:rPr>
+          <w:lang w:val="de-DE"/>
+        </w:rPr>
+        <w:t xml:space="preserve"> gibt folgende An</w:t>
+      </w:r>
+      <w:r>
+        <w:rPr>
+          <w:lang w:val="de-DE"/>
+        </w:rPr>
+        <w:t xml:space="preserve">twort auf die </w:t>
+      </w:r>
+      <w:proofErr w:type="spellStart"/>
+      <w:proofErr w:type="gramStart"/>
+      <w:r>
+        <w:rPr>
+          <w:lang w:val="de-DE"/>
+        </w:rPr>
+        <w:t>query</w:t>
+      </w:r>
+      <w:proofErr w:type="spellEnd"/>
+      <w:r>
+        <w:rPr>
+          <w:lang w:val="de-DE"/>
+        </w:rPr>
+        <w:t>(</w:t>
+      </w:r>
+      <w:proofErr w:type="gramEnd"/>
+      <w:r>
+        <w:rPr>
+          <w:lang w:val="de-DE"/>
+        </w:rPr>
+        <w:t xml:space="preserve">) </w:t>
+      </w:r>
+      <w:r>
+        <w:rPr>
+          <w:lang w:val="de-DE"/>
+        </w:rPr>
+        <w:t>Methode</w:t>
+      </w:r>
+      <w:r>
+        <w:rPr>
+          <w:lang w:val="de-DE"/>
+        </w:rPr>
+        <w:t xml:space="preserve">: </w:t>
+      </w:r>
+    </w:p>
+    <w:p>
+      <w:pPr>
+        <w:pStyle w:val="BodyText"/>
+        <w:rPr>
+          <w:i/>
+          <w:iCs/>
+        </w:rPr>
+      </w:pPr>
+      <w:r>
+        <w:rPr>
+          <w:lang w:val="de-DE"/>
+        </w:rPr>
+        <w:tab/>
+      </w:r>
+      <w:r>
+        <w:rPr>
+          <w:i/>
+          <w:iCs/>
+        </w:rPr>
+        <w:t>{</w:t>
+      </w:r>
+    </w:p>
+    <w:p>
+      <w:pPr>
+        <w:pStyle w:val="BodyText"/>
+        <w:rPr>
+          <w:i/>
+          <w:iCs/>
+        </w:rPr>
+      </w:pPr>
+      <w:r>
+        <w:rPr>
+          <w:i/>
+          <w:iCs/>
+        </w:rPr>
+        <w:tab/>
+      </w:r>
+      <w:r>
+        <w:rPr>
+          <w:i/>
+          <w:iCs/>
+        </w:rPr>
+        <w:tab/>
+        <w:t>“</w:t>
+      </w:r>
+      <w:proofErr w:type="gramStart"/>
+      <w:r>
+        <w:rPr>
+          <w:i/>
+          <w:iCs/>
+        </w:rPr>
+        <w:t>providers“</w:t>
+      </w:r>
+      <w:proofErr w:type="gramEnd"/>
+      <w:r>
+        <w:rPr>
+          <w:i/>
+          <w:iCs/>
+        </w:rPr>
+        <w:t>:[</w:t>
+      </w:r>
+    </w:p>
+    <w:p>
+      <w:pPr>
+        <w:pStyle w:val="BodyText"/>
+        <w:ind w:left="1440" w:firstLine="720"/>
+        <w:rPr>
+          <w:i/>
+          <w:iCs/>
+        </w:rPr>
+      </w:pPr>
+      <w:r>
+        <w:rPr>
+          <w:i/>
+          <w:iCs/>
+        </w:rPr>
+        <w:t>{</w:t>
+      </w:r>
+    </w:p>
+    <w:p>
+      <w:pPr>
+        <w:pStyle w:val="BodyText"/>
+        <w:ind w:left="2160" w:firstLine="720"/>
+        <w:rPr>
+          <w:i/>
+          <w:iCs/>
+        </w:rPr>
+      </w:pPr>
+      <w:r>
+        <w:rPr>
+          <w:i/>
+          <w:iCs/>
+        </w:rPr>
+        <w:t>“</w:t>
+      </w:r>
+      <w:proofErr w:type="spellStart"/>
+      <w:proofErr w:type="gramStart"/>
+      <w:r>
+        <w:rPr>
+          <w:i/>
+          <w:iCs/>
+        </w:rPr>
+        <w:t>ip</w:t>
+      </w:r>
+      <w:proofErr w:type="spellEnd"/>
+      <w:r>
+        <w:rPr>
+          <w:i/>
+          <w:iCs/>
+        </w:rPr>
+        <w:t>“</w:t>
+      </w:r>
+      <w:proofErr w:type="gramEnd"/>
+      <w:r>
+        <w:rPr>
+          <w:i/>
+          <w:iCs/>
+        </w:rPr>
+        <w:t>:“</w:t>
+      </w:r>
+      <w:proofErr w:type="spellStart"/>
+      <w:r>
+        <w:rPr>
+          <w:i/>
+          <w:iCs/>
+        </w:rPr>
+        <w:t>xx.xx.xxx.x</w:t>
+      </w:r>
+      <w:proofErr w:type="spellEnd"/>
+      <w:r>
+        <w:rPr>
+          <w:i/>
+          <w:iCs/>
+        </w:rPr>
+        <w:t>“</w:t>
+      </w:r>
+      <w:r>
+        <w:rPr>
+          <w:i/>
+          <w:iCs/>
+        </w:rPr>
+        <w:t>,</w:t>
+      </w:r>
+    </w:p>
+    <w:p>
+      <w:pPr>
+        <w:pStyle w:val="BodyText"/>
+        <w:ind w:left="2160" w:firstLine="720"/>
+        <w:rPr>
+          <w:i/>
+          <w:iCs/>
+        </w:rPr>
+      </w:pPr>
+      <w:r>
+        <w:rPr>
+          <w:i/>
+          <w:iCs/>
+        </w:rPr>
+        <w:t>“</w:t>
+      </w:r>
+      <w:proofErr w:type="spellStart"/>
+      <w:proofErr w:type="gramStart"/>
+      <w:r>
+        <w:rPr>
+          <w:i/>
+          <w:iCs/>
+        </w:rPr>
+        <w:t>port“</w:t>
+      </w:r>
+      <w:proofErr w:type="gramEnd"/>
+      <w:r>
+        <w:rPr>
+          <w:i/>
+          <w:iCs/>
+        </w:rPr>
+        <w:t>:“xxx</w:t>
+      </w:r>
+      <w:proofErr w:type="spellEnd"/>
+      <w:r>
+        <w:rPr>
+          <w:i/>
+          <w:iCs/>
+        </w:rPr>
+        <w:t>“</w:t>
+      </w:r>
+      <w:r>
+        <w:rPr>
+          <w:i/>
+          <w:iCs/>
+        </w:rPr>
+        <w:tab/>
+      </w:r>
+    </w:p>
+    <w:p>
+      <w:pPr>
+        <w:pStyle w:val="BodyText"/>
+        <w:ind w:left="1440" w:firstLine="720"/>
+        <w:rPr>
+          <w:i/>
+          <w:iCs/>
+        </w:rPr>
+      </w:pPr>
+      <w:r>
+        <w:rPr>
+          <w:i/>
+          <w:iCs/>
+        </w:rPr>
+        <w:t>},</w:t>
+      </w:r>
+    </w:p>
+    <w:p>
+      <w:pPr>
+        <w:pStyle w:val="BodyText"/>
+        <w:ind w:left="1440" w:firstLine="720"/>
+        <w:rPr>
+          <w:i/>
+          <w:iCs/>
+        </w:rPr>
+      </w:pPr>
+      <w:r>
+        <w:rPr>
+          <w:i/>
+          <w:iCs/>
+        </w:rPr>
+        <w:t>{</w:t>
+      </w:r>
+    </w:p>
+    <w:p>
+      <w:pPr>
+        <w:pStyle w:val="BodyText"/>
+        <w:ind w:left="2160" w:firstLine="720"/>
+        <w:rPr>
+          <w:i/>
+          <w:iCs/>
+        </w:rPr>
+      </w:pPr>
+      <w:r>
+        <w:rPr>
+          <w:i/>
+          <w:iCs/>
+        </w:rPr>
+        <w:t>“</w:t>
+      </w:r>
+      <w:proofErr w:type="spellStart"/>
+      <w:proofErr w:type="gramStart"/>
+      <w:r>
+        <w:rPr>
+          <w:i/>
+          <w:iCs/>
+        </w:rPr>
+        <w:t>ip</w:t>
+      </w:r>
+      <w:proofErr w:type="spellEnd"/>
+      <w:r>
+        <w:rPr>
+          <w:i/>
+          <w:iCs/>
+        </w:rPr>
+        <w:t>“</w:t>
+      </w:r>
+      <w:proofErr w:type="gramEnd"/>
+      <w:r>
+        <w:rPr>
+          <w:i/>
+          <w:iCs/>
+        </w:rPr>
+        <w:t>:“</w:t>
+      </w:r>
+      <w:proofErr w:type="spellStart"/>
+      <w:r>
+        <w:rPr>
+          <w:i/>
+          <w:iCs/>
+        </w:rPr>
+        <w:t>xx.xx.xxx.x</w:t>
+      </w:r>
+      <w:proofErr w:type="spellEnd"/>
+      <w:r>
+        <w:rPr>
+          <w:i/>
+          <w:iCs/>
+        </w:rPr>
+        <w:t>“</w:t>
+      </w:r>
+      <w:r>
+        <w:rPr>
+          <w:i/>
+          <w:iCs/>
+        </w:rPr>
+        <w:t>,</w:t>
+      </w:r>
+    </w:p>
+    <w:p>
+      <w:pPr>
+        <w:pStyle w:val="BodyText"/>
+        <w:ind w:left="2160" w:firstLine="720"/>
+        <w:rPr>
+          <w:i/>
+          <w:iCs/>
+          <w:lang w:val="de-DE"/>
+        </w:rPr>
+      </w:pPr>
+      <w:r>
+        <w:rPr>
+          <w:i/>
+          <w:iCs/>
+          <w:lang w:val="de-DE"/>
+        </w:rPr>
+        <w:t>“</w:t>
+      </w:r>
+      <w:proofErr w:type="spellStart"/>
+      <w:r>
+        <w:rPr>
+          <w:i/>
+          <w:iCs/>
+          <w:lang w:val="de-DE"/>
+        </w:rPr>
+        <w:t>port</w:t>
+      </w:r>
+      <w:proofErr w:type="spellEnd"/>
+      <w:r>
+        <w:rPr>
+          <w:i/>
+          <w:iCs/>
+          <w:lang w:val="de-DE"/>
+        </w:rPr>
+        <w:t>“:“xxx“</w:t>
+      </w:r>
+      <w:r>
+        <w:rPr>
+          <w:i/>
+          <w:iCs/>
+          <w:lang w:val="de-DE"/>
+        </w:rPr>
+        <w:tab/>
+      </w:r>
+    </w:p>
+    <w:p>
+      <w:pPr>
+        <w:pStyle w:val="BodyText"/>
+        <w:ind w:left="1440" w:firstLine="720"/>
+        <w:rPr>
+          <w:i/>
+          <w:iCs/>
+          <w:lang w:val="de-DE"/>
+        </w:rPr>
+      </w:pPr>
+      <w:r>
+        <w:rPr>
+          <w:i/>
+          <w:iCs/>
+          <w:lang w:val="de-DE"/>
+        </w:rPr>
+        <w:t>}</w:t>
+      </w:r>
+    </w:p>
+    <w:p>
+      <w:pPr>
+        <w:pStyle w:val="BodyText"/>
+        <w:ind w:left="720" w:firstLine="720"/>
+        <w:rPr>
+          <w:i/>
+          <w:iCs/>
+          <w:lang w:val="de-DE"/>
+        </w:rPr>
+      </w:pPr>
+      <w:r>
+        <w:rPr>
+          <w:i/>
+          <w:iCs/>
+          <w:lang w:val="de-DE"/>
+        </w:rPr>
+        <w:t>]</w:t>
+      </w:r>
+    </w:p>
+    <w:p>
+      <w:pPr>
+        <w:pStyle w:val="BodyText"/>
+        <w:ind w:firstLine="720"/>
+        <w:rPr>
+          <w:i/>
+          <w:iCs/>
+          <w:lang w:val="de-DE"/>
+        </w:rPr>
+      </w:pPr>
+      <w:r>
+        <w:rPr>
+          <w:i/>
+          <w:iCs/>
+          <w:lang w:val="de-DE"/>
+        </w:rPr>
+        <w:t>}</w:t>
+      </w:r>
+    </w:p>
+    <w:p>
+      <w:pPr>
+        <w:pStyle w:val="BodyText"/>
+        <w:rPr>
+          <w:lang w:val="de-DE"/>
+        </w:rPr>
+      </w:pPr>
+    </w:p>
+    <w:p>
+      <w:pPr>
+        <w:pStyle w:val="BodyText"/>
+        <w:rPr>
+          <w:lang w:val="de-DE"/>
+        </w:rPr>
+      </w:pPr>
+    </w:p>
+    <w:p>
+      <w:pPr>
+        <w:pStyle w:val="BodyText"/>
+        <w:rPr>
+          <w:lang w:val="de-DE"/>
+        </w:rPr>
+      </w:pPr>
+    </w:p>
+    <w:p>
+      <w:pPr>
+        <w:pStyle w:val="BodyText"/>
+        <w:rPr>
+          <w:lang w:val="de-DE"/>
+        </w:rPr>
+      </w:pPr>
+      <w:r>
+        <w:rPr>
+          <w:lang w:val="de-DE"/>
+        </w:rPr>
+        <w:t>JSON für den Methodenaufruf (</w:t>
+      </w:r>
+      <w:proofErr w:type="spellStart"/>
+      <w:proofErr w:type="gramStart"/>
+      <w:r>
+        <w:rPr>
+          <w:lang w:val="de-DE"/>
+        </w:rPr>
+        <w:t>callImplementation</w:t>
+      </w:r>
+      <w:proofErr w:type="spellEnd"/>
+      <w:r>
+        <w:rPr>
+          <w:lang w:val="de-DE"/>
+        </w:rPr>
+        <w:t>(</w:t>
+      </w:r>
+      <w:proofErr w:type="gramEnd"/>
+      <w:r>
+        <w:rPr>
+          <w:lang w:val="de-DE"/>
+        </w:rPr>
+        <w:t>)):</w:t>
+      </w:r>
+    </w:p>
+    <w:p>
+      <w:pPr>
+        <w:pStyle w:val="BodyText"/>
+        <w:rPr>
+          <w:lang w:val="de-DE"/>
+        </w:rPr>
+      </w:pPr>
+      <w:r>
+        <w:rPr>
+          <w:lang w:val="de-DE"/>
+        </w:rPr>
+        <w:tab/>
+        <w:t>{</w:t>
+      </w:r>
+    </w:p>
+    <w:p>
+      <w:pPr>
+        <w:pStyle w:val="BodyText"/>
+        <w:ind w:firstLine="720"/>
+        <w:rPr>
+          <w:lang w:val="de-DE"/>
+        </w:rPr>
+      </w:pPr>
+      <w:r>
+        <w:rPr>
+          <w:lang w:val="de-DE"/>
+        </w:rPr>
+        <w:tab/>
+        <w:t>“method_</w:t>
+      </w:r>
+      <w:proofErr w:type="spellStart"/>
+      <w:r>
+        <w:rPr>
+          <w:lang w:val="de-DE"/>
+        </w:rPr>
+        <w:t>name</w:t>
+      </w:r>
+      <w:proofErr w:type="spellEnd"/>
+      <w:r>
+        <w:rPr>
+          <w:lang w:val="de-DE"/>
+        </w:rPr>
+        <w:t>“:</w:t>
+      </w:r>
+      <w:r>
+        <w:rPr>
+          <w:lang w:val="de-DE"/>
+        </w:rPr>
+        <w:t>“</w:t>
+      </w:r>
+      <w:proofErr w:type="spellStart"/>
+      <w:r>
+        <w:rPr>
+          <w:lang w:val="de-DE"/>
+        </w:rPr>
+        <w:t>xxxx</w:t>
+      </w:r>
+      <w:proofErr w:type="spellEnd"/>
+      <w:r>
+        <w:rPr>
+          <w:lang w:val="de-DE"/>
+        </w:rPr>
+        <w:t>“,</w:t>
+      </w:r>
+    </w:p>
+    <w:p>
+      <w:pPr>
+        <w:pStyle w:val="BodyText"/>
+        <w:ind w:firstLine="720"/>
+        <w:rPr>
+          <w:lang w:val="de-DE"/>
+        </w:rPr>
+      </w:pPr>
+      <w:r>
+        <w:rPr>
+          <w:lang w:val="de-DE"/>
+        </w:rPr>
+        <w:tab/>
+        <w:t>“</w:t>
+      </w:r>
+      <w:proofErr w:type="spellStart"/>
+      <w:r>
+        <w:rPr>
+          <w:lang w:val="de-DE"/>
+        </w:rPr>
+        <w:t>args</w:t>
+      </w:r>
+      <w:proofErr w:type="spellEnd"/>
+      <w:proofErr w:type="gramStart"/>
+      <w:r>
+        <w:rPr>
+          <w:lang w:val="de-DE"/>
+        </w:rPr>
+        <w:t>“:[</w:t>
       </w:r>
       <w:proofErr w:type="gramEnd"/>
     </w:p>
     <w:p>
       <w:pPr>
         <w:pStyle w:val="BodyText"/>
-        <w:numPr>
-          <w:ilvl w:val="0"/>
-          <w:numId w:val="26"/>
-        </w:numPr>
-      </w:pPr>
-      <w:r>
-        <w:t xml:space="preserve">Code Generator </w:t>
-      </w:r>
-      <w:proofErr w:type="spellStart"/>
-      <w:r>
-        <w:t>fuer</w:t>
-      </w:r>
-      <w:proofErr w:type="spellEnd"/>
-      <w:r>
-        <w:t xml:space="preserve"> Wrapper (</w:t>
-      </w:r>
-      <w:proofErr w:type="spellStart"/>
-      <w:r>
-        <w:t>Application</w:t>
-      </w:r>
-      <w:r>
-        <w:t>stub</w:t>
-      </w:r>
-      <w:proofErr w:type="spellEnd"/>
-      <w:r>
-        <w:t xml:space="preserve">) </w:t>
-      </w:r>
-      <w:proofErr w:type="spellStart"/>
-      <w:r>
-        <w:t>ueber</w:t>
-      </w:r>
-      <w:proofErr w:type="spellEnd"/>
-      <w:r>
-        <w:t xml:space="preserve"> Annotations</w:t>
+        <w:ind w:left="1440" w:firstLine="720"/>
+        <w:rPr>
+          <w:lang w:val="de-DE"/>
+        </w:rPr>
+      </w:pPr>
+      <w:r>
+        <w:rPr>
+          <w:lang w:val="de-DE"/>
+        </w:rPr>
+        <w:t>“param1“,</w:t>
       </w:r>
     </w:p>
     <w:p>
       <w:pPr>
         <w:pStyle w:val="BodyText"/>
-      </w:pPr>
+        <w:ind w:left="1440" w:firstLine="720"/>
+        <w:rPr>
+          <w:lang w:val="de-DE"/>
+        </w:rPr>
+      </w:pPr>
+      <w:r>
+        <w:rPr>
+          <w:lang w:val="de-DE"/>
+        </w:rPr>
+        <w:t>“param2“</w:t>
+      </w:r>
     </w:p>
     <w:p>
       <w:pPr>
         <w:pStyle w:val="BodyText"/>
+        <w:ind w:left="1440" w:firstLine="720"/>
+        <w:rPr>
+          <w:lang w:val="de-DE"/>
+        </w:rPr>
+      </w:pPr>
+      <w:r>
+        <w:rPr>
+          <w:lang w:val="de-DE"/>
+        </w:rPr>
+        <w:t>],</w:t>
+      </w:r>
+    </w:p>
+    <w:p>
+      <w:pPr>
+        <w:pStyle w:val="BodyText"/>
+        <w:rPr>
+          <w:lang w:val="de-DE"/>
+        </w:rPr>
+      </w:pPr>
+      <w:r>
+        <w:rPr>
+          <w:lang w:val="de-DE"/>
+        </w:rPr>
+        <w:tab/>
+      </w:r>
+      <w:r>
+        <w:rPr>
+          <w:lang w:val="de-DE"/>
+        </w:rPr>
+        <w:tab/>
+        <w:t>“</w:t>
+      </w:r>
+      <w:proofErr w:type="spellStart"/>
+      <w:r>
+        <w:rPr>
+          <w:lang w:val="de-DE"/>
+        </w:rPr>
+        <w:t>arg_types</w:t>
+      </w:r>
+      <w:proofErr w:type="spellEnd"/>
+      <w:r>
+        <w:rPr>
+          <w:lang w:val="de-DE"/>
+        </w:rPr>
+        <w:t>“:</w:t>
+      </w:r>
+      <w:r>
+        <w:rPr>
+          <w:lang w:val="de-DE"/>
+        </w:rPr>
+        <w:tab/>
+        <w:t>[</w:t>
+      </w:r>
+    </w:p>
+    <w:p>
+      <w:pPr>
+        <w:pStyle w:val="BodyText"/>
+        <w:ind w:left="2160" w:firstLine="720"/>
+        <w:rPr>
+          <w:lang w:val="de-DE"/>
+        </w:rPr>
+      </w:pPr>
+      <w:r>
+        <w:rPr>
+          <w:lang w:val="de-DE"/>
+        </w:rPr>
+        <w:t>“</w:t>
+      </w:r>
+      <w:proofErr w:type="spellStart"/>
+      <w:r>
+        <w:rPr>
+          <w:lang w:val="de-DE"/>
+        </w:rPr>
+        <w:t>int</w:t>
+      </w:r>
+      <w:proofErr w:type="spellEnd"/>
+      <w:r>
+        <w:rPr>
+          <w:lang w:val="de-DE"/>
+        </w:rPr>
+        <w:t>“,</w:t>
+      </w:r>
+    </w:p>
+    <w:p>
+      <w:pPr>
+        <w:pStyle w:val="BodyText"/>
+        <w:ind w:left="2160" w:firstLine="720"/>
+        <w:rPr>
+          <w:lang w:val="de-DE"/>
+        </w:rPr>
+      </w:pPr>
+      <w:r>
+        <w:rPr>
+          <w:lang w:val="de-DE"/>
+        </w:rPr>
+        <w:t>„String“</w:t>
+      </w:r>
+    </w:p>
+    <w:p>
+      <w:pPr>
+        <w:pStyle w:val="BodyText"/>
+        <w:ind w:left="2160" w:firstLine="720"/>
+        <w:rPr>
+          <w:lang w:val="de-DE"/>
+        </w:rPr>
+      </w:pPr>
+      <w:r>
+        <w:rPr>
+          <w:lang w:val="de-DE"/>
+        </w:rPr>
+        <w:t>],</w:t>
+      </w:r>
+    </w:p>
+    <w:p>
+      <w:pPr>
+        <w:pStyle w:val="BodyText"/>
+        <w:rPr>
+          <w:lang w:val="de-DE"/>
+        </w:rPr>
+      </w:pPr>
+      <w:r>
+        <w:rPr>
+          <w:lang w:val="de-DE"/>
+        </w:rPr>
+        <w:tab/>
+      </w:r>
+      <w:r>
+        <w:rPr>
+          <w:lang w:val="de-DE"/>
+        </w:rPr>
+        <w:tab/>
+        <w:t>“msg_id“:“0x123“</w:t>
+      </w:r>
+    </w:p>
+    <w:p>
+      <w:pPr>
+        <w:pStyle w:val="BodyText"/>
+        <w:ind w:firstLine="720"/>
+        <w:rPr>
+          <w:lang w:val="de-DE"/>
+        </w:rPr>
+      </w:pPr>
+      <w:r>
+        <w:rPr>
+          <w:lang w:val="de-DE"/>
+        </w:rPr>
+        <w:t>}</w:t>
+      </w:r>
+    </w:p>
+    <w:p>
+      <w:pPr>
+        <w:pStyle w:val="BodyText"/>
+        <w:rPr>
+          <w:lang w:val="de-DE"/>
+        </w:rPr>
+      </w:pPr>
+    </w:p>
+    <w:p>
+      <w:pPr>
+        <w:pStyle w:val="BodyText"/>
+        <w:rPr>
+          <w:lang w:val="de-DE"/>
+        </w:rPr>
+      </w:pPr>
+      <w:r>
+        <w:rPr>
+          <w:lang w:val="de-DE"/>
+        </w:rPr>
+        <w:t xml:space="preserve">Falls ein Synchroner Methodenaufruf getätigt wird, kommt der Rückgabewert über folgende JSON zurück: </w:t>
+      </w:r>
+    </w:p>
+    <w:p>
+      <w:pPr>
+        <w:pStyle w:val="BodyText"/>
+        <w:rPr>
+          <w:i/>
+          <w:iCs/>
+          <w:lang w:val="de-DE"/>
+        </w:rPr>
+      </w:pPr>
+      <w:r>
+        <w:rPr>
+          <w:lang w:val="de-DE"/>
+        </w:rPr>
+        <w:tab/>
+      </w:r>
+      <w:r>
+        <w:rPr>
+          <w:i/>
+          <w:iCs/>
+          <w:lang w:val="de-DE"/>
+        </w:rPr>
+        <w:t>{</w:t>
+      </w:r>
+    </w:p>
+    <w:p>
+      <w:pPr>
+        <w:pStyle w:val="BodyText"/>
+        <w:rPr>
+          <w:i/>
+          <w:iCs/>
+        </w:rPr>
+      </w:pPr>
+      <w:r>
+        <w:rPr>
+          <w:i/>
+          <w:iCs/>
+          <w:lang w:val="de-DE"/>
+        </w:rPr>
+        <w:tab/>
+      </w:r>
+      <w:r>
+        <w:rPr>
+          <w:i/>
+          <w:iCs/>
+        </w:rPr>
+        <w:t>“</w:t>
+      </w:r>
+      <w:proofErr w:type="spellStart"/>
+      <w:r>
+        <w:rPr>
+          <w:i/>
+          <w:iCs/>
+        </w:rPr>
+        <w:t>return_</w:t>
+      </w:r>
+      <w:proofErr w:type="gramStart"/>
+      <w:r>
+        <w:rPr>
+          <w:i/>
+          <w:iCs/>
+        </w:rPr>
+        <w:t>type“</w:t>
+      </w:r>
+      <w:proofErr w:type="gramEnd"/>
+      <w:r>
+        <w:rPr>
+          <w:i/>
+          <w:iCs/>
+        </w:rPr>
+        <w:t>:“int</w:t>
+      </w:r>
+      <w:proofErr w:type="spellEnd"/>
+      <w:r>
+        <w:rPr>
+          <w:i/>
+          <w:iCs/>
+        </w:rPr>
+        <w:t>“,</w:t>
+      </w:r>
+    </w:p>
+    <w:p>
+      <w:pPr>
+        <w:pStyle w:val="BodyText"/>
+        <w:rPr>
+          <w:i/>
+          <w:iCs/>
+        </w:rPr>
+      </w:pPr>
+      <w:r>
+        <w:rPr>
+          <w:i/>
+          <w:iCs/>
+        </w:rPr>
+        <w:tab/>
+        <w:t>“</w:t>
+      </w:r>
+      <w:proofErr w:type="spellStart"/>
+      <w:r>
+        <w:rPr>
+          <w:i/>
+          <w:iCs/>
+        </w:rPr>
+        <w:t>return_</w:t>
+      </w:r>
+      <w:proofErr w:type="gramStart"/>
+      <w:r>
+        <w:rPr>
+          <w:i/>
+          <w:iCs/>
+        </w:rPr>
+        <w:t>value“</w:t>
+      </w:r>
+      <w:proofErr w:type="gramEnd"/>
+      <w:r>
+        <w:rPr>
+          <w:i/>
+          <w:iCs/>
+        </w:rPr>
+        <w:t>:“xx</w:t>
+      </w:r>
+      <w:proofErr w:type="spellEnd"/>
+      <w:r>
+        <w:rPr>
+          <w:i/>
+          <w:iCs/>
+        </w:rPr>
+        <w:t>“,</w:t>
+      </w:r>
+    </w:p>
+    <w:p>
+      <w:pPr>
+        <w:pStyle w:val="BodyText"/>
+        <w:rPr>
+          <w:i/>
+          <w:iCs/>
+          <w:lang w:val="de-DE"/>
+        </w:rPr>
+      </w:pPr>
+      <w:r>
+        <w:rPr>
+          <w:i/>
+          <w:iCs/>
+        </w:rPr>
+        <w:tab/>
+      </w:r>
+      <w:r>
+        <w:rPr>
+          <w:i/>
+          <w:iCs/>
+          <w:lang w:val="de-DE"/>
+        </w:rPr>
+        <w:t>“msg_id“:“0x124“</w:t>
+      </w:r>
+      <w:r>
+        <w:rPr>
+          <w:i/>
+          <w:iCs/>
+          <w:lang w:val="de-DE"/>
+        </w:rPr>
+        <w:tab/>
+      </w:r>
+      <w:r>
+        <w:rPr>
+          <w:i/>
+          <w:iCs/>
+          <w:lang w:val="de-DE"/>
+        </w:rPr>
+        <w:tab/>
+      </w:r>
+    </w:p>
+    <w:p>
+      <w:pPr>
+        <w:pStyle w:val="BodyText"/>
+        <w:ind w:firstLine="720"/>
+        <w:rPr>
+          <w:i/>
+          <w:iCs/>
+          <w:lang w:val="de-DE"/>
+        </w:rPr>
+      </w:pPr>
+      <w:r>
+        <w:rPr>
+          <w:i/>
+          <w:iCs/>
+          <w:lang w:val="de-DE"/>
+        </w:rPr>
+        <w:t>}</w:t>
+      </w:r>
+    </w:p>
+    <w:p>
+      <w:pPr>
+        <w:pStyle w:val="BodyText"/>
+        <w:rPr>
+          <w:lang w:val="de-DE"/>
+        </w:rPr>
+      </w:pPr>
+    </w:p>
+    <w:p>
+      <w:pPr>
+        <w:pStyle w:val="BodyText"/>
+        <w:rPr>
+          <w:lang w:val="de-DE"/>
+        </w:rPr>
+      </w:pPr>
+    </w:p>
+    <w:p>
+      <w:pPr>
+        <w:pStyle w:val="BodyText"/>
+        <w:rPr>
+          <w:lang w:val="de-DE"/>
+        </w:rPr>
+      </w:pPr>
+    </w:p>
+    <w:p>
+      <w:pPr>
+        <w:pStyle w:val="BodyText"/>
+        <w:rPr>
+          <w:lang w:val="de-DE"/>
+        </w:rPr>
+      </w:pPr>
+    </w:p>
+    <w:p>
+      <w:pPr>
+        <w:pStyle w:val="BodyText"/>
+        <w:rPr>
+          <w:b/>
+          <w:bCs/>
+          <w:lang w:val="de-DE"/>
+        </w:rPr>
+      </w:pPr>
+      <w:r>
+        <w:rPr>
+          <w:b/>
+          <w:bCs/>
+          <w:lang w:val="de-DE"/>
+        </w:rPr>
+        <w:lastRenderedPageBreak/>
+        <w:t>Wrapper Code Generator:</w:t>
+      </w:r>
+    </w:p>
+    <w:p>
+      <w:pPr>
+        <w:pStyle w:val="BodyText"/>
+        <w:rPr>
+          <w:lang w:val="de-DE"/>
+        </w:rPr>
+      </w:pPr>
+      <w:r>
+        <w:rPr>
+          <w:lang w:val="de-DE"/>
+        </w:rPr>
+        <w:t xml:space="preserve">Für die Wrapper Klassen im </w:t>
+      </w:r>
+      <w:proofErr w:type="spellStart"/>
+      <w:r>
+        <w:rPr>
+          <w:lang w:val="de-DE"/>
+        </w:rPr>
+        <w:t>ApplicationStub</w:t>
+      </w:r>
+      <w:proofErr w:type="spellEnd"/>
+      <w:r>
+        <w:rPr>
+          <w:lang w:val="de-DE"/>
+        </w:rPr>
+        <w:t xml:space="preserve">, welche unsere Methoden aus den Interfaces (Tron-View, Tron-Controller) </w:t>
+      </w:r>
+      <w:proofErr w:type="spellStart"/>
+      <w:r>
+        <w:rPr>
+          <w:lang w:val="de-DE"/>
+        </w:rPr>
+        <w:t>Wrappen</w:t>
+      </w:r>
+      <w:proofErr w:type="spellEnd"/>
+      <w:r>
+        <w:rPr>
+          <w:lang w:val="de-DE"/>
+        </w:rPr>
+        <w:t xml:space="preserve">, haben wir einen Code </w:t>
+      </w:r>
+      <w:r>
+        <w:rPr>
+          <w:lang w:val="de-DE"/>
+        </w:rPr>
+        <w:t>Generator</w:t>
+      </w:r>
+      <w:r>
+        <w:rPr>
+          <w:lang w:val="de-DE"/>
+        </w:rPr>
+        <w:t xml:space="preserve"> genutzt. </w:t>
+      </w:r>
+    </w:p>
+    <w:p>
+      <w:pPr>
+        <w:pStyle w:val="BodyText"/>
+        <w:rPr>
+          <w:lang w:val="de-DE"/>
+        </w:rPr>
+      </w:pPr>
+      <w:r>
+        <w:rPr>
+          <w:lang w:val="de-DE"/>
+        </w:rPr>
+        <w:t>Mittels der Annotation “@</w:t>
+      </w:r>
+      <w:proofErr w:type="spellStart"/>
+      <w:r>
+        <w:rPr>
+          <w:lang w:val="de-DE"/>
+        </w:rPr>
+        <w:t>RemoteImplementation</w:t>
+      </w:r>
+      <w:proofErr w:type="spellEnd"/>
+      <w:r>
+        <w:rPr>
+          <w:lang w:val="de-DE"/>
+        </w:rPr>
+        <w:t xml:space="preserve">“ wird eine Wrapper Klasse </w:t>
+      </w:r>
+      <w:r>
+        <w:rPr>
+          <w:lang w:val="de-DE"/>
+        </w:rPr>
+        <w:t>für</w:t>
+      </w:r>
+      <w:r>
+        <w:rPr>
+          <w:lang w:val="de-DE"/>
+        </w:rPr>
+        <w:t xml:space="preserve"> das jeweilige Interface generiert. Diese Annotation haben wir an den Interfaces gesetzt, welche über </w:t>
+      </w:r>
+      <w:proofErr w:type="gramStart"/>
+      <w:r>
+        <w:rPr>
+          <w:lang w:val="de-DE"/>
+        </w:rPr>
+        <w:t>JAR</w:t>
+      </w:r>
+      <w:r>
+        <w:rPr>
+          <w:lang w:val="de-DE"/>
+        </w:rPr>
+        <w:t xml:space="preserve"> Files</w:t>
+      </w:r>
+      <w:proofErr w:type="gramEnd"/>
+      <w:r>
+        <w:rPr>
+          <w:lang w:val="de-DE"/>
+        </w:rPr>
+        <w:t xml:space="preserve"> hinweg kommunizieren. Also einmal </w:t>
+      </w:r>
+      <w:r>
+        <w:rPr>
+          <w:lang w:val="de-DE"/>
+        </w:rPr>
+        <w:t>an den</w:t>
+      </w:r>
+      <w:r>
+        <w:rPr>
+          <w:lang w:val="de-DE"/>
+        </w:rPr>
+        <w:t xml:space="preserve"> “</w:t>
+      </w:r>
+      <w:proofErr w:type="spellStart"/>
+      <w:r>
+        <w:rPr>
+          <w:lang w:val="de-DE"/>
+        </w:rPr>
+        <w:t>IScreenHandler</w:t>
+      </w:r>
+      <w:proofErr w:type="spellEnd"/>
+      <w:r>
+        <w:rPr>
+          <w:lang w:val="de-DE"/>
+        </w:rPr>
+        <w:t>“</w:t>
+      </w:r>
+      <w:r>
+        <w:rPr>
+          <w:lang w:val="de-DE"/>
+        </w:rPr>
+        <w:t>, “</w:t>
+      </w:r>
+      <w:proofErr w:type="spellStart"/>
+      <w:r>
+        <w:rPr>
+          <w:lang w:val="de-DE"/>
+        </w:rPr>
+        <w:t>IPlayerInputManagerImpl</w:t>
+      </w:r>
+      <w:proofErr w:type="spellEnd"/>
+      <w:r>
+        <w:rPr>
+          <w:lang w:val="de-DE"/>
+        </w:rPr>
+        <w:t>“</w:t>
+      </w:r>
+      <w:r>
+        <w:rPr>
+          <w:lang w:val="de-DE"/>
+        </w:rPr>
+        <w:t xml:space="preserve"> &amp; “</w:t>
+      </w:r>
+      <w:proofErr w:type="spellStart"/>
+      <w:r>
+        <w:rPr>
+          <w:lang w:val="de-DE"/>
+        </w:rPr>
+        <w:t>ISceneChangerImpl</w:t>
+      </w:r>
+      <w:proofErr w:type="spellEnd"/>
+      <w:r>
+        <w:rPr>
+          <w:lang w:val="de-DE"/>
+        </w:rPr>
+        <w:t xml:space="preserve">“ Interfaces vom Tron Spiel. </w:t>
+      </w:r>
+    </w:p>
+    <w:p>
+      <w:pPr>
+        <w:pStyle w:val="BodyText"/>
+        <w:rPr>
+          <w:lang w:val="de-DE"/>
+        </w:rPr>
+      </w:pPr>
+      <w:r>
+        <w:rPr>
+          <w:lang w:val="de-DE"/>
+        </w:rPr>
+        <w:t xml:space="preserve">Diese Wrapper Klassen benötigen wir, um die Remote </w:t>
+      </w:r>
+      <w:proofErr w:type="spellStart"/>
+      <w:r>
+        <w:rPr>
+          <w:lang w:val="de-DE"/>
+        </w:rPr>
+        <w:t>Invocation</w:t>
+      </w:r>
+      <w:proofErr w:type="spellEnd"/>
+      <w:r>
+        <w:rPr>
+          <w:lang w:val="de-DE"/>
+        </w:rPr>
+        <w:t xml:space="preserve"> zu realisieren. Dafür haben wir zusätzlich noch mit der Annotation </w:t>
+      </w:r>
+      <w:r>
+        <w:rPr>
+          <w:lang w:val="de-DE"/>
+        </w:rPr>
+        <w:t>“@</w:t>
+      </w:r>
+      <w:proofErr w:type="spellStart"/>
+      <w:r>
+        <w:rPr>
+          <w:lang w:val="de-DE"/>
+        </w:rPr>
+        <w:t>RemoteInterface</w:t>
+      </w:r>
+      <w:proofErr w:type="spellEnd"/>
+      <w:r>
+        <w:rPr>
+          <w:lang w:val="de-DE"/>
+        </w:rPr>
+        <w:t>“</w:t>
+      </w:r>
+      <w:r>
+        <w:rPr>
+          <w:lang w:val="de-DE"/>
+        </w:rPr>
+        <w:t xml:space="preserve"> an denselben Interfaces RPC </w:t>
+      </w:r>
+      <w:proofErr w:type="spellStart"/>
+      <w:r>
+        <w:rPr>
+          <w:lang w:val="de-DE"/>
+        </w:rPr>
+        <w:t>Invoker</w:t>
+      </w:r>
+      <w:proofErr w:type="spellEnd"/>
+      <w:r>
+        <w:rPr>
+          <w:lang w:val="de-DE"/>
+        </w:rPr>
+        <w:t xml:space="preserve"> Klassen generieren lassen. </w:t>
+      </w:r>
+    </w:p>
+    <w:p>
+      <w:pPr>
+        <w:pStyle w:val="BodyText"/>
+        <w:rPr>
+          <w:lang w:val="de-DE"/>
+        </w:rPr>
+      </w:pPr>
+    </w:p>
+    <w:p>
+      <w:pPr>
+        <w:pStyle w:val="BodyText"/>
+        <w:rPr>
+          <w:lang w:val="de-DE"/>
+        </w:rPr>
+      </w:pPr>
+    </w:p>
+    <w:p>
+      <w:pPr>
+        <w:pStyle w:val="BodyText"/>
+        <w:rPr>
+          <w:lang w:val="de-DE"/>
+        </w:rPr>
       </w:pPr>
     </w:p>
     <w:p>
@@ -18144,4 +19812,16 @@
   </a:objectDefaults>
   <a:extraClrSchemeLst/>
 </a:theme>
+</file>
+
+<file path=customXml/item1.xml><?xml version="1.0" encoding="utf-8"?>
+<b:Sources xmlns:b="http://schemas.openxmlformats.org/officeDocument/2006/bibliography" xmlns="http://schemas.openxmlformats.org/officeDocument/2006/bibliography" SelectedStyle="/APASixthEditionOfficeOnline.xsl" StyleName="APA" Version="6"/>
+</file>
+
+<file path=customXml/itemProps1.xml><?xml version="1.0" encoding="utf-8"?>
+<ds:datastoreItem xmlns:ds="http://schemas.openxmlformats.org/officeDocument/2006/customXml" ds:itemID="{5EB69665-0933-B044-A400-B0812F32A4A9}">
+  <ds:schemaRefs>
+    <ds:schemaRef ds:uri="http://schemas.openxmlformats.org/officeDocument/2006/bibliography"/>
+  </ds:schemaRefs>
+</ds:datastoreItem>
 </file>
--- a/doku-middleware/arc42-Middleware.docx
+++ b/doku-middleware/arc42-Middleware.docx
@@ -6417,7 +6417,21 @@
                 <w:rFonts w:eastAsia="Times New Roman" w:cs="Times New Roman"/>
                 <w:lang w:eastAsia="en-GB"/>
               </w:rPr>
-              <w:t>String)</w:t>
+              <w:t>String</w:t>
+            </w:r>
+            <w:r>
+              <w:rPr>
+                <w:rFonts w:eastAsia="Times New Roman" w:cs="Times New Roman"/>
+                <w:lang w:eastAsia="en-GB"/>
+              </w:rPr>
+              <w:t>, int</w:t>
+            </w:r>
+            <w:r>
+              <w:rPr>
+                <w:rFonts w:eastAsia="Times New Roman" w:cs="Times New Roman"/>
+                <w:lang w:eastAsia="en-GB"/>
+              </w:rPr>
+              <w:t>)</w:t>
             </w:r>
           </w:p>
         </w:tc>
@@ -13893,10 +13907,10 @@
         </w:rPr>
         <w:lastRenderedPageBreak/>
         <w:drawing>
-          <wp:inline distT="0" distB="0" distL="0" distR="0" wp14:anchorId="1EDA4D4C" wp14:editId="79AAE195">
+          <wp:inline distT="0" distB="0" distL="0" distR="0" wp14:anchorId="13651DC4" wp14:editId="7525110B">
             <wp:extent cx="5943600" cy="6223000"/>
             <wp:effectExtent l="0" t="0" r="0" b="0"/>
-            <wp:docPr id="2" name="Picture 2" descr="Graphical user interface, timeline&#10;&#10;Description automatically generated"/>
+            <wp:docPr id="11" name="Picture 11" descr="Graphical user interface, timeline&#10;&#10;Description automatically generated"/>
             <wp:cNvGraphicFramePr>
               <a:graphicFrameLocks xmlns:a="http://schemas.openxmlformats.org/drawingml/2006/main" noChangeAspect="1"/>
             </wp:cNvGraphicFramePr>
@@ -13904,7 +13918,7 @@
               <a:graphicData uri="http://schemas.openxmlformats.org/drawingml/2006/picture">
                 <pic:pic xmlns:pic="http://schemas.openxmlformats.org/drawingml/2006/picture">
                   <pic:nvPicPr>
-                    <pic:cNvPr id="2" name="Picture 2" descr="Graphical user interface, timeline&#10;&#10;Description automatically generated"/>
+                    <pic:cNvPr id="11" name="Picture 11" descr="Graphical user interface, timeline&#10;&#10;Description automatically generated"/>
                     <pic:cNvPicPr/>
                   </pic:nvPicPr>
                   <pic:blipFill>
@@ -14067,16 +14081,24 @@
           <w:lang w:val="de-DE"/>
         </w:rPr>
       </w:pPr>
+    </w:p>
+    <w:p>
+      <w:pPr>
+        <w:pStyle w:val="Heading1"/>
+        <w:rPr>
+          <w:lang w:val="de-DE"/>
+        </w:rPr>
+      </w:pPr>
       <w:r>
         <w:rPr>
           <w:noProof/>
           <w:lang w:val="de-DE"/>
         </w:rPr>
         <w:drawing>
-          <wp:inline distT="0" distB="0" distL="0" distR="0" wp14:anchorId="3B5033E3" wp14:editId="53D354DE">
-            <wp:extent cx="4372495" cy="2888836"/>
+          <wp:inline distT="0" distB="0" distL="0" distR="0" wp14:anchorId="7E0EA379" wp14:editId="6855CED1">
+            <wp:extent cx="5943600" cy="3380105"/>
             <wp:effectExtent l="0" t="0" r="0" b="0"/>
-            <wp:docPr id="3" name="Picture 3" descr="Graphical user interface&#10;&#10;Description automatically generated"/>
+            <wp:docPr id="13" name="Picture 13" descr="Graphical user interface, text&#10;&#10;Description automatically generated"/>
             <wp:cNvGraphicFramePr>
               <a:graphicFrameLocks xmlns:a="http://schemas.openxmlformats.org/drawingml/2006/main" noChangeAspect="1"/>
             </wp:cNvGraphicFramePr>
@@ -14084,7 +14106,7 @@
               <a:graphicData uri="http://schemas.openxmlformats.org/drawingml/2006/picture">
                 <pic:pic xmlns:pic="http://schemas.openxmlformats.org/drawingml/2006/picture">
                   <pic:nvPicPr>
-                    <pic:cNvPr id="3" name="Picture 3" descr="Graphical user interface&#10;&#10;Description automatically generated"/>
+                    <pic:cNvPr id="13" name="Picture 13" descr="Graphical user interface, text&#10;&#10;Description automatically generated"/>
                     <pic:cNvPicPr/>
                   </pic:nvPicPr>
                   <pic:blipFill>
@@ -14102,7 +14124,7 @@
                   <pic:spPr>
                     <a:xfrm>
                       <a:off x="0" y="0"/>
-                      <a:ext cx="4398437" cy="2905976"/>
+                      <a:ext cx="5943600" cy="3380105"/>
                     </a:xfrm>
                     <a:prstGeom prst="rect">
                       <a:avLst/>
@@ -14114,14 +14136,6 @@
           </wp:inline>
         </w:drawing>
       </w:r>
-    </w:p>
-    <w:p>
-      <w:pPr>
-        <w:pStyle w:val="Heading1"/>
-        <w:rPr>
-          <w:lang w:val="de-DE"/>
-        </w:rPr>
-      </w:pPr>
     </w:p>
     <w:p>
       <w:pPr>
@@ -15729,15 +15743,14 @@
     <w:p>
       <w:pPr>
         <w:pStyle w:val="BodyText"/>
-        <w:rPr>
-          <w:lang w:val="de-DE"/>
-        </w:rPr>
       </w:pPr>
       <w:r>
         <w:rPr>
           <w:lang w:val="de-DE"/>
         </w:rPr>
         <w:tab/>
+      </w:r>
+      <w:r>
         <w:t>{</w:t>
       </w:r>
     </w:p>
@@ -15745,49 +15758,28 @@
       <w:pPr>
         <w:pStyle w:val="BodyText"/>
         <w:ind w:firstLine="720"/>
-        <w:rPr>
-          <w:lang w:val="de-DE"/>
-        </w:rPr>
-      </w:pPr>
-      <w:r>
-        <w:rPr>
-          <w:lang w:val="de-DE"/>
-        </w:rPr>
+      </w:pPr>
+      <w:r>
         <w:tab/>
         <w:t>“method_</w:t>
       </w:r>
+      <w:proofErr w:type="gramStart"/>
+      <w:r>
+        <w:t>name“</w:t>
+      </w:r>
+      <w:proofErr w:type="gramEnd"/>
+      <w:r>
+        <w:t>:</w:t>
+      </w:r>
+      <w:r>
+        <w:t>“</w:t>
+      </w:r>
       <w:proofErr w:type="spellStart"/>
       <w:r>
-        <w:rPr>
-          <w:lang w:val="de-DE"/>
-        </w:rPr>
-        <w:t>name</w:t>
+        <w:t>xxxx</w:t>
       </w:r>
       <w:proofErr w:type="spellEnd"/>
       <w:r>
-        <w:rPr>
-          <w:lang w:val="de-DE"/>
-        </w:rPr>
-        <w:t>“:</w:t>
-      </w:r>
-      <w:r>
-        <w:rPr>
-          <w:lang w:val="de-DE"/>
-        </w:rPr>
-        <w:t>“</w:t>
-      </w:r>
-      <w:proofErr w:type="spellStart"/>
-      <w:r>
-        <w:rPr>
-          <w:lang w:val="de-DE"/>
-        </w:rPr>
-        <w:t>xxxx</w:t>
-      </w:r>
-      <w:proofErr w:type="spellEnd"/>
-      <w:r>
-        <w:rPr>
-          <w:lang w:val="de-DE"/>
-        </w:rPr>
         <w:t>“,</w:t>
       </w:r>
     </w:p>
@@ -15795,77 +15787,164 @@
       <w:pPr>
         <w:pStyle w:val="BodyText"/>
         <w:ind w:firstLine="720"/>
-        <w:rPr>
-          <w:lang w:val="de-DE"/>
-        </w:rPr>
-      </w:pPr>
-      <w:r>
-        <w:rPr>
-          <w:lang w:val="de-DE"/>
-        </w:rPr>
+      </w:pPr>
+      <w:r>
         <w:tab/>
         <w:t>“</w:t>
       </w:r>
       <w:proofErr w:type="spellStart"/>
-      <w:r>
-        <w:rPr>
-          <w:lang w:val="de-DE"/>
-        </w:rPr>
+      <w:proofErr w:type="gramStart"/>
+      <w:r>
         <w:t>args</w:t>
       </w:r>
       <w:proofErr w:type="spellEnd"/>
+      <w:r>
+        <w:t>“</w:t>
+      </w:r>
+      <w:proofErr w:type="gramEnd"/>
+      <w:r>
+        <w:t>:[</w:t>
+      </w:r>
+    </w:p>
+    <w:p>
+      <w:pPr>
+        <w:pStyle w:val="BodyText"/>
+        <w:ind w:left="1440" w:firstLine="720"/>
+      </w:pPr>
+      <w:r>
+        <w:t>“param1“,</w:t>
+      </w:r>
+    </w:p>
+    <w:p>
+      <w:pPr>
+        <w:pStyle w:val="BodyText"/>
+        <w:ind w:left="1440" w:firstLine="720"/>
+      </w:pPr>
+      <w:r>
+        <w:t>“param2“</w:t>
+      </w:r>
+    </w:p>
+    <w:p>
+      <w:pPr>
+        <w:pStyle w:val="BodyText"/>
+        <w:ind w:left="1440" w:firstLine="720"/>
+      </w:pPr>
+      <w:r>
+        <w:t>],</w:t>
+      </w:r>
+    </w:p>
+    <w:p>
+      <w:pPr>
+        <w:pStyle w:val="BodyText"/>
+      </w:pPr>
+      <w:r>
+        <w:tab/>
+      </w:r>
+      <w:r>
+        <w:tab/>
+        <w:t>“</w:t>
+      </w:r>
+      <w:proofErr w:type="spellStart"/>
+      <w:r>
+        <w:t>arg_</w:t>
+      </w:r>
       <w:proofErr w:type="gramStart"/>
       <w:r>
-        <w:rPr>
-          <w:lang w:val="de-DE"/>
-        </w:rPr>
-        <w:t>“:[</w:t>
+        <w:t>types</w:t>
+      </w:r>
+      <w:proofErr w:type="spellEnd"/>
+      <w:r>
+        <w:t>“</w:t>
+      </w:r>
+      <w:proofErr w:type="gramEnd"/>
+      <w:r>
+        <w:t>:</w:t>
+      </w:r>
+      <w:r>
+        <w:tab/>
+        <w:t>[</w:t>
+      </w:r>
+    </w:p>
+    <w:p>
+      <w:pPr>
+        <w:pStyle w:val="BodyText"/>
+        <w:ind w:left="2160" w:firstLine="720"/>
+      </w:pPr>
+      <w:r>
+        <w:t>“</w:t>
+      </w:r>
+      <w:proofErr w:type="gramStart"/>
+      <w:r>
+        <w:t>int“</w:t>
+      </w:r>
+      <w:proofErr w:type="gramEnd"/>
+      <w:r>
+        <w:t>,</w:t>
+      </w:r>
+    </w:p>
+    <w:p>
+      <w:pPr>
+        <w:pStyle w:val="BodyText"/>
+        <w:ind w:left="2160" w:firstLine="720"/>
+      </w:pPr>
+      <w:r>
+        <w:t>„</w:t>
+      </w:r>
+      <w:proofErr w:type="gramStart"/>
+      <w:r>
+        <w:t>String“</w:t>
       </w:r>
       <w:proofErr w:type="gramEnd"/>
     </w:p>
     <w:p>
       <w:pPr>
         <w:pStyle w:val="BodyText"/>
-        <w:ind w:left="1440" w:firstLine="720"/>
-        <w:rPr>
-          <w:lang w:val="de-DE"/>
-        </w:rPr>
-      </w:pPr>
-      <w:r>
-        <w:rPr>
-          <w:lang w:val="de-DE"/>
-        </w:rPr>
-        <w:t>“param1“,</w:t>
+        <w:ind w:left="2160" w:firstLine="720"/>
+        <w:rPr>
+          <w:lang w:val="de-DE"/>
+        </w:rPr>
+      </w:pPr>
+      <w:r>
+        <w:rPr>
+          <w:lang w:val="de-DE"/>
+        </w:rPr>
+        <w:t>],</w:t>
       </w:r>
     </w:p>
     <w:p>
       <w:pPr>
         <w:pStyle w:val="BodyText"/>
-        <w:ind w:left="1440" w:firstLine="720"/>
-        <w:rPr>
-          <w:lang w:val="de-DE"/>
-        </w:rPr>
-      </w:pPr>
-      <w:r>
-        <w:rPr>
-          <w:lang w:val="de-DE"/>
-        </w:rPr>
-        <w:t>“param2“</w:t>
+        <w:rPr>
+          <w:lang w:val="de-DE"/>
+        </w:rPr>
+      </w:pPr>
+      <w:r>
+        <w:rPr>
+          <w:lang w:val="de-DE"/>
+        </w:rPr>
+        <w:tab/>
+      </w:r>
+      <w:r>
+        <w:rPr>
+          <w:lang w:val="de-DE"/>
+        </w:rPr>
+        <w:tab/>
+        <w:t>“msg_id“:“0x123“</w:t>
       </w:r>
     </w:p>
     <w:p>
       <w:pPr>
         <w:pStyle w:val="BodyText"/>
-        <w:ind w:left="1440" w:firstLine="720"/>
-        <w:rPr>
-          <w:lang w:val="de-DE"/>
-        </w:rPr>
-      </w:pPr>
-      <w:r>
-        <w:rPr>
-          <w:lang w:val="de-DE"/>
-        </w:rPr>
-        <w:t>],</w:t>
+        <w:ind w:firstLine="720"/>
+        <w:rPr>
+          <w:lang w:val="de-DE"/>
+        </w:rPr>
+      </w:pPr>
+      <w:r>
+        <w:rPr>
+          <w:lang w:val="de-DE"/>
+        </w:rPr>
+        <w:t>}</w:t>
       </w:r>
     </w:p>
     <w:p>
@@ -15875,6 +15954,30 @@
           <w:lang w:val="de-DE"/>
         </w:rPr>
       </w:pPr>
+    </w:p>
+    <w:p>
+      <w:pPr>
+        <w:pStyle w:val="BodyText"/>
+        <w:rPr>
+          <w:lang w:val="de-DE"/>
+        </w:rPr>
+      </w:pPr>
+      <w:r>
+        <w:rPr>
+          <w:lang w:val="de-DE"/>
+        </w:rPr>
+        <w:t xml:space="preserve">Falls ein Synchroner Methodenaufruf getätigt wird, kommt der Rückgabewert über folgende JSON zurück: </w:t>
+      </w:r>
+    </w:p>
+    <w:p>
+      <w:pPr>
+        <w:pStyle w:val="BodyText"/>
+        <w:rPr>
+          <w:i/>
+          <w:iCs/>
+          <w:lang w:val="de-DE"/>
+        </w:rPr>
+      </w:pPr>
       <w:r>
         <w:rPr>
           <w:lang w:val="de-DE"/>
@@ -15883,7 +15986,81 @@
       </w:r>
       <w:r>
         <w:rPr>
-          <w:lang w:val="de-DE"/>
+          <w:i/>
+          <w:iCs/>
+          <w:lang w:val="de-DE"/>
+        </w:rPr>
+        <w:t>{</w:t>
+      </w:r>
+    </w:p>
+    <w:p>
+      <w:pPr>
+        <w:pStyle w:val="BodyText"/>
+        <w:rPr>
+          <w:i/>
+          <w:iCs/>
+        </w:rPr>
+      </w:pPr>
+      <w:r>
+        <w:rPr>
+          <w:i/>
+          <w:iCs/>
+          <w:lang w:val="de-DE"/>
+        </w:rPr>
+        <w:tab/>
+      </w:r>
+      <w:r>
+        <w:rPr>
+          <w:i/>
+          <w:iCs/>
+        </w:rPr>
+        <w:t>“</w:t>
+      </w:r>
+      <w:proofErr w:type="spellStart"/>
+      <w:r>
+        <w:rPr>
+          <w:i/>
+          <w:iCs/>
+        </w:rPr>
+        <w:t>return_</w:t>
+      </w:r>
+      <w:proofErr w:type="gramStart"/>
+      <w:r>
+        <w:rPr>
+          <w:i/>
+          <w:iCs/>
+        </w:rPr>
+        <w:t>type“</w:t>
+      </w:r>
+      <w:proofErr w:type="gramEnd"/>
+      <w:r>
+        <w:rPr>
+          <w:i/>
+          <w:iCs/>
+        </w:rPr>
+        <w:t>:“int</w:t>
+      </w:r>
+      <w:proofErr w:type="spellEnd"/>
+      <w:r>
+        <w:rPr>
+          <w:i/>
+          <w:iCs/>
+        </w:rPr>
+        <w:t>“,</w:t>
+      </w:r>
+    </w:p>
+    <w:p>
+      <w:pPr>
+        <w:pStyle w:val="BodyText"/>
+        <w:rPr>
+          <w:i/>
+          <w:iCs/>
+        </w:rPr>
+      </w:pPr>
+      <w:r>
+        <w:rPr>
+          <w:i/>
+          <w:iCs/>
         </w:rPr>
         <w:tab/>
         <w:t>“</w:t>
@@ -15891,83 +16068,103 @@
       <w:proofErr w:type="spellStart"/>
       <w:r>
         <w:rPr>
-          <w:lang w:val="de-DE"/>
-        </w:rPr>
-        <w:t>arg_types</w:t>
+          <w:i/>
+          <w:iCs/>
+        </w:rPr>
+        <w:t>return_</w:t>
+      </w:r>
+      <w:proofErr w:type="gramStart"/>
+      <w:r>
+        <w:rPr>
+          <w:i/>
+          <w:iCs/>
+        </w:rPr>
+        <w:t>value“</w:t>
+      </w:r>
+      <w:proofErr w:type="gramEnd"/>
+      <w:r>
+        <w:rPr>
+          <w:i/>
+          <w:iCs/>
+        </w:rPr>
+        <w:t>:“xx</w:t>
       </w:r>
       <w:proofErr w:type="spellEnd"/>
       <w:r>
         <w:rPr>
-          <w:lang w:val="de-DE"/>
-        </w:rPr>
-        <w:t>“:</w:t>
-      </w:r>
-      <w:r>
-        <w:rPr>
-          <w:lang w:val="de-DE"/>
-        </w:rPr>
-        <w:tab/>
-        <w:t>[</w:t>
+          <w:i/>
+          <w:iCs/>
+        </w:rPr>
+        <w:t>“,</w:t>
       </w:r>
     </w:p>
     <w:p>
       <w:pPr>
         <w:pStyle w:val="BodyText"/>
-        <w:ind w:left="2160" w:firstLine="720"/>
-        <w:rPr>
-          <w:lang w:val="de-DE"/>
-        </w:rPr>
-      </w:pPr>
-      <w:r>
-        <w:rPr>
-          <w:lang w:val="de-DE"/>
-        </w:rPr>
-        <w:t>“</w:t>
-      </w:r>
-      <w:proofErr w:type="spellStart"/>
-      <w:r>
-        <w:rPr>
-          <w:lang w:val="de-DE"/>
-        </w:rPr>
-        <w:t>int</w:t>
-      </w:r>
-      <w:proofErr w:type="spellEnd"/>
-      <w:r>
-        <w:rPr>
-          <w:lang w:val="de-DE"/>
-        </w:rPr>
-        <w:t>“,</w:t>
+        <w:rPr>
+          <w:i/>
+          <w:iCs/>
+          <w:lang w:val="de-DE"/>
+        </w:rPr>
+      </w:pPr>
+      <w:r>
+        <w:rPr>
+          <w:i/>
+          <w:iCs/>
+        </w:rPr>
+        <w:tab/>
+      </w:r>
+      <w:r>
+        <w:rPr>
+          <w:i/>
+          <w:iCs/>
+          <w:lang w:val="de-DE"/>
+        </w:rPr>
+        <w:t>“msg_id“:“0x124“</w:t>
+      </w:r>
+      <w:r>
+        <w:rPr>
+          <w:i/>
+          <w:iCs/>
+          <w:lang w:val="de-DE"/>
+        </w:rPr>
+        <w:tab/>
+      </w:r>
+      <w:r>
+        <w:rPr>
+          <w:i/>
+          <w:iCs/>
+          <w:lang w:val="de-DE"/>
+        </w:rPr>
+        <w:tab/>
       </w:r>
     </w:p>
     <w:p>
       <w:pPr>
         <w:pStyle w:val="BodyText"/>
-        <w:ind w:left="2160" w:firstLine="720"/>
-        <w:rPr>
-          <w:lang w:val="de-DE"/>
-        </w:rPr>
-      </w:pPr>
-      <w:r>
-        <w:rPr>
-          <w:lang w:val="de-DE"/>
-        </w:rPr>
-        <w:t>„String“</w:t>
+        <w:ind w:firstLine="720"/>
+        <w:rPr>
+          <w:i/>
+          <w:iCs/>
+          <w:lang w:val="de-DE"/>
+        </w:rPr>
+      </w:pPr>
+      <w:r>
+        <w:rPr>
+          <w:i/>
+          <w:iCs/>
+          <w:lang w:val="de-DE"/>
+        </w:rPr>
+        <w:t>}</w:t>
       </w:r>
     </w:p>
     <w:p>
       <w:pPr>
         <w:pStyle w:val="BodyText"/>
-        <w:ind w:left="2160" w:firstLine="720"/>
-        <w:rPr>
-          <w:lang w:val="de-DE"/>
-        </w:rPr>
-      </w:pPr>
-      <w:r>
-        <w:rPr>
-          <w:lang w:val="de-DE"/>
-        </w:rPr>
-        <w:t>],</w:t>
-      </w:r>
+        <w:rPr>
+          <w:lang w:val="de-DE"/>
+        </w:rPr>
+      </w:pPr>
     </w:p>
     <w:p>
       <w:pPr>
@@ -15976,34 +16173,14 @@
           <w:lang w:val="de-DE"/>
         </w:rPr>
       </w:pPr>
-      <w:r>
-        <w:rPr>
-          <w:lang w:val="de-DE"/>
-        </w:rPr>
-        <w:tab/>
-      </w:r>
-      <w:r>
-        <w:rPr>
-          <w:lang w:val="de-DE"/>
-        </w:rPr>
-        <w:tab/>
-        <w:t>“msg_id“:“0x123“</w:t>
-      </w:r>
     </w:p>
     <w:p>
       <w:pPr>
         <w:pStyle w:val="BodyText"/>
-        <w:ind w:firstLine="720"/>
-        <w:rPr>
-          <w:lang w:val="de-DE"/>
-        </w:rPr>
-      </w:pPr>
-      <w:r>
-        <w:rPr>
-          <w:lang w:val="de-DE"/>
-        </w:rPr>
-        <w:t>}</w:t>
-      </w:r>
+        <w:rPr>
+          <w:lang w:val="de-DE"/>
+        </w:rPr>
+      </w:pPr>
     </w:p>
     <w:p>
       <w:pPr>
@@ -16017,488 +16194,241 @@
       <w:pPr>
         <w:pStyle w:val="BodyText"/>
         <w:rPr>
-          <w:lang w:val="de-DE"/>
-        </w:rPr>
-      </w:pPr>
-      <w:r>
-        <w:rPr>
-          <w:lang w:val="de-DE"/>
-        </w:rPr>
-        <w:t xml:space="preserve">Falls ein Synchroner Methodenaufruf getätigt wird, kommt der Rückgabewert über folgende JSON zurück: </w:t>
+          <w:b/>
+          <w:bCs/>
+          <w:lang w:val="de-DE"/>
+        </w:rPr>
+      </w:pPr>
+      <w:r>
+        <w:rPr>
+          <w:b/>
+          <w:bCs/>
+          <w:lang w:val="de-DE"/>
+        </w:rPr>
+        <w:lastRenderedPageBreak/>
+        <w:t>Wrapper Code Generator:</w:t>
       </w:r>
     </w:p>
     <w:p>
       <w:pPr>
         <w:pStyle w:val="BodyText"/>
         <w:rPr>
-          <w:i/>
-          <w:iCs/>
-          <w:lang w:val="de-DE"/>
-        </w:rPr>
-      </w:pPr>
-      <w:r>
-        <w:rPr>
-          <w:lang w:val="de-DE"/>
-        </w:rPr>
-        <w:tab/>
-      </w:r>
-      <w:r>
-        <w:rPr>
-          <w:i/>
-          <w:iCs/>
-          <w:lang w:val="de-DE"/>
-        </w:rPr>
-        <w:t>{</w:t>
+          <w:lang w:val="de-DE"/>
+        </w:rPr>
+      </w:pPr>
+      <w:r>
+        <w:rPr>
+          <w:lang w:val="de-DE"/>
+        </w:rPr>
+        <w:t xml:space="preserve">Für die Wrapper Klassen im </w:t>
+      </w:r>
+      <w:proofErr w:type="spellStart"/>
+      <w:r>
+        <w:rPr>
+          <w:lang w:val="de-DE"/>
+        </w:rPr>
+        <w:t>ApplicationStub</w:t>
+      </w:r>
+      <w:proofErr w:type="spellEnd"/>
+      <w:r>
+        <w:rPr>
+          <w:lang w:val="de-DE"/>
+        </w:rPr>
+        <w:t xml:space="preserve">, welche unsere Methoden aus den Interfaces (Tron-View, Tron-Controller) </w:t>
+      </w:r>
+      <w:proofErr w:type="spellStart"/>
+      <w:r>
+        <w:rPr>
+          <w:lang w:val="de-DE"/>
+        </w:rPr>
+        <w:t>Wrappen</w:t>
+      </w:r>
+      <w:proofErr w:type="spellEnd"/>
+      <w:r>
+        <w:rPr>
+          <w:lang w:val="de-DE"/>
+        </w:rPr>
+        <w:t xml:space="preserve">, haben wir einen Code </w:t>
+      </w:r>
+      <w:r>
+        <w:rPr>
+          <w:lang w:val="de-DE"/>
+        </w:rPr>
+        <w:t>Generator</w:t>
+      </w:r>
+      <w:r>
+        <w:rPr>
+          <w:lang w:val="de-DE"/>
+        </w:rPr>
+        <w:t xml:space="preserve"> genutzt. </w:t>
       </w:r>
     </w:p>
     <w:p>
       <w:pPr>
         <w:pStyle w:val="BodyText"/>
         <w:rPr>
-          <w:i/>
-          <w:iCs/>
-        </w:rPr>
-      </w:pPr>
-      <w:r>
-        <w:rPr>
-          <w:i/>
-          <w:iCs/>
-          <w:lang w:val="de-DE"/>
-        </w:rPr>
-        <w:tab/>
-      </w:r>
-      <w:r>
-        <w:rPr>
-          <w:i/>
-          <w:iCs/>
+          <w:lang w:val="de-DE"/>
+        </w:rPr>
+      </w:pPr>
+      <w:r>
+        <w:rPr>
+          <w:lang w:val="de-DE"/>
+        </w:rPr>
+        <w:t>Mittels der Annotation “@</w:t>
+      </w:r>
+      <w:proofErr w:type="spellStart"/>
+      <w:r>
+        <w:rPr>
+          <w:lang w:val="de-DE"/>
+        </w:rPr>
+        <w:t>RemoteImplementation</w:t>
+      </w:r>
+      <w:proofErr w:type="spellEnd"/>
+      <w:r>
+        <w:rPr>
+          <w:lang w:val="de-DE"/>
+        </w:rPr>
+        <w:t xml:space="preserve">“ wird eine Wrapper Klasse </w:t>
+      </w:r>
+      <w:r>
+        <w:rPr>
+          <w:lang w:val="de-DE"/>
+        </w:rPr>
+        <w:t>für</w:t>
+      </w:r>
+      <w:r>
+        <w:rPr>
+          <w:lang w:val="de-DE"/>
+        </w:rPr>
+        <w:t xml:space="preserve"> das jeweilige Interface generiert. Diese Annotation haben wir an den Interfaces gesetzt, welche über </w:t>
+      </w:r>
+      <w:proofErr w:type="gramStart"/>
+      <w:r>
+        <w:rPr>
+          <w:lang w:val="de-DE"/>
+        </w:rPr>
+        <w:t>JAR</w:t>
+      </w:r>
+      <w:r>
+        <w:rPr>
+          <w:lang w:val="de-DE"/>
+        </w:rPr>
+        <w:t xml:space="preserve"> Files</w:t>
+      </w:r>
+      <w:proofErr w:type="gramEnd"/>
+      <w:r>
+        <w:rPr>
+          <w:lang w:val="de-DE"/>
+        </w:rPr>
+        <w:t xml:space="preserve"> hinweg kommunizieren. Also einmal </w:t>
+      </w:r>
+      <w:r>
+        <w:rPr>
+          <w:lang w:val="de-DE"/>
+        </w:rPr>
+        <w:t>an den</w:t>
+      </w:r>
+      <w:r>
+        <w:rPr>
+          <w:lang w:val="de-DE"/>
+        </w:rPr>
+        <w:t xml:space="preserve"> “</w:t>
+      </w:r>
+      <w:proofErr w:type="spellStart"/>
+      <w:r>
+        <w:rPr>
+          <w:lang w:val="de-DE"/>
+        </w:rPr>
+        <w:t>IScreenHandler</w:t>
+      </w:r>
+      <w:proofErr w:type="spellEnd"/>
+      <w:r>
+        <w:rPr>
+          <w:lang w:val="de-DE"/>
         </w:rPr>
         <w:t>“</w:t>
       </w:r>
+      <w:r>
+        <w:rPr>
+          <w:lang w:val="de-DE"/>
+        </w:rPr>
+        <w:t>, “</w:t>
+      </w:r>
       <w:proofErr w:type="spellStart"/>
       <w:r>
         <w:rPr>
-          <w:i/>
-          <w:iCs/>
-        </w:rPr>
-        <w:t>return_</w:t>
-      </w:r>
-      <w:proofErr w:type="gramStart"/>
-      <w:r>
-        <w:rPr>
-          <w:i/>
-          <w:iCs/>
-        </w:rPr>
-        <w:t>type“</w:t>
-      </w:r>
-      <w:proofErr w:type="gramEnd"/>
-      <w:r>
-        <w:rPr>
-          <w:i/>
-          <w:iCs/>
-        </w:rPr>
-        <w:t>:“int</w:t>
+          <w:lang w:val="de-DE"/>
+        </w:rPr>
+        <w:t>IPlayerInputManagerImpl</w:t>
       </w:r>
       <w:proofErr w:type="spellEnd"/>
       <w:r>
         <w:rPr>
-          <w:i/>
-          <w:iCs/>
-        </w:rPr>
-        <w:t>“,</w:t>
+          <w:lang w:val="de-DE"/>
+        </w:rPr>
+        <w:t>“</w:t>
+      </w:r>
+      <w:r>
+        <w:rPr>
+          <w:lang w:val="de-DE"/>
+        </w:rPr>
+        <w:t xml:space="preserve"> &amp; “</w:t>
+      </w:r>
+      <w:proofErr w:type="spellStart"/>
+      <w:r>
+        <w:rPr>
+          <w:lang w:val="de-DE"/>
+        </w:rPr>
+        <w:t>ISceneChangerImpl</w:t>
+      </w:r>
+      <w:proofErr w:type="spellEnd"/>
+      <w:r>
+        <w:rPr>
+          <w:lang w:val="de-DE"/>
+        </w:rPr>
+        <w:t xml:space="preserve">“ Interfaces vom Tron Spiel. </w:t>
       </w:r>
     </w:p>
     <w:p>
       <w:pPr>
         <w:pStyle w:val="BodyText"/>
         <w:rPr>
-          <w:i/>
-          <w:iCs/>
-        </w:rPr>
-      </w:pPr>
-      <w:r>
-        <w:rPr>
-          <w:i/>
-          <w:iCs/>
-        </w:rPr>
-        <w:tab/>
-        <w:t>“</w:t>
+          <w:lang w:val="de-DE"/>
+        </w:rPr>
+      </w:pPr>
+      <w:r>
+        <w:rPr>
+          <w:lang w:val="de-DE"/>
+        </w:rPr>
+        <w:t xml:space="preserve">Diese Wrapper Klassen benötigen wir, um die Remote </w:t>
       </w:r>
       <w:proofErr w:type="spellStart"/>
       <w:r>
         <w:rPr>
-          <w:i/>
-          <w:iCs/>
-        </w:rPr>
-        <w:t>return_</w:t>
-      </w:r>
-      <w:proofErr w:type="gramStart"/>
-      <w:r>
-        <w:rPr>
-          <w:i/>
-          <w:iCs/>
-        </w:rPr>
-        <w:t>value“</w:t>
-      </w:r>
-      <w:proofErr w:type="gramEnd"/>
-      <w:r>
-        <w:rPr>
-          <w:i/>
-          <w:iCs/>
-        </w:rPr>
-        <w:t>:“xx</w:t>
+          <w:lang w:val="de-DE"/>
+        </w:rPr>
+        <w:t>Invocation</w:t>
       </w:r>
       <w:proofErr w:type="spellEnd"/>
       <w:r>
         <w:rPr>
-          <w:i/>
-          <w:iCs/>
-        </w:rPr>
-        <w:t>“,</w:t>
-      </w:r>
-    </w:p>
-    <w:p>
-      <w:pPr>
-        <w:pStyle w:val="BodyText"/>
-        <w:rPr>
-          <w:i/>
-          <w:iCs/>
-          <w:lang w:val="de-DE"/>
-        </w:rPr>
-      </w:pPr>
-      <w:r>
-        <w:rPr>
-          <w:i/>
-          <w:iCs/>
-        </w:rPr>
-        <w:tab/>
-      </w:r>
-      <w:r>
-        <w:rPr>
-          <w:i/>
-          <w:iCs/>
-          <w:lang w:val="de-DE"/>
-        </w:rPr>
-        <w:t>“msg_id“:“0x124“</w:t>
-      </w:r>
-      <w:r>
-        <w:rPr>
-          <w:i/>
-          <w:iCs/>
-          <w:lang w:val="de-DE"/>
-        </w:rPr>
-        <w:tab/>
-      </w:r>
-      <w:r>
-        <w:rPr>
-          <w:i/>
-          <w:iCs/>
-          <w:lang w:val="de-DE"/>
-        </w:rPr>
-        <w:tab/>
-      </w:r>
-    </w:p>
-    <w:p>
-      <w:pPr>
-        <w:pStyle w:val="BodyText"/>
-        <w:ind w:firstLine="720"/>
-        <w:rPr>
-          <w:i/>
-          <w:iCs/>
-          <w:lang w:val="de-DE"/>
-        </w:rPr>
-      </w:pPr>
-      <w:r>
-        <w:rPr>
-          <w:i/>
-          <w:iCs/>
-          <w:lang w:val="de-DE"/>
-        </w:rPr>
-        <w:t>}</w:t>
-      </w:r>
-    </w:p>
-    <w:p>
-      <w:pPr>
-        <w:pStyle w:val="BodyText"/>
-        <w:rPr>
-          <w:lang w:val="de-DE"/>
-        </w:rPr>
-      </w:pPr>
-    </w:p>
-    <w:p>
-      <w:pPr>
-        <w:pStyle w:val="BodyText"/>
-        <w:rPr>
-          <w:lang w:val="de-DE"/>
-        </w:rPr>
-      </w:pPr>
-    </w:p>
-    <w:p>
-      <w:pPr>
-        <w:pStyle w:val="BodyText"/>
-        <w:rPr>
-          <w:lang w:val="de-DE"/>
-        </w:rPr>
-      </w:pPr>
-    </w:p>
-    <w:p>
-      <w:pPr>
-        <w:pStyle w:val="BodyText"/>
-        <w:rPr>
-          <w:lang w:val="de-DE"/>
-        </w:rPr>
-      </w:pPr>
-    </w:p>
-    <w:p>
-      <w:pPr>
-        <w:pStyle w:val="BodyText"/>
-        <w:rPr>
-          <w:b/>
-          <w:bCs/>
-          <w:lang w:val="de-DE"/>
-        </w:rPr>
-      </w:pPr>
-      <w:r>
-        <w:rPr>
-          <w:b/>
-          <w:bCs/>
-          <w:lang w:val="de-DE"/>
-        </w:rPr>
-        <w:lastRenderedPageBreak/>
-        <w:t>Wrapper Code Generator:</w:t>
-      </w:r>
-    </w:p>
-    <w:p>
-      <w:pPr>
-        <w:pStyle w:val="BodyText"/>
-        <w:rPr>
-          <w:lang w:val="de-DE"/>
-        </w:rPr>
-      </w:pPr>
-      <w:r>
-        <w:rPr>
-          <w:lang w:val="de-DE"/>
-        </w:rPr>
-        <w:t xml:space="preserve">Für die Wrapper Klassen im </w:t>
+          <w:lang w:val="de-DE"/>
+        </w:rPr>
+        <w:t xml:space="preserve"> zu realisieren. Dafür haben wir zusätzlich noch mit der Annotation “@</w:t>
       </w:r>
       <w:proofErr w:type="spellStart"/>
       <w:r>
         <w:rPr>
           <w:lang w:val="de-DE"/>
         </w:rPr>
-        <w:t>ApplicationStub</w:t>
+        <w:t>RemoteInterface</w:t>
       </w:r>
       <w:proofErr w:type="spellEnd"/>
       <w:r>
         <w:rPr>
           <w:lang w:val="de-DE"/>
         </w:rPr>
-        <w:t xml:space="preserve">, welche unsere Methoden aus den Interfaces (Tron-View, Tron-Controller) </w:t>
-      </w:r>
-      <w:proofErr w:type="spellStart"/>
-      <w:r>
-        <w:rPr>
-          <w:lang w:val="de-DE"/>
-        </w:rPr>
-        <w:t>Wrappen</w:t>
-      </w:r>
-      <w:proofErr w:type="spellEnd"/>
-      <w:r>
-        <w:rPr>
-          <w:lang w:val="de-DE"/>
-        </w:rPr>
-        <w:t xml:space="preserve">, haben wir einen Code </w:t>
-      </w:r>
-      <w:r>
-        <w:rPr>
-          <w:lang w:val="de-DE"/>
-        </w:rPr>
-        <w:t>Generator</w:t>
-      </w:r>
-      <w:r>
-        <w:rPr>
-          <w:lang w:val="de-DE"/>
-        </w:rPr>
-        <w:t xml:space="preserve"> genutzt. </w:t>
-      </w:r>
-    </w:p>
-    <w:p>
-      <w:pPr>
-        <w:pStyle w:val="BodyText"/>
-        <w:rPr>
-          <w:lang w:val="de-DE"/>
-        </w:rPr>
-      </w:pPr>
-      <w:r>
-        <w:rPr>
-          <w:lang w:val="de-DE"/>
-        </w:rPr>
-        <w:t>Mittels der Annotation “@</w:t>
-      </w:r>
-      <w:proofErr w:type="spellStart"/>
-      <w:r>
-        <w:rPr>
-          <w:lang w:val="de-DE"/>
-        </w:rPr>
-        <w:t>RemoteImplementation</w:t>
-      </w:r>
-      <w:proofErr w:type="spellEnd"/>
-      <w:r>
-        <w:rPr>
-          <w:lang w:val="de-DE"/>
-        </w:rPr>
-        <w:t xml:space="preserve">“ wird eine Wrapper Klasse </w:t>
-      </w:r>
-      <w:r>
-        <w:rPr>
-          <w:lang w:val="de-DE"/>
-        </w:rPr>
-        <w:t>für</w:t>
-      </w:r>
-      <w:r>
-        <w:rPr>
-          <w:lang w:val="de-DE"/>
-        </w:rPr>
-        <w:t xml:space="preserve"> das jeweilige Interface generiert. Diese Annotation haben wir an den Interfaces gesetzt, welche über </w:t>
-      </w:r>
-      <w:proofErr w:type="gramStart"/>
-      <w:r>
-        <w:rPr>
-          <w:lang w:val="de-DE"/>
-        </w:rPr>
-        <w:t>JAR</w:t>
-      </w:r>
-      <w:r>
-        <w:rPr>
-          <w:lang w:val="de-DE"/>
-        </w:rPr>
-        <w:t xml:space="preserve"> Files</w:t>
-      </w:r>
-      <w:proofErr w:type="gramEnd"/>
-      <w:r>
-        <w:rPr>
-          <w:lang w:val="de-DE"/>
-        </w:rPr>
-        <w:t xml:space="preserve"> hinweg kommunizieren. Also einmal </w:t>
-      </w:r>
-      <w:r>
-        <w:rPr>
-          <w:lang w:val="de-DE"/>
-        </w:rPr>
-        <w:t>an den</w:t>
-      </w:r>
-      <w:r>
-        <w:rPr>
-          <w:lang w:val="de-DE"/>
-        </w:rPr>
-        <w:t xml:space="preserve"> “</w:t>
-      </w:r>
-      <w:proofErr w:type="spellStart"/>
-      <w:r>
-        <w:rPr>
-          <w:lang w:val="de-DE"/>
-        </w:rPr>
-        <w:t>IScreenHandler</w:t>
-      </w:r>
-      <w:proofErr w:type="spellEnd"/>
-      <w:r>
-        <w:rPr>
-          <w:lang w:val="de-DE"/>
-        </w:rPr>
-        <w:t>“</w:t>
-      </w:r>
-      <w:r>
-        <w:rPr>
-          <w:lang w:val="de-DE"/>
-        </w:rPr>
-        <w:t>, “</w:t>
-      </w:r>
-      <w:proofErr w:type="spellStart"/>
-      <w:r>
-        <w:rPr>
-          <w:lang w:val="de-DE"/>
-        </w:rPr>
-        <w:t>IPlayerInputManagerImpl</w:t>
-      </w:r>
-      <w:proofErr w:type="spellEnd"/>
-      <w:r>
-        <w:rPr>
-          <w:lang w:val="de-DE"/>
-        </w:rPr>
-        <w:t>“</w:t>
-      </w:r>
-      <w:r>
-        <w:rPr>
-          <w:lang w:val="de-DE"/>
-        </w:rPr>
-        <w:t xml:space="preserve"> &amp; “</w:t>
-      </w:r>
-      <w:proofErr w:type="spellStart"/>
-      <w:r>
-        <w:rPr>
-          <w:lang w:val="de-DE"/>
-        </w:rPr>
-        <w:t>ISceneChangerImpl</w:t>
-      </w:r>
-      <w:proofErr w:type="spellEnd"/>
-      <w:r>
-        <w:rPr>
-          <w:lang w:val="de-DE"/>
-        </w:rPr>
-        <w:t xml:space="preserve">“ Interfaces vom Tron Spiel. </w:t>
-      </w:r>
-    </w:p>
-    <w:p>
-      <w:pPr>
-        <w:pStyle w:val="BodyText"/>
-        <w:rPr>
-          <w:lang w:val="de-DE"/>
-        </w:rPr>
-      </w:pPr>
-      <w:r>
-        <w:rPr>
-          <w:lang w:val="de-DE"/>
-        </w:rPr>
-        <w:t xml:space="preserve">Diese Wrapper Klassen benötigen wir, um die Remote </w:t>
-      </w:r>
-      <w:proofErr w:type="spellStart"/>
-      <w:r>
-        <w:rPr>
-          <w:lang w:val="de-DE"/>
-        </w:rPr>
-        <w:t>Invocation</w:t>
-      </w:r>
-      <w:proofErr w:type="spellEnd"/>
-      <w:r>
-        <w:rPr>
-          <w:lang w:val="de-DE"/>
-        </w:rPr>
-        <w:t xml:space="preserve"> zu realisieren. Dafür haben wir zusätzlich noch mit der Annotation </w:t>
-      </w:r>
-      <w:r>
-        <w:rPr>
-          <w:lang w:val="de-DE"/>
-        </w:rPr>
-        <w:t>“@</w:t>
-      </w:r>
-      <w:proofErr w:type="spellStart"/>
-      <w:r>
-        <w:rPr>
-          <w:lang w:val="de-DE"/>
-        </w:rPr>
-        <w:t>RemoteInterface</w:t>
-      </w:r>
-      <w:proofErr w:type="spellEnd"/>
-      <w:r>
-        <w:rPr>
-          <w:lang w:val="de-DE"/>
-        </w:rPr>
-        <w:t>“</w:t>
-      </w:r>
-      <w:r>
-        <w:rPr>
-          <w:lang w:val="de-DE"/>
-        </w:rPr>
-        <w:t xml:space="preserve"> an denselben Interfaces RPC </w:t>
+        <w:t xml:space="preserve">“ an denselben Interfaces RPC </w:t>
       </w:r>
       <w:proofErr w:type="spellStart"/>
       <w:r>

--- a/doku-middleware/arc42-Middleware.docx
+++ b/doku-middleware/arc42-Middleware.docx
@@ -229,21 +229,7 @@
         <w:rPr>
           <w:lang w:val="de-DE"/>
         </w:rPr>
-        <w:t xml:space="preserve">Dieses Dokument beschreibt die Middleware der </w:t>
-      </w:r>
-      <w:proofErr w:type="spellStart"/>
-      <w:r>
-        <w:rPr>
-          <w:lang w:val="de-DE"/>
-        </w:rPr>
-        <w:t>Advanced</w:t>
-      </w:r>
-      <w:proofErr w:type="spellEnd"/>
-      <w:r>
-        <w:rPr>
-          <w:lang w:val="de-DE"/>
-        </w:rPr>
-        <w:t xml:space="preserve"> Client – Server von Tron.</w:t>
+        <w:t>Dieses Dokument beschreibt die Middleware der Advanced Client – Server von Tron.</w:t>
       </w:r>
     </w:p>
     <w:p>
@@ -1110,11 +1096,9 @@
             <w:pPr>
               <w:pStyle w:val="Compact"/>
             </w:pPr>
-            <w:proofErr w:type="spellStart"/>
             <w:r>
               <w:t>Kontakt</w:t>
             </w:r>
-            <w:proofErr w:type="spellEnd"/>
           </w:p>
         </w:tc>
         <w:tc>
@@ -1125,11 +1109,9 @@
             <w:pPr>
               <w:pStyle w:val="Compact"/>
             </w:pPr>
-            <w:proofErr w:type="spellStart"/>
             <w:r>
               <w:t>Erwartungshaltung</w:t>
             </w:r>
-            <w:proofErr w:type="spellEnd"/>
           </w:p>
         </w:tc>
       </w:tr>
@@ -1139,7 +1121,6 @@
             <w:tcW w:w="0" w:type="auto"/>
           </w:tcPr>
           <w:p>
-            <w:proofErr w:type="spellStart"/>
             <w:r>
               <w:rPr>
                 <w:i/>
@@ -1147,7 +1128,6 @@
               </w:rPr>
               <w:t>Entwickler</w:t>
             </w:r>
-            <w:proofErr w:type="spellEnd"/>
           </w:p>
         </w:tc>
         <w:tc>
@@ -1200,7 +1180,6 @@
             <w:tcW w:w="0" w:type="auto"/>
           </w:tcPr>
           <w:p>
-            <w:proofErr w:type="spellStart"/>
             <w:r>
               <w:rPr>
                 <w:i/>
@@ -1208,7 +1187,6 @@
               </w:rPr>
               <w:t>Entwickler</w:t>
             </w:r>
-            <w:proofErr w:type="spellEnd"/>
           </w:p>
         </w:tc>
         <w:tc>
@@ -1720,36 +1698,40 @@
             </w:pPr>
             <w:bookmarkStart w:id="9" w:name="section-building-block-view"/>
             <w:bookmarkEnd w:id="8"/>
-            <w:proofErr w:type="spellStart"/>
             <w:r>
               <w:rPr>
                 <w:b/>
                 <w:bCs/>
               </w:rPr>
-              <w:t>Methoden</w:t>
-            </w:r>
-            <w:proofErr w:type="spellEnd"/>
-            <w:r>
+              <w:t>Methoden Signatur</w:t>
+            </w:r>
+          </w:p>
+        </w:tc>
+        <w:tc>
+          <w:tcPr>
+            <w:tcW w:w="3028" w:type="dxa"/>
+            <w:shd w:val="clear" w:color="auto" w:fill="B8CCE4" w:themeFill="accent1" w:themeFillTint="66"/>
+          </w:tcPr>
+          <w:p>
+            <w:pPr>
+              <w:jc w:val="center"/>
               <w:rPr>
                 <w:b/>
                 <w:bCs/>
               </w:rPr>
-              <w:t xml:space="preserve"> </w:t>
-            </w:r>
-            <w:proofErr w:type="spellStart"/>
+            </w:pPr>
             <w:r>
               <w:rPr>
                 <w:b/>
                 <w:bCs/>
               </w:rPr>
-              <w:t>Signatur</w:t>
-            </w:r>
-            <w:proofErr w:type="spellEnd"/>
-          </w:p>
-        </w:tc>
-        <w:tc>
-          <w:tcPr>
-            <w:tcW w:w="3028" w:type="dxa"/>
+              <w:t>Beschreibung</w:t>
+            </w:r>
+          </w:p>
+        </w:tc>
+        <w:tc>
+          <w:tcPr>
+            <w:tcW w:w="2642" w:type="dxa"/>
             <w:shd w:val="clear" w:color="auto" w:fill="B8CCE4" w:themeFill="accent1" w:themeFillTint="66"/>
           </w:tcPr>
           <w:p>
@@ -1760,20 +1742,18 @@
                 <w:bCs/>
               </w:rPr>
             </w:pPr>
-            <w:proofErr w:type="spellStart"/>
             <w:r>
               <w:rPr>
                 <w:b/>
                 <w:bCs/>
               </w:rPr>
-              <w:t>Beschreibung</w:t>
-            </w:r>
-            <w:proofErr w:type="spellEnd"/>
-          </w:p>
-        </w:tc>
-        <w:tc>
-          <w:tcPr>
-            <w:tcW w:w="2642" w:type="dxa"/>
+              <w:t>Klasse</w:t>
+            </w:r>
+          </w:p>
+        </w:tc>
+        <w:tc>
+          <w:tcPr>
+            <w:tcW w:w="851" w:type="dxa"/>
             <w:shd w:val="clear" w:color="auto" w:fill="B8CCE4" w:themeFill="accent1" w:themeFillTint="66"/>
           </w:tcPr>
           <w:p>
@@ -1784,39 +1764,13 @@
                 <w:bCs/>
               </w:rPr>
             </w:pPr>
-            <w:proofErr w:type="spellStart"/>
             <w:r>
               <w:rPr>
                 <w:b/>
                 <w:bCs/>
               </w:rPr>
-              <w:t>Klasse</w:t>
-            </w:r>
-            <w:proofErr w:type="spellEnd"/>
-          </w:p>
-        </w:tc>
-        <w:tc>
-          <w:tcPr>
-            <w:tcW w:w="851" w:type="dxa"/>
-            <w:shd w:val="clear" w:color="auto" w:fill="B8CCE4" w:themeFill="accent1" w:themeFillTint="66"/>
-          </w:tcPr>
-          <w:p>
-            <w:pPr>
-              <w:jc w:val="center"/>
-              <w:rPr>
-                <w:b/>
-                <w:bCs/>
-              </w:rPr>
-            </w:pPr>
-            <w:proofErr w:type="spellStart"/>
-            <w:r>
-              <w:rPr>
-                <w:b/>
-                <w:bCs/>
-              </w:rPr>
               <w:t>UseCase</w:t>
             </w:r>
-            <w:proofErr w:type="spellEnd"/>
           </w:p>
         </w:tc>
       </w:tr>
@@ -1841,39 +1795,7 @@
                 <w:sz w:val="22"/>
                 <w:szCs w:val="22"/>
               </w:rPr>
-              <w:t xml:space="preserve">Void </w:t>
-            </w:r>
-            <w:proofErr w:type="gramStart"/>
-            <w:r>
-              <w:rPr>
-                <w:sz w:val="22"/>
-                <w:szCs w:val="22"/>
-              </w:rPr>
-              <w:t>register(</w:t>
-            </w:r>
-            <w:proofErr w:type="gramEnd"/>
-            <w:r>
-              <w:rPr>
-                <w:sz w:val="22"/>
-                <w:szCs w:val="22"/>
-              </w:rPr>
-              <w:t xml:space="preserve">String </w:t>
-            </w:r>
-            <w:proofErr w:type="spellStart"/>
-            <w:r>
-              <w:rPr>
-                <w:sz w:val="22"/>
-                <w:szCs w:val="22"/>
-              </w:rPr>
-              <w:t>methodName</w:t>
-            </w:r>
-            <w:proofErr w:type="spellEnd"/>
-            <w:r>
-              <w:rPr>
-                <w:sz w:val="22"/>
-                <w:szCs w:val="22"/>
-              </w:rPr>
-              <w:t>, Array&lt;String&gt; parameter)</w:t>
+              <w:t>Void register(String methodName, Array&lt;String&gt; parameter)</w:t>
             </w:r>
           </w:p>
         </w:tc>
@@ -1900,25 +1822,7 @@
                 <w:szCs w:val="22"/>
                 <w:lang w:val="de-DE"/>
               </w:rPr>
-              <w:t xml:space="preserve">Methode, damit sich der </w:t>
-            </w:r>
-            <w:proofErr w:type="spellStart"/>
-            <w:r>
-              <w:rPr>
-                <w:sz w:val="22"/>
-                <w:szCs w:val="22"/>
-                <w:lang w:val="de-DE"/>
-              </w:rPr>
-              <w:t>caller</w:t>
-            </w:r>
-            <w:proofErr w:type="spellEnd"/>
-            <w:r>
-              <w:rPr>
-                <w:sz w:val="22"/>
-                <w:szCs w:val="22"/>
-                <w:lang w:val="de-DE"/>
-              </w:rPr>
-              <w:t xml:space="preserve"> an den Nameservice verbindet</w:t>
+              <w:t>Methode, damit sich der caller an den Nameservice verbindet</w:t>
             </w:r>
           </w:p>
           <w:p>
@@ -1940,36 +1844,8 @@
                 <w:szCs w:val="22"/>
                 <w:lang w:val="de-DE"/>
               </w:rPr>
-              <w:t xml:space="preserve">Registriert die jeweilige Methode, in einer </w:t>
-            </w:r>
-            <w:proofErr w:type="spellStart"/>
-            <w:r>
-              <w:rPr>
-                <w:sz w:val="22"/>
-                <w:szCs w:val="22"/>
-                <w:lang w:val="de-DE"/>
-              </w:rPr>
-              <w:t>map</w:t>
-            </w:r>
-            <w:proofErr w:type="spellEnd"/>
-            <w:r>
-              <w:rPr>
-                <w:sz w:val="22"/>
-                <w:szCs w:val="22"/>
-                <w:lang w:val="de-DE"/>
-              </w:rPr>
-              <w:t xml:space="preserve"> unter dem Port / IP Adresse vom jeweiligen </w:t>
-            </w:r>
-            <w:proofErr w:type="spellStart"/>
-            <w:r>
-              <w:rPr>
-                <w:sz w:val="22"/>
-                <w:szCs w:val="22"/>
-                <w:lang w:val="de-DE"/>
-              </w:rPr>
-              <w:t>Caller</w:t>
-            </w:r>
-            <w:proofErr w:type="spellEnd"/>
+              <w:t>Registriert die jeweilige Methode, in einer map unter dem Port / IP Adresse vom jeweiligen Caller</w:t>
+            </w:r>
           </w:p>
         </w:tc>
         <w:tc>
@@ -1984,34 +1860,14 @@
                 <w:lang w:val="de-DE"/>
               </w:rPr>
             </w:pPr>
-            <w:proofErr w:type="spellStart"/>
-            <w:r>
-              <w:rPr>
-                <w:sz w:val="22"/>
-                <w:szCs w:val="22"/>
-                <w:lang w:val="de-DE"/>
-              </w:rPr>
-              <w:t>NameServer</w:t>
-            </w:r>
-            <w:proofErr w:type="spellEnd"/>
-            <w:r>
-              <w:rPr>
-                <w:sz w:val="22"/>
-                <w:szCs w:val="22"/>
-                <w:lang w:val="de-DE"/>
-              </w:rPr>
-              <w:t xml:space="preserve">: </w:t>
-            </w:r>
-            <w:proofErr w:type="spellStart"/>
-            <w:r>
-              <w:rPr>
-                <w:sz w:val="22"/>
-                <w:szCs w:val="22"/>
-                <w:lang w:val="de-DE"/>
-              </w:rPr>
-              <w:t>RunnableTCPWorker</w:t>
-            </w:r>
-            <w:proofErr w:type="spellEnd"/>
+            <w:r>
+              <w:rPr>
+                <w:sz w:val="22"/>
+                <w:szCs w:val="22"/>
+                <w:lang w:val="de-DE"/>
+              </w:rPr>
+              <w:t>NameServer: RunnableTCPWorker</w:t>
+            </w:r>
           </w:p>
         </w:tc>
         <w:tc>
@@ -2054,23 +1910,7 @@
               <w:t>Array&lt;String&gt; [Ip, Port]</w:t>
             </w:r>
             <w:r>
-              <w:t xml:space="preserve"> </w:t>
-            </w:r>
-            <w:proofErr w:type="gramStart"/>
-            <w:r>
-              <w:t>query(</w:t>
-            </w:r>
-            <w:proofErr w:type="gramEnd"/>
-            <w:r>
-              <w:t xml:space="preserve">String </w:t>
-            </w:r>
-            <w:proofErr w:type="spellStart"/>
-            <w:r>
-              <w:t>methodName</w:t>
-            </w:r>
-            <w:proofErr w:type="spellEnd"/>
-            <w:r>
-              <w:t>, Array</w:t>
+              <w:t xml:space="preserve"> query(String methodName, Array</w:t>
             </w:r>
             <w:r>
               <w:t>&lt;String&gt; parameter)</w:t>
@@ -2124,35 +1964,7 @@
               <w:rPr>
                 <w:lang w:val="de-DE"/>
               </w:rPr>
-              <w:t xml:space="preserve">Gibt den </w:t>
-            </w:r>
-            <w:proofErr w:type="spellStart"/>
-            <w:r>
-              <w:rPr>
-                <w:lang w:val="de-DE"/>
-              </w:rPr>
-              <w:t>port</w:t>
-            </w:r>
-            <w:proofErr w:type="spellEnd"/>
-            <w:r>
-              <w:rPr>
-                <w:lang w:val="de-DE"/>
-              </w:rPr>
-              <w:t xml:space="preserve"> &amp; die </w:t>
-            </w:r>
-            <w:proofErr w:type="gramStart"/>
-            <w:r>
-              <w:rPr>
-                <w:lang w:val="de-DE"/>
-              </w:rPr>
-              <w:t>IP Adresse</w:t>
-            </w:r>
-            <w:proofErr w:type="gramEnd"/>
-            <w:r>
-              <w:rPr>
-                <w:lang w:val="de-DE"/>
-              </w:rPr>
-              <w:t xml:space="preserve"> </w:t>
+              <w:t xml:space="preserve">Gibt den port &amp; die IP Adresse </w:t>
             </w:r>
             <w:r>
               <w:rPr>
@@ -2216,34 +2028,14 @@
                 <w:lang w:val="de-DE"/>
               </w:rPr>
             </w:pPr>
-            <w:proofErr w:type="spellStart"/>
-            <w:r>
-              <w:rPr>
-                <w:sz w:val="22"/>
-                <w:szCs w:val="22"/>
-                <w:lang w:val="de-DE"/>
-              </w:rPr>
-              <w:t>NameServer</w:t>
-            </w:r>
-            <w:proofErr w:type="spellEnd"/>
-            <w:r>
-              <w:rPr>
-                <w:sz w:val="22"/>
-                <w:szCs w:val="22"/>
-                <w:lang w:val="de-DE"/>
-              </w:rPr>
-              <w:t xml:space="preserve">: </w:t>
-            </w:r>
-            <w:proofErr w:type="spellStart"/>
-            <w:r>
-              <w:rPr>
-                <w:sz w:val="22"/>
-                <w:szCs w:val="22"/>
-                <w:lang w:val="de-DE"/>
-              </w:rPr>
-              <w:t>RunnableTCPWorker</w:t>
-            </w:r>
-            <w:proofErr w:type="spellEnd"/>
+            <w:r>
+              <w:rPr>
+                <w:sz w:val="22"/>
+                <w:szCs w:val="22"/>
+                <w:lang w:val="de-DE"/>
+              </w:rPr>
+              <w:t>NameServer: RunnableTCPWorker</w:t>
+            </w:r>
           </w:p>
         </w:tc>
         <w:tc>
@@ -2283,20 +2075,7 @@
               <w:spacing w:after="160" w:line="256" w:lineRule="auto"/>
             </w:pPr>
             <w:r>
-              <w:t xml:space="preserve">String </w:t>
-            </w:r>
-            <w:proofErr w:type="spellStart"/>
-            <w:proofErr w:type="gramStart"/>
-            <w:r>
-              <w:t>receivePacket</w:t>
-            </w:r>
-            <w:proofErr w:type="spellEnd"/>
-            <w:r>
-              <w:t>(</w:t>
-            </w:r>
-            <w:proofErr w:type="gramEnd"/>
-            <w:r>
-              <w:t>)</w:t>
+              <w:t>String receivePacket()</w:t>
             </w:r>
           </w:p>
         </w:tc>
@@ -2350,16 +2129,8 @@
               <w:rPr>
                 <w:lang w:val="de-DE"/>
               </w:rPr>
-              <w:t xml:space="preserve"> im </w:t>
-            </w:r>
-            <w:proofErr w:type="spellStart"/>
-            <w:r>
-              <w:rPr>
-                <w:lang w:val="de-DE"/>
-              </w:rPr>
-              <w:t>NameServer</w:t>
-            </w:r>
-            <w:proofErr w:type="spellEnd"/>
+              <w:t xml:space="preserve"> im NameServer</w:t>
+            </w:r>
           </w:p>
         </w:tc>
         <w:tc>
@@ -2374,34 +2145,14 @@
                 <w:lang w:val="de-DE"/>
               </w:rPr>
             </w:pPr>
-            <w:proofErr w:type="spellStart"/>
-            <w:r>
-              <w:rPr>
-                <w:sz w:val="22"/>
-                <w:szCs w:val="22"/>
-                <w:lang w:val="de-DE"/>
-              </w:rPr>
-              <w:t>NameServer</w:t>
-            </w:r>
-            <w:proofErr w:type="spellEnd"/>
-            <w:r>
-              <w:rPr>
-                <w:sz w:val="22"/>
-                <w:szCs w:val="22"/>
-                <w:lang w:val="de-DE"/>
-              </w:rPr>
-              <w:t xml:space="preserve">: </w:t>
-            </w:r>
-            <w:proofErr w:type="spellStart"/>
-            <w:r>
-              <w:rPr>
-                <w:sz w:val="22"/>
-                <w:szCs w:val="22"/>
-                <w:lang w:val="de-DE"/>
-              </w:rPr>
-              <w:t>RunnableTCPWorker</w:t>
-            </w:r>
-            <w:proofErr w:type="spellEnd"/>
+            <w:r>
+              <w:rPr>
+                <w:sz w:val="22"/>
+                <w:szCs w:val="22"/>
+                <w:lang w:val="de-DE"/>
+              </w:rPr>
+              <w:t>NameServer: RunnableTCPWorker</w:t>
+            </w:r>
           </w:p>
         </w:tc>
         <w:tc>
@@ -2441,20 +2192,7 @@
               <w:spacing w:after="160" w:line="256" w:lineRule="auto"/>
             </w:pPr>
             <w:r>
-              <w:t xml:space="preserve">Void </w:t>
-            </w:r>
-            <w:proofErr w:type="spellStart"/>
-            <w:proofErr w:type="gramStart"/>
-            <w:r>
-              <w:t>sendPacket</w:t>
-            </w:r>
-            <w:proofErr w:type="spellEnd"/>
-            <w:r>
-              <w:t>(</w:t>
-            </w:r>
-            <w:proofErr w:type="gramEnd"/>
-            <w:r>
-              <w:t>String)</w:t>
+              <w:t>Void sendPacket(String)</w:t>
             </w:r>
           </w:p>
         </w:tc>
@@ -2490,16 +2228,8 @@
               <w:rPr>
                 <w:lang w:val="de-DE"/>
               </w:rPr>
-              <w:t xml:space="preserve"> einen </w:t>
-            </w:r>
-            <w:proofErr w:type="spellStart"/>
-            <w:r>
-              <w:rPr>
-                <w:lang w:val="de-DE"/>
-              </w:rPr>
-              <w:t>outputStream</w:t>
-            </w:r>
-            <w:proofErr w:type="spellEnd"/>
+              <w:t xml:space="preserve"> einen outputStream</w:t>
+            </w:r>
           </w:p>
         </w:tc>
         <w:tc>
@@ -2514,34 +2244,14 @@
                 <w:lang w:val="de-DE"/>
               </w:rPr>
             </w:pPr>
-            <w:proofErr w:type="spellStart"/>
-            <w:r>
-              <w:rPr>
-                <w:sz w:val="22"/>
-                <w:szCs w:val="22"/>
-                <w:lang w:val="de-DE"/>
-              </w:rPr>
-              <w:t>NameServer</w:t>
-            </w:r>
-            <w:proofErr w:type="spellEnd"/>
-            <w:r>
-              <w:rPr>
-                <w:sz w:val="22"/>
-                <w:szCs w:val="22"/>
-                <w:lang w:val="de-DE"/>
-              </w:rPr>
-              <w:t xml:space="preserve">: </w:t>
-            </w:r>
-            <w:proofErr w:type="spellStart"/>
-            <w:r>
-              <w:rPr>
-                <w:sz w:val="22"/>
-                <w:szCs w:val="22"/>
-                <w:lang w:val="de-DE"/>
-              </w:rPr>
-              <w:t>RunnableTCPWorker</w:t>
-            </w:r>
-            <w:proofErr w:type="spellEnd"/>
+            <w:r>
+              <w:rPr>
+                <w:sz w:val="22"/>
+                <w:szCs w:val="22"/>
+                <w:lang w:val="de-DE"/>
+              </w:rPr>
+              <w:t>NameServer: RunnableTCPWorker</w:t>
+            </w:r>
           </w:p>
         </w:tc>
         <w:tc>
@@ -2581,15 +2291,7 @@
               <w:spacing w:after="160" w:line="256" w:lineRule="auto"/>
             </w:pPr>
             <w:r>
-              <w:t xml:space="preserve">String </w:t>
-            </w:r>
-            <w:proofErr w:type="gramStart"/>
-            <w:r>
-              <w:t>marshal(</w:t>
-            </w:r>
-            <w:proofErr w:type="gramEnd"/>
-            <w:r>
-              <w:t>String, long, Object…)</w:t>
+              <w:t>String marshal(String, long, Object…)</w:t>
             </w:r>
           </w:p>
         </w:tc>
@@ -2682,44 +2384,8 @@
               <w:rPr>
                 <w:lang w:val="de-DE"/>
               </w:rPr>
-              <w:t xml:space="preserve"> enthalten: </w:t>
-            </w:r>
-            <w:proofErr w:type="spellStart"/>
-            <w:r>
-              <w:rPr>
-                <w:lang w:val="de-DE"/>
-              </w:rPr>
-              <w:t>methodenName</w:t>
-            </w:r>
-            <w:proofErr w:type="spellEnd"/>
-            <w:r>
-              <w:rPr>
-                <w:lang w:val="de-DE"/>
-              </w:rPr>
-              <w:t xml:space="preserve">, </w:t>
-            </w:r>
-            <w:proofErr w:type="spellStart"/>
-            <w:r>
-              <w:rPr>
-                <w:lang w:val="de-DE"/>
-              </w:rPr>
-              <w:t>messageID</w:t>
-            </w:r>
-            <w:proofErr w:type="spellEnd"/>
-            <w:r>
-              <w:rPr>
-                <w:lang w:val="de-DE"/>
-              </w:rPr>
-              <w:t xml:space="preserve">, </w:t>
-            </w:r>
-            <w:proofErr w:type="spellStart"/>
-            <w:r>
-              <w:rPr>
-                <w:lang w:val="de-DE"/>
-              </w:rPr>
-              <w:t>args</w:t>
-            </w:r>
-            <w:proofErr w:type="spellEnd"/>
+              <w:t xml:space="preserve"> enthalten: methodenName, messageID, args</w:t>
+            </w:r>
           </w:p>
           <w:p>
             <w:pPr>
@@ -2744,7 +2410,6 @@
                 <w:lang w:val="de-DE"/>
               </w:rPr>
             </w:pPr>
-            <w:proofErr w:type="spellStart"/>
             <w:r>
               <w:rPr>
                 <w:lang w:val="de-DE"/>
@@ -2752,7 +2417,6 @@
               <w:lastRenderedPageBreak/>
               <w:t>Marshaler</w:t>
             </w:r>
-            <w:proofErr w:type="spellEnd"/>
           </w:p>
         </w:tc>
         <w:tc>
@@ -2799,32 +2463,7 @@
                 <w:rFonts w:eastAsia="Times New Roman" w:cs="Times New Roman"/>
                 <w:lang w:eastAsia="en-GB"/>
               </w:rPr>
-              <w:t xml:space="preserve">String </w:t>
-            </w:r>
-            <w:proofErr w:type="spellStart"/>
-            <w:proofErr w:type="gramStart"/>
-            <w:r>
-              <w:rPr>
-                <w:rFonts w:eastAsia="Times New Roman" w:cs="Times New Roman"/>
-                <w:lang w:eastAsia="en-GB"/>
-              </w:rPr>
-              <w:t>marshalReturnValue</w:t>
-            </w:r>
-            <w:proofErr w:type="spellEnd"/>
-            <w:r>
-              <w:rPr>
-                <w:rFonts w:eastAsia="Times New Roman" w:cs="Times New Roman"/>
-                <w:lang w:eastAsia="en-GB"/>
-              </w:rPr>
-              <w:t>(</w:t>
-            </w:r>
-            <w:proofErr w:type="gramEnd"/>
-            <w:r>
-              <w:rPr>
-                <w:rFonts w:eastAsia="Times New Roman" w:cs="Times New Roman"/>
-                <w:lang w:eastAsia="en-GB"/>
-              </w:rPr>
-              <w:t xml:space="preserve">long, Object) </w:t>
+              <w:t xml:space="preserve">String marshalReturnValue(long, Object) </w:t>
             </w:r>
           </w:p>
           <w:p>
@@ -2943,7 +2582,6 @@
                 <w:lang w:val="de-DE"/>
               </w:rPr>
             </w:pPr>
-            <w:proofErr w:type="spellStart"/>
             <w:r>
               <w:rPr>
                 <w:sz w:val="22"/>
@@ -2952,7 +2590,6 @@
               </w:rPr>
               <w:t>Marshaler</w:t>
             </w:r>
-            <w:proofErr w:type="spellEnd"/>
           </w:p>
         </w:tc>
         <w:tc>
@@ -3003,62 +2640,12 @@
                 <w:lang w:eastAsia="en-GB"/>
               </w:rPr>
             </w:pPr>
-            <w:proofErr w:type="spellStart"/>
             <w:r>
               <w:rPr>
                 <w:rFonts w:eastAsia="Times New Roman" w:cs="Times New Roman"/>
                 <w:lang w:eastAsia="en-GB"/>
               </w:rPr>
-              <w:t>JSONArray</w:t>
-            </w:r>
-            <w:proofErr w:type="spellEnd"/>
-            <w:r>
-              <w:rPr>
-                <w:rFonts w:eastAsia="Times New Roman" w:cs="Times New Roman"/>
-                <w:lang w:eastAsia="en-GB"/>
-              </w:rPr>
-              <w:t xml:space="preserve"> </w:t>
-            </w:r>
-            <w:proofErr w:type="spellStart"/>
-            <w:proofErr w:type="gramStart"/>
-            <w:r>
-              <w:rPr>
-                <w:rFonts w:eastAsia="Times New Roman" w:cs="Times New Roman"/>
-                <w:lang w:eastAsia="en-GB"/>
-              </w:rPr>
-              <w:t>getJSONArray</w:t>
-            </w:r>
-            <w:proofErr w:type="spellEnd"/>
-            <w:r>
-              <w:rPr>
-                <w:rFonts w:eastAsia="Times New Roman" w:cs="Times New Roman"/>
-                <w:lang w:eastAsia="en-GB"/>
-              </w:rPr>
-              <w:t>(</w:t>
-            </w:r>
-            <w:proofErr w:type="gramEnd"/>
-            <w:r>
-              <w:rPr>
-                <w:rFonts w:eastAsia="Times New Roman" w:cs="Times New Roman"/>
-                <w:lang w:eastAsia="en-GB"/>
-              </w:rPr>
-              <w:t xml:space="preserve">Object[], </w:t>
-            </w:r>
-            <w:proofErr w:type="spellStart"/>
-            <w:r>
-              <w:rPr>
-                <w:rFonts w:eastAsia="Times New Roman" w:cs="Times New Roman"/>
-                <w:lang w:eastAsia="en-GB"/>
-              </w:rPr>
-              <w:t>MarshalArray</w:t>
-            </w:r>
-            <w:proofErr w:type="spellEnd"/>
-            <w:r>
-              <w:rPr>
-                <w:rFonts w:eastAsia="Times New Roman" w:cs="Times New Roman"/>
-                <w:lang w:eastAsia="en-GB"/>
-              </w:rPr>
-              <w:t>)</w:t>
+              <w:t>JSONArray getJSONArray(Object[], MarshalArray)</w:t>
             </w:r>
           </w:p>
           <w:p>
@@ -3098,23 +2685,7 @@
                 <w:rFonts w:eastAsia="Times New Roman" w:cs="Times New Roman"/>
                 <w:lang w:val="de-DE" w:eastAsia="en-GB"/>
               </w:rPr>
-              <w:t xml:space="preserve">Gibt einen </w:t>
-            </w:r>
-            <w:proofErr w:type="spellStart"/>
-            <w:r>
-              <w:rPr>
-                <w:rFonts w:eastAsia="Times New Roman" w:cs="Times New Roman"/>
-                <w:lang w:val="de-DE" w:eastAsia="en-GB"/>
-              </w:rPr>
-              <w:t>JSONArray</w:t>
-            </w:r>
-            <w:proofErr w:type="spellEnd"/>
-            <w:r>
-              <w:rPr>
-                <w:rFonts w:eastAsia="Times New Roman" w:cs="Times New Roman"/>
-                <w:lang w:val="de-DE" w:eastAsia="en-GB"/>
-              </w:rPr>
-              <w:t xml:space="preserve"> </w:t>
+              <w:t xml:space="preserve">Gibt einen JSONArray </w:t>
             </w:r>
             <w:r>
               <w:rPr>
@@ -3146,7 +2717,6 @@
                 <w:lang w:val="de-DE"/>
               </w:rPr>
             </w:pPr>
-            <w:proofErr w:type="spellStart"/>
             <w:r>
               <w:rPr>
                 <w:sz w:val="22"/>
@@ -3155,7 +2725,6 @@
               </w:rPr>
               <w:t>Marshaler</w:t>
             </w:r>
-            <w:proofErr w:type="spellEnd"/>
           </w:p>
         </w:tc>
         <w:tc>
@@ -3197,46 +2766,12 @@
                 <w:lang w:eastAsia="en-GB"/>
               </w:rPr>
             </w:pPr>
-            <w:proofErr w:type="spellStart"/>
             <w:r>
               <w:rPr>
                 <w:rFonts w:eastAsia="Times New Roman" w:cs="Times New Roman"/>
                 <w:lang w:eastAsia="en-GB"/>
               </w:rPr>
-              <w:t>JSONObject</w:t>
-            </w:r>
-            <w:proofErr w:type="spellEnd"/>
-            <w:r>
-              <w:rPr>
-                <w:rFonts w:eastAsia="Times New Roman" w:cs="Times New Roman"/>
-                <w:lang w:eastAsia="en-GB"/>
-              </w:rPr>
-              <w:t xml:space="preserve">. </w:t>
-            </w:r>
-            <w:proofErr w:type="spellStart"/>
-            <w:proofErr w:type="gramStart"/>
-            <w:r>
-              <w:rPr>
-                <w:rFonts w:eastAsia="Times New Roman" w:cs="Times New Roman"/>
-                <w:lang w:eastAsia="en-GB"/>
-              </w:rPr>
-              <w:t>getJSONObject</w:t>
-            </w:r>
-            <w:proofErr w:type="spellEnd"/>
-            <w:r>
-              <w:rPr>
-                <w:rFonts w:eastAsia="Times New Roman" w:cs="Times New Roman"/>
-                <w:lang w:eastAsia="en-GB"/>
-              </w:rPr>
-              <w:t>(</w:t>
-            </w:r>
-            <w:proofErr w:type="gramEnd"/>
-            <w:r>
-              <w:rPr>
-                <w:rFonts w:eastAsia="Times New Roman" w:cs="Times New Roman"/>
-                <w:lang w:eastAsia="en-GB"/>
-              </w:rPr>
-              <w:t>)</w:t>
+              <w:t>JSONObject. getJSONObject()</w:t>
             </w:r>
           </w:p>
         </w:tc>
@@ -3265,39 +2800,7 @@
                 <w:rFonts w:eastAsia="Times New Roman" w:cs="Times New Roman"/>
                 <w:lang w:val="de-DE" w:eastAsia="en-GB"/>
               </w:rPr>
-              <w:t xml:space="preserve">Gibt das Klassenattribut </w:t>
-            </w:r>
-            <w:proofErr w:type="spellStart"/>
-            <w:r>
-              <w:rPr>
-                <w:rFonts w:eastAsia="Times New Roman" w:cs="Times New Roman"/>
-                <w:lang w:val="de-DE" w:eastAsia="en-GB"/>
-              </w:rPr>
-              <w:t>mapJSON</w:t>
-            </w:r>
-            <w:proofErr w:type="spellEnd"/>
-            <w:r>
-              <w:rPr>
-                <w:rFonts w:eastAsia="Times New Roman" w:cs="Times New Roman"/>
-                <w:lang w:val="de-DE" w:eastAsia="en-GB"/>
-              </w:rPr>
-              <w:t xml:space="preserve"> als </w:t>
-            </w:r>
-            <w:proofErr w:type="spellStart"/>
-            <w:r>
-              <w:rPr>
-                <w:rFonts w:eastAsia="Times New Roman" w:cs="Times New Roman"/>
-                <w:lang w:val="de-DE" w:eastAsia="en-GB"/>
-              </w:rPr>
-              <w:t>JSONObject</w:t>
-            </w:r>
-            <w:proofErr w:type="spellEnd"/>
-            <w:r>
-              <w:rPr>
-                <w:rFonts w:eastAsia="Times New Roman" w:cs="Times New Roman"/>
-                <w:lang w:val="de-DE" w:eastAsia="en-GB"/>
-              </w:rPr>
-              <w:t xml:space="preserve"> </w:t>
+              <w:t xml:space="preserve">Gibt das Klassenattribut mapJSON als JSONObject </w:t>
             </w:r>
             <w:r>
               <w:rPr>
@@ -3320,25 +2823,14 @@
                 <w:lang w:val="de-DE"/>
               </w:rPr>
             </w:pPr>
-            <w:proofErr w:type="spellStart"/>
-            <w:r>
-              <w:rPr>
-                <w:sz w:val="22"/>
-                <w:szCs w:val="22"/>
-                <w:lang w:val="de-DE"/>
-              </w:rPr>
-              <w:t>Marshaler</w:t>
-            </w:r>
-            <w:proofErr w:type="spellEnd"/>
-            <w:r>
-              <w:rPr>
-                <w:sz w:val="22"/>
-                <w:szCs w:val="22"/>
-                <w:lang w:val="de-DE"/>
-              </w:rPr>
-              <w:t xml:space="preserve">: </w:t>
-            </w:r>
-            <w:proofErr w:type="spellStart"/>
+            <w:r>
+              <w:rPr>
+                <w:sz w:val="22"/>
+                <w:szCs w:val="22"/>
+                <w:lang w:val="de-DE"/>
+              </w:rPr>
+              <w:t xml:space="preserve">Marshaler: </w:t>
+            </w:r>
             <w:r>
               <w:rPr>
                 <w:sz w:val="22"/>
@@ -3347,7 +2839,6 @@
               </w:rPr>
               <w:t>MarshalMap</w:t>
             </w:r>
-            <w:proofErr w:type="spellEnd"/>
           </w:p>
         </w:tc>
         <w:tc>
@@ -3394,32 +2885,7 @@
                 <w:rFonts w:eastAsia="Times New Roman" w:cs="Times New Roman"/>
                 <w:lang w:eastAsia="en-GB"/>
               </w:rPr>
-              <w:t xml:space="preserve">Void </w:t>
-            </w:r>
-            <w:proofErr w:type="spellStart"/>
-            <w:proofErr w:type="gramStart"/>
-            <w:r>
-              <w:rPr>
-                <w:rFonts w:eastAsia="Times New Roman" w:cs="Times New Roman"/>
-                <w:lang w:eastAsia="en-GB"/>
-              </w:rPr>
-              <w:t>buildTypeString</w:t>
-            </w:r>
-            <w:proofErr w:type="spellEnd"/>
-            <w:r>
-              <w:rPr>
-                <w:rFonts w:eastAsia="Times New Roman" w:cs="Times New Roman"/>
-                <w:lang w:eastAsia="en-GB"/>
-              </w:rPr>
-              <w:t>(</w:t>
-            </w:r>
-            <w:proofErr w:type="gramEnd"/>
-            <w:r>
-              <w:rPr>
-                <w:rFonts w:eastAsia="Times New Roman" w:cs="Times New Roman"/>
-                <w:lang w:eastAsia="en-GB"/>
-              </w:rPr>
-              <w:t>Map)</w:t>
+              <w:t>Void buildTypeString(Map)</w:t>
             </w:r>
           </w:p>
         </w:tc>
@@ -3448,23 +2914,7 @@
                 <w:rFonts w:eastAsia="Times New Roman" w:cs="Times New Roman"/>
                 <w:lang w:val="de-DE" w:eastAsia="en-GB"/>
               </w:rPr>
-              <w:t xml:space="preserve">Baut aus einer </w:t>
-            </w:r>
-            <w:proofErr w:type="spellStart"/>
-            <w:r>
-              <w:rPr>
-                <w:rFonts w:eastAsia="Times New Roman" w:cs="Times New Roman"/>
-                <w:lang w:val="de-DE" w:eastAsia="en-GB"/>
-              </w:rPr>
-              <w:t>Map</w:t>
-            </w:r>
-            <w:proofErr w:type="spellEnd"/>
-            <w:r>
-              <w:rPr>
-                <w:rFonts w:eastAsia="Times New Roman" w:cs="Times New Roman"/>
-                <w:lang w:val="de-DE" w:eastAsia="en-GB"/>
-              </w:rPr>
-              <w:t xml:space="preserve"> einen String</w:t>
+              <w:t>Baut aus einer Map einen String</w:t>
             </w:r>
           </w:p>
         </w:tc>
@@ -3480,34 +2930,14 @@
                 <w:lang w:val="de-DE"/>
               </w:rPr>
             </w:pPr>
-            <w:proofErr w:type="spellStart"/>
-            <w:r>
-              <w:rPr>
-                <w:sz w:val="22"/>
-                <w:szCs w:val="22"/>
-                <w:lang w:val="de-DE"/>
-              </w:rPr>
-              <w:t>Marshaler</w:t>
-            </w:r>
-            <w:proofErr w:type="spellEnd"/>
-            <w:r>
-              <w:rPr>
-                <w:sz w:val="22"/>
-                <w:szCs w:val="22"/>
-                <w:lang w:val="de-DE"/>
-              </w:rPr>
-              <w:t xml:space="preserve">: </w:t>
-            </w:r>
-            <w:proofErr w:type="spellStart"/>
-            <w:r>
-              <w:rPr>
-                <w:sz w:val="22"/>
-                <w:szCs w:val="22"/>
-                <w:lang w:val="de-DE"/>
-              </w:rPr>
-              <w:t>MarshalMap</w:t>
-            </w:r>
-            <w:proofErr w:type="spellEnd"/>
+            <w:r>
+              <w:rPr>
+                <w:sz w:val="22"/>
+                <w:szCs w:val="22"/>
+                <w:lang w:val="de-DE"/>
+              </w:rPr>
+              <w:t>Marshaler: MarshalMap</w:t>
+            </w:r>
           </w:p>
         </w:tc>
         <w:tc>
@@ -3554,32 +2984,7 @@
                 <w:rFonts w:eastAsia="Times New Roman" w:cs="Times New Roman"/>
                 <w:lang w:eastAsia="en-GB"/>
               </w:rPr>
-              <w:t xml:space="preserve">String </w:t>
-            </w:r>
-            <w:proofErr w:type="spellStart"/>
-            <w:proofErr w:type="gramStart"/>
-            <w:r>
-              <w:rPr>
-                <w:rFonts w:eastAsia="Times New Roman" w:cs="Times New Roman"/>
-                <w:lang w:eastAsia="en-GB"/>
-              </w:rPr>
-              <w:t>getType</w:t>
-            </w:r>
-            <w:proofErr w:type="spellEnd"/>
-            <w:r>
-              <w:rPr>
-                <w:rFonts w:eastAsia="Times New Roman" w:cs="Times New Roman"/>
-                <w:lang w:eastAsia="en-GB"/>
-              </w:rPr>
-              <w:t>(</w:t>
-            </w:r>
-            <w:proofErr w:type="gramEnd"/>
-            <w:r>
-              <w:rPr>
-                <w:rFonts w:eastAsia="Times New Roman" w:cs="Times New Roman"/>
-                <w:lang w:eastAsia="en-GB"/>
-              </w:rPr>
-              <w:t>)</w:t>
+              <w:t>String getType()</w:t>
             </w:r>
           </w:p>
         </w:tc>
@@ -3608,23 +3013,7 @@
                 <w:rFonts w:eastAsia="Times New Roman" w:cs="Times New Roman"/>
                 <w:lang w:val="de-DE" w:eastAsia="en-GB"/>
               </w:rPr>
-              <w:t xml:space="preserve">Gibt den typen des Inhalts der </w:t>
-            </w:r>
-            <w:proofErr w:type="spellStart"/>
-            <w:r>
-              <w:rPr>
-                <w:rFonts w:eastAsia="Times New Roman" w:cs="Times New Roman"/>
-                <w:lang w:val="de-DE" w:eastAsia="en-GB"/>
-              </w:rPr>
-              <w:t>Map</w:t>
-            </w:r>
-            <w:proofErr w:type="spellEnd"/>
-            <w:r>
-              <w:rPr>
-                <w:rFonts w:eastAsia="Times New Roman" w:cs="Times New Roman"/>
-                <w:lang w:val="de-DE" w:eastAsia="en-GB"/>
-              </w:rPr>
-              <w:t xml:space="preserve"> </w:t>
+              <w:t xml:space="preserve">Gibt den typen des Inhalts der Map </w:t>
             </w:r>
             <w:r>
               <w:rPr>
@@ -3638,23 +3027,7 @@
                 <w:rFonts w:eastAsia="Times New Roman" w:cs="Times New Roman"/>
                 <w:lang w:val="de-DE" w:eastAsia="en-GB"/>
               </w:rPr>
-              <w:t xml:space="preserve"> das </w:t>
-            </w:r>
-            <w:proofErr w:type="spellStart"/>
-            <w:r>
-              <w:rPr>
-                <w:rFonts w:eastAsia="Times New Roman" w:cs="Times New Roman"/>
-                <w:lang w:val="de-DE" w:eastAsia="en-GB"/>
-              </w:rPr>
-              <w:t>Marshaling</w:t>
-            </w:r>
-            <w:proofErr w:type="spellEnd"/>
-            <w:r>
-              <w:rPr>
-                <w:rFonts w:eastAsia="Times New Roman" w:cs="Times New Roman"/>
-                <w:lang w:val="de-DE" w:eastAsia="en-GB"/>
-              </w:rPr>
-              <w:t xml:space="preserve"> </w:t>
+              <w:t xml:space="preserve"> das Marshaling </w:t>
             </w:r>
             <w:r>
               <w:rPr>
@@ -3677,34 +3050,14 @@
                 <w:lang w:val="de-DE"/>
               </w:rPr>
             </w:pPr>
-            <w:proofErr w:type="spellStart"/>
-            <w:r>
-              <w:rPr>
-                <w:sz w:val="22"/>
-                <w:szCs w:val="22"/>
-                <w:lang w:val="de-DE"/>
-              </w:rPr>
-              <w:t>Marshaler</w:t>
-            </w:r>
-            <w:proofErr w:type="spellEnd"/>
-            <w:r>
-              <w:rPr>
-                <w:sz w:val="22"/>
-                <w:szCs w:val="22"/>
-                <w:lang w:val="de-DE"/>
-              </w:rPr>
-              <w:t xml:space="preserve">: </w:t>
-            </w:r>
-            <w:proofErr w:type="spellStart"/>
-            <w:r>
-              <w:rPr>
-                <w:sz w:val="22"/>
-                <w:szCs w:val="22"/>
-                <w:lang w:val="de-DE"/>
-              </w:rPr>
-              <w:t>MarshalMap</w:t>
-            </w:r>
-            <w:proofErr w:type="spellEnd"/>
+            <w:r>
+              <w:rPr>
+                <w:sz w:val="22"/>
+                <w:szCs w:val="22"/>
+                <w:lang w:val="de-DE"/>
+              </w:rPr>
+              <w:t>Marshaler: MarshalMap</w:t>
+            </w:r>
           </w:p>
         </w:tc>
         <w:tc>
@@ -3751,32 +3104,7 @@
                 <w:rFonts w:eastAsia="Times New Roman" w:cs="Times New Roman"/>
                 <w:lang w:eastAsia="en-GB"/>
               </w:rPr>
-              <w:t xml:space="preserve">Void </w:t>
-            </w:r>
-            <w:proofErr w:type="spellStart"/>
-            <w:proofErr w:type="gramStart"/>
-            <w:r>
-              <w:rPr>
-                <w:rFonts w:eastAsia="Times New Roman" w:cs="Times New Roman"/>
-                <w:lang w:eastAsia="en-GB"/>
-              </w:rPr>
-              <w:t>buildJSONObject</w:t>
-            </w:r>
-            <w:proofErr w:type="spellEnd"/>
-            <w:r>
-              <w:rPr>
-                <w:rFonts w:eastAsia="Times New Roman" w:cs="Times New Roman"/>
-                <w:lang w:eastAsia="en-GB"/>
-              </w:rPr>
-              <w:t>(</w:t>
-            </w:r>
-            <w:proofErr w:type="gramEnd"/>
-            <w:r>
-              <w:rPr>
-                <w:rFonts w:eastAsia="Times New Roman" w:cs="Times New Roman"/>
-                <w:lang w:eastAsia="en-GB"/>
-              </w:rPr>
-              <w:t>Map)</w:t>
+              <w:t>Void buildJSONObject(Map)</w:t>
             </w:r>
           </w:p>
         </w:tc>
@@ -3805,33 +3133,8 @@
                 <w:rFonts w:eastAsia="Times New Roman" w:cs="Times New Roman"/>
                 <w:lang w:val="de-DE" w:eastAsia="en-GB"/>
               </w:rPr>
-              <w:t xml:space="preserve">Baut aus einer </w:t>
-            </w:r>
-            <w:proofErr w:type="spellStart"/>
-            <w:r>
-              <w:rPr>
-                <w:rFonts w:eastAsia="Times New Roman" w:cs="Times New Roman"/>
-                <w:lang w:val="de-DE" w:eastAsia="en-GB"/>
-              </w:rPr>
-              <w:t>Map</w:t>
-            </w:r>
-            <w:proofErr w:type="spellEnd"/>
-            <w:r>
-              <w:rPr>
-                <w:rFonts w:eastAsia="Times New Roman" w:cs="Times New Roman"/>
-                <w:lang w:val="de-DE" w:eastAsia="en-GB"/>
-              </w:rPr>
-              <w:t xml:space="preserve"> ein </w:t>
-            </w:r>
-            <w:proofErr w:type="spellStart"/>
-            <w:r>
-              <w:rPr>
-                <w:rFonts w:eastAsia="Times New Roman" w:cs="Times New Roman"/>
-                <w:lang w:val="de-DE" w:eastAsia="en-GB"/>
-              </w:rPr>
-              <w:t>JSONObject</w:t>
-            </w:r>
-            <w:proofErr w:type="spellEnd"/>
+              <w:t>Baut aus einer Map ein JSONObject</w:t>
+            </w:r>
           </w:p>
         </w:tc>
         <w:tc>
@@ -3846,34 +3149,14 @@
                 <w:lang w:val="de-DE"/>
               </w:rPr>
             </w:pPr>
-            <w:proofErr w:type="spellStart"/>
-            <w:r>
-              <w:rPr>
-                <w:sz w:val="22"/>
-                <w:szCs w:val="22"/>
-                <w:lang w:val="de-DE"/>
-              </w:rPr>
-              <w:t>Marshaler</w:t>
-            </w:r>
-            <w:proofErr w:type="spellEnd"/>
-            <w:r>
-              <w:rPr>
-                <w:sz w:val="22"/>
-                <w:szCs w:val="22"/>
-                <w:lang w:val="de-DE"/>
-              </w:rPr>
-              <w:t xml:space="preserve">: </w:t>
-            </w:r>
-            <w:proofErr w:type="spellStart"/>
-            <w:r>
-              <w:rPr>
-                <w:sz w:val="22"/>
-                <w:szCs w:val="22"/>
-                <w:lang w:val="de-DE"/>
-              </w:rPr>
-              <w:t>MarshalMap</w:t>
-            </w:r>
-            <w:proofErr w:type="spellEnd"/>
+            <w:r>
+              <w:rPr>
+                <w:sz w:val="22"/>
+                <w:szCs w:val="22"/>
+                <w:lang w:val="de-DE"/>
+              </w:rPr>
+              <w:t>Marshaler: MarshalMap</w:t>
+            </w:r>
           </w:p>
         </w:tc>
         <w:tc>
@@ -3920,32 +3203,7 @@
                 <w:rFonts w:eastAsia="Times New Roman" w:cs="Times New Roman"/>
                 <w:lang w:eastAsia="en-GB"/>
               </w:rPr>
-              <w:t xml:space="preserve">String </w:t>
-            </w:r>
-            <w:proofErr w:type="spellStart"/>
-            <w:proofErr w:type="gramStart"/>
-            <w:r>
-              <w:rPr>
-                <w:rFonts w:eastAsia="Times New Roman" w:cs="Times New Roman"/>
-                <w:lang w:eastAsia="en-GB"/>
-              </w:rPr>
-              <w:t>getReturnType</w:t>
-            </w:r>
-            <w:proofErr w:type="spellEnd"/>
-            <w:r>
-              <w:rPr>
-                <w:rFonts w:eastAsia="Times New Roman" w:cs="Times New Roman"/>
-                <w:lang w:eastAsia="en-GB"/>
-              </w:rPr>
-              <w:t>(</w:t>
-            </w:r>
-            <w:proofErr w:type="gramEnd"/>
-            <w:r>
-              <w:rPr>
-                <w:rFonts w:eastAsia="Times New Roman" w:cs="Times New Roman"/>
-                <w:lang w:eastAsia="en-GB"/>
-              </w:rPr>
-              <w:t>)</w:t>
+              <w:t>String getReturnType()</w:t>
             </w:r>
           </w:p>
         </w:tc>
@@ -3988,17 +3246,8 @@
                 <w:rFonts w:eastAsia="Times New Roman" w:cs="Times New Roman"/>
                 <w:lang w:val="de-DE" w:eastAsia="en-GB"/>
               </w:rPr>
-              <w:t xml:space="preserve"> den </w:t>
-            </w:r>
-            <w:proofErr w:type="spellStart"/>
-            <w:r>
-              <w:rPr>
-                <w:rFonts w:eastAsia="Times New Roman" w:cs="Times New Roman"/>
-                <w:lang w:val="de-DE" w:eastAsia="en-GB"/>
-              </w:rPr>
-              <w:t>returnType</w:t>
-            </w:r>
-            <w:proofErr w:type="spellEnd"/>
+              <w:t xml:space="preserve"> den returnType</w:t>
+            </w:r>
           </w:p>
           <w:p>
             <w:pPr>
@@ -4021,41 +3270,8 @@
                 <w:rFonts w:eastAsia="Times New Roman" w:cs="Times New Roman"/>
                 <w:lang w:val="de-DE" w:eastAsia="en-GB"/>
               </w:rPr>
-              <w:t xml:space="preserve">Der </w:t>
-            </w:r>
-            <w:proofErr w:type="spellStart"/>
-            <w:r>
-              <w:rPr>
-                <w:rFonts w:eastAsia="Times New Roman" w:cs="Times New Roman"/>
-                <w:lang w:val="de-DE" w:eastAsia="en-GB"/>
-              </w:rPr>
-              <w:t>return</w:t>
-            </w:r>
-            <w:proofErr w:type="spellEnd"/>
-            <w:r>
-              <w:rPr>
-                <w:rFonts w:eastAsia="Times New Roman" w:cs="Times New Roman"/>
-                <w:lang w:val="de-DE" w:eastAsia="en-GB"/>
-              </w:rPr>
-              <w:t xml:space="preserve"> type stellt den Typen dar, welcher das </w:t>
-            </w:r>
-            <w:proofErr w:type="spellStart"/>
-            <w:r>
-              <w:rPr>
-                <w:rFonts w:eastAsia="Times New Roman" w:cs="Times New Roman"/>
-                <w:lang w:val="de-DE" w:eastAsia="en-GB"/>
-              </w:rPr>
-              <w:t>gemarshalte</w:t>
-            </w:r>
-            <w:proofErr w:type="spellEnd"/>
-            <w:r>
-              <w:rPr>
-                <w:rFonts w:eastAsia="Times New Roman" w:cs="Times New Roman"/>
-                <w:lang w:val="de-DE" w:eastAsia="en-GB"/>
-              </w:rPr>
-              <w:t xml:space="preserve"> Objekt </w:t>
-            </w:r>
-            <w:proofErr w:type="gramStart"/>
+              <w:t xml:space="preserve">Der return type stellt den Typen dar, welcher das gemarshalte Objekt </w:t>
+            </w:r>
             <w:r>
               <w:rPr>
                 <w:rFonts w:eastAsia="Times New Roman" w:cs="Times New Roman"/>
@@ -4063,7 +3279,6 @@
               </w:rPr>
               <w:t>beinhaltet</w:t>
             </w:r>
-            <w:proofErr w:type="gramEnd"/>
           </w:p>
         </w:tc>
         <w:tc>
@@ -4078,34 +3293,14 @@
                 <w:lang w:val="de-DE"/>
               </w:rPr>
             </w:pPr>
-            <w:proofErr w:type="spellStart"/>
-            <w:r>
-              <w:rPr>
-                <w:sz w:val="22"/>
-                <w:szCs w:val="22"/>
-                <w:lang w:val="de-DE"/>
-              </w:rPr>
-              <w:t>Marshaler</w:t>
-            </w:r>
-            <w:proofErr w:type="spellEnd"/>
-            <w:r>
-              <w:rPr>
-                <w:sz w:val="22"/>
-                <w:szCs w:val="22"/>
-                <w:lang w:val="de-DE"/>
-              </w:rPr>
-              <w:t xml:space="preserve">: </w:t>
-            </w:r>
-            <w:proofErr w:type="spellStart"/>
-            <w:r>
-              <w:rPr>
-                <w:sz w:val="22"/>
-                <w:szCs w:val="22"/>
-                <w:lang w:val="de-DE"/>
-              </w:rPr>
-              <w:t>MarshalArray</w:t>
-            </w:r>
-            <w:proofErr w:type="spellEnd"/>
+            <w:r>
+              <w:rPr>
+                <w:sz w:val="22"/>
+                <w:szCs w:val="22"/>
+                <w:lang w:val="de-DE"/>
+              </w:rPr>
+              <w:t>Marshaler: MarshalArray</w:t>
+            </w:r>
           </w:p>
         </w:tc>
         <w:tc>
@@ -4152,32 +3347,7 @@
                 <w:rFonts w:eastAsia="Times New Roman" w:cs="Times New Roman"/>
                 <w:lang w:eastAsia="en-GB"/>
               </w:rPr>
-              <w:t xml:space="preserve">Void </w:t>
-            </w:r>
-            <w:proofErr w:type="spellStart"/>
-            <w:proofErr w:type="gramStart"/>
-            <w:r>
-              <w:rPr>
-                <w:rFonts w:eastAsia="Times New Roman" w:cs="Times New Roman"/>
-                <w:lang w:eastAsia="en-GB"/>
-              </w:rPr>
-              <w:t>setReturnType</w:t>
-            </w:r>
-            <w:proofErr w:type="spellEnd"/>
-            <w:r>
-              <w:rPr>
-                <w:rFonts w:eastAsia="Times New Roman" w:cs="Times New Roman"/>
-                <w:lang w:eastAsia="en-GB"/>
-              </w:rPr>
-              <w:t>(</w:t>
-            </w:r>
-            <w:proofErr w:type="gramEnd"/>
-            <w:r>
-              <w:rPr>
-                <w:rFonts w:eastAsia="Times New Roman" w:cs="Times New Roman"/>
-                <w:lang w:eastAsia="en-GB"/>
-              </w:rPr>
-              <w:t>String)</w:t>
+              <w:t>Void setReturnType(String)</w:t>
             </w:r>
           </w:p>
         </w:tc>
@@ -4220,17 +3390,8 @@
                 <w:rFonts w:eastAsia="Times New Roman" w:cs="Times New Roman"/>
                 <w:lang w:val="de-DE" w:eastAsia="en-GB"/>
               </w:rPr>
-              <w:t xml:space="preserve"> den </w:t>
-            </w:r>
-            <w:proofErr w:type="spellStart"/>
-            <w:r>
-              <w:rPr>
-                <w:rFonts w:eastAsia="Times New Roman" w:cs="Times New Roman"/>
-                <w:lang w:val="de-DE" w:eastAsia="en-GB"/>
-              </w:rPr>
-              <w:t>returnType</w:t>
-            </w:r>
-            <w:proofErr w:type="spellEnd"/>
+              <w:t xml:space="preserve"> den returnType</w:t>
+            </w:r>
           </w:p>
         </w:tc>
         <w:tc>
@@ -4245,34 +3406,14 @@
                 <w:lang w:val="de-DE"/>
               </w:rPr>
             </w:pPr>
-            <w:proofErr w:type="spellStart"/>
-            <w:r>
-              <w:rPr>
-                <w:sz w:val="22"/>
-                <w:szCs w:val="22"/>
-                <w:lang w:val="de-DE"/>
-              </w:rPr>
-              <w:t>Marshaler</w:t>
-            </w:r>
-            <w:proofErr w:type="spellEnd"/>
-            <w:r>
-              <w:rPr>
-                <w:sz w:val="22"/>
-                <w:szCs w:val="22"/>
-                <w:lang w:val="de-DE"/>
-              </w:rPr>
-              <w:t xml:space="preserve">: </w:t>
-            </w:r>
-            <w:proofErr w:type="spellStart"/>
-            <w:r>
-              <w:rPr>
-                <w:sz w:val="22"/>
-                <w:szCs w:val="22"/>
-                <w:lang w:val="de-DE"/>
-              </w:rPr>
-              <w:t>MarshalArray</w:t>
-            </w:r>
-            <w:proofErr w:type="spellEnd"/>
+            <w:r>
+              <w:rPr>
+                <w:sz w:val="22"/>
+                <w:szCs w:val="22"/>
+                <w:lang w:val="de-DE"/>
+              </w:rPr>
+              <w:t>Marshaler: MarshalArray</w:t>
+            </w:r>
           </w:p>
         </w:tc>
         <w:tc>
@@ -4314,46 +3455,12 @@
                 <w:lang w:eastAsia="en-GB"/>
               </w:rPr>
             </w:pPr>
-            <w:proofErr w:type="spellStart"/>
             <w:r>
               <w:rPr>
                 <w:rFonts w:eastAsia="Times New Roman" w:cs="Times New Roman"/>
                 <w:lang w:eastAsia="en-GB"/>
               </w:rPr>
-              <w:t>JSONArray</w:t>
-            </w:r>
-            <w:proofErr w:type="spellEnd"/>
-            <w:r>
-              <w:rPr>
-                <w:rFonts w:eastAsia="Times New Roman" w:cs="Times New Roman"/>
-                <w:lang w:eastAsia="en-GB"/>
-              </w:rPr>
-              <w:t xml:space="preserve"> </w:t>
-            </w:r>
-            <w:proofErr w:type="spellStart"/>
-            <w:proofErr w:type="gramStart"/>
-            <w:r>
-              <w:rPr>
-                <w:rFonts w:eastAsia="Times New Roman" w:cs="Times New Roman"/>
-                <w:lang w:eastAsia="en-GB"/>
-              </w:rPr>
-              <w:t>getJSONArray</w:t>
-            </w:r>
-            <w:proofErr w:type="spellEnd"/>
-            <w:r>
-              <w:rPr>
-                <w:rFonts w:eastAsia="Times New Roman" w:cs="Times New Roman"/>
-                <w:lang w:eastAsia="en-GB"/>
-              </w:rPr>
-              <w:t>(</w:t>
-            </w:r>
-            <w:proofErr w:type="gramEnd"/>
-            <w:r>
-              <w:rPr>
-                <w:rFonts w:eastAsia="Times New Roman" w:cs="Times New Roman"/>
-                <w:lang w:eastAsia="en-GB"/>
-              </w:rPr>
-              <w:t>)</w:t>
+              <w:t>JSONArray getJSONArray()</w:t>
             </w:r>
           </w:p>
         </w:tc>
@@ -4396,23 +3503,7 @@
                 <w:rFonts w:eastAsia="Times New Roman" w:cs="Times New Roman"/>
                 <w:lang w:eastAsia="en-GB"/>
               </w:rPr>
-              <w:t xml:space="preserve"> die </w:t>
-            </w:r>
-            <w:proofErr w:type="spellStart"/>
-            <w:r>
-              <w:rPr>
-                <w:rFonts w:eastAsia="Times New Roman" w:cs="Times New Roman"/>
-                <w:lang w:eastAsia="en-GB"/>
-              </w:rPr>
-              <w:t>jsonArray</w:t>
-            </w:r>
-            <w:proofErr w:type="spellEnd"/>
-            <w:r>
-              <w:rPr>
-                <w:rFonts w:eastAsia="Times New Roman" w:cs="Times New Roman"/>
-                <w:lang w:eastAsia="en-GB"/>
-              </w:rPr>
-              <w:t xml:space="preserve"> Variable</w:t>
+              <w:t xml:space="preserve"> die jsonArray Variable</w:t>
             </w:r>
           </w:p>
         </w:tc>
@@ -4428,34 +3519,14 @@
                 <w:lang w:val="de-DE"/>
               </w:rPr>
             </w:pPr>
-            <w:proofErr w:type="spellStart"/>
-            <w:r>
-              <w:rPr>
-                <w:sz w:val="22"/>
-                <w:szCs w:val="22"/>
-                <w:lang w:val="de-DE"/>
-              </w:rPr>
-              <w:t>Marshaler</w:t>
-            </w:r>
-            <w:proofErr w:type="spellEnd"/>
-            <w:r>
-              <w:rPr>
-                <w:sz w:val="22"/>
-                <w:szCs w:val="22"/>
-                <w:lang w:val="de-DE"/>
-              </w:rPr>
-              <w:t xml:space="preserve">: </w:t>
-            </w:r>
-            <w:proofErr w:type="spellStart"/>
-            <w:r>
-              <w:rPr>
-                <w:sz w:val="22"/>
-                <w:szCs w:val="22"/>
-                <w:lang w:val="de-DE"/>
-              </w:rPr>
-              <w:t>MarshalArray</w:t>
-            </w:r>
-            <w:proofErr w:type="spellEnd"/>
+            <w:r>
+              <w:rPr>
+                <w:sz w:val="22"/>
+                <w:szCs w:val="22"/>
+                <w:lang w:val="de-DE"/>
+              </w:rPr>
+              <w:t>Marshaler: MarshalArray</w:t>
+            </w:r>
           </w:p>
         </w:tc>
         <w:tc>
@@ -4502,41 +3573,7 @@
                 <w:rFonts w:eastAsia="Times New Roman" w:cs="Times New Roman"/>
                 <w:lang w:eastAsia="en-GB"/>
               </w:rPr>
-              <w:t xml:space="preserve">Void </w:t>
-            </w:r>
-            <w:proofErr w:type="spellStart"/>
-            <w:proofErr w:type="gramStart"/>
-            <w:r>
-              <w:rPr>
-                <w:rFonts w:eastAsia="Times New Roman" w:cs="Times New Roman"/>
-                <w:lang w:eastAsia="en-GB"/>
-              </w:rPr>
-              <w:t>setJSONArray</w:t>
-            </w:r>
-            <w:proofErr w:type="spellEnd"/>
-            <w:r>
-              <w:rPr>
-                <w:rFonts w:eastAsia="Times New Roman" w:cs="Times New Roman"/>
-                <w:lang w:eastAsia="en-GB"/>
-              </w:rPr>
-              <w:t>(</w:t>
-            </w:r>
-            <w:proofErr w:type="spellStart"/>
-            <w:proofErr w:type="gramEnd"/>
-            <w:r>
-              <w:rPr>
-                <w:rFonts w:eastAsia="Times New Roman" w:cs="Times New Roman"/>
-                <w:lang w:eastAsia="en-GB"/>
-              </w:rPr>
-              <w:t>JSONArray</w:t>
-            </w:r>
-            <w:proofErr w:type="spellEnd"/>
-            <w:r>
-              <w:rPr>
-                <w:rFonts w:eastAsia="Times New Roman" w:cs="Times New Roman"/>
-                <w:lang w:eastAsia="en-GB"/>
-              </w:rPr>
-              <w:t>)</w:t>
+              <w:t>Void setJSONArray(JSONArray)</w:t>
             </w:r>
           </w:p>
         </w:tc>
@@ -4579,23 +3616,7 @@
                 <w:rFonts w:eastAsia="Times New Roman" w:cs="Times New Roman"/>
                 <w:lang w:eastAsia="en-GB"/>
               </w:rPr>
-              <w:t xml:space="preserve"> die </w:t>
-            </w:r>
-            <w:proofErr w:type="spellStart"/>
-            <w:r>
-              <w:rPr>
-                <w:rFonts w:eastAsia="Times New Roman" w:cs="Times New Roman"/>
-                <w:lang w:eastAsia="en-GB"/>
-              </w:rPr>
-              <w:t>jsonArray</w:t>
-            </w:r>
-            <w:proofErr w:type="spellEnd"/>
-            <w:r>
-              <w:rPr>
-                <w:rFonts w:eastAsia="Times New Roman" w:cs="Times New Roman"/>
-                <w:lang w:eastAsia="en-GB"/>
-              </w:rPr>
-              <w:t xml:space="preserve"> Variable</w:t>
+              <w:t xml:space="preserve"> die jsonArray Variable</w:t>
             </w:r>
           </w:p>
         </w:tc>
@@ -4611,34 +3632,14 @@
                 <w:lang w:val="de-DE"/>
               </w:rPr>
             </w:pPr>
-            <w:proofErr w:type="spellStart"/>
-            <w:r>
-              <w:rPr>
-                <w:sz w:val="22"/>
-                <w:szCs w:val="22"/>
-                <w:lang w:val="de-DE"/>
-              </w:rPr>
-              <w:t>Marshaler</w:t>
-            </w:r>
-            <w:proofErr w:type="spellEnd"/>
-            <w:r>
-              <w:rPr>
-                <w:sz w:val="22"/>
-                <w:szCs w:val="22"/>
-                <w:lang w:val="de-DE"/>
-              </w:rPr>
-              <w:t xml:space="preserve">: </w:t>
-            </w:r>
-            <w:proofErr w:type="spellStart"/>
-            <w:r>
-              <w:rPr>
-                <w:sz w:val="22"/>
-                <w:szCs w:val="22"/>
-                <w:lang w:val="de-DE"/>
-              </w:rPr>
-              <w:t>MarshalArray</w:t>
-            </w:r>
-            <w:proofErr w:type="spellEnd"/>
+            <w:r>
+              <w:rPr>
+                <w:sz w:val="22"/>
+                <w:szCs w:val="22"/>
+                <w:lang w:val="de-DE"/>
+              </w:rPr>
+              <w:t>Marshaler: MarshalArray</w:t>
+            </w:r>
           </w:p>
         </w:tc>
         <w:tc>
@@ -4685,23 +3686,7 @@
                 <w:rFonts w:eastAsia="Times New Roman" w:cs="Times New Roman"/>
                 <w:lang w:eastAsia="en-GB"/>
               </w:rPr>
-              <w:t xml:space="preserve">Void </w:t>
-            </w:r>
-            <w:proofErr w:type="spellStart"/>
-            <w:r>
-              <w:rPr>
-                <w:rFonts w:eastAsia="Times New Roman" w:cs="Times New Roman"/>
-                <w:lang w:eastAsia="en-GB"/>
-              </w:rPr>
-              <w:t>addLayers</w:t>
-            </w:r>
-            <w:proofErr w:type="spellEnd"/>
-            <w:r>
-              <w:rPr>
-                <w:rFonts w:eastAsia="Times New Roman" w:cs="Times New Roman"/>
-                <w:lang w:eastAsia="en-GB"/>
-              </w:rPr>
-              <w:t>(int)</w:t>
+              <w:t>Void addLayers(int)</w:t>
             </w:r>
           </w:p>
         </w:tc>
@@ -4730,23 +3715,7 @@
                 <w:rFonts w:eastAsia="Times New Roman" w:cs="Times New Roman"/>
                 <w:lang w:val="de-DE" w:eastAsia="en-GB"/>
               </w:rPr>
-              <w:t>Anhand der Dimensionen, werden die „</w:t>
-            </w:r>
-            <w:proofErr w:type="gramStart"/>
-            <w:r>
-              <w:rPr>
-                <w:rFonts w:eastAsia="Times New Roman" w:cs="Times New Roman"/>
-                <w:lang w:val="de-DE" w:eastAsia="en-GB"/>
-              </w:rPr>
-              <w:t>[ ]</w:t>
-            </w:r>
-            <w:proofErr w:type="gramEnd"/>
-            <w:r>
-              <w:rPr>
-                <w:rFonts w:eastAsia="Times New Roman" w:cs="Times New Roman"/>
-                <w:lang w:val="de-DE" w:eastAsia="en-GB"/>
-              </w:rPr>
-              <w:t xml:space="preserve">“ Klammern gesetzt um den String </w:t>
+              <w:t xml:space="preserve">Anhand der Dimensionen, werden die „[ ]“ Klammern gesetzt um den String </w:t>
             </w:r>
           </w:p>
         </w:tc>
@@ -4762,34 +3731,14 @@
                 <w:lang w:val="de-DE"/>
               </w:rPr>
             </w:pPr>
-            <w:proofErr w:type="spellStart"/>
-            <w:r>
-              <w:rPr>
-                <w:sz w:val="22"/>
-                <w:szCs w:val="22"/>
-                <w:lang w:val="de-DE"/>
-              </w:rPr>
-              <w:t>Marshaler</w:t>
-            </w:r>
-            <w:proofErr w:type="spellEnd"/>
-            <w:r>
-              <w:rPr>
-                <w:sz w:val="22"/>
-                <w:szCs w:val="22"/>
-                <w:lang w:val="de-DE"/>
-              </w:rPr>
-              <w:t xml:space="preserve">: </w:t>
-            </w:r>
-            <w:proofErr w:type="spellStart"/>
-            <w:r>
-              <w:rPr>
-                <w:sz w:val="22"/>
-                <w:szCs w:val="22"/>
-                <w:lang w:val="de-DE"/>
-              </w:rPr>
-              <w:t>MarshalArray</w:t>
-            </w:r>
-            <w:proofErr w:type="spellEnd"/>
+            <w:r>
+              <w:rPr>
+                <w:sz w:val="22"/>
+                <w:szCs w:val="22"/>
+                <w:lang w:val="de-DE"/>
+              </w:rPr>
+              <w:t>Marshaler: MarshalArray</w:t>
+            </w:r>
           </w:p>
         </w:tc>
         <w:tc>
@@ -4836,32 +3785,7 @@
                 <w:rFonts w:eastAsia="Times New Roman" w:cs="Times New Roman"/>
                 <w:lang w:eastAsia="en-GB"/>
               </w:rPr>
-              <w:t xml:space="preserve">Void </w:t>
-            </w:r>
-            <w:proofErr w:type="spellStart"/>
-            <w:proofErr w:type="gramStart"/>
-            <w:r>
-              <w:rPr>
-                <w:rFonts w:eastAsia="Times New Roman" w:cs="Times New Roman"/>
-                <w:lang w:eastAsia="en-GB"/>
-              </w:rPr>
-              <w:t>createCompleteReturnType</w:t>
-            </w:r>
-            <w:proofErr w:type="spellEnd"/>
-            <w:r>
-              <w:rPr>
-                <w:rFonts w:eastAsia="Times New Roman" w:cs="Times New Roman"/>
-                <w:lang w:eastAsia="en-GB"/>
-              </w:rPr>
-              <w:t>(</w:t>
-            </w:r>
-            <w:proofErr w:type="gramEnd"/>
-            <w:r>
-              <w:rPr>
-                <w:rFonts w:eastAsia="Times New Roman" w:cs="Times New Roman"/>
-                <w:lang w:eastAsia="en-GB"/>
-              </w:rPr>
-              <w:t>Object[])</w:t>
+              <w:t>Void createCompleteReturnType(Object[])</w:t>
             </w:r>
           </w:p>
         </w:tc>
@@ -4911,23 +3835,7 @@
                 <w:rFonts w:eastAsia="Times New Roman" w:cs="Times New Roman"/>
                 <w:lang w:val="de-DE" w:eastAsia="en-GB"/>
               </w:rPr>
-              <w:t xml:space="preserve"> Dimensionen, wird ein String erstellt mithilfe der </w:t>
-            </w:r>
-            <w:proofErr w:type="spellStart"/>
-            <w:r>
-              <w:rPr>
-                <w:rFonts w:eastAsia="Times New Roman" w:cs="Times New Roman"/>
-                <w:lang w:val="de-DE" w:eastAsia="en-GB"/>
-              </w:rPr>
-              <w:t>addLayers</w:t>
-            </w:r>
-            <w:proofErr w:type="spellEnd"/>
-            <w:r>
-              <w:rPr>
-                <w:rFonts w:eastAsia="Times New Roman" w:cs="Times New Roman"/>
-                <w:lang w:val="de-DE" w:eastAsia="en-GB"/>
-              </w:rPr>
-              <w:t xml:space="preserve"> Methode </w:t>
+              <w:t xml:space="preserve"> Dimensionen, wird ein String erstellt mithilfe der addLayers Methode </w:t>
             </w:r>
           </w:p>
         </w:tc>
@@ -4943,34 +3851,14 @@
                 <w:lang w:val="de-DE"/>
               </w:rPr>
             </w:pPr>
-            <w:proofErr w:type="spellStart"/>
-            <w:r>
-              <w:rPr>
-                <w:sz w:val="22"/>
-                <w:szCs w:val="22"/>
-                <w:lang w:val="de-DE"/>
-              </w:rPr>
-              <w:t>Marshaler</w:t>
-            </w:r>
-            <w:proofErr w:type="spellEnd"/>
-            <w:r>
-              <w:rPr>
-                <w:sz w:val="22"/>
-                <w:szCs w:val="22"/>
-                <w:lang w:val="de-DE"/>
-              </w:rPr>
-              <w:t xml:space="preserve">: </w:t>
-            </w:r>
-            <w:proofErr w:type="spellStart"/>
-            <w:r>
-              <w:rPr>
-                <w:sz w:val="22"/>
-                <w:szCs w:val="22"/>
-                <w:lang w:val="de-DE"/>
-              </w:rPr>
-              <w:t>MarshalArray</w:t>
-            </w:r>
-            <w:proofErr w:type="spellEnd"/>
+            <w:r>
+              <w:rPr>
+                <w:sz w:val="22"/>
+                <w:szCs w:val="22"/>
+                <w:lang w:val="de-DE"/>
+              </w:rPr>
+              <w:t>Marshaler: MarshalArray</w:t>
+            </w:r>
           </w:p>
         </w:tc>
         <w:tc>
@@ -5017,32 +3905,7 @@
                 <w:rFonts w:eastAsia="Times New Roman" w:cs="Times New Roman"/>
                 <w:lang w:eastAsia="en-GB"/>
               </w:rPr>
-              <w:t xml:space="preserve">Int </w:t>
-            </w:r>
-            <w:proofErr w:type="spellStart"/>
-            <w:proofErr w:type="gramStart"/>
-            <w:r>
-              <w:rPr>
-                <w:rFonts w:eastAsia="Times New Roman" w:cs="Times New Roman"/>
-                <w:lang w:eastAsia="en-GB"/>
-              </w:rPr>
-              <w:t>countDimensions</w:t>
-            </w:r>
-            <w:proofErr w:type="spellEnd"/>
-            <w:r>
-              <w:rPr>
-                <w:rFonts w:eastAsia="Times New Roman" w:cs="Times New Roman"/>
-                <w:lang w:eastAsia="en-GB"/>
-              </w:rPr>
-              <w:t>(</w:t>
-            </w:r>
-            <w:proofErr w:type="gramEnd"/>
-            <w:r>
-              <w:rPr>
-                <w:rFonts w:eastAsia="Times New Roman" w:cs="Times New Roman"/>
-                <w:lang w:eastAsia="en-GB"/>
-              </w:rPr>
-              <w:t>Object[])</w:t>
+              <w:t>Int countDimensions(Object[])</w:t>
             </w:r>
           </w:p>
         </w:tc>
@@ -5130,7 +3993,6 @@
                 <w:lang w:val="de-DE"/>
               </w:rPr>
             </w:pPr>
-            <w:proofErr w:type="spellStart"/>
             <w:r>
               <w:rPr>
                 <w:sz w:val="22"/>
@@ -5138,27 +4000,8 @@
                 <w:lang w:val="de-DE"/>
               </w:rPr>
               <w:lastRenderedPageBreak/>
-              <w:t>Marshaler</w:t>
-            </w:r>
-            <w:proofErr w:type="spellEnd"/>
-            <w:r>
-              <w:rPr>
-                <w:sz w:val="22"/>
-                <w:szCs w:val="22"/>
-                <w:lang w:val="de-DE"/>
-              </w:rPr>
-              <w:t xml:space="preserve">: </w:t>
-            </w:r>
-            <w:proofErr w:type="spellStart"/>
-            <w:r>
-              <w:rPr>
-                <w:sz w:val="22"/>
-                <w:szCs w:val="22"/>
-                <w:lang w:val="de-DE"/>
-              </w:rPr>
-              <w:t>MarshalArray</w:t>
-            </w:r>
-            <w:proofErr w:type="spellEnd"/>
+              <w:t>Marshaler: MarshalArray</w:t>
+            </w:r>
           </w:p>
         </w:tc>
         <w:tc>
@@ -5200,46 +4043,12 @@
                 <w:lang w:eastAsia="en-GB"/>
               </w:rPr>
             </w:pPr>
-            <w:proofErr w:type="spellStart"/>
             <w:r>
               <w:rPr>
                 <w:rFonts w:eastAsia="Times New Roman" w:cs="Times New Roman"/>
                 <w:lang w:eastAsia="en-GB"/>
               </w:rPr>
-              <w:t>ReponseObject</w:t>
-            </w:r>
-            <w:proofErr w:type="spellEnd"/>
-            <w:r>
-              <w:rPr>
-                <w:rFonts w:eastAsia="Times New Roman" w:cs="Times New Roman"/>
-                <w:lang w:eastAsia="en-GB"/>
-              </w:rPr>
-              <w:t xml:space="preserve"> </w:t>
-            </w:r>
-            <w:proofErr w:type="spellStart"/>
-            <w:proofErr w:type="gramStart"/>
-            <w:r>
-              <w:rPr>
-                <w:rFonts w:eastAsia="Times New Roman" w:cs="Times New Roman"/>
-                <w:lang w:eastAsia="en-GB"/>
-              </w:rPr>
-              <w:t>unmarshalClientStub</w:t>
-            </w:r>
-            <w:proofErr w:type="spellEnd"/>
-            <w:r>
-              <w:rPr>
-                <w:rFonts w:eastAsia="Times New Roman" w:cs="Times New Roman"/>
-                <w:lang w:eastAsia="en-GB"/>
-              </w:rPr>
-              <w:t>(</w:t>
-            </w:r>
-            <w:proofErr w:type="gramEnd"/>
-            <w:r>
-              <w:rPr>
-                <w:rFonts w:eastAsia="Times New Roman" w:cs="Times New Roman"/>
-                <w:lang w:eastAsia="en-GB"/>
-              </w:rPr>
-              <w:t>String)</w:t>
+              <w:t>ReponseObject unmarshalClientStub(String)</w:t>
             </w:r>
           </w:p>
         </w:tc>
@@ -5282,55 +4091,7 @@
                 <w:rFonts w:eastAsia="Times New Roman" w:cs="Times New Roman"/>
                 <w:lang w:val="de-DE" w:eastAsia="en-GB"/>
               </w:rPr>
-              <w:t xml:space="preserve"> String in </w:t>
-            </w:r>
-            <w:proofErr w:type="gramStart"/>
-            <w:r>
-              <w:rPr>
-                <w:rFonts w:eastAsia="Times New Roman" w:cs="Times New Roman"/>
-                <w:lang w:val="de-DE" w:eastAsia="en-GB"/>
-              </w:rPr>
-              <w:t>JSON Format</w:t>
-            </w:r>
-            <w:proofErr w:type="gramEnd"/>
-            <w:r>
-              <w:rPr>
-                <w:rFonts w:eastAsia="Times New Roman" w:cs="Times New Roman"/>
-                <w:lang w:val="de-DE" w:eastAsia="en-GB"/>
-              </w:rPr>
-              <w:t xml:space="preserve">, wird in ein </w:t>
-            </w:r>
-            <w:proofErr w:type="spellStart"/>
-            <w:r>
-              <w:rPr>
-                <w:rFonts w:eastAsia="Times New Roman" w:cs="Times New Roman"/>
-                <w:lang w:val="de-DE" w:eastAsia="en-GB"/>
-              </w:rPr>
-              <w:t>ResponseObject</w:t>
-            </w:r>
-            <w:proofErr w:type="spellEnd"/>
-            <w:r>
-              <w:rPr>
-                <w:rFonts w:eastAsia="Times New Roman" w:cs="Times New Roman"/>
-                <w:lang w:val="de-DE" w:eastAsia="en-GB"/>
-              </w:rPr>
-              <w:t xml:space="preserve"> umgewandelt (</w:t>
-            </w:r>
-            <w:proofErr w:type="spellStart"/>
-            <w:r>
-              <w:rPr>
-                <w:rFonts w:eastAsia="Times New Roman" w:cs="Times New Roman"/>
-                <w:lang w:val="de-DE" w:eastAsia="en-GB"/>
-              </w:rPr>
-              <w:t>messageID</w:t>
-            </w:r>
-            <w:proofErr w:type="spellEnd"/>
-            <w:r>
-              <w:rPr>
-                <w:rFonts w:eastAsia="Times New Roman" w:cs="Times New Roman"/>
-                <w:lang w:val="de-DE" w:eastAsia="en-GB"/>
-              </w:rPr>
-              <w:t xml:space="preserve">, </w:t>
+              <w:t xml:space="preserve"> String in JSON Format, wird in ein ResponseObject umgewandelt (messageID, </w:t>
             </w:r>
             <w:r>
               <w:rPr>
@@ -5374,7 +4135,6 @@
                 <w:lang w:val="de-DE"/>
               </w:rPr>
             </w:pPr>
-            <w:proofErr w:type="spellStart"/>
             <w:r>
               <w:rPr>
                 <w:sz w:val="22"/>
@@ -5383,7 +4143,6 @@
               </w:rPr>
               <w:t>Unmarshaler</w:t>
             </w:r>
-            <w:proofErr w:type="spellEnd"/>
           </w:p>
         </w:tc>
         <w:tc>
@@ -5425,46 +4184,12 @@
                 <w:lang w:eastAsia="en-GB"/>
               </w:rPr>
             </w:pPr>
-            <w:proofErr w:type="spellStart"/>
             <w:r>
               <w:rPr>
                 <w:rFonts w:eastAsia="Times New Roman" w:cs="Times New Roman"/>
                 <w:lang w:eastAsia="en-GB"/>
               </w:rPr>
-              <w:t>RequestObject</w:t>
-            </w:r>
-            <w:proofErr w:type="spellEnd"/>
-            <w:r>
-              <w:rPr>
-                <w:rFonts w:eastAsia="Times New Roman" w:cs="Times New Roman"/>
-                <w:lang w:eastAsia="en-GB"/>
-              </w:rPr>
-              <w:t xml:space="preserve"> </w:t>
-            </w:r>
-            <w:proofErr w:type="spellStart"/>
-            <w:proofErr w:type="gramStart"/>
-            <w:r>
-              <w:rPr>
-                <w:rFonts w:eastAsia="Times New Roman" w:cs="Times New Roman"/>
-                <w:lang w:eastAsia="en-GB"/>
-              </w:rPr>
-              <w:t>unmarshalServerStub</w:t>
-            </w:r>
-            <w:proofErr w:type="spellEnd"/>
-            <w:r>
-              <w:rPr>
-                <w:rFonts w:eastAsia="Times New Roman" w:cs="Times New Roman"/>
-                <w:lang w:eastAsia="en-GB"/>
-              </w:rPr>
-              <w:t>(</w:t>
-            </w:r>
-            <w:proofErr w:type="gramEnd"/>
-            <w:r>
-              <w:rPr>
-                <w:rFonts w:eastAsia="Times New Roman" w:cs="Times New Roman"/>
-                <w:lang w:eastAsia="en-GB"/>
-              </w:rPr>
-              <w:t>String)</w:t>
+              <w:t>RequestObject unmarshalServerStub(String)</w:t>
             </w:r>
           </w:p>
         </w:tc>
@@ -5507,55 +4232,7 @@
                 <w:rFonts w:eastAsia="Times New Roman" w:cs="Times New Roman"/>
                 <w:lang w:val="de-DE" w:eastAsia="en-GB"/>
               </w:rPr>
-              <w:t xml:space="preserve"> String in </w:t>
-            </w:r>
-            <w:proofErr w:type="gramStart"/>
-            <w:r>
-              <w:rPr>
-                <w:rFonts w:eastAsia="Times New Roman" w:cs="Times New Roman"/>
-                <w:lang w:val="de-DE" w:eastAsia="en-GB"/>
-              </w:rPr>
-              <w:t>JSON Format</w:t>
-            </w:r>
-            <w:proofErr w:type="gramEnd"/>
-            <w:r>
-              <w:rPr>
-                <w:rFonts w:eastAsia="Times New Roman" w:cs="Times New Roman"/>
-                <w:lang w:val="de-DE" w:eastAsia="en-GB"/>
-              </w:rPr>
-              <w:t xml:space="preserve">, wird in ein </w:t>
-            </w:r>
-            <w:proofErr w:type="spellStart"/>
-            <w:r>
-              <w:rPr>
-                <w:rFonts w:eastAsia="Times New Roman" w:cs="Times New Roman"/>
-                <w:lang w:val="de-DE" w:eastAsia="en-GB"/>
-              </w:rPr>
-              <w:t>RequestObject</w:t>
-            </w:r>
-            <w:proofErr w:type="spellEnd"/>
-            <w:r>
-              <w:rPr>
-                <w:rFonts w:eastAsia="Times New Roman" w:cs="Times New Roman"/>
-                <w:lang w:val="de-DE" w:eastAsia="en-GB"/>
-              </w:rPr>
-              <w:t xml:space="preserve"> umgewandelt (</w:t>
-            </w:r>
-            <w:proofErr w:type="spellStart"/>
-            <w:r>
-              <w:rPr>
-                <w:rFonts w:eastAsia="Times New Roman" w:cs="Times New Roman"/>
-                <w:lang w:val="de-DE" w:eastAsia="en-GB"/>
-              </w:rPr>
-              <w:t>methodenname</w:t>
-            </w:r>
-            <w:proofErr w:type="spellEnd"/>
-            <w:r>
-              <w:rPr>
-                <w:rFonts w:eastAsia="Times New Roman" w:cs="Times New Roman"/>
-                <w:lang w:val="de-DE" w:eastAsia="en-GB"/>
-              </w:rPr>
-              <w:t>, Argumente, Argumenten Typen)</w:t>
+              <w:t xml:space="preserve"> String in JSON Format, wird in ein RequestObject umgewandelt (methodenname, Argumente, Argumenten Typen)</w:t>
             </w:r>
           </w:p>
         </w:tc>
@@ -5571,7 +4248,6 @@
                 <w:lang w:val="de-DE"/>
               </w:rPr>
             </w:pPr>
-            <w:proofErr w:type="spellStart"/>
             <w:r>
               <w:rPr>
                 <w:sz w:val="22"/>
@@ -5580,7 +4256,6 @@
               </w:rPr>
               <w:t>Unmarshaler</w:t>
             </w:r>
-            <w:proofErr w:type="spellEnd"/>
           </w:p>
         </w:tc>
         <w:tc>
@@ -5627,32 +4302,7 @@
                 <w:rFonts w:eastAsia="Times New Roman" w:cs="Times New Roman"/>
                 <w:lang w:eastAsia="en-GB"/>
               </w:rPr>
-              <w:t xml:space="preserve">Object </w:t>
-            </w:r>
-            <w:proofErr w:type="spellStart"/>
-            <w:proofErr w:type="gramStart"/>
-            <w:r>
-              <w:rPr>
-                <w:rFonts w:eastAsia="Times New Roman" w:cs="Times New Roman"/>
-                <w:lang w:eastAsia="en-GB"/>
-              </w:rPr>
-              <w:t>unmarshalObject</w:t>
-            </w:r>
-            <w:proofErr w:type="spellEnd"/>
-            <w:r>
-              <w:rPr>
-                <w:rFonts w:eastAsia="Times New Roman" w:cs="Times New Roman"/>
-                <w:lang w:eastAsia="en-GB"/>
-              </w:rPr>
-              <w:t>(</w:t>
-            </w:r>
-            <w:proofErr w:type="gramEnd"/>
-            <w:r>
-              <w:rPr>
-                <w:rFonts w:eastAsia="Times New Roman" w:cs="Times New Roman"/>
-                <w:lang w:eastAsia="en-GB"/>
-              </w:rPr>
-              <w:t>String, String)</w:t>
+              <w:t>Object unmarshalObject(String, String)</w:t>
             </w:r>
           </w:p>
         </w:tc>
@@ -5709,39 +4359,7 @@
                 <w:rFonts w:eastAsia="Times New Roman" w:cs="Times New Roman"/>
                 <w:lang w:val="de-DE" w:eastAsia="en-GB"/>
               </w:rPr>
-              <w:t xml:space="preserve"> in ein Java Objekt (</w:t>
-            </w:r>
-            <w:proofErr w:type="spellStart"/>
-            <w:r>
-              <w:rPr>
-                <w:rFonts w:eastAsia="Times New Roman" w:cs="Times New Roman"/>
-                <w:lang w:val="de-DE" w:eastAsia="en-GB"/>
-              </w:rPr>
-              <w:t>int</w:t>
-            </w:r>
-            <w:proofErr w:type="spellEnd"/>
-            <w:r>
-              <w:rPr>
-                <w:rFonts w:eastAsia="Times New Roman" w:cs="Times New Roman"/>
-                <w:lang w:val="de-DE" w:eastAsia="en-GB"/>
-              </w:rPr>
-              <w:t xml:space="preserve">, </w:t>
-            </w:r>
-            <w:proofErr w:type="spellStart"/>
-            <w:r>
-              <w:rPr>
-                <w:rFonts w:eastAsia="Times New Roman" w:cs="Times New Roman"/>
-                <w:lang w:val="de-DE" w:eastAsia="en-GB"/>
-              </w:rPr>
-              <w:t>short</w:t>
-            </w:r>
-            <w:proofErr w:type="spellEnd"/>
-            <w:r>
-              <w:rPr>
-                <w:rFonts w:eastAsia="Times New Roman" w:cs="Times New Roman"/>
-                <w:lang w:val="de-DE" w:eastAsia="en-GB"/>
-              </w:rPr>
-              <w:t>, … etc.) umgewandelt</w:t>
+              <w:t xml:space="preserve"> in ein Java Objekt (int, short, … etc.) umgewandelt</w:t>
             </w:r>
           </w:p>
         </w:tc>
@@ -5757,7 +4375,6 @@
                 <w:lang w:val="de-DE"/>
               </w:rPr>
             </w:pPr>
-            <w:proofErr w:type="spellStart"/>
             <w:r>
               <w:rPr>
                 <w:sz w:val="22"/>
@@ -5766,7 +4383,6 @@
               </w:rPr>
               <w:t>Unmarshaler</w:t>
             </w:r>
-            <w:proofErr w:type="spellEnd"/>
           </w:p>
         </w:tc>
         <w:tc>
@@ -5808,53 +4424,12 @@
                 <w:lang w:eastAsia="en-GB"/>
               </w:rPr>
             </w:pPr>
-            <w:proofErr w:type="gramStart"/>
             <w:r>
               <w:rPr>
                 <w:rFonts w:eastAsia="Times New Roman" w:cs="Times New Roman"/>
                 <w:lang w:eastAsia="en-GB"/>
               </w:rPr>
-              <w:t>Object[</w:t>
-            </w:r>
-            <w:proofErr w:type="gramEnd"/>
-            <w:r>
-              <w:rPr>
-                <w:rFonts w:eastAsia="Times New Roman" w:cs="Times New Roman"/>
-                <w:lang w:eastAsia="en-GB"/>
-              </w:rPr>
-              <w:t xml:space="preserve">] </w:t>
-            </w:r>
-            <w:proofErr w:type="spellStart"/>
-            <w:r>
-              <w:rPr>
-                <w:rFonts w:eastAsia="Times New Roman" w:cs="Times New Roman"/>
-                <w:lang w:eastAsia="en-GB"/>
-              </w:rPr>
-              <w:t>unmarshalArray</w:t>
-            </w:r>
-            <w:proofErr w:type="spellEnd"/>
-            <w:r>
-              <w:rPr>
-                <w:rFonts w:eastAsia="Times New Roman" w:cs="Times New Roman"/>
-                <w:lang w:eastAsia="en-GB"/>
-              </w:rPr>
-              <w:t xml:space="preserve">(String, </w:t>
-            </w:r>
-            <w:proofErr w:type="spellStart"/>
-            <w:r>
-              <w:rPr>
-                <w:rFonts w:eastAsia="Times New Roman" w:cs="Times New Roman"/>
-                <w:lang w:eastAsia="en-GB"/>
-              </w:rPr>
-              <w:t>JSONArray</w:t>
-            </w:r>
-            <w:proofErr w:type="spellEnd"/>
-            <w:r>
-              <w:rPr>
-                <w:rFonts w:eastAsia="Times New Roman" w:cs="Times New Roman"/>
-                <w:lang w:eastAsia="en-GB"/>
-              </w:rPr>
-              <w:t>)</w:t>
+              <w:t>Object[] unmarshalArray(String, JSONArray)</w:t>
             </w:r>
           </w:p>
         </w:tc>
@@ -5897,39 +4472,7 @@
                 <w:rFonts w:eastAsia="Times New Roman" w:cs="Times New Roman"/>
                 <w:lang w:val="de-DE" w:eastAsia="en-GB"/>
               </w:rPr>
-              <w:t xml:space="preserve"> </w:t>
-            </w:r>
-            <w:proofErr w:type="spellStart"/>
-            <w:r>
-              <w:rPr>
-                <w:rFonts w:eastAsia="Times New Roman" w:cs="Times New Roman"/>
-                <w:lang w:val="de-DE" w:eastAsia="en-GB"/>
-              </w:rPr>
-              <w:t>JSONArray</w:t>
-            </w:r>
-            <w:proofErr w:type="spellEnd"/>
-            <w:r>
-              <w:rPr>
-                <w:rFonts w:eastAsia="Times New Roman" w:cs="Times New Roman"/>
-                <w:lang w:val="de-DE" w:eastAsia="en-GB"/>
-              </w:rPr>
-              <w:t xml:space="preserve"> wird mithilfe dieser Methode in ein </w:t>
-            </w:r>
-            <w:proofErr w:type="spellStart"/>
-            <w:r>
-              <w:rPr>
-                <w:rFonts w:eastAsia="Times New Roman" w:cs="Times New Roman"/>
-                <w:lang w:val="de-DE" w:eastAsia="en-GB"/>
-              </w:rPr>
-              <w:t>Object</w:t>
-            </w:r>
-            <w:proofErr w:type="spellEnd"/>
-            <w:r>
-              <w:rPr>
-                <w:rFonts w:eastAsia="Times New Roman" w:cs="Times New Roman"/>
-                <w:lang w:val="de-DE" w:eastAsia="en-GB"/>
-              </w:rPr>
-              <w:t xml:space="preserve"> Array umgewandelt</w:t>
+              <w:t xml:space="preserve"> JSONArray wird mithilfe dieser Methode in ein Object Array umgewandelt</w:t>
             </w:r>
           </w:p>
         </w:tc>
@@ -5945,7 +4488,6 @@
                 <w:lang w:val="de-DE"/>
               </w:rPr>
             </w:pPr>
-            <w:proofErr w:type="spellStart"/>
             <w:r>
               <w:rPr>
                 <w:sz w:val="22"/>
@@ -5954,7 +4496,6 @@
               </w:rPr>
               <w:t>Unmarshaler</w:t>
             </w:r>
-            <w:proofErr w:type="spellEnd"/>
           </w:p>
         </w:tc>
         <w:tc>
@@ -6001,41 +4542,7 @@
                 <w:rFonts w:eastAsia="Times New Roman" w:cs="Times New Roman"/>
                 <w:lang w:eastAsia="en-GB"/>
               </w:rPr>
-              <w:t xml:space="preserve">Map </w:t>
-            </w:r>
-            <w:proofErr w:type="spellStart"/>
-            <w:proofErr w:type="gramStart"/>
-            <w:r>
-              <w:rPr>
-                <w:rFonts w:eastAsia="Times New Roman" w:cs="Times New Roman"/>
-                <w:lang w:eastAsia="en-GB"/>
-              </w:rPr>
-              <w:t>unmarshalMap</w:t>
-            </w:r>
-            <w:proofErr w:type="spellEnd"/>
-            <w:r>
-              <w:rPr>
-                <w:rFonts w:eastAsia="Times New Roman" w:cs="Times New Roman"/>
-                <w:lang w:eastAsia="en-GB"/>
-              </w:rPr>
-              <w:t>(</w:t>
-            </w:r>
-            <w:proofErr w:type="spellStart"/>
-            <w:proofErr w:type="gramEnd"/>
-            <w:r>
-              <w:rPr>
-                <w:rFonts w:eastAsia="Times New Roman" w:cs="Times New Roman"/>
-                <w:lang w:eastAsia="en-GB"/>
-              </w:rPr>
-              <w:t>JSONObject</w:t>
-            </w:r>
-            <w:proofErr w:type="spellEnd"/>
-            <w:r>
-              <w:rPr>
-                <w:rFonts w:eastAsia="Times New Roman" w:cs="Times New Roman"/>
-                <w:lang w:eastAsia="en-GB"/>
-              </w:rPr>
-              <w:t>, String)</w:t>
+              <w:t>Map unmarshalMap(JSONObject, String)</w:t>
             </w:r>
           </w:p>
         </w:tc>
@@ -6078,78 +4585,14 @@
                 <w:rFonts w:eastAsia="Times New Roman" w:cs="Times New Roman"/>
                 <w:lang w:val="de-DE" w:eastAsia="en-GB"/>
               </w:rPr>
-              <w:t xml:space="preserve"> </w:t>
-            </w:r>
-            <w:proofErr w:type="spellStart"/>
-            <w:r>
-              <w:rPr>
-                <w:rFonts w:eastAsia="Times New Roman" w:cs="Times New Roman"/>
-                <w:lang w:val="de-DE" w:eastAsia="en-GB"/>
-              </w:rPr>
-              <w:t>JSONObject</w:t>
-            </w:r>
-            <w:proofErr w:type="spellEnd"/>
-            <w:r>
-              <w:rPr>
-                <w:rFonts w:eastAsia="Times New Roman" w:cs="Times New Roman"/>
-                <w:lang w:val="de-DE" w:eastAsia="en-GB"/>
-              </w:rPr>
-              <w:t xml:space="preserve"> stellt eine </w:t>
-            </w:r>
-            <w:proofErr w:type="spellStart"/>
-            <w:r>
-              <w:rPr>
-                <w:rFonts w:eastAsia="Times New Roman" w:cs="Times New Roman"/>
-                <w:lang w:val="de-DE" w:eastAsia="en-GB"/>
-              </w:rPr>
-              <w:t>Map</w:t>
-            </w:r>
-            <w:proofErr w:type="spellEnd"/>
-            <w:r>
-              <w:rPr>
-                <w:rFonts w:eastAsia="Times New Roman" w:cs="Times New Roman"/>
-                <w:lang w:val="de-DE" w:eastAsia="en-GB"/>
-              </w:rPr>
-              <w:t xml:space="preserve"> dar. Diese </w:t>
-            </w:r>
-            <w:proofErr w:type="spellStart"/>
-            <w:r>
-              <w:rPr>
-                <w:rFonts w:eastAsia="Times New Roman" w:cs="Times New Roman"/>
-                <w:lang w:val="de-DE" w:eastAsia="en-GB"/>
-              </w:rPr>
-              <w:t>Map</w:t>
-            </w:r>
-            <w:proofErr w:type="spellEnd"/>
-            <w:r>
-              <w:rPr>
-                <w:rFonts w:eastAsia="Times New Roman" w:cs="Times New Roman"/>
-                <w:lang w:val="de-DE" w:eastAsia="en-GB"/>
-              </w:rPr>
-              <w:t xml:space="preserve"> wird mithilfe dieser Methode </w:t>
-            </w:r>
-            <w:r>
-              <w:rPr>
-                <w:rFonts w:eastAsia="Times New Roman" w:cs="Times New Roman"/>
-                <w:lang w:val="de-DE" w:eastAsia="en-GB"/>
-              </w:rPr>
-              <w:t xml:space="preserve">wieder in eine Java </w:t>
-            </w:r>
-            <w:proofErr w:type="spellStart"/>
-            <w:r>
-              <w:rPr>
-                <w:rFonts w:eastAsia="Times New Roman" w:cs="Times New Roman"/>
-                <w:lang w:val="de-DE" w:eastAsia="en-GB"/>
-              </w:rPr>
-              <w:t>Map</w:t>
-            </w:r>
-            <w:proofErr w:type="spellEnd"/>
-            <w:r>
-              <w:rPr>
-                <w:rFonts w:eastAsia="Times New Roman" w:cs="Times New Roman"/>
-                <w:lang w:val="de-DE" w:eastAsia="en-GB"/>
-              </w:rPr>
-              <w:t xml:space="preserve"> umgewandelt</w:t>
+              <w:t xml:space="preserve"> JSONObject stellt eine Map dar. Diese Map wird mithilfe dieser Methode </w:t>
+            </w:r>
+            <w:r>
+              <w:rPr>
+                <w:rFonts w:eastAsia="Times New Roman" w:cs="Times New Roman"/>
+                <w:lang w:val="de-DE" w:eastAsia="en-GB"/>
+              </w:rPr>
+              <w:t>wieder in eine Java Map umgewandelt</w:t>
             </w:r>
           </w:p>
         </w:tc>
@@ -6165,23 +4608,13 @@
                 <w:lang w:val="de-DE"/>
               </w:rPr>
             </w:pPr>
-            <w:proofErr w:type="spellStart"/>
-            <w:r>
-              <w:rPr>
-                <w:sz w:val="22"/>
-                <w:szCs w:val="22"/>
-                <w:lang w:val="de-DE"/>
-              </w:rPr>
-              <w:t>Unmarshaler</w:t>
-            </w:r>
-            <w:proofErr w:type="spellEnd"/>
-            <w:r>
-              <w:rPr>
-                <w:sz w:val="22"/>
-                <w:szCs w:val="22"/>
-                <w:lang w:val="de-DE"/>
-              </w:rPr>
-              <w:t xml:space="preserve"> </w:t>
+            <w:r>
+              <w:rPr>
+                <w:sz w:val="22"/>
+                <w:szCs w:val="22"/>
+                <w:lang w:val="de-DE"/>
+              </w:rPr>
+              <w:t xml:space="preserve">Unmarshaler </w:t>
             </w:r>
           </w:p>
         </w:tc>
@@ -6229,32 +4662,7 @@
                 <w:rFonts w:eastAsia="Times New Roman" w:cs="Times New Roman"/>
                 <w:lang w:eastAsia="en-GB"/>
               </w:rPr>
-              <w:t xml:space="preserve">String </w:t>
-            </w:r>
-            <w:proofErr w:type="spellStart"/>
-            <w:proofErr w:type="gramStart"/>
-            <w:r>
-              <w:rPr>
-                <w:rFonts w:eastAsia="Times New Roman" w:cs="Times New Roman"/>
-                <w:lang w:eastAsia="en-GB"/>
-              </w:rPr>
-              <w:t>marshalQueryRequest</w:t>
-            </w:r>
-            <w:proofErr w:type="spellEnd"/>
-            <w:r>
-              <w:rPr>
-                <w:rFonts w:eastAsia="Times New Roman" w:cs="Times New Roman"/>
-                <w:lang w:eastAsia="en-GB"/>
-              </w:rPr>
-              <w:t>(</w:t>
-            </w:r>
-            <w:proofErr w:type="gramEnd"/>
-            <w:r>
-              <w:rPr>
-                <w:rFonts w:eastAsia="Times New Roman" w:cs="Times New Roman"/>
-                <w:lang w:eastAsia="en-GB"/>
-              </w:rPr>
-              <w:t>String)</w:t>
+              <w:t>String marshalQueryRequest(String)</w:t>
             </w:r>
           </w:p>
         </w:tc>
@@ -6304,23 +4712,7 @@
                 <w:rFonts w:eastAsia="Times New Roman" w:cs="Times New Roman"/>
                 <w:lang w:val="de-DE" w:eastAsia="en-GB"/>
               </w:rPr>
-              <w:t xml:space="preserve"> an den </w:t>
-            </w:r>
-            <w:proofErr w:type="spellStart"/>
-            <w:r>
-              <w:rPr>
-                <w:rFonts w:eastAsia="Times New Roman" w:cs="Times New Roman"/>
-                <w:lang w:val="de-DE" w:eastAsia="en-GB"/>
-              </w:rPr>
-              <w:t>NameServer</w:t>
-            </w:r>
-            <w:proofErr w:type="spellEnd"/>
-            <w:r>
-              <w:rPr>
-                <w:rFonts w:eastAsia="Times New Roman" w:cs="Times New Roman"/>
-                <w:lang w:val="de-DE" w:eastAsia="en-GB"/>
-              </w:rPr>
-              <w:t xml:space="preserve"> gestellt</w:t>
+              <w:t xml:space="preserve"> an den NameServer gestellt</w:t>
             </w:r>
           </w:p>
         </w:tc>
@@ -6336,7 +4728,6 @@
                 <w:lang w:val="de-DE"/>
               </w:rPr>
             </w:pPr>
-            <w:proofErr w:type="spellStart"/>
             <w:r>
               <w:rPr>
                 <w:sz w:val="22"/>
@@ -6345,7 +4736,6 @@
               </w:rPr>
               <w:t>NameServerMarshaler</w:t>
             </w:r>
-            <w:proofErr w:type="spellEnd"/>
           </w:p>
         </w:tc>
         <w:tc>
@@ -6392,32 +4782,7 @@
                 <w:rFonts w:eastAsia="Times New Roman" w:cs="Times New Roman"/>
                 <w:lang w:eastAsia="en-GB"/>
               </w:rPr>
-              <w:t xml:space="preserve">String </w:t>
-            </w:r>
-            <w:proofErr w:type="spellStart"/>
-            <w:proofErr w:type="gramStart"/>
-            <w:r>
-              <w:rPr>
-                <w:rFonts w:eastAsia="Times New Roman" w:cs="Times New Roman"/>
-                <w:lang w:eastAsia="en-GB"/>
-              </w:rPr>
-              <w:t>marshalRegisterRequest</w:t>
-            </w:r>
-            <w:proofErr w:type="spellEnd"/>
-            <w:r>
-              <w:rPr>
-                <w:rFonts w:eastAsia="Times New Roman" w:cs="Times New Roman"/>
-                <w:lang w:eastAsia="en-GB"/>
-              </w:rPr>
-              <w:t>(</w:t>
-            </w:r>
-            <w:proofErr w:type="gramEnd"/>
-            <w:r>
-              <w:rPr>
-                <w:rFonts w:eastAsia="Times New Roman" w:cs="Times New Roman"/>
-                <w:lang w:eastAsia="en-GB"/>
-              </w:rPr>
-              <w:t>String</w:t>
+              <w:t>String marshalRegisterRequest(String</w:t>
             </w:r>
             <w:r>
               <w:rPr>
@@ -6474,23 +4839,7 @@
                 <w:rFonts w:eastAsia="Times New Roman" w:cs="Times New Roman"/>
                 <w:lang w:val="de-DE" w:eastAsia="en-GB"/>
               </w:rPr>
-              <w:t xml:space="preserve"> an den </w:t>
-            </w:r>
-            <w:proofErr w:type="spellStart"/>
-            <w:r>
-              <w:rPr>
-                <w:rFonts w:eastAsia="Times New Roman" w:cs="Times New Roman"/>
-                <w:lang w:val="de-DE" w:eastAsia="en-GB"/>
-              </w:rPr>
-              <w:t>NameServer</w:t>
-            </w:r>
-            <w:proofErr w:type="spellEnd"/>
-            <w:r>
-              <w:rPr>
-                <w:rFonts w:eastAsia="Times New Roman" w:cs="Times New Roman"/>
-                <w:lang w:val="de-DE" w:eastAsia="en-GB"/>
-              </w:rPr>
-              <w:t xml:space="preserve"> gestellt</w:t>
+              <w:t xml:space="preserve"> an den NameServer gestellt</w:t>
             </w:r>
           </w:p>
         </w:tc>
@@ -6506,7 +4855,6 @@
                 <w:lang w:val="de-DE"/>
               </w:rPr>
             </w:pPr>
-            <w:proofErr w:type="spellStart"/>
             <w:r>
               <w:rPr>
                 <w:sz w:val="22"/>
@@ -6515,7 +4863,6 @@
               </w:rPr>
               <w:t>NameServerMarshaler</w:t>
             </w:r>
-            <w:proofErr w:type="spellEnd"/>
           </w:p>
         </w:tc>
         <w:tc>
@@ -6562,32 +4909,7 @@
                 <w:rFonts w:eastAsia="Times New Roman" w:cs="Times New Roman"/>
                 <w:lang w:eastAsia="en-GB"/>
               </w:rPr>
-              <w:t xml:space="preserve">String </w:t>
-            </w:r>
-            <w:proofErr w:type="spellStart"/>
-            <w:proofErr w:type="gramStart"/>
-            <w:r>
-              <w:rPr>
-                <w:rFonts w:eastAsia="Times New Roman" w:cs="Times New Roman"/>
-                <w:lang w:eastAsia="en-GB"/>
-              </w:rPr>
-              <w:t>marshalQueryResponse</w:t>
-            </w:r>
-            <w:proofErr w:type="spellEnd"/>
-            <w:r>
-              <w:rPr>
-                <w:rFonts w:eastAsia="Times New Roman" w:cs="Times New Roman"/>
-                <w:lang w:eastAsia="en-GB"/>
-              </w:rPr>
-              <w:t>(</w:t>
-            </w:r>
-            <w:proofErr w:type="gramEnd"/>
-            <w:r>
-              <w:rPr>
-                <w:rFonts w:eastAsia="Times New Roman" w:cs="Times New Roman"/>
-                <w:lang w:eastAsia="en-GB"/>
-              </w:rPr>
-              <w:t>List&lt;List&lt;String&gt;&gt;)</w:t>
+              <w:t>String marshalQueryResponse(List&lt;List&lt;String&gt;&gt;)</w:t>
             </w:r>
           </w:p>
         </w:tc>
@@ -6637,23 +4959,7 @@
                 <w:rFonts w:eastAsia="Times New Roman" w:cs="Times New Roman"/>
                 <w:lang w:val="de-DE" w:eastAsia="en-GB"/>
               </w:rPr>
-              <w:t xml:space="preserve"> an den </w:t>
-            </w:r>
-            <w:proofErr w:type="spellStart"/>
-            <w:r>
-              <w:rPr>
-                <w:rFonts w:eastAsia="Times New Roman" w:cs="Times New Roman"/>
-                <w:lang w:val="de-DE" w:eastAsia="en-GB"/>
-              </w:rPr>
-              <w:t>NameServer</w:t>
-            </w:r>
-            <w:proofErr w:type="spellEnd"/>
-            <w:r>
-              <w:rPr>
-                <w:rFonts w:eastAsia="Times New Roman" w:cs="Times New Roman"/>
-                <w:lang w:val="de-DE" w:eastAsia="en-GB"/>
-              </w:rPr>
-              <w:t xml:space="preserve"> gestellt</w:t>
+              <w:t xml:space="preserve"> an den NameServer gestellt</w:t>
             </w:r>
           </w:p>
         </w:tc>
@@ -6668,7 +4974,6 @@
                 <w:szCs w:val="22"/>
               </w:rPr>
             </w:pPr>
-            <w:proofErr w:type="spellStart"/>
             <w:r>
               <w:rPr>
                 <w:sz w:val="22"/>
@@ -6676,7 +4981,6 @@
               </w:rPr>
               <w:t>NameServerMarshaler</w:t>
             </w:r>
-            <w:proofErr w:type="spellEnd"/>
           </w:p>
         </w:tc>
         <w:tc>
@@ -6716,46 +5020,12 @@
                 <w:lang w:eastAsia="en-GB"/>
               </w:rPr>
             </w:pPr>
-            <w:proofErr w:type="spellStart"/>
             <w:r>
               <w:rPr>
                 <w:rFonts w:eastAsia="Times New Roman" w:cs="Times New Roman"/>
                 <w:lang w:eastAsia="en-GB"/>
               </w:rPr>
-              <w:t>NameServerRequestObject</w:t>
-            </w:r>
-            <w:proofErr w:type="spellEnd"/>
-            <w:r>
-              <w:rPr>
-                <w:rFonts w:eastAsia="Times New Roman" w:cs="Times New Roman"/>
-                <w:lang w:eastAsia="en-GB"/>
-              </w:rPr>
-              <w:t xml:space="preserve"> </w:t>
-            </w:r>
-            <w:proofErr w:type="spellStart"/>
-            <w:proofErr w:type="gramStart"/>
-            <w:r>
-              <w:rPr>
-                <w:rFonts w:eastAsia="Times New Roman" w:cs="Times New Roman"/>
-                <w:lang w:eastAsia="en-GB"/>
-              </w:rPr>
-              <w:t>unmarshalRequest</w:t>
-            </w:r>
-            <w:proofErr w:type="spellEnd"/>
-            <w:r>
-              <w:rPr>
-                <w:rFonts w:eastAsia="Times New Roman" w:cs="Times New Roman"/>
-                <w:lang w:eastAsia="en-GB"/>
-              </w:rPr>
-              <w:t>(</w:t>
-            </w:r>
-            <w:proofErr w:type="gramEnd"/>
-            <w:r>
-              <w:rPr>
-                <w:rFonts w:eastAsia="Times New Roman" w:cs="Times New Roman"/>
-                <w:lang w:eastAsia="en-GB"/>
-              </w:rPr>
-              <w:t>String)</w:t>
+              <w:t>NameServerRequestObject unmarshalRequest(String)</w:t>
             </w:r>
           </w:p>
         </w:tc>
@@ -6806,23 +5076,7 @@
                 <w:lang w:val="de-DE" w:eastAsia="en-GB"/>
               </w:rPr>
               <w:lastRenderedPageBreak/>
-              <w:t xml:space="preserve">als </w:t>
-            </w:r>
-            <w:proofErr w:type="spellStart"/>
-            <w:r>
-              <w:rPr>
-                <w:rFonts w:eastAsia="Times New Roman" w:cs="Times New Roman"/>
-                <w:lang w:val="de-DE" w:eastAsia="en-GB"/>
-              </w:rPr>
-              <w:t>NameServerRequestObject</w:t>
-            </w:r>
-            <w:proofErr w:type="spellEnd"/>
-            <w:r>
-              <w:rPr>
-                <w:rFonts w:eastAsia="Times New Roman" w:cs="Times New Roman"/>
-                <w:lang w:val="de-DE" w:eastAsia="en-GB"/>
-              </w:rPr>
-              <w:t xml:space="preserve"> </w:t>
+              <w:t xml:space="preserve">als NameServerRequestObject </w:t>
             </w:r>
             <w:r>
               <w:rPr>
@@ -6860,23 +5114,7 @@
                 <w:rFonts w:eastAsia="Times New Roman" w:cs="Times New Roman"/>
                 <w:lang w:val="de-DE" w:eastAsia="en-GB"/>
               </w:rPr>
-              <w:t xml:space="preserve">In dem </w:t>
-            </w:r>
-            <w:proofErr w:type="spellStart"/>
-            <w:r>
-              <w:rPr>
-                <w:rFonts w:eastAsia="Times New Roman" w:cs="Times New Roman"/>
-                <w:lang w:val="de-DE" w:eastAsia="en-GB"/>
-              </w:rPr>
-              <w:t>NameServerRequestObject</w:t>
-            </w:r>
-            <w:proofErr w:type="spellEnd"/>
-            <w:r>
-              <w:rPr>
-                <w:rFonts w:eastAsia="Times New Roman" w:cs="Times New Roman"/>
-                <w:lang w:val="de-DE" w:eastAsia="en-GB"/>
-              </w:rPr>
-              <w:t xml:space="preserve"> befindet sich der Methoden Typ und der Methoden Name</w:t>
+              <w:t>In dem NameServerRequestObject befindet sich der Methoden Typ und der Methoden Name</w:t>
             </w:r>
           </w:p>
         </w:tc>
@@ -6892,7 +5130,6 @@
                 <w:lang w:val="de-DE"/>
               </w:rPr>
             </w:pPr>
-            <w:proofErr w:type="spellStart"/>
             <w:r>
               <w:rPr>
                 <w:sz w:val="22"/>
@@ -6902,7 +5139,6 @@
               <w:lastRenderedPageBreak/>
               <w:t>NameServerMarshaler</w:t>
             </w:r>
-            <w:proofErr w:type="spellEnd"/>
           </w:p>
         </w:tc>
         <w:tc>
@@ -6949,48 +5185,7 @@
                 <w:rFonts w:eastAsia="Times New Roman" w:cs="Times New Roman"/>
                 <w:lang w:eastAsia="en-GB"/>
               </w:rPr>
-              <w:t>List&lt;</w:t>
-            </w:r>
-            <w:proofErr w:type="spellStart"/>
-            <w:r>
-              <w:rPr>
-                <w:rFonts w:eastAsia="Times New Roman" w:cs="Times New Roman"/>
-                <w:lang w:eastAsia="en-GB"/>
-              </w:rPr>
-              <w:t>NameServerResponseObject</w:t>
-            </w:r>
-            <w:proofErr w:type="spellEnd"/>
-            <w:r>
-              <w:rPr>
-                <w:rFonts w:eastAsia="Times New Roman" w:cs="Times New Roman"/>
-                <w:lang w:eastAsia="en-GB"/>
-              </w:rPr>
-              <w:t xml:space="preserve">&gt; </w:t>
-            </w:r>
-            <w:proofErr w:type="spellStart"/>
-            <w:proofErr w:type="gramStart"/>
-            <w:r>
-              <w:rPr>
-                <w:rFonts w:eastAsia="Times New Roman" w:cs="Times New Roman"/>
-                <w:lang w:eastAsia="en-GB"/>
-              </w:rPr>
-              <w:t>unmarshalResponse</w:t>
-            </w:r>
-            <w:proofErr w:type="spellEnd"/>
-            <w:r>
-              <w:rPr>
-                <w:rFonts w:eastAsia="Times New Roman" w:cs="Times New Roman"/>
-                <w:lang w:eastAsia="en-GB"/>
-              </w:rPr>
-              <w:t>(</w:t>
-            </w:r>
-            <w:proofErr w:type="gramEnd"/>
-            <w:r>
-              <w:rPr>
-                <w:rFonts w:eastAsia="Times New Roman" w:cs="Times New Roman"/>
-                <w:lang w:eastAsia="en-GB"/>
-              </w:rPr>
-              <w:t>String)</w:t>
+              <w:t>List&lt;NameServerResponseObject&gt; unmarshalResponse(String)</w:t>
             </w:r>
           </w:p>
         </w:tc>
@@ -7040,23 +5235,7 @@
                 <w:rFonts w:eastAsia="Times New Roman" w:cs="Times New Roman"/>
                 <w:lang w:val="de-DE" w:eastAsia="en-GB"/>
               </w:rPr>
-              <w:t xml:space="preserve">in eine Liste von </w:t>
-            </w:r>
-            <w:proofErr w:type="spellStart"/>
-            <w:r>
-              <w:rPr>
-                <w:rFonts w:eastAsia="Times New Roman" w:cs="Times New Roman"/>
-                <w:lang w:val="de-DE" w:eastAsia="en-GB"/>
-              </w:rPr>
-              <w:t>NameServerResponseObjects</w:t>
-            </w:r>
-            <w:proofErr w:type="spellEnd"/>
-            <w:r>
-              <w:rPr>
-                <w:rFonts w:eastAsia="Times New Roman" w:cs="Times New Roman"/>
-                <w:lang w:val="de-DE" w:eastAsia="en-GB"/>
-              </w:rPr>
-              <w:t xml:space="preserve"> gepackt. </w:t>
+              <w:t xml:space="preserve">in eine Liste von NameServerResponseObjects gepackt. </w:t>
             </w:r>
           </w:p>
           <w:p>
@@ -7095,7 +5274,6 @@
                 <w:szCs w:val="22"/>
               </w:rPr>
             </w:pPr>
-            <w:proofErr w:type="spellStart"/>
             <w:r>
               <w:rPr>
                 <w:sz w:val="22"/>
@@ -7103,7 +5281,6 @@
               </w:rPr>
               <w:t>NameServerMarshaler</w:t>
             </w:r>
-            <w:proofErr w:type="spellEnd"/>
           </w:p>
         </w:tc>
         <w:tc>
@@ -7148,32 +5325,7 @@
                 <w:rFonts w:eastAsia="Times New Roman" w:cs="Times New Roman"/>
                 <w:lang w:eastAsia="en-GB"/>
               </w:rPr>
-              <w:t xml:space="preserve">String </w:t>
-            </w:r>
-            <w:proofErr w:type="spellStart"/>
-            <w:proofErr w:type="gramStart"/>
-            <w:r>
-              <w:rPr>
-                <w:rFonts w:eastAsia="Times New Roman" w:cs="Times New Roman"/>
-                <w:lang w:eastAsia="en-GB"/>
-              </w:rPr>
-              <w:t>marshalNameServerRequest</w:t>
-            </w:r>
-            <w:proofErr w:type="spellEnd"/>
-            <w:r>
-              <w:rPr>
-                <w:rFonts w:eastAsia="Times New Roman" w:cs="Times New Roman"/>
-                <w:lang w:eastAsia="en-GB"/>
-              </w:rPr>
-              <w:t>(</w:t>
-            </w:r>
-            <w:proofErr w:type="gramEnd"/>
-            <w:r>
-              <w:rPr>
-                <w:rFonts w:eastAsia="Times New Roman" w:cs="Times New Roman"/>
-                <w:lang w:eastAsia="en-GB"/>
-              </w:rPr>
-              <w:t>String, String)</w:t>
+              <w:t>String marshalNameServerRequest(String, String)</w:t>
             </w:r>
           </w:p>
         </w:tc>
@@ -7202,23 +5354,7 @@
                 <w:rFonts w:eastAsia="Times New Roman" w:cs="Times New Roman"/>
                 <w:lang w:val="de-DE" w:eastAsia="en-GB"/>
               </w:rPr>
-              <w:t xml:space="preserve">Hier wird der Methodentyp und </w:t>
-            </w:r>
-            <w:proofErr w:type="spellStart"/>
-            <w:r>
-              <w:rPr>
-                <w:rFonts w:eastAsia="Times New Roman" w:cs="Times New Roman"/>
-                <w:lang w:val="de-DE" w:eastAsia="en-GB"/>
-              </w:rPr>
-              <w:t>methodenName</w:t>
-            </w:r>
-            <w:proofErr w:type="spellEnd"/>
-            <w:r>
-              <w:rPr>
-                <w:rFonts w:eastAsia="Times New Roman" w:cs="Times New Roman"/>
-                <w:lang w:val="de-DE" w:eastAsia="en-GB"/>
-              </w:rPr>
-              <w:t xml:space="preserve"> der </w:t>
+              <w:t xml:space="preserve">Hier wird der Methodentyp und methodenName der </w:t>
             </w:r>
             <w:r>
               <w:rPr>
@@ -7232,23 +5368,7 @@
                 <w:rFonts w:eastAsia="Times New Roman" w:cs="Times New Roman"/>
                 <w:lang w:val="de-DE" w:eastAsia="en-GB"/>
               </w:rPr>
-              <w:t xml:space="preserve"> Methode in ein </w:t>
-            </w:r>
-            <w:proofErr w:type="spellStart"/>
-            <w:r>
-              <w:rPr>
-                <w:rFonts w:eastAsia="Times New Roman" w:cs="Times New Roman"/>
-                <w:lang w:val="de-DE" w:eastAsia="en-GB"/>
-              </w:rPr>
-              <w:t>JSONObject</w:t>
-            </w:r>
-            <w:proofErr w:type="spellEnd"/>
-            <w:r>
-              <w:rPr>
-                <w:rFonts w:eastAsia="Times New Roman" w:cs="Times New Roman"/>
-                <w:lang w:val="de-DE" w:eastAsia="en-GB"/>
-              </w:rPr>
-              <w:t xml:space="preserve"> </w:t>
+              <w:t xml:space="preserve"> Methode in ein JSONObject </w:t>
             </w:r>
             <w:r>
               <w:rPr>
@@ -7271,7 +5391,6 @@
                 <w:lang w:val="de-DE"/>
               </w:rPr>
             </w:pPr>
-            <w:proofErr w:type="spellStart"/>
             <w:r>
               <w:rPr>
                 <w:sz w:val="22"/>
@@ -7280,7 +5399,6 @@
               </w:rPr>
               <w:t>NameServerMarshaler</w:t>
             </w:r>
-            <w:proofErr w:type="spellEnd"/>
           </w:p>
         </w:tc>
         <w:tc>
@@ -7327,32 +5445,7 @@
                 <w:rFonts w:eastAsia="Times New Roman" w:cs="Times New Roman"/>
                 <w:lang w:eastAsia="en-GB"/>
               </w:rPr>
-              <w:t xml:space="preserve">String </w:t>
-            </w:r>
-            <w:proofErr w:type="spellStart"/>
-            <w:proofErr w:type="gramStart"/>
-            <w:r>
-              <w:rPr>
-                <w:rFonts w:eastAsia="Times New Roman" w:cs="Times New Roman"/>
-                <w:lang w:eastAsia="en-GB"/>
-              </w:rPr>
-              <w:t>getNameServerIP</w:t>
-            </w:r>
-            <w:proofErr w:type="spellEnd"/>
-            <w:r>
-              <w:rPr>
-                <w:rFonts w:eastAsia="Times New Roman" w:cs="Times New Roman"/>
-                <w:lang w:eastAsia="en-GB"/>
-              </w:rPr>
-              <w:t>(</w:t>
-            </w:r>
-            <w:proofErr w:type="gramEnd"/>
-            <w:r>
-              <w:rPr>
-                <w:rFonts w:eastAsia="Times New Roman" w:cs="Times New Roman"/>
-                <w:lang w:eastAsia="en-GB"/>
-              </w:rPr>
-              <w:t>)</w:t>
+              <w:t>String getNameServerIP()</w:t>
             </w:r>
           </w:p>
         </w:tc>
@@ -7396,7 +5489,6 @@
                 <w:szCs w:val="22"/>
               </w:rPr>
             </w:pPr>
-            <w:proofErr w:type="spellStart"/>
             <w:r>
               <w:rPr>
                 <w:sz w:val="22"/>
@@ -7404,7 +5496,6 @@
               </w:rPr>
               <w:t>MiddlewareConfig</w:t>
             </w:r>
-            <w:proofErr w:type="spellEnd"/>
           </w:p>
         </w:tc>
         <w:tc>
@@ -7449,32 +5540,7 @@
                 <w:rFonts w:eastAsia="Times New Roman" w:cs="Times New Roman"/>
                 <w:lang w:eastAsia="en-GB"/>
               </w:rPr>
-              <w:t xml:space="preserve">Int </w:t>
-            </w:r>
-            <w:proofErr w:type="spellStart"/>
-            <w:proofErr w:type="gramStart"/>
-            <w:r>
-              <w:rPr>
-                <w:rFonts w:eastAsia="Times New Roman" w:cs="Times New Roman"/>
-                <w:lang w:eastAsia="en-GB"/>
-              </w:rPr>
-              <w:t>getNameServerPort</w:t>
-            </w:r>
-            <w:proofErr w:type="spellEnd"/>
-            <w:r>
-              <w:rPr>
-                <w:rFonts w:eastAsia="Times New Roman" w:cs="Times New Roman"/>
-                <w:lang w:eastAsia="en-GB"/>
-              </w:rPr>
-              <w:t>(</w:t>
-            </w:r>
-            <w:proofErr w:type="gramEnd"/>
-            <w:r>
-              <w:rPr>
-                <w:rFonts w:eastAsia="Times New Roman" w:cs="Times New Roman"/>
-                <w:lang w:eastAsia="en-GB"/>
-              </w:rPr>
-              <w:t>)</w:t>
+              <w:t>Int getNameServerPort()</w:t>
             </w:r>
           </w:p>
         </w:tc>
@@ -7503,23 +5569,7 @@
                 <w:rFonts w:eastAsia="Times New Roman" w:cs="Times New Roman"/>
                 <w:lang w:val="de-DE" w:eastAsia="en-GB"/>
               </w:rPr>
-              <w:t xml:space="preserve">Gibt den Port vom </w:t>
-            </w:r>
-            <w:proofErr w:type="spellStart"/>
-            <w:r>
-              <w:rPr>
-                <w:rFonts w:eastAsia="Times New Roman" w:cs="Times New Roman"/>
-                <w:lang w:val="de-DE" w:eastAsia="en-GB"/>
-              </w:rPr>
-              <w:t>NameServer</w:t>
-            </w:r>
-            <w:proofErr w:type="spellEnd"/>
-            <w:r>
-              <w:rPr>
-                <w:rFonts w:eastAsia="Times New Roman" w:cs="Times New Roman"/>
-                <w:lang w:val="de-DE" w:eastAsia="en-GB"/>
-              </w:rPr>
-              <w:t xml:space="preserve"> </w:t>
+              <w:t xml:space="preserve">Gibt den Port vom NameServer </w:t>
             </w:r>
             <w:r>
               <w:rPr>
@@ -7541,7 +5591,6 @@
                 <w:szCs w:val="22"/>
               </w:rPr>
             </w:pPr>
-            <w:proofErr w:type="spellStart"/>
             <w:r>
               <w:rPr>
                 <w:sz w:val="22"/>
@@ -7549,7 +5598,6 @@
               </w:rPr>
               <w:t>MiddlewareConfig</w:t>
             </w:r>
-            <w:proofErr w:type="spellEnd"/>
           </w:p>
         </w:tc>
         <w:tc>
@@ -7594,32 +5642,7 @@
                 <w:rFonts w:eastAsia="Times New Roman" w:cs="Times New Roman"/>
                 <w:lang w:eastAsia="en-GB"/>
               </w:rPr>
-              <w:t xml:space="preserve">Void </w:t>
-            </w:r>
-            <w:proofErr w:type="spellStart"/>
-            <w:proofErr w:type="gramStart"/>
-            <w:r>
-              <w:rPr>
-                <w:rFonts w:eastAsia="Times New Roman" w:cs="Times New Roman"/>
-                <w:lang w:eastAsia="en-GB"/>
-              </w:rPr>
-              <w:t>loadConfigFile</w:t>
-            </w:r>
-            <w:proofErr w:type="spellEnd"/>
-            <w:r>
-              <w:rPr>
-                <w:rFonts w:eastAsia="Times New Roman" w:cs="Times New Roman"/>
-                <w:lang w:eastAsia="en-GB"/>
-              </w:rPr>
-              <w:t>(</w:t>
-            </w:r>
-            <w:proofErr w:type="gramEnd"/>
-            <w:r>
-              <w:rPr>
-                <w:rFonts w:eastAsia="Times New Roman" w:cs="Times New Roman"/>
-                <w:lang w:eastAsia="en-GB"/>
-              </w:rPr>
-              <w:t>String)</w:t>
+              <w:t>Void loadConfigFile(String)</w:t>
             </w:r>
           </w:p>
         </w:tc>
@@ -7655,55 +5678,7 @@
                 <w:rFonts w:eastAsia="Times New Roman" w:cs="Times New Roman"/>
                 <w:lang w:val="de-DE" w:eastAsia="en-GB"/>
               </w:rPr>
-              <w:t xml:space="preserve"> </w:t>
-            </w:r>
-            <w:proofErr w:type="spellStart"/>
-            <w:r>
-              <w:rPr>
-                <w:rFonts w:eastAsia="Times New Roman" w:cs="Times New Roman"/>
-                <w:lang w:val="de-DE" w:eastAsia="en-GB"/>
-              </w:rPr>
-              <w:t>adresse</w:t>
-            </w:r>
-            <w:proofErr w:type="spellEnd"/>
-            <w:r>
-              <w:rPr>
-                <w:rFonts w:eastAsia="Times New Roman" w:cs="Times New Roman"/>
-                <w:lang w:val="de-DE" w:eastAsia="en-GB"/>
-              </w:rPr>
-              <w:t xml:space="preserve"> des </w:t>
-            </w:r>
-            <w:proofErr w:type="spellStart"/>
-            <w:r>
-              <w:rPr>
-                <w:rFonts w:eastAsia="Times New Roman" w:cs="Times New Roman"/>
-                <w:lang w:val="de-DE" w:eastAsia="en-GB"/>
-              </w:rPr>
-              <w:t>NameServers</w:t>
-            </w:r>
-            <w:proofErr w:type="spellEnd"/>
-            <w:r>
-              <w:rPr>
-                <w:rFonts w:eastAsia="Times New Roman" w:cs="Times New Roman"/>
-                <w:lang w:val="de-DE" w:eastAsia="en-GB"/>
-              </w:rPr>
-              <w:t xml:space="preserve"> aus der </w:t>
-            </w:r>
-            <w:proofErr w:type="spellStart"/>
-            <w:r>
-              <w:rPr>
-                <w:rFonts w:eastAsia="Times New Roman" w:cs="Times New Roman"/>
-                <w:lang w:val="de-DE" w:eastAsia="en-GB"/>
-              </w:rPr>
-              <w:t>Config</w:t>
-            </w:r>
-            <w:proofErr w:type="spellEnd"/>
-            <w:r>
-              <w:rPr>
-                <w:rFonts w:eastAsia="Times New Roman" w:cs="Times New Roman"/>
-                <w:lang w:val="de-DE" w:eastAsia="en-GB"/>
-              </w:rPr>
-              <w:t xml:space="preserve"> File</w:t>
+              <w:t xml:space="preserve"> adresse des NameServers aus der Config File</w:t>
             </w:r>
           </w:p>
         </w:tc>
@@ -7718,7 +5693,6 @@
                 <w:szCs w:val="22"/>
               </w:rPr>
             </w:pPr>
-            <w:proofErr w:type="spellStart"/>
             <w:r>
               <w:rPr>
                 <w:sz w:val="22"/>
@@ -7726,7 +5700,6 @@
               </w:rPr>
               <w:t>MiddlewareConfig</w:t>
             </w:r>
-            <w:proofErr w:type="spellEnd"/>
           </w:p>
         </w:tc>
         <w:tc>
@@ -7740,31 +5713,13 @@
                 <w:szCs w:val="22"/>
               </w:rPr>
             </w:pPr>
-            <w:proofErr w:type="spellStart"/>
-            <w:r>
-              <w:rPr>
-                <w:sz w:val="22"/>
-                <w:szCs w:val="22"/>
-              </w:rPr>
-              <w:t>UseCase</w:t>
-            </w:r>
-            <w:proofErr w:type="spellEnd"/>
-            <w:r>
-              <w:rPr>
-                <w:sz w:val="22"/>
-                <w:szCs w:val="22"/>
-              </w:rPr>
-              <w:t xml:space="preserve"> </w:t>
-            </w:r>
-            <w:proofErr w:type="spellStart"/>
-            <w:r>
-              <w:rPr>
-                <w:sz w:val="22"/>
-                <w:szCs w:val="22"/>
-              </w:rPr>
-              <w:t>Ubergreifend</w:t>
-            </w:r>
-            <w:proofErr w:type="spellEnd"/>
+            <w:r>
+              <w:rPr>
+                <w:sz w:val="22"/>
+                <w:szCs w:val="22"/>
+              </w:rPr>
+              <w:t>UseCase Ubergreifend</w:t>
+            </w:r>
           </w:p>
         </w:tc>
       </w:tr>
@@ -7789,32 +5744,7 @@
                 <w:rFonts w:eastAsia="Times New Roman" w:cs="Times New Roman"/>
                 <w:lang w:eastAsia="en-GB"/>
               </w:rPr>
-              <w:t xml:space="preserve">Object </w:t>
-            </w:r>
-            <w:proofErr w:type="spellStart"/>
-            <w:proofErr w:type="gramStart"/>
-            <w:r>
-              <w:rPr>
-                <w:rFonts w:eastAsia="Times New Roman" w:cs="Times New Roman"/>
-                <w:lang w:eastAsia="en-GB"/>
-              </w:rPr>
-              <w:t>invokeSynchronously</w:t>
-            </w:r>
-            <w:proofErr w:type="spellEnd"/>
-            <w:r>
-              <w:rPr>
-                <w:rFonts w:eastAsia="Times New Roman" w:cs="Times New Roman"/>
-                <w:lang w:eastAsia="en-GB"/>
-              </w:rPr>
-              <w:t>(</w:t>
-            </w:r>
-            <w:proofErr w:type="gramEnd"/>
-            <w:r>
-              <w:rPr>
-                <w:rFonts w:eastAsia="Times New Roman" w:cs="Times New Roman"/>
-                <w:lang w:eastAsia="en-GB"/>
-              </w:rPr>
-              <w:t>String, Object…)</w:t>
+              <w:t>Object invokeSynchronously(String, Object…)</w:t>
             </w:r>
           </w:p>
           <w:p>
@@ -7851,46 +5781,14 @@
                 <w:rFonts w:eastAsia="Times New Roman" w:cs="Times New Roman"/>
                 <w:lang w:val="de-DE" w:eastAsia="en-GB"/>
               </w:rPr>
-              <w:t xml:space="preserve">Ruft </w:t>
-            </w:r>
-            <w:proofErr w:type="spellStart"/>
-            <w:r>
-              <w:rPr>
-                <w:rFonts w:eastAsia="Times New Roman" w:cs="Times New Roman"/>
-                <w:lang w:val="de-DE" w:eastAsia="en-GB"/>
-              </w:rPr>
-              <w:t>query</w:t>
-            </w:r>
-            <w:proofErr w:type="spellEnd"/>
-            <w:r>
-              <w:rPr>
-                <w:rFonts w:eastAsia="Times New Roman" w:cs="Times New Roman"/>
-                <w:lang w:val="de-DE" w:eastAsia="en-GB"/>
-              </w:rPr>
-              <w:t xml:space="preserve"> auf</w:t>
-            </w:r>
-            <w:r>
-              <w:rPr>
-                <w:rFonts w:eastAsia="Times New Roman" w:cs="Times New Roman"/>
-                <w:lang w:val="de-DE" w:eastAsia="en-GB"/>
-              </w:rPr>
-              <w:t xml:space="preserve">, auf den </w:t>
-            </w:r>
-            <w:proofErr w:type="gramStart"/>
-            <w:r>
-              <w:rPr>
-                <w:rFonts w:eastAsia="Times New Roman" w:cs="Times New Roman"/>
-                <w:lang w:val="de-DE" w:eastAsia="en-GB"/>
-              </w:rPr>
-              <w:t>Nameserver</w:t>
-            </w:r>
-            <w:proofErr w:type="gramEnd"/>
-            <w:r>
-              <w:rPr>
-                <w:rFonts w:eastAsia="Times New Roman" w:cs="Times New Roman"/>
-                <w:lang w:val="de-DE" w:eastAsia="en-GB"/>
-              </w:rPr>
-              <w:t xml:space="preserve"> um die </w:t>
+              <w:t>Ruft query auf</w:t>
+            </w:r>
+            <w:r>
+              <w:rPr>
+                <w:rFonts w:eastAsia="Times New Roman" w:cs="Times New Roman"/>
+                <w:lang w:val="de-DE" w:eastAsia="en-GB"/>
+              </w:rPr>
+              <w:t xml:space="preserve">, auf den Nameserver um die </w:t>
             </w:r>
             <w:r>
               <w:rPr>
@@ -7942,17 +5840,8 @@
                 <w:rFonts w:eastAsia="Times New Roman" w:cs="Times New Roman"/>
                 <w:lang w:val="de-DE" w:eastAsia="en-GB"/>
               </w:rPr>
-              <w:t xml:space="preserve">Verpackt die Nachricht mithilfe des </w:t>
-            </w:r>
-            <w:proofErr w:type="spellStart"/>
-            <w:r>
-              <w:rPr>
-                <w:rFonts w:eastAsia="Times New Roman" w:cs="Times New Roman"/>
-                <w:lang w:val="de-DE" w:eastAsia="en-GB"/>
-              </w:rPr>
-              <w:t>Marshalers</w:t>
-            </w:r>
-            <w:proofErr w:type="spellEnd"/>
+              <w:t>Verpackt die Nachricht mithilfe des Marshalers</w:t>
+            </w:r>
           </w:p>
           <w:p>
             <w:pPr>
@@ -8019,7 +5908,6 @@
                 <w:lang w:val="de-DE"/>
               </w:rPr>
             </w:pPr>
-            <w:proofErr w:type="spellStart"/>
             <w:r>
               <w:rPr>
                 <w:sz w:val="22"/>
@@ -8028,7 +5916,6 @@
               </w:rPr>
               <w:t>ClientStub</w:t>
             </w:r>
-            <w:proofErr w:type="spellEnd"/>
           </w:p>
         </w:tc>
         <w:tc>
@@ -8084,48 +5971,7 @@
                 <w:rFonts w:eastAsia="Times New Roman" w:cs="Times New Roman"/>
                 <w:lang w:eastAsia="en-GB"/>
               </w:rPr>
-              <w:t xml:space="preserve">Void </w:t>
-            </w:r>
-            <w:proofErr w:type="spellStart"/>
-            <w:proofErr w:type="gramStart"/>
-            <w:r>
-              <w:rPr>
-                <w:rFonts w:eastAsia="Times New Roman" w:cs="Times New Roman"/>
-                <w:lang w:eastAsia="en-GB"/>
-              </w:rPr>
-              <w:t>invokeAsynchronously</w:t>
-            </w:r>
-            <w:proofErr w:type="spellEnd"/>
-            <w:r>
-              <w:rPr>
-                <w:rFonts w:eastAsia="Times New Roman" w:cs="Times New Roman"/>
-                <w:lang w:eastAsia="en-GB"/>
-              </w:rPr>
-              <w:t>(</w:t>
-            </w:r>
-            <w:proofErr w:type="gramEnd"/>
-            <w:r>
-              <w:rPr>
-                <w:rFonts w:eastAsia="Times New Roman" w:cs="Times New Roman"/>
-                <w:lang w:eastAsia="en-GB"/>
-              </w:rPr>
-              <w:t xml:space="preserve">String, </w:t>
-            </w:r>
-            <w:proofErr w:type="spellStart"/>
-            <w:r>
-              <w:rPr>
-                <w:rFonts w:eastAsia="Times New Roman" w:cs="Times New Roman"/>
-                <w:lang w:eastAsia="en-GB"/>
-              </w:rPr>
-              <w:t>TrnasportType</w:t>
-            </w:r>
-            <w:proofErr w:type="spellEnd"/>
-            <w:r>
-              <w:rPr>
-                <w:rFonts w:eastAsia="Times New Roman" w:cs="Times New Roman"/>
-                <w:lang w:eastAsia="en-GB"/>
-              </w:rPr>
-              <w:t>, Object…)</w:t>
+              <w:t>Void invokeAsynchronously(String, TrnasportType, Object…)</w:t>
             </w:r>
           </w:p>
         </w:tc>
@@ -8154,39 +6000,7 @@
                 <w:rFonts w:eastAsia="Times New Roman" w:cs="Times New Roman"/>
                 <w:lang w:val="de-DE" w:eastAsia="en-GB"/>
               </w:rPr>
-              <w:t xml:space="preserve">Ruft </w:t>
-            </w:r>
-            <w:proofErr w:type="spellStart"/>
-            <w:r>
-              <w:rPr>
-                <w:rFonts w:eastAsia="Times New Roman" w:cs="Times New Roman"/>
-                <w:lang w:val="de-DE" w:eastAsia="en-GB"/>
-              </w:rPr>
-              <w:t>query</w:t>
-            </w:r>
-            <w:proofErr w:type="spellEnd"/>
-            <w:r>
-              <w:rPr>
-                <w:rFonts w:eastAsia="Times New Roman" w:cs="Times New Roman"/>
-                <w:lang w:val="de-DE" w:eastAsia="en-GB"/>
-              </w:rPr>
-              <w:t xml:space="preserve"> auf, auf den </w:t>
-            </w:r>
-            <w:proofErr w:type="gramStart"/>
-            <w:r>
-              <w:rPr>
-                <w:rFonts w:eastAsia="Times New Roman" w:cs="Times New Roman"/>
-                <w:lang w:val="de-DE" w:eastAsia="en-GB"/>
-              </w:rPr>
-              <w:t>Nameserver</w:t>
-            </w:r>
-            <w:proofErr w:type="gramEnd"/>
-            <w:r>
-              <w:rPr>
-                <w:rFonts w:eastAsia="Times New Roman" w:cs="Times New Roman"/>
-                <w:lang w:val="de-DE" w:eastAsia="en-GB"/>
-              </w:rPr>
-              <w:t xml:space="preserve"> um die </w:t>
+              <w:t xml:space="preserve">Ruft query auf, auf den Nameserver um die </w:t>
             </w:r>
             <w:r>
               <w:rPr>
@@ -8238,17 +6052,8 @@
                 <w:rFonts w:eastAsia="Times New Roman" w:cs="Times New Roman"/>
                 <w:lang w:val="de-DE" w:eastAsia="en-GB"/>
               </w:rPr>
-              <w:t xml:space="preserve">Verpackt die Nachricht mithilfe des </w:t>
-            </w:r>
-            <w:proofErr w:type="spellStart"/>
-            <w:r>
-              <w:rPr>
-                <w:rFonts w:eastAsia="Times New Roman" w:cs="Times New Roman"/>
-                <w:lang w:val="de-DE" w:eastAsia="en-GB"/>
-              </w:rPr>
-              <w:t>Marshalers</w:t>
-            </w:r>
-            <w:proofErr w:type="spellEnd"/>
+              <w:t>Verpackt die Nachricht mithilfe des Marshalers</w:t>
+            </w:r>
           </w:p>
           <w:p>
             <w:pPr>
@@ -8316,7 +6121,6 @@
                 <w:lang w:val="de-DE"/>
               </w:rPr>
             </w:pPr>
-            <w:proofErr w:type="spellStart"/>
             <w:r>
               <w:rPr>
                 <w:sz w:val="22"/>
@@ -8326,7 +6130,6 @@
               <w:lastRenderedPageBreak/>
               <w:t>ClientStub</w:t>
             </w:r>
-            <w:proofErr w:type="spellEnd"/>
           </w:p>
         </w:tc>
         <w:tc>
@@ -8368,55 +6171,12 @@
                 <w:lang w:eastAsia="en-GB"/>
               </w:rPr>
             </w:pPr>
-            <w:proofErr w:type="spellStart"/>
             <w:r>
               <w:rPr>
                 <w:rFonts w:eastAsia="Times New Roman" w:cs="Times New Roman"/>
                 <w:lang w:eastAsia="en-GB"/>
               </w:rPr>
-              <w:t>ResponseObject</w:t>
-            </w:r>
-            <w:proofErr w:type="spellEnd"/>
-            <w:r>
-              <w:rPr>
-                <w:rFonts w:eastAsia="Times New Roman" w:cs="Times New Roman"/>
-                <w:lang w:eastAsia="en-GB"/>
-              </w:rPr>
-              <w:t xml:space="preserve"> </w:t>
-            </w:r>
-            <w:proofErr w:type="spellStart"/>
-            <w:proofErr w:type="gramStart"/>
-            <w:r>
-              <w:rPr>
-                <w:rFonts w:eastAsia="Times New Roman" w:cs="Times New Roman"/>
-                <w:lang w:eastAsia="en-GB"/>
-              </w:rPr>
-              <w:t>invokeTCP</w:t>
-            </w:r>
-            <w:proofErr w:type="spellEnd"/>
-            <w:r>
-              <w:rPr>
-                <w:rFonts w:eastAsia="Times New Roman" w:cs="Times New Roman"/>
-                <w:lang w:eastAsia="en-GB"/>
-              </w:rPr>
-              <w:t>(</w:t>
-            </w:r>
-            <w:proofErr w:type="spellStart"/>
-            <w:proofErr w:type="gramEnd"/>
-            <w:r>
-              <w:rPr>
-                <w:rFonts w:eastAsia="Times New Roman" w:cs="Times New Roman"/>
-                <w:lang w:eastAsia="en-GB"/>
-              </w:rPr>
-              <w:t>Strint</w:t>
-            </w:r>
-            <w:proofErr w:type="spellEnd"/>
-            <w:r>
-              <w:rPr>
-                <w:rFonts w:eastAsia="Times New Roman" w:cs="Times New Roman"/>
-                <w:lang w:eastAsia="en-GB"/>
-              </w:rPr>
-              <w:t>, int byte[], String, bool)</w:t>
+              <w:t>ResponseObject invokeTCP(Strint, int byte[], String, bool)</w:t>
             </w:r>
           </w:p>
         </w:tc>
@@ -8459,17 +6219,8 @@
                 <w:rFonts w:eastAsia="Times New Roman" w:cs="Times New Roman"/>
                 <w:lang w:val="de-DE" w:eastAsia="en-GB"/>
               </w:rPr>
-              <w:t xml:space="preserve"> einen </w:t>
-            </w:r>
-            <w:proofErr w:type="gramStart"/>
-            <w:r>
-              <w:rPr>
-                <w:rFonts w:eastAsia="Times New Roman" w:cs="Times New Roman"/>
-                <w:lang w:val="de-DE" w:eastAsia="en-GB"/>
-              </w:rPr>
-              <w:t>TCP Socket</w:t>
-            </w:r>
-            <w:proofErr w:type="gramEnd"/>
+              <w:t xml:space="preserve"> einen TCP Socket</w:t>
+            </w:r>
           </w:p>
         </w:tc>
         <w:tc>
@@ -8483,7 +6234,6 @@
                 <w:szCs w:val="22"/>
               </w:rPr>
             </w:pPr>
-            <w:proofErr w:type="spellStart"/>
             <w:r>
               <w:rPr>
                 <w:sz w:val="22"/>
@@ -8491,7 +6241,6 @@
               </w:rPr>
               <w:t>ClientStub</w:t>
             </w:r>
-            <w:proofErr w:type="spellEnd"/>
           </w:p>
         </w:tc>
         <w:tc>
@@ -8536,32 +6285,7 @@
                 <w:rFonts w:eastAsia="Times New Roman" w:cs="Times New Roman"/>
                 <w:lang w:eastAsia="en-GB"/>
               </w:rPr>
-              <w:t xml:space="preserve">Socket </w:t>
-            </w:r>
-            <w:proofErr w:type="spellStart"/>
-            <w:proofErr w:type="gramStart"/>
-            <w:r>
-              <w:rPr>
-                <w:rFonts w:eastAsia="Times New Roman" w:cs="Times New Roman"/>
-                <w:lang w:eastAsia="en-GB"/>
-              </w:rPr>
-              <w:t>initTCPSocket</w:t>
-            </w:r>
-            <w:proofErr w:type="spellEnd"/>
-            <w:r>
-              <w:rPr>
-                <w:rFonts w:eastAsia="Times New Roman" w:cs="Times New Roman"/>
-                <w:lang w:eastAsia="en-GB"/>
-              </w:rPr>
-              <w:t>(</w:t>
-            </w:r>
-            <w:proofErr w:type="gramEnd"/>
-            <w:r>
-              <w:rPr>
-                <w:rFonts w:eastAsia="Times New Roman" w:cs="Times New Roman"/>
-                <w:lang w:eastAsia="en-GB"/>
-              </w:rPr>
-              <w:t>String, int)</w:t>
+              <w:t>Socket initTCPSocket(String, int)</w:t>
             </w:r>
           </w:p>
         </w:tc>
@@ -8626,7 +6350,6 @@
                 <w:szCs w:val="22"/>
               </w:rPr>
             </w:pPr>
-            <w:proofErr w:type="spellStart"/>
             <w:r>
               <w:rPr>
                 <w:sz w:val="22"/>
@@ -8634,7 +6357,6 @@
               </w:rPr>
               <w:t>ClientStub</w:t>
             </w:r>
-            <w:proofErr w:type="spellEnd"/>
           </w:p>
         </w:tc>
         <w:tc>
@@ -8679,23 +6401,7 @@
                 <w:rFonts w:eastAsia="Times New Roman" w:cs="Times New Roman"/>
                 <w:lang w:eastAsia="en-GB"/>
               </w:rPr>
-              <w:t xml:space="preserve">List&lt;String&gt; </w:t>
-            </w:r>
-            <w:proofErr w:type="gramStart"/>
-            <w:r>
-              <w:rPr>
-                <w:rFonts w:eastAsia="Times New Roman" w:cs="Times New Roman"/>
-                <w:lang w:eastAsia="en-GB"/>
-              </w:rPr>
-              <w:t>lookup(</w:t>
-            </w:r>
-            <w:proofErr w:type="gramEnd"/>
-            <w:r>
-              <w:rPr>
-                <w:rFonts w:eastAsia="Times New Roman" w:cs="Times New Roman"/>
-                <w:lang w:eastAsia="en-GB"/>
-              </w:rPr>
-              <w:t>String)</w:t>
+              <w:t>List&lt;String&gt; lookup(String)</w:t>
             </w:r>
           </w:p>
         </w:tc>
@@ -8724,46 +6430,14 @@
                 <w:rFonts w:eastAsia="Times New Roman" w:cs="Times New Roman"/>
                 <w:lang w:val="de-DE" w:eastAsia="en-GB"/>
               </w:rPr>
-              <w:t xml:space="preserve">Ruft </w:t>
-            </w:r>
-            <w:proofErr w:type="spellStart"/>
-            <w:r>
-              <w:rPr>
-                <w:rFonts w:eastAsia="Times New Roman" w:cs="Times New Roman"/>
-                <w:lang w:val="de-DE" w:eastAsia="en-GB"/>
-              </w:rPr>
-              <w:t>query</w:t>
-            </w:r>
-            <w:proofErr w:type="spellEnd"/>
-            <w:r>
-              <w:rPr>
-                <w:rFonts w:eastAsia="Times New Roman" w:cs="Times New Roman"/>
-                <w:lang w:val="de-DE" w:eastAsia="en-GB"/>
-              </w:rPr>
-              <w:t xml:space="preserve"> auf dem </w:t>
-            </w:r>
-            <w:proofErr w:type="spellStart"/>
-            <w:r>
-              <w:rPr>
-                <w:rFonts w:eastAsia="Times New Roman" w:cs="Times New Roman"/>
-                <w:lang w:val="de-DE" w:eastAsia="en-GB"/>
-              </w:rPr>
-              <w:t>name</w:t>
-            </w:r>
-            <w:r>
-              <w:rPr>
-                <w:rFonts w:eastAsia="Times New Roman" w:cs="Times New Roman"/>
-                <w:lang w:val="de-DE" w:eastAsia="en-GB"/>
-              </w:rPr>
-              <w:t>Server</w:t>
-            </w:r>
-            <w:proofErr w:type="spellEnd"/>
-            <w:r>
-              <w:rPr>
-                <w:rFonts w:eastAsia="Times New Roman" w:cs="Times New Roman"/>
-                <w:lang w:val="de-DE" w:eastAsia="en-GB"/>
-              </w:rPr>
-              <w:t xml:space="preserve"> auf uns schaut nach einer Methode, mit dem jeweiligen Methodennamen</w:t>
+              <w:t>Ruft query auf dem name</w:t>
+            </w:r>
+            <w:r>
+              <w:rPr>
+                <w:rFonts w:eastAsia="Times New Roman" w:cs="Times New Roman"/>
+                <w:lang w:val="de-DE" w:eastAsia="en-GB"/>
+              </w:rPr>
+              <w:t>Server auf uns schaut nach einer Methode, mit dem jeweiligen Methodennamen</w:t>
             </w:r>
           </w:p>
           <w:p>
@@ -8816,7 +6490,6 @@
                 <w:szCs w:val="22"/>
               </w:rPr>
             </w:pPr>
-            <w:proofErr w:type="spellStart"/>
             <w:r>
               <w:rPr>
                 <w:sz w:val="22"/>
@@ -8824,7 +6497,6 @@
               </w:rPr>
               <w:t>ClientStub</w:t>
             </w:r>
-            <w:proofErr w:type="spellEnd"/>
           </w:p>
         </w:tc>
         <w:tc>
@@ -8869,55 +6541,7 @@
                 <w:rFonts w:eastAsia="Times New Roman" w:cs="Times New Roman"/>
                 <w:lang w:eastAsia="en-GB"/>
               </w:rPr>
-              <w:t xml:space="preserve">Void </w:t>
-            </w:r>
-            <w:proofErr w:type="spellStart"/>
-            <w:r>
-              <w:rPr>
-                <w:rFonts w:eastAsia="Times New Roman" w:cs="Times New Roman"/>
-                <w:lang w:eastAsia="en-GB"/>
-              </w:rPr>
-              <w:t>sendUDPPacket</w:t>
-            </w:r>
-            <w:proofErr w:type="spellEnd"/>
-            <w:r>
-              <w:rPr>
-                <w:rFonts w:eastAsia="Times New Roman" w:cs="Times New Roman"/>
-                <w:lang w:eastAsia="en-GB"/>
-              </w:rPr>
-              <w:t>(</w:t>
-            </w:r>
-            <w:proofErr w:type="gramStart"/>
-            <w:r>
-              <w:rPr>
-                <w:rFonts w:eastAsia="Times New Roman" w:cs="Times New Roman"/>
-                <w:lang w:eastAsia="en-GB"/>
-              </w:rPr>
-              <w:t>byte[</w:t>
-            </w:r>
-            <w:proofErr w:type="gramEnd"/>
-            <w:r>
-              <w:rPr>
-                <w:rFonts w:eastAsia="Times New Roman" w:cs="Times New Roman"/>
-                <w:lang w:eastAsia="en-GB"/>
-              </w:rPr>
-              <w:t xml:space="preserve">], int, String, int, </w:t>
-            </w:r>
-            <w:proofErr w:type="spellStart"/>
-            <w:r>
-              <w:rPr>
-                <w:rFonts w:eastAsia="Times New Roman" w:cs="Times New Roman"/>
-                <w:lang w:eastAsia="en-GB"/>
-              </w:rPr>
-              <w:t>DatagramSocket</w:t>
-            </w:r>
-            <w:proofErr w:type="spellEnd"/>
-            <w:r>
-              <w:rPr>
-                <w:rFonts w:eastAsia="Times New Roman" w:cs="Times New Roman"/>
-                <w:lang w:eastAsia="en-GB"/>
-              </w:rPr>
-              <w:t>)</w:t>
+              <w:t>Void sendUDPPacket(byte[], int, String, int, DatagramSocket)</w:t>
             </w:r>
           </w:p>
         </w:tc>
@@ -8996,7 +6620,6 @@
                 <w:szCs w:val="22"/>
               </w:rPr>
             </w:pPr>
-            <w:proofErr w:type="spellStart"/>
             <w:r>
               <w:rPr>
                 <w:sz w:val="22"/>
@@ -9004,7 +6627,6 @@
               </w:rPr>
               <w:t>ClientStub</w:t>
             </w:r>
-            <w:proofErr w:type="spellEnd"/>
           </w:p>
         </w:tc>
         <w:tc>
@@ -9049,41 +6671,7 @@
                 <w:rFonts w:eastAsia="Times New Roman" w:cs="Times New Roman"/>
                 <w:lang w:eastAsia="en-GB"/>
               </w:rPr>
-              <w:t xml:space="preserve">String </w:t>
-            </w:r>
-            <w:proofErr w:type="spellStart"/>
-            <w:proofErr w:type="gramStart"/>
-            <w:r>
-              <w:rPr>
-                <w:rFonts w:eastAsia="Times New Roman" w:cs="Times New Roman"/>
-                <w:lang w:eastAsia="en-GB"/>
-              </w:rPr>
-              <w:t>receiveUDPPacket</w:t>
-            </w:r>
-            <w:proofErr w:type="spellEnd"/>
-            <w:r>
-              <w:rPr>
-                <w:rFonts w:eastAsia="Times New Roman" w:cs="Times New Roman"/>
-                <w:lang w:eastAsia="en-GB"/>
-              </w:rPr>
-              <w:t>(</w:t>
-            </w:r>
-            <w:proofErr w:type="spellStart"/>
-            <w:proofErr w:type="gramEnd"/>
-            <w:r>
-              <w:rPr>
-                <w:rFonts w:eastAsia="Times New Roman" w:cs="Times New Roman"/>
-                <w:lang w:eastAsia="en-GB"/>
-              </w:rPr>
-              <w:t>DatagramSocket</w:t>
-            </w:r>
-            <w:proofErr w:type="spellEnd"/>
-            <w:r>
-              <w:rPr>
-                <w:rFonts w:eastAsia="Times New Roman" w:cs="Times New Roman"/>
-                <w:lang w:eastAsia="en-GB"/>
-              </w:rPr>
-              <w:t>)</w:t>
+              <w:t>String receiveUDPPacket(DatagramSocket)</w:t>
             </w:r>
           </w:p>
         </w:tc>
@@ -9169,7 +6757,6 @@
                 <w:szCs w:val="22"/>
               </w:rPr>
             </w:pPr>
-            <w:proofErr w:type="spellStart"/>
             <w:r>
               <w:rPr>
                 <w:sz w:val="22"/>
@@ -9177,7 +6764,6 @@
               </w:rPr>
               <w:t>ClientStub</w:t>
             </w:r>
-            <w:proofErr w:type="spellEnd"/>
           </w:p>
         </w:tc>
         <w:tc>
@@ -9222,55 +6808,7 @@
                 <w:rFonts w:eastAsia="Times New Roman" w:cs="Times New Roman"/>
                 <w:lang w:eastAsia="en-GB"/>
               </w:rPr>
-              <w:t xml:space="preserve">Void </w:t>
-            </w:r>
-            <w:proofErr w:type="spellStart"/>
-            <w:r>
-              <w:rPr>
-                <w:rFonts w:eastAsia="Times New Roman" w:cs="Times New Roman"/>
-                <w:lang w:eastAsia="en-GB"/>
-              </w:rPr>
-              <w:t>sendTCPPacket</w:t>
-            </w:r>
-            <w:proofErr w:type="spellEnd"/>
-            <w:r>
-              <w:rPr>
-                <w:rFonts w:eastAsia="Times New Roman" w:cs="Times New Roman"/>
-                <w:lang w:eastAsia="en-GB"/>
-              </w:rPr>
-              <w:t>(</w:t>
-            </w:r>
-            <w:proofErr w:type="gramStart"/>
-            <w:r>
-              <w:rPr>
-                <w:rFonts w:eastAsia="Times New Roman" w:cs="Times New Roman"/>
-                <w:lang w:eastAsia="en-GB"/>
-              </w:rPr>
-              <w:t>byte[</w:t>
-            </w:r>
-            <w:proofErr w:type="gramEnd"/>
-            <w:r>
-              <w:rPr>
-                <w:rFonts w:eastAsia="Times New Roman" w:cs="Times New Roman"/>
-                <w:lang w:eastAsia="en-GB"/>
-              </w:rPr>
-              <w:t xml:space="preserve">], </w:t>
-            </w:r>
-            <w:proofErr w:type="spellStart"/>
-            <w:r>
-              <w:rPr>
-                <w:rFonts w:eastAsia="Times New Roman" w:cs="Times New Roman"/>
-                <w:lang w:eastAsia="en-GB"/>
-              </w:rPr>
-              <w:t>DataoutputStream</w:t>
-            </w:r>
-            <w:proofErr w:type="spellEnd"/>
-            <w:r>
-              <w:rPr>
-                <w:rFonts w:eastAsia="Times New Roman" w:cs="Times New Roman"/>
-                <w:lang w:eastAsia="en-GB"/>
-              </w:rPr>
-              <w:t>)</w:t>
+              <w:t>Void sendTCPPacket(byte[], DataoutputStream)</w:t>
             </w:r>
           </w:p>
         </w:tc>
@@ -9328,7 +6866,6 @@
                 <w:szCs w:val="22"/>
               </w:rPr>
             </w:pPr>
-            <w:proofErr w:type="spellStart"/>
             <w:r>
               <w:rPr>
                 <w:sz w:val="22"/>
@@ -9336,7 +6873,6 @@
               </w:rPr>
               <w:t>ClientStub</w:t>
             </w:r>
-            <w:proofErr w:type="spellEnd"/>
           </w:p>
         </w:tc>
         <w:tc>
@@ -9381,55 +6917,21 @@
                 <w:rFonts w:eastAsia="Times New Roman" w:cs="Times New Roman"/>
                 <w:lang w:eastAsia="en-GB"/>
               </w:rPr>
-              <w:t xml:space="preserve">String </w:t>
-            </w:r>
-            <w:proofErr w:type="spellStart"/>
-            <w:proofErr w:type="gramStart"/>
+              <w:t>String re</w:t>
+            </w:r>
             <w:r>
               <w:rPr>
                 <w:rFonts w:eastAsia="Times New Roman" w:cs="Times New Roman"/>
                 <w:lang w:eastAsia="en-GB"/>
               </w:rPr>
-              <w:t>re</w:t>
+              <w:t>ceive</w:t>
             </w:r>
             <w:r>
               <w:rPr>
                 <w:rFonts w:eastAsia="Times New Roman" w:cs="Times New Roman"/>
                 <w:lang w:eastAsia="en-GB"/>
               </w:rPr>
-              <w:t>ceive</w:t>
-            </w:r>
-            <w:r>
-              <w:rPr>
-                <w:rFonts w:eastAsia="Times New Roman" w:cs="Times New Roman"/>
-                <w:lang w:eastAsia="en-GB"/>
-              </w:rPr>
-              <w:t>ResponseTCPPacket</w:t>
-            </w:r>
-            <w:proofErr w:type="spellEnd"/>
-            <w:r>
-              <w:rPr>
-                <w:rFonts w:eastAsia="Times New Roman" w:cs="Times New Roman"/>
-                <w:lang w:eastAsia="en-GB"/>
-              </w:rPr>
-              <w:t>(</w:t>
-            </w:r>
-            <w:proofErr w:type="spellStart"/>
-            <w:proofErr w:type="gramEnd"/>
-            <w:r>
-              <w:rPr>
-                <w:rFonts w:eastAsia="Times New Roman" w:cs="Times New Roman"/>
-                <w:lang w:eastAsia="en-GB"/>
-              </w:rPr>
-              <w:t>BufferedReader</w:t>
-            </w:r>
-            <w:proofErr w:type="spellEnd"/>
-            <w:r>
-              <w:rPr>
-                <w:rFonts w:eastAsia="Times New Roman" w:cs="Times New Roman"/>
-                <w:lang w:eastAsia="en-GB"/>
-              </w:rPr>
-              <w:t>)</w:t>
+              <w:t>ResponseTCPPacket(BufferedReader)</w:t>
             </w:r>
           </w:p>
         </w:tc>
@@ -9472,23 +6974,7 @@
                 <w:rFonts w:eastAsia="Times New Roman" w:cs="Times New Roman"/>
                 <w:lang w:val="de-DE" w:eastAsia="en-GB"/>
               </w:rPr>
-              <w:t xml:space="preserve"> den </w:t>
-            </w:r>
-            <w:proofErr w:type="spellStart"/>
-            <w:r>
-              <w:rPr>
-                <w:rFonts w:eastAsia="Times New Roman" w:cs="Times New Roman"/>
-                <w:lang w:val="de-DE" w:eastAsia="en-GB"/>
-              </w:rPr>
-              <w:t>inputStream</w:t>
-            </w:r>
-            <w:proofErr w:type="spellEnd"/>
-            <w:r>
-              <w:rPr>
-                <w:rFonts w:eastAsia="Times New Roman" w:cs="Times New Roman"/>
-                <w:lang w:val="de-DE" w:eastAsia="en-GB"/>
-              </w:rPr>
-              <w:t xml:space="preserve"> d</w:t>
+              <w:t xml:space="preserve"> den inputStream d</w:t>
             </w:r>
             <w:r>
               <w:rPr>
@@ -9510,7 +6996,6 @@
                 <w:szCs w:val="22"/>
               </w:rPr>
             </w:pPr>
-            <w:proofErr w:type="spellStart"/>
             <w:r>
               <w:rPr>
                 <w:sz w:val="22"/>
@@ -9518,7 +7003,6 @@
               </w:rPr>
               <w:t>ClientStub</w:t>
             </w:r>
-            <w:proofErr w:type="spellEnd"/>
           </w:p>
         </w:tc>
         <w:tc>
@@ -9563,32 +7047,7 @@
                 <w:rFonts w:eastAsia="Times New Roman" w:cs="Times New Roman"/>
                 <w:lang w:eastAsia="en-GB"/>
               </w:rPr>
-              <w:t xml:space="preserve">Void </w:t>
-            </w:r>
-            <w:proofErr w:type="spellStart"/>
-            <w:proofErr w:type="gramStart"/>
-            <w:r>
-              <w:rPr>
-                <w:rFonts w:eastAsia="Times New Roman" w:cs="Times New Roman"/>
-                <w:lang w:eastAsia="en-GB"/>
-              </w:rPr>
-              <w:t>registerMethod</w:t>
-            </w:r>
-            <w:proofErr w:type="spellEnd"/>
-            <w:r>
-              <w:rPr>
-                <w:rFonts w:eastAsia="Times New Roman" w:cs="Times New Roman"/>
-                <w:lang w:eastAsia="en-GB"/>
-              </w:rPr>
-              <w:t>(</w:t>
-            </w:r>
-            <w:proofErr w:type="gramEnd"/>
-            <w:r>
-              <w:rPr>
-                <w:rFonts w:eastAsia="Times New Roman" w:cs="Times New Roman"/>
-                <w:lang w:eastAsia="en-GB"/>
-              </w:rPr>
-              <w:t>String)</w:t>
+              <w:t>Void registerMethod(String)</w:t>
             </w:r>
           </w:p>
         </w:tc>
@@ -9617,17 +7076,8 @@
                 <w:rFonts w:eastAsia="Times New Roman" w:cs="Times New Roman"/>
                 <w:lang w:val="de-DE" w:eastAsia="en-GB"/>
               </w:rPr>
-              <w:t xml:space="preserve">Registriert die jeweilige Methode beim </w:t>
-            </w:r>
-            <w:proofErr w:type="spellStart"/>
-            <w:r>
-              <w:rPr>
-                <w:rFonts w:eastAsia="Times New Roman" w:cs="Times New Roman"/>
-                <w:lang w:val="de-DE" w:eastAsia="en-GB"/>
-              </w:rPr>
-              <w:t>NameServer</w:t>
-            </w:r>
-            <w:proofErr w:type="spellEnd"/>
+              <w:t>Registriert die jeweilige Methode beim NameServer</w:t>
+            </w:r>
           </w:p>
         </w:tc>
         <w:tc>
@@ -9641,7 +7091,6 @@
                 <w:szCs w:val="22"/>
               </w:rPr>
             </w:pPr>
-            <w:proofErr w:type="spellStart"/>
             <w:r>
               <w:rPr>
                 <w:sz w:val="22"/>
@@ -9649,7 +7098,6 @@
               </w:rPr>
               <w:t>ServerStub</w:t>
             </w:r>
-            <w:proofErr w:type="spellEnd"/>
           </w:p>
         </w:tc>
         <w:tc>
@@ -9694,32 +7142,7 @@
                 <w:rFonts w:eastAsia="Times New Roman" w:cs="Times New Roman"/>
                 <w:lang w:eastAsia="en-GB"/>
               </w:rPr>
-              <w:t xml:space="preserve">Void </w:t>
-            </w:r>
-            <w:proofErr w:type="spellStart"/>
-            <w:proofErr w:type="gramStart"/>
-            <w:r>
-              <w:rPr>
-                <w:rFonts w:eastAsia="Times New Roman" w:cs="Times New Roman"/>
-                <w:lang w:eastAsia="en-GB"/>
-              </w:rPr>
-              <w:t>startTCP</w:t>
-            </w:r>
-            <w:proofErr w:type="spellEnd"/>
-            <w:r>
-              <w:rPr>
-                <w:rFonts w:eastAsia="Times New Roman" w:cs="Times New Roman"/>
-                <w:lang w:eastAsia="en-GB"/>
-              </w:rPr>
-              <w:t>(</w:t>
-            </w:r>
-            <w:proofErr w:type="gramEnd"/>
-            <w:r>
-              <w:rPr>
-                <w:rFonts w:eastAsia="Times New Roman" w:cs="Times New Roman"/>
-                <w:lang w:eastAsia="en-GB"/>
-              </w:rPr>
-              <w:t>)</w:t>
+              <w:t>Void startTCP()</w:t>
             </w:r>
           </w:p>
         </w:tc>
@@ -9798,7 +7221,6 @@
                 <w:szCs w:val="22"/>
               </w:rPr>
             </w:pPr>
-            <w:proofErr w:type="spellStart"/>
             <w:r>
               <w:rPr>
                 <w:sz w:val="22"/>
@@ -9806,7 +7228,6 @@
               </w:rPr>
               <w:t>ServerStub</w:t>
             </w:r>
-            <w:proofErr w:type="spellEnd"/>
           </w:p>
         </w:tc>
         <w:tc>
@@ -9851,32 +7272,7 @@
                 <w:rFonts w:eastAsia="Times New Roman" w:cs="Times New Roman"/>
                 <w:lang w:eastAsia="en-GB"/>
               </w:rPr>
-              <w:t xml:space="preserve">Void </w:t>
-            </w:r>
-            <w:proofErr w:type="spellStart"/>
-            <w:proofErr w:type="gramStart"/>
-            <w:r>
-              <w:rPr>
-                <w:rFonts w:eastAsia="Times New Roman" w:cs="Times New Roman"/>
-                <w:lang w:eastAsia="en-GB"/>
-              </w:rPr>
-              <w:t>startUDP</w:t>
-            </w:r>
-            <w:proofErr w:type="spellEnd"/>
-            <w:r>
-              <w:rPr>
-                <w:rFonts w:eastAsia="Times New Roman" w:cs="Times New Roman"/>
-                <w:lang w:eastAsia="en-GB"/>
-              </w:rPr>
-              <w:t>(</w:t>
-            </w:r>
-            <w:proofErr w:type="gramEnd"/>
-            <w:r>
-              <w:rPr>
-                <w:rFonts w:eastAsia="Times New Roman" w:cs="Times New Roman"/>
-                <w:lang w:eastAsia="en-GB"/>
-              </w:rPr>
-              <w:t>)</w:t>
+              <w:t>Void startUDP()</w:t>
             </w:r>
           </w:p>
         </w:tc>
@@ -9941,7 +7337,6 @@
                 <w:szCs w:val="22"/>
               </w:rPr>
             </w:pPr>
-            <w:proofErr w:type="spellStart"/>
             <w:r>
               <w:rPr>
                 <w:sz w:val="22"/>
@@ -9949,7 +7344,6 @@
               </w:rPr>
               <w:t>ServerStub</w:t>
             </w:r>
-            <w:proofErr w:type="spellEnd"/>
           </w:p>
         </w:tc>
         <w:tc>
@@ -9995,32 +7389,7 @@
                 <w:lang w:eastAsia="en-GB"/>
               </w:rPr>
               <w:lastRenderedPageBreak/>
-              <w:t xml:space="preserve">String </w:t>
-            </w:r>
-            <w:proofErr w:type="spellStart"/>
-            <w:proofErr w:type="gramStart"/>
-            <w:r>
-              <w:rPr>
-                <w:rFonts w:eastAsia="Times New Roman" w:cs="Times New Roman"/>
-                <w:lang w:eastAsia="en-GB"/>
-              </w:rPr>
-              <w:t>receivePacket</w:t>
-            </w:r>
-            <w:proofErr w:type="spellEnd"/>
-            <w:r>
-              <w:rPr>
-                <w:rFonts w:eastAsia="Times New Roman" w:cs="Times New Roman"/>
-                <w:lang w:eastAsia="en-GB"/>
-              </w:rPr>
-              <w:t>(</w:t>
-            </w:r>
-            <w:proofErr w:type="gramEnd"/>
-            <w:r>
-              <w:rPr>
-                <w:rFonts w:eastAsia="Times New Roman" w:cs="Times New Roman"/>
-                <w:lang w:eastAsia="en-GB"/>
-              </w:rPr>
-              <w:t>)</w:t>
+              <w:t>String receivePacket()</w:t>
             </w:r>
           </w:p>
         </w:tc>
@@ -10044,7 +7413,6 @@
                 <w:lang w:eastAsia="en-GB"/>
               </w:rPr>
             </w:pPr>
-            <w:proofErr w:type="spellStart"/>
             <w:r>
               <w:rPr>
                 <w:rFonts w:eastAsia="Times New Roman" w:cs="Times New Roman"/>
@@ -10064,54 +7432,21 @@
                 <w:rFonts w:eastAsia="Times New Roman" w:cs="Times New Roman"/>
                 <w:lang w:eastAsia="en-GB"/>
               </w:rPr>
-              <w:t>ngt</w:t>
-            </w:r>
-            <w:proofErr w:type="spellEnd"/>
+              <w:t xml:space="preserve">ngt </w:t>
+            </w:r>
             <w:r>
               <w:rPr>
                 <w:rFonts w:eastAsia="Times New Roman" w:cs="Times New Roman"/>
                 <w:lang w:eastAsia="en-GB"/>
               </w:rPr>
-              <w:t xml:space="preserve"> </w:t>
-            </w:r>
-            <w:proofErr w:type="spellStart"/>
+              <w:t>Pakete ü</w:t>
+            </w:r>
             <w:r>
               <w:rPr>
                 <w:rFonts w:eastAsia="Times New Roman" w:cs="Times New Roman"/>
                 <w:lang w:eastAsia="en-GB"/>
               </w:rPr>
-              <w:t>Pakete</w:t>
-            </w:r>
-            <w:proofErr w:type="spellEnd"/>
-            <w:r>
-              <w:rPr>
-                <w:rFonts w:eastAsia="Times New Roman" w:cs="Times New Roman"/>
-                <w:lang w:eastAsia="en-GB"/>
-              </w:rPr>
-              <w:t xml:space="preserve"> </w:t>
-            </w:r>
-            <w:proofErr w:type="spellStart"/>
-            <w:r>
-              <w:rPr>
-                <w:rFonts w:eastAsia="Times New Roman" w:cs="Times New Roman"/>
-                <w:lang w:eastAsia="en-GB"/>
-              </w:rPr>
-              <w:t>ü</w:t>
-            </w:r>
-            <w:r>
-              <w:rPr>
-                <w:rFonts w:eastAsia="Times New Roman" w:cs="Times New Roman"/>
-                <w:lang w:eastAsia="en-GB"/>
-              </w:rPr>
-              <w:t>ber</w:t>
-            </w:r>
-            <w:proofErr w:type="spellEnd"/>
-            <w:r>
-              <w:rPr>
-                <w:rFonts w:eastAsia="Times New Roman" w:cs="Times New Roman"/>
-                <w:lang w:eastAsia="en-GB"/>
-              </w:rPr>
-              <w:t xml:space="preserve"> TCP</w:t>
+              <w:t>ber TCP</w:t>
             </w:r>
           </w:p>
         </w:tc>
@@ -10126,31 +7461,13 @@
                 <w:szCs w:val="22"/>
               </w:rPr>
             </w:pPr>
-            <w:proofErr w:type="spellStart"/>
-            <w:r>
-              <w:rPr>
-                <w:sz w:val="22"/>
-                <w:szCs w:val="22"/>
-              </w:rPr>
-              <w:t>ServerStub</w:t>
-            </w:r>
-            <w:proofErr w:type="spellEnd"/>
-            <w:r>
-              <w:rPr>
-                <w:sz w:val="22"/>
-                <w:szCs w:val="22"/>
-              </w:rPr>
-              <w:t xml:space="preserve">: </w:t>
-            </w:r>
-            <w:proofErr w:type="spellStart"/>
-            <w:r>
-              <w:rPr>
-                <w:sz w:val="22"/>
-                <w:szCs w:val="22"/>
-              </w:rPr>
-              <w:t>RunnableTCPWorker</w:t>
-            </w:r>
-            <w:proofErr w:type="spellEnd"/>
+            <w:r>
+              <w:rPr>
+                <w:sz w:val="22"/>
+                <w:szCs w:val="22"/>
+              </w:rPr>
+              <w:t>ServerStub: RunnableTCPWorker</w:t>
+            </w:r>
           </w:p>
         </w:tc>
         <w:tc>
@@ -10195,32 +7512,7 @@
                 <w:rFonts w:eastAsia="Times New Roman" w:cs="Times New Roman"/>
                 <w:lang w:eastAsia="en-GB"/>
               </w:rPr>
-              <w:t xml:space="preserve">Void </w:t>
-            </w:r>
-            <w:proofErr w:type="spellStart"/>
-            <w:proofErr w:type="gramStart"/>
-            <w:r>
-              <w:rPr>
-                <w:rFonts w:eastAsia="Times New Roman" w:cs="Times New Roman"/>
-                <w:lang w:eastAsia="en-GB"/>
-              </w:rPr>
-              <w:t>sendPacket</w:t>
-            </w:r>
-            <w:proofErr w:type="spellEnd"/>
-            <w:r>
-              <w:rPr>
-                <w:rFonts w:eastAsia="Times New Roman" w:cs="Times New Roman"/>
-                <w:lang w:eastAsia="en-GB"/>
-              </w:rPr>
-              <w:t>(</w:t>
-            </w:r>
-            <w:proofErr w:type="gramEnd"/>
-            <w:r>
-              <w:rPr>
-                <w:rFonts w:eastAsia="Times New Roman" w:cs="Times New Roman"/>
-                <w:lang w:eastAsia="en-GB"/>
-              </w:rPr>
-              <w:t>String)</w:t>
+              <w:t>Void sendPacket(String)</w:t>
             </w:r>
           </w:p>
         </w:tc>
@@ -10285,31 +7577,13 @@
                 <w:szCs w:val="22"/>
               </w:rPr>
             </w:pPr>
-            <w:proofErr w:type="spellStart"/>
-            <w:r>
-              <w:rPr>
-                <w:sz w:val="22"/>
-                <w:szCs w:val="22"/>
-              </w:rPr>
-              <w:t>ServerStub</w:t>
-            </w:r>
-            <w:proofErr w:type="spellEnd"/>
-            <w:r>
-              <w:rPr>
-                <w:sz w:val="22"/>
-                <w:szCs w:val="22"/>
-              </w:rPr>
-              <w:t xml:space="preserve">: </w:t>
-            </w:r>
-            <w:proofErr w:type="spellStart"/>
-            <w:r>
-              <w:rPr>
-                <w:sz w:val="22"/>
-                <w:szCs w:val="22"/>
-              </w:rPr>
-              <w:t>RunnableTCPWorker</w:t>
-            </w:r>
-            <w:proofErr w:type="spellEnd"/>
+            <w:r>
+              <w:rPr>
+                <w:sz w:val="22"/>
+                <w:szCs w:val="22"/>
+              </w:rPr>
+              <w:t>ServerStub: RunnableTCPWorker</w:t>
+            </w:r>
           </w:p>
         </w:tc>
         <w:tc>
@@ -10354,32 +7628,7 @@
                 <w:rFonts w:eastAsia="Times New Roman" w:cs="Times New Roman"/>
                 <w:lang w:eastAsia="en-GB"/>
               </w:rPr>
-              <w:t xml:space="preserve">String </w:t>
-            </w:r>
-            <w:proofErr w:type="spellStart"/>
-            <w:proofErr w:type="gramStart"/>
-            <w:r>
-              <w:rPr>
-                <w:rFonts w:eastAsia="Times New Roman" w:cs="Times New Roman"/>
-                <w:lang w:eastAsia="en-GB"/>
-              </w:rPr>
-              <w:t>processUDPPacket</w:t>
-            </w:r>
-            <w:proofErr w:type="spellEnd"/>
-            <w:r>
-              <w:rPr>
-                <w:rFonts w:eastAsia="Times New Roman" w:cs="Times New Roman"/>
-                <w:lang w:eastAsia="en-GB"/>
-              </w:rPr>
-              <w:t>(</w:t>
-            </w:r>
-            <w:proofErr w:type="gramEnd"/>
-            <w:r>
-              <w:rPr>
-                <w:rFonts w:eastAsia="Times New Roman" w:cs="Times New Roman"/>
-                <w:lang w:eastAsia="en-GB"/>
-              </w:rPr>
-              <w:t>)</w:t>
+              <w:t>String processUDPPacket()</w:t>
             </w:r>
           </w:p>
         </w:tc>
@@ -10415,23 +7664,7 @@
                 <w:rFonts w:eastAsia="Times New Roman" w:cs="Times New Roman"/>
                 <w:lang w:val="de-DE" w:eastAsia="en-GB"/>
               </w:rPr>
-              <w:t xml:space="preserve">n Daten vom </w:t>
-            </w:r>
-            <w:proofErr w:type="spellStart"/>
-            <w:r>
-              <w:rPr>
-                <w:rFonts w:eastAsia="Times New Roman" w:cs="Times New Roman"/>
-                <w:lang w:val="de-DE" w:eastAsia="en-GB"/>
-              </w:rPr>
-              <w:t>DatagramPacket</w:t>
-            </w:r>
-            <w:proofErr w:type="spellEnd"/>
-            <w:r>
-              <w:rPr>
-                <w:rFonts w:eastAsia="Times New Roman" w:cs="Times New Roman"/>
-                <w:lang w:val="de-DE" w:eastAsia="en-GB"/>
-              </w:rPr>
-              <w:t xml:space="preserve"> und der </w:t>
+              <w:t xml:space="preserve">n Daten vom DatagramPacket und der </w:t>
             </w:r>
             <w:r>
               <w:rPr>
@@ -10467,31 +7700,13 @@
                 <w:szCs w:val="22"/>
               </w:rPr>
             </w:pPr>
-            <w:proofErr w:type="spellStart"/>
-            <w:r>
-              <w:rPr>
-                <w:sz w:val="22"/>
-                <w:szCs w:val="22"/>
-              </w:rPr>
-              <w:t>ServerStub</w:t>
-            </w:r>
-            <w:proofErr w:type="spellEnd"/>
-            <w:r>
-              <w:rPr>
-                <w:sz w:val="22"/>
-                <w:szCs w:val="22"/>
-              </w:rPr>
-              <w:t xml:space="preserve">: </w:t>
-            </w:r>
-            <w:proofErr w:type="spellStart"/>
-            <w:r>
-              <w:rPr>
-                <w:sz w:val="22"/>
-                <w:szCs w:val="22"/>
-              </w:rPr>
-              <w:t>RunnableUDPWorker</w:t>
-            </w:r>
-            <w:proofErr w:type="spellEnd"/>
+            <w:r>
+              <w:rPr>
+                <w:sz w:val="22"/>
+                <w:szCs w:val="22"/>
+              </w:rPr>
+              <w:t>ServerStub: RunnableUDPWorker</w:t>
+            </w:r>
           </w:p>
         </w:tc>
         <w:tc>
@@ -10536,39 +7751,7 @@
                 <w:rFonts w:eastAsia="Times New Roman" w:cs="Times New Roman"/>
                 <w:lang w:eastAsia="en-GB"/>
               </w:rPr>
-              <w:t xml:space="preserve">Void </w:t>
-            </w:r>
-            <w:proofErr w:type="spellStart"/>
-            <w:r>
-              <w:rPr>
-                <w:rFonts w:eastAsia="Times New Roman" w:cs="Times New Roman"/>
-                <w:lang w:eastAsia="en-GB"/>
-              </w:rPr>
-              <w:t>sendUDPPACKPacket</w:t>
-            </w:r>
-            <w:proofErr w:type="spellEnd"/>
-            <w:r>
-              <w:rPr>
-                <w:rFonts w:eastAsia="Times New Roman" w:cs="Times New Roman"/>
-                <w:lang w:eastAsia="en-GB"/>
-              </w:rPr>
-              <w:t>(</w:t>
-            </w:r>
-            <w:proofErr w:type="gramStart"/>
-            <w:r>
-              <w:rPr>
-                <w:rFonts w:eastAsia="Times New Roman" w:cs="Times New Roman"/>
-                <w:lang w:eastAsia="en-GB"/>
-              </w:rPr>
-              <w:t>byte[</w:t>
-            </w:r>
-            <w:proofErr w:type="gramEnd"/>
-            <w:r>
-              <w:rPr>
-                <w:rFonts w:eastAsia="Times New Roman" w:cs="Times New Roman"/>
-                <w:lang w:eastAsia="en-GB"/>
-              </w:rPr>
-              <w:t>], int)</w:t>
+              <w:t>Void sendUDPPACKPacket(byte[], int)</w:t>
             </w:r>
           </w:p>
         </w:tc>
@@ -10613,7 +7796,6 @@
               </w:rPr>
               <w:t xml:space="preserve"> einen </w:t>
             </w:r>
-            <w:proofErr w:type="spellStart"/>
             <w:r>
               <w:rPr>
                 <w:rFonts w:eastAsia="Times New Roman" w:cs="Times New Roman"/>
@@ -10628,7 +7810,6 @@
               </w:rPr>
               <w:t>Socket</w:t>
             </w:r>
-            <w:proofErr w:type="spellEnd"/>
           </w:p>
         </w:tc>
         <w:tc>
@@ -10642,31 +7823,13 @@
                 <w:szCs w:val="22"/>
               </w:rPr>
             </w:pPr>
-            <w:proofErr w:type="spellStart"/>
-            <w:r>
-              <w:rPr>
-                <w:sz w:val="22"/>
-                <w:szCs w:val="22"/>
-              </w:rPr>
-              <w:t>ServerStub</w:t>
-            </w:r>
-            <w:proofErr w:type="spellEnd"/>
-            <w:r>
-              <w:rPr>
-                <w:sz w:val="22"/>
-                <w:szCs w:val="22"/>
-              </w:rPr>
-              <w:t xml:space="preserve">: </w:t>
-            </w:r>
-            <w:proofErr w:type="spellStart"/>
-            <w:r>
-              <w:rPr>
-                <w:sz w:val="22"/>
-                <w:szCs w:val="22"/>
-              </w:rPr>
-              <w:t>RunnableUDPWorker</w:t>
-            </w:r>
-            <w:proofErr w:type="spellEnd"/>
+            <w:r>
+              <w:rPr>
+                <w:sz w:val="22"/>
+                <w:szCs w:val="22"/>
+              </w:rPr>
+              <w:t>ServerStub: RunnableUDPWorker</w:t>
+            </w:r>
           </w:p>
         </w:tc>
         <w:tc>
@@ -10711,32 +7874,7 @@
                 <w:rFonts w:eastAsia="Times New Roman" w:cs="Times New Roman"/>
                 <w:lang w:eastAsia="en-GB"/>
               </w:rPr>
-              <w:t xml:space="preserve">Object </w:t>
-            </w:r>
-            <w:proofErr w:type="spellStart"/>
-            <w:proofErr w:type="gramStart"/>
-            <w:r>
-              <w:rPr>
-                <w:rFonts w:eastAsia="Times New Roman" w:cs="Times New Roman"/>
-                <w:lang w:eastAsia="en-GB"/>
-              </w:rPr>
-              <w:t>callImplementation</w:t>
-            </w:r>
-            <w:proofErr w:type="spellEnd"/>
-            <w:r>
-              <w:rPr>
-                <w:rFonts w:eastAsia="Times New Roman" w:cs="Times New Roman"/>
-                <w:lang w:eastAsia="en-GB"/>
-              </w:rPr>
-              <w:t>(</w:t>
-            </w:r>
-            <w:proofErr w:type="gramEnd"/>
-            <w:r>
-              <w:rPr>
-                <w:rFonts w:eastAsia="Times New Roman" w:cs="Times New Roman"/>
-                <w:lang w:eastAsia="en-GB"/>
-              </w:rPr>
-              <w:t>String, Object…)</w:t>
+              <w:t>Object callImplementation(String, Object…)</w:t>
             </w:r>
           </w:p>
         </w:tc>
@@ -10779,15 +7917,7 @@
                 <w:rFonts w:eastAsia="Times New Roman" w:cs="Times New Roman"/>
                 <w:lang w:val="de-DE" w:eastAsia="en-GB"/>
               </w:rPr>
-              <w:t xml:space="preserve"> </w:t>
-            </w:r>
-            <w:proofErr w:type="gramStart"/>
-            <w:r>
-              <w:rPr>
-                <w:rFonts w:eastAsia="Times New Roman" w:cs="Times New Roman"/>
-                <w:lang w:val="de-DE" w:eastAsia="en-GB"/>
-              </w:rPr>
-              <w:t xml:space="preserve">auf die </w:t>
+              <w:t xml:space="preserve"> auf die </w:t>
             </w:r>
             <w:r>
               <w:rPr>
@@ -10808,15 +7938,7 @@
                 <w:rFonts w:eastAsia="Times New Roman" w:cs="Times New Roman"/>
                 <w:lang w:val="de-DE" w:eastAsia="en-GB"/>
               </w:rPr>
-              <w:t xml:space="preserve"> Methode</w:t>
-            </w:r>
-            <w:proofErr w:type="gramEnd"/>
-            <w:r>
-              <w:rPr>
-                <w:rFonts w:eastAsia="Times New Roman" w:cs="Times New Roman"/>
-                <w:lang w:val="de-DE" w:eastAsia="en-GB"/>
-              </w:rPr>
-              <w:t xml:space="preserve"> an und ruft diese auf</w:t>
+              <w:t xml:space="preserve"> Methode an und ruft diese auf</w:t>
             </w:r>
           </w:p>
         </w:tc>
@@ -10831,7 +7953,6 @@
                 <w:szCs w:val="22"/>
               </w:rPr>
             </w:pPr>
-            <w:proofErr w:type="spellStart"/>
             <w:r>
               <w:rPr>
                 <w:sz w:val="22"/>
@@ -10839,7 +7960,6 @@
               </w:rPr>
               <w:t>ImplManager</w:t>
             </w:r>
-            <w:proofErr w:type="spellEnd"/>
           </w:p>
         </w:tc>
         <w:tc>
@@ -10884,32 +8004,7 @@
                 <w:rFonts w:eastAsia="Times New Roman" w:cs="Times New Roman"/>
                 <w:lang w:eastAsia="en-GB"/>
               </w:rPr>
-              <w:t xml:space="preserve">Bool </w:t>
-            </w:r>
-            <w:proofErr w:type="spellStart"/>
-            <w:proofErr w:type="gramStart"/>
-            <w:r>
-              <w:rPr>
-                <w:rFonts w:eastAsia="Times New Roman" w:cs="Times New Roman"/>
-                <w:lang w:eastAsia="en-GB"/>
-              </w:rPr>
-              <w:t>isPrefixedArg</w:t>
-            </w:r>
-            <w:proofErr w:type="spellEnd"/>
-            <w:r>
-              <w:rPr>
-                <w:rFonts w:eastAsia="Times New Roman" w:cs="Times New Roman"/>
-                <w:lang w:eastAsia="en-GB"/>
-              </w:rPr>
-              <w:t>(</w:t>
-            </w:r>
-            <w:proofErr w:type="gramEnd"/>
-            <w:r>
-              <w:rPr>
-                <w:rFonts w:eastAsia="Times New Roman" w:cs="Times New Roman"/>
-                <w:lang w:eastAsia="en-GB"/>
-              </w:rPr>
-              <w:t>String, int)</w:t>
+              <w:t>Bool isPrefixedArg(String, int)</w:t>
             </w:r>
           </w:p>
         </w:tc>
@@ -10933,7 +8028,6 @@
                 <w:lang w:val="de-DE" w:eastAsia="en-GB"/>
               </w:rPr>
             </w:pPr>
-            <w:proofErr w:type="gramStart"/>
             <w:r>
               <w:rPr>
                 <w:rFonts w:eastAsia="Times New Roman" w:cs="Times New Roman"/>
@@ -10941,36 +8035,19 @@
               </w:rPr>
               <w:t>Prüft</w:t>
             </w:r>
-            <w:proofErr w:type="gramEnd"/>
-            <w:r>
-              <w:rPr>
-                <w:rFonts w:eastAsia="Times New Roman" w:cs="Times New Roman"/>
-                <w:lang w:val="de-DE" w:eastAsia="en-GB"/>
-              </w:rPr>
-              <w:t xml:space="preserve"> ob eine Methode schon </w:t>
-            </w:r>
-            <w:proofErr w:type="spellStart"/>
-            <w:r>
-              <w:rPr>
-                <w:rFonts w:eastAsia="Times New Roman" w:cs="Times New Roman"/>
-                <w:lang w:val="de-DE" w:eastAsia="en-GB"/>
-              </w:rPr>
-              <w:t>geprefe</w:t>
-            </w:r>
-            <w:r>
-              <w:rPr>
-                <w:rFonts w:eastAsia="Times New Roman" w:cs="Times New Roman"/>
-                <w:lang w:val="de-DE" w:eastAsia="en-GB"/>
-              </w:rPr>
-              <w:t>xid</w:t>
-            </w:r>
-            <w:proofErr w:type="spellEnd"/>
-            <w:r>
-              <w:rPr>
-                <w:rFonts w:eastAsia="Times New Roman" w:cs="Times New Roman"/>
-                <w:lang w:val="de-DE" w:eastAsia="en-GB"/>
-              </w:rPr>
-              <w:t xml:space="preserve"> ist</w:t>
+            <w:r>
+              <w:rPr>
+                <w:rFonts w:eastAsia="Times New Roman" w:cs="Times New Roman"/>
+                <w:lang w:val="de-DE" w:eastAsia="en-GB"/>
+              </w:rPr>
+              <w:t xml:space="preserve"> ob eine Methode schon geprefe</w:t>
+            </w:r>
+            <w:r>
+              <w:rPr>
+                <w:rFonts w:eastAsia="Times New Roman" w:cs="Times New Roman"/>
+                <w:lang w:val="de-DE" w:eastAsia="en-GB"/>
+              </w:rPr>
+              <w:t>xid ist</w:t>
             </w:r>
           </w:p>
         </w:tc>
@@ -10985,7 +8062,6 @@
                 <w:szCs w:val="22"/>
               </w:rPr>
             </w:pPr>
-            <w:proofErr w:type="spellStart"/>
             <w:r>
               <w:rPr>
                 <w:sz w:val="22"/>
@@ -10993,7 +8069,6 @@
               </w:rPr>
               <w:t>ImplManager</w:t>
             </w:r>
-            <w:proofErr w:type="spellEnd"/>
           </w:p>
         </w:tc>
         <w:tc>
@@ -11038,32 +8113,7 @@
                 <w:rFonts w:eastAsia="Times New Roman" w:cs="Times New Roman"/>
                 <w:lang w:eastAsia="en-GB"/>
               </w:rPr>
-              <w:t xml:space="preserve">Bool </w:t>
-            </w:r>
-            <w:proofErr w:type="spellStart"/>
-            <w:proofErr w:type="gramStart"/>
-            <w:r>
-              <w:rPr>
-                <w:rFonts w:eastAsia="Times New Roman" w:cs="Times New Roman"/>
-                <w:lang w:eastAsia="en-GB"/>
-              </w:rPr>
-              <w:t>isAsyncMethod</w:t>
-            </w:r>
-            <w:proofErr w:type="spellEnd"/>
-            <w:r>
-              <w:rPr>
-                <w:rFonts w:eastAsia="Times New Roman" w:cs="Times New Roman"/>
-                <w:lang w:eastAsia="en-GB"/>
-              </w:rPr>
-              <w:t>(</w:t>
-            </w:r>
-            <w:proofErr w:type="gramEnd"/>
-            <w:r>
-              <w:rPr>
-                <w:rFonts w:eastAsia="Times New Roman" w:cs="Times New Roman"/>
-                <w:lang w:eastAsia="en-GB"/>
-              </w:rPr>
-              <w:t>String)</w:t>
+              <w:t>Bool isAsyncMethod(String)</w:t>
             </w:r>
           </w:p>
         </w:tc>
@@ -11087,7 +8137,6 @@
                 <w:lang w:val="de-DE" w:eastAsia="en-GB"/>
               </w:rPr>
             </w:pPr>
-            <w:proofErr w:type="gramStart"/>
             <w:r>
               <w:rPr>
                 <w:rFonts w:eastAsia="Times New Roman" w:cs="Times New Roman"/>
@@ -11095,7 +8144,6 @@
               </w:rPr>
               <w:t>Prüft</w:t>
             </w:r>
-            <w:proofErr w:type="gramEnd"/>
             <w:r>
               <w:rPr>
                 <w:rFonts w:eastAsia="Times New Roman" w:cs="Times New Roman"/>
@@ -11123,7 +8171,6 @@
                 <w:szCs w:val="22"/>
               </w:rPr>
             </w:pPr>
-            <w:proofErr w:type="spellStart"/>
             <w:r>
               <w:rPr>
                 <w:sz w:val="22"/>
@@ -11131,7 +8178,6 @@
               </w:rPr>
               <w:t>ImplManager</w:t>
             </w:r>
-            <w:proofErr w:type="spellEnd"/>
           </w:p>
         </w:tc>
         <w:tc>
@@ -11176,32 +8222,7 @@
                 <w:rFonts w:eastAsia="Times New Roman" w:cs="Times New Roman"/>
                 <w:lang w:eastAsia="en-GB"/>
               </w:rPr>
-              <w:t xml:space="preserve">Void </w:t>
-            </w:r>
-            <w:proofErr w:type="spellStart"/>
-            <w:proofErr w:type="gramStart"/>
-            <w:r>
-              <w:rPr>
-                <w:rFonts w:eastAsia="Times New Roman" w:cs="Times New Roman"/>
-                <w:lang w:eastAsia="en-GB"/>
-              </w:rPr>
-              <w:t>registerSyncImplementation</w:t>
-            </w:r>
-            <w:proofErr w:type="spellEnd"/>
-            <w:r>
-              <w:rPr>
-                <w:rFonts w:eastAsia="Times New Roman" w:cs="Times New Roman"/>
-                <w:lang w:eastAsia="en-GB"/>
-              </w:rPr>
-              <w:t>(</w:t>
-            </w:r>
-            <w:proofErr w:type="gramEnd"/>
-            <w:r>
-              <w:rPr>
-                <w:rFonts w:eastAsia="Times New Roman" w:cs="Times New Roman"/>
-                <w:lang w:eastAsia="en-GB"/>
-              </w:rPr>
-              <w:t>String, Function&lt;Object[], Object&gt;, bool[])</w:t>
+              <w:t>Void registerSyncImplementation(String, Function&lt;Object[], Object&gt;, bool[])</w:t>
             </w:r>
           </w:p>
         </w:tc>
@@ -11239,21 +8260,12 @@
               </w:rPr>
               <w:t xml:space="preserve"> die jeweilige Methode auf dem </w:t>
             </w:r>
-            <w:proofErr w:type="spellStart"/>
-            <w:r>
-              <w:rPr>
-                <w:rFonts w:eastAsia="Times New Roman" w:cs="Times New Roman"/>
-                <w:lang w:val="de-DE" w:eastAsia="en-GB"/>
-              </w:rPr>
-              <w:t>NameServer</w:t>
-            </w:r>
-            <w:proofErr w:type="spellEnd"/>
-            <w:r>
-              <w:rPr>
-                <w:rFonts w:eastAsia="Times New Roman" w:cs="Times New Roman"/>
-                <w:lang w:val="de-DE" w:eastAsia="en-GB"/>
-              </w:rPr>
-              <w:t xml:space="preserve"> </w:t>
+            <w:r>
+              <w:rPr>
+                <w:rFonts w:eastAsia="Times New Roman" w:cs="Times New Roman"/>
+                <w:lang w:val="de-DE" w:eastAsia="en-GB"/>
+              </w:rPr>
+              <w:t xml:space="preserve">NameServer </w:t>
             </w:r>
             <w:r>
               <w:rPr>
@@ -11267,17 +8279,8 @@
                 <w:rFonts w:eastAsia="Times New Roman" w:cs="Times New Roman"/>
                 <w:lang w:val="de-DE" w:eastAsia="en-GB"/>
               </w:rPr>
-              <w:t xml:space="preserve"> den </w:t>
-            </w:r>
-            <w:proofErr w:type="spellStart"/>
-            <w:r>
-              <w:rPr>
-                <w:rFonts w:eastAsia="Times New Roman" w:cs="Times New Roman"/>
-                <w:lang w:val="de-DE" w:eastAsia="en-GB"/>
-              </w:rPr>
-              <w:t>ServerStub</w:t>
-            </w:r>
-            <w:proofErr w:type="spellEnd"/>
+              <w:t xml:space="preserve"> den ServerStub</w:t>
+            </w:r>
           </w:p>
           <w:p>
             <w:pPr>
@@ -11329,7 +8332,6 @@
                 <w:szCs w:val="22"/>
               </w:rPr>
             </w:pPr>
-            <w:proofErr w:type="spellStart"/>
             <w:r>
               <w:rPr>
                 <w:sz w:val="22"/>
@@ -11337,7 +8339,6 @@
               </w:rPr>
               <w:t>ImplManager</w:t>
             </w:r>
-            <w:proofErr w:type="spellEnd"/>
           </w:p>
         </w:tc>
         <w:tc>
@@ -11382,32 +8383,7 @@
                 <w:rFonts w:eastAsia="Times New Roman" w:cs="Times New Roman"/>
                 <w:lang w:eastAsia="en-GB"/>
               </w:rPr>
-              <w:t xml:space="preserve">Void </w:t>
-            </w:r>
-            <w:proofErr w:type="spellStart"/>
-            <w:proofErr w:type="gramStart"/>
-            <w:r>
-              <w:rPr>
-                <w:rFonts w:eastAsia="Times New Roman" w:cs="Times New Roman"/>
-                <w:lang w:eastAsia="en-GB"/>
-              </w:rPr>
-              <w:t>registerAsyncImplementation</w:t>
-            </w:r>
-            <w:proofErr w:type="spellEnd"/>
-            <w:r>
-              <w:rPr>
-                <w:rFonts w:eastAsia="Times New Roman" w:cs="Times New Roman"/>
-                <w:lang w:eastAsia="en-GB"/>
-              </w:rPr>
-              <w:t>(</w:t>
-            </w:r>
-            <w:proofErr w:type="gramEnd"/>
-            <w:r>
-              <w:rPr>
-                <w:rFonts w:eastAsia="Times New Roman" w:cs="Times New Roman"/>
-                <w:lang w:eastAsia="en-GB"/>
-              </w:rPr>
-              <w:t>String, Function&lt;Object[], Object&gt;, bool[])</w:t>
+              <w:t>Void registerAsyncImplementation(String, Function&lt;Object[], Object&gt;, bool[])</w:t>
             </w:r>
           </w:p>
         </w:tc>
@@ -11445,21 +8421,12 @@
               </w:rPr>
               <w:t xml:space="preserve"> die jeweilige Methode auf dem </w:t>
             </w:r>
-            <w:proofErr w:type="spellStart"/>
-            <w:r>
-              <w:rPr>
-                <w:rFonts w:eastAsia="Times New Roman" w:cs="Times New Roman"/>
-                <w:lang w:val="de-DE" w:eastAsia="en-GB"/>
-              </w:rPr>
-              <w:t>NameServer</w:t>
-            </w:r>
-            <w:proofErr w:type="spellEnd"/>
-            <w:r>
-              <w:rPr>
-                <w:rFonts w:eastAsia="Times New Roman" w:cs="Times New Roman"/>
-                <w:lang w:val="de-DE" w:eastAsia="en-GB"/>
-              </w:rPr>
-              <w:t xml:space="preserve"> </w:t>
+            <w:r>
+              <w:rPr>
+                <w:rFonts w:eastAsia="Times New Roman" w:cs="Times New Roman"/>
+                <w:lang w:val="de-DE" w:eastAsia="en-GB"/>
+              </w:rPr>
+              <w:t xml:space="preserve">NameServer </w:t>
             </w:r>
             <w:r>
               <w:rPr>
@@ -11473,17 +8440,8 @@
                 <w:rFonts w:eastAsia="Times New Roman" w:cs="Times New Roman"/>
                 <w:lang w:val="de-DE" w:eastAsia="en-GB"/>
               </w:rPr>
-              <w:t xml:space="preserve"> den </w:t>
-            </w:r>
-            <w:proofErr w:type="spellStart"/>
-            <w:r>
-              <w:rPr>
-                <w:rFonts w:eastAsia="Times New Roman" w:cs="Times New Roman"/>
-                <w:lang w:val="de-DE" w:eastAsia="en-GB"/>
-              </w:rPr>
-              <w:t>ServerStub</w:t>
-            </w:r>
-            <w:proofErr w:type="spellEnd"/>
+              <w:t xml:space="preserve"> den ServerStub</w:t>
+            </w:r>
           </w:p>
           <w:p>
             <w:pPr>
@@ -11535,7 +8493,6 @@
                 <w:szCs w:val="22"/>
               </w:rPr>
             </w:pPr>
-            <w:proofErr w:type="spellStart"/>
             <w:r>
               <w:rPr>
                 <w:sz w:val="22"/>
@@ -11543,7 +8500,6 @@
               </w:rPr>
               <w:t>ImplManager</w:t>
             </w:r>
-            <w:proofErr w:type="spellEnd"/>
           </w:p>
         </w:tc>
         <w:tc>
@@ -11588,32 +8544,7 @@
                 <w:rFonts w:eastAsia="Times New Roman" w:cs="Times New Roman"/>
                 <w:lang w:eastAsia="en-GB"/>
               </w:rPr>
-              <w:t xml:space="preserve">Object </w:t>
-            </w:r>
-            <w:proofErr w:type="spellStart"/>
-            <w:proofErr w:type="gramStart"/>
-            <w:r>
-              <w:rPr>
-                <w:rFonts w:eastAsia="Times New Roman" w:cs="Times New Roman"/>
-                <w:lang w:eastAsia="en-GB"/>
-              </w:rPr>
-              <w:t>onKeyPressWrapper</w:t>
-            </w:r>
-            <w:proofErr w:type="spellEnd"/>
-            <w:r>
-              <w:rPr>
-                <w:rFonts w:eastAsia="Times New Roman" w:cs="Times New Roman"/>
-                <w:lang w:eastAsia="en-GB"/>
-              </w:rPr>
-              <w:t>(</w:t>
-            </w:r>
-            <w:proofErr w:type="gramEnd"/>
-            <w:r>
-              <w:rPr>
-                <w:rFonts w:eastAsia="Times New Roman" w:cs="Times New Roman"/>
-                <w:lang w:eastAsia="en-GB"/>
-              </w:rPr>
-              <w:t>Object..)</w:t>
+              <w:t>Object onKeyPressWrapper(Object..)</w:t>
             </w:r>
           </w:p>
         </w:tc>
@@ -11656,46 +8587,14 @@
                 <w:rFonts w:eastAsia="Times New Roman" w:cs="Times New Roman"/>
                 <w:lang w:val="de-DE" w:eastAsia="en-GB"/>
               </w:rPr>
-              <w:t xml:space="preserve"> die </w:t>
-            </w:r>
-            <w:proofErr w:type="spellStart"/>
-            <w:r>
-              <w:rPr>
-                <w:rFonts w:eastAsia="Times New Roman" w:cs="Times New Roman"/>
-                <w:lang w:val="de-DE" w:eastAsia="en-GB"/>
-              </w:rPr>
-              <w:t>onKey</w:t>
-            </w:r>
-            <w:r>
-              <w:rPr>
-                <w:rFonts w:eastAsia="Times New Roman" w:cs="Times New Roman"/>
-                <w:lang w:val="de-DE" w:eastAsia="en-GB"/>
-              </w:rPr>
-              <w:t>Press</w:t>
-            </w:r>
-            <w:proofErr w:type="spellEnd"/>
-            <w:r>
-              <w:rPr>
-                <w:rFonts w:eastAsia="Times New Roman" w:cs="Times New Roman"/>
-                <w:lang w:val="de-DE" w:eastAsia="en-GB"/>
-              </w:rPr>
-              <w:t xml:space="preserve"> </w:t>
-            </w:r>
-            <w:proofErr w:type="spellStart"/>
-            <w:r>
-              <w:rPr>
-                <w:rFonts w:eastAsia="Times New Roman" w:cs="Times New Roman"/>
-                <w:lang w:val="de-DE" w:eastAsia="en-GB"/>
-              </w:rPr>
-              <w:t>methode</w:t>
-            </w:r>
-            <w:proofErr w:type="spellEnd"/>
-            <w:r>
-              <w:rPr>
-                <w:rFonts w:eastAsia="Times New Roman" w:cs="Times New Roman"/>
-                <w:lang w:val="de-DE" w:eastAsia="en-GB"/>
-              </w:rPr>
-              <w:t xml:space="preserve"> aus dem Tron Controller</w:t>
+              <w:t xml:space="preserve"> die onKey</w:t>
+            </w:r>
+            <w:r>
+              <w:rPr>
+                <w:rFonts w:eastAsia="Times New Roman" w:cs="Times New Roman"/>
+                <w:lang w:val="de-DE" w:eastAsia="en-GB"/>
+              </w:rPr>
+              <w:t>Press methode aus dem Tron Controller</w:t>
             </w:r>
           </w:p>
         </w:tc>
@@ -11710,7 +8609,6 @@
                 <w:szCs w:val="22"/>
               </w:rPr>
             </w:pPr>
-            <w:proofErr w:type="spellStart"/>
             <w:r>
               <w:rPr>
                 <w:sz w:val="22"/>
@@ -11718,7 +8616,6 @@
               </w:rPr>
               <w:t>IPlayerInputManagerImplWrapper</w:t>
             </w:r>
-            <w:proofErr w:type="spellEnd"/>
           </w:p>
         </w:tc>
         <w:tc>
@@ -11763,32 +8660,7 @@
                 <w:rFonts w:eastAsia="Times New Roman" w:cs="Times New Roman"/>
                 <w:lang w:eastAsia="en-GB"/>
               </w:rPr>
-              <w:t xml:space="preserve">Object </w:t>
-            </w:r>
-            <w:proofErr w:type="spellStart"/>
-            <w:proofErr w:type="gramStart"/>
-            <w:r>
-              <w:rPr>
-                <w:rFonts w:eastAsia="Times New Roman" w:cs="Times New Roman"/>
-                <w:lang w:eastAsia="en-GB"/>
-              </w:rPr>
-              <w:t>getValidKeysWrapper</w:t>
-            </w:r>
-            <w:proofErr w:type="spellEnd"/>
-            <w:r>
-              <w:rPr>
-                <w:rFonts w:eastAsia="Times New Roman" w:cs="Times New Roman"/>
-                <w:lang w:eastAsia="en-GB"/>
-              </w:rPr>
-              <w:t>(</w:t>
-            </w:r>
-            <w:proofErr w:type="gramEnd"/>
-            <w:r>
-              <w:rPr>
-                <w:rFonts w:eastAsia="Times New Roman" w:cs="Times New Roman"/>
-                <w:lang w:eastAsia="en-GB"/>
-              </w:rPr>
-              <w:t>Object…)</w:t>
+              <w:t>Object getValidKeysWrapper(Object…)</w:t>
             </w:r>
           </w:p>
         </w:tc>
@@ -11831,46 +8703,14 @@
                 <w:rFonts w:eastAsia="Times New Roman" w:cs="Times New Roman"/>
                 <w:lang w:val="de-DE" w:eastAsia="en-GB"/>
               </w:rPr>
-              <w:t xml:space="preserve"> die </w:t>
-            </w:r>
-            <w:proofErr w:type="spellStart"/>
-            <w:r>
-              <w:rPr>
-                <w:rFonts w:eastAsia="Times New Roman" w:cs="Times New Roman"/>
-                <w:lang w:val="de-DE" w:eastAsia="en-GB"/>
-              </w:rPr>
-              <w:t>getVali</w:t>
-            </w:r>
-            <w:r>
-              <w:rPr>
-                <w:rFonts w:eastAsia="Times New Roman" w:cs="Times New Roman"/>
-                <w:lang w:val="de-DE" w:eastAsia="en-GB"/>
-              </w:rPr>
-              <w:t>dKeys</w:t>
-            </w:r>
-            <w:proofErr w:type="spellEnd"/>
-            <w:r>
-              <w:rPr>
-                <w:rFonts w:eastAsia="Times New Roman" w:cs="Times New Roman"/>
-                <w:lang w:val="de-DE" w:eastAsia="en-GB"/>
-              </w:rPr>
-              <w:t xml:space="preserve"> </w:t>
-            </w:r>
-            <w:proofErr w:type="spellStart"/>
-            <w:r>
-              <w:rPr>
-                <w:rFonts w:eastAsia="Times New Roman" w:cs="Times New Roman"/>
-                <w:lang w:val="de-DE" w:eastAsia="en-GB"/>
-              </w:rPr>
-              <w:t>methode</w:t>
-            </w:r>
-            <w:proofErr w:type="spellEnd"/>
-            <w:r>
-              <w:rPr>
-                <w:rFonts w:eastAsia="Times New Roman" w:cs="Times New Roman"/>
-                <w:lang w:val="de-DE" w:eastAsia="en-GB"/>
-              </w:rPr>
-              <w:t xml:space="preserve"> aus dem Tron Controller</w:t>
+              <w:t xml:space="preserve"> die getVali</w:t>
+            </w:r>
+            <w:r>
+              <w:rPr>
+                <w:rFonts w:eastAsia="Times New Roman" w:cs="Times New Roman"/>
+                <w:lang w:val="de-DE" w:eastAsia="en-GB"/>
+              </w:rPr>
+              <w:t>dKeys methode aus dem Tron Controller</w:t>
             </w:r>
           </w:p>
         </w:tc>
@@ -11885,7 +8725,6 @@
                 <w:szCs w:val="22"/>
               </w:rPr>
             </w:pPr>
-            <w:proofErr w:type="spellStart"/>
             <w:r>
               <w:rPr>
                 <w:sz w:val="22"/>
@@ -11893,7 +8732,6 @@
               </w:rPr>
               <w:t>IPlayerInputManagerImplWrapper</w:t>
             </w:r>
-            <w:proofErr w:type="spellEnd"/>
           </w:p>
         </w:tc>
         <w:tc>
@@ -11938,32 +8776,7 @@
                 <w:rFonts w:eastAsia="Times New Roman" w:cs="Times New Roman"/>
                 <w:lang w:eastAsia="en-GB"/>
               </w:rPr>
-              <w:t xml:space="preserve">Void </w:t>
-            </w:r>
-            <w:proofErr w:type="spellStart"/>
-            <w:proofErr w:type="gramStart"/>
-            <w:r>
-              <w:rPr>
-                <w:rFonts w:eastAsia="Times New Roman" w:cs="Times New Roman"/>
-                <w:lang w:eastAsia="en-GB"/>
-              </w:rPr>
-              <w:t>registerWrapperMethods</w:t>
-            </w:r>
-            <w:proofErr w:type="spellEnd"/>
-            <w:r>
-              <w:rPr>
-                <w:rFonts w:eastAsia="Times New Roman" w:cs="Times New Roman"/>
-                <w:lang w:eastAsia="en-GB"/>
-              </w:rPr>
-              <w:t>(</w:t>
-            </w:r>
-            <w:proofErr w:type="gramEnd"/>
-            <w:r>
-              <w:rPr>
-                <w:rFonts w:eastAsia="Times New Roman" w:cs="Times New Roman"/>
-                <w:lang w:eastAsia="en-GB"/>
-              </w:rPr>
-              <w:t>)</w:t>
+              <w:t>Void registerWrapperMethods()</w:t>
             </w:r>
           </w:p>
         </w:tc>
@@ -11992,23 +8805,7 @@
                 <w:rFonts w:eastAsia="Times New Roman" w:cs="Times New Roman"/>
                 <w:lang w:val="de-DE" w:eastAsia="en-GB"/>
               </w:rPr>
-              <w:t xml:space="preserve">Ruft </w:t>
-            </w:r>
-            <w:proofErr w:type="spellStart"/>
-            <w:r>
-              <w:rPr>
-                <w:rFonts w:eastAsia="Times New Roman" w:cs="Times New Roman"/>
-                <w:lang w:val="de-DE" w:eastAsia="en-GB"/>
-              </w:rPr>
-              <w:t>registerSyncImplementation</w:t>
-            </w:r>
-            <w:proofErr w:type="spellEnd"/>
-            <w:r>
-              <w:rPr>
-                <w:rFonts w:eastAsia="Times New Roman" w:cs="Times New Roman"/>
-                <w:lang w:val="de-DE" w:eastAsia="en-GB"/>
-              </w:rPr>
-              <w:t xml:space="preserve"> auf und </w:t>
+              <w:t xml:space="preserve">Ruft registerSyncImplementation auf und </w:t>
             </w:r>
             <w:r>
               <w:rPr>
@@ -12044,7 +8841,6 @@
                 <w:szCs w:val="22"/>
               </w:rPr>
             </w:pPr>
-            <w:proofErr w:type="spellStart"/>
             <w:r>
               <w:rPr>
                 <w:sz w:val="22"/>
@@ -12052,7 +8848,6 @@
               </w:rPr>
               <w:t>IPlayerInputManager</w:t>
             </w:r>
-            <w:proofErr w:type="spellEnd"/>
           </w:p>
         </w:tc>
         <w:tc>
@@ -12098,32 +8893,7 @@
                 <w:lang w:eastAsia="en-GB"/>
               </w:rPr>
               <w:lastRenderedPageBreak/>
-              <w:t xml:space="preserve">Object </w:t>
-            </w:r>
-            <w:proofErr w:type="spellStart"/>
-            <w:proofErr w:type="gramStart"/>
-            <w:r>
-              <w:rPr>
-                <w:rFonts w:eastAsia="Times New Roman" w:cs="Times New Roman"/>
-                <w:lang w:eastAsia="en-GB"/>
-              </w:rPr>
-              <w:t>commitAndChangeToNextSceneWrapper</w:t>
-            </w:r>
-            <w:proofErr w:type="spellEnd"/>
-            <w:r>
-              <w:rPr>
-                <w:rFonts w:eastAsia="Times New Roman" w:cs="Times New Roman"/>
-                <w:lang w:eastAsia="en-GB"/>
-              </w:rPr>
-              <w:t>(</w:t>
-            </w:r>
-            <w:proofErr w:type="gramEnd"/>
-            <w:r>
-              <w:rPr>
-                <w:rFonts w:eastAsia="Times New Roman" w:cs="Times New Roman"/>
-                <w:lang w:eastAsia="en-GB"/>
-              </w:rPr>
-              <w:t>Object…)</w:t>
+              <w:t>Object commitAndChangeToNextSceneWrapper(Object…)</w:t>
             </w:r>
           </w:p>
         </w:tc>
@@ -12166,30 +8936,14 @@
                 <w:rFonts w:eastAsia="Times New Roman" w:cs="Times New Roman"/>
                 <w:lang w:val="de-DE" w:eastAsia="en-GB"/>
               </w:rPr>
-              <w:t xml:space="preserve"> die </w:t>
-            </w:r>
-            <w:proofErr w:type="spellStart"/>
-            <w:r>
-              <w:rPr>
-                <w:rFonts w:eastAsia="Times New Roman" w:cs="Times New Roman"/>
-                <w:lang w:val="de-DE" w:eastAsia="en-GB"/>
-              </w:rPr>
-              <w:t>comm</w:t>
-            </w:r>
-            <w:r>
-              <w:rPr>
-                <w:rFonts w:eastAsia="Times New Roman" w:cs="Times New Roman"/>
-                <w:lang w:val="de-DE" w:eastAsia="en-GB"/>
-              </w:rPr>
-              <w:t>itAndChangeToNextScene</w:t>
-            </w:r>
-            <w:proofErr w:type="spellEnd"/>
-            <w:r>
-              <w:rPr>
-                <w:rFonts w:eastAsia="Times New Roman" w:cs="Times New Roman"/>
-                <w:lang w:val="de-DE" w:eastAsia="en-GB"/>
-              </w:rPr>
-              <w:t xml:space="preserve"> Methode aus dem Tron Controller</w:t>
+              <w:t xml:space="preserve"> die comm</w:t>
+            </w:r>
+            <w:r>
+              <w:rPr>
+                <w:rFonts w:eastAsia="Times New Roman" w:cs="Times New Roman"/>
+                <w:lang w:val="de-DE" w:eastAsia="en-GB"/>
+              </w:rPr>
+              <w:t>itAndChangeToNextScene Methode aus dem Tron Controller</w:t>
             </w:r>
           </w:p>
         </w:tc>
@@ -12204,7 +8958,6 @@
                 <w:szCs w:val="22"/>
               </w:rPr>
             </w:pPr>
-            <w:proofErr w:type="spellStart"/>
             <w:r>
               <w:rPr>
                 <w:sz w:val="22"/>
@@ -12212,7 +8965,6 @@
               </w:rPr>
               <w:t>ISceneChangerImplWrapper</w:t>
             </w:r>
-            <w:proofErr w:type="spellEnd"/>
           </w:p>
         </w:tc>
         <w:tc>
@@ -12257,32 +9009,7 @@
                 <w:rFonts w:eastAsia="Times New Roman" w:cs="Times New Roman"/>
                 <w:lang w:eastAsia="en-GB"/>
               </w:rPr>
-              <w:t xml:space="preserve">Object </w:t>
-            </w:r>
-            <w:proofErr w:type="spellStart"/>
-            <w:proofErr w:type="gramStart"/>
-            <w:r>
-              <w:rPr>
-                <w:rFonts w:eastAsia="Times New Roman" w:cs="Times New Roman"/>
-                <w:lang w:eastAsia="en-GB"/>
-              </w:rPr>
-              <w:t>changeToPreviousSceneWrapper</w:t>
-            </w:r>
-            <w:proofErr w:type="spellEnd"/>
-            <w:r>
-              <w:rPr>
-                <w:rFonts w:eastAsia="Times New Roman" w:cs="Times New Roman"/>
-                <w:lang w:eastAsia="en-GB"/>
-              </w:rPr>
-              <w:t>(</w:t>
-            </w:r>
-            <w:proofErr w:type="gramEnd"/>
-            <w:r>
-              <w:rPr>
-                <w:rFonts w:eastAsia="Times New Roman" w:cs="Times New Roman"/>
-                <w:lang w:eastAsia="en-GB"/>
-              </w:rPr>
-              <w:t>Object…)</w:t>
+              <w:t>Object changeToPreviousSceneWrapper(Object…)</w:t>
             </w:r>
           </w:p>
         </w:tc>
@@ -12325,30 +9052,14 @@
                 <w:rFonts w:eastAsia="Times New Roman" w:cs="Times New Roman"/>
                 <w:lang w:val="de-DE" w:eastAsia="en-GB"/>
               </w:rPr>
-              <w:t xml:space="preserve"> die </w:t>
-            </w:r>
-            <w:proofErr w:type="spellStart"/>
-            <w:r>
-              <w:rPr>
-                <w:rFonts w:eastAsia="Times New Roman" w:cs="Times New Roman"/>
-                <w:lang w:val="de-DE" w:eastAsia="en-GB"/>
-              </w:rPr>
-              <w:t>change</w:t>
-            </w:r>
-            <w:r>
-              <w:rPr>
-                <w:rFonts w:eastAsia="Times New Roman" w:cs="Times New Roman"/>
-                <w:lang w:val="de-DE" w:eastAsia="en-GB"/>
-              </w:rPr>
-              <w:t>ToPreviousScene</w:t>
-            </w:r>
-            <w:proofErr w:type="spellEnd"/>
-            <w:r>
-              <w:rPr>
-                <w:rFonts w:eastAsia="Times New Roman" w:cs="Times New Roman"/>
-                <w:lang w:val="de-DE" w:eastAsia="en-GB"/>
-              </w:rPr>
-              <w:t xml:space="preserve"> Methode aus dem Tron Controller</w:t>
+              <w:t xml:space="preserve"> die change</w:t>
+            </w:r>
+            <w:r>
+              <w:rPr>
+                <w:rFonts w:eastAsia="Times New Roman" w:cs="Times New Roman"/>
+                <w:lang w:val="de-DE" w:eastAsia="en-GB"/>
+              </w:rPr>
+              <w:t>ToPreviousScene Methode aus dem Tron Controller</w:t>
             </w:r>
           </w:p>
         </w:tc>
@@ -12363,7 +9074,6 @@
                 <w:szCs w:val="22"/>
               </w:rPr>
             </w:pPr>
-            <w:proofErr w:type="spellStart"/>
             <w:r>
               <w:rPr>
                 <w:sz w:val="22"/>
@@ -12371,7 +9081,6 @@
               </w:rPr>
               <w:t>ISceneChangerImplWrapper</w:t>
             </w:r>
-            <w:proofErr w:type="spellEnd"/>
           </w:p>
         </w:tc>
         <w:tc>
@@ -12411,30 +9120,12 @@
                 <w:lang w:eastAsia="en-GB"/>
               </w:rPr>
             </w:pPr>
-            <w:proofErr w:type="gramStart"/>
             <w:r>
               <w:rPr>
                 <w:rFonts w:eastAsia="Times New Roman" w:cs="Times New Roman"/>
                 <w:lang w:eastAsia="en-GB"/>
               </w:rPr>
-              <w:t xml:space="preserve">Object  </w:t>
-            </w:r>
-            <w:proofErr w:type="spellStart"/>
-            <w:r>
-              <w:rPr>
-                <w:rFonts w:eastAsia="Times New Roman" w:cs="Times New Roman"/>
-                <w:lang w:eastAsia="en-GB"/>
-              </w:rPr>
-              <w:t>changeToNextSceneWrapper</w:t>
-            </w:r>
-            <w:proofErr w:type="spellEnd"/>
-            <w:proofErr w:type="gramEnd"/>
-            <w:r>
-              <w:rPr>
-                <w:rFonts w:eastAsia="Times New Roman" w:cs="Times New Roman"/>
-                <w:lang w:eastAsia="en-GB"/>
-              </w:rPr>
-              <w:t>(Object…)</w:t>
+              <w:t>Object  changeToNextSceneWrapper(Object…)</w:t>
             </w:r>
           </w:p>
         </w:tc>
@@ -12477,30 +9168,14 @@
                 <w:rFonts w:eastAsia="Times New Roman" w:cs="Times New Roman"/>
                 <w:lang w:val="de-DE" w:eastAsia="en-GB"/>
               </w:rPr>
-              <w:t xml:space="preserve"> die </w:t>
-            </w:r>
-            <w:proofErr w:type="spellStart"/>
-            <w:r>
-              <w:rPr>
-                <w:rFonts w:eastAsia="Times New Roman" w:cs="Times New Roman"/>
-                <w:lang w:val="de-DE" w:eastAsia="en-GB"/>
-              </w:rPr>
-              <w:t>change</w:t>
-            </w:r>
-            <w:r>
-              <w:rPr>
-                <w:rFonts w:eastAsia="Times New Roman" w:cs="Times New Roman"/>
-                <w:lang w:val="de-DE" w:eastAsia="en-GB"/>
-              </w:rPr>
-              <w:t>ToNextScene</w:t>
-            </w:r>
-            <w:proofErr w:type="spellEnd"/>
-            <w:r>
-              <w:rPr>
-                <w:rFonts w:eastAsia="Times New Roman" w:cs="Times New Roman"/>
-                <w:lang w:val="de-DE" w:eastAsia="en-GB"/>
-              </w:rPr>
-              <w:t xml:space="preserve"> Methode aus dem Tron Controller</w:t>
+              <w:t xml:space="preserve"> die change</w:t>
+            </w:r>
+            <w:r>
+              <w:rPr>
+                <w:rFonts w:eastAsia="Times New Roman" w:cs="Times New Roman"/>
+                <w:lang w:val="de-DE" w:eastAsia="en-GB"/>
+              </w:rPr>
+              <w:t>ToNextScene Methode aus dem Tron Controller</w:t>
             </w:r>
           </w:p>
         </w:tc>
@@ -12515,7 +9190,6 @@
                 <w:szCs w:val="22"/>
               </w:rPr>
             </w:pPr>
-            <w:proofErr w:type="spellStart"/>
             <w:r>
               <w:rPr>
                 <w:sz w:val="22"/>
@@ -12523,7 +9197,6 @@
               </w:rPr>
               <w:t>ISceneChangerImplWrapper</w:t>
             </w:r>
-            <w:proofErr w:type="spellEnd"/>
           </w:p>
         </w:tc>
         <w:tc>
@@ -12568,32 +9241,7 @@
                 <w:rFonts w:eastAsia="Times New Roman" w:cs="Times New Roman"/>
                 <w:lang w:eastAsia="en-GB"/>
               </w:rPr>
-              <w:t xml:space="preserve">Void </w:t>
-            </w:r>
-            <w:proofErr w:type="spellStart"/>
-            <w:proofErr w:type="gramStart"/>
-            <w:r>
-              <w:rPr>
-                <w:rFonts w:eastAsia="Times New Roman" w:cs="Times New Roman"/>
-                <w:lang w:eastAsia="en-GB"/>
-              </w:rPr>
-              <w:t>registerWrapperMethods</w:t>
-            </w:r>
-            <w:proofErr w:type="spellEnd"/>
-            <w:r>
-              <w:rPr>
-                <w:rFonts w:eastAsia="Times New Roman" w:cs="Times New Roman"/>
-                <w:lang w:eastAsia="en-GB"/>
-              </w:rPr>
-              <w:t>(</w:t>
-            </w:r>
-            <w:proofErr w:type="gramEnd"/>
-            <w:r>
-              <w:rPr>
-                <w:rFonts w:eastAsia="Times New Roman" w:cs="Times New Roman"/>
-                <w:lang w:eastAsia="en-GB"/>
-              </w:rPr>
-              <w:t>)</w:t>
+              <w:t>Void registerWrapperMethods()</w:t>
             </w:r>
           </w:p>
         </w:tc>
@@ -12622,46 +9270,14 @@
                 <w:rFonts w:eastAsia="Times New Roman" w:cs="Times New Roman"/>
                 <w:lang w:val="de-DE" w:eastAsia="en-GB"/>
               </w:rPr>
-              <w:t xml:space="preserve">Ruft </w:t>
-            </w:r>
-            <w:proofErr w:type="spellStart"/>
-            <w:r>
-              <w:rPr>
-                <w:rFonts w:eastAsia="Times New Roman" w:cs="Times New Roman"/>
-                <w:lang w:val="de-DE" w:eastAsia="en-GB"/>
-              </w:rPr>
-              <w:t>registerSyncImplementation</w:t>
-            </w:r>
-            <w:proofErr w:type="spellEnd"/>
-            <w:r>
-              <w:rPr>
-                <w:rFonts w:eastAsia="Times New Roman" w:cs="Times New Roman"/>
-                <w:lang w:val="de-DE" w:eastAsia="en-GB"/>
-              </w:rPr>
-              <w:t xml:space="preserve"> auf und </w:t>
-            </w:r>
-            <w:proofErr w:type="spellStart"/>
-            <w:r>
-              <w:rPr>
-                <w:rFonts w:eastAsia="Times New Roman" w:cs="Times New Roman"/>
-                <w:lang w:val="de-DE" w:eastAsia="en-GB"/>
-              </w:rPr>
-              <w:t>regisit</w:t>
-            </w:r>
-            <w:r>
-              <w:rPr>
-                <w:rFonts w:eastAsia="Times New Roman" w:cs="Times New Roman"/>
-                <w:lang w:val="de-DE" w:eastAsia="en-GB"/>
-              </w:rPr>
-              <w:t>riert</w:t>
-            </w:r>
-            <w:proofErr w:type="spellEnd"/>
-            <w:r>
-              <w:rPr>
-                <w:rFonts w:eastAsia="Times New Roman" w:cs="Times New Roman"/>
-                <w:lang w:val="de-DE" w:eastAsia="en-GB"/>
-              </w:rPr>
-              <w:t xml:space="preserve"> somit die Wrapper Methoden dieser Klasse</w:t>
+              <w:t>Ruft registerSyncImplementation auf und regisit</w:t>
+            </w:r>
+            <w:r>
+              <w:rPr>
+                <w:rFonts w:eastAsia="Times New Roman" w:cs="Times New Roman"/>
+                <w:lang w:val="de-DE" w:eastAsia="en-GB"/>
+              </w:rPr>
+              <w:t>riert somit die Wrapper Methoden dieser Klasse</w:t>
             </w:r>
           </w:p>
         </w:tc>
@@ -12676,7 +9292,6 @@
                 <w:szCs w:val="22"/>
               </w:rPr>
             </w:pPr>
-            <w:proofErr w:type="spellStart"/>
             <w:r>
               <w:rPr>
                 <w:sz w:val="22"/>
@@ -12684,7 +9299,6 @@
               </w:rPr>
               <w:t>IScenChangerImplWrapper</w:t>
             </w:r>
-            <w:proofErr w:type="spellEnd"/>
           </w:p>
         </w:tc>
         <w:tc>
@@ -12729,32 +9343,7 @@
                 <w:rFonts w:eastAsia="Times New Roman" w:cs="Times New Roman"/>
                 <w:lang w:eastAsia="en-GB"/>
               </w:rPr>
-              <w:t xml:space="preserve">Object </w:t>
-            </w:r>
-            <w:proofErr w:type="spellStart"/>
-            <w:proofErr w:type="gramStart"/>
-            <w:r>
-              <w:rPr>
-                <w:rFonts w:eastAsia="Times New Roman" w:cs="Times New Roman"/>
-                <w:lang w:eastAsia="en-GB"/>
-              </w:rPr>
-              <w:t>showLobbyScreenWrapper</w:t>
-            </w:r>
-            <w:proofErr w:type="spellEnd"/>
-            <w:r>
-              <w:rPr>
-                <w:rFonts w:eastAsia="Times New Roman" w:cs="Times New Roman"/>
-                <w:lang w:eastAsia="en-GB"/>
-              </w:rPr>
-              <w:t>(</w:t>
-            </w:r>
-            <w:proofErr w:type="gramEnd"/>
-            <w:r>
-              <w:rPr>
-                <w:rFonts w:eastAsia="Times New Roman" w:cs="Times New Roman"/>
-                <w:lang w:eastAsia="en-GB"/>
-              </w:rPr>
-              <w:t>Object…)</w:t>
+              <w:t>Object showLobbyScreenWrapper(Object…)</w:t>
             </w:r>
           </w:p>
         </w:tc>
@@ -12797,30 +9386,14 @@
                 <w:rFonts w:eastAsia="Times New Roman" w:cs="Times New Roman"/>
                 <w:lang w:val="de-DE" w:eastAsia="en-GB"/>
               </w:rPr>
-              <w:t xml:space="preserve"> die </w:t>
-            </w:r>
-            <w:proofErr w:type="spellStart"/>
-            <w:r>
-              <w:rPr>
-                <w:rFonts w:eastAsia="Times New Roman" w:cs="Times New Roman"/>
-                <w:lang w:val="de-DE" w:eastAsia="en-GB"/>
-              </w:rPr>
-              <w:t>sh</w:t>
-            </w:r>
-            <w:r>
-              <w:rPr>
-                <w:rFonts w:eastAsia="Times New Roman" w:cs="Times New Roman"/>
-                <w:lang w:val="de-DE" w:eastAsia="en-GB"/>
-              </w:rPr>
-              <w:t>owLobbyScreen</w:t>
-            </w:r>
-            <w:proofErr w:type="spellEnd"/>
-            <w:r>
-              <w:rPr>
-                <w:rFonts w:eastAsia="Times New Roman" w:cs="Times New Roman"/>
-                <w:lang w:val="de-DE" w:eastAsia="en-GB"/>
-              </w:rPr>
-              <w:t xml:space="preserve"> Methode aus der Tron View</w:t>
+              <w:t xml:space="preserve"> die sh</w:t>
+            </w:r>
+            <w:r>
+              <w:rPr>
+                <w:rFonts w:eastAsia="Times New Roman" w:cs="Times New Roman"/>
+                <w:lang w:val="de-DE" w:eastAsia="en-GB"/>
+              </w:rPr>
+              <w:t>owLobbyScreen Methode aus der Tron View</w:t>
             </w:r>
           </w:p>
         </w:tc>
@@ -12835,7 +9408,6 @@
                 <w:szCs w:val="22"/>
               </w:rPr>
             </w:pPr>
-            <w:proofErr w:type="spellStart"/>
             <w:r>
               <w:rPr>
                 <w:sz w:val="22"/>
@@ -12843,7 +9415,6 @@
               </w:rPr>
               <w:t>IScreenHandlerImplWrapper</w:t>
             </w:r>
-            <w:proofErr w:type="spellEnd"/>
           </w:p>
         </w:tc>
         <w:tc>
@@ -12888,32 +9459,7 @@
                 <w:rFonts w:eastAsia="Times New Roman" w:cs="Times New Roman"/>
                 <w:lang w:eastAsia="en-GB"/>
               </w:rPr>
-              <w:t xml:space="preserve">Object </w:t>
-            </w:r>
-            <w:proofErr w:type="spellStart"/>
-            <w:proofErr w:type="gramStart"/>
-            <w:r>
-              <w:rPr>
-                <w:rFonts w:eastAsia="Times New Roman" w:cs="Times New Roman"/>
-                <w:lang w:eastAsia="en-GB"/>
-              </w:rPr>
-              <w:t>showGameScreenWrapper</w:t>
-            </w:r>
-            <w:proofErr w:type="spellEnd"/>
-            <w:r>
-              <w:rPr>
-                <w:rFonts w:eastAsia="Times New Roman" w:cs="Times New Roman"/>
-                <w:lang w:eastAsia="en-GB"/>
-              </w:rPr>
-              <w:t>(</w:t>
-            </w:r>
-            <w:proofErr w:type="gramEnd"/>
-            <w:r>
-              <w:rPr>
-                <w:rFonts w:eastAsia="Times New Roman" w:cs="Times New Roman"/>
-                <w:lang w:eastAsia="en-GB"/>
-              </w:rPr>
-              <w:t>Object…)</w:t>
+              <w:t>Object showGameScreenWrapper(Object…)</w:t>
             </w:r>
           </w:p>
         </w:tc>
@@ -12942,85 +9488,21 @@
                 <w:rFonts w:eastAsia="Times New Roman" w:cs="Times New Roman"/>
                 <w:lang w:eastAsia="en-GB"/>
               </w:rPr>
-              <w:t xml:space="preserve">Wrapper </w:t>
-            </w:r>
-            <w:proofErr w:type="spellStart"/>
+              <w:t xml:space="preserve">Wrapper Methode </w:t>
+            </w:r>
             <w:r>
               <w:rPr>
                 <w:rFonts w:eastAsia="Times New Roman" w:cs="Times New Roman"/>
                 <w:lang w:eastAsia="en-GB"/>
               </w:rPr>
-              <w:t>Methode</w:t>
-            </w:r>
-            <w:proofErr w:type="spellEnd"/>
+              <w:t>für</w:t>
+            </w:r>
             <w:r>
               <w:rPr>
                 <w:rFonts w:eastAsia="Times New Roman" w:cs="Times New Roman"/>
                 <w:lang w:eastAsia="en-GB"/>
               </w:rPr>
-              <w:t xml:space="preserve"> </w:t>
-            </w:r>
-            <w:r>
-              <w:rPr>
-                <w:rFonts w:eastAsia="Times New Roman" w:cs="Times New Roman"/>
-                <w:lang w:eastAsia="en-GB"/>
-              </w:rPr>
-              <w:t>für</w:t>
-            </w:r>
-            <w:r>
-              <w:rPr>
-                <w:rFonts w:eastAsia="Times New Roman" w:cs="Times New Roman"/>
-                <w:lang w:eastAsia="en-GB"/>
-              </w:rPr>
-              <w:t xml:space="preserve"> die </w:t>
-            </w:r>
-            <w:proofErr w:type="spellStart"/>
-            <w:r>
-              <w:rPr>
-                <w:rFonts w:eastAsia="Times New Roman" w:cs="Times New Roman"/>
-                <w:lang w:eastAsia="en-GB"/>
-              </w:rPr>
-              <w:t>showGameScreen</w:t>
-            </w:r>
-            <w:proofErr w:type="spellEnd"/>
-            <w:r>
-              <w:rPr>
-                <w:rFonts w:eastAsia="Times New Roman" w:cs="Times New Roman"/>
-                <w:lang w:eastAsia="en-GB"/>
-              </w:rPr>
-              <w:t xml:space="preserve"> </w:t>
-            </w:r>
-            <w:proofErr w:type="spellStart"/>
-            <w:r>
-              <w:rPr>
-                <w:rFonts w:eastAsia="Times New Roman" w:cs="Times New Roman"/>
-                <w:lang w:eastAsia="en-GB"/>
-              </w:rPr>
-              <w:t>Methode</w:t>
-            </w:r>
-            <w:proofErr w:type="spellEnd"/>
-            <w:r>
-              <w:rPr>
-                <w:rFonts w:eastAsia="Times New Roman" w:cs="Times New Roman"/>
-                <w:lang w:eastAsia="en-GB"/>
-              </w:rPr>
-              <w:t xml:space="preserve"> </w:t>
-            </w:r>
-            <w:proofErr w:type="spellStart"/>
-            <w:r>
-              <w:rPr>
-                <w:rFonts w:eastAsia="Times New Roman" w:cs="Times New Roman"/>
-                <w:lang w:eastAsia="en-GB"/>
-              </w:rPr>
-              <w:t>aus</w:t>
-            </w:r>
-            <w:proofErr w:type="spellEnd"/>
-            <w:r>
-              <w:rPr>
-                <w:rFonts w:eastAsia="Times New Roman" w:cs="Times New Roman"/>
-                <w:lang w:eastAsia="en-GB"/>
-              </w:rPr>
-              <w:t xml:space="preserve"> der Tron View</w:t>
+              <w:t xml:space="preserve"> die showGameScreen Methode aus der Tron View</w:t>
             </w:r>
           </w:p>
         </w:tc>
@@ -13035,7 +9517,6 @@
                 <w:szCs w:val="22"/>
               </w:rPr>
             </w:pPr>
-            <w:proofErr w:type="spellStart"/>
             <w:r>
               <w:rPr>
                 <w:sz w:val="22"/>
@@ -13043,7 +9524,6 @@
               </w:rPr>
               <w:t>IScreenHandlerImplWrapper</w:t>
             </w:r>
-            <w:proofErr w:type="spellEnd"/>
           </w:p>
         </w:tc>
         <w:tc>
@@ -13088,32 +9568,7 @@
                 <w:rFonts w:eastAsia="Times New Roman" w:cs="Times New Roman"/>
                 <w:lang w:eastAsia="en-GB"/>
               </w:rPr>
-              <w:t xml:space="preserve">Object </w:t>
-            </w:r>
-            <w:proofErr w:type="spellStart"/>
-            <w:proofErr w:type="gramStart"/>
-            <w:r>
-              <w:rPr>
-                <w:rFonts w:eastAsia="Times New Roman" w:cs="Times New Roman"/>
-                <w:lang w:eastAsia="en-GB"/>
-              </w:rPr>
-              <w:t>showStartScreenWrapper</w:t>
-            </w:r>
-            <w:proofErr w:type="spellEnd"/>
-            <w:r>
-              <w:rPr>
-                <w:rFonts w:eastAsia="Times New Roman" w:cs="Times New Roman"/>
-                <w:lang w:eastAsia="en-GB"/>
-              </w:rPr>
-              <w:t>(</w:t>
-            </w:r>
-            <w:proofErr w:type="gramEnd"/>
-            <w:r>
-              <w:rPr>
-                <w:rFonts w:eastAsia="Times New Roman" w:cs="Times New Roman"/>
-                <w:lang w:eastAsia="en-GB"/>
-              </w:rPr>
-              <w:t xml:space="preserve">Object…) </w:t>
+              <w:t xml:space="preserve">Object showStartScreenWrapper(Object…) </w:t>
             </w:r>
           </w:p>
         </w:tc>
@@ -13156,30 +9611,14 @@
                 <w:rFonts w:eastAsia="Times New Roman" w:cs="Times New Roman"/>
                 <w:lang w:val="de-DE" w:eastAsia="en-GB"/>
               </w:rPr>
-              <w:t xml:space="preserve"> die </w:t>
-            </w:r>
-            <w:proofErr w:type="spellStart"/>
-            <w:r>
-              <w:rPr>
-                <w:rFonts w:eastAsia="Times New Roman" w:cs="Times New Roman"/>
-                <w:lang w:val="de-DE" w:eastAsia="en-GB"/>
-              </w:rPr>
-              <w:t>sh</w:t>
-            </w:r>
-            <w:r>
-              <w:rPr>
-                <w:rFonts w:eastAsia="Times New Roman" w:cs="Times New Roman"/>
-                <w:lang w:val="de-DE" w:eastAsia="en-GB"/>
-              </w:rPr>
-              <w:t>owStartScreen</w:t>
-            </w:r>
-            <w:proofErr w:type="spellEnd"/>
-            <w:r>
-              <w:rPr>
-                <w:rFonts w:eastAsia="Times New Roman" w:cs="Times New Roman"/>
-                <w:lang w:val="de-DE" w:eastAsia="en-GB"/>
-              </w:rPr>
-              <w:t xml:space="preserve"> Methode aus der Tron View</w:t>
+              <w:t xml:space="preserve"> die sh</w:t>
+            </w:r>
+            <w:r>
+              <w:rPr>
+                <w:rFonts w:eastAsia="Times New Roman" w:cs="Times New Roman"/>
+                <w:lang w:val="de-DE" w:eastAsia="en-GB"/>
+              </w:rPr>
+              <w:t>owStartScreen Methode aus der Tron View</w:t>
             </w:r>
           </w:p>
         </w:tc>
@@ -13194,7 +9633,6 @@
                 <w:szCs w:val="22"/>
               </w:rPr>
             </w:pPr>
-            <w:proofErr w:type="spellStart"/>
             <w:r>
               <w:rPr>
                 <w:sz w:val="22"/>
@@ -13202,7 +9640,6 @@
               </w:rPr>
               <w:t>IScreenHandlerImplWrapper</w:t>
             </w:r>
-            <w:proofErr w:type="spellEnd"/>
           </w:p>
         </w:tc>
         <w:tc>
@@ -13247,17 +9684,8 @@
                 <w:rFonts w:eastAsia="Times New Roman" w:cs="Times New Roman"/>
                 <w:lang w:eastAsia="en-GB"/>
               </w:rPr>
-              <w:t xml:space="preserve">Void </w:t>
-            </w:r>
-            <w:proofErr w:type="spellStart"/>
-            <w:r>
-              <w:rPr>
-                <w:rFonts w:eastAsia="Times New Roman" w:cs="Times New Roman"/>
-                <w:lang w:eastAsia="en-GB"/>
-              </w:rPr>
-              <w:t>registerWrapperMethods</w:t>
-            </w:r>
-            <w:proofErr w:type="spellEnd"/>
+              <w:t>Void registerWrapperMethods</w:t>
+            </w:r>
           </w:p>
         </w:tc>
         <w:tc>
@@ -13285,23 +9713,7 @@
                 <w:rFonts w:eastAsia="Times New Roman" w:cs="Times New Roman"/>
                 <w:lang w:val="de-DE" w:eastAsia="en-GB"/>
               </w:rPr>
-              <w:t xml:space="preserve">Ruft </w:t>
-            </w:r>
-            <w:proofErr w:type="spellStart"/>
-            <w:r>
-              <w:rPr>
-                <w:rFonts w:eastAsia="Times New Roman" w:cs="Times New Roman"/>
-                <w:lang w:val="de-DE" w:eastAsia="en-GB"/>
-              </w:rPr>
-              <w:t>registerSyncImplementation</w:t>
-            </w:r>
-            <w:proofErr w:type="spellEnd"/>
-            <w:r>
-              <w:rPr>
-                <w:rFonts w:eastAsia="Times New Roman" w:cs="Times New Roman"/>
-                <w:lang w:val="de-DE" w:eastAsia="en-GB"/>
-              </w:rPr>
-              <w:t xml:space="preserve"> auf und </w:t>
+              <w:t xml:space="preserve">Ruft registerSyncImplementation auf und </w:t>
             </w:r>
             <w:r>
               <w:rPr>
@@ -13337,7 +9749,6 @@
                 <w:szCs w:val="22"/>
               </w:rPr>
             </w:pPr>
-            <w:proofErr w:type="spellStart"/>
             <w:r>
               <w:rPr>
                 <w:sz w:val="22"/>
@@ -13345,7 +9756,6 @@
               </w:rPr>
               <w:t>IScreenHandlerImplWrapper</w:t>
             </w:r>
-            <w:proofErr w:type="spellEnd"/>
           </w:p>
         </w:tc>
         <w:tc>
@@ -13458,10 +9868,10 @@
           <w:lang w:val="de-DE"/>
         </w:rPr>
         <w:drawing>
-          <wp:inline distT="0" distB="0" distL="0" distR="0" wp14:anchorId="6E81E2FC" wp14:editId="38D6B322">
+          <wp:inline distT="0" distB="0" distL="0" distR="0" wp14:anchorId="73F99314" wp14:editId="22836C0F">
             <wp:extent cx="5943600" cy="5341620"/>
             <wp:effectExtent l="0" t="0" r="0" b="5080"/>
-            <wp:docPr id="9" name="Picture 9" descr="Graphical user interface, application, Teams&#10;&#10;Description automatically generated"/>
+            <wp:docPr id="14" name="Picture 14" descr="Graphical user interface, diagram&#10;&#10;Description automatically generated"/>
             <wp:cNvGraphicFramePr>
               <a:graphicFrameLocks xmlns:a="http://schemas.openxmlformats.org/drawingml/2006/main" noChangeAspect="1"/>
             </wp:cNvGraphicFramePr>
@@ -13469,7 +9879,7 @@
               <a:graphicData uri="http://schemas.openxmlformats.org/drawingml/2006/picture">
                 <pic:pic xmlns:pic="http://schemas.openxmlformats.org/drawingml/2006/picture">
                   <pic:nvPicPr>
-                    <pic:cNvPr id="9" name="Picture 9" descr="Graphical user interface, application, Teams&#10;&#10;Description automatically generated"/>
+                    <pic:cNvPr id="14" name="Picture 14" descr="Graphical user interface, diagram&#10;&#10;Description automatically generated"/>
                     <pic:cNvPicPr/>
                   </pic:nvPicPr>
                   <pic:blipFill>
@@ -14536,35 +10946,7 @@
         <w:rPr>
           <w:lang w:val="de-DE"/>
         </w:rPr>
-        <w:t xml:space="preserve">Dieses Diagramm visualisiert die Verteilungssicht. Computer 1 bis 6 stellen die maximal 6 Spieler dar. Dabei ist die View vom Tron Spiel und die Middleware (ohne die </w:t>
-      </w:r>
-      <w:proofErr w:type="spellStart"/>
-      <w:r>
-        <w:rPr>
-          <w:lang w:val="de-DE"/>
-        </w:rPr>
-        <w:t>NameServer</w:t>
-      </w:r>
-      <w:proofErr w:type="spellEnd"/>
-      <w:r>
-        <w:rPr>
-          <w:lang w:val="de-DE"/>
-        </w:rPr>
-        <w:t xml:space="preserve"> Komponente) als eine </w:t>
-      </w:r>
-      <w:proofErr w:type="spellStart"/>
-      <w:r>
-        <w:rPr>
-          <w:lang w:val="de-DE"/>
-        </w:rPr>
-        <w:t>Jar</w:t>
-      </w:r>
-      <w:proofErr w:type="spellEnd"/>
-      <w:r>
-        <w:rPr>
-          <w:lang w:val="de-DE"/>
-        </w:rPr>
-        <w:t xml:space="preserve"> auf jedem Computer, welcher mitspielen will, </w:t>
+        <w:t xml:space="preserve">Dieses Diagramm visualisiert die Verteilungssicht. Computer 1 bis 6 stellen die maximal 6 Spieler dar. Dabei ist die View vom Tron Spiel und die Middleware (ohne die NameServer Komponente) als eine Jar auf jedem Computer, welcher mitspielen will, </w:t>
       </w:r>
       <w:r>
         <w:rPr>
@@ -14590,83 +10972,13 @@
         <w:rPr>
           <w:lang w:val="de-DE"/>
         </w:rPr>
-        <w:t xml:space="preserve">Zusätzlich gibt es noch eine </w:t>
-      </w:r>
-      <w:proofErr w:type="spellStart"/>
-      <w:r>
-        <w:rPr>
-          <w:lang w:val="de-DE"/>
-        </w:rPr>
-        <w:t>Jar</w:t>
-      </w:r>
-      <w:proofErr w:type="spellEnd"/>
-      <w:r>
-        <w:rPr>
-          <w:lang w:val="de-DE"/>
-        </w:rPr>
-        <w:t xml:space="preserve"> für die Controller &amp; Model Komponente aus dem Tron Spiel, welche in diesem Fall die Spiele Logik darstellen und eine </w:t>
-      </w:r>
-      <w:proofErr w:type="spellStart"/>
-      <w:r>
-        <w:rPr>
-          <w:lang w:val="de-DE"/>
-        </w:rPr>
-        <w:t>Jar</w:t>
-      </w:r>
-      <w:proofErr w:type="spellEnd"/>
-      <w:r>
-        <w:rPr>
-          <w:lang w:val="de-DE"/>
-        </w:rPr>
-        <w:t xml:space="preserve"> für die </w:t>
-      </w:r>
-      <w:proofErr w:type="spellStart"/>
-      <w:r>
-        <w:rPr>
-          <w:lang w:val="de-DE"/>
-        </w:rPr>
-        <w:t>NameServer</w:t>
-      </w:r>
-      <w:proofErr w:type="spellEnd"/>
-      <w:r>
-        <w:rPr>
-          <w:lang w:val="de-DE"/>
-        </w:rPr>
-        <w:t xml:space="preserve"> Komponente. Diese beiden </w:t>
-      </w:r>
-      <w:proofErr w:type="spellStart"/>
-      <w:r>
-        <w:rPr>
-          <w:lang w:val="de-DE"/>
-        </w:rPr>
-        <w:t>Jars</w:t>
-      </w:r>
-      <w:proofErr w:type="spellEnd"/>
-      <w:r>
-        <w:rPr>
-          <w:lang w:val="de-DE"/>
-        </w:rPr>
-        <w:t xml:space="preserve"> müssen nur auf einem der 6 Computer installiert sein und laufen</w:t>
-      </w:r>
-      <w:r>
-        <w:rPr>
-          <w:lang w:val="de-DE"/>
-        </w:rPr>
-        <w:t xml:space="preserve"> (in der Grafik unten, sind diese </w:t>
-      </w:r>
-      <w:proofErr w:type="spellStart"/>
-      <w:r>
-        <w:rPr>
-          <w:lang w:val="de-DE"/>
-        </w:rPr>
-        <w:t>Jars</w:t>
-      </w:r>
-      <w:proofErr w:type="spellEnd"/>
-      <w:r>
-        <w:rPr>
-          <w:lang w:val="de-DE"/>
-        </w:rPr>
-        <w:t xml:space="preserve"> auf Computer 1, sie können aber genauso gut auf einen anderen Computer)</w:t>
+        <w:t>Zusätzlich gibt es noch eine Jar für die Controller &amp; Model Komponente aus dem Tron Spiel, welche in diesem Fall die Spiele Logik darstellen und eine Jar für die NameServer Komponente. Diese beiden Jars müssen nur auf einem der 6 Computer installiert sein und laufen</w:t>
+      </w:r>
+      <w:r>
+        <w:rPr>
+          <w:lang w:val="de-DE"/>
+        </w:rPr>
+        <w:t xml:space="preserve"> (in der Grafik unten, sind diese Jars auf Computer 1, sie können aber genauso gut auf einen anderen Computer)</w:t>
       </w:r>
       <w:r>
         <w:rPr>
@@ -14797,7 +11109,6 @@
           <w:lang w:val="de-DE"/>
         </w:rPr>
       </w:pPr>
-      <w:proofErr w:type="spellStart"/>
       <w:r>
         <w:rPr>
           <w:b/>
@@ -14814,7 +11125,6 @@
         </w:rPr>
         <w:t>er</w:t>
       </w:r>
-      <w:proofErr w:type="spellEnd"/>
       <w:r>
         <w:rPr>
           <w:b/>
@@ -14835,63 +11145,7 @@
         <w:rPr>
           <w:lang w:val="de-DE"/>
         </w:rPr>
-        <w:t xml:space="preserve">In unserer Komponenten Architektur haben wir uns dafür entschieden, die </w:t>
-      </w:r>
-      <w:proofErr w:type="spellStart"/>
-      <w:r>
-        <w:rPr>
-          <w:lang w:val="de-DE"/>
-        </w:rPr>
-        <w:t>Marshaler</w:t>
-      </w:r>
-      <w:proofErr w:type="spellEnd"/>
-      <w:r>
-        <w:rPr>
-          <w:lang w:val="de-DE"/>
-        </w:rPr>
-        <w:t xml:space="preserve"> Komponente als eigene Komponente neben dem Client-, </w:t>
-      </w:r>
-      <w:proofErr w:type="spellStart"/>
-      <w:r>
-        <w:rPr>
-          <w:lang w:val="de-DE"/>
-        </w:rPr>
-        <w:t>Application</w:t>
-      </w:r>
-      <w:proofErr w:type="spellEnd"/>
-      <w:r>
-        <w:rPr>
-          <w:lang w:val="de-DE"/>
-        </w:rPr>
-        <w:t xml:space="preserve">- und Serverstub zu bauen. Da sowohl </w:t>
-      </w:r>
-      <w:proofErr w:type="spellStart"/>
-      <w:r>
-        <w:rPr>
-          <w:lang w:val="de-DE"/>
-        </w:rPr>
-        <w:t>ClientStub</w:t>
-      </w:r>
-      <w:proofErr w:type="spellEnd"/>
-      <w:r>
-        <w:rPr>
-          <w:lang w:val="de-DE"/>
-        </w:rPr>
-        <w:t xml:space="preserve"> als auch </w:t>
-      </w:r>
-      <w:proofErr w:type="spellStart"/>
-      <w:r>
-        <w:rPr>
-          <w:lang w:val="de-DE"/>
-        </w:rPr>
-        <w:t>ServerStub</w:t>
-      </w:r>
-      <w:proofErr w:type="spellEnd"/>
-      <w:r>
-        <w:rPr>
-          <w:lang w:val="de-DE"/>
-        </w:rPr>
-        <w:t xml:space="preserve"> auf diese Komponente zugreifen müssen um </w:t>
+        <w:t xml:space="preserve">In unserer Komponenten Architektur haben wir uns dafür entschieden, die Marshaler Komponente als eigene Komponente neben dem Client-, Application- und Serverstub zu bauen. Da sowohl ClientStub als auch ServerStub auf diese Komponente zugreifen müssen um </w:t>
       </w:r>
       <w:r>
         <w:rPr>
@@ -14921,1290 +11175,804 @@
           <w:bCs/>
           <w:lang w:val="de-DE"/>
         </w:rPr>
-        <w:t xml:space="preserve">Remote </w:t>
-      </w:r>
-      <w:proofErr w:type="spellStart"/>
-      <w:r>
+        <w:t>Remote Procedure Calls:</w:t>
+      </w:r>
+    </w:p>
+    <w:p>
+      <w:pPr>
+        <w:pStyle w:val="BodyText"/>
+        <w:rPr>
+          <w:lang w:val="de-DE"/>
+        </w:rPr>
+      </w:pPr>
+      <w:r>
+        <w:rPr>
+          <w:lang w:val="de-DE"/>
+        </w:rPr>
+        <w:t xml:space="preserve">Für das Gruppen interne Zusammenspiel haben wir uns für Remote Procedure Calls über das Netzwerk entschieden. Die Nachrichten für die Remote Procedure Calls sind in JSON-Format. </w:t>
+      </w:r>
+    </w:p>
+    <w:p>
+      <w:pPr>
+        <w:pStyle w:val="BodyText"/>
+        <w:rPr>
+          <w:lang w:val="de-DE"/>
+        </w:rPr>
+      </w:pPr>
+      <w:r>
+        <w:rPr>
+          <w:lang w:val="de-DE"/>
+        </w:rPr>
+        <w:t xml:space="preserve">Die RPC`s sehen wie folgt aus: </w:t>
+      </w:r>
+    </w:p>
+    <w:p>
+      <w:pPr>
+        <w:pStyle w:val="BodyText"/>
+        <w:rPr>
+          <w:lang w:val="de-DE"/>
+        </w:rPr>
+      </w:pPr>
+      <w:r>
+        <w:rPr>
+          <w:lang w:val="de-DE"/>
+        </w:rPr>
+        <w:t xml:space="preserve">Anfragen an den NameServer: </w:t>
+      </w:r>
+    </w:p>
+    <w:p>
+      <w:pPr>
+        <w:pStyle w:val="BodyText"/>
+        <w:rPr>
+          <w:i/>
+          <w:iCs/>
+        </w:rPr>
+      </w:pPr>
+      <w:r>
+        <w:rPr>
+          <w:lang w:val="de-DE"/>
+        </w:rPr>
+        <w:tab/>
+      </w:r>
+      <w:r>
+        <w:rPr>
+          <w:i/>
+          <w:iCs/>
+        </w:rPr>
+        <w:t>{</w:t>
+      </w:r>
+    </w:p>
+    <w:p>
+      <w:pPr>
+        <w:pStyle w:val="BodyText"/>
+        <w:rPr>
+          <w:i/>
+          <w:iCs/>
+        </w:rPr>
+      </w:pPr>
+      <w:r>
+        <w:rPr>
+          <w:i/>
+          <w:iCs/>
+        </w:rPr>
+        <w:tab/>
+      </w:r>
+      <w:r>
+        <w:rPr>
+          <w:i/>
+          <w:iCs/>
+        </w:rPr>
+        <w:tab/>
+        <w:t>“methodType”:”register/query”,</w:t>
+      </w:r>
+    </w:p>
+    <w:p>
+      <w:pPr>
+        <w:pStyle w:val="BodyText"/>
+        <w:rPr>
+          <w:i/>
+          <w:iCs/>
+        </w:rPr>
+      </w:pPr>
+      <w:r>
+        <w:rPr>
+          <w:i/>
+          <w:iCs/>
+        </w:rPr>
+        <w:tab/>
+      </w:r>
+      <w:r>
+        <w:rPr>
+          <w:i/>
+          <w:iCs/>
+        </w:rPr>
+        <w:tab/>
+        <w:t>“methodname”:”classname methodname param1 param2…”</w:t>
+      </w:r>
+    </w:p>
+    <w:p>
+      <w:pPr>
+        <w:pStyle w:val="BodyText"/>
+        <w:rPr>
+          <w:i/>
+          <w:iCs/>
+        </w:rPr>
+      </w:pPr>
+      <w:r>
+        <w:rPr>
+          <w:i/>
+          <w:iCs/>
+        </w:rPr>
+        <w:tab/>
+        <w:t>}</w:t>
+      </w:r>
+    </w:p>
+    <w:p>
+      <w:pPr>
+        <w:pStyle w:val="BodyText"/>
+        <w:rPr>
+          <w:lang w:val="de-DE"/>
+        </w:rPr>
+      </w:pPr>
+      <w:r>
+        <w:rPr>
+          <w:lang w:val="de-DE"/>
+        </w:rPr>
+        <w:t>Der NameServer gibt folgende An</w:t>
+      </w:r>
+      <w:r>
+        <w:rPr>
+          <w:lang w:val="de-DE"/>
+        </w:rPr>
+        <w:t xml:space="preserve">twort auf die query() </w:t>
+      </w:r>
+      <w:r>
+        <w:rPr>
+          <w:lang w:val="de-DE"/>
+        </w:rPr>
+        <w:t>Methode</w:t>
+      </w:r>
+      <w:r>
+        <w:rPr>
+          <w:lang w:val="de-DE"/>
+        </w:rPr>
+        <w:t xml:space="preserve">: </w:t>
+      </w:r>
+    </w:p>
+    <w:p>
+      <w:pPr>
+        <w:pStyle w:val="BodyText"/>
+        <w:rPr>
+          <w:i/>
+          <w:iCs/>
+        </w:rPr>
+      </w:pPr>
+      <w:r>
+        <w:rPr>
+          <w:lang w:val="de-DE"/>
+        </w:rPr>
+        <w:tab/>
+      </w:r>
+      <w:r>
+        <w:rPr>
+          <w:i/>
+          <w:iCs/>
+        </w:rPr>
+        <w:t>{</w:t>
+      </w:r>
+    </w:p>
+    <w:p>
+      <w:pPr>
+        <w:pStyle w:val="BodyText"/>
+        <w:rPr>
+          <w:i/>
+          <w:iCs/>
+        </w:rPr>
+      </w:pPr>
+      <w:r>
+        <w:rPr>
+          <w:i/>
+          <w:iCs/>
+        </w:rPr>
+        <w:tab/>
+      </w:r>
+      <w:r>
+        <w:rPr>
+          <w:i/>
+          <w:iCs/>
+        </w:rPr>
+        <w:tab/>
+        <w:t>“providers“:[</w:t>
+      </w:r>
+    </w:p>
+    <w:p>
+      <w:pPr>
+        <w:pStyle w:val="BodyText"/>
+        <w:ind w:left="1440" w:firstLine="720"/>
+        <w:rPr>
+          <w:i/>
+          <w:iCs/>
+        </w:rPr>
+      </w:pPr>
+      <w:r>
+        <w:rPr>
+          <w:i/>
+          <w:iCs/>
+        </w:rPr>
+        <w:t>{</w:t>
+      </w:r>
+    </w:p>
+    <w:p>
+      <w:pPr>
+        <w:pStyle w:val="BodyText"/>
+        <w:ind w:left="2160" w:firstLine="720"/>
+        <w:rPr>
+          <w:i/>
+          <w:iCs/>
+        </w:rPr>
+      </w:pPr>
+      <w:r>
+        <w:rPr>
+          <w:i/>
+          <w:iCs/>
+        </w:rPr>
+        <w:t>“ip“:“xx.xx.xxx.x“</w:t>
+      </w:r>
+      <w:r>
+        <w:rPr>
+          <w:i/>
+          <w:iCs/>
+        </w:rPr>
+        <w:t>,</w:t>
+      </w:r>
+    </w:p>
+    <w:p>
+      <w:pPr>
+        <w:pStyle w:val="BodyText"/>
+        <w:ind w:left="2160" w:firstLine="720"/>
+        <w:rPr>
+          <w:i/>
+          <w:iCs/>
+        </w:rPr>
+      </w:pPr>
+      <w:r>
+        <w:rPr>
+          <w:i/>
+          <w:iCs/>
+        </w:rPr>
+        <w:t>“port“:“xxx“</w:t>
+      </w:r>
+      <w:r>
+        <w:rPr>
+          <w:i/>
+          <w:iCs/>
+        </w:rPr>
+        <w:tab/>
+      </w:r>
+    </w:p>
+    <w:p>
+      <w:pPr>
+        <w:pStyle w:val="BodyText"/>
+        <w:ind w:left="1440" w:firstLine="720"/>
+        <w:rPr>
+          <w:i/>
+          <w:iCs/>
+        </w:rPr>
+      </w:pPr>
+      <w:r>
+        <w:rPr>
+          <w:i/>
+          <w:iCs/>
+        </w:rPr>
+        <w:t>},</w:t>
+      </w:r>
+    </w:p>
+    <w:p>
+      <w:pPr>
+        <w:pStyle w:val="BodyText"/>
+        <w:ind w:left="1440" w:firstLine="720"/>
+        <w:rPr>
+          <w:i/>
+          <w:iCs/>
+        </w:rPr>
+      </w:pPr>
+      <w:r>
+        <w:rPr>
+          <w:i/>
+          <w:iCs/>
+        </w:rPr>
+        <w:t>{</w:t>
+      </w:r>
+    </w:p>
+    <w:p>
+      <w:pPr>
+        <w:pStyle w:val="BodyText"/>
+        <w:ind w:left="2160" w:firstLine="720"/>
+        <w:rPr>
+          <w:i/>
+          <w:iCs/>
+        </w:rPr>
+      </w:pPr>
+      <w:r>
+        <w:rPr>
+          <w:i/>
+          <w:iCs/>
+        </w:rPr>
+        <w:t>“ip“:“xx.xx.xxx.x“</w:t>
+      </w:r>
+      <w:r>
+        <w:rPr>
+          <w:i/>
+          <w:iCs/>
+        </w:rPr>
+        <w:t>,</w:t>
+      </w:r>
+    </w:p>
+    <w:p>
+      <w:pPr>
+        <w:pStyle w:val="BodyText"/>
+        <w:ind w:left="2160" w:firstLine="720"/>
+        <w:rPr>
+          <w:i/>
+          <w:iCs/>
+          <w:lang w:val="de-DE"/>
+        </w:rPr>
+      </w:pPr>
+      <w:r>
+        <w:rPr>
+          <w:i/>
+          <w:iCs/>
+          <w:lang w:val="de-DE"/>
+        </w:rPr>
+        <w:t>“port“:“xxx“</w:t>
+      </w:r>
+      <w:r>
+        <w:rPr>
+          <w:i/>
+          <w:iCs/>
+          <w:lang w:val="de-DE"/>
+        </w:rPr>
+        <w:tab/>
+      </w:r>
+    </w:p>
+    <w:p>
+      <w:pPr>
+        <w:pStyle w:val="BodyText"/>
+        <w:ind w:left="1440" w:firstLine="720"/>
+        <w:rPr>
+          <w:i/>
+          <w:iCs/>
+          <w:lang w:val="de-DE"/>
+        </w:rPr>
+      </w:pPr>
+      <w:r>
+        <w:rPr>
+          <w:i/>
+          <w:iCs/>
+          <w:lang w:val="de-DE"/>
+        </w:rPr>
+        <w:t>}</w:t>
+      </w:r>
+    </w:p>
+    <w:p>
+      <w:pPr>
+        <w:pStyle w:val="BodyText"/>
+        <w:ind w:left="720" w:firstLine="720"/>
+        <w:rPr>
+          <w:i/>
+          <w:iCs/>
+          <w:lang w:val="de-DE"/>
+        </w:rPr>
+      </w:pPr>
+      <w:r>
+        <w:rPr>
+          <w:i/>
+          <w:iCs/>
+          <w:lang w:val="de-DE"/>
+        </w:rPr>
+        <w:t>]</w:t>
+      </w:r>
+    </w:p>
+    <w:p>
+      <w:pPr>
+        <w:pStyle w:val="BodyText"/>
+        <w:ind w:firstLine="720"/>
+        <w:rPr>
+          <w:i/>
+          <w:iCs/>
+          <w:lang w:val="de-DE"/>
+        </w:rPr>
+      </w:pPr>
+      <w:r>
+        <w:rPr>
+          <w:i/>
+          <w:iCs/>
+          <w:lang w:val="de-DE"/>
+        </w:rPr>
+        <w:t>}</w:t>
+      </w:r>
+    </w:p>
+    <w:p>
+      <w:pPr>
+        <w:pStyle w:val="BodyText"/>
+        <w:rPr>
+          <w:lang w:val="de-DE"/>
+        </w:rPr>
+      </w:pPr>
+    </w:p>
+    <w:p>
+      <w:pPr>
+        <w:pStyle w:val="BodyText"/>
+        <w:rPr>
+          <w:lang w:val="de-DE"/>
+        </w:rPr>
+      </w:pPr>
+    </w:p>
+    <w:p>
+      <w:pPr>
+        <w:pStyle w:val="BodyText"/>
+        <w:rPr>
+          <w:lang w:val="de-DE"/>
+        </w:rPr>
+      </w:pPr>
+    </w:p>
+    <w:p>
+      <w:pPr>
+        <w:pStyle w:val="BodyText"/>
+        <w:rPr>
+          <w:lang w:val="de-DE"/>
+        </w:rPr>
+      </w:pPr>
+      <w:r>
+        <w:rPr>
+          <w:lang w:val="de-DE"/>
+        </w:rPr>
+        <w:t>JSON für den Methodenaufruf (callImplementation()):</w:t>
+      </w:r>
+    </w:p>
+    <w:p>
+      <w:pPr>
+        <w:pStyle w:val="BodyText"/>
+      </w:pPr>
+      <w:r>
+        <w:rPr>
+          <w:lang w:val="de-DE"/>
+        </w:rPr>
+        <w:tab/>
+      </w:r>
+      <w:r>
+        <w:t>{</w:t>
+      </w:r>
+    </w:p>
+    <w:p>
+      <w:pPr>
+        <w:pStyle w:val="BodyText"/>
+        <w:ind w:firstLine="720"/>
+      </w:pPr>
+      <w:r>
+        <w:tab/>
+        <w:t>“method_name“:</w:t>
+      </w:r>
+      <w:r>
+        <w:t>“xxxx“,</w:t>
+      </w:r>
+    </w:p>
+    <w:p>
+      <w:pPr>
+        <w:pStyle w:val="BodyText"/>
+        <w:ind w:firstLine="720"/>
+      </w:pPr>
+      <w:r>
+        <w:tab/>
+        <w:t>“args“:[</w:t>
+      </w:r>
+    </w:p>
+    <w:p>
+      <w:pPr>
+        <w:pStyle w:val="BodyText"/>
+        <w:ind w:left="1440" w:firstLine="720"/>
+      </w:pPr>
+      <w:r>
+        <w:t>“param1“,</w:t>
+      </w:r>
+    </w:p>
+    <w:p>
+      <w:pPr>
+        <w:pStyle w:val="BodyText"/>
+        <w:ind w:left="1440" w:firstLine="720"/>
+      </w:pPr>
+      <w:r>
+        <w:t>“param2“</w:t>
+      </w:r>
+    </w:p>
+    <w:p>
+      <w:pPr>
+        <w:pStyle w:val="BodyText"/>
+        <w:ind w:left="1440" w:firstLine="720"/>
+      </w:pPr>
+      <w:r>
+        <w:t>],</w:t>
+      </w:r>
+    </w:p>
+    <w:p>
+      <w:pPr>
+        <w:pStyle w:val="BodyText"/>
+      </w:pPr>
+      <w:r>
+        <w:tab/>
+      </w:r>
+      <w:r>
+        <w:tab/>
+        <w:t>“arg_types“:</w:t>
+      </w:r>
+      <w:r>
+        <w:tab/>
+        <w:t>[</w:t>
+      </w:r>
+    </w:p>
+    <w:p>
+      <w:pPr>
+        <w:pStyle w:val="BodyText"/>
+        <w:ind w:left="2160" w:firstLine="720"/>
+      </w:pPr>
+      <w:r>
+        <w:t>“int“,</w:t>
+      </w:r>
+    </w:p>
+    <w:p>
+      <w:pPr>
+        <w:pStyle w:val="BodyText"/>
+        <w:ind w:left="2160" w:firstLine="720"/>
+      </w:pPr>
+      <w:r>
+        <w:t>„String“</w:t>
+      </w:r>
+    </w:p>
+    <w:p>
+      <w:pPr>
+        <w:pStyle w:val="BodyText"/>
+        <w:ind w:left="2160" w:firstLine="720"/>
+        <w:rPr>
+          <w:lang w:val="de-DE"/>
+        </w:rPr>
+      </w:pPr>
+      <w:r>
+        <w:rPr>
+          <w:lang w:val="de-DE"/>
+        </w:rPr>
+        <w:t>],</w:t>
+      </w:r>
+    </w:p>
+    <w:p>
+      <w:pPr>
+        <w:pStyle w:val="BodyText"/>
+        <w:rPr>
+          <w:lang w:val="de-DE"/>
+        </w:rPr>
+      </w:pPr>
+      <w:r>
+        <w:rPr>
+          <w:lang w:val="de-DE"/>
+        </w:rPr>
+        <w:tab/>
+      </w:r>
+      <w:r>
+        <w:rPr>
+          <w:lang w:val="de-DE"/>
+        </w:rPr>
+        <w:tab/>
+        <w:t>“msg_id“:“0x123“</w:t>
+      </w:r>
+    </w:p>
+    <w:p>
+      <w:pPr>
+        <w:pStyle w:val="BodyText"/>
+        <w:ind w:firstLine="720"/>
+        <w:rPr>
+          <w:lang w:val="de-DE"/>
+        </w:rPr>
+      </w:pPr>
+      <w:r>
+        <w:rPr>
+          <w:lang w:val="de-DE"/>
+        </w:rPr>
+        <w:t>}</w:t>
+      </w:r>
+    </w:p>
+    <w:p>
+      <w:pPr>
+        <w:pStyle w:val="BodyText"/>
+        <w:rPr>
+          <w:lang w:val="de-DE"/>
+        </w:rPr>
+      </w:pPr>
+    </w:p>
+    <w:p>
+      <w:pPr>
+        <w:pStyle w:val="BodyText"/>
+        <w:rPr>
+          <w:lang w:val="de-DE"/>
+        </w:rPr>
+      </w:pPr>
+      <w:r>
+        <w:rPr>
+          <w:lang w:val="de-DE"/>
+        </w:rPr>
+        <w:t xml:space="preserve">Falls ein Synchroner Methodenaufruf getätigt wird, kommt der Rückgabewert über folgende JSON zurück: </w:t>
+      </w:r>
+    </w:p>
+    <w:p>
+      <w:pPr>
+        <w:pStyle w:val="BodyText"/>
+        <w:rPr>
+          <w:i/>
+          <w:iCs/>
+          <w:lang w:val="de-DE"/>
+        </w:rPr>
+      </w:pPr>
+      <w:r>
+        <w:rPr>
+          <w:lang w:val="de-DE"/>
+        </w:rPr>
+        <w:tab/>
+      </w:r>
+      <w:r>
+        <w:rPr>
+          <w:i/>
+          <w:iCs/>
+          <w:lang w:val="de-DE"/>
+        </w:rPr>
+        <w:t>{</w:t>
+      </w:r>
+    </w:p>
+    <w:p>
+      <w:pPr>
+        <w:pStyle w:val="BodyText"/>
+        <w:rPr>
+          <w:i/>
+          <w:iCs/>
+        </w:rPr>
+      </w:pPr>
+      <w:r>
+        <w:rPr>
+          <w:i/>
+          <w:iCs/>
+          <w:lang w:val="de-DE"/>
+        </w:rPr>
+        <w:tab/>
+      </w:r>
+      <w:r>
+        <w:rPr>
+          <w:i/>
+          <w:iCs/>
+        </w:rPr>
+        <w:t>“return_type“:“int“,</w:t>
+      </w:r>
+    </w:p>
+    <w:p>
+      <w:pPr>
+        <w:pStyle w:val="BodyText"/>
+        <w:rPr>
+          <w:i/>
+          <w:iCs/>
+        </w:rPr>
+      </w:pPr>
+      <w:r>
+        <w:rPr>
+          <w:i/>
+          <w:iCs/>
+        </w:rPr>
+        <w:tab/>
+        <w:t>“return_value“:“xx“,</w:t>
+      </w:r>
+    </w:p>
+    <w:p>
+      <w:pPr>
+        <w:pStyle w:val="BodyText"/>
+        <w:rPr>
+          <w:i/>
+          <w:iCs/>
+          <w:lang w:val="de-DE"/>
+        </w:rPr>
+      </w:pPr>
+      <w:r>
+        <w:rPr>
+          <w:i/>
+          <w:iCs/>
+        </w:rPr>
+        <w:tab/>
+      </w:r>
+      <w:r>
+        <w:rPr>
+          <w:i/>
+          <w:iCs/>
+          <w:lang w:val="de-DE"/>
+        </w:rPr>
+        <w:t>“msg_id“:“0x124“</w:t>
+      </w:r>
+      <w:r>
+        <w:rPr>
+          <w:i/>
+          <w:iCs/>
+          <w:lang w:val="de-DE"/>
+        </w:rPr>
+        <w:tab/>
+      </w:r>
+      <w:r>
+        <w:rPr>
+          <w:i/>
+          <w:iCs/>
+          <w:lang w:val="de-DE"/>
+        </w:rPr>
+        <w:tab/>
+      </w:r>
+    </w:p>
+    <w:p>
+      <w:pPr>
+        <w:pStyle w:val="BodyText"/>
+        <w:ind w:firstLine="720"/>
+        <w:rPr>
+          <w:i/>
+          <w:iCs/>
+          <w:lang w:val="de-DE"/>
+        </w:rPr>
+      </w:pPr>
+      <w:r>
+        <w:rPr>
+          <w:i/>
+          <w:iCs/>
+          <w:lang w:val="de-DE"/>
+        </w:rPr>
+        <w:t>}</w:t>
+      </w:r>
+    </w:p>
+    <w:p>
+      <w:pPr>
+        <w:pStyle w:val="BodyText"/>
+        <w:rPr>
+          <w:lang w:val="de-DE"/>
+        </w:rPr>
+      </w:pPr>
+    </w:p>
+    <w:p>
+      <w:pPr>
+        <w:pStyle w:val="BodyText"/>
+        <w:rPr>
+          <w:lang w:val="de-DE"/>
+        </w:rPr>
+      </w:pPr>
+    </w:p>
+    <w:p>
+      <w:pPr>
+        <w:pStyle w:val="BodyText"/>
+        <w:rPr>
+          <w:lang w:val="de-DE"/>
+        </w:rPr>
+      </w:pPr>
+    </w:p>
+    <w:p>
+      <w:pPr>
+        <w:pStyle w:val="BodyText"/>
+        <w:rPr>
+          <w:lang w:val="de-DE"/>
+        </w:rPr>
+      </w:pPr>
+    </w:p>
+    <w:p>
+      <w:pPr>
+        <w:pStyle w:val="BodyText"/>
         <w:rPr>
           <w:b/>
           <w:bCs/>
           <w:lang w:val="de-DE"/>
         </w:rPr>
-        <w:t>Procedure</w:t>
-      </w:r>
-      <w:proofErr w:type="spellEnd"/>
+      </w:pPr>
       <w:r>
         <w:rPr>
           <w:b/>
           <w:bCs/>
           <w:lang w:val="de-DE"/>
         </w:rPr>
-        <w:t xml:space="preserve"> Calls:</w:t>
-      </w:r>
-    </w:p>
-    <w:p>
-      <w:pPr>
-        <w:pStyle w:val="BodyText"/>
-        <w:rPr>
-          <w:lang w:val="de-DE"/>
-        </w:rPr>
-      </w:pPr>
-      <w:r>
-        <w:rPr>
-          <w:lang w:val="de-DE"/>
-        </w:rPr>
-        <w:t xml:space="preserve">Für das Gruppen interne Zusammenspiel haben wir uns für Remote </w:t>
-      </w:r>
-      <w:proofErr w:type="spellStart"/>
-      <w:r>
-        <w:rPr>
-          <w:lang w:val="de-DE"/>
-        </w:rPr>
-        <w:t>Procedure</w:t>
-      </w:r>
-      <w:proofErr w:type="spellEnd"/>
-      <w:r>
-        <w:rPr>
-          <w:lang w:val="de-DE"/>
-        </w:rPr>
-        <w:t xml:space="preserve"> Calls über das Netzwerk entschieden. Die Nachrichten für die Remote </w:t>
-      </w:r>
-      <w:proofErr w:type="spellStart"/>
-      <w:r>
-        <w:rPr>
-          <w:lang w:val="de-DE"/>
-        </w:rPr>
-        <w:t>Procedure</w:t>
-      </w:r>
-      <w:proofErr w:type="spellEnd"/>
-      <w:r>
-        <w:rPr>
-          <w:lang w:val="de-DE"/>
-        </w:rPr>
-        <w:t xml:space="preserve"> Calls sind in JSON-Format. </w:t>
-      </w:r>
-    </w:p>
-    <w:p>
-      <w:pPr>
-        <w:pStyle w:val="BodyText"/>
-        <w:rPr>
-          <w:lang w:val="de-DE"/>
-        </w:rPr>
-      </w:pPr>
-      <w:r>
-        <w:rPr>
-          <w:lang w:val="de-DE"/>
-        </w:rPr>
-        <w:t xml:space="preserve">Die </w:t>
-      </w:r>
-      <w:proofErr w:type="spellStart"/>
-      <w:proofErr w:type="gramStart"/>
-      <w:r>
-        <w:rPr>
-          <w:lang w:val="de-DE"/>
-        </w:rPr>
-        <w:t>RPC`s</w:t>
-      </w:r>
-      <w:proofErr w:type="spellEnd"/>
-      <w:proofErr w:type="gramEnd"/>
-      <w:r>
-        <w:rPr>
-          <w:lang w:val="de-DE"/>
-        </w:rPr>
-        <w:t xml:space="preserve"> sehen wie folgt aus: </w:t>
-      </w:r>
-    </w:p>
-    <w:p>
-      <w:pPr>
-        <w:pStyle w:val="BodyText"/>
-        <w:rPr>
-          <w:lang w:val="de-DE"/>
-        </w:rPr>
-      </w:pPr>
-      <w:r>
-        <w:rPr>
-          <w:lang w:val="de-DE"/>
-        </w:rPr>
-        <w:t xml:space="preserve">Anfragen an den </w:t>
-      </w:r>
-      <w:proofErr w:type="spellStart"/>
-      <w:r>
-        <w:rPr>
-          <w:lang w:val="de-DE"/>
-        </w:rPr>
-        <w:t>NameServer</w:t>
-      </w:r>
-      <w:proofErr w:type="spellEnd"/>
-      <w:r>
-        <w:rPr>
-          <w:lang w:val="de-DE"/>
-        </w:rPr>
-        <w:t xml:space="preserve">: </w:t>
-      </w:r>
-    </w:p>
-    <w:p>
-      <w:pPr>
-        <w:pStyle w:val="BodyText"/>
-        <w:rPr>
-          <w:i/>
-          <w:iCs/>
-        </w:rPr>
-      </w:pPr>
-      <w:r>
-        <w:rPr>
-          <w:lang w:val="de-DE"/>
-        </w:rPr>
-        <w:tab/>
-      </w:r>
-      <w:r>
-        <w:rPr>
-          <w:i/>
-          <w:iCs/>
-        </w:rPr>
-        <w:t>{</w:t>
-      </w:r>
-    </w:p>
-    <w:p>
-      <w:pPr>
-        <w:pStyle w:val="BodyText"/>
-        <w:rPr>
-          <w:i/>
-          <w:iCs/>
-        </w:rPr>
-      </w:pPr>
-      <w:r>
-        <w:rPr>
-          <w:i/>
-          <w:iCs/>
-        </w:rPr>
-        <w:tab/>
-      </w:r>
-      <w:r>
-        <w:rPr>
-          <w:i/>
-          <w:iCs/>
-        </w:rPr>
-        <w:tab/>
-        <w:t>“</w:t>
-      </w:r>
-      <w:proofErr w:type="spellStart"/>
-      <w:r>
-        <w:rPr>
-          <w:i/>
-          <w:iCs/>
-        </w:rPr>
-        <w:t>methodType</w:t>
-      </w:r>
-      <w:proofErr w:type="spellEnd"/>
-      <w:r>
-        <w:rPr>
-          <w:i/>
-          <w:iCs/>
-        </w:rPr>
-        <w:t>”</w:t>
-      </w:r>
-      <w:proofErr w:type="gramStart"/>
-      <w:r>
-        <w:rPr>
-          <w:i/>
-          <w:iCs/>
-        </w:rPr>
-        <w:t>:”register</w:t>
-      </w:r>
-      <w:proofErr w:type="gramEnd"/>
-      <w:r>
-        <w:rPr>
-          <w:i/>
-          <w:iCs/>
-        </w:rPr>
-        <w:t>/query”,</w:t>
-      </w:r>
-    </w:p>
-    <w:p>
-      <w:pPr>
-        <w:pStyle w:val="BodyText"/>
-        <w:rPr>
-          <w:i/>
-          <w:iCs/>
-        </w:rPr>
-      </w:pPr>
-      <w:r>
-        <w:rPr>
-          <w:i/>
-          <w:iCs/>
-        </w:rPr>
-        <w:tab/>
-      </w:r>
-      <w:r>
-        <w:rPr>
-          <w:i/>
-          <w:iCs/>
-        </w:rPr>
-        <w:tab/>
-        <w:t>“</w:t>
-      </w:r>
-      <w:proofErr w:type="spellStart"/>
-      <w:r>
-        <w:rPr>
-          <w:i/>
-          <w:iCs/>
-        </w:rPr>
-        <w:t>methodname</w:t>
-      </w:r>
-      <w:proofErr w:type="spellEnd"/>
-      <w:r>
-        <w:rPr>
-          <w:i/>
-          <w:iCs/>
-        </w:rPr>
-        <w:t>”</w:t>
-      </w:r>
-      <w:proofErr w:type="gramStart"/>
-      <w:r>
-        <w:rPr>
-          <w:i/>
-          <w:iCs/>
-        </w:rPr>
-        <w:t>:”</w:t>
-      </w:r>
-      <w:proofErr w:type="spellStart"/>
-      <w:r>
-        <w:rPr>
-          <w:i/>
-          <w:iCs/>
-        </w:rPr>
-        <w:t>classname</w:t>
-      </w:r>
-      <w:proofErr w:type="spellEnd"/>
-      <w:proofErr w:type="gramEnd"/>
-      <w:r>
-        <w:rPr>
-          <w:i/>
-          <w:iCs/>
-        </w:rPr>
-        <w:t xml:space="preserve"> </w:t>
-      </w:r>
-      <w:proofErr w:type="spellStart"/>
-      <w:r>
-        <w:rPr>
-          <w:i/>
-          <w:iCs/>
-        </w:rPr>
-        <w:t>methodname</w:t>
-      </w:r>
-      <w:proofErr w:type="spellEnd"/>
-      <w:r>
-        <w:rPr>
-          <w:i/>
-          <w:iCs/>
-        </w:rPr>
-        <w:t xml:space="preserve"> param1 param2…”</w:t>
-      </w:r>
-    </w:p>
-    <w:p>
-      <w:pPr>
-        <w:pStyle w:val="BodyText"/>
-        <w:rPr>
-          <w:i/>
-          <w:iCs/>
-        </w:rPr>
-      </w:pPr>
-      <w:r>
-        <w:rPr>
-          <w:i/>
-          <w:iCs/>
-        </w:rPr>
-        <w:tab/>
-        <w:t>}</w:t>
-      </w:r>
-    </w:p>
-    <w:p>
-      <w:pPr>
-        <w:pStyle w:val="BodyText"/>
-        <w:rPr>
-          <w:lang w:val="de-DE"/>
-        </w:rPr>
-      </w:pPr>
-      <w:r>
-        <w:rPr>
-          <w:lang w:val="de-DE"/>
-        </w:rPr>
-        <w:t xml:space="preserve">Der </w:t>
-      </w:r>
-      <w:proofErr w:type="spellStart"/>
-      <w:r>
-        <w:rPr>
-          <w:lang w:val="de-DE"/>
-        </w:rPr>
-        <w:t>NameServer</w:t>
-      </w:r>
-      <w:proofErr w:type="spellEnd"/>
-      <w:r>
-        <w:rPr>
-          <w:lang w:val="de-DE"/>
-        </w:rPr>
-        <w:t xml:space="preserve"> gibt folgende An</w:t>
-      </w:r>
-      <w:r>
-        <w:rPr>
-          <w:lang w:val="de-DE"/>
-        </w:rPr>
-        <w:t xml:space="preserve">twort auf die </w:t>
-      </w:r>
-      <w:proofErr w:type="spellStart"/>
-      <w:proofErr w:type="gramStart"/>
-      <w:r>
-        <w:rPr>
-          <w:lang w:val="de-DE"/>
-        </w:rPr>
-        <w:t>query</w:t>
-      </w:r>
-      <w:proofErr w:type="spellEnd"/>
-      <w:r>
-        <w:rPr>
-          <w:lang w:val="de-DE"/>
-        </w:rPr>
-        <w:t>(</w:t>
-      </w:r>
-      <w:proofErr w:type="gramEnd"/>
-      <w:r>
-        <w:rPr>
-          <w:lang w:val="de-DE"/>
-        </w:rPr>
-        <w:t xml:space="preserve">) </w:t>
-      </w:r>
-      <w:r>
-        <w:rPr>
-          <w:lang w:val="de-DE"/>
-        </w:rPr>
-        <w:t>Methode</w:t>
-      </w:r>
-      <w:r>
-        <w:rPr>
-          <w:lang w:val="de-DE"/>
-        </w:rPr>
-        <w:t xml:space="preserve">: </w:t>
-      </w:r>
-    </w:p>
-    <w:p>
-      <w:pPr>
-        <w:pStyle w:val="BodyText"/>
-        <w:rPr>
-          <w:i/>
-          <w:iCs/>
-        </w:rPr>
-      </w:pPr>
-      <w:r>
-        <w:rPr>
-          <w:lang w:val="de-DE"/>
-        </w:rPr>
-        <w:tab/>
-      </w:r>
-      <w:r>
-        <w:rPr>
-          <w:i/>
-          <w:iCs/>
-        </w:rPr>
-        <w:t>{</w:t>
-      </w:r>
-    </w:p>
-    <w:p>
-      <w:pPr>
-        <w:pStyle w:val="BodyText"/>
-        <w:rPr>
-          <w:i/>
-          <w:iCs/>
-        </w:rPr>
-      </w:pPr>
-      <w:r>
-        <w:rPr>
-          <w:i/>
-          <w:iCs/>
-        </w:rPr>
-        <w:tab/>
-      </w:r>
-      <w:r>
-        <w:rPr>
-          <w:i/>
-          <w:iCs/>
-        </w:rPr>
-        <w:tab/>
-        <w:t>“</w:t>
-      </w:r>
-      <w:proofErr w:type="gramStart"/>
-      <w:r>
-        <w:rPr>
-          <w:i/>
-          <w:iCs/>
-        </w:rPr>
-        <w:t>providers“</w:t>
-      </w:r>
-      <w:proofErr w:type="gramEnd"/>
-      <w:r>
-        <w:rPr>
-          <w:i/>
-          <w:iCs/>
-        </w:rPr>
-        <w:t>:[</w:t>
-      </w:r>
-    </w:p>
-    <w:p>
-      <w:pPr>
-        <w:pStyle w:val="BodyText"/>
-        <w:ind w:left="1440" w:firstLine="720"/>
-        <w:rPr>
-          <w:i/>
-          <w:iCs/>
-        </w:rPr>
-      </w:pPr>
-      <w:r>
-        <w:rPr>
-          <w:i/>
-          <w:iCs/>
-        </w:rPr>
-        <w:t>{</w:t>
-      </w:r>
-    </w:p>
-    <w:p>
-      <w:pPr>
-        <w:pStyle w:val="BodyText"/>
-        <w:ind w:left="2160" w:firstLine="720"/>
-        <w:rPr>
-          <w:i/>
-          <w:iCs/>
-        </w:rPr>
-      </w:pPr>
-      <w:r>
-        <w:rPr>
-          <w:i/>
-          <w:iCs/>
-        </w:rPr>
-        <w:t>“</w:t>
-      </w:r>
-      <w:proofErr w:type="spellStart"/>
-      <w:proofErr w:type="gramStart"/>
-      <w:r>
-        <w:rPr>
-          <w:i/>
-          <w:iCs/>
-        </w:rPr>
-        <w:t>ip</w:t>
-      </w:r>
-      <w:proofErr w:type="spellEnd"/>
-      <w:r>
-        <w:rPr>
-          <w:i/>
-          <w:iCs/>
-        </w:rPr>
-        <w:t>“</w:t>
-      </w:r>
-      <w:proofErr w:type="gramEnd"/>
-      <w:r>
-        <w:rPr>
-          <w:i/>
-          <w:iCs/>
-        </w:rPr>
-        <w:t>:“</w:t>
-      </w:r>
-      <w:proofErr w:type="spellStart"/>
-      <w:r>
-        <w:rPr>
-          <w:i/>
-          <w:iCs/>
-        </w:rPr>
-        <w:t>xx.xx.xxx.x</w:t>
-      </w:r>
-      <w:proofErr w:type="spellEnd"/>
-      <w:r>
-        <w:rPr>
-          <w:i/>
-          <w:iCs/>
-        </w:rPr>
-        <w:t>“</w:t>
-      </w:r>
-      <w:r>
-        <w:rPr>
-          <w:i/>
-          <w:iCs/>
-        </w:rPr>
-        <w:t>,</w:t>
-      </w:r>
-    </w:p>
-    <w:p>
-      <w:pPr>
-        <w:pStyle w:val="BodyText"/>
-        <w:ind w:left="2160" w:firstLine="720"/>
-        <w:rPr>
-          <w:i/>
-          <w:iCs/>
-        </w:rPr>
-      </w:pPr>
-      <w:r>
-        <w:rPr>
-          <w:i/>
-          <w:iCs/>
-        </w:rPr>
-        <w:t>“</w:t>
-      </w:r>
-      <w:proofErr w:type="spellStart"/>
-      <w:proofErr w:type="gramStart"/>
-      <w:r>
-        <w:rPr>
-          <w:i/>
-          <w:iCs/>
-        </w:rPr>
-        <w:t>port“</w:t>
-      </w:r>
-      <w:proofErr w:type="gramEnd"/>
-      <w:r>
-        <w:rPr>
-          <w:i/>
-          <w:iCs/>
-        </w:rPr>
-        <w:t>:“xxx</w:t>
-      </w:r>
-      <w:proofErr w:type="spellEnd"/>
-      <w:r>
-        <w:rPr>
-          <w:i/>
-          <w:iCs/>
-        </w:rPr>
-        <w:t>“</w:t>
-      </w:r>
-      <w:r>
-        <w:rPr>
-          <w:i/>
-          <w:iCs/>
-        </w:rPr>
-        <w:tab/>
-      </w:r>
-    </w:p>
-    <w:p>
-      <w:pPr>
-        <w:pStyle w:val="BodyText"/>
-        <w:ind w:left="1440" w:firstLine="720"/>
-        <w:rPr>
-          <w:i/>
-          <w:iCs/>
-        </w:rPr>
-      </w:pPr>
-      <w:r>
-        <w:rPr>
-          <w:i/>
-          <w:iCs/>
-        </w:rPr>
-        <w:t>},</w:t>
-      </w:r>
-    </w:p>
-    <w:p>
-      <w:pPr>
-        <w:pStyle w:val="BodyText"/>
-        <w:ind w:left="1440" w:firstLine="720"/>
-        <w:rPr>
-          <w:i/>
-          <w:iCs/>
-        </w:rPr>
-      </w:pPr>
-      <w:r>
-        <w:rPr>
-          <w:i/>
-          <w:iCs/>
-        </w:rPr>
-        <w:t>{</w:t>
-      </w:r>
-    </w:p>
-    <w:p>
-      <w:pPr>
-        <w:pStyle w:val="BodyText"/>
-        <w:ind w:left="2160" w:firstLine="720"/>
-        <w:rPr>
-          <w:i/>
-          <w:iCs/>
-        </w:rPr>
-      </w:pPr>
-      <w:r>
-        <w:rPr>
-          <w:i/>
-          <w:iCs/>
-        </w:rPr>
-        <w:t>“</w:t>
-      </w:r>
-      <w:proofErr w:type="spellStart"/>
-      <w:proofErr w:type="gramStart"/>
-      <w:r>
-        <w:rPr>
-          <w:i/>
-          <w:iCs/>
-        </w:rPr>
-        <w:t>ip</w:t>
-      </w:r>
-      <w:proofErr w:type="spellEnd"/>
-      <w:r>
-        <w:rPr>
-          <w:i/>
-          <w:iCs/>
-        </w:rPr>
-        <w:t>“</w:t>
-      </w:r>
-      <w:proofErr w:type="gramEnd"/>
-      <w:r>
-        <w:rPr>
-          <w:i/>
-          <w:iCs/>
-        </w:rPr>
-        <w:t>:“</w:t>
-      </w:r>
-      <w:proofErr w:type="spellStart"/>
-      <w:r>
-        <w:rPr>
-          <w:i/>
-          <w:iCs/>
-        </w:rPr>
-        <w:t>xx.xx.xxx.x</w:t>
-      </w:r>
-      <w:proofErr w:type="spellEnd"/>
-      <w:r>
-        <w:rPr>
-          <w:i/>
-          <w:iCs/>
-        </w:rPr>
-        <w:t>“</w:t>
-      </w:r>
-      <w:r>
-        <w:rPr>
-          <w:i/>
-          <w:iCs/>
-        </w:rPr>
-        <w:t>,</w:t>
-      </w:r>
-    </w:p>
-    <w:p>
-      <w:pPr>
-        <w:pStyle w:val="BodyText"/>
-        <w:ind w:left="2160" w:firstLine="720"/>
-        <w:rPr>
-          <w:i/>
-          <w:iCs/>
-          <w:lang w:val="de-DE"/>
-        </w:rPr>
-      </w:pPr>
-      <w:r>
-        <w:rPr>
-          <w:i/>
-          <w:iCs/>
-          <w:lang w:val="de-DE"/>
-        </w:rPr>
-        <w:t>“</w:t>
-      </w:r>
-      <w:proofErr w:type="spellStart"/>
-      <w:r>
-        <w:rPr>
-          <w:i/>
-          <w:iCs/>
-          <w:lang w:val="de-DE"/>
-        </w:rPr>
-        <w:t>port</w:t>
-      </w:r>
-      <w:proofErr w:type="spellEnd"/>
-      <w:r>
-        <w:rPr>
-          <w:i/>
-          <w:iCs/>
-          <w:lang w:val="de-DE"/>
-        </w:rPr>
-        <w:t>“:“xxx“</w:t>
-      </w:r>
-      <w:r>
-        <w:rPr>
-          <w:i/>
-          <w:iCs/>
-          <w:lang w:val="de-DE"/>
-        </w:rPr>
-        <w:tab/>
-      </w:r>
-    </w:p>
-    <w:p>
-      <w:pPr>
-        <w:pStyle w:val="BodyText"/>
-        <w:ind w:left="1440" w:firstLine="720"/>
-        <w:rPr>
-          <w:i/>
-          <w:iCs/>
-          <w:lang w:val="de-DE"/>
-        </w:rPr>
-      </w:pPr>
-      <w:r>
-        <w:rPr>
-          <w:i/>
-          <w:iCs/>
-          <w:lang w:val="de-DE"/>
-        </w:rPr>
-        <w:t>}</w:t>
-      </w:r>
-    </w:p>
-    <w:p>
-      <w:pPr>
-        <w:pStyle w:val="BodyText"/>
-        <w:ind w:left="720" w:firstLine="720"/>
-        <w:rPr>
-          <w:i/>
-          <w:iCs/>
-          <w:lang w:val="de-DE"/>
-        </w:rPr>
-      </w:pPr>
-      <w:r>
-        <w:rPr>
-          <w:i/>
-          <w:iCs/>
-          <w:lang w:val="de-DE"/>
-        </w:rPr>
-        <w:t>]</w:t>
-      </w:r>
-    </w:p>
-    <w:p>
-      <w:pPr>
-        <w:pStyle w:val="BodyText"/>
-        <w:ind w:firstLine="720"/>
-        <w:rPr>
-          <w:i/>
-          <w:iCs/>
-          <w:lang w:val="de-DE"/>
-        </w:rPr>
-      </w:pPr>
-      <w:r>
-        <w:rPr>
-          <w:i/>
-          <w:iCs/>
-          <w:lang w:val="de-DE"/>
-        </w:rPr>
-        <w:t>}</w:t>
-      </w:r>
-    </w:p>
-    <w:p>
-      <w:pPr>
-        <w:pStyle w:val="BodyText"/>
-        <w:rPr>
-          <w:lang w:val="de-DE"/>
-        </w:rPr>
-      </w:pPr>
-    </w:p>
-    <w:p>
-      <w:pPr>
-        <w:pStyle w:val="BodyText"/>
-        <w:rPr>
-          <w:lang w:val="de-DE"/>
-        </w:rPr>
-      </w:pPr>
-    </w:p>
-    <w:p>
-      <w:pPr>
-        <w:pStyle w:val="BodyText"/>
-        <w:rPr>
-          <w:lang w:val="de-DE"/>
-        </w:rPr>
-      </w:pPr>
-    </w:p>
-    <w:p>
-      <w:pPr>
-        <w:pStyle w:val="BodyText"/>
-        <w:rPr>
-          <w:lang w:val="de-DE"/>
-        </w:rPr>
-      </w:pPr>
-      <w:r>
-        <w:rPr>
-          <w:lang w:val="de-DE"/>
-        </w:rPr>
-        <w:t>JSON für den Methodenaufruf (</w:t>
-      </w:r>
-      <w:proofErr w:type="spellStart"/>
-      <w:proofErr w:type="gramStart"/>
-      <w:r>
-        <w:rPr>
-          <w:lang w:val="de-DE"/>
-        </w:rPr>
-        <w:t>callImplementation</w:t>
-      </w:r>
-      <w:proofErr w:type="spellEnd"/>
-      <w:r>
-        <w:rPr>
-          <w:lang w:val="de-DE"/>
-        </w:rPr>
-        <w:t>(</w:t>
-      </w:r>
-      <w:proofErr w:type="gramEnd"/>
-      <w:r>
-        <w:rPr>
-          <w:lang w:val="de-DE"/>
-        </w:rPr>
-        <w:t>)):</w:t>
-      </w:r>
-    </w:p>
-    <w:p>
-      <w:pPr>
-        <w:pStyle w:val="BodyText"/>
-      </w:pPr>
-      <w:r>
-        <w:rPr>
-          <w:lang w:val="de-DE"/>
-        </w:rPr>
-        <w:tab/>
-      </w:r>
-      <w:r>
-        <w:t>{</w:t>
-      </w:r>
-    </w:p>
-    <w:p>
-      <w:pPr>
-        <w:pStyle w:val="BodyText"/>
-        <w:ind w:firstLine="720"/>
-      </w:pPr>
-      <w:r>
-        <w:tab/>
-        <w:t>“method_</w:t>
-      </w:r>
-      <w:proofErr w:type="gramStart"/>
-      <w:r>
-        <w:t>name“</w:t>
-      </w:r>
-      <w:proofErr w:type="gramEnd"/>
-      <w:r>
-        <w:t>:</w:t>
-      </w:r>
-      <w:r>
-        <w:t>“</w:t>
-      </w:r>
-      <w:proofErr w:type="spellStart"/>
-      <w:r>
-        <w:t>xxxx</w:t>
-      </w:r>
-      <w:proofErr w:type="spellEnd"/>
-      <w:r>
-        <w:t>“,</w:t>
-      </w:r>
-    </w:p>
-    <w:p>
-      <w:pPr>
-        <w:pStyle w:val="BodyText"/>
-        <w:ind w:firstLine="720"/>
-      </w:pPr>
-      <w:r>
-        <w:tab/>
-        <w:t>“</w:t>
-      </w:r>
-      <w:proofErr w:type="spellStart"/>
-      <w:proofErr w:type="gramStart"/>
-      <w:r>
-        <w:t>args</w:t>
-      </w:r>
-      <w:proofErr w:type="spellEnd"/>
-      <w:r>
-        <w:t>“</w:t>
-      </w:r>
-      <w:proofErr w:type="gramEnd"/>
-      <w:r>
-        <w:t>:[</w:t>
-      </w:r>
-    </w:p>
-    <w:p>
-      <w:pPr>
-        <w:pStyle w:val="BodyText"/>
-        <w:ind w:left="1440" w:firstLine="720"/>
-      </w:pPr>
-      <w:r>
-        <w:t>“param1“,</w:t>
-      </w:r>
-    </w:p>
-    <w:p>
-      <w:pPr>
-        <w:pStyle w:val="BodyText"/>
-        <w:ind w:left="1440" w:firstLine="720"/>
-      </w:pPr>
-      <w:r>
-        <w:t>“param2“</w:t>
-      </w:r>
-    </w:p>
-    <w:p>
-      <w:pPr>
-        <w:pStyle w:val="BodyText"/>
-        <w:ind w:left="1440" w:firstLine="720"/>
-      </w:pPr>
-      <w:r>
-        <w:t>],</w:t>
-      </w:r>
-    </w:p>
-    <w:p>
-      <w:pPr>
-        <w:pStyle w:val="BodyText"/>
-      </w:pPr>
-      <w:r>
-        <w:tab/>
-      </w:r>
-      <w:r>
-        <w:tab/>
-        <w:t>“</w:t>
-      </w:r>
-      <w:proofErr w:type="spellStart"/>
-      <w:r>
-        <w:t>arg_</w:t>
-      </w:r>
-      <w:proofErr w:type="gramStart"/>
-      <w:r>
-        <w:t>types</w:t>
-      </w:r>
-      <w:proofErr w:type="spellEnd"/>
-      <w:r>
-        <w:t>“</w:t>
-      </w:r>
-      <w:proofErr w:type="gramEnd"/>
-      <w:r>
-        <w:t>:</w:t>
-      </w:r>
-      <w:r>
-        <w:tab/>
-        <w:t>[</w:t>
-      </w:r>
-    </w:p>
-    <w:p>
-      <w:pPr>
-        <w:pStyle w:val="BodyText"/>
-        <w:ind w:left="2160" w:firstLine="720"/>
-      </w:pPr>
-      <w:r>
-        <w:t>“</w:t>
-      </w:r>
-      <w:proofErr w:type="gramStart"/>
-      <w:r>
-        <w:t>int“</w:t>
-      </w:r>
-      <w:proofErr w:type="gramEnd"/>
-      <w:r>
-        <w:t>,</w:t>
-      </w:r>
-    </w:p>
-    <w:p>
-      <w:pPr>
-        <w:pStyle w:val="BodyText"/>
-        <w:ind w:left="2160" w:firstLine="720"/>
-      </w:pPr>
-      <w:r>
-        <w:t>„</w:t>
-      </w:r>
-      <w:proofErr w:type="gramStart"/>
-      <w:r>
-        <w:t>String“</w:t>
-      </w:r>
-      <w:proofErr w:type="gramEnd"/>
-    </w:p>
-    <w:p>
-      <w:pPr>
-        <w:pStyle w:val="BodyText"/>
-        <w:ind w:left="2160" w:firstLine="720"/>
-        <w:rPr>
-          <w:lang w:val="de-DE"/>
-        </w:rPr>
-      </w:pPr>
-      <w:r>
-        <w:rPr>
-          <w:lang w:val="de-DE"/>
-        </w:rPr>
-        <w:t>],</w:t>
-      </w:r>
-    </w:p>
-    <w:p>
-      <w:pPr>
-        <w:pStyle w:val="BodyText"/>
-        <w:rPr>
-          <w:lang w:val="de-DE"/>
-        </w:rPr>
-      </w:pPr>
-      <w:r>
-        <w:rPr>
-          <w:lang w:val="de-DE"/>
-        </w:rPr>
-        <w:tab/>
-      </w:r>
-      <w:r>
-        <w:rPr>
-          <w:lang w:val="de-DE"/>
-        </w:rPr>
-        <w:tab/>
-        <w:t>“msg_id“:“0x123“</w:t>
-      </w:r>
-    </w:p>
-    <w:p>
-      <w:pPr>
-        <w:pStyle w:val="BodyText"/>
-        <w:ind w:firstLine="720"/>
-        <w:rPr>
-          <w:lang w:val="de-DE"/>
-        </w:rPr>
-      </w:pPr>
-      <w:r>
-        <w:rPr>
-          <w:lang w:val="de-DE"/>
-        </w:rPr>
-        <w:t>}</w:t>
-      </w:r>
-    </w:p>
-    <w:p>
-      <w:pPr>
-        <w:pStyle w:val="BodyText"/>
-        <w:rPr>
-          <w:lang w:val="de-DE"/>
-        </w:rPr>
-      </w:pPr>
-    </w:p>
-    <w:p>
-      <w:pPr>
-        <w:pStyle w:val="BodyText"/>
-        <w:rPr>
-          <w:lang w:val="de-DE"/>
-        </w:rPr>
-      </w:pPr>
-      <w:r>
-        <w:rPr>
-          <w:lang w:val="de-DE"/>
-        </w:rPr>
-        <w:t xml:space="preserve">Falls ein Synchroner Methodenaufruf getätigt wird, kommt der Rückgabewert über folgende JSON zurück: </w:t>
-      </w:r>
-    </w:p>
-    <w:p>
-      <w:pPr>
-        <w:pStyle w:val="BodyText"/>
-        <w:rPr>
-          <w:i/>
-          <w:iCs/>
-          <w:lang w:val="de-DE"/>
-        </w:rPr>
-      </w:pPr>
-      <w:r>
-        <w:rPr>
-          <w:lang w:val="de-DE"/>
-        </w:rPr>
-        <w:tab/>
-      </w:r>
-      <w:r>
-        <w:rPr>
-          <w:i/>
-          <w:iCs/>
-          <w:lang w:val="de-DE"/>
-        </w:rPr>
-        <w:t>{</w:t>
-      </w:r>
-    </w:p>
-    <w:p>
-      <w:pPr>
-        <w:pStyle w:val="BodyText"/>
-        <w:rPr>
-          <w:i/>
-          <w:iCs/>
-        </w:rPr>
-      </w:pPr>
-      <w:r>
-        <w:rPr>
-          <w:i/>
-          <w:iCs/>
-          <w:lang w:val="de-DE"/>
-        </w:rPr>
-        <w:tab/>
-      </w:r>
-      <w:r>
-        <w:rPr>
-          <w:i/>
-          <w:iCs/>
-        </w:rPr>
-        <w:t>“</w:t>
-      </w:r>
-      <w:proofErr w:type="spellStart"/>
-      <w:r>
-        <w:rPr>
-          <w:i/>
-          <w:iCs/>
-        </w:rPr>
-        <w:t>return_</w:t>
-      </w:r>
-      <w:proofErr w:type="gramStart"/>
-      <w:r>
-        <w:rPr>
-          <w:i/>
-          <w:iCs/>
-        </w:rPr>
-        <w:t>type“</w:t>
-      </w:r>
-      <w:proofErr w:type="gramEnd"/>
-      <w:r>
-        <w:rPr>
-          <w:i/>
-          <w:iCs/>
-        </w:rPr>
-        <w:t>:“int</w:t>
-      </w:r>
-      <w:proofErr w:type="spellEnd"/>
-      <w:r>
-        <w:rPr>
-          <w:i/>
-          <w:iCs/>
-        </w:rPr>
-        <w:t>“,</w:t>
-      </w:r>
-    </w:p>
-    <w:p>
-      <w:pPr>
-        <w:pStyle w:val="BodyText"/>
-        <w:rPr>
-          <w:i/>
-          <w:iCs/>
-        </w:rPr>
-      </w:pPr>
-      <w:r>
-        <w:rPr>
-          <w:i/>
-          <w:iCs/>
-        </w:rPr>
-        <w:tab/>
-        <w:t>“</w:t>
-      </w:r>
-      <w:proofErr w:type="spellStart"/>
-      <w:r>
-        <w:rPr>
-          <w:i/>
-          <w:iCs/>
-        </w:rPr>
-        <w:t>return_</w:t>
-      </w:r>
-      <w:proofErr w:type="gramStart"/>
-      <w:r>
-        <w:rPr>
-          <w:i/>
-          <w:iCs/>
-        </w:rPr>
-        <w:t>value“</w:t>
-      </w:r>
-      <w:proofErr w:type="gramEnd"/>
-      <w:r>
-        <w:rPr>
-          <w:i/>
-          <w:iCs/>
-        </w:rPr>
-        <w:t>:“xx</w:t>
-      </w:r>
-      <w:proofErr w:type="spellEnd"/>
-      <w:r>
-        <w:rPr>
-          <w:i/>
-          <w:iCs/>
-        </w:rPr>
-        <w:t>“,</w:t>
-      </w:r>
-    </w:p>
-    <w:p>
-      <w:pPr>
-        <w:pStyle w:val="BodyText"/>
-        <w:rPr>
-          <w:i/>
-          <w:iCs/>
-          <w:lang w:val="de-DE"/>
-        </w:rPr>
-      </w:pPr>
-      <w:r>
-        <w:rPr>
-          <w:i/>
-          <w:iCs/>
-        </w:rPr>
-        <w:tab/>
-      </w:r>
-      <w:r>
-        <w:rPr>
-          <w:i/>
-          <w:iCs/>
-          <w:lang w:val="de-DE"/>
-        </w:rPr>
-        <w:t>“msg_id“:“0x124“</w:t>
-      </w:r>
-      <w:r>
-        <w:rPr>
-          <w:i/>
-          <w:iCs/>
-          <w:lang w:val="de-DE"/>
-        </w:rPr>
-        <w:tab/>
-      </w:r>
-      <w:r>
-        <w:rPr>
-          <w:i/>
-          <w:iCs/>
-          <w:lang w:val="de-DE"/>
-        </w:rPr>
-        <w:tab/>
-      </w:r>
-    </w:p>
-    <w:p>
-      <w:pPr>
-        <w:pStyle w:val="BodyText"/>
-        <w:ind w:firstLine="720"/>
-        <w:rPr>
-          <w:i/>
-          <w:iCs/>
-          <w:lang w:val="de-DE"/>
-        </w:rPr>
-      </w:pPr>
-      <w:r>
-        <w:rPr>
-          <w:i/>
-          <w:iCs/>
-          <w:lang w:val="de-DE"/>
-        </w:rPr>
-        <w:t>}</w:t>
-      </w:r>
-    </w:p>
-    <w:p>
-      <w:pPr>
-        <w:pStyle w:val="BodyText"/>
-        <w:rPr>
-          <w:lang w:val="de-DE"/>
-        </w:rPr>
-      </w:pPr>
-    </w:p>
-    <w:p>
-      <w:pPr>
-        <w:pStyle w:val="BodyText"/>
-        <w:rPr>
-          <w:lang w:val="de-DE"/>
-        </w:rPr>
-      </w:pPr>
-    </w:p>
-    <w:p>
-      <w:pPr>
-        <w:pStyle w:val="BodyText"/>
-        <w:rPr>
-          <w:lang w:val="de-DE"/>
-        </w:rPr>
-      </w:pPr>
-    </w:p>
-    <w:p>
-      <w:pPr>
-        <w:pStyle w:val="BodyText"/>
-        <w:rPr>
-          <w:lang w:val="de-DE"/>
-        </w:rPr>
-      </w:pPr>
-    </w:p>
-    <w:p>
-      <w:pPr>
-        <w:pStyle w:val="BodyText"/>
-        <w:rPr>
-          <w:b/>
-          <w:bCs/>
-          <w:lang w:val="de-DE"/>
-        </w:rPr>
-      </w:pPr>
-      <w:r>
-        <w:rPr>
-          <w:b/>
-          <w:bCs/>
-          <w:lang w:val="de-DE"/>
-        </w:rPr>
         <w:lastRenderedPageBreak/>
         <w:t>Wrapper Code Generator:</w:t>
       </w:r>
@@ -16220,35 +11988,7 @@
         <w:rPr>
           <w:lang w:val="de-DE"/>
         </w:rPr>
-        <w:t xml:space="preserve">Für die Wrapper Klassen im </w:t>
-      </w:r>
-      <w:proofErr w:type="spellStart"/>
-      <w:r>
-        <w:rPr>
-          <w:lang w:val="de-DE"/>
-        </w:rPr>
-        <w:t>ApplicationStub</w:t>
-      </w:r>
-      <w:proofErr w:type="spellEnd"/>
-      <w:r>
-        <w:rPr>
-          <w:lang w:val="de-DE"/>
-        </w:rPr>
-        <w:t xml:space="preserve">, welche unsere Methoden aus den Interfaces (Tron-View, Tron-Controller) </w:t>
-      </w:r>
-      <w:proofErr w:type="spellStart"/>
-      <w:r>
-        <w:rPr>
-          <w:lang w:val="de-DE"/>
-        </w:rPr>
-        <w:t>Wrappen</w:t>
-      </w:r>
-      <w:proofErr w:type="spellEnd"/>
-      <w:r>
-        <w:rPr>
-          <w:lang w:val="de-DE"/>
-        </w:rPr>
-        <w:t xml:space="preserve">, haben wir einen Code </w:t>
+        <w:t xml:space="preserve">Für die Wrapper Klassen im ApplicationStub, welche unsere Methoden aus den Interfaces (Tron-View, Tron-Controller) Wrappen, haben wir einen Code </w:t>
       </w:r>
       <w:r>
         <w:rPr>
@@ -16274,21 +12014,7 @@
         <w:rPr>
           <w:lang w:val="de-DE"/>
         </w:rPr>
-        <w:t>Mittels der Annotation “@</w:t>
-      </w:r>
-      <w:proofErr w:type="spellStart"/>
-      <w:r>
-        <w:rPr>
-          <w:lang w:val="de-DE"/>
-        </w:rPr>
-        <w:t>RemoteImplementation</w:t>
-      </w:r>
-      <w:proofErr w:type="spellEnd"/>
-      <w:r>
-        <w:rPr>
-          <w:lang w:val="de-DE"/>
-        </w:rPr>
-        <w:t xml:space="preserve">“ wird eine Wrapper Klasse </w:t>
+        <w:t xml:space="preserve">Mittels der Annotation “@RemoteImplementation“ wird eine Wrapper Klasse </w:t>
       </w:r>
       <w:r>
         <w:rPr>
@@ -16302,7 +12028,6 @@
         </w:rPr>
         <w:t xml:space="preserve"> das jeweilige Interface generiert. Diese Annotation haben wir an den Interfaces gesetzt, welche über </w:t>
       </w:r>
-      <w:proofErr w:type="gramStart"/>
       <w:r>
         <w:rPr>
           <w:lang w:val="de-DE"/>
@@ -16313,14 +12038,7 @@
         <w:rPr>
           <w:lang w:val="de-DE"/>
         </w:rPr>
-        <w:t xml:space="preserve"> Files</w:t>
-      </w:r>
-      <w:proofErr w:type="gramEnd"/>
-      <w:r>
-        <w:rPr>
-          <w:lang w:val="de-DE"/>
-        </w:rPr>
-        <w:t xml:space="preserve"> hinweg kommunizieren. Also einmal </w:t>
+        <w:t xml:space="preserve"> Files hinweg kommunizieren. Also einmal </w:t>
       </w:r>
       <w:r>
         <w:rPr>
@@ -16332,41 +12050,13 @@
         <w:rPr>
           <w:lang w:val="de-DE"/>
         </w:rPr>
-        <w:t xml:space="preserve"> “</w:t>
-      </w:r>
-      <w:proofErr w:type="spellStart"/>
-      <w:r>
-        <w:rPr>
-          <w:lang w:val="de-DE"/>
-        </w:rPr>
-        <w:t>IScreenHandler</w:t>
-      </w:r>
-      <w:proofErr w:type="spellEnd"/>
-      <w:r>
-        <w:rPr>
-          <w:lang w:val="de-DE"/>
-        </w:rPr>
-        <w:t>“</w:t>
-      </w:r>
-      <w:r>
-        <w:rPr>
-          <w:lang w:val="de-DE"/>
-        </w:rPr>
-        <w:t>, “</w:t>
-      </w:r>
-      <w:proofErr w:type="spellStart"/>
-      <w:r>
-        <w:rPr>
-          <w:lang w:val="de-DE"/>
-        </w:rPr>
-        <w:t>IPlayerInputManagerImpl</w:t>
-      </w:r>
-      <w:proofErr w:type="spellEnd"/>
-      <w:r>
-        <w:rPr>
-          <w:lang w:val="de-DE"/>
-        </w:rPr>
-        <w:t>“</w:t>
+        <w:t xml:space="preserve"> “IScreenHandler“</w:t>
+      </w:r>
+      <w:r>
+        <w:rPr>
+          <w:lang w:val="de-DE"/>
+        </w:rPr>
+        <w:t>, “IPlayerInputManagerImpl“</w:t>
       </w:r>
       <w:r>
         <w:rPr>
@@ -16374,19 +12064,11 @@
         </w:rPr>
         <w:t xml:space="preserve"> &amp; “</w:t>
       </w:r>
-      <w:proofErr w:type="spellStart"/>
-      <w:r>
-        <w:rPr>
-          <w:lang w:val="de-DE"/>
-        </w:rPr>
-        <w:t>ISceneChangerImpl</w:t>
-      </w:r>
-      <w:proofErr w:type="spellEnd"/>
-      <w:r>
-        <w:rPr>
-          <w:lang w:val="de-DE"/>
-        </w:rPr>
-        <w:t xml:space="preserve">“ Interfaces vom Tron Spiel. </w:t>
+      <w:r>
+        <w:rPr>
+          <w:lang w:val="de-DE"/>
+        </w:rPr>
+        <w:t xml:space="preserve">ISceneChangerImpl“ Interfaces vom Tron Spiel. </w:t>
       </w:r>
     </w:p>
     <w:p>
@@ -16400,49 +12082,7 @@
         <w:rPr>
           <w:lang w:val="de-DE"/>
         </w:rPr>
-        <w:t xml:space="preserve">Diese Wrapper Klassen benötigen wir, um die Remote </w:t>
-      </w:r>
-      <w:proofErr w:type="spellStart"/>
-      <w:r>
-        <w:rPr>
-          <w:lang w:val="de-DE"/>
-        </w:rPr>
-        <w:t>Invocation</w:t>
-      </w:r>
-      <w:proofErr w:type="spellEnd"/>
-      <w:r>
-        <w:rPr>
-          <w:lang w:val="de-DE"/>
-        </w:rPr>
-        <w:t xml:space="preserve"> zu realisieren. Dafür haben wir zusätzlich noch mit der Annotation “@</w:t>
-      </w:r>
-      <w:proofErr w:type="spellStart"/>
-      <w:r>
-        <w:rPr>
-          <w:lang w:val="de-DE"/>
-        </w:rPr>
-        <w:t>RemoteInterface</w:t>
-      </w:r>
-      <w:proofErr w:type="spellEnd"/>
-      <w:r>
-        <w:rPr>
-          <w:lang w:val="de-DE"/>
-        </w:rPr>
-        <w:t xml:space="preserve">“ an denselben Interfaces RPC </w:t>
-      </w:r>
-      <w:proofErr w:type="spellStart"/>
-      <w:r>
-        <w:rPr>
-          <w:lang w:val="de-DE"/>
-        </w:rPr>
-        <w:t>Invoker</w:t>
-      </w:r>
-      <w:proofErr w:type="spellEnd"/>
-      <w:r>
-        <w:rPr>
-          <w:lang w:val="de-DE"/>
-        </w:rPr>
-        <w:t xml:space="preserve"> Klassen generieren lassen. </w:t>
+        <w:t xml:space="preserve">Diese Wrapper Klassen benötigen wir, um die Remote Invocation zu realisieren. Dafür haben wir zusätzlich noch mit der Annotation “@RemoteInterface“ an denselben Interfaces RPC Invoker Klassen generieren lassen. </w:t>
       </w:r>
     </w:p>
     <w:p>
@@ -16498,35 +12138,7 @@
         <w:rPr>
           <w:lang w:val="de-DE"/>
         </w:rPr>
-        <w:t xml:space="preserve">Außenstehender </w:t>
-      </w:r>
-      <w:proofErr w:type="gramStart"/>
-      <w:r>
-        <w:rPr>
-          <w:lang w:val="de-DE"/>
-        </w:rPr>
-        <w:t>REST Server</w:t>
-      </w:r>
-      <w:proofErr w:type="gramEnd"/>
-      <w:r>
-        <w:rPr>
-          <w:lang w:val="de-DE"/>
-        </w:rPr>
-        <w:t xml:space="preserve">, welcher </w:t>
-      </w:r>
-      <w:proofErr w:type="spellStart"/>
-      <w:r>
-        <w:rPr>
-          <w:lang w:val="de-DE"/>
-        </w:rPr>
-        <w:t>input</w:t>
-      </w:r>
-      <w:proofErr w:type="spellEnd"/>
-      <w:r>
-        <w:rPr>
-          <w:lang w:val="de-DE"/>
-        </w:rPr>
-        <w:t xml:space="preserve"> aufnimmt </w:t>
+        <w:t xml:space="preserve">Außenstehender REST Server, welcher input aufnimmt </w:t>
       </w:r>
     </w:p>
     <w:p>
@@ -16544,86 +12156,8 @@
         <w:rPr>
           <w:lang w:val="de-DE"/>
         </w:rPr>
-        <w:t xml:space="preserve">Model / </w:t>
-      </w:r>
-      <w:proofErr w:type="spellStart"/>
-      <w:r>
-        <w:rPr>
-          <w:lang w:val="de-DE"/>
-        </w:rPr>
-        <w:t>controller</w:t>
-      </w:r>
-      <w:proofErr w:type="spellEnd"/>
-      <w:r>
-        <w:rPr>
-          <w:lang w:val="de-DE"/>
-        </w:rPr>
-        <w:t xml:space="preserve"> nehmen sich diesen </w:t>
-      </w:r>
-      <w:proofErr w:type="spellStart"/>
-      <w:r>
-        <w:rPr>
-          <w:lang w:val="de-DE"/>
-        </w:rPr>
-        <w:t>input</w:t>
-      </w:r>
-      <w:proofErr w:type="spellEnd"/>
-      <w:r>
-        <w:rPr>
-          <w:lang w:val="de-DE"/>
-        </w:rPr>
-        <w:t xml:space="preserve"> und berechnen jeweils die </w:t>
-      </w:r>
-      <w:proofErr w:type="spellStart"/>
-      <w:r>
-        <w:rPr>
-          <w:lang w:val="de-DE"/>
-        </w:rPr>
-        <w:t>veraenderungen</w:t>
-      </w:r>
-      <w:proofErr w:type="spellEnd"/>
-      <w:r>
-        <w:rPr>
-          <w:lang w:val="de-DE"/>
-        </w:rPr>
-        <w:t xml:space="preserve"> auf dem Board und verteilen die normal </w:t>
-      </w:r>
-      <w:proofErr w:type="spellStart"/>
-      <w:r>
-        <w:rPr>
-          <w:lang w:val="de-DE"/>
-        </w:rPr>
-        <w:t>gruppen</w:t>
-      </w:r>
-      <w:proofErr w:type="spellEnd"/>
-      <w:r>
-        <w:rPr>
-          <w:lang w:val="de-DE"/>
-        </w:rPr>
-        <w:t xml:space="preserve"> intern </w:t>
-      </w:r>
-      <w:proofErr w:type="spellStart"/>
-      <w:r>
-        <w:rPr>
-          <w:lang w:val="de-DE"/>
-        </w:rPr>
-        <w:t>ueber</w:t>
-      </w:r>
-      <w:proofErr w:type="spellEnd"/>
-      <w:r>
-        <w:rPr>
-          <w:lang w:val="de-DE"/>
-        </w:rPr>
-        <w:t xml:space="preserve"> </w:t>
-      </w:r>
-      <w:proofErr w:type="gramStart"/>
-      <w:r>
-        <w:rPr>
-          <w:lang w:val="de-DE"/>
-        </w:rPr>
-        <w:t>RPC Calls</w:t>
-      </w:r>
-      <w:proofErr w:type="gramEnd"/>
+        <w:t>Model / controller nehmen sich diesen input und berechnen jeweils die veraenderungen auf dem Board und verteilen die normal gruppen intern ueber RPC Calls</w:t>
+      </w:r>
     </w:p>
     <w:p>
       <w:pPr>
@@ -16640,16 +12174,8 @@
         <w:rPr>
           <w:lang w:val="de-DE"/>
         </w:rPr>
-        <w:t xml:space="preserve">Tick </w:t>
-      </w:r>
-      <w:proofErr w:type="spellStart"/>
-      <w:r>
-        <w:rPr>
-          <w:lang w:val="de-DE"/>
-        </w:rPr>
-        <w:t>mechanik</w:t>
-      </w:r>
-      <w:proofErr w:type="spellEnd"/>
+        <w:t>Tick mechanik</w:t>
+      </w:r>
     </w:p>
     <w:sectPr>
       <w:pgSz w:w="12240" w:h="15840"/>

--- a/doku-middleware/arc42-Middleware.docx
+++ b/doku-middleware/arc42-Middleware.docx
@@ -28,7 +28,13 @@
         <w:rPr>
           <w:lang w:val="de-DE"/>
         </w:rPr>
-        <w:t>Tron Game Dokumentation</w:t>
+        <w:t xml:space="preserve">Middleware </w:t>
+      </w:r>
+      <w:r>
+        <w:rPr>
+          <w:lang w:val="de-DE"/>
+        </w:rPr>
+        <w:t>Dokumentation</w:t>
       </w:r>
     </w:p>
     <w:p>
@@ -229,7 +235,21 @@
         <w:rPr>
           <w:lang w:val="de-DE"/>
         </w:rPr>
-        <w:t>Dieses Dokument beschreibt die Middleware der Advanced Client – Server von Tron.</w:t>
+        <w:t xml:space="preserve">Dieses Dokument beschreibt die Middleware der </w:t>
+      </w:r>
+      <w:proofErr w:type="spellStart"/>
+      <w:r>
+        <w:rPr>
+          <w:lang w:val="de-DE"/>
+        </w:rPr>
+        <w:t>Advanced</w:t>
+      </w:r>
+      <w:proofErr w:type="spellEnd"/>
+      <w:r>
+        <w:rPr>
+          <w:lang w:val="de-DE"/>
+        </w:rPr>
+        <w:t xml:space="preserve"> Client – Server von Tron.</w:t>
       </w:r>
     </w:p>
     <w:p>
@@ -1096,9 +1116,11 @@
             <w:pPr>
               <w:pStyle w:val="Compact"/>
             </w:pPr>
+            <w:proofErr w:type="spellStart"/>
             <w:r>
               <w:t>Kontakt</w:t>
             </w:r>
+            <w:proofErr w:type="spellEnd"/>
           </w:p>
         </w:tc>
         <w:tc>
@@ -1109,9 +1131,11 @@
             <w:pPr>
               <w:pStyle w:val="Compact"/>
             </w:pPr>
+            <w:proofErr w:type="spellStart"/>
             <w:r>
               <w:t>Erwartungshaltung</w:t>
             </w:r>
+            <w:proofErr w:type="spellEnd"/>
           </w:p>
         </w:tc>
       </w:tr>
@@ -1121,6 +1145,7 @@
             <w:tcW w:w="0" w:type="auto"/>
           </w:tcPr>
           <w:p>
+            <w:proofErr w:type="spellStart"/>
             <w:r>
               <w:rPr>
                 <w:i/>
@@ -1128,6 +1153,7 @@
               </w:rPr>
               <w:t>Entwickler</w:t>
             </w:r>
+            <w:proofErr w:type="spellEnd"/>
           </w:p>
         </w:tc>
         <w:tc>
@@ -1180,6 +1206,7 @@
             <w:tcW w:w="0" w:type="auto"/>
           </w:tcPr>
           <w:p>
+            <w:proofErr w:type="spellStart"/>
             <w:r>
               <w:rPr>
                 <w:i/>
@@ -1187,6 +1214,7 @@
               </w:rPr>
               <w:t>Entwickler</w:t>
             </w:r>
+            <w:proofErr w:type="spellEnd"/>
           </w:p>
         </w:tc>
         <w:tc>
@@ -1270,45 +1298,64 @@
                 <w:lang w:val="de-DE"/>
               </w:rPr>
             </w:pPr>
-            <w:hyperlink r:id="rId10" w:history="1">
-              <w:r>
-                <w:rPr>
-                  <w:rStyle w:val="Hyperlink"/>
-                  <w:i/>
-                  <w:iCs/>
-                  <w:lang w:val="de-DE"/>
-                </w:rPr>
-                <w:t>Dominik.mueller@haw-hamburg.de</w:t>
-              </w:r>
-            </w:hyperlink>
-          </w:p>
-        </w:tc>
-        <w:tc>
-          <w:tcPr>
-            <w:tcW w:w="0" w:type="auto"/>
-          </w:tcPr>
-          <w:p>
-            <w:pPr>
-              <w:rPr>
+            <w:r>
+              <w:fldChar w:fldCharType="begin"/>
+            </w:r>
+            <w:r>
+              <w:rPr>
+                <w:lang w:val="de-DE"/>
+              </w:rPr>
+              <w:instrText>HYPERLINK "mailto:Dominik.mueller@haw-hamburg.de"</w:instrText>
+            </w:r>
+            <w:r>
+              <w:fldChar w:fldCharType="separate"/>
+            </w:r>
+            <w:r>
+              <w:rPr>
+                <w:rStyle w:val="Hyperlink"/>
                 <w:i/>
                 <w:iCs/>
                 <w:lang w:val="de-DE"/>
               </w:rPr>
-            </w:pPr>
-            <w:r>
-              <w:rPr>
+              <w:t>Dominik.mueller@haw-hamburg.de</w:t>
+            </w:r>
+            <w:r>
+              <w:rPr>
+                <w:rStyle w:val="Hyperlink"/>
                 <w:i/>
                 <w:iCs/>
                 <w:lang w:val="de-DE"/>
               </w:rPr>
-              <w:t>Ein gutes Spiel zu pr</w:t>
-            </w:r>
-            <w:r>
+              <w:fldChar w:fldCharType="end"/>
+            </w:r>
+          </w:p>
+        </w:tc>
+        <w:tc>
+          <w:tcPr>
+            <w:tcW w:w="0" w:type="auto"/>
+          </w:tcPr>
+          <w:p>
+            <w:pPr>
               <w:rPr>
                 <w:i/>
                 <w:iCs/>
                 <w:lang w:val="de-DE"/>
               </w:rPr>
+            </w:pPr>
+            <w:r>
+              <w:rPr>
+                <w:i/>
+                <w:iCs/>
+                <w:lang w:val="de-DE"/>
+              </w:rPr>
+              <w:t>Ein gutes Spiel zu pr</w:t>
+            </w:r>
+            <w:r>
+              <w:rPr>
+                <w:i/>
+                <w:iCs/>
+                <w:lang w:val="de-DE"/>
+              </w:rPr>
               <w:t>ogrammieren &amp; die PVL zu erhalten</w:t>
             </w:r>
           </w:p>
@@ -1350,17 +1397,36 @@
                 <w:lang w:val="de-DE"/>
               </w:rPr>
             </w:pPr>
-            <w:hyperlink r:id="rId11" w:history="1">
-              <w:r>
-                <w:rPr>
-                  <w:rStyle w:val="Hyperlink"/>
-                  <w:i/>
-                  <w:iCs/>
-                  <w:lang w:val="de-DE"/>
-                </w:rPr>
-                <w:t>Martin.becke@haw-hamburg.de</w:t>
-              </w:r>
-            </w:hyperlink>
+            <w:r>
+              <w:fldChar w:fldCharType="begin"/>
+            </w:r>
+            <w:r>
+              <w:rPr>
+                <w:lang w:val="de-DE"/>
+              </w:rPr>
+              <w:instrText>HYPERLINK "mailto:Martin.becke@haw-hamburg.de"</w:instrText>
+            </w:r>
+            <w:r>
+              <w:fldChar w:fldCharType="separate"/>
+            </w:r>
+            <w:r>
+              <w:rPr>
+                <w:rStyle w:val="Hyperlink"/>
+                <w:i/>
+                <w:iCs/>
+                <w:lang w:val="de-DE"/>
+              </w:rPr>
+              <w:t>Martin.becke@haw-hamburg.de</w:t>
+            </w:r>
+            <w:r>
+              <w:rPr>
+                <w:rStyle w:val="Hyperlink"/>
+                <w:i/>
+                <w:iCs/>
+                <w:lang w:val="de-DE"/>
+              </w:rPr>
+              <w:fldChar w:fldCharType="end"/>
+            </w:r>
           </w:p>
         </w:tc>
         <w:tc>
@@ -1518,15 +1584,9 @@
           <w:lang w:val="de-DE"/>
         </w:rPr>
       </w:pPr>
-      <w:bookmarkStart w:id="4" w:name="section-architecture-constraints"/>
+      <w:bookmarkStart w:id="4" w:name="section-system-scope-and-context"/>
       <w:bookmarkEnd w:id="0"/>
       <w:bookmarkEnd w:id="3"/>
-      <w:r>
-        <w:rPr>
-          <w:lang w:val="de-DE"/>
-        </w:rPr>
-        <w:t>Randbedingungen</w:t>
-      </w:r>
     </w:p>
     <w:p>
       <w:pPr>
@@ -1535,42 +1595,32 @@
           <w:lang w:val="de-DE"/>
         </w:rPr>
       </w:pPr>
-      <w:bookmarkStart w:id="5" w:name="section-system-scope-and-context"/>
-      <w:bookmarkEnd w:id="4"/>
+      <w:r>
+        <w:rPr>
+          <w:lang w:val="de-DE"/>
+        </w:rPr>
+        <w:t>Kontextabgrenzung</w:t>
+      </w:r>
+      <w:bookmarkStart w:id="5" w:name="X6257f6575a0a2f56fd1849dc520d81df20e72a7"/>
     </w:p>
     <w:p>
       <w:pPr>
-        <w:pStyle w:val="Heading1"/>
-        <w:rPr>
-          <w:lang w:val="de-DE"/>
-        </w:rPr>
-      </w:pPr>
-      <w:r>
-        <w:rPr>
-          <w:lang w:val="de-DE"/>
-        </w:rPr>
-        <w:t>Kontextabgrenzung</w:t>
-      </w:r>
-      <w:bookmarkStart w:id="6" w:name="X6257f6575a0a2f56fd1849dc520d81df20e72a7"/>
+        <w:pStyle w:val="Heading2"/>
+        <w:rPr>
+          <w:lang w:val="de-DE"/>
+        </w:rPr>
+      </w:pPr>
+      <w:bookmarkStart w:id="6" w:name="X122197777589c7ff4ce2ddbd966e276bbbbad38"/>
+      <w:bookmarkEnd w:id="5"/>
+      <w:r>
+        <w:rPr>
+          <w:lang w:val="de-DE"/>
+        </w:rPr>
+        <w:t>Technischer Kontext</w:t>
+      </w:r>
     </w:p>
     <w:p>
       <w:pPr>
-        <w:pStyle w:val="Heading2"/>
-        <w:rPr>
-          <w:lang w:val="de-DE"/>
-        </w:rPr>
-      </w:pPr>
-      <w:bookmarkStart w:id="7" w:name="X122197777589c7ff4ce2ddbd966e276bbbbad38"/>
-      <w:bookmarkEnd w:id="6"/>
-      <w:r>
-        <w:rPr>
-          <w:lang w:val="de-DE"/>
-        </w:rPr>
-        <w:t>Technischer Kontext</w:t>
-      </w:r>
-    </w:p>
-    <w:p>
-      <w:pPr>
         <w:pStyle w:val="BodyText"/>
         <w:rPr>
           <w:lang w:val="de-DE"/>
@@ -1582,10 +1632,10 @@
           <w:lang w:val="de-DE"/>
         </w:rPr>
         <w:drawing>
-          <wp:inline distT="0" distB="0" distL="0" distR="0" wp14:anchorId="2CE7CAC7" wp14:editId="38EC20BF">
-            <wp:extent cx="4096512" cy="4680352"/>
-            <wp:effectExtent l="0" t="0" r="5715" b="6350"/>
-            <wp:docPr id="8" name="Picture 8" descr="Diagram&#10;&#10;Description automatically generated"/>
+          <wp:inline distT="0" distB="0" distL="0" distR="0" wp14:anchorId="7F41620D" wp14:editId="3B14BA9B">
+            <wp:extent cx="3714750" cy="4641849"/>
+            <wp:effectExtent l="0" t="0" r="0" b="0"/>
+            <wp:docPr id="2" name="Picture 2" descr="Diagram&#10;&#10;Description automatically generated"/>
             <wp:cNvGraphicFramePr>
               <a:graphicFrameLocks xmlns:a="http://schemas.openxmlformats.org/drawingml/2006/main" noChangeAspect="1"/>
             </wp:cNvGraphicFramePr>
@@ -1593,11 +1643,11 @@
               <a:graphicData uri="http://schemas.openxmlformats.org/drawingml/2006/picture">
                 <pic:pic xmlns:pic="http://schemas.openxmlformats.org/drawingml/2006/picture">
                   <pic:nvPicPr>
-                    <pic:cNvPr id="8" name="Picture 8" descr="Diagram&#10;&#10;Description automatically generated"/>
+                    <pic:cNvPr id="2" name="Picture 2" descr="Diagram&#10;&#10;Description automatically generated"/>
                     <pic:cNvPicPr/>
                   </pic:nvPicPr>
                   <pic:blipFill>
-                    <a:blip r:embed="rId12">
+                    <a:blip r:embed="rId10">
                       <a:extLst>
                         <a:ext uri="{28A0092B-C50C-407E-A947-70E740481C1C}">
                           <a14:useLocalDpi xmlns:a14="http://schemas.microsoft.com/office/drawing/2010/main" val="0"/>
@@ -1611,7 +1661,7 @@
                   <pic:spPr>
                     <a:xfrm>
                       <a:off x="0" y="0"/>
-                      <a:ext cx="4153006" cy="4744898"/>
+                      <a:ext cx="3799023" cy="4747154"/>
                     </a:xfrm>
                     <a:prstGeom prst="rect">
                       <a:avLst/>
@@ -1623,6 +1673,9 @@
           </wp:inline>
         </w:drawing>
       </w:r>
+      <w:bookmarkStart w:id="7" w:name="section-solution-strategy"/>
+      <w:bookmarkEnd w:id="4"/>
+      <w:bookmarkEnd w:id="6"/>
     </w:p>
     <w:p>
       <w:pPr>
@@ -1631,9 +1684,6 @@
           <w:lang w:val="de-DE"/>
         </w:rPr>
       </w:pPr>
-      <w:bookmarkStart w:id="8" w:name="section-solution-strategy"/>
-      <w:bookmarkEnd w:id="5"/>
-      <w:bookmarkEnd w:id="7"/>
       <w:r>
         <w:rPr>
           <w:lang w:val="de-DE"/>
@@ -1696,15 +1746,33 @@
                 <w:bCs/>
               </w:rPr>
             </w:pPr>
-            <w:bookmarkStart w:id="9" w:name="section-building-block-view"/>
-            <w:bookmarkEnd w:id="8"/>
+            <w:bookmarkStart w:id="8" w:name="section-building-block-view"/>
+            <w:bookmarkEnd w:id="7"/>
+            <w:proofErr w:type="spellStart"/>
             <w:r>
               <w:rPr>
                 <w:b/>
                 <w:bCs/>
               </w:rPr>
-              <w:t>Methoden Signatur</w:t>
-            </w:r>
+              <w:t>Methoden</w:t>
+            </w:r>
+            <w:proofErr w:type="spellEnd"/>
+            <w:r>
+              <w:rPr>
+                <w:b/>
+                <w:bCs/>
+              </w:rPr>
+              <w:t xml:space="preserve"> </w:t>
+            </w:r>
+            <w:proofErr w:type="spellStart"/>
+            <w:r>
+              <w:rPr>
+                <w:b/>
+                <w:bCs/>
+              </w:rPr>
+              <w:t>Signatur</w:t>
+            </w:r>
+            <w:proofErr w:type="spellEnd"/>
           </w:p>
         </w:tc>
         <w:tc>
@@ -1720,6 +1788,7 @@
                 <w:bCs/>
               </w:rPr>
             </w:pPr>
+            <w:proofErr w:type="spellStart"/>
             <w:r>
               <w:rPr>
                 <w:b/>
@@ -1727,6 +1796,7 @@
               </w:rPr>
               <w:t>Beschreibung</w:t>
             </w:r>
+            <w:proofErr w:type="spellEnd"/>
           </w:p>
         </w:tc>
         <w:tc>
@@ -1742,6 +1812,7 @@
                 <w:bCs/>
               </w:rPr>
             </w:pPr>
+            <w:proofErr w:type="spellStart"/>
             <w:r>
               <w:rPr>
                 <w:b/>
@@ -1749,6 +1820,7 @@
               </w:rPr>
               <w:t>Klasse</w:t>
             </w:r>
+            <w:proofErr w:type="spellEnd"/>
           </w:p>
         </w:tc>
         <w:tc>
@@ -1764,6 +1836,7 @@
                 <w:bCs/>
               </w:rPr>
             </w:pPr>
+            <w:proofErr w:type="spellStart"/>
             <w:r>
               <w:rPr>
                 <w:b/>
@@ -1771,6 +1844,7 @@
               </w:rPr>
               <w:t>UseCase</w:t>
             </w:r>
+            <w:proofErr w:type="spellEnd"/>
           </w:p>
         </w:tc>
       </w:tr>
@@ -1795,7 +1869,39 @@
                 <w:sz w:val="22"/>
                 <w:szCs w:val="22"/>
               </w:rPr>
-              <w:t>Void register(String methodName, Array&lt;String&gt; parameter)</w:t>
+              <w:t xml:space="preserve">Void </w:t>
+            </w:r>
+            <w:proofErr w:type="gramStart"/>
+            <w:r>
+              <w:rPr>
+                <w:sz w:val="22"/>
+                <w:szCs w:val="22"/>
+              </w:rPr>
+              <w:t>register(</w:t>
+            </w:r>
+            <w:proofErr w:type="gramEnd"/>
+            <w:r>
+              <w:rPr>
+                <w:sz w:val="22"/>
+                <w:szCs w:val="22"/>
+              </w:rPr>
+              <w:t xml:space="preserve">String </w:t>
+            </w:r>
+            <w:proofErr w:type="spellStart"/>
+            <w:r>
+              <w:rPr>
+                <w:sz w:val="22"/>
+                <w:szCs w:val="22"/>
+              </w:rPr>
+              <w:t>methodName</w:t>
+            </w:r>
+            <w:proofErr w:type="spellEnd"/>
+            <w:r>
+              <w:rPr>
+                <w:sz w:val="22"/>
+                <w:szCs w:val="22"/>
+              </w:rPr>
+              <w:t>, Array&lt;String&gt; parameter)</w:t>
             </w:r>
           </w:p>
         </w:tc>
@@ -1822,7 +1928,25 @@
                 <w:szCs w:val="22"/>
                 <w:lang w:val="de-DE"/>
               </w:rPr>
-              <w:t>Methode, damit sich der caller an den Nameservice verbindet</w:t>
+              <w:t xml:space="preserve">Methode, damit sich der </w:t>
+            </w:r>
+            <w:proofErr w:type="spellStart"/>
+            <w:r>
+              <w:rPr>
+                <w:sz w:val="22"/>
+                <w:szCs w:val="22"/>
+                <w:lang w:val="de-DE"/>
+              </w:rPr>
+              <w:t>caller</w:t>
+            </w:r>
+            <w:proofErr w:type="spellEnd"/>
+            <w:r>
+              <w:rPr>
+                <w:sz w:val="22"/>
+                <w:szCs w:val="22"/>
+                <w:lang w:val="de-DE"/>
+              </w:rPr>
+              <w:t xml:space="preserve"> an den Nameservice verbindet</w:t>
             </w:r>
           </w:p>
           <w:p>
@@ -1844,8 +1968,36 @@
                 <w:szCs w:val="22"/>
                 <w:lang w:val="de-DE"/>
               </w:rPr>
-              <w:t>Registriert die jeweilige Methode, in einer map unter dem Port / IP Adresse vom jeweiligen Caller</w:t>
-            </w:r>
+              <w:t xml:space="preserve">Registriert die jeweilige Methode, in einer </w:t>
+            </w:r>
+            <w:proofErr w:type="spellStart"/>
+            <w:r>
+              <w:rPr>
+                <w:sz w:val="22"/>
+                <w:szCs w:val="22"/>
+                <w:lang w:val="de-DE"/>
+              </w:rPr>
+              <w:t>map</w:t>
+            </w:r>
+            <w:proofErr w:type="spellEnd"/>
+            <w:r>
+              <w:rPr>
+                <w:sz w:val="22"/>
+                <w:szCs w:val="22"/>
+                <w:lang w:val="de-DE"/>
+              </w:rPr>
+              <w:t xml:space="preserve"> unter dem Port / IP Adresse vom jeweiligen </w:t>
+            </w:r>
+            <w:proofErr w:type="spellStart"/>
+            <w:r>
+              <w:rPr>
+                <w:sz w:val="22"/>
+                <w:szCs w:val="22"/>
+                <w:lang w:val="de-DE"/>
+              </w:rPr>
+              <w:t>Caller</w:t>
+            </w:r>
+            <w:proofErr w:type="spellEnd"/>
           </w:p>
         </w:tc>
         <w:tc>
@@ -1860,14 +2012,34 @@
                 <w:lang w:val="de-DE"/>
               </w:rPr>
             </w:pPr>
-            <w:r>
-              <w:rPr>
-                <w:sz w:val="22"/>
-                <w:szCs w:val="22"/>
-                <w:lang w:val="de-DE"/>
-              </w:rPr>
-              <w:t>NameServer: RunnableTCPWorker</w:t>
-            </w:r>
+            <w:proofErr w:type="spellStart"/>
+            <w:r>
+              <w:rPr>
+                <w:sz w:val="22"/>
+                <w:szCs w:val="22"/>
+                <w:lang w:val="de-DE"/>
+              </w:rPr>
+              <w:t>NameServer</w:t>
+            </w:r>
+            <w:proofErr w:type="spellEnd"/>
+            <w:r>
+              <w:rPr>
+                <w:sz w:val="22"/>
+                <w:szCs w:val="22"/>
+                <w:lang w:val="de-DE"/>
+              </w:rPr>
+              <w:t xml:space="preserve">: </w:t>
+            </w:r>
+            <w:proofErr w:type="spellStart"/>
+            <w:r>
+              <w:rPr>
+                <w:sz w:val="22"/>
+                <w:szCs w:val="22"/>
+                <w:lang w:val="de-DE"/>
+              </w:rPr>
+              <w:t>RunnableTCPWorker</w:t>
+            </w:r>
+            <w:proofErr w:type="spellEnd"/>
           </w:p>
         </w:tc>
         <w:tc>
@@ -1910,7 +2082,23 @@
               <w:t>Array&lt;String&gt; [Ip, Port]</w:t>
             </w:r>
             <w:r>
-              <w:t xml:space="preserve"> query(String methodName, Array</w:t>
+              <w:t xml:space="preserve"> </w:t>
+            </w:r>
+            <w:proofErr w:type="gramStart"/>
+            <w:r>
+              <w:t>query(</w:t>
+            </w:r>
+            <w:proofErr w:type="gramEnd"/>
+            <w:r>
+              <w:t xml:space="preserve">String </w:t>
+            </w:r>
+            <w:proofErr w:type="spellStart"/>
+            <w:r>
+              <w:t>methodName</w:t>
+            </w:r>
+            <w:proofErr w:type="spellEnd"/>
+            <w:r>
+              <w:t>, Array</w:t>
             </w:r>
             <w:r>
               <w:t>&lt;String&gt; parameter)</w:t>
@@ -1964,7 +2152,35 @@
               <w:rPr>
                 <w:lang w:val="de-DE"/>
               </w:rPr>
-              <w:t xml:space="preserve">Gibt den port &amp; die IP Adresse </w:t>
+              <w:t xml:space="preserve">Gibt den </w:t>
+            </w:r>
+            <w:proofErr w:type="spellStart"/>
+            <w:r>
+              <w:rPr>
+                <w:lang w:val="de-DE"/>
+              </w:rPr>
+              <w:t>port</w:t>
+            </w:r>
+            <w:proofErr w:type="spellEnd"/>
+            <w:r>
+              <w:rPr>
+                <w:lang w:val="de-DE"/>
+              </w:rPr>
+              <w:t xml:space="preserve"> &amp; die </w:t>
+            </w:r>
+            <w:proofErr w:type="gramStart"/>
+            <w:r>
+              <w:rPr>
+                <w:lang w:val="de-DE"/>
+              </w:rPr>
+              <w:t>IP Adresse</w:t>
+            </w:r>
+            <w:proofErr w:type="gramEnd"/>
+            <w:r>
+              <w:rPr>
+                <w:lang w:val="de-DE"/>
+              </w:rPr>
+              <w:t xml:space="preserve"> </w:t>
             </w:r>
             <w:r>
               <w:rPr>
@@ -2028,14 +2244,34 @@
                 <w:lang w:val="de-DE"/>
               </w:rPr>
             </w:pPr>
-            <w:r>
-              <w:rPr>
-                <w:sz w:val="22"/>
-                <w:szCs w:val="22"/>
-                <w:lang w:val="de-DE"/>
-              </w:rPr>
-              <w:t>NameServer: RunnableTCPWorker</w:t>
-            </w:r>
+            <w:proofErr w:type="spellStart"/>
+            <w:r>
+              <w:rPr>
+                <w:sz w:val="22"/>
+                <w:szCs w:val="22"/>
+                <w:lang w:val="de-DE"/>
+              </w:rPr>
+              <w:t>NameServer</w:t>
+            </w:r>
+            <w:proofErr w:type="spellEnd"/>
+            <w:r>
+              <w:rPr>
+                <w:sz w:val="22"/>
+                <w:szCs w:val="22"/>
+                <w:lang w:val="de-DE"/>
+              </w:rPr>
+              <w:t xml:space="preserve">: </w:t>
+            </w:r>
+            <w:proofErr w:type="spellStart"/>
+            <w:r>
+              <w:rPr>
+                <w:sz w:val="22"/>
+                <w:szCs w:val="22"/>
+                <w:lang w:val="de-DE"/>
+              </w:rPr>
+              <w:t>RunnableTCPWorker</w:t>
+            </w:r>
+            <w:proofErr w:type="spellEnd"/>
           </w:p>
         </w:tc>
         <w:tc>
@@ -2075,7 +2311,20 @@
               <w:spacing w:after="160" w:line="256" w:lineRule="auto"/>
             </w:pPr>
             <w:r>
-              <w:t>String receivePacket()</w:t>
+              <w:t xml:space="preserve">String </w:t>
+            </w:r>
+            <w:proofErr w:type="spellStart"/>
+            <w:proofErr w:type="gramStart"/>
+            <w:r>
+              <w:t>receivePacket</w:t>
+            </w:r>
+            <w:proofErr w:type="spellEnd"/>
+            <w:r>
+              <w:t>(</w:t>
+            </w:r>
+            <w:proofErr w:type="gramEnd"/>
+            <w:r>
+              <w:t>)</w:t>
             </w:r>
           </w:p>
         </w:tc>
@@ -2129,8 +2378,16 @@
               <w:rPr>
                 <w:lang w:val="de-DE"/>
               </w:rPr>
-              <w:t xml:space="preserve"> im NameServer</w:t>
-            </w:r>
+              <w:t xml:space="preserve"> im </w:t>
+            </w:r>
+            <w:proofErr w:type="spellStart"/>
+            <w:r>
+              <w:rPr>
+                <w:lang w:val="de-DE"/>
+              </w:rPr>
+              <w:t>NameServer</w:t>
+            </w:r>
+            <w:proofErr w:type="spellEnd"/>
           </w:p>
         </w:tc>
         <w:tc>
@@ -2145,14 +2402,34 @@
                 <w:lang w:val="de-DE"/>
               </w:rPr>
             </w:pPr>
-            <w:r>
-              <w:rPr>
-                <w:sz w:val="22"/>
-                <w:szCs w:val="22"/>
-                <w:lang w:val="de-DE"/>
-              </w:rPr>
-              <w:t>NameServer: RunnableTCPWorker</w:t>
-            </w:r>
+            <w:proofErr w:type="spellStart"/>
+            <w:r>
+              <w:rPr>
+                <w:sz w:val="22"/>
+                <w:szCs w:val="22"/>
+                <w:lang w:val="de-DE"/>
+              </w:rPr>
+              <w:t>NameServer</w:t>
+            </w:r>
+            <w:proofErr w:type="spellEnd"/>
+            <w:r>
+              <w:rPr>
+                <w:sz w:val="22"/>
+                <w:szCs w:val="22"/>
+                <w:lang w:val="de-DE"/>
+              </w:rPr>
+              <w:t xml:space="preserve">: </w:t>
+            </w:r>
+            <w:proofErr w:type="spellStart"/>
+            <w:r>
+              <w:rPr>
+                <w:sz w:val="22"/>
+                <w:szCs w:val="22"/>
+                <w:lang w:val="de-DE"/>
+              </w:rPr>
+              <w:t>RunnableTCPWorker</w:t>
+            </w:r>
+            <w:proofErr w:type="spellEnd"/>
           </w:p>
         </w:tc>
         <w:tc>
@@ -2192,7 +2469,20 @@
               <w:spacing w:after="160" w:line="256" w:lineRule="auto"/>
             </w:pPr>
             <w:r>
-              <w:t>Void sendPacket(String)</w:t>
+              <w:t xml:space="preserve">Void </w:t>
+            </w:r>
+            <w:proofErr w:type="spellStart"/>
+            <w:proofErr w:type="gramStart"/>
+            <w:r>
+              <w:t>sendPacket</w:t>
+            </w:r>
+            <w:proofErr w:type="spellEnd"/>
+            <w:r>
+              <w:t>(</w:t>
+            </w:r>
+            <w:proofErr w:type="gramEnd"/>
+            <w:r>
+              <w:t>String)</w:t>
             </w:r>
           </w:p>
         </w:tc>
@@ -2228,8 +2518,16 @@
               <w:rPr>
                 <w:lang w:val="de-DE"/>
               </w:rPr>
-              <w:t xml:space="preserve"> einen outputStream</w:t>
-            </w:r>
+              <w:t xml:space="preserve"> einen </w:t>
+            </w:r>
+            <w:proofErr w:type="spellStart"/>
+            <w:r>
+              <w:rPr>
+                <w:lang w:val="de-DE"/>
+              </w:rPr>
+              <w:t>outputStream</w:t>
+            </w:r>
+            <w:proofErr w:type="spellEnd"/>
           </w:p>
         </w:tc>
         <w:tc>
@@ -2244,14 +2542,34 @@
                 <w:lang w:val="de-DE"/>
               </w:rPr>
             </w:pPr>
-            <w:r>
-              <w:rPr>
-                <w:sz w:val="22"/>
-                <w:szCs w:val="22"/>
-                <w:lang w:val="de-DE"/>
-              </w:rPr>
-              <w:t>NameServer: RunnableTCPWorker</w:t>
-            </w:r>
+            <w:proofErr w:type="spellStart"/>
+            <w:r>
+              <w:rPr>
+                <w:sz w:val="22"/>
+                <w:szCs w:val="22"/>
+                <w:lang w:val="de-DE"/>
+              </w:rPr>
+              <w:t>NameServer</w:t>
+            </w:r>
+            <w:proofErr w:type="spellEnd"/>
+            <w:r>
+              <w:rPr>
+                <w:sz w:val="22"/>
+                <w:szCs w:val="22"/>
+                <w:lang w:val="de-DE"/>
+              </w:rPr>
+              <w:t xml:space="preserve">: </w:t>
+            </w:r>
+            <w:proofErr w:type="spellStart"/>
+            <w:r>
+              <w:rPr>
+                <w:sz w:val="22"/>
+                <w:szCs w:val="22"/>
+                <w:lang w:val="de-DE"/>
+              </w:rPr>
+              <w:t>RunnableTCPWorker</w:t>
+            </w:r>
+            <w:proofErr w:type="spellEnd"/>
           </w:p>
         </w:tc>
         <w:tc>
@@ -2291,7 +2609,15 @@
               <w:spacing w:after="160" w:line="256" w:lineRule="auto"/>
             </w:pPr>
             <w:r>
-              <w:t>String marshal(String, long, Object…)</w:t>
+              <w:t xml:space="preserve">String </w:t>
+            </w:r>
+            <w:proofErr w:type="gramStart"/>
+            <w:r>
+              <w:t>marshal(</w:t>
+            </w:r>
+            <w:proofErr w:type="gramEnd"/>
+            <w:r>
+              <w:t>String, long, Object…)</w:t>
             </w:r>
           </w:p>
         </w:tc>
@@ -2384,8 +2710,44 @@
               <w:rPr>
                 <w:lang w:val="de-DE"/>
               </w:rPr>
-              <w:t xml:space="preserve"> enthalten: methodenName, messageID, args</w:t>
-            </w:r>
+              <w:t xml:space="preserve"> enthalten: </w:t>
+            </w:r>
+            <w:proofErr w:type="spellStart"/>
+            <w:r>
+              <w:rPr>
+                <w:lang w:val="de-DE"/>
+              </w:rPr>
+              <w:t>methodenName</w:t>
+            </w:r>
+            <w:proofErr w:type="spellEnd"/>
+            <w:r>
+              <w:rPr>
+                <w:lang w:val="de-DE"/>
+              </w:rPr>
+              <w:t xml:space="preserve">, </w:t>
+            </w:r>
+            <w:proofErr w:type="spellStart"/>
+            <w:r>
+              <w:rPr>
+                <w:lang w:val="de-DE"/>
+              </w:rPr>
+              <w:t>messageID</w:t>
+            </w:r>
+            <w:proofErr w:type="spellEnd"/>
+            <w:r>
+              <w:rPr>
+                <w:lang w:val="de-DE"/>
+              </w:rPr>
+              <w:t xml:space="preserve">, </w:t>
+            </w:r>
+            <w:proofErr w:type="spellStart"/>
+            <w:r>
+              <w:rPr>
+                <w:lang w:val="de-DE"/>
+              </w:rPr>
+              <w:t>args</w:t>
+            </w:r>
+            <w:proofErr w:type="spellEnd"/>
           </w:p>
           <w:p>
             <w:pPr>
@@ -2410,6 +2772,7 @@
                 <w:lang w:val="de-DE"/>
               </w:rPr>
             </w:pPr>
+            <w:proofErr w:type="spellStart"/>
             <w:r>
               <w:rPr>
                 <w:lang w:val="de-DE"/>
@@ -2417,6 +2780,7 @@
               <w:lastRenderedPageBreak/>
               <w:t>Marshaler</w:t>
             </w:r>
+            <w:proofErr w:type="spellEnd"/>
           </w:p>
         </w:tc>
         <w:tc>
@@ -2463,7 +2827,32 @@
                 <w:rFonts w:eastAsia="Times New Roman" w:cs="Times New Roman"/>
                 <w:lang w:eastAsia="en-GB"/>
               </w:rPr>
-              <w:t xml:space="preserve">String marshalReturnValue(long, Object) </w:t>
+              <w:t xml:space="preserve">String </w:t>
+            </w:r>
+            <w:proofErr w:type="spellStart"/>
+            <w:proofErr w:type="gramStart"/>
+            <w:r>
+              <w:rPr>
+                <w:rFonts w:eastAsia="Times New Roman" w:cs="Times New Roman"/>
+                <w:lang w:eastAsia="en-GB"/>
+              </w:rPr>
+              <w:t>marshalReturnValue</w:t>
+            </w:r>
+            <w:proofErr w:type="spellEnd"/>
+            <w:r>
+              <w:rPr>
+                <w:rFonts w:eastAsia="Times New Roman" w:cs="Times New Roman"/>
+                <w:lang w:eastAsia="en-GB"/>
+              </w:rPr>
+              <w:t>(</w:t>
+            </w:r>
+            <w:proofErr w:type="gramEnd"/>
+            <w:r>
+              <w:rPr>
+                <w:rFonts w:eastAsia="Times New Roman" w:cs="Times New Roman"/>
+                <w:lang w:eastAsia="en-GB"/>
+              </w:rPr>
+              <w:t xml:space="preserve">long, Object) </w:t>
             </w:r>
           </w:p>
           <w:p>
@@ -2582,6 +2971,7 @@
                 <w:lang w:val="de-DE"/>
               </w:rPr>
             </w:pPr>
+            <w:proofErr w:type="spellStart"/>
             <w:r>
               <w:rPr>
                 <w:sz w:val="22"/>
@@ -2590,6 +2980,7 @@
               </w:rPr>
               <w:t>Marshaler</w:t>
             </w:r>
+            <w:proofErr w:type="spellEnd"/>
           </w:p>
         </w:tc>
         <w:tc>
@@ -2640,12 +3031,62 @@
                 <w:lang w:eastAsia="en-GB"/>
               </w:rPr>
             </w:pPr>
-            <w:r>
-              <w:rPr>
-                <w:rFonts w:eastAsia="Times New Roman" w:cs="Times New Roman"/>
-                <w:lang w:eastAsia="en-GB"/>
-              </w:rPr>
-              <w:t>JSONArray getJSONArray(Object[], MarshalArray)</w:t>
+            <w:proofErr w:type="spellStart"/>
+            <w:r>
+              <w:rPr>
+                <w:rFonts w:eastAsia="Times New Roman" w:cs="Times New Roman"/>
+                <w:lang w:eastAsia="en-GB"/>
+              </w:rPr>
+              <w:t>JSONArray</w:t>
+            </w:r>
+            <w:proofErr w:type="spellEnd"/>
+            <w:r>
+              <w:rPr>
+                <w:rFonts w:eastAsia="Times New Roman" w:cs="Times New Roman"/>
+                <w:lang w:eastAsia="en-GB"/>
+              </w:rPr>
+              <w:t xml:space="preserve"> </w:t>
+            </w:r>
+            <w:proofErr w:type="spellStart"/>
+            <w:proofErr w:type="gramStart"/>
+            <w:r>
+              <w:rPr>
+                <w:rFonts w:eastAsia="Times New Roman" w:cs="Times New Roman"/>
+                <w:lang w:eastAsia="en-GB"/>
+              </w:rPr>
+              <w:t>getJSONArray</w:t>
+            </w:r>
+            <w:proofErr w:type="spellEnd"/>
+            <w:r>
+              <w:rPr>
+                <w:rFonts w:eastAsia="Times New Roman" w:cs="Times New Roman"/>
+                <w:lang w:eastAsia="en-GB"/>
+              </w:rPr>
+              <w:t>(</w:t>
+            </w:r>
+            <w:proofErr w:type="gramEnd"/>
+            <w:r>
+              <w:rPr>
+                <w:rFonts w:eastAsia="Times New Roman" w:cs="Times New Roman"/>
+                <w:lang w:eastAsia="en-GB"/>
+              </w:rPr>
+              <w:t xml:space="preserve">Object[], </w:t>
+            </w:r>
+            <w:proofErr w:type="spellStart"/>
+            <w:r>
+              <w:rPr>
+                <w:rFonts w:eastAsia="Times New Roman" w:cs="Times New Roman"/>
+                <w:lang w:eastAsia="en-GB"/>
+              </w:rPr>
+              <w:t>MarshalArray</w:t>
+            </w:r>
+            <w:proofErr w:type="spellEnd"/>
+            <w:r>
+              <w:rPr>
+                <w:rFonts w:eastAsia="Times New Roman" w:cs="Times New Roman"/>
+                <w:lang w:eastAsia="en-GB"/>
+              </w:rPr>
+              <w:t>)</w:t>
             </w:r>
           </w:p>
           <w:p>
@@ -2685,7 +3126,23 @@
                 <w:rFonts w:eastAsia="Times New Roman" w:cs="Times New Roman"/>
                 <w:lang w:val="de-DE" w:eastAsia="en-GB"/>
               </w:rPr>
-              <w:t xml:space="preserve">Gibt einen JSONArray </w:t>
+              <w:t xml:space="preserve">Gibt einen </w:t>
+            </w:r>
+            <w:proofErr w:type="spellStart"/>
+            <w:r>
+              <w:rPr>
+                <w:rFonts w:eastAsia="Times New Roman" w:cs="Times New Roman"/>
+                <w:lang w:val="de-DE" w:eastAsia="en-GB"/>
+              </w:rPr>
+              <w:t>JSONArray</w:t>
+            </w:r>
+            <w:proofErr w:type="spellEnd"/>
+            <w:r>
+              <w:rPr>
+                <w:rFonts w:eastAsia="Times New Roman" w:cs="Times New Roman"/>
+                <w:lang w:val="de-DE" w:eastAsia="en-GB"/>
+              </w:rPr>
+              <w:t xml:space="preserve"> </w:t>
             </w:r>
             <w:r>
               <w:rPr>
@@ -2717,6 +3174,7 @@
                 <w:lang w:val="de-DE"/>
               </w:rPr>
             </w:pPr>
+            <w:proofErr w:type="spellStart"/>
             <w:r>
               <w:rPr>
                 <w:sz w:val="22"/>
@@ -2725,6 +3183,7 @@
               </w:rPr>
               <w:t>Marshaler</w:t>
             </w:r>
+            <w:proofErr w:type="spellEnd"/>
           </w:p>
         </w:tc>
         <w:tc>
@@ -2766,12 +3225,46 @@
                 <w:lang w:eastAsia="en-GB"/>
               </w:rPr>
             </w:pPr>
-            <w:r>
-              <w:rPr>
-                <w:rFonts w:eastAsia="Times New Roman" w:cs="Times New Roman"/>
-                <w:lang w:eastAsia="en-GB"/>
-              </w:rPr>
-              <w:t>JSONObject. getJSONObject()</w:t>
+            <w:proofErr w:type="spellStart"/>
+            <w:r>
+              <w:rPr>
+                <w:rFonts w:eastAsia="Times New Roman" w:cs="Times New Roman"/>
+                <w:lang w:eastAsia="en-GB"/>
+              </w:rPr>
+              <w:t>JSONObject</w:t>
+            </w:r>
+            <w:proofErr w:type="spellEnd"/>
+            <w:r>
+              <w:rPr>
+                <w:rFonts w:eastAsia="Times New Roman" w:cs="Times New Roman"/>
+                <w:lang w:eastAsia="en-GB"/>
+              </w:rPr>
+              <w:t xml:space="preserve">. </w:t>
+            </w:r>
+            <w:proofErr w:type="spellStart"/>
+            <w:proofErr w:type="gramStart"/>
+            <w:r>
+              <w:rPr>
+                <w:rFonts w:eastAsia="Times New Roman" w:cs="Times New Roman"/>
+                <w:lang w:eastAsia="en-GB"/>
+              </w:rPr>
+              <w:t>getJSONObject</w:t>
+            </w:r>
+            <w:proofErr w:type="spellEnd"/>
+            <w:r>
+              <w:rPr>
+                <w:rFonts w:eastAsia="Times New Roman" w:cs="Times New Roman"/>
+                <w:lang w:eastAsia="en-GB"/>
+              </w:rPr>
+              <w:t>(</w:t>
+            </w:r>
+            <w:proofErr w:type="gramEnd"/>
+            <w:r>
+              <w:rPr>
+                <w:rFonts w:eastAsia="Times New Roman" w:cs="Times New Roman"/>
+                <w:lang w:eastAsia="en-GB"/>
+              </w:rPr>
+              <w:t>)</w:t>
             </w:r>
           </w:p>
         </w:tc>
@@ -2800,7 +3293,39 @@
                 <w:rFonts w:eastAsia="Times New Roman" w:cs="Times New Roman"/>
                 <w:lang w:val="de-DE" w:eastAsia="en-GB"/>
               </w:rPr>
-              <w:t xml:space="preserve">Gibt das Klassenattribut mapJSON als JSONObject </w:t>
+              <w:t xml:space="preserve">Gibt das Klassenattribut </w:t>
+            </w:r>
+            <w:proofErr w:type="spellStart"/>
+            <w:r>
+              <w:rPr>
+                <w:rFonts w:eastAsia="Times New Roman" w:cs="Times New Roman"/>
+                <w:lang w:val="de-DE" w:eastAsia="en-GB"/>
+              </w:rPr>
+              <w:t>mapJSON</w:t>
+            </w:r>
+            <w:proofErr w:type="spellEnd"/>
+            <w:r>
+              <w:rPr>
+                <w:rFonts w:eastAsia="Times New Roman" w:cs="Times New Roman"/>
+                <w:lang w:val="de-DE" w:eastAsia="en-GB"/>
+              </w:rPr>
+              <w:t xml:space="preserve"> als </w:t>
+            </w:r>
+            <w:proofErr w:type="spellStart"/>
+            <w:r>
+              <w:rPr>
+                <w:rFonts w:eastAsia="Times New Roman" w:cs="Times New Roman"/>
+                <w:lang w:val="de-DE" w:eastAsia="en-GB"/>
+              </w:rPr>
+              <w:t>JSONObject</w:t>
+            </w:r>
+            <w:proofErr w:type="spellEnd"/>
+            <w:r>
+              <w:rPr>
+                <w:rFonts w:eastAsia="Times New Roman" w:cs="Times New Roman"/>
+                <w:lang w:val="de-DE" w:eastAsia="en-GB"/>
+              </w:rPr>
+              <w:t xml:space="preserve"> </w:t>
             </w:r>
             <w:r>
               <w:rPr>
@@ -2823,14 +3348,25 @@
                 <w:lang w:val="de-DE"/>
               </w:rPr>
             </w:pPr>
-            <w:r>
-              <w:rPr>
-                <w:sz w:val="22"/>
-                <w:szCs w:val="22"/>
-                <w:lang w:val="de-DE"/>
-              </w:rPr>
-              <w:t xml:space="preserve">Marshaler: </w:t>
-            </w:r>
+            <w:proofErr w:type="spellStart"/>
+            <w:r>
+              <w:rPr>
+                <w:sz w:val="22"/>
+                <w:szCs w:val="22"/>
+                <w:lang w:val="de-DE"/>
+              </w:rPr>
+              <w:t>Marshaler</w:t>
+            </w:r>
+            <w:proofErr w:type="spellEnd"/>
+            <w:r>
+              <w:rPr>
+                <w:sz w:val="22"/>
+                <w:szCs w:val="22"/>
+                <w:lang w:val="de-DE"/>
+              </w:rPr>
+              <w:t xml:space="preserve">: </w:t>
+            </w:r>
+            <w:proofErr w:type="spellStart"/>
             <w:r>
               <w:rPr>
                 <w:sz w:val="22"/>
@@ -2839,6 +3375,7 @@
               </w:rPr>
               <w:t>MarshalMap</w:t>
             </w:r>
+            <w:proofErr w:type="spellEnd"/>
           </w:p>
         </w:tc>
         <w:tc>
@@ -2885,7 +3422,32 @@
                 <w:rFonts w:eastAsia="Times New Roman" w:cs="Times New Roman"/>
                 <w:lang w:eastAsia="en-GB"/>
               </w:rPr>
-              <w:t>Void buildTypeString(Map)</w:t>
+              <w:t xml:space="preserve">Void </w:t>
+            </w:r>
+            <w:proofErr w:type="spellStart"/>
+            <w:proofErr w:type="gramStart"/>
+            <w:r>
+              <w:rPr>
+                <w:rFonts w:eastAsia="Times New Roman" w:cs="Times New Roman"/>
+                <w:lang w:eastAsia="en-GB"/>
+              </w:rPr>
+              <w:t>buildTypeString</w:t>
+            </w:r>
+            <w:proofErr w:type="spellEnd"/>
+            <w:r>
+              <w:rPr>
+                <w:rFonts w:eastAsia="Times New Roman" w:cs="Times New Roman"/>
+                <w:lang w:eastAsia="en-GB"/>
+              </w:rPr>
+              <w:t>(</w:t>
+            </w:r>
+            <w:proofErr w:type="gramEnd"/>
+            <w:r>
+              <w:rPr>
+                <w:rFonts w:eastAsia="Times New Roman" w:cs="Times New Roman"/>
+                <w:lang w:eastAsia="en-GB"/>
+              </w:rPr>
+              <w:t>Map)</w:t>
             </w:r>
           </w:p>
         </w:tc>
@@ -2914,7 +3476,23 @@
                 <w:rFonts w:eastAsia="Times New Roman" w:cs="Times New Roman"/>
                 <w:lang w:val="de-DE" w:eastAsia="en-GB"/>
               </w:rPr>
-              <w:t>Baut aus einer Map einen String</w:t>
+              <w:t xml:space="preserve">Baut aus einer </w:t>
+            </w:r>
+            <w:proofErr w:type="spellStart"/>
+            <w:r>
+              <w:rPr>
+                <w:rFonts w:eastAsia="Times New Roman" w:cs="Times New Roman"/>
+                <w:lang w:val="de-DE" w:eastAsia="en-GB"/>
+              </w:rPr>
+              <w:t>Map</w:t>
+            </w:r>
+            <w:proofErr w:type="spellEnd"/>
+            <w:r>
+              <w:rPr>
+                <w:rFonts w:eastAsia="Times New Roman" w:cs="Times New Roman"/>
+                <w:lang w:val="de-DE" w:eastAsia="en-GB"/>
+              </w:rPr>
+              <w:t xml:space="preserve"> einen String</w:t>
             </w:r>
           </w:p>
         </w:tc>
@@ -2930,14 +3508,34 @@
                 <w:lang w:val="de-DE"/>
               </w:rPr>
             </w:pPr>
-            <w:r>
-              <w:rPr>
-                <w:sz w:val="22"/>
-                <w:szCs w:val="22"/>
-                <w:lang w:val="de-DE"/>
-              </w:rPr>
-              <w:t>Marshaler: MarshalMap</w:t>
-            </w:r>
+            <w:proofErr w:type="spellStart"/>
+            <w:r>
+              <w:rPr>
+                <w:sz w:val="22"/>
+                <w:szCs w:val="22"/>
+                <w:lang w:val="de-DE"/>
+              </w:rPr>
+              <w:t>Marshaler</w:t>
+            </w:r>
+            <w:proofErr w:type="spellEnd"/>
+            <w:r>
+              <w:rPr>
+                <w:sz w:val="22"/>
+                <w:szCs w:val="22"/>
+                <w:lang w:val="de-DE"/>
+              </w:rPr>
+              <w:t xml:space="preserve">: </w:t>
+            </w:r>
+            <w:proofErr w:type="spellStart"/>
+            <w:r>
+              <w:rPr>
+                <w:sz w:val="22"/>
+                <w:szCs w:val="22"/>
+                <w:lang w:val="de-DE"/>
+              </w:rPr>
+              <w:t>MarshalMap</w:t>
+            </w:r>
+            <w:proofErr w:type="spellEnd"/>
           </w:p>
         </w:tc>
         <w:tc>
@@ -2984,7 +3582,32 @@
                 <w:rFonts w:eastAsia="Times New Roman" w:cs="Times New Roman"/>
                 <w:lang w:eastAsia="en-GB"/>
               </w:rPr>
-              <w:t>String getType()</w:t>
+              <w:t xml:space="preserve">String </w:t>
+            </w:r>
+            <w:proofErr w:type="spellStart"/>
+            <w:proofErr w:type="gramStart"/>
+            <w:r>
+              <w:rPr>
+                <w:rFonts w:eastAsia="Times New Roman" w:cs="Times New Roman"/>
+                <w:lang w:eastAsia="en-GB"/>
+              </w:rPr>
+              <w:t>getType</w:t>
+            </w:r>
+            <w:proofErr w:type="spellEnd"/>
+            <w:r>
+              <w:rPr>
+                <w:rFonts w:eastAsia="Times New Roman" w:cs="Times New Roman"/>
+                <w:lang w:eastAsia="en-GB"/>
+              </w:rPr>
+              <w:t>(</w:t>
+            </w:r>
+            <w:proofErr w:type="gramEnd"/>
+            <w:r>
+              <w:rPr>
+                <w:rFonts w:eastAsia="Times New Roman" w:cs="Times New Roman"/>
+                <w:lang w:eastAsia="en-GB"/>
+              </w:rPr>
+              <w:t>)</w:t>
             </w:r>
           </w:p>
         </w:tc>
@@ -3013,7 +3636,23 @@
                 <w:rFonts w:eastAsia="Times New Roman" w:cs="Times New Roman"/>
                 <w:lang w:val="de-DE" w:eastAsia="en-GB"/>
               </w:rPr>
-              <w:t xml:space="preserve">Gibt den typen des Inhalts der Map </w:t>
+              <w:t xml:space="preserve">Gibt den typen des Inhalts der </w:t>
+            </w:r>
+            <w:proofErr w:type="spellStart"/>
+            <w:r>
+              <w:rPr>
+                <w:rFonts w:eastAsia="Times New Roman" w:cs="Times New Roman"/>
+                <w:lang w:val="de-DE" w:eastAsia="en-GB"/>
+              </w:rPr>
+              <w:t>Map</w:t>
+            </w:r>
+            <w:proofErr w:type="spellEnd"/>
+            <w:r>
+              <w:rPr>
+                <w:rFonts w:eastAsia="Times New Roman" w:cs="Times New Roman"/>
+                <w:lang w:val="de-DE" w:eastAsia="en-GB"/>
+              </w:rPr>
+              <w:t xml:space="preserve"> </w:t>
             </w:r>
             <w:r>
               <w:rPr>
@@ -3027,7 +3666,23 @@
                 <w:rFonts w:eastAsia="Times New Roman" w:cs="Times New Roman"/>
                 <w:lang w:val="de-DE" w:eastAsia="en-GB"/>
               </w:rPr>
-              <w:t xml:space="preserve"> das Marshaling </w:t>
+              <w:t xml:space="preserve"> das </w:t>
+            </w:r>
+            <w:proofErr w:type="spellStart"/>
+            <w:r>
+              <w:rPr>
+                <w:rFonts w:eastAsia="Times New Roman" w:cs="Times New Roman"/>
+                <w:lang w:val="de-DE" w:eastAsia="en-GB"/>
+              </w:rPr>
+              <w:t>Marshaling</w:t>
+            </w:r>
+            <w:proofErr w:type="spellEnd"/>
+            <w:r>
+              <w:rPr>
+                <w:rFonts w:eastAsia="Times New Roman" w:cs="Times New Roman"/>
+                <w:lang w:val="de-DE" w:eastAsia="en-GB"/>
+              </w:rPr>
+              <w:t xml:space="preserve"> </w:t>
             </w:r>
             <w:r>
               <w:rPr>
@@ -3050,14 +3705,34 @@
                 <w:lang w:val="de-DE"/>
               </w:rPr>
             </w:pPr>
-            <w:r>
-              <w:rPr>
-                <w:sz w:val="22"/>
-                <w:szCs w:val="22"/>
-                <w:lang w:val="de-DE"/>
-              </w:rPr>
-              <w:t>Marshaler: MarshalMap</w:t>
-            </w:r>
+            <w:proofErr w:type="spellStart"/>
+            <w:r>
+              <w:rPr>
+                <w:sz w:val="22"/>
+                <w:szCs w:val="22"/>
+                <w:lang w:val="de-DE"/>
+              </w:rPr>
+              <w:t>Marshaler</w:t>
+            </w:r>
+            <w:proofErr w:type="spellEnd"/>
+            <w:r>
+              <w:rPr>
+                <w:sz w:val="22"/>
+                <w:szCs w:val="22"/>
+                <w:lang w:val="de-DE"/>
+              </w:rPr>
+              <w:t xml:space="preserve">: </w:t>
+            </w:r>
+            <w:proofErr w:type="spellStart"/>
+            <w:r>
+              <w:rPr>
+                <w:sz w:val="22"/>
+                <w:szCs w:val="22"/>
+                <w:lang w:val="de-DE"/>
+              </w:rPr>
+              <w:t>MarshalMap</w:t>
+            </w:r>
+            <w:proofErr w:type="spellEnd"/>
           </w:p>
         </w:tc>
         <w:tc>
@@ -3104,7 +3779,32 @@
                 <w:rFonts w:eastAsia="Times New Roman" w:cs="Times New Roman"/>
                 <w:lang w:eastAsia="en-GB"/>
               </w:rPr>
-              <w:t>Void buildJSONObject(Map)</w:t>
+              <w:t xml:space="preserve">Void </w:t>
+            </w:r>
+            <w:proofErr w:type="spellStart"/>
+            <w:proofErr w:type="gramStart"/>
+            <w:r>
+              <w:rPr>
+                <w:rFonts w:eastAsia="Times New Roman" w:cs="Times New Roman"/>
+                <w:lang w:eastAsia="en-GB"/>
+              </w:rPr>
+              <w:t>buildJSONObject</w:t>
+            </w:r>
+            <w:proofErr w:type="spellEnd"/>
+            <w:r>
+              <w:rPr>
+                <w:rFonts w:eastAsia="Times New Roman" w:cs="Times New Roman"/>
+                <w:lang w:eastAsia="en-GB"/>
+              </w:rPr>
+              <w:t>(</w:t>
+            </w:r>
+            <w:proofErr w:type="gramEnd"/>
+            <w:r>
+              <w:rPr>
+                <w:rFonts w:eastAsia="Times New Roman" w:cs="Times New Roman"/>
+                <w:lang w:eastAsia="en-GB"/>
+              </w:rPr>
+              <w:t>Map)</w:t>
             </w:r>
           </w:p>
         </w:tc>
@@ -3133,8 +3833,33 @@
                 <w:rFonts w:eastAsia="Times New Roman" w:cs="Times New Roman"/>
                 <w:lang w:val="de-DE" w:eastAsia="en-GB"/>
               </w:rPr>
-              <w:t>Baut aus einer Map ein JSONObject</w:t>
-            </w:r>
+              <w:t xml:space="preserve">Baut aus einer </w:t>
+            </w:r>
+            <w:proofErr w:type="spellStart"/>
+            <w:r>
+              <w:rPr>
+                <w:rFonts w:eastAsia="Times New Roman" w:cs="Times New Roman"/>
+                <w:lang w:val="de-DE" w:eastAsia="en-GB"/>
+              </w:rPr>
+              <w:t>Map</w:t>
+            </w:r>
+            <w:proofErr w:type="spellEnd"/>
+            <w:r>
+              <w:rPr>
+                <w:rFonts w:eastAsia="Times New Roman" w:cs="Times New Roman"/>
+                <w:lang w:val="de-DE" w:eastAsia="en-GB"/>
+              </w:rPr>
+              <w:t xml:space="preserve"> ein </w:t>
+            </w:r>
+            <w:proofErr w:type="spellStart"/>
+            <w:r>
+              <w:rPr>
+                <w:rFonts w:eastAsia="Times New Roman" w:cs="Times New Roman"/>
+                <w:lang w:val="de-DE" w:eastAsia="en-GB"/>
+              </w:rPr>
+              <w:t>JSONObject</w:t>
+            </w:r>
+            <w:proofErr w:type="spellEnd"/>
           </w:p>
         </w:tc>
         <w:tc>
@@ -3149,14 +3874,34 @@
                 <w:lang w:val="de-DE"/>
               </w:rPr>
             </w:pPr>
-            <w:r>
-              <w:rPr>
-                <w:sz w:val="22"/>
-                <w:szCs w:val="22"/>
-                <w:lang w:val="de-DE"/>
-              </w:rPr>
-              <w:t>Marshaler: MarshalMap</w:t>
-            </w:r>
+            <w:proofErr w:type="spellStart"/>
+            <w:r>
+              <w:rPr>
+                <w:sz w:val="22"/>
+                <w:szCs w:val="22"/>
+                <w:lang w:val="de-DE"/>
+              </w:rPr>
+              <w:t>Marshaler</w:t>
+            </w:r>
+            <w:proofErr w:type="spellEnd"/>
+            <w:r>
+              <w:rPr>
+                <w:sz w:val="22"/>
+                <w:szCs w:val="22"/>
+                <w:lang w:val="de-DE"/>
+              </w:rPr>
+              <w:t xml:space="preserve">: </w:t>
+            </w:r>
+            <w:proofErr w:type="spellStart"/>
+            <w:r>
+              <w:rPr>
+                <w:sz w:val="22"/>
+                <w:szCs w:val="22"/>
+                <w:lang w:val="de-DE"/>
+              </w:rPr>
+              <w:t>MarshalMap</w:t>
+            </w:r>
+            <w:proofErr w:type="spellEnd"/>
           </w:p>
         </w:tc>
         <w:tc>
@@ -3203,7 +3948,32 @@
                 <w:rFonts w:eastAsia="Times New Roman" w:cs="Times New Roman"/>
                 <w:lang w:eastAsia="en-GB"/>
               </w:rPr>
-              <w:t>String getReturnType()</w:t>
+              <w:t xml:space="preserve">String </w:t>
+            </w:r>
+            <w:proofErr w:type="spellStart"/>
+            <w:proofErr w:type="gramStart"/>
+            <w:r>
+              <w:rPr>
+                <w:rFonts w:eastAsia="Times New Roman" w:cs="Times New Roman"/>
+                <w:lang w:eastAsia="en-GB"/>
+              </w:rPr>
+              <w:t>getReturnType</w:t>
+            </w:r>
+            <w:proofErr w:type="spellEnd"/>
+            <w:r>
+              <w:rPr>
+                <w:rFonts w:eastAsia="Times New Roman" w:cs="Times New Roman"/>
+                <w:lang w:eastAsia="en-GB"/>
+              </w:rPr>
+              <w:t>(</w:t>
+            </w:r>
+            <w:proofErr w:type="gramEnd"/>
+            <w:r>
+              <w:rPr>
+                <w:rFonts w:eastAsia="Times New Roman" w:cs="Times New Roman"/>
+                <w:lang w:eastAsia="en-GB"/>
+              </w:rPr>
+              <w:t>)</w:t>
             </w:r>
           </w:p>
         </w:tc>
@@ -3246,8 +4016,17 @@
                 <w:rFonts w:eastAsia="Times New Roman" w:cs="Times New Roman"/>
                 <w:lang w:val="de-DE" w:eastAsia="en-GB"/>
               </w:rPr>
-              <w:t xml:space="preserve"> den returnType</w:t>
-            </w:r>
+              <w:t xml:space="preserve"> den </w:t>
+            </w:r>
+            <w:proofErr w:type="spellStart"/>
+            <w:r>
+              <w:rPr>
+                <w:rFonts w:eastAsia="Times New Roman" w:cs="Times New Roman"/>
+                <w:lang w:val="de-DE" w:eastAsia="en-GB"/>
+              </w:rPr>
+              <w:t>returnType</w:t>
+            </w:r>
+            <w:proofErr w:type="spellEnd"/>
           </w:p>
           <w:p>
             <w:pPr>
@@ -3270,8 +4049,41 @@
                 <w:rFonts w:eastAsia="Times New Roman" w:cs="Times New Roman"/>
                 <w:lang w:val="de-DE" w:eastAsia="en-GB"/>
               </w:rPr>
-              <w:t xml:space="preserve">Der return type stellt den Typen dar, welcher das gemarshalte Objekt </w:t>
-            </w:r>
+              <w:t xml:space="preserve">Der </w:t>
+            </w:r>
+            <w:proofErr w:type="spellStart"/>
+            <w:r>
+              <w:rPr>
+                <w:rFonts w:eastAsia="Times New Roman" w:cs="Times New Roman"/>
+                <w:lang w:val="de-DE" w:eastAsia="en-GB"/>
+              </w:rPr>
+              <w:t>return</w:t>
+            </w:r>
+            <w:proofErr w:type="spellEnd"/>
+            <w:r>
+              <w:rPr>
+                <w:rFonts w:eastAsia="Times New Roman" w:cs="Times New Roman"/>
+                <w:lang w:val="de-DE" w:eastAsia="en-GB"/>
+              </w:rPr>
+              <w:t xml:space="preserve"> type stellt den Typen dar, welcher das </w:t>
+            </w:r>
+            <w:proofErr w:type="spellStart"/>
+            <w:r>
+              <w:rPr>
+                <w:rFonts w:eastAsia="Times New Roman" w:cs="Times New Roman"/>
+                <w:lang w:val="de-DE" w:eastAsia="en-GB"/>
+              </w:rPr>
+              <w:t>gemarshalte</w:t>
+            </w:r>
+            <w:proofErr w:type="spellEnd"/>
+            <w:r>
+              <w:rPr>
+                <w:rFonts w:eastAsia="Times New Roman" w:cs="Times New Roman"/>
+                <w:lang w:val="de-DE" w:eastAsia="en-GB"/>
+              </w:rPr>
+              <w:t xml:space="preserve"> Objekt </w:t>
+            </w:r>
+            <w:proofErr w:type="gramStart"/>
             <w:r>
               <w:rPr>
                 <w:rFonts w:eastAsia="Times New Roman" w:cs="Times New Roman"/>
@@ -3279,6 +4091,7 @@
               </w:rPr>
               <w:t>beinhaltet</w:t>
             </w:r>
+            <w:proofErr w:type="gramEnd"/>
           </w:p>
         </w:tc>
         <w:tc>
@@ -3293,14 +4106,34 @@
                 <w:lang w:val="de-DE"/>
               </w:rPr>
             </w:pPr>
-            <w:r>
-              <w:rPr>
-                <w:sz w:val="22"/>
-                <w:szCs w:val="22"/>
-                <w:lang w:val="de-DE"/>
-              </w:rPr>
-              <w:t>Marshaler: MarshalArray</w:t>
-            </w:r>
+            <w:proofErr w:type="spellStart"/>
+            <w:r>
+              <w:rPr>
+                <w:sz w:val="22"/>
+                <w:szCs w:val="22"/>
+                <w:lang w:val="de-DE"/>
+              </w:rPr>
+              <w:t>Marshaler</w:t>
+            </w:r>
+            <w:proofErr w:type="spellEnd"/>
+            <w:r>
+              <w:rPr>
+                <w:sz w:val="22"/>
+                <w:szCs w:val="22"/>
+                <w:lang w:val="de-DE"/>
+              </w:rPr>
+              <w:t xml:space="preserve">: </w:t>
+            </w:r>
+            <w:proofErr w:type="spellStart"/>
+            <w:r>
+              <w:rPr>
+                <w:sz w:val="22"/>
+                <w:szCs w:val="22"/>
+                <w:lang w:val="de-DE"/>
+              </w:rPr>
+              <w:t>MarshalArray</w:t>
+            </w:r>
+            <w:proofErr w:type="spellEnd"/>
           </w:p>
         </w:tc>
         <w:tc>
@@ -3347,7 +4180,32 @@
                 <w:rFonts w:eastAsia="Times New Roman" w:cs="Times New Roman"/>
                 <w:lang w:eastAsia="en-GB"/>
               </w:rPr>
-              <w:t>Void setReturnType(String)</w:t>
+              <w:t xml:space="preserve">Void </w:t>
+            </w:r>
+            <w:proofErr w:type="spellStart"/>
+            <w:proofErr w:type="gramStart"/>
+            <w:r>
+              <w:rPr>
+                <w:rFonts w:eastAsia="Times New Roman" w:cs="Times New Roman"/>
+                <w:lang w:eastAsia="en-GB"/>
+              </w:rPr>
+              <w:t>setReturnType</w:t>
+            </w:r>
+            <w:proofErr w:type="spellEnd"/>
+            <w:r>
+              <w:rPr>
+                <w:rFonts w:eastAsia="Times New Roman" w:cs="Times New Roman"/>
+                <w:lang w:eastAsia="en-GB"/>
+              </w:rPr>
+              <w:t>(</w:t>
+            </w:r>
+            <w:proofErr w:type="gramEnd"/>
+            <w:r>
+              <w:rPr>
+                <w:rFonts w:eastAsia="Times New Roman" w:cs="Times New Roman"/>
+                <w:lang w:eastAsia="en-GB"/>
+              </w:rPr>
+              <w:t>String)</w:t>
             </w:r>
           </w:p>
         </w:tc>
@@ -3390,8 +4248,17 @@
                 <w:rFonts w:eastAsia="Times New Roman" w:cs="Times New Roman"/>
                 <w:lang w:val="de-DE" w:eastAsia="en-GB"/>
               </w:rPr>
-              <w:t xml:space="preserve"> den returnType</w:t>
-            </w:r>
+              <w:t xml:space="preserve"> den </w:t>
+            </w:r>
+            <w:proofErr w:type="spellStart"/>
+            <w:r>
+              <w:rPr>
+                <w:rFonts w:eastAsia="Times New Roman" w:cs="Times New Roman"/>
+                <w:lang w:val="de-DE" w:eastAsia="en-GB"/>
+              </w:rPr>
+              <w:t>returnType</w:t>
+            </w:r>
+            <w:proofErr w:type="spellEnd"/>
           </w:p>
         </w:tc>
         <w:tc>
@@ -3406,14 +4273,34 @@
                 <w:lang w:val="de-DE"/>
               </w:rPr>
             </w:pPr>
-            <w:r>
-              <w:rPr>
-                <w:sz w:val="22"/>
-                <w:szCs w:val="22"/>
-                <w:lang w:val="de-DE"/>
-              </w:rPr>
-              <w:t>Marshaler: MarshalArray</w:t>
-            </w:r>
+            <w:proofErr w:type="spellStart"/>
+            <w:r>
+              <w:rPr>
+                <w:sz w:val="22"/>
+                <w:szCs w:val="22"/>
+                <w:lang w:val="de-DE"/>
+              </w:rPr>
+              <w:t>Marshaler</w:t>
+            </w:r>
+            <w:proofErr w:type="spellEnd"/>
+            <w:r>
+              <w:rPr>
+                <w:sz w:val="22"/>
+                <w:szCs w:val="22"/>
+                <w:lang w:val="de-DE"/>
+              </w:rPr>
+              <w:t xml:space="preserve">: </w:t>
+            </w:r>
+            <w:proofErr w:type="spellStart"/>
+            <w:r>
+              <w:rPr>
+                <w:sz w:val="22"/>
+                <w:szCs w:val="22"/>
+                <w:lang w:val="de-DE"/>
+              </w:rPr>
+              <w:t>MarshalArray</w:t>
+            </w:r>
+            <w:proofErr w:type="spellEnd"/>
           </w:p>
         </w:tc>
         <w:tc>
@@ -3455,12 +4342,46 @@
                 <w:lang w:eastAsia="en-GB"/>
               </w:rPr>
             </w:pPr>
-            <w:r>
-              <w:rPr>
-                <w:rFonts w:eastAsia="Times New Roman" w:cs="Times New Roman"/>
-                <w:lang w:eastAsia="en-GB"/>
-              </w:rPr>
-              <w:t>JSONArray getJSONArray()</w:t>
+            <w:proofErr w:type="spellStart"/>
+            <w:r>
+              <w:rPr>
+                <w:rFonts w:eastAsia="Times New Roman" w:cs="Times New Roman"/>
+                <w:lang w:eastAsia="en-GB"/>
+              </w:rPr>
+              <w:t>JSONArray</w:t>
+            </w:r>
+            <w:proofErr w:type="spellEnd"/>
+            <w:r>
+              <w:rPr>
+                <w:rFonts w:eastAsia="Times New Roman" w:cs="Times New Roman"/>
+                <w:lang w:eastAsia="en-GB"/>
+              </w:rPr>
+              <w:t xml:space="preserve"> </w:t>
+            </w:r>
+            <w:proofErr w:type="spellStart"/>
+            <w:proofErr w:type="gramStart"/>
+            <w:r>
+              <w:rPr>
+                <w:rFonts w:eastAsia="Times New Roman" w:cs="Times New Roman"/>
+                <w:lang w:eastAsia="en-GB"/>
+              </w:rPr>
+              <w:t>getJSONArray</w:t>
+            </w:r>
+            <w:proofErr w:type="spellEnd"/>
+            <w:r>
+              <w:rPr>
+                <w:rFonts w:eastAsia="Times New Roman" w:cs="Times New Roman"/>
+                <w:lang w:eastAsia="en-GB"/>
+              </w:rPr>
+              <w:t>(</w:t>
+            </w:r>
+            <w:proofErr w:type="gramEnd"/>
+            <w:r>
+              <w:rPr>
+                <w:rFonts w:eastAsia="Times New Roman" w:cs="Times New Roman"/>
+                <w:lang w:eastAsia="en-GB"/>
+              </w:rPr>
+              <w:t>)</w:t>
             </w:r>
           </w:p>
         </w:tc>
@@ -3503,7 +4424,23 @@
                 <w:rFonts w:eastAsia="Times New Roman" w:cs="Times New Roman"/>
                 <w:lang w:eastAsia="en-GB"/>
               </w:rPr>
-              <w:t xml:space="preserve"> die jsonArray Variable</w:t>
+              <w:t xml:space="preserve"> die </w:t>
+            </w:r>
+            <w:proofErr w:type="spellStart"/>
+            <w:r>
+              <w:rPr>
+                <w:rFonts w:eastAsia="Times New Roman" w:cs="Times New Roman"/>
+                <w:lang w:eastAsia="en-GB"/>
+              </w:rPr>
+              <w:t>jsonArray</w:t>
+            </w:r>
+            <w:proofErr w:type="spellEnd"/>
+            <w:r>
+              <w:rPr>
+                <w:rFonts w:eastAsia="Times New Roman" w:cs="Times New Roman"/>
+                <w:lang w:eastAsia="en-GB"/>
+              </w:rPr>
+              <w:t xml:space="preserve"> Variable</w:t>
             </w:r>
           </w:p>
         </w:tc>
@@ -3519,14 +4456,34 @@
                 <w:lang w:val="de-DE"/>
               </w:rPr>
             </w:pPr>
-            <w:r>
-              <w:rPr>
-                <w:sz w:val="22"/>
-                <w:szCs w:val="22"/>
-                <w:lang w:val="de-DE"/>
-              </w:rPr>
-              <w:t>Marshaler: MarshalArray</w:t>
-            </w:r>
+            <w:proofErr w:type="spellStart"/>
+            <w:r>
+              <w:rPr>
+                <w:sz w:val="22"/>
+                <w:szCs w:val="22"/>
+                <w:lang w:val="de-DE"/>
+              </w:rPr>
+              <w:t>Marshaler</w:t>
+            </w:r>
+            <w:proofErr w:type="spellEnd"/>
+            <w:r>
+              <w:rPr>
+                <w:sz w:val="22"/>
+                <w:szCs w:val="22"/>
+                <w:lang w:val="de-DE"/>
+              </w:rPr>
+              <w:t xml:space="preserve">: </w:t>
+            </w:r>
+            <w:proofErr w:type="spellStart"/>
+            <w:r>
+              <w:rPr>
+                <w:sz w:val="22"/>
+                <w:szCs w:val="22"/>
+                <w:lang w:val="de-DE"/>
+              </w:rPr>
+              <w:t>MarshalArray</w:t>
+            </w:r>
+            <w:proofErr w:type="spellEnd"/>
           </w:p>
         </w:tc>
         <w:tc>
@@ -3573,7 +4530,41 @@
                 <w:rFonts w:eastAsia="Times New Roman" w:cs="Times New Roman"/>
                 <w:lang w:eastAsia="en-GB"/>
               </w:rPr>
-              <w:t>Void setJSONArray(JSONArray)</w:t>
+              <w:t xml:space="preserve">Void </w:t>
+            </w:r>
+            <w:proofErr w:type="spellStart"/>
+            <w:proofErr w:type="gramStart"/>
+            <w:r>
+              <w:rPr>
+                <w:rFonts w:eastAsia="Times New Roman" w:cs="Times New Roman"/>
+                <w:lang w:eastAsia="en-GB"/>
+              </w:rPr>
+              <w:t>setJSONArray</w:t>
+            </w:r>
+            <w:proofErr w:type="spellEnd"/>
+            <w:r>
+              <w:rPr>
+                <w:rFonts w:eastAsia="Times New Roman" w:cs="Times New Roman"/>
+                <w:lang w:eastAsia="en-GB"/>
+              </w:rPr>
+              <w:t>(</w:t>
+            </w:r>
+            <w:proofErr w:type="spellStart"/>
+            <w:proofErr w:type="gramEnd"/>
+            <w:r>
+              <w:rPr>
+                <w:rFonts w:eastAsia="Times New Roman" w:cs="Times New Roman"/>
+                <w:lang w:eastAsia="en-GB"/>
+              </w:rPr>
+              <w:t>JSONArray</w:t>
+            </w:r>
+            <w:proofErr w:type="spellEnd"/>
+            <w:r>
+              <w:rPr>
+                <w:rFonts w:eastAsia="Times New Roman" w:cs="Times New Roman"/>
+                <w:lang w:eastAsia="en-GB"/>
+              </w:rPr>
+              <w:t>)</w:t>
             </w:r>
           </w:p>
         </w:tc>
@@ -3616,7 +4607,23 @@
                 <w:rFonts w:eastAsia="Times New Roman" w:cs="Times New Roman"/>
                 <w:lang w:eastAsia="en-GB"/>
               </w:rPr>
-              <w:t xml:space="preserve"> die jsonArray Variable</w:t>
+              <w:t xml:space="preserve"> die </w:t>
+            </w:r>
+            <w:proofErr w:type="spellStart"/>
+            <w:r>
+              <w:rPr>
+                <w:rFonts w:eastAsia="Times New Roman" w:cs="Times New Roman"/>
+                <w:lang w:eastAsia="en-GB"/>
+              </w:rPr>
+              <w:t>jsonArray</w:t>
+            </w:r>
+            <w:proofErr w:type="spellEnd"/>
+            <w:r>
+              <w:rPr>
+                <w:rFonts w:eastAsia="Times New Roman" w:cs="Times New Roman"/>
+                <w:lang w:eastAsia="en-GB"/>
+              </w:rPr>
+              <w:t xml:space="preserve"> Variable</w:t>
             </w:r>
           </w:p>
         </w:tc>
@@ -3632,14 +4639,34 @@
                 <w:lang w:val="de-DE"/>
               </w:rPr>
             </w:pPr>
-            <w:r>
-              <w:rPr>
-                <w:sz w:val="22"/>
-                <w:szCs w:val="22"/>
-                <w:lang w:val="de-DE"/>
-              </w:rPr>
-              <w:t>Marshaler: MarshalArray</w:t>
-            </w:r>
+            <w:proofErr w:type="spellStart"/>
+            <w:r>
+              <w:rPr>
+                <w:sz w:val="22"/>
+                <w:szCs w:val="22"/>
+                <w:lang w:val="de-DE"/>
+              </w:rPr>
+              <w:t>Marshaler</w:t>
+            </w:r>
+            <w:proofErr w:type="spellEnd"/>
+            <w:r>
+              <w:rPr>
+                <w:sz w:val="22"/>
+                <w:szCs w:val="22"/>
+                <w:lang w:val="de-DE"/>
+              </w:rPr>
+              <w:t xml:space="preserve">: </w:t>
+            </w:r>
+            <w:proofErr w:type="spellStart"/>
+            <w:r>
+              <w:rPr>
+                <w:sz w:val="22"/>
+                <w:szCs w:val="22"/>
+                <w:lang w:val="de-DE"/>
+              </w:rPr>
+              <w:t>MarshalArray</w:t>
+            </w:r>
+            <w:proofErr w:type="spellEnd"/>
           </w:p>
         </w:tc>
         <w:tc>
@@ -3686,7 +4713,23 @@
                 <w:rFonts w:eastAsia="Times New Roman" w:cs="Times New Roman"/>
                 <w:lang w:eastAsia="en-GB"/>
               </w:rPr>
-              <w:t>Void addLayers(int)</w:t>
+              <w:t xml:space="preserve">Void </w:t>
+            </w:r>
+            <w:proofErr w:type="spellStart"/>
+            <w:r>
+              <w:rPr>
+                <w:rFonts w:eastAsia="Times New Roman" w:cs="Times New Roman"/>
+                <w:lang w:eastAsia="en-GB"/>
+              </w:rPr>
+              <w:t>addLayers</w:t>
+            </w:r>
+            <w:proofErr w:type="spellEnd"/>
+            <w:r>
+              <w:rPr>
+                <w:rFonts w:eastAsia="Times New Roman" w:cs="Times New Roman"/>
+                <w:lang w:eastAsia="en-GB"/>
+              </w:rPr>
+              <w:t>(int)</w:t>
             </w:r>
           </w:p>
         </w:tc>
@@ -3715,7 +4758,23 @@
                 <w:rFonts w:eastAsia="Times New Roman" w:cs="Times New Roman"/>
                 <w:lang w:val="de-DE" w:eastAsia="en-GB"/>
               </w:rPr>
-              <w:t xml:space="preserve">Anhand der Dimensionen, werden die „[ ]“ Klammern gesetzt um den String </w:t>
+              <w:t>Anhand der Dimensionen, werden die „</w:t>
+            </w:r>
+            <w:proofErr w:type="gramStart"/>
+            <w:r>
+              <w:rPr>
+                <w:rFonts w:eastAsia="Times New Roman" w:cs="Times New Roman"/>
+                <w:lang w:val="de-DE" w:eastAsia="en-GB"/>
+              </w:rPr>
+              <w:t>[ ]</w:t>
+            </w:r>
+            <w:proofErr w:type="gramEnd"/>
+            <w:r>
+              <w:rPr>
+                <w:rFonts w:eastAsia="Times New Roman" w:cs="Times New Roman"/>
+                <w:lang w:val="de-DE" w:eastAsia="en-GB"/>
+              </w:rPr>
+              <w:t xml:space="preserve">“ Klammern gesetzt um den String </w:t>
             </w:r>
           </w:p>
         </w:tc>
@@ -3731,14 +4790,34 @@
                 <w:lang w:val="de-DE"/>
               </w:rPr>
             </w:pPr>
-            <w:r>
-              <w:rPr>
-                <w:sz w:val="22"/>
-                <w:szCs w:val="22"/>
-                <w:lang w:val="de-DE"/>
-              </w:rPr>
-              <w:t>Marshaler: MarshalArray</w:t>
-            </w:r>
+            <w:proofErr w:type="spellStart"/>
+            <w:r>
+              <w:rPr>
+                <w:sz w:val="22"/>
+                <w:szCs w:val="22"/>
+                <w:lang w:val="de-DE"/>
+              </w:rPr>
+              <w:t>Marshaler</w:t>
+            </w:r>
+            <w:proofErr w:type="spellEnd"/>
+            <w:r>
+              <w:rPr>
+                <w:sz w:val="22"/>
+                <w:szCs w:val="22"/>
+                <w:lang w:val="de-DE"/>
+              </w:rPr>
+              <w:t xml:space="preserve">: </w:t>
+            </w:r>
+            <w:proofErr w:type="spellStart"/>
+            <w:r>
+              <w:rPr>
+                <w:sz w:val="22"/>
+                <w:szCs w:val="22"/>
+                <w:lang w:val="de-DE"/>
+              </w:rPr>
+              <w:t>MarshalArray</w:t>
+            </w:r>
+            <w:proofErr w:type="spellEnd"/>
           </w:p>
         </w:tc>
         <w:tc>
@@ -3785,7 +4864,32 @@
                 <w:rFonts w:eastAsia="Times New Roman" w:cs="Times New Roman"/>
                 <w:lang w:eastAsia="en-GB"/>
               </w:rPr>
-              <w:t>Void createCompleteReturnType(Object[])</w:t>
+              <w:t xml:space="preserve">Void </w:t>
+            </w:r>
+            <w:proofErr w:type="spellStart"/>
+            <w:proofErr w:type="gramStart"/>
+            <w:r>
+              <w:rPr>
+                <w:rFonts w:eastAsia="Times New Roman" w:cs="Times New Roman"/>
+                <w:lang w:eastAsia="en-GB"/>
+              </w:rPr>
+              <w:t>createCompleteReturnType</w:t>
+            </w:r>
+            <w:proofErr w:type="spellEnd"/>
+            <w:r>
+              <w:rPr>
+                <w:rFonts w:eastAsia="Times New Roman" w:cs="Times New Roman"/>
+                <w:lang w:eastAsia="en-GB"/>
+              </w:rPr>
+              <w:t>(</w:t>
+            </w:r>
+            <w:proofErr w:type="gramEnd"/>
+            <w:r>
+              <w:rPr>
+                <w:rFonts w:eastAsia="Times New Roman" w:cs="Times New Roman"/>
+                <w:lang w:eastAsia="en-GB"/>
+              </w:rPr>
+              <w:t>Object[])</w:t>
             </w:r>
           </w:p>
         </w:tc>
@@ -3835,7 +4939,23 @@
                 <w:rFonts w:eastAsia="Times New Roman" w:cs="Times New Roman"/>
                 <w:lang w:val="de-DE" w:eastAsia="en-GB"/>
               </w:rPr>
-              <w:t xml:space="preserve"> Dimensionen, wird ein String erstellt mithilfe der addLayers Methode </w:t>
+              <w:t xml:space="preserve"> Dimensionen, wird ein String erstellt mithilfe der </w:t>
+            </w:r>
+            <w:proofErr w:type="spellStart"/>
+            <w:r>
+              <w:rPr>
+                <w:rFonts w:eastAsia="Times New Roman" w:cs="Times New Roman"/>
+                <w:lang w:val="de-DE" w:eastAsia="en-GB"/>
+              </w:rPr>
+              <w:t>addLayers</w:t>
+            </w:r>
+            <w:proofErr w:type="spellEnd"/>
+            <w:r>
+              <w:rPr>
+                <w:rFonts w:eastAsia="Times New Roman" w:cs="Times New Roman"/>
+                <w:lang w:val="de-DE" w:eastAsia="en-GB"/>
+              </w:rPr>
+              <w:t xml:space="preserve"> Methode </w:t>
             </w:r>
           </w:p>
         </w:tc>
@@ -3851,14 +4971,34 @@
                 <w:lang w:val="de-DE"/>
               </w:rPr>
             </w:pPr>
-            <w:r>
-              <w:rPr>
-                <w:sz w:val="22"/>
-                <w:szCs w:val="22"/>
-                <w:lang w:val="de-DE"/>
-              </w:rPr>
-              <w:t>Marshaler: MarshalArray</w:t>
-            </w:r>
+            <w:proofErr w:type="spellStart"/>
+            <w:r>
+              <w:rPr>
+                <w:sz w:val="22"/>
+                <w:szCs w:val="22"/>
+                <w:lang w:val="de-DE"/>
+              </w:rPr>
+              <w:t>Marshaler</w:t>
+            </w:r>
+            <w:proofErr w:type="spellEnd"/>
+            <w:r>
+              <w:rPr>
+                <w:sz w:val="22"/>
+                <w:szCs w:val="22"/>
+                <w:lang w:val="de-DE"/>
+              </w:rPr>
+              <w:t xml:space="preserve">: </w:t>
+            </w:r>
+            <w:proofErr w:type="spellStart"/>
+            <w:r>
+              <w:rPr>
+                <w:sz w:val="22"/>
+                <w:szCs w:val="22"/>
+                <w:lang w:val="de-DE"/>
+              </w:rPr>
+              <w:t>MarshalArray</w:t>
+            </w:r>
+            <w:proofErr w:type="spellEnd"/>
           </w:p>
         </w:tc>
         <w:tc>
@@ -3905,7 +5045,32 @@
                 <w:rFonts w:eastAsia="Times New Roman" w:cs="Times New Roman"/>
                 <w:lang w:eastAsia="en-GB"/>
               </w:rPr>
-              <w:t>Int countDimensions(Object[])</w:t>
+              <w:t xml:space="preserve">Int </w:t>
+            </w:r>
+            <w:proofErr w:type="spellStart"/>
+            <w:proofErr w:type="gramStart"/>
+            <w:r>
+              <w:rPr>
+                <w:rFonts w:eastAsia="Times New Roman" w:cs="Times New Roman"/>
+                <w:lang w:eastAsia="en-GB"/>
+              </w:rPr>
+              <w:t>countDimensions</w:t>
+            </w:r>
+            <w:proofErr w:type="spellEnd"/>
+            <w:r>
+              <w:rPr>
+                <w:rFonts w:eastAsia="Times New Roman" w:cs="Times New Roman"/>
+                <w:lang w:eastAsia="en-GB"/>
+              </w:rPr>
+              <w:t>(</w:t>
+            </w:r>
+            <w:proofErr w:type="gramEnd"/>
+            <w:r>
+              <w:rPr>
+                <w:rFonts w:eastAsia="Times New Roman" w:cs="Times New Roman"/>
+                <w:lang w:eastAsia="en-GB"/>
+              </w:rPr>
+              <w:t>Object[])</w:t>
             </w:r>
           </w:p>
         </w:tc>
@@ -3993,6 +5158,7 @@
                 <w:lang w:val="de-DE"/>
               </w:rPr>
             </w:pPr>
+            <w:proofErr w:type="spellStart"/>
             <w:r>
               <w:rPr>
                 <w:sz w:val="22"/>
@@ -4000,8 +5166,27 @@
                 <w:lang w:val="de-DE"/>
               </w:rPr>
               <w:lastRenderedPageBreak/>
-              <w:t>Marshaler: MarshalArray</w:t>
-            </w:r>
+              <w:t>Marshaler</w:t>
+            </w:r>
+            <w:proofErr w:type="spellEnd"/>
+            <w:r>
+              <w:rPr>
+                <w:sz w:val="22"/>
+                <w:szCs w:val="22"/>
+                <w:lang w:val="de-DE"/>
+              </w:rPr>
+              <w:t xml:space="preserve">: </w:t>
+            </w:r>
+            <w:proofErr w:type="spellStart"/>
+            <w:r>
+              <w:rPr>
+                <w:sz w:val="22"/>
+                <w:szCs w:val="22"/>
+                <w:lang w:val="de-DE"/>
+              </w:rPr>
+              <w:t>MarshalArray</w:t>
+            </w:r>
+            <w:proofErr w:type="spellEnd"/>
           </w:p>
         </w:tc>
         <w:tc>
@@ -4043,12 +5228,46 @@
                 <w:lang w:eastAsia="en-GB"/>
               </w:rPr>
             </w:pPr>
-            <w:r>
-              <w:rPr>
-                <w:rFonts w:eastAsia="Times New Roman" w:cs="Times New Roman"/>
-                <w:lang w:eastAsia="en-GB"/>
-              </w:rPr>
-              <w:t>ReponseObject unmarshalClientStub(String)</w:t>
+            <w:proofErr w:type="spellStart"/>
+            <w:r>
+              <w:rPr>
+                <w:rFonts w:eastAsia="Times New Roman" w:cs="Times New Roman"/>
+                <w:lang w:eastAsia="en-GB"/>
+              </w:rPr>
+              <w:t>ReponseObject</w:t>
+            </w:r>
+            <w:proofErr w:type="spellEnd"/>
+            <w:r>
+              <w:rPr>
+                <w:rFonts w:eastAsia="Times New Roman" w:cs="Times New Roman"/>
+                <w:lang w:eastAsia="en-GB"/>
+              </w:rPr>
+              <w:t xml:space="preserve"> </w:t>
+            </w:r>
+            <w:proofErr w:type="spellStart"/>
+            <w:proofErr w:type="gramStart"/>
+            <w:r>
+              <w:rPr>
+                <w:rFonts w:eastAsia="Times New Roman" w:cs="Times New Roman"/>
+                <w:lang w:eastAsia="en-GB"/>
+              </w:rPr>
+              <w:t>unmarshalClientStub</w:t>
+            </w:r>
+            <w:proofErr w:type="spellEnd"/>
+            <w:r>
+              <w:rPr>
+                <w:rFonts w:eastAsia="Times New Roman" w:cs="Times New Roman"/>
+                <w:lang w:eastAsia="en-GB"/>
+              </w:rPr>
+              <w:t>(</w:t>
+            </w:r>
+            <w:proofErr w:type="gramEnd"/>
+            <w:r>
+              <w:rPr>
+                <w:rFonts w:eastAsia="Times New Roman" w:cs="Times New Roman"/>
+                <w:lang w:eastAsia="en-GB"/>
+              </w:rPr>
+              <w:t>String)</w:t>
             </w:r>
           </w:p>
         </w:tc>
@@ -4091,7 +5310,55 @@
                 <w:rFonts w:eastAsia="Times New Roman" w:cs="Times New Roman"/>
                 <w:lang w:val="de-DE" w:eastAsia="en-GB"/>
               </w:rPr>
-              <w:t xml:space="preserve"> String in JSON Format, wird in ein ResponseObject umgewandelt (messageID, </w:t>
+              <w:t xml:space="preserve"> String in </w:t>
+            </w:r>
+            <w:proofErr w:type="gramStart"/>
+            <w:r>
+              <w:rPr>
+                <w:rFonts w:eastAsia="Times New Roman" w:cs="Times New Roman"/>
+                <w:lang w:val="de-DE" w:eastAsia="en-GB"/>
+              </w:rPr>
+              <w:t>JSON Format</w:t>
+            </w:r>
+            <w:proofErr w:type="gramEnd"/>
+            <w:r>
+              <w:rPr>
+                <w:rFonts w:eastAsia="Times New Roman" w:cs="Times New Roman"/>
+                <w:lang w:val="de-DE" w:eastAsia="en-GB"/>
+              </w:rPr>
+              <w:t xml:space="preserve">, wird in ein </w:t>
+            </w:r>
+            <w:proofErr w:type="spellStart"/>
+            <w:r>
+              <w:rPr>
+                <w:rFonts w:eastAsia="Times New Roman" w:cs="Times New Roman"/>
+                <w:lang w:val="de-DE" w:eastAsia="en-GB"/>
+              </w:rPr>
+              <w:t>ResponseObject</w:t>
+            </w:r>
+            <w:proofErr w:type="spellEnd"/>
+            <w:r>
+              <w:rPr>
+                <w:rFonts w:eastAsia="Times New Roman" w:cs="Times New Roman"/>
+                <w:lang w:val="de-DE" w:eastAsia="en-GB"/>
+              </w:rPr>
+              <w:t xml:space="preserve"> umgewandelt (</w:t>
+            </w:r>
+            <w:proofErr w:type="spellStart"/>
+            <w:r>
+              <w:rPr>
+                <w:rFonts w:eastAsia="Times New Roman" w:cs="Times New Roman"/>
+                <w:lang w:val="de-DE" w:eastAsia="en-GB"/>
+              </w:rPr>
+              <w:t>messageID</w:t>
+            </w:r>
+            <w:proofErr w:type="spellEnd"/>
+            <w:r>
+              <w:rPr>
+                <w:rFonts w:eastAsia="Times New Roman" w:cs="Times New Roman"/>
+                <w:lang w:val="de-DE" w:eastAsia="en-GB"/>
+              </w:rPr>
+              <w:t xml:space="preserve">, </w:t>
             </w:r>
             <w:r>
               <w:rPr>
@@ -4135,6 +5402,7 @@
                 <w:lang w:val="de-DE"/>
               </w:rPr>
             </w:pPr>
+            <w:proofErr w:type="spellStart"/>
             <w:r>
               <w:rPr>
                 <w:sz w:val="22"/>
@@ -4143,6 +5411,7 @@
               </w:rPr>
               <w:t>Unmarshaler</w:t>
             </w:r>
+            <w:proofErr w:type="spellEnd"/>
           </w:p>
         </w:tc>
         <w:tc>
@@ -4184,12 +5453,46 @@
                 <w:lang w:eastAsia="en-GB"/>
               </w:rPr>
             </w:pPr>
-            <w:r>
-              <w:rPr>
-                <w:rFonts w:eastAsia="Times New Roman" w:cs="Times New Roman"/>
-                <w:lang w:eastAsia="en-GB"/>
-              </w:rPr>
-              <w:t>RequestObject unmarshalServerStub(String)</w:t>
+            <w:proofErr w:type="spellStart"/>
+            <w:r>
+              <w:rPr>
+                <w:rFonts w:eastAsia="Times New Roman" w:cs="Times New Roman"/>
+                <w:lang w:eastAsia="en-GB"/>
+              </w:rPr>
+              <w:t>RequestObject</w:t>
+            </w:r>
+            <w:proofErr w:type="spellEnd"/>
+            <w:r>
+              <w:rPr>
+                <w:rFonts w:eastAsia="Times New Roman" w:cs="Times New Roman"/>
+                <w:lang w:eastAsia="en-GB"/>
+              </w:rPr>
+              <w:t xml:space="preserve"> </w:t>
+            </w:r>
+            <w:proofErr w:type="spellStart"/>
+            <w:proofErr w:type="gramStart"/>
+            <w:r>
+              <w:rPr>
+                <w:rFonts w:eastAsia="Times New Roman" w:cs="Times New Roman"/>
+                <w:lang w:eastAsia="en-GB"/>
+              </w:rPr>
+              <w:t>unmarshalServerStub</w:t>
+            </w:r>
+            <w:proofErr w:type="spellEnd"/>
+            <w:r>
+              <w:rPr>
+                <w:rFonts w:eastAsia="Times New Roman" w:cs="Times New Roman"/>
+                <w:lang w:eastAsia="en-GB"/>
+              </w:rPr>
+              <w:t>(</w:t>
+            </w:r>
+            <w:proofErr w:type="gramEnd"/>
+            <w:r>
+              <w:rPr>
+                <w:rFonts w:eastAsia="Times New Roman" w:cs="Times New Roman"/>
+                <w:lang w:eastAsia="en-GB"/>
+              </w:rPr>
+              <w:t>String)</w:t>
             </w:r>
           </w:p>
         </w:tc>
@@ -4232,7 +5535,55 @@
                 <w:rFonts w:eastAsia="Times New Roman" w:cs="Times New Roman"/>
                 <w:lang w:val="de-DE" w:eastAsia="en-GB"/>
               </w:rPr>
-              <w:t xml:space="preserve"> String in JSON Format, wird in ein RequestObject umgewandelt (methodenname, Argumente, Argumenten Typen)</w:t>
+              <w:t xml:space="preserve"> String in </w:t>
+            </w:r>
+            <w:proofErr w:type="gramStart"/>
+            <w:r>
+              <w:rPr>
+                <w:rFonts w:eastAsia="Times New Roman" w:cs="Times New Roman"/>
+                <w:lang w:val="de-DE" w:eastAsia="en-GB"/>
+              </w:rPr>
+              <w:t>JSON Format</w:t>
+            </w:r>
+            <w:proofErr w:type="gramEnd"/>
+            <w:r>
+              <w:rPr>
+                <w:rFonts w:eastAsia="Times New Roman" w:cs="Times New Roman"/>
+                <w:lang w:val="de-DE" w:eastAsia="en-GB"/>
+              </w:rPr>
+              <w:t xml:space="preserve">, wird in ein </w:t>
+            </w:r>
+            <w:proofErr w:type="spellStart"/>
+            <w:r>
+              <w:rPr>
+                <w:rFonts w:eastAsia="Times New Roman" w:cs="Times New Roman"/>
+                <w:lang w:val="de-DE" w:eastAsia="en-GB"/>
+              </w:rPr>
+              <w:t>RequestObject</w:t>
+            </w:r>
+            <w:proofErr w:type="spellEnd"/>
+            <w:r>
+              <w:rPr>
+                <w:rFonts w:eastAsia="Times New Roman" w:cs="Times New Roman"/>
+                <w:lang w:val="de-DE" w:eastAsia="en-GB"/>
+              </w:rPr>
+              <w:t xml:space="preserve"> umgewandelt (</w:t>
+            </w:r>
+            <w:proofErr w:type="spellStart"/>
+            <w:r>
+              <w:rPr>
+                <w:rFonts w:eastAsia="Times New Roman" w:cs="Times New Roman"/>
+                <w:lang w:val="de-DE" w:eastAsia="en-GB"/>
+              </w:rPr>
+              <w:t>methodenname</w:t>
+            </w:r>
+            <w:proofErr w:type="spellEnd"/>
+            <w:r>
+              <w:rPr>
+                <w:rFonts w:eastAsia="Times New Roman" w:cs="Times New Roman"/>
+                <w:lang w:val="de-DE" w:eastAsia="en-GB"/>
+              </w:rPr>
+              <w:t>, Argumente, Argumenten Typen)</w:t>
             </w:r>
           </w:p>
         </w:tc>
@@ -4248,6 +5599,7 @@
                 <w:lang w:val="de-DE"/>
               </w:rPr>
             </w:pPr>
+            <w:proofErr w:type="spellStart"/>
             <w:r>
               <w:rPr>
                 <w:sz w:val="22"/>
@@ -4256,6 +5608,7 @@
               </w:rPr>
               <w:t>Unmarshaler</w:t>
             </w:r>
+            <w:proofErr w:type="spellEnd"/>
           </w:p>
         </w:tc>
         <w:tc>
@@ -4302,7 +5655,32 @@
                 <w:rFonts w:eastAsia="Times New Roman" w:cs="Times New Roman"/>
                 <w:lang w:eastAsia="en-GB"/>
               </w:rPr>
-              <w:t>Object unmarshalObject(String, String)</w:t>
+              <w:t xml:space="preserve">Object </w:t>
+            </w:r>
+            <w:proofErr w:type="spellStart"/>
+            <w:proofErr w:type="gramStart"/>
+            <w:r>
+              <w:rPr>
+                <w:rFonts w:eastAsia="Times New Roman" w:cs="Times New Roman"/>
+                <w:lang w:eastAsia="en-GB"/>
+              </w:rPr>
+              <w:t>unmarshalObject</w:t>
+            </w:r>
+            <w:proofErr w:type="spellEnd"/>
+            <w:r>
+              <w:rPr>
+                <w:rFonts w:eastAsia="Times New Roman" w:cs="Times New Roman"/>
+                <w:lang w:eastAsia="en-GB"/>
+              </w:rPr>
+              <w:t>(</w:t>
+            </w:r>
+            <w:proofErr w:type="gramEnd"/>
+            <w:r>
+              <w:rPr>
+                <w:rFonts w:eastAsia="Times New Roman" w:cs="Times New Roman"/>
+                <w:lang w:eastAsia="en-GB"/>
+              </w:rPr>
+              <w:t>String, String)</w:t>
             </w:r>
           </w:p>
         </w:tc>
@@ -4359,7 +5737,39 @@
                 <w:rFonts w:eastAsia="Times New Roman" w:cs="Times New Roman"/>
                 <w:lang w:val="de-DE" w:eastAsia="en-GB"/>
               </w:rPr>
-              <w:t xml:space="preserve"> in ein Java Objekt (int, short, … etc.) umgewandelt</w:t>
+              <w:t xml:space="preserve"> in ein Java Objekt (</w:t>
+            </w:r>
+            <w:proofErr w:type="spellStart"/>
+            <w:r>
+              <w:rPr>
+                <w:rFonts w:eastAsia="Times New Roman" w:cs="Times New Roman"/>
+                <w:lang w:val="de-DE" w:eastAsia="en-GB"/>
+              </w:rPr>
+              <w:t>int</w:t>
+            </w:r>
+            <w:proofErr w:type="spellEnd"/>
+            <w:r>
+              <w:rPr>
+                <w:rFonts w:eastAsia="Times New Roman" w:cs="Times New Roman"/>
+                <w:lang w:val="de-DE" w:eastAsia="en-GB"/>
+              </w:rPr>
+              <w:t xml:space="preserve">, </w:t>
+            </w:r>
+            <w:proofErr w:type="spellStart"/>
+            <w:r>
+              <w:rPr>
+                <w:rFonts w:eastAsia="Times New Roman" w:cs="Times New Roman"/>
+                <w:lang w:val="de-DE" w:eastAsia="en-GB"/>
+              </w:rPr>
+              <w:t>short</w:t>
+            </w:r>
+            <w:proofErr w:type="spellEnd"/>
+            <w:r>
+              <w:rPr>
+                <w:rFonts w:eastAsia="Times New Roman" w:cs="Times New Roman"/>
+                <w:lang w:val="de-DE" w:eastAsia="en-GB"/>
+              </w:rPr>
+              <w:t>, … etc.) umgewandelt</w:t>
             </w:r>
           </w:p>
         </w:tc>
@@ -4375,6 +5785,7 @@
                 <w:lang w:val="de-DE"/>
               </w:rPr>
             </w:pPr>
+            <w:proofErr w:type="spellStart"/>
             <w:r>
               <w:rPr>
                 <w:sz w:val="22"/>
@@ -4383,6 +5794,7 @@
               </w:rPr>
               <w:t>Unmarshaler</w:t>
             </w:r>
+            <w:proofErr w:type="spellEnd"/>
           </w:p>
         </w:tc>
         <w:tc>
@@ -4424,12 +5836,53 @@
                 <w:lang w:eastAsia="en-GB"/>
               </w:rPr>
             </w:pPr>
-            <w:r>
-              <w:rPr>
-                <w:rFonts w:eastAsia="Times New Roman" w:cs="Times New Roman"/>
-                <w:lang w:eastAsia="en-GB"/>
-              </w:rPr>
-              <w:t>Object[] unmarshalArray(String, JSONArray)</w:t>
+            <w:proofErr w:type="gramStart"/>
+            <w:r>
+              <w:rPr>
+                <w:rFonts w:eastAsia="Times New Roman" w:cs="Times New Roman"/>
+                <w:lang w:eastAsia="en-GB"/>
+              </w:rPr>
+              <w:t>Object[</w:t>
+            </w:r>
+            <w:proofErr w:type="gramEnd"/>
+            <w:r>
+              <w:rPr>
+                <w:rFonts w:eastAsia="Times New Roman" w:cs="Times New Roman"/>
+                <w:lang w:eastAsia="en-GB"/>
+              </w:rPr>
+              <w:t xml:space="preserve">] </w:t>
+            </w:r>
+            <w:proofErr w:type="spellStart"/>
+            <w:r>
+              <w:rPr>
+                <w:rFonts w:eastAsia="Times New Roman" w:cs="Times New Roman"/>
+                <w:lang w:eastAsia="en-GB"/>
+              </w:rPr>
+              <w:t>unmarshalArray</w:t>
+            </w:r>
+            <w:proofErr w:type="spellEnd"/>
+            <w:r>
+              <w:rPr>
+                <w:rFonts w:eastAsia="Times New Roman" w:cs="Times New Roman"/>
+                <w:lang w:eastAsia="en-GB"/>
+              </w:rPr>
+              <w:t xml:space="preserve">(String, </w:t>
+            </w:r>
+            <w:proofErr w:type="spellStart"/>
+            <w:r>
+              <w:rPr>
+                <w:rFonts w:eastAsia="Times New Roman" w:cs="Times New Roman"/>
+                <w:lang w:eastAsia="en-GB"/>
+              </w:rPr>
+              <w:t>JSONArray</w:t>
+            </w:r>
+            <w:proofErr w:type="spellEnd"/>
+            <w:r>
+              <w:rPr>
+                <w:rFonts w:eastAsia="Times New Roman" w:cs="Times New Roman"/>
+                <w:lang w:eastAsia="en-GB"/>
+              </w:rPr>
+              <w:t>)</w:t>
             </w:r>
           </w:p>
         </w:tc>
@@ -4472,7 +5925,39 @@
                 <w:rFonts w:eastAsia="Times New Roman" w:cs="Times New Roman"/>
                 <w:lang w:val="de-DE" w:eastAsia="en-GB"/>
               </w:rPr>
-              <w:t xml:space="preserve"> JSONArray wird mithilfe dieser Methode in ein Object Array umgewandelt</w:t>
+              <w:t xml:space="preserve"> </w:t>
+            </w:r>
+            <w:proofErr w:type="spellStart"/>
+            <w:r>
+              <w:rPr>
+                <w:rFonts w:eastAsia="Times New Roman" w:cs="Times New Roman"/>
+                <w:lang w:val="de-DE" w:eastAsia="en-GB"/>
+              </w:rPr>
+              <w:t>JSONArray</w:t>
+            </w:r>
+            <w:proofErr w:type="spellEnd"/>
+            <w:r>
+              <w:rPr>
+                <w:rFonts w:eastAsia="Times New Roman" w:cs="Times New Roman"/>
+                <w:lang w:val="de-DE" w:eastAsia="en-GB"/>
+              </w:rPr>
+              <w:t xml:space="preserve"> wird mithilfe dieser Methode in ein </w:t>
+            </w:r>
+            <w:proofErr w:type="spellStart"/>
+            <w:r>
+              <w:rPr>
+                <w:rFonts w:eastAsia="Times New Roman" w:cs="Times New Roman"/>
+                <w:lang w:val="de-DE" w:eastAsia="en-GB"/>
+              </w:rPr>
+              <w:t>Object</w:t>
+            </w:r>
+            <w:proofErr w:type="spellEnd"/>
+            <w:r>
+              <w:rPr>
+                <w:rFonts w:eastAsia="Times New Roman" w:cs="Times New Roman"/>
+                <w:lang w:val="de-DE" w:eastAsia="en-GB"/>
+              </w:rPr>
+              <w:t xml:space="preserve"> Array umgewandelt</w:t>
             </w:r>
           </w:p>
         </w:tc>
@@ -4488,6 +5973,7 @@
                 <w:lang w:val="de-DE"/>
               </w:rPr>
             </w:pPr>
+            <w:proofErr w:type="spellStart"/>
             <w:r>
               <w:rPr>
                 <w:sz w:val="22"/>
@@ -4496,6 +5982,7 @@
               </w:rPr>
               <w:t>Unmarshaler</w:t>
             </w:r>
+            <w:proofErr w:type="spellEnd"/>
           </w:p>
         </w:tc>
         <w:tc>
@@ -4542,7 +6029,41 @@
                 <w:rFonts w:eastAsia="Times New Roman" w:cs="Times New Roman"/>
                 <w:lang w:eastAsia="en-GB"/>
               </w:rPr>
-              <w:t>Map unmarshalMap(JSONObject, String)</w:t>
+              <w:t xml:space="preserve">Map </w:t>
+            </w:r>
+            <w:proofErr w:type="spellStart"/>
+            <w:proofErr w:type="gramStart"/>
+            <w:r>
+              <w:rPr>
+                <w:rFonts w:eastAsia="Times New Roman" w:cs="Times New Roman"/>
+                <w:lang w:eastAsia="en-GB"/>
+              </w:rPr>
+              <w:t>unmarshalMap</w:t>
+            </w:r>
+            <w:proofErr w:type="spellEnd"/>
+            <w:r>
+              <w:rPr>
+                <w:rFonts w:eastAsia="Times New Roman" w:cs="Times New Roman"/>
+                <w:lang w:eastAsia="en-GB"/>
+              </w:rPr>
+              <w:t>(</w:t>
+            </w:r>
+            <w:proofErr w:type="spellStart"/>
+            <w:proofErr w:type="gramEnd"/>
+            <w:r>
+              <w:rPr>
+                <w:rFonts w:eastAsia="Times New Roman" w:cs="Times New Roman"/>
+                <w:lang w:eastAsia="en-GB"/>
+              </w:rPr>
+              <w:t>JSONObject</w:t>
+            </w:r>
+            <w:proofErr w:type="spellEnd"/>
+            <w:r>
+              <w:rPr>
+                <w:rFonts w:eastAsia="Times New Roman" w:cs="Times New Roman"/>
+                <w:lang w:eastAsia="en-GB"/>
+              </w:rPr>
+              <w:t>, String)</w:t>
             </w:r>
           </w:p>
         </w:tc>
@@ -4585,14 +6106,78 @@
                 <w:rFonts w:eastAsia="Times New Roman" w:cs="Times New Roman"/>
                 <w:lang w:val="de-DE" w:eastAsia="en-GB"/>
               </w:rPr>
-              <w:t xml:space="preserve"> JSONObject stellt eine Map dar. Diese Map wird mithilfe dieser Methode </w:t>
-            </w:r>
-            <w:r>
-              <w:rPr>
-                <w:rFonts w:eastAsia="Times New Roman" w:cs="Times New Roman"/>
-                <w:lang w:val="de-DE" w:eastAsia="en-GB"/>
-              </w:rPr>
-              <w:t>wieder in eine Java Map umgewandelt</w:t>
+              <w:t xml:space="preserve"> </w:t>
+            </w:r>
+            <w:proofErr w:type="spellStart"/>
+            <w:r>
+              <w:rPr>
+                <w:rFonts w:eastAsia="Times New Roman" w:cs="Times New Roman"/>
+                <w:lang w:val="de-DE" w:eastAsia="en-GB"/>
+              </w:rPr>
+              <w:t>JSONObject</w:t>
+            </w:r>
+            <w:proofErr w:type="spellEnd"/>
+            <w:r>
+              <w:rPr>
+                <w:rFonts w:eastAsia="Times New Roman" w:cs="Times New Roman"/>
+                <w:lang w:val="de-DE" w:eastAsia="en-GB"/>
+              </w:rPr>
+              <w:t xml:space="preserve"> stellt eine </w:t>
+            </w:r>
+            <w:proofErr w:type="spellStart"/>
+            <w:r>
+              <w:rPr>
+                <w:rFonts w:eastAsia="Times New Roman" w:cs="Times New Roman"/>
+                <w:lang w:val="de-DE" w:eastAsia="en-GB"/>
+              </w:rPr>
+              <w:t>Map</w:t>
+            </w:r>
+            <w:proofErr w:type="spellEnd"/>
+            <w:r>
+              <w:rPr>
+                <w:rFonts w:eastAsia="Times New Roman" w:cs="Times New Roman"/>
+                <w:lang w:val="de-DE" w:eastAsia="en-GB"/>
+              </w:rPr>
+              <w:t xml:space="preserve"> dar. Diese </w:t>
+            </w:r>
+            <w:proofErr w:type="spellStart"/>
+            <w:r>
+              <w:rPr>
+                <w:rFonts w:eastAsia="Times New Roman" w:cs="Times New Roman"/>
+                <w:lang w:val="de-DE" w:eastAsia="en-GB"/>
+              </w:rPr>
+              <w:t>Map</w:t>
+            </w:r>
+            <w:proofErr w:type="spellEnd"/>
+            <w:r>
+              <w:rPr>
+                <w:rFonts w:eastAsia="Times New Roman" w:cs="Times New Roman"/>
+                <w:lang w:val="de-DE" w:eastAsia="en-GB"/>
+              </w:rPr>
+              <w:t xml:space="preserve"> wird mithilfe dieser Methode </w:t>
+            </w:r>
+            <w:r>
+              <w:rPr>
+                <w:rFonts w:eastAsia="Times New Roman" w:cs="Times New Roman"/>
+                <w:lang w:val="de-DE" w:eastAsia="en-GB"/>
+              </w:rPr>
+              <w:t xml:space="preserve">wieder in eine Java </w:t>
+            </w:r>
+            <w:proofErr w:type="spellStart"/>
+            <w:r>
+              <w:rPr>
+                <w:rFonts w:eastAsia="Times New Roman" w:cs="Times New Roman"/>
+                <w:lang w:val="de-DE" w:eastAsia="en-GB"/>
+              </w:rPr>
+              <w:t>Map</w:t>
+            </w:r>
+            <w:proofErr w:type="spellEnd"/>
+            <w:r>
+              <w:rPr>
+                <w:rFonts w:eastAsia="Times New Roman" w:cs="Times New Roman"/>
+                <w:lang w:val="de-DE" w:eastAsia="en-GB"/>
+              </w:rPr>
+              <w:t xml:space="preserve"> umgewandelt</w:t>
             </w:r>
           </w:p>
         </w:tc>
@@ -4608,13 +6193,23 @@
                 <w:lang w:val="de-DE"/>
               </w:rPr>
             </w:pPr>
-            <w:r>
-              <w:rPr>
-                <w:sz w:val="22"/>
-                <w:szCs w:val="22"/>
-                <w:lang w:val="de-DE"/>
-              </w:rPr>
-              <w:t xml:space="preserve">Unmarshaler </w:t>
+            <w:proofErr w:type="spellStart"/>
+            <w:r>
+              <w:rPr>
+                <w:sz w:val="22"/>
+                <w:szCs w:val="22"/>
+                <w:lang w:val="de-DE"/>
+              </w:rPr>
+              <w:t>Unmarshaler</w:t>
+            </w:r>
+            <w:proofErr w:type="spellEnd"/>
+            <w:r>
+              <w:rPr>
+                <w:sz w:val="22"/>
+                <w:szCs w:val="22"/>
+                <w:lang w:val="de-DE"/>
+              </w:rPr>
+              <w:t xml:space="preserve"> </w:t>
             </w:r>
           </w:p>
         </w:tc>
@@ -4662,7 +6257,32 @@
                 <w:rFonts w:eastAsia="Times New Roman" w:cs="Times New Roman"/>
                 <w:lang w:eastAsia="en-GB"/>
               </w:rPr>
-              <w:t>String marshalQueryRequest(String)</w:t>
+              <w:t xml:space="preserve">String </w:t>
+            </w:r>
+            <w:proofErr w:type="spellStart"/>
+            <w:proofErr w:type="gramStart"/>
+            <w:r>
+              <w:rPr>
+                <w:rFonts w:eastAsia="Times New Roman" w:cs="Times New Roman"/>
+                <w:lang w:eastAsia="en-GB"/>
+              </w:rPr>
+              <w:t>marshalQueryRequest</w:t>
+            </w:r>
+            <w:proofErr w:type="spellEnd"/>
+            <w:r>
+              <w:rPr>
+                <w:rFonts w:eastAsia="Times New Roman" w:cs="Times New Roman"/>
+                <w:lang w:eastAsia="en-GB"/>
+              </w:rPr>
+              <w:t>(</w:t>
+            </w:r>
+            <w:proofErr w:type="gramEnd"/>
+            <w:r>
+              <w:rPr>
+                <w:rFonts w:eastAsia="Times New Roman" w:cs="Times New Roman"/>
+                <w:lang w:eastAsia="en-GB"/>
+              </w:rPr>
+              <w:t>String)</w:t>
             </w:r>
           </w:p>
         </w:tc>
@@ -4712,7 +6332,23 @@
                 <w:rFonts w:eastAsia="Times New Roman" w:cs="Times New Roman"/>
                 <w:lang w:val="de-DE" w:eastAsia="en-GB"/>
               </w:rPr>
-              <w:t xml:space="preserve"> an den NameServer gestellt</w:t>
+              <w:t xml:space="preserve"> an den </w:t>
+            </w:r>
+            <w:proofErr w:type="spellStart"/>
+            <w:r>
+              <w:rPr>
+                <w:rFonts w:eastAsia="Times New Roman" w:cs="Times New Roman"/>
+                <w:lang w:val="de-DE" w:eastAsia="en-GB"/>
+              </w:rPr>
+              <w:t>NameServer</w:t>
+            </w:r>
+            <w:proofErr w:type="spellEnd"/>
+            <w:r>
+              <w:rPr>
+                <w:rFonts w:eastAsia="Times New Roman" w:cs="Times New Roman"/>
+                <w:lang w:val="de-DE" w:eastAsia="en-GB"/>
+              </w:rPr>
+              <w:t xml:space="preserve"> gestellt</w:t>
             </w:r>
           </w:p>
         </w:tc>
@@ -4728,6 +6364,7 @@
                 <w:lang w:val="de-DE"/>
               </w:rPr>
             </w:pPr>
+            <w:proofErr w:type="spellStart"/>
             <w:r>
               <w:rPr>
                 <w:sz w:val="22"/>
@@ -4736,6 +6373,7 @@
               </w:rPr>
               <w:t>NameServerMarshaler</w:t>
             </w:r>
+            <w:proofErr w:type="spellEnd"/>
           </w:p>
         </w:tc>
         <w:tc>
@@ -4782,7 +6420,32 @@
                 <w:rFonts w:eastAsia="Times New Roman" w:cs="Times New Roman"/>
                 <w:lang w:eastAsia="en-GB"/>
               </w:rPr>
-              <w:t>String marshalRegisterRequest(String</w:t>
+              <w:t xml:space="preserve">String </w:t>
+            </w:r>
+            <w:proofErr w:type="spellStart"/>
+            <w:proofErr w:type="gramStart"/>
+            <w:r>
+              <w:rPr>
+                <w:rFonts w:eastAsia="Times New Roman" w:cs="Times New Roman"/>
+                <w:lang w:eastAsia="en-GB"/>
+              </w:rPr>
+              <w:t>marshalRegisterRequest</w:t>
+            </w:r>
+            <w:proofErr w:type="spellEnd"/>
+            <w:r>
+              <w:rPr>
+                <w:rFonts w:eastAsia="Times New Roman" w:cs="Times New Roman"/>
+                <w:lang w:eastAsia="en-GB"/>
+              </w:rPr>
+              <w:t>(</w:t>
+            </w:r>
+            <w:proofErr w:type="gramEnd"/>
+            <w:r>
+              <w:rPr>
+                <w:rFonts w:eastAsia="Times New Roman" w:cs="Times New Roman"/>
+                <w:lang w:eastAsia="en-GB"/>
+              </w:rPr>
+              <w:t>String</w:t>
             </w:r>
             <w:r>
               <w:rPr>
@@ -4839,7 +6502,23 @@
                 <w:rFonts w:eastAsia="Times New Roman" w:cs="Times New Roman"/>
                 <w:lang w:val="de-DE" w:eastAsia="en-GB"/>
               </w:rPr>
-              <w:t xml:space="preserve"> an den NameServer gestellt</w:t>
+              <w:t xml:space="preserve"> an den </w:t>
+            </w:r>
+            <w:proofErr w:type="spellStart"/>
+            <w:r>
+              <w:rPr>
+                <w:rFonts w:eastAsia="Times New Roman" w:cs="Times New Roman"/>
+                <w:lang w:val="de-DE" w:eastAsia="en-GB"/>
+              </w:rPr>
+              <w:t>NameServer</w:t>
+            </w:r>
+            <w:proofErr w:type="spellEnd"/>
+            <w:r>
+              <w:rPr>
+                <w:rFonts w:eastAsia="Times New Roman" w:cs="Times New Roman"/>
+                <w:lang w:val="de-DE" w:eastAsia="en-GB"/>
+              </w:rPr>
+              <w:t xml:space="preserve"> gestellt</w:t>
             </w:r>
           </w:p>
         </w:tc>
@@ -4855,6 +6534,7 @@
                 <w:lang w:val="de-DE"/>
               </w:rPr>
             </w:pPr>
+            <w:proofErr w:type="spellStart"/>
             <w:r>
               <w:rPr>
                 <w:sz w:val="22"/>
@@ -4863,6 +6543,7 @@
               </w:rPr>
               <w:t>NameServerMarshaler</w:t>
             </w:r>
+            <w:proofErr w:type="spellEnd"/>
           </w:p>
         </w:tc>
         <w:tc>
@@ -4909,7 +6590,32 @@
                 <w:rFonts w:eastAsia="Times New Roman" w:cs="Times New Roman"/>
                 <w:lang w:eastAsia="en-GB"/>
               </w:rPr>
-              <w:t>String marshalQueryResponse(List&lt;List&lt;String&gt;&gt;)</w:t>
+              <w:t xml:space="preserve">String </w:t>
+            </w:r>
+            <w:proofErr w:type="spellStart"/>
+            <w:proofErr w:type="gramStart"/>
+            <w:r>
+              <w:rPr>
+                <w:rFonts w:eastAsia="Times New Roman" w:cs="Times New Roman"/>
+                <w:lang w:eastAsia="en-GB"/>
+              </w:rPr>
+              <w:t>marshalQueryResponse</w:t>
+            </w:r>
+            <w:proofErr w:type="spellEnd"/>
+            <w:r>
+              <w:rPr>
+                <w:rFonts w:eastAsia="Times New Roman" w:cs="Times New Roman"/>
+                <w:lang w:eastAsia="en-GB"/>
+              </w:rPr>
+              <w:t>(</w:t>
+            </w:r>
+            <w:proofErr w:type="gramEnd"/>
+            <w:r>
+              <w:rPr>
+                <w:rFonts w:eastAsia="Times New Roman" w:cs="Times New Roman"/>
+                <w:lang w:eastAsia="en-GB"/>
+              </w:rPr>
+              <w:t>List&lt;List&lt;String&gt;&gt;)</w:t>
             </w:r>
           </w:p>
         </w:tc>
@@ -4959,7 +6665,23 @@
                 <w:rFonts w:eastAsia="Times New Roman" w:cs="Times New Roman"/>
                 <w:lang w:val="de-DE" w:eastAsia="en-GB"/>
               </w:rPr>
-              <w:t xml:space="preserve"> an den NameServer gestellt</w:t>
+              <w:t xml:space="preserve"> an den </w:t>
+            </w:r>
+            <w:proofErr w:type="spellStart"/>
+            <w:r>
+              <w:rPr>
+                <w:rFonts w:eastAsia="Times New Roman" w:cs="Times New Roman"/>
+                <w:lang w:val="de-DE" w:eastAsia="en-GB"/>
+              </w:rPr>
+              <w:t>NameServer</w:t>
+            </w:r>
+            <w:proofErr w:type="spellEnd"/>
+            <w:r>
+              <w:rPr>
+                <w:rFonts w:eastAsia="Times New Roman" w:cs="Times New Roman"/>
+                <w:lang w:val="de-DE" w:eastAsia="en-GB"/>
+              </w:rPr>
+              <w:t xml:space="preserve"> gestellt</w:t>
             </w:r>
           </w:p>
         </w:tc>
@@ -4974,6 +6696,7 @@
                 <w:szCs w:val="22"/>
               </w:rPr>
             </w:pPr>
+            <w:proofErr w:type="spellStart"/>
             <w:r>
               <w:rPr>
                 <w:sz w:val="22"/>
@@ -4981,6 +6704,7 @@
               </w:rPr>
               <w:t>NameServerMarshaler</w:t>
             </w:r>
+            <w:proofErr w:type="spellEnd"/>
           </w:p>
         </w:tc>
         <w:tc>
@@ -5020,12 +6744,46 @@
                 <w:lang w:eastAsia="en-GB"/>
               </w:rPr>
             </w:pPr>
-            <w:r>
-              <w:rPr>
-                <w:rFonts w:eastAsia="Times New Roman" w:cs="Times New Roman"/>
-                <w:lang w:eastAsia="en-GB"/>
-              </w:rPr>
-              <w:t>NameServerRequestObject unmarshalRequest(String)</w:t>
+            <w:proofErr w:type="spellStart"/>
+            <w:r>
+              <w:rPr>
+                <w:rFonts w:eastAsia="Times New Roman" w:cs="Times New Roman"/>
+                <w:lang w:eastAsia="en-GB"/>
+              </w:rPr>
+              <w:t>NameServerRequestObject</w:t>
+            </w:r>
+            <w:proofErr w:type="spellEnd"/>
+            <w:r>
+              <w:rPr>
+                <w:rFonts w:eastAsia="Times New Roman" w:cs="Times New Roman"/>
+                <w:lang w:eastAsia="en-GB"/>
+              </w:rPr>
+              <w:t xml:space="preserve"> </w:t>
+            </w:r>
+            <w:proofErr w:type="spellStart"/>
+            <w:proofErr w:type="gramStart"/>
+            <w:r>
+              <w:rPr>
+                <w:rFonts w:eastAsia="Times New Roman" w:cs="Times New Roman"/>
+                <w:lang w:eastAsia="en-GB"/>
+              </w:rPr>
+              <w:t>unmarshalRequest</w:t>
+            </w:r>
+            <w:proofErr w:type="spellEnd"/>
+            <w:r>
+              <w:rPr>
+                <w:rFonts w:eastAsia="Times New Roman" w:cs="Times New Roman"/>
+                <w:lang w:eastAsia="en-GB"/>
+              </w:rPr>
+              <w:t>(</w:t>
+            </w:r>
+            <w:proofErr w:type="gramEnd"/>
+            <w:r>
+              <w:rPr>
+                <w:rFonts w:eastAsia="Times New Roman" w:cs="Times New Roman"/>
+                <w:lang w:eastAsia="en-GB"/>
+              </w:rPr>
+              <w:t>String)</w:t>
             </w:r>
           </w:p>
         </w:tc>
@@ -5076,7 +6834,23 @@
                 <w:lang w:val="de-DE" w:eastAsia="en-GB"/>
               </w:rPr>
               <w:lastRenderedPageBreak/>
-              <w:t xml:space="preserve">als NameServerRequestObject </w:t>
+              <w:t xml:space="preserve">als </w:t>
+            </w:r>
+            <w:proofErr w:type="spellStart"/>
+            <w:r>
+              <w:rPr>
+                <w:rFonts w:eastAsia="Times New Roman" w:cs="Times New Roman"/>
+                <w:lang w:val="de-DE" w:eastAsia="en-GB"/>
+              </w:rPr>
+              <w:t>NameServerRequestObject</w:t>
+            </w:r>
+            <w:proofErr w:type="spellEnd"/>
+            <w:r>
+              <w:rPr>
+                <w:rFonts w:eastAsia="Times New Roman" w:cs="Times New Roman"/>
+                <w:lang w:val="de-DE" w:eastAsia="en-GB"/>
+              </w:rPr>
+              <w:t xml:space="preserve"> </w:t>
             </w:r>
             <w:r>
               <w:rPr>
@@ -5114,7 +6888,23 @@
                 <w:rFonts w:eastAsia="Times New Roman" w:cs="Times New Roman"/>
                 <w:lang w:val="de-DE" w:eastAsia="en-GB"/>
               </w:rPr>
-              <w:t>In dem NameServerRequestObject befindet sich der Methoden Typ und der Methoden Name</w:t>
+              <w:t xml:space="preserve">In dem </w:t>
+            </w:r>
+            <w:proofErr w:type="spellStart"/>
+            <w:r>
+              <w:rPr>
+                <w:rFonts w:eastAsia="Times New Roman" w:cs="Times New Roman"/>
+                <w:lang w:val="de-DE" w:eastAsia="en-GB"/>
+              </w:rPr>
+              <w:t>NameServerRequestObject</w:t>
+            </w:r>
+            <w:proofErr w:type="spellEnd"/>
+            <w:r>
+              <w:rPr>
+                <w:rFonts w:eastAsia="Times New Roman" w:cs="Times New Roman"/>
+                <w:lang w:val="de-DE" w:eastAsia="en-GB"/>
+              </w:rPr>
+              <w:t xml:space="preserve"> befindet sich der Methoden Typ und der Methoden Name</w:t>
             </w:r>
           </w:p>
         </w:tc>
@@ -5130,6 +6920,7 @@
                 <w:lang w:val="de-DE"/>
               </w:rPr>
             </w:pPr>
+            <w:proofErr w:type="spellStart"/>
             <w:r>
               <w:rPr>
                 <w:sz w:val="22"/>
@@ -5139,6 +6930,7 @@
               <w:lastRenderedPageBreak/>
               <w:t>NameServerMarshaler</w:t>
             </w:r>
+            <w:proofErr w:type="spellEnd"/>
           </w:p>
         </w:tc>
         <w:tc>
@@ -5185,7 +6977,48 @@
                 <w:rFonts w:eastAsia="Times New Roman" w:cs="Times New Roman"/>
                 <w:lang w:eastAsia="en-GB"/>
               </w:rPr>
-              <w:t>List&lt;NameServerResponseObject&gt; unmarshalResponse(String)</w:t>
+              <w:t>List&lt;</w:t>
+            </w:r>
+            <w:proofErr w:type="spellStart"/>
+            <w:r>
+              <w:rPr>
+                <w:rFonts w:eastAsia="Times New Roman" w:cs="Times New Roman"/>
+                <w:lang w:eastAsia="en-GB"/>
+              </w:rPr>
+              <w:t>NameServerResponseObject</w:t>
+            </w:r>
+            <w:proofErr w:type="spellEnd"/>
+            <w:r>
+              <w:rPr>
+                <w:rFonts w:eastAsia="Times New Roman" w:cs="Times New Roman"/>
+                <w:lang w:eastAsia="en-GB"/>
+              </w:rPr>
+              <w:t xml:space="preserve">&gt; </w:t>
+            </w:r>
+            <w:proofErr w:type="spellStart"/>
+            <w:proofErr w:type="gramStart"/>
+            <w:r>
+              <w:rPr>
+                <w:rFonts w:eastAsia="Times New Roman" w:cs="Times New Roman"/>
+                <w:lang w:eastAsia="en-GB"/>
+              </w:rPr>
+              <w:t>unmarshalResponse</w:t>
+            </w:r>
+            <w:proofErr w:type="spellEnd"/>
+            <w:r>
+              <w:rPr>
+                <w:rFonts w:eastAsia="Times New Roman" w:cs="Times New Roman"/>
+                <w:lang w:eastAsia="en-GB"/>
+              </w:rPr>
+              <w:t>(</w:t>
+            </w:r>
+            <w:proofErr w:type="gramEnd"/>
+            <w:r>
+              <w:rPr>
+                <w:rFonts w:eastAsia="Times New Roman" w:cs="Times New Roman"/>
+                <w:lang w:eastAsia="en-GB"/>
+              </w:rPr>
+              <w:t>String)</w:t>
             </w:r>
           </w:p>
         </w:tc>
@@ -5235,7 +7068,23 @@
                 <w:rFonts w:eastAsia="Times New Roman" w:cs="Times New Roman"/>
                 <w:lang w:val="de-DE" w:eastAsia="en-GB"/>
               </w:rPr>
-              <w:t xml:space="preserve">in eine Liste von NameServerResponseObjects gepackt. </w:t>
+              <w:t xml:space="preserve">in eine Liste von </w:t>
+            </w:r>
+            <w:proofErr w:type="spellStart"/>
+            <w:r>
+              <w:rPr>
+                <w:rFonts w:eastAsia="Times New Roman" w:cs="Times New Roman"/>
+                <w:lang w:val="de-DE" w:eastAsia="en-GB"/>
+              </w:rPr>
+              <w:t>NameServerResponseObjects</w:t>
+            </w:r>
+            <w:proofErr w:type="spellEnd"/>
+            <w:r>
+              <w:rPr>
+                <w:rFonts w:eastAsia="Times New Roman" w:cs="Times New Roman"/>
+                <w:lang w:val="de-DE" w:eastAsia="en-GB"/>
+              </w:rPr>
+              <w:t xml:space="preserve"> gepackt. </w:t>
             </w:r>
           </w:p>
           <w:p>
@@ -5274,6 +7123,7 @@
                 <w:szCs w:val="22"/>
               </w:rPr>
             </w:pPr>
+            <w:proofErr w:type="spellStart"/>
             <w:r>
               <w:rPr>
                 <w:sz w:val="22"/>
@@ -5281,6 +7131,7 @@
               </w:rPr>
               <w:t>NameServerMarshaler</w:t>
             </w:r>
+            <w:proofErr w:type="spellEnd"/>
           </w:p>
         </w:tc>
         <w:tc>
@@ -5325,7 +7176,32 @@
                 <w:rFonts w:eastAsia="Times New Roman" w:cs="Times New Roman"/>
                 <w:lang w:eastAsia="en-GB"/>
               </w:rPr>
-              <w:t>String marshalNameServerRequest(String, String)</w:t>
+              <w:t xml:space="preserve">String </w:t>
+            </w:r>
+            <w:proofErr w:type="spellStart"/>
+            <w:proofErr w:type="gramStart"/>
+            <w:r>
+              <w:rPr>
+                <w:rFonts w:eastAsia="Times New Roman" w:cs="Times New Roman"/>
+                <w:lang w:eastAsia="en-GB"/>
+              </w:rPr>
+              <w:t>marshalNameServerRequest</w:t>
+            </w:r>
+            <w:proofErr w:type="spellEnd"/>
+            <w:r>
+              <w:rPr>
+                <w:rFonts w:eastAsia="Times New Roman" w:cs="Times New Roman"/>
+                <w:lang w:eastAsia="en-GB"/>
+              </w:rPr>
+              <w:t>(</w:t>
+            </w:r>
+            <w:proofErr w:type="gramEnd"/>
+            <w:r>
+              <w:rPr>
+                <w:rFonts w:eastAsia="Times New Roman" w:cs="Times New Roman"/>
+                <w:lang w:eastAsia="en-GB"/>
+              </w:rPr>
+              <w:t>String, String)</w:t>
             </w:r>
           </w:p>
         </w:tc>
@@ -5354,7 +7230,23 @@
                 <w:rFonts w:eastAsia="Times New Roman" w:cs="Times New Roman"/>
                 <w:lang w:val="de-DE" w:eastAsia="en-GB"/>
               </w:rPr>
-              <w:t xml:space="preserve">Hier wird der Methodentyp und methodenName der </w:t>
+              <w:t xml:space="preserve">Hier wird der Methodentyp und </w:t>
+            </w:r>
+            <w:proofErr w:type="spellStart"/>
+            <w:r>
+              <w:rPr>
+                <w:rFonts w:eastAsia="Times New Roman" w:cs="Times New Roman"/>
+                <w:lang w:val="de-DE" w:eastAsia="en-GB"/>
+              </w:rPr>
+              <w:t>methodenName</w:t>
+            </w:r>
+            <w:proofErr w:type="spellEnd"/>
+            <w:r>
+              <w:rPr>
+                <w:rFonts w:eastAsia="Times New Roman" w:cs="Times New Roman"/>
+                <w:lang w:val="de-DE" w:eastAsia="en-GB"/>
+              </w:rPr>
+              <w:t xml:space="preserve"> der </w:t>
             </w:r>
             <w:r>
               <w:rPr>
@@ -5368,7 +7260,23 @@
                 <w:rFonts w:eastAsia="Times New Roman" w:cs="Times New Roman"/>
                 <w:lang w:val="de-DE" w:eastAsia="en-GB"/>
               </w:rPr>
-              <w:t xml:space="preserve"> Methode in ein JSONObject </w:t>
+              <w:t xml:space="preserve"> Methode in ein </w:t>
+            </w:r>
+            <w:proofErr w:type="spellStart"/>
+            <w:r>
+              <w:rPr>
+                <w:rFonts w:eastAsia="Times New Roman" w:cs="Times New Roman"/>
+                <w:lang w:val="de-DE" w:eastAsia="en-GB"/>
+              </w:rPr>
+              <w:t>JSONObject</w:t>
+            </w:r>
+            <w:proofErr w:type="spellEnd"/>
+            <w:r>
+              <w:rPr>
+                <w:rFonts w:eastAsia="Times New Roman" w:cs="Times New Roman"/>
+                <w:lang w:val="de-DE" w:eastAsia="en-GB"/>
+              </w:rPr>
+              <w:t xml:space="preserve"> </w:t>
             </w:r>
             <w:r>
               <w:rPr>
@@ -5391,6 +7299,7 @@
                 <w:lang w:val="de-DE"/>
               </w:rPr>
             </w:pPr>
+            <w:proofErr w:type="spellStart"/>
             <w:r>
               <w:rPr>
                 <w:sz w:val="22"/>
@@ -5399,6 +7308,7 @@
               </w:rPr>
               <w:t>NameServerMarshaler</w:t>
             </w:r>
+            <w:proofErr w:type="spellEnd"/>
           </w:p>
         </w:tc>
         <w:tc>
@@ -5445,7 +7355,32 @@
                 <w:rFonts w:eastAsia="Times New Roman" w:cs="Times New Roman"/>
                 <w:lang w:eastAsia="en-GB"/>
               </w:rPr>
-              <w:t>String getNameServerIP()</w:t>
+              <w:t xml:space="preserve">String </w:t>
+            </w:r>
+            <w:proofErr w:type="spellStart"/>
+            <w:proofErr w:type="gramStart"/>
+            <w:r>
+              <w:rPr>
+                <w:rFonts w:eastAsia="Times New Roman" w:cs="Times New Roman"/>
+                <w:lang w:eastAsia="en-GB"/>
+              </w:rPr>
+              <w:t>getNameServerIP</w:t>
+            </w:r>
+            <w:proofErr w:type="spellEnd"/>
+            <w:r>
+              <w:rPr>
+                <w:rFonts w:eastAsia="Times New Roman" w:cs="Times New Roman"/>
+                <w:lang w:eastAsia="en-GB"/>
+              </w:rPr>
+              <w:t>(</w:t>
+            </w:r>
+            <w:proofErr w:type="gramEnd"/>
+            <w:r>
+              <w:rPr>
+                <w:rFonts w:eastAsia="Times New Roman" w:cs="Times New Roman"/>
+                <w:lang w:eastAsia="en-GB"/>
+              </w:rPr>
+              <w:t>)</w:t>
             </w:r>
           </w:p>
         </w:tc>
@@ -5474,8 +7409,49 @@
                 <w:rFonts w:eastAsia="Times New Roman" w:cs="Times New Roman"/>
                 <w:lang w:val="de-DE" w:eastAsia="en-GB"/>
               </w:rPr>
-              <w:t>Gibt die IP Adresse vom NameServer zurueck</w:t>
-            </w:r>
+              <w:t xml:space="preserve">Gibt die </w:t>
+            </w:r>
+            <w:proofErr w:type="gramStart"/>
+            <w:r>
+              <w:rPr>
+                <w:rFonts w:eastAsia="Times New Roman" w:cs="Times New Roman"/>
+                <w:lang w:val="de-DE" w:eastAsia="en-GB"/>
+              </w:rPr>
+              <w:t>IP Adresse</w:t>
+            </w:r>
+            <w:proofErr w:type="gramEnd"/>
+            <w:r>
+              <w:rPr>
+                <w:rFonts w:eastAsia="Times New Roman" w:cs="Times New Roman"/>
+                <w:lang w:val="de-DE" w:eastAsia="en-GB"/>
+              </w:rPr>
+              <w:t xml:space="preserve"> vom </w:t>
+            </w:r>
+            <w:proofErr w:type="spellStart"/>
+            <w:r>
+              <w:rPr>
+                <w:rFonts w:eastAsia="Times New Roman" w:cs="Times New Roman"/>
+                <w:lang w:val="de-DE" w:eastAsia="en-GB"/>
+              </w:rPr>
+              <w:t>NameServer</w:t>
+            </w:r>
+            <w:proofErr w:type="spellEnd"/>
+            <w:r>
+              <w:rPr>
+                <w:rFonts w:eastAsia="Times New Roman" w:cs="Times New Roman"/>
+                <w:lang w:val="de-DE" w:eastAsia="en-GB"/>
+              </w:rPr>
+              <w:t xml:space="preserve"> </w:t>
+            </w:r>
+            <w:proofErr w:type="spellStart"/>
+            <w:r>
+              <w:rPr>
+                <w:rFonts w:eastAsia="Times New Roman" w:cs="Times New Roman"/>
+                <w:lang w:val="de-DE" w:eastAsia="en-GB"/>
+              </w:rPr>
+              <w:t>zurueck</w:t>
+            </w:r>
+            <w:proofErr w:type="spellEnd"/>
           </w:p>
         </w:tc>
         <w:tc>
@@ -5489,6 +7465,7 @@
                 <w:szCs w:val="22"/>
               </w:rPr>
             </w:pPr>
+            <w:proofErr w:type="spellStart"/>
             <w:r>
               <w:rPr>
                 <w:sz w:val="22"/>
@@ -5496,6 +7473,7 @@
               </w:rPr>
               <w:t>MiddlewareConfig</w:t>
             </w:r>
+            <w:proofErr w:type="spellEnd"/>
           </w:p>
         </w:tc>
         <w:tc>
@@ -5540,7 +7518,32 @@
                 <w:rFonts w:eastAsia="Times New Roman" w:cs="Times New Roman"/>
                 <w:lang w:eastAsia="en-GB"/>
               </w:rPr>
-              <w:t>Int getNameServerPort()</w:t>
+              <w:t xml:space="preserve">Int </w:t>
+            </w:r>
+            <w:proofErr w:type="spellStart"/>
+            <w:proofErr w:type="gramStart"/>
+            <w:r>
+              <w:rPr>
+                <w:rFonts w:eastAsia="Times New Roman" w:cs="Times New Roman"/>
+                <w:lang w:eastAsia="en-GB"/>
+              </w:rPr>
+              <w:t>getNameServerPort</w:t>
+            </w:r>
+            <w:proofErr w:type="spellEnd"/>
+            <w:r>
+              <w:rPr>
+                <w:rFonts w:eastAsia="Times New Roman" w:cs="Times New Roman"/>
+                <w:lang w:eastAsia="en-GB"/>
+              </w:rPr>
+              <w:t>(</w:t>
+            </w:r>
+            <w:proofErr w:type="gramEnd"/>
+            <w:r>
+              <w:rPr>
+                <w:rFonts w:eastAsia="Times New Roman" w:cs="Times New Roman"/>
+                <w:lang w:eastAsia="en-GB"/>
+              </w:rPr>
+              <w:t>)</w:t>
             </w:r>
           </w:p>
         </w:tc>
@@ -5569,7 +7572,23 @@
                 <w:rFonts w:eastAsia="Times New Roman" w:cs="Times New Roman"/>
                 <w:lang w:val="de-DE" w:eastAsia="en-GB"/>
               </w:rPr>
-              <w:t xml:space="preserve">Gibt den Port vom NameServer </w:t>
+              <w:t xml:space="preserve">Gibt den Port vom </w:t>
+            </w:r>
+            <w:proofErr w:type="spellStart"/>
+            <w:r>
+              <w:rPr>
+                <w:rFonts w:eastAsia="Times New Roman" w:cs="Times New Roman"/>
+                <w:lang w:val="de-DE" w:eastAsia="en-GB"/>
+              </w:rPr>
+              <w:t>NameServer</w:t>
+            </w:r>
+            <w:proofErr w:type="spellEnd"/>
+            <w:r>
+              <w:rPr>
+                <w:rFonts w:eastAsia="Times New Roman" w:cs="Times New Roman"/>
+                <w:lang w:val="de-DE" w:eastAsia="en-GB"/>
+              </w:rPr>
+              <w:t xml:space="preserve"> </w:t>
             </w:r>
             <w:r>
               <w:rPr>
@@ -5591,6 +7610,7 @@
                 <w:szCs w:val="22"/>
               </w:rPr>
             </w:pPr>
+            <w:proofErr w:type="spellStart"/>
             <w:r>
               <w:rPr>
                 <w:sz w:val="22"/>
@@ -5598,6 +7618,7 @@
               </w:rPr>
               <w:t>MiddlewareConfig</w:t>
             </w:r>
+            <w:proofErr w:type="spellEnd"/>
           </w:p>
         </w:tc>
         <w:tc>
@@ -5642,7 +7663,32 @@
                 <w:rFonts w:eastAsia="Times New Roman" w:cs="Times New Roman"/>
                 <w:lang w:eastAsia="en-GB"/>
               </w:rPr>
-              <w:t>Void loadConfigFile(String)</w:t>
+              <w:t xml:space="preserve">Void </w:t>
+            </w:r>
+            <w:proofErr w:type="spellStart"/>
+            <w:proofErr w:type="gramStart"/>
+            <w:r>
+              <w:rPr>
+                <w:rFonts w:eastAsia="Times New Roman" w:cs="Times New Roman"/>
+                <w:lang w:eastAsia="en-GB"/>
+              </w:rPr>
+              <w:t>loadConfigFile</w:t>
+            </w:r>
+            <w:proofErr w:type="spellEnd"/>
+            <w:r>
+              <w:rPr>
+                <w:rFonts w:eastAsia="Times New Roman" w:cs="Times New Roman"/>
+                <w:lang w:eastAsia="en-GB"/>
+              </w:rPr>
+              <w:t>(</w:t>
+            </w:r>
+            <w:proofErr w:type="gramEnd"/>
+            <w:r>
+              <w:rPr>
+                <w:rFonts w:eastAsia="Times New Roman" w:cs="Times New Roman"/>
+                <w:lang w:eastAsia="en-GB"/>
+              </w:rPr>
+              <w:t>String)</w:t>
             </w:r>
           </w:p>
         </w:tc>
@@ -5678,7 +7724,55 @@
                 <w:rFonts w:eastAsia="Times New Roman" w:cs="Times New Roman"/>
                 <w:lang w:val="de-DE" w:eastAsia="en-GB"/>
               </w:rPr>
-              <w:t xml:space="preserve"> adresse des NameServers aus der Config File</w:t>
+              <w:t xml:space="preserve"> </w:t>
+            </w:r>
+            <w:proofErr w:type="spellStart"/>
+            <w:r>
+              <w:rPr>
+                <w:rFonts w:eastAsia="Times New Roman" w:cs="Times New Roman"/>
+                <w:lang w:val="de-DE" w:eastAsia="en-GB"/>
+              </w:rPr>
+              <w:t>adresse</w:t>
+            </w:r>
+            <w:proofErr w:type="spellEnd"/>
+            <w:r>
+              <w:rPr>
+                <w:rFonts w:eastAsia="Times New Roman" w:cs="Times New Roman"/>
+                <w:lang w:val="de-DE" w:eastAsia="en-GB"/>
+              </w:rPr>
+              <w:t xml:space="preserve"> des </w:t>
+            </w:r>
+            <w:proofErr w:type="spellStart"/>
+            <w:r>
+              <w:rPr>
+                <w:rFonts w:eastAsia="Times New Roman" w:cs="Times New Roman"/>
+                <w:lang w:val="de-DE" w:eastAsia="en-GB"/>
+              </w:rPr>
+              <w:t>NameServers</w:t>
+            </w:r>
+            <w:proofErr w:type="spellEnd"/>
+            <w:r>
+              <w:rPr>
+                <w:rFonts w:eastAsia="Times New Roman" w:cs="Times New Roman"/>
+                <w:lang w:val="de-DE" w:eastAsia="en-GB"/>
+              </w:rPr>
+              <w:t xml:space="preserve"> aus der </w:t>
+            </w:r>
+            <w:proofErr w:type="spellStart"/>
+            <w:r>
+              <w:rPr>
+                <w:rFonts w:eastAsia="Times New Roman" w:cs="Times New Roman"/>
+                <w:lang w:val="de-DE" w:eastAsia="en-GB"/>
+              </w:rPr>
+              <w:t>Config</w:t>
+            </w:r>
+            <w:proofErr w:type="spellEnd"/>
+            <w:r>
+              <w:rPr>
+                <w:rFonts w:eastAsia="Times New Roman" w:cs="Times New Roman"/>
+                <w:lang w:val="de-DE" w:eastAsia="en-GB"/>
+              </w:rPr>
+              <w:t xml:space="preserve"> File</w:t>
             </w:r>
           </w:p>
         </w:tc>
@@ -5693,6 +7787,7 @@
                 <w:szCs w:val="22"/>
               </w:rPr>
             </w:pPr>
+            <w:proofErr w:type="spellStart"/>
             <w:r>
               <w:rPr>
                 <w:sz w:val="22"/>
@@ -5700,6 +7795,7 @@
               </w:rPr>
               <w:t>MiddlewareConfig</w:t>
             </w:r>
+            <w:proofErr w:type="spellEnd"/>
           </w:p>
         </w:tc>
         <w:tc>
@@ -5713,13 +7809,31 @@
                 <w:szCs w:val="22"/>
               </w:rPr>
             </w:pPr>
-            <w:r>
-              <w:rPr>
-                <w:sz w:val="22"/>
-                <w:szCs w:val="22"/>
-              </w:rPr>
-              <w:t>UseCase Ubergreifend</w:t>
-            </w:r>
+            <w:proofErr w:type="spellStart"/>
+            <w:r>
+              <w:rPr>
+                <w:sz w:val="22"/>
+                <w:szCs w:val="22"/>
+              </w:rPr>
+              <w:t>UseCase</w:t>
+            </w:r>
+            <w:proofErr w:type="spellEnd"/>
+            <w:r>
+              <w:rPr>
+                <w:sz w:val="22"/>
+                <w:szCs w:val="22"/>
+              </w:rPr>
+              <w:t xml:space="preserve"> </w:t>
+            </w:r>
+            <w:proofErr w:type="spellStart"/>
+            <w:r>
+              <w:rPr>
+                <w:sz w:val="22"/>
+                <w:szCs w:val="22"/>
+              </w:rPr>
+              <w:t>Ubergreifend</w:t>
+            </w:r>
+            <w:proofErr w:type="spellEnd"/>
           </w:p>
         </w:tc>
       </w:tr>
@@ -5744,7 +7858,32 @@
                 <w:rFonts w:eastAsia="Times New Roman" w:cs="Times New Roman"/>
                 <w:lang w:eastAsia="en-GB"/>
               </w:rPr>
-              <w:t>Object invokeSynchronously(String, Object…)</w:t>
+              <w:t xml:space="preserve">Object </w:t>
+            </w:r>
+            <w:proofErr w:type="spellStart"/>
+            <w:proofErr w:type="gramStart"/>
+            <w:r>
+              <w:rPr>
+                <w:rFonts w:eastAsia="Times New Roman" w:cs="Times New Roman"/>
+                <w:lang w:eastAsia="en-GB"/>
+              </w:rPr>
+              <w:t>invokeSynchronously</w:t>
+            </w:r>
+            <w:proofErr w:type="spellEnd"/>
+            <w:r>
+              <w:rPr>
+                <w:rFonts w:eastAsia="Times New Roman" w:cs="Times New Roman"/>
+                <w:lang w:eastAsia="en-GB"/>
+              </w:rPr>
+              <w:t>(</w:t>
+            </w:r>
+            <w:proofErr w:type="gramEnd"/>
+            <w:r>
+              <w:rPr>
+                <w:rFonts w:eastAsia="Times New Roman" w:cs="Times New Roman"/>
+                <w:lang w:eastAsia="en-GB"/>
+              </w:rPr>
+              <w:t>String, Object…)</w:t>
             </w:r>
           </w:p>
           <w:p>
@@ -5781,14 +7920,46 @@
                 <w:rFonts w:eastAsia="Times New Roman" w:cs="Times New Roman"/>
                 <w:lang w:val="de-DE" w:eastAsia="en-GB"/>
               </w:rPr>
-              <w:t>Ruft query auf</w:t>
-            </w:r>
-            <w:r>
-              <w:rPr>
-                <w:rFonts w:eastAsia="Times New Roman" w:cs="Times New Roman"/>
-                <w:lang w:val="de-DE" w:eastAsia="en-GB"/>
-              </w:rPr>
-              <w:t xml:space="preserve">, auf den Nameserver um die </w:t>
+              <w:t xml:space="preserve">Ruft </w:t>
+            </w:r>
+            <w:proofErr w:type="spellStart"/>
+            <w:r>
+              <w:rPr>
+                <w:rFonts w:eastAsia="Times New Roman" w:cs="Times New Roman"/>
+                <w:lang w:val="de-DE" w:eastAsia="en-GB"/>
+              </w:rPr>
+              <w:t>query</w:t>
+            </w:r>
+            <w:proofErr w:type="spellEnd"/>
+            <w:r>
+              <w:rPr>
+                <w:rFonts w:eastAsia="Times New Roman" w:cs="Times New Roman"/>
+                <w:lang w:val="de-DE" w:eastAsia="en-GB"/>
+              </w:rPr>
+              <w:t xml:space="preserve"> auf</w:t>
+            </w:r>
+            <w:r>
+              <w:rPr>
+                <w:rFonts w:eastAsia="Times New Roman" w:cs="Times New Roman"/>
+                <w:lang w:val="de-DE" w:eastAsia="en-GB"/>
+              </w:rPr>
+              <w:t xml:space="preserve">, auf den </w:t>
+            </w:r>
+            <w:proofErr w:type="gramStart"/>
+            <w:r>
+              <w:rPr>
+                <w:rFonts w:eastAsia="Times New Roman" w:cs="Times New Roman"/>
+                <w:lang w:val="de-DE" w:eastAsia="en-GB"/>
+              </w:rPr>
+              <w:t>Nameserver</w:t>
+            </w:r>
+            <w:proofErr w:type="gramEnd"/>
+            <w:r>
+              <w:rPr>
+                <w:rFonts w:eastAsia="Times New Roman" w:cs="Times New Roman"/>
+                <w:lang w:val="de-DE" w:eastAsia="en-GB"/>
+              </w:rPr>
+              <w:t xml:space="preserve"> um die </w:t>
             </w:r>
             <w:r>
               <w:rPr>
@@ -5840,8 +8011,17 @@
                 <w:rFonts w:eastAsia="Times New Roman" w:cs="Times New Roman"/>
                 <w:lang w:val="de-DE" w:eastAsia="en-GB"/>
               </w:rPr>
-              <w:t>Verpackt die Nachricht mithilfe des Marshalers</w:t>
-            </w:r>
+              <w:t xml:space="preserve">Verpackt die Nachricht mithilfe des </w:t>
+            </w:r>
+            <w:proofErr w:type="spellStart"/>
+            <w:r>
+              <w:rPr>
+                <w:rFonts w:eastAsia="Times New Roman" w:cs="Times New Roman"/>
+                <w:lang w:val="de-DE" w:eastAsia="en-GB"/>
+              </w:rPr>
+              <w:t>Marshalers</w:t>
+            </w:r>
+            <w:proofErr w:type="spellEnd"/>
           </w:p>
           <w:p>
             <w:pPr>
@@ -5908,6 +8088,7 @@
                 <w:lang w:val="de-DE"/>
               </w:rPr>
             </w:pPr>
+            <w:proofErr w:type="spellStart"/>
             <w:r>
               <w:rPr>
                 <w:sz w:val="22"/>
@@ -5916,6 +8097,7 @@
               </w:rPr>
               <w:t>ClientStub</w:t>
             </w:r>
+            <w:proofErr w:type="spellEnd"/>
           </w:p>
         </w:tc>
         <w:tc>
@@ -5971,7 +8153,48 @@
                 <w:rFonts w:eastAsia="Times New Roman" w:cs="Times New Roman"/>
                 <w:lang w:eastAsia="en-GB"/>
               </w:rPr>
-              <w:t>Void invokeAsynchronously(String, TrnasportType, Object…)</w:t>
+              <w:t xml:space="preserve">Void </w:t>
+            </w:r>
+            <w:proofErr w:type="spellStart"/>
+            <w:proofErr w:type="gramStart"/>
+            <w:r>
+              <w:rPr>
+                <w:rFonts w:eastAsia="Times New Roman" w:cs="Times New Roman"/>
+                <w:lang w:eastAsia="en-GB"/>
+              </w:rPr>
+              <w:t>invokeAsynchronously</w:t>
+            </w:r>
+            <w:proofErr w:type="spellEnd"/>
+            <w:r>
+              <w:rPr>
+                <w:rFonts w:eastAsia="Times New Roman" w:cs="Times New Roman"/>
+                <w:lang w:eastAsia="en-GB"/>
+              </w:rPr>
+              <w:t>(</w:t>
+            </w:r>
+            <w:proofErr w:type="gramEnd"/>
+            <w:r>
+              <w:rPr>
+                <w:rFonts w:eastAsia="Times New Roman" w:cs="Times New Roman"/>
+                <w:lang w:eastAsia="en-GB"/>
+              </w:rPr>
+              <w:t xml:space="preserve">String, </w:t>
+            </w:r>
+            <w:proofErr w:type="spellStart"/>
+            <w:r>
+              <w:rPr>
+                <w:rFonts w:eastAsia="Times New Roman" w:cs="Times New Roman"/>
+                <w:lang w:eastAsia="en-GB"/>
+              </w:rPr>
+              <w:t>TrnasportType</w:t>
+            </w:r>
+            <w:proofErr w:type="spellEnd"/>
+            <w:r>
+              <w:rPr>
+                <w:rFonts w:eastAsia="Times New Roman" w:cs="Times New Roman"/>
+                <w:lang w:eastAsia="en-GB"/>
+              </w:rPr>
+              <w:t>, Object…)</w:t>
             </w:r>
           </w:p>
         </w:tc>
@@ -6000,7 +8223,39 @@
                 <w:rFonts w:eastAsia="Times New Roman" w:cs="Times New Roman"/>
                 <w:lang w:val="de-DE" w:eastAsia="en-GB"/>
               </w:rPr>
-              <w:t xml:space="preserve">Ruft query auf, auf den Nameserver um die </w:t>
+              <w:t xml:space="preserve">Ruft </w:t>
+            </w:r>
+            <w:proofErr w:type="spellStart"/>
+            <w:r>
+              <w:rPr>
+                <w:rFonts w:eastAsia="Times New Roman" w:cs="Times New Roman"/>
+                <w:lang w:val="de-DE" w:eastAsia="en-GB"/>
+              </w:rPr>
+              <w:t>query</w:t>
+            </w:r>
+            <w:proofErr w:type="spellEnd"/>
+            <w:r>
+              <w:rPr>
+                <w:rFonts w:eastAsia="Times New Roman" w:cs="Times New Roman"/>
+                <w:lang w:val="de-DE" w:eastAsia="en-GB"/>
+              </w:rPr>
+              <w:t xml:space="preserve"> auf, auf den </w:t>
+            </w:r>
+            <w:proofErr w:type="gramStart"/>
+            <w:r>
+              <w:rPr>
+                <w:rFonts w:eastAsia="Times New Roman" w:cs="Times New Roman"/>
+                <w:lang w:val="de-DE" w:eastAsia="en-GB"/>
+              </w:rPr>
+              <w:t>Nameserver</w:t>
+            </w:r>
+            <w:proofErr w:type="gramEnd"/>
+            <w:r>
+              <w:rPr>
+                <w:rFonts w:eastAsia="Times New Roman" w:cs="Times New Roman"/>
+                <w:lang w:val="de-DE" w:eastAsia="en-GB"/>
+              </w:rPr>
+              <w:t xml:space="preserve"> um die </w:t>
             </w:r>
             <w:r>
               <w:rPr>
@@ -6052,8 +8307,17 @@
                 <w:rFonts w:eastAsia="Times New Roman" w:cs="Times New Roman"/>
                 <w:lang w:val="de-DE" w:eastAsia="en-GB"/>
               </w:rPr>
-              <w:t>Verpackt die Nachricht mithilfe des Marshalers</w:t>
-            </w:r>
+              <w:t xml:space="preserve">Verpackt die Nachricht mithilfe des </w:t>
+            </w:r>
+            <w:proofErr w:type="spellStart"/>
+            <w:r>
+              <w:rPr>
+                <w:rFonts w:eastAsia="Times New Roman" w:cs="Times New Roman"/>
+                <w:lang w:val="de-DE" w:eastAsia="en-GB"/>
+              </w:rPr>
+              <w:t>Marshalers</w:t>
+            </w:r>
+            <w:proofErr w:type="spellEnd"/>
           </w:p>
           <w:p>
             <w:pPr>
@@ -6121,6 +8385,7 @@
                 <w:lang w:val="de-DE"/>
               </w:rPr>
             </w:pPr>
+            <w:proofErr w:type="spellStart"/>
             <w:r>
               <w:rPr>
                 <w:sz w:val="22"/>
@@ -6130,6 +8395,7 @@
               <w:lastRenderedPageBreak/>
               <w:t>ClientStub</w:t>
             </w:r>
+            <w:proofErr w:type="spellEnd"/>
           </w:p>
         </w:tc>
         <w:tc>
@@ -6171,12 +8437,55 @@
                 <w:lang w:eastAsia="en-GB"/>
               </w:rPr>
             </w:pPr>
-            <w:r>
-              <w:rPr>
-                <w:rFonts w:eastAsia="Times New Roman" w:cs="Times New Roman"/>
-                <w:lang w:eastAsia="en-GB"/>
-              </w:rPr>
-              <w:t>ResponseObject invokeTCP(Strint, int byte[], String, bool)</w:t>
+            <w:proofErr w:type="spellStart"/>
+            <w:r>
+              <w:rPr>
+                <w:rFonts w:eastAsia="Times New Roman" w:cs="Times New Roman"/>
+                <w:lang w:eastAsia="en-GB"/>
+              </w:rPr>
+              <w:t>ResponseObject</w:t>
+            </w:r>
+            <w:proofErr w:type="spellEnd"/>
+            <w:r>
+              <w:rPr>
+                <w:rFonts w:eastAsia="Times New Roman" w:cs="Times New Roman"/>
+                <w:lang w:eastAsia="en-GB"/>
+              </w:rPr>
+              <w:t xml:space="preserve"> </w:t>
+            </w:r>
+            <w:proofErr w:type="spellStart"/>
+            <w:proofErr w:type="gramStart"/>
+            <w:r>
+              <w:rPr>
+                <w:rFonts w:eastAsia="Times New Roman" w:cs="Times New Roman"/>
+                <w:lang w:eastAsia="en-GB"/>
+              </w:rPr>
+              <w:t>invokeTCP</w:t>
+            </w:r>
+            <w:proofErr w:type="spellEnd"/>
+            <w:r>
+              <w:rPr>
+                <w:rFonts w:eastAsia="Times New Roman" w:cs="Times New Roman"/>
+                <w:lang w:eastAsia="en-GB"/>
+              </w:rPr>
+              <w:t>(</w:t>
+            </w:r>
+            <w:proofErr w:type="spellStart"/>
+            <w:proofErr w:type="gramEnd"/>
+            <w:r>
+              <w:rPr>
+                <w:rFonts w:eastAsia="Times New Roman" w:cs="Times New Roman"/>
+                <w:lang w:eastAsia="en-GB"/>
+              </w:rPr>
+              <w:t>Strint</w:t>
+            </w:r>
+            <w:proofErr w:type="spellEnd"/>
+            <w:r>
+              <w:rPr>
+                <w:rFonts w:eastAsia="Times New Roman" w:cs="Times New Roman"/>
+                <w:lang w:eastAsia="en-GB"/>
+              </w:rPr>
+              <w:t>, int byte[], String, bool)</w:t>
             </w:r>
           </w:p>
         </w:tc>
@@ -6219,8 +8528,17 @@
                 <w:rFonts w:eastAsia="Times New Roman" w:cs="Times New Roman"/>
                 <w:lang w:val="de-DE" w:eastAsia="en-GB"/>
               </w:rPr>
-              <w:t xml:space="preserve"> einen TCP Socket</w:t>
-            </w:r>
+              <w:t xml:space="preserve"> einen </w:t>
+            </w:r>
+            <w:proofErr w:type="gramStart"/>
+            <w:r>
+              <w:rPr>
+                <w:rFonts w:eastAsia="Times New Roman" w:cs="Times New Roman"/>
+                <w:lang w:val="de-DE" w:eastAsia="en-GB"/>
+              </w:rPr>
+              <w:t>TCP Socket</w:t>
+            </w:r>
+            <w:proofErr w:type="gramEnd"/>
           </w:p>
         </w:tc>
         <w:tc>
@@ -6234,6 +8552,7 @@
                 <w:szCs w:val="22"/>
               </w:rPr>
             </w:pPr>
+            <w:proofErr w:type="spellStart"/>
             <w:r>
               <w:rPr>
                 <w:sz w:val="22"/>
@@ -6241,6 +8560,7 @@
               </w:rPr>
               <w:t>ClientStub</w:t>
             </w:r>
+            <w:proofErr w:type="spellEnd"/>
           </w:p>
         </w:tc>
         <w:tc>
@@ -6285,7 +8605,32 @@
                 <w:rFonts w:eastAsia="Times New Roman" w:cs="Times New Roman"/>
                 <w:lang w:eastAsia="en-GB"/>
               </w:rPr>
-              <w:t>Socket initTCPSocket(String, int)</w:t>
+              <w:t xml:space="preserve">Socket </w:t>
+            </w:r>
+            <w:proofErr w:type="spellStart"/>
+            <w:proofErr w:type="gramStart"/>
+            <w:r>
+              <w:rPr>
+                <w:rFonts w:eastAsia="Times New Roman" w:cs="Times New Roman"/>
+                <w:lang w:eastAsia="en-GB"/>
+              </w:rPr>
+              <w:t>initTCPSocket</w:t>
+            </w:r>
+            <w:proofErr w:type="spellEnd"/>
+            <w:r>
+              <w:rPr>
+                <w:rFonts w:eastAsia="Times New Roman" w:cs="Times New Roman"/>
+                <w:lang w:eastAsia="en-GB"/>
+              </w:rPr>
+              <w:t>(</w:t>
+            </w:r>
+            <w:proofErr w:type="gramEnd"/>
+            <w:r>
+              <w:rPr>
+                <w:rFonts w:eastAsia="Times New Roman" w:cs="Times New Roman"/>
+                <w:lang w:eastAsia="en-GB"/>
+              </w:rPr>
+              <w:t>String, int)</w:t>
             </w:r>
           </w:p>
         </w:tc>
@@ -6350,6 +8695,7 @@
                 <w:szCs w:val="22"/>
               </w:rPr>
             </w:pPr>
+            <w:proofErr w:type="spellStart"/>
             <w:r>
               <w:rPr>
                 <w:sz w:val="22"/>
@@ -6357,6 +8703,7 @@
               </w:rPr>
               <w:t>ClientStub</w:t>
             </w:r>
+            <w:proofErr w:type="spellEnd"/>
           </w:p>
         </w:tc>
         <w:tc>
@@ -6401,7 +8748,23 @@
                 <w:rFonts w:eastAsia="Times New Roman" w:cs="Times New Roman"/>
                 <w:lang w:eastAsia="en-GB"/>
               </w:rPr>
-              <w:t>List&lt;String&gt; lookup(String)</w:t>
+              <w:t xml:space="preserve">List&lt;String&gt; </w:t>
+            </w:r>
+            <w:proofErr w:type="gramStart"/>
+            <w:r>
+              <w:rPr>
+                <w:rFonts w:eastAsia="Times New Roman" w:cs="Times New Roman"/>
+                <w:lang w:eastAsia="en-GB"/>
+              </w:rPr>
+              <w:t>lookup(</w:t>
+            </w:r>
+            <w:proofErr w:type="gramEnd"/>
+            <w:r>
+              <w:rPr>
+                <w:rFonts w:eastAsia="Times New Roman" w:cs="Times New Roman"/>
+                <w:lang w:eastAsia="en-GB"/>
+              </w:rPr>
+              <w:t>String)</w:t>
             </w:r>
           </w:p>
         </w:tc>
@@ -6430,14 +8793,46 @@
                 <w:rFonts w:eastAsia="Times New Roman" w:cs="Times New Roman"/>
                 <w:lang w:val="de-DE" w:eastAsia="en-GB"/>
               </w:rPr>
-              <w:t>Ruft query auf dem name</w:t>
-            </w:r>
-            <w:r>
-              <w:rPr>
-                <w:rFonts w:eastAsia="Times New Roman" w:cs="Times New Roman"/>
-                <w:lang w:val="de-DE" w:eastAsia="en-GB"/>
-              </w:rPr>
-              <w:t>Server auf uns schaut nach einer Methode, mit dem jeweiligen Methodennamen</w:t>
+              <w:t xml:space="preserve">Ruft </w:t>
+            </w:r>
+            <w:proofErr w:type="spellStart"/>
+            <w:r>
+              <w:rPr>
+                <w:rFonts w:eastAsia="Times New Roman" w:cs="Times New Roman"/>
+                <w:lang w:val="de-DE" w:eastAsia="en-GB"/>
+              </w:rPr>
+              <w:t>query</w:t>
+            </w:r>
+            <w:proofErr w:type="spellEnd"/>
+            <w:r>
+              <w:rPr>
+                <w:rFonts w:eastAsia="Times New Roman" w:cs="Times New Roman"/>
+                <w:lang w:val="de-DE" w:eastAsia="en-GB"/>
+              </w:rPr>
+              <w:t xml:space="preserve"> auf dem </w:t>
+            </w:r>
+            <w:proofErr w:type="spellStart"/>
+            <w:r>
+              <w:rPr>
+                <w:rFonts w:eastAsia="Times New Roman" w:cs="Times New Roman"/>
+                <w:lang w:val="de-DE" w:eastAsia="en-GB"/>
+              </w:rPr>
+              <w:t>name</w:t>
+            </w:r>
+            <w:r>
+              <w:rPr>
+                <w:rFonts w:eastAsia="Times New Roman" w:cs="Times New Roman"/>
+                <w:lang w:val="de-DE" w:eastAsia="en-GB"/>
+              </w:rPr>
+              <w:t>Server</w:t>
+            </w:r>
+            <w:proofErr w:type="spellEnd"/>
+            <w:r>
+              <w:rPr>
+                <w:rFonts w:eastAsia="Times New Roman" w:cs="Times New Roman"/>
+                <w:lang w:val="de-DE" w:eastAsia="en-GB"/>
+              </w:rPr>
+              <w:t xml:space="preserve"> auf uns schaut nach einer Methode, mit dem jeweiligen Methodennamen</w:t>
             </w:r>
           </w:p>
           <w:p>
@@ -6490,6 +8885,7 @@
                 <w:szCs w:val="22"/>
               </w:rPr>
             </w:pPr>
+            <w:proofErr w:type="spellStart"/>
             <w:r>
               <w:rPr>
                 <w:sz w:val="22"/>
@@ -6497,6 +8893,7 @@
               </w:rPr>
               <w:t>ClientStub</w:t>
             </w:r>
+            <w:proofErr w:type="spellEnd"/>
           </w:p>
         </w:tc>
         <w:tc>
@@ -6541,7 +8938,55 @@
                 <w:rFonts w:eastAsia="Times New Roman" w:cs="Times New Roman"/>
                 <w:lang w:eastAsia="en-GB"/>
               </w:rPr>
-              <w:t>Void sendUDPPacket(byte[], int, String, int, DatagramSocket)</w:t>
+              <w:t xml:space="preserve">Void </w:t>
+            </w:r>
+            <w:proofErr w:type="spellStart"/>
+            <w:r>
+              <w:rPr>
+                <w:rFonts w:eastAsia="Times New Roman" w:cs="Times New Roman"/>
+                <w:lang w:eastAsia="en-GB"/>
+              </w:rPr>
+              <w:t>sendUDPPacket</w:t>
+            </w:r>
+            <w:proofErr w:type="spellEnd"/>
+            <w:r>
+              <w:rPr>
+                <w:rFonts w:eastAsia="Times New Roman" w:cs="Times New Roman"/>
+                <w:lang w:eastAsia="en-GB"/>
+              </w:rPr>
+              <w:t>(</w:t>
+            </w:r>
+            <w:proofErr w:type="gramStart"/>
+            <w:r>
+              <w:rPr>
+                <w:rFonts w:eastAsia="Times New Roman" w:cs="Times New Roman"/>
+                <w:lang w:eastAsia="en-GB"/>
+              </w:rPr>
+              <w:t>byte[</w:t>
+            </w:r>
+            <w:proofErr w:type="gramEnd"/>
+            <w:r>
+              <w:rPr>
+                <w:rFonts w:eastAsia="Times New Roman" w:cs="Times New Roman"/>
+                <w:lang w:eastAsia="en-GB"/>
+              </w:rPr>
+              <w:t xml:space="preserve">], int, String, int, </w:t>
+            </w:r>
+            <w:proofErr w:type="spellStart"/>
+            <w:r>
+              <w:rPr>
+                <w:rFonts w:eastAsia="Times New Roman" w:cs="Times New Roman"/>
+                <w:lang w:eastAsia="en-GB"/>
+              </w:rPr>
+              <w:t>DatagramSocket</w:t>
+            </w:r>
+            <w:proofErr w:type="spellEnd"/>
+            <w:r>
+              <w:rPr>
+                <w:rFonts w:eastAsia="Times New Roman" w:cs="Times New Roman"/>
+                <w:lang w:eastAsia="en-GB"/>
+              </w:rPr>
+              <w:t>)</w:t>
             </w:r>
           </w:p>
         </w:tc>
@@ -6620,6 +9065,7 @@
                 <w:szCs w:val="22"/>
               </w:rPr>
             </w:pPr>
+            <w:proofErr w:type="spellStart"/>
             <w:r>
               <w:rPr>
                 <w:sz w:val="22"/>
@@ -6627,6 +9073,7 @@
               </w:rPr>
               <w:t>ClientStub</w:t>
             </w:r>
+            <w:proofErr w:type="spellEnd"/>
           </w:p>
         </w:tc>
         <w:tc>
@@ -6671,7 +9118,41 @@
                 <w:rFonts w:eastAsia="Times New Roman" w:cs="Times New Roman"/>
                 <w:lang w:eastAsia="en-GB"/>
               </w:rPr>
-              <w:t>String receiveUDPPacket(DatagramSocket)</w:t>
+              <w:t xml:space="preserve">String </w:t>
+            </w:r>
+            <w:proofErr w:type="spellStart"/>
+            <w:proofErr w:type="gramStart"/>
+            <w:r>
+              <w:rPr>
+                <w:rFonts w:eastAsia="Times New Roman" w:cs="Times New Roman"/>
+                <w:lang w:eastAsia="en-GB"/>
+              </w:rPr>
+              <w:t>receiveUDPPacket</w:t>
+            </w:r>
+            <w:proofErr w:type="spellEnd"/>
+            <w:r>
+              <w:rPr>
+                <w:rFonts w:eastAsia="Times New Roman" w:cs="Times New Roman"/>
+                <w:lang w:eastAsia="en-GB"/>
+              </w:rPr>
+              <w:t>(</w:t>
+            </w:r>
+            <w:proofErr w:type="spellStart"/>
+            <w:proofErr w:type="gramEnd"/>
+            <w:r>
+              <w:rPr>
+                <w:rFonts w:eastAsia="Times New Roman" w:cs="Times New Roman"/>
+                <w:lang w:eastAsia="en-GB"/>
+              </w:rPr>
+              <w:t>DatagramSocket</w:t>
+            </w:r>
+            <w:proofErr w:type="spellEnd"/>
+            <w:r>
+              <w:rPr>
+                <w:rFonts w:eastAsia="Times New Roman" w:cs="Times New Roman"/>
+                <w:lang w:eastAsia="en-GB"/>
+              </w:rPr>
+              <w:t>)</w:t>
             </w:r>
           </w:p>
         </w:tc>
@@ -6757,6 +9238,7 @@
                 <w:szCs w:val="22"/>
               </w:rPr>
             </w:pPr>
+            <w:proofErr w:type="spellStart"/>
             <w:r>
               <w:rPr>
                 <w:sz w:val="22"/>
@@ -6764,6 +9246,7 @@
               </w:rPr>
               <w:t>ClientStub</w:t>
             </w:r>
+            <w:proofErr w:type="spellEnd"/>
           </w:p>
         </w:tc>
         <w:tc>
@@ -6808,7 +9291,55 @@
                 <w:rFonts w:eastAsia="Times New Roman" w:cs="Times New Roman"/>
                 <w:lang w:eastAsia="en-GB"/>
               </w:rPr>
-              <w:t>Void sendTCPPacket(byte[], DataoutputStream)</w:t>
+              <w:t xml:space="preserve">Void </w:t>
+            </w:r>
+            <w:proofErr w:type="spellStart"/>
+            <w:r>
+              <w:rPr>
+                <w:rFonts w:eastAsia="Times New Roman" w:cs="Times New Roman"/>
+                <w:lang w:eastAsia="en-GB"/>
+              </w:rPr>
+              <w:t>sendTCPPacket</w:t>
+            </w:r>
+            <w:proofErr w:type="spellEnd"/>
+            <w:r>
+              <w:rPr>
+                <w:rFonts w:eastAsia="Times New Roman" w:cs="Times New Roman"/>
+                <w:lang w:eastAsia="en-GB"/>
+              </w:rPr>
+              <w:t>(</w:t>
+            </w:r>
+            <w:proofErr w:type="gramStart"/>
+            <w:r>
+              <w:rPr>
+                <w:rFonts w:eastAsia="Times New Roman" w:cs="Times New Roman"/>
+                <w:lang w:eastAsia="en-GB"/>
+              </w:rPr>
+              <w:t>byte[</w:t>
+            </w:r>
+            <w:proofErr w:type="gramEnd"/>
+            <w:r>
+              <w:rPr>
+                <w:rFonts w:eastAsia="Times New Roman" w:cs="Times New Roman"/>
+                <w:lang w:eastAsia="en-GB"/>
+              </w:rPr>
+              <w:t xml:space="preserve">], </w:t>
+            </w:r>
+            <w:proofErr w:type="spellStart"/>
+            <w:r>
+              <w:rPr>
+                <w:rFonts w:eastAsia="Times New Roman" w:cs="Times New Roman"/>
+                <w:lang w:eastAsia="en-GB"/>
+              </w:rPr>
+              <w:t>DataoutputStream</w:t>
+            </w:r>
+            <w:proofErr w:type="spellEnd"/>
+            <w:r>
+              <w:rPr>
+                <w:rFonts w:eastAsia="Times New Roman" w:cs="Times New Roman"/>
+                <w:lang w:eastAsia="en-GB"/>
+              </w:rPr>
+              <w:t>)</w:t>
             </w:r>
           </w:p>
         </w:tc>
@@ -6866,6 +9397,7 @@
                 <w:szCs w:val="22"/>
               </w:rPr>
             </w:pPr>
+            <w:proofErr w:type="spellStart"/>
             <w:r>
               <w:rPr>
                 <w:sz w:val="22"/>
@@ -6873,6 +9405,7 @@
               </w:rPr>
               <w:t>ClientStub</w:t>
             </w:r>
+            <w:proofErr w:type="spellEnd"/>
           </w:p>
         </w:tc>
         <w:tc>
@@ -6917,7 +9450,16 @@
                 <w:rFonts w:eastAsia="Times New Roman" w:cs="Times New Roman"/>
                 <w:lang w:eastAsia="en-GB"/>
               </w:rPr>
-              <w:t>String re</w:t>
+              <w:t xml:space="preserve">String </w:t>
+            </w:r>
+            <w:proofErr w:type="spellStart"/>
+            <w:proofErr w:type="gramStart"/>
+            <w:r>
+              <w:rPr>
+                <w:rFonts w:eastAsia="Times New Roman" w:cs="Times New Roman"/>
+                <w:lang w:eastAsia="en-GB"/>
+              </w:rPr>
+              <w:t>re</w:t>
             </w:r>
             <w:r>
               <w:rPr>
@@ -6931,7 +9473,32 @@
                 <w:rFonts w:eastAsia="Times New Roman" w:cs="Times New Roman"/>
                 <w:lang w:eastAsia="en-GB"/>
               </w:rPr>
-              <w:t>ResponseTCPPacket(BufferedReader)</w:t>
+              <w:t>ResponseTCPPacket</w:t>
+            </w:r>
+            <w:proofErr w:type="spellEnd"/>
+            <w:r>
+              <w:rPr>
+                <w:rFonts w:eastAsia="Times New Roman" w:cs="Times New Roman"/>
+                <w:lang w:eastAsia="en-GB"/>
+              </w:rPr>
+              <w:t>(</w:t>
+            </w:r>
+            <w:proofErr w:type="spellStart"/>
+            <w:proofErr w:type="gramEnd"/>
+            <w:r>
+              <w:rPr>
+                <w:rFonts w:eastAsia="Times New Roman" w:cs="Times New Roman"/>
+                <w:lang w:eastAsia="en-GB"/>
+              </w:rPr>
+              <w:t>BufferedReader</w:t>
+            </w:r>
+            <w:proofErr w:type="spellEnd"/>
+            <w:r>
+              <w:rPr>
+                <w:rFonts w:eastAsia="Times New Roman" w:cs="Times New Roman"/>
+                <w:lang w:eastAsia="en-GB"/>
+              </w:rPr>
+              <w:t>)</w:t>
             </w:r>
           </w:p>
         </w:tc>
@@ -6974,7 +9541,23 @@
                 <w:rFonts w:eastAsia="Times New Roman" w:cs="Times New Roman"/>
                 <w:lang w:val="de-DE" w:eastAsia="en-GB"/>
               </w:rPr>
-              <w:t xml:space="preserve"> den inputStream d</w:t>
+              <w:t xml:space="preserve"> den </w:t>
+            </w:r>
+            <w:proofErr w:type="spellStart"/>
+            <w:r>
+              <w:rPr>
+                <w:rFonts w:eastAsia="Times New Roman" w:cs="Times New Roman"/>
+                <w:lang w:val="de-DE" w:eastAsia="en-GB"/>
+              </w:rPr>
+              <w:t>inputStream</w:t>
+            </w:r>
+            <w:proofErr w:type="spellEnd"/>
+            <w:r>
+              <w:rPr>
+                <w:rFonts w:eastAsia="Times New Roman" w:cs="Times New Roman"/>
+                <w:lang w:val="de-DE" w:eastAsia="en-GB"/>
+              </w:rPr>
+              <w:t xml:space="preserve"> d</w:t>
             </w:r>
             <w:r>
               <w:rPr>
@@ -6996,6 +9579,7 @@
                 <w:szCs w:val="22"/>
               </w:rPr>
             </w:pPr>
+            <w:proofErr w:type="spellStart"/>
             <w:r>
               <w:rPr>
                 <w:sz w:val="22"/>
@@ -7003,6 +9587,7 @@
               </w:rPr>
               <w:t>ClientStub</w:t>
             </w:r>
+            <w:proofErr w:type="spellEnd"/>
           </w:p>
         </w:tc>
         <w:tc>
@@ -7047,7 +9632,32 @@
                 <w:rFonts w:eastAsia="Times New Roman" w:cs="Times New Roman"/>
                 <w:lang w:eastAsia="en-GB"/>
               </w:rPr>
-              <w:t>Void registerMethod(String)</w:t>
+              <w:t xml:space="preserve">Void </w:t>
+            </w:r>
+            <w:proofErr w:type="spellStart"/>
+            <w:proofErr w:type="gramStart"/>
+            <w:r>
+              <w:rPr>
+                <w:rFonts w:eastAsia="Times New Roman" w:cs="Times New Roman"/>
+                <w:lang w:eastAsia="en-GB"/>
+              </w:rPr>
+              <w:t>registerMethod</w:t>
+            </w:r>
+            <w:proofErr w:type="spellEnd"/>
+            <w:r>
+              <w:rPr>
+                <w:rFonts w:eastAsia="Times New Roman" w:cs="Times New Roman"/>
+                <w:lang w:eastAsia="en-GB"/>
+              </w:rPr>
+              <w:t>(</w:t>
+            </w:r>
+            <w:proofErr w:type="gramEnd"/>
+            <w:r>
+              <w:rPr>
+                <w:rFonts w:eastAsia="Times New Roman" w:cs="Times New Roman"/>
+                <w:lang w:eastAsia="en-GB"/>
+              </w:rPr>
+              <w:t>String)</w:t>
             </w:r>
           </w:p>
         </w:tc>
@@ -7076,8 +9686,17 @@
                 <w:rFonts w:eastAsia="Times New Roman" w:cs="Times New Roman"/>
                 <w:lang w:val="de-DE" w:eastAsia="en-GB"/>
               </w:rPr>
-              <w:t>Registriert die jeweilige Methode beim NameServer</w:t>
-            </w:r>
+              <w:t xml:space="preserve">Registriert die jeweilige Methode beim </w:t>
+            </w:r>
+            <w:proofErr w:type="spellStart"/>
+            <w:r>
+              <w:rPr>
+                <w:rFonts w:eastAsia="Times New Roman" w:cs="Times New Roman"/>
+                <w:lang w:val="de-DE" w:eastAsia="en-GB"/>
+              </w:rPr>
+              <w:t>NameServer</w:t>
+            </w:r>
+            <w:proofErr w:type="spellEnd"/>
           </w:p>
         </w:tc>
         <w:tc>
@@ -7091,6 +9710,7 @@
                 <w:szCs w:val="22"/>
               </w:rPr>
             </w:pPr>
+            <w:proofErr w:type="spellStart"/>
             <w:r>
               <w:rPr>
                 <w:sz w:val="22"/>
@@ -7098,6 +9718,7 @@
               </w:rPr>
               <w:t>ServerStub</w:t>
             </w:r>
+            <w:proofErr w:type="spellEnd"/>
           </w:p>
         </w:tc>
         <w:tc>
@@ -7142,7 +9763,32 @@
                 <w:rFonts w:eastAsia="Times New Roman" w:cs="Times New Roman"/>
                 <w:lang w:eastAsia="en-GB"/>
               </w:rPr>
-              <w:t>Void startTCP()</w:t>
+              <w:t xml:space="preserve">Void </w:t>
+            </w:r>
+            <w:proofErr w:type="spellStart"/>
+            <w:proofErr w:type="gramStart"/>
+            <w:r>
+              <w:rPr>
+                <w:rFonts w:eastAsia="Times New Roman" w:cs="Times New Roman"/>
+                <w:lang w:eastAsia="en-GB"/>
+              </w:rPr>
+              <w:t>startTCP</w:t>
+            </w:r>
+            <w:proofErr w:type="spellEnd"/>
+            <w:r>
+              <w:rPr>
+                <w:rFonts w:eastAsia="Times New Roman" w:cs="Times New Roman"/>
+                <w:lang w:eastAsia="en-GB"/>
+              </w:rPr>
+              <w:t>(</w:t>
+            </w:r>
+            <w:proofErr w:type="gramEnd"/>
+            <w:r>
+              <w:rPr>
+                <w:rFonts w:eastAsia="Times New Roman" w:cs="Times New Roman"/>
+                <w:lang w:eastAsia="en-GB"/>
+              </w:rPr>
+              <w:t>)</w:t>
             </w:r>
           </w:p>
         </w:tc>
@@ -7221,6 +9867,7 @@
                 <w:szCs w:val="22"/>
               </w:rPr>
             </w:pPr>
+            <w:proofErr w:type="spellStart"/>
             <w:r>
               <w:rPr>
                 <w:sz w:val="22"/>
@@ -7228,6 +9875,7 @@
               </w:rPr>
               <w:t>ServerStub</w:t>
             </w:r>
+            <w:proofErr w:type="spellEnd"/>
           </w:p>
         </w:tc>
         <w:tc>
@@ -7272,7 +9920,32 @@
                 <w:rFonts w:eastAsia="Times New Roman" w:cs="Times New Roman"/>
                 <w:lang w:eastAsia="en-GB"/>
               </w:rPr>
-              <w:t>Void startUDP()</w:t>
+              <w:t xml:space="preserve">Void </w:t>
+            </w:r>
+            <w:proofErr w:type="spellStart"/>
+            <w:proofErr w:type="gramStart"/>
+            <w:r>
+              <w:rPr>
+                <w:rFonts w:eastAsia="Times New Roman" w:cs="Times New Roman"/>
+                <w:lang w:eastAsia="en-GB"/>
+              </w:rPr>
+              <w:t>startUDP</w:t>
+            </w:r>
+            <w:proofErr w:type="spellEnd"/>
+            <w:r>
+              <w:rPr>
+                <w:rFonts w:eastAsia="Times New Roman" w:cs="Times New Roman"/>
+                <w:lang w:eastAsia="en-GB"/>
+              </w:rPr>
+              <w:t>(</w:t>
+            </w:r>
+            <w:proofErr w:type="gramEnd"/>
+            <w:r>
+              <w:rPr>
+                <w:rFonts w:eastAsia="Times New Roman" w:cs="Times New Roman"/>
+                <w:lang w:eastAsia="en-GB"/>
+              </w:rPr>
+              <w:t>)</w:t>
             </w:r>
           </w:p>
         </w:tc>
@@ -7337,6 +10010,7 @@
                 <w:szCs w:val="22"/>
               </w:rPr>
             </w:pPr>
+            <w:proofErr w:type="spellStart"/>
             <w:r>
               <w:rPr>
                 <w:sz w:val="22"/>
@@ -7344,6 +10018,7 @@
               </w:rPr>
               <w:t>ServerStub</w:t>
             </w:r>
+            <w:proofErr w:type="spellEnd"/>
           </w:p>
         </w:tc>
         <w:tc>
@@ -7389,7 +10064,32 @@
                 <w:lang w:eastAsia="en-GB"/>
               </w:rPr>
               <w:lastRenderedPageBreak/>
-              <w:t>String receivePacket()</w:t>
+              <w:t xml:space="preserve">String </w:t>
+            </w:r>
+            <w:proofErr w:type="spellStart"/>
+            <w:proofErr w:type="gramStart"/>
+            <w:r>
+              <w:rPr>
+                <w:rFonts w:eastAsia="Times New Roman" w:cs="Times New Roman"/>
+                <w:lang w:eastAsia="en-GB"/>
+              </w:rPr>
+              <w:t>receivePacket</w:t>
+            </w:r>
+            <w:proofErr w:type="spellEnd"/>
+            <w:r>
+              <w:rPr>
+                <w:rFonts w:eastAsia="Times New Roman" w:cs="Times New Roman"/>
+                <w:lang w:eastAsia="en-GB"/>
+              </w:rPr>
+              <w:t>(</w:t>
+            </w:r>
+            <w:proofErr w:type="gramEnd"/>
+            <w:r>
+              <w:rPr>
+                <w:rFonts w:eastAsia="Times New Roman" w:cs="Times New Roman"/>
+                <w:lang w:eastAsia="en-GB"/>
+              </w:rPr>
+              <w:t>)</w:t>
             </w:r>
           </w:p>
         </w:tc>
@@ -7413,6 +10113,7 @@
                 <w:lang w:eastAsia="en-GB"/>
               </w:rPr>
             </w:pPr>
+            <w:proofErr w:type="spellStart"/>
             <w:r>
               <w:rPr>
                 <w:rFonts w:eastAsia="Times New Roman" w:cs="Times New Roman"/>
@@ -7432,21 +10133,54 @@
                 <w:rFonts w:eastAsia="Times New Roman" w:cs="Times New Roman"/>
                 <w:lang w:eastAsia="en-GB"/>
               </w:rPr>
-              <w:t xml:space="preserve">ngt </w:t>
-            </w:r>
-            <w:r>
-              <w:rPr>
-                <w:rFonts w:eastAsia="Times New Roman" w:cs="Times New Roman"/>
-                <w:lang w:eastAsia="en-GB"/>
-              </w:rPr>
-              <w:t>Pakete ü</w:t>
-            </w:r>
-            <w:r>
-              <w:rPr>
-                <w:rFonts w:eastAsia="Times New Roman" w:cs="Times New Roman"/>
-                <w:lang w:eastAsia="en-GB"/>
-              </w:rPr>
-              <w:t>ber TCP</w:t>
+              <w:t>ngt</w:t>
+            </w:r>
+            <w:proofErr w:type="spellEnd"/>
+            <w:r>
+              <w:rPr>
+                <w:rFonts w:eastAsia="Times New Roman" w:cs="Times New Roman"/>
+                <w:lang w:eastAsia="en-GB"/>
+              </w:rPr>
+              <w:t xml:space="preserve"> </w:t>
+            </w:r>
+            <w:proofErr w:type="spellStart"/>
+            <w:r>
+              <w:rPr>
+                <w:rFonts w:eastAsia="Times New Roman" w:cs="Times New Roman"/>
+                <w:lang w:eastAsia="en-GB"/>
+              </w:rPr>
+              <w:t>Pakete</w:t>
+            </w:r>
+            <w:proofErr w:type="spellEnd"/>
+            <w:r>
+              <w:rPr>
+                <w:rFonts w:eastAsia="Times New Roman" w:cs="Times New Roman"/>
+                <w:lang w:eastAsia="en-GB"/>
+              </w:rPr>
+              <w:t xml:space="preserve"> </w:t>
+            </w:r>
+            <w:proofErr w:type="spellStart"/>
+            <w:r>
+              <w:rPr>
+                <w:rFonts w:eastAsia="Times New Roman" w:cs="Times New Roman"/>
+                <w:lang w:eastAsia="en-GB"/>
+              </w:rPr>
+              <w:t>ü</w:t>
+            </w:r>
+            <w:r>
+              <w:rPr>
+                <w:rFonts w:eastAsia="Times New Roman" w:cs="Times New Roman"/>
+                <w:lang w:eastAsia="en-GB"/>
+              </w:rPr>
+              <w:t>ber</w:t>
+            </w:r>
+            <w:proofErr w:type="spellEnd"/>
+            <w:r>
+              <w:rPr>
+                <w:rFonts w:eastAsia="Times New Roman" w:cs="Times New Roman"/>
+                <w:lang w:eastAsia="en-GB"/>
+              </w:rPr>
+              <w:t xml:space="preserve"> TCP</w:t>
             </w:r>
           </w:p>
         </w:tc>
@@ -7461,13 +10195,31 @@
                 <w:szCs w:val="22"/>
               </w:rPr>
             </w:pPr>
-            <w:r>
-              <w:rPr>
-                <w:sz w:val="22"/>
-                <w:szCs w:val="22"/>
-              </w:rPr>
-              <w:t>ServerStub: RunnableTCPWorker</w:t>
-            </w:r>
+            <w:proofErr w:type="spellStart"/>
+            <w:r>
+              <w:rPr>
+                <w:sz w:val="22"/>
+                <w:szCs w:val="22"/>
+              </w:rPr>
+              <w:t>ServerStub</w:t>
+            </w:r>
+            <w:proofErr w:type="spellEnd"/>
+            <w:r>
+              <w:rPr>
+                <w:sz w:val="22"/>
+                <w:szCs w:val="22"/>
+              </w:rPr>
+              <w:t xml:space="preserve">: </w:t>
+            </w:r>
+            <w:proofErr w:type="spellStart"/>
+            <w:r>
+              <w:rPr>
+                <w:sz w:val="22"/>
+                <w:szCs w:val="22"/>
+              </w:rPr>
+              <w:t>RunnableTCPWorker</w:t>
+            </w:r>
+            <w:proofErr w:type="spellEnd"/>
           </w:p>
         </w:tc>
         <w:tc>
@@ -7512,7 +10264,32 @@
                 <w:rFonts w:eastAsia="Times New Roman" w:cs="Times New Roman"/>
                 <w:lang w:eastAsia="en-GB"/>
               </w:rPr>
-              <w:t>Void sendPacket(String)</w:t>
+              <w:t xml:space="preserve">Void </w:t>
+            </w:r>
+            <w:proofErr w:type="spellStart"/>
+            <w:proofErr w:type="gramStart"/>
+            <w:r>
+              <w:rPr>
+                <w:rFonts w:eastAsia="Times New Roman" w:cs="Times New Roman"/>
+                <w:lang w:eastAsia="en-GB"/>
+              </w:rPr>
+              <w:t>sendPacket</w:t>
+            </w:r>
+            <w:proofErr w:type="spellEnd"/>
+            <w:r>
+              <w:rPr>
+                <w:rFonts w:eastAsia="Times New Roman" w:cs="Times New Roman"/>
+                <w:lang w:eastAsia="en-GB"/>
+              </w:rPr>
+              <w:t>(</w:t>
+            </w:r>
+            <w:proofErr w:type="gramEnd"/>
+            <w:r>
+              <w:rPr>
+                <w:rFonts w:eastAsia="Times New Roman" w:cs="Times New Roman"/>
+                <w:lang w:eastAsia="en-GB"/>
+              </w:rPr>
+              <w:t>String)</w:t>
             </w:r>
           </w:p>
         </w:tc>
@@ -7577,13 +10354,31 @@
                 <w:szCs w:val="22"/>
               </w:rPr>
             </w:pPr>
-            <w:r>
-              <w:rPr>
-                <w:sz w:val="22"/>
-                <w:szCs w:val="22"/>
-              </w:rPr>
-              <w:t>ServerStub: RunnableTCPWorker</w:t>
-            </w:r>
+            <w:proofErr w:type="spellStart"/>
+            <w:r>
+              <w:rPr>
+                <w:sz w:val="22"/>
+                <w:szCs w:val="22"/>
+              </w:rPr>
+              <w:t>ServerStub</w:t>
+            </w:r>
+            <w:proofErr w:type="spellEnd"/>
+            <w:r>
+              <w:rPr>
+                <w:sz w:val="22"/>
+                <w:szCs w:val="22"/>
+              </w:rPr>
+              <w:t xml:space="preserve">: </w:t>
+            </w:r>
+            <w:proofErr w:type="spellStart"/>
+            <w:r>
+              <w:rPr>
+                <w:sz w:val="22"/>
+                <w:szCs w:val="22"/>
+              </w:rPr>
+              <w:t>RunnableTCPWorker</w:t>
+            </w:r>
+            <w:proofErr w:type="spellEnd"/>
           </w:p>
         </w:tc>
         <w:tc>
@@ -7628,7 +10423,32 @@
                 <w:rFonts w:eastAsia="Times New Roman" w:cs="Times New Roman"/>
                 <w:lang w:eastAsia="en-GB"/>
               </w:rPr>
-              <w:t>String processUDPPacket()</w:t>
+              <w:t xml:space="preserve">String </w:t>
+            </w:r>
+            <w:proofErr w:type="spellStart"/>
+            <w:proofErr w:type="gramStart"/>
+            <w:r>
+              <w:rPr>
+                <w:rFonts w:eastAsia="Times New Roman" w:cs="Times New Roman"/>
+                <w:lang w:eastAsia="en-GB"/>
+              </w:rPr>
+              <w:t>processUDPPacket</w:t>
+            </w:r>
+            <w:proofErr w:type="spellEnd"/>
+            <w:r>
+              <w:rPr>
+                <w:rFonts w:eastAsia="Times New Roman" w:cs="Times New Roman"/>
+                <w:lang w:eastAsia="en-GB"/>
+              </w:rPr>
+              <w:t>(</w:t>
+            </w:r>
+            <w:proofErr w:type="gramEnd"/>
+            <w:r>
+              <w:rPr>
+                <w:rFonts w:eastAsia="Times New Roman" w:cs="Times New Roman"/>
+                <w:lang w:eastAsia="en-GB"/>
+              </w:rPr>
+              <w:t>)</w:t>
             </w:r>
           </w:p>
         </w:tc>
@@ -7664,7 +10484,23 @@
                 <w:rFonts w:eastAsia="Times New Roman" w:cs="Times New Roman"/>
                 <w:lang w:val="de-DE" w:eastAsia="en-GB"/>
               </w:rPr>
-              <w:t xml:space="preserve">n Daten vom DatagramPacket und der </w:t>
+              <w:t xml:space="preserve">n Daten vom </w:t>
+            </w:r>
+            <w:proofErr w:type="spellStart"/>
+            <w:r>
+              <w:rPr>
+                <w:rFonts w:eastAsia="Times New Roman" w:cs="Times New Roman"/>
+                <w:lang w:val="de-DE" w:eastAsia="en-GB"/>
+              </w:rPr>
+              <w:t>DatagramPacket</w:t>
+            </w:r>
+            <w:proofErr w:type="spellEnd"/>
+            <w:r>
+              <w:rPr>
+                <w:rFonts w:eastAsia="Times New Roman" w:cs="Times New Roman"/>
+                <w:lang w:val="de-DE" w:eastAsia="en-GB"/>
+              </w:rPr>
+              <w:t xml:space="preserve"> und der </w:t>
             </w:r>
             <w:r>
               <w:rPr>
@@ -7700,13 +10536,31 @@
                 <w:szCs w:val="22"/>
               </w:rPr>
             </w:pPr>
-            <w:r>
-              <w:rPr>
-                <w:sz w:val="22"/>
-                <w:szCs w:val="22"/>
-              </w:rPr>
-              <w:t>ServerStub: RunnableUDPWorker</w:t>
-            </w:r>
+            <w:proofErr w:type="spellStart"/>
+            <w:r>
+              <w:rPr>
+                <w:sz w:val="22"/>
+                <w:szCs w:val="22"/>
+              </w:rPr>
+              <w:t>ServerStub</w:t>
+            </w:r>
+            <w:proofErr w:type="spellEnd"/>
+            <w:r>
+              <w:rPr>
+                <w:sz w:val="22"/>
+                <w:szCs w:val="22"/>
+              </w:rPr>
+              <w:t xml:space="preserve">: </w:t>
+            </w:r>
+            <w:proofErr w:type="spellStart"/>
+            <w:r>
+              <w:rPr>
+                <w:sz w:val="22"/>
+                <w:szCs w:val="22"/>
+              </w:rPr>
+              <w:t>RunnableUDPWorker</w:t>
+            </w:r>
+            <w:proofErr w:type="spellEnd"/>
           </w:p>
         </w:tc>
         <w:tc>
@@ -7751,7 +10605,39 @@
                 <w:rFonts w:eastAsia="Times New Roman" w:cs="Times New Roman"/>
                 <w:lang w:eastAsia="en-GB"/>
               </w:rPr>
-              <w:t>Void sendUDPPACKPacket(byte[], int)</w:t>
+              <w:t xml:space="preserve">Void </w:t>
+            </w:r>
+            <w:proofErr w:type="spellStart"/>
+            <w:r>
+              <w:rPr>
+                <w:rFonts w:eastAsia="Times New Roman" w:cs="Times New Roman"/>
+                <w:lang w:eastAsia="en-GB"/>
+              </w:rPr>
+              <w:t>sendUDPPACKPacket</w:t>
+            </w:r>
+            <w:proofErr w:type="spellEnd"/>
+            <w:r>
+              <w:rPr>
+                <w:rFonts w:eastAsia="Times New Roman" w:cs="Times New Roman"/>
+                <w:lang w:eastAsia="en-GB"/>
+              </w:rPr>
+              <w:t>(</w:t>
+            </w:r>
+            <w:proofErr w:type="gramStart"/>
+            <w:r>
+              <w:rPr>
+                <w:rFonts w:eastAsia="Times New Roman" w:cs="Times New Roman"/>
+                <w:lang w:eastAsia="en-GB"/>
+              </w:rPr>
+              <w:t>byte[</w:t>
+            </w:r>
+            <w:proofErr w:type="gramEnd"/>
+            <w:r>
+              <w:rPr>
+                <w:rFonts w:eastAsia="Times New Roman" w:cs="Times New Roman"/>
+                <w:lang w:eastAsia="en-GB"/>
+              </w:rPr>
+              <w:t>], int)</w:t>
             </w:r>
           </w:p>
         </w:tc>
@@ -7796,6 +10682,7 @@
               </w:rPr>
               <w:t xml:space="preserve"> einen </w:t>
             </w:r>
+            <w:proofErr w:type="spellStart"/>
             <w:r>
               <w:rPr>
                 <w:rFonts w:eastAsia="Times New Roman" w:cs="Times New Roman"/>
@@ -7810,6 +10697,7 @@
               </w:rPr>
               <w:t>Socket</w:t>
             </w:r>
+            <w:proofErr w:type="spellEnd"/>
           </w:p>
         </w:tc>
         <w:tc>
@@ -7823,13 +10711,31 @@
                 <w:szCs w:val="22"/>
               </w:rPr>
             </w:pPr>
-            <w:r>
-              <w:rPr>
-                <w:sz w:val="22"/>
-                <w:szCs w:val="22"/>
-              </w:rPr>
-              <w:t>ServerStub: RunnableUDPWorker</w:t>
-            </w:r>
+            <w:proofErr w:type="spellStart"/>
+            <w:r>
+              <w:rPr>
+                <w:sz w:val="22"/>
+                <w:szCs w:val="22"/>
+              </w:rPr>
+              <w:t>ServerStub</w:t>
+            </w:r>
+            <w:proofErr w:type="spellEnd"/>
+            <w:r>
+              <w:rPr>
+                <w:sz w:val="22"/>
+                <w:szCs w:val="22"/>
+              </w:rPr>
+              <w:t xml:space="preserve">: </w:t>
+            </w:r>
+            <w:proofErr w:type="spellStart"/>
+            <w:r>
+              <w:rPr>
+                <w:sz w:val="22"/>
+                <w:szCs w:val="22"/>
+              </w:rPr>
+              <w:t>RunnableUDPWorker</w:t>
+            </w:r>
+            <w:proofErr w:type="spellEnd"/>
           </w:p>
         </w:tc>
         <w:tc>
@@ -7874,7 +10780,32 @@
                 <w:rFonts w:eastAsia="Times New Roman" w:cs="Times New Roman"/>
                 <w:lang w:eastAsia="en-GB"/>
               </w:rPr>
-              <w:t>Object callImplementation(String, Object…)</w:t>
+              <w:t xml:space="preserve">Object </w:t>
+            </w:r>
+            <w:proofErr w:type="spellStart"/>
+            <w:proofErr w:type="gramStart"/>
+            <w:r>
+              <w:rPr>
+                <w:rFonts w:eastAsia="Times New Roman" w:cs="Times New Roman"/>
+                <w:lang w:eastAsia="en-GB"/>
+              </w:rPr>
+              <w:t>callImplementation</w:t>
+            </w:r>
+            <w:proofErr w:type="spellEnd"/>
+            <w:r>
+              <w:rPr>
+                <w:rFonts w:eastAsia="Times New Roman" w:cs="Times New Roman"/>
+                <w:lang w:eastAsia="en-GB"/>
+              </w:rPr>
+              <w:t>(</w:t>
+            </w:r>
+            <w:proofErr w:type="gramEnd"/>
+            <w:r>
+              <w:rPr>
+                <w:rFonts w:eastAsia="Times New Roman" w:cs="Times New Roman"/>
+                <w:lang w:eastAsia="en-GB"/>
+              </w:rPr>
+              <w:t>String, Object…)</w:t>
             </w:r>
           </w:p>
         </w:tc>
@@ -7917,7 +10848,15 @@
                 <w:rFonts w:eastAsia="Times New Roman" w:cs="Times New Roman"/>
                 <w:lang w:val="de-DE" w:eastAsia="en-GB"/>
               </w:rPr>
-              <w:t xml:space="preserve"> auf die </w:t>
+              <w:t xml:space="preserve"> </w:t>
+            </w:r>
+            <w:proofErr w:type="gramStart"/>
+            <w:r>
+              <w:rPr>
+                <w:rFonts w:eastAsia="Times New Roman" w:cs="Times New Roman"/>
+                <w:lang w:val="de-DE" w:eastAsia="en-GB"/>
+              </w:rPr>
+              <w:t xml:space="preserve">auf die </w:t>
             </w:r>
             <w:r>
               <w:rPr>
@@ -7938,7 +10877,15 @@
                 <w:rFonts w:eastAsia="Times New Roman" w:cs="Times New Roman"/>
                 <w:lang w:val="de-DE" w:eastAsia="en-GB"/>
               </w:rPr>
-              <w:t xml:space="preserve"> Methode an und ruft diese auf</w:t>
+              <w:t xml:space="preserve"> Methode</w:t>
+            </w:r>
+            <w:proofErr w:type="gramEnd"/>
+            <w:r>
+              <w:rPr>
+                <w:rFonts w:eastAsia="Times New Roman" w:cs="Times New Roman"/>
+                <w:lang w:val="de-DE" w:eastAsia="en-GB"/>
+              </w:rPr>
+              <w:t xml:space="preserve"> an und ruft diese auf</w:t>
             </w:r>
           </w:p>
         </w:tc>
@@ -7953,6 +10900,7 @@
                 <w:szCs w:val="22"/>
               </w:rPr>
             </w:pPr>
+            <w:proofErr w:type="spellStart"/>
             <w:r>
               <w:rPr>
                 <w:sz w:val="22"/>
@@ -7960,6 +10908,7 @@
               </w:rPr>
               <w:t>ImplManager</w:t>
             </w:r>
+            <w:proofErr w:type="spellEnd"/>
           </w:p>
         </w:tc>
         <w:tc>
@@ -8004,7 +10953,32 @@
                 <w:rFonts w:eastAsia="Times New Roman" w:cs="Times New Roman"/>
                 <w:lang w:eastAsia="en-GB"/>
               </w:rPr>
-              <w:t>Bool isPrefixedArg(String, int)</w:t>
+              <w:t xml:space="preserve">Bool </w:t>
+            </w:r>
+            <w:proofErr w:type="spellStart"/>
+            <w:proofErr w:type="gramStart"/>
+            <w:r>
+              <w:rPr>
+                <w:rFonts w:eastAsia="Times New Roman" w:cs="Times New Roman"/>
+                <w:lang w:eastAsia="en-GB"/>
+              </w:rPr>
+              <w:t>isPrefixedArg</w:t>
+            </w:r>
+            <w:proofErr w:type="spellEnd"/>
+            <w:r>
+              <w:rPr>
+                <w:rFonts w:eastAsia="Times New Roman" w:cs="Times New Roman"/>
+                <w:lang w:eastAsia="en-GB"/>
+              </w:rPr>
+              <w:t>(</w:t>
+            </w:r>
+            <w:proofErr w:type="gramEnd"/>
+            <w:r>
+              <w:rPr>
+                <w:rFonts w:eastAsia="Times New Roman" w:cs="Times New Roman"/>
+                <w:lang w:eastAsia="en-GB"/>
+              </w:rPr>
+              <w:t>String, int)</w:t>
             </w:r>
           </w:p>
         </w:tc>
@@ -8033,22 +11007,47 @@
                 <w:rFonts w:eastAsia="Times New Roman" w:cs="Times New Roman"/>
                 <w:lang w:val="de-DE" w:eastAsia="en-GB"/>
               </w:rPr>
-              <w:t>Prüft</w:t>
-            </w:r>
-            <w:r>
-              <w:rPr>
-                <w:rFonts w:eastAsia="Times New Roman" w:cs="Times New Roman"/>
-                <w:lang w:val="de-DE" w:eastAsia="en-GB"/>
-              </w:rPr>
-              <w:t xml:space="preserve"> ob eine Methode schon geprefe</w:t>
-            </w:r>
-            <w:r>
-              <w:rPr>
-                <w:rFonts w:eastAsia="Times New Roman" w:cs="Times New Roman"/>
-                <w:lang w:val="de-DE" w:eastAsia="en-GB"/>
-              </w:rPr>
-              <w:t>xid ist</w:t>
-            </w:r>
+              <w:t>Prüft,</w:t>
+            </w:r>
+            <w:r>
+              <w:rPr>
+                <w:rFonts w:eastAsia="Times New Roman" w:cs="Times New Roman"/>
+                <w:lang w:val="de-DE" w:eastAsia="en-GB"/>
+              </w:rPr>
+              <w:t xml:space="preserve"> ob eine Methode schon </w:t>
+            </w:r>
+            <w:proofErr w:type="spellStart"/>
+            <w:r>
+              <w:rPr>
+                <w:rFonts w:eastAsia="Times New Roman" w:cs="Times New Roman"/>
+                <w:lang w:val="de-DE" w:eastAsia="en-GB"/>
+              </w:rPr>
+              <w:t>geprefe</w:t>
+            </w:r>
+            <w:r>
+              <w:rPr>
+                <w:rFonts w:eastAsia="Times New Roman" w:cs="Times New Roman"/>
+                <w:lang w:val="de-DE" w:eastAsia="en-GB"/>
+              </w:rPr>
+              <w:t>xid</w:t>
+            </w:r>
+            <w:proofErr w:type="spellEnd"/>
+            <w:r>
+              <w:rPr>
+                <w:rFonts w:eastAsia="Times New Roman" w:cs="Times New Roman"/>
+                <w:lang w:val="de-DE" w:eastAsia="en-GB"/>
+              </w:rPr>
+              <w:t xml:space="preserve"> </w:t>
+            </w:r>
+            <w:proofErr w:type="gramStart"/>
+            <w:r>
+              <w:rPr>
+                <w:rFonts w:eastAsia="Times New Roman" w:cs="Times New Roman"/>
+                <w:lang w:val="de-DE" w:eastAsia="en-GB"/>
+              </w:rPr>
+              <w:t>ist</w:t>
+            </w:r>
+            <w:proofErr w:type="gramEnd"/>
           </w:p>
         </w:tc>
         <w:tc>
@@ -8062,6 +11061,7 @@
                 <w:szCs w:val="22"/>
               </w:rPr>
             </w:pPr>
+            <w:proofErr w:type="spellStart"/>
             <w:r>
               <w:rPr>
                 <w:sz w:val="22"/>
@@ -8069,6 +11069,7 @@
               </w:rPr>
               <w:t>ImplManager</w:t>
             </w:r>
+            <w:proofErr w:type="spellEnd"/>
           </w:p>
         </w:tc>
         <w:tc>
@@ -8113,7 +11114,32 @@
                 <w:rFonts w:eastAsia="Times New Roman" w:cs="Times New Roman"/>
                 <w:lang w:eastAsia="en-GB"/>
               </w:rPr>
-              <w:t>Bool isAsyncMethod(String)</w:t>
+              <w:t xml:space="preserve">Bool </w:t>
+            </w:r>
+            <w:proofErr w:type="spellStart"/>
+            <w:proofErr w:type="gramStart"/>
+            <w:r>
+              <w:rPr>
+                <w:rFonts w:eastAsia="Times New Roman" w:cs="Times New Roman"/>
+                <w:lang w:eastAsia="en-GB"/>
+              </w:rPr>
+              <w:t>isAsyncMethod</w:t>
+            </w:r>
+            <w:proofErr w:type="spellEnd"/>
+            <w:r>
+              <w:rPr>
+                <w:rFonts w:eastAsia="Times New Roman" w:cs="Times New Roman"/>
+                <w:lang w:eastAsia="en-GB"/>
+              </w:rPr>
+              <w:t>(</w:t>
+            </w:r>
+            <w:proofErr w:type="gramEnd"/>
+            <w:r>
+              <w:rPr>
+                <w:rFonts w:eastAsia="Times New Roman" w:cs="Times New Roman"/>
+                <w:lang w:eastAsia="en-GB"/>
+              </w:rPr>
+              <w:t>String)</w:t>
             </w:r>
           </w:p>
         </w:tc>
@@ -8142,7 +11168,7 @@
                 <w:rFonts w:eastAsia="Times New Roman" w:cs="Times New Roman"/>
                 <w:lang w:val="de-DE" w:eastAsia="en-GB"/>
               </w:rPr>
-              <w:t>Prüft</w:t>
+              <w:t>Prüft,</w:t>
             </w:r>
             <w:r>
               <w:rPr>
@@ -8156,8 +11182,17 @@
                 <w:rFonts w:eastAsia="Times New Roman" w:cs="Times New Roman"/>
                 <w:lang w:val="de-DE" w:eastAsia="en-GB"/>
               </w:rPr>
-              <w:t>synchron ist</w:t>
-            </w:r>
+              <w:t xml:space="preserve">synchron </w:t>
+            </w:r>
+            <w:proofErr w:type="gramStart"/>
+            <w:r>
+              <w:rPr>
+                <w:rFonts w:eastAsia="Times New Roman" w:cs="Times New Roman"/>
+                <w:lang w:val="de-DE" w:eastAsia="en-GB"/>
+              </w:rPr>
+              <w:t>ist</w:t>
+            </w:r>
+            <w:proofErr w:type="gramEnd"/>
           </w:p>
         </w:tc>
         <w:tc>
@@ -8171,6 +11206,7 @@
                 <w:szCs w:val="22"/>
               </w:rPr>
             </w:pPr>
+            <w:proofErr w:type="spellStart"/>
             <w:r>
               <w:rPr>
                 <w:sz w:val="22"/>
@@ -8178,6 +11214,7 @@
               </w:rPr>
               <w:t>ImplManager</w:t>
             </w:r>
+            <w:proofErr w:type="spellEnd"/>
           </w:p>
         </w:tc>
         <w:tc>
@@ -8222,7 +11259,32 @@
                 <w:rFonts w:eastAsia="Times New Roman" w:cs="Times New Roman"/>
                 <w:lang w:eastAsia="en-GB"/>
               </w:rPr>
-              <w:t>Void registerSyncImplementation(String, Function&lt;Object[], Object&gt;, bool[])</w:t>
+              <w:t xml:space="preserve">Void </w:t>
+            </w:r>
+            <w:proofErr w:type="spellStart"/>
+            <w:proofErr w:type="gramStart"/>
+            <w:r>
+              <w:rPr>
+                <w:rFonts w:eastAsia="Times New Roman" w:cs="Times New Roman"/>
+                <w:lang w:eastAsia="en-GB"/>
+              </w:rPr>
+              <w:t>registerSyncImplementation</w:t>
+            </w:r>
+            <w:proofErr w:type="spellEnd"/>
+            <w:r>
+              <w:rPr>
+                <w:rFonts w:eastAsia="Times New Roman" w:cs="Times New Roman"/>
+                <w:lang w:eastAsia="en-GB"/>
+              </w:rPr>
+              <w:t>(</w:t>
+            </w:r>
+            <w:proofErr w:type="gramEnd"/>
+            <w:r>
+              <w:rPr>
+                <w:rFonts w:eastAsia="Times New Roman" w:cs="Times New Roman"/>
+                <w:lang w:eastAsia="en-GB"/>
+              </w:rPr>
+              <w:t>String, Function&lt;Object[], Object&gt;, bool[])</w:t>
             </w:r>
           </w:p>
         </w:tc>
@@ -8260,12 +11322,21 @@
               </w:rPr>
               <w:t xml:space="preserve"> die jeweilige Methode auf dem </w:t>
             </w:r>
-            <w:r>
-              <w:rPr>
-                <w:rFonts w:eastAsia="Times New Roman" w:cs="Times New Roman"/>
-                <w:lang w:val="de-DE" w:eastAsia="en-GB"/>
-              </w:rPr>
-              <w:t xml:space="preserve">NameServer </w:t>
+            <w:proofErr w:type="spellStart"/>
+            <w:r>
+              <w:rPr>
+                <w:rFonts w:eastAsia="Times New Roman" w:cs="Times New Roman"/>
+                <w:lang w:val="de-DE" w:eastAsia="en-GB"/>
+              </w:rPr>
+              <w:t>NameServer</w:t>
+            </w:r>
+            <w:proofErr w:type="spellEnd"/>
+            <w:r>
+              <w:rPr>
+                <w:rFonts w:eastAsia="Times New Roman" w:cs="Times New Roman"/>
+                <w:lang w:val="de-DE" w:eastAsia="en-GB"/>
+              </w:rPr>
+              <w:t xml:space="preserve"> </w:t>
             </w:r>
             <w:r>
               <w:rPr>
@@ -8279,8 +11350,17 @@
                 <w:rFonts w:eastAsia="Times New Roman" w:cs="Times New Roman"/>
                 <w:lang w:val="de-DE" w:eastAsia="en-GB"/>
               </w:rPr>
-              <w:t xml:space="preserve"> den ServerStub</w:t>
-            </w:r>
+              <w:t xml:space="preserve"> den </w:t>
+            </w:r>
+            <w:proofErr w:type="spellStart"/>
+            <w:r>
+              <w:rPr>
+                <w:rFonts w:eastAsia="Times New Roman" w:cs="Times New Roman"/>
+                <w:lang w:val="de-DE" w:eastAsia="en-GB"/>
+              </w:rPr>
+              <w:t>ServerStub</w:t>
+            </w:r>
+            <w:proofErr w:type="spellEnd"/>
           </w:p>
           <w:p>
             <w:pPr>
@@ -8332,6 +11412,7 @@
                 <w:szCs w:val="22"/>
               </w:rPr>
             </w:pPr>
+            <w:proofErr w:type="spellStart"/>
             <w:r>
               <w:rPr>
                 <w:sz w:val="22"/>
@@ -8339,6 +11420,7 @@
               </w:rPr>
               <w:t>ImplManager</w:t>
             </w:r>
+            <w:proofErr w:type="spellEnd"/>
           </w:p>
         </w:tc>
         <w:tc>
@@ -8383,7 +11465,32 @@
                 <w:rFonts w:eastAsia="Times New Roman" w:cs="Times New Roman"/>
                 <w:lang w:eastAsia="en-GB"/>
               </w:rPr>
-              <w:t>Void registerAsyncImplementation(String, Function&lt;Object[], Object&gt;, bool[])</w:t>
+              <w:t xml:space="preserve">Void </w:t>
+            </w:r>
+            <w:proofErr w:type="spellStart"/>
+            <w:proofErr w:type="gramStart"/>
+            <w:r>
+              <w:rPr>
+                <w:rFonts w:eastAsia="Times New Roman" w:cs="Times New Roman"/>
+                <w:lang w:eastAsia="en-GB"/>
+              </w:rPr>
+              <w:t>registerAsyncImplementation</w:t>
+            </w:r>
+            <w:proofErr w:type="spellEnd"/>
+            <w:r>
+              <w:rPr>
+                <w:rFonts w:eastAsia="Times New Roman" w:cs="Times New Roman"/>
+                <w:lang w:eastAsia="en-GB"/>
+              </w:rPr>
+              <w:t>(</w:t>
+            </w:r>
+            <w:proofErr w:type="gramEnd"/>
+            <w:r>
+              <w:rPr>
+                <w:rFonts w:eastAsia="Times New Roman" w:cs="Times New Roman"/>
+                <w:lang w:eastAsia="en-GB"/>
+              </w:rPr>
+              <w:t>String, Function&lt;Object[], Object&gt;, bool[])</w:t>
             </w:r>
           </w:p>
         </w:tc>
@@ -8421,12 +11528,21 @@
               </w:rPr>
               <w:t xml:space="preserve"> die jeweilige Methode auf dem </w:t>
             </w:r>
-            <w:r>
-              <w:rPr>
-                <w:rFonts w:eastAsia="Times New Roman" w:cs="Times New Roman"/>
-                <w:lang w:val="de-DE" w:eastAsia="en-GB"/>
-              </w:rPr>
-              <w:t xml:space="preserve">NameServer </w:t>
+            <w:proofErr w:type="spellStart"/>
+            <w:r>
+              <w:rPr>
+                <w:rFonts w:eastAsia="Times New Roman" w:cs="Times New Roman"/>
+                <w:lang w:val="de-DE" w:eastAsia="en-GB"/>
+              </w:rPr>
+              <w:t>NameServer</w:t>
+            </w:r>
+            <w:proofErr w:type="spellEnd"/>
+            <w:r>
+              <w:rPr>
+                <w:rFonts w:eastAsia="Times New Roman" w:cs="Times New Roman"/>
+                <w:lang w:val="de-DE" w:eastAsia="en-GB"/>
+              </w:rPr>
+              <w:t xml:space="preserve"> </w:t>
             </w:r>
             <w:r>
               <w:rPr>
@@ -8440,8 +11556,17 @@
                 <w:rFonts w:eastAsia="Times New Roman" w:cs="Times New Roman"/>
                 <w:lang w:val="de-DE" w:eastAsia="en-GB"/>
               </w:rPr>
-              <w:t xml:space="preserve"> den ServerStub</w:t>
-            </w:r>
+              <w:t xml:space="preserve"> den </w:t>
+            </w:r>
+            <w:proofErr w:type="spellStart"/>
+            <w:r>
+              <w:rPr>
+                <w:rFonts w:eastAsia="Times New Roman" w:cs="Times New Roman"/>
+                <w:lang w:val="de-DE" w:eastAsia="en-GB"/>
+              </w:rPr>
+              <w:t>ServerStub</w:t>
+            </w:r>
+            <w:proofErr w:type="spellEnd"/>
           </w:p>
           <w:p>
             <w:pPr>
@@ -8493,6 +11618,7 @@
                 <w:szCs w:val="22"/>
               </w:rPr>
             </w:pPr>
+            <w:proofErr w:type="spellStart"/>
             <w:r>
               <w:rPr>
                 <w:sz w:val="22"/>
@@ -8500,6 +11626,7 @@
               </w:rPr>
               <w:t>ImplManager</w:t>
             </w:r>
+            <w:proofErr w:type="spellEnd"/>
           </w:p>
         </w:tc>
         <w:tc>
@@ -8544,7 +11671,32 @@
                 <w:rFonts w:eastAsia="Times New Roman" w:cs="Times New Roman"/>
                 <w:lang w:eastAsia="en-GB"/>
               </w:rPr>
-              <w:t>Object onKeyPressWrapper(Object..)</w:t>
+              <w:t xml:space="preserve">Object </w:t>
+            </w:r>
+            <w:proofErr w:type="spellStart"/>
+            <w:proofErr w:type="gramStart"/>
+            <w:r>
+              <w:rPr>
+                <w:rFonts w:eastAsia="Times New Roman" w:cs="Times New Roman"/>
+                <w:lang w:eastAsia="en-GB"/>
+              </w:rPr>
+              <w:t>onKeyPressWrapper</w:t>
+            </w:r>
+            <w:proofErr w:type="spellEnd"/>
+            <w:r>
+              <w:rPr>
+                <w:rFonts w:eastAsia="Times New Roman" w:cs="Times New Roman"/>
+                <w:lang w:eastAsia="en-GB"/>
+              </w:rPr>
+              <w:t>(</w:t>
+            </w:r>
+            <w:proofErr w:type="gramEnd"/>
+            <w:r>
+              <w:rPr>
+                <w:rFonts w:eastAsia="Times New Roman" w:cs="Times New Roman"/>
+                <w:lang w:eastAsia="en-GB"/>
+              </w:rPr>
+              <w:t>Object..)</w:t>
             </w:r>
           </w:p>
         </w:tc>
@@ -8587,14 +11739,44 @@
                 <w:rFonts w:eastAsia="Times New Roman" w:cs="Times New Roman"/>
                 <w:lang w:val="de-DE" w:eastAsia="en-GB"/>
               </w:rPr>
-              <w:t xml:space="preserve"> die onKey</w:t>
-            </w:r>
-            <w:r>
-              <w:rPr>
-                <w:rFonts w:eastAsia="Times New Roman" w:cs="Times New Roman"/>
-                <w:lang w:val="de-DE" w:eastAsia="en-GB"/>
-              </w:rPr>
-              <w:t>Press methode aus dem Tron Controller</w:t>
+              <w:t xml:space="preserve"> die </w:t>
+            </w:r>
+            <w:proofErr w:type="spellStart"/>
+            <w:r>
+              <w:rPr>
+                <w:rFonts w:eastAsia="Times New Roman" w:cs="Times New Roman"/>
+                <w:lang w:val="de-DE" w:eastAsia="en-GB"/>
+              </w:rPr>
+              <w:t>onKey</w:t>
+            </w:r>
+            <w:r>
+              <w:rPr>
+                <w:rFonts w:eastAsia="Times New Roman" w:cs="Times New Roman"/>
+                <w:lang w:val="de-DE" w:eastAsia="en-GB"/>
+              </w:rPr>
+              <w:t>Press</w:t>
+            </w:r>
+            <w:proofErr w:type="spellEnd"/>
+            <w:r>
+              <w:rPr>
+                <w:rFonts w:eastAsia="Times New Roman" w:cs="Times New Roman"/>
+                <w:lang w:val="de-DE" w:eastAsia="en-GB"/>
+              </w:rPr>
+              <w:t xml:space="preserve"> </w:t>
+            </w:r>
+            <w:r>
+              <w:rPr>
+                <w:rFonts w:eastAsia="Times New Roman" w:cs="Times New Roman"/>
+                <w:lang w:val="de-DE" w:eastAsia="en-GB"/>
+              </w:rPr>
+              <w:t>Methode</w:t>
+            </w:r>
+            <w:r>
+              <w:rPr>
+                <w:rFonts w:eastAsia="Times New Roman" w:cs="Times New Roman"/>
+                <w:lang w:val="de-DE" w:eastAsia="en-GB"/>
+              </w:rPr>
+              <w:t xml:space="preserve"> aus dem Tron Controller</w:t>
             </w:r>
           </w:p>
         </w:tc>
@@ -8609,6 +11791,7 @@
                 <w:szCs w:val="22"/>
               </w:rPr>
             </w:pPr>
+            <w:proofErr w:type="spellStart"/>
             <w:r>
               <w:rPr>
                 <w:sz w:val="22"/>
@@ -8616,6 +11799,7 @@
               </w:rPr>
               <w:t>IPlayerInputManagerImplWrapper</w:t>
             </w:r>
+            <w:proofErr w:type="spellEnd"/>
           </w:p>
         </w:tc>
         <w:tc>
@@ -8660,7 +11844,32 @@
                 <w:rFonts w:eastAsia="Times New Roman" w:cs="Times New Roman"/>
                 <w:lang w:eastAsia="en-GB"/>
               </w:rPr>
-              <w:t>Object getValidKeysWrapper(Object…)</w:t>
+              <w:t xml:space="preserve">Object </w:t>
+            </w:r>
+            <w:proofErr w:type="spellStart"/>
+            <w:proofErr w:type="gramStart"/>
+            <w:r>
+              <w:rPr>
+                <w:rFonts w:eastAsia="Times New Roman" w:cs="Times New Roman"/>
+                <w:lang w:eastAsia="en-GB"/>
+              </w:rPr>
+              <w:t>getValidKeysWrapper</w:t>
+            </w:r>
+            <w:proofErr w:type="spellEnd"/>
+            <w:r>
+              <w:rPr>
+                <w:rFonts w:eastAsia="Times New Roman" w:cs="Times New Roman"/>
+                <w:lang w:eastAsia="en-GB"/>
+              </w:rPr>
+              <w:t>(</w:t>
+            </w:r>
+            <w:proofErr w:type="gramEnd"/>
+            <w:r>
+              <w:rPr>
+                <w:rFonts w:eastAsia="Times New Roman" w:cs="Times New Roman"/>
+                <w:lang w:eastAsia="en-GB"/>
+              </w:rPr>
+              <w:t>Object…)</w:t>
             </w:r>
           </w:p>
         </w:tc>
@@ -8703,14 +11912,46 @@
                 <w:rFonts w:eastAsia="Times New Roman" w:cs="Times New Roman"/>
                 <w:lang w:val="de-DE" w:eastAsia="en-GB"/>
               </w:rPr>
-              <w:t xml:space="preserve"> die getVali</w:t>
-            </w:r>
-            <w:r>
-              <w:rPr>
-                <w:rFonts w:eastAsia="Times New Roman" w:cs="Times New Roman"/>
-                <w:lang w:val="de-DE" w:eastAsia="en-GB"/>
-              </w:rPr>
-              <w:t>dKeys methode aus dem Tron Controller</w:t>
+              <w:t xml:space="preserve"> die </w:t>
+            </w:r>
+            <w:proofErr w:type="spellStart"/>
+            <w:r>
+              <w:rPr>
+                <w:rFonts w:eastAsia="Times New Roman" w:cs="Times New Roman"/>
+                <w:lang w:val="de-DE" w:eastAsia="en-GB"/>
+              </w:rPr>
+              <w:t>getVali</w:t>
+            </w:r>
+            <w:r>
+              <w:rPr>
+                <w:rFonts w:eastAsia="Times New Roman" w:cs="Times New Roman"/>
+                <w:lang w:val="de-DE" w:eastAsia="en-GB"/>
+              </w:rPr>
+              <w:t>dKeys</w:t>
+            </w:r>
+            <w:proofErr w:type="spellEnd"/>
+            <w:r>
+              <w:rPr>
+                <w:rFonts w:eastAsia="Times New Roman" w:cs="Times New Roman"/>
+                <w:lang w:val="de-DE" w:eastAsia="en-GB"/>
+              </w:rPr>
+              <w:t xml:space="preserve"> </w:t>
+            </w:r>
+            <w:proofErr w:type="spellStart"/>
+            <w:r>
+              <w:rPr>
+                <w:rFonts w:eastAsia="Times New Roman" w:cs="Times New Roman"/>
+                <w:lang w:val="de-DE" w:eastAsia="en-GB"/>
+              </w:rPr>
+              <w:t>methode</w:t>
+            </w:r>
+            <w:proofErr w:type="spellEnd"/>
+            <w:r>
+              <w:rPr>
+                <w:rFonts w:eastAsia="Times New Roman" w:cs="Times New Roman"/>
+                <w:lang w:val="de-DE" w:eastAsia="en-GB"/>
+              </w:rPr>
+              <w:t xml:space="preserve"> aus dem Tron Controller</w:t>
             </w:r>
           </w:p>
         </w:tc>
@@ -8725,6 +11966,7 @@
                 <w:szCs w:val="22"/>
               </w:rPr>
             </w:pPr>
+            <w:proofErr w:type="spellStart"/>
             <w:r>
               <w:rPr>
                 <w:sz w:val="22"/>
@@ -8732,6 +11974,7 @@
               </w:rPr>
               <w:t>IPlayerInputManagerImplWrapper</w:t>
             </w:r>
+            <w:proofErr w:type="spellEnd"/>
           </w:p>
         </w:tc>
         <w:tc>
@@ -8776,7 +12019,32 @@
                 <w:rFonts w:eastAsia="Times New Roman" w:cs="Times New Roman"/>
                 <w:lang w:eastAsia="en-GB"/>
               </w:rPr>
-              <w:t>Void registerWrapperMethods()</w:t>
+              <w:t xml:space="preserve">Void </w:t>
+            </w:r>
+            <w:proofErr w:type="spellStart"/>
+            <w:proofErr w:type="gramStart"/>
+            <w:r>
+              <w:rPr>
+                <w:rFonts w:eastAsia="Times New Roman" w:cs="Times New Roman"/>
+                <w:lang w:eastAsia="en-GB"/>
+              </w:rPr>
+              <w:t>registerWrapperMethods</w:t>
+            </w:r>
+            <w:proofErr w:type="spellEnd"/>
+            <w:r>
+              <w:rPr>
+                <w:rFonts w:eastAsia="Times New Roman" w:cs="Times New Roman"/>
+                <w:lang w:eastAsia="en-GB"/>
+              </w:rPr>
+              <w:t>(</w:t>
+            </w:r>
+            <w:proofErr w:type="gramEnd"/>
+            <w:r>
+              <w:rPr>
+                <w:rFonts w:eastAsia="Times New Roman" w:cs="Times New Roman"/>
+                <w:lang w:eastAsia="en-GB"/>
+              </w:rPr>
+              <w:t>)</w:t>
             </w:r>
           </w:p>
         </w:tc>
@@ -8805,7 +12073,23 @@
                 <w:rFonts w:eastAsia="Times New Roman" w:cs="Times New Roman"/>
                 <w:lang w:val="de-DE" w:eastAsia="en-GB"/>
               </w:rPr>
-              <w:t xml:space="preserve">Ruft registerSyncImplementation auf und </w:t>
+              <w:t xml:space="preserve">Ruft </w:t>
+            </w:r>
+            <w:proofErr w:type="spellStart"/>
+            <w:r>
+              <w:rPr>
+                <w:rFonts w:eastAsia="Times New Roman" w:cs="Times New Roman"/>
+                <w:lang w:val="de-DE" w:eastAsia="en-GB"/>
+              </w:rPr>
+              <w:t>registerSyncImplementation</w:t>
+            </w:r>
+            <w:proofErr w:type="spellEnd"/>
+            <w:r>
+              <w:rPr>
+                <w:rFonts w:eastAsia="Times New Roman" w:cs="Times New Roman"/>
+                <w:lang w:val="de-DE" w:eastAsia="en-GB"/>
+              </w:rPr>
+              <w:t xml:space="preserve"> auf und </w:t>
             </w:r>
             <w:r>
               <w:rPr>
@@ -8846,7 +12130,7 @@
                 <w:sz w:val="22"/>
                 <w:szCs w:val="22"/>
               </w:rPr>
-              <w:t>IPlayerInputManager</w:t>
+              <w:t>IPlayerInputManagerImplWrapper</w:t>
             </w:r>
           </w:p>
         </w:tc>
@@ -8893,7 +12177,32 @@
                 <w:lang w:eastAsia="en-GB"/>
               </w:rPr>
               <w:lastRenderedPageBreak/>
-              <w:t>Object commitAndChangeToNextSceneWrapper(Object…)</w:t>
+              <w:t xml:space="preserve">Object </w:t>
+            </w:r>
+            <w:proofErr w:type="spellStart"/>
+            <w:proofErr w:type="gramStart"/>
+            <w:r>
+              <w:rPr>
+                <w:rFonts w:eastAsia="Times New Roman" w:cs="Times New Roman"/>
+                <w:lang w:eastAsia="en-GB"/>
+              </w:rPr>
+              <w:t>commitAndChangeToNextSceneWrapper</w:t>
+            </w:r>
+            <w:proofErr w:type="spellEnd"/>
+            <w:r>
+              <w:rPr>
+                <w:rFonts w:eastAsia="Times New Roman" w:cs="Times New Roman"/>
+                <w:lang w:eastAsia="en-GB"/>
+              </w:rPr>
+              <w:t>(</w:t>
+            </w:r>
+            <w:proofErr w:type="gramEnd"/>
+            <w:r>
+              <w:rPr>
+                <w:rFonts w:eastAsia="Times New Roman" w:cs="Times New Roman"/>
+                <w:lang w:eastAsia="en-GB"/>
+              </w:rPr>
+              <w:t>Object…)</w:t>
             </w:r>
           </w:p>
         </w:tc>
@@ -8936,14 +12245,30 @@
                 <w:rFonts w:eastAsia="Times New Roman" w:cs="Times New Roman"/>
                 <w:lang w:val="de-DE" w:eastAsia="en-GB"/>
               </w:rPr>
-              <w:t xml:space="preserve"> die comm</w:t>
-            </w:r>
-            <w:r>
-              <w:rPr>
-                <w:rFonts w:eastAsia="Times New Roman" w:cs="Times New Roman"/>
-                <w:lang w:val="de-DE" w:eastAsia="en-GB"/>
-              </w:rPr>
-              <w:t>itAndChangeToNextScene Methode aus dem Tron Controller</w:t>
+              <w:t xml:space="preserve"> die </w:t>
+            </w:r>
+            <w:proofErr w:type="spellStart"/>
+            <w:r>
+              <w:rPr>
+                <w:rFonts w:eastAsia="Times New Roman" w:cs="Times New Roman"/>
+                <w:lang w:val="de-DE" w:eastAsia="en-GB"/>
+              </w:rPr>
+              <w:t>comm</w:t>
+            </w:r>
+            <w:r>
+              <w:rPr>
+                <w:rFonts w:eastAsia="Times New Roman" w:cs="Times New Roman"/>
+                <w:lang w:val="de-DE" w:eastAsia="en-GB"/>
+              </w:rPr>
+              <w:t>itAndChangeToNextScene</w:t>
+            </w:r>
+            <w:proofErr w:type="spellEnd"/>
+            <w:r>
+              <w:rPr>
+                <w:rFonts w:eastAsia="Times New Roman" w:cs="Times New Roman"/>
+                <w:lang w:val="de-DE" w:eastAsia="en-GB"/>
+              </w:rPr>
+              <w:t xml:space="preserve"> Methode aus dem Tron Controller</w:t>
             </w:r>
           </w:p>
         </w:tc>
@@ -8958,6 +12283,7 @@
                 <w:szCs w:val="22"/>
               </w:rPr>
             </w:pPr>
+            <w:proofErr w:type="spellStart"/>
             <w:r>
               <w:rPr>
                 <w:sz w:val="22"/>
@@ -8965,6 +12291,7 @@
               </w:rPr>
               <w:t>ISceneChangerImplWrapper</w:t>
             </w:r>
+            <w:proofErr w:type="spellEnd"/>
           </w:p>
         </w:tc>
         <w:tc>
@@ -9009,7 +12336,32 @@
                 <w:rFonts w:eastAsia="Times New Roman" w:cs="Times New Roman"/>
                 <w:lang w:eastAsia="en-GB"/>
               </w:rPr>
-              <w:t>Object changeToPreviousSceneWrapper(Object…)</w:t>
+              <w:t xml:space="preserve">Object </w:t>
+            </w:r>
+            <w:proofErr w:type="spellStart"/>
+            <w:proofErr w:type="gramStart"/>
+            <w:r>
+              <w:rPr>
+                <w:rFonts w:eastAsia="Times New Roman" w:cs="Times New Roman"/>
+                <w:lang w:eastAsia="en-GB"/>
+              </w:rPr>
+              <w:t>changeToPreviousSceneWrapper</w:t>
+            </w:r>
+            <w:proofErr w:type="spellEnd"/>
+            <w:r>
+              <w:rPr>
+                <w:rFonts w:eastAsia="Times New Roman" w:cs="Times New Roman"/>
+                <w:lang w:eastAsia="en-GB"/>
+              </w:rPr>
+              <w:t>(</w:t>
+            </w:r>
+            <w:proofErr w:type="gramEnd"/>
+            <w:r>
+              <w:rPr>
+                <w:rFonts w:eastAsia="Times New Roman" w:cs="Times New Roman"/>
+                <w:lang w:eastAsia="en-GB"/>
+              </w:rPr>
+              <w:t>Object…)</w:t>
             </w:r>
           </w:p>
         </w:tc>
@@ -9052,14 +12404,30 @@
                 <w:rFonts w:eastAsia="Times New Roman" w:cs="Times New Roman"/>
                 <w:lang w:val="de-DE" w:eastAsia="en-GB"/>
               </w:rPr>
-              <w:t xml:space="preserve"> die change</w:t>
-            </w:r>
-            <w:r>
-              <w:rPr>
-                <w:rFonts w:eastAsia="Times New Roman" w:cs="Times New Roman"/>
-                <w:lang w:val="de-DE" w:eastAsia="en-GB"/>
-              </w:rPr>
-              <w:t>ToPreviousScene Methode aus dem Tron Controller</w:t>
+              <w:t xml:space="preserve"> die </w:t>
+            </w:r>
+            <w:proofErr w:type="spellStart"/>
+            <w:r>
+              <w:rPr>
+                <w:rFonts w:eastAsia="Times New Roman" w:cs="Times New Roman"/>
+                <w:lang w:val="de-DE" w:eastAsia="en-GB"/>
+              </w:rPr>
+              <w:t>change</w:t>
+            </w:r>
+            <w:r>
+              <w:rPr>
+                <w:rFonts w:eastAsia="Times New Roman" w:cs="Times New Roman"/>
+                <w:lang w:val="de-DE" w:eastAsia="en-GB"/>
+              </w:rPr>
+              <w:t>ToPreviousScene</w:t>
+            </w:r>
+            <w:proofErr w:type="spellEnd"/>
+            <w:r>
+              <w:rPr>
+                <w:rFonts w:eastAsia="Times New Roman" w:cs="Times New Roman"/>
+                <w:lang w:val="de-DE" w:eastAsia="en-GB"/>
+              </w:rPr>
+              <w:t xml:space="preserve"> Methode aus dem Tron Controller</w:t>
             </w:r>
           </w:p>
         </w:tc>
@@ -9074,6 +12442,7 @@
                 <w:szCs w:val="22"/>
               </w:rPr>
             </w:pPr>
+            <w:proofErr w:type="spellStart"/>
             <w:r>
               <w:rPr>
                 <w:sz w:val="22"/>
@@ -9081,6 +12450,7 @@
               </w:rPr>
               <w:t>ISceneChangerImplWrapper</w:t>
             </w:r>
+            <w:proofErr w:type="spellEnd"/>
           </w:p>
         </w:tc>
         <w:tc>
@@ -9120,12 +12490,30 @@
                 <w:lang w:eastAsia="en-GB"/>
               </w:rPr>
             </w:pPr>
-            <w:r>
-              <w:rPr>
-                <w:rFonts w:eastAsia="Times New Roman" w:cs="Times New Roman"/>
-                <w:lang w:eastAsia="en-GB"/>
-              </w:rPr>
-              <w:t>Object  changeToNextSceneWrapper(Object…)</w:t>
+            <w:proofErr w:type="gramStart"/>
+            <w:r>
+              <w:rPr>
+                <w:rFonts w:eastAsia="Times New Roman" w:cs="Times New Roman"/>
+                <w:lang w:eastAsia="en-GB"/>
+              </w:rPr>
+              <w:t xml:space="preserve">Object  </w:t>
+            </w:r>
+            <w:proofErr w:type="spellStart"/>
+            <w:r>
+              <w:rPr>
+                <w:rFonts w:eastAsia="Times New Roman" w:cs="Times New Roman"/>
+                <w:lang w:eastAsia="en-GB"/>
+              </w:rPr>
+              <w:t>changeToNextSceneWrapper</w:t>
+            </w:r>
+            <w:proofErr w:type="spellEnd"/>
+            <w:proofErr w:type="gramEnd"/>
+            <w:r>
+              <w:rPr>
+                <w:rFonts w:eastAsia="Times New Roman" w:cs="Times New Roman"/>
+                <w:lang w:eastAsia="en-GB"/>
+              </w:rPr>
+              <w:t>(Object…)</w:t>
             </w:r>
           </w:p>
         </w:tc>
@@ -9168,14 +12556,30 @@
                 <w:rFonts w:eastAsia="Times New Roman" w:cs="Times New Roman"/>
                 <w:lang w:val="de-DE" w:eastAsia="en-GB"/>
               </w:rPr>
-              <w:t xml:space="preserve"> die change</w:t>
-            </w:r>
-            <w:r>
-              <w:rPr>
-                <w:rFonts w:eastAsia="Times New Roman" w:cs="Times New Roman"/>
-                <w:lang w:val="de-DE" w:eastAsia="en-GB"/>
-              </w:rPr>
-              <w:t>ToNextScene Methode aus dem Tron Controller</w:t>
+              <w:t xml:space="preserve"> die </w:t>
+            </w:r>
+            <w:proofErr w:type="spellStart"/>
+            <w:r>
+              <w:rPr>
+                <w:rFonts w:eastAsia="Times New Roman" w:cs="Times New Roman"/>
+                <w:lang w:val="de-DE" w:eastAsia="en-GB"/>
+              </w:rPr>
+              <w:t>change</w:t>
+            </w:r>
+            <w:r>
+              <w:rPr>
+                <w:rFonts w:eastAsia="Times New Roman" w:cs="Times New Roman"/>
+                <w:lang w:val="de-DE" w:eastAsia="en-GB"/>
+              </w:rPr>
+              <w:t>ToNextScene</w:t>
+            </w:r>
+            <w:proofErr w:type="spellEnd"/>
+            <w:r>
+              <w:rPr>
+                <w:rFonts w:eastAsia="Times New Roman" w:cs="Times New Roman"/>
+                <w:lang w:val="de-DE" w:eastAsia="en-GB"/>
+              </w:rPr>
+              <w:t xml:space="preserve"> Methode aus dem Tron Controller</w:t>
             </w:r>
           </w:p>
         </w:tc>
@@ -9190,6 +12594,7 @@
                 <w:szCs w:val="22"/>
               </w:rPr>
             </w:pPr>
+            <w:proofErr w:type="spellStart"/>
             <w:r>
               <w:rPr>
                 <w:sz w:val="22"/>
@@ -9197,6 +12602,7 @@
               </w:rPr>
               <w:t>ISceneChangerImplWrapper</w:t>
             </w:r>
+            <w:proofErr w:type="spellEnd"/>
           </w:p>
         </w:tc>
         <w:tc>
@@ -9241,7 +12647,32 @@
                 <w:rFonts w:eastAsia="Times New Roman" w:cs="Times New Roman"/>
                 <w:lang w:eastAsia="en-GB"/>
               </w:rPr>
-              <w:t>Void registerWrapperMethods()</w:t>
+              <w:t xml:space="preserve">Void </w:t>
+            </w:r>
+            <w:proofErr w:type="spellStart"/>
+            <w:proofErr w:type="gramStart"/>
+            <w:r>
+              <w:rPr>
+                <w:rFonts w:eastAsia="Times New Roman" w:cs="Times New Roman"/>
+                <w:lang w:eastAsia="en-GB"/>
+              </w:rPr>
+              <w:t>registerWrapperMethods</w:t>
+            </w:r>
+            <w:proofErr w:type="spellEnd"/>
+            <w:r>
+              <w:rPr>
+                <w:rFonts w:eastAsia="Times New Roman" w:cs="Times New Roman"/>
+                <w:lang w:eastAsia="en-GB"/>
+              </w:rPr>
+              <w:t>(</w:t>
+            </w:r>
+            <w:proofErr w:type="gramEnd"/>
+            <w:r>
+              <w:rPr>
+                <w:rFonts w:eastAsia="Times New Roman" w:cs="Times New Roman"/>
+                <w:lang w:eastAsia="en-GB"/>
+              </w:rPr>
+              <w:t>)</w:t>
             </w:r>
           </w:p>
         </w:tc>
@@ -9270,14 +12701,46 @@
                 <w:rFonts w:eastAsia="Times New Roman" w:cs="Times New Roman"/>
                 <w:lang w:val="de-DE" w:eastAsia="en-GB"/>
               </w:rPr>
-              <w:t>Ruft registerSyncImplementation auf und regisit</w:t>
-            </w:r>
-            <w:r>
-              <w:rPr>
-                <w:rFonts w:eastAsia="Times New Roman" w:cs="Times New Roman"/>
-                <w:lang w:val="de-DE" w:eastAsia="en-GB"/>
-              </w:rPr>
-              <w:t>riert somit die Wrapper Methoden dieser Klasse</w:t>
+              <w:t xml:space="preserve">Ruft </w:t>
+            </w:r>
+            <w:proofErr w:type="spellStart"/>
+            <w:r>
+              <w:rPr>
+                <w:rFonts w:eastAsia="Times New Roman" w:cs="Times New Roman"/>
+                <w:lang w:val="de-DE" w:eastAsia="en-GB"/>
+              </w:rPr>
+              <w:t>registerSyncImplementation</w:t>
+            </w:r>
+            <w:proofErr w:type="spellEnd"/>
+            <w:r>
+              <w:rPr>
+                <w:rFonts w:eastAsia="Times New Roman" w:cs="Times New Roman"/>
+                <w:lang w:val="de-DE" w:eastAsia="en-GB"/>
+              </w:rPr>
+              <w:t xml:space="preserve"> auf und </w:t>
+            </w:r>
+            <w:proofErr w:type="spellStart"/>
+            <w:r>
+              <w:rPr>
+                <w:rFonts w:eastAsia="Times New Roman" w:cs="Times New Roman"/>
+                <w:lang w:val="de-DE" w:eastAsia="en-GB"/>
+              </w:rPr>
+              <w:t>regisit</w:t>
+            </w:r>
+            <w:r>
+              <w:rPr>
+                <w:rFonts w:eastAsia="Times New Roman" w:cs="Times New Roman"/>
+                <w:lang w:val="de-DE" w:eastAsia="en-GB"/>
+              </w:rPr>
+              <w:t>riert</w:t>
+            </w:r>
+            <w:proofErr w:type="spellEnd"/>
+            <w:r>
+              <w:rPr>
+                <w:rFonts w:eastAsia="Times New Roman" w:cs="Times New Roman"/>
+                <w:lang w:val="de-DE" w:eastAsia="en-GB"/>
+              </w:rPr>
+              <w:t xml:space="preserve"> somit die Wrapper Methoden dieser Klasse</w:t>
             </w:r>
           </w:p>
         </w:tc>
@@ -9292,6 +12755,7 @@
                 <w:szCs w:val="22"/>
               </w:rPr>
             </w:pPr>
+            <w:proofErr w:type="spellStart"/>
             <w:r>
               <w:rPr>
                 <w:sz w:val="22"/>
@@ -9299,6 +12763,7 @@
               </w:rPr>
               <w:t>IScenChangerImplWrapper</w:t>
             </w:r>
+            <w:proofErr w:type="spellEnd"/>
           </w:p>
         </w:tc>
         <w:tc>
@@ -9343,7 +12808,32 @@
                 <w:rFonts w:eastAsia="Times New Roman" w:cs="Times New Roman"/>
                 <w:lang w:eastAsia="en-GB"/>
               </w:rPr>
-              <w:t>Object showLobbyScreenWrapper(Object…)</w:t>
+              <w:t xml:space="preserve">Object </w:t>
+            </w:r>
+            <w:proofErr w:type="spellStart"/>
+            <w:proofErr w:type="gramStart"/>
+            <w:r>
+              <w:rPr>
+                <w:rFonts w:eastAsia="Times New Roman" w:cs="Times New Roman"/>
+                <w:lang w:eastAsia="en-GB"/>
+              </w:rPr>
+              <w:t>showLobbyScreenWrapper</w:t>
+            </w:r>
+            <w:proofErr w:type="spellEnd"/>
+            <w:r>
+              <w:rPr>
+                <w:rFonts w:eastAsia="Times New Roman" w:cs="Times New Roman"/>
+                <w:lang w:eastAsia="en-GB"/>
+              </w:rPr>
+              <w:t>(</w:t>
+            </w:r>
+            <w:proofErr w:type="gramEnd"/>
+            <w:r>
+              <w:rPr>
+                <w:rFonts w:eastAsia="Times New Roman" w:cs="Times New Roman"/>
+                <w:lang w:eastAsia="en-GB"/>
+              </w:rPr>
+              <w:t>Object…)</w:t>
             </w:r>
           </w:p>
         </w:tc>
@@ -9386,14 +12876,30 @@
                 <w:rFonts w:eastAsia="Times New Roman" w:cs="Times New Roman"/>
                 <w:lang w:val="de-DE" w:eastAsia="en-GB"/>
               </w:rPr>
-              <w:t xml:space="preserve"> die sh</w:t>
-            </w:r>
-            <w:r>
-              <w:rPr>
-                <w:rFonts w:eastAsia="Times New Roman" w:cs="Times New Roman"/>
-                <w:lang w:val="de-DE" w:eastAsia="en-GB"/>
-              </w:rPr>
-              <w:t>owLobbyScreen Methode aus der Tron View</w:t>
+              <w:t xml:space="preserve"> die </w:t>
+            </w:r>
+            <w:proofErr w:type="spellStart"/>
+            <w:r>
+              <w:rPr>
+                <w:rFonts w:eastAsia="Times New Roman" w:cs="Times New Roman"/>
+                <w:lang w:val="de-DE" w:eastAsia="en-GB"/>
+              </w:rPr>
+              <w:t>sh</w:t>
+            </w:r>
+            <w:r>
+              <w:rPr>
+                <w:rFonts w:eastAsia="Times New Roman" w:cs="Times New Roman"/>
+                <w:lang w:val="de-DE" w:eastAsia="en-GB"/>
+              </w:rPr>
+              <w:t>owLobbyScreen</w:t>
+            </w:r>
+            <w:proofErr w:type="spellEnd"/>
+            <w:r>
+              <w:rPr>
+                <w:rFonts w:eastAsia="Times New Roman" w:cs="Times New Roman"/>
+                <w:lang w:val="de-DE" w:eastAsia="en-GB"/>
+              </w:rPr>
+              <w:t xml:space="preserve"> Methode aus der Tron View</w:t>
             </w:r>
           </w:p>
         </w:tc>
@@ -9408,6 +12914,7 @@
                 <w:szCs w:val="22"/>
               </w:rPr>
             </w:pPr>
+            <w:proofErr w:type="spellStart"/>
             <w:r>
               <w:rPr>
                 <w:sz w:val="22"/>
@@ -9415,6 +12922,7 @@
               </w:rPr>
               <w:t>IScreenHandlerImplWrapper</w:t>
             </w:r>
+            <w:proofErr w:type="spellEnd"/>
           </w:p>
         </w:tc>
         <w:tc>
@@ -9459,7 +12967,32 @@
                 <w:rFonts w:eastAsia="Times New Roman" w:cs="Times New Roman"/>
                 <w:lang w:eastAsia="en-GB"/>
               </w:rPr>
-              <w:t>Object showGameScreenWrapper(Object…)</w:t>
+              <w:t xml:space="preserve">Object </w:t>
+            </w:r>
+            <w:proofErr w:type="spellStart"/>
+            <w:proofErr w:type="gramStart"/>
+            <w:r>
+              <w:rPr>
+                <w:rFonts w:eastAsia="Times New Roman" w:cs="Times New Roman"/>
+                <w:lang w:eastAsia="en-GB"/>
+              </w:rPr>
+              <w:t>showGameScreenWrapper</w:t>
+            </w:r>
+            <w:proofErr w:type="spellEnd"/>
+            <w:r>
+              <w:rPr>
+                <w:rFonts w:eastAsia="Times New Roman" w:cs="Times New Roman"/>
+                <w:lang w:eastAsia="en-GB"/>
+              </w:rPr>
+              <w:t>(</w:t>
+            </w:r>
+            <w:proofErr w:type="gramEnd"/>
+            <w:r>
+              <w:rPr>
+                <w:rFonts w:eastAsia="Times New Roman" w:cs="Times New Roman"/>
+                <w:lang w:eastAsia="en-GB"/>
+              </w:rPr>
+              <w:t>Object…)</w:t>
             </w:r>
           </w:p>
         </w:tc>
@@ -9488,7 +13021,23 @@
                 <w:rFonts w:eastAsia="Times New Roman" w:cs="Times New Roman"/>
                 <w:lang w:eastAsia="en-GB"/>
               </w:rPr>
-              <w:t xml:space="preserve">Wrapper Methode </w:t>
+              <w:t xml:space="preserve">Wrapper </w:t>
+            </w:r>
+            <w:proofErr w:type="spellStart"/>
+            <w:r>
+              <w:rPr>
+                <w:rFonts w:eastAsia="Times New Roman" w:cs="Times New Roman"/>
+                <w:lang w:eastAsia="en-GB"/>
+              </w:rPr>
+              <w:t>Methode</w:t>
+            </w:r>
+            <w:proofErr w:type="spellEnd"/>
+            <w:r>
+              <w:rPr>
+                <w:rFonts w:eastAsia="Times New Roman" w:cs="Times New Roman"/>
+                <w:lang w:eastAsia="en-GB"/>
+              </w:rPr>
+              <w:t xml:space="preserve"> </w:t>
             </w:r>
             <w:r>
               <w:rPr>
@@ -9502,7 +13051,55 @@
                 <w:rFonts w:eastAsia="Times New Roman" w:cs="Times New Roman"/>
                 <w:lang w:eastAsia="en-GB"/>
               </w:rPr>
-              <w:t xml:space="preserve"> die showGameScreen Methode aus der Tron View</w:t>
+              <w:t xml:space="preserve"> die </w:t>
+            </w:r>
+            <w:proofErr w:type="spellStart"/>
+            <w:r>
+              <w:rPr>
+                <w:rFonts w:eastAsia="Times New Roman" w:cs="Times New Roman"/>
+                <w:lang w:eastAsia="en-GB"/>
+              </w:rPr>
+              <w:t>showGameScreen</w:t>
+            </w:r>
+            <w:proofErr w:type="spellEnd"/>
+            <w:r>
+              <w:rPr>
+                <w:rFonts w:eastAsia="Times New Roman" w:cs="Times New Roman"/>
+                <w:lang w:eastAsia="en-GB"/>
+              </w:rPr>
+              <w:t xml:space="preserve"> </w:t>
+            </w:r>
+            <w:proofErr w:type="spellStart"/>
+            <w:r>
+              <w:rPr>
+                <w:rFonts w:eastAsia="Times New Roman" w:cs="Times New Roman"/>
+                <w:lang w:eastAsia="en-GB"/>
+              </w:rPr>
+              <w:t>Methode</w:t>
+            </w:r>
+            <w:proofErr w:type="spellEnd"/>
+            <w:r>
+              <w:rPr>
+                <w:rFonts w:eastAsia="Times New Roman" w:cs="Times New Roman"/>
+                <w:lang w:eastAsia="en-GB"/>
+              </w:rPr>
+              <w:t xml:space="preserve"> </w:t>
+            </w:r>
+            <w:proofErr w:type="spellStart"/>
+            <w:r>
+              <w:rPr>
+                <w:rFonts w:eastAsia="Times New Roman" w:cs="Times New Roman"/>
+                <w:lang w:eastAsia="en-GB"/>
+              </w:rPr>
+              <w:t>aus</w:t>
+            </w:r>
+            <w:proofErr w:type="spellEnd"/>
+            <w:r>
+              <w:rPr>
+                <w:rFonts w:eastAsia="Times New Roman" w:cs="Times New Roman"/>
+                <w:lang w:eastAsia="en-GB"/>
+              </w:rPr>
+              <w:t xml:space="preserve"> der Tron View</w:t>
             </w:r>
           </w:p>
         </w:tc>
@@ -9517,6 +13114,7 @@
                 <w:szCs w:val="22"/>
               </w:rPr>
             </w:pPr>
+            <w:proofErr w:type="spellStart"/>
             <w:r>
               <w:rPr>
                 <w:sz w:val="22"/>
@@ -9524,6 +13122,7 @@
               </w:rPr>
               <w:t>IScreenHandlerImplWrapper</w:t>
             </w:r>
+            <w:proofErr w:type="spellEnd"/>
           </w:p>
         </w:tc>
         <w:tc>
@@ -9568,7 +13167,32 @@
                 <w:rFonts w:eastAsia="Times New Roman" w:cs="Times New Roman"/>
                 <w:lang w:eastAsia="en-GB"/>
               </w:rPr>
-              <w:t xml:space="preserve">Object showStartScreenWrapper(Object…) </w:t>
+              <w:t xml:space="preserve">Object </w:t>
+            </w:r>
+            <w:proofErr w:type="spellStart"/>
+            <w:proofErr w:type="gramStart"/>
+            <w:r>
+              <w:rPr>
+                <w:rFonts w:eastAsia="Times New Roman" w:cs="Times New Roman"/>
+                <w:lang w:eastAsia="en-GB"/>
+              </w:rPr>
+              <w:t>showStartScreenWrapper</w:t>
+            </w:r>
+            <w:proofErr w:type="spellEnd"/>
+            <w:r>
+              <w:rPr>
+                <w:rFonts w:eastAsia="Times New Roman" w:cs="Times New Roman"/>
+                <w:lang w:eastAsia="en-GB"/>
+              </w:rPr>
+              <w:t>(</w:t>
+            </w:r>
+            <w:proofErr w:type="gramEnd"/>
+            <w:r>
+              <w:rPr>
+                <w:rFonts w:eastAsia="Times New Roman" w:cs="Times New Roman"/>
+                <w:lang w:eastAsia="en-GB"/>
+              </w:rPr>
+              <w:t xml:space="preserve">Object…) </w:t>
             </w:r>
           </w:p>
         </w:tc>
@@ -9611,14 +13235,30 @@
                 <w:rFonts w:eastAsia="Times New Roman" w:cs="Times New Roman"/>
                 <w:lang w:val="de-DE" w:eastAsia="en-GB"/>
               </w:rPr>
-              <w:t xml:space="preserve"> die sh</w:t>
-            </w:r>
-            <w:r>
-              <w:rPr>
-                <w:rFonts w:eastAsia="Times New Roman" w:cs="Times New Roman"/>
-                <w:lang w:val="de-DE" w:eastAsia="en-GB"/>
-              </w:rPr>
-              <w:t>owStartScreen Methode aus der Tron View</w:t>
+              <w:t xml:space="preserve"> die </w:t>
+            </w:r>
+            <w:proofErr w:type="spellStart"/>
+            <w:r>
+              <w:rPr>
+                <w:rFonts w:eastAsia="Times New Roman" w:cs="Times New Roman"/>
+                <w:lang w:val="de-DE" w:eastAsia="en-GB"/>
+              </w:rPr>
+              <w:t>sh</w:t>
+            </w:r>
+            <w:r>
+              <w:rPr>
+                <w:rFonts w:eastAsia="Times New Roman" w:cs="Times New Roman"/>
+                <w:lang w:val="de-DE" w:eastAsia="en-GB"/>
+              </w:rPr>
+              <w:t>owStartScreen</w:t>
+            </w:r>
+            <w:proofErr w:type="spellEnd"/>
+            <w:r>
+              <w:rPr>
+                <w:rFonts w:eastAsia="Times New Roman" w:cs="Times New Roman"/>
+                <w:lang w:val="de-DE" w:eastAsia="en-GB"/>
+              </w:rPr>
+              <w:t xml:space="preserve"> Methode aus der Tron View</w:t>
             </w:r>
           </w:p>
         </w:tc>
@@ -9633,6 +13273,7 @@
                 <w:szCs w:val="22"/>
               </w:rPr>
             </w:pPr>
+            <w:proofErr w:type="spellStart"/>
             <w:r>
               <w:rPr>
                 <w:sz w:val="22"/>
@@ -9640,6 +13281,7 @@
               </w:rPr>
               <w:t>IScreenHandlerImplWrapper</w:t>
             </w:r>
+            <w:proofErr w:type="spellEnd"/>
           </w:p>
         </w:tc>
         <w:tc>
@@ -9684,8 +13326,17 @@
                 <w:rFonts w:eastAsia="Times New Roman" w:cs="Times New Roman"/>
                 <w:lang w:eastAsia="en-GB"/>
               </w:rPr>
-              <w:t>Void registerWrapperMethods</w:t>
-            </w:r>
+              <w:t xml:space="preserve">Void </w:t>
+            </w:r>
+            <w:proofErr w:type="spellStart"/>
+            <w:r>
+              <w:rPr>
+                <w:rFonts w:eastAsia="Times New Roman" w:cs="Times New Roman"/>
+                <w:lang w:eastAsia="en-GB"/>
+              </w:rPr>
+              <w:t>registerWrapperMethods</w:t>
+            </w:r>
+            <w:proofErr w:type="spellEnd"/>
           </w:p>
         </w:tc>
         <w:tc>
@@ -9713,7 +13364,23 @@
                 <w:rFonts w:eastAsia="Times New Roman" w:cs="Times New Roman"/>
                 <w:lang w:val="de-DE" w:eastAsia="en-GB"/>
               </w:rPr>
-              <w:t xml:space="preserve">Ruft registerSyncImplementation auf und </w:t>
+              <w:t xml:space="preserve">Ruft </w:t>
+            </w:r>
+            <w:proofErr w:type="spellStart"/>
+            <w:r>
+              <w:rPr>
+                <w:rFonts w:eastAsia="Times New Roman" w:cs="Times New Roman"/>
+                <w:lang w:val="de-DE" w:eastAsia="en-GB"/>
+              </w:rPr>
+              <w:t>registerSyncImplementation</w:t>
+            </w:r>
+            <w:proofErr w:type="spellEnd"/>
+            <w:r>
+              <w:rPr>
+                <w:rFonts w:eastAsia="Times New Roman" w:cs="Times New Roman"/>
+                <w:lang w:val="de-DE" w:eastAsia="en-GB"/>
+              </w:rPr>
+              <w:t xml:space="preserve"> auf und </w:t>
             </w:r>
             <w:r>
               <w:rPr>
@@ -9749,6 +13416,7 @@
                 <w:szCs w:val="22"/>
               </w:rPr>
             </w:pPr>
+            <w:proofErr w:type="spellStart"/>
             <w:r>
               <w:rPr>
                 <w:sz w:val="22"/>
@@ -9756,6 +13424,7 @@
               </w:rPr>
               <w:t>IScreenHandlerImplWrapper</w:t>
             </w:r>
+            <w:proofErr w:type="spellEnd"/>
           </w:p>
         </w:tc>
         <w:tc>
@@ -9883,7 +13552,7 @@
                     <pic:cNvPicPr/>
                   </pic:nvPicPr>
                   <pic:blipFill>
-                    <a:blip r:embed="rId13">
+                    <a:blip r:embed="rId11">
                       <a:extLst>
                         <a:ext uri="{28A0092B-C50C-407E-A947-70E740481C1C}">
                           <a14:useLocalDpi xmlns:a14="http://schemas.microsoft.com/office/drawing/2010/main" val="0"/>
@@ -10081,7 +13750,7 @@
                     <pic:cNvPicPr/>
                   </pic:nvPicPr>
                   <pic:blipFill>
-                    <a:blip r:embed="rId14" cstate="print">
+                    <a:blip r:embed="rId12" cstate="print">
                       <a:extLst>
                         <a:ext uri="{28A0092B-C50C-407E-A947-70E740481C1C}">
                           <a14:useLocalDpi xmlns:a14="http://schemas.microsoft.com/office/drawing/2010/main" val="0"/>
@@ -10127,6 +13796,53 @@
           <w:lang w:val="de-DE"/>
         </w:rPr>
         <w:lastRenderedPageBreak/>
+        <w:drawing>
+          <wp:inline distT="0" distB="0" distL="0" distR="0" wp14:anchorId="7C7B06E2" wp14:editId="16C4002B">
+            <wp:extent cx="3646776" cy="3437164"/>
+            <wp:effectExtent l="0" t="0" r="0" b="5080"/>
+            <wp:docPr id="3" name="Picture 3" descr="Graphical user interface, website&#10;&#10;Description automatically generated"/>
+            <wp:cNvGraphicFramePr>
+              <a:graphicFrameLocks xmlns:a="http://schemas.openxmlformats.org/drawingml/2006/main" noChangeAspect="1"/>
+            </wp:cNvGraphicFramePr>
+            <a:graphic xmlns:a="http://schemas.openxmlformats.org/drawingml/2006/main">
+              <a:graphicData uri="http://schemas.openxmlformats.org/drawingml/2006/picture">
+                <pic:pic xmlns:pic="http://schemas.openxmlformats.org/drawingml/2006/picture">
+                  <pic:nvPicPr>
+                    <pic:cNvPr id="3" name="Picture 3" descr="Graphical user interface, website&#10;&#10;Description automatically generated"/>
+                    <pic:cNvPicPr/>
+                  </pic:nvPicPr>
+                  <pic:blipFill>
+                    <a:blip r:embed="rId13">
+                      <a:extLst>
+                        <a:ext uri="{28A0092B-C50C-407E-A947-70E740481C1C}">
+                          <a14:useLocalDpi xmlns:a14="http://schemas.microsoft.com/office/drawing/2010/main" val="0"/>
+                        </a:ext>
+                      </a:extLst>
+                    </a:blip>
+                    <a:stretch>
+                      <a:fillRect/>
+                    </a:stretch>
+                  </pic:blipFill>
+                  <pic:spPr>
+                    <a:xfrm>
+                      <a:off x="0" y="0"/>
+                      <a:ext cx="3660931" cy="3450506"/>
+                    </a:xfrm>
+                    <a:prstGeom prst="rect">
+                      <a:avLst/>
+                    </a:prstGeom>
+                  </pic:spPr>
+                </pic:pic>
+              </a:graphicData>
+            </a:graphic>
+          </wp:inline>
+        </w:drawing>
+      </w:r>
+      <w:r>
+        <w:rPr>
+          <w:noProof/>
+          <w:lang w:val="de-DE"/>
+        </w:rPr>
         <w:drawing>
           <wp:anchor distT="0" distB="0" distL="114300" distR="114300" simplePos="0" relativeHeight="251659264" behindDoc="0" locked="0" layoutInCell="1" allowOverlap="1" wp14:anchorId="5A5F96FF" wp14:editId="5E9DD0E0">
             <wp:simplePos x="0" y="0"/>
@@ -10175,7 +13891,7 @@
                     <pic:cNvPicPr/>
                   </pic:nvPicPr>
                   <pic:blipFill>
-                    <a:blip r:embed="rId15">
+                    <a:blip r:embed="rId14">
                       <a:extLst>
                         <a:ext uri="{28A0092B-C50C-407E-A947-70E740481C1C}">
                           <a14:useLocalDpi xmlns:a14="http://schemas.microsoft.com/office/drawing/2010/main" val="0"/>
@@ -10207,16 +13923,25 @@
           </wp:anchor>
         </w:drawing>
       </w:r>
+    </w:p>
+    <w:p>
+      <w:pPr>
+        <w:pStyle w:val="Heading1"/>
+        <w:rPr>
+          <w:lang w:val="de-DE"/>
+        </w:rPr>
+      </w:pPr>
       <w:r>
         <w:rPr>
           <w:noProof/>
           <w:lang w:val="de-DE"/>
         </w:rPr>
+        <w:lastRenderedPageBreak/>
         <w:drawing>
-          <wp:inline distT="0" distB="0" distL="0" distR="0" wp14:anchorId="78ACBC1A" wp14:editId="7875B0F9">
-            <wp:extent cx="4173415" cy="3693650"/>
-            <wp:effectExtent l="0" t="0" r="5080" b="2540"/>
-            <wp:docPr id="1" name="Picture 1" descr="Graphical user interface, website&#10;&#10;Description automatically generated"/>
+          <wp:inline distT="0" distB="0" distL="0" distR="0" wp14:anchorId="04855AD6" wp14:editId="49C238DC">
+            <wp:extent cx="5943600" cy="6261735"/>
+            <wp:effectExtent l="0" t="0" r="0" b="0"/>
+            <wp:docPr id="9" name="Picture 9" descr="Graphical user interface, text&#10;&#10;Description automatically generated"/>
             <wp:cNvGraphicFramePr>
               <a:graphicFrameLocks xmlns:a="http://schemas.openxmlformats.org/drawingml/2006/main" noChangeAspect="1"/>
             </wp:cNvGraphicFramePr>
@@ -10224,11 +13949,11 @@
               <a:graphicData uri="http://schemas.openxmlformats.org/drawingml/2006/picture">
                 <pic:pic xmlns:pic="http://schemas.openxmlformats.org/drawingml/2006/picture">
                   <pic:nvPicPr>
-                    <pic:cNvPr id="1" name="Picture 1" descr="Graphical user interface, website&#10;&#10;Description automatically generated"/>
+                    <pic:cNvPr id="9" name="Picture 9" descr="Graphical user interface, text&#10;&#10;Description automatically generated"/>
                     <pic:cNvPicPr/>
                   </pic:nvPicPr>
                   <pic:blipFill>
-                    <a:blip r:embed="rId16">
+                    <a:blip r:embed="rId15">
                       <a:extLst>
                         <a:ext uri="{28A0092B-C50C-407E-A947-70E740481C1C}">
                           <a14:useLocalDpi xmlns:a14="http://schemas.microsoft.com/office/drawing/2010/main" val="0"/>
@@ -10242,7 +13967,7 @@
                   <pic:spPr>
                     <a:xfrm>
                       <a:off x="0" y="0"/>
-                      <a:ext cx="4226111" cy="3740288"/>
+                      <a:ext cx="5943600" cy="6261735"/>
                     </a:xfrm>
                     <a:prstGeom prst="rect">
                       <a:avLst/>
@@ -10261,10 +13986,10 @@
         </w:rPr>
         <w:lastRenderedPageBreak/>
         <w:drawing>
-          <wp:inline distT="0" distB="0" distL="0" distR="0" wp14:anchorId="73E40005" wp14:editId="18DEDFD6">
-            <wp:extent cx="4946754" cy="7231801"/>
+          <wp:inline distT="0" distB="0" distL="0" distR="0" wp14:anchorId="2F6EA81E" wp14:editId="16400B68">
+            <wp:extent cx="5943600" cy="6223000"/>
             <wp:effectExtent l="0" t="0" r="0" b="0"/>
-            <wp:docPr id="18" name="Picture 18" descr="Graphical user interface, text&#10;&#10;Description automatically generated"/>
+            <wp:docPr id="8" name="Picture 8" descr="Graphical user interface, timeline&#10;&#10;Description automatically generated"/>
             <wp:cNvGraphicFramePr>
               <a:graphicFrameLocks xmlns:a="http://schemas.openxmlformats.org/drawingml/2006/main" noChangeAspect="1"/>
             </wp:cNvGraphicFramePr>
@@ -10272,67 +13997,11 @@
               <a:graphicData uri="http://schemas.openxmlformats.org/drawingml/2006/picture">
                 <pic:pic xmlns:pic="http://schemas.openxmlformats.org/drawingml/2006/picture">
                   <pic:nvPicPr>
-                    <pic:cNvPr id="18" name="Picture 18" descr="Graphical user interface, text&#10;&#10;Description automatically generated"/>
+                    <pic:cNvPr id="8" name="Picture 8" descr="Graphical user interface, timeline&#10;&#10;Description automatically generated"/>
                     <pic:cNvPicPr/>
                   </pic:nvPicPr>
                   <pic:blipFill>
-                    <a:blip r:embed="rId17">
-                      <a:extLst>
-                        <a:ext uri="{28A0092B-C50C-407E-A947-70E740481C1C}">
-                          <a14:useLocalDpi xmlns:a14="http://schemas.microsoft.com/office/drawing/2010/main" val="0"/>
-                        </a:ext>
-                      </a:extLst>
-                    </a:blip>
-                    <a:stretch>
-                      <a:fillRect/>
-                    </a:stretch>
-                  </pic:blipFill>
-                  <pic:spPr>
-                    <a:xfrm>
-                      <a:off x="0" y="0"/>
-                      <a:ext cx="5043519" cy="7373264"/>
-                    </a:xfrm>
-                    <a:prstGeom prst="rect">
-                      <a:avLst/>
-                    </a:prstGeom>
-                  </pic:spPr>
-                </pic:pic>
-              </a:graphicData>
-            </a:graphic>
-          </wp:inline>
-        </w:drawing>
-      </w:r>
-    </w:p>
-    <w:p>
-      <w:pPr>
-        <w:pStyle w:val="Heading1"/>
-        <w:rPr>
-          <w:lang w:val="de-DE"/>
-        </w:rPr>
-      </w:pPr>
-      <w:r>
-        <w:rPr>
-          <w:noProof/>
-          <w:lang w:val="de-DE"/>
-        </w:rPr>
-        <w:lastRenderedPageBreak/>
-        <w:drawing>
-          <wp:inline distT="0" distB="0" distL="0" distR="0" wp14:anchorId="13651DC4" wp14:editId="7525110B">
-            <wp:extent cx="5943600" cy="6223000"/>
-            <wp:effectExtent l="0" t="0" r="0" b="0"/>
-            <wp:docPr id="11" name="Picture 11" descr="Graphical user interface, timeline&#10;&#10;Description automatically generated"/>
-            <wp:cNvGraphicFramePr>
-              <a:graphicFrameLocks xmlns:a="http://schemas.openxmlformats.org/drawingml/2006/main" noChangeAspect="1"/>
-            </wp:cNvGraphicFramePr>
-            <a:graphic xmlns:a="http://schemas.openxmlformats.org/drawingml/2006/main">
-              <a:graphicData uri="http://schemas.openxmlformats.org/drawingml/2006/picture">
-                <pic:pic xmlns:pic="http://schemas.openxmlformats.org/drawingml/2006/picture">
-                  <pic:nvPicPr>
-                    <pic:cNvPr id="11" name="Picture 11" descr="Graphical user interface, timeline&#10;&#10;Description automatically generated"/>
-                    <pic:cNvPicPr/>
-                  </pic:nvPicPr>
-                  <pic:blipFill>
-                    <a:blip r:embed="rId18">
+                    <a:blip r:embed="rId16">
                       <a:extLst>
                         <a:ext uri="{28A0092B-C50C-407E-A947-70E740481C1C}">
                           <a14:useLocalDpi xmlns:a14="http://schemas.microsoft.com/office/drawing/2010/main" val="0"/>
@@ -10388,7 +14057,7 @@
                     <pic:cNvPicPr/>
                   </pic:nvPicPr>
                   <pic:blipFill>
-                    <a:blip r:embed="rId19">
+                    <a:blip r:embed="rId17">
                       <a:extLst>
                         <a:ext uri="{28A0092B-C50C-407E-A947-70E740481C1C}">
                           <a14:useLocalDpi xmlns:a14="http://schemas.microsoft.com/office/drawing/2010/main" val="0"/>
@@ -10452,7 +14121,7 @@
                     <pic:cNvPicPr/>
                   </pic:nvPicPr>
                   <pic:blipFill>
-                    <a:blip r:embed="rId20">
+                    <a:blip r:embed="rId18">
                       <a:extLst>
                         <a:ext uri="{28A0092B-C50C-407E-A947-70E740481C1C}">
                           <a14:useLocalDpi xmlns:a14="http://schemas.microsoft.com/office/drawing/2010/main" val="0"/>
@@ -10520,7 +14189,7 @@
                     <pic:cNvPicPr/>
                   </pic:nvPicPr>
                   <pic:blipFill>
-                    <a:blip r:embed="rId21">
+                    <a:blip r:embed="rId19">
                       <a:extLst>
                         <a:ext uri="{28A0092B-C50C-407E-A947-70E740481C1C}">
                           <a14:useLocalDpi xmlns:a14="http://schemas.microsoft.com/office/drawing/2010/main" val="0"/>
@@ -10626,7 +14295,7 @@
                     <pic:cNvPicPr/>
                   </pic:nvPicPr>
                   <pic:blipFill>
-                    <a:blip r:embed="rId22">
+                    <a:blip r:embed="rId20">
                       <a:extLst>
                         <a:ext uri="{28A0092B-C50C-407E-A947-70E740481C1C}">
                           <a14:useLocalDpi xmlns:a14="http://schemas.microsoft.com/office/drawing/2010/main" val="0"/>
@@ -10681,7 +14350,7 @@
                     <pic:cNvPicPr/>
                   </pic:nvPicPr>
                   <pic:blipFill>
-                    <a:blip r:embed="rId23">
+                    <a:blip r:embed="rId21">
                       <a:extLst>
                         <a:ext uri="{28A0092B-C50C-407E-A947-70E740481C1C}">
                           <a14:useLocalDpi xmlns:a14="http://schemas.microsoft.com/office/drawing/2010/main" val="0"/>
@@ -10744,7 +14413,7 @@
                     <pic:cNvPicPr/>
                   </pic:nvPicPr>
                   <pic:blipFill>
-                    <a:blip r:embed="rId24">
+                    <a:blip r:embed="rId22">
                       <a:extLst>
                         <a:ext uri="{28A0092B-C50C-407E-A947-70E740481C1C}">
                           <a14:useLocalDpi xmlns:a14="http://schemas.microsoft.com/office/drawing/2010/main" val="0"/>
@@ -10800,7 +14469,7 @@
                     <pic:cNvPicPr/>
                   </pic:nvPicPr>
                   <pic:blipFill>
-                    <a:blip r:embed="rId25">
+                    <a:blip r:embed="rId23">
                       <a:extLst>
                         <a:ext uri="{28A0092B-C50C-407E-A947-70E740481C1C}">
                           <a14:useLocalDpi xmlns:a14="http://schemas.microsoft.com/office/drawing/2010/main" val="0"/>
@@ -10871,7 +14540,7 @@
                     <pic:cNvPicPr/>
                   </pic:nvPicPr>
                   <pic:blipFill>
-                    <a:blip r:embed="rId26">
+                    <a:blip r:embed="rId24">
                       <a:extLst>
                         <a:ext uri="{28A0092B-C50C-407E-A947-70E740481C1C}">
                           <a14:useLocalDpi xmlns:a14="http://schemas.microsoft.com/office/drawing/2010/main" val="0"/>
@@ -10923,8 +14592,8 @@
           <w:lang w:val="de-DE"/>
         </w:rPr>
       </w:pPr>
-      <w:bookmarkStart w:id="10" w:name="section-deployment-view"/>
-      <w:bookmarkEnd w:id="9"/>
+      <w:bookmarkStart w:id="9" w:name="section-deployment-view"/>
+      <w:bookmarkEnd w:id="8"/>
       <w:r>
         <w:rPr>
           <w:lang w:val="de-DE"/>
@@ -10932,8 +14601,8 @@
         <w:lastRenderedPageBreak/>
         <w:t>Verteilungssicht</w:t>
       </w:r>
-      <w:bookmarkStart w:id="11" w:name="section-concepts"/>
-      <w:bookmarkEnd w:id="10"/>
+      <w:bookmarkStart w:id="10" w:name="section-concepts"/>
+      <w:bookmarkEnd w:id="9"/>
     </w:p>
     <w:p>
       <w:pPr>
@@ -10946,7 +14615,35 @@
         <w:rPr>
           <w:lang w:val="de-DE"/>
         </w:rPr>
-        <w:t xml:space="preserve">Dieses Diagramm visualisiert die Verteilungssicht. Computer 1 bis 6 stellen die maximal 6 Spieler dar. Dabei ist die View vom Tron Spiel und die Middleware (ohne die NameServer Komponente) als eine Jar auf jedem Computer, welcher mitspielen will, </w:t>
+        <w:t xml:space="preserve">Dieses Diagramm visualisiert die Verteilungssicht. Computer 1 bis 6 stellen die maximal 6 Spieler dar. Dabei ist die View vom Tron Spiel und die Middleware (ohne die </w:t>
+      </w:r>
+      <w:proofErr w:type="spellStart"/>
+      <w:r>
+        <w:rPr>
+          <w:lang w:val="de-DE"/>
+        </w:rPr>
+        <w:t>NameServer</w:t>
+      </w:r>
+      <w:proofErr w:type="spellEnd"/>
+      <w:r>
+        <w:rPr>
+          <w:lang w:val="de-DE"/>
+        </w:rPr>
+        <w:t xml:space="preserve"> Komponente) als eine </w:t>
+      </w:r>
+      <w:proofErr w:type="spellStart"/>
+      <w:r>
+        <w:rPr>
+          <w:lang w:val="de-DE"/>
+        </w:rPr>
+        <w:t>Jar</w:t>
+      </w:r>
+      <w:proofErr w:type="spellEnd"/>
+      <w:r>
+        <w:rPr>
+          <w:lang w:val="de-DE"/>
+        </w:rPr>
+        <w:t xml:space="preserve"> auf jedem Computer, welcher mitspielen will, </w:t>
       </w:r>
       <w:r>
         <w:rPr>
@@ -10972,13 +14669,83 @@
         <w:rPr>
           <w:lang w:val="de-DE"/>
         </w:rPr>
-        <w:t>Zusätzlich gibt es noch eine Jar für die Controller &amp; Model Komponente aus dem Tron Spiel, welche in diesem Fall die Spiele Logik darstellen und eine Jar für die NameServer Komponente. Diese beiden Jars müssen nur auf einem der 6 Computer installiert sein und laufen</w:t>
-      </w:r>
-      <w:r>
-        <w:rPr>
-          <w:lang w:val="de-DE"/>
-        </w:rPr>
-        <w:t xml:space="preserve"> (in der Grafik unten, sind diese Jars auf Computer 1, sie können aber genauso gut auf einen anderen Computer)</w:t>
+        <w:t xml:space="preserve">Zusätzlich gibt es noch eine </w:t>
+      </w:r>
+      <w:proofErr w:type="spellStart"/>
+      <w:r>
+        <w:rPr>
+          <w:lang w:val="de-DE"/>
+        </w:rPr>
+        <w:t>Jar</w:t>
+      </w:r>
+      <w:proofErr w:type="spellEnd"/>
+      <w:r>
+        <w:rPr>
+          <w:lang w:val="de-DE"/>
+        </w:rPr>
+        <w:t xml:space="preserve"> für die Controller &amp; Model Komponente aus dem Tron Spiel, welche in diesem Fall die Spiele Logik darstellen und eine </w:t>
+      </w:r>
+      <w:proofErr w:type="spellStart"/>
+      <w:r>
+        <w:rPr>
+          <w:lang w:val="de-DE"/>
+        </w:rPr>
+        <w:t>Jar</w:t>
+      </w:r>
+      <w:proofErr w:type="spellEnd"/>
+      <w:r>
+        <w:rPr>
+          <w:lang w:val="de-DE"/>
+        </w:rPr>
+        <w:t xml:space="preserve"> für die </w:t>
+      </w:r>
+      <w:proofErr w:type="spellStart"/>
+      <w:r>
+        <w:rPr>
+          <w:lang w:val="de-DE"/>
+        </w:rPr>
+        <w:t>NameServer</w:t>
+      </w:r>
+      <w:proofErr w:type="spellEnd"/>
+      <w:r>
+        <w:rPr>
+          <w:lang w:val="de-DE"/>
+        </w:rPr>
+        <w:t xml:space="preserve"> Komponente. Diese beiden </w:t>
+      </w:r>
+      <w:proofErr w:type="spellStart"/>
+      <w:r>
+        <w:rPr>
+          <w:lang w:val="de-DE"/>
+        </w:rPr>
+        <w:t>Jars</w:t>
+      </w:r>
+      <w:proofErr w:type="spellEnd"/>
+      <w:r>
+        <w:rPr>
+          <w:lang w:val="de-DE"/>
+        </w:rPr>
+        <w:t xml:space="preserve"> müssen nur auf einem der 6 Computer installiert sein und laufen</w:t>
+      </w:r>
+      <w:r>
+        <w:rPr>
+          <w:lang w:val="de-DE"/>
+        </w:rPr>
+        <w:t xml:space="preserve"> (in der Grafik unten, sind diese </w:t>
+      </w:r>
+      <w:proofErr w:type="spellStart"/>
+      <w:r>
+        <w:rPr>
+          <w:lang w:val="de-DE"/>
+        </w:rPr>
+        <w:t>Jars</w:t>
+      </w:r>
+      <w:proofErr w:type="spellEnd"/>
+      <w:r>
+        <w:rPr>
+          <w:lang w:val="de-DE"/>
+        </w:rPr>
+        <w:t xml:space="preserve"> auf Computer 1, sie können aber genauso gut auf einen anderen Computer)</w:t>
       </w:r>
       <w:r>
         <w:rPr>
@@ -11015,7 +14782,7 @@
                     <pic:cNvPicPr/>
                   </pic:nvPicPr>
                   <pic:blipFill>
-                    <a:blip r:embed="rId27">
+                    <a:blip r:embed="rId25">
                       <a:extLst>
                         <a:ext uri="{28A0092B-C50C-407E-A947-70E740481C1C}">
                           <a14:useLocalDpi xmlns:a14="http://schemas.microsoft.com/office/drawing/2010/main" val="0"/>
@@ -11081,8 +14848,8 @@
           <w:lang w:val="de-DE"/>
         </w:rPr>
       </w:pPr>
-      <w:bookmarkStart w:id="12" w:name="section-design-decisions"/>
-      <w:bookmarkEnd w:id="11"/>
+      <w:bookmarkStart w:id="11" w:name="section-design-decisions"/>
+      <w:bookmarkEnd w:id="10"/>
       <w:r>
         <w:rPr>
           <w:lang w:val="de-DE"/>
@@ -11091,7 +14858,7 @@
         <w:t>Architekturentscheidungen</w:t>
       </w:r>
     </w:p>
-    <w:bookmarkEnd w:id="12"/>
+    <w:bookmarkEnd w:id="11"/>
     <w:p>
       <w:pPr>
         <w:pStyle w:val="Heading3"/>
@@ -11109,6 +14876,7 @@
           <w:lang w:val="de-DE"/>
         </w:rPr>
       </w:pPr>
+      <w:proofErr w:type="spellStart"/>
       <w:r>
         <w:rPr>
           <w:b/>
@@ -11125,6 +14893,7 @@
         </w:rPr>
         <w:t>er</w:t>
       </w:r>
+      <w:proofErr w:type="spellEnd"/>
       <w:r>
         <w:rPr>
           <w:b/>
@@ -11145,7 +14914,63 @@
         <w:rPr>
           <w:lang w:val="de-DE"/>
         </w:rPr>
-        <w:t xml:space="preserve">In unserer Komponenten Architektur haben wir uns dafür entschieden, die Marshaler Komponente als eigene Komponente neben dem Client-, Application- und Serverstub zu bauen. Da sowohl ClientStub als auch ServerStub auf diese Komponente zugreifen müssen um </w:t>
+        <w:t xml:space="preserve">In unserer Komponenten Architektur haben wir uns dafür entschieden, die </w:t>
+      </w:r>
+      <w:proofErr w:type="spellStart"/>
+      <w:r>
+        <w:rPr>
+          <w:lang w:val="de-DE"/>
+        </w:rPr>
+        <w:t>Marshaler</w:t>
+      </w:r>
+      <w:proofErr w:type="spellEnd"/>
+      <w:r>
+        <w:rPr>
+          <w:lang w:val="de-DE"/>
+        </w:rPr>
+        <w:t xml:space="preserve"> Komponente als eigene Komponente neben dem Client-, </w:t>
+      </w:r>
+      <w:proofErr w:type="spellStart"/>
+      <w:r>
+        <w:rPr>
+          <w:lang w:val="de-DE"/>
+        </w:rPr>
+        <w:t>Application</w:t>
+      </w:r>
+      <w:proofErr w:type="spellEnd"/>
+      <w:r>
+        <w:rPr>
+          <w:lang w:val="de-DE"/>
+        </w:rPr>
+        <w:t xml:space="preserve">- und Serverstub zu bauen. Da sowohl </w:t>
+      </w:r>
+      <w:proofErr w:type="spellStart"/>
+      <w:r>
+        <w:rPr>
+          <w:lang w:val="de-DE"/>
+        </w:rPr>
+        <w:t>ClientStub</w:t>
+      </w:r>
+      <w:proofErr w:type="spellEnd"/>
+      <w:r>
+        <w:rPr>
+          <w:lang w:val="de-DE"/>
+        </w:rPr>
+        <w:t xml:space="preserve"> als auch </w:t>
+      </w:r>
+      <w:proofErr w:type="spellStart"/>
+      <w:r>
+        <w:rPr>
+          <w:lang w:val="de-DE"/>
+        </w:rPr>
+        <w:t>ServerStub</w:t>
+      </w:r>
+      <w:proofErr w:type="spellEnd"/>
+      <w:r>
+        <w:rPr>
+          <w:lang w:val="de-DE"/>
+        </w:rPr>
+        <w:t xml:space="preserve"> auf diese Komponente zugreifen müssen um </w:t>
       </w:r>
       <w:r>
         <w:rPr>
@@ -11175,7 +15000,25 @@
           <w:bCs/>
           <w:lang w:val="de-DE"/>
         </w:rPr>
-        <w:t>Remote Procedure Calls:</w:t>
+        <w:t xml:space="preserve">Remote </w:t>
+      </w:r>
+      <w:proofErr w:type="spellStart"/>
+      <w:r>
+        <w:rPr>
+          <w:b/>
+          <w:bCs/>
+          <w:lang w:val="de-DE"/>
+        </w:rPr>
+        <w:t>Procedure</w:t>
+      </w:r>
+      <w:proofErr w:type="spellEnd"/>
+      <w:r>
+        <w:rPr>
+          <w:b/>
+          <w:bCs/>
+          <w:lang w:val="de-DE"/>
+        </w:rPr>
+        <w:t xml:space="preserve"> Calls:</w:t>
       </w:r>
     </w:p>
     <w:p>
@@ -11189,7 +15032,35 @@
         <w:rPr>
           <w:lang w:val="de-DE"/>
         </w:rPr>
-        <w:t xml:space="preserve">Für das Gruppen interne Zusammenspiel haben wir uns für Remote Procedure Calls über das Netzwerk entschieden. Die Nachrichten für die Remote Procedure Calls sind in JSON-Format. </w:t>
+        <w:t xml:space="preserve">Für das Gruppen interne Zusammenspiel haben wir uns für Remote </w:t>
+      </w:r>
+      <w:proofErr w:type="spellStart"/>
+      <w:r>
+        <w:rPr>
+          <w:lang w:val="de-DE"/>
+        </w:rPr>
+        <w:t>Procedure</w:t>
+      </w:r>
+      <w:proofErr w:type="spellEnd"/>
+      <w:r>
+        <w:rPr>
+          <w:lang w:val="de-DE"/>
+        </w:rPr>
+        <w:t xml:space="preserve"> Calls über das Netzwerk entschieden. Die Nachrichten für die Remote </w:t>
+      </w:r>
+      <w:proofErr w:type="spellStart"/>
+      <w:r>
+        <w:rPr>
+          <w:lang w:val="de-DE"/>
+        </w:rPr>
+        <w:t>Procedure</w:t>
+      </w:r>
+      <w:proofErr w:type="spellEnd"/>
+      <w:r>
+        <w:rPr>
+          <w:lang w:val="de-DE"/>
+        </w:rPr>
+        <w:t xml:space="preserve"> Calls sind in JSON-Format. </w:t>
       </w:r>
     </w:p>
     <w:p>
@@ -11203,7 +15074,23 @@
         <w:rPr>
           <w:lang w:val="de-DE"/>
         </w:rPr>
-        <w:t xml:space="preserve">Die RPC`s sehen wie folgt aus: </w:t>
+        <w:t xml:space="preserve">Die </w:t>
+      </w:r>
+      <w:proofErr w:type="spellStart"/>
+      <w:proofErr w:type="gramStart"/>
+      <w:r>
+        <w:rPr>
+          <w:lang w:val="de-DE"/>
+        </w:rPr>
+        <w:t>RPC`s</w:t>
+      </w:r>
+      <w:proofErr w:type="spellEnd"/>
+      <w:proofErr w:type="gramEnd"/>
+      <w:r>
+        <w:rPr>
+          <w:lang w:val="de-DE"/>
+        </w:rPr>
+        <w:t xml:space="preserve"> sehen wie folgt aus: </w:t>
       </w:r>
     </w:p>
     <w:p>
@@ -11217,7 +15104,21 @@
         <w:rPr>
           <w:lang w:val="de-DE"/>
         </w:rPr>
-        <w:t xml:space="preserve">Anfragen an den NameServer: </w:t>
+        <w:t xml:space="preserve">Anfragen an den </w:t>
+      </w:r>
+      <w:proofErr w:type="spellStart"/>
+      <w:r>
+        <w:rPr>
+          <w:lang w:val="de-DE"/>
+        </w:rPr>
+        <w:t>NameServer</w:t>
+      </w:r>
+      <w:proofErr w:type="spellEnd"/>
+      <w:r>
+        <w:rPr>
+          <w:lang w:val="de-DE"/>
+        </w:rPr>
+        <w:t xml:space="preserve">: </w:t>
       </w:r>
     </w:p>
     <w:p>
@@ -11226,6 +15127,7 @@
         <w:rPr>
           <w:i/>
           <w:iCs/>
+          <w:lang w:val="de-DE"/>
         </w:rPr>
       </w:pPr>
       <w:r>
@@ -11238,6 +15140,7 @@
         <w:rPr>
           <w:i/>
           <w:iCs/>
+          <w:lang w:val="de-DE"/>
         </w:rPr>
         <w:t>{</w:t>
       </w:r>
@@ -11248,12 +15151,14 @@
         <w:rPr>
           <w:i/>
           <w:iCs/>
+          <w:lang w:val="de-DE"/>
         </w:rPr>
       </w:pPr>
       <w:r>
         <w:rPr>
           <w:i/>
           <w:iCs/>
+          <w:lang w:val="de-DE"/>
         </w:rPr>
         <w:tab/>
       </w:r>
@@ -11261,9 +15166,64 @@
         <w:rPr>
           <w:i/>
           <w:iCs/>
+          <w:lang w:val="de-DE"/>
         </w:rPr>
         <w:tab/>
-        <w:t>“methodType”:”register/query”,</w:t>
+        <w:t>“</w:t>
+      </w:r>
+      <w:proofErr w:type="spellStart"/>
+      <w:r>
+        <w:rPr>
+          <w:i/>
+          <w:iCs/>
+          <w:lang w:val="de-DE"/>
+        </w:rPr>
+        <w:t>methodType</w:t>
+      </w:r>
+      <w:proofErr w:type="spellEnd"/>
+      <w:r>
+        <w:rPr>
+          <w:i/>
+          <w:iCs/>
+          <w:lang w:val="de-DE"/>
+        </w:rPr>
+        <w:t>”:”</w:t>
+      </w:r>
+      <w:proofErr w:type="spellStart"/>
+      <w:r>
+        <w:rPr>
+          <w:i/>
+          <w:iCs/>
+          <w:lang w:val="de-DE"/>
+        </w:rPr>
+        <w:t>register</w:t>
+      </w:r>
+      <w:proofErr w:type="spellEnd"/>
+      <w:r>
+        <w:rPr>
+          <w:i/>
+          <w:iCs/>
+          <w:lang w:val="de-DE"/>
+        </w:rPr>
+        <w:t>/</w:t>
+      </w:r>
+      <w:proofErr w:type="spellStart"/>
+      <w:r>
+        <w:rPr>
+          <w:i/>
+          <w:iCs/>
+          <w:lang w:val="de-DE"/>
+        </w:rPr>
+        <w:t>query</w:t>
+      </w:r>
+      <w:proofErr w:type="spellEnd"/>
+      <w:r>
+        <w:rPr>
+          <w:i/>
+          <w:iCs/>
+          <w:lang w:val="de-DE"/>
+        </w:rPr>
+        <w:t>”,</w:t>
       </w:r>
     </w:p>
     <w:p>
@@ -11278,6 +15238,7 @@
         <w:rPr>
           <w:i/>
           <w:iCs/>
+          <w:lang w:val="de-DE"/>
         </w:rPr>
         <w:tab/>
       </w:r>
@@ -11285,9 +15246,73 @@
         <w:rPr>
           <w:i/>
           <w:iCs/>
+          <w:lang w:val="de-DE"/>
         </w:rPr>
         <w:tab/>
-        <w:t>“methodname”:”classname methodname param1 param2…”</w:t>
+      </w:r>
+      <w:r>
+        <w:rPr>
+          <w:i/>
+          <w:iCs/>
+        </w:rPr>
+        <w:t>“</w:t>
+      </w:r>
+      <w:proofErr w:type="spellStart"/>
+      <w:r>
+        <w:rPr>
+          <w:i/>
+          <w:iCs/>
+        </w:rPr>
+        <w:t>methodname</w:t>
+      </w:r>
+      <w:proofErr w:type="spellEnd"/>
+      <w:r>
+        <w:rPr>
+          <w:i/>
+          <w:iCs/>
+        </w:rPr>
+        <w:t>”</w:t>
+      </w:r>
+      <w:proofErr w:type="gramStart"/>
+      <w:r>
+        <w:rPr>
+          <w:i/>
+          <w:iCs/>
+        </w:rPr>
+        <w:t>:”</w:t>
+      </w:r>
+      <w:proofErr w:type="spellStart"/>
+      <w:r>
+        <w:rPr>
+          <w:i/>
+          <w:iCs/>
+        </w:rPr>
+        <w:t>classname</w:t>
+      </w:r>
+      <w:proofErr w:type="spellEnd"/>
+      <w:proofErr w:type="gramEnd"/>
+      <w:r>
+        <w:rPr>
+          <w:i/>
+          <w:iCs/>
+        </w:rPr>
+        <w:t xml:space="preserve"> </w:t>
+      </w:r>
+      <w:proofErr w:type="spellStart"/>
+      <w:r>
+        <w:rPr>
+          <w:i/>
+          <w:iCs/>
+        </w:rPr>
+        <w:t>methodname</w:t>
+      </w:r>
+      <w:proofErr w:type="spellEnd"/>
+      <w:r>
+        <w:rPr>
+          <w:i/>
+          <w:iCs/>
+        </w:rPr>
+        <w:t xml:space="preserve"> param1 param2…”</w:t>
       </w:r>
     </w:p>
     <w:p>
@@ -11296,6 +15321,7 @@
         <w:rPr>
           <w:i/>
           <w:iCs/>
+          <w:lang w:val="de-DE"/>
         </w:rPr>
       </w:pPr>
       <w:r>
@@ -11304,6 +15330,13 @@
           <w:iCs/>
         </w:rPr>
         <w:tab/>
+      </w:r>
+      <w:r>
+        <w:rPr>
+          <w:i/>
+          <w:iCs/>
+          <w:lang w:val="de-DE"/>
+        </w:rPr>
         <w:t>}</w:t>
       </w:r>
     </w:p>
@@ -11318,13 +15351,49 @@
         <w:rPr>
           <w:lang w:val="de-DE"/>
         </w:rPr>
-        <w:t>Der NameServer gibt folgende An</w:t>
-      </w:r>
-      <w:r>
-        <w:rPr>
-          <w:lang w:val="de-DE"/>
-        </w:rPr>
-        <w:t xml:space="preserve">twort auf die query() </w:t>
+        <w:t xml:space="preserve">Der </w:t>
+      </w:r>
+      <w:proofErr w:type="spellStart"/>
+      <w:r>
+        <w:rPr>
+          <w:lang w:val="de-DE"/>
+        </w:rPr>
+        <w:t>NameServer</w:t>
+      </w:r>
+      <w:proofErr w:type="spellEnd"/>
+      <w:r>
+        <w:rPr>
+          <w:lang w:val="de-DE"/>
+        </w:rPr>
+        <w:t xml:space="preserve"> gibt folgende An</w:t>
+      </w:r>
+      <w:r>
+        <w:rPr>
+          <w:lang w:val="de-DE"/>
+        </w:rPr>
+        <w:t xml:space="preserve">twort auf die </w:t>
+      </w:r>
+      <w:proofErr w:type="spellStart"/>
+      <w:proofErr w:type="gramStart"/>
+      <w:r>
+        <w:rPr>
+          <w:lang w:val="de-DE"/>
+        </w:rPr>
+        <w:t>query</w:t>
+      </w:r>
+      <w:proofErr w:type="spellEnd"/>
+      <w:r>
+        <w:rPr>
+          <w:lang w:val="de-DE"/>
+        </w:rPr>
+        <w:t>(</w:t>
+      </w:r>
+      <w:proofErr w:type="gramEnd"/>
+      <w:r>
+        <w:rPr>
+          <w:lang w:val="de-DE"/>
+        </w:rPr>
+        <w:t xml:space="preserve">) </w:t>
       </w:r>
       <w:r>
         <w:rPr>
@@ -11382,7 +15451,23 @@
           <w:iCs/>
         </w:rPr>
         <w:tab/>
-        <w:t>“providers“:[</w:t>
+        <w:t>“</w:t>
+      </w:r>
+      <w:proofErr w:type="gramStart"/>
+      <w:r>
+        <w:rPr>
+          <w:i/>
+          <w:iCs/>
+        </w:rPr>
+        <w:t>providers“</w:t>
+      </w:r>
+      <w:proofErr w:type="gramEnd"/>
+      <w:r>
+        <w:rPr>
+          <w:i/>
+          <w:iCs/>
+        </w:rPr>
+        <w:t>:[</w:t>
       </w:r>
     </w:p>
     <w:p>
@@ -11416,13 +15501,54 @@
           <w:i/>
           <w:iCs/>
         </w:rPr>
-        <w:t>“ip“:“xx.xx.xxx.x“</w:t>
-      </w:r>
+        <w:t>“</w:t>
+      </w:r>
+      <w:proofErr w:type="spellStart"/>
+      <w:proofErr w:type="gramStart"/>
       <w:r>
         <w:rPr>
           <w:i/>
           <w:iCs/>
         </w:rPr>
+        <w:t>ip</w:t>
+      </w:r>
+      <w:proofErr w:type="spellEnd"/>
+      <w:r>
+        <w:rPr>
+          <w:i/>
+          <w:iCs/>
+        </w:rPr>
+        <w:t>“</w:t>
+      </w:r>
+      <w:proofErr w:type="gramEnd"/>
+      <w:r>
+        <w:rPr>
+          <w:i/>
+          <w:iCs/>
+        </w:rPr>
+        <w:t>:“</w:t>
+      </w:r>
+      <w:proofErr w:type="spellStart"/>
+      <w:r>
+        <w:rPr>
+          <w:i/>
+          <w:iCs/>
+        </w:rPr>
+        <w:t>xx.xx.xxx.x</w:t>
+      </w:r>
+      <w:proofErr w:type="spellEnd"/>
+      <w:r>
+        <w:rPr>
+          <w:i/>
+          <w:iCs/>
+        </w:rPr>
+        <w:t>“</w:t>
+      </w:r>
+      <w:r>
+        <w:rPr>
+          <w:i/>
+          <w:iCs/>
+        </w:rPr>
         <w:t>,</w:t>
       </w:r>
     </w:p>
@@ -11440,13 +15566,38 @@
           <w:i/>
           <w:iCs/>
         </w:rPr>
-        <w:t>“port“:“xxx“</w:t>
-      </w:r>
+        <w:t>“</w:t>
+      </w:r>
+      <w:proofErr w:type="spellStart"/>
+      <w:proofErr w:type="gramStart"/>
       <w:r>
         <w:rPr>
           <w:i/>
           <w:iCs/>
         </w:rPr>
+        <w:t>port“</w:t>
+      </w:r>
+      <w:proofErr w:type="gramEnd"/>
+      <w:r>
+        <w:rPr>
+          <w:i/>
+          <w:iCs/>
+        </w:rPr>
+        <w:t>:“xxx</w:t>
+      </w:r>
+      <w:proofErr w:type="spellEnd"/>
+      <w:r>
+        <w:rPr>
+          <w:i/>
+          <w:iCs/>
+        </w:rPr>
+        <w:t>“</w:t>
+      </w:r>
+      <w:r>
+        <w:rPr>
+          <w:i/>
+          <w:iCs/>
+        </w:rPr>
         <w:tab/>
       </w:r>
     </w:p>
@@ -11498,13 +15649,54 @@
           <w:i/>
           <w:iCs/>
         </w:rPr>
-        <w:t>“ip“:“xx.xx.xxx.x“</w:t>
-      </w:r>
+        <w:t>“</w:t>
+      </w:r>
+      <w:proofErr w:type="spellStart"/>
+      <w:proofErr w:type="gramStart"/>
       <w:r>
         <w:rPr>
           <w:i/>
           <w:iCs/>
         </w:rPr>
+        <w:t>ip</w:t>
+      </w:r>
+      <w:proofErr w:type="spellEnd"/>
+      <w:r>
+        <w:rPr>
+          <w:i/>
+          <w:iCs/>
+        </w:rPr>
+        <w:t>“</w:t>
+      </w:r>
+      <w:proofErr w:type="gramEnd"/>
+      <w:r>
+        <w:rPr>
+          <w:i/>
+          <w:iCs/>
+        </w:rPr>
+        <w:t>:“</w:t>
+      </w:r>
+      <w:proofErr w:type="spellStart"/>
+      <w:r>
+        <w:rPr>
+          <w:i/>
+          <w:iCs/>
+        </w:rPr>
+        <w:t>xx.xx.xxx.x</w:t>
+      </w:r>
+      <w:proofErr w:type="spellEnd"/>
+      <w:r>
+        <w:rPr>
+          <w:i/>
+          <w:iCs/>
+        </w:rPr>
+        <w:t>“</w:t>
+      </w:r>
+      <w:r>
+        <w:rPr>
+          <w:i/>
+          <w:iCs/>
+        </w:rPr>
         <w:t>,</w:t>
       </w:r>
     </w:p>
@@ -11524,14 +15716,32 @@
           <w:iCs/>
           <w:lang w:val="de-DE"/>
         </w:rPr>
-        <w:t>“port“:“xxx“</w:t>
-      </w:r>
+        <w:t>“</w:t>
+      </w:r>
+      <w:proofErr w:type="spellStart"/>
       <w:r>
         <w:rPr>
           <w:i/>
           <w:iCs/>
           <w:lang w:val="de-DE"/>
         </w:rPr>
+        <w:t>port</w:t>
+      </w:r>
+      <w:proofErr w:type="spellEnd"/>
+      <w:r>
+        <w:rPr>
+          <w:i/>
+          <w:iCs/>
+          <w:lang w:val="de-DE"/>
+        </w:rPr>
+        <w:t>“:“xxx“</w:t>
+      </w:r>
+      <w:r>
+        <w:rPr>
+          <w:i/>
+          <w:iCs/>
+          <w:lang w:val="de-DE"/>
+        </w:rPr>
         <w:tab/>
       </w:r>
     </w:p>
@@ -11627,7 +15837,29 @@
         <w:rPr>
           <w:lang w:val="de-DE"/>
         </w:rPr>
-        <w:t>JSON für den Methodenaufruf (callImplementation()):</w:t>
+        <w:t>JSON für den Methodenaufruf (</w:t>
+      </w:r>
+      <w:proofErr w:type="spellStart"/>
+      <w:proofErr w:type="gramStart"/>
+      <w:r>
+        <w:rPr>
+          <w:lang w:val="de-DE"/>
+        </w:rPr>
+        <w:t>callImplementation</w:t>
+      </w:r>
+      <w:proofErr w:type="spellEnd"/>
+      <w:r>
+        <w:rPr>
+          <w:lang w:val="de-DE"/>
+        </w:rPr>
+        <w:t>(</w:t>
+      </w:r>
+      <w:proofErr w:type="gramEnd"/>
+      <w:r>
+        <w:rPr>
+          <w:lang w:val="de-DE"/>
+        </w:rPr>
+        <w:t>)):</w:t>
       </w:r>
     </w:p>
     <w:p>
@@ -11651,10 +15883,26 @@
       </w:pPr>
       <w:r>
         <w:tab/>
-        <w:t>“method_name“:</w:t>
-      </w:r>
-      <w:r>
-        <w:t>“xxxx“,</w:t>
+        <w:t>“method_</w:t>
+      </w:r>
+      <w:proofErr w:type="gramStart"/>
+      <w:r>
+        <w:t>name“</w:t>
+      </w:r>
+      <w:proofErr w:type="gramEnd"/>
+      <w:r>
+        <w:t>:</w:t>
+      </w:r>
+      <w:r>
+        <w:t>“</w:t>
+      </w:r>
+      <w:proofErr w:type="spellStart"/>
+      <w:r>
+        <w:t>xxxx</w:t>
+      </w:r>
+      <w:proofErr w:type="spellEnd"/>
+      <w:r>
+        <w:t>“,</w:t>
       </w:r>
     </w:p>
     <w:p>
@@ -11664,7 +15912,20 @@
       </w:pPr>
       <w:r>
         <w:tab/>
-        <w:t>“args“:[</w:t>
+        <w:t>“</w:t>
+      </w:r>
+      <w:proofErr w:type="spellStart"/>
+      <w:proofErr w:type="gramStart"/>
+      <w:r>
+        <w:t>args</w:t>
+      </w:r>
+      <w:proofErr w:type="spellEnd"/>
+      <w:r>
+        <w:t>“</w:t>
+      </w:r>
+      <w:proofErr w:type="gramEnd"/>
+      <w:r>
+        <w:t>:[</w:t>
       </w:r>
     </w:p>
     <w:p>
@@ -11703,7 +15964,23 @@
       </w:r>
       <w:r>
         <w:tab/>
-        <w:t>“arg_types“:</w:t>
+        <w:t>“</w:t>
+      </w:r>
+      <w:proofErr w:type="spellStart"/>
+      <w:r>
+        <w:t>arg_</w:t>
+      </w:r>
+      <w:proofErr w:type="gramStart"/>
+      <w:r>
+        <w:t>types</w:t>
+      </w:r>
+      <w:proofErr w:type="spellEnd"/>
+      <w:r>
+        <w:t>“</w:t>
+      </w:r>
+      <w:proofErr w:type="gramEnd"/>
+      <w:r>
+        <w:t>:</w:t>
       </w:r>
       <w:r>
         <w:tab/>
@@ -11716,7 +15993,15 @@
         <w:ind w:left="2160" w:firstLine="720"/>
       </w:pPr>
       <w:r>
-        <w:t>“int“,</w:t>
+        <w:t>“</w:t>
+      </w:r>
+      <w:proofErr w:type="gramStart"/>
+      <w:r>
+        <w:t>int“</w:t>
+      </w:r>
+      <w:proofErr w:type="gramEnd"/>
+      <w:r>
+        <w:t>,</w:t>
       </w:r>
     </w:p>
     <w:p>
@@ -11725,21 +16010,20 @@
         <w:ind w:left="2160" w:firstLine="720"/>
       </w:pPr>
       <w:r>
-        <w:t>„String“</w:t>
-      </w:r>
+        <w:t>„</w:t>
+      </w:r>
+      <w:proofErr w:type="gramStart"/>
+      <w:r>
+        <w:t>String“</w:t>
+      </w:r>
+      <w:proofErr w:type="gramEnd"/>
     </w:p>
     <w:p>
       <w:pPr>
         <w:pStyle w:val="BodyText"/>
         <w:ind w:left="2160" w:firstLine="720"/>
-        <w:rPr>
-          <w:lang w:val="de-DE"/>
-        </w:rPr>
-      </w:pPr>
-      <w:r>
-        <w:rPr>
-          <w:lang w:val="de-DE"/>
-        </w:rPr>
+      </w:pPr>
+      <w:r>
         <w:t>],</w:t>
       </w:r>
     </w:p>
@@ -11751,16 +16035,15 @@
         </w:rPr>
       </w:pPr>
       <w:r>
-        <w:rPr>
-          <w:lang w:val="de-DE"/>
-        </w:rPr>
         <w:tab/>
       </w:r>
       <w:r>
-        <w:rPr>
-          <w:lang w:val="de-DE"/>
-        </w:rPr>
         <w:tab/>
+      </w:r>
+      <w:r>
+        <w:rPr>
+          <w:lang w:val="de-DE"/>
+        </w:rPr>
         <w:t>“msg_id“:“0x123“</w:t>
       </w:r>
     </w:p>
@@ -11807,7 +16090,6 @@
         <w:rPr>
           <w:i/>
           <w:iCs/>
-          <w:lang w:val="de-DE"/>
         </w:rPr>
       </w:pPr>
       <w:r>
@@ -11820,7 +16102,6 @@
         <w:rPr>
           <w:i/>
           <w:iCs/>
-          <w:lang w:val="de-DE"/>
         </w:rPr>
         <w:t>{</w:t>
       </w:r>
@@ -11837,7 +16118,6 @@
         <w:rPr>
           <w:i/>
           <w:iCs/>
-          <w:lang w:val="de-DE"/>
         </w:rPr>
         <w:tab/>
       </w:r>
@@ -11846,7 +16126,39 @@
           <w:i/>
           <w:iCs/>
         </w:rPr>
-        <w:t>“return_type“:“int“,</w:t>
+        <w:t>“</w:t>
+      </w:r>
+      <w:proofErr w:type="spellStart"/>
+      <w:r>
+        <w:rPr>
+          <w:i/>
+          <w:iCs/>
+        </w:rPr>
+        <w:t>return_</w:t>
+      </w:r>
+      <w:proofErr w:type="gramStart"/>
+      <w:r>
+        <w:rPr>
+          <w:i/>
+          <w:iCs/>
+        </w:rPr>
+        <w:t>type“</w:t>
+      </w:r>
+      <w:proofErr w:type="gramEnd"/>
+      <w:r>
+        <w:rPr>
+          <w:i/>
+          <w:iCs/>
+        </w:rPr>
+        <w:t>:“int</w:t>
+      </w:r>
+      <w:proofErr w:type="spellEnd"/>
+      <w:r>
+        <w:rPr>
+          <w:i/>
+          <w:iCs/>
+        </w:rPr>
+        <w:t>“,</w:t>
       </w:r>
     </w:p>
     <w:p>
@@ -11863,7 +16175,39 @@
           <w:iCs/>
         </w:rPr>
         <w:tab/>
-        <w:t>“return_value“:“xx“,</w:t>
+        <w:t>“</w:t>
+      </w:r>
+      <w:proofErr w:type="spellStart"/>
+      <w:r>
+        <w:rPr>
+          <w:i/>
+          <w:iCs/>
+        </w:rPr>
+        <w:t>return_</w:t>
+      </w:r>
+      <w:proofErr w:type="gramStart"/>
+      <w:r>
+        <w:rPr>
+          <w:i/>
+          <w:iCs/>
+        </w:rPr>
+        <w:t>value“</w:t>
+      </w:r>
+      <w:proofErr w:type="gramEnd"/>
+      <w:r>
+        <w:rPr>
+          <w:i/>
+          <w:iCs/>
+        </w:rPr>
+        <w:t>:“xx</w:t>
+      </w:r>
+      <w:proofErr w:type="spellEnd"/>
+      <w:r>
+        <w:rPr>
+          <w:i/>
+          <w:iCs/>
+        </w:rPr>
+        <w:t>“,</w:t>
       </w:r>
     </w:p>
     <w:p>
@@ -11988,7 +16332,35 @@
         <w:rPr>
           <w:lang w:val="de-DE"/>
         </w:rPr>
-        <w:t xml:space="preserve">Für die Wrapper Klassen im ApplicationStub, welche unsere Methoden aus den Interfaces (Tron-View, Tron-Controller) Wrappen, haben wir einen Code </w:t>
+        <w:t xml:space="preserve">Für die Wrapper Klassen im </w:t>
+      </w:r>
+      <w:proofErr w:type="spellStart"/>
+      <w:r>
+        <w:rPr>
+          <w:lang w:val="de-DE"/>
+        </w:rPr>
+        <w:t>ApplicationStub</w:t>
+      </w:r>
+      <w:proofErr w:type="spellEnd"/>
+      <w:r>
+        <w:rPr>
+          <w:lang w:val="de-DE"/>
+        </w:rPr>
+        <w:t xml:space="preserve">, welche unsere Methoden aus den Interfaces (Tron-View, Tron-Controller) </w:t>
+      </w:r>
+      <w:proofErr w:type="spellStart"/>
+      <w:r>
+        <w:rPr>
+          <w:lang w:val="de-DE"/>
+        </w:rPr>
+        <w:t>Wrappen</w:t>
+      </w:r>
+      <w:proofErr w:type="spellEnd"/>
+      <w:r>
+        <w:rPr>
+          <w:lang w:val="de-DE"/>
+        </w:rPr>
+        <w:t xml:space="preserve">, haben wir einen Code </w:t>
       </w:r>
       <w:r>
         <w:rPr>
@@ -12014,7 +16386,21 @@
         <w:rPr>
           <w:lang w:val="de-DE"/>
         </w:rPr>
-        <w:t xml:space="preserve">Mittels der Annotation “@RemoteImplementation“ wird eine Wrapper Klasse </w:t>
+        <w:t>Mittels der Annotation “@</w:t>
+      </w:r>
+      <w:proofErr w:type="spellStart"/>
+      <w:r>
+        <w:rPr>
+          <w:lang w:val="de-DE"/>
+        </w:rPr>
+        <w:t>RemoteImplementation</w:t>
+      </w:r>
+      <w:proofErr w:type="spellEnd"/>
+      <w:r>
+        <w:rPr>
+          <w:lang w:val="de-DE"/>
+        </w:rPr>
+        <w:t xml:space="preserve">“ wird eine Wrapper Klasse </w:t>
       </w:r>
       <w:r>
         <w:rPr>
@@ -12028,6 +16414,7 @@
         </w:rPr>
         <w:t xml:space="preserve"> das jeweilige Interface generiert. Diese Annotation haben wir an den Interfaces gesetzt, welche über </w:t>
       </w:r>
+      <w:proofErr w:type="gramStart"/>
       <w:r>
         <w:rPr>
           <w:lang w:val="de-DE"/>
@@ -12038,7 +16425,14 @@
         <w:rPr>
           <w:lang w:val="de-DE"/>
         </w:rPr>
-        <w:t xml:space="preserve"> Files hinweg kommunizieren. Also einmal </w:t>
+        <w:t xml:space="preserve"> Files</w:t>
+      </w:r>
+      <w:proofErr w:type="gramEnd"/>
+      <w:r>
+        <w:rPr>
+          <w:lang w:val="de-DE"/>
+        </w:rPr>
+        <w:t xml:space="preserve"> hinweg kommunizieren. Also einmal </w:t>
       </w:r>
       <w:r>
         <w:rPr>
@@ -12050,13 +16444,41 @@
         <w:rPr>
           <w:lang w:val="de-DE"/>
         </w:rPr>
-        <w:t xml:space="preserve"> “IScreenHandler“</w:t>
-      </w:r>
-      <w:r>
-        <w:rPr>
-          <w:lang w:val="de-DE"/>
-        </w:rPr>
-        <w:t>, “IPlayerInputManagerImpl“</w:t>
+        <w:t xml:space="preserve"> “</w:t>
+      </w:r>
+      <w:proofErr w:type="spellStart"/>
+      <w:r>
+        <w:rPr>
+          <w:lang w:val="de-DE"/>
+        </w:rPr>
+        <w:t>IScreenHandler</w:t>
+      </w:r>
+      <w:proofErr w:type="spellEnd"/>
+      <w:r>
+        <w:rPr>
+          <w:lang w:val="de-DE"/>
+        </w:rPr>
+        <w:t>“</w:t>
+      </w:r>
+      <w:r>
+        <w:rPr>
+          <w:lang w:val="de-DE"/>
+        </w:rPr>
+        <w:t>, “</w:t>
+      </w:r>
+      <w:proofErr w:type="spellStart"/>
+      <w:r>
+        <w:rPr>
+          <w:lang w:val="de-DE"/>
+        </w:rPr>
+        <w:t>IPlayerInputManagerImpl</w:t>
+      </w:r>
+      <w:proofErr w:type="spellEnd"/>
+      <w:r>
+        <w:rPr>
+          <w:lang w:val="de-DE"/>
+        </w:rPr>
+        <w:t>“</w:t>
       </w:r>
       <w:r>
         <w:rPr>
@@ -12064,11 +16486,19 @@
         </w:rPr>
         <w:t xml:space="preserve"> &amp; “</w:t>
       </w:r>
-      <w:r>
-        <w:rPr>
-          <w:lang w:val="de-DE"/>
-        </w:rPr>
-        <w:t xml:space="preserve">ISceneChangerImpl“ Interfaces vom Tron Spiel. </w:t>
+      <w:proofErr w:type="spellStart"/>
+      <w:r>
+        <w:rPr>
+          <w:lang w:val="de-DE"/>
+        </w:rPr>
+        <w:t>ISceneChangerImpl</w:t>
+      </w:r>
+      <w:proofErr w:type="spellEnd"/>
+      <w:r>
+        <w:rPr>
+          <w:lang w:val="de-DE"/>
+        </w:rPr>
+        <w:t xml:space="preserve">“ Interfaces vom Tron Spiel. </w:t>
       </w:r>
     </w:p>
     <w:p>
@@ -12082,7 +16512,49 @@
         <w:rPr>
           <w:lang w:val="de-DE"/>
         </w:rPr>
-        <w:t xml:space="preserve">Diese Wrapper Klassen benötigen wir, um die Remote Invocation zu realisieren. Dafür haben wir zusätzlich noch mit der Annotation “@RemoteInterface“ an denselben Interfaces RPC Invoker Klassen generieren lassen. </w:t>
+        <w:t xml:space="preserve">Diese Wrapper Klassen benötigen wir, um die Remote </w:t>
+      </w:r>
+      <w:proofErr w:type="spellStart"/>
+      <w:r>
+        <w:rPr>
+          <w:lang w:val="de-DE"/>
+        </w:rPr>
+        <w:t>Invocation</w:t>
+      </w:r>
+      <w:proofErr w:type="spellEnd"/>
+      <w:r>
+        <w:rPr>
+          <w:lang w:val="de-DE"/>
+        </w:rPr>
+        <w:t xml:space="preserve"> zu realisieren. Dafür haben wir zusätzlich noch mit der Annotation “@</w:t>
+      </w:r>
+      <w:proofErr w:type="spellStart"/>
+      <w:r>
+        <w:rPr>
+          <w:lang w:val="de-DE"/>
+        </w:rPr>
+        <w:t>RemoteInterface</w:t>
+      </w:r>
+      <w:proofErr w:type="spellEnd"/>
+      <w:r>
+        <w:rPr>
+          <w:lang w:val="de-DE"/>
+        </w:rPr>
+        <w:t xml:space="preserve">“ an denselben Interfaces RPC </w:t>
+      </w:r>
+      <w:proofErr w:type="spellStart"/>
+      <w:r>
+        <w:rPr>
+          <w:lang w:val="de-DE"/>
+        </w:rPr>
+        <w:t>Invoker</w:t>
+      </w:r>
+      <w:proofErr w:type="spellEnd"/>
+      <w:r>
+        <w:rPr>
+          <w:lang w:val="de-DE"/>
+        </w:rPr>
+        <w:t xml:space="preserve"> Klassen generieren lassen. </w:t>
       </w:r>
     </w:p>
     <w:p>
@@ -12108,74 +16580,6 @@
           <w:lang w:val="de-DE"/>
         </w:rPr>
       </w:pPr>
-    </w:p>
-    <w:p>
-      <w:pPr>
-        <w:pStyle w:val="Heading3"/>
-        <w:rPr>
-          <w:lang w:val="de-DE"/>
-        </w:rPr>
-      </w:pPr>
-      <w:r>
-        <w:rPr>
-          <w:lang w:val="de-DE"/>
-        </w:rPr>
-        <w:t>Zusammenspiel Beta 5 – Gamma 8</w:t>
-      </w:r>
-    </w:p>
-    <w:p>
-      <w:pPr>
-        <w:pStyle w:val="BodyText"/>
-        <w:numPr>
-          <w:ilvl w:val="0"/>
-          <w:numId w:val="26"/>
-        </w:numPr>
-        <w:rPr>
-          <w:lang w:val="de-DE"/>
-        </w:rPr>
-      </w:pPr>
-      <w:r>
-        <w:rPr>
-          <w:lang w:val="de-DE"/>
-        </w:rPr>
-        <w:t xml:space="preserve">Außenstehender REST Server, welcher input aufnimmt </w:t>
-      </w:r>
-    </w:p>
-    <w:p>
-      <w:pPr>
-        <w:pStyle w:val="BodyText"/>
-        <w:numPr>
-          <w:ilvl w:val="1"/>
-          <w:numId w:val="26"/>
-        </w:numPr>
-        <w:rPr>
-          <w:lang w:val="de-DE"/>
-        </w:rPr>
-      </w:pPr>
-      <w:r>
-        <w:rPr>
-          <w:lang w:val="de-DE"/>
-        </w:rPr>
-        <w:t>Model / controller nehmen sich diesen input und berechnen jeweils die veraenderungen auf dem Board und verteilen die normal gruppen intern ueber RPC Calls</w:t>
-      </w:r>
-    </w:p>
-    <w:p>
-      <w:pPr>
-        <w:pStyle w:val="BodyText"/>
-        <w:numPr>
-          <w:ilvl w:val="1"/>
-          <w:numId w:val="26"/>
-        </w:numPr>
-        <w:rPr>
-          <w:lang w:val="de-DE"/>
-        </w:rPr>
-      </w:pPr>
-      <w:r>
-        <w:rPr>
-          <w:lang w:val="de-DE"/>
-        </w:rPr>
-        <w:t>Tick mechanik</w:t>
-      </w:r>
     </w:p>
     <w:sectPr>
       <w:pgSz w:w="12240" w:h="15840"/>

--- a/doku-middleware/arc42-Middleware.docx
+++ b/doku-middleware/arc42-Middleware.docx
@@ -235,21 +235,7 @@
         <w:rPr>
           <w:lang w:val="de-DE"/>
         </w:rPr>
-        <w:t xml:space="preserve">Dieses Dokument beschreibt die Middleware der </w:t>
-      </w:r>
-      <w:proofErr w:type="spellStart"/>
-      <w:r>
-        <w:rPr>
-          <w:lang w:val="de-DE"/>
-        </w:rPr>
-        <w:t>Advanced</w:t>
-      </w:r>
-      <w:proofErr w:type="spellEnd"/>
-      <w:r>
-        <w:rPr>
-          <w:lang w:val="de-DE"/>
-        </w:rPr>
-        <w:t xml:space="preserve"> Client – Server von Tron.</w:t>
+        <w:t>Dieses Dokument beschreibt die Middleware der Advanced Client – Server von Tron.</w:t>
       </w:r>
     </w:p>
     <w:p>
@@ -749,7 +735,14 @@
           <w:rFonts w:ascii="Times New Roman" w:eastAsia="Times New Roman" w:hAnsi="Times New Roman" w:cs="Times New Roman"/>
           <w:lang w:val="en-DE" w:eastAsia="en-GB"/>
         </w:rPr>
-        <w:t>Dabei sollen auch zeitkritische aufrufe mitbedacht werden (TCP / UDP)</w:t>
+        <w:t xml:space="preserve">Dabei sollen </w:t>
+      </w:r>
+      <w:r>
+        <w:rPr>
+          <w:rFonts w:ascii="Times New Roman" w:eastAsia="Times New Roman" w:hAnsi="Times New Roman" w:cs="Times New Roman"/>
+          <w:lang w:eastAsia="en-GB"/>
+        </w:rPr>
+        <w:t>die nachrichten per TCP versendet werden</w:t>
       </w:r>
     </w:p>
     <w:p>
@@ -1116,11 +1109,9 @@
             <w:pPr>
               <w:pStyle w:val="Compact"/>
             </w:pPr>
-            <w:proofErr w:type="spellStart"/>
             <w:r>
               <w:t>Kontakt</w:t>
             </w:r>
-            <w:proofErr w:type="spellEnd"/>
           </w:p>
         </w:tc>
         <w:tc>
@@ -1131,11 +1122,9 @@
             <w:pPr>
               <w:pStyle w:val="Compact"/>
             </w:pPr>
-            <w:proofErr w:type="spellStart"/>
             <w:r>
               <w:t>Erwartungshaltung</w:t>
             </w:r>
-            <w:proofErr w:type="spellEnd"/>
           </w:p>
         </w:tc>
       </w:tr>
@@ -1145,7 +1134,6 @@
             <w:tcW w:w="0" w:type="auto"/>
           </w:tcPr>
           <w:p>
-            <w:proofErr w:type="spellStart"/>
             <w:r>
               <w:rPr>
                 <w:i/>
@@ -1153,7 +1141,6 @@
               </w:rPr>
               <w:t>Entwickler</w:t>
             </w:r>
-            <w:proofErr w:type="spellEnd"/>
           </w:p>
         </w:tc>
         <w:tc>
@@ -1206,7 +1193,6 @@
             <w:tcW w:w="0" w:type="auto"/>
           </w:tcPr>
           <w:p>
-            <w:proofErr w:type="spellStart"/>
             <w:r>
               <w:rPr>
                 <w:i/>
@@ -1214,7 +1200,6 @@
               </w:rPr>
               <w:t>Entwickler</w:t>
             </w:r>
-            <w:proofErr w:type="spellEnd"/>
           </w:p>
         </w:tc>
         <w:tc>
@@ -1298,70 +1283,74 @@
                 <w:lang w:val="de-DE"/>
               </w:rPr>
             </w:pPr>
-            <w:r>
-              <w:fldChar w:fldCharType="begin"/>
-            </w:r>
-            <w:r>
-              <w:rPr>
-                <w:lang w:val="de-DE"/>
-              </w:rPr>
-              <w:instrText>HYPERLINK "mailto:Dominik.mueller@haw-hamburg.de"</w:instrText>
-            </w:r>
-            <w:r>
-              <w:fldChar w:fldCharType="separate"/>
-            </w:r>
-            <w:r>
-              <w:rPr>
-                <w:rStyle w:val="Hyperlink"/>
+            <w:hyperlink r:id="rId10" w:history="1">
+              <w:r>
+                <w:rPr>
+                  <w:rStyle w:val="Hyperlink"/>
+                  <w:i/>
+                  <w:iCs/>
+                  <w:lang w:val="de-DE"/>
+                </w:rPr>
+                <w:t>Dominik.mueller@haw-hamburg.de</w:t>
+              </w:r>
+            </w:hyperlink>
+          </w:p>
+        </w:tc>
+        <w:tc>
+          <w:tcPr>
+            <w:tcW w:w="0" w:type="auto"/>
+          </w:tcPr>
+          <w:p>
+            <w:pPr>
+              <w:rPr>
                 <w:i/>
                 <w:iCs/>
                 <w:lang w:val="de-DE"/>
               </w:rPr>
-              <w:t>Dominik.mueller@haw-hamburg.de</w:t>
-            </w:r>
-            <w:r>
-              <w:rPr>
-                <w:rStyle w:val="Hyperlink"/>
+            </w:pPr>
+            <w:r>
+              <w:rPr>
                 <w:i/>
                 <w:iCs/>
                 <w:lang w:val="de-DE"/>
               </w:rPr>
-              <w:fldChar w:fldCharType="end"/>
-            </w:r>
-          </w:p>
-        </w:tc>
-        <w:tc>
-          <w:tcPr>
-            <w:tcW w:w="0" w:type="auto"/>
-          </w:tcPr>
-          <w:p>
-            <w:pPr>
+              <w:t>Ein gutes Spiel zu pr</w:t>
+            </w:r>
+            <w:r>
               <w:rPr>
                 <w:i/>
                 <w:iCs/>
                 <w:lang w:val="de-DE"/>
               </w:rPr>
-            </w:pPr>
-            <w:r>
+              <w:t>ogrammieren &amp; die PVL zu erhalten</w:t>
+            </w:r>
+          </w:p>
+        </w:tc>
+      </w:tr>
+      <w:tr>
+        <w:tc>
+          <w:tcPr>
+            <w:tcW w:w="0" w:type="auto"/>
+          </w:tcPr>
+          <w:p>
+            <w:pPr>
               <w:rPr>
                 <w:i/>
                 <w:iCs/>
                 <w:lang w:val="de-DE"/>
               </w:rPr>
-              <w:t>Ein gutes Spiel zu pr</w:t>
-            </w:r>
+            </w:pPr>
             <w:r>
               <w:rPr>
                 <w:i/>
                 <w:iCs/>
                 <w:lang w:val="de-DE"/>
               </w:rPr>
-              <w:t>ogrammieren &amp; die PVL zu erhalten</w:t>
-            </w:r>
-          </w:p>
-        </w:tc>
-      </w:tr>
-      <w:tr>
+              <w:lastRenderedPageBreak/>
+              <w:t>Kunde</w:t>
+            </w:r>
+          </w:p>
+        </w:tc>
         <w:tc>
           <w:tcPr>
             <w:tcW w:w="0" w:type="auto"/>
@@ -1374,59 +1363,17 @@
                 <w:lang w:val="de-DE"/>
               </w:rPr>
             </w:pPr>
-            <w:r>
-              <w:rPr>
-                <w:i/>
-                <w:iCs/>
-                <w:lang w:val="de-DE"/>
-              </w:rPr>
-              <w:lastRenderedPageBreak/>
-              <w:t>Kunde</w:t>
-            </w:r>
-          </w:p>
-        </w:tc>
-        <w:tc>
-          <w:tcPr>
-            <w:tcW w:w="0" w:type="auto"/>
-          </w:tcPr>
-          <w:p>
-            <w:pPr>
-              <w:rPr>
-                <w:i/>
-                <w:iCs/>
-                <w:lang w:val="de-DE"/>
-              </w:rPr>
-            </w:pPr>
-            <w:r>
-              <w:fldChar w:fldCharType="begin"/>
-            </w:r>
-            <w:r>
-              <w:rPr>
-                <w:lang w:val="de-DE"/>
-              </w:rPr>
-              <w:instrText>HYPERLINK "mailto:Martin.becke@haw-hamburg.de"</w:instrText>
-            </w:r>
-            <w:r>
-              <w:fldChar w:fldCharType="separate"/>
-            </w:r>
-            <w:r>
-              <w:rPr>
-                <w:rStyle w:val="Hyperlink"/>
-                <w:i/>
-                <w:iCs/>
-                <w:lang w:val="de-DE"/>
-              </w:rPr>
-              <w:t>Martin.becke@haw-hamburg.de</w:t>
-            </w:r>
-            <w:r>
-              <w:rPr>
-                <w:rStyle w:val="Hyperlink"/>
-                <w:i/>
-                <w:iCs/>
-                <w:lang w:val="de-DE"/>
-              </w:rPr>
-              <w:fldChar w:fldCharType="end"/>
-            </w:r>
+            <w:hyperlink r:id="rId11" w:history="1">
+              <w:r>
+                <w:rPr>
+                  <w:rStyle w:val="Hyperlink"/>
+                  <w:i/>
+                  <w:iCs/>
+                  <w:lang w:val="de-DE"/>
+                </w:rPr>
+                <w:t>Martin.becke@haw-hamburg.de</w:t>
+              </w:r>
+            </w:hyperlink>
           </w:p>
         </w:tc>
         <w:tc>
@@ -1647,7 +1594,7 @@
                     <pic:cNvPicPr/>
                   </pic:nvPicPr>
                   <pic:blipFill>
-                    <a:blip r:embed="rId10">
+                    <a:blip r:embed="rId12">
                       <a:extLst>
                         <a:ext uri="{28A0092B-C50C-407E-A947-70E740481C1C}">
                           <a14:useLocalDpi xmlns:a14="http://schemas.microsoft.com/office/drawing/2010/main" val="0"/>
@@ -1748,36 +1695,40 @@
             </w:pPr>
             <w:bookmarkStart w:id="8" w:name="section-building-block-view"/>
             <w:bookmarkEnd w:id="7"/>
-            <w:proofErr w:type="spellStart"/>
             <w:r>
               <w:rPr>
                 <w:b/>
                 <w:bCs/>
               </w:rPr>
-              <w:t>Methoden</w:t>
-            </w:r>
-            <w:proofErr w:type="spellEnd"/>
-            <w:r>
+              <w:t>Methoden Signatur</w:t>
+            </w:r>
+          </w:p>
+        </w:tc>
+        <w:tc>
+          <w:tcPr>
+            <w:tcW w:w="3028" w:type="dxa"/>
+            <w:shd w:val="clear" w:color="auto" w:fill="B8CCE4" w:themeFill="accent1" w:themeFillTint="66"/>
+          </w:tcPr>
+          <w:p>
+            <w:pPr>
+              <w:jc w:val="center"/>
               <w:rPr>
                 <w:b/>
                 <w:bCs/>
               </w:rPr>
-              <w:t xml:space="preserve"> </w:t>
-            </w:r>
-            <w:proofErr w:type="spellStart"/>
+            </w:pPr>
             <w:r>
               <w:rPr>
                 <w:b/>
                 <w:bCs/>
               </w:rPr>
-              <w:t>Signatur</w:t>
-            </w:r>
-            <w:proofErr w:type="spellEnd"/>
-          </w:p>
-        </w:tc>
-        <w:tc>
-          <w:tcPr>
-            <w:tcW w:w="3028" w:type="dxa"/>
+              <w:t>Beschreibung</w:t>
+            </w:r>
+          </w:p>
+        </w:tc>
+        <w:tc>
+          <w:tcPr>
+            <w:tcW w:w="2642" w:type="dxa"/>
             <w:shd w:val="clear" w:color="auto" w:fill="B8CCE4" w:themeFill="accent1" w:themeFillTint="66"/>
           </w:tcPr>
           <w:p>
@@ -1788,20 +1739,18 @@
                 <w:bCs/>
               </w:rPr>
             </w:pPr>
-            <w:proofErr w:type="spellStart"/>
             <w:r>
               <w:rPr>
                 <w:b/>
                 <w:bCs/>
               </w:rPr>
-              <w:t>Beschreibung</w:t>
-            </w:r>
-            <w:proofErr w:type="spellEnd"/>
-          </w:p>
-        </w:tc>
-        <w:tc>
-          <w:tcPr>
-            <w:tcW w:w="2642" w:type="dxa"/>
+              <w:t>Klasse</w:t>
+            </w:r>
+          </w:p>
+        </w:tc>
+        <w:tc>
+          <w:tcPr>
+            <w:tcW w:w="851" w:type="dxa"/>
             <w:shd w:val="clear" w:color="auto" w:fill="B8CCE4" w:themeFill="accent1" w:themeFillTint="66"/>
           </w:tcPr>
           <w:p>
@@ -1812,39 +1761,13 @@
                 <w:bCs/>
               </w:rPr>
             </w:pPr>
-            <w:proofErr w:type="spellStart"/>
             <w:r>
               <w:rPr>
                 <w:b/>
                 <w:bCs/>
               </w:rPr>
-              <w:t>Klasse</w:t>
-            </w:r>
-            <w:proofErr w:type="spellEnd"/>
-          </w:p>
-        </w:tc>
-        <w:tc>
-          <w:tcPr>
-            <w:tcW w:w="851" w:type="dxa"/>
-            <w:shd w:val="clear" w:color="auto" w:fill="B8CCE4" w:themeFill="accent1" w:themeFillTint="66"/>
-          </w:tcPr>
-          <w:p>
-            <w:pPr>
-              <w:jc w:val="center"/>
-              <w:rPr>
-                <w:b/>
-                <w:bCs/>
-              </w:rPr>
-            </w:pPr>
-            <w:proofErr w:type="spellStart"/>
-            <w:r>
-              <w:rPr>
-                <w:b/>
-                <w:bCs/>
-              </w:rPr>
               <w:t>UseCase</w:t>
             </w:r>
-            <w:proofErr w:type="spellEnd"/>
           </w:p>
         </w:tc>
       </w:tr>
@@ -1869,39 +1792,7 @@
                 <w:sz w:val="22"/>
                 <w:szCs w:val="22"/>
               </w:rPr>
-              <w:t xml:space="preserve">Void </w:t>
-            </w:r>
-            <w:proofErr w:type="gramStart"/>
-            <w:r>
-              <w:rPr>
-                <w:sz w:val="22"/>
-                <w:szCs w:val="22"/>
-              </w:rPr>
-              <w:t>register(</w:t>
-            </w:r>
-            <w:proofErr w:type="gramEnd"/>
-            <w:r>
-              <w:rPr>
-                <w:sz w:val="22"/>
-                <w:szCs w:val="22"/>
-              </w:rPr>
-              <w:t xml:space="preserve">String </w:t>
-            </w:r>
-            <w:proofErr w:type="spellStart"/>
-            <w:r>
-              <w:rPr>
-                <w:sz w:val="22"/>
-                <w:szCs w:val="22"/>
-              </w:rPr>
-              <w:t>methodName</w:t>
-            </w:r>
-            <w:proofErr w:type="spellEnd"/>
-            <w:r>
-              <w:rPr>
-                <w:sz w:val="22"/>
-                <w:szCs w:val="22"/>
-              </w:rPr>
-              <w:t>, Array&lt;String&gt; parameter)</w:t>
+              <w:t>Void register(String methodName, Array&lt;String&gt; parameter)</w:t>
             </w:r>
           </w:p>
         </w:tc>
@@ -1928,25 +1819,7 @@
                 <w:szCs w:val="22"/>
                 <w:lang w:val="de-DE"/>
               </w:rPr>
-              <w:t xml:space="preserve">Methode, damit sich der </w:t>
-            </w:r>
-            <w:proofErr w:type="spellStart"/>
-            <w:r>
-              <w:rPr>
-                <w:sz w:val="22"/>
-                <w:szCs w:val="22"/>
-                <w:lang w:val="de-DE"/>
-              </w:rPr>
-              <w:t>caller</w:t>
-            </w:r>
-            <w:proofErr w:type="spellEnd"/>
-            <w:r>
-              <w:rPr>
-                <w:sz w:val="22"/>
-                <w:szCs w:val="22"/>
-                <w:lang w:val="de-DE"/>
-              </w:rPr>
-              <w:t xml:space="preserve"> an den Nameservice verbindet</w:t>
+              <w:t>Methode, damit sich der caller an den Nameservice verbindet</w:t>
             </w:r>
           </w:p>
           <w:p>
@@ -1968,36 +1841,8 @@
                 <w:szCs w:val="22"/>
                 <w:lang w:val="de-DE"/>
               </w:rPr>
-              <w:t xml:space="preserve">Registriert die jeweilige Methode, in einer </w:t>
-            </w:r>
-            <w:proofErr w:type="spellStart"/>
-            <w:r>
-              <w:rPr>
-                <w:sz w:val="22"/>
-                <w:szCs w:val="22"/>
-                <w:lang w:val="de-DE"/>
-              </w:rPr>
-              <w:t>map</w:t>
-            </w:r>
-            <w:proofErr w:type="spellEnd"/>
-            <w:r>
-              <w:rPr>
-                <w:sz w:val="22"/>
-                <w:szCs w:val="22"/>
-                <w:lang w:val="de-DE"/>
-              </w:rPr>
-              <w:t xml:space="preserve"> unter dem Port / IP Adresse vom jeweiligen </w:t>
-            </w:r>
-            <w:proofErr w:type="spellStart"/>
-            <w:r>
-              <w:rPr>
-                <w:sz w:val="22"/>
-                <w:szCs w:val="22"/>
-                <w:lang w:val="de-DE"/>
-              </w:rPr>
-              <w:t>Caller</w:t>
-            </w:r>
-            <w:proofErr w:type="spellEnd"/>
+              <w:t>Registriert die jeweilige Methode, in einer map unter dem Port / IP Adresse vom jeweiligen Caller</w:t>
+            </w:r>
           </w:p>
         </w:tc>
         <w:tc>
@@ -2012,34 +1857,14 @@
                 <w:lang w:val="de-DE"/>
               </w:rPr>
             </w:pPr>
-            <w:proofErr w:type="spellStart"/>
-            <w:r>
-              <w:rPr>
-                <w:sz w:val="22"/>
-                <w:szCs w:val="22"/>
-                <w:lang w:val="de-DE"/>
-              </w:rPr>
-              <w:t>NameServer</w:t>
-            </w:r>
-            <w:proofErr w:type="spellEnd"/>
-            <w:r>
-              <w:rPr>
-                <w:sz w:val="22"/>
-                <w:szCs w:val="22"/>
-                <w:lang w:val="de-DE"/>
-              </w:rPr>
-              <w:t xml:space="preserve">: </w:t>
-            </w:r>
-            <w:proofErr w:type="spellStart"/>
-            <w:r>
-              <w:rPr>
-                <w:sz w:val="22"/>
-                <w:szCs w:val="22"/>
-                <w:lang w:val="de-DE"/>
-              </w:rPr>
-              <w:t>RunnableTCPWorker</w:t>
-            </w:r>
-            <w:proofErr w:type="spellEnd"/>
+            <w:r>
+              <w:rPr>
+                <w:sz w:val="22"/>
+                <w:szCs w:val="22"/>
+                <w:lang w:val="de-DE"/>
+              </w:rPr>
+              <w:t>NameServer: RunnableTCPWorker</w:t>
+            </w:r>
           </w:p>
         </w:tc>
         <w:tc>
@@ -2082,23 +1907,7 @@
               <w:t>Array&lt;String&gt; [Ip, Port]</w:t>
             </w:r>
             <w:r>
-              <w:t xml:space="preserve"> </w:t>
-            </w:r>
-            <w:proofErr w:type="gramStart"/>
-            <w:r>
-              <w:t>query(</w:t>
-            </w:r>
-            <w:proofErr w:type="gramEnd"/>
-            <w:r>
-              <w:t xml:space="preserve">String </w:t>
-            </w:r>
-            <w:proofErr w:type="spellStart"/>
-            <w:r>
-              <w:t>methodName</w:t>
-            </w:r>
-            <w:proofErr w:type="spellEnd"/>
-            <w:r>
-              <w:t>, Array</w:t>
+              <w:t xml:space="preserve"> query(String methodName, Array</w:t>
             </w:r>
             <w:r>
               <w:t>&lt;String&gt; parameter)</w:t>
@@ -2152,35 +1961,7 @@
               <w:rPr>
                 <w:lang w:val="de-DE"/>
               </w:rPr>
-              <w:t xml:space="preserve">Gibt den </w:t>
-            </w:r>
-            <w:proofErr w:type="spellStart"/>
-            <w:r>
-              <w:rPr>
-                <w:lang w:val="de-DE"/>
-              </w:rPr>
-              <w:t>port</w:t>
-            </w:r>
-            <w:proofErr w:type="spellEnd"/>
-            <w:r>
-              <w:rPr>
-                <w:lang w:val="de-DE"/>
-              </w:rPr>
-              <w:t xml:space="preserve"> &amp; die </w:t>
-            </w:r>
-            <w:proofErr w:type="gramStart"/>
-            <w:r>
-              <w:rPr>
-                <w:lang w:val="de-DE"/>
-              </w:rPr>
-              <w:t>IP Adresse</w:t>
-            </w:r>
-            <w:proofErr w:type="gramEnd"/>
-            <w:r>
-              <w:rPr>
-                <w:lang w:val="de-DE"/>
-              </w:rPr>
-              <w:t xml:space="preserve"> </w:t>
+              <w:t xml:space="preserve">Gibt den port &amp; die IP Adresse </w:t>
             </w:r>
             <w:r>
               <w:rPr>
@@ -2244,34 +2025,14 @@
                 <w:lang w:val="de-DE"/>
               </w:rPr>
             </w:pPr>
-            <w:proofErr w:type="spellStart"/>
-            <w:r>
-              <w:rPr>
-                <w:sz w:val="22"/>
-                <w:szCs w:val="22"/>
-                <w:lang w:val="de-DE"/>
-              </w:rPr>
-              <w:t>NameServer</w:t>
-            </w:r>
-            <w:proofErr w:type="spellEnd"/>
-            <w:r>
-              <w:rPr>
-                <w:sz w:val="22"/>
-                <w:szCs w:val="22"/>
-                <w:lang w:val="de-DE"/>
-              </w:rPr>
-              <w:t xml:space="preserve">: </w:t>
-            </w:r>
-            <w:proofErr w:type="spellStart"/>
-            <w:r>
-              <w:rPr>
-                <w:sz w:val="22"/>
-                <w:szCs w:val="22"/>
-                <w:lang w:val="de-DE"/>
-              </w:rPr>
-              <w:t>RunnableTCPWorker</w:t>
-            </w:r>
-            <w:proofErr w:type="spellEnd"/>
+            <w:r>
+              <w:rPr>
+                <w:sz w:val="22"/>
+                <w:szCs w:val="22"/>
+                <w:lang w:val="de-DE"/>
+              </w:rPr>
+              <w:t>NameServer: RunnableTCPWorker</w:t>
+            </w:r>
           </w:p>
         </w:tc>
         <w:tc>
@@ -2311,20 +2072,7 @@
               <w:spacing w:after="160" w:line="256" w:lineRule="auto"/>
             </w:pPr>
             <w:r>
-              <w:t xml:space="preserve">String </w:t>
-            </w:r>
-            <w:proofErr w:type="spellStart"/>
-            <w:proofErr w:type="gramStart"/>
-            <w:r>
-              <w:t>receivePacket</w:t>
-            </w:r>
-            <w:proofErr w:type="spellEnd"/>
-            <w:r>
-              <w:t>(</w:t>
-            </w:r>
-            <w:proofErr w:type="gramEnd"/>
-            <w:r>
-              <w:t>)</w:t>
+              <w:t>String receivePacket()</w:t>
             </w:r>
           </w:p>
         </w:tc>
@@ -2378,16 +2126,8 @@
               <w:rPr>
                 <w:lang w:val="de-DE"/>
               </w:rPr>
-              <w:t xml:space="preserve"> im </w:t>
-            </w:r>
-            <w:proofErr w:type="spellStart"/>
-            <w:r>
-              <w:rPr>
-                <w:lang w:val="de-DE"/>
-              </w:rPr>
-              <w:t>NameServer</w:t>
-            </w:r>
-            <w:proofErr w:type="spellEnd"/>
+              <w:t xml:space="preserve"> im NameServer</w:t>
+            </w:r>
           </w:p>
         </w:tc>
         <w:tc>
@@ -2402,34 +2142,14 @@
                 <w:lang w:val="de-DE"/>
               </w:rPr>
             </w:pPr>
-            <w:proofErr w:type="spellStart"/>
-            <w:r>
-              <w:rPr>
-                <w:sz w:val="22"/>
-                <w:szCs w:val="22"/>
-                <w:lang w:val="de-DE"/>
-              </w:rPr>
-              <w:t>NameServer</w:t>
-            </w:r>
-            <w:proofErr w:type="spellEnd"/>
-            <w:r>
-              <w:rPr>
-                <w:sz w:val="22"/>
-                <w:szCs w:val="22"/>
-                <w:lang w:val="de-DE"/>
-              </w:rPr>
-              <w:t xml:space="preserve">: </w:t>
-            </w:r>
-            <w:proofErr w:type="spellStart"/>
-            <w:r>
-              <w:rPr>
-                <w:sz w:val="22"/>
-                <w:szCs w:val="22"/>
-                <w:lang w:val="de-DE"/>
-              </w:rPr>
-              <w:t>RunnableTCPWorker</w:t>
-            </w:r>
-            <w:proofErr w:type="spellEnd"/>
+            <w:r>
+              <w:rPr>
+                <w:sz w:val="22"/>
+                <w:szCs w:val="22"/>
+                <w:lang w:val="de-DE"/>
+              </w:rPr>
+              <w:t>NameServer: RunnableTCPWorker</w:t>
+            </w:r>
           </w:p>
         </w:tc>
         <w:tc>
@@ -2469,20 +2189,7 @@
               <w:spacing w:after="160" w:line="256" w:lineRule="auto"/>
             </w:pPr>
             <w:r>
-              <w:t xml:space="preserve">Void </w:t>
-            </w:r>
-            <w:proofErr w:type="spellStart"/>
-            <w:proofErr w:type="gramStart"/>
-            <w:r>
-              <w:t>sendPacket</w:t>
-            </w:r>
-            <w:proofErr w:type="spellEnd"/>
-            <w:r>
-              <w:t>(</w:t>
-            </w:r>
-            <w:proofErr w:type="gramEnd"/>
-            <w:r>
-              <w:t>String)</w:t>
+              <w:t>Void sendPacket(String)</w:t>
             </w:r>
           </w:p>
         </w:tc>
@@ -2518,16 +2225,8 @@
               <w:rPr>
                 <w:lang w:val="de-DE"/>
               </w:rPr>
-              <w:t xml:space="preserve"> einen </w:t>
-            </w:r>
-            <w:proofErr w:type="spellStart"/>
-            <w:r>
-              <w:rPr>
-                <w:lang w:val="de-DE"/>
-              </w:rPr>
-              <w:t>outputStream</w:t>
-            </w:r>
-            <w:proofErr w:type="spellEnd"/>
+              <w:t xml:space="preserve"> einen outputStream</w:t>
+            </w:r>
           </w:p>
         </w:tc>
         <w:tc>
@@ -2542,34 +2241,14 @@
                 <w:lang w:val="de-DE"/>
               </w:rPr>
             </w:pPr>
-            <w:proofErr w:type="spellStart"/>
-            <w:r>
-              <w:rPr>
-                <w:sz w:val="22"/>
-                <w:szCs w:val="22"/>
-                <w:lang w:val="de-DE"/>
-              </w:rPr>
-              <w:t>NameServer</w:t>
-            </w:r>
-            <w:proofErr w:type="spellEnd"/>
-            <w:r>
-              <w:rPr>
-                <w:sz w:val="22"/>
-                <w:szCs w:val="22"/>
-                <w:lang w:val="de-DE"/>
-              </w:rPr>
-              <w:t xml:space="preserve">: </w:t>
-            </w:r>
-            <w:proofErr w:type="spellStart"/>
-            <w:r>
-              <w:rPr>
-                <w:sz w:val="22"/>
-                <w:szCs w:val="22"/>
-                <w:lang w:val="de-DE"/>
-              </w:rPr>
-              <w:t>RunnableTCPWorker</w:t>
-            </w:r>
-            <w:proofErr w:type="spellEnd"/>
+            <w:r>
+              <w:rPr>
+                <w:sz w:val="22"/>
+                <w:szCs w:val="22"/>
+                <w:lang w:val="de-DE"/>
+              </w:rPr>
+              <w:t>NameServer: RunnableTCPWorker</w:t>
+            </w:r>
           </w:p>
         </w:tc>
         <w:tc>
@@ -2609,15 +2288,7 @@
               <w:spacing w:after="160" w:line="256" w:lineRule="auto"/>
             </w:pPr>
             <w:r>
-              <w:t xml:space="preserve">String </w:t>
-            </w:r>
-            <w:proofErr w:type="gramStart"/>
-            <w:r>
-              <w:t>marshal(</w:t>
-            </w:r>
-            <w:proofErr w:type="gramEnd"/>
-            <w:r>
-              <w:t>String, long, Object…)</w:t>
+              <w:t>String marshal(String, long, Object…)</w:t>
             </w:r>
           </w:p>
         </w:tc>
@@ -2710,44 +2381,8 @@
               <w:rPr>
                 <w:lang w:val="de-DE"/>
               </w:rPr>
-              <w:t xml:space="preserve"> enthalten: </w:t>
-            </w:r>
-            <w:proofErr w:type="spellStart"/>
-            <w:r>
-              <w:rPr>
-                <w:lang w:val="de-DE"/>
-              </w:rPr>
-              <w:t>methodenName</w:t>
-            </w:r>
-            <w:proofErr w:type="spellEnd"/>
-            <w:r>
-              <w:rPr>
-                <w:lang w:val="de-DE"/>
-              </w:rPr>
-              <w:t xml:space="preserve">, </w:t>
-            </w:r>
-            <w:proofErr w:type="spellStart"/>
-            <w:r>
-              <w:rPr>
-                <w:lang w:val="de-DE"/>
-              </w:rPr>
-              <w:t>messageID</w:t>
-            </w:r>
-            <w:proofErr w:type="spellEnd"/>
-            <w:r>
-              <w:rPr>
-                <w:lang w:val="de-DE"/>
-              </w:rPr>
-              <w:t xml:space="preserve">, </w:t>
-            </w:r>
-            <w:proofErr w:type="spellStart"/>
-            <w:r>
-              <w:rPr>
-                <w:lang w:val="de-DE"/>
-              </w:rPr>
-              <w:t>args</w:t>
-            </w:r>
-            <w:proofErr w:type="spellEnd"/>
+              <w:t xml:space="preserve"> enthalten: methodenName, messageID, args</w:t>
+            </w:r>
           </w:p>
           <w:p>
             <w:pPr>
@@ -2772,7 +2407,6 @@
                 <w:lang w:val="de-DE"/>
               </w:rPr>
             </w:pPr>
-            <w:proofErr w:type="spellStart"/>
             <w:r>
               <w:rPr>
                 <w:lang w:val="de-DE"/>
@@ -2780,7 +2414,6 @@
               <w:lastRenderedPageBreak/>
               <w:t>Marshaler</w:t>
             </w:r>
-            <w:proofErr w:type="spellEnd"/>
           </w:p>
         </w:tc>
         <w:tc>
@@ -2827,32 +2460,7 @@
                 <w:rFonts w:eastAsia="Times New Roman" w:cs="Times New Roman"/>
                 <w:lang w:eastAsia="en-GB"/>
               </w:rPr>
-              <w:t xml:space="preserve">String </w:t>
-            </w:r>
-            <w:proofErr w:type="spellStart"/>
-            <w:proofErr w:type="gramStart"/>
-            <w:r>
-              <w:rPr>
-                <w:rFonts w:eastAsia="Times New Roman" w:cs="Times New Roman"/>
-                <w:lang w:eastAsia="en-GB"/>
-              </w:rPr>
-              <w:t>marshalReturnValue</w:t>
-            </w:r>
-            <w:proofErr w:type="spellEnd"/>
-            <w:r>
-              <w:rPr>
-                <w:rFonts w:eastAsia="Times New Roman" w:cs="Times New Roman"/>
-                <w:lang w:eastAsia="en-GB"/>
-              </w:rPr>
-              <w:t>(</w:t>
-            </w:r>
-            <w:proofErr w:type="gramEnd"/>
-            <w:r>
-              <w:rPr>
-                <w:rFonts w:eastAsia="Times New Roman" w:cs="Times New Roman"/>
-                <w:lang w:eastAsia="en-GB"/>
-              </w:rPr>
-              <w:t xml:space="preserve">long, Object) </w:t>
+              <w:t xml:space="preserve">String marshalReturnValue(long, Object) </w:t>
             </w:r>
           </w:p>
           <w:p>
@@ -2971,7 +2579,6 @@
                 <w:lang w:val="de-DE"/>
               </w:rPr>
             </w:pPr>
-            <w:proofErr w:type="spellStart"/>
             <w:r>
               <w:rPr>
                 <w:sz w:val="22"/>
@@ -2980,7 +2587,6 @@
               </w:rPr>
               <w:t>Marshaler</w:t>
             </w:r>
-            <w:proofErr w:type="spellEnd"/>
           </w:p>
         </w:tc>
         <w:tc>
@@ -3031,62 +2637,12 @@
                 <w:lang w:eastAsia="en-GB"/>
               </w:rPr>
             </w:pPr>
-            <w:proofErr w:type="spellStart"/>
             <w:r>
               <w:rPr>
                 <w:rFonts w:eastAsia="Times New Roman" w:cs="Times New Roman"/>
                 <w:lang w:eastAsia="en-GB"/>
               </w:rPr>
-              <w:t>JSONArray</w:t>
-            </w:r>
-            <w:proofErr w:type="spellEnd"/>
-            <w:r>
-              <w:rPr>
-                <w:rFonts w:eastAsia="Times New Roman" w:cs="Times New Roman"/>
-                <w:lang w:eastAsia="en-GB"/>
-              </w:rPr>
-              <w:t xml:space="preserve"> </w:t>
-            </w:r>
-            <w:proofErr w:type="spellStart"/>
-            <w:proofErr w:type="gramStart"/>
-            <w:r>
-              <w:rPr>
-                <w:rFonts w:eastAsia="Times New Roman" w:cs="Times New Roman"/>
-                <w:lang w:eastAsia="en-GB"/>
-              </w:rPr>
-              <w:t>getJSONArray</w:t>
-            </w:r>
-            <w:proofErr w:type="spellEnd"/>
-            <w:r>
-              <w:rPr>
-                <w:rFonts w:eastAsia="Times New Roman" w:cs="Times New Roman"/>
-                <w:lang w:eastAsia="en-GB"/>
-              </w:rPr>
-              <w:t>(</w:t>
-            </w:r>
-            <w:proofErr w:type="gramEnd"/>
-            <w:r>
-              <w:rPr>
-                <w:rFonts w:eastAsia="Times New Roman" w:cs="Times New Roman"/>
-                <w:lang w:eastAsia="en-GB"/>
-              </w:rPr>
-              <w:t xml:space="preserve">Object[], </w:t>
-            </w:r>
-            <w:proofErr w:type="spellStart"/>
-            <w:r>
-              <w:rPr>
-                <w:rFonts w:eastAsia="Times New Roman" w:cs="Times New Roman"/>
-                <w:lang w:eastAsia="en-GB"/>
-              </w:rPr>
-              <w:t>MarshalArray</w:t>
-            </w:r>
-            <w:proofErr w:type="spellEnd"/>
-            <w:r>
-              <w:rPr>
-                <w:rFonts w:eastAsia="Times New Roman" w:cs="Times New Roman"/>
-                <w:lang w:eastAsia="en-GB"/>
-              </w:rPr>
-              <w:t>)</w:t>
+              <w:t>JSONArray getJSONArray(Object[], MarshalArray)</w:t>
             </w:r>
           </w:p>
           <w:p>
@@ -3126,23 +2682,7 @@
                 <w:rFonts w:eastAsia="Times New Roman" w:cs="Times New Roman"/>
                 <w:lang w:val="de-DE" w:eastAsia="en-GB"/>
               </w:rPr>
-              <w:t xml:space="preserve">Gibt einen </w:t>
-            </w:r>
-            <w:proofErr w:type="spellStart"/>
-            <w:r>
-              <w:rPr>
-                <w:rFonts w:eastAsia="Times New Roman" w:cs="Times New Roman"/>
-                <w:lang w:val="de-DE" w:eastAsia="en-GB"/>
-              </w:rPr>
-              <w:t>JSONArray</w:t>
-            </w:r>
-            <w:proofErr w:type="spellEnd"/>
-            <w:r>
-              <w:rPr>
-                <w:rFonts w:eastAsia="Times New Roman" w:cs="Times New Roman"/>
-                <w:lang w:val="de-DE" w:eastAsia="en-GB"/>
-              </w:rPr>
-              <w:t xml:space="preserve"> </w:t>
+              <w:t xml:space="preserve">Gibt einen JSONArray </w:t>
             </w:r>
             <w:r>
               <w:rPr>
@@ -3174,7 +2714,6 @@
                 <w:lang w:val="de-DE"/>
               </w:rPr>
             </w:pPr>
-            <w:proofErr w:type="spellStart"/>
             <w:r>
               <w:rPr>
                 <w:sz w:val="22"/>
@@ -3183,7 +2722,6 @@
               </w:rPr>
               <w:t>Marshaler</w:t>
             </w:r>
-            <w:proofErr w:type="spellEnd"/>
           </w:p>
         </w:tc>
         <w:tc>
@@ -3225,46 +2763,12 @@
                 <w:lang w:eastAsia="en-GB"/>
               </w:rPr>
             </w:pPr>
-            <w:proofErr w:type="spellStart"/>
             <w:r>
               <w:rPr>
                 <w:rFonts w:eastAsia="Times New Roman" w:cs="Times New Roman"/>
                 <w:lang w:eastAsia="en-GB"/>
               </w:rPr>
-              <w:t>JSONObject</w:t>
-            </w:r>
-            <w:proofErr w:type="spellEnd"/>
-            <w:r>
-              <w:rPr>
-                <w:rFonts w:eastAsia="Times New Roman" w:cs="Times New Roman"/>
-                <w:lang w:eastAsia="en-GB"/>
-              </w:rPr>
-              <w:t xml:space="preserve">. </w:t>
-            </w:r>
-            <w:proofErr w:type="spellStart"/>
-            <w:proofErr w:type="gramStart"/>
-            <w:r>
-              <w:rPr>
-                <w:rFonts w:eastAsia="Times New Roman" w:cs="Times New Roman"/>
-                <w:lang w:eastAsia="en-GB"/>
-              </w:rPr>
-              <w:t>getJSONObject</w:t>
-            </w:r>
-            <w:proofErr w:type="spellEnd"/>
-            <w:r>
-              <w:rPr>
-                <w:rFonts w:eastAsia="Times New Roman" w:cs="Times New Roman"/>
-                <w:lang w:eastAsia="en-GB"/>
-              </w:rPr>
-              <w:t>(</w:t>
-            </w:r>
-            <w:proofErr w:type="gramEnd"/>
-            <w:r>
-              <w:rPr>
-                <w:rFonts w:eastAsia="Times New Roman" w:cs="Times New Roman"/>
-                <w:lang w:eastAsia="en-GB"/>
-              </w:rPr>
-              <w:t>)</w:t>
+              <w:t>JSONObject. getJSONObject()</w:t>
             </w:r>
           </w:p>
         </w:tc>
@@ -3293,39 +2797,7 @@
                 <w:rFonts w:eastAsia="Times New Roman" w:cs="Times New Roman"/>
                 <w:lang w:val="de-DE" w:eastAsia="en-GB"/>
               </w:rPr>
-              <w:t xml:space="preserve">Gibt das Klassenattribut </w:t>
-            </w:r>
-            <w:proofErr w:type="spellStart"/>
-            <w:r>
-              <w:rPr>
-                <w:rFonts w:eastAsia="Times New Roman" w:cs="Times New Roman"/>
-                <w:lang w:val="de-DE" w:eastAsia="en-GB"/>
-              </w:rPr>
-              <w:t>mapJSON</w:t>
-            </w:r>
-            <w:proofErr w:type="spellEnd"/>
-            <w:r>
-              <w:rPr>
-                <w:rFonts w:eastAsia="Times New Roman" w:cs="Times New Roman"/>
-                <w:lang w:val="de-DE" w:eastAsia="en-GB"/>
-              </w:rPr>
-              <w:t xml:space="preserve"> als </w:t>
-            </w:r>
-            <w:proofErr w:type="spellStart"/>
-            <w:r>
-              <w:rPr>
-                <w:rFonts w:eastAsia="Times New Roman" w:cs="Times New Roman"/>
-                <w:lang w:val="de-DE" w:eastAsia="en-GB"/>
-              </w:rPr>
-              <w:t>JSONObject</w:t>
-            </w:r>
-            <w:proofErr w:type="spellEnd"/>
-            <w:r>
-              <w:rPr>
-                <w:rFonts w:eastAsia="Times New Roman" w:cs="Times New Roman"/>
-                <w:lang w:val="de-DE" w:eastAsia="en-GB"/>
-              </w:rPr>
-              <w:t xml:space="preserve"> </w:t>
+              <w:t xml:space="preserve">Gibt das Klassenattribut mapJSON als JSONObject </w:t>
             </w:r>
             <w:r>
               <w:rPr>
@@ -3348,25 +2820,14 @@
                 <w:lang w:val="de-DE"/>
               </w:rPr>
             </w:pPr>
-            <w:proofErr w:type="spellStart"/>
-            <w:r>
-              <w:rPr>
-                <w:sz w:val="22"/>
-                <w:szCs w:val="22"/>
-                <w:lang w:val="de-DE"/>
-              </w:rPr>
-              <w:t>Marshaler</w:t>
-            </w:r>
-            <w:proofErr w:type="spellEnd"/>
-            <w:r>
-              <w:rPr>
-                <w:sz w:val="22"/>
-                <w:szCs w:val="22"/>
-                <w:lang w:val="de-DE"/>
-              </w:rPr>
-              <w:t xml:space="preserve">: </w:t>
-            </w:r>
-            <w:proofErr w:type="spellStart"/>
+            <w:r>
+              <w:rPr>
+                <w:sz w:val="22"/>
+                <w:szCs w:val="22"/>
+                <w:lang w:val="de-DE"/>
+              </w:rPr>
+              <w:t xml:space="preserve">Marshaler: </w:t>
+            </w:r>
             <w:r>
               <w:rPr>
                 <w:sz w:val="22"/>
@@ -3375,7 +2836,6 @@
               </w:rPr>
               <w:t>MarshalMap</w:t>
             </w:r>
-            <w:proofErr w:type="spellEnd"/>
           </w:p>
         </w:tc>
         <w:tc>
@@ -3422,32 +2882,7 @@
                 <w:rFonts w:eastAsia="Times New Roman" w:cs="Times New Roman"/>
                 <w:lang w:eastAsia="en-GB"/>
               </w:rPr>
-              <w:t xml:space="preserve">Void </w:t>
-            </w:r>
-            <w:proofErr w:type="spellStart"/>
-            <w:proofErr w:type="gramStart"/>
-            <w:r>
-              <w:rPr>
-                <w:rFonts w:eastAsia="Times New Roman" w:cs="Times New Roman"/>
-                <w:lang w:eastAsia="en-GB"/>
-              </w:rPr>
-              <w:t>buildTypeString</w:t>
-            </w:r>
-            <w:proofErr w:type="spellEnd"/>
-            <w:r>
-              <w:rPr>
-                <w:rFonts w:eastAsia="Times New Roman" w:cs="Times New Roman"/>
-                <w:lang w:eastAsia="en-GB"/>
-              </w:rPr>
-              <w:t>(</w:t>
-            </w:r>
-            <w:proofErr w:type="gramEnd"/>
-            <w:r>
-              <w:rPr>
-                <w:rFonts w:eastAsia="Times New Roman" w:cs="Times New Roman"/>
-                <w:lang w:eastAsia="en-GB"/>
-              </w:rPr>
-              <w:t>Map)</w:t>
+              <w:t>Void buildTypeString(Map)</w:t>
             </w:r>
           </w:p>
         </w:tc>
@@ -3476,23 +2911,7 @@
                 <w:rFonts w:eastAsia="Times New Roman" w:cs="Times New Roman"/>
                 <w:lang w:val="de-DE" w:eastAsia="en-GB"/>
               </w:rPr>
-              <w:t xml:space="preserve">Baut aus einer </w:t>
-            </w:r>
-            <w:proofErr w:type="spellStart"/>
-            <w:r>
-              <w:rPr>
-                <w:rFonts w:eastAsia="Times New Roman" w:cs="Times New Roman"/>
-                <w:lang w:val="de-DE" w:eastAsia="en-GB"/>
-              </w:rPr>
-              <w:t>Map</w:t>
-            </w:r>
-            <w:proofErr w:type="spellEnd"/>
-            <w:r>
-              <w:rPr>
-                <w:rFonts w:eastAsia="Times New Roman" w:cs="Times New Roman"/>
-                <w:lang w:val="de-DE" w:eastAsia="en-GB"/>
-              </w:rPr>
-              <w:t xml:space="preserve"> einen String</w:t>
+              <w:t>Baut aus einer Map einen String</w:t>
             </w:r>
           </w:p>
         </w:tc>
@@ -3508,34 +2927,14 @@
                 <w:lang w:val="de-DE"/>
               </w:rPr>
             </w:pPr>
-            <w:proofErr w:type="spellStart"/>
-            <w:r>
-              <w:rPr>
-                <w:sz w:val="22"/>
-                <w:szCs w:val="22"/>
-                <w:lang w:val="de-DE"/>
-              </w:rPr>
-              <w:t>Marshaler</w:t>
-            </w:r>
-            <w:proofErr w:type="spellEnd"/>
-            <w:r>
-              <w:rPr>
-                <w:sz w:val="22"/>
-                <w:szCs w:val="22"/>
-                <w:lang w:val="de-DE"/>
-              </w:rPr>
-              <w:t xml:space="preserve">: </w:t>
-            </w:r>
-            <w:proofErr w:type="spellStart"/>
-            <w:r>
-              <w:rPr>
-                <w:sz w:val="22"/>
-                <w:szCs w:val="22"/>
-                <w:lang w:val="de-DE"/>
-              </w:rPr>
-              <w:t>MarshalMap</w:t>
-            </w:r>
-            <w:proofErr w:type="spellEnd"/>
+            <w:r>
+              <w:rPr>
+                <w:sz w:val="22"/>
+                <w:szCs w:val="22"/>
+                <w:lang w:val="de-DE"/>
+              </w:rPr>
+              <w:t>Marshaler: MarshalMap</w:t>
+            </w:r>
           </w:p>
         </w:tc>
         <w:tc>
@@ -3582,32 +2981,7 @@
                 <w:rFonts w:eastAsia="Times New Roman" w:cs="Times New Roman"/>
                 <w:lang w:eastAsia="en-GB"/>
               </w:rPr>
-              <w:t xml:space="preserve">String </w:t>
-            </w:r>
-            <w:proofErr w:type="spellStart"/>
-            <w:proofErr w:type="gramStart"/>
-            <w:r>
-              <w:rPr>
-                <w:rFonts w:eastAsia="Times New Roman" w:cs="Times New Roman"/>
-                <w:lang w:eastAsia="en-GB"/>
-              </w:rPr>
-              <w:t>getType</w:t>
-            </w:r>
-            <w:proofErr w:type="spellEnd"/>
-            <w:r>
-              <w:rPr>
-                <w:rFonts w:eastAsia="Times New Roman" w:cs="Times New Roman"/>
-                <w:lang w:eastAsia="en-GB"/>
-              </w:rPr>
-              <w:t>(</w:t>
-            </w:r>
-            <w:proofErr w:type="gramEnd"/>
-            <w:r>
-              <w:rPr>
-                <w:rFonts w:eastAsia="Times New Roman" w:cs="Times New Roman"/>
-                <w:lang w:eastAsia="en-GB"/>
-              </w:rPr>
-              <w:t>)</w:t>
+              <w:t>String getType()</w:t>
             </w:r>
           </w:p>
         </w:tc>
@@ -3636,23 +3010,7 @@
                 <w:rFonts w:eastAsia="Times New Roman" w:cs="Times New Roman"/>
                 <w:lang w:val="de-DE" w:eastAsia="en-GB"/>
               </w:rPr>
-              <w:t xml:space="preserve">Gibt den typen des Inhalts der </w:t>
-            </w:r>
-            <w:proofErr w:type="spellStart"/>
-            <w:r>
-              <w:rPr>
-                <w:rFonts w:eastAsia="Times New Roman" w:cs="Times New Roman"/>
-                <w:lang w:val="de-DE" w:eastAsia="en-GB"/>
-              </w:rPr>
-              <w:t>Map</w:t>
-            </w:r>
-            <w:proofErr w:type="spellEnd"/>
-            <w:r>
-              <w:rPr>
-                <w:rFonts w:eastAsia="Times New Roman" w:cs="Times New Roman"/>
-                <w:lang w:val="de-DE" w:eastAsia="en-GB"/>
-              </w:rPr>
-              <w:t xml:space="preserve"> </w:t>
+              <w:t xml:space="preserve">Gibt den typen des Inhalts der Map </w:t>
             </w:r>
             <w:r>
               <w:rPr>
@@ -3666,23 +3024,7 @@
                 <w:rFonts w:eastAsia="Times New Roman" w:cs="Times New Roman"/>
                 <w:lang w:val="de-DE" w:eastAsia="en-GB"/>
               </w:rPr>
-              <w:t xml:space="preserve"> das </w:t>
-            </w:r>
-            <w:proofErr w:type="spellStart"/>
-            <w:r>
-              <w:rPr>
-                <w:rFonts w:eastAsia="Times New Roman" w:cs="Times New Roman"/>
-                <w:lang w:val="de-DE" w:eastAsia="en-GB"/>
-              </w:rPr>
-              <w:t>Marshaling</w:t>
-            </w:r>
-            <w:proofErr w:type="spellEnd"/>
-            <w:r>
-              <w:rPr>
-                <w:rFonts w:eastAsia="Times New Roman" w:cs="Times New Roman"/>
-                <w:lang w:val="de-DE" w:eastAsia="en-GB"/>
-              </w:rPr>
-              <w:t xml:space="preserve"> </w:t>
+              <w:t xml:space="preserve"> das Marshaling </w:t>
             </w:r>
             <w:r>
               <w:rPr>
@@ -3705,34 +3047,14 @@
                 <w:lang w:val="de-DE"/>
               </w:rPr>
             </w:pPr>
-            <w:proofErr w:type="spellStart"/>
-            <w:r>
-              <w:rPr>
-                <w:sz w:val="22"/>
-                <w:szCs w:val="22"/>
-                <w:lang w:val="de-DE"/>
-              </w:rPr>
-              <w:t>Marshaler</w:t>
-            </w:r>
-            <w:proofErr w:type="spellEnd"/>
-            <w:r>
-              <w:rPr>
-                <w:sz w:val="22"/>
-                <w:szCs w:val="22"/>
-                <w:lang w:val="de-DE"/>
-              </w:rPr>
-              <w:t xml:space="preserve">: </w:t>
-            </w:r>
-            <w:proofErr w:type="spellStart"/>
-            <w:r>
-              <w:rPr>
-                <w:sz w:val="22"/>
-                <w:szCs w:val="22"/>
-                <w:lang w:val="de-DE"/>
-              </w:rPr>
-              <w:t>MarshalMap</w:t>
-            </w:r>
-            <w:proofErr w:type="spellEnd"/>
+            <w:r>
+              <w:rPr>
+                <w:sz w:val="22"/>
+                <w:szCs w:val="22"/>
+                <w:lang w:val="de-DE"/>
+              </w:rPr>
+              <w:t>Marshaler: MarshalMap</w:t>
+            </w:r>
           </w:p>
         </w:tc>
         <w:tc>
@@ -3779,32 +3101,7 @@
                 <w:rFonts w:eastAsia="Times New Roman" w:cs="Times New Roman"/>
                 <w:lang w:eastAsia="en-GB"/>
               </w:rPr>
-              <w:t xml:space="preserve">Void </w:t>
-            </w:r>
-            <w:proofErr w:type="spellStart"/>
-            <w:proofErr w:type="gramStart"/>
-            <w:r>
-              <w:rPr>
-                <w:rFonts w:eastAsia="Times New Roman" w:cs="Times New Roman"/>
-                <w:lang w:eastAsia="en-GB"/>
-              </w:rPr>
-              <w:t>buildJSONObject</w:t>
-            </w:r>
-            <w:proofErr w:type="spellEnd"/>
-            <w:r>
-              <w:rPr>
-                <w:rFonts w:eastAsia="Times New Roman" w:cs="Times New Roman"/>
-                <w:lang w:eastAsia="en-GB"/>
-              </w:rPr>
-              <w:t>(</w:t>
-            </w:r>
-            <w:proofErr w:type="gramEnd"/>
-            <w:r>
-              <w:rPr>
-                <w:rFonts w:eastAsia="Times New Roman" w:cs="Times New Roman"/>
-                <w:lang w:eastAsia="en-GB"/>
-              </w:rPr>
-              <w:t>Map)</w:t>
+              <w:t>Void buildJSONObject(Map)</w:t>
             </w:r>
           </w:p>
         </w:tc>
@@ -3833,33 +3130,8 @@
                 <w:rFonts w:eastAsia="Times New Roman" w:cs="Times New Roman"/>
                 <w:lang w:val="de-DE" w:eastAsia="en-GB"/>
               </w:rPr>
-              <w:t xml:space="preserve">Baut aus einer </w:t>
-            </w:r>
-            <w:proofErr w:type="spellStart"/>
-            <w:r>
-              <w:rPr>
-                <w:rFonts w:eastAsia="Times New Roman" w:cs="Times New Roman"/>
-                <w:lang w:val="de-DE" w:eastAsia="en-GB"/>
-              </w:rPr>
-              <w:t>Map</w:t>
-            </w:r>
-            <w:proofErr w:type="spellEnd"/>
-            <w:r>
-              <w:rPr>
-                <w:rFonts w:eastAsia="Times New Roman" w:cs="Times New Roman"/>
-                <w:lang w:val="de-DE" w:eastAsia="en-GB"/>
-              </w:rPr>
-              <w:t xml:space="preserve"> ein </w:t>
-            </w:r>
-            <w:proofErr w:type="spellStart"/>
-            <w:r>
-              <w:rPr>
-                <w:rFonts w:eastAsia="Times New Roman" w:cs="Times New Roman"/>
-                <w:lang w:val="de-DE" w:eastAsia="en-GB"/>
-              </w:rPr>
-              <w:t>JSONObject</w:t>
-            </w:r>
-            <w:proofErr w:type="spellEnd"/>
+              <w:t>Baut aus einer Map ein JSONObject</w:t>
+            </w:r>
           </w:p>
         </w:tc>
         <w:tc>
@@ -3874,34 +3146,14 @@
                 <w:lang w:val="de-DE"/>
               </w:rPr>
             </w:pPr>
-            <w:proofErr w:type="spellStart"/>
-            <w:r>
-              <w:rPr>
-                <w:sz w:val="22"/>
-                <w:szCs w:val="22"/>
-                <w:lang w:val="de-DE"/>
-              </w:rPr>
-              <w:t>Marshaler</w:t>
-            </w:r>
-            <w:proofErr w:type="spellEnd"/>
-            <w:r>
-              <w:rPr>
-                <w:sz w:val="22"/>
-                <w:szCs w:val="22"/>
-                <w:lang w:val="de-DE"/>
-              </w:rPr>
-              <w:t xml:space="preserve">: </w:t>
-            </w:r>
-            <w:proofErr w:type="spellStart"/>
-            <w:r>
-              <w:rPr>
-                <w:sz w:val="22"/>
-                <w:szCs w:val="22"/>
-                <w:lang w:val="de-DE"/>
-              </w:rPr>
-              <w:t>MarshalMap</w:t>
-            </w:r>
-            <w:proofErr w:type="spellEnd"/>
+            <w:r>
+              <w:rPr>
+                <w:sz w:val="22"/>
+                <w:szCs w:val="22"/>
+                <w:lang w:val="de-DE"/>
+              </w:rPr>
+              <w:t>Marshaler: MarshalMap</w:t>
+            </w:r>
           </w:p>
         </w:tc>
         <w:tc>
@@ -3948,32 +3200,7 @@
                 <w:rFonts w:eastAsia="Times New Roman" w:cs="Times New Roman"/>
                 <w:lang w:eastAsia="en-GB"/>
               </w:rPr>
-              <w:t xml:space="preserve">String </w:t>
-            </w:r>
-            <w:proofErr w:type="spellStart"/>
-            <w:proofErr w:type="gramStart"/>
-            <w:r>
-              <w:rPr>
-                <w:rFonts w:eastAsia="Times New Roman" w:cs="Times New Roman"/>
-                <w:lang w:eastAsia="en-GB"/>
-              </w:rPr>
-              <w:t>getReturnType</w:t>
-            </w:r>
-            <w:proofErr w:type="spellEnd"/>
-            <w:r>
-              <w:rPr>
-                <w:rFonts w:eastAsia="Times New Roman" w:cs="Times New Roman"/>
-                <w:lang w:eastAsia="en-GB"/>
-              </w:rPr>
-              <w:t>(</w:t>
-            </w:r>
-            <w:proofErr w:type="gramEnd"/>
-            <w:r>
-              <w:rPr>
-                <w:rFonts w:eastAsia="Times New Roman" w:cs="Times New Roman"/>
-                <w:lang w:eastAsia="en-GB"/>
-              </w:rPr>
-              <w:t>)</w:t>
+              <w:t>String getReturnType()</w:t>
             </w:r>
           </w:p>
         </w:tc>
@@ -4016,17 +3243,8 @@
                 <w:rFonts w:eastAsia="Times New Roman" w:cs="Times New Roman"/>
                 <w:lang w:val="de-DE" w:eastAsia="en-GB"/>
               </w:rPr>
-              <w:t xml:space="preserve"> den </w:t>
-            </w:r>
-            <w:proofErr w:type="spellStart"/>
-            <w:r>
-              <w:rPr>
-                <w:rFonts w:eastAsia="Times New Roman" w:cs="Times New Roman"/>
-                <w:lang w:val="de-DE" w:eastAsia="en-GB"/>
-              </w:rPr>
-              <w:t>returnType</w:t>
-            </w:r>
-            <w:proofErr w:type="spellEnd"/>
+              <w:t xml:space="preserve"> den returnType</w:t>
+            </w:r>
           </w:p>
           <w:p>
             <w:pPr>
@@ -4049,41 +3267,8 @@
                 <w:rFonts w:eastAsia="Times New Roman" w:cs="Times New Roman"/>
                 <w:lang w:val="de-DE" w:eastAsia="en-GB"/>
               </w:rPr>
-              <w:t xml:space="preserve">Der </w:t>
-            </w:r>
-            <w:proofErr w:type="spellStart"/>
-            <w:r>
-              <w:rPr>
-                <w:rFonts w:eastAsia="Times New Roman" w:cs="Times New Roman"/>
-                <w:lang w:val="de-DE" w:eastAsia="en-GB"/>
-              </w:rPr>
-              <w:t>return</w:t>
-            </w:r>
-            <w:proofErr w:type="spellEnd"/>
-            <w:r>
-              <w:rPr>
-                <w:rFonts w:eastAsia="Times New Roman" w:cs="Times New Roman"/>
-                <w:lang w:val="de-DE" w:eastAsia="en-GB"/>
-              </w:rPr>
-              <w:t xml:space="preserve"> type stellt den Typen dar, welcher das </w:t>
-            </w:r>
-            <w:proofErr w:type="spellStart"/>
-            <w:r>
-              <w:rPr>
-                <w:rFonts w:eastAsia="Times New Roman" w:cs="Times New Roman"/>
-                <w:lang w:val="de-DE" w:eastAsia="en-GB"/>
-              </w:rPr>
-              <w:t>gemarshalte</w:t>
-            </w:r>
-            <w:proofErr w:type="spellEnd"/>
-            <w:r>
-              <w:rPr>
-                <w:rFonts w:eastAsia="Times New Roman" w:cs="Times New Roman"/>
-                <w:lang w:val="de-DE" w:eastAsia="en-GB"/>
-              </w:rPr>
-              <w:t xml:space="preserve"> Objekt </w:t>
-            </w:r>
-            <w:proofErr w:type="gramStart"/>
+              <w:t xml:space="preserve">Der return type stellt den Typen dar, welcher das gemarshalte Objekt </w:t>
+            </w:r>
             <w:r>
               <w:rPr>
                 <w:rFonts w:eastAsia="Times New Roman" w:cs="Times New Roman"/>
@@ -4091,7 +3276,6 @@
               </w:rPr>
               <w:t>beinhaltet</w:t>
             </w:r>
-            <w:proofErr w:type="gramEnd"/>
           </w:p>
         </w:tc>
         <w:tc>
@@ -4106,34 +3290,14 @@
                 <w:lang w:val="de-DE"/>
               </w:rPr>
             </w:pPr>
-            <w:proofErr w:type="spellStart"/>
-            <w:r>
-              <w:rPr>
-                <w:sz w:val="22"/>
-                <w:szCs w:val="22"/>
-                <w:lang w:val="de-DE"/>
-              </w:rPr>
-              <w:t>Marshaler</w:t>
-            </w:r>
-            <w:proofErr w:type="spellEnd"/>
-            <w:r>
-              <w:rPr>
-                <w:sz w:val="22"/>
-                <w:szCs w:val="22"/>
-                <w:lang w:val="de-DE"/>
-              </w:rPr>
-              <w:t xml:space="preserve">: </w:t>
-            </w:r>
-            <w:proofErr w:type="spellStart"/>
-            <w:r>
-              <w:rPr>
-                <w:sz w:val="22"/>
-                <w:szCs w:val="22"/>
-                <w:lang w:val="de-DE"/>
-              </w:rPr>
-              <w:t>MarshalArray</w:t>
-            </w:r>
-            <w:proofErr w:type="spellEnd"/>
+            <w:r>
+              <w:rPr>
+                <w:sz w:val="22"/>
+                <w:szCs w:val="22"/>
+                <w:lang w:val="de-DE"/>
+              </w:rPr>
+              <w:t>Marshaler: MarshalArray</w:t>
+            </w:r>
           </w:p>
         </w:tc>
         <w:tc>
@@ -4180,32 +3344,7 @@
                 <w:rFonts w:eastAsia="Times New Roman" w:cs="Times New Roman"/>
                 <w:lang w:eastAsia="en-GB"/>
               </w:rPr>
-              <w:t xml:space="preserve">Void </w:t>
-            </w:r>
-            <w:proofErr w:type="spellStart"/>
-            <w:proofErr w:type="gramStart"/>
-            <w:r>
-              <w:rPr>
-                <w:rFonts w:eastAsia="Times New Roman" w:cs="Times New Roman"/>
-                <w:lang w:eastAsia="en-GB"/>
-              </w:rPr>
-              <w:t>setReturnType</w:t>
-            </w:r>
-            <w:proofErr w:type="spellEnd"/>
-            <w:r>
-              <w:rPr>
-                <w:rFonts w:eastAsia="Times New Roman" w:cs="Times New Roman"/>
-                <w:lang w:eastAsia="en-GB"/>
-              </w:rPr>
-              <w:t>(</w:t>
-            </w:r>
-            <w:proofErr w:type="gramEnd"/>
-            <w:r>
-              <w:rPr>
-                <w:rFonts w:eastAsia="Times New Roman" w:cs="Times New Roman"/>
-                <w:lang w:eastAsia="en-GB"/>
-              </w:rPr>
-              <w:t>String)</w:t>
+              <w:t>Void setReturnType(String)</w:t>
             </w:r>
           </w:p>
         </w:tc>
@@ -4248,17 +3387,8 @@
                 <w:rFonts w:eastAsia="Times New Roman" w:cs="Times New Roman"/>
                 <w:lang w:val="de-DE" w:eastAsia="en-GB"/>
               </w:rPr>
-              <w:t xml:space="preserve"> den </w:t>
-            </w:r>
-            <w:proofErr w:type="spellStart"/>
-            <w:r>
-              <w:rPr>
-                <w:rFonts w:eastAsia="Times New Roman" w:cs="Times New Roman"/>
-                <w:lang w:val="de-DE" w:eastAsia="en-GB"/>
-              </w:rPr>
-              <w:t>returnType</w:t>
-            </w:r>
-            <w:proofErr w:type="spellEnd"/>
+              <w:t xml:space="preserve"> den returnType</w:t>
+            </w:r>
           </w:p>
         </w:tc>
         <w:tc>
@@ -4273,34 +3403,14 @@
                 <w:lang w:val="de-DE"/>
               </w:rPr>
             </w:pPr>
-            <w:proofErr w:type="spellStart"/>
-            <w:r>
-              <w:rPr>
-                <w:sz w:val="22"/>
-                <w:szCs w:val="22"/>
-                <w:lang w:val="de-DE"/>
-              </w:rPr>
-              <w:t>Marshaler</w:t>
-            </w:r>
-            <w:proofErr w:type="spellEnd"/>
-            <w:r>
-              <w:rPr>
-                <w:sz w:val="22"/>
-                <w:szCs w:val="22"/>
-                <w:lang w:val="de-DE"/>
-              </w:rPr>
-              <w:t xml:space="preserve">: </w:t>
-            </w:r>
-            <w:proofErr w:type="spellStart"/>
-            <w:r>
-              <w:rPr>
-                <w:sz w:val="22"/>
-                <w:szCs w:val="22"/>
-                <w:lang w:val="de-DE"/>
-              </w:rPr>
-              <w:t>MarshalArray</w:t>
-            </w:r>
-            <w:proofErr w:type="spellEnd"/>
+            <w:r>
+              <w:rPr>
+                <w:sz w:val="22"/>
+                <w:szCs w:val="22"/>
+                <w:lang w:val="de-DE"/>
+              </w:rPr>
+              <w:t>Marshaler: MarshalArray</w:t>
+            </w:r>
           </w:p>
         </w:tc>
         <w:tc>
@@ -4342,46 +3452,12 @@
                 <w:lang w:eastAsia="en-GB"/>
               </w:rPr>
             </w:pPr>
-            <w:proofErr w:type="spellStart"/>
             <w:r>
               <w:rPr>
                 <w:rFonts w:eastAsia="Times New Roman" w:cs="Times New Roman"/>
                 <w:lang w:eastAsia="en-GB"/>
               </w:rPr>
-              <w:t>JSONArray</w:t>
-            </w:r>
-            <w:proofErr w:type="spellEnd"/>
-            <w:r>
-              <w:rPr>
-                <w:rFonts w:eastAsia="Times New Roman" w:cs="Times New Roman"/>
-                <w:lang w:eastAsia="en-GB"/>
-              </w:rPr>
-              <w:t xml:space="preserve"> </w:t>
-            </w:r>
-            <w:proofErr w:type="spellStart"/>
-            <w:proofErr w:type="gramStart"/>
-            <w:r>
-              <w:rPr>
-                <w:rFonts w:eastAsia="Times New Roman" w:cs="Times New Roman"/>
-                <w:lang w:eastAsia="en-GB"/>
-              </w:rPr>
-              <w:t>getJSONArray</w:t>
-            </w:r>
-            <w:proofErr w:type="spellEnd"/>
-            <w:r>
-              <w:rPr>
-                <w:rFonts w:eastAsia="Times New Roman" w:cs="Times New Roman"/>
-                <w:lang w:eastAsia="en-GB"/>
-              </w:rPr>
-              <w:t>(</w:t>
-            </w:r>
-            <w:proofErr w:type="gramEnd"/>
-            <w:r>
-              <w:rPr>
-                <w:rFonts w:eastAsia="Times New Roman" w:cs="Times New Roman"/>
-                <w:lang w:eastAsia="en-GB"/>
-              </w:rPr>
-              <w:t>)</w:t>
+              <w:t>JSONArray getJSONArray()</w:t>
             </w:r>
           </w:p>
         </w:tc>
@@ -4424,23 +3500,7 @@
                 <w:rFonts w:eastAsia="Times New Roman" w:cs="Times New Roman"/>
                 <w:lang w:eastAsia="en-GB"/>
               </w:rPr>
-              <w:t xml:space="preserve"> die </w:t>
-            </w:r>
-            <w:proofErr w:type="spellStart"/>
-            <w:r>
-              <w:rPr>
-                <w:rFonts w:eastAsia="Times New Roman" w:cs="Times New Roman"/>
-                <w:lang w:eastAsia="en-GB"/>
-              </w:rPr>
-              <w:t>jsonArray</w:t>
-            </w:r>
-            <w:proofErr w:type="spellEnd"/>
-            <w:r>
-              <w:rPr>
-                <w:rFonts w:eastAsia="Times New Roman" w:cs="Times New Roman"/>
-                <w:lang w:eastAsia="en-GB"/>
-              </w:rPr>
-              <w:t xml:space="preserve"> Variable</w:t>
+              <w:t xml:space="preserve"> die jsonArray Variable</w:t>
             </w:r>
           </w:p>
         </w:tc>
@@ -4456,34 +3516,14 @@
                 <w:lang w:val="de-DE"/>
               </w:rPr>
             </w:pPr>
-            <w:proofErr w:type="spellStart"/>
-            <w:r>
-              <w:rPr>
-                <w:sz w:val="22"/>
-                <w:szCs w:val="22"/>
-                <w:lang w:val="de-DE"/>
-              </w:rPr>
-              <w:t>Marshaler</w:t>
-            </w:r>
-            <w:proofErr w:type="spellEnd"/>
-            <w:r>
-              <w:rPr>
-                <w:sz w:val="22"/>
-                <w:szCs w:val="22"/>
-                <w:lang w:val="de-DE"/>
-              </w:rPr>
-              <w:t xml:space="preserve">: </w:t>
-            </w:r>
-            <w:proofErr w:type="spellStart"/>
-            <w:r>
-              <w:rPr>
-                <w:sz w:val="22"/>
-                <w:szCs w:val="22"/>
-                <w:lang w:val="de-DE"/>
-              </w:rPr>
-              <w:t>MarshalArray</w:t>
-            </w:r>
-            <w:proofErr w:type="spellEnd"/>
+            <w:r>
+              <w:rPr>
+                <w:sz w:val="22"/>
+                <w:szCs w:val="22"/>
+                <w:lang w:val="de-DE"/>
+              </w:rPr>
+              <w:t>Marshaler: MarshalArray</w:t>
+            </w:r>
           </w:p>
         </w:tc>
         <w:tc>
@@ -4530,41 +3570,7 @@
                 <w:rFonts w:eastAsia="Times New Roman" w:cs="Times New Roman"/>
                 <w:lang w:eastAsia="en-GB"/>
               </w:rPr>
-              <w:t xml:space="preserve">Void </w:t>
-            </w:r>
-            <w:proofErr w:type="spellStart"/>
-            <w:proofErr w:type="gramStart"/>
-            <w:r>
-              <w:rPr>
-                <w:rFonts w:eastAsia="Times New Roman" w:cs="Times New Roman"/>
-                <w:lang w:eastAsia="en-GB"/>
-              </w:rPr>
-              <w:t>setJSONArray</w:t>
-            </w:r>
-            <w:proofErr w:type="spellEnd"/>
-            <w:r>
-              <w:rPr>
-                <w:rFonts w:eastAsia="Times New Roman" w:cs="Times New Roman"/>
-                <w:lang w:eastAsia="en-GB"/>
-              </w:rPr>
-              <w:t>(</w:t>
-            </w:r>
-            <w:proofErr w:type="spellStart"/>
-            <w:proofErr w:type="gramEnd"/>
-            <w:r>
-              <w:rPr>
-                <w:rFonts w:eastAsia="Times New Roman" w:cs="Times New Roman"/>
-                <w:lang w:eastAsia="en-GB"/>
-              </w:rPr>
-              <w:t>JSONArray</w:t>
-            </w:r>
-            <w:proofErr w:type="spellEnd"/>
-            <w:r>
-              <w:rPr>
-                <w:rFonts w:eastAsia="Times New Roman" w:cs="Times New Roman"/>
-                <w:lang w:eastAsia="en-GB"/>
-              </w:rPr>
-              <w:t>)</w:t>
+              <w:t>Void setJSONArray(JSONArray)</w:t>
             </w:r>
           </w:p>
         </w:tc>
@@ -4607,23 +3613,7 @@
                 <w:rFonts w:eastAsia="Times New Roman" w:cs="Times New Roman"/>
                 <w:lang w:eastAsia="en-GB"/>
               </w:rPr>
-              <w:t xml:space="preserve"> die </w:t>
-            </w:r>
-            <w:proofErr w:type="spellStart"/>
-            <w:r>
-              <w:rPr>
-                <w:rFonts w:eastAsia="Times New Roman" w:cs="Times New Roman"/>
-                <w:lang w:eastAsia="en-GB"/>
-              </w:rPr>
-              <w:t>jsonArray</w:t>
-            </w:r>
-            <w:proofErr w:type="spellEnd"/>
-            <w:r>
-              <w:rPr>
-                <w:rFonts w:eastAsia="Times New Roman" w:cs="Times New Roman"/>
-                <w:lang w:eastAsia="en-GB"/>
-              </w:rPr>
-              <w:t xml:space="preserve"> Variable</w:t>
+              <w:t xml:space="preserve"> die jsonArray Variable</w:t>
             </w:r>
           </w:p>
         </w:tc>
@@ -4639,34 +3629,14 @@
                 <w:lang w:val="de-DE"/>
               </w:rPr>
             </w:pPr>
-            <w:proofErr w:type="spellStart"/>
-            <w:r>
-              <w:rPr>
-                <w:sz w:val="22"/>
-                <w:szCs w:val="22"/>
-                <w:lang w:val="de-DE"/>
-              </w:rPr>
-              <w:t>Marshaler</w:t>
-            </w:r>
-            <w:proofErr w:type="spellEnd"/>
-            <w:r>
-              <w:rPr>
-                <w:sz w:val="22"/>
-                <w:szCs w:val="22"/>
-                <w:lang w:val="de-DE"/>
-              </w:rPr>
-              <w:t xml:space="preserve">: </w:t>
-            </w:r>
-            <w:proofErr w:type="spellStart"/>
-            <w:r>
-              <w:rPr>
-                <w:sz w:val="22"/>
-                <w:szCs w:val="22"/>
-                <w:lang w:val="de-DE"/>
-              </w:rPr>
-              <w:t>MarshalArray</w:t>
-            </w:r>
-            <w:proofErr w:type="spellEnd"/>
+            <w:r>
+              <w:rPr>
+                <w:sz w:val="22"/>
+                <w:szCs w:val="22"/>
+                <w:lang w:val="de-DE"/>
+              </w:rPr>
+              <w:t>Marshaler: MarshalArray</w:t>
+            </w:r>
           </w:p>
         </w:tc>
         <w:tc>
@@ -4713,23 +3683,7 @@
                 <w:rFonts w:eastAsia="Times New Roman" w:cs="Times New Roman"/>
                 <w:lang w:eastAsia="en-GB"/>
               </w:rPr>
-              <w:t xml:space="preserve">Void </w:t>
-            </w:r>
-            <w:proofErr w:type="spellStart"/>
-            <w:r>
-              <w:rPr>
-                <w:rFonts w:eastAsia="Times New Roman" w:cs="Times New Roman"/>
-                <w:lang w:eastAsia="en-GB"/>
-              </w:rPr>
-              <w:t>addLayers</w:t>
-            </w:r>
-            <w:proofErr w:type="spellEnd"/>
-            <w:r>
-              <w:rPr>
-                <w:rFonts w:eastAsia="Times New Roman" w:cs="Times New Roman"/>
-                <w:lang w:eastAsia="en-GB"/>
-              </w:rPr>
-              <w:t>(int)</w:t>
+              <w:t>Void addLayers(int)</w:t>
             </w:r>
           </w:p>
         </w:tc>
@@ -4758,23 +3712,7 @@
                 <w:rFonts w:eastAsia="Times New Roman" w:cs="Times New Roman"/>
                 <w:lang w:val="de-DE" w:eastAsia="en-GB"/>
               </w:rPr>
-              <w:t>Anhand der Dimensionen, werden die „</w:t>
-            </w:r>
-            <w:proofErr w:type="gramStart"/>
-            <w:r>
-              <w:rPr>
-                <w:rFonts w:eastAsia="Times New Roman" w:cs="Times New Roman"/>
-                <w:lang w:val="de-DE" w:eastAsia="en-GB"/>
-              </w:rPr>
-              <w:t>[ ]</w:t>
-            </w:r>
-            <w:proofErr w:type="gramEnd"/>
-            <w:r>
-              <w:rPr>
-                <w:rFonts w:eastAsia="Times New Roman" w:cs="Times New Roman"/>
-                <w:lang w:val="de-DE" w:eastAsia="en-GB"/>
-              </w:rPr>
-              <w:t xml:space="preserve">“ Klammern gesetzt um den String </w:t>
+              <w:t xml:space="preserve">Anhand der Dimensionen, werden die „[ ]“ Klammern gesetzt um den String </w:t>
             </w:r>
           </w:p>
         </w:tc>
@@ -4790,34 +3728,14 @@
                 <w:lang w:val="de-DE"/>
               </w:rPr>
             </w:pPr>
-            <w:proofErr w:type="spellStart"/>
-            <w:r>
-              <w:rPr>
-                <w:sz w:val="22"/>
-                <w:szCs w:val="22"/>
-                <w:lang w:val="de-DE"/>
-              </w:rPr>
-              <w:t>Marshaler</w:t>
-            </w:r>
-            <w:proofErr w:type="spellEnd"/>
-            <w:r>
-              <w:rPr>
-                <w:sz w:val="22"/>
-                <w:szCs w:val="22"/>
-                <w:lang w:val="de-DE"/>
-              </w:rPr>
-              <w:t xml:space="preserve">: </w:t>
-            </w:r>
-            <w:proofErr w:type="spellStart"/>
-            <w:r>
-              <w:rPr>
-                <w:sz w:val="22"/>
-                <w:szCs w:val="22"/>
-                <w:lang w:val="de-DE"/>
-              </w:rPr>
-              <w:t>MarshalArray</w:t>
-            </w:r>
-            <w:proofErr w:type="spellEnd"/>
+            <w:r>
+              <w:rPr>
+                <w:sz w:val="22"/>
+                <w:szCs w:val="22"/>
+                <w:lang w:val="de-DE"/>
+              </w:rPr>
+              <w:t>Marshaler: MarshalArray</w:t>
+            </w:r>
           </w:p>
         </w:tc>
         <w:tc>
@@ -4864,32 +3782,7 @@
                 <w:rFonts w:eastAsia="Times New Roman" w:cs="Times New Roman"/>
                 <w:lang w:eastAsia="en-GB"/>
               </w:rPr>
-              <w:t xml:space="preserve">Void </w:t>
-            </w:r>
-            <w:proofErr w:type="spellStart"/>
-            <w:proofErr w:type="gramStart"/>
-            <w:r>
-              <w:rPr>
-                <w:rFonts w:eastAsia="Times New Roman" w:cs="Times New Roman"/>
-                <w:lang w:eastAsia="en-GB"/>
-              </w:rPr>
-              <w:t>createCompleteReturnType</w:t>
-            </w:r>
-            <w:proofErr w:type="spellEnd"/>
-            <w:r>
-              <w:rPr>
-                <w:rFonts w:eastAsia="Times New Roman" w:cs="Times New Roman"/>
-                <w:lang w:eastAsia="en-GB"/>
-              </w:rPr>
-              <w:t>(</w:t>
-            </w:r>
-            <w:proofErr w:type="gramEnd"/>
-            <w:r>
-              <w:rPr>
-                <w:rFonts w:eastAsia="Times New Roman" w:cs="Times New Roman"/>
-                <w:lang w:eastAsia="en-GB"/>
-              </w:rPr>
-              <w:t>Object[])</w:t>
+              <w:t>Void createCompleteReturnType(Object[])</w:t>
             </w:r>
           </w:p>
         </w:tc>
@@ -4939,23 +3832,7 @@
                 <w:rFonts w:eastAsia="Times New Roman" w:cs="Times New Roman"/>
                 <w:lang w:val="de-DE" w:eastAsia="en-GB"/>
               </w:rPr>
-              <w:t xml:space="preserve"> Dimensionen, wird ein String erstellt mithilfe der </w:t>
-            </w:r>
-            <w:proofErr w:type="spellStart"/>
-            <w:r>
-              <w:rPr>
-                <w:rFonts w:eastAsia="Times New Roman" w:cs="Times New Roman"/>
-                <w:lang w:val="de-DE" w:eastAsia="en-GB"/>
-              </w:rPr>
-              <w:t>addLayers</w:t>
-            </w:r>
-            <w:proofErr w:type="spellEnd"/>
-            <w:r>
-              <w:rPr>
-                <w:rFonts w:eastAsia="Times New Roman" w:cs="Times New Roman"/>
-                <w:lang w:val="de-DE" w:eastAsia="en-GB"/>
-              </w:rPr>
-              <w:t xml:space="preserve"> Methode </w:t>
+              <w:t xml:space="preserve"> Dimensionen, wird ein String erstellt mithilfe der addLayers Methode </w:t>
             </w:r>
           </w:p>
         </w:tc>
@@ -4971,34 +3848,14 @@
                 <w:lang w:val="de-DE"/>
               </w:rPr>
             </w:pPr>
-            <w:proofErr w:type="spellStart"/>
-            <w:r>
-              <w:rPr>
-                <w:sz w:val="22"/>
-                <w:szCs w:val="22"/>
-                <w:lang w:val="de-DE"/>
-              </w:rPr>
-              <w:t>Marshaler</w:t>
-            </w:r>
-            <w:proofErr w:type="spellEnd"/>
-            <w:r>
-              <w:rPr>
-                <w:sz w:val="22"/>
-                <w:szCs w:val="22"/>
-                <w:lang w:val="de-DE"/>
-              </w:rPr>
-              <w:t xml:space="preserve">: </w:t>
-            </w:r>
-            <w:proofErr w:type="spellStart"/>
-            <w:r>
-              <w:rPr>
-                <w:sz w:val="22"/>
-                <w:szCs w:val="22"/>
-                <w:lang w:val="de-DE"/>
-              </w:rPr>
-              <w:t>MarshalArray</w:t>
-            </w:r>
-            <w:proofErr w:type="spellEnd"/>
+            <w:r>
+              <w:rPr>
+                <w:sz w:val="22"/>
+                <w:szCs w:val="22"/>
+                <w:lang w:val="de-DE"/>
+              </w:rPr>
+              <w:t>Marshaler: MarshalArray</w:t>
+            </w:r>
           </w:p>
         </w:tc>
         <w:tc>
@@ -5045,32 +3902,7 @@
                 <w:rFonts w:eastAsia="Times New Roman" w:cs="Times New Roman"/>
                 <w:lang w:eastAsia="en-GB"/>
               </w:rPr>
-              <w:t xml:space="preserve">Int </w:t>
-            </w:r>
-            <w:proofErr w:type="spellStart"/>
-            <w:proofErr w:type="gramStart"/>
-            <w:r>
-              <w:rPr>
-                <w:rFonts w:eastAsia="Times New Roman" w:cs="Times New Roman"/>
-                <w:lang w:eastAsia="en-GB"/>
-              </w:rPr>
-              <w:t>countDimensions</w:t>
-            </w:r>
-            <w:proofErr w:type="spellEnd"/>
-            <w:r>
-              <w:rPr>
-                <w:rFonts w:eastAsia="Times New Roman" w:cs="Times New Roman"/>
-                <w:lang w:eastAsia="en-GB"/>
-              </w:rPr>
-              <w:t>(</w:t>
-            </w:r>
-            <w:proofErr w:type="gramEnd"/>
-            <w:r>
-              <w:rPr>
-                <w:rFonts w:eastAsia="Times New Roman" w:cs="Times New Roman"/>
-                <w:lang w:eastAsia="en-GB"/>
-              </w:rPr>
-              <w:t>Object[])</w:t>
+              <w:t>Int countDimensions(Object[])</w:t>
             </w:r>
           </w:p>
         </w:tc>
@@ -5158,7 +3990,6 @@
                 <w:lang w:val="de-DE"/>
               </w:rPr>
             </w:pPr>
-            <w:proofErr w:type="spellStart"/>
             <w:r>
               <w:rPr>
                 <w:sz w:val="22"/>
@@ -5166,27 +3997,8 @@
                 <w:lang w:val="de-DE"/>
               </w:rPr>
               <w:lastRenderedPageBreak/>
-              <w:t>Marshaler</w:t>
-            </w:r>
-            <w:proofErr w:type="spellEnd"/>
-            <w:r>
-              <w:rPr>
-                <w:sz w:val="22"/>
-                <w:szCs w:val="22"/>
-                <w:lang w:val="de-DE"/>
-              </w:rPr>
-              <w:t xml:space="preserve">: </w:t>
-            </w:r>
-            <w:proofErr w:type="spellStart"/>
-            <w:r>
-              <w:rPr>
-                <w:sz w:val="22"/>
-                <w:szCs w:val="22"/>
-                <w:lang w:val="de-DE"/>
-              </w:rPr>
-              <w:t>MarshalArray</w:t>
-            </w:r>
-            <w:proofErr w:type="spellEnd"/>
+              <w:t>Marshaler: MarshalArray</w:t>
+            </w:r>
           </w:p>
         </w:tc>
         <w:tc>
@@ -5228,46 +4040,12 @@
                 <w:lang w:eastAsia="en-GB"/>
               </w:rPr>
             </w:pPr>
-            <w:proofErr w:type="spellStart"/>
             <w:r>
               <w:rPr>
                 <w:rFonts w:eastAsia="Times New Roman" w:cs="Times New Roman"/>
                 <w:lang w:eastAsia="en-GB"/>
               </w:rPr>
-              <w:t>ReponseObject</w:t>
-            </w:r>
-            <w:proofErr w:type="spellEnd"/>
-            <w:r>
-              <w:rPr>
-                <w:rFonts w:eastAsia="Times New Roman" w:cs="Times New Roman"/>
-                <w:lang w:eastAsia="en-GB"/>
-              </w:rPr>
-              <w:t xml:space="preserve"> </w:t>
-            </w:r>
-            <w:proofErr w:type="spellStart"/>
-            <w:proofErr w:type="gramStart"/>
-            <w:r>
-              <w:rPr>
-                <w:rFonts w:eastAsia="Times New Roman" w:cs="Times New Roman"/>
-                <w:lang w:eastAsia="en-GB"/>
-              </w:rPr>
-              <w:t>unmarshalClientStub</w:t>
-            </w:r>
-            <w:proofErr w:type="spellEnd"/>
-            <w:r>
-              <w:rPr>
-                <w:rFonts w:eastAsia="Times New Roman" w:cs="Times New Roman"/>
-                <w:lang w:eastAsia="en-GB"/>
-              </w:rPr>
-              <w:t>(</w:t>
-            </w:r>
-            <w:proofErr w:type="gramEnd"/>
-            <w:r>
-              <w:rPr>
-                <w:rFonts w:eastAsia="Times New Roman" w:cs="Times New Roman"/>
-                <w:lang w:eastAsia="en-GB"/>
-              </w:rPr>
-              <w:t>String)</w:t>
+              <w:t>ReponseObject unmarshalClientStub(String)</w:t>
             </w:r>
           </w:p>
         </w:tc>
@@ -5310,55 +4088,7 @@
                 <w:rFonts w:eastAsia="Times New Roman" w:cs="Times New Roman"/>
                 <w:lang w:val="de-DE" w:eastAsia="en-GB"/>
               </w:rPr>
-              <w:t xml:space="preserve"> String in </w:t>
-            </w:r>
-            <w:proofErr w:type="gramStart"/>
-            <w:r>
-              <w:rPr>
-                <w:rFonts w:eastAsia="Times New Roman" w:cs="Times New Roman"/>
-                <w:lang w:val="de-DE" w:eastAsia="en-GB"/>
-              </w:rPr>
-              <w:t>JSON Format</w:t>
-            </w:r>
-            <w:proofErr w:type="gramEnd"/>
-            <w:r>
-              <w:rPr>
-                <w:rFonts w:eastAsia="Times New Roman" w:cs="Times New Roman"/>
-                <w:lang w:val="de-DE" w:eastAsia="en-GB"/>
-              </w:rPr>
-              <w:t xml:space="preserve">, wird in ein </w:t>
-            </w:r>
-            <w:proofErr w:type="spellStart"/>
-            <w:r>
-              <w:rPr>
-                <w:rFonts w:eastAsia="Times New Roman" w:cs="Times New Roman"/>
-                <w:lang w:val="de-DE" w:eastAsia="en-GB"/>
-              </w:rPr>
-              <w:t>ResponseObject</w:t>
-            </w:r>
-            <w:proofErr w:type="spellEnd"/>
-            <w:r>
-              <w:rPr>
-                <w:rFonts w:eastAsia="Times New Roman" w:cs="Times New Roman"/>
-                <w:lang w:val="de-DE" w:eastAsia="en-GB"/>
-              </w:rPr>
-              <w:t xml:space="preserve"> umgewandelt (</w:t>
-            </w:r>
-            <w:proofErr w:type="spellStart"/>
-            <w:r>
-              <w:rPr>
-                <w:rFonts w:eastAsia="Times New Roman" w:cs="Times New Roman"/>
-                <w:lang w:val="de-DE" w:eastAsia="en-GB"/>
-              </w:rPr>
-              <w:t>messageID</w:t>
-            </w:r>
-            <w:proofErr w:type="spellEnd"/>
-            <w:r>
-              <w:rPr>
-                <w:rFonts w:eastAsia="Times New Roman" w:cs="Times New Roman"/>
-                <w:lang w:val="de-DE" w:eastAsia="en-GB"/>
-              </w:rPr>
-              <w:t xml:space="preserve">, </w:t>
+              <w:t xml:space="preserve"> String in JSON Format, wird in ein ResponseObject umgewandelt (messageID, </w:t>
             </w:r>
             <w:r>
               <w:rPr>
@@ -5402,7 +4132,6 @@
                 <w:lang w:val="de-DE"/>
               </w:rPr>
             </w:pPr>
-            <w:proofErr w:type="spellStart"/>
             <w:r>
               <w:rPr>
                 <w:sz w:val="22"/>
@@ -5411,7 +4140,6 @@
               </w:rPr>
               <w:t>Unmarshaler</w:t>
             </w:r>
-            <w:proofErr w:type="spellEnd"/>
           </w:p>
         </w:tc>
         <w:tc>
@@ -5453,46 +4181,12 @@
                 <w:lang w:eastAsia="en-GB"/>
               </w:rPr>
             </w:pPr>
-            <w:proofErr w:type="spellStart"/>
             <w:r>
               <w:rPr>
                 <w:rFonts w:eastAsia="Times New Roman" w:cs="Times New Roman"/>
                 <w:lang w:eastAsia="en-GB"/>
               </w:rPr>
-              <w:t>RequestObject</w:t>
-            </w:r>
-            <w:proofErr w:type="spellEnd"/>
-            <w:r>
-              <w:rPr>
-                <w:rFonts w:eastAsia="Times New Roman" w:cs="Times New Roman"/>
-                <w:lang w:eastAsia="en-GB"/>
-              </w:rPr>
-              <w:t xml:space="preserve"> </w:t>
-            </w:r>
-            <w:proofErr w:type="spellStart"/>
-            <w:proofErr w:type="gramStart"/>
-            <w:r>
-              <w:rPr>
-                <w:rFonts w:eastAsia="Times New Roman" w:cs="Times New Roman"/>
-                <w:lang w:eastAsia="en-GB"/>
-              </w:rPr>
-              <w:t>unmarshalServerStub</w:t>
-            </w:r>
-            <w:proofErr w:type="spellEnd"/>
-            <w:r>
-              <w:rPr>
-                <w:rFonts w:eastAsia="Times New Roman" w:cs="Times New Roman"/>
-                <w:lang w:eastAsia="en-GB"/>
-              </w:rPr>
-              <w:t>(</w:t>
-            </w:r>
-            <w:proofErr w:type="gramEnd"/>
-            <w:r>
-              <w:rPr>
-                <w:rFonts w:eastAsia="Times New Roman" w:cs="Times New Roman"/>
-                <w:lang w:eastAsia="en-GB"/>
-              </w:rPr>
-              <w:t>String)</w:t>
+              <w:t>RequestObject unmarshalServerStub(String)</w:t>
             </w:r>
           </w:p>
         </w:tc>
@@ -5535,55 +4229,7 @@
                 <w:rFonts w:eastAsia="Times New Roman" w:cs="Times New Roman"/>
                 <w:lang w:val="de-DE" w:eastAsia="en-GB"/>
               </w:rPr>
-              <w:t xml:space="preserve"> String in </w:t>
-            </w:r>
-            <w:proofErr w:type="gramStart"/>
-            <w:r>
-              <w:rPr>
-                <w:rFonts w:eastAsia="Times New Roman" w:cs="Times New Roman"/>
-                <w:lang w:val="de-DE" w:eastAsia="en-GB"/>
-              </w:rPr>
-              <w:t>JSON Format</w:t>
-            </w:r>
-            <w:proofErr w:type="gramEnd"/>
-            <w:r>
-              <w:rPr>
-                <w:rFonts w:eastAsia="Times New Roman" w:cs="Times New Roman"/>
-                <w:lang w:val="de-DE" w:eastAsia="en-GB"/>
-              </w:rPr>
-              <w:t xml:space="preserve">, wird in ein </w:t>
-            </w:r>
-            <w:proofErr w:type="spellStart"/>
-            <w:r>
-              <w:rPr>
-                <w:rFonts w:eastAsia="Times New Roman" w:cs="Times New Roman"/>
-                <w:lang w:val="de-DE" w:eastAsia="en-GB"/>
-              </w:rPr>
-              <w:t>RequestObject</w:t>
-            </w:r>
-            <w:proofErr w:type="spellEnd"/>
-            <w:r>
-              <w:rPr>
-                <w:rFonts w:eastAsia="Times New Roman" w:cs="Times New Roman"/>
-                <w:lang w:val="de-DE" w:eastAsia="en-GB"/>
-              </w:rPr>
-              <w:t xml:space="preserve"> umgewandelt (</w:t>
-            </w:r>
-            <w:proofErr w:type="spellStart"/>
-            <w:r>
-              <w:rPr>
-                <w:rFonts w:eastAsia="Times New Roman" w:cs="Times New Roman"/>
-                <w:lang w:val="de-DE" w:eastAsia="en-GB"/>
-              </w:rPr>
-              <w:t>methodenname</w:t>
-            </w:r>
-            <w:proofErr w:type="spellEnd"/>
-            <w:r>
-              <w:rPr>
-                <w:rFonts w:eastAsia="Times New Roman" w:cs="Times New Roman"/>
-                <w:lang w:val="de-DE" w:eastAsia="en-GB"/>
-              </w:rPr>
-              <w:t>, Argumente, Argumenten Typen)</w:t>
+              <w:t xml:space="preserve"> String in JSON Format, wird in ein RequestObject umgewandelt (methodenname, Argumente, Argumenten Typen)</w:t>
             </w:r>
           </w:p>
         </w:tc>
@@ -5599,7 +4245,6 @@
                 <w:lang w:val="de-DE"/>
               </w:rPr>
             </w:pPr>
-            <w:proofErr w:type="spellStart"/>
             <w:r>
               <w:rPr>
                 <w:sz w:val="22"/>
@@ -5608,7 +4253,6 @@
               </w:rPr>
               <w:t>Unmarshaler</w:t>
             </w:r>
-            <w:proofErr w:type="spellEnd"/>
           </w:p>
         </w:tc>
         <w:tc>
@@ -5655,32 +4299,7 @@
                 <w:rFonts w:eastAsia="Times New Roman" w:cs="Times New Roman"/>
                 <w:lang w:eastAsia="en-GB"/>
               </w:rPr>
-              <w:t xml:space="preserve">Object </w:t>
-            </w:r>
-            <w:proofErr w:type="spellStart"/>
-            <w:proofErr w:type="gramStart"/>
-            <w:r>
-              <w:rPr>
-                <w:rFonts w:eastAsia="Times New Roman" w:cs="Times New Roman"/>
-                <w:lang w:eastAsia="en-GB"/>
-              </w:rPr>
-              <w:t>unmarshalObject</w:t>
-            </w:r>
-            <w:proofErr w:type="spellEnd"/>
-            <w:r>
-              <w:rPr>
-                <w:rFonts w:eastAsia="Times New Roman" w:cs="Times New Roman"/>
-                <w:lang w:eastAsia="en-GB"/>
-              </w:rPr>
-              <w:t>(</w:t>
-            </w:r>
-            <w:proofErr w:type="gramEnd"/>
-            <w:r>
-              <w:rPr>
-                <w:rFonts w:eastAsia="Times New Roman" w:cs="Times New Roman"/>
-                <w:lang w:eastAsia="en-GB"/>
-              </w:rPr>
-              <w:t>String, String)</w:t>
+              <w:t>Object unmarshalObject(String, String)</w:t>
             </w:r>
           </w:p>
         </w:tc>
@@ -5737,39 +4356,7 @@
                 <w:rFonts w:eastAsia="Times New Roman" w:cs="Times New Roman"/>
                 <w:lang w:val="de-DE" w:eastAsia="en-GB"/>
               </w:rPr>
-              <w:t xml:space="preserve"> in ein Java Objekt (</w:t>
-            </w:r>
-            <w:proofErr w:type="spellStart"/>
-            <w:r>
-              <w:rPr>
-                <w:rFonts w:eastAsia="Times New Roman" w:cs="Times New Roman"/>
-                <w:lang w:val="de-DE" w:eastAsia="en-GB"/>
-              </w:rPr>
-              <w:t>int</w:t>
-            </w:r>
-            <w:proofErr w:type="spellEnd"/>
-            <w:r>
-              <w:rPr>
-                <w:rFonts w:eastAsia="Times New Roman" w:cs="Times New Roman"/>
-                <w:lang w:val="de-DE" w:eastAsia="en-GB"/>
-              </w:rPr>
-              <w:t xml:space="preserve">, </w:t>
-            </w:r>
-            <w:proofErr w:type="spellStart"/>
-            <w:r>
-              <w:rPr>
-                <w:rFonts w:eastAsia="Times New Roman" w:cs="Times New Roman"/>
-                <w:lang w:val="de-DE" w:eastAsia="en-GB"/>
-              </w:rPr>
-              <w:t>short</w:t>
-            </w:r>
-            <w:proofErr w:type="spellEnd"/>
-            <w:r>
-              <w:rPr>
-                <w:rFonts w:eastAsia="Times New Roman" w:cs="Times New Roman"/>
-                <w:lang w:val="de-DE" w:eastAsia="en-GB"/>
-              </w:rPr>
-              <w:t>, … etc.) umgewandelt</w:t>
+              <w:t xml:space="preserve"> in ein Java Objekt (int, short, … etc.) umgewandelt</w:t>
             </w:r>
           </w:p>
         </w:tc>
@@ -5785,7 +4372,6 @@
                 <w:lang w:val="de-DE"/>
               </w:rPr>
             </w:pPr>
-            <w:proofErr w:type="spellStart"/>
             <w:r>
               <w:rPr>
                 <w:sz w:val="22"/>
@@ -5794,7 +4380,6 @@
               </w:rPr>
               <w:t>Unmarshaler</w:t>
             </w:r>
-            <w:proofErr w:type="spellEnd"/>
           </w:p>
         </w:tc>
         <w:tc>
@@ -5836,53 +4421,12 @@
                 <w:lang w:eastAsia="en-GB"/>
               </w:rPr>
             </w:pPr>
-            <w:proofErr w:type="gramStart"/>
             <w:r>
               <w:rPr>
                 <w:rFonts w:eastAsia="Times New Roman" w:cs="Times New Roman"/>
                 <w:lang w:eastAsia="en-GB"/>
               </w:rPr>
-              <w:t>Object[</w:t>
-            </w:r>
-            <w:proofErr w:type="gramEnd"/>
-            <w:r>
-              <w:rPr>
-                <w:rFonts w:eastAsia="Times New Roman" w:cs="Times New Roman"/>
-                <w:lang w:eastAsia="en-GB"/>
-              </w:rPr>
-              <w:t xml:space="preserve">] </w:t>
-            </w:r>
-            <w:proofErr w:type="spellStart"/>
-            <w:r>
-              <w:rPr>
-                <w:rFonts w:eastAsia="Times New Roman" w:cs="Times New Roman"/>
-                <w:lang w:eastAsia="en-GB"/>
-              </w:rPr>
-              <w:t>unmarshalArray</w:t>
-            </w:r>
-            <w:proofErr w:type="spellEnd"/>
-            <w:r>
-              <w:rPr>
-                <w:rFonts w:eastAsia="Times New Roman" w:cs="Times New Roman"/>
-                <w:lang w:eastAsia="en-GB"/>
-              </w:rPr>
-              <w:t xml:space="preserve">(String, </w:t>
-            </w:r>
-            <w:proofErr w:type="spellStart"/>
-            <w:r>
-              <w:rPr>
-                <w:rFonts w:eastAsia="Times New Roman" w:cs="Times New Roman"/>
-                <w:lang w:eastAsia="en-GB"/>
-              </w:rPr>
-              <w:t>JSONArray</w:t>
-            </w:r>
-            <w:proofErr w:type="spellEnd"/>
-            <w:r>
-              <w:rPr>
-                <w:rFonts w:eastAsia="Times New Roman" w:cs="Times New Roman"/>
-                <w:lang w:eastAsia="en-GB"/>
-              </w:rPr>
-              <w:t>)</w:t>
+              <w:t>Object[] unmarshalArray(String, JSONArray)</w:t>
             </w:r>
           </w:p>
         </w:tc>
@@ -5925,39 +4469,7 @@
                 <w:rFonts w:eastAsia="Times New Roman" w:cs="Times New Roman"/>
                 <w:lang w:val="de-DE" w:eastAsia="en-GB"/>
               </w:rPr>
-              <w:t xml:space="preserve"> </w:t>
-            </w:r>
-            <w:proofErr w:type="spellStart"/>
-            <w:r>
-              <w:rPr>
-                <w:rFonts w:eastAsia="Times New Roman" w:cs="Times New Roman"/>
-                <w:lang w:val="de-DE" w:eastAsia="en-GB"/>
-              </w:rPr>
-              <w:t>JSONArray</w:t>
-            </w:r>
-            <w:proofErr w:type="spellEnd"/>
-            <w:r>
-              <w:rPr>
-                <w:rFonts w:eastAsia="Times New Roman" w:cs="Times New Roman"/>
-                <w:lang w:val="de-DE" w:eastAsia="en-GB"/>
-              </w:rPr>
-              <w:t xml:space="preserve"> wird mithilfe dieser Methode in ein </w:t>
-            </w:r>
-            <w:proofErr w:type="spellStart"/>
-            <w:r>
-              <w:rPr>
-                <w:rFonts w:eastAsia="Times New Roman" w:cs="Times New Roman"/>
-                <w:lang w:val="de-DE" w:eastAsia="en-GB"/>
-              </w:rPr>
-              <w:t>Object</w:t>
-            </w:r>
-            <w:proofErr w:type="spellEnd"/>
-            <w:r>
-              <w:rPr>
-                <w:rFonts w:eastAsia="Times New Roman" w:cs="Times New Roman"/>
-                <w:lang w:val="de-DE" w:eastAsia="en-GB"/>
-              </w:rPr>
-              <w:t xml:space="preserve"> Array umgewandelt</w:t>
+              <w:t xml:space="preserve"> JSONArray wird mithilfe dieser Methode in ein Object Array umgewandelt</w:t>
             </w:r>
           </w:p>
         </w:tc>
@@ -5973,7 +4485,6 @@
                 <w:lang w:val="de-DE"/>
               </w:rPr>
             </w:pPr>
-            <w:proofErr w:type="spellStart"/>
             <w:r>
               <w:rPr>
                 <w:sz w:val="22"/>
@@ -5982,7 +4493,6 @@
               </w:rPr>
               <w:t>Unmarshaler</w:t>
             </w:r>
-            <w:proofErr w:type="spellEnd"/>
           </w:p>
         </w:tc>
         <w:tc>
@@ -6029,41 +4539,7 @@
                 <w:rFonts w:eastAsia="Times New Roman" w:cs="Times New Roman"/>
                 <w:lang w:eastAsia="en-GB"/>
               </w:rPr>
-              <w:t xml:space="preserve">Map </w:t>
-            </w:r>
-            <w:proofErr w:type="spellStart"/>
-            <w:proofErr w:type="gramStart"/>
-            <w:r>
-              <w:rPr>
-                <w:rFonts w:eastAsia="Times New Roman" w:cs="Times New Roman"/>
-                <w:lang w:eastAsia="en-GB"/>
-              </w:rPr>
-              <w:t>unmarshalMap</w:t>
-            </w:r>
-            <w:proofErr w:type="spellEnd"/>
-            <w:r>
-              <w:rPr>
-                <w:rFonts w:eastAsia="Times New Roman" w:cs="Times New Roman"/>
-                <w:lang w:eastAsia="en-GB"/>
-              </w:rPr>
-              <w:t>(</w:t>
-            </w:r>
-            <w:proofErr w:type="spellStart"/>
-            <w:proofErr w:type="gramEnd"/>
-            <w:r>
-              <w:rPr>
-                <w:rFonts w:eastAsia="Times New Roman" w:cs="Times New Roman"/>
-                <w:lang w:eastAsia="en-GB"/>
-              </w:rPr>
-              <w:t>JSONObject</w:t>
-            </w:r>
-            <w:proofErr w:type="spellEnd"/>
-            <w:r>
-              <w:rPr>
-                <w:rFonts w:eastAsia="Times New Roman" w:cs="Times New Roman"/>
-                <w:lang w:eastAsia="en-GB"/>
-              </w:rPr>
-              <w:t>, String)</w:t>
+              <w:t>Map unmarshalMap(JSONObject, String)</w:t>
             </w:r>
           </w:p>
         </w:tc>
@@ -6106,78 +4582,14 @@
                 <w:rFonts w:eastAsia="Times New Roman" w:cs="Times New Roman"/>
                 <w:lang w:val="de-DE" w:eastAsia="en-GB"/>
               </w:rPr>
-              <w:t xml:space="preserve"> </w:t>
-            </w:r>
-            <w:proofErr w:type="spellStart"/>
-            <w:r>
-              <w:rPr>
-                <w:rFonts w:eastAsia="Times New Roman" w:cs="Times New Roman"/>
-                <w:lang w:val="de-DE" w:eastAsia="en-GB"/>
-              </w:rPr>
-              <w:t>JSONObject</w:t>
-            </w:r>
-            <w:proofErr w:type="spellEnd"/>
-            <w:r>
-              <w:rPr>
-                <w:rFonts w:eastAsia="Times New Roman" w:cs="Times New Roman"/>
-                <w:lang w:val="de-DE" w:eastAsia="en-GB"/>
-              </w:rPr>
-              <w:t xml:space="preserve"> stellt eine </w:t>
-            </w:r>
-            <w:proofErr w:type="spellStart"/>
-            <w:r>
-              <w:rPr>
-                <w:rFonts w:eastAsia="Times New Roman" w:cs="Times New Roman"/>
-                <w:lang w:val="de-DE" w:eastAsia="en-GB"/>
-              </w:rPr>
-              <w:t>Map</w:t>
-            </w:r>
-            <w:proofErr w:type="spellEnd"/>
-            <w:r>
-              <w:rPr>
-                <w:rFonts w:eastAsia="Times New Roman" w:cs="Times New Roman"/>
-                <w:lang w:val="de-DE" w:eastAsia="en-GB"/>
-              </w:rPr>
-              <w:t xml:space="preserve"> dar. Diese </w:t>
-            </w:r>
-            <w:proofErr w:type="spellStart"/>
-            <w:r>
-              <w:rPr>
-                <w:rFonts w:eastAsia="Times New Roman" w:cs="Times New Roman"/>
-                <w:lang w:val="de-DE" w:eastAsia="en-GB"/>
-              </w:rPr>
-              <w:t>Map</w:t>
-            </w:r>
-            <w:proofErr w:type="spellEnd"/>
-            <w:r>
-              <w:rPr>
-                <w:rFonts w:eastAsia="Times New Roman" w:cs="Times New Roman"/>
-                <w:lang w:val="de-DE" w:eastAsia="en-GB"/>
-              </w:rPr>
-              <w:t xml:space="preserve"> wird mithilfe dieser Methode </w:t>
-            </w:r>
-            <w:r>
-              <w:rPr>
-                <w:rFonts w:eastAsia="Times New Roman" w:cs="Times New Roman"/>
-                <w:lang w:val="de-DE" w:eastAsia="en-GB"/>
-              </w:rPr>
-              <w:t xml:space="preserve">wieder in eine Java </w:t>
-            </w:r>
-            <w:proofErr w:type="spellStart"/>
-            <w:r>
-              <w:rPr>
-                <w:rFonts w:eastAsia="Times New Roman" w:cs="Times New Roman"/>
-                <w:lang w:val="de-DE" w:eastAsia="en-GB"/>
-              </w:rPr>
-              <w:t>Map</w:t>
-            </w:r>
-            <w:proofErr w:type="spellEnd"/>
-            <w:r>
-              <w:rPr>
-                <w:rFonts w:eastAsia="Times New Roman" w:cs="Times New Roman"/>
-                <w:lang w:val="de-DE" w:eastAsia="en-GB"/>
-              </w:rPr>
-              <w:t xml:space="preserve"> umgewandelt</w:t>
+              <w:t xml:space="preserve"> JSONObject stellt eine Map dar. Diese Map wird mithilfe dieser Methode </w:t>
+            </w:r>
+            <w:r>
+              <w:rPr>
+                <w:rFonts w:eastAsia="Times New Roman" w:cs="Times New Roman"/>
+                <w:lang w:val="de-DE" w:eastAsia="en-GB"/>
+              </w:rPr>
+              <w:t>wieder in eine Java Map umgewandelt</w:t>
             </w:r>
           </w:p>
         </w:tc>
@@ -6193,23 +4605,13 @@
                 <w:lang w:val="de-DE"/>
               </w:rPr>
             </w:pPr>
-            <w:proofErr w:type="spellStart"/>
-            <w:r>
-              <w:rPr>
-                <w:sz w:val="22"/>
-                <w:szCs w:val="22"/>
-                <w:lang w:val="de-DE"/>
-              </w:rPr>
-              <w:t>Unmarshaler</w:t>
-            </w:r>
-            <w:proofErr w:type="spellEnd"/>
-            <w:r>
-              <w:rPr>
-                <w:sz w:val="22"/>
-                <w:szCs w:val="22"/>
-                <w:lang w:val="de-DE"/>
-              </w:rPr>
-              <w:t xml:space="preserve"> </w:t>
+            <w:r>
+              <w:rPr>
+                <w:sz w:val="22"/>
+                <w:szCs w:val="22"/>
+                <w:lang w:val="de-DE"/>
+              </w:rPr>
+              <w:t xml:space="preserve">Unmarshaler </w:t>
             </w:r>
           </w:p>
         </w:tc>
@@ -6257,32 +4659,7 @@
                 <w:rFonts w:eastAsia="Times New Roman" w:cs="Times New Roman"/>
                 <w:lang w:eastAsia="en-GB"/>
               </w:rPr>
-              <w:t xml:space="preserve">String </w:t>
-            </w:r>
-            <w:proofErr w:type="spellStart"/>
-            <w:proofErr w:type="gramStart"/>
-            <w:r>
-              <w:rPr>
-                <w:rFonts w:eastAsia="Times New Roman" w:cs="Times New Roman"/>
-                <w:lang w:eastAsia="en-GB"/>
-              </w:rPr>
-              <w:t>marshalQueryRequest</w:t>
-            </w:r>
-            <w:proofErr w:type="spellEnd"/>
-            <w:r>
-              <w:rPr>
-                <w:rFonts w:eastAsia="Times New Roman" w:cs="Times New Roman"/>
-                <w:lang w:eastAsia="en-GB"/>
-              </w:rPr>
-              <w:t>(</w:t>
-            </w:r>
-            <w:proofErr w:type="gramEnd"/>
-            <w:r>
-              <w:rPr>
-                <w:rFonts w:eastAsia="Times New Roman" w:cs="Times New Roman"/>
-                <w:lang w:eastAsia="en-GB"/>
-              </w:rPr>
-              <w:t>String)</w:t>
+              <w:t>String marshalQueryRequest(String)</w:t>
             </w:r>
           </w:p>
         </w:tc>
@@ -6332,23 +4709,7 @@
                 <w:rFonts w:eastAsia="Times New Roman" w:cs="Times New Roman"/>
                 <w:lang w:val="de-DE" w:eastAsia="en-GB"/>
               </w:rPr>
-              <w:t xml:space="preserve"> an den </w:t>
-            </w:r>
-            <w:proofErr w:type="spellStart"/>
-            <w:r>
-              <w:rPr>
-                <w:rFonts w:eastAsia="Times New Roman" w:cs="Times New Roman"/>
-                <w:lang w:val="de-DE" w:eastAsia="en-GB"/>
-              </w:rPr>
-              <w:t>NameServer</w:t>
-            </w:r>
-            <w:proofErr w:type="spellEnd"/>
-            <w:r>
-              <w:rPr>
-                <w:rFonts w:eastAsia="Times New Roman" w:cs="Times New Roman"/>
-                <w:lang w:val="de-DE" w:eastAsia="en-GB"/>
-              </w:rPr>
-              <w:t xml:space="preserve"> gestellt</w:t>
+              <w:t xml:space="preserve"> an den NameServer gestellt</w:t>
             </w:r>
           </w:p>
         </w:tc>
@@ -6364,7 +4725,6 @@
                 <w:lang w:val="de-DE"/>
               </w:rPr>
             </w:pPr>
-            <w:proofErr w:type="spellStart"/>
             <w:r>
               <w:rPr>
                 <w:sz w:val="22"/>
@@ -6373,7 +4733,6 @@
               </w:rPr>
               <w:t>NameServerMarshaler</w:t>
             </w:r>
-            <w:proofErr w:type="spellEnd"/>
           </w:p>
         </w:tc>
         <w:tc>
@@ -6420,32 +4779,7 @@
                 <w:rFonts w:eastAsia="Times New Roman" w:cs="Times New Roman"/>
                 <w:lang w:eastAsia="en-GB"/>
               </w:rPr>
-              <w:t xml:space="preserve">String </w:t>
-            </w:r>
-            <w:proofErr w:type="spellStart"/>
-            <w:proofErr w:type="gramStart"/>
-            <w:r>
-              <w:rPr>
-                <w:rFonts w:eastAsia="Times New Roman" w:cs="Times New Roman"/>
-                <w:lang w:eastAsia="en-GB"/>
-              </w:rPr>
-              <w:t>marshalRegisterRequest</w:t>
-            </w:r>
-            <w:proofErr w:type="spellEnd"/>
-            <w:r>
-              <w:rPr>
-                <w:rFonts w:eastAsia="Times New Roman" w:cs="Times New Roman"/>
-                <w:lang w:eastAsia="en-GB"/>
-              </w:rPr>
-              <w:t>(</w:t>
-            </w:r>
-            <w:proofErr w:type="gramEnd"/>
-            <w:r>
-              <w:rPr>
-                <w:rFonts w:eastAsia="Times New Roman" w:cs="Times New Roman"/>
-                <w:lang w:eastAsia="en-GB"/>
-              </w:rPr>
-              <w:t>String</w:t>
+              <w:t>String marshalRegisterRequest(String</w:t>
             </w:r>
             <w:r>
               <w:rPr>
@@ -6502,23 +4836,7 @@
                 <w:rFonts w:eastAsia="Times New Roman" w:cs="Times New Roman"/>
                 <w:lang w:val="de-DE" w:eastAsia="en-GB"/>
               </w:rPr>
-              <w:t xml:space="preserve"> an den </w:t>
-            </w:r>
-            <w:proofErr w:type="spellStart"/>
-            <w:r>
-              <w:rPr>
-                <w:rFonts w:eastAsia="Times New Roman" w:cs="Times New Roman"/>
-                <w:lang w:val="de-DE" w:eastAsia="en-GB"/>
-              </w:rPr>
-              <w:t>NameServer</w:t>
-            </w:r>
-            <w:proofErr w:type="spellEnd"/>
-            <w:r>
-              <w:rPr>
-                <w:rFonts w:eastAsia="Times New Roman" w:cs="Times New Roman"/>
-                <w:lang w:val="de-DE" w:eastAsia="en-GB"/>
-              </w:rPr>
-              <w:t xml:space="preserve"> gestellt</w:t>
+              <w:t xml:space="preserve"> an den NameServer gestellt</w:t>
             </w:r>
           </w:p>
         </w:tc>
@@ -6534,7 +4852,6 @@
                 <w:lang w:val="de-DE"/>
               </w:rPr>
             </w:pPr>
-            <w:proofErr w:type="spellStart"/>
             <w:r>
               <w:rPr>
                 <w:sz w:val="22"/>
@@ -6543,7 +4860,6 @@
               </w:rPr>
               <w:t>NameServerMarshaler</w:t>
             </w:r>
-            <w:proofErr w:type="spellEnd"/>
           </w:p>
         </w:tc>
         <w:tc>
@@ -6590,32 +4906,7 @@
                 <w:rFonts w:eastAsia="Times New Roman" w:cs="Times New Roman"/>
                 <w:lang w:eastAsia="en-GB"/>
               </w:rPr>
-              <w:t xml:space="preserve">String </w:t>
-            </w:r>
-            <w:proofErr w:type="spellStart"/>
-            <w:proofErr w:type="gramStart"/>
-            <w:r>
-              <w:rPr>
-                <w:rFonts w:eastAsia="Times New Roman" w:cs="Times New Roman"/>
-                <w:lang w:eastAsia="en-GB"/>
-              </w:rPr>
-              <w:t>marshalQueryResponse</w:t>
-            </w:r>
-            <w:proofErr w:type="spellEnd"/>
-            <w:r>
-              <w:rPr>
-                <w:rFonts w:eastAsia="Times New Roman" w:cs="Times New Roman"/>
-                <w:lang w:eastAsia="en-GB"/>
-              </w:rPr>
-              <w:t>(</w:t>
-            </w:r>
-            <w:proofErr w:type="gramEnd"/>
-            <w:r>
-              <w:rPr>
-                <w:rFonts w:eastAsia="Times New Roman" w:cs="Times New Roman"/>
-                <w:lang w:eastAsia="en-GB"/>
-              </w:rPr>
-              <w:t>List&lt;List&lt;String&gt;&gt;)</w:t>
+              <w:t>String marshalQueryResponse(List&lt;List&lt;String&gt;&gt;)</w:t>
             </w:r>
           </w:p>
         </w:tc>
@@ -6665,23 +4956,7 @@
                 <w:rFonts w:eastAsia="Times New Roman" w:cs="Times New Roman"/>
                 <w:lang w:val="de-DE" w:eastAsia="en-GB"/>
               </w:rPr>
-              <w:t xml:space="preserve"> an den </w:t>
-            </w:r>
-            <w:proofErr w:type="spellStart"/>
-            <w:r>
-              <w:rPr>
-                <w:rFonts w:eastAsia="Times New Roman" w:cs="Times New Roman"/>
-                <w:lang w:val="de-DE" w:eastAsia="en-GB"/>
-              </w:rPr>
-              <w:t>NameServer</w:t>
-            </w:r>
-            <w:proofErr w:type="spellEnd"/>
-            <w:r>
-              <w:rPr>
-                <w:rFonts w:eastAsia="Times New Roman" w:cs="Times New Roman"/>
-                <w:lang w:val="de-DE" w:eastAsia="en-GB"/>
-              </w:rPr>
-              <w:t xml:space="preserve"> gestellt</w:t>
+              <w:t xml:space="preserve"> an den NameServer gestellt</w:t>
             </w:r>
           </w:p>
         </w:tc>
@@ -6696,7 +4971,6 @@
                 <w:szCs w:val="22"/>
               </w:rPr>
             </w:pPr>
-            <w:proofErr w:type="spellStart"/>
             <w:r>
               <w:rPr>
                 <w:sz w:val="22"/>
@@ -6704,7 +4978,6 @@
               </w:rPr>
               <w:t>NameServerMarshaler</w:t>
             </w:r>
-            <w:proofErr w:type="spellEnd"/>
           </w:p>
         </w:tc>
         <w:tc>
@@ -6744,46 +5017,12 @@
                 <w:lang w:eastAsia="en-GB"/>
               </w:rPr>
             </w:pPr>
-            <w:proofErr w:type="spellStart"/>
             <w:r>
               <w:rPr>
                 <w:rFonts w:eastAsia="Times New Roman" w:cs="Times New Roman"/>
                 <w:lang w:eastAsia="en-GB"/>
               </w:rPr>
-              <w:t>NameServerRequestObject</w:t>
-            </w:r>
-            <w:proofErr w:type="spellEnd"/>
-            <w:r>
-              <w:rPr>
-                <w:rFonts w:eastAsia="Times New Roman" w:cs="Times New Roman"/>
-                <w:lang w:eastAsia="en-GB"/>
-              </w:rPr>
-              <w:t xml:space="preserve"> </w:t>
-            </w:r>
-            <w:proofErr w:type="spellStart"/>
-            <w:proofErr w:type="gramStart"/>
-            <w:r>
-              <w:rPr>
-                <w:rFonts w:eastAsia="Times New Roman" w:cs="Times New Roman"/>
-                <w:lang w:eastAsia="en-GB"/>
-              </w:rPr>
-              <w:t>unmarshalRequest</w:t>
-            </w:r>
-            <w:proofErr w:type="spellEnd"/>
-            <w:r>
-              <w:rPr>
-                <w:rFonts w:eastAsia="Times New Roman" w:cs="Times New Roman"/>
-                <w:lang w:eastAsia="en-GB"/>
-              </w:rPr>
-              <w:t>(</w:t>
-            </w:r>
-            <w:proofErr w:type="gramEnd"/>
-            <w:r>
-              <w:rPr>
-                <w:rFonts w:eastAsia="Times New Roman" w:cs="Times New Roman"/>
-                <w:lang w:eastAsia="en-GB"/>
-              </w:rPr>
-              <w:t>String)</w:t>
+              <w:t>NameServerRequestObject unmarshalRequest(String)</w:t>
             </w:r>
           </w:p>
         </w:tc>
@@ -6834,23 +5073,7 @@
                 <w:lang w:val="de-DE" w:eastAsia="en-GB"/>
               </w:rPr>
               <w:lastRenderedPageBreak/>
-              <w:t xml:space="preserve">als </w:t>
-            </w:r>
-            <w:proofErr w:type="spellStart"/>
-            <w:r>
-              <w:rPr>
-                <w:rFonts w:eastAsia="Times New Roman" w:cs="Times New Roman"/>
-                <w:lang w:val="de-DE" w:eastAsia="en-GB"/>
-              </w:rPr>
-              <w:t>NameServerRequestObject</w:t>
-            </w:r>
-            <w:proofErr w:type="spellEnd"/>
-            <w:r>
-              <w:rPr>
-                <w:rFonts w:eastAsia="Times New Roman" w:cs="Times New Roman"/>
-                <w:lang w:val="de-DE" w:eastAsia="en-GB"/>
-              </w:rPr>
-              <w:t xml:space="preserve"> </w:t>
+              <w:t xml:space="preserve">als NameServerRequestObject </w:t>
             </w:r>
             <w:r>
               <w:rPr>
@@ -6888,23 +5111,7 @@
                 <w:rFonts w:eastAsia="Times New Roman" w:cs="Times New Roman"/>
                 <w:lang w:val="de-DE" w:eastAsia="en-GB"/>
               </w:rPr>
-              <w:t xml:space="preserve">In dem </w:t>
-            </w:r>
-            <w:proofErr w:type="spellStart"/>
-            <w:r>
-              <w:rPr>
-                <w:rFonts w:eastAsia="Times New Roman" w:cs="Times New Roman"/>
-                <w:lang w:val="de-DE" w:eastAsia="en-GB"/>
-              </w:rPr>
-              <w:t>NameServerRequestObject</w:t>
-            </w:r>
-            <w:proofErr w:type="spellEnd"/>
-            <w:r>
-              <w:rPr>
-                <w:rFonts w:eastAsia="Times New Roman" w:cs="Times New Roman"/>
-                <w:lang w:val="de-DE" w:eastAsia="en-GB"/>
-              </w:rPr>
-              <w:t xml:space="preserve"> befindet sich der Methoden Typ und der Methoden Name</w:t>
+              <w:t>In dem NameServerRequestObject befindet sich der Methoden Typ und der Methoden Name</w:t>
             </w:r>
           </w:p>
         </w:tc>
@@ -6920,7 +5127,6 @@
                 <w:lang w:val="de-DE"/>
               </w:rPr>
             </w:pPr>
-            <w:proofErr w:type="spellStart"/>
             <w:r>
               <w:rPr>
                 <w:sz w:val="22"/>
@@ -6930,7 +5136,6 @@
               <w:lastRenderedPageBreak/>
               <w:t>NameServerMarshaler</w:t>
             </w:r>
-            <w:proofErr w:type="spellEnd"/>
           </w:p>
         </w:tc>
         <w:tc>
@@ -6977,48 +5182,7 @@
                 <w:rFonts w:eastAsia="Times New Roman" w:cs="Times New Roman"/>
                 <w:lang w:eastAsia="en-GB"/>
               </w:rPr>
-              <w:t>List&lt;</w:t>
-            </w:r>
-            <w:proofErr w:type="spellStart"/>
-            <w:r>
-              <w:rPr>
-                <w:rFonts w:eastAsia="Times New Roman" w:cs="Times New Roman"/>
-                <w:lang w:eastAsia="en-GB"/>
-              </w:rPr>
-              <w:t>NameServerResponseObject</w:t>
-            </w:r>
-            <w:proofErr w:type="spellEnd"/>
-            <w:r>
-              <w:rPr>
-                <w:rFonts w:eastAsia="Times New Roman" w:cs="Times New Roman"/>
-                <w:lang w:eastAsia="en-GB"/>
-              </w:rPr>
-              <w:t xml:space="preserve">&gt; </w:t>
-            </w:r>
-            <w:proofErr w:type="spellStart"/>
-            <w:proofErr w:type="gramStart"/>
-            <w:r>
-              <w:rPr>
-                <w:rFonts w:eastAsia="Times New Roman" w:cs="Times New Roman"/>
-                <w:lang w:eastAsia="en-GB"/>
-              </w:rPr>
-              <w:t>unmarshalResponse</w:t>
-            </w:r>
-            <w:proofErr w:type="spellEnd"/>
-            <w:r>
-              <w:rPr>
-                <w:rFonts w:eastAsia="Times New Roman" w:cs="Times New Roman"/>
-                <w:lang w:eastAsia="en-GB"/>
-              </w:rPr>
-              <w:t>(</w:t>
-            </w:r>
-            <w:proofErr w:type="gramEnd"/>
-            <w:r>
-              <w:rPr>
-                <w:rFonts w:eastAsia="Times New Roman" w:cs="Times New Roman"/>
-                <w:lang w:eastAsia="en-GB"/>
-              </w:rPr>
-              <w:t>String)</w:t>
+              <w:t>List&lt;NameServerResponseObject&gt; unmarshalResponse(String)</w:t>
             </w:r>
           </w:p>
         </w:tc>
@@ -7068,23 +5232,7 @@
                 <w:rFonts w:eastAsia="Times New Roman" w:cs="Times New Roman"/>
                 <w:lang w:val="de-DE" w:eastAsia="en-GB"/>
               </w:rPr>
-              <w:t xml:space="preserve">in eine Liste von </w:t>
-            </w:r>
-            <w:proofErr w:type="spellStart"/>
-            <w:r>
-              <w:rPr>
-                <w:rFonts w:eastAsia="Times New Roman" w:cs="Times New Roman"/>
-                <w:lang w:val="de-DE" w:eastAsia="en-GB"/>
-              </w:rPr>
-              <w:t>NameServerResponseObjects</w:t>
-            </w:r>
-            <w:proofErr w:type="spellEnd"/>
-            <w:r>
-              <w:rPr>
-                <w:rFonts w:eastAsia="Times New Roman" w:cs="Times New Roman"/>
-                <w:lang w:val="de-DE" w:eastAsia="en-GB"/>
-              </w:rPr>
-              <w:t xml:space="preserve"> gepackt. </w:t>
+              <w:t xml:space="preserve">in eine Liste von NameServerResponseObjects gepackt. </w:t>
             </w:r>
           </w:p>
           <w:p>
@@ -7123,7 +5271,6 @@
                 <w:szCs w:val="22"/>
               </w:rPr>
             </w:pPr>
-            <w:proofErr w:type="spellStart"/>
             <w:r>
               <w:rPr>
                 <w:sz w:val="22"/>
@@ -7131,7 +5278,6 @@
               </w:rPr>
               <w:t>NameServerMarshaler</w:t>
             </w:r>
-            <w:proofErr w:type="spellEnd"/>
           </w:p>
         </w:tc>
         <w:tc>
@@ -7176,32 +5322,7 @@
                 <w:rFonts w:eastAsia="Times New Roman" w:cs="Times New Roman"/>
                 <w:lang w:eastAsia="en-GB"/>
               </w:rPr>
-              <w:t xml:space="preserve">String </w:t>
-            </w:r>
-            <w:proofErr w:type="spellStart"/>
-            <w:proofErr w:type="gramStart"/>
-            <w:r>
-              <w:rPr>
-                <w:rFonts w:eastAsia="Times New Roman" w:cs="Times New Roman"/>
-                <w:lang w:eastAsia="en-GB"/>
-              </w:rPr>
-              <w:t>marshalNameServerRequest</w:t>
-            </w:r>
-            <w:proofErr w:type="spellEnd"/>
-            <w:r>
-              <w:rPr>
-                <w:rFonts w:eastAsia="Times New Roman" w:cs="Times New Roman"/>
-                <w:lang w:eastAsia="en-GB"/>
-              </w:rPr>
-              <w:t>(</w:t>
-            </w:r>
-            <w:proofErr w:type="gramEnd"/>
-            <w:r>
-              <w:rPr>
-                <w:rFonts w:eastAsia="Times New Roman" w:cs="Times New Roman"/>
-                <w:lang w:eastAsia="en-GB"/>
-              </w:rPr>
-              <w:t>String, String)</w:t>
+              <w:t>String marshalNameServerRequest(String, String)</w:t>
             </w:r>
           </w:p>
         </w:tc>
@@ -7230,23 +5351,7 @@
                 <w:rFonts w:eastAsia="Times New Roman" w:cs="Times New Roman"/>
                 <w:lang w:val="de-DE" w:eastAsia="en-GB"/>
               </w:rPr>
-              <w:t xml:space="preserve">Hier wird der Methodentyp und </w:t>
-            </w:r>
-            <w:proofErr w:type="spellStart"/>
-            <w:r>
-              <w:rPr>
-                <w:rFonts w:eastAsia="Times New Roman" w:cs="Times New Roman"/>
-                <w:lang w:val="de-DE" w:eastAsia="en-GB"/>
-              </w:rPr>
-              <w:t>methodenName</w:t>
-            </w:r>
-            <w:proofErr w:type="spellEnd"/>
-            <w:r>
-              <w:rPr>
-                <w:rFonts w:eastAsia="Times New Roman" w:cs="Times New Roman"/>
-                <w:lang w:val="de-DE" w:eastAsia="en-GB"/>
-              </w:rPr>
-              <w:t xml:space="preserve"> der </w:t>
+              <w:t xml:space="preserve">Hier wird der Methodentyp und methodenName der </w:t>
             </w:r>
             <w:r>
               <w:rPr>
@@ -7260,23 +5365,7 @@
                 <w:rFonts w:eastAsia="Times New Roman" w:cs="Times New Roman"/>
                 <w:lang w:val="de-DE" w:eastAsia="en-GB"/>
               </w:rPr>
-              <w:t xml:space="preserve"> Methode in ein </w:t>
-            </w:r>
-            <w:proofErr w:type="spellStart"/>
-            <w:r>
-              <w:rPr>
-                <w:rFonts w:eastAsia="Times New Roman" w:cs="Times New Roman"/>
-                <w:lang w:val="de-DE" w:eastAsia="en-GB"/>
-              </w:rPr>
-              <w:t>JSONObject</w:t>
-            </w:r>
-            <w:proofErr w:type="spellEnd"/>
-            <w:r>
-              <w:rPr>
-                <w:rFonts w:eastAsia="Times New Roman" w:cs="Times New Roman"/>
-                <w:lang w:val="de-DE" w:eastAsia="en-GB"/>
-              </w:rPr>
-              <w:t xml:space="preserve"> </w:t>
+              <w:t xml:space="preserve"> Methode in ein JSONObject </w:t>
             </w:r>
             <w:r>
               <w:rPr>
@@ -7299,7 +5388,6 @@
                 <w:lang w:val="de-DE"/>
               </w:rPr>
             </w:pPr>
-            <w:proofErr w:type="spellStart"/>
             <w:r>
               <w:rPr>
                 <w:sz w:val="22"/>
@@ -7308,7 +5396,6 @@
               </w:rPr>
               <w:t>NameServerMarshaler</w:t>
             </w:r>
-            <w:proofErr w:type="spellEnd"/>
           </w:p>
         </w:tc>
         <w:tc>
@@ -7355,32 +5442,7 @@
                 <w:rFonts w:eastAsia="Times New Roman" w:cs="Times New Roman"/>
                 <w:lang w:eastAsia="en-GB"/>
               </w:rPr>
-              <w:t xml:space="preserve">String </w:t>
-            </w:r>
-            <w:proofErr w:type="spellStart"/>
-            <w:proofErr w:type="gramStart"/>
-            <w:r>
-              <w:rPr>
-                <w:rFonts w:eastAsia="Times New Roman" w:cs="Times New Roman"/>
-                <w:lang w:eastAsia="en-GB"/>
-              </w:rPr>
-              <w:t>getNameServerIP</w:t>
-            </w:r>
-            <w:proofErr w:type="spellEnd"/>
-            <w:r>
-              <w:rPr>
-                <w:rFonts w:eastAsia="Times New Roman" w:cs="Times New Roman"/>
-                <w:lang w:eastAsia="en-GB"/>
-              </w:rPr>
-              <w:t>(</w:t>
-            </w:r>
-            <w:proofErr w:type="gramEnd"/>
-            <w:r>
-              <w:rPr>
-                <w:rFonts w:eastAsia="Times New Roman" w:cs="Times New Roman"/>
-                <w:lang w:eastAsia="en-GB"/>
-              </w:rPr>
-              <w:t>)</w:t>
+              <w:t>String getNameServerIP()</w:t>
             </w:r>
           </w:p>
         </w:tc>
@@ -7409,49 +5471,8 @@
                 <w:rFonts w:eastAsia="Times New Roman" w:cs="Times New Roman"/>
                 <w:lang w:val="de-DE" w:eastAsia="en-GB"/>
               </w:rPr>
-              <w:t xml:space="preserve">Gibt die </w:t>
-            </w:r>
-            <w:proofErr w:type="gramStart"/>
-            <w:r>
-              <w:rPr>
-                <w:rFonts w:eastAsia="Times New Roman" w:cs="Times New Roman"/>
-                <w:lang w:val="de-DE" w:eastAsia="en-GB"/>
-              </w:rPr>
-              <w:t>IP Adresse</w:t>
-            </w:r>
-            <w:proofErr w:type="gramEnd"/>
-            <w:r>
-              <w:rPr>
-                <w:rFonts w:eastAsia="Times New Roman" w:cs="Times New Roman"/>
-                <w:lang w:val="de-DE" w:eastAsia="en-GB"/>
-              </w:rPr>
-              <w:t xml:space="preserve"> vom </w:t>
-            </w:r>
-            <w:proofErr w:type="spellStart"/>
-            <w:r>
-              <w:rPr>
-                <w:rFonts w:eastAsia="Times New Roman" w:cs="Times New Roman"/>
-                <w:lang w:val="de-DE" w:eastAsia="en-GB"/>
-              </w:rPr>
-              <w:t>NameServer</w:t>
-            </w:r>
-            <w:proofErr w:type="spellEnd"/>
-            <w:r>
-              <w:rPr>
-                <w:rFonts w:eastAsia="Times New Roman" w:cs="Times New Roman"/>
-                <w:lang w:val="de-DE" w:eastAsia="en-GB"/>
-              </w:rPr>
-              <w:t xml:space="preserve"> </w:t>
-            </w:r>
-            <w:proofErr w:type="spellStart"/>
-            <w:r>
-              <w:rPr>
-                <w:rFonts w:eastAsia="Times New Roman" w:cs="Times New Roman"/>
-                <w:lang w:val="de-DE" w:eastAsia="en-GB"/>
-              </w:rPr>
-              <w:t>zurueck</w:t>
-            </w:r>
-            <w:proofErr w:type="spellEnd"/>
+              <w:t>Gibt die IP Adresse vom NameServer zurueck</w:t>
+            </w:r>
           </w:p>
         </w:tc>
         <w:tc>
@@ -7465,7 +5486,6 @@
                 <w:szCs w:val="22"/>
               </w:rPr>
             </w:pPr>
-            <w:proofErr w:type="spellStart"/>
             <w:r>
               <w:rPr>
                 <w:sz w:val="22"/>
@@ -7473,7 +5493,6 @@
               </w:rPr>
               <w:t>MiddlewareConfig</w:t>
             </w:r>
-            <w:proofErr w:type="spellEnd"/>
           </w:p>
         </w:tc>
         <w:tc>
@@ -7518,32 +5537,7 @@
                 <w:rFonts w:eastAsia="Times New Roman" w:cs="Times New Roman"/>
                 <w:lang w:eastAsia="en-GB"/>
               </w:rPr>
-              <w:t xml:space="preserve">Int </w:t>
-            </w:r>
-            <w:proofErr w:type="spellStart"/>
-            <w:proofErr w:type="gramStart"/>
-            <w:r>
-              <w:rPr>
-                <w:rFonts w:eastAsia="Times New Roman" w:cs="Times New Roman"/>
-                <w:lang w:eastAsia="en-GB"/>
-              </w:rPr>
-              <w:t>getNameServerPort</w:t>
-            </w:r>
-            <w:proofErr w:type="spellEnd"/>
-            <w:r>
-              <w:rPr>
-                <w:rFonts w:eastAsia="Times New Roman" w:cs="Times New Roman"/>
-                <w:lang w:eastAsia="en-GB"/>
-              </w:rPr>
-              <w:t>(</w:t>
-            </w:r>
-            <w:proofErr w:type="gramEnd"/>
-            <w:r>
-              <w:rPr>
-                <w:rFonts w:eastAsia="Times New Roman" w:cs="Times New Roman"/>
-                <w:lang w:eastAsia="en-GB"/>
-              </w:rPr>
-              <w:t>)</w:t>
+              <w:t>Int getNameServerPort()</w:t>
             </w:r>
           </w:p>
         </w:tc>
@@ -7572,23 +5566,7 @@
                 <w:rFonts w:eastAsia="Times New Roman" w:cs="Times New Roman"/>
                 <w:lang w:val="de-DE" w:eastAsia="en-GB"/>
               </w:rPr>
-              <w:t xml:space="preserve">Gibt den Port vom </w:t>
-            </w:r>
-            <w:proofErr w:type="spellStart"/>
-            <w:r>
-              <w:rPr>
-                <w:rFonts w:eastAsia="Times New Roman" w:cs="Times New Roman"/>
-                <w:lang w:val="de-DE" w:eastAsia="en-GB"/>
-              </w:rPr>
-              <w:t>NameServer</w:t>
-            </w:r>
-            <w:proofErr w:type="spellEnd"/>
-            <w:r>
-              <w:rPr>
-                <w:rFonts w:eastAsia="Times New Roman" w:cs="Times New Roman"/>
-                <w:lang w:val="de-DE" w:eastAsia="en-GB"/>
-              </w:rPr>
-              <w:t xml:space="preserve"> </w:t>
+              <w:t xml:space="preserve">Gibt den Port vom NameServer </w:t>
             </w:r>
             <w:r>
               <w:rPr>
@@ -7610,7 +5588,6 @@
                 <w:szCs w:val="22"/>
               </w:rPr>
             </w:pPr>
-            <w:proofErr w:type="spellStart"/>
             <w:r>
               <w:rPr>
                 <w:sz w:val="22"/>
@@ -7618,7 +5595,6 @@
               </w:rPr>
               <w:t>MiddlewareConfig</w:t>
             </w:r>
-            <w:proofErr w:type="spellEnd"/>
           </w:p>
         </w:tc>
         <w:tc>
@@ -7663,32 +5639,7 @@
                 <w:rFonts w:eastAsia="Times New Roman" w:cs="Times New Roman"/>
                 <w:lang w:eastAsia="en-GB"/>
               </w:rPr>
-              <w:t xml:space="preserve">Void </w:t>
-            </w:r>
-            <w:proofErr w:type="spellStart"/>
-            <w:proofErr w:type="gramStart"/>
-            <w:r>
-              <w:rPr>
-                <w:rFonts w:eastAsia="Times New Roman" w:cs="Times New Roman"/>
-                <w:lang w:eastAsia="en-GB"/>
-              </w:rPr>
-              <w:t>loadConfigFile</w:t>
-            </w:r>
-            <w:proofErr w:type="spellEnd"/>
-            <w:r>
-              <w:rPr>
-                <w:rFonts w:eastAsia="Times New Roman" w:cs="Times New Roman"/>
-                <w:lang w:eastAsia="en-GB"/>
-              </w:rPr>
-              <w:t>(</w:t>
-            </w:r>
-            <w:proofErr w:type="gramEnd"/>
-            <w:r>
-              <w:rPr>
-                <w:rFonts w:eastAsia="Times New Roman" w:cs="Times New Roman"/>
-                <w:lang w:eastAsia="en-GB"/>
-              </w:rPr>
-              <w:t>String)</w:t>
+              <w:t>Void loadConfigFile(String)</w:t>
             </w:r>
           </w:p>
         </w:tc>
@@ -7724,55 +5675,7 @@
                 <w:rFonts w:eastAsia="Times New Roman" w:cs="Times New Roman"/>
                 <w:lang w:val="de-DE" w:eastAsia="en-GB"/>
               </w:rPr>
-              <w:t xml:space="preserve"> </w:t>
-            </w:r>
-            <w:proofErr w:type="spellStart"/>
-            <w:r>
-              <w:rPr>
-                <w:rFonts w:eastAsia="Times New Roman" w:cs="Times New Roman"/>
-                <w:lang w:val="de-DE" w:eastAsia="en-GB"/>
-              </w:rPr>
-              <w:t>adresse</w:t>
-            </w:r>
-            <w:proofErr w:type="spellEnd"/>
-            <w:r>
-              <w:rPr>
-                <w:rFonts w:eastAsia="Times New Roman" w:cs="Times New Roman"/>
-                <w:lang w:val="de-DE" w:eastAsia="en-GB"/>
-              </w:rPr>
-              <w:t xml:space="preserve"> des </w:t>
-            </w:r>
-            <w:proofErr w:type="spellStart"/>
-            <w:r>
-              <w:rPr>
-                <w:rFonts w:eastAsia="Times New Roman" w:cs="Times New Roman"/>
-                <w:lang w:val="de-DE" w:eastAsia="en-GB"/>
-              </w:rPr>
-              <w:t>NameServers</w:t>
-            </w:r>
-            <w:proofErr w:type="spellEnd"/>
-            <w:r>
-              <w:rPr>
-                <w:rFonts w:eastAsia="Times New Roman" w:cs="Times New Roman"/>
-                <w:lang w:val="de-DE" w:eastAsia="en-GB"/>
-              </w:rPr>
-              <w:t xml:space="preserve"> aus der </w:t>
-            </w:r>
-            <w:proofErr w:type="spellStart"/>
-            <w:r>
-              <w:rPr>
-                <w:rFonts w:eastAsia="Times New Roman" w:cs="Times New Roman"/>
-                <w:lang w:val="de-DE" w:eastAsia="en-GB"/>
-              </w:rPr>
-              <w:t>Config</w:t>
-            </w:r>
-            <w:proofErr w:type="spellEnd"/>
-            <w:r>
-              <w:rPr>
-                <w:rFonts w:eastAsia="Times New Roman" w:cs="Times New Roman"/>
-                <w:lang w:val="de-DE" w:eastAsia="en-GB"/>
-              </w:rPr>
-              <w:t xml:space="preserve"> File</w:t>
+              <w:t xml:space="preserve"> adresse des NameServers aus der Config File</w:t>
             </w:r>
           </w:p>
         </w:tc>
@@ -7787,7 +5690,6 @@
                 <w:szCs w:val="22"/>
               </w:rPr>
             </w:pPr>
-            <w:proofErr w:type="spellStart"/>
             <w:r>
               <w:rPr>
                 <w:sz w:val="22"/>
@@ -7795,7 +5697,6 @@
               </w:rPr>
               <w:t>MiddlewareConfig</w:t>
             </w:r>
-            <w:proofErr w:type="spellEnd"/>
           </w:p>
         </w:tc>
         <w:tc>
@@ -7809,31 +5710,13 @@
                 <w:szCs w:val="22"/>
               </w:rPr>
             </w:pPr>
-            <w:proofErr w:type="spellStart"/>
-            <w:r>
-              <w:rPr>
-                <w:sz w:val="22"/>
-                <w:szCs w:val="22"/>
-              </w:rPr>
-              <w:t>UseCase</w:t>
-            </w:r>
-            <w:proofErr w:type="spellEnd"/>
-            <w:r>
-              <w:rPr>
-                <w:sz w:val="22"/>
-                <w:szCs w:val="22"/>
-              </w:rPr>
-              <w:t xml:space="preserve"> </w:t>
-            </w:r>
-            <w:proofErr w:type="spellStart"/>
-            <w:r>
-              <w:rPr>
-                <w:sz w:val="22"/>
-                <w:szCs w:val="22"/>
-              </w:rPr>
-              <w:t>Ubergreifend</w:t>
-            </w:r>
-            <w:proofErr w:type="spellEnd"/>
+            <w:r>
+              <w:rPr>
+                <w:sz w:val="22"/>
+                <w:szCs w:val="22"/>
+              </w:rPr>
+              <w:t>UseCase Ubergreifend</w:t>
+            </w:r>
           </w:p>
         </w:tc>
       </w:tr>
@@ -7858,32 +5741,7 @@
                 <w:rFonts w:eastAsia="Times New Roman" w:cs="Times New Roman"/>
                 <w:lang w:eastAsia="en-GB"/>
               </w:rPr>
-              <w:t xml:space="preserve">Object </w:t>
-            </w:r>
-            <w:proofErr w:type="spellStart"/>
-            <w:proofErr w:type="gramStart"/>
-            <w:r>
-              <w:rPr>
-                <w:rFonts w:eastAsia="Times New Roman" w:cs="Times New Roman"/>
-                <w:lang w:eastAsia="en-GB"/>
-              </w:rPr>
-              <w:t>invokeSynchronously</w:t>
-            </w:r>
-            <w:proofErr w:type="spellEnd"/>
-            <w:r>
-              <w:rPr>
-                <w:rFonts w:eastAsia="Times New Roman" w:cs="Times New Roman"/>
-                <w:lang w:eastAsia="en-GB"/>
-              </w:rPr>
-              <w:t>(</w:t>
-            </w:r>
-            <w:proofErr w:type="gramEnd"/>
-            <w:r>
-              <w:rPr>
-                <w:rFonts w:eastAsia="Times New Roman" w:cs="Times New Roman"/>
-                <w:lang w:eastAsia="en-GB"/>
-              </w:rPr>
-              <w:t>String, Object…)</w:t>
+              <w:t>Object invokeSynchronously(String, Object…)</w:t>
             </w:r>
           </w:p>
           <w:p>
@@ -7920,46 +5778,14 @@
                 <w:rFonts w:eastAsia="Times New Roman" w:cs="Times New Roman"/>
                 <w:lang w:val="de-DE" w:eastAsia="en-GB"/>
               </w:rPr>
-              <w:t xml:space="preserve">Ruft </w:t>
-            </w:r>
-            <w:proofErr w:type="spellStart"/>
-            <w:r>
-              <w:rPr>
-                <w:rFonts w:eastAsia="Times New Roman" w:cs="Times New Roman"/>
-                <w:lang w:val="de-DE" w:eastAsia="en-GB"/>
-              </w:rPr>
-              <w:t>query</w:t>
-            </w:r>
-            <w:proofErr w:type="spellEnd"/>
-            <w:r>
-              <w:rPr>
-                <w:rFonts w:eastAsia="Times New Roman" w:cs="Times New Roman"/>
-                <w:lang w:val="de-DE" w:eastAsia="en-GB"/>
-              </w:rPr>
-              <w:t xml:space="preserve"> auf</w:t>
-            </w:r>
-            <w:r>
-              <w:rPr>
-                <w:rFonts w:eastAsia="Times New Roman" w:cs="Times New Roman"/>
-                <w:lang w:val="de-DE" w:eastAsia="en-GB"/>
-              </w:rPr>
-              <w:t xml:space="preserve">, auf den </w:t>
-            </w:r>
-            <w:proofErr w:type="gramStart"/>
-            <w:r>
-              <w:rPr>
-                <w:rFonts w:eastAsia="Times New Roman" w:cs="Times New Roman"/>
-                <w:lang w:val="de-DE" w:eastAsia="en-GB"/>
-              </w:rPr>
-              <w:t>Nameserver</w:t>
-            </w:r>
-            <w:proofErr w:type="gramEnd"/>
-            <w:r>
-              <w:rPr>
-                <w:rFonts w:eastAsia="Times New Roman" w:cs="Times New Roman"/>
-                <w:lang w:val="de-DE" w:eastAsia="en-GB"/>
-              </w:rPr>
-              <w:t xml:space="preserve"> um die </w:t>
+              <w:t>Ruft query auf</w:t>
+            </w:r>
+            <w:r>
+              <w:rPr>
+                <w:rFonts w:eastAsia="Times New Roman" w:cs="Times New Roman"/>
+                <w:lang w:val="de-DE" w:eastAsia="en-GB"/>
+              </w:rPr>
+              <w:t xml:space="preserve">, auf den Nameserver um die </w:t>
             </w:r>
             <w:r>
               <w:rPr>
@@ -8011,17 +5837,8 @@
                 <w:rFonts w:eastAsia="Times New Roman" w:cs="Times New Roman"/>
                 <w:lang w:val="de-DE" w:eastAsia="en-GB"/>
               </w:rPr>
-              <w:t xml:space="preserve">Verpackt die Nachricht mithilfe des </w:t>
-            </w:r>
-            <w:proofErr w:type="spellStart"/>
-            <w:r>
-              <w:rPr>
-                <w:rFonts w:eastAsia="Times New Roman" w:cs="Times New Roman"/>
-                <w:lang w:val="de-DE" w:eastAsia="en-GB"/>
-              </w:rPr>
-              <w:t>Marshalers</w:t>
-            </w:r>
-            <w:proofErr w:type="spellEnd"/>
+              <w:t>Verpackt die Nachricht mithilfe des Marshalers</w:t>
+            </w:r>
           </w:p>
           <w:p>
             <w:pPr>
@@ -8088,7 +5905,6 @@
                 <w:lang w:val="de-DE"/>
               </w:rPr>
             </w:pPr>
-            <w:proofErr w:type="spellStart"/>
             <w:r>
               <w:rPr>
                 <w:sz w:val="22"/>
@@ -8097,7 +5913,6 @@
               </w:rPr>
               <w:t>ClientStub</w:t>
             </w:r>
-            <w:proofErr w:type="spellEnd"/>
           </w:p>
         </w:tc>
         <w:tc>
@@ -8153,48 +5968,7 @@
                 <w:rFonts w:eastAsia="Times New Roman" w:cs="Times New Roman"/>
                 <w:lang w:eastAsia="en-GB"/>
               </w:rPr>
-              <w:t xml:space="preserve">Void </w:t>
-            </w:r>
-            <w:proofErr w:type="spellStart"/>
-            <w:proofErr w:type="gramStart"/>
-            <w:r>
-              <w:rPr>
-                <w:rFonts w:eastAsia="Times New Roman" w:cs="Times New Roman"/>
-                <w:lang w:eastAsia="en-GB"/>
-              </w:rPr>
-              <w:t>invokeAsynchronously</w:t>
-            </w:r>
-            <w:proofErr w:type="spellEnd"/>
-            <w:r>
-              <w:rPr>
-                <w:rFonts w:eastAsia="Times New Roman" w:cs="Times New Roman"/>
-                <w:lang w:eastAsia="en-GB"/>
-              </w:rPr>
-              <w:t>(</w:t>
-            </w:r>
-            <w:proofErr w:type="gramEnd"/>
-            <w:r>
-              <w:rPr>
-                <w:rFonts w:eastAsia="Times New Roman" w:cs="Times New Roman"/>
-                <w:lang w:eastAsia="en-GB"/>
-              </w:rPr>
-              <w:t xml:space="preserve">String, </w:t>
-            </w:r>
-            <w:proofErr w:type="spellStart"/>
-            <w:r>
-              <w:rPr>
-                <w:rFonts w:eastAsia="Times New Roman" w:cs="Times New Roman"/>
-                <w:lang w:eastAsia="en-GB"/>
-              </w:rPr>
-              <w:t>TrnasportType</w:t>
-            </w:r>
-            <w:proofErr w:type="spellEnd"/>
-            <w:r>
-              <w:rPr>
-                <w:rFonts w:eastAsia="Times New Roman" w:cs="Times New Roman"/>
-                <w:lang w:eastAsia="en-GB"/>
-              </w:rPr>
-              <w:t>, Object…)</w:t>
+              <w:t>Void invokeAsynchronously(String, TrnasportType, Object…)</w:t>
             </w:r>
           </w:p>
         </w:tc>
@@ -8223,39 +5997,7 @@
                 <w:rFonts w:eastAsia="Times New Roman" w:cs="Times New Roman"/>
                 <w:lang w:val="de-DE" w:eastAsia="en-GB"/>
               </w:rPr>
-              <w:t xml:space="preserve">Ruft </w:t>
-            </w:r>
-            <w:proofErr w:type="spellStart"/>
-            <w:r>
-              <w:rPr>
-                <w:rFonts w:eastAsia="Times New Roman" w:cs="Times New Roman"/>
-                <w:lang w:val="de-DE" w:eastAsia="en-GB"/>
-              </w:rPr>
-              <w:t>query</w:t>
-            </w:r>
-            <w:proofErr w:type="spellEnd"/>
-            <w:r>
-              <w:rPr>
-                <w:rFonts w:eastAsia="Times New Roman" w:cs="Times New Roman"/>
-                <w:lang w:val="de-DE" w:eastAsia="en-GB"/>
-              </w:rPr>
-              <w:t xml:space="preserve"> auf, auf den </w:t>
-            </w:r>
-            <w:proofErr w:type="gramStart"/>
-            <w:r>
-              <w:rPr>
-                <w:rFonts w:eastAsia="Times New Roman" w:cs="Times New Roman"/>
-                <w:lang w:val="de-DE" w:eastAsia="en-GB"/>
-              </w:rPr>
-              <w:t>Nameserver</w:t>
-            </w:r>
-            <w:proofErr w:type="gramEnd"/>
-            <w:r>
-              <w:rPr>
-                <w:rFonts w:eastAsia="Times New Roman" w:cs="Times New Roman"/>
-                <w:lang w:val="de-DE" w:eastAsia="en-GB"/>
-              </w:rPr>
-              <w:t xml:space="preserve"> um die </w:t>
+              <w:t xml:space="preserve">Ruft query auf, auf den Nameserver um die </w:t>
             </w:r>
             <w:r>
               <w:rPr>
@@ -8307,17 +6049,8 @@
                 <w:rFonts w:eastAsia="Times New Roman" w:cs="Times New Roman"/>
                 <w:lang w:val="de-DE" w:eastAsia="en-GB"/>
               </w:rPr>
-              <w:t xml:space="preserve">Verpackt die Nachricht mithilfe des </w:t>
-            </w:r>
-            <w:proofErr w:type="spellStart"/>
-            <w:r>
-              <w:rPr>
-                <w:rFonts w:eastAsia="Times New Roman" w:cs="Times New Roman"/>
-                <w:lang w:val="de-DE" w:eastAsia="en-GB"/>
-              </w:rPr>
-              <w:t>Marshalers</w:t>
-            </w:r>
-            <w:proofErr w:type="spellEnd"/>
+              <w:t>Verpackt die Nachricht mithilfe des Marshalers</w:t>
+            </w:r>
           </w:p>
           <w:p>
             <w:pPr>
@@ -8385,7 +6118,6 @@
                 <w:lang w:val="de-DE"/>
               </w:rPr>
             </w:pPr>
-            <w:proofErr w:type="spellStart"/>
             <w:r>
               <w:rPr>
                 <w:sz w:val="22"/>
@@ -8395,7 +6127,6 @@
               <w:lastRenderedPageBreak/>
               <w:t>ClientStub</w:t>
             </w:r>
-            <w:proofErr w:type="spellEnd"/>
           </w:p>
         </w:tc>
         <w:tc>
@@ -8437,55 +6168,12 @@
                 <w:lang w:eastAsia="en-GB"/>
               </w:rPr>
             </w:pPr>
-            <w:proofErr w:type="spellStart"/>
             <w:r>
               <w:rPr>
                 <w:rFonts w:eastAsia="Times New Roman" w:cs="Times New Roman"/>
                 <w:lang w:eastAsia="en-GB"/>
               </w:rPr>
-              <w:t>ResponseObject</w:t>
-            </w:r>
-            <w:proofErr w:type="spellEnd"/>
-            <w:r>
-              <w:rPr>
-                <w:rFonts w:eastAsia="Times New Roman" w:cs="Times New Roman"/>
-                <w:lang w:eastAsia="en-GB"/>
-              </w:rPr>
-              <w:t xml:space="preserve"> </w:t>
-            </w:r>
-            <w:proofErr w:type="spellStart"/>
-            <w:proofErr w:type="gramStart"/>
-            <w:r>
-              <w:rPr>
-                <w:rFonts w:eastAsia="Times New Roman" w:cs="Times New Roman"/>
-                <w:lang w:eastAsia="en-GB"/>
-              </w:rPr>
-              <w:t>invokeTCP</w:t>
-            </w:r>
-            <w:proofErr w:type="spellEnd"/>
-            <w:r>
-              <w:rPr>
-                <w:rFonts w:eastAsia="Times New Roman" w:cs="Times New Roman"/>
-                <w:lang w:eastAsia="en-GB"/>
-              </w:rPr>
-              <w:t>(</w:t>
-            </w:r>
-            <w:proofErr w:type="spellStart"/>
-            <w:proofErr w:type="gramEnd"/>
-            <w:r>
-              <w:rPr>
-                <w:rFonts w:eastAsia="Times New Roman" w:cs="Times New Roman"/>
-                <w:lang w:eastAsia="en-GB"/>
-              </w:rPr>
-              <w:t>Strint</w:t>
-            </w:r>
-            <w:proofErr w:type="spellEnd"/>
-            <w:r>
-              <w:rPr>
-                <w:rFonts w:eastAsia="Times New Roman" w:cs="Times New Roman"/>
-                <w:lang w:eastAsia="en-GB"/>
-              </w:rPr>
-              <w:t>, int byte[], String, bool)</w:t>
+              <w:t>ResponseObject invokeTCP(Strint, int byte[], String, bool)</w:t>
             </w:r>
           </w:p>
         </w:tc>
@@ -8528,17 +6216,8 @@
                 <w:rFonts w:eastAsia="Times New Roman" w:cs="Times New Roman"/>
                 <w:lang w:val="de-DE" w:eastAsia="en-GB"/>
               </w:rPr>
-              <w:t xml:space="preserve"> einen </w:t>
-            </w:r>
-            <w:proofErr w:type="gramStart"/>
-            <w:r>
-              <w:rPr>
-                <w:rFonts w:eastAsia="Times New Roman" w:cs="Times New Roman"/>
-                <w:lang w:val="de-DE" w:eastAsia="en-GB"/>
-              </w:rPr>
-              <w:t>TCP Socket</w:t>
-            </w:r>
-            <w:proofErr w:type="gramEnd"/>
+              <w:t xml:space="preserve"> einen TCP Socket</w:t>
+            </w:r>
           </w:p>
         </w:tc>
         <w:tc>
@@ -8552,7 +6231,6 @@
                 <w:szCs w:val="22"/>
               </w:rPr>
             </w:pPr>
-            <w:proofErr w:type="spellStart"/>
             <w:r>
               <w:rPr>
                 <w:sz w:val="22"/>
@@ -8560,7 +6238,6 @@
               </w:rPr>
               <w:t>ClientStub</w:t>
             </w:r>
-            <w:proofErr w:type="spellEnd"/>
           </w:p>
         </w:tc>
         <w:tc>
@@ -8605,32 +6282,7 @@
                 <w:rFonts w:eastAsia="Times New Roman" w:cs="Times New Roman"/>
                 <w:lang w:eastAsia="en-GB"/>
               </w:rPr>
-              <w:t xml:space="preserve">Socket </w:t>
-            </w:r>
-            <w:proofErr w:type="spellStart"/>
-            <w:proofErr w:type="gramStart"/>
-            <w:r>
-              <w:rPr>
-                <w:rFonts w:eastAsia="Times New Roman" w:cs="Times New Roman"/>
-                <w:lang w:eastAsia="en-GB"/>
-              </w:rPr>
-              <w:t>initTCPSocket</w:t>
-            </w:r>
-            <w:proofErr w:type="spellEnd"/>
-            <w:r>
-              <w:rPr>
-                <w:rFonts w:eastAsia="Times New Roman" w:cs="Times New Roman"/>
-                <w:lang w:eastAsia="en-GB"/>
-              </w:rPr>
-              <w:t>(</w:t>
-            </w:r>
-            <w:proofErr w:type="gramEnd"/>
-            <w:r>
-              <w:rPr>
-                <w:rFonts w:eastAsia="Times New Roman" w:cs="Times New Roman"/>
-                <w:lang w:eastAsia="en-GB"/>
-              </w:rPr>
-              <w:t>String, int)</w:t>
+              <w:t>Socket initTCPSocket(String, int)</w:t>
             </w:r>
           </w:p>
         </w:tc>
@@ -8695,7 +6347,6 @@
                 <w:szCs w:val="22"/>
               </w:rPr>
             </w:pPr>
-            <w:proofErr w:type="spellStart"/>
             <w:r>
               <w:rPr>
                 <w:sz w:val="22"/>
@@ -8703,7 +6354,6 @@
               </w:rPr>
               <w:t>ClientStub</w:t>
             </w:r>
-            <w:proofErr w:type="spellEnd"/>
           </w:p>
         </w:tc>
         <w:tc>
@@ -8748,23 +6398,7 @@
                 <w:rFonts w:eastAsia="Times New Roman" w:cs="Times New Roman"/>
                 <w:lang w:eastAsia="en-GB"/>
               </w:rPr>
-              <w:t xml:space="preserve">List&lt;String&gt; </w:t>
-            </w:r>
-            <w:proofErr w:type="gramStart"/>
-            <w:r>
-              <w:rPr>
-                <w:rFonts w:eastAsia="Times New Roman" w:cs="Times New Roman"/>
-                <w:lang w:eastAsia="en-GB"/>
-              </w:rPr>
-              <w:t>lookup(</w:t>
-            </w:r>
-            <w:proofErr w:type="gramEnd"/>
-            <w:r>
-              <w:rPr>
-                <w:rFonts w:eastAsia="Times New Roman" w:cs="Times New Roman"/>
-                <w:lang w:eastAsia="en-GB"/>
-              </w:rPr>
-              <w:t>String)</w:t>
+              <w:t>List&lt;String&gt; lookup(String)</w:t>
             </w:r>
           </w:p>
         </w:tc>
@@ -8793,46 +6427,14 @@
                 <w:rFonts w:eastAsia="Times New Roman" w:cs="Times New Roman"/>
                 <w:lang w:val="de-DE" w:eastAsia="en-GB"/>
               </w:rPr>
-              <w:t xml:space="preserve">Ruft </w:t>
-            </w:r>
-            <w:proofErr w:type="spellStart"/>
-            <w:r>
-              <w:rPr>
-                <w:rFonts w:eastAsia="Times New Roman" w:cs="Times New Roman"/>
-                <w:lang w:val="de-DE" w:eastAsia="en-GB"/>
-              </w:rPr>
-              <w:t>query</w:t>
-            </w:r>
-            <w:proofErr w:type="spellEnd"/>
-            <w:r>
-              <w:rPr>
-                <w:rFonts w:eastAsia="Times New Roman" w:cs="Times New Roman"/>
-                <w:lang w:val="de-DE" w:eastAsia="en-GB"/>
-              </w:rPr>
-              <w:t xml:space="preserve"> auf dem </w:t>
-            </w:r>
-            <w:proofErr w:type="spellStart"/>
-            <w:r>
-              <w:rPr>
-                <w:rFonts w:eastAsia="Times New Roman" w:cs="Times New Roman"/>
-                <w:lang w:val="de-DE" w:eastAsia="en-GB"/>
-              </w:rPr>
-              <w:t>name</w:t>
-            </w:r>
-            <w:r>
-              <w:rPr>
-                <w:rFonts w:eastAsia="Times New Roman" w:cs="Times New Roman"/>
-                <w:lang w:val="de-DE" w:eastAsia="en-GB"/>
-              </w:rPr>
-              <w:t>Server</w:t>
-            </w:r>
-            <w:proofErr w:type="spellEnd"/>
-            <w:r>
-              <w:rPr>
-                <w:rFonts w:eastAsia="Times New Roman" w:cs="Times New Roman"/>
-                <w:lang w:val="de-DE" w:eastAsia="en-GB"/>
-              </w:rPr>
-              <w:t xml:space="preserve"> auf uns schaut nach einer Methode, mit dem jeweiligen Methodennamen</w:t>
+              <w:t>Ruft query auf dem name</w:t>
+            </w:r>
+            <w:r>
+              <w:rPr>
+                <w:rFonts w:eastAsia="Times New Roman" w:cs="Times New Roman"/>
+                <w:lang w:val="de-DE" w:eastAsia="en-GB"/>
+              </w:rPr>
+              <w:t>Server auf uns schaut nach einer Methode, mit dem jeweiligen Methodennamen</w:t>
             </w:r>
           </w:p>
           <w:p>
@@ -8885,7 +6487,6 @@
                 <w:szCs w:val="22"/>
               </w:rPr>
             </w:pPr>
-            <w:proofErr w:type="spellStart"/>
             <w:r>
               <w:rPr>
                 <w:sz w:val="22"/>
@@ -8893,7 +6494,6 @@
               </w:rPr>
               <w:t>ClientStub</w:t>
             </w:r>
-            <w:proofErr w:type="spellEnd"/>
           </w:p>
         </w:tc>
         <w:tc>
@@ -8938,55 +6538,7 @@
                 <w:rFonts w:eastAsia="Times New Roman" w:cs="Times New Roman"/>
                 <w:lang w:eastAsia="en-GB"/>
               </w:rPr>
-              <w:t xml:space="preserve">Void </w:t>
-            </w:r>
-            <w:proofErr w:type="spellStart"/>
-            <w:r>
-              <w:rPr>
-                <w:rFonts w:eastAsia="Times New Roman" w:cs="Times New Roman"/>
-                <w:lang w:eastAsia="en-GB"/>
-              </w:rPr>
-              <w:t>sendUDPPacket</w:t>
-            </w:r>
-            <w:proofErr w:type="spellEnd"/>
-            <w:r>
-              <w:rPr>
-                <w:rFonts w:eastAsia="Times New Roman" w:cs="Times New Roman"/>
-                <w:lang w:eastAsia="en-GB"/>
-              </w:rPr>
-              <w:t>(</w:t>
-            </w:r>
-            <w:proofErr w:type="gramStart"/>
-            <w:r>
-              <w:rPr>
-                <w:rFonts w:eastAsia="Times New Roman" w:cs="Times New Roman"/>
-                <w:lang w:eastAsia="en-GB"/>
-              </w:rPr>
-              <w:t>byte[</w:t>
-            </w:r>
-            <w:proofErr w:type="gramEnd"/>
-            <w:r>
-              <w:rPr>
-                <w:rFonts w:eastAsia="Times New Roman" w:cs="Times New Roman"/>
-                <w:lang w:eastAsia="en-GB"/>
-              </w:rPr>
-              <w:t xml:space="preserve">], int, String, int, </w:t>
-            </w:r>
-            <w:proofErr w:type="spellStart"/>
-            <w:r>
-              <w:rPr>
-                <w:rFonts w:eastAsia="Times New Roman" w:cs="Times New Roman"/>
-                <w:lang w:eastAsia="en-GB"/>
-              </w:rPr>
-              <w:t>DatagramSocket</w:t>
-            </w:r>
-            <w:proofErr w:type="spellEnd"/>
-            <w:r>
-              <w:rPr>
-                <w:rFonts w:eastAsia="Times New Roman" w:cs="Times New Roman"/>
-                <w:lang w:eastAsia="en-GB"/>
-              </w:rPr>
-              <w:t>)</w:t>
+              <w:t>Void sendUDPPacket(byte[], int, String, int, DatagramSocket)</w:t>
             </w:r>
           </w:p>
         </w:tc>
@@ -9065,7 +6617,6 @@
                 <w:szCs w:val="22"/>
               </w:rPr>
             </w:pPr>
-            <w:proofErr w:type="spellStart"/>
             <w:r>
               <w:rPr>
                 <w:sz w:val="22"/>
@@ -9073,7 +6624,6 @@
               </w:rPr>
               <w:t>ClientStub</w:t>
             </w:r>
-            <w:proofErr w:type="spellEnd"/>
           </w:p>
         </w:tc>
         <w:tc>
@@ -9118,41 +6668,7 @@
                 <w:rFonts w:eastAsia="Times New Roman" w:cs="Times New Roman"/>
                 <w:lang w:eastAsia="en-GB"/>
               </w:rPr>
-              <w:t xml:space="preserve">String </w:t>
-            </w:r>
-            <w:proofErr w:type="spellStart"/>
-            <w:proofErr w:type="gramStart"/>
-            <w:r>
-              <w:rPr>
-                <w:rFonts w:eastAsia="Times New Roman" w:cs="Times New Roman"/>
-                <w:lang w:eastAsia="en-GB"/>
-              </w:rPr>
-              <w:t>receiveUDPPacket</w:t>
-            </w:r>
-            <w:proofErr w:type="spellEnd"/>
-            <w:r>
-              <w:rPr>
-                <w:rFonts w:eastAsia="Times New Roman" w:cs="Times New Roman"/>
-                <w:lang w:eastAsia="en-GB"/>
-              </w:rPr>
-              <w:t>(</w:t>
-            </w:r>
-            <w:proofErr w:type="spellStart"/>
-            <w:proofErr w:type="gramEnd"/>
-            <w:r>
-              <w:rPr>
-                <w:rFonts w:eastAsia="Times New Roman" w:cs="Times New Roman"/>
-                <w:lang w:eastAsia="en-GB"/>
-              </w:rPr>
-              <w:t>DatagramSocket</w:t>
-            </w:r>
-            <w:proofErr w:type="spellEnd"/>
-            <w:r>
-              <w:rPr>
-                <w:rFonts w:eastAsia="Times New Roman" w:cs="Times New Roman"/>
-                <w:lang w:eastAsia="en-GB"/>
-              </w:rPr>
-              <w:t>)</w:t>
+              <w:t>String receiveUDPPacket(DatagramSocket)</w:t>
             </w:r>
           </w:p>
         </w:tc>
@@ -9238,7 +6754,6 @@
                 <w:szCs w:val="22"/>
               </w:rPr>
             </w:pPr>
-            <w:proofErr w:type="spellStart"/>
             <w:r>
               <w:rPr>
                 <w:sz w:val="22"/>
@@ -9246,7 +6761,6 @@
               </w:rPr>
               <w:t>ClientStub</w:t>
             </w:r>
-            <w:proofErr w:type="spellEnd"/>
           </w:p>
         </w:tc>
         <w:tc>
@@ -9291,55 +6805,7 @@
                 <w:rFonts w:eastAsia="Times New Roman" w:cs="Times New Roman"/>
                 <w:lang w:eastAsia="en-GB"/>
               </w:rPr>
-              <w:t xml:space="preserve">Void </w:t>
-            </w:r>
-            <w:proofErr w:type="spellStart"/>
-            <w:r>
-              <w:rPr>
-                <w:rFonts w:eastAsia="Times New Roman" w:cs="Times New Roman"/>
-                <w:lang w:eastAsia="en-GB"/>
-              </w:rPr>
-              <w:t>sendTCPPacket</w:t>
-            </w:r>
-            <w:proofErr w:type="spellEnd"/>
-            <w:r>
-              <w:rPr>
-                <w:rFonts w:eastAsia="Times New Roman" w:cs="Times New Roman"/>
-                <w:lang w:eastAsia="en-GB"/>
-              </w:rPr>
-              <w:t>(</w:t>
-            </w:r>
-            <w:proofErr w:type="gramStart"/>
-            <w:r>
-              <w:rPr>
-                <w:rFonts w:eastAsia="Times New Roman" w:cs="Times New Roman"/>
-                <w:lang w:eastAsia="en-GB"/>
-              </w:rPr>
-              <w:t>byte[</w:t>
-            </w:r>
-            <w:proofErr w:type="gramEnd"/>
-            <w:r>
-              <w:rPr>
-                <w:rFonts w:eastAsia="Times New Roman" w:cs="Times New Roman"/>
-                <w:lang w:eastAsia="en-GB"/>
-              </w:rPr>
-              <w:t xml:space="preserve">], </w:t>
-            </w:r>
-            <w:proofErr w:type="spellStart"/>
-            <w:r>
-              <w:rPr>
-                <w:rFonts w:eastAsia="Times New Roman" w:cs="Times New Roman"/>
-                <w:lang w:eastAsia="en-GB"/>
-              </w:rPr>
-              <w:t>DataoutputStream</w:t>
-            </w:r>
-            <w:proofErr w:type="spellEnd"/>
-            <w:r>
-              <w:rPr>
-                <w:rFonts w:eastAsia="Times New Roman" w:cs="Times New Roman"/>
-                <w:lang w:eastAsia="en-GB"/>
-              </w:rPr>
-              <w:t>)</w:t>
+              <w:t>Void sendTCPPacket(byte[], DataoutputStream)</w:t>
             </w:r>
           </w:p>
         </w:tc>
@@ -9397,7 +6863,6 @@
                 <w:szCs w:val="22"/>
               </w:rPr>
             </w:pPr>
-            <w:proofErr w:type="spellStart"/>
             <w:r>
               <w:rPr>
                 <w:sz w:val="22"/>
@@ -9405,7 +6870,6 @@
               </w:rPr>
               <w:t>ClientStub</w:t>
             </w:r>
-            <w:proofErr w:type="spellEnd"/>
           </w:p>
         </w:tc>
         <w:tc>
@@ -9450,55 +6914,21 @@
                 <w:rFonts w:eastAsia="Times New Roman" w:cs="Times New Roman"/>
                 <w:lang w:eastAsia="en-GB"/>
               </w:rPr>
-              <w:t xml:space="preserve">String </w:t>
-            </w:r>
-            <w:proofErr w:type="spellStart"/>
-            <w:proofErr w:type="gramStart"/>
+              <w:t>String re</w:t>
+            </w:r>
             <w:r>
               <w:rPr>
                 <w:rFonts w:eastAsia="Times New Roman" w:cs="Times New Roman"/>
                 <w:lang w:eastAsia="en-GB"/>
               </w:rPr>
-              <w:t>re</w:t>
+              <w:t>ceive</w:t>
             </w:r>
             <w:r>
               <w:rPr>
                 <w:rFonts w:eastAsia="Times New Roman" w:cs="Times New Roman"/>
                 <w:lang w:eastAsia="en-GB"/>
               </w:rPr>
-              <w:t>ceive</w:t>
-            </w:r>
-            <w:r>
-              <w:rPr>
-                <w:rFonts w:eastAsia="Times New Roman" w:cs="Times New Roman"/>
-                <w:lang w:eastAsia="en-GB"/>
-              </w:rPr>
-              <w:t>ResponseTCPPacket</w:t>
-            </w:r>
-            <w:proofErr w:type="spellEnd"/>
-            <w:r>
-              <w:rPr>
-                <w:rFonts w:eastAsia="Times New Roman" w:cs="Times New Roman"/>
-                <w:lang w:eastAsia="en-GB"/>
-              </w:rPr>
-              <w:t>(</w:t>
-            </w:r>
-            <w:proofErr w:type="spellStart"/>
-            <w:proofErr w:type="gramEnd"/>
-            <w:r>
-              <w:rPr>
-                <w:rFonts w:eastAsia="Times New Roman" w:cs="Times New Roman"/>
-                <w:lang w:eastAsia="en-GB"/>
-              </w:rPr>
-              <w:t>BufferedReader</w:t>
-            </w:r>
-            <w:proofErr w:type="spellEnd"/>
-            <w:r>
-              <w:rPr>
-                <w:rFonts w:eastAsia="Times New Roman" w:cs="Times New Roman"/>
-                <w:lang w:eastAsia="en-GB"/>
-              </w:rPr>
-              <w:t>)</w:t>
+              <w:t>ResponseTCPPacket(BufferedReader)</w:t>
             </w:r>
           </w:p>
         </w:tc>
@@ -9541,23 +6971,7 @@
                 <w:rFonts w:eastAsia="Times New Roman" w:cs="Times New Roman"/>
                 <w:lang w:val="de-DE" w:eastAsia="en-GB"/>
               </w:rPr>
-              <w:t xml:space="preserve"> den </w:t>
-            </w:r>
-            <w:proofErr w:type="spellStart"/>
-            <w:r>
-              <w:rPr>
-                <w:rFonts w:eastAsia="Times New Roman" w:cs="Times New Roman"/>
-                <w:lang w:val="de-DE" w:eastAsia="en-GB"/>
-              </w:rPr>
-              <w:t>inputStream</w:t>
-            </w:r>
-            <w:proofErr w:type="spellEnd"/>
-            <w:r>
-              <w:rPr>
-                <w:rFonts w:eastAsia="Times New Roman" w:cs="Times New Roman"/>
-                <w:lang w:val="de-DE" w:eastAsia="en-GB"/>
-              </w:rPr>
-              <w:t xml:space="preserve"> d</w:t>
+              <w:t xml:space="preserve"> den inputStream d</w:t>
             </w:r>
             <w:r>
               <w:rPr>
@@ -9579,7 +6993,6 @@
                 <w:szCs w:val="22"/>
               </w:rPr>
             </w:pPr>
-            <w:proofErr w:type="spellStart"/>
             <w:r>
               <w:rPr>
                 <w:sz w:val="22"/>
@@ -9587,7 +7000,6 @@
               </w:rPr>
               <w:t>ClientStub</w:t>
             </w:r>
-            <w:proofErr w:type="spellEnd"/>
           </w:p>
         </w:tc>
         <w:tc>
@@ -9632,32 +7044,7 @@
                 <w:rFonts w:eastAsia="Times New Roman" w:cs="Times New Roman"/>
                 <w:lang w:eastAsia="en-GB"/>
               </w:rPr>
-              <w:t xml:space="preserve">Void </w:t>
-            </w:r>
-            <w:proofErr w:type="spellStart"/>
-            <w:proofErr w:type="gramStart"/>
-            <w:r>
-              <w:rPr>
-                <w:rFonts w:eastAsia="Times New Roman" w:cs="Times New Roman"/>
-                <w:lang w:eastAsia="en-GB"/>
-              </w:rPr>
-              <w:t>registerMethod</w:t>
-            </w:r>
-            <w:proofErr w:type="spellEnd"/>
-            <w:r>
-              <w:rPr>
-                <w:rFonts w:eastAsia="Times New Roman" w:cs="Times New Roman"/>
-                <w:lang w:eastAsia="en-GB"/>
-              </w:rPr>
-              <w:t>(</w:t>
-            </w:r>
-            <w:proofErr w:type="gramEnd"/>
-            <w:r>
-              <w:rPr>
-                <w:rFonts w:eastAsia="Times New Roman" w:cs="Times New Roman"/>
-                <w:lang w:eastAsia="en-GB"/>
-              </w:rPr>
-              <w:t>String)</w:t>
+              <w:t>Void registerMethod(String)</w:t>
             </w:r>
           </w:p>
         </w:tc>
@@ -9686,17 +7073,8 @@
                 <w:rFonts w:eastAsia="Times New Roman" w:cs="Times New Roman"/>
                 <w:lang w:val="de-DE" w:eastAsia="en-GB"/>
               </w:rPr>
-              <w:t xml:space="preserve">Registriert die jeweilige Methode beim </w:t>
-            </w:r>
-            <w:proofErr w:type="spellStart"/>
-            <w:r>
-              <w:rPr>
-                <w:rFonts w:eastAsia="Times New Roman" w:cs="Times New Roman"/>
-                <w:lang w:val="de-DE" w:eastAsia="en-GB"/>
-              </w:rPr>
-              <w:t>NameServer</w:t>
-            </w:r>
-            <w:proofErr w:type="spellEnd"/>
+              <w:t>Registriert die jeweilige Methode beim NameServer</w:t>
+            </w:r>
           </w:p>
         </w:tc>
         <w:tc>
@@ -9710,7 +7088,6 @@
                 <w:szCs w:val="22"/>
               </w:rPr>
             </w:pPr>
-            <w:proofErr w:type="spellStart"/>
             <w:r>
               <w:rPr>
                 <w:sz w:val="22"/>
@@ -9718,7 +7095,6 @@
               </w:rPr>
               <w:t>ServerStub</w:t>
             </w:r>
-            <w:proofErr w:type="spellEnd"/>
           </w:p>
         </w:tc>
         <w:tc>
@@ -9763,32 +7139,7 @@
                 <w:rFonts w:eastAsia="Times New Roman" w:cs="Times New Roman"/>
                 <w:lang w:eastAsia="en-GB"/>
               </w:rPr>
-              <w:t xml:space="preserve">Void </w:t>
-            </w:r>
-            <w:proofErr w:type="spellStart"/>
-            <w:proofErr w:type="gramStart"/>
-            <w:r>
-              <w:rPr>
-                <w:rFonts w:eastAsia="Times New Roman" w:cs="Times New Roman"/>
-                <w:lang w:eastAsia="en-GB"/>
-              </w:rPr>
-              <w:t>startTCP</w:t>
-            </w:r>
-            <w:proofErr w:type="spellEnd"/>
-            <w:r>
-              <w:rPr>
-                <w:rFonts w:eastAsia="Times New Roman" w:cs="Times New Roman"/>
-                <w:lang w:eastAsia="en-GB"/>
-              </w:rPr>
-              <w:t>(</w:t>
-            </w:r>
-            <w:proofErr w:type="gramEnd"/>
-            <w:r>
-              <w:rPr>
-                <w:rFonts w:eastAsia="Times New Roman" w:cs="Times New Roman"/>
-                <w:lang w:eastAsia="en-GB"/>
-              </w:rPr>
-              <w:t>)</w:t>
+              <w:t>Void startTCP()</w:t>
             </w:r>
           </w:p>
         </w:tc>
@@ -9867,7 +7218,6 @@
                 <w:szCs w:val="22"/>
               </w:rPr>
             </w:pPr>
-            <w:proofErr w:type="spellStart"/>
             <w:r>
               <w:rPr>
                 <w:sz w:val="22"/>
@@ -9875,7 +7225,6 @@
               </w:rPr>
               <w:t>ServerStub</w:t>
             </w:r>
-            <w:proofErr w:type="spellEnd"/>
           </w:p>
         </w:tc>
         <w:tc>
@@ -9920,32 +7269,7 @@
                 <w:rFonts w:eastAsia="Times New Roman" w:cs="Times New Roman"/>
                 <w:lang w:eastAsia="en-GB"/>
               </w:rPr>
-              <w:t xml:space="preserve">Void </w:t>
-            </w:r>
-            <w:proofErr w:type="spellStart"/>
-            <w:proofErr w:type="gramStart"/>
-            <w:r>
-              <w:rPr>
-                <w:rFonts w:eastAsia="Times New Roman" w:cs="Times New Roman"/>
-                <w:lang w:eastAsia="en-GB"/>
-              </w:rPr>
-              <w:t>startUDP</w:t>
-            </w:r>
-            <w:proofErr w:type="spellEnd"/>
-            <w:r>
-              <w:rPr>
-                <w:rFonts w:eastAsia="Times New Roman" w:cs="Times New Roman"/>
-                <w:lang w:eastAsia="en-GB"/>
-              </w:rPr>
-              <w:t>(</w:t>
-            </w:r>
-            <w:proofErr w:type="gramEnd"/>
-            <w:r>
-              <w:rPr>
-                <w:rFonts w:eastAsia="Times New Roman" w:cs="Times New Roman"/>
-                <w:lang w:eastAsia="en-GB"/>
-              </w:rPr>
-              <w:t>)</w:t>
+              <w:t>Void startUDP()</w:t>
             </w:r>
           </w:p>
         </w:tc>
@@ -10010,7 +7334,6 @@
                 <w:szCs w:val="22"/>
               </w:rPr>
             </w:pPr>
-            <w:proofErr w:type="spellStart"/>
             <w:r>
               <w:rPr>
                 <w:sz w:val="22"/>
@@ -10018,7 +7341,6 @@
               </w:rPr>
               <w:t>ServerStub</w:t>
             </w:r>
-            <w:proofErr w:type="spellEnd"/>
           </w:p>
         </w:tc>
         <w:tc>
@@ -10064,32 +7386,7 @@
                 <w:lang w:eastAsia="en-GB"/>
               </w:rPr>
               <w:lastRenderedPageBreak/>
-              <w:t xml:space="preserve">String </w:t>
-            </w:r>
-            <w:proofErr w:type="spellStart"/>
-            <w:proofErr w:type="gramStart"/>
-            <w:r>
-              <w:rPr>
-                <w:rFonts w:eastAsia="Times New Roman" w:cs="Times New Roman"/>
-                <w:lang w:eastAsia="en-GB"/>
-              </w:rPr>
-              <w:t>receivePacket</w:t>
-            </w:r>
-            <w:proofErr w:type="spellEnd"/>
-            <w:r>
-              <w:rPr>
-                <w:rFonts w:eastAsia="Times New Roman" w:cs="Times New Roman"/>
-                <w:lang w:eastAsia="en-GB"/>
-              </w:rPr>
-              <w:t>(</w:t>
-            </w:r>
-            <w:proofErr w:type="gramEnd"/>
-            <w:r>
-              <w:rPr>
-                <w:rFonts w:eastAsia="Times New Roman" w:cs="Times New Roman"/>
-                <w:lang w:eastAsia="en-GB"/>
-              </w:rPr>
-              <w:t>)</w:t>
+              <w:t>String receivePacket()</w:t>
             </w:r>
           </w:p>
         </w:tc>
@@ -10113,7 +7410,6 @@
                 <w:lang w:eastAsia="en-GB"/>
               </w:rPr>
             </w:pPr>
-            <w:proofErr w:type="spellStart"/>
             <w:r>
               <w:rPr>
                 <w:rFonts w:eastAsia="Times New Roman" w:cs="Times New Roman"/>
@@ -10133,54 +7429,21 @@
                 <w:rFonts w:eastAsia="Times New Roman" w:cs="Times New Roman"/>
                 <w:lang w:eastAsia="en-GB"/>
               </w:rPr>
-              <w:t>ngt</w:t>
-            </w:r>
-            <w:proofErr w:type="spellEnd"/>
+              <w:t xml:space="preserve">ngt </w:t>
+            </w:r>
             <w:r>
               <w:rPr>
                 <w:rFonts w:eastAsia="Times New Roman" w:cs="Times New Roman"/>
                 <w:lang w:eastAsia="en-GB"/>
               </w:rPr>
-              <w:t xml:space="preserve"> </w:t>
-            </w:r>
-            <w:proofErr w:type="spellStart"/>
+              <w:t>Pakete ü</w:t>
+            </w:r>
             <w:r>
               <w:rPr>
                 <w:rFonts w:eastAsia="Times New Roman" w:cs="Times New Roman"/>
                 <w:lang w:eastAsia="en-GB"/>
               </w:rPr>
-              <w:t>Pakete</w:t>
-            </w:r>
-            <w:proofErr w:type="spellEnd"/>
-            <w:r>
-              <w:rPr>
-                <w:rFonts w:eastAsia="Times New Roman" w:cs="Times New Roman"/>
-                <w:lang w:eastAsia="en-GB"/>
-              </w:rPr>
-              <w:t xml:space="preserve"> </w:t>
-            </w:r>
-            <w:proofErr w:type="spellStart"/>
-            <w:r>
-              <w:rPr>
-                <w:rFonts w:eastAsia="Times New Roman" w:cs="Times New Roman"/>
-                <w:lang w:eastAsia="en-GB"/>
-              </w:rPr>
-              <w:t>ü</w:t>
-            </w:r>
-            <w:r>
-              <w:rPr>
-                <w:rFonts w:eastAsia="Times New Roman" w:cs="Times New Roman"/>
-                <w:lang w:eastAsia="en-GB"/>
-              </w:rPr>
-              <w:t>ber</w:t>
-            </w:r>
-            <w:proofErr w:type="spellEnd"/>
-            <w:r>
-              <w:rPr>
-                <w:rFonts w:eastAsia="Times New Roman" w:cs="Times New Roman"/>
-                <w:lang w:eastAsia="en-GB"/>
-              </w:rPr>
-              <w:t xml:space="preserve"> TCP</w:t>
+              <w:t>ber TCP</w:t>
             </w:r>
           </w:p>
         </w:tc>
@@ -10195,31 +7458,13 @@
                 <w:szCs w:val="22"/>
               </w:rPr>
             </w:pPr>
-            <w:proofErr w:type="spellStart"/>
-            <w:r>
-              <w:rPr>
-                <w:sz w:val="22"/>
-                <w:szCs w:val="22"/>
-              </w:rPr>
-              <w:t>ServerStub</w:t>
-            </w:r>
-            <w:proofErr w:type="spellEnd"/>
-            <w:r>
-              <w:rPr>
-                <w:sz w:val="22"/>
-                <w:szCs w:val="22"/>
-              </w:rPr>
-              <w:t xml:space="preserve">: </w:t>
-            </w:r>
-            <w:proofErr w:type="spellStart"/>
-            <w:r>
-              <w:rPr>
-                <w:sz w:val="22"/>
-                <w:szCs w:val="22"/>
-              </w:rPr>
-              <w:t>RunnableTCPWorker</w:t>
-            </w:r>
-            <w:proofErr w:type="spellEnd"/>
+            <w:r>
+              <w:rPr>
+                <w:sz w:val="22"/>
+                <w:szCs w:val="22"/>
+              </w:rPr>
+              <w:t>ServerStub: RunnableTCPWorker</w:t>
+            </w:r>
           </w:p>
         </w:tc>
         <w:tc>
@@ -10264,32 +7509,7 @@
                 <w:rFonts w:eastAsia="Times New Roman" w:cs="Times New Roman"/>
                 <w:lang w:eastAsia="en-GB"/>
               </w:rPr>
-              <w:t xml:space="preserve">Void </w:t>
-            </w:r>
-            <w:proofErr w:type="spellStart"/>
-            <w:proofErr w:type="gramStart"/>
-            <w:r>
-              <w:rPr>
-                <w:rFonts w:eastAsia="Times New Roman" w:cs="Times New Roman"/>
-                <w:lang w:eastAsia="en-GB"/>
-              </w:rPr>
-              <w:t>sendPacket</w:t>
-            </w:r>
-            <w:proofErr w:type="spellEnd"/>
-            <w:r>
-              <w:rPr>
-                <w:rFonts w:eastAsia="Times New Roman" w:cs="Times New Roman"/>
-                <w:lang w:eastAsia="en-GB"/>
-              </w:rPr>
-              <w:t>(</w:t>
-            </w:r>
-            <w:proofErr w:type="gramEnd"/>
-            <w:r>
-              <w:rPr>
-                <w:rFonts w:eastAsia="Times New Roman" w:cs="Times New Roman"/>
-                <w:lang w:eastAsia="en-GB"/>
-              </w:rPr>
-              <w:t>String)</w:t>
+              <w:t>Void sendPacket(String)</w:t>
             </w:r>
           </w:p>
         </w:tc>
@@ -10354,31 +7574,13 @@
                 <w:szCs w:val="22"/>
               </w:rPr>
             </w:pPr>
-            <w:proofErr w:type="spellStart"/>
-            <w:r>
-              <w:rPr>
-                <w:sz w:val="22"/>
-                <w:szCs w:val="22"/>
-              </w:rPr>
-              <w:t>ServerStub</w:t>
-            </w:r>
-            <w:proofErr w:type="spellEnd"/>
-            <w:r>
-              <w:rPr>
-                <w:sz w:val="22"/>
-                <w:szCs w:val="22"/>
-              </w:rPr>
-              <w:t xml:space="preserve">: </w:t>
-            </w:r>
-            <w:proofErr w:type="spellStart"/>
-            <w:r>
-              <w:rPr>
-                <w:sz w:val="22"/>
-                <w:szCs w:val="22"/>
-              </w:rPr>
-              <w:t>RunnableTCPWorker</w:t>
-            </w:r>
-            <w:proofErr w:type="spellEnd"/>
+            <w:r>
+              <w:rPr>
+                <w:sz w:val="22"/>
+                <w:szCs w:val="22"/>
+              </w:rPr>
+              <w:t>ServerStub: RunnableTCPWorker</w:t>
+            </w:r>
           </w:p>
         </w:tc>
         <w:tc>
@@ -10423,32 +7625,7 @@
                 <w:rFonts w:eastAsia="Times New Roman" w:cs="Times New Roman"/>
                 <w:lang w:eastAsia="en-GB"/>
               </w:rPr>
-              <w:t xml:space="preserve">String </w:t>
-            </w:r>
-            <w:proofErr w:type="spellStart"/>
-            <w:proofErr w:type="gramStart"/>
-            <w:r>
-              <w:rPr>
-                <w:rFonts w:eastAsia="Times New Roman" w:cs="Times New Roman"/>
-                <w:lang w:eastAsia="en-GB"/>
-              </w:rPr>
-              <w:t>processUDPPacket</w:t>
-            </w:r>
-            <w:proofErr w:type="spellEnd"/>
-            <w:r>
-              <w:rPr>
-                <w:rFonts w:eastAsia="Times New Roman" w:cs="Times New Roman"/>
-                <w:lang w:eastAsia="en-GB"/>
-              </w:rPr>
-              <w:t>(</w:t>
-            </w:r>
-            <w:proofErr w:type="gramEnd"/>
-            <w:r>
-              <w:rPr>
-                <w:rFonts w:eastAsia="Times New Roman" w:cs="Times New Roman"/>
-                <w:lang w:eastAsia="en-GB"/>
-              </w:rPr>
-              <w:t>)</w:t>
+              <w:t>String processUDPPacket()</w:t>
             </w:r>
           </w:p>
         </w:tc>
@@ -10484,23 +7661,7 @@
                 <w:rFonts w:eastAsia="Times New Roman" w:cs="Times New Roman"/>
                 <w:lang w:val="de-DE" w:eastAsia="en-GB"/>
               </w:rPr>
-              <w:t xml:space="preserve">n Daten vom </w:t>
-            </w:r>
-            <w:proofErr w:type="spellStart"/>
-            <w:r>
-              <w:rPr>
-                <w:rFonts w:eastAsia="Times New Roman" w:cs="Times New Roman"/>
-                <w:lang w:val="de-DE" w:eastAsia="en-GB"/>
-              </w:rPr>
-              <w:t>DatagramPacket</w:t>
-            </w:r>
-            <w:proofErr w:type="spellEnd"/>
-            <w:r>
-              <w:rPr>
-                <w:rFonts w:eastAsia="Times New Roman" w:cs="Times New Roman"/>
-                <w:lang w:val="de-DE" w:eastAsia="en-GB"/>
-              </w:rPr>
-              <w:t xml:space="preserve"> und der </w:t>
+              <w:t xml:space="preserve">n Daten vom DatagramPacket und der </w:t>
             </w:r>
             <w:r>
               <w:rPr>
@@ -10536,31 +7697,13 @@
                 <w:szCs w:val="22"/>
               </w:rPr>
             </w:pPr>
-            <w:proofErr w:type="spellStart"/>
-            <w:r>
-              <w:rPr>
-                <w:sz w:val="22"/>
-                <w:szCs w:val="22"/>
-              </w:rPr>
-              <w:t>ServerStub</w:t>
-            </w:r>
-            <w:proofErr w:type="spellEnd"/>
-            <w:r>
-              <w:rPr>
-                <w:sz w:val="22"/>
-                <w:szCs w:val="22"/>
-              </w:rPr>
-              <w:t xml:space="preserve">: </w:t>
-            </w:r>
-            <w:proofErr w:type="spellStart"/>
-            <w:r>
-              <w:rPr>
-                <w:sz w:val="22"/>
-                <w:szCs w:val="22"/>
-              </w:rPr>
-              <w:t>RunnableUDPWorker</w:t>
-            </w:r>
-            <w:proofErr w:type="spellEnd"/>
+            <w:r>
+              <w:rPr>
+                <w:sz w:val="22"/>
+                <w:szCs w:val="22"/>
+              </w:rPr>
+              <w:t>ServerStub: RunnableUDPWorker</w:t>
+            </w:r>
           </w:p>
         </w:tc>
         <w:tc>
@@ -10605,39 +7748,7 @@
                 <w:rFonts w:eastAsia="Times New Roman" w:cs="Times New Roman"/>
                 <w:lang w:eastAsia="en-GB"/>
               </w:rPr>
-              <w:t xml:space="preserve">Void </w:t>
-            </w:r>
-            <w:proofErr w:type="spellStart"/>
-            <w:r>
-              <w:rPr>
-                <w:rFonts w:eastAsia="Times New Roman" w:cs="Times New Roman"/>
-                <w:lang w:eastAsia="en-GB"/>
-              </w:rPr>
-              <w:t>sendUDPPACKPacket</w:t>
-            </w:r>
-            <w:proofErr w:type="spellEnd"/>
-            <w:r>
-              <w:rPr>
-                <w:rFonts w:eastAsia="Times New Roman" w:cs="Times New Roman"/>
-                <w:lang w:eastAsia="en-GB"/>
-              </w:rPr>
-              <w:t>(</w:t>
-            </w:r>
-            <w:proofErr w:type="gramStart"/>
-            <w:r>
-              <w:rPr>
-                <w:rFonts w:eastAsia="Times New Roman" w:cs="Times New Roman"/>
-                <w:lang w:eastAsia="en-GB"/>
-              </w:rPr>
-              <w:t>byte[</w:t>
-            </w:r>
-            <w:proofErr w:type="gramEnd"/>
-            <w:r>
-              <w:rPr>
-                <w:rFonts w:eastAsia="Times New Roman" w:cs="Times New Roman"/>
-                <w:lang w:eastAsia="en-GB"/>
-              </w:rPr>
-              <w:t>], int)</w:t>
+              <w:t>Void sendUDPPACKPacket(byte[], int)</w:t>
             </w:r>
           </w:p>
         </w:tc>
@@ -10682,7 +7793,6 @@
               </w:rPr>
               <w:t xml:space="preserve"> einen </w:t>
             </w:r>
-            <w:proofErr w:type="spellStart"/>
             <w:r>
               <w:rPr>
                 <w:rFonts w:eastAsia="Times New Roman" w:cs="Times New Roman"/>
@@ -10697,7 +7807,6 @@
               </w:rPr>
               <w:t>Socket</w:t>
             </w:r>
-            <w:proofErr w:type="spellEnd"/>
           </w:p>
         </w:tc>
         <w:tc>
@@ -10711,31 +7820,13 @@
                 <w:szCs w:val="22"/>
               </w:rPr>
             </w:pPr>
-            <w:proofErr w:type="spellStart"/>
-            <w:r>
-              <w:rPr>
-                <w:sz w:val="22"/>
-                <w:szCs w:val="22"/>
-              </w:rPr>
-              <w:t>ServerStub</w:t>
-            </w:r>
-            <w:proofErr w:type="spellEnd"/>
-            <w:r>
-              <w:rPr>
-                <w:sz w:val="22"/>
-                <w:szCs w:val="22"/>
-              </w:rPr>
-              <w:t xml:space="preserve">: </w:t>
-            </w:r>
-            <w:proofErr w:type="spellStart"/>
-            <w:r>
-              <w:rPr>
-                <w:sz w:val="22"/>
-                <w:szCs w:val="22"/>
-              </w:rPr>
-              <w:t>RunnableUDPWorker</w:t>
-            </w:r>
-            <w:proofErr w:type="spellEnd"/>
+            <w:r>
+              <w:rPr>
+                <w:sz w:val="22"/>
+                <w:szCs w:val="22"/>
+              </w:rPr>
+              <w:t>ServerStub: RunnableUDPWorker</w:t>
+            </w:r>
           </w:p>
         </w:tc>
         <w:tc>
@@ -10780,32 +7871,7 @@
                 <w:rFonts w:eastAsia="Times New Roman" w:cs="Times New Roman"/>
                 <w:lang w:eastAsia="en-GB"/>
               </w:rPr>
-              <w:t xml:space="preserve">Object </w:t>
-            </w:r>
-            <w:proofErr w:type="spellStart"/>
-            <w:proofErr w:type="gramStart"/>
-            <w:r>
-              <w:rPr>
-                <w:rFonts w:eastAsia="Times New Roman" w:cs="Times New Roman"/>
-                <w:lang w:eastAsia="en-GB"/>
-              </w:rPr>
-              <w:t>callImplementation</w:t>
-            </w:r>
-            <w:proofErr w:type="spellEnd"/>
-            <w:r>
-              <w:rPr>
-                <w:rFonts w:eastAsia="Times New Roman" w:cs="Times New Roman"/>
-                <w:lang w:eastAsia="en-GB"/>
-              </w:rPr>
-              <w:t>(</w:t>
-            </w:r>
-            <w:proofErr w:type="gramEnd"/>
-            <w:r>
-              <w:rPr>
-                <w:rFonts w:eastAsia="Times New Roman" w:cs="Times New Roman"/>
-                <w:lang w:eastAsia="en-GB"/>
-              </w:rPr>
-              <w:t>String, Object…)</w:t>
+              <w:t>Object callImplementation(String, Object…)</w:t>
             </w:r>
           </w:p>
         </w:tc>
@@ -10848,15 +7914,7 @@
                 <w:rFonts w:eastAsia="Times New Roman" w:cs="Times New Roman"/>
                 <w:lang w:val="de-DE" w:eastAsia="en-GB"/>
               </w:rPr>
-              <w:t xml:space="preserve"> </w:t>
-            </w:r>
-            <w:proofErr w:type="gramStart"/>
-            <w:r>
-              <w:rPr>
-                <w:rFonts w:eastAsia="Times New Roman" w:cs="Times New Roman"/>
-                <w:lang w:val="de-DE" w:eastAsia="en-GB"/>
-              </w:rPr>
-              <w:t xml:space="preserve">auf die </w:t>
+              <w:t xml:space="preserve"> auf die </w:t>
             </w:r>
             <w:r>
               <w:rPr>
@@ -10877,15 +7935,7 @@
                 <w:rFonts w:eastAsia="Times New Roman" w:cs="Times New Roman"/>
                 <w:lang w:val="de-DE" w:eastAsia="en-GB"/>
               </w:rPr>
-              <w:t xml:space="preserve"> Methode</w:t>
-            </w:r>
-            <w:proofErr w:type="gramEnd"/>
-            <w:r>
-              <w:rPr>
-                <w:rFonts w:eastAsia="Times New Roman" w:cs="Times New Roman"/>
-                <w:lang w:val="de-DE" w:eastAsia="en-GB"/>
-              </w:rPr>
-              <w:t xml:space="preserve"> an und ruft diese auf</w:t>
+              <w:t xml:space="preserve"> Methode an und ruft diese auf</w:t>
             </w:r>
           </w:p>
         </w:tc>
@@ -10900,7 +7950,6 @@
                 <w:szCs w:val="22"/>
               </w:rPr>
             </w:pPr>
-            <w:proofErr w:type="spellStart"/>
             <w:r>
               <w:rPr>
                 <w:sz w:val="22"/>
@@ -10908,7 +7957,6 @@
               </w:rPr>
               <w:t>ImplManager</w:t>
             </w:r>
-            <w:proofErr w:type="spellEnd"/>
           </w:p>
         </w:tc>
         <w:tc>
@@ -10953,32 +8001,7 @@
                 <w:rFonts w:eastAsia="Times New Roman" w:cs="Times New Roman"/>
                 <w:lang w:eastAsia="en-GB"/>
               </w:rPr>
-              <w:t xml:space="preserve">Bool </w:t>
-            </w:r>
-            <w:proofErr w:type="spellStart"/>
-            <w:proofErr w:type="gramStart"/>
-            <w:r>
-              <w:rPr>
-                <w:rFonts w:eastAsia="Times New Roman" w:cs="Times New Roman"/>
-                <w:lang w:eastAsia="en-GB"/>
-              </w:rPr>
-              <w:t>isPrefixedArg</w:t>
-            </w:r>
-            <w:proofErr w:type="spellEnd"/>
-            <w:r>
-              <w:rPr>
-                <w:rFonts w:eastAsia="Times New Roman" w:cs="Times New Roman"/>
-                <w:lang w:eastAsia="en-GB"/>
-              </w:rPr>
-              <w:t>(</w:t>
-            </w:r>
-            <w:proofErr w:type="gramEnd"/>
-            <w:r>
-              <w:rPr>
-                <w:rFonts w:eastAsia="Times New Roman" w:cs="Times New Roman"/>
-                <w:lang w:eastAsia="en-GB"/>
-              </w:rPr>
-              <w:t>String, int)</w:t>
+              <w:t>Bool isPrefixedArg(String, int)</w:t>
             </w:r>
           </w:p>
         </w:tc>
@@ -11014,40 +8037,15 @@
                 <w:rFonts w:eastAsia="Times New Roman" w:cs="Times New Roman"/>
                 <w:lang w:val="de-DE" w:eastAsia="en-GB"/>
               </w:rPr>
-              <w:t xml:space="preserve"> ob eine Methode schon </w:t>
-            </w:r>
-            <w:proofErr w:type="spellStart"/>
-            <w:r>
-              <w:rPr>
-                <w:rFonts w:eastAsia="Times New Roman" w:cs="Times New Roman"/>
-                <w:lang w:val="de-DE" w:eastAsia="en-GB"/>
-              </w:rPr>
-              <w:t>geprefe</w:t>
-            </w:r>
-            <w:r>
-              <w:rPr>
-                <w:rFonts w:eastAsia="Times New Roman" w:cs="Times New Roman"/>
-                <w:lang w:val="de-DE" w:eastAsia="en-GB"/>
-              </w:rPr>
-              <w:t>xid</w:t>
-            </w:r>
-            <w:proofErr w:type="spellEnd"/>
-            <w:r>
-              <w:rPr>
-                <w:rFonts w:eastAsia="Times New Roman" w:cs="Times New Roman"/>
-                <w:lang w:val="de-DE" w:eastAsia="en-GB"/>
-              </w:rPr>
-              <w:t xml:space="preserve"> </w:t>
-            </w:r>
-            <w:proofErr w:type="gramStart"/>
-            <w:r>
-              <w:rPr>
-                <w:rFonts w:eastAsia="Times New Roman" w:cs="Times New Roman"/>
-                <w:lang w:val="de-DE" w:eastAsia="en-GB"/>
-              </w:rPr>
-              <w:t>ist</w:t>
-            </w:r>
-            <w:proofErr w:type="gramEnd"/>
+              <w:t xml:space="preserve"> ob eine Methode schon geprefe</w:t>
+            </w:r>
+            <w:r>
+              <w:rPr>
+                <w:rFonts w:eastAsia="Times New Roman" w:cs="Times New Roman"/>
+                <w:lang w:val="de-DE" w:eastAsia="en-GB"/>
+              </w:rPr>
+              <w:t>xid ist</w:t>
+            </w:r>
           </w:p>
         </w:tc>
         <w:tc>
@@ -11061,7 +8059,6 @@
                 <w:szCs w:val="22"/>
               </w:rPr>
             </w:pPr>
-            <w:proofErr w:type="spellStart"/>
             <w:r>
               <w:rPr>
                 <w:sz w:val="22"/>
@@ -11069,7 +8066,6 @@
               </w:rPr>
               <w:t>ImplManager</w:t>
             </w:r>
-            <w:proofErr w:type="spellEnd"/>
           </w:p>
         </w:tc>
         <w:tc>
@@ -11114,32 +8110,7 @@
                 <w:rFonts w:eastAsia="Times New Roman" w:cs="Times New Roman"/>
                 <w:lang w:eastAsia="en-GB"/>
               </w:rPr>
-              <w:t xml:space="preserve">Bool </w:t>
-            </w:r>
-            <w:proofErr w:type="spellStart"/>
-            <w:proofErr w:type="gramStart"/>
-            <w:r>
-              <w:rPr>
-                <w:rFonts w:eastAsia="Times New Roman" w:cs="Times New Roman"/>
-                <w:lang w:eastAsia="en-GB"/>
-              </w:rPr>
-              <w:t>isAsyncMethod</w:t>
-            </w:r>
-            <w:proofErr w:type="spellEnd"/>
-            <w:r>
-              <w:rPr>
-                <w:rFonts w:eastAsia="Times New Roman" w:cs="Times New Roman"/>
-                <w:lang w:eastAsia="en-GB"/>
-              </w:rPr>
-              <w:t>(</w:t>
-            </w:r>
-            <w:proofErr w:type="gramEnd"/>
-            <w:r>
-              <w:rPr>
-                <w:rFonts w:eastAsia="Times New Roman" w:cs="Times New Roman"/>
-                <w:lang w:eastAsia="en-GB"/>
-              </w:rPr>
-              <w:t>String)</w:t>
+              <w:t>Bool isAsyncMethod(String)</w:t>
             </w:r>
           </w:p>
         </w:tc>
@@ -11182,17 +8153,8 @@
                 <w:rFonts w:eastAsia="Times New Roman" w:cs="Times New Roman"/>
                 <w:lang w:val="de-DE" w:eastAsia="en-GB"/>
               </w:rPr>
-              <w:t xml:space="preserve">synchron </w:t>
-            </w:r>
-            <w:proofErr w:type="gramStart"/>
-            <w:r>
-              <w:rPr>
-                <w:rFonts w:eastAsia="Times New Roman" w:cs="Times New Roman"/>
-                <w:lang w:val="de-DE" w:eastAsia="en-GB"/>
-              </w:rPr>
-              <w:t>ist</w:t>
-            </w:r>
-            <w:proofErr w:type="gramEnd"/>
+              <w:t>synchron ist</w:t>
+            </w:r>
           </w:p>
         </w:tc>
         <w:tc>
@@ -11206,7 +8168,6 @@
                 <w:szCs w:val="22"/>
               </w:rPr>
             </w:pPr>
-            <w:proofErr w:type="spellStart"/>
             <w:r>
               <w:rPr>
                 <w:sz w:val="22"/>
@@ -11214,7 +8175,6 @@
               </w:rPr>
               <w:t>ImplManager</w:t>
             </w:r>
-            <w:proofErr w:type="spellEnd"/>
           </w:p>
         </w:tc>
         <w:tc>
@@ -11259,32 +8219,7 @@
                 <w:rFonts w:eastAsia="Times New Roman" w:cs="Times New Roman"/>
                 <w:lang w:eastAsia="en-GB"/>
               </w:rPr>
-              <w:t xml:space="preserve">Void </w:t>
-            </w:r>
-            <w:proofErr w:type="spellStart"/>
-            <w:proofErr w:type="gramStart"/>
-            <w:r>
-              <w:rPr>
-                <w:rFonts w:eastAsia="Times New Roman" w:cs="Times New Roman"/>
-                <w:lang w:eastAsia="en-GB"/>
-              </w:rPr>
-              <w:t>registerSyncImplementation</w:t>
-            </w:r>
-            <w:proofErr w:type="spellEnd"/>
-            <w:r>
-              <w:rPr>
-                <w:rFonts w:eastAsia="Times New Roman" w:cs="Times New Roman"/>
-                <w:lang w:eastAsia="en-GB"/>
-              </w:rPr>
-              <w:t>(</w:t>
-            </w:r>
-            <w:proofErr w:type="gramEnd"/>
-            <w:r>
-              <w:rPr>
-                <w:rFonts w:eastAsia="Times New Roman" w:cs="Times New Roman"/>
-                <w:lang w:eastAsia="en-GB"/>
-              </w:rPr>
-              <w:t>String, Function&lt;Object[], Object&gt;, bool[])</w:t>
+              <w:t>Void registerSyncImplementation(String, Function&lt;Object[], Object&gt;, bool[])</w:t>
             </w:r>
           </w:p>
         </w:tc>
@@ -11322,21 +8257,12 @@
               </w:rPr>
               <w:t xml:space="preserve"> die jeweilige Methode auf dem </w:t>
             </w:r>
-            <w:proofErr w:type="spellStart"/>
-            <w:r>
-              <w:rPr>
-                <w:rFonts w:eastAsia="Times New Roman" w:cs="Times New Roman"/>
-                <w:lang w:val="de-DE" w:eastAsia="en-GB"/>
-              </w:rPr>
-              <w:t>NameServer</w:t>
-            </w:r>
-            <w:proofErr w:type="spellEnd"/>
-            <w:r>
-              <w:rPr>
-                <w:rFonts w:eastAsia="Times New Roman" w:cs="Times New Roman"/>
-                <w:lang w:val="de-DE" w:eastAsia="en-GB"/>
-              </w:rPr>
-              <w:t xml:space="preserve"> </w:t>
+            <w:r>
+              <w:rPr>
+                <w:rFonts w:eastAsia="Times New Roman" w:cs="Times New Roman"/>
+                <w:lang w:val="de-DE" w:eastAsia="en-GB"/>
+              </w:rPr>
+              <w:t xml:space="preserve">NameServer </w:t>
             </w:r>
             <w:r>
               <w:rPr>
@@ -11350,17 +8276,8 @@
                 <w:rFonts w:eastAsia="Times New Roman" w:cs="Times New Roman"/>
                 <w:lang w:val="de-DE" w:eastAsia="en-GB"/>
               </w:rPr>
-              <w:t xml:space="preserve"> den </w:t>
-            </w:r>
-            <w:proofErr w:type="spellStart"/>
-            <w:r>
-              <w:rPr>
-                <w:rFonts w:eastAsia="Times New Roman" w:cs="Times New Roman"/>
-                <w:lang w:val="de-DE" w:eastAsia="en-GB"/>
-              </w:rPr>
-              <w:t>ServerStub</w:t>
-            </w:r>
-            <w:proofErr w:type="spellEnd"/>
+              <w:t xml:space="preserve"> den ServerStub</w:t>
+            </w:r>
           </w:p>
           <w:p>
             <w:pPr>
@@ -11412,7 +8329,6 @@
                 <w:szCs w:val="22"/>
               </w:rPr>
             </w:pPr>
-            <w:proofErr w:type="spellStart"/>
             <w:r>
               <w:rPr>
                 <w:sz w:val="22"/>
@@ -11420,7 +8336,6 @@
               </w:rPr>
               <w:t>ImplManager</w:t>
             </w:r>
-            <w:proofErr w:type="spellEnd"/>
           </w:p>
         </w:tc>
         <w:tc>
@@ -11465,32 +8380,7 @@
                 <w:rFonts w:eastAsia="Times New Roman" w:cs="Times New Roman"/>
                 <w:lang w:eastAsia="en-GB"/>
               </w:rPr>
-              <w:t xml:space="preserve">Void </w:t>
-            </w:r>
-            <w:proofErr w:type="spellStart"/>
-            <w:proofErr w:type="gramStart"/>
-            <w:r>
-              <w:rPr>
-                <w:rFonts w:eastAsia="Times New Roman" w:cs="Times New Roman"/>
-                <w:lang w:eastAsia="en-GB"/>
-              </w:rPr>
-              <w:t>registerAsyncImplementation</w:t>
-            </w:r>
-            <w:proofErr w:type="spellEnd"/>
-            <w:r>
-              <w:rPr>
-                <w:rFonts w:eastAsia="Times New Roman" w:cs="Times New Roman"/>
-                <w:lang w:eastAsia="en-GB"/>
-              </w:rPr>
-              <w:t>(</w:t>
-            </w:r>
-            <w:proofErr w:type="gramEnd"/>
-            <w:r>
-              <w:rPr>
-                <w:rFonts w:eastAsia="Times New Roman" w:cs="Times New Roman"/>
-                <w:lang w:eastAsia="en-GB"/>
-              </w:rPr>
-              <w:t>String, Function&lt;Object[], Object&gt;, bool[])</w:t>
+              <w:t>Void registerAsyncImplementation(String, Function&lt;Object[], Object&gt;, bool[])</w:t>
             </w:r>
           </w:p>
         </w:tc>
@@ -11528,21 +8418,12 @@
               </w:rPr>
               <w:t xml:space="preserve"> die jeweilige Methode auf dem </w:t>
             </w:r>
-            <w:proofErr w:type="spellStart"/>
-            <w:r>
-              <w:rPr>
-                <w:rFonts w:eastAsia="Times New Roman" w:cs="Times New Roman"/>
-                <w:lang w:val="de-DE" w:eastAsia="en-GB"/>
-              </w:rPr>
-              <w:t>NameServer</w:t>
-            </w:r>
-            <w:proofErr w:type="spellEnd"/>
-            <w:r>
-              <w:rPr>
-                <w:rFonts w:eastAsia="Times New Roman" w:cs="Times New Roman"/>
-                <w:lang w:val="de-DE" w:eastAsia="en-GB"/>
-              </w:rPr>
-              <w:t xml:space="preserve"> </w:t>
+            <w:r>
+              <w:rPr>
+                <w:rFonts w:eastAsia="Times New Roman" w:cs="Times New Roman"/>
+                <w:lang w:val="de-DE" w:eastAsia="en-GB"/>
+              </w:rPr>
+              <w:t xml:space="preserve">NameServer </w:t>
             </w:r>
             <w:r>
               <w:rPr>
@@ -11556,17 +8437,8 @@
                 <w:rFonts w:eastAsia="Times New Roman" w:cs="Times New Roman"/>
                 <w:lang w:val="de-DE" w:eastAsia="en-GB"/>
               </w:rPr>
-              <w:t xml:space="preserve"> den </w:t>
-            </w:r>
-            <w:proofErr w:type="spellStart"/>
-            <w:r>
-              <w:rPr>
-                <w:rFonts w:eastAsia="Times New Roman" w:cs="Times New Roman"/>
-                <w:lang w:val="de-DE" w:eastAsia="en-GB"/>
-              </w:rPr>
-              <w:t>ServerStub</w:t>
-            </w:r>
-            <w:proofErr w:type="spellEnd"/>
+              <w:t xml:space="preserve"> den ServerStub</w:t>
+            </w:r>
           </w:p>
           <w:p>
             <w:pPr>
@@ -11618,7 +8490,6 @@
                 <w:szCs w:val="22"/>
               </w:rPr>
             </w:pPr>
-            <w:proofErr w:type="spellStart"/>
             <w:r>
               <w:rPr>
                 <w:sz w:val="22"/>
@@ -11626,7 +8497,6 @@
               </w:rPr>
               <w:t>ImplManager</w:t>
             </w:r>
-            <w:proofErr w:type="spellEnd"/>
           </w:p>
         </w:tc>
         <w:tc>
@@ -11671,32 +8541,7 @@
                 <w:rFonts w:eastAsia="Times New Roman" w:cs="Times New Roman"/>
                 <w:lang w:eastAsia="en-GB"/>
               </w:rPr>
-              <w:t xml:space="preserve">Object </w:t>
-            </w:r>
-            <w:proofErr w:type="spellStart"/>
-            <w:proofErr w:type="gramStart"/>
-            <w:r>
-              <w:rPr>
-                <w:rFonts w:eastAsia="Times New Roman" w:cs="Times New Roman"/>
-                <w:lang w:eastAsia="en-GB"/>
-              </w:rPr>
-              <w:t>onKeyPressWrapper</w:t>
-            </w:r>
-            <w:proofErr w:type="spellEnd"/>
-            <w:r>
-              <w:rPr>
-                <w:rFonts w:eastAsia="Times New Roman" w:cs="Times New Roman"/>
-                <w:lang w:eastAsia="en-GB"/>
-              </w:rPr>
-              <w:t>(</w:t>
-            </w:r>
-            <w:proofErr w:type="gramEnd"/>
-            <w:r>
-              <w:rPr>
-                <w:rFonts w:eastAsia="Times New Roman" w:cs="Times New Roman"/>
-                <w:lang w:eastAsia="en-GB"/>
-              </w:rPr>
-              <w:t>Object..)</w:t>
+              <w:t>Object onKeyPressWrapper(Object..)</w:t>
             </w:r>
           </w:p>
         </w:tc>
@@ -11739,30 +8584,14 @@
                 <w:rFonts w:eastAsia="Times New Roman" w:cs="Times New Roman"/>
                 <w:lang w:val="de-DE" w:eastAsia="en-GB"/>
               </w:rPr>
-              <w:t xml:space="preserve"> die </w:t>
-            </w:r>
-            <w:proofErr w:type="spellStart"/>
-            <w:r>
-              <w:rPr>
-                <w:rFonts w:eastAsia="Times New Roman" w:cs="Times New Roman"/>
-                <w:lang w:val="de-DE" w:eastAsia="en-GB"/>
-              </w:rPr>
-              <w:t>onKey</w:t>
-            </w:r>
-            <w:r>
-              <w:rPr>
-                <w:rFonts w:eastAsia="Times New Roman" w:cs="Times New Roman"/>
-                <w:lang w:val="de-DE" w:eastAsia="en-GB"/>
-              </w:rPr>
-              <w:t>Press</w:t>
-            </w:r>
-            <w:proofErr w:type="spellEnd"/>
-            <w:r>
-              <w:rPr>
-                <w:rFonts w:eastAsia="Times New Roman" w:cs="Times New Roman"/>
-                <w:lang w:val="de-DE" w:eastAsia="en-GB"/>
-              </w:rPr>
-              <w:t xml:space="preserve"> </w:t>
+              <w:t xml:space="preserve"> die onKey</w:t>
+            </w:r>
+            <w:r>
+              <w:rPr>
+                <w:rFonts w:eastAsia="Times New Roman" w:cs="Times New Roman"/>
+                <w:lang w:val="de-DE" w:eastAsia="en-GB"/>
+              </w:rPr>
+              <w:t xml:space="preserve">Press </w:t>
             </w:r>
             <w:r>
               <w:rPr>
@@ -11791,7 +8620,6 @@
                 <w:szCs w:val="22"/>
               </w:rPr>
             </w:pPr>
-            <w:proofErr w:type="spellStart"/>
             <w:r>
               <w:rPr>
                 <w:sz w:val="22"/>
@@ -11799,7 +8627,6 @@
               </w:rPr>
               <w:t>IPlayerInputManagerImplWrapper</w:t>
             </w:r>
-            <w:proofErr w:type="spellEnd"/>
           </w:p>
         </w:tc>
         <w:tc>
@@ -11844,32 +8671,7 @@
                 <w:rFonts w:eastAsia="Times New Roman" w:cs="Times New Roman"/>
                 <w:lang w:eastAsia="en-GB"/>
               </w:rPr>
-              <w:t xml:space="preserve">Object </w:t>
-            </w:r>
-            <w:proofErr w:type="spellStart"/>
-            <w:proofErr w:type="gramStart"/>
-            <w:r>
-              <w:rPr>
-                <w:rFonts w:eastAsia="Times New Roman" w:cs="Times New Roman"/>
-                <w:lang w:eastAsia="en-GB"/>
-              </w:rPr>
-              <w:t>getValidKeysWrapper</w:t>
-            </w:r>
-            <w:proofErr w:type="spellEnd"/>
-            <w:r>
-              <w:rPr>
-                <w:rFonts w:eastAsia="Times New Roman" w:cs="Times New Roman"/>
-                <w:lang w:eastAsia="en-GB"/>
-              </w:rPr>
-              <w:t>(</w:t>
-            </w:r>
-            <w:proofErr w:type="gramEnd"/>
-            <w:r>
-              <w:rPr>
-                <w:rFonts w:eastAsia="Times New Roman" w:cs="Times New Roman"/>
-                <w:lang w:eastAsia="en-GB"/>
-              </w:rPr>
-              <w:t>Object…)</w:t>
+              <w:t>Object getValidKeysWrapper(Object…)</w:t>
             </w:r>
           </w:p>
         </w:tc>
@@ -11912,46 +8714,14 @@
                 <w:rFonts w:eastAsia="Times New Roman" w:cs="Times New Roman"/>
                 <w:lang w:val="de-DE" w:eastAsia="en-GB"/>
               </w:rPr>
-              <w:t xml:space="preserve"> die </w:t>
-            </w:r>
-            <w:proofErr w:type="spellStart"/>
-            <w:r>
-              <w:rPr>
-                <w:rFonts w:eastAsia="Times New Roman" w:cs="Times New Roman"/>
-                <w:lang w:val="de-DE" w:eastAsia="en-GB"/>
-              </w:rPr>
-              <w:t>getVali</w:t>
-            </w:r>
-            <w:r>
-              <w:rPr>
-                <w:rFonts w:eastAsia="Times New Roman" w:cs="Times New Roman"/>
-                <w:lang w:val="de-DE" w:eastAsia="en-GB"/>
-              </w:rPr>
-              <w:t>dKeys</w:t>
-            </w:r>
-            <w:proofErr w:type="spellEnd"/>
-            <w:r>
-              <w:rPr>
-                <w:rFonts w:eastAsia="Times New Roman" w:cs="Times New Roman"/>
-                <w:lang w:val="de-DE" w:eastAsia="en-GB"/>
-              </w:rPr>
-              <w:t xml:space="preserve"> </w:t>
-            </w:r>
-            <w:proofErr w:type="spellStart"/>
-            <w:r>
-              <w:rPr>
-                <w:rFonts w:eastAsia="Times New Roman" w:cs="Times New Roman"/>
-                <w:lang w:val="de-DE" w:eastAsia="en-GB"/>
-              </w:rPr>
-              <w:t>methode</w:t>
-            </w:r>
-            <w:proofErr w:type="spellEnd"/>
-            <w:r>
-              <w:rPr>
-                <w:rFonts w:eastAsia="Times New Roman" w:cs="Times New Roman"/>
-                <w:lang w:val="de-DE" w:eastAsia="en-GB"/>
-              </w:rPr>
-              <w:t xml:space="preserve"> aus dem Tron Controller</w:t>
+              <w:t xml:space="preserve"> die getVali</w:t>
+            </w:r>
+            <w:r>
+              <w:rPr>
+                <w:rFonts w:eastAsia="Times New Roman" w:cs="Times New Roman"/>
+                <w:lang w:val="de-DE" w:eastAsia="en-GB"/>
+              </w:rPr>
+              <w:t>dKeys methode aus dem Tron Controller</w:t>
             </w:r>
           </w:p>
         </w:tc>
@@ -11966,7 +8736,6 @@
                 <w:szCs w:val="22"/>
               </w:rPr>
             </w:pPr>
-            <w:proofErr w:type="spellStart"/>
             <w:r>
               <w:rPr>
                 <w:sz w:val="22"/>
@@ -11974,7 +8743,6 @@
               </w:rPr>
               <w:t>IPlayerInputManagerImplWrapper</w:t>
             </w:r>
-            <w:proofErr w:type="spellEnd"/>
           </w:p>
         </w:tc>
         <w:tc>
@@ -12019,32 +8787,7 @@
                 <w:rFonts w:eastAsia="Times New Roman" w:cs="Times New Roman"/>
                 <w:lang w:eastAsia="en-GB"/>
               </w:rPr>
-              <w:t xml:space="preserve">Void </w:t>
-            </w:r>
-            <w:proofErr w:type="spellStart"/>
-            <w:proofErr w:type="gramStart"/>
-            <w:r>
-              <w:rPr>
-                <w:rFonts w:eastAsia="Times New Roman" w:cs="Times New Roman"/>
-                <w:lang w:eastAsia="en-GB"/>
-              </w:rPr>
-              <w:t>registerWrapperMethods</w:t>
-            </w:r>
-            <w:proofErr w:type="spellEnd"/>
-            <w:r>
-              <w:rPr>
-                <w:rFonts w:eastAsia="Times New Roman" w:cs="Times New Roman"/>
-                <w:lang w:eastAsia="en-GB"/>
-              </w:rPr>
-              <w:t>(</w:t>
-            </w:r>
-            <w:proofErr w:type="gramEnd"/>
-            <w:r>
-              <w:rPr>
-                <w:rFonts w:eastAsia="Times New Roman" w:cs="Times New Roman"/>
-                <w:lang w:eastAsia="en-GB"/>
-              </w:rPr>
-              <w:t>)</w:t>
+              <w:t>Void registerWrapperMethods()</w:t>
             </w:r>
           </w:p>
         </w:tc>
@@ -12073,23 +8816,7 @@
                 <w:rFonts w:eastAsia="Times New Roman" w:cs="Times New Roman"/>
                 <w:lang w:val="de-DE" w:eastAsia="en-GB"/>
               </w:rPr>
-              <w:t xml:space="preserve">Ruft </w:t>
-            </w:r>
-            <w:proofErr w:type="spellStart"/>
-            <w:r>
-              <w:rPr>
-                <w:rFonts w:eastAsia="Times New Roman" w:cs="Times New Roman"/>
-                <w:lang w:val="de-DE" w:eastAsia="en-GB"/>
-              </w:rPr>
-              <w:t>registerSyncImplementation</w:t>
-            </w:r>
-            <w:proofErr w:type="spellEnd"/>
-            <w:r>
-              <w:rPr>
-                <w:rFonts w:eastAsia="Times New Roman" w:cs="Times New Roman"/>
-                <w:lang w:val="de-DE" w:eastAsia="en-GB"/>
-              </w:rPr>
-              <w:t xml:space="preserve"> auf und </w:t>
+              <w:t xml:space="preserve">Ruft registerSyncImplementation auf und </w:t>
             </w:r>
             <w:r>
               <w:rPr>
@@ -12177,32 +8904,7 @@
                 <w:lang w:eastAsia="en-GB"/>
               </w:rPr>
               <w:lastRenderedPageBreak/>
-              <w:t xml:space="preserve">Object </w:t>
-            </w:r>
-            <w:proofErr w:type="spellStart"/>
-            <w:proofErr w:type="gramStart"/>
-            <w:r>
-              <w:rPr>
-                <w:rFonts w:eastAsia="Times New Roman" w:cs="Times New Roman"/>
-                <w:lang w:eastAsia="en-GB"/>
-              </w:rPr>
-              <w:t>commitAndChangeToNextSceneWrapper</w:t>
-            </w:r>
-            <w:proofErr w:type="spellEnd"/>
-            <w:r>
-              <w:rPr>
-                <w:rFonts w:eastAsia="Times New Roman" w:cs="Times New Roman"/>
-                <w:lang w:eastAsia="en-GB"/>
-              </w:rPr>
-              <w:t>(</w:t>
-            </w:r>
-            <w:proofErr w:type="gramEnd"/>
-            <w:r>
-              <w:rPr>
-                <w:rFonts w:eastAsia="Times New Roman" w:cs="Times New Roman"/>
-                <w:lang w:eastAsia="en-GB"/>
-              </w:rPr>
-              <w:t>Object…)</w:t>
+              <w:t>Object commitAndChangeToNextSceneWrapper(Object…)</w:t>
             </w:r>
           </w:p>
         </w:tc>
@@ -12245,30 +8947,14 @@
                 <w:rFonts w:eastAsia="Times New Roman" w:cs="Times New Roman"/>
                 <w:lang w:val="de-DE" w:eastAsia="en-GB"/>
               </w:rPr>
-              <w:t xml:space="preserve"> die </w:t>
-            </w:r>
-            <w:proofErr w:type="spellStart"/>
-            <w:r>
-              <w:rPr>
-                <w:rFonts w:eastAsia="Times New Roman" w:cs="Times New Roman"/>
-                <w:lang w:val="de-DE" w:eastAsia="en-GB"/>
-              </w:rPr>
-              <w:t>comm</w:t>
-            </w:r>
-            <w:r>
-              <w:rPr>
-                <w:rFonts w:eastAsia="Times New Roman" w:cs="Times New Roman"/>
-                <w:lang w:val="de-DE" w:eastAsia="en-GB"/>
-              </w:rPr>
-              <w:t>itAndChangeToNextScene</w:t>
-            </w:r>
-            <w:proofErr w:type="spellEnd"/>
-            <w:r>
-              <w:rPr>
-                <w:rFonts w:eastAsia="Times New Roman" w:cs="Times New Roman"/>
-                <w:lang w:val="de-DE" w:eastAsia="en-GB"/>
-              </w:rPr>
-              <w:t xml:space="preserve"> Methode aus dem Tron Controller</w:t>
+              <w:t xml:space="preserve"> die comm</w:t>
+            </w:r>
+            <w:r>
+              <w:rPr>
+                <w:rFonts w:eastAsia="Times New Roman" w:cs="Times New Roman"/>
+                <w:lang w:val="de-DE" w:eastAsia="en-GB"/>
+              </w:rPr>
+              <w:t>itAndChangeToNextScene Methode aus dem Tron Controller</w:t>
             </w:r>
           </w:p>
         </w:tc>
@@ -12283,7 +8969,6 @@
                 <w:szCs w:val="22"/>
               </w:rPr>
             </w:pPr>
-            <w:proofErr w:type="spellStart"/>
             <w:r>
               <w:rPr>
                 <w:sz w:val="22"/>
@@ -12291,7 +8976,6 @@
               </w:rPr>
               <w:t>ISceneChangerImplWrapper</w:t>
             </w:r>
-            <w:proofErr w:type="spellEnd"/>
           </w:p>
         </w:tc>
         <w:tc>
@@ -12336,32 +9020,7 @@
                 <w:rFonts w:eastAsia="Times New Roman" w:cs="Times New Roman"/>
                 <w:lang w:eastAsia="en-GB"/>
               </w:rPr>
-              <w:t xml:space="preserve">Object </w:t>
-            </w:r>
-            <w:proofErr w:type="spellStart"/>
-            <w:proofErr w:type="gramStart"/>
-            <w:r>
-              <w:rPr>
-                <w:rFonts w:eastAsia="Times New Roman" w:cs="Times New Roman"/>
-                <w:lang w:eastAsia="en-GB"/>
-              </w:rPr>
-              <w:t>changeToPreviousSceneWrapper</w:t>
-            </w:r>
-            <w:proofErr w:type="spellEnd"/>
-            <w:r>
-              <w:rPr>
-                <w:rFonts w:eastAsia="Times New Roman" w:cs="Times New Roman"/>
-                <w:lang w:eastAsia="en-GB"/>
-              </w:rPr>
-              <w:t>(</w:t>
-            </w:r>
-            <w:proofErr w:type="gramEnd"/>
-            <w:r>
-              <w:rPr>
-                <w:rFonts w:eastAsia="Times New Roman" w:cs="Times New Roman"/>
-                <w:lang w:eastAsia="en-GB"/>
-              </w:rPr>
-              <w:t>Object…)</w:t>
+              <w:t>Object changeToPreviousSceneWrapper(Object…)</w:t>
             </w:r>
           </w:p>
         </w:tc>
@@ -12404,30 +9063,14 @@
                 <w:rFonts w:eastAsia="Times New Roman" w:cs="Times New Roman"/>
                 <w:lang w:val="de-DE" w:eastAsia="en-GB"/>
               </w:rPr>
-              <w:t xml:space="preserve"> die </w:t>
-            </w:r>
-            <w:proofErr w:type="spellStart"/>
-            <w:r>
-              <w:rPr>
-                <w:rFonts w:eastAsia="Times New Roman" w:cs="Times New Roman"/>
-                <w:lang w:val="de-DE" w:eastAsia="en-GB"/>
-              </w:rPr>
-              <w:t>change</w:t>
-            </w:r>
-            <w:r>
-              <w:rPr>
-                <w:rFonts w:eastAsia="Times New Roman" w:cs="Times New Roman"/>
-                <w:lang w:val="de-DE" w:eastAsia="en-GB"/>
-              </w:rPr>
-              <w:t>ToPreviousScene</w:t>
-            </w:r>
-            <w:proofErr w:type="spellEnd"/>
-            <w:r>
-              <w:rPr>
-                <w:rFonts w:eastAsia="Times New Roman" w:cs="Times New Roman"/>
-                <w:lang w:val="de-DE" w:eastAsia="en-GB"/>
-              </w:rPr>
-              <w:t xml:space="preserve"> Methode aus dem Tron Controller</w:t>
+              <w:t xml:space="preserve"> die change</w:t>
+            </w:r>
+            <w:r>
+              <w:rPr>
+                <w:rFonts w:eastAsia="Times New Roman" w:cs="Times New Roman"/>
+                <w:lang w:val="de-DE" w:eastAsia="en-GB"/>
+              </w:rPr>
+              <w:t>ToPreviousScene Methode aus dem Tron Controller</w:t>
             </w:r>
           </w:p>
         </w:tc>
@@ -12442,7 +9085,6 @@
                 <w:szCs w:val="22"/>
               </w:rPr>
             </w:pPr>
-            <w:proofErr w:type="spellStart"/>
             <w:r>
               <w:rPr>
                 <w:sz w:val="22"/>
@@ -12450,7 +9092,6 @@
               </w:rPr>
               <w:t>ISceneChangerImplWrapper</w:t>
             </w:r>
-            <w:proofErr w:type="spellEnd"/>
           </w:p>
         </w:tc>
         <w:tc>
@@ -12490,30 +9131,12 @@
                 <w:lang w:eastAsia="en-GB"/>
               </w:rPr>
             </w:pPr>
-            <w:proofErr w:type="gramStart"/>
             <w:r>
               <w:rPr>
                 <w:rFonts w:eastAsia="Times New Roman" w:cs="Times New Roman"/>
                 <w:lang w:eastAsia="en-GB"/>
               </w:rPr>
-              <w:t xml:space="preserve">Object  </w:t>
-            </w:r>
-            <w:proofErr w:type="spellStart"/>
-            <w:r>
-              <w:rPr>
-                <w:rFonts w:eastAsia="Times New Roman" w:cs="Times New Roman"/>
-                <w:lang w:eastAsia="en-GB"/>
-              </w:rPr>
-              <w:t>changeToNextSceneWrapper</w:t>
-            </w:r>
-            <w:proofErr w:type="spellEnd"/>
-            <w:proofErr w:type="gramEnd"/>
-            <w:r>
-              <w:rPr>
-                <w:rFonts w:eastAsia="Times New Roman" w:cs="Times New Roman"/>
-                <w:lang w:eastAsia="en-GB"/>
-              </w:rPr>
-              <w:t>(Object…)</w:t>
+              <w:t>Object  changeToNextSceneWrapper(Object…)</w:t>
             </w:r>
           </w:p>
         </w:tc>
@@ -12556,30 +9179,14 @@
                 <w:rFonts w:eastAsia="Times New Roman" w:cs="Times New Roman"/>
                 <w:lang w:val="de-DE" w:eastAsia="en-GB"/>
               </w:rPr>
-              <w:t xml:space="preserve"> die </w:t>
-            </w:r>
-            <w:proofErr w:type="spellStart"/>
-            <w:r>
-              <w:rPr>
-                <w:rFonts w:eastAsia="Times New Roman" w:cs="Times New Roman"/>
-                <w:lang w:val="de-DE" w:eastAsia="en-GB"/>
-              </w:rPr>
-              <w:t>change</w:t>
-            </w:r>
-            <w:r>
-              <w:rPr>
-                <w:rFonts w:eastAsia="Times New Roman" w:cs="Times New Roman"/>
-                <w:lang w:val="de-DE" w:eastAsia="en-GB"/>
-              </w:rPr>
-              <w:t>ToNextScene</w:t>
-            </w:r>
-            <w:proofErr w:type="spellEnd"/>
-            <w:r>
-              <w:rPr>
-                <w:rFonts w:eastAsia="Times New Roman" w:cs="Times New Roman"/>
-                <w:lang w:val="de-DE" w:eastAsia="en-GB"/>
-              </w:rPr>
-              <w:t xml:space="preserve"> Methode aus dem Tron Controller</w:t>
+              <w:t xml:space="preserve"> die change</w:t>
+            </w:r>
+            <w:r>
+              <w:rPr>
+                <w:rFonts w:eastAsia="Times New Roman" w:cs="Times New Roman"/>
+                <w:lang w:val="de-DE" w:eastAsia="en-GB"/>
+              </w:rPr>
+              <w:t>ToNextScene Methode aus dem Tron Controller</w:t>
             </w:r>
           </w:p>
         </w:tc>
@@ -12594,7 +9201,6 @@
                 <w:szCs w:val="22"/>
               </w:rPr>
             </w:pPr>
-            <w:proofErr w:type="spellStart"/>
             <w:r>
               <w:rPr>
                 <w:sz w:val="22"/>
@@ -12602,7 +9208,6 @@
               </w:rPr>
               <w:t>ISceneChangerImplWrapper</w:t>
             </w:r>
-            <w:proofErr w:type="spellEnd"/>
           </w:p>
         </w:tc>
         <w:tc>
@@ -12647,32 +9252,7 @@
                 <w:rFonts w:eastAsia="Times New Roman" w:cs="Times New Roman"/>
                 <w:lang w:eastAsia="en-GB"/>
               </w:rPr>
-              <w:t xml:space="preserve">Void </w:t>
-            </w:r>
-            <w:proofErr w:type="spellStart"/>
-            <w:proofErr w:type="gramStart"/>
-            <w:r>
-              <w:rPr>
-                <w:rFonts w:eastAsia="Times New Roman" w:cs="Times New Roman"/>
-                <w:lang w:eastAsia="en-GB"/>
-              </w:rPr>
-              <w:t>registerWrapperMethods</w:t>
-            </w:r>
-            <w:proofErr w:type="spellEnd"/>
-            <w:r>
-              <w:rPr>
-                <w:rFonts w:eastAsia="Times New Roman" w:cs="Times New Roman"/>
-                <w:lang w:eastAsia="en-GB"/>
-              </w:rPr>
-              <w:t>(</w:t>
-            </w:r>
-            <w:proofErr w:type="gramEnd"/>
-            <w:r>
-              <w:rPr>
-                <w:rFonts w:eastAsia="Times New Roman" w:cs="Times New Roman"/>
-                <w:lang w:eastAsia="en-GB"/>
-              </w:rPr>
-              <w:t>)</w:t>
+              <w:t>Void registerWrapperMethods()</w:t>
             </w:r>
           </w:p>
         </w:tc>
@@ -12701,46 +9281,14 @@
                 <w:rFonts w:eastAsia="Times New Roman" w:cs="Times New Roman"/>
                 <w:lang w:val="de-DE" w:eastAsia="en-GB"/>
               </w:rPr>
-              <w:t xml:space="preserve">Ruft </w:t>
-            </w:r>
-            <w:proofErr w:type="spellStart"/>
-            <w:r>
-              <w:rPr>
-                <w:rFonts w:eastAsia="Times New Roman" w:cs="Times New Roman"/>
-                <w:lang w:val="de-DE" w:eastAsia="en-GB"/>
-              </w:rPr>
-              <w:t>registerSyncImplementation</w:t>
-            </w:r>
-            <w:proofErr w:type="spellEnd"/>
-            <w:r>
-              <w:rPr>
-                <w:rFonts w:eastAsia="Times New Roman" w:cs="Times New Roman"/>
-                <w:lang w:val="de-DE" w:eastAsia="en-GB"/>
-              </w:rPr>
-              <w:t xml:space="preserve"> auf und </w:t>
-            </w:r>
-            <w:proofErr w:type="spellStart"/>
-            <w:r>
-              <w:rPr>
-                <w:rFonts w:eastAsia="Times New Roman" w:cs="Times New Roman"/>
-                <w:lang w:val="de-DE" w:eastAsia="en-GB"/>
-              </w:rPr>
-              <w:t>regisit</w:t>
-            </w:r>
-            <w:r>
-              <w:rPr>
-                <w:rFonts w:eastAsia="Times New Roman" w:cs="Times New Roman"/>
-                <w:lang w:val="de-DE" w:eastAsia="en-GB"/>
-              </w:rPr>
-              <w:t>riert</w:t>
-            </w:r>
-            <w:proofErr w:type="spellEnd"/>
-            <w:r>
-              <w:rPr>
-                <w:rFonts w:eastAsia="Times New Roman" w:cs="Times New Roman"/>
-                <w:lang w:val="de-DE" w:eastAsia="en-GB"/>
-              </w:rPr>
-              <w:t xml:space="preserve"> somit die Wrapper Methoden dieser Klasse</w:t>
+              <w:t>Ruft registerSyncImplementation auf und regisit</w:t>
+            </w:r>
+            <w:r>
+              <w:rPr>
+                <w:rFonts w:eastAsia="Times New Roman" w:cs="Times New Roman"/>
+                <w:lang w:val="de-DE" w:eastAsia="en-GB"/>
+              </w:rPr>
+              <w:t>riert somit die Wrapper Methoden dieser Klasse</w:t>
             </w:r>
           </w:p>
         </w:tc>
@@ -12755,7 +9303,6 @@
                 <w:szCs w:val="22"/>
               </w:rPr>
             </w:pPr>
-            <w:proofErr w:type="spellStart"/>
             <w:r>
               <w:rPr>
                 <w:sz w:val="22"/>
@@ -12763,7 +9310,6 @@
               </w:rPr>
               <w:t>IScenChangerImplWrapper</w:t>
             </w:r>
-            <w:proofErr w:type="spellEnd"/>
           </w:p>
         </w:tc>
         <w:tc>
@@ -12808,32 +9354,7 @@
                 <w:rFonts w:eastAsia="Times New Roman" w:cs="Times New Roman"/>
                 <w:lang w:eastAsia="en-GB"/>
               </w:rPr>
-              <w:t xml:space="preserve">Object </w:t>
-            </w:r>
-            <w:proofErr w:type="spellStart"/>
-            <w:proofErr w:type="gramStart"/>
-            <w:r>
-              <w:rPr>
-                <w:rFonts w:eastAsia="Times New Roman" w:cs="Times New Roman"/>
-                <w:lang w:eastAsia="en-GB"/>
-              </w:rPr>
-              <w:t>showLobbyScreenWrapper</w:t>
-            </w:r>
-            <w:proofErr w:type="spellEnd"/>
-            <w:r>
-              <w:rPr>
-                <w:rFonts w:eastAsia="Times New Roman" w:cs="Times New Roman"/>
-                <w:lang w:eastAsia="en-GB"/>
-              </w:rPr>
-              <w:t>(</w:t>
-            </w:r>
-            <w:proofErr w:type="gramEnd"/>
-            <w:r>
-              <w:rPr>
-                <w:rFonts w:eastAsia="Times New Roman" w:cs="Times New Roman"/>
-                <w:lang w:eastAsia="en-GB"/>
-              </w:rPr>
-              <w:t>Object…)</w:t>
+              <w:t>Object showLobbyScreenWrapper(Object…)</w:t>
             </w:r>
           </w:p>
         </w:tc>
@@ -12876,30 +9397,14 @@
                 <w:rFonts w:eastAsia="Times New Roman" w:cs="Times New Roman"/>
                 <w:lang w:val="de-DE" w:eastAsia="en-GB"/>
               </w:rPr>
-              <w:t xml:space="preserve"> die </w:t>
-            </w:r>
-            <w:proofErr w:type="spellStart"/>
-            <w:r>
-              <w:rPr>
-                <w:rFonts w:eastAsia="Times New Roman" w:cs="Times New Roman"/>
-                <w:lang w:val="de-DE" w:eastAsia="en-GB"/>
-              </w:rPr>
-              <w:t>sh</w:t>
-            </w:r>
-            <w:r>
-              <w:rPr>
-                <w:rFonts w:eastAsia="Times New Roman" w:cs="Times New Roman"/>
-                <w:lang w:val="de-DE" w:eastAsia="en-GB"/>
-              </w:rPr>
-              <w:t>owLobbyScreen</w:t>
-            </w:r>
-            <w:proofErr w:type="spellEnd"/>
-            <w:r>
-              <w:rPr>
-                <w:rFonts w:eastAsia="Times New Roman" w:cs="Times New Roman"/>
-                <w:lang w:val="de-DE" w:eastAsia="en-GB"/>
-              </w:rPr>
-              <w:t xml:space="preserve"> Methode aus der Tron View</w:t>
+              <w:t xml:space="preserve"> die sh</w:t>
+            </w:r>
+            <w:r>
+              <w:rPr>
+                <w:rFonts w:eastAsia="Times New Roman" w:cs="Times New Roman"/>
+                <w:lang w:val="de-DE" w:eastAsia="en-GB"/>
+              </w:rPr>
+              <w:t>owLobbyScreen Methode aus der Tron View</w:t>
             </w:r>
           </w:p>
         </w:tc>
@@ -12914,7 +9419,6 @@
                 <w:szCs w:val="22"/>
               </w:rPr>
             </w:pPr>
-            <w:proofErr w:type="spellStart"/>
             <w:r>
               <w:rPr>
                 <w:sz w:val="22"/>
@@ -12922,7 +9426,6 @@
               </w:rPr>
               <w:t>IScreenHandlerImplWrapper</w:t>
             </w:r>
-            <w:proofErr w:type="spellEnd"/>
           </w:p>
         </w:tc>
         <w:tc>
@@ -12967,32 +9470,7 @@
                 <w:rFonts w:eastAsia="Times New Roman" w:cs="Times New Roman"/>
                 <w:lang w:eastAsia="en-GB"/>
               </w:rPr>
-              <w:t xml:space="preserve">Object </w:t>
-            </w:r>
-            <w:proofErr w:type="spellStart"/>
-            <w:proofErr w:type="gramStart"/>
-            <w:r>
-              <w:rPr>
-                <w:rFonts w:eastAsia="Times New Roman" w:cs="Times New Roman"/>
-                <w:lang w:eastAsia="en-GB"/>
-              </w:rPr>
-              <w:t>showGameScreenWrapper</w:t>
-            </w:r>
-            <w:proofErr w:type="spellEnd"/>
-            <w:r>
-              <w:rPr>
-                <w:rFonts w:eastAsia="Times New Roman" w:cs="Times New Roman"/>
-                <w:lang w:eastAsia="en-GB"/>
-              </w:rPr>
-              <w:t>(</w:t>
-            </w:r>
-            <w:proofErr w:type="gramEnd"/>
-            <w:r>
-              <w:rPr>
-                <w:rFonts w:eastAsia="Times New Roman" w:cs="Times New Roman"/>
-                <w:lang w:eastAsia="en-GB"/>
-              </w:rPr>
-              <w:t>Object…)</w:t>
+              <w:t>Object showGameScreenWrapper(Object…)</w:t>
             </w:r>
           </w:p>
         </w:tc>
@@ -13021,85 +9499,21 @@
                 <w:rFonts w:eastAsia="Times New Roman" w:cs="Times New Roman"/>
                 <w:lang w:eastAsia="en-GB"/>
               </w:rPr>
-              <w:t xml:space="preserve">Wrapper </w:t>
-            </w:r>
-            <w:proofErr w:type="spellStart"/>
+              <w:t xml:space="preserve">Wrapper Methode </w:t>
+            </w:r>
             <w:r>
               <w:rPr>
                 <w:rFonts w:eastAsia="Times New Roman" w:cs="Times New Roman"/>
                 <w:lang w:eastAsia="en-GB"/>
               </w:rPr>
-              <w:t>Methode</w:t>
-            </w:r>
-            <w:proofErr w:type="spellEnd"/>
+              <w:t>für</w:t>
+            </w:r>
             <w:r>
               <w:rPr>
                 <w:rFonts w:eastAsia="Times New Roman" w:cs="Times New Roman"/>
                 <w:lang w:eastAsia="en-GB"/>
               </w:rPr>
-              <w:t xml:space="preserve"> </w:t>
-            </w:r>
-            <w:r>
-              <w:rPr>
-                <w:rFonts w:eastAsia="Times New Roman" w:cs="Times New Roman"/>
-                <w:lang w:eastAsia="en-GB"/>
-              </w:rPr>
-              <w:t>für</w:t>
-            </w:r>
-            <w:r>
-              <w:rPr>
-                <w:rFonts w:eastAsia="Times New Roman" w:cs="Times New Roman"/>
-                <w:lang w:eastAsia="en-GB"/>
-              </w:rPr>
-              <w:t xml:space="preserve"> die </w:t>
-            </w:r>
-            <w:proofErr w:type="spellStart"/>
-            <w:r>
-              <w:rPr>
-                <w:rFonts w:eastAsia="Times New Roman" w:cs="Times New Roman"/>
-                <w:lang w:eastAsia="en-GB"/>
-              </w:rPr>
-              <w:t>showGameScreen</w:t>
-            </w:r>
-            <w:proofErr w:type="spellEnd"/>
-            <w:r>
-              <w:rPr>
-                <w:rFonts w:eastAsia="Times New Roman" w:cs="Times New Roman"/>
-                <w:lang w:eastAsia="en-GB"/>
-              </w:rPr>
-              <w:t xml:space="preserve"> </w:t>
-            </w:r>
-            <w:proofErr w:type="spellStart"/>
-            <w:r>
-              <w:rPr>
-                <w:rFonts w:eastAsia="Times New Roman" w:cs="Times New Roman"/>
-                <w:lang w:eastAsia="en-GB"/>
-              </w:rPr>
-              <w:t>Methode</w:t>
-            </w:r>
-            <w:proofErr w:type="spellEnd"/>
-            <w:r>
-              <w:rPr>
-                <w:rFonts w:eastAsia="Times New Roman" w:cs="Times New Roman"/>
-                <w:lang w:eastAsia="en-GB"/>
-              </w:rPr>
-              <w:t xml:space="preserve"> </w:t>
-            </w:r>
-            <w:proofErr w:type="spellStart"/>
-            <w:r>
-              <w:rPr>
-                <w:rFonts w:eastAsia="Times New Roman" w:cs="Times New Roman"/>
-                <w:lang w:eastAsia="en-GB"/>
-              </w:rPr>
-              <w:t>aus</w:t>
-            </w:r>
-            <w:proofErr w:type="spellEnd"/>
-            <w:r>
-              <w:rPr>
-                <w:rFonts w:eastAsia="Times New Roman" w:cs="Times New Roman"/>
-                <w:lang w:eastAsia="en-GB"/>
-              </w:rPr>
-              <w:t xml:space="preserve"> der Tron View</w:t>
+              <w:t xml:space="preserve"> die showGameScreen Methode aus der Tron View</w:t>
             </w:r>
           </w:p>
         </w:tc>
@@ -13114,7 +9528,6 @@
                 <w:szCs w:val="22"/>
               </w:rPr>
             </w:pPr>
-            <w:proofErr w:type="spellStart"/>
             <w:r>
               <w:rPr>
                 <w:sz w:val="22"/>
@@ -13122,7 +9535,6 @@
               </w:rPr>
               <w:t>IScreenHandlerImplWrapper</w:t>
             </w:r>
-            <w:proofErr w:type="spellEnd"/>
           </w:p>
         </w:tc>
         <w:tc>
@@ -13167,32 +9579,7 @@
                 <w:rFonts w:eastAsia="Times New Roman" w:cs="Times New Roman"/>
                 <w:lang w:eastAsia="en-GB"/>
               </w:rPr>
-              <w:t xml:space="preserve">Object </w:t>
-            </w:r>
-            <w:proofErr w:type="spellStart"/>
-            <w:proofErr w:type="gramStart"/>
-            <w:r>
-              <w:rPr>
-                <w:rFonts w:eastAsia="Times New Roman" w:cs="Times New Roman"/>
-                <w:lang w:eastAsia="en-GB"/>
-              </w:rPr>
-              <w:t>showStartScreenWrapper</w:t>
-            </w:r>
-            <w:proofErr w:type="spellEnd"/>
-            <w:r>
-              <w:rPr>
-                <w:rFonts w:eastAsia="Times New Roman" w:cs="Times New Roman"/>
-                <w:lang w:eastAsia="en-GB"/>
-              </w:rPr>
-              <w:t>(</w:t>
-            </w:r>
-            <w:proofErr w:type="gramEnd"/>
-            <w:r>
-              <w:rPr>
-                <w:rFonts w:eastAsia="Times New Roman" w:cs="Times New Roman"/>
-                <w:lang w:eastAsia="en-GB"/>
-              </w:rPr>
-              <w:t xml:space="preserve">Object…) </w:t>
+              <w:t xml:space="preserve">Object showStartScreenWrapper(Object…) </w:t>
             </w:r>
           </w:p>
         </w:tc>
@@ -13235,30 +9622,14 @@
                 <w:rFonts w:eastAsia="Times New Roman" w:cs="Times New Roman"/>
                 <w:lang w:val="de-DE" w:eastAsia="en-GB"/>
               </w:rPr>
-              <w:t xml:space="preserve"> die </w:t>
-            </w:r>
-            <w:proofErr w:type="spellStart"/>
-            <w:r>
-              <w:rPr>
-                <w:rFonts w:eastAsia="Times New Roman" w:cs="Times New Roman"/>
-                <w:lang w:val="de-DE" w:eastAsia="en-GB"/>
-              </w:rPr>
-              <w:t>sh</w:t>
-            </w:r>
-            <w:r>
-              <w:rPr>
-                <w:rFonts w:eastAsia="Times New Roman" w:cs="Times New Roman"/>
-                <w:lang w:val="de-DE" w:eastAsia="en-GB"/>
-              </w:rPr>
-              <w:t>owStartScreen</w:t>
-            </w:r>
-            <w:proofErr w:type="spellEnd"/>
-            <w:r>
-              <w:rPr>
-                <w:rFonts w:eastAsia="Times New Roman" w:cs="Times New Roman"/>
-                <w:lang w:val="de-DE" w:eastAsia="en-GB"/>
-              </w:rPr>
-              <w:t xml:space="preserve"> Methode aus der Tron View</w:t>
+              <w:t xml:space="preserve"> die sh</w:t>
+            </w:r>
+            <w:r>
+              <w:rPr>
+                <w:rFonts w:eastAsia="Times New Roman" w:cs="Times New Roman"/>
+                <w:lang w:val="de-DE" w:eastAsia="en-GB"/>
+              </w:rPr>
+              <w:t>owStartScreen Methode aus der Tron View</w:t>
             </w:r>
           </w:p>
         </w:tc>
@@ -13273,7 +9644,6 @@
                 <w:szCs w:val="22"/>
               </w:rPr>
             </w:pPr>
-            <w:proofErr w:type="spellStart"/>
             <w:r>
               <w:rPr>
                 <w:sz w:val="22"/>
@@ -13281,7 +9651,6 @@
               </w:rPr>
               <w:t>IScreenHandlerImplWrapper</w:t>
             </w:r>
-            <w:proofErr w:type="spellEnd"/>
           </w:p>
         </w:tc>
         <w:tc>
@@ -13326,17 +9695,8 @@
                 <w:rFonts w:eastAsia="Times New Roman" w:cs="Times New Roman"/>
                 <w:lang w:eastAsia="en-GB"/>
               </w:rPr>
-              <w:t xml:space="preserve">Void </w:t>
-            </w:r>
-            <w:proofErr w:type="spellStart"/>
-            <w:r>
-              <w:rPr>
-                <w:rFonts w:eastAsia="Times New Roman" w:cs="Times New Roman"/>
-                <w:lang w:eastAsia="en-GB"/>
-              </w:rPr>
-              <w:t>registerWrapperMethods</w:t>
-            </w:r>
-            <w:proofErr w:type="spellEnd"/>
+              <w:t>Void registerWrapperMethods</w:t>
+            </w:r>
           </w:p>
         </w:tc>
         <w:tc>
@@ -13364,23 +9724,7 @@
                 <w:rFonts w:eastAsia="Times New Roman" w:cs="Times New Roman"/>
                 <w:lang w:val="de-DE" w:eastAsia="en-GB"/>
               </w:rPr>
-              <w:t xml:space="preserve">Ruft </w:t>
-            </w:r>
-            <w:proofErr w:type="spellStart"/>
-            <w:r>
-              <w:rPr>
-                <w:rFonts w:eastAsia="Times New Roman" w:cs="Times New Roman"/>
-                <w:lang w:val="de-DE" w:eastAsia="en-GB"/>
-              </w:rPr>
-              <w:t>registerSyncImplementation</w:t>
-            </w:r>
-            <w:proofErr w:type="spellEnd"/>
-            <w:r>
-              <w:rPr>
-                <w:rFonts w:eastAsia="Times New Roman" w:cs="Times New Roman"/>
-                <w:lang w:val="de-DE" w:eastAsia="en-GB"/>
-              </w:rPr>
-              <w:t xml:space="preserve"> auf und </w:t>
+              <w:t xml:space="preserve">Ruft registerSyncImplementation auf und </w:t>
             </w:r>
             <w:r>
               <w:rPr>
@@ -13416,7 +9760,6 @@
                 <w:szCs w:val="22"/>
               </w:rPr>
             </w:pPr>
-            <w:proofErr w:type="spellStart"/>
             <w:r>
               <w:rPr>
                 <w:sz w:val="22"/>
@@ -13424,7 +9767,6 @@
               </w:rPr>
               <w:t>IScreenHandlerImplWrapper</w:t>
             </w:r>
-            <w:proofErr w:type="spellEnd"/>
           </w:p>
         </w:tc>
         <w:tc>
@@ -13552,7 +9894,7 @@
                     <pic:cNvPicPr/>
                   </pic:nvPicPr>
                   <pic:blipFill>
-                    <a:blip r:embed="rId11">
+                    <a:blip r:embed="rId13">
                       <a:extLst>
                         <a:ext uri="{28A0092B-C50C-407E-A947-70E740481C1C}">
                           <a14:useLocalDpi xmlns:a14="http://schemas.microsoft.com/office/drawing/2010/main" val="0"/>
@@ -13750,7 +10092,7 @@
                     <pic:cNvPicPr/>
                   </pic:nvPicPr>
                   <pic:blipFill>
-                    <a:blip r:embed="rId12" cstate="print">
+                    <a:blip r:embed="rId14" cstate="print">
                       <a:extLst>
                         <a:ext uri="{28A0092B-C50C-407E-A947-70E740481C1C}">
                           <a14:useLocalDpi xmlns:a14="http://schemas.microsoft.com/office/drawing/2010/main" val="0"/>
@@ -13812,7 +10154,7 @@
                     <pic:cNvPicPr/>
                   </pic:nvPicPr>
                   <pic:blipFill>
-                    <a:blip r:embed="rId13">
+                    <a:blip r:embed="rId15">
                       <a:extLst>
                         <a:ext uri="{28A0092B-C50C-407E-A947-70E740481C1C}">
                           <a14:useLocalDpi xmlns:a14="http://schemas.microsoft.com/office/drawing/2010/main" val="0"/>
@@ -13891,7 +10233,7 @@
                     <pic:cNvPicPr/>
                   </pic:nvPicPr>
                   <pic:blipFill>
-                    <a:blip r:embed="rId14">
+                    <a:blip r:embed="rId16">
                       <a:extLst>
                         <a:ext uri="{28A0092B-C50C-407E-A947-70E740481C1C}">
                           <a14:useLocalDpi xmlns:a14="http://schemas.microsoft.com/office/drawing/2010/main" val="0"/>
@@ -13953,7 +10295,7 @@
                     <pic:cNvPicPr/>
                   </pic:nvPicPr>
                   <pic:blipFill>
-                    <a:blip r:embed="rId15">
+                    <a:blip r:embed="rId17">
                       <a:extLst>
                         <a:ext uri="{28A0092B-C50C-407E-A947-70E740481C1C}">
                           <a14:useLocalDpi xmlns:a14="http://schemas.microsoft.com/office/drawing/2010/main" val="0"/>
@@ -14001,7 +10343,7 @@
                     <pic:cNvPicPr/>
                   </pic:nvPicPr>
                   <pic:blipFill>
-                    <a:blip r:embed="rId16">
+                    <a:blip r:embed="rId18">
                       <a:extLst>
                         <a:ext uri="{28A0092B-C50C-407E-A947-70E740481C1C}">
                           <a14:useLocalDpi xmlns:a14="http://schemas.microsoft.com/office/drawing/2010/main" val="0"/>
@@ -14057,7 +10399,7 @@
                     <pic:cNvPicPr/>
                   </pic:nvPicPr>
                   <pic:blipFill>
-                    <a:blip r:embed="rId17">
+                    <a:blip r:embed="rId19">
                       <a:extLst>
                         <a:ext uri="{28A0092B-C50C-407E-A947-70E740481C1C}">
                           <a14:useLocalDpi xmlns:a14="http://schemas.microsoft.com/office/drawing/2010/main" val="0"/>
@@ -14121,7 +10463,7 @@
                     <pic:cNvPicPr/>
                   </pic:nvPicPr>
                   <pic:blipFill>
-                    <a:blip r:embed="rId18">
+                    <a:blip r:embed="rId20">
                       <a:extLst>
                         <a:ext uri="{28A0092B-C50C-407E-A947-70E740481C1C}">
                           <a14:useLocalDpi xmlns:a14="http://schemas.microsoft.com/office/drawing/2010/main" val="0"/>
@@ -14189,7 +10531,7 @@
                     <pic:cNvPicPr/>
                   </pic:nvPicPr>
                   <pic:blipFill>
-                    <a:blip r:embed="rId19">
+                    <a:blip r:embed="rId21">
                       <a:extLst>
                         <a:ext uri="{28A0092B-C50C-407E-A947-70E740481C1C}">
                           <a14:useLocalDpi xmlns:a14="http://schemas.microsoft.com/office/drawing/2010/main" val="0"/>
@@ -14295,7 +10637,7 @@
                     <pic:cNvPicPr/>
                   </pic:nvPicPr>
                   <pic:blipFill>
-                    <a:blip r:embed="rId20">
+                    <a:blip r:embed="rId22">
                       <a:extLst>
                         <a:ext uri="{28A0092B-C50C-407E-A947-70E740481C1C}">
                           <a14:useLocalDpi xmlns:a14="http://schemas.microsoft.com/office/drawing/2010/main" val="0"/>
@@ -14350,7 +10692,7 @@
                     <pic:cNvPicPr/>
                   </pic:nvPicPr>
                   <pic:blipFill>
-                    <a:blip r:embed="rId21">
+                    <a:blip r:embed="rId23">
                       <a:extLst>
                         <a:ext uri="{28A0092B-C50C-407E-A947-70E740481C1C}">
                           <a14:useLocalDpi xmlns:a14="http://schemas.microsoft.com/office/drawing/2010/main" val="0"/>
@@ -14413,7 +10755,7 @@
                     <pic:cNvPicPr/>
                   </pic:nvPicPr>
                   <pic:blipFill>
-                    <a:blip r:embed="rId22">
+                    <a:blip r:embed="rId24">
                       <a:extLst>
                         <a:ext uri="{28A0092B-C50C-407E-A947-70E740481C1C}">
                           <a14:useLocalDpi xmlns:a14="http://schemas.microsoft.com/office/drawing/2010/main" val="0"/>
@@ -14469,7 +10811,7 @@
                     <pic:cNvPicPr/>
                   </pic:nvPicPr>
                   <pic:blipFill>
-                    <a:blip r:embed="rId23">
+                    <a:blip r:embed="rId25">
                       <a:extLst>
                         <a:ext uri="{28A0092B-C50C-407E-A947-70E740481C1C}">
                           <a14:useLocalDpi xmlns:a14="http://schemas.microsoft.com/office/drawing/2010/main" val="0"/>
@@ -14540,7 +10882,7 @@
                     <pic:cNvPicPr/>
                   </pic:nvPicPr>
                   <pic:blipFill>
-                    <a:blip r:embed="rId24">
+                    <a:blip r:embed="rId26">
                       <a:extLst>
                         <a:ext uri="{28A0092B-C50C-407E-A947-70E740481C1C}">
                           <a14:useLocalDpi xmlns:a14="http://schemas.microsoft.com/office/drawing/2010/main" val="0"/>
@@ -14615,35 +10957,7 @@
         <w:rPr>
           <w:lang w:val="de-DE"/>
         </w:rPr>
-        <w:t xml:space="preserve">Dieses Diagramm visualisiert die Verteilungssicht. Computer 1 bis 6 stellen die maximal 6 Spieler dar. Dabei ist die View vom Tron Spiel und die Middleware (ohne die </w:t>
-      </w:r>
-      <w:proofErr w:type="spellStart"/>
-      <w:r>
-        <w:rPr>
-          <w:lang w:val="de-DE"/>
-        </w:rPr>
-        <w:t>NameServer</w:t>
-      </w:r>
-      <w:proofErr w:type="spellEnd"/>
-      <w:r>
-        <w:rPr>
-          <w:lang w:val="de-DE"/>
-        </w:rPr>
-        <w:t xml:space="preserve"> Komponente) als eine </w:t>
-      </w:r>
-      <w:proofErr w:type="spellStart"/>
-      <w:r>
-        <w:rPr>
-          <w:lang w:val="de-DE"/>
-        </w:rPr>
-        <w:t>Jar</w:t>
-      </w:r>
-      <w:proofErr w:type="spellEnd"/>
-      <w:r>
-        <w:rPr>
-          <w:lang w:val="de-DE"/>
-        </w:rPr>
-        <w:t xml:space="preserve"> auf jedem Computer, welcher mitspielen will, </w:t>
+        <w:t xml:space="preserve">Dieses Diagramm visualisiert die Verteilungssicht. Computer 1 bis 6 stellen die maximal 6 Spieler dar. Dabei ist die View vom Tron Spiel und die Middleware (ohne die NameServer Komponente) als eine Jar auf jedem Computer, welcher mitspielen will, </w:t>
       </w:r>
       <w:r>
         <w:rPr>
@@ -14669,83 +10983,13 @@
         <w:rPr>
           <w:lang w:val="de-DE"/>
         </w:rPr>
-        <w:t xml:space="preserve">Zusätzlich gibt es noch eine </w:t>
-      </w:r>
-      <w:proofErr w:type="spellStart"/>
-      <w:r>
-        <w:rPr>
-          <w:lang w:val="de-DE"/>
-        </w:rPr>
-        <w:t>Jar</w:t>
-      </w:r>
-      <w:proofErr w:type="spellEnd"/>
-      <w:r>
-        <w:rPr>
-          <w:lang w:val="de-DE"/>
-        </w:rPr>
-        <w:t xml:space="preserve"> für die Controller &amp; Model Komponente aus dem Tron Spiel, welche in diesem Fall die Spiele Logik darstellen und eine </w:t>
-      </w:r>
-      <w:proofErr w:type="spellStart"/>
-      <w:r>
-        <w:rPr>
-          <w:lang w:val="de-DE"/>
-        </w:rPr>
-        <w:t>Jar</w:t>
-      </w:r>
-      <w:proofErr w:type="spellEnd"/>
-      <w:r>
-        <w:rPr>
-          <w:lang w:val="de-DE"/>
-        </w:rPr>
-        <w:t xml:space="preserve"> für die </w:t>
-      </w:r>
-      <w:proofErr w:type="spellStart"/>
-      <w:r>
-        <w:rPr>
-          <w:lang w:val="de-DE"/>
-        </w:rPr>
-        <w:t>NameServer</w:t>
-      </w:r>
-      <w:proofErr w:type="spellEnd"/>
-      <w:r>
-        <w:rPr>
-          <w:lang w:val="de-DE"/>
-        </w:rPr>
-        <w:t xml:space="preserve"> Komponente. Diese beiden </w:t>
-      </w:r>
-      <w:proofErr w:type="spellStart"/>
-      <w:r>
-        <w:rPr>
-          <w:lang w:val="de-DE"/>
-        </w:rPr>
-        <w:t>Jars</w:t>
-      </w:r>
-      <w:proofErr w:type="spellEnd"/>
-      <w:r>
-        <w:rPr>
-          <w:lang w:val="de-DE"/>
-        </w:rPr>
-        <w:t xml:space="preserve"> müssen nur auf einem der 6 Computer installiert sein und laufen</w:t>
-      </w:r>
-      <w:r>
-        <w:rPr>
-          <w:lang w:val="de-DE"/>
-        </w:rPr>
-        <w:t xml:space="preserve"> (in der Grafik unten, sind diese </w:t>
-      </w:r>
-      <w:proofErr w:type="spellStart"/>
-      <w:r>
-        <w:rPr>
-          <w:lang w:val="de-DE"/>
-        </w:rPr>
-        <w:t>Jars</w:t>
-      </w:r>
-      <w:proofErr w:type="spellEnd"/>
-      <w:r>
-        <w:rPr>
-          <w:lang w:val="de-DE"/>
-        </w:rPr>
-        <w:t xml:space="preserve"> auf Computer 1, sie können aber genauso gut auf einen anderen Computer)</w:t>
+        <w:t>Zusätzlich gibt es noch eine Jar für die Controller &amp; Model Komponente aus dem Tron Spiel, welche in diesem Fall die Spiele Logik darstellen und eine Jar für die NameServer Komponente. Diese beiden Jars müssen nur auf einem der 6 Computer installiert sein und laufen</w:t>
+      </w:r>
+      <w:r>
+        <w:rPr>
+          <w:lang w:val="de-DE"/>
+        </w:rPr>
+        <w:t xml:space="preserve"> (in der Grafik unten, sind diese Jars auf Computer 1, sie können aber genauso gut auf einen anderen Computer)</w:t>
       </w:r>
       <w:r>
         <w:rPr>
@@ -14782,7 +11026,7 @@
                     <pic:cNvPicPr/>
                   </pic:nvPicPr>
                   <pic:blipFill>
-                    <a:blip r:embed="rId25">
+                    <a:blip r:embed="rId27">
                       <a:extLst>
                         <a:ext uri="{28A0092B-C50C-407E-A947-70E740481C1C}">
                           <a14:useLocalDpi xmlns:a14="http://schemas.microsoft.com/office/drawing/2010/main" val="0"/>
@@ -14876,7 +11120,6 @@
           <w:lang w:val="de-DE"/>
         </w:rPr>
       </w:pPr>
-      <w:proofErr w:type="spellStart"/>
       <w:r>
         <w:rPr>
           <w:b/>
@@ -14893,7 +11136,6 @@
         </w:rPr>
         <w:t>er</w:t>
       </w:r>
-      <w:proofErr w:type="spellEnd"/>
       <w:r>
         <w:rPr>
           <w:b/>
@@ -14914,63 +11156,7 @@
         <w:rPr>
           <w:lang w:val="de-DE"/>
         </w:rPr>
-        <w:t xml:space="preserve">In unserer Komponenten Architektur haben wir uns dafür entschieden, die </w:t>
-      </w:r>
-      <w:proofErr w:type="spellStart"/>
-      <w:r>
-        <w:rPr>
-          <w:lang w:val="de-DE"/>
-        </w:rPr>
-        <w:t>Marshaler</w:t>
-      </w:r>
-      <w:proofErr w:type="spellEnd"/>
-      <w:r>
-        <w:rPr>
-          <w:lang w:val="de-DE"/>
-        </w:rPr>
-        <w:t xml:space="preserve"> Komponente als eigene Komponente neben dem Client-, </w:t>
-      </w:r>
-      <w:proofErr w:type="spellStart"/>
-      <w:r>
-        <w:rPr>
-          <w:lang w:val="de-DE"/>
-        </w:rPr>
-        <w:t>Application</w:t>
-      </w:r>
-      <w:proofErr w:type="spellEnd"/>
-      <w:r>
-        <w:rPr>
-          <w:lang w:val="de-DE"/>
-        </w:rPr>
-        <w:t xml:space="preserve">- und Serverstub zu bauen. Da sowohl </w:t>
-      </w:r>
-      <w:proofErr w:type="spellStart"/>
-      <w:r>
-        <w:rPr>
-          <w:lang w:val="de-DE"/>
-        </w:rPr>
-        <w:t>ClientStub</w:t>
-      </w:r>
-      <w:proofErr w:type="spellEnd"/>
-      <w:r>
-        <w:rPr>
-          <w:lang w:val="de-DE"/>
-        </w:rPr>
-        <w:t xml:space="preserve"> als auch </w:t>
-      </w:r>
-      <w:proofErr w:type="spellStart"/>
-      <w:r>
-        <w:rPr>
-          <w:lang w:val="de-DE"/>
-        </w:rPr>
-        <w:t>ServerStub</w:t>
-      </w:r>
-      <w:proofErr w:type="spellEnd"/>
-      <w:r>
-        <w:rPr>
-          <w:lang w:val="de-DE"/>
-        </w:rPr>
-        <w:t xml:space="preserve"> auf diese Komponente zugreifen müssen um </w:t>
+        <w:t xml:space="preserve">In unserer Komponenten Architektur haben wir uns dafür entschieden, die Marshaler Komponente als eigene Komponente neben dem Client-, Application- und Serverstub zu bauen. Da sowohl ClientStub als auch ServerStub auf diese Komponente zugreifen müssen um </w:t>
       </w:r>
       <w:r>
         <w:rPr>
@@ -15000,1323 +11186,815 @@
           <w:bCs/>
           <w:lang w:val="de-DE"/>
         </w:rPr>
-        <w:t xml:space="preserve">Remote </w:t>
-      </w:r>
-      <w:proofErr w:type="spellStart"/>
-      <w:r>
+        <w:t>Remote Procedure Calls:</w:t>
+      </w:r>
+    </w:p>
+    <w:p>
+      <w:pPr>
+        <w:pStyle w:val="BodyText"/>
+        <w:rPr>
+          <w:lang w:val="de-DE"/>
+        </w:rPr>
+      </w:pPr>
+      <w:r>
+        <w:rPr>
+          <w:lang w:val="de-DE"/>
+        </w:rPr>
+        <w:t xml:space="preserve">Für das Gruppen interne Zusammenspiel haben wir uns für Remote Procedure Calls über das Netzwerk entschieden. Die Nachrichten für die Remote Procedure Calls sind in JSON-Format. </w:t>
+      </w:r>
+    </w:p>
+    <w:p>
+      <w:pPr>
+        <w:pStyle w:val="BodyText"/>
+        <w:rPr>
+          <w:lang w:val="de-DE"/>
+        </w:rPr>
+      </w:pPr>
+      <w:r>
+        <w:rPr>
+          <w:lang w:val="de-DE"/>
+        </w:rPr>
+        <w:t xml:space="preserve">Die RPC`s sehen wie folgt aus: </w:t>
+      </w:r>
+    </w:p>
+    <w:p>
+      <w:pPr>
+        <w:pStyle w:val="BodyText"/>
+        <w:rPr>
+          <w:lang w:val="de-DE"/>
+        </w:rPr>
+      </w:pPr>
+      <w:r>
+        <w:rPr>
+          <w:lang w:val="de-DE"/>
+        </w:rPr>
+        <w:t xml:space="preserve">Anfragen an den NameServer: </w:t>
+      </w:r>
+    </w:p>
+    <w:p>
+      <w:pPr>
+        <w:pStyle w:val="BodyText"/>
+        <w:rPr>
+          <w:i/>
+          <w:iCs/>
+          <w:lang w:val="de-DE"/>
+        </w:rPr>
+      </w:pPr>
+      <w:r>
+        <w:rPr>
+          <w:lang w:val="de-DE"/>
+        </w:rPr>
+        <w:tab/>
+      </w:r>
+      <w:r>
+        <w:rPr>
+          <w:i/>
+          <w:iCs/>
+          <w:lang w:val="de-DE"/>
+        </w:rPr>
+        <w:t>{</w:t>
+      </w:r>
+    </w:p>
+    <w:p>
+      <w:pPr>
+        <w:pStyle w:val="BodyText"/>
+        <w:rPr>
+          <w:i/>
+          <w:iCs/>
+          <w:lang w:val="de-DE"/>
+        </w:rPr>
+      </w:pPr>
+      <w:r>
+        <w:rPr>
+          <w:i/>
+          <w:iCs/>
+          <w:lang w:val="de-DE"/>
+        </w:rPr>
+        <w:tab/>
+      </w:r>
+      <w:r>
+        <w:rPr>
+          <w:i/>
+          <w:iCs/>
+          <w:lang w:val="de-DE"/>
+        </w:rPr>
+        <w:tab/>
+        <w:t>“methodType”:”register/query”,</w:t>
+      </w:r>
+    </w:p>
+    <w:p>
+      <w:pPr>
+        <w:pStyle w:val="BodyText"/>
+        <w:rPr>
+          <w:i/>
+          <w:iCs/>
+        </w:rPr>
+      </w:pPr>
+      <w:r>
+        <w:rPr>
+          <w:i/>
+          <w:iCs/>
+          <w:lang w:val="de-DE"/>
+        </w:rPr>
+        <w:tab/>
+      </w:r>
+      <w:r>
+        <w:rPr>
+          <w:i/>
+          <w:iCs/>
+          <w:lang w:val="de-DE"/>
+        </w:rPr>
+        <w:tab/>
+      </w:r>
+      <w:r>
+        <w:rPr>
+          <w:i/>
+          <w:iCs/>
+        </w:rPr>
+        <w:t>“methodname”:”classname methodname param1 param2…”</w:t>
+      </w:r>
+    </w:p>
+    <w:p>
+      <w:pPr>
+        <w:pStyle w:val="BodyText"/>
+        <w:rPr>
+          <w:i/>
+          <w:iCs/>
+          <w:lang w:val="de-DE"/>
+        </w:rPr>
+      </w:pPr>
+      <w:r>
+        <w:rPr>
+          <w:i/>
+          <w:iCs/>
+        </w:rPr>
+        <w:tab/>
+      </w:r>
+      <w:r>
+        <w:rPr>
+          <w:i/>
+          <w:iCs/>
+          <w:lang w:val="de-DE"/>
+        </w:rPr>
+        <w:t>}</w:t>
+      </w:r>
+    </w:p>
+    <w:p>
+      <w:pPr>
+        <w:pStyle w:val="BodyText"/>
+        <w:rPr>
+          <w:lang w:val="de-DE"/>
+        </w:rPr>
+      </w:pPr>
+      <w:r>
+        <w:rPr>
+          <w:lang w:val="de-DE"/>
+        </w:rPr>
+        <w:t>Der NameServer gibt folgende An</w:t>
+      </w:r>
+      <w:r>
+        <w:rPr>
+          <w:lang w:val="de-DE"/>
+        </w:rPr>
+        <w:t xml:space="preserve">twort auf die query() </w:t>
+      </w:r>
+      <w:r>
+        <w:rPr>
+          <w:lang w:val="de-DE"/>
+        </w:rPr>
+        <w:t>Methode</w:t>
+      </w:r>
+      <w:r>
+        <w:rPr>
+          <w:lang w:val="de-DE"/>
+        </w:rPr>
+        <w:t xml:space="preserve">: </w:t>
+      </w:r>
+    </w:p>
+    <w:p>
+      <w:pPr>
+        <w:pStyle w:val="BodyText"/>
+        <w:rPr>
+          <w:i/>
+          <w:iCs/>
+        </w:rPr>
+      </w:pPr>
+      <w:r>
+        <w:rPr>
+          <w:lang w:val="de-DE"/>
+        </w:rPr>
+        <w:tab/>
+      </w:r>
+      <w:r>
+        <w:rPr>
+          <w:i/>
+          <w:iCs/>
+        </w:rPr>
+        <w:t>{</w:t>
+      </w:r>
+    </w:p>
+    <w:p>
+      <w:pPr>
+        <w:pStyle w:val="BodyText"/>
+        <w:rPr>
+          <w:i/>
+          <w:iCs/>
+        </w:rPr>
+      </w:pPr>
+      <w:r>
+        <w:rPr>
+          <w:i/>
+          <w:iCs/>
+        </w:rPr>
+        <w:tab/>
+      </w:r>
+      <w:r>
+        <w:rPr>
+          <w:i/>
+          <w:iCs/>
+        </w:rPr>
+        <w:tab/>
+        <w:t>“providers“:[</w:t>
+      </w:r>
+    </w:p>
+    <w:p>
+      <w:pPr>
+        <w:pStyle w:val="BodyText"/>
+        <w:ind w:left="1440" w:firstLine="720"/>
+        <w:rPr>
+          <w:i/>
+          <w:iCs/>
+        </w:rPr>
+      </w:pPr>
+      <w:r>
+        <w:rPr>
+          <w:i/>
+          <w:iCs/>
+        </w:rPr>
+        <w:t>{</w:t>
+      </w:r>
+    </w:p>
+    <w:p>
+      <w:pPr>
+        <w:pStyle w:val="BodyText"/>
+        <w:ind w:left="2160" w:firstLine="720"/>
+        <w:rPr>
+          <w:i/>
+          <w:iCs/>
+        </w:rPr>
+      </w:pPr>
+      <w:r>
+        <w:rPr>
+          <w:i/>
+          <w:iCs/>
+        </w:rPr>
+        <w:t>“ip“:“xx.xx.xxx.x“</w:t>
+      </w:r>
+      <w:r>
+        <w:rPr>
+          <w:i/>
+          <w:iCs/>
+        </w:rPr>
+        <w:t>,</w:t>
+      </w:r>
+    </w:p>
+    <w:p>
+      <w:pPr>
+        <w:pStyle w:val="BodyText"/>
+        <w:ind w:left="2160" w:firstLine="720"/>
+        <w:rPr>
+          <w:i/>
+          <w:iCs/>
+        </w:rPr>
+      </w:pPr>
+      <w:r>
+        <w:rPr>
+          <w:i/>
+          <w:iCs/>
+        </w:rPr>
+        <w:t>“port“:“xxx“</w:t>
+      </w:r>
+      <w:r>
+        <w:rPr>
+          <w:i/>
+          <w:iCs/>
+        </w:rPr>
+        <w:tab/>
+      </w:r>
+    </w:p>
+    <w:p>
+      <w:pPr>
+        <w:pStyle w:val="BodyText"/>
+        <w:ind w:left="1440" w:firstLine="720"/>
+        <w:rPr>
+          <w:i/>
+          <w:iCs/>
+        </w:rPr>
+      </w:pPr>
+      <w:r>
+        <w:rPr>
+          <w:i/>
+          <w:iCs/>
+        </w:rPr>
+        <w:t>},</w:t>
+      </w:r>
+    </w:p>
+    <w:p>
+      <w:pPr>
+        <w:pStyle w:val="BodyText"/>
+        <w:ind w:left="1440" w:firstLine="720"/>
+        <w:rPr>
+          <w:i/>
+          <w:iCs/>
+        </w:rPr>
+      </w:pPr>
+      <w:r>
+        <w:rPr>
+          <w:i/>
+          <w:iCs/>
+        </w:rPr>
+        <w:t>{</w:t>
+      </w:r>
+    </w:p>
+    <w:p>
+      <w:pPr>
+        <w:pStyle w:val="BodyText"/>
+        <w:ind w:left="2160" w:firstLine="720"/>
+        <w:rPr>
+          <w:i/>
+          <w:iCs/>
+        </w:rPr>
+      </w:pPr>
+      <w:r>
+        <w:rPr>
+          <w:i/>
+          <w:iCs/>
+        </w:rPr>
+        <w:t>“ip“:“xx.xx.xxx.x“</w:t>
+      </w:r>
+      <w:r>
+        <w:rPr>
+          <w:i/>
+          <w:iCs/>
+        </w:rPr>
+        <w:t>,</w:t>
+      </w:r>
+    </w:p>
+    <w:p>
+      <w:pPr>
+        <w:pStyle w:val="BodyText"/>
+        <w:ind w:left="2160" w:firstLine="720"/>
+        <w:rPr>
+          <w:i/>
+          <w:iCs/>
+          <w:lang w:val="de-DE"/>
+        </w:rPr>
+      </w:pPr>
+      <w:r>
+        <w:rPr>
+          <w:i/>
+          <w:iCs/>
+          <w:lang w:val="de-DE"/>
+        </w:rPr>
+        <w:t>“port“:“xxx“</w:t>
+      </w:r>
+      <w:r>
+        <w:rPr>
+          <w:i/>
+          <w:iCs/>
+          <w:lang w:val="de-DE"/>
+        </w:rPr>
+        <w:tab/>
+      </w:r>
+    </w:p>
+    <w:p>
+      <w:pPr>
+        <w:pStyle w:val="BodyText"/>
+        <w:ind w:left="1440" w:firstLine="720"/>
+        <w:rPr>
+          <w:i/>
+          <w:iCs/>
+          <w:lang w:val="de-DE"/>
+        </w:rPr>
+      </w:pPr>
+      <w:r>
+        <w:rPr>
+          <w:i/>
+          <w:iCs/>
+          <w:lang w:val="de-DE"/>
+        </w:rPr>
+        <w:t>}</w:t>
+      </w:r>
+    </w:p>
+    <w:p>
+      <w:pPr>
+        <w:pStyle w:val="BodyText"/>
+        <w:ind w:left="720" w:firstLine="720"/>
+        <w:rPr>
+          <w:i/>
+          <w:iCs/>
+          <w:lang w:val="de-DE"/>
+        </w:rPr>
+      </w:pPr>
+      <w:r>
+        <w:rPr>
+          <w:i/>
+          <w:iCs/>
+          <w:lang w:val="de-DE"/>
+        </w:rPr>
+        <w:t>]</w:t>
+      </w:r>
+    </w:p>
+    <w:p>
+      <w:pPr>
+        <w:pStyle w:val="BodyText"/>
+        <w:ind w:firstLine="720"/>
+        <w:rPr>
+          <w:i/>
+          <w:iCs/>
+          <w:lang w:val="de-DE"/>
+        </w:rPr>
+      </w:pPr>
+      <w:r>
+        <w:rPr>
+          <w:i/>
+          <w:iCs/>
+          <w:lang w:val="de-DE"/>
+        </w:rPr>
+        <w:t>}</w:t>
+      </w:r>
+    </w:p>
+    <w:p>
+      <w:pPr>
+        <w:pStyle w:val="BodyText"/>
+        <w:rPr>
+          <w:lang w:val="de-DE"/>
+        </w:rPr>
+      </w:pPr>
+    </w:p>
+    <w:p>
+      <w:pPr>
+        <w:pStyle w:val="BodyText"/>
+        <w:rPr>
+          <w:lang w:val="de-DE"/>
+        </w:rPr>
+      </w:pPr>
+    </w:p>
+    <w:p>
+      <w:pPr>
+        <w:pStyle w:val="BodyText"/>
+        <w:rPr>
+          <w:lang w:val="de-DE"/>
+        </w:rPr>
+      </w:pPr>
+    </w:p>
+    <w:p>
+      <w:pPr>
+        <w:pStyle w:val="BodyText"/>
+        <w:rPr>
+          <w:lang w:val="de-DE"/>
+        </w:rPr>
+      </w:pPr>
+      <w:r>
+        <w:rPr>
+          <w:lang w:val="de-DE"/>
+        </w:rPr>
+        <w:t>JSON für den Methodenaufruf (callImplementation()):</w:t>
+      </w:r>
+    </w:p>
+    <w:p>
+      <w:pPr>
+        <w:pStyle w:val="BodyText"/>
+      </w:pPr>
+      <w:r>
+        <w:rPr>
+          <w:lang w:val="de-DE"/>
+        </w:rPr>
+        <w:tab/>
+      </w:r>
+      <w:r>
+        <w:t>{</w:t>
+      </w:r>
+    </w:p>
+    <w:p>
+      <w:pPr>
+        <w:pStyle w:val="BodyText"/>
+        <w:ind w:firstLine="720"/>
+      </w:pPr>
+      <w:r>
+        <w:tab/>
+        <w:t>“method_name“:</w:t>
+      </w:r>
+      <w:r>
+        <w:t>“xxxx“,</w:t>
+      </w:r>
+    </w:p>
+    <w:p>
+      <w:pPr>
+        <w:pStyle w:val="BodyText"/>
+        <w:ind w:firstLine="720"/>
+      </w:pPr>
+      <w:r>
+        <w:tab/>
+        <w:t>“args“:[</w:t>
+      </w:r>
+    </w:p>
+    <w:p>
+      <w:pPr>
+        <w:pStyle w:val="BodyText"/>
+        <w:ind w:left="1440" w:firstLine="720"/>
+      </w:pPr>
+      <w:r>
+        <w:t>“param1“,</w:t>
+      </w:r>
+    </w:p>
+    <w:p>
+      <w:pPr>
+        <w:pStyle w:val="BodyText"/>
+        <w:ind w:left="1440" w:firstLine="720"/>
+      </w:pPr>
+      <w:r>
+        <w:t>“param2“</w:t>
+      </w:r>
+    </w:p>
+    <w:p>
+      <w:pPr>
+        <w:pStyle w:val="BodyText"/>
+        <w:ind w:left="1440" w:firstLine="720"/>
+      </w:pPr>
+      <w:r>
+        <w:t>],</w:t>
+      </w:r>
+    </w:p>
+    <w:p>
+      <w:pPr>
+        <w:pStyle w:val="BodyText"/>
+      </w:pPr>
+      <w:r>
+        <w:tab/>
+      </w:r>
+      <w:r>
+        <w:tab/>
+        <w:t>“arg_types“:</w:t>
+      </w:r>
+      <w:r>
+        <w:tab/>
+        <w:t>[</w:t>
+      </w:r>
+    </w:p>
+    <w:p>
+      <w:pPr>
+        <w:pStyle w:val="BodyText"/>
+        <w:ind w:left="2160" w:firstLine="720"/>
+      </w:pPr>
+      <w:r>
+        <w:t>“int“,</w:t>
+      </w:r>
+    </w:p>
+    <w:p>
+      <w:pPr>
+        <w:pStyle w:val="BodyText"/>
+        <w:ind w:left="2160" w:firstLine="720"/>
+      </w:pPr>
+      <w:r>
+        <w:t>„String“</w:t>
+      </w:r>
+    </w:p>
+    <w:p>
+      <w:pPr>
+        <w:pStyle w:val="BodyText"/>
+        <w:ind w:left="2160" w:firstLine="720"/>
+      </w:pPr>
+      <w:r>
+        <w:t>],</w:t>
+      </w:r>
+    </w:p>
+    <w:p>
+      <w:pPr>
+        <w:pStyle w:val="BodyText"/>
+        <w:rPr>
+          <w:lang w:val="de-DE"/>
+        </w:rPr>
+      </w:pPr>
+      <w:r>
+        <w:tab/>
+      </w:r>
+      <w:r>
+        <w:tab/>
+      </w:r>
+      <w:r>
+        <w:rPr>
+          <w:lang w:val="de-DE"/>
+        </w:rPr>
+        <w:t>“msg_id“:“0x123“</w:t>
+      </w:r>
+    </w:p>
+    <w:p>
+      <w:pPr>
+        <w:pStyle w:val="BodyText"/>
+        <w:ind w:firstLine="720"/>
+        <w:rPr>
+          <w:lang w:val="de-DE"/>
+        </w:rPr>
+      </w:pPr>
+      <w:r>
+        <w:rPr>
+          <w:lang w:val="de-DE"/>
+        </w:rPr>
+        <w:t>}</w:t>
+      </w:r>
+    </w:p>
+    <w:p>
+      <w:pPr>
+        <w:pStyle w:val="BodyText"/>
+        <w:rPr>
+          <w:lang w:val="de-DE"/>
+        </w:rPr>
+      </w:pPr>
+    </w:p>
+    <w:p>
+      <w:pPr>
+        <w:pStyle w:val="BodyText"/>
+        <w:rPr>
+          <w:lang w:val="de-DE"/>
+        </w:rPr>
+      </w:pPr>
+      <w:r>
+        <w:rPr>
+          <w:lang w:val="de-DE"/>
+        </w:rPr>
+        <w:t xml:space="preserve">Falls ein Synchroner Methodenaufruf getätigt wird, kommt der Rückgabewert über folgende JSON zurück: </w:t>
+      </w:r>
+    </w:p>
+    <w:p>
+      <w:pPr>
+        <w:pStyle w:val="BodyText"/>
+        <w:rPr>
+          <w:i/>
+          <w:iCs/>
+        </w:rPr>
+      </w:pPr>
+      <w:r>
+        <w:rPr>
+          <w:lang w:val="de-DE"/>
+        </w:rPr>
+        <w:tab/>
+      </w:r>
+      <w:r>
+        <w:rPr>
+          <w:i/>
+          <w:iCs/>
+        </w:rPr>
+        <w:t>{</w:t>
+      </w:r>
+    </w:p>
+    <w:p>
+      <w:pPr>
+        <w:pStyle w:val="BodyText"/>
+        <w:rPr>
+          <w:i/>
+          <w:iCs/>
+        </w:rPr>
+      </w:pPr>
+      <w:r>
+        <w:rPr>
+          <w:i/>
+          <w:iCs/>
+        </w:rPr>
+        <w:tab/>
+      </w:r>
+      <w:r>
+        <w:rPr>
+          <w:i/>
+          <w:iCs/>
+        </w:rPr>
+        <w:t>“return_type“:“int“,</w:t>
+      </w:r>
+    </w:p>
+    <w:p>
+      <w:pPr>
+        <w:pStyle w:val="BodyText"/>
+        <w:rPr>
+          <w:i/>
+          <w:iCs/>
+        </w:rPr>
+      </w:pPr>
+      <w:r>
+        <w:rPr>
+          <w:i/>
+          <w:iCs/>
+        </w:rPr>
+        <w:tab/>
+        <w:t>“return_value“:“xx“,</w:t>
+      </w:r>
+    </w:p>
+    <w:p>
+      <w:pPr>
+        <w:pStyle w:val="BodyText"/>
+        <w:rPr>
+          <w:i/>
+          <w:iCs/>
+          <w:lang w:val="de-DE"/>
+        </w:rPr>
+      </w:pPr>
+      <w:r>
+        <w:rPr>
+          <w:i/>
+          <w:iCs/>
+        </w:rPr>
+        <w:tab/>
+      </w:r>
+      <w:r>
+        <w:rPr>
+          <w:i/>
+          <w:iCs/>
+          <w:lang w:val="de-DE"/>
+        </w:rPr>
+        <w:t>“msg_id“:“0x124“</w:t>
+      </w:r>
+      <w:r>
+        <w:rPr>
+          <w:i/>
+          <w:iCs/>
+          <w:lang w:val="de-DE"/>
+        </w:rPr>
+        <w:tab/>
+      </w:r>
+      <w:r>
+        <w:rPr>
+          <w:i/>
+          <w:iCs/>
+          <w:lang w:val="de-DE"/>
+        </w:rPr>
+        <w:tab/>
+      </w:r>
+    </w:p>
+    <w:p>
+      <w:pPr>
+        <w:pStyle w:val="BodyText"/>
+        <w:ind w:firstLine="720"/>
+        <w:rPr>
+          <w:i/>
+          <w:iCs/>
+          <w:lang w:val="de-DE"/>
+        </w:rPr>
+      </w:pPr>
+      <w:r>
+        <w:rPr>
+          <w:i/>
+          <w:iCs/>
+          <w:lang w:val="de-DE"/>
+        </w:rPr>
+        <w:t>}</w:t>
+      </w:r>
+    </w:p>
+    <w:p>
+      <w:pPr>
+        <w:pStyle w:val="BodyText"/>
+        <w:rPr>
+          <w:lang w:val="de-DE"/>
+        </w:rPr>
+      </w:pPr>
+    </w:p>
+    <w:p>
+      <w:pPr>
+        <w:pStyle w:val="BodyText"/>
+        <w:rPr>
+          <w:lang w:val="de-DE"/>
+        </w:rPr>
+      </w:pPr>
+    </w:p>
+    <w:p>
+      <w:pPr>
+        <w:pStyle w:val="BodyText"/>
+        <w:rPr>
+          <w:lang w:val="de-DE"/>
+        </w:rPr>
+      </w:pPr>
+    </w:p>
+    <w:p>
+      <w:pPr>
+        <w:pStyle w:val="BodyText"/>
+        <w:rPr>
+          <w:lang w:val="de-DE"/>
+        </w:rPr>
+      </w:pPr>
+    </w:p>
+    <w:p>
+      <w:pPr>
+        <w:pStyle w:val="BodyText"/>
         <w:rPr>
           <w:b/>
           <w:bCs/>
           <w:lang w:val="de-DE"/>
         </w:rPr>
-        <w:t>Procedure</w:t>
-      </w:r>
-      <w:proofErr w:type="spellEnd"/>
+      </w:pPr>
       <w:r>
         <w:rPr>
           <w:b/>
           <w:bCs/>
           <w:lang w:val="de-DE"/>
         </w:rPr>
-        <w:t xml:space="preserve"> Calls:</w:t>
-      </w:r>
-    </w:p>
-    <w:p>
-      <w:pPr>
-        <w:pStyle w:val="BodyText"/>
-        <w:rPr>
-          <w:lang w:val="de-DE"/>
-        </w:rPr>
-      </w:pPr>
-      <w:r>
-        <w:rPr>
-          <w:lang w:val="de-DE"/>
-        </w:rPr>
-        <w:t xml:space="preserve">Für das Gruppen interne Zusammenspiel haben wir uns für Remote </w:t>
-      </w:r>
-      <w:proofErr w:type="spellStart"/>
-      <w:r>
-        <w:rPr>
-          <w:lang w:val="de-DE"/>
-        </w:rPr>
-        <w:t>Procedure</w:t>
-      </w:r>
-      <w:proofErr w:type="spellEnd"/>
-      <w:r>
-        <w:rPr>
-          <w:lang w:val="de-DE"/>
-        </w:rPr>
-        <w:t xml:space="preserve"> Calls über das Netzwerk entschieden. Die Nachrichten für die Remote </w:t>
-      </w:r>
-      <w:proofErr w:type="spellStart"/>
-      <w:r>
-        <w:rPr>
-          <w:lang w:val="de-DE"/>
-        </w:rPr>
-        <w:t>Procedure</w:t>
-      </w:r>
-      <w:proofErr w:type="spellEnd"/>
-      <w:r>
-        <w:rPr>
-          <w:lang w:val="de-DE"/>
-        </w:rPr>
-        <w:t xml:space="preserve"> Calls sind in JSON-Format. </w:t>
-      </w:r>
-    </w:p>
-    <w:p>
-      <w:pPr>
-        <w:pStyle w:val="BodyText"/>
-        <w:rPr>
-          <w:lang w:val="de-DE"/>
-        </w:rPr>
-      </w:pPr>
-      <w:r>
-        <w:rPr>
-          <w:lang w:val="de-DE"/>
-        </w:rPr>
-        <w:t xml:space="preserve">Die </w:t>
-      </w:r>
-      <w:proofErr w:type="spellStart"/>
-      <w:proofErr w:type="gramStart"/>
-      <w:r>
-        <w:rPr>
-          <w:lang w:val="de-DE"/>
-        </w:rPr>
-        <w:t>RPC`s</w:t>
-      </w:r>
-      <w:proofErr w:type="spellEnd"/>
-      <w:proofErr w:type="gramEnd"/>
-      <w:r>
-        <w:rPr>
-          <w:lang w:val="de-DE"/>
-        </w:rPr>
-        <w:t xml:space="preserve"> sehen wie folgt aus: </w:t>
-      </w:r>
-    </w:p>
-    <w:p>
-      <w:pPr>
-        <w:pStyle w:val="BodyText"/>
-        <w:rPr>
-          <w:lang w:val="de-DE"/>
-        </w:rPr>
-      </w:pPr>
-      <w:r>
-        <w:rPr>
-          <w:lang w:val="de-DE"/>
-        </w:rPr>
-        <w:t xml:space="preserve">Anfragen an den </w:t>
-      </w:r>
-      <w:proofErr w:type="spellStart"/>
-      <w:r>
-        <w:rPr>
-          <w:lang w:val="de-DE"/>
-        </w:rPr>
-        <w:t>NameServer</w:t>
-      </w:r>
-      <w:proofErr w:type="spellEnd"/>
-      <w:r>
-        <w:rPr>
-          <w:lang w:val="de-DE"/>
-        </w:rPr>
-        <w:t xml:space="preserve">: </w:t>
-      </w:r>
-    </w:p>
-    <w:p>
-      <w:pPr>
-        <w:pStyle w:val="BodyText"/>
-        <w:rPr>
-          <w:i/>
-          <w:iCs/>
-          <w:lang w:val="de-DE"/>
-        </w:rPr>
-      </w:pPr>
-      <w:r>
-        <w:rPr>
-          <w:lang w:val="de-DE"/>
-        </w:rPr>
-        <w:tab/>
-      </w:r>
-      <w:r>
-        <w:rPr>
-          <w:i/>
-          <w:iCs/>
-          <w:lang w:val="de-DE"/>
-        </w:rPr>
-        <w:t>{</w:t>
-      </w:r>
-    </w:p>
-    <w:p>
-      <w:pPr>
-        <w:pStyle w:val="BodyText"/>
-        <w:rPr>
-          <w:i/>
-          <w:iCs/>
-          <w:lang w:val="de-DE"/>
-        </w:rPr>
-      </w:pPr>
-      <w:r>
-        <w:rPr>
-          <w:i/>
-          <w:iCs/>
-          <w:lang w:val="de-DE"/>
-        </w:rPr>
-        <w:tab/>
-      </w:r>
-      <w:r>
-        <w:rPr>
-          <w:i/>
-          <w:iCs/>
-          <w:lang w:val="de-DE"/>
-        </w:rPr>
-        <w:tab/>
-        <w:t>“</w:t>
-      </w:r>
-      <w:proofErr w:type="spellStart"/>
-      <w:r>
-        <w:rPr>
-          <w:i/>
-          <w:iCs/>
-          <w:lang w:val="de-DE"/>
-        </w:rPr>
-        <w:t>methodType</w:t>
-      </w:r>
-      <w:proofErr w:type="spellEnd"/>
-      <w:r>
-        <w:rPr>
-          <w:i/>
-          <w:iCs/>
-          <w:lang w:val="de-DE"/>
-        </w:rPr>
-        <w:t>”:”</w:t>
-      </w:r>
-      <w:proofErr w:type="spellStart"/>
-      <w:r>
-        <w:rPr>
-          <w:i/>
-          <w:iCs/>
-          <w:lang w:val="de-DE"/>
-        </w:rPr>
-        <w:t>register</w:t>
-      </w:r>
-      <w:proofErr w:type="spellEnd"/>
-      <w:r>
-        <w:rPr>
-          <w:i/>
-          <w:iCs/>
-          <w:lang w:val="de-DE"/>
-        </w:rPr>
-        <w:t>/</w:t>
-      </w:r>
-      <w:proofErr w:type="spellStart"/>
-      <w:r>
-        <w:rPr>
-          <w:i/>
-          <w:iCs/>
-          <w:lang w:val="de-DE"/>
-        </w:rPr>
-        <w:t>query</w:t>
-      </w:r>
-      <w:proofErr w:type="spellEnd"/>
-      <w:r>
-        <w:rPr>
-          <w:i/>
-          <w:iCs/>
-          <w:lang w:val="de-DE"/>
-        </w:rPr>
-        <w:t>”,</w:t>
-      </w:r>
-    </w:p>
-    <w:p>
-      <w:pPr>
-        <w:pStyle w:val="BodyText"/>
-        <w:rPr>
-          <w:i/>
-          <w:iCs/>
-        </w:rPr>
-      </w:pPr>
-      <w:r>
-        <w:rPr>
-          <w:i/>
-          <w:iCs/>
-          <w:lang w:val="de-DE"/>
-        </w:rPr>
-        <w:tab/>
-      </w:r>
-      <w:r>
-        <w:rPr>
-          <w:i/>
-          <w:iCs/>
-          <w:lang w:val="de-DE"/>
-        </w:rPr>
-        <w:tab/>
-      </w:r>
-      <w:r>
-        <w:rPr>
-          <w:i/>
-          <w:iCs/>
-        </w:rPr>
-        <w:t>“</w:t>
-      </w:r>
-      <w:proofErr w:type="spellStart"/>
-      <w:r>
-        <w:rPr>
-          <w:i/>
-          <w:iCs/>
-        </w:rPr>
-        <w:t>methodname</w:t>
-      </w:r>
-      <w:proofErr w:type="spellEnd"/>
-      <w:r>
-        <w:rPr>
-          <w:i/>
-          <w:iCs/>
-        </w:rPr>
-        <w:t>”</w:t>
-      </w:r>
-      <w:proofErr w:type="gramStart"/>
-      <w:r>
-        <w:rPr>
-          <w:i/>
-          <w:iCs/>
-        </w:rPr>
-        <w:t>:”</w:t>
-      </w:r>
-      <w:proofErr w:type="spellStart"/>
-      <w:r>
-        <w:rPr>
-          <w:i/>
-          <w:iCs/>
-        </w:rPr>
-        <w:t>classname</w:t>
-      </w:r>
-      <w:proofErr w:type="spellEnd"/>
-      <w:proofErr w:type="gramEnd"/>
-      <w:r>
-        <w:rPr>
-          <w:i/>
-          <w:iCs/>
-        </w:rPr>
-        <w:t xml:space="preserve"> </w:t>
-      </w:r>
-      <w:proofErr w:type="spellStart"/>
-      <w:r>
-        <w:rPr>
-          <w:i/>
-          <w:iCs/>
-        </w:rPr>
-        <w:t>methodname</w:t>
-      </w:r>
-      <w:proofErr w:type="spellEnd"/>
-      <w:r>
-        <w:rPr>
-          <w:i/>
-          <w:iCs/>
-        </w:rPr>
-        <w:t xml:space="preserve"> param1 param2…”</w:t>
-      </w:r>
-    </w:p>
-    <w:p>
-      <w:pPr>
-        <w:pStyle w:val="BodyText"/>
-        <w:rPr>
-          <w:i/>
-          <w:iCs/>
-          <w:lang w:val="de-DE"/>
-        </w:rPr>
-      </w:pPr>
-      <w:r>
-        <w:rPr>
-          <w:i/>
-          <w:iCs/>
-        </w:rPr>
-        <w:tab/>
-      </w:r>
-      <w:r>
-        <w:rPr>
-          <w:i/>
-          <w:iCs/>
-          <w:lang w:val="de-DE"/>
-        </w:rPr>
-        <w:t>}</w:t>
-      </w:r>
-    </w:p>
-    <w:p>
-      <w:pPr>
-        <w:pStyle w:val="BodyText"/>
-        <w:rPr>
-          <w:lang w:val="de-DE"/>
-        </w:rPr>
-      </w:pPr>
-      <w:r>
-        <w:rPr>
-          <w:lang w:val="de-DE"/>
-        </w:rPr>
-        <w:t xml:space="preserve">Der </w:t>
-      </w:r>
-      <w:proofErr w:type="spellStart"/>
-      <w:r>
-        <w:rPr>
-          <w:lang w:val="de-DE"/>
-        </w:rPr>
-        <w:t>NameServer</w:t>
-      </w:r>
-      <w:proofErr w:type="spellEnd"/>
-      <w:r>
-        <w:rPr>
-          <w:lang w:val="de-DE"/>
-        </w:rPr>
-        <w:t xml:space="preserve"> gibt folgende An</w:t>
-      </w:r>
-      <w:r>
-        <w:rPr>
-          <w:lang w:val="de-DE"/>
-        </w:rPr>
-        <w:t xml:space="preserve">twort auf die </w:t>
-      </w:r>
-      <w:proofErr w:type="spellStart"/>
-      <w:proofErr w:type="gramStart"/>
-      <w:r>
-        <w:rPr>
-          <w:lang w:val="de-DE"/>
-        </w:rPr>
-        <w:t>query</w:t>
-      </w:r>
-      <w:proofErr w:type="spellEnd"/>
-      <w:r>
-        <w:rPr>
-          <w:lang w:val="de-DE"/>
-        </w:rPr>
-        <w:t>(</w:t>
-      </w:r>
-      <w:proofErr w:type="gramEnd"/>
-      <w:r>
-        <w:rPr>
-          <w:lang w:val="de-DE"/>
-        </w:rPr>
-        <w:t xml:space="preserve">) </w:t>
-      </w:r>
-      <w:r>
-        <w:rPr>
-          <w:lang w:val="de-DE"/>
-        </w:rPr>
-        <w:t>Methode</w:t>
-      </w:r>
-      <w:r>
-        <w:rPr>
-          <w:lang w:val="de-DE"/>
-        </w:rPr>
-        <w:t xml:space="preserve">: </w:t>
-      </w:r>
-    </w:p>
-    <w:p>
-      <w:pPr>
-        <w:pStyle w:val="BodyText"/>
-        <w:rPr>
-          <w:i/>
-          <w:iCs/>
-        </w:rPr>
-      </w:pPr>
-      <w:r>
-        <w:rPr>
-          <w:lang w:val="de-DE"/>
-        </w:rPr>
-        <w:tab/>
-      </w:r>
-      <w:r>
-        <w:rPr>
-          <w:i/>
-          <w:iCs/>
-        </w:rPr>
-        <w:t>{</w:t>
-      </w:r>
-    </w:p>
-    <w:p>
-      <w:pPr>
-        <w:pStyle w:val="BodyText"/>
-        <w:rPr>
-          <w:i/>
-          <w:iCs/>
-        </w:rPr>
-      </w:pPr>
-      <w:r>
-        <w:rPr>
-          <w:i/>
-          <w:iCs/>
-        </w:rPr>
-        <w:tab/>
-      </w:r>
-      <w:r>
-        <w:rPr>
-          <w:i/>
-          <w:iCs/>
-        </w:rPr>
-        <w:tab/>
-        <w:t>“</w:t>
-      </w:r>
-      <w:proofErr w:type="gramStart"/>
-      <w:r>
-        <w:rPr>
-          <w:i/>
-          <w:iCs/>
-        </w:rPr>
-        <w:t>providers“</w:t>
-      </w:r>
-      <w:proofErr w:type="gramEnd"/>
-      <w:r>
-        <w:rPr>
-          <w:i/>
-          <w:iCs/>
-        </w:rPr>
-        <w:t>:[</w:t>
-      </w:r>
-    </w:p>
-    <w:p>
-      <w:pPr>
-        <w:pStyle w:val="BodyText"/>
-        <w:ind w:left="1440" w:firstLine="720"/>
-        <w:rPr>
-          <w:i/>
-          <w:iCs/>
-        </w:rPr>
-      </w:pPr>
-      <w:r>
-        <w:rPr>
-          <w:i/>
-          <w:iCs/>
-        </w:rPr>
-        <w:t>{</w:t>
-      </w:r>
-    </w:p>
-    <w:p>
-      <w:pPr>
-        <w:pStyle w:val="BodyText"/>
-        <w:ind w:left="2160" w:firstLine="720"/>
-        <w:rPr>
-          <w:i/>
-          <w:iCs/>
-        </w:rPr>
-      </w:pPr>
-      <w:r>
-        <w:rPr>
-          <w:i/>
-          <w:iCs/>
-        </w:rPr>
-        <w:t>“</w:t>
-      </w:r>
-      <w:proofErr w:type="spellStart"/>
-      <w:proofErr w:type="gramStart"/>
-      <w:r>
-        <w:rPr>
-          <w:i/>
-          <w:iCs/>
-        </w:rPr>
-        <w:t>ip</w:t>
-      </w:r>
-      <w:proofErr w:type="spellEnd"/>
-      <w:r>
-        <w:rPr>
-          <w:i/>
-          <w:iCs/>
-        </w:rPr>
-        <w:t>“</w:t>
-      </w:r>
-      <w:proofErr w:type="gramEnd"/>
-      <w:r>
-        <w:rPr>
-          <w:i/>
-          <w:iCs/>
-        </w:rPr>
-        <w:t>:“</w:t>
-      </w:r>
-      <w:proofErr w:type="spellStart"/>
-      <w:r>
-        <w:rPr>
-          <w:i/>
-          <w:iCs/>
-        </w:rPr>
-        <w:t>xx.xx.xxx.x</w:t>
-      </w:r>
-      <w:proofErr w:type="spellEnd"/>
-      <w:r>
-        <w:rPr>
-          <w:i/>
-          <w:iCs/>
-        </w:rPr>
-        <w:t>“</w:t>
-      </w:r>
-      <w:r>
-        <w:rPr>
-          <w:i/>
-          <w:iCs/>
-        </w:rPr>
-        <w:t>,</w:t>
-      </w:r>
-    </w:p>
-    <w:p>
-      <w:pPr>
-        <w:pStyle w:val="BodyText"/>
-        <w:ind w:left="2160" w:firstLine="720"/>
-        <w:rPr>
-          <w:i/>
-          <w:iCs/>
-        </w:rPr>
-      </w:pPr>
-      <w:r>
-        <w:rPr>
-          <w:i/>
-          <w:iCs/>
-        </w:rPr>
-        <w:t>“</w:t>
-      </w:r>
-      <w:proofErr w:type="spellStart"/>
-      <w:proofErr w:type="gramStart"/>
-      <w:r>
-        <w:rPr>
-          <w:i/>
-          <w:iCs/>
-        </w:rPr>
-        <w:t>port“</w:t>
-      </w:r>
-      <w:proofErr w:type="gramEnd"/>
-      <w:r>
-        <w:rPr>
-          <w:i/>
-          <w:iCs/>
-        </w:rPr>
-        <w:t>:“xxx</w:t>
-      </w:r>
-      <w:proofErr w:type="spellEnd"/>
-      <w:r>
-        <w:rPr>
-          <w:i/>
-          <w:iCs/>
-        </w:rPr>
-        <w:t>“</w:t>
-      </w:r>
-      <w:r>
-        <w:rPr>
-          <w:i/>
-          <w:iCs/>
-        </w:rPr>
-        <w:tab/>
-      </w:r>
-    </w:p>
-    <w:p>
-      <w:pPr>
-        <w:pStyle w:val="BodyText"/>
-        <w:ind w:left="1440" w:firstLine="720"/>
-        <w:rPr>
-          <w:i/>
-          <w:iCs/>
-        </w:rPr>
-      </w:pPr>
-      <w:r>
-        <w:rPr>
-          <w:i/>
-          <w:iCs/>
-        </w:rPr>
-        <w:t>},</w:t>
-      </w:r>
-    </w:p>
-    <w:p>
-      <w:pPr>
-        <w:pStyle w:val="BodyText"/>
-        <w:ind w:left="1440" w:firstLine="720"/>
-        <w:rPr>
-          <w:i/>
-          <w:iCs/>
-        </w:rPr>
-      </w:pPr>
-      <w:r>
-        <w:rPr>
-          <w:i/>
-          <w:iCs/>
-        </w:rPr>
-        <w:t>{</w:t>
-      </w:r>
-    </w:p>
-    <w:p>
-      <w:pPr>
-        <w:pStyle w:val="BodyText"/>
-        <w:ind w:left="2160" w:firstLine="720"/>
-        <w:rPr>
-          <w:i/>
-          <w:iCs/>
-        </w:rPr>
-      </w:pPr>
-      <w:r>
-        <w:rPr>
-          <w:i/>
-          <w:iCs/>
-        </w:rPr>
-        <w:t>“</w:t>
-      </w:r>
-      <w:proofErr w:type="spellStart"/>
-      <w:proofErr w:type="gramStart"/>
-      <w:r>
-        <w:rPr>
-          <w:i/>
-          <w:iCs/>
-        </w:rPr>
-        <w:t>ip</w:t>
-      </w:r>
-      <w:proofErr w:type="spellEnd"/>
-      <w:r>
-        <w:rPr>
-          <w:i/>
-          <w:iCs/>
-        </w:rPr>
-        <w:t>“</w:t>
-      </w:r>
-      <w:proofErr w:type="gramEnd"/>
-      <w:r>
-        <w:rPr>
-          <w:i/>
-          <w:iCs/>
-        </w:rPr>
-        <w:t>:“</w:t>
-      </w:r>
-      <w:proofErr w:type="spellStart"/>
-      <w:r>
-        <w:rPr>
-          <w:i/>
-          <w:iCs/>
-        </w:rPr>
-        <w:t>xx.xx.xxx.x</w:t>
-      </w:r>
-      <w:proofErr w:type="spellEnd"/>
-      <w:r>
-        <w:rPr>
-          <w:i/>
-          <w:iCs/>
-        </w:rPr>
-        <w:t>“</w:t>
-      </w:r>
-      <w:r>
-        <w:rPr>
-          <w:i/>
-          <w:iCs/>
-        </w:rPr>
-        <w:t>,</w:t>
-      </w:r>
-    </w:p>
-    <w:p>
-      <w:pPr>
-        <w:pStyle w:val="BodyText"/>
-        <w:ind w:left="2160" w:firstLine="720"/>
-        <w:rPr>
-          <w:i/>
-          <w:iCs/>
-          <w:lang w:val="de-DE"/>
-        </w:rPr>
-      </w:pPr>
-      <w:r>
-        <w:rPr>
-          <w:i/>
-          <w:iCs/>
-          <w:lang w:val="de-DE"/>
-        </w:rPr>
-        <w:t>“</w:t>
-      </w:r>
-      <w:proofErr w:type="spellStart"/>
-      <w:r>
-        <w:rPr>
-          <w:i/>
-          <w:iCs/>
-          <w:lang w:val="de-DE"/>
-        </w:rPr>
-        <w:t>port</w:t>
-      </w:r>
-      <w:proofErr w:type="spellEnd"/>
-      <w:r>
-        <w:rPr>
-          <w:i/>
-          <w:iCs/>
-          <w:lang w:val="de-DE"/>
-        </w:rPr>
-        <w:t>“:“xxx“</w:t>
-      </w:r>
-      <w:r>
-        <w:rPr>
-          <w:i/>
-          <w:iCs/>
-          <w:lang w:val="de-DE"/>
-        </w:rPr>
-        <w:tab/>
-      </w:r>
-    </w:p>
-    <w:p>
-      <w:pPr>
-        <w:pStyle w:val="BodyText"/>
-        <w:ind w:left="1440" w:firstLine="720"/>
-        <w:rPr>
-          <w:i/>
-          <w:iCs/>
-          <w:lang w:val="de-DE"/>
-        </w:rPr>
-      </w:pPr>
-      <w:r>
-        <w:rPr>
-          <w:i/>
-          <w:iCs/>
-          <w:lang w:val="de-DE"/>
-        </w:rPr>
-        <w:t>}</w:t>
-      </w:r>
-    </w:p>
-    <w:p>
-      <w:pPr>
-        <w:pStyle w:val="BodyText"/>
-        <w:ind w:left="720" w:firstLine="720"/>
-        <w:rPr>
-          <w:i/>
-          <w:iCs/>
-          <w:lang w:val="de-DE"/>
-        </w:rPr>
-      </w:pPr>
-      <w:r>
-        <w:rPr>
-          <w:i/>
-          <w:iCs/>
-          <w:lang w:val="de-DE"/>
-        </w:rPr>
-        <w:t>]</w:t>
-      </w:r>
-    </w:p>
-    <w:p>
-      <w:pPr>
-        <w:pStyle w:val="BodyText"/>
-        <w:ind w:firstLine="720"/>
-        <w:rPr>
-          <w:i/>
-          <w:iCs/>
-          <w:lang w:val="de-DE"/>
-        </w:rPr>
-      </w:pPr>
-      <w:r>
-        <w:rPr>
-          <w:i/>
-          <w:iCs/>
-          <w:lang w:val="de-DE"/>
-        </w:rPr>
-        <w:t>}</w:t>
-      </w:r>
-    </w:p>
-    <w:p>
-      <w:pPr>
-        <w:pStyle w:val="BodyText"/>
-        <w:rPr>
-          <w:lang w:val="de-DE"/>
-        </w:rPr>
-      </w:pPr>
-    </w:p>
-    <w:p>
-      <w:pPr>
-        <w:pStyle w:val="BodyText"/>
-        <w:rPr>
-          <w:lang w:val="de-DE"/>
-        </w:rPr>
-      </w:pPr>
-    </w:p>
-    <w:p>
-      <w:pPr>
-        <w:pStyle w:val="BodyText"/>
-        <w:rPr>
-          <w:lang w:val="de-DE"/>
-        </w:rPr>
-      </w:pPr>
-    </w:p>
-    <w:p>
-      <w:pPr>
-        <w:pStyle w:val="BodyText"/>
-        <w:rPr>
-          <w:lang w:val="de-DE"/>
-        </w:rPr>
-      </w:pPr>
-      <w:r>
-        <w:rPr>
-          <w:lang w:val="de-DE"/>
-        </w:rPr>
-        <w:t>JSON für den Methodenaufruf (</w:t>
-      </w:r>
-      <w:proofErr w:type="spellStart"/>
-      <w:proofErr w:type="gramStart"/>
-      <w:r>
-        <w:rPr>
-          <w:lang w:val="de-DE"/>
-        </w:rPr>
-        <w:t>callImplementation</w:t>
-      </w:r>
-      <w:proofErr w:type="spellEnd"/>
-      <w:r>
-        <w:rPr>
-          <w:lang w:val="de-DE"/>
-        </w:rPr>
-        <w:t>(</w:t>
-      </w:r>
-      <w:proofErr w:type="gramEnd"/>
-      <w:r>
-        <w:rPr>
-          <w:lang w:val="de-DE"/>
-        </w:rPr>
-        <w:t>)):</w:t>
-      </w:r>
-    </w:p>
-    <w:p>
-      <w:pPr>
-        <w:pStyle w:val="BodyText"/>
-      </w:pPr>
-      <w:r>
-        <w:rPr>
-          <w:lang w:val="de-DE"/>
-        </w:rPr>
-        <w:tab/>
-      </w:r>
-      <w:r>
-        <w:t>{</w:t>
-      </w:r>
-    </w:p>
-    <w:p>
-      <w:pPr>
-        <w:pStyle w:val="BodyText"/>
-        <w:ind w:firstLine="720"/>
-      </w:pPr>
-      <w:r>
-        <w:tab/>
-        <w:t>“method_</w:t>
-      </w:r>
-      <w:proofErr w:type="gramStart"/>
-      <w:r>
-        <w:t>name“</w:t>
-      </w:r>
-      <w:proofErr w:type="gramEnd"/>
-      <w:r>
-        <w:t>:</w:t>
-      </w:r>
-      <w:r>
-        <w:t>“</w:t>
-      </w:r>
-      <w:proofErr w:type="spellStart"/>
-      <w:r>
-        <w:t>xxxx</w:t>
-      </w:r>
-      <w:proofErr w:type="spellEnd"/>
-      <w:r>
-        <w:t>“,</w:t>
-      </w:r>
-    </w:p>
-    <w:p>
-      <w:pPr>
-        <w:pStyle w:val="BodyText"/>
-        <w:ind w:firstLine="720"/>
-      </w:pPr>
-      <w:r>
-        <w:tab/>
-        <w:t>“</w:t>
-      </w:r>
-      <w:proofErr w:type="spellStart"/>
-      <w:proofErr w:type="gramStart"/>
-      <w:r>
-        <w:t>args</w:t>
-      </w:r>
-      <w:proofErr w:type="spellEnd"/>
-      <w:r>
-        <w:t>“</w:t>
-      </w:r>
-      <w:proofErr w:type="gramEnd"/>
-      <w:r>
-        <w:t>:[</w:t>
-      </w:r>
-    </w:p>
-    <w:p>
-      <w:pPr>
-        <w:pStyle w:val="BodyText"/>
-        <w:ind w:left="1440" w:firstLine="720"/>
-      </w:pPr>
-      <w:r>
-        <w:t>“param1“,</w:t>
-      </w:r>
-    </w:p>
-    <w:p>
-      <w:pPr>
-        <w:pStyle w:val="BodyText"/>
-        <w:ind w:left="1440" w:firstLine="720"/>
-      </w:pPr>
-      <w:r>
-        <w:t>“param2“</w:t>
-      </w:r>
-    </w:p>
-    <w:p>
-      <w:pPr>
-        <w:pStyle w:val="BodyText"/>
-        <w:ind w:left="1440" w:firstLine="720"/>
-      </w:pPr>
-      <w:r>
-        <w:t>],</w:t>
-      </w:r>
-    </w:p>
-    <w:p>
-      <w:pPr>
-        <w:pStyle w:val="BodyText"/>
-      </w:pPr>
-      <w:r>
-        <w:tab/>
-      </w:r>
-      <w:r>
-        <w:tab/>
-        <w:t>“</w:t>
-      </w:r>
-      <w:proofErr w:type="spellStart"/>
-      <w:r>
-        <w:t>arg_</w:t>
-      </w:r>
-      <w:proofErr w:type="gramStart"/>
-      <w:r>
-        <w:t>types</w:t>
-      </w:r>
-      <w:proofErr w:type="spellEnd"/>
-      <w:r>
-        <w:t>“</w:t>
-      </w:r>
-      <w:proofErr w:type="gramEnd"/>
-      <w:r>
-        <w:t>:</w:t>
-      </w:r>
-      <w:r>
-        <w:tab/>
-        <w:t>[</w:t>
-      </w:r>
-    </w:p>
-    <w:p>
-      <w:pPr>
-        <w:pStyle w:val="BodyText"/>
-        <w:ind w:left="2160" w:firstLine="720"/>
-      </w:pPr>
-      <w:r>
-        <w:t>“</w:t>
-      </w:r>
-      <w:proofErr w:type="gramStart"/>
-      <w:r>
-        <w:t>int“</w:t>
-      </w:r>
-      <w:proofErr w:type="gramEnd"/>
-      <w:r>
-        <w:t>,</w:t>
-      </w:r>
-    </w:p>
-    <w:p>
-      <w:pPr>
-        <w:pStyle w:val="BodyText"/>
-        <w:ind w:left="2160" w:firstLine="720"/>
-      </w:pPr>
-      <w:r>
-        <w:t>„</w:t>
-      </w:r>
-      <w:proofErr w:type="gramStart"/>
-      <w:r>
-        <w:t>String“</w:t>
-      </w:r>
-      <w:proofErr w:type="gramEnd"/>
-    </w:p>
-    <w:p>
-      <w:pPr>
-        <w:pStyle w:val="BodyText"/>
-        <w:ind w:left="2160" w:firstLine="720"/>
-      </w:pPr>
-      <w:r>
-        <w:t>],</w:t>
-      </w:r>
-    </w:p>
-    <w:p>
-      <w:pPr>
-        <w:pStyle w:val="BodyText"/>
-        <w:rPr>
-          <w:lang w:val="de-DE"/>
-        </w:rPr>
-      </w:pPr>
-      <w:r>
-        <w:tab/>
-      </w:r>
-      <w:r>
-        <w:tab/>
-      </w:r>
-      <w:r>
-        <w:rPr>
-          <w:lang w:val="de-DE"/>
-        </w:rPr>
-        <w:t>“msg_id“:“0x123“</w:t>
-      </w:r>
-    </w:p>
-    <w:p>
-      <w:pPr>
-        <w:pStyle w:val="BodyText"/>
-        <w:ind w:firstLine="720"/>
-        <w:rPr>
-          <w:lang w:val="de-DE"/>
-        </w:rPr>
-      </w:pPr>
-      <w:r>
-        <w:rPr>
-          <w:lang w:val="de-DE"/>
-        </w:rPr>
-        <w:t>}</w:t>
-      </w:r>
-    </w:p>
-    <w:p>
-      <w:pPr>
-        <w:pStyle w:val="BodyText"/>
-        <w:rPr>
-          <w:lang w:val="de-DE"/>
-        </w:rPr>
-      </w:pPr>
-    </w:p>
-    <w:p>
-      <w:pPr>
-        <w:pStyle w:val="BodyText"/>
-        <w:rPr>
-          <w:lang w:val="de-DE"/>
-        </w:rPr>
-      </w:pPr>
-      <w:r>
-        <w:rPr>
-          <w:lang w:val="de-DE"/>
-        </w:rPr>
-        <w:t xml:space="preserve">Falls ein Synchroner Methodenaufruf getätigt wird, kommt der Rückgabewert über folgende JSON zurück: </w:t>
-      </w:r>
-    </w:p>
-    <w:p>
-      <w:pPr>
-        <w:pStyle w:val="BodyText"/>
-        <w:rPr>
-          <w:i/>
-          <w:iCs/>
-        </w:rPr>
-      </w:pPr>
-      <w:r>
-        <w:rPr>
-          <w:lang w:val="de-DE"/>
-        </w:rPr>
-        <w:tab/>
-      </w:r>
-      <w:r>
-        <w:rPr>
-          <w:i/>
-          <w:iCs/>
-        </w:rPr>
-        <w:t>{</w:t>
-      </w:r>
-    </w:p>
-    <w:p>
-      <w:pPr>
-        <w:pStyle w:val="BodyText"/>
-        <w:rPr>
-          <w:i/>
-          <w:iCs/>
-        </w:rPr>
-      </w:pPr>
-      <w:r>
-        <w:rPr>
-          <w:i/>
-          <w:iCs/>
-        </w:rPr>
-        <w:tab/>
-      </w:r>
-      <w:r>
-        <w:rPr>
-          <w:i/>
-          <w:iCs/>
-        </w:rPr>
-        <w:t>“</w:t>
-      </w:r>
-      <w:proofErr w:type="spellStart"/>
-      <w:r>
-        <w:rPr>
-          <w:i/>
-          <w:iCs/>
-        </w:rPr>
-        <w:t>return_</w:t>
-      </w:r>
-      <w:proofErr w:type="gramStart"/>
-      <w:r>
-        <w:rPr>
-          <w:i/>
-          <w:iCs/>
-        </w:rPr>
-        <w:t>type“</w:t>
-      </w:r>
-      <w:proofErr w:type="gramEnd"/>
-      <w:r>
-        <w:rPr>
-          <w:i/>
-          <w:iCs/>
-        </w:rPr>
-        <w:t>:“int</w:t>
-      </w:r>
-      <w:proofErr w:type="spellEnd"/>
-      <w:r>
-        <w:rPr>
-          <w:i/>
-          <w:iCs/>
-        </w:rPr>
-        <w:t>“,</w:t>
-      </w:r>
-    </w:p>
-    <w:p>
-      <w:pPr>
-        <w:pStyle w:val="BodyText"/>
-        <w:rPr>
-          <w:i/>
-          <w:iCs/>
-        </w:rPr>
-      </w:pPr>
-      <w:r>
-        <w:rPr>
-          <w:i/>
-          <w:iCs/>
-        </w:rPr>
-        <w:tab/>
-        <w:t>“</w:t>
-      </w:r>
-      <w:proofErr w:type="spellStart"/>
-      <w:r>
-        <w:rPr>
-          <w:i/>
-          <w:iCs/>
-        </w:rPr>
-        <w:t>return_</w:t>
-      </w:r>
-      <w:proofErr w:type="gramStart"/>
-      <w:r>
-        <w:rPr>
-          <w:i/>
-          <w:iCs/>
-        </w:rPr>
-        <w:t>value“</w:t>
-      </w:r>
-      <w:proofErr w:type="gramEnd"/>
-      <w:r>
-        <w:rPr>
-          <w:i/>
-          <w:iCs/>
-        </w:rPr>
-        <w:t>:“xx</w:t>
-      </w:r>
-      <w:proofErr w:type="spellEnd"/>
-      <w:r>
-        <w:rPr>
-          <w:i/>
-          <w:iCs/>
-        </w:rPr>
-        <w:t>“,</w:t>
-      </w:r>
-    </w:p>
-    <w:p>
-      <w:pPr>
-        <w:pStyle w:val="BodyText"/>
-        <w:rPr>
-          <w:i/>
-          <w:iCs/>
-          <w:lang w:val="de-DE"/>
-        </w:rPr>
-      </w:pPr>
-      <w:r>
-        <w:rPr>
-          <w:i/>
-          <w:iCs/>
-        </w:rPr>
-        <w:tab/>
-      </w:r>
-      <w:r>
-        <w:rPr>
-          <w:i/>
-          <w:iCs/>
-          <w:lang w:val="de-DE"/>
-        </w:rPr>
-        <w:t>“msg_id“:“0x124“</w:t>
-      </w:r>
-      <w:r>
-        <w:rPr>
-          <w:i/>
-          <w:iCs/>
-          <w:lang w:val="de-DE"/>
-        </w:rPr>
-        <w:tab/>
-      </w:r>
-      <w:r>
-        <w:rPr>
-          <w:i/>
-          <w:iCs/>
-          <w:lang w:val="de-DE"/>
-        </w:rPr>
-        <w:tab/>
-      </w:r>
-    </w:p>
-    <w:p>
-      <w:pPr>
-        <w:pStyle w:val="BodyText"/>
-        <w:ind w:firstLine="720"/>
-        <w:rPr>
-          <w:i/>
-          <w:iCs/>
-          <w:lang w:val="de-DE"/>
-        </w:rPr>
-      </w:pPr>
-      <w:r>
-        <w:rPr>
-          <w:i/>
-          <w:iCs/>
-          <w:lang w:val="de-DE"/>
-        </w:rPr>
-        <w:t>}</w:t>
-      </w:r>
-    </w:p>
-    <w:p>
-      <w:pPr>
-        <w:pStyle w:val="BodyText"/>
-        <w:rPr>
-          <w:lang w:val="de-DE"/>
-        </w:rPr>
-      </w:pPr>
-    </w:p>
-    <w:p>
-      <w:pPr>
-        <w:pStyle w:val="BodyText"/>
-        <w:rPr>
-          <w:lang w:val="de-DE"/>
-        </w:rPr>
-      </w:pPr>
-    </w:p>
-    <w:p>
-      <w:pPr>
-        <w:pStyle w:val="BodyText"/>
-        <w:rPr>
-          <w:lang w:val="de-DE"/>
-        </w:rPr>
-      </w:pPr>
-    </w:p>
-    <w:p>
-      <w:pPr>
-        <w:pStyle w:val="BodyText"/>
-        <w:rPr>
-          <w:lang w:val="de-DE"/>
-        </w:rPr>
-      </w:pPr>
-    </w:p>
-    <w:p>
-      <w:pPr>
-        <w:pStyle w:val="BodyText"/>
-        <w:rPr>
-          <w:b/>
-          <w:bCs/>
-          <w:lang w:val="de-DE"/>
-        </w:rPr>
-      </w:pPr>
-      <w:r>
-        <w:rPr>
-          <w:b/>
-          <w:bCs/>
-          <w:lang w:val="de-DE"/>
-        </w:rPr>
         <w:lastRenderedPageBreak/>
         <w:t>Wrapper Code Generator:</w:t>
       </w:r>
@@ -16332,35 +12010,7 @@
         <w:rPr>
           <w:lang w:val="de-DE"/>
         </w:rPr>
-        <w:t xml:space="preserve">Für die Wrapper Klassen im </w:t>
-      </w:r>
-      <w:proofErr w:type="spellStart"/>
-      <w:r>
-        <w:rPr>
-          <w:lang w:val="de-DE"/>
-        </w:rPr>
-        <w:t>ApplicationStub</w:t>
-      </w:r>
-      <w:proofErr w:type="spellEnd"/>
-      <w:r>
-        <w:rPr>
-          <w:lang w:val="de-DE"/>
-        </w:rPr>
-        <w:t xml:space="preserve">, welche unsere Methoden aus den Interfaces (Tron-View, Tron-Controller) </w:t>
-      </w:r>
-      <w:proofErr w:type="spellStart"/>
-      <w:r>
-        <w:rPr>
-          <w:lang w:val="de-DE"/>
-        </w:rPr>
-        <w:t>Wrappen</w:t>
-      </w:r>
-      <w:proofErr w:type="spellEnd"/>
-      <w:r>
-        <w:rPr>
-          <w:lang w:val="de-DE"/>
-        </w:rPr>
-        <w:t xml:space="preserve">, haben wir einen Code </w:t>
+        <w:t xml:space="preserve">Für die Wrapper Klassen im ApplicationStub, welche unsere Methoden aus den Interfaces (Tron-View, Tron-Controller) Wrappen, haben wir einen Code </w:t>
       </w:r>
       <w:r>
         <w:rPr>
@@ -16386,21 +12036,7 @@
         <w:rPr>
           <w:lang w:val="de-DE"/>
         </w:rPr>
-        <w:t>Mittels der Annotation “@</w:t>
-      </w:r>
-      <w:proofErr w:type="spellStart"/>
-      <w:r>
-        <w:rPr>
-          <w:lang w:val="de-DE"/>
-        </w:rPr>
-        <w:t>RemoteImplementation</w:t>
-      </w:r>
-      <w:proofErr w:type="spellEnd"/>
-      <w:r>
-        <w:rPr>
-          <w:lang w:val="de-DE"/>
-        </w:rPr>
-        <w:t xml:space="preserve">“ wird eine Wrapper Klasse </w:t>
+        <w:t xml:space="preserve">Mittels der Annotation “@RemoteImplementation“ wird eine Wrapper Klasse </w:t>
       </w:r>
       <w:r>
         <w:rPr>
@@ -16414,7 +12050,6 @@
         </w:rPr>
         <w:t xml:space="preserve"> das jeweilige Interface generiert. Diese Annotation haben wir an den Interfaces gesetzt, welche über </w:t>
       </w:r>
-      <w:proofErr w:type="gramStart"/>
       <w:r>
         <w:rPr>
           <w:lang w:val="de-DE"/>
@@ -16425,14 +12060,7 @@
         <w:rPr>
           <w:lang w:val="de-DE"/>
         </w:rPr>
-        <w:t xml:space="preserve"> Files</w:t>
-      </w:r>
-      <w:proofErr w:type="gramEnd"/>
-      <w:r>
-        <w:rPr>
-          <w:lang w:val="de-DE"/>
-        </w:rPr>
-        <w:t xml:space="preserve"> hinweg kommunizieren. Also einmal </w:t>
+        <w:t xml:space="preserve"> Files hinweg kommunizieren. Also einmal </w:t>
       </w:r>
       <w:r>
         <w:rPr>
@@ -16444,41 +12072,13 @@
         <w:rPr>
           <w:lang w:val="de-DE"/>
         </w:rPr>
-        <w:t xml:space="preserve"> “</w:t>
-      </w:r>
-      <w:proofErr w:type="spellStart"/>
-      <w:r>
-        <w:rPr>
-          <w:lang w:val="de-DE"/>
-        </w:rPr>
-        <w:t>IScreenHandler</w:t>
-      </w:r>
-      <w:proofErr w:type="spellEnd"/>
-      <w:r>
-        <w:rPr>
-          <w:lang w:val="de-DE"/>
-        </w:rPr>
-        <w:t>“</w:t>
-      </w:r>
-      <w:r>
-        <w:rPr>
-          <w:lang w:val="de-DE"/>
-        </w:rPr>
-        <w:t>, “</w:t>
-      </w:r>
-      <w:proofErr w:type="spellStart"/>
-      <w:r>
-        <w:rPr>
-          <w:lang w:val="de-DE"/>
-        </w:rPr>
-        <w:t>IPlayerInputManagerImpl</w:t>
-      </w:r>
-      <w:proofErr w:type="spellEnd"/>
-      <w:r>
-        <w:rPr>
-          <w:lang w:val="de-DE"/>
-        </w:rPr>
-        <w:t>“</w:t>
+        <w:t xml:space="preserve"> “IScreenHandler“</w:t>
+      </w:r>
+      <w:r>
+        <w:rPr>
+          <w:lang w:val="de-DE"/>
+        </w:rPr>
+        <w:t>, “IPlayerInputManagerImpl“</w:t>
       </w:r>
       <w:r>
         <w:rPr>
@@ -16486,19 +12086,11 @@
         </w:rPr>
         <w:t xml:space="preserve"> &amp; “</w:t>
       </w:r>
-      <w:proofErr w:type="spellStart"/>
-      <w:r>
-        <w:rPr>
-          <w:lang w:val="de-DE"/>
-        </w:rPr>
-        <w:t>ISceneChangerImpl</w:t>
-      </w:r>
-      <w:proofErr w:type="spellEnd"/>
-      <w:r>
-        <w:rPr>
-          <w:lang w:val="de-DE"/>
-        </w:rPr>
-        <w:t xml:space="preserve">“ Interfaces vom Tron Spiel. </w:t>
+      <w:r>
+        <w:rPr>
+          <w:lang w:val="de-DE"/>
+        </w:rPr>
+        <w:t xml:space="preserve">ISceneChangerImpl“ Interfaces vom Tron Spiel. </w:t>
       </w:r>
     </w:p>
     <w:p>
@@ -16512,49 +12104,7 @@
         <w:rPr>
           <w:lang w:val="de-DE"/>
         </w:rPr>
-        <w:t xml:space="preserve">Diese Wrapper Klassen benötigen wir, um die Remote </w:t>
-      </w:r>
-      <w:proofErr w:type="spellStart"/>
-      <w:r>
-        <w:rPr>
-          <w:lang w:val="de-DE"/>
-        </w:rPr>
-        <w:t>Invocation</w:t>
-      </w:r>
-      <w:proofErr w:type="spellEnd"/>
-      <w:r>
-        <w:rPr>
-          <w:lang w:val="de-DE"/>
-        </w:rPr>
-        <w:t xml:space="preserve"> zu realisieren. Dafür haben wir zusätzlich noch mit der Annotation “@</w:t>
-      </w:r>
-      <w:proofErr w:type="spellStart"/>
-      <w:r>
-        <w:rPr>
-          <w:lang w:val="de-DE"/>
-        </w:rPr>
-        <w:t>RemoteInterface</w:t>
-      </w:r>
-      <w:proofErr w:type="spellEnd"/>
-      <w:r>
-        <w:rPr>
-          <w:lang w:val="de-DE"/>
-        </w:rPr>
-        <w:t xml:space="preserve">“ an denselben Interfaces RPC </w:t>
-      </w:r>
-      <w:proofErr w:type="spellStart"/>
-      <w:r>
-        <w:rPr>
-          <w:lang w:val="de-DE"/>
-        </w:rPr>
-        <w:t>Invoker</w:t>
-      </w:r>
-      <w:proofErr w:type="spellEnd"/>
-      <w:r>
-        <w:rPr>
-          <w:lang w:val="de-DE"/>
-        </w:rPr>
-        <w:t xml:space="preserve"> Klassen generieren lassen. </w:t>
+        <w:t xml:space="preserve">Diese Wrapper Klassen benötigen wir, um die Remote Invocation zu realisieren. Dafür haben wir zusätzlich noch mit der Annotation “@RemoteInterface“ an denselben Interfaces RPC Invoker Klassen generieren lassen. </w:t>
       </w:r>
     </w:p>
     <w:p>
